--- a/tbls/table1.docx
+++ b/tbls/table1.docx
@@ -2281,7 +2281,7 @@
       </w:tr>
       <w:tr>
         <w:trPr>
-          <w:trHeight w:val="620" w:hRule="auto"/>
+          <w:trHeight w:val="616" w:hRule="auto"/>
         </w:trPr>
         body12
         <w:tc>
@@ -2324,7 +2324,7 @@
                 <w:szCs w:val="22"/>
                 <w:color w:val="000000"/>
               </w:rPr>
-              <w:t xml:space="preserve">Median creatinine (mg/dL)</w:t>
+              <w:t xml:space="preserve">Type II Diabetes</w:t>
             </w:r>
           </w:p>
         </w:tc>
@@ -2463,7 +2463,7 @@
       </w:tr>
       <w:tr>
         <w:trPr>
-          <w:trHeight w:val="618" w:hRule="auto"/>
+          <w:trHeight w:val="616" w:hRule="auto"/>
         </w:trPr>
         body13
         <w:tc>
@@ -2506,146 +2506,146 @@
                 <w:szCs w:val="22"/>
                 <w:color w:val="000000"/>
               </w:rPr>
-              <w:t xml:space="preserve">  Mean (SD)</w:t>
-            </w:r>
-          </w:p>
-        </w:tc>
-        <w:tc>
-          <w:tcPr>
-            <w:tcBorders>
-              <w:bottom w:val="none" w:sz="0" w:space="0" w:color="000000"/>
-              <w:top w:val="none" w:sz="0" w:space="0" w:color="000000"/>
-              <w:left w:val="none" w:sz="0" w:space="0" w:color="000000"/>
-              <w:right w:val="none" w:sz="0" w:space="0" w:color="000000"/>
-            </w:tcBorders>
-            <w:shd w:val="clear" w:color="auto" w:fill="FFFFFF"/>
-            <w:tcMar>
-              <w:top w:w="0" w:type="dxa"/>
-              <w:bottom w:w="0" w:type="dxa"/>
-              <w:left w:w="0" w:type="dxa"/>
-              <w:right w:w="0" w:type="dxa"/>
-            </w:tcMar>
-            <w:vAlign w:val="center"/>
-          </w:tcPr>
-          <w:p>
-            <w:pPr>
-              <w:pStyle w:val="Normal"/>
-              <w:jc w:val="center"/>
-              <w:pBdr>
-                <w:bottom w:val="none" w:sz="0" w:space="0" w:color="000000"/>
-                <w:top w:val="none" w:sz="0" w:space="0" w:color="000000"/>
-                <w:left w:val="none" w:sz="0" w:space="0" w:color="000000"/>
-                <w:right w:val="none" w:sz="0" w:space="0" w:color="000000"/>
-              </w:pBdr>
-              <w:spacing w:after="100" w:before="100" w:line="240"/>
-              <w:ind w:firstLine="0" w:left="100" w:right="100"/>
-            </w:pPr>
-            <w:r>
-              <w:rPr>
-                <w:rFonts w:ascii="Helvetica" w:hAnsi="Helvetica" w:eastAsia="Helvetica" w:cs="Helvetica"/>
-                <w:i w:val="false"/>
-                <w:b w:val="false"/>
-                <w:u w:val="none"/>
-                <w:sz w:val="22"/>
-                <w:szCs w:val="22"/>
-                <w:color w:val="000000"/>
-              </w:rPr>
-              <w:t xml:space="preserve">1.94 (1.05)</w:t>
-            </w:r>
-          </w:p>
-        </w:tc>
-        <w:tc>
-          <w:tcPr>
-            <w:tcBorders>
-              <w:bottom w:val="none" w:sz="0" w:space="0" w:color="000000"/>
-              <w:top w:val="none" w:sz="0" w:space="0" w:color="000000"/>
-              <w:left w:val="none" w:sz="0" w:space="0" w:color="000000"/>
-              <w:right w:val="none" w:sz="0" w:space="0" w:color="000000"/>
-            </w:tcBorders>
-            <w:shd w:val="clear" w:color="auto" w:fill="FFFFFF"/>
-            <w:tcMar>
-              <w:top w:w="0" w:type="dxa"/>
-              <w:bottom w:w="0" w:type="dxa"/>
-              <w:left w:w="0" w:type="dxa"/>
-              <w:right w:w="0" w:type="dxa"/>
-            </w:tcMar>
-            <w:vAlign w:val="center"/>
-          </w:tcPr>
-          <w:p>
-            <w:pPr>
-              <w:pStyle w:val="Normal"/>
-              <w:jc w:val="center"/>
-              <w:pBdr>
-                <w:bottom w:val="none" w:sz="0" w:space="0" w:color="000000"/>
-                <w:top w:val="none" w:sz="0" w:space="0" w:color="000000"/>
-                <w:left w:val="none" w:sz="0" w:space="0" w:color="000000"/>
-                <w:right w:val="none" w:sz="0" w:space="0" w:color="000000"/>
-              </w:pBdr>
-              <w:spacing w:after="100" w:before="100" w:line="240"/>
-              <w:ind w:firstLine="0" w:left="100" w:right="100"/>
-            </w:pPr>
-            <w:r>
-              <w:rPr>
-                <w:rFonts w:ascii="Helvetica" w:hAnsi="Helvetica" w:eastAsia="Helvetica" w:cs="Helvetica"/>
-                <w:i w:val="false"/>
-                <w:b w:val="false"/>
-                <w:u w:val="none"/>
-                <w:sz w:val="22"/>
-                <w:szCs w:val="22"/>
-                <w:color w:val="000000"/>
-              </w:rPr>
-              <w:t xml:space="preserve">1.74 (0.933)</w:t>
-            </w:r>
-          </w:p>
-        </w:tc>
-        <w:tc>
-          <w:tcPr>
-            <w:tcBorders>
-              <w:bottom w:val="none" w:sz="0" w:space="0" w:color="000000"/>
-              <w:top w:val="none" w:sz="0" w:space="0" w:color="000000"/>
-              <w:left w:val="none" w:sz="0" w:space="0" w:color="000000"/>
-              <w:right w:val="none" w:sz="0" w:space="0" w:color="000000"/>
-            </w:tcBorders>
-            <w:shd w:val="clear" w:color="auto" w:fill="FFFFFF"/>
-            <w:tcMar>
-              <w:top w:w="0" w:type="dxa"/>
-              <w:bottom w:w="0" w:type="dxa"/>
-              <w:left w:w="0" w:type="dxa"/>
-              <w:right w:w="0" w:type="dxa"/>
-            </w:tcMar>
-            <w:vAlign w:val="center"/>
-          </w:tcPr>
-          <w:p>
-            <w:pPr>
-              <w:pStyle w:val="Normal"/>
-              <w:jc w:val="center"/>
-              <w:pBdr>
-                <w:bottom w:val="none" w:sz="0" w:space="0" w:color="000000"/>
-                <w:top w:val="none" w:sz="0" w:space="0" w:color="000000"/>
-                <w:left w:val="none" w:sz="0" w:space="0" w:color="000000"/>
-                <w:right w:val="none" w:sz="0" w:space="0" w:color="000000"/>
-              </w:pBdr>
-              <w:spacing w:after="100" w:before="100" w:line="240"/>
-              <w:ind w:firstLine="0" w:left="100" w:right="100"/>
-            </w:pPr>
-            <w:r>
-              <w:rPr>
-                <w:rFonts w:ascii="Helvetica" w:hAnsi="Helvetica" w:eastAsia="Helvetica" w:cs="Helvetica"/>
-                <w:i w:val="false"/>
-                <w:b w:val="false"/>
-                <w:u w:val="none"/>
-                <w:sz w:val="22"/>
-                <w:szCs w:val="22"/>
-                <w:color w:val="000000"/>
-              </w:rPr>
-              <w:t xml:space="preserve">1.87 (1.01)</w:t>
+              <w:t xml:space="preserve">  Yes</w:t>
+            </w:r>
+          </w:p>
+        </w:tc>
+        <w:tc>
+          <w:tcPr>
+            <w:tcBorders>
+              <w:bottom w:val="none" w:sz="0" w:space="0" w:color="000000"/>
+              <w:top w:val="none" w:sz="0" w:space="0" w:color="000000"/>
+              <w:left w:val="none" w:sz="0" w:space="0" w:color="000000"/>
+              <w:right w:val="none" w:sz="0" w:space="0" w:color="000000"/>
+            </w:tcBorders>
+            <w:shd w:val="clear" w:color="auto" w:fill="FFFFFF"/>
+            <w:tcMar>
+              <w:top w:w="0" w:type="dxa"/>
+              <w:bottom w:w="0" w:type="dxa"/>
+              <w:left w:w="0" w:type="dxa"/>
+              <w:right w:w="0" w:type="dxa"/>
+            </w:tcMar>
+            <w:vAlign w:val="center"/>
+          </w:tcPr>
+          <w:p>
+            <w:pPr>
+              <w:pStyle w:val="Normal"/>
+              <w:jc w:val="center"/>
+              <w:pBdr>
+                <w:bottom w:val="none" w:sz="0" w:space="0" w:color="000000"/>
+                <w:top w:val="none" w:sz="0" w:space="0" w:color="000000"/>
+                <w:left w:val="none" w:sz="0" w:space="0" w:color="000000"/>
+                <w:right w:val="none" w:sz="0" w:space="0" w:color="000000"/>
+              </w:pBdr>
+              <w:spacing w:after="100" w:before="100" w:line="240"/>
+              <w:ind w:firstLine="0" w:left="100" w:right="100"/>
+            </w:pPr>
+            <w:r>
+              <w:rPr>
+                <w:rFonts w:ascii="Helvetica" w:hAnsi="Helvetica" w:eastAsia="Helvetica" w:cs="Helvetica"/>
+                <w:i w:val="false"/>
+                <w:b w:val="false"/>
+                <w:u w:val="none"/>
+                <w:sz w:val="22"/>
+                <w:szCs w:val="22"/>
+                <w:color w:val="000000"/>
+              </w:rPr>
+              <w:t xml:space="preserve">84 (28.2%)</w:t>
+            </w:r>
+          </w:p>
+        </w:tc>
+        <w:tc>
+          <w:tcPr>
+            <w:tcBorders>
+              <w:bottom w:val="none" w:sz="0" w:space="0" w:color="000000"/>
+              <w:top w:val="none" w:sz="0" w:space="0" w:color="000000"/>
+              <w:left w:val="none" w:sz="0" w:space="0" w:color="000000"/>
+              <w:right w:val="none" w:sz="0" w:space="0" w:color="000000"/>
+            </w:tcBorders>
+            <w:shd w:val="clear" w:color="auto" w:fill="FFFFFF"/>
+            <w:tcMar>
+              <w:top w:w="0" w:type="dxa"/>
+              <w:bottom w:w="0" w:type="dxa"/>
+              <w:left w:w="0" w:type="dxa"/>
+              <w:right w:w="0" w:type="dxa"/>
+            </w:tcMar>
+            <w:vAlign w:val="center"/>
+          </w:tcPr>
+          <w:p>
+            <w:pPr>
+              <w:pStyle w:val="Normal"/>
+              <w:jc w:val="center"/>
+              <w:pBdr>
+                <w:bottom w:val="none" w:sz="0" w:space="0" w:color="000000"/>
+                <w:top w:val="none" w:sz="0" w:space="0" w:color="000000"/>
+                <w:left w:val="none" w:sz="0" w:space="0" w:color="000000"/>
+                <w:right w:val="none" w:sz="0" w:space="0" w:color="000000"/>
+              </w:pBdr>
+              <w:spacing w:after="100" w:before="100" w:line="240"/>
+              <w:ind w:firstLine="0" w:left="100" w:right="100"/>
+            </w:pPr>
+            <w:r>
+              <w:rPr>
+                <w:rFonts w:ascii="Helvetica" w:hAnsi="Helvetica" w:eastAsia="Helvetica" w:cs="Helvetica"/>
+                <w:i w:val="false"/>
+                <w:b w:val="false"/>
+                <w:u w:val="none"/>
+                <w:sz w:val="22"/>
+                <w:szCs w:val="22"/>
+                <w:color w:val="000000"/>
+              </w:rPr>
+              <w:t xml:space="preserve">61 (39.6%)</w:t>
+            </w:r>
+          </w:p>
+        </w:tc>
+        <w:tc>
+          <w:tcPr>
+            <w:tcBorders>
+              <w:bottom w:val="none" w:sz="0" w:space="0" w:color="000000"/>
+              <w:top w:val="none" w:sz="0" w:space="0" w:color="000000"/>
+              <w:left w:val="none" w:sz="0" w:space="0" w:color="000000"/>
+              <w:right w:val="none" w:sz="0" w:space="0" w:color="000000"/>
+            </w:tcBorders>
+            <w:shd w:val="clear" w:color="auto" w:fill="FFFFFF"/>
+            <w:tcMar>
+              <w:top w:w="0" w:type="dxa"/>
+              <w:bottom w:w="0" w:type="dxa"/>
+              <w:left w:w="0" w:type="dxa"/>
+              <w:right w:w="0" w:type="dxa"/>
+            </w:tcMar>
+            <w:vAlign w:val="center"/>
+          </w:tcPr>
+          <w:p>
+            <w:pPr>
+              <w:pStyle w:val="Normal"/>
+              <w:jc w:val="center"/>
+              <w:pBdr>
+                <w:bottom w:val="none" w:sz="0" w:space="0" w:color="000000"/>
+                <w:top w:val="none" w:sz="0" w:space="0" w:color="000000"/>
+                <w:left w:val="none" w:sz="0" w:space="0" w:color="000000"/>
+                <w:right w:val="none" w:sz="0" w:space="0" w:color="000000"/>
+              </w:pBdr>
+              <w:spacing w:after="100" w:before="100" w:line="240"/>
+              <w:ind w:firstLine="0" w:left="100" w:right="100"/>
+            </w:pPr>
+            <w:r>
+              <w:rPr>
+                <w:rFonts w:ascii="Helvetica" w:hAnsi="Helvetica" w:eastAsia="Helvetica" w:cs="Helvetica"/>
+                <w:i w:val="false"/>
+                <w:b w:val="false"/>
+                <w:u w:val="none"/>
+                <w:sz w:val="22"/>
+                <w:szCs w:val="22"/>
+                <w:color w:val="000000"/>
+              </w:rPr>
+              <w:t xml:space="preserve">145 (32.1%)</w:t>
             </w:r>
           </w:p>
         </w:tc>
       </w:tr>
       <w:tr>
         <w:trPr>
-          <w:trHeight w:val="613" w:hRule="auto"/>
+          <w:trHeight w:val="616" w:hRule="auto"/>
         </w:trPr>
         body14
         <w:tc>
@@ -2688,139 +2688,139 @@
                 <w:szCs w:val="22"/>
                 <w:color w:val="000000"/>
               </w:rPr>
-              <w:t xml:space="preserve">  Median [Min, Max]</w:t>
-            </w:r>
-          </w:p>
-        </w:tc>
-        <w:tc>
-          <w:tcPr>
-            <w:tcBorders>
-              <w:bottom w:val="none" w:sz="0" w:space="0" w:color="000000"/>
-              <w:top w:val="none" w:sz="0" w:space="0" w:color="000000"/>
-              <w:left w:val="none" w:sz="0" w:space="0" w:color="000000"/>
-              <w:right w:val="none" w:sz="0" w:space="0" w:color="000000"/>
-            </w:tcBorders>
-            <w:shd w:val="clear" w:color="auto" w:fill="FFFFFF"/>
-            <w:tcMar>
-              <w:top w:w="0" w:type="dxa"/>
-              <w:bottom w:w="0" w:type="dxa"/>
-              <w:left w:w="0" w:type="dxa"/>
-              <w:right w:w="0" w:type="dxa"/>
-            </w:tcMar>
-            <w:vAlign w:val="center"/>
-          </w:tcPr>
-          <w:p>
-            <w:pPr>
-              <w:pStyle w:val="Normal"/>
-              <w:jc w:val="center"/>
-              <w:pBdr>
-                <w:bottom w:val="none" w:sz="0" w:space="0" w:color="000000"/>
-                <w:top w:val="none" w:sz="0" w:space="0" w:color="000000"/>
-                <w:left w:val="none" w:sz="0" w:space="0" w:color="000000"/>
-                <w:right w:val="none" w:sz="0" w:space="0" w:color="000000"/>
-              </w:pBdr>
-              <w:spacing w:after="100" w:before="100" w:line="240"/>
-              <w:ind w:firstLine="0" w:left="100" w:right="100"/>
-            </w:pPr>
-            <w:r>
-              <w:rPr>
-                <w:rFonts w:ascii="Helvetica" w:hAnsi="Helvetica" w:eastAsia="Helvetica" w:cs="Helvetica"/>
-                <w:i w:val="false"/>
-                <w:b w:val="false"/>
-                <w:u w:val="none"/>
-                <w:sz w:val="22"/>
-                <w:szCs w:val="22"/>
-                <w:color w:val="000000"/>
-              </w:rPr>
-              <w:t xml:space="preserve">1.80 [0.500, 6.00]</w:t>
-            </w:r>
-          </w:p>
-        </w:tc>
-        <w:tc>
-          <w:tcPr>
-            <w:tcBorders>
-              <w:bottom w:val="none" w:sz="0" w:space="0" w:color="000000"/>
-              <w:top w:val="none" w:sz="0" w:space="0" w:color="000000"/>
-              <w:left w:val="none" w:sz="0" w:space="0" w:color="000000"/>
-              <w:right w:val="none" w:sz="0" w:space="0" w:color="000000"/>
-            </w:tcBorders>
-            <w:shd w:val="clear" w:color="auto" w:fill="FFFFFF"/>
-            <w:tcMar>
-              <w:top w:w="0" w:type="dxa"/>
-              <w:bottom w:w="0" w:type="dxa"/>
-              <w:left w:w="0" w:type="dxa"/>
-              <w:right w:w="0" w:type="dxa"/>
-            </w:tcMar>
-            <w:vAlign w:val="center"/>
-          </w:tcPr>
-          <w:p>
-            <w:pPr>
-              <w:pStyle w:val="Normal"/>
-              <w:jc w:val="center"/>
-              <w:pBdr>
-                <w:bottom w:val="none" w:sz="0" w:space="0" w:color="000000"/>
-                <w:top w:val="none" w:sz="0" w:space="0" w:color="000000"/>
-                <w:left w:val="none" w:sz="0" w:space="0" w:color="000000"/>
-                <w:right w:val="none" w:sz="0" w:space="0" w:color="000000"/>
-              </w:pBdr>
-              <w:spacing w:after="100" w:before="100" w:line="240"/>
-              <w:ind w:firstLine="0" w:left="100" w:right="100"/>
-            </w:pPr>
-            <w:r>
-              <w:rPr>
-                <w:rFonts w:ascii="Helvetica" w:hAnsi="Helvetica" w:eastAsia="Helvetica" w:cs="Helvetica"/>
-                <w:i w:val="false"/>
-                <w:b w:val="false"/>
-                <w:u w:val="none"/>
-                <w:sz w:val="22"/>
-                <w:szCs w:val="22"/>
-                <w:color w:val="000000"/>
-              </w:rPr>
-              <w:t xml:space="preserve">1.60 [0.400, 6.00]</w:t>
-            </w:r>
-          </w:p>
-        </w:tc>
-        <w:tc>
-          <w:tcPr>
-            <w:tcBorders>
-              <w:bottom w:val="none" w:sz="0" w:space="0" w:color="000000"/>
-              <w:top w:val="none" w:sz="0" w:space="0" w:color="000000"/>
-              <w:left w:val="none" w:sz="0" w:space="0" w:color="000000"/>
-              <w:right w:val="none" w:sz="0" w:space="0" w:color="000000"/>
-            </w:tcBorders>
-            <w:shd w:val="clear" w:color="auto" w:fill="FFFFFF"/>
-            <w:tcMar>
-              <w:top w:w="0" w:type="dxa"/>
-              <w:bottom w:w="0" w:type="dxa"/>
-              <w:left w:w="0" w:type="dxa"/>
-              <w:right w:w="0" w:type="dxa"/>
-            </w:tcMar>
-            <w:vAlign w:val="center"/>
-          </w:tcPr>
-          <w:p>
-            <w:pPr>
-              <w:pStyle w:val="Normal"/>
-              <w:jc w:val="center"/>
-              <w:pBdr>
-                <w:bottom w:val="none" w:sz="0" w:space="0" w:color="000000"/>
-                <w:top w:val="none" w:sz="0" w:space="0" w:color="000000"/>
-                <w:left w:val="none" w:sz="0" w:space="0" w:color="000000"/>
-                <w:right w:val="none" w:sz="0" w:space="0" w:color="000000"/>
-              </w:pBdr>
-              <w:spacing w:after="100" w:before="100" w:line="240"/>
-              <w:ind w:firstLine="0" w:left="100" w:right="100"/>
-            </w:pPr>
-            <w:r>
-              <w:rPr>
-                <w:rFonts w:ascii="Helvetica" w:hAnsi="Helvetica" w:eastAsia="Helvetica" w:cs="Helvetica"/>
-                <w:i w:val="false"/>
-                <w:b w:val="false"/>
-                <w:u w:val="none"/>
-                <w:sz w:val="22"/>
-                <w:szCs w:val="22"/>
-                <w:color w:val="000000"/>
-              </w:rPr>
-              <w:t xml:space="preserve">1.70 [0.400, 6.00]</w:t>
+              <w:t xml:space="preserve">  No</w:t>
+            </w:r>
+          </w:p>
+        </w:tc>
+        <w:tc>
+          <w:tcPr>
+            <w:tcBorders>
+              <w:bottom w:val="none" w:sz="0" w:space="0" w:color="000000"/>
+              <w:top w:val="none" w:sz="0" w:space="0" w:color="000000"/>
+              <w:left w:val="none" w:sz="0" w:space="0" w:color="000000"/>
+              <w:right w:val="none" w:sz="0" w:space="0" w:color="000000"/>
+            </w:tcBorders>
+            <w:shd w:val="clear" w:color="auto" w:fill="FFFFFF"/>
+            <w:tcMar>
+              <w:top w:w="0" w:type="dxa"/>
+              <w:bottom w:w="0" w:type="dxa"/>
+              <w:left w:w="0" w:type="dxa"/>
+              <w:right w:w="0" w:type="dxa"/>
+            </w:tcMar>
+            <w:vAlign w:val="center"/>
+          </w:tcPr>
+          <w:p>
+            <w:pPr>
+              <w:pStyle w:val="Normal"/>
+              <w:jc w:val="center"/>
+              <w:pBdr>
+                <w:bottom w:val="none" w:sz="0" w:space="0" w:color="000000"/>
+                <w:top w:val="none" w:sz="0" w:space="0" w:color="000000"/>
+                <w:left w:val="none" w:sz="0" w:space="0" w:color="000000"/>
+                <w:right w:val="none" w:sz="0" w:space="0" w:color="000000"/>
+              </w:pBdr>
+              <w:spacing w:after="100" w:before="100" w:line="240"/>
+              <w:ind w:firstLine="0" w:left="100" w:right="100"/>
+            </w:pPr>
+            <w:r>
+              <w:rPr>
+                <w:rFonts w:ascii="Helvetica" w:hAnsi="Helvetica" w:eastAsia="Helvetica" w:cs="Helvetica"/>
+                <w:i w:val="false"/>
+                <w:b w:val="false"/>
+                <w:u w:val="none"/>
+                <w:sz w:val="22"/>
+                <w:szCs w:val="22"/>
+                <w:color w:val="000000"/>
+              </w:rPr>
+              <w:t xml:space="preserve">201 (67.4%)</w:t>
+            </w:r>
+          </w:p>
+        </w:tc>
+        <w:tc>
+          <w:tcPr>
+            <w:tcBorders>
+              <w:bottom w:val="none" w:sz="0" w:space="0" w:color="000000"/>
+              <w:top w:val="none" w:sz="0" w:space="0" w:color="000000"/>
+              <w:left w:val="none" w:sz="0" w:space="0" w:color="000000"/>
+              <w:right w:val="none" w:sz="0" w:space="0" w:color="000000"/>
+            </w:tcBorders>
+            <w:shd w:val="clear" w:color="auto" w:fill="FFFFFF"/>
+            <w:tcMar>
+              <w:top w:w="0" w:type="dxa"/>
+              <w:bottom w:w="0" w:type="dxa"/>
+              <w:left w:w="0" w:type="dxa"/>
+              <w:right w:w="0" w:type="dxa"/>
+            </w:tcMar>
+            <w:vAlign w:val="center"/>
+          </w:tcPr>
+          <w:p>
+            <w:pPr>
+              <w:pStyle w:val="Normal"/>
+              <w:jc w:val="center"/>
+              <w:pBdr>
+                <w:bottom w:val="none" w:sz="0" w:space="0" w:color="000000"/>
+                <w:top w:val="none" w:sz="0" w:space="0" w:color="000000"/>
+                <w:left w:val="none" w:sz="0" w:space="0" w:color="000000"/>
+                <w:right w:val="none" w:sz="0" w:space="0" w:color="000000"/>
+              </w:pBdr>
+              <w:spacing w:after="100" w:before="100" w:line="240"/>
+              <w:ind w:firstLine="0" w:left="100" w:right="100"/>
+            </w:pPr>
+            <w:r>
+              <w:rPr>
+                <w:rFonts w:ascii="Helvetica" w:hAnsi="Helvetica" w:eastAsia="Helvetica" w:cs="Helvetica"/>
+                <w:i w:val="false"/>
+                <w:b w:val="false"/>
+                <w:u w:val="none"/>
+                <w:sz w:val="22"/>
+                <w:szCs w:val="22"/>
+                <w:color w:val="000000"/>
+              </w:rPr>
+              <w:t xml:space="preserve">79 (51.3%)</w:t>
+            </w:r>
+          </w:p>
+        </w:tc>
+        <w:tc>
+          <w:tcPr>
+            <w:tcBorders>
+              <w:bottom w:val="none" w:sz="0" w:space="0" w:color="000000"/>
+              <w:top w:val="none" w:sz="0" w:space="0" w:color="000000"/>
+              <w:left w:val="none" w:sz="0" w:space="0" w:color="000000"/>
+              <w:right w:val="none" w:sz="0" w:space="0" w:color="000000"/>
+            </w:tcBorders>
+            <w:shd w:val="clear" w:color="auto" w:fill="FFFFFF"/>
+            <w:tcMar>
+              <w:top w:w="0" w:type="dxa"/>
+              <w:bottom w:w="0" w:type="dxa"/>
+              <w:left w:w="0" w:type="dxa"/>
+              <w:right w:w="0" w:type="dxa"/>
+            </w:tcMar>
+            <w:vAlign w:val="center"/>
+          </w:tcPr>
+          <w:p>
+            <w:pPr>
+              <w:pStyle w:val="Normal"/>
+              <w:jc w:val="center"/>
+              <w:pBdr>
+                <w:bottom w:val="none" w:sz="0" w:space="0" w:color="000000"/>
+                <w:top w:val="none" w:sz="0" w:space="0" w:color="000000"/>
+                <w:left w:val="none" w:sz="0" w:space="0" w:color="000000"/>
+                <w:right w:val="none" w:sz="0" w:space="0" w:color="000000"/>
+              </w:pBdr>
+              <w:spacing w:after="100" w:before="100" w:line="240"/>
+              <w:ind w:firstLine="0" w:left="100" w:right="100"/>
+            </w:pPr>
+            <w:r>
+              <w:rPr>
+                <w:rFonts w:ascii="Helvetica" w:hAnsi="Helvetica" w:eastAsia="Helvetica" w:cs="Helvetica"/>
+                <w:i w:val="false"/>
+                <w:b w:val="false"/>
+                <w:u w:val="none"/>
+                <w:sz w:val="22"/>
+                <w:szCs w:val="22"/>
+                <w:color w:val="000000"/>
+              </w:rPr>
+              <w:t xml:space="preserve">280 (61.9%)</w:t>
             </w:r>
           </w:p>
         </w:tc>
@@ -2914,102 +2914,102 @@
                 <w:szCs w:val="22"/>
                 <w:color w:val="000000"/>
               </w:rPr>
-              <w:t xml:space="preserve">67 (22.5%)</w:t>
-            </w:r>
-          </w:p>
-        </w:tc>
-        <w:tc>
-          <w:tcPr>
-            <w:tcBorders>
-              <w:bottom w:val="none" w:sz="0" w:space="0" w:color="000000"/>
-              <w:top w:val="none" w:sz="0" w:space="0" w:color="000000"/>
-              <w:left w:val="none" w:sz="0" w:space="0" w:color="000000"/>
-              <w:right w:val="none" w:sz="0" w:space="0" w:color="000000"/>
-            </w:tcBorders>
-            <w:shd w:val="clear" w:color="auto" w:fill="FFFFFF"/>
-            <w:tcMar>
-              <w:top w:w="0" w:type="dxa"/>
-              <w:bottom w:w="0" w:type="dxa"/>
-              <w:left w:w="0" w:type="dxa"/>
-              <w:right w:w="0" w:type="dxa"/>
-            </w:tcMar>
-            <w:vAlign w:val="center"/>
-          </w:tcPr>
-          <w:p>
-            <w:pPr>
-              <w:pStyle w:val="Normal"/>
-              <w:jc w:val="center"/>
-              <w:pBdr>
-                <w:bottom w:val="none" w:sz="0" w:space="0" w:color="000000"/>
-                <w:top w:val="none" w:sz="0" w:space="0" w:color="000000"/>
-                <w:left w:val="none" w:sz="0" w:space="0" w:color="000000"/>
-                <w:right w:val="none" w:sz="0" w:space="0" w:color="000000"/>
-              </w:pBdr>
-              <w:spacing w:after="100" w:before="100" w:line="240"/>
-              <w:ind w:firstLine="0" w:left="100" w:right="100"/>
-            </w:pPr>
-            <w:r>
-              <w:rPr>
-                <w:rFonts w:ascii="Helvetica" w:hAnsi="Helvetica" w:eastAsia="Helvetica" w:cs="Helvetica"/>
-                <w:i w:val="false"/>
-                <w:b w:val="false"/>
-                <w:u w:val="none"/>
-                <w:sz w:val="22"/>
-                <w:szCs w:val="22"/>
-                <w:color w:val="000000"/>
-              </w:rPr>
-              <w:t xml:space="preserve">13 (8.4%)</w:t>
-            </w:r>
-          </w:p>
-        </w:tc>
-        <w:tc>
-          <w:tcPr>
-            <w:tcBorders>
-              <w:bottom w:val="none" w:sz="0" w:space="0" w:color="000000"/>
-              <w:top w:val="none" w:sz="0" w:space="0" w:color="000000"/>
-              <w:left w:val="none" w:sz="0" w:space="0" w:color="000000"/>
-              <w:right w:val="none" w:sz="0" w:space="0" w:color="000000"/>
-            </w:tcBorders>
-            <w:shd w:val="clear" w:color="auto" w:fill="FFFFFF"/>
-            <w:tcMar>
-              <w:top w:w="0" w:type="dxa"/>
-              <w:bottom w:w="0" w:type="dxa"/>
-              <w:left w:w="0" w:type="dxa"/>
-              <w:right w:w="0" w:type="dxa"/>
-            </w:tcMar>
-            <w:vAlign w:val="center"/>
-          </w:tcPr>
-          <w:p>
-            <w:pPr>
-              <w:pStyle w:val="Normal"/>
-              <w:jc w:val="center"/>
-              <w:pBdr>
-                <w:bottom w:val="none" w:sz="0" w:space="0" w:color="000000"/>
-                <w:top w:val="none" w:sz="0" w:space="0" w:color="000000"/>
-                <w:left w:val="none" w:sz="0" w:space="0" w:color="000000"/>
-                <w:right w:val="none" w:sz="0" w:space="0" w:color="000000"/>
-              </w:pBdr>
-              <w:spacing w:after="100" w:before="100" w:line="240"/>
-              <w:ind w:firstLine="0" w:left="100" w:right="100"/>
-            </w:pPr>
-            <w:r>
-              <w:rPr>
-                <w:rFonts w:ascii="Helvetica" w:hAnsi="Helvetica" w:eastAsia="Helvetica" w:cs="Helvetica"/>
-                <w:i w:val="false"/>
-                <w:b w:val="false"/>
-                <w:u w:val="none"/>
-                <w:sz w:val="22"/>
-                <w:szCs w:val="22"/>
-                <w:color w:val="000000"/>
-              </w:rPr>
-              <w:t xml:space="preserve">80 (17.7%)</w:t>
+              <w:t xml:space="preserve">13 (4.4%)</w:t>
+            </w:r>
+          </w:p>
+        </w:tc>
+        <w:tc>
+          <w:tcPr>
+            <w:tcBorders>
+              <w:bottom w:val="none" w:sz="0" w:space="0" w:color="000000"/>
+              <w:top w:val="none" w:sz="0" w:space="0" w:color="000000"/>
+              <w:left w:val="none" w:sz="0" w:space="0" w:color="000000"/>
+              <w:right w:val="none" w:sz="0" w:space="0" w:color="000000"/>
+            </w:tcBorders>
+            <w:shd w:val="clear" w:color="auto" w:fill="FFFFFF"/>
+            <w:tcMar>
+              <w:top w:w="0" w:type="dxa"/>
+              <w:bottom w:w="0" w:type="dxa"/>
+              <w:left w:w="0" w:type="dxa"/>
+              <w:right w:w="0" w:type="dxa"/>
+            </w:tcMar>
+            <w:vAlign w:val="center"/>
+          </w:tcPr>
+          <w:p>
+            <w:pPr>
+              <w:pStyle w:val="Normal"/>
+              <w:jc w:val="center"/>
+              <w:pBdr>
+                <w:bottom w:val="none" w:sz="0" w:space="0" w:color="000000"/>
+                <w:top w:val="none" w:sz="0" w:space="0" w:color="000000"/>
+                <w:left w:val="none" w:sz="0" w:space="0" w:color="000000"/>
+                <w:right w:val="none" w:sz="0" w:space="0" w:color="000000"/>
+              </w:pBdr>
+              <w:spacing w:after="100" w:before="100" w:line="240"/>
+              <w:ind w:firstLine="0" w:left="100" w:right="100"/>
+            </w:pPr>
+            <w:r>
+              <w:rPr>
+                <w:rFonts w:ascii="Helvetica" w:hAnsi="Helvetica" w:eastAsia="Helvetica" w:cs="Helvetica"/>
+                <w:i w:val="false"/>
+                <w:b w:val="false"/>
+                <w:u w:val="none"/>
+                <w:sz w:val="22"/>
+                <w:szCs w:val="22"/>
+                <w:color w:val="000000"/>
+              </w:rPr>
+              <w:t xml:space="preserve">14 (9.1%)</w:t>
+            </w:r>
+          </w:p>
+        </w:tc>
+        <w:tc>
+          <w:tcPr>
+            <w:tcBorders>
+              <w:bottom w:val="none" w:sz="0" w:space="0" w:color="000000"/>
+              <w:top w:val="none" w:sz="0" w:space="0" w:color="000000"/>
+              <w:left w:val="none" w:sz="0" w:space="0" w:color="000000"/>
+              <w:right w:val="none" w:sz="0" w:space="0" w:color="000000"/>
+            </w:tcBorders>
+            <w:shd w:val="clear" w:color="auto" w:fill="FFFFFF"/>
+            <w:tcMar>
+              <w:top w:w="0" w:type="dxa"/>
+              <w:bottom w:w="0" w:type="dxa"/>
+              <w:left w:w="0" w:type="dxa"/>
+              <w:right w:w="0" w:type="dxa"/>
+            </w:tcMar>
+            <w:vAlign w:val="center"/>
+          </w:tcPr>
+          <w:p>
+            <w:pPr>
+              <w:pStyle w:val="Normal"/>
+              <w:jc w:val="center"/>
+              <w:pBdr>
+                <w:bottom w:val="none" w:sz="0" w:space="0" w:color="000000"/>
+                <w:top w:val="none" w:sz="0" w:space="0" w:color="000000"/>
+                <w:left w:val="none" w:sz="0" w:space="0" w:color="000000"/>
+                <w:right w:val="none" w:sz="0" w:space="0" w:color="000000"/>
+              </w:pBdr>
+              <w:spacing w:after="100" w:before="100" w:line="240"/>
+              <w:ind w:firstLine="0" w:left="100" w:right="100"/>
+            </w:pPr>
+            <w:r>
+              <w:rPr>
+                <w:rFonts w:ascii="Helvetica" w:hAnsi="Helvetica" w:eastAsia="Helvetica" w:cs="Helvetica"/>
+                <w:i w:val="false"/>
+                <w:b w:val="false"/>
+                <w:u w:val="none"/>
+                <w:sz w:val="22"/>
+                <w:szCs w:val="22"/>
+                <w:color w:val="000000"/>
+              </w:rPr>
+              <w:t xml:space="preserve">27 (6.0%)</w:t>
             </w:r>
           </w:p>
         </w:tc>
       </w:tr>
       <w:tr>
         <w:trPr>
-          <w:trHeight w:val="615" w:hRule="auto"/>
+          <w:trHeight w:val="620" w:hRule="auto"/>
         </w:trPr>
         body16
         <w:tc>
@@ -3052,7 +3052,7 @@
                 <w:szCs w:val="22"/>
                 <w:color w:val="000000"/>
               </w:rPr>
-              <w:t xml:space="preserve">Median pH</w:t>
+              <w:t xml:space="preserve">Chronic kidney disease</w:t>
             </w:r>
           </w:p>
         </w:tc>
@@ -3191,7 +3191,7 @@
       </w:tr>
       <w:tr>
         <w:trPr>
-          <w:trHeight w:val="618" w:hRule="auto"/>
+          <w:trHeight w:val="616" w:hRule="auto"/>
         </w:trPr>
         body17
         <w:tc>
@@ -3234,146 +3234,146 @@
                 <w:szCs w:val="22"/>
                 <w:color w:val="000000"/>
               </w:rPr>
-              <w:t xml:space="preserve">  Mean (SD)</w:t>
-            </w:r>
-          </w:p>
-        </w:tc>
-        <w:tc>
-          <w:tcPr>
-            <w:tcBorders>
-              <w:bottom w:val="none" w:sz="0" w:space="0" w:color="000000"/>
-              <w:top w:val="none" w:sz="0" w:space="0" w:color="000000"/>
-              <w:left w:val="none" w:sz="0" w:space="0" w:color="000000"/>
-              <w:right w:val="none" w:sz="0" w:space="0" w:color="000000"/>
-            </w:tcBorders>
-            <w:shd w:val="clear" w:color="auto" w:fill="FFFFFF"/>
-            <w:tcMar>
-              <w:top w:w="0" w:type="dxa"/>
-              <w:bottom w:w="0" w:type="dxa"/>
-              <w:left w:w="0" w:type="dxa"/>
-              <w:right w:w="0" w:type="dxa"/>
-            </w:tcMar>
-            <w:vAlign w:val="center"/>
-          </w:tcPr>
-          <w:p>
-            <w:pPr>
-              <w:pStyle w:val="Normal"/>
-              <w:jc w:val="center"/>
-              <w:pBdr>
-                <w:bottom w:val="none" w:sz="0" w:space="0" w:color="000000"/>
-                <w:top w:val="none" w:sz="0" w:space="0" w:color="000000"/>
-                <w:left w:val="none" w:sz="0" w:space="0" w:color="000000"/>
-                <w:right w:val="none" w:sz="0" w:space="0" w:color="000000"/>
-              </w:pBdr>
-              <w:spacing w:after="100" w:before="100" w:line="240"/>
-              <w:ind w:firstLine="0" w:left="100" w:right="100"/>
-            </w:pPr>
-            <w:r>
-              <w:rPr>
-                <w:rFonts w:ascii="Helvetica" w:hAnsi="Helvetica" w:eastAsia="Helvetica" w:cs="Helvetica"/>
-                <w:i w:val="false"/>
-                <w:b w:val="false"/>
-                <w:u w:val="none"/>
-                <w:sz w:val="22"/>
-                <w:szCs w:val="22"/>
-                <w:color w:val="000000"/>
-              </w:rPr>
-              <w:t xml:space="preserve">7.44 (0.0634)</w:t>
-            </w:r>
-          </w:p>
-        </w:tc>
-        <w:tc>
-          <w:tcPr>
-            <w:tcBorders>
-              <w:bottom w:val="none" w:sz="0" w:space="0" w:color="000000"/>
-              <w:top w:val="none" w:sz="0" w:space="0" w:color="000000"/>
-              <w:left w:val="none" w:sz="0" w:space="0" w:color="000000"/>
-              <w:right w:val="none" w:sz="0" w:space="0" w:color="000000"/>
-            </w:tcBorders>
-            <w:shd w:val="clear" w:color="auto" w:fill="FFFFFF"/>
-            <w:tcMar>
-              <w:top w:w="0" w:type="dxa"/>
-              <w:bottom w:w="0" w:type="dxa"/>
-              <w:left w:w="0" w:type="dxa"/>
-              <w:right w:w="0" w:type="dxa"/>
-            </w:tcMar>
-            <w:vAlign w:val="center"/>
-          </w:tcPr>
-          <w:p>
-            <w:pPr>
-              <w:pStyle w:val="Normal"/>
-              <w:jc w:val="center"/>
-              <w:pBdr>
-                <w:bottom w:val="none" w:sz="0" w:space="0" w:color="000000"/>
-                <w:top w:val="none" w:sz="0" w:space="0" w:color="000000"/>
-                <w:left w:val="none" w:sz="0" w:space="0" w:color="000000"/>
-                <w:right w:val="none" w:sz="0" w:space="0" w:color="000000"/>
-              </w:pBdr>
-              <w:spacing w:after="100" w:before="100" w:line="240"/>
-              <w:ind w:firstLine="0" w:left="100" w:right="100"/>
-            </w:pPr>
-            <w:r>
-              <w:rPr>
-                <w:rFonts w:ascii="Helvetica" w:hAnsi="Helvetica" w:eastAsia="Helvetica" w:cs="Helvetica"/>
-                <w:i w:val="false"/>
-                <w:b w:val="false"/>
-                <w:u w:val="none"/>
-                <w:sz w:val="22"/>
-                <w:szCs w:val="22"/>
-                <w:color w:val="000000"/>
-              </w:rPr>
-              <w:t xml:space="preserve">7.43 (0.0715)</w:t>
-            </w:r>
-          </w:p>
-        </w:tc>
-        <w:tc>
-          <w:tcPr>
-            <w:tcBorders>
-              <w:bottom w:val="none" w:sz="0" w:space="0" w:color="000000"/>
-              <w:top w:val="none" w:sz="0" w:space="0" w:color="000000"/>
-              <w:left w:val="none" w:sz="0" w:space="0" w:color="000000"/>
-              <w:right w:val="none" w:sz="0" w:space="0" w:color="000000"/>
-            </w:tcBorders>
-            <w:shd w:val="clear" w:color="auto" w:fill="FFFFFF"/>
-            <w:tcMar>
-              <w:top w:w="0" w:type="dxa"/>
-              <w:bottom w:w="0" w:type="dxa"/>
-              <w:left w:w="0" w:type="dxa"/>
-              <w:right w:w="0" w:type="dxa"/>
-            </w:tcMar>
-            <w:vAlign w:val="center"/>
-          </w:tcPr>
-          <w:p>
-            <w:pPr>
-              <w:pStyle w:val="Normal"/>
-              <w:jc w:val="center"/>
-              <w:pBdr>
-                <w:bottom w:val="none" w:sz="0" w:space="0" w:color="000000"/>
-                <w:top w:val="none" w:sz="0" w:space="0" w:color="000000"/>
-                <w:left w:val="none" w:sz="0" w:space="0" w:color="000000"/>
-                <w:right w:val="none" w:sz="0" w:space="0" w:color="000000"/>
-              </w:pBdr>
-              <w:spacing w:after="100" w:before="100" w:line="240"/>
-              <w:ind w:firstLine="0" w:left="100" w:right="100"/>
-            </w:pPr>
-            <w:r>
-              <w:rPr>
-                <w:rFonts w:ascii="Helvetica" w:hAnsi="Helvetica" w:eastAsia="Helvetica" w:cs="Helvetica"/>
-                <w:i w:val="false"/>
-                <w:b w:val="false"/>
-                <w:u w:val="none"/>
-                <w:sz w:val="22"/>
-                <w:szCs w:val="22"/>
-                <w:color w:val="000000"/>
-              </w:rPr>
-              <w:t xml:space="preserve">7.43 (0.0667)</w:t>
+              <w:t xml:space="preserve">  Yes</w:t>
+            </w:r>
+          </w:p>
+        </w:tc>
+        <w:tc>
+          <w:tcPr>
+            <w:tcBorders>
+              <w:bottom w:val="none" w:sz="0" w:space="0" w:color="000000"/>
+              <w:top w:val="none" w:sz="0" w:space="0" w:color="000000"/>
+              <w:left w:val="none" w:sz="0" w:space="0" w:color="000000"/>
+              <w:right w:val="none" w:sz="0" w:space="0" w:color="000000"/>
+            </w:tcBorders>
+            <w:shd w:val="clear" w:color="auto" w:fill="FFFFFF"/>
+            <w:tcMar>
+              <w:top w:w="0" w:type="dxa"/>
+              <w:bottom w:w="0" w:type="dxa"/>
+              <w:left w:w="0" w:type="dxa"/>
+              <w:right w:w="0" w:type="dxa"/>
+            </w:tcMar>
+            <w:vAlign w:val="center"/>
+          </w:tcPr>
+          <w:p>
+            <w:pPr>
+              <w:pStyle w:val="Normal"/>
+              <w:jc w:val="center"/>
+              <w:pBdr>
+                <w:bottom w:val="none" w:sz="0" w:space="0" w:color="000000"/>
+                <w:top w:val="none" w:sz="0" w:space="0" w:color="000000"/>
+                <w:left w:val="none" w:sz="0" w:space="0" w:color="000000"/>
+                <w:right w:val="none" w:sz="0" w:space="0" w:color="000000"/>
+              </w:pBdr>
+              <w:spacing w:after="100" w:before="100" w:line="240"/>
+              <w:ind w:firstLine="0" w:left="100" w:right="100"/>
+            </w:pPr>
+            <w:r>
+              <w:rPr>
+                <w:rFonts w:ascii="Helvetica" w:hAnsi="Helvetica" w:eastAsia="Helvetica" w:cs="Helvetica"/>
+                <w:i w:val="false"/>
+                <w:b w:val="false"/>
+                <w:u w:val="none"/>
+                <w:sz w:val="22"/>
+                <w:szCs w:val="22"/>
+                <w:color w:val="000000"/>
+              </w:rPr>
+              <w:t xml:space="preserve">75 (25.2%)</w:t>
+            </w:r>
+          </w:p>
+        </w:tc>
+        <w:tc>
+          <w:tcPr>
+            <w:tcBorders>
+              <w:bottom w:val="none" w:sz="0" w:space="0" w:color="000000"/>
+              <w:top w:val="none" w:sz="0" w:space="0" w:color="000000"/>
+              <w:left w:val="none" w:sz="0" w:space="0" w:color="000000"/>
+              <w:right w:val="none" w:sz="0" w:space="0" w:color="000000"/>
+            </w:tcBorders>
+            <w:shd w:val="clear" w:color="auto" w:fill="FFFFFF"/>
+            <w:tcMar>
+              <w:top w:w="0" w:type="dxa"/>
+              <w:bottom w:w="0" w:type="dxa"/>
+              <w:left w:w="0" w:type="dxa"/>
+              <w:right w:w="0" w:type="dxa"/>
+            </w:tcMar>
+            <w:vAlign w:val="center"/>
+          </w:tcPr>
+          <w:p>
+            <w:pPr>
+              <w:pStyle w:val="Normal"/>
+              <w:jc w:val="center"/>
+              <w:pBdr>
+                <w:bottom w:val="none" w:sz="0" w:space="0" w:color="000000"/>
+                <w:top w:val="none" w:sz="0" w:space="0" w:color="000000"/>
+                <w:left w:val="none" w:sz="0" w:space="0" w:color="000000"/>
+                <w:right w:val="none" w:sz="0" w:space="0" w:color="000000"/>
+              </w:pBdr>
+              <w:spacing w:after="100" w:before="100" w:line="240"/>
+              <w:ind w:firstLine="0" w:left="100" w:right="100"/>
+            </w:pPr>
+            <w:r>
+              <w:rPr>
+                <w:rFonts w:ascii="Helvetica" w:hAnsi="Helvetica" w:eastAsia="Helvetica" w:cs="Helvetica"/>
+                <w:i w:val="false"/>
+                <w:b w:val="false"/>
+                <w:u w:val="none"/>
+                <w:sz w:val="22"/>
+                <w:szCs w:val="22"/>
+                <w:color w:val="000000"/>
+              </w:rPr>
+              <w:t xml:space="preserve">38 (24.7%)</w:t>
+            </w:r>
+          </w:p>
+        </w:tc>
+        <w:tc>
+          <w:tcPr>
+            <w:tcBorders>
+              <w:bottom w:val="none" w:sz="0" w:space="0" w:color="000000"/>
+              <w:top w:val="none" w:sz="0" w:space="0" w:color="000000"/>
+              <w:left w:val="none" w:sz="0" w:space="0" w:color="000000"/>
+              <w:right w:val="none" w:sz="0" w:space="0" w:color="000000"/>
+            </w:tcBorders>
+            <w:shd w:val="clear" w:color="auto" w:fill="FFFFFF"/>
+            <w:tcMar>
+              <w:top w:w="0" w:type="dxa"/>
+              <w:bottom w:w="0" w:type="dxa"/>
+              <w:left w:w="0" w:type="dxa"/>
+              <w:right w:w="0" w:type="dxa"/>
+            </w:tcMar>
+            <w:vAlign w:val="center"/>
+          </w:tcPr>
+          <w:p>
+            <w:pPr>
+              <w:pStyle w:val="Normal"/>
+              <w:jc w:val="center"/>
+              <w:pBdr>
+                <w:bottom w:val="none" w:sz="0" w:space="0" w:color="000000"/>
+                <w:top w:val="none" w:sz="0" w:space="0" w:color="000000"/>
+                <w:left w:val="none" w:sz="0" w:space="0" w:color="000000"/>
+                <w:right w:val="none" w:sz="0" w:space="0" w:color="000000"/>
+              </w:pBdr>
+              <w:spacing w:after="100" w:before="100" w:line="240"/>
+              <w:ind w:firstLine="0" w:left="100" w:right="100"/>
+            </w:pPr>
+            <w:r>
+              <w:rPr>
+                <w:rFonts w:ascii="Helvetica" w:hAnsi="Helvetica" w:eastAsia="Helvetica" w:cs="Helvetica"/>
+                <w:i w:val="false"/>
+                <w:b w:val="false"/>
+                <w:u w:val="none"/>
+                <w:sz w:val="22"/>
+                <w:szCs w:val="22"/>
+                <w:color w:val="000000"/>
+              </w:rPr>
+              <w:t xml:space="preserve">113 (25.0%)</w:t>
             </w:r>
           </w:p>
         </w:tc>
       </w:tr>
       <w:tr>
         <w:trPr>
-          <w:trHeight w:val="613" w:hRule="auto"/>
+          <w:trHeight w:val="616" w:hRule="auto"/>
         </w:trPr>
         body18
         <w:tc>
@@ -3416,139 +3416,139 @@
                 <w:szCs w:val="22"/>
                 <w:color w:val="000000"/>
               </w:rPr>
-              <w:t xml:space="preserve">  Median [Min, Max]</w:t>
-            </w:r>
-          </w:p>
-        </w:tc>
-        <w:tc>
-          <w:tcPr>
-            <w:tcBorders>
-              <w:bottom w:val="none" w:sz="0" w:space="0" w:color="000000"/>
-              <w:top w:val="none" w:sz="0" w:space="0" w:color="000000"/>
-              <w:left w:val="none" w:sz="0" w:space="0" w:color="000000"/>
-              <w:right w:val="none" w:sz="0" w:space="0" w:color="000000"/>
-            </w:tcBorders>
-            <w:shd w:val="clear" w:color="auto" w:fill="FFFFFF"/>
-            <w:tcMar>
-              <w:top w:w="0" w:type="dxa"/>
-              <w:bottom w:w="0" w:type="dxa"/>
-              <w:left w:w="0" w:type="dxa"/>
-              <w:right w:w="0" w:type="dxa"/>
-            </w:tcMar>
-            <w:vAlign w:val="center"/>
-          </w:tcPr>
-          <w:p>
-            <w:pPr>
-              <w:pStyle w:val="Normal"/>
-              <w:jc w:val="center"/>
-              <w:pBdr>
-                <w:bottom w:val="none" w:sz="0" w:space="0" w:color="000000"/>
-                <w:top w:val="none" w:sz="0" w:space="0" w:color="000000"/>
-                <w:left w:val="none" w:sz="0" w:space="0" w:color="000000"/>
-                <w:right w:val="none" w:sz="0" w:space="0" w:color="000000"/>
-              </w:pBdr>
-              <w:spacing w:after="100" w:before="100" w:line="240"/>
-              <w:ind w:firstLine="0" w:left="100" w:right="100"/>
-            </w:pPr>
-            <w:r>
-              <w:rPr>
-                <w:rFonts w:ascii="Helvetica" w:hAnsi="Helvetica" w:eastAsia="Helvetica" w:cs="Helvetica"/>
-                <w:i w:val="false"/>
-                <w:b w:val="false"/>
-                <w:u w:val="none"/>
-                <w:sz w:val="22"/>
-                <w:szCs w:val="22"/>
-                <w:color w:val="000000"/>
-              </w:rPr>
-              <w:t xml:space="preserve">7.44 [7.17, 7.64]</w:t>
-            </w:r>
-          </w:p>
-        </w:tc>
-        <w:tc>
-          <w:tcPr>
-            <w:tcBorders>
-              <w:bottom w:val="none" w:sz="0" w:space="0" w:color="000000"/>
-              <w:top w:val="none" w:sz="0" w:space="0" w:color="000000"/>
-              <w:left w:val="none" w:sz="0" w:space="0" w:color="000000"/>
-              <w:right w:val="none" w:sz="0" w:space="0" w:color="000000"/>
-            </w:tcBorders>
-            <w:shd w:val="clear" w:color="auto" w:fill="FFFFFF"/>
-            <w:tcMar>
-              <w:top w:w="0" w:type="dxa"/>
-              <w:bottom w:w="0" w:type="dxa"/>
-              <w:left w:w="0" w:type="dxa"/>
-              <w:right w:w="0" w:type="dxa"/>
-            </w:tcMar>
-            <w:vAlign w:val="center"/>
-          </w:tcPr>
-          <w:p>
-            <w:pPr>
-              <w:pStyle w:val="Normal"/>
-              <w:jc w:val="center"/>
-              <w:pBdr>
-                <w:bottom w:val="none" w:sz="0" w:space="0" w:color="000000"/>
-                <w:top w:val="none" w:sz="0" w:space="0" w:color="000000"/>
-                <w:left w:val="none" w:sz="0" w:space="0" w:color="000000"/>
-                <w:right w:val="none" w:sz="0" w:space="0" w:color="000000"/>
-              </w:pBdr>
-              <w:spacing w:after="100" w:before="100" w:line="240"/>
-              <w:ind w:firstLine="0" w:left="100" w:right="100"/>
-            </w:pPr>
-            <w:r>
-              <w:rPr>
-                <w:rFonts w:ascii="Helvetica" w:hAnsi="Helvetica" w:eastAsia="Helvetica" w:cs="Helvetica"/>
-                <w:i w:val="false"/>
-                <w:b w:val="false"/>
-                <w:u w:val="none"/>
-                <w:sz w:val="22"/>
-                <w:szCs w:val="22"/>
-                <w:color w:val="000000"/>
-              </w:rPr>
-              <w:t xml:space="preserve">7.44 [7.04, 7.56]</w:t>
-            </w:r>
-          </w:p>
-        </w:tc>
-        <w:tc>
-          <w:tcPr>
-            <w:tcBorders>
-              <w:bottom w:val="none" w:sz="0" w:space="0" w:color="000000"/>
-              <w:top w:val="none" w:sz="0" w:space="0" w:color="000000"/>
-              <w:left w:val="none" w:sz="0" w:space="0" w:color="000000"/>
-              <w:right w:val="none" w:sz="0" w:space="0" w:color="000000"/>
-            </w:tcBorders>
-            <w:shd w:val="clear" w:color="auto" w:fill="FFFFFF"/>
-            <w:tcMar>
-              <w:top w:w="0" w:type="dxa"/>
-              <w:bottom w:w="0" w:type="dxa"/>
-              <w:left w:w="0" w:type="dxa"/>
-              <w:right w:w="0" w:type="dxa"/>
-            </w:tcMar>
-            <w:vAlign w:val="center"/>
-          </w:tcPr>
-          <w:p>
-            <w:pPr>
-              <w:pStyle w:val="Normal"/>
-              <w:jc w:val="center"/>
-              <w:pBdr>
-                <w:bottom w:val="none" w:sz="0" w:space="0" w:color="000000"/>
-                <w:top w:val="none" w:sz="0" w:space="0" w:color="000000"/>
-                <w:left w:val="none" w:sz="0" w:space="0" w:color="000000"/>
-                <w:right w:val="none" w:sz="0" w:space="0" w:color="000000"/>
-              </w:pBdr>
-              <w:spacing w:after="100" w:before="100" w:line="240"/>
-              <w:ind w:firstLine="0" w:left="100" w:right="100"/>
-            </w:pPr>
-            <w:r>
-              <w:rPr>
-                <w:rFonts w:ascii="Helvetica" w:hAnsi="Helvetica" w:eastAsia="Helvetica" w:cs="Helvetica"/>
-                <w:i w:val="false"/>
-                <w:b w:val="false"/>
-                <w:u w:val="none"/>
-                <w:sz w:val="22"/>
-                <w:szCs w:val="22"/>
-                <w:color w:val="000000"/>
-              </w:rPr>
-              <w:t xml:space="preserve">7.44 [7.04, 7.64]</w:t>
+              <w:t xml:space="preserve">  No</w:t>
+            </w:r>
+          </w:p>
+        </w:tc>
+        <w:tc>
+          <w:tcPr>
+            <w:tcBorders>
+              <w:bottom w:val="none" w:sz="0" w:space="0" w:color="000000"/>
+              <w:top w:val="none" w:sz="0" w:space="0" w:color="000000"/>
+              <w:left w:val="none" w:sz="0" w:space="0" w:color="000000"/>
+              <w:right w:val="none" w:sz="0" w:space="0" w:color="000000"/>
+            </w:tcBorders>
+            <w:shd w:val="clear" w:color="auto" w:fill="FFFFFF"/>
+            <w:tcMar>
+              <w:top w:w="0" w:type="dxa"/>
+              <w:bottom w:w="0" w:type="dxa"/>
+              <w:left w:w="0" w:type="dxa"/>
+              <w:right w:w="0" w:type="dxa"/>
+            </w:tcMar>
+            <w:vAlign w:val="center"/>
+          </w:tcPr>
+          <w:p>
+            <w:pPr>
+              <w:pStyle w:val="Normal"/>
+              <w:jc w:val="center"/>
+              <w:pBdr>
+                <w:bottom w:val="none" w:sz="0" w:space="0" w:color="000000"/>
+                <w:top w:val="none" w:sz="0" w:space="0" w:color="000000"/>
+                <w:left w:val="none" w:sz="0" w:space="0" w:color="000000"/>
+                <w:right w:val="none" w:sz="0" w:space="0" w:color="000000"/>
+              </w:pBdr>
+              <w:spacing w:after="100" w:before="100" w:line="240"/>
+              <w:ind w:firstLine="0" w:left="100" w:right="100"/>
+            </w:pPr>
+            <w:r>
+              <w:rPr>
+                <w:rFonts w:ascii="Helvetica" w:hAnsi="Helvetica" w:eastAsia="Helvetica" w:cs="Helvetica"/>
+                <w:i w:val="false"/>
+                <w:b w:val="false"/>
+                <w:u w:val="none"/>
+                <w:sz w:val="22"/>
+                <w:szCs w:val="22"/>
+                <w:color w:val="000000"/>
+              </w:rPr>
+              <w:t xml:space="preserve">208 (69.8%)</w:t>
+            </w:r>
+          </w:p>
+        </w:tc>
+        <w:tc>
+          <w:tcPr>
+            <w:tcBorders>
+              <w:bottom w:val="none" w:sz="0" w:space="0" w:color="000000"/>
+              <w:top w:val="none" w:sz="0" w:space="0" w:color="000000"/>
+              <w:left w:val="none" w:sz="0" w:space="0" w:color="000000"/>
+              <w:right w:val="none" w:sz="0" w:space="0" w:color="000000"/>
+            </w:tcBorders>
+            <w:shd w:val="clear" w:color="auto" w:fill="FFFFFF"/>
+            <w:tcMar>
+              <w:top w:w="0" w:type="dxa"/>
+              <w:bottom w:w="0" w:type="dxa"/>
+              <w:left w:w="0" w:type="dxa"/>
+              <w:right w:w="0" w:type="dxa"/>
+            </w:tcMar>
+            <w:vAlign w:val="center"/>
+          </w:tcPr>
+          <w:p>
+            <w:pPr>
+              <w:pStyle w:val="Normal"/>
+              <w:jc w:val="center"/>
+              <w:pBdr>
+                <w:bottom w:val="none" w:sz="0" w:space="0" w:color="000000"/>
+                <w:top w:val="none" w:sz="0" w:space="0" w:color="000000"/>
+                <w:left w:val="none" w:sz="0" w:space="0" w:color="000000"/>
+                <w:right w:val="none" w:sz="0" w:space="0" w:color="000000"/>
+              </w:pBdr>
+              <w:spacing w:after="100" w:before="100" w:line="240"/>
+              <w:ind w:firstLine="0" w:left="100" w:right="100"/>
+            </w:pPr>
+            <w:r>
+              <w:rPr>
+                <w:rFonts w:ascii="Helvetica" w:hAnsi="Helvetica" w:eastAsia="Helvetica" w:cs="Helvetica"/>
+                <w:i w:val="false"/>
+                <w:b w:val="false"/>
+                <w:u w:val="none"/>
+                <w:sz w:val="22"/>
+                <w:szCs w:val="22"/>
+                <w:color w:val="000000"/>
+              </w:rPr>
+              <w:t xml:space="preserve">100 (64.9%)</w:t>
+            </w:r>
+          </w:p>
+        </w:tc>
+        <w:tc>
+          <w:tcPr>
+            <w:tcBorders>
+              <w:bottom w:val="none" w:sz="0" w:space="0" w:color="000000"/>
+              <w:top w:val="none" w:sz="0" w:space="0" w:color="000000"/>
+              <w:left w:val="none" w:sz="0" w:space="0" w:color="000000"/>
+              <w:right w:val="none" w:sz="0" w:space="0" w:color="000000"/>
+            </w:tcBorders>
+            <w:shd w:val="clear" w:color="auto" w:fill="FFFFFF"/>
+            <w:tcMar>
+              <w:top w:w="0" w:type="dxa"/>
+              <w:bottom w:w="0" w:type="dxa"/>
+              <w:left w:w="0" w:type="dxa"/>
+              <w:right w:w="0" w:type="dxa"/>
+            </w:tcMar>
+            <w:vAlign w:val="center"/>
+          </w:tcPr>
+          <w:p>
+            <w:pPr>
+              <w:pStyle w:val="Normal"/>
+              <w:jc w:val="center"/>
+              <w:pBdr>
+                <w:bottom w:val="none" w:sz="0" w:space="0" w:color="000000"/>
+                <w:top w:val="none" w:sz="0" w:space="0" w:color="000000"/>
+                <w:left w:val="none" w:sz="0" w:space="0" w:color="000000"/>
+                <w:right w:val="none" w:sz="0" w:space="0" w:color="000000"/>
+              </w:pBdr>
+              <w:spacing w:after="100" w:before="100" w:line="240"/>
+              <w:ind w:firstLine="0" w:left="100" w:right="100"/>
+            </w:pPr>
+            <w:r>
+              <w:rPr>
+                <w:rFonts w:ascii="Helvetica" w:hAnsi="Helvetica" w:eastAsia="Helvetica" w:cs="Helvetica"/>
+                <w:i w:val="false"/>
+                <w:b w:val="false"/>
+                <w:u w:val="none"/>
+                <w:sz w:val="22"/>
+                <w:szCs w:val="22"/>
+                <w:color w:val="000000"/>
+              </w:rPr>
+              <w:t xml:space="preserve">308 (68.1%)</w:t>
             </w:r>
           </w:p>
         </w:tc>
@@ -3642,102 +3642,102 @@
                 <w:szCs w:val="22"/>
                 <w:color w:val="000000"/>
               </w:rPr>
-              <w:t xml:space="preserve">69 (23.2%)</w:t>
-            </w:r>
-          </w:p>
-        </w:tc>
-        <w:tc>
-          <w:tcPr>
-            <w:tcBorders>
-              <w:bottom w:val="none" w:sz="0" w:space="0" w:color="000000"/>
-              <w:top w:val="none" w:sz="0" w:space="0" w:color="000000"/>
-              <w:left w:val="none" w:sz="0" w:space="0" w:color="000000"/>
-              <w:right w:val="none" w:sz="0" w:space="0" w:color="000000"/>
-            </w:tcBorders>
-            <w:shd w:val="clear" w:color="auto" w:fill="FFFFFF"/>
-            <w:tcMar>
-              <w:top w:w="0" w:type="dxa"/>
-              <w:bottom w:w="0" w:type="dxa"/>
-              <w:left w:w="0" w:type="dxa"/>
-              <w:right w:w="0" w:type="dxa"/>
-            </w:tcMar>
-            <w:vAlign w:val="center"/>
-          </w:tcPr>
-          <w:p>
-            <w:pPr>
-              <w:pStyle w:val="Normal"/>
-              <w:jc w:val="center"/>
-              <w:pBdr>
-                <w:bottom w:val="none" w:sz="0" w:space="0" w:color="000000"/>
-                <w:top w:val="none" w:sz="0" w:space="0" w:color="000000"/>
-                <w:left w:val="none" w:sz="0" w:space="0" w:color="000000"/>
-                <w:right w:val="none" w:sz="0" w:space="0" w:color="000000"/>
-              </w:pBdr>
-              <w:spacing w:after="100" w:before="100" w:line="240"/>
-              <w:ind w:firstLine="0" w:left="100" w:right="100"/>
-            </w:pPr>
-            <w:r>
-              <w:rPr>
-                <w:rFonts w:ascii="Helvetica" w:hAnsi="Helvetica" w:eastAsia="Helvetica" w:cs="Helvetica"/>
-                <w:i w:val="false"/>
-                <w:b w:val="false"/>
-                <w:u w:val="none"/>
-                <w:sz w:val="22"/>
-                <w:szCs w:val="22"/>
-                <w:color w:val="000000"/>
-              </w:rPr>
-              <w:t xml:space="preserve">10 (6.5%)</w:t>
-            </w:r>
-          </w:p>
-        </w:tc>
-        <w:tc>
-          <w:tcPr>
-            <w:tcBorders>
-              <w:bottom w:val="none" w:sz="0" w:space="0" w:color="000000"/>
-              <w:top w:val="none" w:sz="0" w:space="0" w:color="000000"/>
-              <w:left w:val="none" w:sz="0" w:space="0" w:color="000000"/>
-              <w:right w:val="none" w:sz="0" w:space="0" w:color="000000"/>
-            </w:tcBorders>
-            <w:shd w:val="clear" w:color="auto" w:fill="FFFFFF"/>
-            <w:tcMar>
-              <w:top w:w="0" w:type="dxa"/>
-              <w:bottom w:w="0" w:type="dxa"/>
-              <w:left w:w="0" w:type="dxa"/>
-              <w:right w:w="0" w:type="dxa"/>
-            </w:tcMar>
-            <w:vAlign w:val="center"/>
-          </w:tcPr>
-          <w:p>
-            <w:pPr>
-              <w:pStyle w:val="Normal"/>
-              <w:jc w:val="center"/>
-              <w:pBdr>
-                <w:bottom w:val="none" w:sz="0" w:space="0" w:color="000000"/>
-                <w:top w:val="none" w:sz="0" w:space="0" w:color="000000"/>
-                <w:left w:val="none" w:sz="0" w:space="0" w:color="000000"/>
-                <w:right w:val="none" w:sz="0" w:space="0" w:color="000000"/>
-              </w:pBdr>
-              <w:spacing w:after="100" w:before="100" w:line="240"/>
-              <w:ind w:firstLine="0" w:left="100" w:right="100"/>
-            </w:pPr>
-            <w:r>
-              <w:rPr>
-                <w:rFonts w:ascii="Helvetica" w:hAnsi="Helvetica" w:eastAsia="Helvetica" w:cs="Helvetica"/>
-                <w:i w:val="false"/>
-                <w:b w:val="false"/>
-                <w:u w:val="none"/>
-                <w:sz w:val="22"/>
-                <w:szCs w:val="22"/>
-                <w:color w:val="000000"/>
-              </w:rPr>
-              <w:t xml:space="preserve">79 (17.5%)</w:t>
+              <w:t xml:space="preserve">15 (5.0%)</w:t>
+            </w:r>
+          </w:p>
+        </w:tc>
+        <w:tc>
+          <w:tcPr>
+            <w:tcBorders>
+              <w:bottom w:val="none" w:sz="0" w:space="0" w:color="000000"/>
+              <w:top w:val="none" w:sz="0" w:space="0" w:color="000000"/>
+              <w:left w:val="none" w:sz="0" w:space="0" w:color="000000"/>
+              <w:right w:val="none" w:sz="0" w:space="0" w:color="000000"/>
+            </w:tcBorders>
+            <w:shd w:val="clear" w:color="auto" w:fill="FFFFFF"/>
+            <w:tcMar>
+              <w:top w:w="0" w:type="dxa"/>
+              <w:bottom w:w="0" w:type="dxa"/>
+              <w:left w:w="0" w:type="dxa"/>
+              <w:right w:w="0" w:type="dxa"/>
+            </w:tcMar>
+            <w:vAlign w:val="center"/>
+          </w:tcPr>
+          <w:p>
+            <w:pPr>
+              <w:pStyle w:val="Normal"/>
+              <w:jc w:val="center"/>
+              <w:pBdr>
+                <w:bottom w:val="none" w:sz="0" w:space="0" w:color="000000"/>
+                <w:top w:val="none" w:sz="0" w:space="0" w:color="000000"/>
+                <w:left w:val="none" w:sz="0" w:space="0" w:color="000000"/>
+                <w:right w:val="none" w:sz="0" w:space="0" w:color="000000"/>
+              </w:pBdr>
+              <w:spacing w:after="100" w:before="100" w:line="240"/>
+              <w:ind w:firstLine="0" w:left="100" w:right="100"/>
+            </w:pPr>
+            <w:r>
+              <w:rPr>
+                <w:rFonts w:ascii="Helvetica" w:hAnsi="Helvetica" w:eastAsia="Helvetica" w:cs="Helvetica"/>
+                <w:i w:val="false"/>
+                <w:b w:val="false"/>
+                <w:u w:val="none"/>
+                <w:sz w:val="22"/>
+                <w:szCs w:val="22"/>
+                <w:color w:val="000000"/>
+              </w:rPr>
+              <w:t xml:space="preserve">16 (10.4%)</w:t>
+            </w:r>
+          </w:p>
+        </w:tc>
+        <w:tc>
+          <w:tcPr>
+            <w:tcBorders>
+              <w:bottom w:val="none" w:sz="0" w:space="0" w:color="000000"/>
+              <w:top w:val="none" w:sz="0" w:space="0" w:color="000000"/>
+              <w:left w:val="none" w:sz="0" w:space="0" w:color="000000"/>
+              <w:right w:val="none" w:sz="0" w:space="0" w:color="000000"/>
+            </w:tcBorders>
+            <w:shd w:val="clear" w:color="auto" w:fill="FFFFFF"/>
+            <w:tcMar>
+              <w:top w:w="0" w:type="dxa"/>
+              <w:bottom w:w="0" w:type="dxa"/>
+              <w:left w:w="0" w:type="dxa"/>
+              <w:right w:w="0" w:type="dxa"/>
+            </w:tcMar>
+            <w:vAlign w:val="center"/>
+          </w:tcPr>
+          <w:p>
+            <w:pPr>
+              <w:pStyle w:val="Normal"/>
+              <w:jc w:val="center"/>
+              <w:pBdr>
+                <w:bottom w:val="none" w:sz="0" w:space="0" w:color="000000"/>
+                <w:top w:val="none" w:sz="0" w:space="0" w:color="000000"/>
+                <w:left w:val="none" w:sz="0" w:space="0" w:color="000000"/>
+                <w:right w:val="none" w:sz="0" w:space="0" w:color="000000"/>
+              </w:pBdr>
+              <w:spacing w:after="100" w:before="100" w:line="240"/>
+              <w:ind w:firstLine="0" w:left="100" w:right="100"/>
+            </w:pPr>
+            <w:r>
+              <w:rPr>
+                <w:rFonts w:ascii="Helvetica" w:hAnsi="Helvetica" w:eastAsia="Helvetica" w:cs="Helvetica"/>
+                <w:i w:val="false"/>
+                <w:b w:val="false"/>
+                <w:u w:val="none"/>
+                <w:sz w:val="22"/>
+                <w:szCs w:val="22"/>
+                <w:color w:val="000000"/>
+              </w:rPr>
+              <w:t xml:space="preserve">31 (6.9%)</w:t>
             </w:r>
           </w:p>
         </w:tc>
       </w:tr>
       <w:tr>
         <w:trPr>
-          <w:trHeight w:val="616" w:hRule="auto"/>
+          <w:trHeight w:val="621" w:hRule="auto"/>
         </w:trPr>
         body20
         <w:tc>
@@ -3780,7 +3780,7 @@
                 <w:szCs w:val="22"/>
                 <w:color w:val="000000"/>
               </w:rPr>
-              <w:t xml:space="preserve">Type II Diabetes</w:t>
+              <w:t xml:space="preserve">Chronic kidney disease stage</w:t>
             </w:r>
           </w:p>
         </w:tc>
@@ -3919,7 +3919,7 @@
       </w:tr>
       <w:tr>
         <w:trPr>
-          <w:trHeight w:val="616" w:hRule="auto"/>
+          <w:trHeight w:val="618" w:hRule="auto"/>
         </w:trPr>
         body21
         <w:tc>
@@ -3962,146 +3962,146 @@
                 <w:szCs w:val="22"/>
                 <w:color w:val="000000"/>
               </w:rPr>
-              <w:t xml:space="preserve">  Yes</w:t>
-            </w:r>
-          </w:p>
-        </w:tc>
-        <w:tc>
-          <w:tcPr>
-            <w:tcBorders>
-              <w:bottom w:val="none" w:sz="0" w:space="0" w:color="000000"/>
-              <w:top w:val="none" w:sz="0" w:space="0" w:color="000000"/>
-              <w:left w:val="none" w:sz="0" w:space="0" w:color="000000"/>
-              <w:right w:val="none" w:sz="0" w:space="0" w:color="000000"/>
-            </w:tcBorders>
-            <w:shd w:val="clear" w:color="auto" w:fill="FFFFFF"/>
-            <w:tcMar>
-              <w:top w:w="0" w:type="dxa"/>
-              <w:bottom w:w="0" w:type="dxa"/>
-              <w:left w:w="0" w:type="dxa"/>
-              <w:right w:w="0" w:type="dxa"/>
-            </w:tcMar>
-            <w:vAlign w:val="center"/>
-          </w:tcPr>
-          <w:p>
-            <w:pPr>
-              <w:pStyle w:val="Normal"/>
-              <w:jc w:val="center"/>
-              <w:pBdr>
-                <w:bottom w:val="none" w:sz="0" w:space="0" w:color="000000"/>
-                <w:top w:val="none" w:sz="0" w:space="0" w:color="000000"/>
-                <w:left w:val="none" w:sz="0" w:space="0" w:color="000000"/>
-                <w:right w:val="none" w:sz="0" w:space="0" w:color="000000"/>
-              </w:pBdr>
-              <w:spacing w:after="100" w:before="100" w:line="240"/>
-              <w:ind w:firstLine="0" w:left="100" w:right="100"/>
-            </w:pPr>
-            <w:r>
-              <w:rPr>
-                <w:rFonts w:ascii="Helvetica" w:hAnsi="Helvetica" w:eastAsia="Helvetica" w:cs="Helvetica"/>
-                <w:i w:val="false"/>
-                <w:b w:val="false"/>
-                <w:u w:val="none"/>
-                <w:sz w:val="22"/>
-                <w:szCs w:val="22"/>
-                <w:color w:val="000000"/>
-              </w:rPr>
-              <w:t xml:space="preserve">84 (28.2%)</w:t>
-            </w:r>
-          </w:p>
-        </w:tc>
-        <w:tc>
-          <w:tcPr>
-            <w:tcBorders>
-              <w:bottom w:val="none" w:sz="0" w:space="0" w:color="000000"/>
-              <w:top w:val="none" w:sz="0" w:space="0" w:color="000000"/>
-              <w:left w:val="none" w:sz="0" w:space="0" w:color="000000"/>
-              <w:right w:val="none" w:sz="0" w:space="0" w:color="000000"/>
-            </w:tcBorders>
-            <w:shd w:val="clear" w:color="auto" w:fill="FFFFFF"/>
-            <w:tcMar>
-              <w:top w:w="0" w:type="dxa"/>
-              <w:bottom w:w="0" w:type="dxa"/>
-              <w:left w:w="0" w:type="dxa"/>
-              <w:right w:w="0" w:type="dxa"/>
-            </w:tcMar>
-            <w:vAlign w:val="center"/>
-          </w:tcPr>
-          <w:p>
-            <w:pPr>
-              <w:pStyle w:val="Normal"/>
-              <w:jc w:val="center"/>
-              <w:pBdr>
-                <w:bottom w:val="none" w:sz="0" w:space="0" w:color="000000"/>
-                <w:top w:val="none" w:sz="0" w:space="0" w:color="000000"/>
-                <w:left w:val="none" w:sz="0" w:space="0" w:color="000000"/>
-                <w:right w:val="none" w:sz="0" w:space="0" w:color="000000"/>
-              </w:pBdr>
-              <w:spacing w:after="100" w:before="100" w:line="240"/>
-              <w:ind w:firstLine="0" w:left="100" w:right="100"/>
-            </w:pPr>
-            <w:r>
-              <w:rPr>
-                <w:rFonts w:ascii="Helvetica" w:hAnsi="Helvetica" w:eastAsia="Helvetica" w:cs="Helvetica"/>
-                <w:i w:val="false"/>
-                <w:b w:val="false"/>
-                <w:u w:val="none"/>
-                <w:sz w:val="22"/>
-                <w:szCs w:val="22"/>
-                <w:color w:val="000000"/>
-              </w:rPr>
-              <w:t xml:space="preserve">61 (39.6%)</w:t>
-            </w:r>
-          </w:p>
-        </w:tc>
-        <w:tc>
-          <w:tcPr>
-            <w:tcBorders>
-              <w:bottom w:val="none" w:sz="0" w:space="0" w:color="000000"/>
-              <w:top w:val="none" w:sz="0" w:space="0" w:color="000000"/>
-              <w:left w:val="none" w:sz="0" w:space="0" w:color="000000"/>
-              <w:right w:val="none" w:sz="0" w:space="0" w:color="000000"/>
-            </w:tcBorders>
-            <w:shd w:val="clear" w:color="auto" w:fill="FFFFFF"/>
-            <w:tcMar>
-              <w:top w:w="0" w:type="dxa"/>
-              <w:bottom w:w="0" w:type="dxa"/>
-              <w:left w:w="0" w:type="dxa"/>
-              <w:right w:w="0" w:type="dxa"/>
-            </w:tcMar>
-            <w:vAlign w:val="center"/>
-          </w:tcPr>
-          <w:p>
-            <w:pPr>
-              <w:pStyle w:val="Normal"/>
-              <w:jc w:val="center"/>
-              <w:pBdr>
-                <w:bottom w:val="none" w:sz="0" w:space="0" w:color="000000"/>
-                <w:top w:val="none" w:sz="0" w:space="0" w:color="000000"/>
-                <w:left w:val="none" w:sz="0" w:space="0" w:color="000000"/>
-                <w:right w:val="none" w:sz="0" w:space="0" w:color="000000"/>
-              </w:pBdr>
-              <w:spacing w:after="100" w:before="100" w:line="240"/>
-              <w:ind w:firstLine="0" w:left="100" w:right="100"/>
-            </w:pPr>
-            <w:r>
-              <w:rPr>
-                <w:rFonts w:ascii="Helvetica" w:hAnsi="Helvetica" w:eastAsia="Helvetica" w:cs="Helvetica"/>
-                <w:i w:val="false"/>
-                <w:b w:val="false"/>
-                <w:u w:val="none"/>
-                <w:sz w:val="22"/>
-                <w:szCs w:val="22"/>
-                <w:color w:val="000000"/>
-              </w:rPr>
-              <w:t xml:space="preserve">145 (32.1%)</w:t>
+              <w:t xml:space="preserve">  Mean (SD)</w:t>
+            </w:r>
+          </w:p>
+        </w:tc>
+        <w:tc>
+          <w:tcPr>
+            <w:tcBorders>
+              <w:bottom w:val="none" w:sz="0" w:space="0" w:color="000000"/>
+              <w:top w:val="none" w:sz="0" w:space="0" w:color="000000"/>
+              <w:left w:val="none" w:sz="0" w:space="0" w:color="000000"/>
+              <w:right w:val="none" w:sz="0" w:space="0" w:color="000000"/>
+            </w:tcBorders>
+            <w:shd w:val="clear" w:color="auto" w:fill="FFFFFF"/>
+            <w:tcMar>
+              <w:top w:w="0" w:type="dxa"/>
+              <w:bottom w:w="0" w:type="dxa"/>
+              <w:left w:w="0" w:type="dxa"/>
+              <w:right w:w="0" w:type="dxa"/>
+            </w:tcMar>
+            <w:vAlign w:val="center"/>
+          </w:tcPr>
+          <w:p>
+            <w:pPr>
+              <w:pStyle w:val="Normal"/>
+              <w:jc w:val="center"/>
+              <w:pBdr>
+                <w:bottom w:val="none" w:sz="0" w:space="0" w:color="000000"/>
+                <w:top w:val="none" w:sz="0" w:space="0" w:color="000000"/>
+                <w:left w:val="none" w:sz="0" w:space="0" w:color="000000"/>
+                <w:right w:val="none" w:sz="0" w:space="0" w:color="000000"/>
+              </w:pBdr>
+              <w:spacing w:after="100" w:before="100" w:line="240"/>
+              <w:ind w:firstLine="0" w:left="100" w:right="100"/>
+            </w:pPr>
+            <w:r>
+              <w:rPr>
+                <w:rFonts w:ascii="Helvetica" w:hAnsi="Helvetica" w:eastAsia="Helvetica" w:cs="Helvetica"/>
+                <w:i w:val="false"/>
+                <w:b w:val="false"/>
+                <w:u w:val="none"/>
+                <w:sz w:val="22"/>
+                <w:szCs w:val="22"/>
+                <w:color w:val="000000"/>
+              </w:rPr>
+              <w:t xml:space="preserve">3.56 (1.16)</w:t>
+            </w:r>
+          </w:p>
+        </w:tc>
+        <w:tc>
+          <w:tcPr>
+            <w:tcBorders>
+              <w:bottom w:val="none" w:sz="0" w:space="0" w:color="000000"/>
+              <w:top w:val="none" w:sz="0" w:space="0" w:color="000000"/>
+              <w:left w:val="none" w:sz="0" w:space="0" w:color="000000"/>
+              <w:right w:val="none" w:sz="0" w:space="0" w:color="000000"/>
+            </w:tcBorders>
+            <w:shd w:val="clear" w:color="auto" w:fill="FFFFFF"/>
+            <w:tcMar>
+              <w:top w:w="0" w:type="dxa"/>
+              <w:bottom w:w="0" w:type="dxa"/>
+              <w:left w:w="0" w:type="dxa"/>
+              <w:right w:w="0" w:type="dxa"/>
+            </w:tcMar>
+            <w:vAlign w:val="center"/>
+          </w:tcPr>
+          <w:p>
+            <w:pPr>
+              <w:pStyle w:val="Normal"/>
+              <w:jc w:val="center"/>
+              <w:pBdr>
+                <w:bottom w:val="none" w:sz="0" w:space="0" w:color="000000"/>
+                <w:top w:val="none" w:sz="0" w:space="0" w:color="000000"/>
+                <w:left w:val="none" w:sz="0" w:space="0" w:color="000000"/>
+                <w:right w:val="none" w:sz="0" w:space="0" w:color="000000"/>
+              </w:pBdr>
+              <w:spacing w:after="100" w:before="100" w:line="240"/>
+              <w:ind w:firstLine="0" w:left="100" w:right="100"/>
+            </w:pPr>
+            <w:r>
+              <w:rPr>
+                <w:rFonts w:ascii="Helvetica" w:hAnsi="Helvetica" w:eastAsia="Helvetica" w:cs="Helvetica"/>
+                <w:i w:val="false"/>
+                <w:b w:val="false"/>
+                <w:u w:val="none"/>
+                <w:sz w:val="22"/>
+                <w:szCs w:val="22"/>
+                <w:color w:val="000000"/>
+              </w:rPr>
+              <w:t xml:space="preserve">3.26 (1.24)</w:t>
+            </w:r>
+          </w:p>
+        </w:tc>
+        <w:tc>
+          <w:tcPr>
+            <w:tcBorders>
+              <w:bottom w:val="none" w:sz="0" w:space="0" w:color="000000"/>
+              <w:top w:val="none" w:sz="0" w:space="0" w:color="000000"/>
+              <w:left w:val="none" w:sz="0" w:space="0" w:color="000000"/>
+              <w:right w:val="none" w:sz="0" w:space="0" w:color="000000"/>
+            </w:tcBorders>
+            <w:shd w:val="clear" w:color="auto" w:fill="FFFFFF"/>
+            <w:tcMar>
+              <w:top w:w="0" w:type="dxa"/>
+              <w:bottom w:w="0" w:type="dxa"/>
+              <w:left w:w="0" w:type="dxa"/>
+              <w:right w:w="0" w:type="dxa"/>
+            </w:tcMar>
+            <w:vAlign w:val="center"/>
+          </w:tcPr>
+          <w:p>
+            <w:pPr>
+              <w:pStyle w:val="Normal"/>
+              <w:jc w:val="center"/>
+              <w:pBdr>
+                <w:bottom w:val="none" w:sz="0" w:space="0" w:color="000000"/>
+                <w:top w:val="none" w:sz="0" w:space="0" w:color="000000"/>
+                <w:left w:val="none" w:sz="0" w:space="0" w:color="000000"/>
+                <w:right w:val="none" w:sz="0" w:space="0" w:color="000000"/>
+              </w:pBdr>
+              <w:spacing w:after="100" w:before="100" w:line="240"/>
+              <w:ind w:firstLine="0" w:left="100" w:right="100"/>
+            </w:pPr>
+            <w:r>
+              <w:rPr>
+                <w:rFonts w:ascii="Helvetica" w:hAnsi="Helvetica" w:eastAsia="Helvetica" w:cs="Helvetica"/>
+                <w:i w:val="false"/>
+                <w:b w:val="false"/>
+                <w:u w:val="none"/>
+                <w:sz w:val="22"/>
+                <w:szCs w:val="22"/>
+                <w:color w:val="000000"/>
+              </w:rPr>
+              <w:t xml:space="preserve">3.46 (1.19)</w:t>
             </w:r>
           </w:p>
         </w:tc>
       </w:tr>
       <w:tr>
         <w:trPr>
-          <w:trHeight w:val="616" w:hRule="auto"/>
+          <w:trHeight w:val="613" w:hRule="auto"/>
         </w:trPr>
         body22
         <w:tc>
@@ -4144,139 +4144,139 @@
                 <w:szCs w:val="22"/>
                 <w:color w:val="000000"/>
               </w:rPr>
-              <w:t xml:space="preserve">  No</w:t>
-            </w:r>
-          </w:p>
-        </w:tc>
-        <w:tc>
-          <w:tcPr>
-            <w:tcBorders>
-              <w:bottom w:val="none" w:sz="0" w:space="0" w:color="000000"/>
-              <w:top w:val="none" w:sz="0" w:space="0" w:color="000000"/>
-              <w:left w:val="none" w:sz="0" w:space="0" w:color="000000"/>
-              <w:right w:val="none" w:sz="0" w:space="0" w:color="000000"/>
-            </w:tcBorders>
-            <w:shd w:val="clear" w:color="auto" w:fill="FFFFFF"/>
-            <w:tcMar>
-              <w:top w:w="0" w:type="dxa"/>
-              <w:bottom w:w="0" w:type="dxa"/>
-              <w:left w:w="0" w:type="dxa"/>
-              <w:right w:w="0" w:type="dxa"/>
-            </w:tcMar>
-            <w:vAlign w:val="center"/>
-          </w:tcPr>
-          <w:p>
-            <w:pPr>
-              <w:pStyle w:val="Normal"/>
-              <w:jc w:val="center"/>
-              <w:pBdr>
-                <w:bottom w:val="none" w:sz="0" w:space="0" w:color="000000"/>
-                <w:top w:val="none" w:sz="0" w:space="0" w:color="000000"/>
-                <w:left w:val="none" w:sz="0" w:space="0" w:color="000000"/>
-                <w:right w:val="none" w:sz="0" w:space="0" w:color="000000"/>
-              </w:pBdr>
-              <w:spacing w:after="100" w:before="100" w:line="240"/>
-              <w:ind w:firstLine="0" w:left="100" w:right="100"/>
-            </w:pPr>
-            <w:r>
-              <w:rPr>
-                <w:rFonts w:ascii="Helvetica" w:hAnsi="Helvetica" w:eastAsia="Helvetica" w:cs="Helvetica"/>
-                <w:i w:val="false"/>
-                <w:b w:val="false"/>
-                <w:u w:val="none"/>
-                <w:sz w:val="22"/>
-                <w:szCs w:val="22"/>
-                <w:color w:val="000000"/>
-              </w:rPr>
-              <w:t xml:space="preserve">201 (67.4%)</w:t>
-            </w:r>
-          </w:p>
-        </w:tc>
-        <w:tc>
-          <w:tcPr>
-            <w:tcBorders>
-              <w:bottom w:val="none" w:sz="0" w:space="0" w:color="000000"/>
-              <w:top w:val="none" w:sz="0" w:space="0" w:color="000000"/>
-              <w:left w:val="none" w:sz="0" w:space="0" w:color="000000"/>
-              <w:right w:val="none" w:sz="0" w:space="0" w:color="000000"/>
-            </w:tcBorders>
-            <w:shd w:val="clear" w:color="auto" w:fill="FFFFFF"/>
-            <w:tcMar>
-              <w:top w:w="0" w:type="dxa"/>
-              <w:bottom w:w="0" w:type="dxa"/>
-              <w:left w:w="0" w:type="dxa"/>
-              <w:right w:w="0" w:type="dxa"/>
-            </w:tcMar>
-            <w:vAlign w:val="center"/>
-          </w:tcPr>
-          <w:p>
-            <w:pPr>
-              <w:pStyle w:val="Normal"/>
-              <w:jc w:val="center"/>
-              <w:pBdr>
-                <w:bottom w:val="none" w:sz="0" w:space="0" w:color="000000"/>
-                <w:top w:val="none" w:sz="0" w:space="0" w:color="000000"/>
-                <w:left w:val="none" w:sz="0" w:space="0" w:color="000000"/>
-                <w:right w:val="none" w:sz="0" w:space="0" w:color="000000"/>
-              </w:pBdr>
-              <w:spacing w:after="100" w:before="100" w:line="240"/>
-              <w:ind w:firstLine="0" w:left="100" w:right="100"/>
-            </w:pPr>
-            <w:r>
-              <w:rPr>
-                <w:rFonts w:ascii="Helvetica" w:hAnsi="Helvetica" w:eastAsia="Helvetica" w:cs="Helvetica"/>
-                <w:i w:val="false"/>
-                <w:b w:val="false"/>
-                <w:u w:val="none"/>
-                <w:sz w:val="22"/>
-                <w:szCs w:val="22"/>
-                <w:color w:val="000000"/>
-              </w:rPr>
-              <w:t xml:space="preserve">79 (51.3%)</w:t>
-            </w:r>
-          </w:p>
-        </w:tc>
-        <w:tc>
-          <w:tcPr>
-            <w:tcBorders>
-              <w:bottom w:val="none" w:sz="0" w:space="0" w:color="000000"/>
-              <w:top w:val="none" w:sz="0" w:space="0" w:color="000000"/>
-              <w:left w:val="none" w:sz="0" w:space="0" w:color="000000"/>
-              <w:right w:val="none" w:sz="0" w:space="0" w:color="000000"/>
-            </w:tcBorders>
-            <w:shd w:val="clear" w:color="auto" w:fill="FFFFFF"/>
-            <w:tcMar>
-              <w:top w:w="0" w:type="dxa"/>
-              <w:bottom w:w="0" w:type="dxa"/>
-              <w:left w:w="0" w:type="dxa"/>
-              <w:right w:w="0" w:type="dxa"/>
-            </w:tcMar>
-            <w:vAlign w:val="center"/>
-          </w:tcPr>
-          <w:p>
-            <w:pPr>
-              <w:pStyle w:val="Normal"/>
-              <w:jc w:val="center"/>
-              <w:pBdr>
-                <w:bottom w:val="none" w:sz="0" w:space="0" w:color="000000"/>
-                <w:top w:val="none" w:sz="0" w:space="0" w:color="000000"/>
-                <w:left w:val="none" w:sz="0" w:space="0" w:color="000000"/>
-                <w:right w:val="none" w:sz="0" w:space="0" w:color="000000"/>
-              </w:pBdr>
-              <w:spacing w:after="100" w:before="100" w:line="240"/>
-              <w:ind w:firstLine="0" w:left="100" w:right="100"/>
-            </w:pPr>
-            <w:r>
-              <w:rPr>
-                <w:rFonts w:ascii="Helvetica" w:hAnsi="Helvetica" w:eastAsia="Helvetica" w:cs="Helvetica"/>
-                <w:i w:val="false"/>
-                <w:b w:val="false"/>
-                <w:u w:val="none"/>
-                <w:sz w:val="22"/>
-                <w:szCs w:val="22"/>
-                <w:color w:val="000000"/>
-              </w:rPr>
-              <w:t xml:space="preserve">280 (61.9%)</w:t>
+              <w:t xml:space="preserve">  Median [Min, Max]</w:t>
+            </w:r>
+          </w:p>
+        </w:tc>
+        <w:tc>
+          <w:tcPr>
+            <w:tcBorders>
+              <w:bottom w:val="none" w:sz="0" w:space="0" w:color="000000"/>
+              <w:top w:val="none" w:sz="0" w:space="0" w:color="000000"/>
+              <w:left w:val="none" w:sz="0" w:space="0" w:color="000000"/>
+              <w:right w:val="none" w:sz="0" w:space="0" w:color="000000"/>
+            </w:tcBorders>
+            <w:shd w:val="clear" w:color="auto" w:fill="FFFFFF"/>
+            <w:tcMar>
+              <w:top w:w="0" w:type="dxa"/>
+              <w:bottom w:w="0" w:type="dxa"/>
+              <w:left w:w="0" w:type="dxa"/>
+              <w:right w:w="0" w:type="dxa"/>
+            </w:tcMar>
+            <w:vAlign w:val="center"/>
+          </w:tcPr>
+          <w:p>
+            <w:pPr>
+              <w:pStyle w:val="Normal"/>
+              <w:jc w:val="center"/>
+              <w:pBdr>
+                <w:bottom w:val="none" w:sz="0" w:space="0" w:color="000000"/>
+                <w:top w:val="none" w:sz="0" w:space="0" w:color="000000"/>
+                <w:left w:val="none" w:sz="0" w:space="0" w:color="000000"/>
+                <w:right w:val="none" w:sz="0" w:space="0" w:color="000000"/>
+              </w:pBdr>
+              <w:spacing w:after="100" w:before="100" w:line="240"/>
+              <w:ind w:firstLine="0" w:left="100" w:right="100"/>
+            </w:pPr>
+            <w:r>
+              <w:rPr>
+                <w:rFonts w:ascii="Helvetica" w:hAnsi="Helvetica" w:eastAsia="Helvetica" w:cs="Helvetica"/>
+                <w:i w:val="false"/>
+                <w:b w:val="false"/>
+                <w:u w:val="none"/>
+                <w:sz w:val="22"/>
+                <w:szCs w:val="22"/>
+                <w:color w:val="000000"/>
+              </w:rPr>
+              <w:t xml:space="preserve">3.00 [2.00, 6.00]</w:t>
+            </w:r>
+          </w:p>
+        </w:tc>
+        <w:tc>
+          <w:tcPr>
+            <w:tcBorders>
+              <w:bottom w:val="none" w:sz="0" w:space="0" w:color="000000"/>
+              <w:top w:val="none" w:sz="0" w:space="0" w:color="000000"/>
+              <w:left w:val="none" w:sz="0" w:space="0" w:color="000000"/>
+              <w:right w:val="none" w:sz="0" w:space="0" w:color="000000"/>
+            </w:tcBorders>
+            <w:shd w:val="clear" w:color="auto" w:fill="FFFFFF"/>
+            <w:tcMar>
+              <w:top w:w="0" w:type="dxa"/>
+              <w:bottom w:w="0" w:type="dxa"/>
+              <w:left w:w="0" w:type="dxa"/>
+              <w:right w:w="0" w:type="dxa"/>
+            </w:tcMar>
+            <w:vAlign w:val="center"/>
+          </w:tcPr>
+          <w:p>
+            <w:pPr>
+              <w:pStyle w:val="Normal"/>
+              <w:jc w:val="center"/>
+              <w:pBdr>
+                <w:bottom w:val="none" w:sz="0" w:space="0" w:color="000000"/>
+                <w:top w:val="none" w:sz="0" w:space="0" w:color="000000"/>
+                <w:left w:val="none" w:sz="0" w:space="0" w:color="000000"/>
+                <w:right w:val="none" w:sz="0" w:space="0" w:color="000000"/>
+              </w:pBdr>
+              <w:spacing w:after="100" w:before="100" w:line="240"/>
+              <w:ind w:firstLine="0" w:left="100" w:right="100"/>
+            </w:pPr>
+            <w:r>
+              <w:rPr>
+                <w:rFonts w:ascii="Helvetica" w:hAnsi="Helvetica" w:eastAsia="Helvetica" w:cs="Helvetica"/>
+                <w:i w:val="false"/>
+                <w:b w:val="false"/>
+                <w:u w:val="none"/>
+                <w:sz w:val="22"/>
+                <w:szCs w:val="22"/>
+                <w:color w:val="000000"/>
+              </w:rPr>
+              <w:t xml:space="preserve">3.00 [2.00, 6.00]</w:t>
+            </w:r>
+          </w:p>
+        </w:tc>
+        <w:tc>
+          <w:tcPr>
+            <w:tcBorders>
+              <w:bottom w:val="none" w:sz="0" w:space="0" w:color="000000"/>
+              <w:top w:val="none" w:sz="0" w:space="0" w:color="000000"/>
+              <w:left w:val="none" w:sz="0" w:space="0" w:color="000000"/>
+              <w:right w:val="none" w:sz="0" w:space="0" w:color="000000"/>
+            </w:tcBorders>
+            <w:shd w:val="clear" w:color="auto" w:fill="FFFFFF"/>
+            <w:tcMar>
+              <w:top w:w="0" w:type="dxa"/>
+              <w:bottom w:w="0" w:type="dxa"/>
+              <w:left w:w="0" w:type="dxa"/>
+              <w:right w:w="0" w:type="dxa"/>
+            </w:tcMar>
+            <w:vAlign w:val="center"/>
+          </w:tcPr>
+          <w:p>
+            <w:pPr>
+              <w:pStyle w:val="Normal"/>
+              <w:jc w:val="center"/>
+              <w:pBdr>
+                <w:bottom w:val="none" w:sz="0" w:space="0" w:color="000000"/>
+                <w:top w:val="none" w:sz="0" w:space="0" w:color="000000"/>
+                <w:left w:val="none" w:sz="0" w:space="0" w:color="000000"/>
+                <w:right w:val="none" w:sz="0" w:space="0" w:color="000000"/>
+              </w:pBdr>
+              <w:spacing w:after="100" w:before="100" w:line="240"/>
+              <w:ind w:firstLine="0" w:left="100" w:right="100"/>
+            </w:pPr>
+            <w:r>
+              <w:rPr>
+                <w:rFonts w:ascii="Helvetica" w:hAnsi="Helvetica" w:eastAsia="Helvetica" w:cs="Helvetica"/>
+                <w:i w:val="false"/>
+                <w:b w:val="false"/>
+                <w:u w:val="none"/>
+                <w:sz w:val="22"/>
+                <w:szCs w:val="22"/>
+                <w:color w:val="000000"/>
+              </w:rPr>
+              <w:t xml:space="preserve">3.00 [2.00, 6.00]</w:t>
             </w:r>
           </w:p>
         </w:tc>
@@ -4370,95 +4370,95 @@
                 <w:szCs w:val="22"/>
                 <w:color w:val="000000"/>
               </w:rPr>
-              <w:t xml:space="preserve">13 (4.4%)</w:t>
-            </w:r>
-          </w:p>
-        </w:tc>
-        <w:tc>
-          <w:tcPr>
-            <w:tcBorders>
-              <w:bottom w:val="none" w:sz="0" w:space="0" w:color="000000"/>
-              <w:top w:val="none" w:sz="0" w:space="0" w:color="000000"/>
-              <w:left w:val="none" w:sz="0" w:space="0" w:color="000000"/>
-              <w:right w:val="none" w:sz="0" w:space="0" w:color="000000"/>
-            </w:tcBorders>
-            <w:shd w:val="clear" w:color="auto" w:fill="FFFFFF"/>
-            <w:tcMar>
-              <w:top w:w="0" w:type="dxa"/>
-              <w:bottom w:w="0" w:type="dxa"/>
-              <w:left w:w="0" w:type="dxa"/>
-              <w:right w:w="0" w:type="dxa"/>
-            </w:tcMar>
-            <w:vAlign w:val="center"/>
-          </w:tcPr>
-          <w:p>
-            <w:pPr>
-              <w:pStyle w:val="Normal"/>
-              <w:jc w:val="center"/>
-              <w:pBdr>
-                <w:bottom w:val="none" w:sz="0" w:space="0" w:color="000000"/>
-                <w:top w:val="none" w:sz="0" w:space="0" w:color="000000"/>
-                <w:left w:val="none" w:sz="0" w:space="0" w:color="000000"/>
-                <w:right w:val="none" w:sz="0" w:space="0" w:color="000000"/>
-              </w:pBdr>
-              <w:spacing w:after="100" w:before="100" w:line="240"/>
-              <w:ind w:firstLine="0" w:left="100" w:right="100"/>
-            </w:pPr>
-            <w:r>
-              <w:rPr>
-                <w:rFonts w:ascii="Helvetica" w:hAnsi="Helvetica" w:eastAsia="Helvetica" w:cs="Helvetica"/>
-                <w:i w:val="false"/>
-                <w:b w:val="false"/>
-                <w:u w:val="none"/>
-                <w:sz w:val="22"/>
-                <w:szCs w:val="22"/>
-                <w:color w:val="000000"/>
-              </w:rPr>
-              <w:t xml:space="preserve">14 (9.1%)</w:t>
-            </w:r>
-          </w:p>
-        </w:tc>
-        <w:tc>
-          <w:tcPr>
-            <w:tcBorders>
-              <w:bottom w:val="none" w:sz="0" w:space="0" w:color="000000"/>
-              <w:top w:val="none" w:sz="0" w:space="0" w:color="000000"/>
-              <w:left w:val="none" w:sz="0" w:space="0" w:color="000000"/>
-              <w:right w:val="none" w:sz="0" w:space="0" w:color="000000"/>
-            </w:tcBorders>
-            <w:shd w:val="clear" w:color="auto" w:fill="FFFFFF"/>
-            <w:tcMar>
-              <w:top w:w="0" w:type="dxa"/>
-              <w:bottom w:w="0" w:type="dxa"/>
-              <w:left w:w="0" w:type="dxa"/>
-              <w:right w:w="0" w:type="dxa"/>
-            </w:tcMar>
-            <w:vAlign w:val="center"/>
-          </w:tcPr>
-          <w:p>
-            <w:pPr>
-              <w:pStyle w:val="Normal"/>
-              <w:jc w:val="center"/>
-              <w:pBdr>
-                <w:bottom w:val="none" w:sz="0" w:space="0" w:color="000000"/>
-                <w:top w:val="none" w:sz="0" w:space="0" w:color="000000"/>
-                <w:left w:val="none" w:sz="0" w:space="0" w:color="000000"/>
-                <w:right w:val="none" w:sz="0" w:space="0" w:color="000000"/>
-              </w:pBdr>
-              <w:spacing w:after="100" w:before="100" w:line="240"/>
-              <w:ind w:firstLine="0" w:left="100" w:right="100"/>
-            </w:pPr>
-            <w:r>
-              <w:rPr>
-                <w:rFonts w:ascii="Helvetica" w:hAnsi="Helvetica" w:eastAsia="Helvetica" w:cs="Helvetica"/>
-                <w:i w:val="false"/>
-                <w:b w:val="false"/>
-                <w:u w:val="none"/>
-                <w:sz w:val="22"/>
-                <w:szCs w:val="22"/>
-                <w:color w:val="000000"/>
-              </w:rPr>
-              <w:t xml:space="preserve">27 (6.0%)</w:t>
+              <w:t xml:space="preserve">235 (78.9%)</w:t>
+            </w:r>
+          </w:p>
+        </w:tc>
+        <w:tc>
+          <w:tcPr>
+            <w:tcBorders>
+              <w:bottom w:val="none" w:sz="0" w:space="0" w:color="000000"/>
+              <w:top w:val="none" w:sz="0" w:space="0" w:color="000000"/>
+              <w:left w:val="none" w:sz="0" w:space="0" w:color="000000"/>
+              <w:right w:val="none" w:sz="0" w:space="0" w:color="000000"/>
+            </w:tcBorders>
+            <w:shd w:val="clear" w:color="auto" w:fill="FFFFFF"/>
+            <w:tcMar>
+              <w:top w:w="0" w:type="dxa"/>
+              <w:bottom w:w="0" w:type="dxa"/>
+              <w:left w:w="0" w:type="dxa"/>
+              <w:right w:w="0" w:type="dxa"/>
+            </w:tcMar>
+            <w:vAlign w:val="center"/>
+          </w:tcPr>
+          <w:p>
+            <w:pPr>
+              <w:pStyle w:val="Normal"/>
+              <w:jc w:val="center"/>
+              <w:pBdr>
+                <w:bottom w:val="none" w:sz="0" w:space="0" w:color="000000"/>
+                <w:top w:val="none" w:sz="0" w:space="0" w:color="000000"/>
+                <w:left w:val="none" w:sz="0" w:space="0" w:color="000000"/>
+                <w:right w:val="none" w:sz="0" w:space="0" w:color="000000"/>
+              </w:pBdr>
+              <w:spacing w:after="100" w:before="100" w:line="240"/>
+              <w:ind w:firstLine="0" w:left="100" w:right="100"/>
+            </w:pPr>
+            <w:r>
+              <w:rPr>
+                <w:rFonts w:ascii="Helvetica" w:hAnsi="Helvetica" w:eastAsia="Helvetica" w:cs="Helvetica"/>
+                <w:i w:val="false"/>
+                <w:b w:val="false"/>
+                <w:u w:val="none"/>
+                <w:sz w:val="22"/>
+                <w:szCs w:val="22"/>
+                <w:color w:val="000000"/>
+              </w:rPr>
+              <w:t xml:space="preserve">123 (79.9%)</w:t>
+            </w:r>
+          </w:p>
+        </w:tc>
+        <w:tc>
+          <w:tcPr>
+            <w:tcBorders>
+              <w:bottom w:val="none" w:sz="0" w:space="0" w:color="000000"/>
+              <w:top w:val="none" w:sz="0" w:space="0" w:color="000000"/>
+              <w:left w:val="none" w:sz="0" w:space="0" w:color="000000"/>
+              <w:right w:val="none" w:sz="0" w:space="0" w:color="000000"/>
+            </w:tcBorders>
+            <w:shd w:val="clear" w:color="auto" w:fill="FFFFFF"/>
+            <w:tcMar>
+              <w:top w:w="0" w:type="dxa"/>
+              <w:bottom w:w="0" w:type="dxa"/>
+              <w:left w:w="0" w:type="dxa"/>
+              <w:right w:w="0" w:type="dxa"/>
+            </w:tcMar>
+            <w:vAlign w:val="center"/>
+          </w:tcPr>
+          <w:p>
+            <w:pPr>
+              <w:pStyle w:val="Normal"/>
+              <w:jc w:val="center"/>
+              <w:pBdr>
+                <w:bottom w:val="none" w:sz="0" w:space="0" w:color="000000"/>
+                <w:top w:val="none" w:sz="0" w:space="0" w:color="000000"/>
+                <w:left w:val="none" w:sz="0" w:space="0" w:color="000000"/>
+                <w:right w:val="none" w:sz="0" w:space="0" w:color="000000"/>
+              </w:pBdr>
+              <w:spacing w:after="100" w:before="100" w:line="240"/>
+              <w:ind w:firstLine="0" w:left="100" w:right="100"/>
+            </w:pPr>
+            <w:r>
+              <w:rPr>
+                <w:rFonts w:ascii="Helvetica" w:hAnsi="Helvetica" w:eastAsia="Helvetica" w:cs="Helvetica"/>
+                <w:i w:val="false"/>
+                <w:b w:val="false"/>
+                <w:u w:val="none"/>
+                <w:sz w:val="22"/>
+                <w:szCs w:val="22"/>
+                <w:color w:val="000000"/>
+              </w:rPr>
+              <w:t xml:space="preserve">358 (79.2%)</w:t>
             </w:r>
           </w:p>
         </w:tc>
@@ -4508,7 +4508,7 @@
                 <w:szCs w:val="22"/>
                 <w:color w:val="000000"/>
               </w:rPr>
-              <w:t xml:space="preserve">Chronic kidney disease</w:t>
+              <w:t xml:space="preserve">Chronic obstructive pulmonary disease</w:t>
             </w:r>
           </w:p>
         </w:tc>
@@ -4734,95 +4734,95 @@
                 <w:szCs w:val="22"/>
                 <w:color w:val="000000"/>
               </w:rPr>
-              <w:t xml:space="preserve">75 (25.2%)</w:t>
-            </w:r>
-          </w:p>
-        </w:tc>
-        <w:tc>
-          <w:tcPr>
-            <w:tcBorders>
-              <w:bottom w:val="none" w:sz="0" w:space="0" w:color="000000"/>
-              <w:top w:val="none" w:sz="0" w:space="0" w:color="000000"/>
-              <w:left w:val="none" w:sz="0" w:space="0" w:color="000000"/>
-              <w:right w:val="none" w:sz="0" w:space="0" w:color="000000"/>
-            </w:tcBorders>
-            <w:shd w:val="clear" w:color="auto" w:fill="FFFFFF"/>
-            <w:tcMar>
-              <w:top w:w="0" w:type="dxa"/>
-              <w:bottom w:w="0" w:type="dxa"/>
-              <w:left w:w="0" w:type="dxa"/>
-              <w:right w:w="0" w:type="dxa"/>
-            </w:tcMar>
-            <w:vAlign w:val="center"/>
-          </w:tcPr>
-          <w:p>
-            <w:pPr>
-              <w:pStyle w:val="Normal"/>
-              <w:jc w:val="center"/>
-              <w:pBdr>
-                <w:bottom w:val="none" w:sz="0" w:space="0" w:color="000000"/>
-                <w:top w:val="none" w:sz="0" w:space="0" w:color="000000"/>
-                <w:left w:val="none" w:sz="0" w:space="0" w:color="000000"/>
-                <w:right w:val="none" w:sz="0" w:space="0" w:color="000000"/>
-              </w:pBdr>
-              <w:spacing w:after="100" w:before="100" w:line="240"/>
-              <w:ind w:firstLine="0" w:left="100" w:right="100"/>
-            </w:pPr>
-            <w:r>
-              <w:rPr>
-                <w:rFonts w:ascii="Helvetica" w:hAnsi="Helvetica" w:eastAsia="Helvetica" w:cs="Helvetica"/>
-                <w:i w:val="false"/>
-                <w:b w:val="false"/>
-                <w:u w:val="none"/>
-                <w:sz w:val="22"/>
-                <w:szCs w:val="22"/>
-                <w:color w:val="000000"/>
-              </w:rPr>
-              <w:t xml:space="preserve">38 (24.7%)</w:t>
-            </w:r>
-          </w:p>
-        </w:tc>
-        <w:tc>
-          <w:tcPr>
-            <w:tcBorders>
-              <w:bottom w:val="none" w:sz="0" w:space="0" w:color="000000"/>
-              <w:top w:val="none" w:sz="0" w:space="0" w:color="000000"/>
-              <w:left w:val="none" w:sz="0" w:space="0" w:color="000000"/>
-              <w:right w:val="none" w:sz="0" w:space="0" w:color="000000"/>
-            </w:tcBorders>
-            <w:shd w:val="clear" w:color="auto" w:fill="FFFFFF"/>
-            <w:tcMar>
-              <w:top w:w="0" w:type="dxa"/>
-              <w:bottom w:w="0" w:type="dxa"/>
-              <w:left w:w="0" w:type="dxa"/>
-              <w:right w:w="0" w:type="dxa"/>
-            </w:tcMar>
-            <w:vAlign w:val="center"/>
-          </w:tcPr>
-          <w:p>
-            <w:pPr>
-              <w:pStyle w:val="Normal"/>
-              <w:jc w:val="center"/>
-              <w:pBdr>
-                <w:bottom w:val="none" w:sz="0" w:space="0" w:color="000000"/>
-                <w:top w:val="none" w:sz="0" w:space="0" w:color="000000"/>
-                <w:left w:val="none" w:sz="0" w:space="0" w:color="000000"/>
-                <w:right w:val="none" w:sz="0" w:space="0" w:color="000000"/>
-              </w:pBdr>
-              <w:spacing w:after="100" w:before="100" w:line="240"/>
-              <w:ind w:firstLine="0" w:left="100" w:right="100"/>
-            </w:pPr>
-            <w:r>
-              <w:rPr>
-                <w:rFonts w:ascii="Helvetica" w:hAnsi="Helvetica" w:eastAsia="Helvetica" w:cs="Helvetica"/>
-                <w:i w:val="false"/>
-                <w:b w:val="false"/>
-                <w:u w:val="none"/>
-                <w:sz w:val="22"/>
-                <w:szCs w:val="22"/>
-                <w:color w:val="000000"/>
-              </w:rPr>
-              <w:t xml:space="preserve">113 (25.0%)</w:t>
+              <w:t xml:space="preserve">34 (11.4%)</w:t>
+            </w:r>
+          </w:p>
+        </w:tc>
+        <w:tc>
+          <w:tcPr>
+            <w:tcBorders>
+              <w:bottom w:val="none" w:sz="0" w:space="0" w:color="000000"/>
+              <w:top w:val="none" w:sz="0" w:space="0" w:color="000000"/>
+              <w:left w:val="none" w:sz="0" w:space="0" w:color="000000"/>
+              <w:right w:val="none" w:sz="0" w:space="0" w:color="000000"/>
+            </w:tcBorders>
+            <w:shd w:val="clear" w:color="auto" w:fill="FFFFFF"/>
+            <w:tcMar>
+              <w:top w:w="0" w:type="dxa"/>
+              <w:bottom w:w="0" w:type="dxa"/>
+              <w:left w:w="0" w:type="dxa"/>
+              <w:right w:w="0" w:type="dxa"/>
+            </w:tcMar>
+            <w:vAlign w:val="center"/>
+          </w:tcPr>
+          <w:p>
+            <w:pPr>
+              <w:pStyle w:val="Normal"/>
+              <w:jc w:val="center"/>
+              <w:pBdr>
+                <w:bottom w:val="none" w:sz="0" w:space="0" w:color="000000"/>
+                <w:top w:val="none" w:sz="0" w:space="0" w:color="000000"/>
+                <w:left w:val="none" w:sz="0" w:space="0" w:color="000000"/>
+                <w:right w:val="none" w:sz="0" w:space="0" w:color="000000"/>
+              </w:pBdr>
+              <w:spacing w:after="100" w:before="100" w:line="240"/>
+              <w:ind w:firstLine="0" w:left="100" w:right="100"/>
+            </w:pPr>
+            <w:r>
+              <w:rPr>
+                <w:rFonts w:ascii="Helvetica" w:hAnsi="Helvetica" w:eastAsia="Helvetica" w:cs="Helvetica"/>
+                <w:i w:val="false"/>
+                <w:b w:val="false"/>
+                <w:u w:val="none"/>
+                <w:sz w:val="22"/>
+                <w:szCs w:val="22"/>
+                <w:color w:val="000000"/>
+              </w:rPr>
+              <w:t xml:space="preserve">17 (11.0%)</w:t>
+            </w:r>
+          </w:p>
+        </w:tc>
+        <w:tc>
+          <w:tcPr>
+            <w:tcBorders>
+              <w:bottom w:val="none" w:sz="0" w:space="0" w:color="000000"/>
+              <w:top w:val="none" w:sz="0" w:space="0" w:color="000000"/>
+              <w:left w:val="none" w:sz="0" w:space="0" w:color="000000"/>
+              <w:right w:val="none" w:sz="0" w:space="0" w:color="000000"/>
+            </w:tcBorders>
+            <w:shd w:val="clear" w:color="auto" w:fill="FFFFFF"/>
+            <w:tcMar>
+              <w:top w:w="0" w:type="dxa"/>
+              <w:bottom w:w="0" w:type="dxa"/>
+              <w:left w:w="0" w:type="dxa"/>
+              <w:right w:w="0" w:type="dxa"/>
+            </w:tcMar>
+            <w:vAlign w:val="center"/>
+          </w:tcPr>
+          <w:p>
+            <w:pPr>
+              <w:pStyle w:val="Normal"/>
+              <w:jc w:val="center"/>
+              <w:pBdr>
+                <w:bottom w:val="none" w:sz="0" w:space="0" w:color="000000"/>
+                <w:top w:val="none" w:sz="0" w:space="0" w:color="000000"/>
+                <w:left w:val="none" w:sz="0" w:space="0" w:color="000000"/>
+                <w:right w:val="none" w:sz="0" w:space="0" w:color="000000"/>
+              </w:pBdr>
+              <w:spacing w:after="100" w:before="100" w:line="240"/>
+              <w:ind w:firstLine="0" w:left="100" w:right="100"/>
+            </w:pPr>
+            <w:r>
+              <w:rPr>
+                <w:rFonts w:ascii="Helvetica" w:hAnsi="Helvetica" w:eastAsia="Helvetica" w:cs="Helvetica"/>
+                <w:i w:val="false"/>
+                <w:b w:val="false"/>
+                <w:u w:val="none"/>
+                <w:sz w:val="22"/>
+                <w:szCs w:val="22"/>
+                <w:color w:val="000000"/>
+              </w:rPr>
+              <w:t xml:space="preserve">51 (11.3%)</w:t>
             </w:r>
           </w:p>
         </w:tc>
@@ -4916,95 +4916,95 @@
                 <w:szCs w:val="22"/>
                 <w:color w:val="000000"/>
               </w:rPr>
-              <w:t xml:space="preserve">208 (69.8%)</w:t>
-            </w:r>
-          </w:p>
-        </w:tc>
-        <w:tc>
-          <w:tcPr>
-            <w:tcBorders>
-              <w:bottom w:val="none" w:sz="0" w:space="0" w:color="000000"/>
-              <w:top w:val="none" w:sz="0" w:space="0" w:color="000000"/>
-              <w:left w:val="none" w:sz="0" w:space="0" w:color="000000"/>
-              <w:right w:val="none" w:sz="0" w:space="0" w:color="000000"/>
-            </w:tcBorders>
-            <w:shd w:val="clear" w:color="auto" w:fill="FFFFFF"/>
-            <w:tcMar>
-              <w:top w:w="0" w:type="dxa"/>
-              <w:bottom w:w="0" w:type="dxa"/>
-              <w:left w:w="0" w:type="dxa"/>
-              <w:right w:w="0" w:type="dxa"/>
-            </w:tcMar>
-            <w:vAlign w:val="center"/>
-          </w:tcPr>
-          <w:p>
-            <w:pPr>
-              <w:pStyle w:val="Normal"/>
-              <w:jc w:val="center"/>
-              <w:pBdr>
-                <w:bottom w:val="none" w:sz="0" w:space="0" w:color="000000"/>
-                <w:top w:val="none" w:sz="0" w:space="0" w:color="000000"/>
-                <w:left w:val="none" w:sz="0" w:space="0" w:color="000000"/>
-                <w:right w:val="none" w:sz="0" w:space="0" w:color="000000"/>
-              </w:pBdr>
-              <w:spacing w:after="100" w:before="100" w:line="240"/>
-              <w:ind w:firstLine="0" w:left="100" w:right="100"/>
-            </w:pPr>
-            <w:r>
-              <w:rPr>
-                <w:rFonts w:ascii="Helvetica" w:hAnsi="Helvetica" w:eastAsia="Helvetica" w:cs="Helvetica"/>
-                <w:i w:val="false"/>
-                <w:b w:val="false"/>
-                <w:u w:val="none"/>
-                <w:sz w:val="22"/>
-                <w:szCs w:val="22"/>
-                <w:color w:val="000000"/>
-              </w:rPr>
-              <w:t xml:space="preserve">100 (64.9%)</w:t>
-            </w:r>
-          </w:p>
-        </w:tc>
-        <w:tc>
-          <w:tcPr>
-            <w:tcBorders>
-              <w:bottom w:val="none" w:sz="0" w:space="0" w:color="000000"/>
-              <w:top w:val="none" w:sz="0" w:space="0" w:color="000000"/>
-              <w:left w:val="none" w:sz="0" w:space="0" w:color="000000"/>
-              <w:right w:val="none" w:sz="0" w:space="0" w:color="000000"/>
-            </w:tcBorders>
-            <w:shd w:val="clear" w:color="auto" w:fill="FFFFFF"/>
-            <w:tcMar>
-              <w:top w:w="0" w:type="dxa"/>
-              <w:bottom w:w="0" w:type="dxa"/>
-              <w:left w:w="0" w:type="dxa"/>
-              <w:right w:w="0" w:type="dxa"/>
-            </w:tcMar>
-            <w:vAlign w:val="center"/>
-          </w:tcPr>
-          <w:p>
-            <w:pPr>
-              <w:pStyle w:val="Normal"/>
-              <w:jc w:val="center"/>
-              <w:pBdr>
-                <w:bottom w:val="none" w:sz="0" w:space="0" w:color="000000"/>
-                <w:top w:val="none" w:sz="0" w:space="0" w:color="000000"/>
-                <w:left w:val="none" w:sz="0" w:space="0" w:color="000000"/>
-                <w:right w:val="none" w:sz="0" w:space="0" w:color="000000"/>
-              </w:pBdr>
-              <w:spacing w:after="100" w:before="100" w:line="240"/>
-              <w:ind w:firstLine="0" w:left="100" w:right="100"/>
-            </w:pPr>
-            <w:r>
-              <w:rPr>
-                <w:rFonts w:ascii="Helvetica" w:hAnsi="Helvetica" w:eastAsia="Helvetica" w:cs="Helvetica"/>
-                <w:i w:val="false"/>
-                <w:b w:val="false"/>
-                <w:u w:val="none"/>
-                <w:sz w:val="22"/>
-                <w:szCs w:val="22"/>
-                <w:color w:val="000000"/>
-              </w:rPr>
-              <w:t xml:space="preserve">308 (68.1%)</w:t>
+              <w:t xml:space="preserve">251 (84.2%)</w:t>
+            </w:r>
+          </w:p>
+        </w:tc>
+        <w:tc>
+          <w:tcPr>
+            <w:tcBorders>
+              <w:bottom w:val="none" w:sz="0" w:space="0" w:color="000000"/>
+              <w:top w:val="none" w:sz="0" w:space="0" w:color="000000"/>
+              <w:left w:val="none" w:sz="0" w:space="0" w:color="000000"/>
+              <w:right w:val="none" w:sz="0" w:space="0" w:color="000000"/>
+            </w:tcBorders>
+            <w:shd w:val="clear" w:color="auto" w:fill="FFFFFF"/>
+            <w:tcMar>
+              <w:top w:w="0" w:type="dxa"/>
+              <w:bottom w:w="0" w:type="dxa"/>
+              <w:left w:w="0" w:type="dxa"/>
+              <w:right w:w="0" w:type="dxa"/>
+            </w:tcMar>
+            <w:vAlign w:val="center"/>
+          </w:tcPr>
+          <w:p>
+            <w:pPr>
+              <w:pStyle w:val="Normal"/>
+              <w:jc w:val="center"/>
+              <w:pBdr>
+                <w:bottom w:val="none" w:sz="0" w:space="0" w:color="000000"/>
+                <w:top w:val="none" w:sz="0" w:space="0" w:color="000000"/>
+                <w:left w:val="none" w:sz="0" w:space="0" w:color="000000"/>
+                <w:right w:val="none" w:sz="0" w:space="0" w:color="000000"/>
+              </w:pBdr>
+              <w:spacing w:after="100" w:before="100" w:line="240"/>
+              <w:ind w:firstLine="0" w:left="100" w:right="100"/>
+            </w:pPr>
+            <w:r>
+              <w:rPr>
+                <w:rFonts w:ascii="Helvetica" w:hAnsi="Helvetica" w:eastAsia="Helvetica" w:cs="Helvetica"/>
+                <w:i w:val="false"/>
+                <w:b w:val="false"/>
+                <w:u w:val="none"/>
+                <w:sz w:val="22"/>
+                <w:szCs w:val="22"/>
+                <w:color w:val="000000"/>
+              </w:rPr>
+              <w:t xml:space="preserve">112 (72.7%)</w:t>
+            </w:r>
+          </w:p>
+        </w:tc>
+        <w:tc>
+          <w:tcPr>
+            <w:tcBorders>
+              <w:bottom w:val="none" w:sz="0" w:space="0" w:color="000000"/>
+              <w:top w:val="none" w:sz="0" w:space="0" w:color="000000"/>
+              <w:left w:val="none" w:sz="0" w:space="0" w:color="000000"/>
+              <w:right w:val="none" w:sz="0" w:space="0" w:color="000000"/>
+            </w:tcBorders>
+            <w:shd w:val="clear" w:color="auto" w:fill="FFFFFF"/>
+            <w:tcMar>
+              <w:top w:w="0" w:type="dxa"/>
+              <w:bottom w:w="0" w:type="dxa"/>
+              <w:left w:w="0" w:type="dxa"/>
+              <w:right w:w="0" w:type="dxa"/>
+            </w:tcMar>
+            <w:vAlign w:val="center"/>
+          </w:tcPr>
+          <w:p>
+            <w:pPr>
+              <w:pStyle w:val="Normal"/>
+              <w:jc w:val="center"/>
+              <w:pBdr>
+                <w:bottom w:val="none" w:sz="0" w:space="0" w:color="000000"/>
+                <w:top w:val="none" w:sz="0" w:space="0" w:color="000000"/>
+                <w:left w:val="none" w:sz="0" w:space="0" w:color="000000"/>
+                <w:right w:val="none" w:sz="0" w:space="0" w:color="000000"/>
+              </w:pBdr>
+              <w:spacing w:after="100" w:before="100" w:line="240"/>
+              <w:ind w:firstLine="0" w:left="100" w:right="100"/>
+            </w:pPr>
+            <w:r>
+              <w:rPr>
+                <w:rFonts w:ascii="Helvetica" w:hAnsi="Helvetica" w:eastAsia="Helvetica" w:cs="Helvetica"/>
+                <w:i w:val="false"/>
+                <w:b w:val="false"/>
+                <w:u w:val="none"/>
+                <w:sz w:val="22"/>
+                <w:szCs w:val="22"/>
+                <w:color w:val="000000"/>
+              </w:rPr>
+              <w:t xml:space="preserve">363 (80.3%)</w:t>
             </w:r>
           </w:p>
         </w:tc>
@@ -5098,95 +5098,95 @@
                 <w:szCs w:val="22"/>
                 <w:color w:val="000000"/>
               </w:rPr>
-              <w:t xml:space="preserve">15 (5.0%)</w:t>
-            </w:r>
-          </w:p>
-        </w:tc>
-        <w:tc>
-          <w:tcPr>
-            <w:tcBorders>
-              <w:bottom w:val="none" w:sz="0" w:space="0" w:color="000000"/>
-              <w:top w:val="none" w:sz="0" w:space="0" w:color="000000"/>
-              <w:left w:val="none" w:sz="0" w:space="0" w:color="000000"/>
-              <w:right w:val="none" w:sz="0" w:space="0" w:color="000000"/>
-            </w:tcBorders>
-            <w:shd w:val="clear" w:color="auto" w:fill="FFFFFF"/>
-            <w:tcMar>
-              <w:top w:w="0" w:type="dxa"/>
-              <w:bottom w:w="0" w:type="dxa"/>
-              <w:left w:w="0" w:type="dxa"/>
-              <w:right w:w="0" w:type="dxa"/>
-            </w:tcMar>
-            <w:vAlign w:val="center"/>
-          </w:tcPr>
-          <w:p>
-            <w:pPr>
-              <w:pStyle w:val="Normal"/>
-              <w:jc w:val="center"/>
-              <w:pBdr>
-                <w:bottom w:val="none" w:sz="0" w:space="0" w:color="000000"/>
-                <w:top w:val="none" w:sz="0" w:space="0" w:color="000000"/>
-                <w:left w:val="none" w:sz="0" w:space="0" w:color="000000"/>
-                <w:right w:val="none" w:sz="0" w:space="0" w:color="000000"/>
-              </w:pBdr>
-              <w:spacing w:after="100" w:before="100" w:line="240"/>
-              <w:ind w:firstLine="0" w:left="100" w:right="100"/>
-            </w:pPr>
-            <w:r>
-              <w:rPr>
-                <w:rFonts w:ascii="Helvetica" w:hAnsi="Helvetica" w:eastAsia="Helvetica" w:cs="Helvetica"/>
-                <w:i w:val="false"/>
-                <w:b w:val="false"/>
-                <w:u w:val="none"/>
-                <w:sz w:val="22"/>
-                <w:szCs w:val="22"/>
-                <w:color w:val="000000"/>
-              </w:rPr>
-              <w:t xml:space="preserve">16 (10.4%)</w:t>
-            </w:r>
-          </w:p>
-        </w:tc>
-        <w:tc>
-          <w:tcPr>
-            <w:tcBorders>
-              <w:bottom w:val="none" w:sz="0" w:space="0" w:color="000000"/>
-              <w:top w:val="none" w:sz="0" w:space="0" w:color="000000"/>
-              <w:left w:val="none" w:sz="0" w:space="0" w:color="000000"/>
-              <w:right w:val="none" w:sz="0" w:space="0" w:color="000000"/>
-            </w:tcBorders>
-            <w:shd w:val="clear" w:color="auto" w:fill="FFFFFF"/>
-            <w:tcMar>
-              <w:top w:w="0" w:type="dxa"/>
-              <w:bottom w:w="0" w:type="dxa"/>
-              <w:left w:w="0" w:type="dxa"/>
-              <w:right w:w="0" w:type="dxa"/>
-            </w:tcMar>
-            <w:vAlign w:val="center"/>
-          </w:tcPr>
-          <w:p>
-            <w:pPr>
-              <w:pStyle w:val="Normal"/>
-              <w:jc w:val="center"/>
-              <w:pBdr>
-                <w:bottom w:val="none" w:sz="0" w:space="0" w:color="000000"/>
-                <w:top w:val="none" w:sz="0" w:space="0" w:color="000000"/>
-                <w:left w:val="none" w:sz="0" w:space="0" w:color="000000"/>
-                <w:right w:val="none" w:sz="0" w:space="0" w:color="000000"/>
-              </w:pBdr>
-              <w:spacing w:after="100" w:before="100" w:line="240"/>
-              <w:ind w:firstLine="0" w:left="100" w:right="100"/>
-            </w:pPr>
-            <w:r>
-              <w:rPr>
-                <w:rFonts w:ascii="Helvetica" w:hAnsi="Helvetica" w:eastAsia="Helvetica" w:cs="Helvetica"/>
-                <w:i w:val="false"/>
-                <w:b w:val="false"/>
-                <w:u w:val="none"/>
-                <w:sz w:val="22"/>
-                <w:szCs w:val="22"/>
-                <w:color w:val="000000"/>
-              </w:rPr>
-              <w:t xml:space="preserve">31 (6.9%)</w:t>
+              <w:t xml:space="preserve">13 (4.4%)</w:t>
+            </w:r>
+          </w:p>
+        </w:tc>
+        <w:tc>
+          <w:tcPr>
+            <w:tcBorders>
+              <w:bottom w:val="none" w:sz="0" w:space="0" w:color="000000"/>
+              <w:top w:val="none" w:sz="0" w:space="0" w:color="000000"/>
+              <w:left w:val="none" w:sz="0" w:space="0" w:color="000000"/>
+              <w:right w:val="none" w:sz="0" w:space="0" w:color="000000"/>
+            </w:tcBorders>
+            <w:shd w:val="clear" w:color="auto" w:fill="FFFFFF"/>
+            <w:tcMar>
+              <w:top w:w="0" w:type="dxa"/>
+              <w:bottom w:w="0" w:type="dxa"/>
+              <w:left w:w="0" w:type="dxa"/>
+              <w:right w:w="0" w:type="dxa"/>
+            </w:tcMar>
+            <w:vAlign w:val="center"/>
+          </w:tcPr>
+          <w:p>
+            <w:pPr>
+              <w:pStyle w:val="Normal"/>
+              <w:jc w:val="center"/>
+              <w:pBdr>
+                <w:bottom w:val="none" w:sz="0" w:space="0" w:color="000000"/>
+                <w:top w:val="none" w:sz="0" w:space="0" w:color="000000"/>
+                <w:left w:val="none" w:sz="0" w:space="0" w:color="000000"/>
+                <w:right w:val="none" w:sz="0" w:space="0" w:color="000000"/>
+              </w:pBdr>
+              <w:spacing w:after="100" w:before="100" w:line="240"/>
+              <w:ind w:firstLine="0" w:left="100" w:right="100"/>
+            </w:pPr>
+            <w:r>
+              <w:rPr>
+                <w:rFonts w:ascii="Helvetica" w:hAnsi="Helvetica" w:eastAsia="Helvetica" w:cs="Helvetica"/>
+                <w:i w:val="false"/>
+                <w:b w:val="false"/>
+                <w:u w:val="none"/>
+                <w:sz w:val="22"/>
+                <w:szCs w:val="22"/>
+                <w:color w:val="000000"/>
+              </w:rPr>
+              <w:t xml:space="preserve">25 (16.2%)</w:t>
+            </w:r>
+          </w:p>
+        </w:tc>
+        <w:tc>
+          <w:tcPr>
+            <w:tcBorders>
+              <w:bottom w:val="none" w:sz="0" w:space="0" w:color="000000"/>
+              <w:top w:val="none" w:sz="0" w:space="0" w:color="000000"/>
+              <w:left w:val="none" w:sz="0" w:space="0" w:color="000000"/>
+              <w:right w:val="none" w:sz="0" w:space="0" w:color="000000"/>
+            </w:tcBorders>
+            <w:shd w:val="clear" w:color="auto" w:fill="FFFFFF"/>
+            <w:tcMar>
+              <w:top w:w="0" w:type="dxa"/>
+              <w:bottom w:w="0" w:type="dxa"/>
+              <w:left w:w="0" w:type="dxa"/>
+              <w:right w:w="0" w:type="dxa"/>
+            </w:tcMar>
+            <w:vAlign w:val="center"/>
+          </w:tcPr>
+          <w:p>
+            <w:pPr>
+              <w:pStyle w:val="Normal"/>
+              <w:jc w:val="center"/>
+              <w:pBdr>
+                <w:bottom w:val="none" w:sz="0" w:space="0" w:color="000000"/>
+                <w:top w:val="none" w:sz="0" w:space="0" w:color="000000"/>
+                <w:left w:val="none" w:sz="0" w:space="0" w:color="000000"/>
+                <w:right w:val="none" w:sz="0" w:space="0" w:color="000000"/>
+              </w:pBdr>
+              <w:spacing w:after="100" w:before="100" w:line="240"/>
+              <w:ind w:firstLine="0" w:left="100" w:right="100"/>
+            </w:pPr>
+            <w:r>
+              <w:rPr>
+                <w:rFonts w:ascii="Helvetica" w:hAnsi="Helvetica" w:eastAsia="Helvetica" w:cs="Helvetica"/>
+                <w:i w:val="false"/>
+                <w:b w:val="false"/>
+                <w:u w:val="none"/>
+                <w:sz w:val="22"/>
+                <w:szCs w:val="22"/>
+                <w:color w:val="000000"/>
+              </w:rPr>
+              <w:t xml:space="preserve">38 (8.4%)</w:t>
             </w:r>
           </w:p>
         </w:tc>
@@ -5236,7 +5236,7 @@
                 <w:szCs w:val="22"/>
                 <w:color w:val="000000"/>
               </w:rPr>
-              <w:t xml:space="preserve">Chronic kidney disease stage</w:t>
+              <w:t xml:space="preserve">Chronic obstructive pulmonary disease stage</w:t>
             </w:r>
           </w:p>
         </w:tc>
@@ -5462,95 +5462,95 @@
                 <w:szCs w:val="22"/>
                 <w:color w:val="000000"/>
               </w:rPr>
-              <w:t xml:space="preserve">3.56 (1.16)</w:t>
-            </w:r>
-          </w:p>
-        </w:tc>
-        <w:tc>
-          <w:tcPr>
-            <w:tcBorders>
-              <w:bottom w:val="none" w:sz="0" w:space="0" w:color="000000"/>
-              <w:top w:val="none" w:sz="0" w:space="0" w:color="000000"/>
-              <w:left w:val="none" w:sz="0" w:space="0" w:color="000000"/>
-              <w:right w:val="none" w:sz="0" w:space="0" w:color="000000"/>
-            </w:tcBorders>
-            <w:shd w:val="clear" w:color="auto" w:fill="FFFFFF"/>
-            <w:tcMar>
-              <w:top w:w="0" w:type="dxa"/>
-              <w:bottom w:w="0" w:type="dxa"/>
-              <w:left w:w="0" w:type="dxa"/>
-              <w:right w:w="0" w:type="dxa"/>
-            </w:tcMar>
-            <w:vAlign w:val="center"/>
-          </w:tcPr>
-          <w:p>
-            <w:pPr>
-              <w:pStyle w:val="Normal"/>
-              <w:jc w:val="center"/>
-              <w:pBdr>
-                <w:bottom w:val="none" w:sz="0" w:space="0" w:color="000000"/>
-                <w:top w:val="none" w:sz="0" w:space="0" w:color="000000"/>
-                <w:left w:val="none" w:sz="0" w:space="0" w:color="000000"/>
-                <w:right w:val="none" w:sz="0" w:space="0" w:color="000000"/>
-              </w:pBdr>
-              <w:spacing w:after="100" w:before="100" w:line="240"/>
-              <w:ind w:firstLine="0" w:left="100" w:right="100"/>
-            </w:pPr>
-            <w:r>
-              <w:rPr>
-                <w:rFonts w:ascii="Helvetica" w:hAnsi="Helvetica" w:eastAsia="Helvetica" w:cs="Helvetica"/>
-                <w:i w:val="false"/>
-                <w:b w:val="false"/>
-                <w:u w:val="none"/>
-                <w:sz w:val="22"/>
-                <w:szCs w:val="22"/>
-                <w:color w:val="000000"/>
-              </w:rPr>
-              <w:t xml:space="preserve">3.26 (1.24)</w:t>
-            </w:r>
-          </w:p>
-        </w:tc>
-        <w:tc>
-          <w:tcPr>
-            <w:tcBorders>
-              <w:bottom w:val="none" w:sz="0" w:space="0" w:color="000000"/>
-              <w:top w:val="none" w:sz="0" w:space="0" w:color="000000"/>
-              <w:left w:val="none" w:sz="0" w:space="0" w:color="000000"/>
-              <w:right w:val="none" w:sz="0" w:space="0" w:color="000000"/>
-            </w:tcBorders>
-            <w:shd w:val="clear" w:color="auto" w:fill="FFFFFF"/>
-            <w:tcMar>
-              <w:top w:w="0" w:type="dxa"/>
-              <w:bottom w:w="0" w:type="dxa"/>
-              <w:left w:w="0" w:type="dxa"/>
-              <w:right w:w="0" w:type="dxa"/>
-            </w:tcMar>
-            <w:vAlign w:val="center"/>
-          </w:tcPr>
-          <w:p>
-            <w:pPr>
-              <w:pStyle w:val="Normal"/>
-              <w:jc w:val="center"/>
-              <w:pBdr>
-                <w:bottom w:val="none" w:sz="0" w:space="0" w:color="000000"/>
-                <w:top w:val="none" w:sz="0" w:space="0" w:color="000000"/>
-                <w:left w:val="none" w:sz="0" w:space="0" w:color="000000"/>
-                <w:right w:val="none" w:sz="0" w:space="0" w:color="000000"/>
-              </w:pBdr>
-              <w:spacing w:after="100" w:before="100" w:line="240"/>
-              <w:ind w:firstLine="0" w:left="100" w:right="100"/>
-            </w:pPr>
-            <w:r>
-              <w:rPr>
-                <w:rFonts w:ascii="Helvetica" w:hAnsi="Helvetica" w:eastAsia="Helvetica" w:cs="Helvetica"/>
-                <w:i w:val="false"/>
-                <w:b w:val="false"/>
-                <w:u w:val="none"/>
-                <w:sz w:val="22"/>
-                <w:szCs w:val="22"/>
-                <w:color w:val="000000"/>
-              </w:rPr>
-              <w:t xml:space="preserve">3.46 (1.19)</w:t>
+              <w:t xml:space="preserve">3.48 (1.54)</w:t>
+            </w:r>
+          </w:p>
+        </w:tc>
+        <w:tc>
+          <w:tcPr>
+            <w:tcBorders>
+              <w:bottom w:val="none" w:sz="0" w:space="0" w:color="000000"/>
+              <w:top w:val="none" w:sz="0" w:space="0" w:color="000000"/>
+              <w:left w:val="none" w:sz="0" w:space="0" w:color="000000"/>
+              <w:right w:val="none" w:sz="0" w:space="0" w:color="000000"/>
+            </w:tcBorders>
+            <w:shd w:val="clear" w:color="auto" w:fill="FFFFFF"/>
+            <w:tcMar>
+              <w:top w:w="0" w:type="dxa"/>
+              <w:bottom w:w="0" w:type="dxa"/>
+              <w:left w:w="0" w:type="dxa"/>
+              <w:right w:w="0" w:type="dxa"/>
+            </w:tcMar>
+            <w:vAlign w:val="center"/>
+          </w:tcPr>
+          <w:p>
+            <w:pPr>
+              <w:pStyle w:val="Normal"/>
+              <w:jc w:val="center"/>
+              <w:pBdr>
+                <w:bottom w:val="none" w:sz="0" w:space="0" w:color="000000"/>
+                <w:top w:val="none" w:sz="0" w:space="0" w:color="000000"/>
+                <w:left w:val="none" w:sz="0" w:space="0" w:color="000000"/>
+                <w:right w:val="none" w:sz="0" w:space="0" w:color="000000"/>
+              </w:pBdr>
+              <w:spacing w:after="100" w:before="100" w:line="240"/>
+              <w:ind w:firstLine="0" w:left="100" w:right="100"/>
+            </w:pPr>
+            <w:r>
+              <w:rPr>
+                <w:rFonts w:ascii="Helvetica" w:hAnsi="Helvetica" w:eastAsia="Helvetica" w:cs="Helvetica"/>
+                <w:i w:val="false"/>
+                <w:b w:val="false"/>
+                <w:u w:val="none"/>
+                <w:sz w:val="22"/>
+                <w:szCs w:val="22"/>
+                <w:color w:val="000000"/>
+              </w:rPr>
+              <w:t xml:space="preserve">3.94 (1.25)</w:t>
+            </w:r>
+          </w:p>
+        </w:tc>
+        <w:tc>
+          <w:tcPr>
+            <w:tcBorders>
+              <w:bottom w:val="none" w:sz="0" w:space="0" w:color="000000"/>
+              <w:top w:val="none" w:sz="0" w:space="0" w:color="000000"/>
+              <w:left w:val="none" w:sz="0" w:space="0" w:color="000000"/>
+              <w:right w:val="none" w:sz="0" w:space="0" w:color="000000"/>
+            </w:tcBorders>
+            <w:shd w:val="clear" w:color="auto" w:fill="FFFFFF"/>
+            <w:tcMar>
+              <w:top w:w="0" w:type="dxa"/>
+              <w:bottom w:w="0" w:type="dxa"/>
+              <w:left w:w="0" w:type="dxa"/>
+              <w:right w:w="0" w:type="dxa"/>
+            </w:tcMar>
+            <w:vAlign w:val="center"/>
+          </w:tcPr>
+          <w:p>
+            <w:pPr>
+              <w:pStyle w:val="Normal"/>
+              <w:jc w:val="center"/>
+              <w:pBdr>
+                <w:bottom w:val="none" w:sz="0" w:space="0" w:color="000000"/>
+                <w:top w:val="none" w:sz="0" w:space="0" w:color="000000"/>
+                <w:left w:val="none" w:sz="0" w:space="0" w:color="000000"/>
+                <w:right w:val="none" w:sz="0" w:space="0" w:color="000000"/>
+              </w:pBdr>
+              <w:spacing w:after="100" w:before="100" w:line="240"/>
+              <w:ind w:firstLine="0" w:left="100" w:right="100"/>
+            </w:pPr>
+            <w:r>
+              <w:rPr>
+                <w:rFonts w:ascii="Helvetica" w:hAnsi="Helvetica" w:eastAsia="Helvetica" w:cs="Helvetica"/>
+                <w:i w:val="false"/>
+                <w:b w:val="false"/>
+                <w:u w:val="none"/>
+                <w:sz w:val="22"/>
+                <w:szCs w:val="22"/>
+                <w:color w:val="000000"/>
+              </w:rPr>
+              <w:t xml:space="preserve">3.64 (1.45)</w:t>
             </w:r>
           </w:p>
         </w:tc>
@@ -5644,95 +5644,95 @@
                 <w:szCs w:val="22"/>
                 <w:color w:val="000000"/>
               </w:rPr>
-              <w:t xml:space="preserve">3.00 [2.00, 6.00]</w:t>
-            </w:r>
-          </w:p>
-        </w:tc>
-        <w:tc>
-          <w:tcPr>
-            <w:tcBorders>
-              <w:bottom w:val="none" w:sz="0" w:space="0" w:color="000000"/>
-              <w:top w:val="none" w:sz="0" w:space="0" w:color="000000"/>
-              <w:left w:val="none" w:sz="0" w:space="0" w:color="000000"/>
-              <w:right w:val="none" w:sz="0" w:space="0" w:color="000000"/>
-            </w:tcBorders>
-            <w:shd w:val="clear" w:color="auto" w:fill="FFFFFF"/>
-            <w:tcMar>
-              <w:top w:w="0" w:type="dxa"/>
-              <w:bottom w:w="0" w:type="dxa"/>
-              <w:left w:w="0" w:type="dxa"/>
-              <w:right w:w="0" w:type="dxa"/>
-            </w:tcMar>
-            <w:vAlign w:val="center"/>
-          </w:tcPr>
-          <w:p>
-            <w:pPr>
-              <w:pStyle w:val="Normal"/>
-              <w:jc w:val="center"/>
-              <w:pBdr>
-                <w:bottom w:val="none" w:sz="0" w:space="0" w:color="000000"/>
-                <w:top w:val="none" w:sz="0" w:space="0" w:color="000000"/>
-                <w:left w:val="none" w:sz="0" w:space="0" w:color="000000"/>
-                <w:right w:val="none" w:sz="0" w:space="0" w:color="000000"/>
-              </w:pBdr>
-              <w:spacing w:after="100" w:before="100" w:line="240"/>
-              <w:ind w:firstLine="0" w:left="100" w:right="100"/>
-            </w:pPr>
-            <w:r>
-              <w:rPr>
-                <w:rFonts w:ascii="Helvetica" w:hAnsi="Helvetica" w:eastAsia="Helvetica" w:cs="Helvetica"/>
-                <w:i w:val="false"/>
-                <w:b w:val="false"/>
-                <w:u w:val="none"/>
-                <w:sz w:val="22"/>
-                <w:szCs w:val="22"/>
-                <w:color w:val="000000"/>
-              </w:rPr>
-              <w:t xml:space="preserve">3.00 [2.00, 6.00]</w:t>
-            </w:r>
-          </w:p>
-        </w:tc>
-        <w:tc>
-          <w:tcPr>
-            <w:tcBorders>
-              <w:bottom w:val="none" w:sz="0" w:space="0" w:color="000000"/>
-              <w:top w:val="none" w:sz="0" w:space="0" w:color="000000"/>
-              <w:left w:val="none" w:sz="0" w:space="0" w:color="000000"/>
-              <w:right w:val="none" w:sz="0" w:space="0" w:color="000000"/>
-            </w:tcBorders>
-            <w:shd w:val="clear" w:color="auto" w:fill="FFFFFF"/>
-            <w:tcMar>
-              <w:top w:w="0" w:type="dxa"/>
-              <w:bottom w:w="0" w:type="dxa"/>
-              <w:left w:w="0" w:type="dxa"/>
-              <w:right w:w="0" w:type="dxa"/>
-            </w:tcMar>
-            <w:vAlign w:val="center"/>
-          </w:tcPr>
-          <w:p>
-            <w:pPr>
-              <w:pStyle w:val="Normal"/>
-              <w:jc w:val="center"/>
-              <w:pBdr>
-                <w:bottom w:val="none" w:sz="0" w:space="0" w:color="000000"/>
-                <w:top w:val="none" w:sz="0" w:space="0" w:color="000000"/>
-                <w:left w:val="none" w:sz="0" w:space="0" w:color="000000"/>
-                <w:right w:val="none" w:sz="0" w:space="0" w:color="000000"/>
-              </w:pBdr>
-              <w:spacing w:after="100" w:before="100" w:line="240"/>
-              <w:ind w:firstLine="0" w:left="100" w:right="100"/>
-            </w:pPr>
-            <w:r>
-              <w:rPr>
-                <w:rFonts w:ascii="Helvetica" w:hAnsi="Helvetica" w:eastAsia="Helvetica" w:cs="Helvetica"/>
-                <w:i w:val="false"/>
-                <w:b w:val="false"/>
-                <w:u w:val="none"/>
-                <w:sz w:val="22"/>
-                <w:szCs w:val="22"/>
-                <w:color w:val="000000"/>
-              </w:rPr>
-              <w:t xml:space="preserve">3.00 [2.00, 6.00]</w:t>
+              <w:t xml:space="preserve">4.00 [1.00, 5.00]</w:t>
+            </w:r>
+          </w:p>
+        </w:tc>
+        <w:tc>
+          <w:tcPr>
+            <w:tcBorders>
+              <w:bottom w:val="none" w:sz="0" w:space="0" w:color="000000"/>
+              <w:top w:val="none" w:sz="0" w:space="0" w:color="000000"/>
+              <w:left w:val="none" w:sz="0" w:space="0" w:color="000000"/>
+              <w:right w:val="none" w:sz="0" w:space="0" w:color="000000"/>
+            </w:tcBorders>
+            <w:shd w:val="clear" w:color="auto" w:fill="FFFFFF"/>
+            <w:tcMar>
+              <w:top w:w="0" w:type="dxa"/>
+              <w:bottom w:w="0" w:type="dxa"/>
+              <w:left w:w="0" w:type="dxa"/>
+              <w:right w:w="0" w:type="dxa"/>
+            </w:tcMar>
+            <w:vAlign w:val="center"/>
+          </w:tcPr>
+          <w:p>
+            <w:pPr>
+              <w:pStyle w:val="Normal"/>
+              <w:jc w:val="center"/>
+              <w:pBdr>
+                <w:bottom w:val="none" w:sz="0" w:space="0" w:color="000000"/>
+                <w:top w:val="none" w:sz="0" w:space="0" w:color="000000"/>
+                <w:left w:val="none" w:sz="0" w:space="0" w:color="000000"/>
+                <w:right w:val="none" w:sz="0" w:space="0" w:color="000000"/>
+              </w:pBdr>
+              <w:spacing w:after="100" w:before="100" w:line="240"/>
+              <w:ind w:firstLine="0" w:left="100" w:right="100"/>
+            </w:pPr>
+            <w:r>
+              <w:rPr>
+                <w:rFonts w:ascii="Helvetica" w:hAnsi="Helvetica" w:eastAsia="Helvetica" w:cs="Helvetica"/>
+                <w:i w:val="false"/>
+                <w:b w:val="false"/>
+                <w:u w:val="none"/>
+                <w:sz w:val="22"/>
+                <w:szCs w:val="22"/>
+                <w:color w:val="000000"/>
+              </w:rPr>
+              <w:t xml:space="preserve">5.00 [2.00, 5.00]</w:t>
+            </w:r>
+          </w:p>
+        </w:tc>
+        <w:tc>
+          <w:tcPr>
+            <w:tcBorders>
+              <w:bottom w:val="none" w:sz="0" w:space="0" w:color="000000"/>
+              <w:top w:val="none" w:sz="0" w:space="0" w:color="000000"/>
+              <w:left w:val="none" w:sz="0" w:space="0" w:color="000000"/>
+              <w:right w:val="none" w:sz="0" w:space="0" w:color="000000"/>
+            </w:tcBorders>
+            <w:shd w:val="clear" w:color="auto" w:fill="FFFFFF"/>
+            <w:tcMar>
+              <w:top w:w="0" w:type="dxa"/>
+              <w:bottom w:w="0" w:type="dxa"/>
+              <w:left w:w="0" w:type="dxa"/>
+              <w:right w:w="0" w:type="dxa"/>
+            </w:tcMar>
+            <w:vAlign w:val="center"/>
+          </w:tcPr>
+          <w:p>
+            <w:pPr>
+              <w:pStyle w:val="Normal"/>
+              <w:jc w:val="center"/>
+              <w:pBdr>
+                <w:bottom w:val="none" w:sz="0" w:space="0" w:color="000000"/>
+                <w:top w:val="none" w:sz="0" w:space="0" w:color="000000"/>
+                <w:left w:val="none" w:sz="0" w:space="0" w:color="000000"/>
+                <w:right w:val="none" w:sz="0" w:space="0" w:color="000000"/>
+              </w:pBdr>
+              <w:spacing w:after="100" w:before="100" w:line="240"/>
+              <w:ind w:firstLine="0" w:left="100" w:right="100"/>
+            </w:pPr>
+            <w:r>
+              <w:rPr>
+                <w:rFonts w:ascii="Helvetica" w:hAnsi="Helvetica" w:eastAsia="Helvetica" w:cs="Helvetica"/>
+                <w:i w:val="false"/>
+                <w:b w:val="false"/>
+                <w:u w:val="none"/>
+                <w:sz w:val="22"/>
+                <w:szCs w:val="22"/>
+                <w:color w:val="000000"/>
+              </w:rPr>
+              <w:t xml:space="preserve">4.00 [1.00, 5.00]</w:t>
             </w:r>
           </w:p>
         </w:tc>
@@ -5826,95 +5826,95 @@
                 <w:szCs w:val="22"/>
                 <w:color w:val="000000"/>
               </w:rPr>
-              <w:t xml:space="preserve">235 (78.9%)</w:t>
-            </w:r>
-          </w:p>
-        </w:tc>
-        <w:tc>
-          <w:tcPr>
-            <w:tcBorders>
-              <w:bottom w:val="none" w:sz="0" w:space="0" w:color="000000"/>
-              <w:top w:val="none" w:sz="0" w:space="0" w:color="000000"/>
-              <w:left w:val="none" w:sz="0" w:space="0" w:color="000000"/>
-              <w:right w:val="none" w:sz="0" w:space="0" w:color="000000"/>
-            </w:tcBorders>
-            <w:shd w:val="clear" w:color="auto" w:fill="FFFFFF"/>
-            <w:tcMar>
-              <w:top w:w="0" w:type="dxa"/>
-              <w:bottom w:w="0" w:type="dxa"/>
-              <w:left w:w="0" w:type="dxa"/>
-              <w:right w:w="0" w:type="dxa"/>
-            </w:tcMar>
-            <w:vAlign w:val="center"/>
-          </w:tcPr>
-          <w:p>
-            <w:pPr>
-              <w:pStyle w:val="Normal"/>
-              <w:jc w:val="center"/>
-              <w:pBdr>
-                <w:bottom w:val="none" w:sz="0" w:space="0" w:color="000000"/>
-                <w:top w:val="none" w:sz="0" w:space="0" w:color="000000"/>
-                <w:left w:val="none" w:sz="0" w:space="0" w:color="000000"/>
-                <w:right w:val="none" w:sz="0" w:space="0" w:color="000000"/>
-              </w:pBdr>
-              <w:spacing w:after="100" w:before="100" w:line="240"/>
-              <w:ind w:firstLine="0" w:left="100" w:right="100"/>
-            </w:pPr>
-            <w:r>
-              <w:rPr>
-                <w:rFonts w:ascii="Helvetica" w:hAnsi="Helvetica" w:eastAsia="Helvetica" w:cs="Helvetica"/>
-                <w:i w:val="false"/>
-                <w:b w:val="false"/>
-                <w:u w:val="none"/>
-                <w:sz w:val="22"/>
-                <w:szCs w:val="22"/>
-                <w:color w:val="000000"/>
-              </w:rPr>
-              <w:t xml:space="preserve">123 (79.9%)</w:t>
-            </w:r>
-          </w:p>
-        </w:tc>
-        <w:tc>
-          <w:tcPr>
-            <w:tcBorders>
-              <w:bottom w:val="none" w:sz="0" w:space="0" w:color="000000"/>
-              <w:top w:val="none" w:sz="0" w:space="0" w:color="000000"/>
-              <w:left w:val="none" w:sz="0" w:space="0" w:color="000000"/>
-              <w:right w:val="none" w:sz="0" w:space="0" w:color="000000"/>
-            </w:tcBorders>
-            <w:shd w:val="clear" w:color="auto" w:fill="FFFFFF"/>
-            <w:tcMar>
-              <w:top w:w="0" w:type="dxa"/>
-              <w:bottom w:w="0" w:type="dxa"/>
-              <w:left w:w="0" w:type="dxa"/>
-              <w:right w:w="0" w:type="dxa"/>
-            </w:tcMar>
-            <w:vAlign w:val="center"/>
-          </w:tcPr>
-          <w:p>
-            <w:pPr>
-              <w:pStyle w:val="Normal"/>
-              <w:jc w:val="center"/>
-              <w:pBdr>
-                <w:bottom w:val="none" w:sz="0" w:space="0" w:color="000000"/>
-                <w:top w:val="none" w:sz="0" w:space="0" w:color="000000"/>
-                <w:left w:val="none" w:sz="0" w:space="0" w:color="000000"/>
-                <w:right w:val="none" w:sz="0" w:space="0" w:color="000000"/>
-              </w:pBdr>
-              <w:spacing w:after="100" w:before="100" w:line="240"/>
-              <w:ind w:firstLine="0" w:left="100" w:right="100"/>
-            </w:pPr>
-            <w:r>
-              <w:rPr>
-                <w:rFonts w:ascii="Helvetica" w:hAnsi="Helvetica" w:eastAsia="Helvetica" w:cs="Helvetica"/>
-                <w:i w:val="false"/>
-                <w:b w:val="false"/>
-                <w:u w:val="none"/>
-                <w:sz w:val="22"/>
-                <w:szCs w:val="22"/>
-                <w:color w:val="000000"/>
-              </w:rPr>
-              <w:t xml:space="preserve">358 (79.2%)</w:t>
+              <w:t xml:space="preserve">265 (88.9%)</w:t>
+            </w:r>
+          </w:p>
+        </w:tc>
+        <w:tc>
+          <w:tcPr>
+            <w:tcBorders>
+              <w:bottom w:val="none" w:sz="0" w:space="0" w:color="000000"/>
+              <w:top w:val="none" w:sz="0" w:space="0" w:color="000000"/>
+              <w:left w:val="none" w:sz="0" w:space="0" w:color="000000"/>
+              <w:right w:val="none" w:sz="0" w:space="0" w:color="000000"/>
+            </w:tcBorders>
+            <w:shd w:val="clear" w:color="auto" w:fill="FFFFFF"/>
+            <w:tcMar>
+              <w:top w:w="0" w:type="dxa"/>
+              <w:bottom w:w="0" w:type="dxa"/>
+              <w:left w:w="0" w:type="dxa"/>
+              <w:right w:w="0" w:type="dxa"/>
+            </w:tcMar>
+            <w:vAlign w:val="center"/>
+          </w:tcPr>
+          <w:p>
+            <w:pPr>
+              <w:pStyle w:val="Normal"/>
+              <w:jc w:val="center"/>
+              <w:pBdr>
+                <w:bottom w:val="none" w:sz="0" w:space="0" w:color="000000"/>
+                <w:top w:val="none" w:sz="0" w:space="0" w:color="000000"/>
+                <w:left w:val="none" w:sz="0" w:space="0" w:color="000000"/>
+                <w:right w:val="none" w:sz="0" w:space="0" w:color="000000"/>
+              </w:pBdr>
+              <w:spacing w:after="100" w:before="100" w:line="240"/>
+              <w:ind w:firstLine="0" w:left="100" w:right="100"/>
+            </w:pPr>
+            <w:r>
+              <w:rPr>
+                <w:rFonts w:ascii="Helvetica" w:hAnsi="Helvetica" w:eastAsia="Helvetica" w:cs="Helvetica"/>
+                <w:i w:val="false"/>
+                <w:b w:val="false"/>
+                <w:u w:val="none"/>
+                <w:sz w:val="22"/>
+                <w:szCs w:val="22"/>
+                <w:color w:val="000000"/>
+              </w:rPr>
+              <w:t xml:space="preserve">137 (89.0%)</w:t>
+            </w:r>
+          </w:p>
+        </w:tc>
+        <w:tc>
+          <w:tcPr>
+            <w:tcBorders>
+              <w:bottom w:val="none" w:sz="0" w:space="0" w:color="000000"/>
+              <w:top w:val="none" w:sz="0" w:space="0" w:color="000000"/>
+              <w:left w:val="none" w:sz="0" w:space="0" w:color="000000"/>
+              <w:right w:val="none" w:sz="0" w:space="0" w:color="000000"/>
+            </w:tcBorders>
+            <w:shd w:val="clear" w:color="auto" w:fill="FFFFFF"/>
+            <w:tcMar>
+              <w:top w:w="0" w:type="dxa"/>
+              <w:bottom w:w="0" w:type="dxa"/>
+              <w:left w:w="0" w:type="dxa"/>
+              <w:right w:w="0" w:type="dxa"/>
+            </w:tcMar>
+            <w:vAlign w:val="center"/>
+          </w:tcPr>
+          <w:p>
+            <w:pPr>
+              <w:pStyle w:val="Normal"/>
+              <w:jc w:val="center"/>
+              <w:pBdr>
+                <w:bottom w:val="none" w:sz="0" w:space="0" w:color="000000"/>
+                <w:top w:val="none" w:sz="0" w:space="0" w:color="000000"/>
+                <w:left w:val="none" w:sz="0" w:space="0" w:color="000000"/>
+                <w:right w:val="none" w:sz="0" w:space="0" w:color="000000"/>
+              </w:pBdr>
+              <w:spacing w:after="100" w:before="100" w:line="240"/>
+              <w:ind w:firstLine="0" w:left="100" w:right="100"/>
+            </w:pPr>
+            <w:r>
+              <w:rPr>
+                <w:rFonts w:ascii="Helvetica" w:hAnsi="Helvetica" w:eastAsia="Helvetica" w:cs="Helvetica"/>
+                <w:i w:val="false"/>
+                <w:b w:val="false"/>
+                <w:u w:val="none"/>
+                <w:sz w:val="22"/>
+                <w:szCs w:val="22"/>
+                <w:color w:val="000000"/>
+              </w:rPr>
+              <w:t xml:space="preserve">402 (88.9%)</w:t>
             </w:r>
           </w:p>
         </w:tc>
@@ -5964,7 +5964,7 @@
                 <w:szCs w:val="22"/>
                 <w:color w:val="000000"/>
               </w:rPr>
-              <w:t xml:space="preserve">Chronic obstructive pulmonary disease</w:t>
+              <w:t xml:space="preserve">Lactate (mg/dL)</w:t>
             </w:r>
           </w:p>
         </w:tc>
@@ -6103,7 +6103,7 @@
       </w:tr>
       <w:tr>
         <w:trPr>
-          <w:trHeight w:val="616" w:hRule="auto"/>
+          <w:trHeight w:val="618" w:hRule="auto"/>
         </w:trPr>
         body33
         <w:tc>
@@ -6146,146 +6146,146 @@
                 <w:szCs w:val="22"/>
                 <w:color w:val="000000"/>
               </w:rPr>
-              <w:t xml:space="preserve">  Yes</w:t>
-            </w:r>
-          </w:p>
-        </w:tc>
-        <w:tc>
-          <w:tcPr>
-            <w:tcBorders>
-              <w:bottom w:val="none" w:sz="0" w:space="0" w:color="000000"/>
-              <w:top w:val="none" w:sz="0" w:space="0" w:color="000000"/>
-              <w:left w:val="none" w:sz="0" w:space="0" w:color="000000"/>
-              <w:right w:val="none" w:sz="0" w:space="0" w:color="000000"/>
-            </w:tcBorders>
-            <w:shd w:val="clear" w:color="auto" w:fill="FFFFFF"/>
-            <w:tcMar>
-              <w:top w:w="0" w:type="dxa"/>
-              <w:bottom w:w="0" w:type="dxa"/>
-              <w:left w:w="0" w:type="dxa"/>
-              <w:right w:w="0" w:type="dxa"/>
-            </w:tcMar>
-            <w:vAlign w:val="center"/>
-          </w:tcPr>
-          <w:p>
-            <w:pPr>
-              <w:pStyle w:val="Normal"/>
-              <w:jc w:val="center"/>
-              <w:pBdr>
-                <w:bottom w:val="none" w:sz="0" w:space="0" w:color="000000"/>
-                <w:top w:val="none" w:sz="0" w:space="0" w:color="000000"/>
-                <w:left w:val="none" w:sz="0" w:space="0" w:color="000000"/>
-                <w:right w:val="none" w:sz="0" w:space="0" w:color="000000"/>
-              </w:pBdr>
-              <w:spacing w:after="100" w:before="100" w:line="240"/>
-              <w:ind w:firstLine="0" w:left="100" w:right="100"/>
-            </w:pPr>
-            <w:r>
-              <w:rPr>
-                <w:rFonts w:ascii="Helvetica" w:hAnsi="Helvetica" w:eastAsia="Helvetica" w:cs="Helvetica"/>
-                <w:i w:val="false"/>
-                <w:b w:val="false"/>
-                <w:u w:val="none"/>
-                <w:sz w:val="22"/>
-                <w:szCs w:val="22"/>
-                <w:color w:val="000000"/>
-              </w:rPr>
-              <w:t xml:space="preserve">34 (11.4%)</w:t>
-            </w:r>
-          </w:p>
-        </w:tc>
-        <w:tc>
-          <w:tcPr>
-            <w:tcBorders>
-              <w:bottom w:val="none" w:sz="0" w:space="0" w:color="000000"/>
-              <w:top w:val="none" w:sz="0" w:space="0" w:color="000000"/>
-              <w:left w:val="none" w:sz="0" w:space="0" w:color="000000"/>
-              <w:right w:val="none" w:sz="0" w:space="0" w:color="000000"/>
-            </w:tcBorders>
-            <w:shd w:val="clear" w:color="auto" w:fill="FFFFFF"/>
-            <w:tcMar>
-              <w:top w:w="0" w:type="dxa"/>
-              <w:bottom w:w="0" w:type="dxa"/>
-              <w:left w:w="0" w:type="dxa"/>
-              <w:right w:w="0" w:type="dxa"/>
-            </w:tcMar>
-            <w:vAlign w:val="center"/>
-          </w:tcPr>
-          <w:p>
-            <w:pPr>
-              <w:pStyle w:val="Normal"/>
-              <w:jc w:val="center"/>
-              <w:pBdr>
-                <w:bottom w:val="none" w:sz="0" w:space="0" w:color="000000"/>
-                <w:top w:val="none" w:sz="0" w:space="0" w:color="000000"/>
-                <w:left w:val="none" w:sz="0" w:space="0" w:color="000000"/>
-                <w:right w:val="none" w:sz="0" w:space="0" w:color="000000"/>
-              </w:pBdr>
-              <w:spacing w:after="100" w:before="100" w:line="240"/>
-              <w:ind w:firstLine="0" w:left="100" w:right="100"/>
-            </w:pPr>
-            <w:r>
-              <w:rPr>
-                <w:rFonts w:ascii="Helvetica" w:hAnsi="Helvetica" w:eastAsia="Helvetica" w:cs="Helvetica"/>
-                <w:i w:val="false"/>
-                <w:b w:val="false"/>
-                <w:u w:val="none"/>
-                <w:sz w:val="22"/>
-                <w:szCs w:val="22"/>
-                <w:color w:val="000000"/>
-              </w:rPr>
-              <w:t xml:space="preserve">17 (11.0%)</w:t>
-            </w:r>
-          </w:p>
-        </w:tc>
-        <w:tc>
-          <w:tcPr>
-            <w:tcBorders>
-              <w:bottom w:val="none" w:sz="0" w:space="0" w:color="000000"/>
-              <w:top w:val="none" w:sz="0" w:space="0" w:color="000000"/>
-              <w:left w:val="none" w:sz="0" w:space="0" w:color="000000"/>
-              <w:right w:val="none" w:sz="0" w:space="0" w:color="000000"/>
-            </w:tcBorders>
-            <w:shd w:val="clear" w:color="auto" w:fill="FFFFFF"/>
-            <w:tcMar>
-              <w:top w:w="0" w:type="dxa"/>
-              <w:bottom w:w="0" w:type="dxa"/>
-              <w:left w:w="0" w:type="dxa"/>
-              <w:right w:w="0" w:type="dxa"/>
-            </w:tcMar>
-            <w:vAlign w:val="center"/>
-          </w:tcPr>
-          <w:p>
-            <w:pPr>
-              <w:pStyle w:val="Normal"/>
-              <w:jc w:val="center"/>
-              <w:pBdr>
-                <w:bottom w:val="none" w:sz="0" w:space="0" w:color="000000"/>
-                <w:top w:val="none" w:sz="0" w:space="0" w:color="000000"/>
-                <w:left w:val="none" w:sz="0" w:space="0" w:color="000000"/>
-                <w:right w:val="none" w:sz="0" w:space="0" w:color="000000"/>
-              </w:pBdr>
-              <w:spacing w:after="100" w:before="100" w:line="240"/>
-              <w:ind w:firstLine="0" w:left="100" w:right="100"/>
-            </w:pPr>
-            <w:r>
-              <w:rPr>
-                <w:rFonts w:ascii="Helvetica" w:hAnsi="Helvetica" w:eastAsia="Helvetica" w:cs="Helvetica"/>
-                <w:i w:val="false"/>
-                <w:b w:val="false"/>
-                <w:u w:val="none"/>
-                <w:sz w:val="22"/>
-                <w:szCs w:val="22"/>
-                <w:color w:val="000000"/>
-              </w:rPr>
-              <w:t xml:space="preserve">51 (11.3%)</w:t>
+              <w:t xml:space="preserve">  Mean (SD)</w:t>
+            </w:r>
+          </w:p>
+        </w:tc>
+        <w:tc>
+          <w:tcPr>
+            <w:tcBorders>
+              <w:bottom w:val="none" w:sz="0" w:space="0" w:color="000000"/>
+              <w:top w:val="none" w:sz="0" w:space="0" w:color="000000"/>
+              <w:left w:val="none" w:sz="0" w:space="0" w:color="000000"/>
+              <w:right w:val="none" w:sz="0" w:space="0" w:color="000000"/>
+            </w:tcBorders>
+            <w:shd w:val="clear" w:color="auto" w:fill="FFFFFF"/>
+            <w:tcMar>
+              <w:top w:w="0" w:type="dxa"/>
+              <w:bottom w:w="0" w:type="dxa"/>
+              <w:left w:w="0" w:type="dxa"/>
+              <w:right w:w="0" w:type="dxa"/>
+            </w:tcMar>
+            <w:vAlign w:val="center"/>
+          </w:tcPr>
+          <w:p>
+            <w:pPr>
+              <w:pStyle w:val="Normal"/>
+              <w:jc w:val="center"/>
+              <w:pBdr>
+                <w:bottom w:val="none" w:sz="0" w:space="0" w:color="000000"/>
+                <w:top w:val="none" w:sz="0" w:space="0" w:color="000000"/>
+                <w:left w:val="none" w:sz="0" w:space="0" w:color="000000"/>
+                <w:right w:val="none" w:sz="0" w:space="0" w:color="000000"/>
+              </w:pBdr>
+              <w:spacing w:after="100" w:before="100" w:line="240"/>
+              <w:ind w:firstLine="0" w:left="100" w:right="100"/>
+            </w:pPr>
+            <w:r>
+              <w:rPr>
+                <w:rFonts w:ascii="Helvetica" w:hAnsi="Helvetica" w:eastAsia="Helvetica" w:cs="Helvetica"/>
+                <w:i w:val="false"/>
+                <w:b w:val="false"/>
+                <w:u w:val="none"/>
+                <w:sz w:val="22"/>
+                <w:szCs w:val="22"/>
+                <w:color w:val="000000"/>
+              </w:rPr>
+              <w:t xml:space="preserve">74.1 (53.8)</w:t>
+            </w:r>
+          </w:p>
+        </w:tc>
+        <w:tc>
+          <w:tcPr>
+            <w:tcBorders>
+              <w:bottom w:val="none" w:sz="0" w:space="0" w:color="000000"/>
+              <w:top w:val="none" w:sz="0" w:space="0" w:color="000000"/>
+              <w:left w:val="none" w:sz="0" w:space="0" w:color="000000"/>
+              <w:right w:val="none" w:sz="0" w:space="0" w:color="000000"/>
+            </w:tcBorders>
+            <w:shd w:val="clear" w:color="auto" w:fill="FFFFFF"/>
+            <w:tcMar>
+              <w:top w:w="0" w:type="dxa"/>
+              <w:bottom w:w="0" w:type="dxa"/>
+              <w:left w:w="0" w:type="dxa"/>
+              <w:right w:w="0" w:type="dxa"/>
+            </w:tcMar>
+            <w:vAlign w:val="center"/>
+          </w:tcPr>
+          <w:p>
+            <w:pPr>
+              <w:pStyle w:val="Normal"/>
+              <w:jc w:val="center"/>
+              <w:pBdr>
+                <w:bottom w:val="none" w:sz="0" w:space="0" w:color="000000"/>
+                <w:top w:val="none" w:sz="0" w:space="0" w:color="000000"/>
+                <w:left w:val="none" w:sz="0" w:space="0" w:color="000000"/>
+                <w:right w:val="none" w:sz="0" w:space="0" w:color="000000"/>
+              </w:pBdr>
+              <w:spacing w:after="100" w:before="100" w:line="240"/>
+              <w:ind w:firstLine="0" w:left="100" w:right="100"/>
+            </w:pPr>
+            <w:r>
+              <w:rPr>
+                <w:rFonts w:ascii="Helvetica" w:hAnsi="Helvetica" w:eastAsia="Helvetica" w:cs="Helvetica"/>
+                <w:i w:val="false"/>
+                <w:b w:val="false"/>
+                <w:u w:val="none"/>
+                <w:sz w:val="22"/>
+                <w:szCs w:val="22"/>
+                <w:color w:val="000000"/>
+              </w:rPr>
+              <w:t xml:space="preserve">67.1 (45.0)</w:t>
+            </w:r>
+          </w:p>
+        </w:tc>
+        <w:tc>
+          <w:tcPr>
+            <w:tcBorders>
+              <w:bottom w:val="none" w:sz="0" w:space="0" w:color="000000"/>
+              <w:top w:val="none" w:sz="0" w:space="0" w:color="000000"/>
+              <w:left w:val="none" w:sz="0" w:space="0" w:color="000000"/>
+              <w:right w:val="none" w:sz="0" w:space="0" w:color="000000"/>
+            </w:tcBorders>
+            <w:shd w:val="clear" w:color="auto" w:fill="FFFFFF"/>
+            <w:tcMar>
+              <w:top w:w="0" w:type="dxa"/>
+              <w:bottom w:w="0" w:type="dxa"/>
+              <w:left w:w="0" w:type="dxa"/>
+              <w:right w:w="0" w:type="dxa"/>
+            </w:tcMar>
+            <w:vAlign w:val="center"/>
+          </w:tcPr>
+          <w:p>
+            <w:pPr>
+              <w:pStyle w:val="Normal"/>
+              <w:jc w:val="center"/>
+              <w:pBdr>
+                <w:bottom w:val="none" w:sz="0" w:space="0" w:color="000000"/>
+                <w:top w:val="none" w:sz="0" w:space="0" w:color="000000"/>
+                <w:left w:val="none" w:sz="0" w:space="0" w:color="000000"/>
+                <w:right w:val="none" w:sz="0" w:space="0" w:color="000000"/>
+              </w:pBdr>
+              <w:spacing w:after="100" w:before="100" w:line="240"/>
+              <w:ind w:firstLine="0" w:left="100" w:right="100"/>
+            </w:pPr>
+            <w:r>
+              <w:rPr>
+                <w:rFonts w:ascii="Helvetica" w:hAnsi="Helvetica" w:eastAsia="Helvetica" w:cs="Helvetica"/>
+                <w:i w:val="false"/>
+                <w:b w:val="false"/>
+                <w:u w:val="none"/>
+                <w:sz w:val="22"/>
+                <w:szCs w:val="22"/>
+                <w:color w:val="000000"/>
+              </w:rPr>
+              <w:t xml:space="preserve">71.8 (51.1)</w:t>
             </w:r>
           </w:p>
         </w:tc>
       </w:tr>
       <w:tr>
         <w:trPr>
-          <w:trHeight w:val="616" w:hRule="auto"/>
+          <w:trHeight w:val="613" w:hRule="auto"/>
         </w:trPr>
         body34
         <w:tc>
@@ -6328,139 +6328,139 @@
                 <w:szCs w:val="22"/>
                 <w:color w:val="000000"/>
               </w:rPr>
-              <w:t xml:space="preserve">  No</w:t>
-            </w:r>
-          </w:p>
-        </w:tc>
-        <w:tc>
-          <w:tcPr>
-            <w:tcBorders>
-              <w:bottom w:val="none" w:sz="0" w:space="0" w:color="000000"/>
-              <w:top w:val="none" w:sz="0" w:space="0" w:color="000000"/>
-              <w:left w:val="none" w:sz="0" w:space="0" w:color="000000"/>
-              <w:right w:val="none" w:sz="0" w:space="0" w:color="000000"/>
-            </w:tcBorders>
-            <w:shd w:val="clear" w:color="auto" w:fill="FFFFFF"/>
-            <w:tcMar>
-              <w:top w:w="0" w:type="dxa"/>
-              <w:bottom w:w="0" w:type="dxa"/>
-              <w:left w:w="0" w:type="dxa"/>
-              <w:right w:w="0" w:type="dxa"/>
-            </w:tcMar>
-            <w:vAlign w:val="center"/>
-          </w:tcPr>
-          <w:p>
-            <w:pPr>
-              <w:pStyle w:val="Normal"/>
-              <w:jc w:val="center"/>
-              <w:pBdr>
-                <w:bottom w:val="none" w:sz="0" w:space="0" w:color="000000"/>
-                <w:top w:val="none" w:sz="0" w:space="0" w:color="000000"/>
-                <w:left w:val="none" w:sz="0" w:space="0" w:color="000000"/>
-                <w:right w:val="none" w:sz="0" w:space="0" w:color="000000"/>
-              </w:pBdr>
-              <w:spacing w:after="100" w:before="100" w:line="240"/>
-              <w:ind w:firstLine="0" w:left="100" w:right="100"/>
-            </w:pPr>
-            <w:r>
-              <w:rPr>
-                <w:rFonts w:ascii="Helvetica" w:hAnsi="Helvetica" w:eastAsia="Helvetica" w:cs="Helvetica"/>
-                <w:i w:val="false"/>
-                <w:b w:val="false"/>
-                <w:u w:val="none"/>
-                <w:sz w:val="22"/>
-                <w:szCs w:val="22"/>
-                <w:color w:val="000000"/>
-              </w:rPr>
-              <w:t xml:space="preserve">251 (84.2%)</w:t>
-            </w:r>
-          </w:p>
-        </w:tc>
-        <w:tc>
-          <w:tcPr>
-            <w:tcBorders>
-              <w:bottom w:val="none" w:sz="0" w:space="0" w:color="000000"/>
-              <w:top w:val="none" w:sz="0" w:space="0" w:color="000000"/>
-              <w:left w:val="none" w:sz="0" w:space="0" w:color="000000"/>
-              <w:right w:val="none" w:sz="0" w:space="0" w:color="000000"/>
-            </w:tcBorders>
-            <w:shd w:val="clear" w:color="auto" w:fill="FFFFFF"/>
-            <w:tcMar>
-              <w:top w:w="0" w:type="dxa"/>
-              <w:bottom w:w="0" w:type="dxa"/>
-              <w:left w:w="0" w:type="dxa"/>
-              <w:right w:w="0" w:type="dxa"/>
-            </w:tcMar>
-            <w:vAlign w:val="center"/>
-          </w:tcPr>
-          <w:p>
-            <w:pPr>
-              <w:pStyle w:val="Normal"/>
-              <w:jc w:val="center"/>
-              <w:pBdr>
-                <w:bottom w:val="none" w:sz="0" w:space="0" w:color="000000"/>
-                <w:top w:val="none" w:sz="0" w:space="0" w:color="000000"/>
-                <w:left w:val="none" w:sz="0" w:space="0" w:color="000000"/>
-                <w:right w:val="none" w:sz="0" w:space="0" w:color="000000"/>
-              </w:pBdr>
-              <w:spacing w:after="100" w:before="100" w:line="240"/>
-              <w:ind w:firstLine="0" w:left="100" w:right="100"/>
-            </w:pPr>
-            <w:r>
-              <w:rPr>
-                <w:rFonts w:ascii="Helvetica" w:hAnsi="Helvetica" w:eastAsia="Helvetica" w:cs="Helvetica"/>
-                <w:i w:val="false"/>
-                <w:b w:val="false"/>
-                <w:u w:val="none"/>
-                <w:sz w:val="22"/>
-                <w:szCs w:val="22"/>
-                <w:color w:val="000000"/>
-              </w:rPr>
-              <w:t xml:space="preserve">112 (72.7%)</w:t>
-            </w:r>
-          </w:p>
-        </w:tc>
-        <w:tc>
-          <w:tcPr>
-            <w:tcBorders>
-              <w:bottom w:val="none" w:sz="0" w:space="0" w:color="000000"/>
-              <w:top w:val="none" w:sz="0" w:space="0" w:color="000000"/>
-              <w:left w:val="none" w:sz="0" w:space="0" w:color="000000"/>
-              <w:right w:val="none" w:sz="0" w:space="0" w:color="000000"/>
-            </w:tcBorders>
-            <w:shd w:val="clear" w:color="auto" w:fill="FFFFFF"/>
-            <w:tcMar>
-              <w:top w:w="0" w:type="dxa"/>
-              <w:bottom w:w="0" w:type="dxa"/>
-              <w:left w:w="0" w:type="dxa"/>
-              <w:right w:w="0" w:type="dxa"/>
-            </w:tcMar>
-            <w:vAlign w:val="center"/>
-          </w:tcPr>
-          <w:p>
-            <w:pPr>
-              <w:pStyle w:val="Normal"/>
-              <w:jc w:val="center"/>
-              <w:pBdr>
-                <w:bottom w:val="none" w:sz="0" w:space="0" w:color="000000"/>
-                <w:top w:val="none" w:sz="0" w:space="0" w:color="000000"/>
-                <w:left w:val="none" w:sz="0" w:space="0" w:color="000000"/>
-                <w:right w:val="none" w:sz="0" w:space="0" w:color="000000"/>
-              </w:pBdr>
-              <w:spacing w:after="100" w:before="100" w:line="240"/>
-              <w:ind w:firstLine="0" w:left="100" w:right="100"/>
-            </w:pPr>
-            <w:r>
-              <w:rPr>
-                <w:rFonts w:ascii="Helvetica" w:hAnsi="Helvetica" w:eastAsia="Helvetica" w:cs="Helvetica"/>
-                <w:i w:val="false"/>
-                <w:b w:val="false"/>
-                <w:u w:val="none"/>
-                <w:sz w:val="22"/>
-                <w:szCs w:val="22"/>
-                <w:color w:val="000000"/>
-              </w:rPr>
-              <w:t xml:space="preserve">363 (80.3%)</w:t>
+              <w:t xml:space="preserve">  Median [Min, Max]</w:t>
+            </w:r>
+          </w:p>
+        </w:tc>
+        <w:tc>
+          <w:tcPr>
+            <w:tcBorders>
+              <w:bottom w:val="none" w:sz="0" w:space="0" w:color="000000"/>
+              <w:top w:val="none" w:sz="0" w:space="0" w:color="000000"/>
+              <w:left w:val="none" w:sz="0" w:space="0" w:color="000000"/>
+              <w:right w:val="none" w:sz="0" w:space="0" w:color="000000"/>
+            </w:tcBorders>
+            <w:shd w:val="clear" w:color="auto" w:fill="FFFFFF"/>
+            <w:tcMar>
+              <w:top w:w="0" w:type="dxa"/>
+              <w:bottom w:w="0" w:type="dxa"/>
+              <w:left w:w="0" w:type="dxa"/>
+              <w:right w:w="0" w:type="dxa"/>
+            </w:tcMar>
+            <w:vAlign w:val="center"/>
+          </w:tcPr>
+          <w:p>
+            <w:pPr>
+              <w:pStyle w:val="Normal"/>
+              <w:jc w:val="center"/>
+              <w:pBdr>
+                <w:bottom w:val="none" w:sz="0" w:space="0" w:color="000000"/>
+                <w:top w:val="none" w:sz="0" w:space="0" w:color="000000"/>
+                <w:left w:val="none" w:sz="0" w:space="0" w:color="000000"/>
+                <w:right w:val="none" w:sz="0" w:space="0" w:color="000000"/>
+              </w:pBdr>
+              <w:spacing w:after="100" w:before="100" w:line="240"/>
+              <w:ind w:firstLine="0" w:left="100" w:right="100"/>
+            </w:pPr>
+            <w:r>
+              <w:rPr>
+                <w:rFonts w:ascii="Helvetica" w:hAnsi="Helvetica" w:eastAsia="Helvetica" w:cs="Helvetica"/>
+                <w:i w:val="false"/>
+                <w:b w:val="false"/>
+                <w:u w:val="none"/>
+                <w:sz w:val="22"/>
+                <w:szCs w:val="22"/>
+                <w:color w:val="000000"/>
+              </w:rPr>
+              <w:t xml:space="preserve">62.5 [4.00, 229]</w:t>
+            </w:r>
+          </w:p>
+        </w:tc>
+        <w:tc>
+          <w:tcPr>
+            <w:tcBorders>
+              <w:bottom w:val="none" w:sz="0" w:space="0" w:color="000000"/>
+              <w:top w:val="none" w:sz="0" w:space="0" w:color="000000"/>
+              <w:left w:val="none" w:sz="0" w:space="0" w:color="000000"/>
+              <w:right w:val="none" w:sz="0" w:space="0" w:color="000000"/>
+            </w:tcBorders>
+            <w:shd w:val="clear" w:color="auto" w:fill="FFFFFF"/>
+            <w:tcMar>
+              <w:top w:w="0" w:type="dxa"/>
+              <w:bottom w:w="0" w:type="dxa"/>
+              <w:left w:w="0" w:type="dxa"/>
+              <w:right w:w="0" w:type="dxa"/>
+            </w:tcMar>
+            <w:vAlign w:val="center"/>
+          </w:tcPr>
+          <w:p>
+            <w:pPr>
+              <w:pStyle w:val="Normal"/>
+              <w:jc w:val="center"/>
+              <w:pBdr>
+                <w:bottom w:val="none" w:sz="0" w:space="0" w:color="000000"/>
+                <w:top w:val="none" w:sz="0" w:space="0" w:color="000000"/>
+                <w:left w:val="none" w:sz="0" w:space="0" w:color="000000"/>
+                <w:right w:val="none" w:sz="0" w:space="0" w:color="000000"/>
+              </w:pBdr>
+              <w:spacing w:after="100" w:before="100" w:line="240"/>
+              <w:ind w:firstLine="0" w:left="100" w:right="100"/>
+            </w:pPr>
+            <w:r>
+              <w:rPr>
+                <w:rFonts w:ascii="Helvetica" w:hAnsi="Helvetica" w:eastAsia="Helvetica" w:cs="Helvetica"/>
+                <w:i w:val="false"/>
+                <w:b w:val="false"/>
+                <w:u w:val="none"/>
+                <w:sz w:val="22"/>
+                <w:szCs w:val="22"/>
+                <w:color w:val="000000"/>
+              </w:rPr>
+              <w:t xml:space="preserve">57.0 [4.00, 200]</w:t>
+            </w:r>
+          </w:p>
+        </w:tc>
+        <w:tc>
+          <w:tcPr>
+            <w:tcBorders>
+              <w:bottom w:val="none" w:sz="0" w:space="0" w:color="000000"/>
+              <w:top w:val="none" w:sz="0" w:space="0" w:color="000000"/>
+              <w:left w:val="none" w:sz="0" w:space="0" w:color="000000"/>
+              <w:right w:val="none" w:sz="0" w:space="0" w:color="000000"/>
+            </w:tcBorders>
+            <w:shd w:val="clear" w:color="auto" w:fill="FFFFFF"/>
+            <w:tcMar>
+              <w:top w:w="0" w:type="dxa"/>
+              <w:bottom w:w="0" w:type="dxa"/>
+              <w:left w:w="0" w:type="dxa"/>
+              <w:right w:w="0" w:type="dxa"/>
+            </w:tcMar>
+            <w:vAlign w:val="center"/>
+          </w:tcPr>
+          <w:p>
+            <w:pPr>
+              <w:pStyle w:val="Normal"/>
+              <w:jc w:val="center"/>
+              <w:pBdr>
+                <w:bottom w:val="none" w:sz="0" w:space="0" w:color="000000"/>
+                <w:top w:val="none" w:sz="0" w:space="0" w:color="000000"/>
+                <w:left w:val="none" w:sz="0" w:space="0" w:color="000000"/>
+                <w:right w:val="none" w:sz="0" w:space="0" w:color="000000"/>
+              </w:pBdr>
+              <w:spacing w:after="100" w:before="100" w:line="240"/>
+              <w:ind w:firstLine="0" w:left="100" w:right="100"/>
+            </w:pPr>
+            <w:r>
+              <w:rPr>
+                <w:rFonts w:ascii="Helvetica" w:hAnsi="Helvetica" w:eastAsia="Helvetica" w:cs="Helvetica"/>
+                <w:i w:val="false"/>
+                <w:b w:val="false"/>
+                <w:u w:val="none"/>
+                <w:sz w:val="22"/>
+                <w:szCs w:val="22"/>
+                <w:color w:val="000000"/>
+              </w:rPr>
+              <w:t xml:space="preserve">61.0 [4.00, 229]</w:t>
             </w:r>
           </w:p>
         </w:tc>
@@ -6554,102 +6554,102 @@
                 <w:szCs w:val="22"/>
                 <w:color w:val="000000"/>
               </w:rPr>
-              <w:t xml:space="preserve">13 (4.4%)</w:t>
-            </w:r>
-          </w:p>
-        </w:tc>
-        <w:tc>
-          <w:tcPr>
-            <w:tcBorders>
-              <w:bottom w:val="none" w:sz="0" w:space="0" w:color="000000"/>
-              <w:top w:val="none" w:sz="0" w:space="0" w:color="000000"/>
-              <w:left w:val="none" w:sz="0" w:space="0" w:color="000000"/>
-              <w:right w:val="none" w:sz="0" w:space="0" w:color="000000"/>
-            </w:tcBorders>
-            <w:shd w:val="clear" w:color="auto" w:fill="FFFFFF"/>
-            <w:tcMar>
-              <w:top w:w="0" w:type="dxa"/>
-              <w:bottom w:w="0" w:type="dxa"/>
-              <w:left w:w="0" w:type="dxa"/>
-              <w:right w:w="0" w:type="dxa"/>
-            </w:tcMar>
-            <w:vAlign w:val="center"/>
-          </w:tcPr>
-          <w:p>
-            <w:pPr>
-              <w:pStyle w:val="Normal"/>
-              <w:jc w:val="center"/>
-              <w:pBdr>
-                <w:bottom w:val="none" w:sz="0" w:space="0" w:color="000000"/>
-                <w:top w:val="none" w:sz="0" w:space="0" w:color="000000"/>
-                <w:left w:val="none" w:sz="0" w:space="0" w:color="000000"/>
-                <w:right w:val="none" w:sz="0" w:space="0" w:color="000000"/>
-              </w:pBdr>
-              <w:spacing w:after="100" w:before="100" w:line="240"/>
-              <w:ind w:firstLine="0" w:left="100" w:right="100"/>
-            </w:pPr>
-            <w:r>
-              <w:rPr>
-                <w:rFonts w:ascii="Helvetica" w:hAnsi="Helvetica" w:eastAsia="Helvetica" w:cs="Helvetica"/>
-                <w:i w:val="false"/>
-                <w:b w:val="false"/>
-                <w:u w:val="none"/>
-                <w:sz w:val="22"/>
-                <w:szCs w:val="22"/>
-                <w:color w:val="000000"/>
-              </w:rPr>
-              <w:t xml:space="preserve">25 (16.2%)</w:t>
-            </w:r>
-          </w:p>
-        </w:tc>
-        <w:tc>
-          <w:tcPr>
-            <w:tcBorders>
-              <w:bottom w:val="none" w:sz="0" w:space="0" w:color="000000"/>
-              <w:top w:val="none" w:sz="0" w:space="0" w:color="000000"/>
-              <w:left w:val="none" w:sz="0" w:space="0" w:color="000000"/>
-              <w:right w:val="none" w:sz="0" w:space="0" w:color="000000"/>
-            </w:tcBorders>
-            <w:shd w:val="clear" w:color="auto" w:fill="FFFFFF"/>
-            <w:tcMar>
-              <w:top w:w="0" w:type="dxa"/>
-              <w:bottom w:w="0" w:type="dxa"/>
-              <w:left w:w="0" w:type="dxa"/>
-              <w:right w:w="0" w:type="dxa"/>
-            </w:tcMar>
-            <w:vAlign w:val="center"/>
-          </w:tcPr>
-          <w:p>
-            <w:pPr>
-              <w:pStyle w:val="Normal"/>
-              <w:jc w:val="center"/>
-              <w:pBdr>
-                <w:bottom w:val="none" w:sz="0" w:space="0" w:color="000000"/>
-                <w:top w:val="none" w:sz="0" w:space="0" w:color="000000"/>
-                <w:left w:val="none" w:sz="0" w:space="0" w:color="000000"/>
-                <w:right w:val="none" w:sz="0" w:space="0" w:color="000000"/>
-              </w:pBdr>
-              <w:spacing w:after="100" w:before="100" w:line="240"/>
-              <w:ind w:firstLine="0" w:left="100" w:right="100"/>
-            </w:pPr>
-            <w:r>
-              <w:rPr>
-                <w:rFonts w:ascii="Helvetica" w:hAnsi="Helvetica" w:eastAsia="Helvetica" w:cs="Helvetica"/>
-                <w:i w:val="false"/>
-                <w:b w:val="false"/>
-                <w:u w:val="none"/>
-                <w:sz w:val="22"/>
-                <w:szCs w:val="22"/>
-                <w:color w:val="000000"/>
-              </w:rPr>
-              <w:t xml:space="preserve">38 (8.4%)</w:t>
+              <w:t xml:space="preserve">46 (15.4%)</w:t>
+            </w:r>
+          </w:p>
+        </w:tc>
+        <w:tc>
+          <w:tcPr>
+            <w:tcBorders>
+              <w:bottom w:val="none" w:sz="0" w:space="0" w:color="000000"/>
+              <w:top w:val="none" w:sz="0" w:space="0" w:color="000000"/>
+              <w:left w:val="none" w:sz="0" w:space="0" w:color="000000"/>
+              <w:right w:val="none" w:sz="0" w:space="0" w:color="000000"/>
+            </w:tcBorders>
+            <w:shd w:val="clear" w:color="auto" w:fill="FFFFFF"/>
+            <w:tcMar>
+              <w:top w:w="0" w:type="dxa"/>
+              <w:bottom w:w="0" w:type="dxa"/>
+              <w:left w:w="0" w:type="dxa"/>
+              <w:right w:w="0" w:type="dxa"/>
+            </w:tcMar>
+            <w:vAlign w:val="center"/>
+          </w:tcPr>
+          <w:p>
+            <w:pPr>
+              <w:pStyle w:val="Normal"/>
+              <w:jc w:val="center"/>
+              <w:pBdr>
+                <w:bottom w:val="none" w:sz="0" w:space="0" w:color="000000"/>
+                <w:top w:val="none" w:sz="0" w:space="0" w:color="000000"/>
+                <w:left w:val="none" w:sz="0" w:space="0" w:color="000000"/>
+                <w:right w:val="none" w:sz="0" w:space="0" w:color="000000"/>
+              </w:pBdr>
+              <w:spacing w:after="100" w:before="100" w:line="240"/>
+              <w:ind w:firstLine="0" w:left="100" w:right="100"/>
+            </w:pPr>
+            <w:r>
+              <w:rPr>
+                <w:rFonts w:ascii="Helvetica" w:hAnsi="Helvetica" w:eastAsia="Helvetica" w:cs="Helvetica"/>
+                <w:i w:val="false"/>
+                <w:b w:val="false"/>
+                <w:u w:val="none"/>
+                <w:sz w:val="22"/>
+                <w:szCs w:val="22"/>
+                <w:color w:val="000000"/>
+              </w:rPr>
+              <w:t xml:space="preserve">33 (21.4%)</w:t>
+            </w:r>
+          </w:p>
+        </w:tc>
+        <w:tc>
+          <w:tcPr>
+            <w:tcBorders>
+              <w:bottom w:val="none" w:sz="0" w:space="0" w:color="000000"/>
+              <w:top w:val="none" w:sz="0" w:space="0" w:color="000000"/>
+              <w:left w:val="none" w:sz="0" w:space="0" w:color="000000"/>
+              <w:right w:val="none" w:sz="0" w:space="0" w:color="000000"/>
+            </w:tcBorders>
+            <w:shd w:val="clear" w:color="auto" w:fill="FFFFFF"/>
+            <w:tcMar>
+              <w:top w:w="0" w:type="dxa"/>
+              <w:bottom w:w="0" w:type="dxa"/>
+              <w:left w:w="0" w:type="dxa"/>
+              <w:right w:w="0" w:type="dxa"/>
+            </w:tcMar>
+            <w:vAlign w:val="center"/>
+          </w:tcPr>
+          <w:p>
+            <w:pPr>
+              <w:pStyle w:val="Normal"/>
+              <w:jc w:val="center"/>
+              <w:pBdr>
+                <w:bottom w:val="none" w:sz="0" w:space="0" w:color="000000"/>
+                <w:top w:val="none" w:sz="0" w:space="0" w:color="000000"/>
+                <w:left w:val="none" w:sz="0" w:space="0" w:color="000000"/>
+                <w:right w:val="none" w:sz="0" w:space="0" w:color="000000"/>
+              </w:pBdr>
+              <w:spacing w:after="100" w:before="100" w:line="240"/>
+              <w:ind w:firstLine="0" w:left="100" w:right="100"/>
+            </w:pPr>
+            <w:r>
+              <w:rPr>
+                <w:rFonts w:ascii="Helvetica" w:hAnsi="Helvetica" w:eastAsia="Helvetica" w:cs="Helvetica"/>
+                <w:i w:val="false"/>
+                <w:b w:val="false"/>
+                <w:u w:val="none"/>
+                <w:sz w:val="22"/>
+                <w:szCs w:val="22"/>
+                <w:color w:val="000000"/>
+              </w:rPr>
+              <w:t xml:space="preserve">79 (17.5%)</w:t>
             </w:r>
           </w:p>
         </w:tc>
       </w:tr>
       <w:tr>
         <w:trPr>
-          <w:trHeight w:val="621" w:hRule="auto"/>
+          <w:trHeight w:val="615" w:hRule="auto"/>
         </w:trPr>
         body36
         <w:tc>
@@ -6692,7 +6692,7 @@
                 <w:szCs w:val="22"/>
                 <w:color w:val="000000"/>
               </w:rPr>
-              <w:t xml:space="preserve">Chronic obstructive pulmonary disease stage</w:t>
+              <w:t xml:space="preserve">Median pH</w:t>
             </w:r>
           </w:p>
         </w:tc>
@@ -6918,95 +6918,95 @@
                 <w:szCs w:val="22"/>
                 <w:color w:val="000000"/>
               </w:rPr>
-              <w:t xml:space="preserve">3.48 (1.54)</w:t>
-            </w:r>
-          </w:p>
-        </w:tc>
-        <w:tc>
-          <w:tcPr>
-            <w:tcBorders>
-              <w:bottom w:val="none" w:sz="0" w:space="0" w:color="000000"/>
-              <w:top w:val="none" w:sz="0" w:space="0" w:color="000000"/>
-              <w:left w:val="none" w:sz="0" w:space="0" w:color="000000"/>
-              <w:right w:val="none" w:sz="0" w:space="0" w:color="000000"/>
-            </w:tcBorders>
-            <w:shd w:val="clear" w:color="auto" w:fill="FFFFFF"/>
-            <w:tcMar>
-              <w:top w:w="0" w:type="dxa"/>
-              <w:bottom w:w="0" w:type="dxa"/>
-              <w:left w:w="0" w:type="dxa"/>
-              <w:right w:w="0" w:type="dxa"/>
-            </w:tcMar>
-            <w:vAlign w:val="center"/>
-          </w:tcPr>
-          <w:p>
-            <w:pPr>
-              <w:pStyle w:val="Normal"/>
-              <w:jc w:val="center"/>
-              <w:pBdr>
-                <w:bottom w:val="none" w:sz="0" w:space="0" w:color="000000"/>
-                <w:top w:val="none" w:sz="0" w:space="0" w:color="000000"/>
-                <w:left w:val="none" w:sz="0" w:space="0" w:color="000000"/>
-                <w:right w:val="none" w:sz="0" w:space="0" w:color="000000"/>
-              </w:pBdr>
-              <w:spacing w:after="100" w:before="100" w:line="240"/>
-              <w:ind w:firstLine="0" w:left="100" w:right="100"/>
-            </w:pPr>
-            <w:r>
-              <w:rPr>
-                <w:rFonts w:ascii="Helvetica" w:hAnsi="Helvetica" w:eastAsia="Helvetica" w:cs="Helvetica"/>
-                <w:i w:val="false"/>
-                <w:b w:val="false"/>
-                <w:u w:val="none"/>
-                <w:sz w:val="22"/>
-                <w:szCs w:val="22"/>
-                <w:color w:val="000000"/>
-              </w:rPr>
-              <w:t xml:space="preserve">3.94 (1.25)</w:t>
-            </w:r>
-          </w:p>
-        </w:tc>
-        <w:tc>
-          <w:tcPr>
-            <w:tcBorders>
-              <w:bottom w:val="none" w:sz="0" w:space="0" w:color="000000"/>
-              <w:top w:val="none" w:sz="0" w:space="0" w:color="000000"/>
-              <w:left w:val="none" w:sz="0" w:space="0" w:color="000000"/>
-              <w:right w:val="none" w:sz="0" w:space="0" w:color="000000"/>
-            </w:tcBorders>
-            <w:shd w:val="clear" w:color="auto" w:fill="FFFFFF"/>
-            <w:tcMar>
-              <w:top w:w="0" w:type="dxa"/>
-              <w:bottom w:w="0" w:type="dxa"/>
-              <w:left w:w="0" w:type="dxa"/>
-              <w:right w:w="0" w:type="dxa"/>
-            </w:tcMar>
-            <w:vAlign w:val="center"/>
-          </w:tcPr>
-          <w:p>
-            <w:pPr>
-              <w:pStyle w:val="Normal"/>
-              <w:jc w:val="center"/>
-              <w:pBdr>
-                <w:bottom w:val="none" w:sz="0" w:space="0" w:color="000000"/>
-                <w:top w:val="none" w:sz="0" w:space="0" w:color="000000"/>
-                <w:left w:val="none" w:sz="0" w:space="0" w:color="000000"/>
-                <w:right w:val="none" w:sz="0" w:space="0" w:color="000000"/>
-              </w:pBdr>
-              <w:spacing w:after="100" w:before="100" w:line="240"/>
-              <w:ind w:firstLine="0" w:left="100" w:right="100"/>
-            </w:pPr>
-            <w:r>
-              <w:rPr>
-                <w:rFonts w:ascii="Helvetica" w:hAnsi="Helvetica" w:eastAsia="Helvetica" w:cs="Helvetica"/>
-                <w:i w:val="false"/>
-                <w:b w:val="false"/>
-                <w:u w:val="none"/>
-                <w:sz w:val="22"/>
-                <w:szCs w:val="22"/>
-                <w:color w:val="000000"/>
-              </w:rPr>
-              <w:t xml:space="preserve">3.64 (1.45)</w:t>
+              <w:t xml:space="preserve">7.44 (0.0634)</w:t>
+            </w:r>
+          </w:p>
+        </w:tc>
+        <w:tc>
+          <w:tcPr>
+            <w:tcBorders>
+              <w:bottom w:val="none" w:sz="0" w:space="0" w:color="000000"/>
+              <w:top w:val="none" w:sz="0" w:space="0" w:color="000000"/>
+              <w:left w:val="none" w:sz="0" w:space="0" w:color="000000"/>
+              <w:right w:val="none" w:sz="0" w:space="0" w:color="000000"/>
+            </w:tcBorders>
+            <w:shd w:val="clear" w:color="auto" w:fill="FFFFFF"/>
+            <w:tcMar>
+              <w:top w:w="0" w:type="dxa"/>
+              <w:bottom w:w="0" w:type="dxa"/>
+              <w:left w:w="0" w:type="dxa"/>
+              <w:right w:w="0" w:type="dxa"/>
+            </w:tcMar>
+            <w:vAlign w:val="center"/>
+          </w:tcPr>
+          <w:p>
+            <w:pPr>
+              <w:pStyle w:val="Normal"/>
+              <w:jc w:val="center"/>
+              <w:pBdr>
+                <w:bottom w:val="none" w:sz="0" w:space="0" w:color="000000"/>
+                <w:top w:val="none" w:sz="0" w:space="0" w:color="000000"/>
+                <w:left w:val="none" w:sz="0" w:space="0" w:color="000000"/>
+                <w:right w:val="none" w:sz="0" w:space="0" w:color="000000"/>
+              </w:pBdr>
+              <w:spacing w:after="100" w:before="100" w:line="240"/>
+              <w:ind w:firstLine="0" w:left="100" w:right="100"/>
+            </w:pPr>
+            <w:r>
+              <w:rPr>
+                <w:rFonts w:ascii="Helvetica" w:hAnsi="Helvetica" w:eastAsia="Helvetica" w:cs="Helvetica"/>
+                <w:i w:val="false"/>
+                <w:b w:val="false"/>
+                <w:u w:val="none"/>
+                <w:sz w:val="22"/>
+                <w:szCs w:val="22"/>
+                <w:color w:val="000000"/>
+              </w:rPr>
+              <w:t xml:space="preserve">7.43 (0.0715)</w:t>
+            </w:r>
+          </w:p>
+        </w:tc>
+        <w:tc>
+          <w:tcPr>
+            <w:tcBorders>
+              <w:bottom w:val="none" w:sz="0" w:space="0" w:color="000000"/>
+              <w:top w:val="none" w:sz="0" w:space="0" w:color="000000"/>
+              <w:left w:val="none" w:sz="0" w:space="0" w:color="000000"/>
+              <w:right w:val="none" w:sz="0" w:space="0" w:color="000000"/>
+            </w:tcBorders>
+            <w:shd w:val="clear" w:color="auto" w:fill="FFFFFF"/>
+            <w:tcMar>
+              <w:top w:w="0" w:type="dxa"/>
+              <w:bottom w:w="0" w:type="dxa"/>
+              <w:left w:w="0" w:type="dxa"/>
+              <w:right w:w="0" w:type="dxa"/>
+            </w:tcMar>
+            <w:vAlign w:val="center"/>
+          </w:tcPr>
+          <w:p>
+            <w:pPr>
+              <w:pStyle w:val="Normal"/>
+              <w:jc w:val="center"/>
+              <w:pBdr>
+                <w:bottom w:val="none" w:sz="0" w:space="0" w:color="000000"/>
+                <w:top w:val="none" w:sz="0" w:space="0" w:color="000000"/>
+                <w:left w:val="none" w:sz="0" w:space="0" w:color="000000"/>
+                <w:right w:val="none" w:sz="0" w:space="0" w:color="000000"/>
+              </w:pBdr>
+              <w:spacing w:after="100" w:before="100" w:line="240"/>
+              <w:ind w:firstLine="0" w:left="100" w:right="100"/>
+            </w:pPr>
+            <w:r>
+              <w:rPr>
+                <w:rFonts w:ascii="Helvetica" w:hAnsi="Helvetica" w:eastAsia="Helvetica" w:cs="Helvetica"/>
+                <w:i w:val="false"/>
+                <w:b w:val="false"/>
+                <w:u w:val="none"/>
+                <w:sz w:val="22"/>
+                <w:szCs w:val="22"/>
+                <w:color w:val="000000"/>
+              </w:rPr>
+              <w:t xml:space="preserve">7.43 (0.0667)</w:t>
             </w:r>
           </w:p>
         </w:tc>
@@ -7100,95 +7100,95 @@
                 <w:szCs w:val="22"/>
                 <w:color w:val="000000"/>
               </w:rPr>
-              <w:t xml:space="preserve">4.00 [1.00, 5.00]</w:t>
-            </w:r>
-          </w:p>
-        </w:tc>
-        <w:tc>
-          <w:tcPr>
-            <w:tcBorders>
-              <w:bottom w:val="none" w:sz="0" w:space="0" w:color="000000"/>
-              <w:top w:val="none" w:sz="0" w:space="0" w:color="000000"/>
-              <w:left w:val="none" w:sz="0" w:space="0" w:color="000000"/>
-              <w:right w:val="none" w:sz="0" w:space="0" w:color="000000"/>
-            </w:tcBorders>
-            <w:shd w:val="clear" w:color="auto" w:fill="FFFFFF"/>
-            <w:tcMar>
-              <w:top w:w="0" w:type="dxa"/>
-              <w:bottom w:w="0" w:type="dxa"/>
-              <w:left w:w="0" w:type="dxa"/>
-              <w:right w:w="0" w:type="dxa"/>
-            </w:tcMar>
-            <w:vAlign w:val="center"/>
-          </w:tcPr>
-          <w:p>
-            <w:pPr>
-              <w:pStyle w:val="Normal"/>
-              <w:jc w:val="center"/>
-              <w:pBdr>
-                <w:bottom w:val="none" w:sz="0" w:space="0" w:color="000000"/>
-                <w:top w:val="none" w:sz="0" w:space="0" w:color="000000"/>
-                <w:left w:val="none" w:sz="0" w:space="0" w:color="000000"/>
-                <w:right w:val="none" w:sz="0" w:space="0" w:color="000000"/>
-              </w:pBdr>
-              <w:spacing w:after="100" w:before="100" w:line="240"/>
-              <w:ind w:firstLine="0" w:left="100" w:right="100"/>
-            </w:pPr>
-            <w:r>
-              <w:rPr>
-                <w:rFonts w:ascii="Helvetica" w:hAnsi="Helvetica" w:eastAsia="Helvetica" w:cs="Helvetica"/>
-                <w:i w:val="false"/>
-                <w:b w:val="false"/>
-                <w:u w:val="none"/>
-                <w:sz w:val="22"/>
-                <w:szCs w:val="22"/>
-                <w:color w:val="000000"/>
-              </w:rPr>
-              <w:t xml:space="preserve">5.00 [2.00, 5.00]</w:t>
-            </w:r>
-          </w:p>
-        </w:tc>
-        <w:tc>
-          <w:tcPr>
-            <w:tcBorders>
-              <w:bottom w:val="none" w:sz="0" w:space="0" w:color="000000"/>
-              <w:top w:val="none" w:sz="0" w:space="0" w:color="000000"/>
-              <w:left w:val="none" w:sz="0" w:space="0" w:color="000000"/>
-              <w:right w:val="none" w:sz="0" w:space="0" w:color="000000"/>
-            </w:tcBorders>
-            <w:shd w:val="clear" w:color="auto" w:fill="FFFFFF"/>
-            <w:tcMar>
-              <w:top w:w="0" w:type="dxa"/>
-              <w:bottom w:w="0" w:type="dxa"/>
-              <w:left w:w="0" w:type="dxa"/>
-              <w:right w:w="0" w:type="dxa"/>
-            </w:tcMar>
-            <w:vAlign w:val="center"/>
-          </w:tcPr>
-          <w:p>
-            <w:pPr>
-              <w:pStyle w:val="Normal"/>
-              <w:jc w:val="center"/>
-              <w:pBdr>
-                <w:bottom w:val="none" w:sz="0" w:space="0" w:color="000000"/>
-                <w:top w:val="none" w:sz="0" w:space="0" w:color="000000"/>
-                <w:left w:val="none" w:sz="0" w:space="0" w:color="000000"/>
-                <w:right w:val="none" w:sz="0" w:space="0" w:color="000000"/>
-              </w:pBdr>
-              <w:spacing w:after="100" w:before="100" w:line="240"/>
-              <w:ind w:firstLine="0" w:left="100" w:right="100"/>
-            </w:pPr>
-            <w:r>
-              <w:rPr>
-                <w:rFonts w:ascii="Helvetica" w:hAnsi="Helvetica" w:eastAsia="Helvetica" w:cs="Helvetica"/>
-                <w:i w:val="false"/>
-                <w:b w:val="false"/>
-                <w:u w:val="none"/>
-                <w:sz w:val="22"/>
-                <w:szCs w:val="22"/>
-                <w:color w:val="000000"/>
-              </w:rPr>
-              <w:t xml:space="preserve">4.00 [1.00, 5.00]</w:t>
+              <w:t xml:space="preserve">7.44 [7.17, 7.64]</w:t>
+            </w:r>
+          </w:p>
+        </w:tc>
+        <w:tc>
+          <w:tcPr>
+            <w:tcBorders>
+              <w:bottom w:val="none" w:sz="0" w:space="0" w:color="000000"/>
+              <w:top w:val="none" w:sz="0" w:space="0" w:color="000000"/>
+              <w:left w:val="none" w:sz="0" w:space="0" w:color="000000"/>
+              <w:right w:val="none" w:sz="0" w:space="0" w:color="000000"/>
+            </w:tcBorders>
+            <w:shd w:val="clear" w:color="auto" w:fill="FFFFFF"/>
+            <w:tcMar>
+              <w:top w:w="0" w:type="dxa"/>
+              <w:bottom w:w="0" w:type="dxa"/>
+              <w:left w:w="0" w:type="dxa"/>
+              <w:right w:w="0" w:type="dxa"/>
+            </w:tcMar>
+            <w:vAlign w:val="center"/>
+          </w:tcPr>
+          <w:p>
+            <w:pPr>
+              <w:pStyle w:val="Normal"/>
+              <w:jc w:val="center"/>
+              <w:pBdr>
+                <w:bottom w:val="none" w:sz="0" w:space="0" w:color="000000"/>
+                <w:top w:val="none" w:sz="0" w:space="0" w:color="000000"/>
+                <w:left w:val="none" w:sz="0" w:space="0" w:color="000000"/>
+                <w:right w:val="none" w:sz="0" w:space="0" w:color="000000"/>
+              </w:pBdr>
+              <w:spacing w:after="100" w:before="100" w:line="240"/>
+              <w:ind w:firstLine="0" w:left="100" w:right="100"/>
+            </w:pPr>
+            <w:r>
+              <w:rPr>
+                <w:rFonts w:ascii="Helvetica" w:hAnsi="Helvetica" w:eastAsia="Helvetica" w:cs="Helvetica"/>
+                <w:i w:val="false"/>
+                <w:b w:val="false"/>
+                <w:u w:val="none"/>
+                <w:sz w:val="22"/>
+                <w:szCs w:val="22"/>
+                <w:color w:val="000000"/>
+              </w:rPr>
+              <w:t xml:space="preserve">7.44 [7.04, 7.56]</w:t>
+            </w:r>
+          </w:p>
+        </w:tc>
+        <w:tc>
+          <w:tcPr>
+            <w:tcBorders>
+              <w:bottom w:val="none" w:sz="0" w:space="0" w:color="000000"/>
+              <w:top w:val="none" w:sz="0" w:space="0" w:color="000000"/>
+              <w:left w:val="none" w:sz="0" w:space="0" w:color="000000"/>
+              <w:right w:val="none" w:sz="0" w:space="0" w:color="000000"/>
+            </w:tcBorders>
+            <w:shd w:val="clear" w:color="auto" w:fill="FFFFFF"/>
+            <w:tcMar>
+              <w:top w:w="0" w:type="dxa"/>
+              <w:bottom w:w="0" w:type="dxa"/>
+              <w:left w:w="0" w:type="dxa"/>
+              <w:right w:w="0" w:type="dxa"/>
+            </w:tcMar>
+            <w:vAlign w:val="center"/>
+          </w:tcPr>
+          <w:p>
+            <w:pPr>
+              <w:pStyle w:val="Normal"/>
+              <w:jc w:val="center"/>
+              <w:pBdr>
+                <w:bottom w:val="none" w:sz="0" w:space="0" w:color="000000"/>
+                <w:top w:val="none" w:sz="0" w:space="0" w:color="000000"/>
+                <w:left w:val="none" w:sz="0" w:space="0" w:color="000000"/>
+                <w:right w:val="none" w:sz="0" w:space="0" w:color="000000"/>
+              </w:pBdr>
+              <w:spacing w:after="100" w:before="100" w:line="240"/>
+              <w:ind w:firstLine="0" w:left="100" w:right="100"/>
+            </w:pPr>
+            <w:r>
+              <w:rPr>
+                <w:rFonts w:ascii="Helvetica" w:hAnsi="Helvetica" w:eastAsia="Helvetica" w:cs="Helvetica"/>
+                <w:i w:val="false"/>
+                <w:b w:val="false"/>
+                <w:u w:val="none"/>
+                <w:sz w:val="22"/>
+                <w:szCs w:val="22"/>
+                <w:color w:val="000000"/>
+              </w:rPr>
+              <w:t xml:space="preserve">7.44 [7.04, 7.64]</w:t>
             </w:r>
           </w:p>
         </w:tc>
@@ -7282,102 +7282,102 @@
                 <w:szCs w:val="22"/>
                 <w:color w:val="000000"/>
               </w:rPr>
-              <w:t xml:space="preserve">265 (88.9%)</w:t>
-            </w:r>
-          </w:p>
-        </w:tc>
-        <w:tc>
-          <w:tcPr>
-            <w:tcBorders>
-              <w:bottom w:val="none" w:sz="0" w:space="0" w:color="000000"/>
-              <w:top w:val="none" w:sz="0" w:space="0" w:color="000000"/>
-              <w:left w:val="none" w:sz="0" w:space="0" w:color="000000"/>
-              <w:right w:val="none" w:sz="0" w:space="0" w:color="000000"/>
-            </w:tcBorders>
-            <w:shd w:val="clear" w:color="auto" w:fill="FFFFFF"/>
-            <w:tcMar>
-              <w:top w:w="0" w:type="dxa"/>
-              <w:bottom w:w="0" w:type="dxa"/>
-              <w:left w:w="0" w:type="dxa"/>
-              <w:right w:w="0" w:type="dxa"/>
-            </w:tcMar>
-            <w:vAlign w:val="center"/>
-          </w:tcPr>
-          <w:p>
-            <w:pPr>
-              <w:pStyle w:val="Normal"/>
-              <w:jc w:val="center"/>
-              <w:pBdr>
-                <w:bottom w:val="none" w:sz="0" w:space="0" w:color="000000"/>
-                <w:top w:val="none" w:sz="0" w:space="0" w:color="000000"/>
-                <w:left w:val="none" w:sz="0" w:space="0" w:color="000000"/>
-                <w:right w:val="none" w:sz="0" w:space="0" w:color="000000"/>
-              </w:pBdr>
-              <w:spacing w:after="100" w:before="100" w:line="240"/>
-              <w:ind w:firstLine="0" w:left="100" w:right="100"/>
-            </w:pPr>
-            <w:r>
-              <w:rPr>
-                <w:rFonts w:ascii="Helvetica" w:hAnsi="Helvetica" w:eastAsia="Helvetica" w:cs="Helvetica"/>
-                <w:i w:val="false"/>
-                <w:b w:val="false"/>
-                <w:u w:val="none"/>
-                <w:sz w:val="22"/>
-                <w:szCs w:val="22"/>
-                <w:color w:val="000000"/>
-              </w:rPr>
-              <w:t xml:space="preserve">137 (89.0%)</w:t>
-            </w:r>
-          </w:p>
-        </w:tc>
-        <w:tc>
-          <w:tcPr>
-            <w:tcBorders>
-              <w:bottom w:val="none" w:sz="0" w:space="0" w:color="000000"/>
-              <w:top w:val="none" w:sz="0" w:space="0" w:color="000000"/>
-              <w:left w:val="none" w:sz="0" w:space="0" w:color="000000"/>
-              <w:right w:val="none" w:sz="0" w:space="0" w:color="000000"/>
-            </w:tcBorders>
-            <w:shd w:val="clear" w:color="auto" w:fill="FFFFFF"/>
-            <w:tcMar>
-              <w:top w:w="0" w:type="dxa"/>
-              <w:bottom w:w="0" w:type="dxa"/>
-              <w:left w:w="0" w:type="dxa"/>
-              <w:right w:w="0" w:type="dxa"/>
-            </w:tcMar>
-            <w:vAlign w:val="center"/>
-          </w:tcPr>
-          <w:p>
-            <w:pPr>
-              <w:pStyle w:val="Normal"/>
-              <w:jc w:val="center"/>
-              <w:pBdr>
-                <w:bottom w:val="none" w:sz="0" w:space="0" w:color="000000"/>
-                <w:top w:val="none" w:sz="0" w:space="0" w:color="000000"/>
-                <w:left w:val="none" w:sz="0" w:space="0" w:color="000000"/>
-                <w:right w:val="none" w:sz="0" w:space="0" w:color="000000"/>
-              </w:pBdr>
-              <w:spacing w:after="100" w:before="100" w:line="240"/>
-              <w:ind w:firstLine="0" w:left="100" w:right="100"/>
-            </w:pPr>
-            <w:r>
-              <w:rPr>
-                <w:rFonts w:ascii="Helvetica" w:hAnsi="Helvetica" w:eastAsia="Helvetica" w:cs="Helvetica"/>
-                <w:i w:val="false"/>
-                <w:b w:val="false"/>
-                <w:u w:val="none"/>
-                <w:sz w:val="22"/>
-                <w:szCs w:val="22"/>
-                <w:color w:val="000000"/>
-              </w:rPr>
-              <w:t xml:space="preserve">402 (88.9%)</w:t>
+              <w:t xml:space="preserve">69 (23.2%)</w:t>
+            </w:r>
+          </w:p>
+        </w:tc>
+        <w:tc>
+          <w:tcPr>
+            <w:tcBorders>
+              <w:bottom w:val="none" w:sz="0" w:space="0" w:color="000000"/>
+              <w:top w:val="none" w:sz="0" w:space="0" w:color="000000"/>
+              <w:left w:val="none" w:sz="0" w:space="0" w:color="000000"/>
+              <w:right w:val="none" w:sz="0" w:space="0" w:color="000000"/>
+            </w:tcBorders>
+            <w:shd w:val="clear" w:color="auto" w:fill="FFFFFF"/>
+            <w:tcMar>
+              <w:top w:w="0" w:type="dxa"/>
+              <w:bottom w:w="0" w:type="dxa"/>
+              <w:left w:w="0" w:type="dxa"/>
+              <w:right w:w="0" w:type="dxa"/>
+            </w:tcMar>
+            <w:vAlign w:val="center"/>
+          </w:tcPr>
+          <w:p>
+            <w:pPr>
+              <w:pStyle w:val="Normal"/>
+              <w:jc w:val="center"/>
+              <w:pBdr>
+                <w:bottom w:val="none" w:sz="0" w:space="0" w:color="000000"/>
+                <w:top w:val="none" w:sz="0" w:space="0" w:color="000000"/>
+                <w:left w:val="none" w:sz="0" w:space="0" w:color="000000"/>
+                <w:right w:val="none" w:sz="0" w:space="0" w:color="000000"/>
+              </w:pBdr>
+              <w:spacing w:after="100" w:before="100" w:line="240"/>
+              <w:ind w:firstLine="0" w:left="100" w:right="100"/>
+            </w:pPr>
+            <w:r>
+              <w:rPr>
+                <w:rFonts w:ascii="Helvetica" w:hAnsi="Helvetica" w:eastAsia="Helvetica" w:cs="Helvetica"/>
+                <w:i w:val="false"/>
+                <w:b w:val="false"/>
+                <w:u w:val="none"/>
+                <w:sz w:val="22"/>
+                <w:szCs w:val="22"/>
+                <w:color w:val="000000"/>
+              </w:rPr>
+              <w:t xml:space="preserve">10 (6.5%)</w:t>
+            </w:r>
+          </w:p>
+        </w:tc>
+        <w:tc>
+          <w:tcPr>
+            <w:tcBorders>
+              <w:bottom w:val="none" w:sz="0" w:space="0" w:color="000000"/>
+              <w:top w:val="none" w:sz="0" w:space="0" w:color="000000"/>
+              <w:left w:val="none" w:sz="0" w:space="0" w:color="000000"/>
+              <w:right w:val="none" w:sz="0" w:space="0" w:color="000000"/>
+            </w:tcBorders>
+            <w:shd w:val="clear" w:color="auto" w:fill="FFFFFF"/>
+            <w:tcMar>
+              <w:top w:w="0" w:type="dxa"/>
+              <w:bottom w:w="0" w:type="dxa"/>
+              <w:left w:w="0" w:type="dxa"/>
+              <w:right w:w="0" w:type="dxa"/>
+            </w:tcMar>
+            <w:vAlign w:val="center"/>
+          </w:tcPr>
+          <w:p>
+            <w:pPr>
+              <w:pStyle w:val="Normal"/>
+              <w:jc w:val="center"/>
+              <w:pBdr>
+                <w:bottom w:val="none" w:sz="0" w:space="0" w:color="000000"/>
+                <w:top w:val="none" w:sz="0" w:space="0" w:color="000000"/>
+                <w:left w:val="none" w:sz="0" w:space="0" w:color="000000"/>
+                <w:right w:val="none" w:sz="0" w:space="0" w:color="000000"/>
+              </w:pBdr>
+              <w:spacing w:after="100" w:before="100" w:line="240"/>
+              <w:ind w:firstLine="0" w:left="100" w:right="100"/>
+            </w:pPr>
+            <w:r>
+              <w:rPr>
+                <w:rFonts w:ascii="Helvetica" w:hAnsi="Helvetica" w:eastAsia="Helvetica" w:cs="Helvetica"/>
+                <w:i w:val="false"/>
+                <w:b w:val="false"/>
+                <w:u w:val="none"/>
+                <w:sz w:val="22"/>
+                <w:szCs w:val="22"/>
+                <w:color w:val="000000"/>
+              </w:rPr>
+              <w:t xml:space="preserve">79 (17.5%)</w:t>
             </w:r>
           </w:p>
         </w:tc>
       </w:tr>
       <w:tr>
         <w:trPr>
-          <w:trHeight w:val="620" w:hRule="auto"/>
+          <w:trHeight w:val="619" w:hRule="auto"/>
         </w:trPr>
         body40
         <w:tc>
@@ -7420,7 +7420,7 @@
                 <w:szCs w:val="22"/>
                 <w:color w:val="000000"/>
               </w:rPr>
-              <w:t xml:space="preserve">Lactate (mg/dL)</w:t>
+              <w:t xml:space="preserve">Vasoactive-inotropic score (VIS)</w:t>
             </w:r>
           </w:p>
         </w:tc>
@@ -7646,95 +7646,95 @@
                 <w:szCs w:val="22"/>
                 <w:color w:val="000000"/>
               </w:rPr>
-              <w:t xml:space="preserve">74.1 (53.8)</w:t>
-            </w:r>
-          </w:p>
-        </w:tc>
-        <w:tc>
-          <w:tcPr>
-            <w:tcBorders>
-              <w:bottom w:val="none" w:sz="0" w:space="0" w:color="000000"/>
-              <w:top w:val="none" w:sz="0" w:space="0" w:color="000000"/>
-              <w:left w:val="none" w:sz="0" w:space="0" w:color="000000"/>
-              <w:right w:val="none" w:sz="0" w:space="0" w:color="000000"/>
-            </w:tcBorders>
-            <w:shd w:val="clear" w:color="auto" w:fill="FFFFFF"/>
-            <w:tcMar>
-              <w:top w:w="0" w:type="dxa"/>
-              <w:bottom w:w="0" w:type="dxa"/>
-              <w:left w:w="0" w:type="dxa"/>
-              <w:right w:w="0" w:type="dxa"/>
-            </w:tcMar>
-            <w:vAlign w:val="center"/>
-          </w:tcPr>
-          <w:p>
-            <w:pPr>
-              <w:pStyle w:val="Normal"/>
-              <w:jc w:val="center"/>
-              <w:pBdr>
-                <w:bottom w:val="none" w:sz="0" w:space="0" w:color="000000"/>
-                <w:top w:val="none" w:sz="0" w:space="0" w:color="000000"/>
-                <w:left w:val="none" w:sz="0" w:space="0" w:color="000000"/>
-                <w:right w:val="none" w:sz="0" w:space="0" w:color="000000"/>
-              </w:pBdr>
-              <w:spacing w:after="100" w:before="100" w:line="240"/>
-              <w:ind w:firstLine="0" w:left="100" w:right="100"/>
-            </w:pPr>
-            <w:r>
-              <w:rPr>
-                <w:rFonts w:ascii="Helvetica" w:hAnsi="Helvetica" w:eastAsia="Helvetica" w:cs="Helvetica"/>
-                <w:i w:val="false"/>
-                <w:b w:val="false"/>
-                <w:u w:val="none"/>
-                <w:sz w:val="22"/>
-                <w:szCs w:val="22"/>
-                <w:color w:val="000000"/>
-              </w:rPr>
-              <w:t xml:space="preserve">67.1 (45.0)</w:t>
-            </w:r>
-          </w:p>
-        </w:tc>
-        <w:tc>
-          <w:tcPr>
-            <w:tcBorders>
-              <w:bottom w:val="none" w:sz="0" w:space="0" w:color="000000"/>
-              <w:top w:val="none" w:sz="0" w:space="0" w:color="000000"/>
-              <w:left w:val="none" w:sz="0" w:space="0" w:color="000000"/>
-              <w:right w:val="none" w:sz="0" w:space="0" w:color="000000"/>
-            </w:tcBorders>
-            <w:shd w:val="clear" w:color="auto" w:fill="FFFFFF"/>
-            <w:tcMar>
-              <w:top w:w="0" w:type="dxa"/>
-              <w:bottom w:w="0" w:type="dxa"/>
-              <w:left w:w="0" w:type="dxa"/>
-              <w:right w:w="0" w:type="dxa"/>
-            </w:tcMar>
-            <w:vAlign w:val="center"/>
-          </w:tcPr>
-          <w:p>
-            <w:pPr>
-              <w:pStyle w:val="Normal"/>
-              <w:jc w:val="center"/>
-              <w:pBdr>
-                <w:bottom w:val="none" w:sz="0" w:space="0" w:color="000000"/>
-                <w:top w:val="none" w:sz="0" w:space="0" w:color="000000"/>
-                <w:left w:val="none" w:sz="0" w:space="0" w:color="000000"/>
-                <w:right w:val="none" w:sz="0" w:space="0" w:color="000000"/>
-              </w:pBdr>
-              <w:spacing w:after="100" w:before="100" w:line="240"/>
-              <w:ind w:firstLine="0" w:left="100" w:right="100"/>
-            </w:pPr>
-            <w:r>
-              <w:rPr>
-                <w:rFonts w:ascii="Helvetica" w:hAnsi="Helvetica" w:eastAsia="Helvetica" w:cs="Helvetica"/>
-                <w:i w:val="false"/>
-                <w:b w:val="false"/>
-                <w:u w:val="none"/>
-                <w:sz w:val="22"/>
-                <w:szCs w:val="22"/>
-                <w:color w:val="000000"/>
-              </w:rPr>
-              <w:t xml:space="preserve">71.8 (51.1)</w:t>
+              <w:t xml:space="preserve">58.8 (162)</w:t>
+            </w:r>
+          </w:p>
+        </w:tc>
+        <w:tc>
+          <w:tcPr>
+            <w:tcBorders>
+              <w:bottom w:val="none" w:sz="0" w:space="0" w:color="000000"/>
+              <w:top w:val="none" w:sz="0" w:space="0" w:color="000000"/>
+              <w:left w:val="none" w:sz="0" w:space="0" w:color="000000"/>
+              <w:right w:val="none" w:sz="0" w:space="0" w:color="000000"/>
+            </w:tcBorders>
+            <w:shd w:val="clear" w:color="auto" w:fill="FFFFFF"/>
+            <w:tcMar>
+              <w:top w:w="0" w:type="dxa"/>
+              <w:bottom w:w="0" w:type="dxa"/>
+              <w:left w:w="0" w:type="dxa"/>
+              <w:right w:w="0" w:type="dxa"/>
+            </w:tcMar>
+            <w:vAlign w:val="center"/>
+          </w:tcPr>
+          <w:p>
+            <w:pPr>
+              <w:pStyle w:val="Normal"/>
+              <w:jc w:val="center"/>
+              <w:pBdr>
+                <w:bottom w:val="none" w:sz="0" w:space="0" w:color="000000"/>
+                <w:top w:val="none" w:sz="0" w:space="0" w:color="000000"/>
+                <w:left w:val="none" w:sz="0" w:space="0" w:color="000000"/>
+                <w:right w:val="none" w:sz="0" w:space="0" w:color="000000"/>
+              </w:pBdr>
+              <w:spacing w:after="100" w:before="100" w:line="240"/>
+              <w:ind w:firstLine="0" w:left="100" w:right="100"/>
+            </w:pPr>
+            <w:r>
+              <w:rPr>
+                <w:rFonts w:ascii="Helvetica" w:hAnsi="Helvetica" w:eastAsia="Helvetica" w:cs="Helvetica"/>
+                <w:i w:val="false"/>
+                <w:b w:val="false"/>
+                <w:u w:val="none"/>
+                <w:sz w:val="22"/>
+                <w:szCs w:val="22"/>
+                <w:color w:val="000000"/>
+              </w:rPr>
+              <w:t xml:space="preserve">50.9 (45.5)</w:t>
+            </w:r>
+          </w:p>
+        </w:tc>
+        <w:tc>
+          <w:tcPr>
+            <w:tcBorders>
+              <w:bottom w:val="none" w:sz="0" w:space="0" w:color="000000"/>
+              <w:top w:val="none" w:sz="0" w:space="0" w:color="000000"/>
+              <w:left w:val="none" w:sz="0" w:space="0" w:color="000000"/>
+              <w:right w:val="none" w:sz="0" w:space="0" w:color="000000"/>
+            </w:tcBorders>
+            <w:shd w:val="clear" w:color="auto" w:fill="FFFFFF"/>
+            <w:tcMar>
+              <w:top w:w="0" w:type="dxa"/>
+              <w:bottom w:w="0" w:type="dxa"/>
+              <w:left w:w="0" w:type="dxa"/>
+              <w:right w:w="0" w:type="dxa"/>
+            </w:tcMar>
+            <w:vAlign w:val="center"/>
+          </w:tcPr>
+          <w:p>
+            <w:pPr>
+              <w:pStyle w:val="Normal"/>
+              <w:jc w:val="center"/>
+              <w:pBdr>
+                <w:bottom w:val="none" w:sz="0" w:space="0" w:color="000000"/>
+                <w:top w:val="none" w:sz="0" w:space="0" w:color="000000"/>
+                <w:left w:val="none" w:sz="0" w:space="0" w:color="000000"/>
+                <w:right w:val="none" w:sz="0" w:space="0" w:color="000000"/>
+              </w:pBdr>
+              <w:spacing w:after="100" w:before="100" w:line="240"/>
+              <w:ind w:firstLine="0" w:left="100" w:right="100"/>
+            </w:pPr>
+            <w:r>
+              <w:rPr>
+                <w:rFonts w:ascii="Helvetica" w:hAnsi="Helvetica" w:eastAsia="Helvetica" w:cs="Helvetica"/>
+                <w:i w:val="false"/>
+                <w:b w:val="false"/>
+                <w:u w:val="none"/>
+                <w:sz w:val="22"/>
+                <w:szCs w:val="22"/>
+                <w:color w:val="000000"/>
+              </w:rPr>
+              <w:t xml:space="preserve">56.2 (135)</w:t>
             </w:r>
           </w:p>
         </w:tc>
@@ -7828,95 +7828,95 @@
                 <w:szCs w:val="22"/>
                 <w:color w:val="000000"/>
               </w:rPr>
-              <w:t xml:space="preserve">62.5 [4.00, 229]</w:t>
-            </w:r>
-          </w:p>
-        </w:tc>
-        <w:tc>
-          <w:tcPr>
-            <w:tcBorders>
-              <w:bottom w:val="none" w:sz="0" w:space="0" w:color="000000"/>
-              <w:top w:val="none" w:sz="0" w:space="0" w:color="000000"/>
-              <w:left w:val="none" w:sz="0" w:space="0" w:color="000000"/>
-              <w:right w:val="none" w:sz="0" w:space="0" w:color="000000"/>
-            </w:tcBorders>
-            <w:shd w:val="clear" w:color="auto" w:fill="FFFFFF"/>
-            <w:tcMar>
-              <w:top w:w="0" w:type="dxa"/>
-              <w:bottom w:w="0" w:type="dxa"/>
-              <w:left w:w="0" w:type="dxa"/>
-              <w:right w:w="0" w:type="dxa"/>
-            </w:tcMar>
-            <w:vAlign w:val="center"/>
-          </w:tcPr>
-          <w:p>
-            <w:pPr>
-              <w:pStyle w:val="Normal"/>
-              <w:jc w:val="center"/>
-              <w:pBdr>
-                <w:bottom w:val="none" w:sz="0" w:space="0" w:color="000000"/>
-                <w:top w:val="none" w:sz="0" w:space="0" w:color="000000"/>
-                <w:left w:val="none" w:sz="0" w:space="0" w:color="000000"/>
-                <w:right w:val="none" w:sz="0" w:space="0" w:color="000000"/>
-              </w:pBdr>
-              <w:spacing w:after="100" w:before="100" w:line="240"/>
-              <w:ind w:firstLine="0" w:left="100" w:right="100"/>
-            </w:pPr>
-            <w:r>
-              <w:rPr>
-                <w:rFonts w:ascii="Helvetica" w:hAnsi="Helvetica" w:eastAsia="Helvetica" w:cs="Helvetica"/>
-                <w:i w:val="false"/>
-                <w:b w:val="false"/>
-                <w:u w:val="none"/>
-                <w:sz w:val="22"/>
-                <w:szCs w:val="22"/>
-                <w:color w:val="000000"/>
-              </w:rPr>
-              <w:t xml:space="preserve">57.0 [4.00, 200]</w:t>
-            </w:r>
-          </w:p>
-        </w:tc>
-        <w:tc>
-          <w:tcPr>
-            <w:tcBorders>
-              <w:bottom w:val="none" w:sz="0" w:space="0" w:color="000000"/>
-              <w:top w:val="none" w:sz="0" w:space="0" w:color="000000"/>
-              <w:left w:val="none" w:sz="0" w:space="0" w:color="000000"/>
-              <w:right w:val="none" w:sz="0" w:space="0" w:color="000000"/>
-            </w:tcBorders>
-            <w:shd w:val="clear" w:color="auto" w:fill="FFFFFF"/>
-            <w:tcMar>
-              <w:top w:w="0" w:type="dxa"/>
-              <w:bottom w:w="0" w:type="dxa"/>
-              <w:left w:w="0" w:type="dxa"/>
-              <w:right w:w="0" w:type="dxa"/>
-            </w:tcMar>
-            <w:vAlign w:val="center"/>
-          </w:tcPr>
-          <w:p>
-            <w:pPr>
-              <w:pStyle w:val="Normal"/>
-              <w:jc w:val="center"/>
-              <w:pBdr>
-                <w:bottom w:val="none" w:sz="0" w:space="0" w:color="000000"/>
-                <w:top w:val="none" w:sz="0" w:space="0" w:color="000000"/>
-                <w:left w:val="none" w:sz="0" w:space="0" w:color="000000"/>
-                <w:right w:val="none" w:sz="0" w:space="0" w:color="000000"/>
-              </w:pBdr>
-              <w:spacing w:after="100" w:before="100" w:line="240"/>
-              <w:ind w:firstLine="0" w:left="100" w:right="100"/>
-            </w:pPr>
-            <w:r>
-              <w:rPr>
-                <w:rFonts w:ascii="Helvetica" w:hAnsi="Helvetica" w:eastAsia="Helvetica" w:cs="Helvetica"/>
-                <w:i w:val="false"/>
-                <w:b w:val="false"/>
-                <w:u w:val="none"/>
-                <w:sz w:val="22"/>
-                <w:szCs w:val="22"/>
-                <w:color w:val="000000"/>
-              </w:rPr>
-              <w:t xml:space="preserve">61.0 [4.00, 229]</w:t>
+              <w:t xml:space="preserve">35.4 [1.00, 2400]</w:t>
+            </w:r>
+          </w:p>
+        </w:tc>
+        <w:tc>
+          <w:tcPr>
+            <w:tcBorders>
+              <w:bottom w:val="none" w:sz="0" w:space="0" w:color="000000"/>
+              <w:top w:val="none" w:sz="0" w:space="0" w:color="000000"/>
+              <w:left w:val="none" w:sz="0" w:space="0" w:color="000000"/>
+              <w:right w:val="none" w:sz="0" w:space="0" w:color="000000"/>
+            </w:tcBorders>
+            <w:shd w:val="clear" w:color="auto" w:fill="FFFFFF"/>
+            <w:tcMar>
+              <w:top w:w="0" w:type="dxa"/>
+              <w:bottom w:w="0" w:type="dxa"/>
+              <w:left w:w="0" w:type="dxa"/>
+              <w:right w:w="0" w:type="dxa"/>
+            </w:tcMar>
+            <w:vAlign w:val="center"/>
+          </w:tcPr>
+          <w:p>
+            <w:pPr>
+              <w:pStyle w:val="Normal"/>
+              <w:jc w:val="center"/>
+              <w:pBdr>
+                <w:bottom w:val="none" w:sz="0" w:space="0" w:color="000000"/>
+                <w:top w:val="none" w:sz="0" w:space="0" w:color="000000"/>
+                <w:left w:val="none" w:sz="0" w:space="0" w:color="000000"/>
+                <w:right w:val="none" w:sz="0" w:space="0" w:color="000000"/>
+              </w:pBdr>
+              <w:spacing w:after="100" w:before="100" w:line="240"/>
+              <w:ind w:firstLine="0" w:left="100" w:right="100"/>
+            </w:pPr>
+            <w:r>
+              <w:rPr>
+                <w:rFonts w:ascii="Helvetica" w:hAnsi="Helvetica" w:eastAsia="Helvetica" w:cs="Helvetica"/>
+                <w:i w:val="false"/>
+                <w:b w:val="false"/>
+                <w:u w:val="none"/>
+                <w:sz w:val="22"/>
+                <w:szCs w:val="22"/>
+                <w:color w:val="000000"/>
+              </w:rPr>
+              <w:t xml:space="preserve">37.2 [2.00, 296]</w:t>
+            </w:r>
+          </w:p>
+        </w:tc>
+        <w:tc>
+          <w:tcPr>
+            <w:tcBorders>
+              <w:bottom w:val="none" w:sz="0" w:space="0" w:color="000000"/>
+              <w:top w:val="none" w:sz="0" w:space="0" w:color="000000"/>
+              <w:left w:val="none" w:sz="0" w:space="0" w:color="000000"/>
+              <w:right w:val="none" w:sz="0" w:space="0" w:color="000000"/>
+            </w:tcBorders>
+            <w:shd w:val="clear" w:color="auto" w:fill="FFFFFF"/>
+            <w:tcMar>
+              <w:top w:w="0" w:type="dxa"/>
+              <w:bottom w:w="0" w:type="dxa"/>
+              <w:left w:w="0" w:type="dxa"/>
+              <w:right w:w="0" w:type="dxa"/>
+            </w:tcMar>
+            <w:vAlign w:val="center"/>
+          </w:tcPr>
+          <w:p>
+            <w:pPr>
+              <w:pStyle w:val="Normal"/>
+              <w:jc w:val="center"/>
+              <w:pBdr>
+                <w:bottom w:val="none" w:sz="0" w:space="0" w:color="000000"/>
+                <w:top w:val="none" w:sz="0" w:space="0" w:color="000000"/>
+                <w:left w:val="none" w:sz="0" w:space="0" w:color="000000"/>
+                <w:right w:val="none" w:sz="0" w:space="0" w:color="000000"/>
+              </w:pBdr>
+              <w:spacing w:after="100" w:before="100" w:line="240"/>
+              <w:ind w:firstLine="0" w:left="100" w:right="100"/>
+            </w:pPr>
+            <w:r>
+              <w:rPr>
+                <w:rFonts w:ascii="Helvetica" w:hAnsi="Helvetica" w:eastAsia="Helvetica" w:cs="Helvetica"/>
+                <w:i w:val="false"/>
+                <w:b w:val="false"/>
+                <w:u w:val="none"/>
+                <w:sz w:val="22"/>
+                <w:szCs w:val="22"/>
+                <w:color w:val="000000"/>
+              </w:rPr>
+              <w:t xml:space="preserve">36.0 [1.00, 2400]</w:t>
             </w:r>
           </w:p>
         </w:tc>
@@ -8010,95 +8010,95 @@
                 <w:szCs w:val="22"/>
                 <w:color w:val="000000"/>
               </w:rPr>
-              <w:t xml:space="preserve">46 (15.4%)</w:t>
-            </w:r>
-          </w:p>
-        </w:tc>
-        <w:tc>
-          <w:tcPr>
-            <w:tcBorders>
-              <w:bottom w:val="none" w:sz="0" w:space="0" w:color="000000"/>
-              <w:top w:val="none" w:sz="0" w:space="0" w:color="000000"/>
-              <w:left w:val="none" w:sz="0" w:space="0" w:color="000000"/>
-              <w:right w:val="none" w:sz="0" w:space="0" w:color="000000"/>
-            </w:tcBorders>
-            <w:shd w:val="clear" w:color="auto" w:fill="FFFFFF"/>
-            <w:tcMar>
-              <w:top w:w="0" w:type="dxa"/>
-              <w:bottom w:w="0" w:type="dxa"/>
-              <w:left w:w="0" w:type="dxa"/>
-              <w:right w:w="0" w:type="dxa"/>
-            </w:tcMar>
-            <w:vAlign w:val="center"/>
-          </w:tcPr>
-          <w:p>
-            <w:pPr>
-              <w:pStyle w:val="Normal"/>
-              <w:jc w:val="center"/>
-              <w:pBdr>
-                <w:bottom w:val="none" w:sz="0" w:space="0" w:color="000000"/>
-                <w:top w:val="none" w:sz="0" w:space="0" w:color="000000"/>
-                <w:left w:val="none" w:sz="0" w:space="0" w:color="000000"/>
-                <w:right w:val="none" w:sz="0" w:space="0" w:color="000000"/>
-              </w:pBdr>
-              <w:spacing w:after="100" w:before="100" w:line="240"/>
-              <w:ind w:firstLine="0" w:left="100" w:right="100"/>
-            </w:pPr>
-            <w:r>
-              <w:rPr>
-                <w:rFonts w:ascii="Helvetica" w:hAnsi="Helvetica" w:eastAsia="Helvetica" w:cs="Helvetica"/>
-                <w:i w:val="false"/>
-                <w:b w:val="false"/>
-                <w:u w:val="none"/>
-                <w:sz w:val="22"/>
-                <w:szCs w:val="22"/>
-                <w:color w:val="000000"/>
-              </w:rPr>
-              <w:t xml:space="preserve">33 (21.4%)</w:t>
-            </w:r>
-          </w:p>
-        </w:tc>
-        <w:tc>
-          <w:tcPr>
-            <w:tcBorders>
-              <w:bottom w:val="none" w:sz="0" w:space="0" w:color="000000"/>
-              <w:top w:val="none" w:sz="0" w:space="0" w:color="000000"/>
-              <w:left w:val="none" w:sz="0" w:space="0" w:color="000000"/>
-              <w:right w:val="none" w:sz="0" w:space="0" w:color="000000"/>
-            </w:tcBorders>
-            <w:shd w:val="clear" w:color="auto" w:fill="FFFFFF"/>
-            <w:tcMar>
-              <w:top w:w="0" w:type="dxa"/>
-              <w:bottom w:w="0" w:type="dxa"/>
-              <w:left w:w="0" w:type="dxa"/>
-              <w:right w:w="0" w:type="dxa"/>
-            </w:tcMar>
-            <w:vAlign w:val="center"/>
-          </w:tcPr>
-          <w:p>
-            <w:pPr>
-              <w:pStyle w:val="Normal"/>
-              <w:jc w:val="center"/>
-              <w:pBdr>
-                <w:bottom w:val="none" w:sz="0" w:space="0" w:color="000000"/>
-                <w:top w:val="none" w:sz="0" w:space="0" w:color="000000"/>
-                <w:left w:val="none" w:sz="0" w:space="0" w:color="000000"/>
-                <w:right w:val="none" w:sz="0" w:space="0" w:color="000000"/>
-              </w:pBdr>
-              <w:spacing w:after="100" w:before="100" w:line="240"/>
-              <w:ind w:firstLine="0" w:left="100" w:right="100"/>
-            </w:pPr>
-            <w:r>
-              <w:rPr>
-                <w:rFonts w:ascii="Helvetica" w:hAnsi="Helvetica" w:eastAsia="Helvetica" w:cs="Helvetica"/>
-                <w:i w:val="false"/>
-                <w:b w:val="false"/>
-                <w:u w:val="none"/>
-                <w:sz w:val="22"/>
-                <w:szCs w:val="22"/>
-                <w:color w:val="000000"/>
-              </w:rPr>
-              <w:t xml:space="preserve">79 (17.5%)</w:t>
+              <w:t xml:space="preserve">38 (12.8%)</w:t>
+            </w:r>
+          </w:p>
+        </w:tc>
+        <w:tc>
+          <w:tcPr>
+            <w:tcBorders>
+              <w:bottom w:val="none" w:sz="0" w:space="0" w:color="000000"/>
+              <w:top w:val="none" w:sz="0" w:space="0" w:color="000000"/>
+              <w:left w:val="none" w:sz="0" w:space="0" w:color="000000"/>
+              <w:right w:val="none" w:sz="0" w:space="0" w:color="000000"/>
+            </w:tcBorders>
+            <w:shd w:val="clear" w:color="auto" w:fill="FFFFFF"/>
+            <w:tcMar>
+              <w:top w:w="0" w:type="dxa"/>
+              <w:bottom w:w="0" w:type="dxa"/>
+              <w:left w:w="0" w:type="dxa"/>
+              <w:right w:w="0" w:type="dxa"/>
+            </w:tcMar>
+            <w:vAlign w:val="center"/>
+          </w:tcPr>
+          <w:p>
+            <w:pPr>
+              <w:pStyle w:val="Normal"/>
+              <w:jc w:val="center"/>
+              <w:pBdr>
+                <w:bottom w:val="none" w:sz="0" w:space="0" w:color="000000"/>
+                <w:top w:val="none" w:sz="0" w:space="0" w:color="000000"/>
+                <w:left w:val="none" w:sz="0" w:space="0" w:color="000000"/>
+                <w:right w:val="none" w:sz="0" w:space="0" w:color="000000"/>
+              </w:pBdr>
+              <w:spacing w:after="100" w:before="100" w:line="240"/>
+              <w:ind w:firstLine="0" w:left="100" w:right="100"/>
+            </w:pPr>
+            <w:r>
+              <w:rPr>
+                <w:rFonts w:ascii="Helvetica" w:hAnsi="Helvetica" w:eastAsia="Helvetica" w:cs="Helvetica"/>
+                <w:i w:val="false"/>
+                <w:b w:val="false"/>
+                <w:u w:val="none"/>
+                <w:sz w:val="22"/>
+                <w:szCs w:val="22"/>
+                <w:color w:val="000000"/>
+              </w:rPr>
+              <w:t xml:space="preserve">28 (18.2%)</w:t>
+            </w:r>
+          </w:p>
+        </w:tc>
+        <w:tc>
+          <w:tcPr>
+            <w:tcBorders>
+              <w:bottom w:val="none" w:sz="0" w:space="0" w:color="000000"/>
+              <w:top w:val="none" w:sz="0" w:space="0" w:color="000000"/>
+              <w:left w:val="none" w:sz="0" w:space="0" w:color="000000"/>
+              <w:right w:val="none" w:sz="0" w:space="0" w:color="000000"/>
+            </w:tcBorders>
+            <w:shd w:val="clear" w:color="auto" w:fill="FFFFFF"/>
+            <w:tcMar>
+              <w:top w:w="0" w:type="dxa"/>
+              <w:bottom w:w="0" w:type="dxa"/>
+              <w:left w:w="0" w:type="dxa"/>
+              <w:right w:w="0" w:type="dxa"/>
+            </w:tcMar>
+            <w:vAlign w:val="center"/>
+          </w:tcPr>
+          <w:p>
+            <w:pPr>
+              <w:pStyle w:val="Normal"/>
+              <w:jc w:val="center"/>
+              <w:pBdr>
+                <w:bottom w:val="none" w:sz="0" w:space="0" w:color="000000"/>
+                <w:top w:val="none" w:sz="0" w:space="0" w:color="000000"/>
+                <w:left w:val="none" w:sz="0" w:space="0" w:color="000000"/>
+                <w:right w:val="none" w:sz="0" w:space="0" w:color="000000"/>
+              </w:pBdr>
+              <w:spacing w:after="100" w:before="100" w:line="240"/>
+              <w:ind w:firstLine="0" w:left="100" w:right="100"/>
+            </w:pPr>
+            <w:r>
+              <w:rPr>
+                <w:rFonts w:ascii="Helvetica" w:hAnsi="Helvetica" w:eastAsia="Helvetica" w:cs="Helvetica"/>
+                <w:i w:val="false"/>
+                <w:b w:val="false"/>
+                <w:u w:val="none"/>
+                <w:sz w:val="22"/>
+                <w:szCs w:val="22"/>
+                <w:color w:val="000000"/>
+              </w:rPr>
+              <w:t xml:space="preserve">66 (14.6%)</w:t>
             </w:r>
           </w:p>
         </w:tc>
@@ -8148,7 +8148,553 @@
                 <w:szCs w:val="22"/>
                 <w:color w:val="000000"/>
               </w:rPr>
-              <w:t xml:space="preserve">Vasoactive-inotropic score (VIS)</w:t>
+              <w:t xml:space="preserve">RRT prior to tMCS</w:t>
+            </w:r>
+          </w:p>
+        </w:tc>
+        <w:tc>
+          <w:tcPr>
+            <w:tcBorders>
+              <w:bottom w:val="none" w:sz="0" w:space="0" w:color="000000"/>
+              <w:top w:val="none" w:sz="0" w:space="0" w:color="000000"/>
+              <w:left w:val="none" w:sz="0" w:space="0" w:color="000000"/>
+              <w:right w:val="none" w:sz="0" w:space="0" w:color="000000"/>
+            </w:tcBorders>
+            <w:shd w:val="clear" w:color="auto" w:fill="FFFFFF"/>
+            <w:tcMar>
+              <w:top w:w="0" w:type="dxa"/>
+              <w:bottom w:w="0" w:type="dxa"/>
+              <w:left w:w="0" w:type="dxa"/>
+              <w:right w:w="0" w:type="dxa"/>
+            </w:tcMar>
+            <w:vAlign w:val="center"/>
+          </w:tcPr>
+          <w:p>
+            <w:pPr>
+              <w:pStyle w:val="Normal"/>
+              <w:jc w:val="center"/>
+              <w:pBdr>
+                <w:bottom w:val="none" w:sz="0" w:space="0" w:color="000000"/>
+                <w:top w:val="none" w:sz="0" w:space="0" w:color="000000"/>
+                <w:left w:val="none" w:sz="0" w:space="0" w:color="000000"/>
+                <w:right w:val="none" w:sz="0" w:space="0" w:color="000000"/>
+              </w:pBdr>
+              <w:spacing w:after="100" w:before="100" w:line="240"/>
+              <w:ind w:firstLine="0" w:left="100" w:right="100"/>
+            </w:pPr>
+            <w:r>
+              <w:rPr>
+                <w:rFonts w:ascii="Helvetica" w:hAnsi="Helvetica" w:eastAsia="Helvetica" w:cs="Helvetica"/>
+                <w:i w:val="false"/>
+                <w:b w:val="false"/>
+                <w:u w:val="none"/>
+                <w:sz w:val="22"/>
+                <w:szCs w:val="22"/>
+                <w:color w:val="000000"/>
+              </w:rPr>
+              <w:t xml:space="preserve"/>
+            </w:r>
+          </w:p>
+        </w:tc>
+        <w:tc>
+          <w:tcPr>
+            <w:tcBorders>
+              <w:bottom w:val="none" w:sz="0" w:space="0" w:color="000000"/>
+              <w:top w:val="none" w:sz="0" w:space="0" w:color="000000"/>
+              <w:left w:val="none" w:sz="0" w:space="0" w:color="000000"/>
+              <w:right w:val="none" w:sz="0" w:space="0" w:color="000000"/>
+            </w:tcBorders>
+            <w:shd w:val="clear" w:color="auto" w:fill="FFFFFF"/>
+            <w:tcMar>
+              <w:top w:w="0" w:type="dxa"/>
+              <w:bottom w:w="0" w:type="dxa"/>
+              <w:left w:w="0" w:type="dxa"/>
+              <w:right w:w="0" w:type="dxa"/>
+            </w:tcMar>
+            <w:vAlign w:val="center"/>
+          </w:tcPr>
+          <w:p>
+            <w:pPr>
+              <w:pStyle w:val="Normal"/>
+              <w:jc w:val="center"/>
+              <w:pBdr>
+                <w:bottom w:val="none" w:sz="0" w:space="0" w:color="000000"/>
+                <w:top w:val="none" w:sz="0" w:space="0" w:color="000000"/>
+                <w:left w:val="none" w:sz="0" w:space="0" w:color="000000"/>
+                <w:right w:val="none" w:sz="0" w:space="0" w:color="000000"/>
+              </w:pBdr>
+              <w:spacing w:after="100" w:before="100" w:line="240"/>
+              <w:ind w:firstLine="0" w:left="100" w:right="100"/>
+            </w:pPr>
+            <w:r>
+              <w:rPr>
+                <w:rFonts w:ascii="Helvetica" w:hAnsi="Helvetica" w:eastAsia="Helvetica" w:cs="Helvetica"/>
+                <w:i w:val="false"/>
+                <w:b w:val="false"/>
+                <w:u w:val="none"/>
+                <w:sz w:val="22"/>
+                <w:szCs w:val="22"/>
+                <w:color w:val="000000"/>
+              </w:rPr>
+              <w:t xml:space="preserve"/>
+            </w:r>
+          </w:p>
+        </w:tc>
+        <w:tc>
+          <w:tcPr>
+            <w:tcBorders>
+              <w:bottom w:val="none" w:sz="0" w:space="0" w:color="000000"/>
+              <w:top w:val="none" w:sz="0" w:space="0" w:color="000000"/>
+              <w:left w:val="none" w:sz="0" w:space="0" w:color="000000"/>
+              <w:right w:val="none" w:sz="0" w:space="0" w:color="000000"/>
+            </w:tcBorders>
+            <w:shd w:val="clear" w:color="auto" w:fill="FFFFFF"/>
+            <w:tcMar>
+              <w:top w:w="0" w:type="dxa"/>
+              <w:bottom w:w="0" w:type="dxa"/>
+              <w:left w:w="0" w:type="dxa"/>
+              <w:right w:w="0" w:type="dxa"/>
+            </w:tcMar>
+            <w:vAlign w:val="center"/>
+          </w:tcPr>
+          <w:p>
+            <w:pPr>
+              <w:pStyle w:val="Normal"/>
+              <w:jc w:val="center"/>
+              <w:pBdr>
+                <w:bottom w:val="none" w:sz="0" w:space="0" w:color="000000"/>
+                <w:top w:val="none" w:sz="0" w:space="0" w:color="000000"/>
+                <w:left w:val="none" w:sz="0" w:space="0" w:color="000000"/>
+                <w:right w:val="none" w:sz="0" w:space="0" w:color="000000"/>
+              </w:pBdr>
+              <w:spacing w:after="100" w:before="100" w:line="240"/>
+              <w:ind w:firstLine="0" w:left="100" w:right="100"/>
+            </w:pPr>
+            <w:r>
+              <w:rPr>
+                <w:rFonts w:ascii="Helvetica" w:hAnsi="Helvetica" w:eastAsia="Helvetica" w:cs="Helvetica"/>
+                <w:i w:val="false"/>
+                <w:b w:val="false"/>
+                <w:u w:val="none"/>
+                <w:sz w:val="22"/>
+                <w:szCs w:val="22"/>
+                <w:color w:val="000000"/>
+              </w:rPr>
+              <w:t xml:space="preserve"/>
+            </w:r>
+          </w:p>
+        </w:tc>
+      </w:tr>
+      <w:tr>
+        <w:trPr>
+          <w:trHeight w:val="616" w:hRule="auto"/>
+        </w:trPr>
+        body45
+        <w:tc>
+          <w:tcPr>
+            <w:tcBorders>
+              <w:bottom w:val="none" w:sz="0" w:space="0" w:color="000000"/>
+              <w:top w:val="none" w:sz="0" w:space="0" w:color="000000"/>
+              <w:left w:val="none" w:sz="0" w:space="0" w:color="000000"/>
+              <w:right w:val="none" w:sz="0" w:space="0" w:color="000000"/>
+            </w:tcBorders>
+            <w:shd w:val="clear" w:color="auto" w:fill="FFFFFF"/>
+            <w:tcMar>
+              <w:top w:w="0" w:type="dxa"/>
+              <w:bottom w:w="0" w:type="dxa"/>
+              <w:left w:w="0" w:type="dxa"/>
+              <w:right w:w="0" w:type="dxa"/>
+            </w:tcMar>
+            <w:vAlign w:val="center"/>
+          </w:tcPr>
+          <w:p>
+            <w:pPr>
+              <w:pStyle w:val="Normal"/>
+              <w:jc w:val="left"/>
+              <w:pBdr>
+                <w:bottom w:val="none" w:sz="0" w:space="0" w:color="000000"/>
+                <w:top w:val="none" w:sz="0" w:space="0" w:color="000000"/>
+                <w:left w:val="none" w:sz="0" w:space="0" w:color="000000"/>
+                <w:right w:val="none" w:sz="0" w:space="0" w:color="000000"/>
+              </w:pBdr>
+              <w:spacing w:after="100" w:before="100" w:line="240"/>
+              <w:ind w:firstLine="0" w:left="100" w:right="100"/>
+            </w:pPr>
+            <w:r>
+              <w:rPr>
+                <w:rFonts w:ascii="Helvetica" w:hAnsi="Helvetica" w:eastAsia="Helvetica" w:cs="Helvetica"/>
+                <w:i w:val="false"/>
+                <w:b w:val="false"/>
+                <w:u w:val="none"/>
+                <w:sz w:val="22"/>
+                <w:szCs w:val="22"/>
+                <w:color w:val="000000"/>
+              </w:rPr>
+              <w:t xml:space="preserve">  Yes</w:t>
+            </w:r>
+          </w:p>
+        </w:tc>
+        <w:tc>
+          <w:tcPr>
+            <w:tcBorders>
+              <w:bottom w:val="none" w:sz="0" w:space="0" w:color="000000"/>
+              <w:top w:val="none" w:sz="0" w:space="0" w:color="000000"/>
+              <w:left w:val="none" w:sz="0" w:space="0" w:color="000000"/>
+              <w:right w:val="none" w:sz="0" w:space="0" w:color="000000"/>
+            </w:tcBorders>
+            <w:shd w:val="clear" w:color="auto" w:fill="FFFFFF"/>
+            <w:tcMar>
+              <w:top w:w="0" w:type="dxa"/>
+              <w:bottom w:w="0" w:type="dxa"/>
+              <w:left w:w="0" w:type="dxa"/>
+              <w:right w:w="0" w:type="dxa"/>
+            </w:tcMar>
+            <w:vAlign w:val="center"/>
+          </w:tcPr>
+          <w:p>
+            <w:pPr>
+              <w:pStyle w:val="Normal"/>
+              <w:jc w:val="center"/>
+              <w:pBdr>
+                <w:bottom w:val="none" w:sz="0" w:space="0" w:color="000000"/>
+                <w:top w:val="none" w:sz="0" w:space="0" w:color="000000"/>
+                <w:left w:val="none" w:sz="0" w:space="0" w:color="000000"/>
+                <w:right w:val="none" w:sz="0" w:space="0" w:color="000000"/>
+              </w:pBdr>
+              <w:spacing w:after="100" w:before="100" w:line="240"/>
+              <w:ind w:firstLine="0" w:left="100" w:right="100"/>
+            </w:pPr>
+            <w:r>
+              <w:rPr>
+                <w:rFonts w:ascii="Helvetica" w:hAnsi="Helvetica" w:eastAsia="Helvetica" w:cs="Helvetica"/>
+                <w:i w:val="false"/>
+                <w:b w:val="false"/>
+                <w:u w:val="none"/>
+                <w:sz w:val="22"/>
+                <w:szCs w:val="22"/>
+                <w:color w:val="000000"/>
+              </w:rPr>
+              <w:t xml:space="preserve">0 (0%)</w:t>
+            </w:r>
+          </w:p>
+        </w:tc>
+        <w:tc>
+          <w:tcPr>
+            <w:tcBorders>
+              <w:bottom w:val="none" w:sz="0" w:space="0" w:color="000000"/>
+              <w:top w:val="none" w:sz="0" w:space="0" w:color="000000"/>
+              <w:left w:val="none" w:sz="0" w:space="0" w:color="000000"/>
+              <w:right w:val="none" w:sz="0" w:space="0" w:color="000000"/>
+            </w:tcBorders>
+            <w:shd w:val="clear" w:color="auto" w:fill="FFFFFF"/>
+            <w:tcMar>
+              <w:top w:w="0" w:type="dxa"/>
+              <w:bottom w:w="0" w:type="dxa"/>
+              <w:left w:w="0" w:type="dxa"/>
+              <w:right w:w="0" w:type="dxa"/>
+            </w:tcMar>
+            <w:vAlign w:val="center"/>
+          </w:tcPr>
+          <w:p>
+            <w:pPr>
+              <w:pStyle w:val="Normal"/>
+              <w:jc w:val="center"/>
+              <w:pBdr>
+                <w:bottom w:val="none" w:sz="0" w:space="0" w:color="000000"/>
+                <w:top w:val="none" w:sz="0" w:space="0" w:color="000000"/>
+                <w:left w:val="none" w:sz="0" w:space="0" w:color="000000"/>
+                <w:right w:val="none" w:sz="0" w:space="0" w:color="000000"/>
+              </w:pBdr>
+              <w:spacing w:after="100" w:before="100" w:line="240"/>
+              <w:ind w:firstLine="0" w:left="100" w:right="100"/>
+            </w:pPr>
+            <w:r>
+              <w:rPr>
+                <w:rFonts w:ascii="Helvetica" w:hAnsi="Helvetica" w:eastAsia="Helvetica" w:cs="Helvetica"/>
+                <w:i w:val="false"/>
+                <w:b w:val="false"/>
+                <w:u w:val="none"/>
+                <w:sz w:val="22"/>
+                <w:szCs w:val="22"/>
+                <w:color w:val="000000"/>
+              </w:rPr>
+              <w:t xml:space="preserve">0 (0%)</w:t>
+            </w:r>
+          </w:p>
+        </w:tc>
+        <w:tc>
+          <w:tcPr>
+            <w:tcBorders>
+              <w:bottom w:val="none" w:sz="0" w:space="0" w:color="000000"/>
+              <w:top w:val="none" w:sz="0" w:space="0" w:color="000000"/>
+              <w:left w:val="none" w:sz="0" w:space="0" w:color="000000"/>
+              <w:right w:val="none" w:sz="0" w:space="0" w:color="000000"/>
+            </w:tcBorders>
+            <w:shd w:val="clear" w:color="auto" w:fill="FFFFFF"/>
+            <w:tcMar>
+              <w:top w:w="0" w:type="dxa"/>
+              <w:bottom w:w="0" w:type="dxa"/>
+              <w:left w:w="0" w:type="dxa"/>
+              <w:right w:w="0" w:type="dxa"/>
+            </w:tcMar>
+            <w:vAlign w:val="center"/>
+          </w:tcPr>
+          <w:p>
+            <w:pPr>
+              <w:pStyle w:val="Normal"/>
+              <w:jc w:val="center"/>
+              <w:pBdr>
+                <w:bottom w:val="none" w:sz="0" w:space="0" w:color="000000"/>
+                <w:top w:val="none" w:sz="0" w:space="0" w:color="000000"/>
+                <w:left w:val="none" w:sz="0" w:space="0" w:color="000000"/>
+                <w:right w:val="none" w:sz="0" w:space="0" w:color="000000"/>
+              </w:pBdr>
+              <w:spacing w:after="100" w:before="100" w:line="240"/>
+              <w:ind w:firstLine="0" w:left="100" w:right="100"/>
+            </w:pPr>
+            <w:r>
+              <w:rPr>
+                <w:rFonts w:ascii="Helvetica" w:hAnsi="Helvetica" w:eastAsia="Helvetica" w:cs="Helvetica"/>
+                <w:i w:val="false"/>
+                <w:b w:val="false"/>
+                <w:u w:val="none"/>
+                <w:sz w:val="22"/>
+                <w:szCs w:val="22"/>
+                <w:color w:val="000000"/>
+              </w:rPr>
+              <w:t xml:space="preserve">0 (0%)</w:t>
+            </w:r>
+          </w:p>
+        </w:tc>
+      </w:tr>
+      <w:tr>
+        <w:trPr>
+          <w:trHeight w:val="616" w:hRule="auto"/>
+        </w:trPr>
+        body46
+        <w:tc>
+          <w:tcPr>
+            <w:tcBorders>
+              <w:bottom w:val="none" w:sz="0" w:space="0" w:color="000000"/>
+              <w:top w:val="none" w:sz="0" w:space="0" w:color="000000"/>
+              <w:left w:val="none" w:sz="0" w:space="0" w:color="000000"/>
+              <w:right w:val="none" w:sz="0" w:space="0" w:color="000000"/>
+            </w:tcBorders>
+            <w:shd w:val="clear" w:color="auto" w:fill="FFFFFF"/>
+            <w:tcMar>
+              <w:top w:w="0" w:type="dxa"/>
+              <w:bottom w:w="0" w:type="dxa"/>
+              <w:left w:w="0" w:type="dxa"/>
+              <w:right w:w="0" w:type="dxa"/>
+            </w:tcMar>
+            <w:vAlign w:val="center"/>
+          </w:tcPr>
+          <w:p>
+            <w:pPr>
+              <w:pStyle w:val="Normal"/>
+              <w:jc w:val="left"/>
+              <w:pBdr>
+                <w:bottom w:val="none" w:sz="0" w:space="0" w:color="000000"/>
+                <w:top w:val="none" w:sz="0" w:space="0" w:color="000000"/>
+                <w:left w:val="none" w:sz="0" w:space="0" w:color="000000"/>
+                <w:right w:val="none" w:sz="0" w:space="0" w:color="000000"/>
+              </w:pBdr>
+              <w:spacing w:after="100" w:before="100" w:line="240"/>
+              <w:ind w:firstLine="0" w:left="100" w:right="100"/>
+            </w:pPr>
+            <w:r>
+              <w:rPr>
+                <w:rFonts w:ascii="Helvetica" w:hAnsi="Helvetica" w:eastAsia="Helvetica" w:cs="Helvetica"/>
+                <w:i w:val="false"/>
+                <w:b w:val="false"/>
+                <w:u w:val="none"/>
+                <w:sz w:val="22"/>
+                <w:szCs w:val="22"/>
+                <w:color w:val="000000"/>
+              </w:rPr>
+              <w:t xml:space="preserve">  No</w:t>
+            </w:r>
+          </w:p>
+        </w:tc>
+        <w:tc>
+          <w:tcPr>
+            <w:tcBorders>
+              <w:bottom w:val="none" w:sz="0" w:space="0" w:color="000000"/>
+              <w:top w:val="none" w:sz="0" w:space="0" w:color="000000"/>
+              <w:left w:val="none" w:sz="0" w:space="0" w:color="000000"/>
+              <w:right w:val="none" w:sz="0" w:space="0" w:color="000000"/>
+            </w:tcBorders>
+            <w:shd w:val="clear" w:color="auto" w:fill="FFFFFF"/>
+            <w:tcMar>
+              <w:top w:w="0" w:type="dxa"/>
+              <w:bottom w:w="0" w:type="dxa"/>
+              <w:left w:w="0" w:type="dxa"/>
+              <w:right w:w="0" w:type="dxa"/>
+            </w:tcMar>
+            <w:vAlign w:val="center"/>
+          </w:tcPr>
+          <w:p>
+            <w:pPr>
+              <w:pStyle w:val="Normal"/>
+              <w:jc w:val="center"/>
+              <w:pBdr>
+                <w:bottom w:val="none" w:sz="0" w:space="0" w:color="000000"/>
+                <w:top w:val="none" w:sz="0" w:space="0" w:color="000000"/>
+                <w:left w:val="none" w:sz="0" w:space="0" w:color="000000"/>
+                <w:right w:val="none" w:sz="0" w:space="0" w:color="000000"/>
+              </w:pBdr>
+              <w:spacing w:after="100" w:before="100" w:line="240"/>
+              <w:ind w:firstLine="0" w:left="100" w:right="100"/>
+            </w:pPr>
+            <w:r>
+              <w:rPr>
+                <w:rFonts w:ascii="Helvetica" w:hAnsi="Helvetica" w:eastAsia="Helvetica" w:cs="Helvetica"/>
+                <w:i w:val="false"/>
+                <w:b w:val="false"/>
+                <w:u w:val="none"/>
+                <w:sz w:val="22"/>
+                <w:szCs w:val="22"/>
+                <w:color w:val="000000"/>
+              </w:rPr>
+              <w:t xml:space="preserve">298 (100%)</w:t>
+            </w:r>
+          </w:p>
+        </w:tc>
+        <w:tc>
+          <w:tcPr>
+            <w:tcBorders>
+              <w:bottom w:val="none" w:sz="0" w:space="0" w:color="000000"/>
+              <w:top w:val="none" w:sz="0" w:space="0" w:color="000000"/>
+              <w:left w:val="none" w:sz="0" w:space="0" w:color="000000"/>
+              <w:right w:val="none" w:sz="0" w:space="0" w:color="000000"/>
+            </w:tcBorders>
+            <w:shd w:val="clear" w:color="auto" w:fill="FFFFFF"/>
+            <w:tcMar>
+              <w:top w:w="0" w:type="dxa"/>
+              <w:bottom w:w="0" w:type="dxa"/>
+              <w:left w:w="0" w:type="dxa"/>
+              <w:right w:w="0" w:type="dxa"/>
+            </w:tcMar>
+            <w:vAlign w:val="center"/>
+          </w:tcPr>
+          <w:p>
+            <w:pPr>
+              <w:pStyle w:val="Normal"/>
+              <w:jc w:val="center"/>
+              <w:pBdr>
+                <w:bottom w:val="none" w:sz="0" w:space="0" w:color="000000"/>
+                <w:top w:val="none" w:sz="0" w:space="0" w:color="000000"/>
+                <w:left w:val="none" w:sz="0" w:space="0" w:color="000000"/>
+                <w:right w:val="none" w:sz="0" w:space="0" w:color="000000"/>
+              </w:pBdr>
+              <w:spacing w:after="100" w:before="100" w:line="240"/>
+              <w:ind w:firstLine="0" w:left="100" w:right="100"/>
+            </w:pPr>
+            <w:r>
+              <w:rPr>
+                <w:rFonts w:ascii="Helvetica" w:hAnsi="Helvetica" w:eastAsia="Helvetica" w:cs="Helvetica"/>
+                <w:i w:val="false"/>
+                <w:b w:val="false"/>
+                <w:u w:val="none"/>
+                <w:sz w:val="22"/>
+                <w:szCs w:val="22"/>
+                <w:color w:val="000000"/>
+              </w:rPr>
+              <w:t xml:space="preserve">154 (100%)</w:t>
+            </w:r>
+          </w:p>
+        </w:tc>
+        <w:tc>
+          <w:tcPr>
+            <w:tcBorders>
+              <w:bottom w:val="none" w:sz="0" w:space="0" w:color="000000"/>
+              <w:top w:val="none" w:sz="0" w:space="0" w:color="000000"/>
+              <w:left w:val="none" w:sz="0" w:space="0" w:color="000000"/>
+              <w:right w:val="none" w:sz="0" w:space="0" w:color="000000"/>
+            </w:tcBorders>
+            <w:shd w:val="clear" w:color="auto" w:fill="FFFFFF"/>
+            <w:tcMar>
+              <w:top w:w="0" w:type="dxa"/>
+              <w:bottom w:w="0" w:type="dxa"/>
+              <w:left w:w="0" w:type="dxa"/>
+              <w:right w:w="0" w:type="dxa"/>
+            </w:tcMar>
+            <w:vAlign w:val="center"/>
+          </w:tcPr>
+          <w:p>
+            <w:pPr>
+              <w:pStyle w:val="Normal"/>
+              <w:jc w:val="center"/>
+              <w:pBdr>
+                <w:bottom w:val="none" w:sz="0" w:space="0" w:color="000000"/>
+                <w:top w:val="none" w:sz="0" w:space="0" w:color="000000"/>
+                <w:left w:val="none" w:sz="0" w:space="0" w:color="000000"/>
+                <w:right w:val="none" w:sz="0" w:space="0" w:color="000000"/>
+              </w:pBdr>
+              <w:spacing w:after="100" w:before="100" w:line="240"/>
+              <w:ind w:firstLine="0" w:left="100" w:right="100"/>
+            </w:pPr>
+            <w:r>
+              <w:rPr>
+                <w:rFonts w:ascii="Helvetica" w:hAnsi="Helvetica" w:eastAsia="Helvetica" w:cs="Helvetica"/>
+                <w:i w:val="false"/>
+                <w:b w:val="false"/>
+                <w:u w:val="none"/>
+                <w:sz w:val="22"/>
+                <w:szCs w:val="22"/>
+                <w:color w:val="000000"/>
+              </w:rPr>
+              <w:t xml:space="preserve">452 (100%)</w:t>
+            </w:r>
+          </w:p>
+        </w:tc>
+      </w:tr>
+      <w:tr>
+        <w:trPr>
+          <w:trHeight w:val="620" w:hRule="auto"/>
+        </w:trPr>
+        body47
+        <w:tc>
+          <w:tcPr>
+            <w:tcBorders>
+              <w:bottom w:val="none" w:sz="0" w:space="0" w:color="000000"/>
+              <w:top w:val="none" w:sz="0" w:space="0" w:color="000000"/>
+              <w:left w:val="none" w:sz="0" w:space="0" w:color="000000"/>
+              <w:right w:val="none" w:sz="0" w:space="0" w:color="000000"/>
+            </w:tcBorders>
+            <w:shd w:val="clear" w:color="auto" w:fill="FFFFFF"/>
+            <w:tcMar>
+              <w:top w:w="0" w:type="dxa"/>
+              <w:bottom w:w="0" w:type="dxa"/>
+              <w:left w:w="0" w:type="dxa"/>
+              <w:right w:w="0" w:type="dxa"/>
+            </w:tcMar>
+            <w:vAlign w:val="center"/>
+          </w:tcPr>
+          <w:p>
+            <w:pPr>
+              <w:pStyle w:val="Normal"/>
+              <w:jc w:val="left"/>
+              <w:pBdr>
+                <w:bottom w:val="none" w:sz="0" w:space="0" w:color="000000"/>
+                <w:top w:val="none" w:sz="0" w:space="0" w:color="000000"/>
+                <w:left w:val="none" w:sz="0" w:space="0" w:color="000000"/>
+                <w:right w:val="none" w:sz="0" w:space="0" w:color="000000"/>
+              </w:pBdr>
+              <w:spacing w:after="100" w:before="100" w:line="240"/>
+              <w:ind w:firstLine="0" w:left="100" w:right="100"/>
+            </w:pPr>
+            <w:r>
+              <w:rPr>
+                <w:rFonts w:ascii="Helvetica" w:hAnsi="Helvetica" w:eastAsia="Helvetica" w:cs="Helvetica"/>
+                <w:i w:val="false"/>
+                <w:b w:val="true"/>
+                <w:u w:val="none"/>
+                <w:sz w:val="22"/>
+                <w:szCs w:val="22"/>
+                <w:color w:val="000000"/>
+              </w:rPr>
+              <w:t xml:space="preserve">Median creatinine (mg/dL)</w:t>
             </w:r>
           </w:p>
         </w:tc>
@@ -8289,7 +8835,7 @@
         <w:trPr>
           <w:trHeight w:val="618" w:hRule="auto"/>
         </w:trPr>
-        body45
+        body48
         <w:tc>
           <w:tcPr>
             <w:tcBorders>
@@ -8374,95 +8920,95 @@
                 <w:szCs w:val="22"/>
                 <w:color w:val="000000"/>
               </w:rPr>
-              <w:t xml:space="preserve">58.8 (162)</w:t>
-            </w:r>
-          </w:p>
-        </w:tc>
-        <w:tc>
-          <w:tcPr>
-            <w:tcBorders>
-              <w:bottom w:val="none" w:sz="0" w:space="0" w:color="000000"/>
-              <w:top w:val="none" w:sz="0" w:space="0" w:color="000000"/>
-              <w:left w:val="none" w:sz="0" w:space="0" w:color="000000"/>
-              <w:right w:val="none" w:sz="0" w:space="0" w:color="000000"/>
-            </w:tcBorders>
-            <w:shd w:val="clear" w:color="auto" w:fill="FFFFFF"/>
-            <w:tcMar>
-              <w:top w:w="0" w:type="dxa"/>
-              <w:bottom w:w="0" w:type="dxa"/>
-              <w:left w:w="0" w:type="dxa"/>
-              <w:right w:w="0" w:type="dxa"/>
-            </w:tcMar>
-            <w:vAlign w:val="center"/>
-          </w:tcPr>
-          <w:p>
-            <w:pPr>
-              <w:pStyle w:val="Normal"/>
-              <w:jc w:val="center"/>
-              <w:pBdr>
-                <w:bottom w:val="none" w:sz="0" w:space="0" w:color="000000"/>
-                <w:top w:val="none" w:sz="0" w:space="0" w:color="000000"/>
-                <w:left w:val="none" w:sz="0" w:space="0" w:color="000000"/>
-                <w:right w:val="none" w:sz="0" w:space="0" w:color="000000"/>
-              </w:pBdr>
-              <w:spacing w:after="100" w:before="100" w:line="240"/>
-              <w:ind w:firstLine="0" w:left="100" w:right="100"/>
-            </w:pPr>
-            <w:r>
-              <w:rPr>
-                <w:rFonts w:ascii="Helvetica" w:hAnsi="Helvetica" w:eastAsia="Helvetica" w:cs="Helvetica"/>
-                <w:i w:val="false"/>
-                <w:b w:val="false"/>
-                <w:u w:val="none"/>
-                <w:sz w:val="22"/>
-                <w:szCs w:val="22"/>
-                <w:color w:val="000000"/>
-              </w:rPr>
-              <w:t xml:space="preserve">50.9 (45.5)</w:t>
-            </w:r>
-          </w:p>
-        </w:tc>
-        <w:tc>
-          <w:tcPr>
-            <w:tcBorders>
-              <w:bottom w:val="none" w:sz="0" w:space="0" w:color="000000"/>
-              <w:top w:val="none" w:sz="0" w:space="0" w:color="000000"/>
-              <w:left w:val="none" w:sz="0" w:space="0" w:color="000000"/>
-              <w:right w:val="none" w:sz="0" w:space="0" w:color="000000"/>
-            </w:tcBorders>
-            <w:shd w:val="clear" w:color="auto" w:fill="FFFFFF"/>
-            <w:tcMar>
-              <w:top w:w="0" w:type="dxa"/>
-              <w:bottom w:w="0" w:type="dxa"/>
-              <w:left w:w="0" w:type="dxa"/>
-              <w:right w:w="0" w:type="dxa"/>
-            </w:tcMar>
-            <w:vAlign w:val="center"/>
-          </w:tcPr>
-          <w:p>
-            <w:pPr>
-              <w:pStyle w:val="Normal"/>
-              <w:jc w:val="center"/>
-              <w:pBdr>
-                <w:bottom w:val="none" w:sz="0" w:space="0" w:color="000000"/>
-                <w:top w:val="none" w:sz="0" w:space="0" w:color="000000"/>
-                <w:left w:val="none" w:sz="0" w:space="0" w:color="000000"/>
-                <w:right w:val="none" w:sz="0" w:space="0" w:color="000000"/>
-              </w:pBdr>
-              <w:spacing w:after="100" w:before="100" w:line="240"/>
-              <w:ind w:firstLine="0" w:left="100" w:right="100"/>
-            </w:pPr>
-            <w:r>
-              <w:rPr>
-                <w:rFonts w:ascii="Helvetica" w:hAnsi="Helvetica" w:eastAsia="Helvetica" w:cs="Helvetica"/>
-                <w:i w:val="false"/>
-                <w:b w:val="false"/>
-                <w:u w:val="none"/>
-                <w:sz w:val="22"/>
-                <w:szCs w:val="22"/>
-                <w:color w:val="000000"/>
-              </w:rPr>
-              <w:t xml:space="preserve">56.2 (135)</w:t>
+              <w:t xml:space="preserve">1.94 (1.05)</w:t>
+            </w:r>
+          </w:p>
+        </w:tc>
+        <w:tc>
+          <w:tcPr>
+            <w:tcBorders>
+              <w:bottom w:val="none" w:sz="0" w:space="0" w:color="000000"/>
+              <w:top w:val="none" w:sz="0" w:space="0" w:color="000000"/>
+              <w:left w:val="none" w:sz="0" w:space="0" w:color="000000"/>
+              <w:right w:val="none" w:sz="0" w:space="0" w:color="000000"/>
+            </w:tcBorders>
+            <w:shd w:val="clear" w:color="auto" w:fill="FFFFFF"/>
+            <w:tcMar>
+              <w:top w:w="0" w:type="dxa"/>
+              <w:bottom w:w="0" w:type="dxa"/>
+              <w:left w:w="0" w:type="dxa"/>
+              <w:right w:w="0" w:type="dxa"/>
+            </w:tcMar>
+            <w:vAlign w:val="center"/>
+          </w:tcPr>
+          <w:p>
+            <w:pPr>
+              <w:pStyle w:val="Normal"/>
+              <w:jc w:val="center"/>
+              <w:pBdr>
+                <w:bottom w:val="none" w:sz="0" w:space="0" w:color="000000"/>
+                <w:top w:val="none" w:sz="0" w:space="0" w:color="000000"/>
+                <w:left w:val="none" w:sz="0" w:space="0" w:color="000000"/>
+                <w:right w:val="none" w:sz="0" w:space="0" w:color="000000"/>
+              </w:pBdr>
+              <w:spacing w:after="100" w:before="100" w:line="240"/>
+              <w:ind w:firstLine="0" w:left="100" w:right="100"/>
+            </w:pPr>
+            <w:r>
+              <w:rPr>
+                <w:rFonts w:ascii="Helvetica" w:hAnsi="Helvetica" w:eastAsia="Helvetica" w:cs="Helvetica"/>
+                <w:i w:val="false"/>
+                <w:b w:val="false"/>
+                <w:u w:val="none"/>
+                <w:sz w:val="22"/>
+                <w:szCs w:val="22"/>
+                <w:color w:val="000000"/>
+              </w:rPr>
+              <w:t xml:space="preserve">1.74 (0.933)</w:t>
+            </w:r>
+          </w:p>
+        </w:tc>
+        <w:tc>
+          <w:tcPr>
+            <w:tcBorders>
+              <w:bottom w:val="none" w:sz="0" w:space="0" w:color="000000"/>
+              <w:top w:val="none" w:sz="0" w:space="0" w:color="000000"/>
+              <w:left w:val="none" w:sz="0" w:space="0" w:color="000000"/>
+              <w:right w:val="none" w:sz="0" w:space="0" w:color="000000"/>
+            </w:tcBorders>
+            <w:shd w:val="clear" w:color="auto" w:fill="FFFFFF"/>
+            <w:tcMar>
+              <w:top w:w="0" w:type="dxa"/>
+              <w:bottom w:w="0" w:type="dxa"/>
+              <w:left w:w="0" w:type="dxa"/>
+              <w:right w:w="0" w:type="dxa"/>
+            </w:tcMar>
+            <w:vAlign w:val="center"/>
+          </w:tcPr>
+          <w:p>
+            <w:pPr>
+              <w:pStyle w:val="Normal"/>
+              <w:jc w:val="center"/>
+              <w:pBdr>
+                <w:bottom w:val="none" w:sz="0" w:space="0" w:color="000000"/>
+                <w:top w:val="none" w:sz="0" w:space="0" w:color="000000"/>
+                <w:left w:val="none" w:sz="0" w:space="0" w:color="000000"/>
+                <w:right w:val="none" w:sz="0" w:space="0" w:color="000000"/>
+              </w:pBdr>
+              <w:spacing w:after="100" w:before="100" w:line="240"/>
+              <w:ind w:firstLine="0" w:left="100" w:right="100"/>
+            </w:pPr>
+            <w:r>
+              <w:rPr>
+                <w:rFonts w:ascii="Helvetica" w:hAnsi="Helvetica" w:eastAsia="Helvetica" w:cs="Helvetica"/>
+                <w:i w:val="false"/>
+                <w:b w:val="false"/>
+                <w:u w:val="none"/>
+                <w:sz w:val="22"/>
+                <w:szCs w:val="22"/>
+                <w:color w:val="000000"/>
+              </w:rPr>
+              <w:t xml:space="preserve">1.87 (1.01)</w:t>
             </w:r>
           </w:p>
         </w:tc>
@@ -8471,7 +9017,7 @@
         <w:trPr>
           <w:trHeight w:val="613" w:hRule="auto"/>
         </w:trPr>
-        body46
+        body49
         <w:tc>
           <w:tcPr>
             <w:tcBorders>
@@ -8556,95 +9102,95 @@
                 <w:szCs w:val="22"/>
                 <w:color w:val="000000"/>
               </w:rPr>
-              <w:t xml:space="preserve">35.4 [1.00, 2400]</w:t>
-            </w:r>
-          </w:p>
-        </w:tc>
-        <w:tc>
-          <w:tcPr>
-            <w:tcBorders>
-              <w:bottom w:val="none" w:sz="0" w:space="0" w:color="000000"/>
-              <w:top w:val="none" w:sz="0" w:space="0" w:color="000000"/>
-              <w:left w:val="none" w:sz="0" w:space="0" w:color="000000"/>
-              <w:right w:val="none" w:sz="0" w:space="0" w:color="000000"/>
-            </w:tcBorders>
-            <w:shd w:val="clear" w:color="auto" w:fill="FFFFFF"/>
-            <w:tcMar>
-              <w:top w:w="0" w:type="dxa"/>
-              <w:bottom w:w="0" w:type="dxa"/>
-              <w:left w:w="0" w:type="dxa"/>
-              <w:right w:w="0" w:type="dxa"/>
-            </w:tcMar>
-            <w:vAlign w:val="center"/>
-          </w:tcPr>
-          <w:p>
-            <w:pPr>
-              <w:pStyle w:val="Normal"/>
-              <w:jc w:val="center"/>
-              <w:pBdr>
-                <w:bottom w:val="none" w:sz="0" w:space="0" w:color="000000"/>
-                <w:top w:val="none" w:sz="0" w:space="0" w:color="000000"/>
-                <w:left w:val="none" w:sz="0" w:space="0" w:color="000000"/>
-                <w:right w:val="none" w:sz="0" w:space="0" w:color="000000"/>
-              </w:pBdr>
-              <w:spacing w:after="100" w:before="100" w:line="240"/>
-              <w:ind w:firstLine="0" w:left="100" w:right="100"/>
-            </w:pPr>
-            <w:r>
-              <w:rPr>
-                <w:rFonts w:ascii="Helvetica" w:hAnsi="Helvetica" w:eastAsia="Helvetica" w:cs="Helvetica"/>
-                <w:i w:val="false"/>
-                <w:b w:val="false"/>
-                <w:u w:val="none"/>
-                <w:sz w:val="22"/>
-                <w:szCs w:val="22"/>
-                <w:color w:val="000000"/>
-              </w:rPr>
-              <w:t xml:space="preserve">37.2 [2.00, 296]</w:t>
-            </w:r>
-          </w:p>
-        </w:tc>
-        <w:tc>
-          <w:tcPr>
-            <w:tcBorders>
-              <w:bottom w:val="none" w:sz="0" w:space="0" w:color="000000"/>
-              <w:top w:val="none" w:sz="0" w:space="0" w:color="000000"/>
-              <w:left w:val="none" w:sz="0" w:space="0" w:color="000000"/>
-              <w:right w:val="none" w:sz="0" w:space="0" w:color="000000"/>
-            </w:tcBorders>
-            <w:shd w:val="clear" w:color="auto" w:fill="FFFFFF"/>
-            <w:tcMar>
-              <w:top w:w="0" w:type="dxa"/>
-              <w:bottom w:w="0" w:type="dxa"/>
-              <w:left w:w="0" w:type="dxa"/>
-              <w:right w:w="0" w:type="dxa"/>
-            </w:tcMar>
-            <w:vAlign w:val="center"/>
-          </w:tcPr>
-          <w:p>
-            <w:pPr>
-              <w:pStyle w:val="Normal"/>
-              <w:jc w:val="center"/>
-              <w:pBdr>
-                <w:bottom w:val="none" w:sz="0" w:space="0" w:color="000000"/>
-                <w:top w:val="none" w:sz="0" w:space="0" w:color="000000"/>
-                <w:left w:val="none" w:sz="0" w:space="0" w:color="000000"/>
-                <w:right w:val="none" w:sz="0" w:space="0" w:color="000000"/>
-              </w:pBdr>
-              <w:spacing w:after="100" w:before="100" w:line="240"/>
-              <w:ind w:firstLine="0" w:left="100" w:right="100"/>
-            </w:pPr>
-            <w:r>
-              <w:rPr>
-                <w:rFonts w:ascii="Helvetica" w:hAnsi="Helvetica" w:eastAsia="Helvetica" w:cs="Helvetica"/>
-                <w:i w:val="false"/>
-                <w:b w:val="false"/>
-                <w:u w:val="none"/>
-                <w:sz w:val="22"/>
-                <w:szCs w:val="22"/>
-                <w:color w:val="000000"/>
-              </w:rPr>
-              <w:t xml:space="preserve">36.0 [1.00, 2400]</w:t>
+              <w:t xml:space="preserve">1.80 [0.500, 6.00]</w:t>
+            </w:r>
+          </w:p>
+        </w:tc>
+        <w:tc>
+          <w:tcPr>
+            <w:tcBorders>
+              <w:bottom w:val="none" w:sz="0" w:space="0" w:color="000000"/>
+              <w:top w:val="none" w:sz="0" w:space="0" w:color="000000"/>
+              <w:left w:val="none" w:sz="0" w:space="0" w:color="000000"/>
+              <w:right w:val="none" w:sz="0" w:space="0" w:color="000000"/>
+            </w:tcBorders>
+            <w:shd w:val="clear" w:color="auto" w:fill="FFFFFF"/>
+            <w:tcMar>
+              <w:top w:w="0" w:type="dxa"/>
+              <w:bottom w:w="0" w:type="dxa"/>
+              <w:left w:w="0" w:type="dxa"/>
+              <w:right w:w="0" w:type="dxa"/>
+            </w:tcMar>
+            <w:vAlign w:val="center"/>
+          </w:tcPr>
+          <w:p>
+            <w:pPr>
+              <w:pStyle w:val="Normal"/>
+              <w:jc w:val="center"/>
+              <w:pBdr>
+                <w:bottom w:val="none" w:sz="0" w:space="0" w:color="000000"/>
+                <w:top w:val="none" w:sz="0" w:space="0" w:color="000000"/>
+                <w:left w:val="none" w:sz="0" w:space="0" w:color="000000"/>
+                <w:right w:val="none" w:sz="0" w:space="0" w:color="000000"/>
+              </w:pBdr>
+              <w:spacing w:after="100" w:before="100" w:line="240"/>
+              <w:ind w:firstLine="0" w:left="100" w:right="100"/>
+            </w:pPr>
+            <w:r>
+              <w:rPr>
+                <w:rFonts w:ascii="Helvetica" w:hAnsi="Helvetica" w:eastAsia="Helvetica" w:cs="Helvetica"/>
+                <w:i w:val="false"/>
+                <w:b w:val="false"/>
+                <w:u w:val="none"/>
+                <w:sz w:val="22"/>
+                <w:szCs w:val="22"/>
+                <w:color w:val="000000"/>
+              </w:rPr>
+              <w:t xml:space="preserve">1.60 [0.400, 6.00]</w:t>
+            </w:r>
+          </w:p>
+        </w:tc>
+        <w:tc>
+          <w:tcPr>
+            <w:tcBorders>
+              <w:bottom w:val="none" w:sz="0" w:space="0" w:color="000000"/>
+              <w:top w:val="none" w:sz="0" w:space="0" w:color="000000"/>
+              <w:left w:val="none" w:sz="0" w:space="0" w:color="000000"/>
+              <w:right w:val="none" w:sz="0" w:space="0" w:color="000000"/>
+            </w:tcBorders>
+            <w:shd w:val="clear" w:color="auto" w:fill="FFFFFF"/>
+            <w:tcMar>
+              <w:top w:w="0" w:type="dxa"/>
+              <w:bottom w:w="0" w:type="dxa"/>
+              <w:left w:w="0" w:type="dxa"/>
+              <w:right w:w="0" w:type="dxa"/>
+            </w:tcMar>
+            <w:vAlign w:val="center"/>
+          </w:tcPr>
+          <w:p>
+            <w:pPr>
+              <w:pStyle w:val="Normal"/>
+              <w:jc w:val="center"/>
+              <w:pBdr>
+                <w:bottom w:val="none" w:sz="0" w:space="0" w:color="000000"/>
+                <w:top w:val="none" w:sz="0" w:space="0" w:color="000000"/>
+                <w:left w:val="none" w:sz="0" w:space="0" w:color="000000"/>
+                <w:right w:val="none" w:sz="0" w:space="0" w:color="000000"/>
+              </w:pBdr>
+              <w:spacing w:after="100" w:before="100" w:line="240"/>
+              <w:ind w:firstLine="0" w:left="100" w:right="100"/>
+            </w:pPr>
+            <w:r>
+              <w:rPr>
+                <w:rFonts w:ascii="Helvetica" w:hAnsi="Helvetica" w:eastAsia="Helvetica" w:cs="Helvetica"/>
+                <w:i w:val="false"/>
+                <w:b w:val="false"/>
+                <w:u w:val="none"/>
+                <w:sz w:val="22"/>
+                <w:szCs w:val="22"/>
+                <w:color w:val="000000"/>
+              </w:rPr>
+              <w:t xml:space="preserve">1.70 [0.400, 6.00]</w:t>
             </w:r>
           </w:p>
         </w:tc>
@@ -8653,7 +9199,7 @@
         <w:trPr>
           <w:trHeight w:val="617" w:hRule="auto"/>
         </w:trPr>
-        body47
+        body50
         <w:tc>
           <w:tcPr>
             <w:tcBorders>
@@ -8738,641 +9284,95 @@
                 <w:szCs w:val="22"/>
                 <w:color w:val="000000"/>
               </w:rPr>
-              <w:t xml:space="preserve">38 (12.8%)</w:t>
-            </w:r>
-          </w:p>
-        </w:tc>
-        <w:tc>
-          <w:tcPr>
-            <w:tcBorders>
-              <w:bottom w:val="none" w:sz="0" w:space="0" w:color="000000"/>
-              <w:top w:val="none" w:sz="0" w:space="0" w:color="000000"/>
-              <w:left w:val="none" w:sz="0" w:space="0" w:color="000000"/>
-              <w:right w:val="none" w:sz="0" w:space="0" w:color="000000"/>
-            </w:tcBorders>
-            <w:shd w:val="clear" w:color="auto" w:fill="FFFFFF"/>
-            <w:tcMar>
-              <w:top w:w="0" w:type="dxa"/>
-              <w:bottom w:w="0" w:type="dxa"/>
-              <w:left w:w="0" w:type="dxa"/>
-              <w:right w:w="0" w:type="dxa"/>
-            </w:tcMar>
-            <w:vAlign w:val="center"/>
-          </w:tcPr>
-          <w:p>
-            <w:pPr>
-              <w:pStyle w:val="Normal"/>
-              <w:jc w:val="center"/>
-              <w:pBdr>
-                <w:bottom w:val="none" w:sz="0" w:space="0" w:color="000000"/>
-                <w:top w:val="none" w:sz="0" w:space="0" w:color="000000"/>
-                <w:left w:val="none" w:sz="0" w:space="0" w:color="000000"/>
-                <w:right w:val="none" w:sz="0" w:space="0" w:color="000000"/>
-              </w:pBdr>
-              <w:spacing w:after="100" w:before="100" w:line="240"/>
-              <w:ind w:firstLine="0" w:left="100" w:right="100"/>
-            </w:pPr>
-            <w:r>
-              <w:rPr>
-                <w:rFonts w:ascii="Helvetica" w:hAnsi="Helvetica" w:eastAsia="Helvetica" w:cs="Helvetica"/>
-                <w:i w:val="false"/>
-                <w:b w:val="false"/>
-                <w:u w:val="none"/>
-                <w:sz w:val="22"/>
-                <w:szCs w:val="22"/>
-                <w:color w:val="000000"/>
-              </w:rPr>
-              <w:t xml:space="preserve">28 (18.2%)</w:t>
-            </w:r>
-          </w:p>
-        </w:tc>
-        <w:tc>
-          <w:tcPr>
-            <w:tcBorders>
-              <w:bottom w:val="none" w:sz="0" w:space="0" w:color="000000"/>
-              <w:top w:val="none" w:sz="0" w:space="0" w:color="000000"/>
-              <w:left w:val="none" w:sz="0" w:space="0" w:color="000000"/>
-              <w:right w:val="none" w:sz="0" w:space="0" w:color="000000"/>
-            </w:tcBorders>
-            <w:shd w:val="clear" w:color="auto" w:fill="FFFFFF"/>
-            <w:tcMar>
-              <w:top w:w="0" w:type="dxa"/>
-              <w:bottom w:w="0" w:type="dxa"/>
-              <w:left w:w="0" w:type="dxa"/>
-              <w:right w:w="0" w:type="dxa"/>
-            </w:tcMar>
-            <w:vAlign w:val="center"/>
-          </w:tcPr>
-          <w:p>
-            <w:pPr>
-              <w:pStyle w:val="Normal"/>
-              <w:jc w:val="center"/>
-              <w:pBdr>
-                <w:bottom w:val="none" w:sz="0" w:space="0" w:color="000000"/>
-                <w:top w:val="none" w:sz="0" w:space="0" w:color="000000"/>
-                <w:left w:val="none" w:sz="0" w:space="0" w:color="000000"/>
-                <w:right w:val="none" w:sz="0" w:space="0" w:color="000000"/>
-              </w:pBdr>
-              <w:spacing w:after="100" w:before="100" w:line="240"/>
-              <w:ind w:firstLine="0" w:left="100" w:right="100"/>
-            </w:pPr>
-            <w:r>
-              <w:rPr>
-                <w:rFonts w:ascii="Helvetica" w:hAnsi="Helvetica" w:eastAsia="Helvetica" w:cs="Helvetica"/>
-                <w:i w:val="false"/>
-                <w:b w:val="false"/>
-                <w:u w:val="none"/>
-                <w:sz w:val="22"/>
-                <w:szCs w:val="22"/>
-                <w:color w:val="000000"/>
-              </w:rPr>
-              <w:t xml:space="preserve">66 (14.6%)</w:t>
-            </w:r>
-          </w:p>
-        </w:tc>
-      </w:tr>
-      <w:tr>
-        <w:trPr>
-          <w:trHeight w:val="619" w:hRule="auto"/>
-        </w:trPr>
-        body48
-        <w:tc>
-          <w:tcPr>
-            <w:tcBorders>
-              <w:bottom w:val="none" w:sz="0" w:space="0" w:color="000000"/>
-              <w:top w:val="none" w:sz="0" w:space="0" w:color="000000"/>
-              <w:left w:val="none" w:sz="0" w:space="0" w:color="000000"/>
-              <w:right w:val="none" w:sz="0" w:space="0" w:color="000000"/>
-            </w:tcBorders>
-            <w:shd w:val="clear" w:color="auto" w:fill="FFFFFF"/>
-            <w:tcMar>
-              <w:top w:w="0" w:type="dxa"/>
-              <w:bottom w:w="0" w:type="dxa"/>
-              <w:left w:w="0" w:type="dxa"/>
-              <w:right w:w="0" w:type="dxa"/>
-            </w:tcMar>
-            <w:vAlign w:val="center"/>
-          </w:tcPr>
-          <w:p>
-            <w:pPr>
-              <w:pStyle w:val="Normal"/>
-              <w:jc w:val="left"/>
-              <w:pBdr>
-                <w:bottom w:val="none" w:sz="0" w:space="0" w:color="000000"/>
-                <w:top w:val="none" w:sz="0" w:space="0" w:color="000000"/>
-                <w:left w:val="none" w:sz="0" w:space="0" w:color="000000"/>
-                <w:right w:val="none" w:sz="0" w:space="0" w:color="000000"/>
-              </w:pBdr>
-              <w:spacing w:after="100" w:before="100" w:line="240"/>
-              <w:ind w:firstLine="0" w:left="100" w:right="100"/>
-            </w:pPr>
-            <w:r>
-              <w:rPr>
-                <w:rFonts w:ascii="Helvetica" w:hAnsi="Helvetica" w:eastAsia="Helvetica" w:cs="Helvetica"/>
-                <w:i w:val="false"/>
-                <w:b w:val="true"/>
-                <w:u w:val="none"/>
-                <w:sz w:val="22"/>
-                <w:szCs w:val="22"/>
-                <w:color w:val="000000"/>
-              </w:rPr>
-              <w:t xml:space="preserve">RRT prior to tMCS</w:t>
-            </w:r>
-          </w:p>
-        </w:tc>
-        <w:tc>
-          <w:tcPr>
-            <w:tcBorders>
-              <w:bottom w:val="none" w:sz="0" w:space="0" w:color="000000"/>
-              <w:top w:val="none" w:sz="0" w:space="0" w:color="000000"/>
-              <w:left w:val="none" w:sz="0" w:space="0" w:color="000000"/>
-              <w:right w:val="none" w:sz="0" w:space="0" w:color="000000"/>
-            </w:tcBorders>
-            <w:shd w:val="clear" w:color="auto" w:fill="FFFFFF"/>
-            <w:tcMar>
-              <w:top w:w="0" w:type="dxa"/>
-              <w:bottom w:w="0" w:type="dxa"/>
-              <w:left w:w="0" w:type="dxa"/>
-              <w:right w:w="0" w:type="dxa"/>
-            </w:tcMar>
-            <w:vAlign w:val="center"/>
-          </w:tcPr>
-          <w:p>
-            <w:pPr>
-              <w:pStyle w:val="Normal"/>
-              <w:jc w:val="center"/>
-              <w:pBdr>
-                <w:bottom w:val="none" w:sz="0" w:space="0" w:color="000000"/>
-                <w:top w:val="none" w:sz="0" w:space="0" w:color="000000"/>
-                <w:left w:val="none" w:sz="0" w:space="0" w:color="000000"/>
-                <w:right w:val="none" w:sz="0" w:space="0" w:color="000000"/>
-              </w:pBdr>
-              <w:spacing w:after="100" w:before="100" w:line="240"/>
-              <w:ind w:firstLine="0" w:left="100" w:right="100"/>
-            </w:pPr>
-            <w:r>
-              <w:rPr>
-                <w:rFonts w:ascii="Helvetica" w:hAnsi="Helvetica" w:eastAsia="Helvetica" w:cs="Helvetica"/>
-                <w:i w:val="false"/>
-                <w:b w:val="false"/>
-                <w:u w:val="none"/>
-                <w:sz w:val="22"/>
-                <w:szCs w:val="22"/>
-                <w:color w:val="000000"/>
-              </w:rPr>
-              <w:t xml:space="preserve"/>
-            </w:r>
-          </w:p>
-        </w:tc>
-        <w:tc>
-          <w:tcPr>
-            <w:tcBorders>
-              <w:bottom w:val="none" w:sz="0" w:space="0" w:color="000000"/>
-              <w:top w:val="none" w:sz="0" w:space="0" w:color="000000"/>
-              <w:left w:val="none" w:sz="0" w:space="0" w:color="000000"/>
-              <w:right w:val="none" w:sz="0" w:space="0" w:color="000000"/>
-            </w:tcBorders>
-            <w:shd w:val="clear" w:color="auto" w:fill="FFFFFF"/>
-            <w:tcMar>
-              <w:top w:w="0" w:type="dxa"/>
-              <w:bottom w:w="0" w:type="dxa"/>
-              <w:left w:w="0" w:type="dxa"/>
-              <w:right w:w="0" w:type="dxa"/>
-            </w:tcMar>
-            <w:vAlign w:val="center"/>
-          </w:tcPr>
-          <w:p>
-            <w:pPr>
-              <w:pStyle w:val="Normal"/>
-              <w:jc w:val="center"/>
-              <w:pBdr>
-                <w:bottom w:val="none" w:sz="0" w:space="0" w:color="000000"/>
-                <w:top w:val="none" w:sz="0" w:space="0" w:color="000000"/>
-                <w:left w:val="none" w:sz="0" w:space="0" w:color="000000"/>
-                <w:right w:val="none" w:sz="0" w:space="0" w:color="000000"/>
-              </w:pBdr>
-              <w:spacing w:after="100" w:before="100" w:line="240"/>
-              <w:ind w:firstLine="0" w:left="100" w:right="100"/>
-            </w:pPr>
-            <w:r>
-              <w:rPr>
-                <w:rFonts w:ascii="Helvetica" w:hAnsi="Helvetica" w:eastAsia="Helvetica" w:cs="Helvetica"/>
-                <w:i w:val="false"/>
-                <w:b w:val="false"/>
-                <w:u w:val="none"/>
-                <w:sz w:val="22"/>
-                <w:szCs w:val="22"/>
-                <w:color w:val="000000"/>
-              </w:rPr>
-              <w:t xml:space="preserve"/>
-            </w:r>
-          </w:p>
-        </w:tc>
-        <w:tc>
-          <w:tcPr>
-            <w:tcBorders>
-              <w:bottom w:val="none" w:sz="0" w:space="0" w:color="000000"/>
-              <w:top w:val="none" w:sz="0" w:space="0" w:color="000000"/>
-              <w:left w:val="none" w:sz="0" w:space="0" w:color="000000"/>
-              <w:right w:val="none" w:sz="0" w:space="0" w:color="000000"/>
-            </w:tcBorders>
-            <w:shd w:val="clear" w:color="auto" w:fill="FFFFFF"/>
-            <w:tcMar>
-              <w:top w:w="0" w:type="dxa"/>
-              <w:bottom w:w="0" w:type="dxa"/>
-              <w:left w:w="0" w:type="dxa"/>
-              <w:right w:w="0" w:type="dxa"/>
-            </w:tcMar>
-            <w:vAlign w:val="center"/>
-          </w:tcPr>
-          <w:p>
-            <w:pPr>
-              <w:pStyle w:val="Normal"/>
-              <w:jc w:val="center"/>
-              <w:pBdr>
-                <w:bottom w:val="none" w:sz="0" w:space="0" w:color="000000"/>
-                <w:top w:val="none" w:sz="0" w:space="0" w:color="000000"/>
-                <w:left w:val="none" w:sz="0" w:space="0" w:color="000000"/>
-                <w:right w:val="none" w:sz="0" w:space="0" w:color="000000"/>
-              </w:pBdr>
-              <w:spacing w:after="100" w:before="100" w:line="240"/>
-              <w:ind w:firstLine="0" w:left="100" w:right="100"/>
-            </w:pPr>
-            <w:r>
-              <w:rPr>
-                <w:rFonts w:ascii="Helvetica" w:hAnsi="Helvetica" w:eastAsia="Helvetica" w:cs="Helvetica"/>
-                <w:i w:val="false"/>
-                <w:b w:val="false"/>
-                <w:u w:val="none"/>
-                <w:sz w:val="22"/>
-                <w:szCs w:val="22"/>
-                <w:color w:val="000000"/>
-              </w:rPr>
-              <w:t xml:space="preserve"/>
-            </w:r>
-          </w:p>
-        </w:tc>
-      </w:tr>
-      <w:tr>
-        <w:trPr>
-          <w:trHeight w:val="616" w:hRule="auto"/>
-        </w:trPr>
-        body49
-        <w:tc>
-          <w:tcPr>
-            <w:tcBorders>
-              <w:bottom w:val="none" w:sz="0" w:space="0" w:color="000000"/>
-              <w:top w:val="none" w:sz="0" w:space="0" w:color="000000"/>
-              <w:left w:val="none" w:sz="0" w:space="0" w:color="000000"/>
-              <w:right w:val="none" w:sz="0" w:space="0" w:color="000000"/>
-            </w:tcBorders>
-            <w:shd w:val="clear" w:color="auto" w:fill="FFFFFF"/>
-            <w:tcMar>
-              <w:top w:w="0" w:type="dxa"/>
-              <w:bottom w:w="0" w:type="dxa"/>
-              <w:left w:w="0" w:type="dxa"/>
-              <w:right w:w="0" w:type="dxa"/>
-            </w:tcMar>
-            <w:vAlign w:val="center"/>
-          </w:tcPr>
-          <w:p>
-            <w:pPr>
-              <w:pStyle w:val="Normal"/>
-              <w:jc w:val="left"/>
-              <w:pBdr>
-                <w:bottom w:val="none" w:sz="0" w:space="0" w:color="000000"/>
-                <w:top w:val="none" w:sz="0" w:space="0" w:color="000000"/>
-                <w:left w:val="none" w:sz="0" w:space="0" w:color="000000"/>
-                <w:right w:val="none" w:sz="0" w:space="0" w:color="000000"/>
-              </w:pBdr>
-              <w:spacing w:after="100" w:before="100" w:line="240"/>
-              <w:ind w:firstLine="0" w:left="100" w:right="100"/>
-            </w:pPr>
-            <w:r>
-              <w:rPr>
-                <w:rFonts w:ascii="Helvetica" w:hAnsi="Helvetica" w:eastAsia="Helvetica" w:cs="Helvetica"/>
-                <w:i w:val="false"/>
-                <w:b w:val="false"/>
-                <w:u w:val="none"/>
-                <w:sz w:val="22"/>
-                <w:szCs w:val="22"/>
-                <w:color w:val="000000"/>
-              </w:rPr>
-              <w:t xml:space="preserve">  Yes</w:t>
-            </w:r>
-          </w:p>
-        </w:tc>
-        <w:tc>
-          <w:tcPr>
-            <w:tcBorders>
-              <w:bottom w:val="none" w:sz="0" w:space="0" w:color="000000"/>
-              <w:top w:val="none" w:sz="0" w:space="0" w:color="000000"/>
-              <w:left w:val="none" w:sz="0" w:space="0" w:color="000000"/>
-              <w:right w:val="none" w:sz="0" w:space="0" w:color="000000"/>
-            </w:tcBorders>
-            <w:shd w:val="clear" w:color="auto" w:fill="FFFFFF"/>
-            <w:tcMar>
-              <w:top w:w="0" w:type="dxa"/>
-              <w:bottom w:w="0" w:type="dxa"/>
-              <w:left w:w="0" w:type="dxa"/>
-              <w:right w:w="0" w:type="dxa"/>
-            </w:tcMar>
-            <w:vAlign w:val="center"/>
-          </w:tcPr>
-          <w:p>
-            <w:pPr>
-              <w:pStyle w:val="Normal"/>
-              <w:jc w:val="center"/>
-              <w:pBdr>
-                <w:bottom w:val="none" w:sz="0" w:space="0" w:color="000000"/>
-                <w:top w:val="none" w:sz="0" w:space="0" w:color="000000"/>
-                <w:left w:val="none" w:sz="0" w:space="0" w:color="000000"/>
-                <w:right w:val="none" w:sz="0" w:space="0" w:color="000000"/>
-              </w:pBdr>
-              <w:spacing w:after="100" w:before="100" w:line="240"/>
-              <w:ind w:firstLine="0" w:left="100" w:right="100"/>
-            </w:pPr>
-            <w:r>
-              <w:rPr>
-                <w:rFonts w:ascii="Helvetica" w:hAnsi="Helvetica" w:eastAsia="Helvetica" w:cs="Helvetica"/>
-                <w:i w:val="false"/>
-                <w:b w:val="false"/>
-                <w:u w:val="none"/>
-                <w:sz w:val="22"/>
-                <w:szCs w:val="22"/>
-                <w:color w:val="000000"/>
-              </w:rPr>
-              <w:t xml:space="preserve">0 (0%)</w:t>
-            </w:r>
-          </w:p>
-        </w:tc>
-        <w:tc>
-          <w:tcPr>
-            <w:tcBorders>
-              <w:bottom w:val="none" w:sz="0" w:space="0" w:color="000000"/>
-              <w:top w:val="none" w:sz="0" w:space="0" w:color="000000"/>
-              <w:left w:val="none" w:sz="0" w:space="0" w:color="000000"/>
-              <w:right w:val="none" w:sz="0" w:space="0" w:color="000000"/>
-            </w:tcBorders>
-            <w:shd w:val="clear" w:color="auto" w:fill="FFFFFF"/>
-            <w:tcMar>
-              <w:top w:w="0" w:type="dxa"/>
-              <w:bottom w:w="0" w:type="dxa"/>
-              <w:left w:w="0" w:type="dxa"/>
-              <w:right w:w="0" w:type="dxa"/>
-            </w:tcMar>
-            <w:vAlign w:val="center"/>
-          </w:tcPr>
-          <w:p>
-            <w:pPr>
-              <w:pStyle w:val="Normal"/>
-              <w:jc w:val="center"/>
-              <w:pBdr>
-                <w:bottom w:val="none" w:sz="0" w:space="0" w:color="000000"/>
-                <w:top w:val="none" w:sz="0" w:space="0" w:color="000000"/>
-                <w:left w:val="none" w:sz="0" w:space="0" w:color="000000"/>
-                <w:right w:val="none" w:sz="0" w:space="0" w:color="000000"/>
-              </w:pBdr>
-              <w:spacing w:after="100" w:before="100" w:line="240"/>
-              <w:ind w:firstLine="0" w:left="100" w:right="100"/>
-            </w:pPr>
-            <w:r>
-              <w:rPr>
-                <w:rFonts w:ascii="Helvetica" w:hAnsi="Helvetica" w:eastAsia="Helvetica" w:cs="Helvetica"/>
-                <w:i w:val="false"/>
-                <w:b w:val="false"/>
-                <w:u w:val="none"/>
-                <w:sz w:val="22"/>
-                <w:szCs w:val="22"/>
-                <w:color w:val="000000"/>
-              </w:rPr>
-              <w:t xml:space="preserve">0 (0%)</w:t>
-            </w:r>
-          </w:p>
-        </w:tc>
-        <w:tc>
-          <w:tcPr>
-            <w:tcBorders>
-              <w:bottom w:val="none" w:sz="0" w:space="0" w:color="000000"/>
-              <w:top w:val="none" w:sz="0" w:space="0" w:color="000000"/>
-              <w:left w:val="none" w:sz="0" w:space="0" w:color="000000"/>
-              <w:right w:val="none" w:sz="0" w:space="0" w:color="000000"/>
-            </w:tcBorders>
-            <w:shd w:val="clear" w:color="auto" w:fill="FFFFFF"/>
-            <w:tcMar>
-              <w:top w:w="0" w:type="dxa"/>
-              <w:bottom w:w="0" w:type="dxa"/>
-              <w:left w:w="0" w:type="dxa"/>
-              <w:right w:w="0" w:type="dxa"/>
-            </w:tcMar>
-            <w:vAlign w:val="center"/>
-          </w:tcPr>
-          <w:p>
-            <w:pPr>
-              <w:pStyle w:val="Normal"/>
-              <w:jc w:val="center"/>
-              <w:pBdr>
-                <w:bottom w:val="none" w:sz="0" w:space="0" w:color="000000"/>
-                <w:top w:val="none" w:sz="0" w:space="0" w:color="000000"/>
-                <w:left w:val="none" w:sz="0" w:space="0" w:color="000000"/>
-                <w:right w:val="none" w:sz="0" w:space="0" w:color="000000"/>
-              </w:pBdr>
-              <w:spacing w:after="100" w:before="100" w:line="240"/>
-              <w:ind w:firstLine="0" w:left="100" w:right="100"/>
-            </w:pPr>
-            <w:r>
-              <w:rPr>
-                <w:rFonts w:ascii="Helvetica" w:hAnsi="Helvetica" w:eastAsia="Helvetica" w:cs="Helvetica"/>
-                <w:i w:val="false"/>
-                <w:b w:val="false"/>
-                <w:u w:val="none"/>
-                <w:sz w:val="22"/>
-                <w:szCs w:val="22"/>
-                <w:color w:val="000000"/>
-              </w:rPr>
-              <w:t xml:space="preserve">0 (0%)</w:t>
-            </w:r>
-          </w:p>
-        </w:tc>
-      </w:tr>
-      <w:tr>
-        <w:trPr>
-          <w:trHeight w:val="616" w:hRule="auto"/>
-        </w:trPr>
-        body50
-        <w:tc>
-          <w:tcPr>
-            <w:tcBorders>
-              <w:bottom w:val="none" w:sz="0" w:space="0" w:color="000000"/>
-              <w:top w:val="none" w:sz="0" w:space="0" w:color="000000"/>
-              <w:left w:val="none" w:sz="0" w:space="0" w:color="000000"/>
-              <w:right w:val="none" w:sz="0" w:space="0" w:color="000000"/>
-            </w:tcBorders>
-            <w:shd w:val="clear" w:color="auto" w:fill="FFFFFF"/>
-            <w:tcMar>
-              <w:top w:w="0" w:type="dxa"/>
-              <w:bottom w:w="0" w:type="dxa"/>
-              <w:left w:w="0" w:type="dxa"/>
-              <w:right w:w="0" w:type="dxa"/>
-            </w:tcMar>
-            <w:vAlign w:val="center"/>
-          </w:tcPr>
-          <w:p>
-            <w:pPr>
-              <w:pStyle w:val="Normal"/>
-              <w:jc w:val="left"/>
-              <w:pBdr>
-                <w:bottom w:val="none" w:sz="0" w:space="0" w:color="000000"/>
-                <w:top w:val="none" w:sz="0" w:space="0" w:color="000000"/>
-                <w:left w:val="none" w:sz="0" w:space="0" w:color="000000"/>
-                <w:right w:val="none" w:sz="0" w:space="0" w:color="000000"/>
-              </w:pBdr>
-              <w:spacing w:after="100" w:before="100" w:line="240"/>
-              <w:ind w:firstLine="0" w:left="100" w:right="100"/>
-            </w:pPr>
-            <w:r>
-              <w:rPr>
-                <w:rFonts w:ascii="Helvetica" w:hAnsi="Helvetica" w:eastAsia="Helvetica" w:cs="Helvetica"/>
-                <w:i w:val="false"/>
-                <w:b w:val="false"/>
-                <w:u w:val="none"/>
-                <w:sz w:val="22"/>
-                <w:szCs w:val="22"/>
-                <w:color w:val="000000"/>
-              </w:rPr>
-              <w:t xml:space="preserve">  No</w:t>
-            </w:r>
-          </w:p>
-        </w:tc>
-        <w:tc>
-          <w:tcPr>
-            <w:tcBorders>
-              <w:bottom w:val="none" w:sz="0" w:space="0" w:color="000000"/>
-              <w:top w:val="none" w:sz="0" w:space="0" w:color="000000"/>
-              <w:left w:val="none" w:sz="0" w:space="0" w:color="000000"/>
-              <w:right w:val="none" w:sz="0" w:space="0" w:color="000000"/>
-            </w:tcBorders>
-            <w:shd w:val="clear" w:color="auto" w:fill="FFFFFF"/>
-            <w:tcMar>
-              <w:top w:w="0" w:type="dxa"/>
-              <w:bottom w:w="0" w:type="dxa"/>
-              <w:left w:w="0" w:type="dxa"/>
-              <w:right w:w="0" w:type="dxa"/>
-            </w:tcMar>
-            <w:vAlign w:val="center"/>
-          </w:tcPr>
-          <w:p>
-            <w:pPr>
-              <w:pStyle w:val="Normal"/>
-              <w:jc w:val="center"/>
-              <w:pBdr>
-                <w:bottom w:val="none" w:sz="0" w:space="0" w:color="000000"/>
-                <w:top w:val="none" w:sz="0" w:space="0" w:color="000000"/>
-                <w:left w:val="none" w:sz="0" w:space="0" w:color="000000"/>
-                <w:right w:val="none" w:sz="0" w:space="0" w:color="000000"/>
-              </w:pBdr>
-              <w:spacing w:after="100" w:before="100" w:line="240"/>
-              <w:ind w:firstLine="0" w:left="100" w:right="100"/>
-            </w:pPr>
-            <w:r>
-              <w:rPr>
-                <w:rFonts w:ascii="Helvetica" w:hAnsi="Helvetica" w:eastAsia="Helvetica" w:cs="Helvetica"/>
-                <w:i w:val="false"/>
-                <w:b w:val="false"/>
-                <w:u w:val="none"/>
-                <w:sz w:val="22"/>
-                <w:szCs w:val="22"/>
-                <w:color w:val="000000"/>
-              </w:rPr>
-              <w:t xml:space="preserve">298 (100%)</w:t>
-            </w:r>
-          </w:p>
-        </w:tc>
-        <w:tc>
-          <w:tcPr>
-            <w:tcBorders>
-              <w:bottom w:val="none" w:sz="0" w:space="0" w:color="000000"/>
-              <w:top w:val="none" w:sz="0" w:space="0" w:color="000000"/>
-              <w:left w:val="none" w:sz="0" w:space="0" w:color="000000"/>
-              <w:right w:val="none" w:sz="0" w:space="0" w:color="000000"/>
-            </w:tcBorders>
-            <w:shd w:val="clear" w:color="auto" w:fill="FFFFFF"/>
-            <w:tcMar>
-              <w:top w:w="0" w:type="dxa"/>
-              <w:bottom w:w="0" w:type="dxa"/>
-              <w:left w:w="0" w:type="dxa"/>
-              <w:right w:w="0" w:type="dxa"/>
-            </w:tcMar>
-            <w:vAlign w:val="center"/>
-          </w:tcPr>
-          <w:p>
-            <w:pPr>
-              <w:pStyle w:val="Normal"/>
-              <w:jc w:val="center"/>
-              <w:pBdr>
-                <w:bottom w:val="none" w:sz="0" w:space="0" w:color="000000"/>
-                <w:top w:val="none" w:sz="0" w:space="0" w:color="000000"/>
-                <w:left w:val="none" w:sz="0" w:space="0" w:color="000000"/>
-                <w:right w:val="none" w:sz="0" w:space="0" w:color="000000"/>
-              </w:pBdr>
-              <w:spacing w:after="100" w:before="100" w:line="240"/>
-              <w:ind w:firstLine="0" w:left="100" w:right="100"/>
-            </w:pPr>
-            <w:r>
-              <w:rPr>
-                <w:rFonts w:ascii="Helvetica" w:hAnsi="Helvetica" w:eastAsia="Helvetica" w:cs="Helvetica"/>
-                <w:i w:val="false"/>
-                <w:b w:val="false"/>
-                <w:u w:val="none"/>
-                <w:sz w:val="22"/>
-                <w:szCs w:val="22"/>
-                <w:color w:val="000000"/>
-              </w:rPr>
-              <w:t xml:space="preserve">154 (100%)</w:t>
-            </w:r>
-          </w:p>
-        </w:tc>
-        <w:tc>
-          <w:tcPr>
-            <w:tcBorders>
-              <w:bottom w:val="none" w:sz="0" w:space="0" w:color="000000"/>
-              <w:top w:val="none" w:sz="0" w:space="0" w:color="000000"/>
-              <w:left w:val="none" w:sz="0" w:space="0" w:color="000000"/>
-              <w:right w:val="none" w:sz="0" w:space="0" w:color="000000"/>
-            </w:tcBorders>
-            <w:shd w:val="clear" w:color="auto" w:fill="FFFFFF"/>
-            <w:tcMar>
-              <w:top w:w="0" w:type="dxa"/>
-              <w:bottom w:w="0" w:type="dxa"/>
-              <w:left w:w="0" w:type="dxa"/>
-              <w:right w:w="0" w:type="dxa"/>
-            </w:tcMar>
-            <w:vAlign w:val="center"/>
-          </w:tcPr>
-          <w:p>
-            <w:pPr>
-              <w:pStyle w:val="Normal"/>
-              <w:jc w:val="center"/>
-              <w:pBdr>
-                <w:bottom w:val="none" w:sz="0" w:space="0" w:color="000000"/>
-                <w:top w:val="none" w:sz="0" w:space="0" w:color="000000"/>
-                <w:left w:val="none" w:sz="0" w:space="0" w:color="000000"/>
-                <w:right w:val="none" w:sz="0" w:space="0" w:color="000000"/>
-              </w:pBdr>
-              <w:spacing w:after="100" w:before="100" w:line="240"/>
-              <w:ind w:firstLine="0" w:left="100" w:right="100"/>
-            </w:pPr>
-            <w:r>
-              <w:rPr>
-                <w:rFonts w:ascii="Helvetica" w:hAnsi="Helvetica" w:eastAsia="Helvetica" w:cs="Helvetica"/>
-                <w:i w:val="false"/>
-                <w:b w:val="false"/>
-                <w:u w:val="none"/>
-                <w:sz w:val="22"/>
-                <w:szCs w:val="22"/>
-                <w:color w:val="000000"/>
-              </w:rPr>
-              <w:t xml:space="preserve">452 (100%)</w:t>
+              <w:t xml:space="preserve">67 (22.5%)</w:t>
+            </w:r>
+          </w:p>
+        </w:tc>
+        <w:tc>
+          <w:tcPr>
+            <w:tcBorders>
+              <w:bottom w:val="none" w:sz="0" w:space="0" w:color="000000"/>
+              <w:top w:val="none" w:sz="0" w:space="0" w:color="000000"/>
+              <w:left w:val="none" w:sz="0" w:space="0" w:color="000000"/>
+              <w:right w:val="none" w:sz="0" w:space="0" w:color="000000"/>
+            </w:tcBorders>
+            <w:shd w:val="clear" w:color="auto" w:fill="FFFFFF"/>
+            <w:tcMar>
+              <w:top w:w="0" w:type="dxa"/>
+              <w:bottom w:w="0" w:type="dxa"/>
+              <w:left w:w="0" w:type="dxa"/>
+              <w:right w:w="0" w:type="dxa"/>
+            </w:tcMar>
+            <w:vAlign w:val="center"/>
+          </w:tcPr>
+          <w:p>
+            <w:pPr>
+              <w:pStyle w:val="Normal"/>
+              <w:jc w:val="center"/>
+              <w:pBdr>
+                <w:bottom w:val="none" w:sz="0" w:space="0" w:color="000000"/>
+                <w:top w:val="none" w:sz="0" w:space="0" w:color="000000"/>
+                <w:left w:val="none" w:sz="0" w:space="0" w:color="000000"/>
+                <w:right w:val="none" w:sz="0" w:space="0" w:color="000000"/>
+              </w:pBdr>
+              <w:spacing w:after="100" w:before="100" w:line="240"/>
+              <w:ind w:firstLine="0" w:left="100" w:right="100"/>
+            </w:pPr>
+            <w:r>
+              <w:rPr>
+                <w:rFonts w:ascii="Helvetica" w:hAnsi="Helvetica" w:eastAsia="Helvetica" w:cs="Helvetica"/>
+                <w:i w:val="false"/>
+                <w:b w:val="false"/>
+                <w:u w:val="none"/>
+                <w:sz w:val="22"/>
+                <w:szCs w:val="22"/>
+                <w:color w:val="000000"/>
+              </w:rPr>
+              <w:t xml:space="preserve">13 (8.4%)</w:t>
+            </w:r>
+          </w:p>
+        </w:tc>
+        <w:tc>
+          <w:tcPr>
+            <w:tcBorders>
+              <w:bottom w:val="none" w:sz="0" w:space="0" w:color="000000"/>
+              <w:top w:val="none" w:sz="0" w:space="0" w:color="000000"/>
+              <w:left w:val="none" w:sz="0" w:space="0" w:color="000000"/>
+              <w:right w:val="none" w:sz="0" w:space="0" w:color="000000"/>
+            </w:tcBorders>
+            <w:shd w:val="clear" w:color="auto" w:fill="FFFFFF"/>
+            <w:tcMar>
+              <w:top w:w="0" w:type="dxa"/>
+              <w:bottom w:w="0" w:type="dxa"/>
+              <w:left w:w="0" w:type="dxa"/>
+              <w:right w:w="0" w:type="dxa"/>
+            </w:tcMar>
+            <w:vAlign w:val="center"/>
+          </w:tcPr>
+          <w:p>
+            <w:pPr>
+              <w:pStyle w:val="Normal"/>
+              <w:jc w:val="center"/>
+              <w:pBdr>
+                <w:bottom w:val="none" w:sz="0" w:space="0" w:color="000000"/>
+                <w:top w:val="none" w:sz="0" w:space="0" w:color="000000"/>
+                <w:left w:val="none" w:sz="0" w:space="0" w:color="000000"/>
+                <w:right w:val="none" w:sz="0" w:space="0" w:color="000000"/>
+              </w:pBdr>
+              <w:spacing w:after="100" w:before="100" w:line="240"/>
+              <w:ind w:firstLine="0" w:left="100" w:right="100"/>
+            </w:pPr>
+            <w:r>
+              <w:rPr>
+                <w:rFonts w:ascii="Helvetica" w:hAnsi="Helvetica" w:eastAsia="Helvetica" w:cs="Helvetica"/>
+                <w:i w:val="false"/>
+                <w:b w:val="false"/>
+                <w:u w:val="none"/>
+                <w:sz w:val="22"/>
+                <w:szCs w:val="22"/>
+                <w:color w:val="000000"/>
+              </w:rPr>
+              <w:t xml:space="preserve">80 (17.7%)</w:t>
             </w:r>
           </w:p>
         </w:tc>

--- a/tbls/table1.docx
+++ b/tbls/table1.docx
@@ -136,7 +136,7 @@
                 <w:szCs w:val="22"/>
                 <w:color w:val="000000"/>
               </w:rPr>
-              <w:t xml:space="preserve">(N=298)</w:t>
+              <w:t xml:space="preserve">(N=275)</w:t>
             </w:r>
           </w:p>
         </w:tc>
@@ -204,7 +204,7 @@
                 <w:szCs w:val="22"/>
                 <w:color w:val="000000"/>
               </w:rPr>
-              <w:t xml:space="preserve">(N=154)</w:t>
+              <w:t xml:space="preserve">(N=136)</w:t>
             </w:r>
           </w:p>
         </w:tc>
@@ -272,7 +272,7 @@
                 <w:szCs w:val="22"/>
                 <w:color w:val="000000"/>
               </w:rPr>
-              <w:t xml:space="preserve">(N=452)</w:t>
+              <w:t xml:space="preserve">(N=411)</w:t>
             </w:r>
           </w:p>
         </w:tc>
@@ -548,95 +548,95 @@
                 <w:szCs w:val="22"/>
                 <w:color w:val="000000"/>
               </w:rPr>
-              <w:t xml:space="preserve">62.9 (13.8)</w:t>
-            </w:r>
-          </w:p>
-        </w:tc>
-        <w:tc>
-          <w:tcPr>
-            <w:tcBorders>
-              <w:bottom w:val="none" w:sz="0" w:space="0" w:color="000000"/>
-              <w:top w:val="none" w:sz="0" w:space="0" w:color="000000"/>
-              <w:left w:val="none" w:sz="0" w:space="0" w:color="000000"/>
-              <w:right w:val="none" w:sz="0" w:space="0" w:color="000000"/>
-            </w:tcBorders>
-            <w:shd w:val="clear" w:color="auto" w:fill="FFFFFF"/>
-            <w:tcMar>
-              <w:top w:w="0" w:type="dxa"/>
-              <w:bottom w:w="0" w:type="dxa"/>
-              <w:left w:w="0" w:type="dxa"/>
-              <w:right w:w="0" w:type="dxa"/>
-            </w:tcMar>
-            <w:vAlign w:val="center"/>
-          </w:tcPr>
-          <w:p>
-            <w:pPr>
-              <w:pStyle w:val="Normal"/>
-              <w:jc w:val="center"/>
-              <w:pBdr>
-                <w:bottom w:val="none" w:sz="0" w:space="0" w:color="000000"/>
-                <w:top w:val="none" w:sz="0" w:space="0" w:color="000000"/>
-                <w:left w:val="none" w:sz="0" w:space="0" w:color="000000"/>
-                <w:right w:val="none" w:sz="0" w:space="0" w:color="000000"/>
-              </w:pBdr>
-              <w:spacing w:after="100" w:before="100" w:line="240"/>
-              <w:ind w:firstLine="0" w:left="100" w:right="100"/>
-            </w:pPr>
-            <w:r>
-              <w:rPr>
-                <w:rFonts w:ascii="Helvetica" w:hAnsi="Helvetica" w:eastAsia="Helvetica" w:cs="Helvetica"/>
-                <w:i w:val="false"/>
-                <w:b w:val="false"/>
-                <w:u w:val="none"/>
-                <w:sz w:val="22"/>
-                <w:szCs w:val="22"/>
-                <w:color w:val="000000"/>
-              </w:rPr>
-              <w:t xml:space="preserve">59.6 (12.7)</w:t>
-            </w:r>
-          </w:p>
-        </w:tc>
-        <w:tc>
-          <w:tcPr>
-            <w:tcBorders>
-              <w:bottom w:val="none" w:sz="0" w:space="0" w:color="000000"/>
-              <w:top w:val="none" w:sz="0" w:space="0" w:color="000000"/>
-              <w:left w:val="none" w:sz="0" w:space="0" w:color="000000"/>
-              <w:right w:val="none" w:sz="0" w:space="0" w:color="000000"/>
-            </w:tcBorders>
-            <w:shd w:val="clear" w:color="auto" w:fill="FFFFFF"/>
-            <w:tcMar>
-              <w:top w:w="0" w:type="dxa"/>
-              <w:bottom w:w="0" w:type="dxa"/>
-              <w:left w:w="0" w:type="dxa"/>
-              <w:right w:w="0" w:type="dxa"/>
-            </w:tcMar>
-            <w:vAlign w:val="center"/>
-          </w:tcPr>
-          <w:p>
-            <w:pPr>
-              <w:pStyle w:val="Normal"/>
-              <w:jc w:val="center"/>
-              <w:pBdr>
-                <w:bottom w:val="none" w:sz="0" w:space="0" w:color="000000"/>
-                <w:top w:val="none" w:sz="0" w:space="0" w:color="000000"/>
-                <w:left w:val="none" w:sz="0" w:space="0" w:color="000000"/>
-                <w:right w:val="none" w:sz="0" w:space="0" w:color="000000"/>
-              </w:pBdr>
-              <w:spacing w:after="100" w:before="100" w:line="240"/>
-              <w:ind w:firstLine="0" w:left="100" w:right="100"/>
-            </w:pPr>
-            <w:r>
-              <w:rPr>
-                <w:rFonts w:ascii="Helvetica" w:hAnsi="Helvetica" w:eastAsia="Helvetica" w:cs="Helvetica"/>
-                <w:i w:val="false"/>
-                <w:b w:val="false"/>
-                <w:u w:val="none"/>
-                <w:sz w:val="22"/>
-                <w:szCs w:val="22"/>
-                <w:color w:val="000000"/>
-              </w:rPr>
-              <w:t xml:space="preserve">61.8 (13.5)</w:t>
+              <w:t xml:space="preserve">62.8 (13.8)</w:t>
+            </w:r>
+          </w:p>
+        </w:tc>
+        <w:tc>
+          <w:tcPr>
+            <w:tcBorders>
+              <w:bottom w:val="none" w:sz="0" w:space="0" w:color="000000"/>
+              <w:top w:val="none" w:sz="0" w:space="0" w:color="000000"/>
+              <w:left w:val="none" w:sz="0" w:space="0" w:color="000000"/>
+              <w:right w:val="none" w:sz="0" w:space="0" w:color="000000"/>
+            </w:tcBorders>
+            <w:shd w:val="clear" w:color="auto" w:fill="FFFFFF"/>
+            <w:tcMar>
+              <w:top w:w="0" w:type="dxa"/>
+              <w:bottom w:w="0" w:type="dxa"/>
+              <w:left w:w="0" w:type="dxa"/>
+              <w:right w:w="0" w:type="dxa"/>
+            </w:tcMar>
+            <w:vAlign w:val="center"/>
+          </w:tcPr>
+          <w:p>
+            <w:pPr>
+              <w:pStyle w:val="Normal"/>
+              <w:jc w:val="center"/>
+              <w:pBdr>
+                <w:bottom w:val="none" w:sz="0" w:space="0" w:color="000000"/>
+                <w:top w:val="none" w:sz="0" w:space="0" w:color="000000"/>
+                <w:left w:val="none" w:sz="0" w:space="0" w:color="000000"/>
+                <w:right w:val="none" w:sz="0" w:space="0" w:color="000000"/>
+              </w:pBdr>
+              <w:spacing w:after="100" w:before="100" w:line="240"/>
+              <w:ind w:firstLine="0" w:left="100" w:right="100"/>
+            </w:pPr>
+            <w:r>
+              <w:rPr>
+                <w:rFonts w:ascii="Helvetica" w:hAnsi="Helvetica" w:eastAsia="Helvetica" w:cs="Helvetica"/>
+                <w:i w:val="false"/>
+                <w:b w:val="false"/>
+                <w:u w:val="none"/>
+                <w:sz w:val="22"/>
+                <w:szCs w:val="22"/>
+                <w:color w:val="000000"/>
+              </w:rPr>
+              <w:t xml:space="preserve">60.0 (12.4)</w:t>
+            </w:r>
+          </w:p>
+        </w:tc>
+        <w:tc>
+          <w:tcPr>
+            <w:tcBorders>
+              <w:bottom w:val="none" w:sz="0" w:space="0" w:color="000000"/>
+              <w:top w:val="none" w:sz="0" w:space="0" w:color="000000"/>
+              <w:left w:val="none" w:sz="0" w:space="0" w:color="000000"/>
+              <w:right w:val="none" w:sz="0" w:space="0" w:color="000000"/>
+            </w:tcBorders>
+            <w:shd w:val="clear" w:color="auto" w:fill="FFFFFF"/>
+            <w:tcMar>
+              <w:top w:w="0" w:type="dxa"/>
+              <w:bottom w:w="0" w:type="dxa"/>
+              <w:left w:w="0" w:type="dxa"/>
+              <w:right w:w="0" w:type="dxa"/>
+            </w:tcMar>
+            <w:vAlign w:val="center"/>
+          </w:tcPr>
+          <w:p>
+            <w:pPr>
+              <w:pStyle w:val="Normal"/>
+              <w:jc w:val="center"/>
+              <w:pBdr>
+                <w:bottom w:val="none" w:sz="0" w:space="0" w:color="000000"/>
+                <w:top w:val="none" w:sz="0" w:space="0" w:color="000000"/>
+                <w:left w:val="none" w:sz="0" w:space="0" w:color="000000"/>
+                <w:right w:val="none" w:sz="0" w:space="0" w:color="000000"/>
+              </w:pBdr>
+              <w:spacing w:after="100" w:before="100" w:line="240"/>
+              <w:ind w:firstLine="0" w:left="100" w:right="100"/>
+            </w:pPr>
+            <w:r>
+              <w:rPr>
+                <w:rFonts w:ascii="Helvetica" w:hAnsi="Helvetica" w:eastAsia="Helvetica" w:cs="Helvetica"/>
+                <w:i w:val="false"/>
+                <w:b w:val="false"/>
+                <w:u w:val="none"/>
+                <w:sz w:val="22"/>
+                <w:szCs w:val="22"/>
+                <w:color w:val="000000"/>
+              </w:rPr>
+              <w:t xml:space="preserve">61.9 (13.4)</w:t>
             </w:r>
           </w:p>
         </w:tc>
@@ -956,7 +956,7 @@
                 <w:szCs w:val="22"/>
                 <w:color w:val="000000"/>
               </w:rPr>
-              <w:t xml:space="preserve">1 (0.6%)</w:t>
+              <w:t xml:space="preserve">1 (0.7%)</w:t>
             </w:r>
           </w:p>
         </w:tc>
@@ -1276,95 +1276,95 @@
                 <w:szCs w:val="22"/>
                 <w:color w:val="000000"/>
               </w:rPr>
-              <w:t xml:space="preserve">88 (29.5%)</w:t>
-            </w:r>
-          </w:p>
-        </w:tc>
-        <w:tc>
-          <w:tcPr>
-            <w:tcBorders>
-              <w:bottom w:val="none" w:sz="0" w:space="0" w:color="000000"/>
-              <w:top w:val="none" w:sz="0" w:space="0" w:color="000000"/>
-              <w:left w:val="none" w:sz="0" w:space="0" w:color="000000"/>
-              <w:right w:val="none" w:sz="0" w:space="0" w:color="000000"/>
-            </w:tcBorders>
-            <w:shd w:val="clear" w:color="auto" w:fill="FFFFFF"/>
-            <w:tcMar>
-              <w:top w:w="0" w:type="dxa"/>
-              <w:bottom w:w="0" w:type="dxa"/>
-              <w:left w:w="0" w:type="dxa"/>
-              <w:right w:w="0" w:type="dxa"/>
-            </w:tcMar>
-            <w:vAlign w:val="center"/>
-          </w:tcPr>
-          <w:p>
-            <w:pPr>
-              <w:pStyle w:val="Normal"/>
-              <w:jc w:val="center"/>
-              <w:pBdr>
-                <w:bottom w:val="none" w:sz="0" w:space="0" w:color="000000"/>
-                <w:top w:val="none" w:sz="0" w:space="0" w:color="000000"/>
-                <w:left w:val="none" w:sz="0" w:space="0" w:color="000000"/>
-                <w:right w:val="none" w:sz="0" w:space="0" w:color="000000"/>
-              </w:pBdr>
-              <w:spacing w:after="100" w:before="100" w:line="240"/>
-              <w:ind w:firstLine="0" w:left="100" w:right="100"/>
-            </w:pPr>
-            <w:r>
-              <w:rPr>
-                <w:rFonts w:ascii="Helvetica" w:hAnsi="Helvetica" w:eastAsia="Helvetica" w:cs="Helvetica"/>
-                <w:i w:val="false"/>
-                <w:b w:val="false"/>
-                <w:u w:val="none"/>
-                <w:sz w:val="22"/>
-                <w:szCs w:val="22"/>
-                <w:color w:val="000000"/>
-              </w:rPr>
-              <w:t xml:space="preserve">30 (19.5%)</w:t>
-            </w:r>
-          </w:p>
-        </w:tc>
-        <w:tc>
-          <w:tcPr>
-            <w:tcBorders>
-              <w:bottom w:val="none" w:sz="0" w:space="0" w:color="000000"/>
-              <w:top w:val="none" w:sz="0" w:space="0" w:color="000000"/>
-              <w:left w:val="none" w:sz="0" w:space="0" w:color="000000"/>
-              <w:right w:val="none" w:sz="0" w:space="0" w:color="000000"/>
-            </w:tcBorders>
-            <w:shd w:val="clear" w:color="auto" w:fill="FFFFFF"/>
-            <w:tcMar>
-              <w:top w:w="0" w:type="dxa"/>
-              <w:bottom w:w="0" w:type="dxa"/>
-              <w:left w:w="0" w:type="dxa"/>
-              <w:right w:w="0" w:type="dxa"/>
-            </w:tcMar>
-            <w:vAlign w:val="center"/>
-          </w:tcPr>
-          <w:p>
-            <w:pPr>
-              <w:pStyle w:val="Normal"/>
-              <w:jc w:val="center"/>
-              <w:pBdr>
-                <w:bottom w:val="none" w:sz="0" w:space="0" w:color="000000"/>
-                <w:top w:val="none" w:sz="0" w:space="0" w:color="000000"/>
-                <w:left w:val="none" w:sz="0" w:space="0" w:color="000000"/>
-                <w:right w:val="none" w:sz="0" w:space="0" w:color="000000"/>
-              </w:pBdr>
-              <w:spacing w:after="100" w:before="100" w:line="240"/>
-              <w:ind w:firstLine="0" w:left="100" w:right="100"/>
-            </w:pPr>
-            <w:r>
-              <w:rPr>
-                <w:rFonts w:ascii="Helvetica" w:hAnsi="Helvetica" w:eastAsia="Helvetica" w:cs="Helvetica"/>
-                <w:i w:val="false"/>
-                <w:b w:val="false"/>
-                <w:u w:val="none"/>
-                <w:sz w:val="22"/>
-                <w:szCs w:val="22"/>
-                <w:color w:val="000000"/>
-              </w:rPr>
-              <w:t xml:space="preserve">118 (26.1%)</w:t>
+              <w:t xml:space="preserve">81 (29.5%)</w:t>
+            </w:r>
+          </w:p>
+        </w:tc>
+        <w:tc>
+          <w:tcPr>
+            <w:tcBorders>
+              <w:bottom w:val="none" w:sz="0" w:space="0" w:color="000000"/>
+              <w:top w:val="none" w:sz="0" w:space="0" w:color="000000"/>
+              <w:left w:val="none" w:sz="0" w:space="0" w:color="000000"/>
+              <w:right w:val="none" w:sz="0" w:space="0" w:color="000000"/>
+            </w:tcBorders>
+            <w:shd w:val="clear" w:color="auto" w:fill="FFFFFF"/>
+            <w:tcMar>
+              <w:top w:w="0" w:type="dxa"/>
+              <w:bottom w:w="0" w:type="dxa"/>
+              <w:left w:w="0" w:type="dxa"/>
+              <w:right w:w="0" w:type="dxa"/>
+            </w:tcMar>
+            <w:vAlign w:val="center"/>
+          </w:tcPr>
+          <w:p>
+            <w:pPr>
+              <w:pStyle w:val="Normal"/>
+              <w:jc w:val="center"/>
+              <w:pBdr>
+                <w:bottom w:val="none" w:sz="0" w:space="0" w:color="000000"/>
+                <w:top w:val="none" w:sz="0" w:space="0" w:color="000000"/>
+                <w:left w:val="none" w:sz="0" w:space="0" w:color="000000"/>
+                <w:right w:val="none" w:sz="0" w:space="0" w:color="000000"/>
+              </w:pBdr>
+              <w:spacing w:after="100" w:before="100" w:line="240"/>
+              <w:ind w:firstLine="0" w:left="100" w:right="100"/>
+            </w:pPr>
+            <w:r>
+              <w:rPr>
+                <w:rFonts w:ascii="Helvetica" w:hAnsi="Helvetica" w:eastAsia="Helvetica" w:cs="Helvetica"/>
+                <w:i w:val="false"/>
+                <w:b w:val="false"/>
+                <w:u w:val="none"/>
+                <w:sz w:val="22"/>
+                <w:szCs w:val="22"/>
+                <w:color w:val="000000"/>
+              </w:rPr>
+              <w:t xml:space="preserve">29 (21.3%)</w:t>
+            </w:r>
+          </w:p>
+        </w:tc>
+        <w:tc>
+          <w:tcPr>
+            <w:tcBorders>
+              <w:bottom w:val="none" w:sz="0" w:space="0" w:color="000000"/>
+              <w:top w:val="none" w:sz="0" w:space="0" w:color="000000"/>
+              <w:left w:val="none" w:sz="0" w:space="0" w:color="000000"/>
+              <w:right w:val="none" w:sz="0" w:space="0" w:color="000000"/>
+            </w:tcBorders>
+            <w:shd w:val="clear" w:color="auto" w:fill="FFFFFF"/>
+            <w:tcMar>
+              <w:top w:w="0" w:type="dxa"/>
+              <w:bottom w:w="0" w:type="dxa"/>
+              <w:left w:w="0" w:type="dxa"/>
+              <w:right w:w="0" w:type="dxa"/>
+            </w:tcMar>
+            <w:vAlign w:val="center"/>
+          </w:tcPr>
+          <w:p>
+            <w:pPr>
+              <w:pStyle w:val="Normal"/>
+              <w:jc w:val="center"/>
+              <w:pBdr>
+                <w:bottom w:val="none" w:sz="0" w:space="0" w:color="000000"/>
+                <w:top w:val="none" w:sz="0" w:space="0" w:color="000000"/>
+                <w:left w:val="none" w:sz="0" w:space="0" w:color="000000"/>
+                <w:right w:val="none" w:sz="0" w:space="0" w:color="000000"/>
+              </w:pBdr>
+              <w:spacing w:after="100" w:before="100" w:line="240"/>
+              <w:ind w:firstLine="0" w:left="100" w:right="100"/>
+            </w:pPr>
+            <w:r>
+              <w:rPr>
+                <w:rFonts w:ascii="Helvetica" w:hAnsi="Helvetica" w:eastAsia="Helvetica" w:cs="Helvetica"/>
+                <w:i w:val="false"/>
+                <w:b w:val="false"/>
+                <w:u w:val="none"/>
+                <w:sz w:val="22"/>
+                <w:szCs w:val="22"/>
+                <w:color w:val="000000"/>
+              </w:rPr>
+              <w:t xml:space="preserve">110 (26.8%)</w:t>
             </w:r>
           </w:p>
         </w:tc>
@@ -1458,95 +1458,95 @@
                 <w:szCs w:val="22"/>
                 <w:color w:val="000000"/>
               </w:rPr>
-              <w:t xml:space="preserve">210 (70.5%)</w:t>
-            </w:r>
-          </w:p>
-        </w:tc>
-        <w:tc>
-          <w:tcPr>
-            <w:tcBorders>
-              <w:bottom w:val="none" w:sz="0" w:space="0" w:color="000000"/>
-              <w:top w:val="none" w:sz="0" w:space="0" w:color="000000"/>
-              <w:left w:val="none" w:sz="0" w:space="0" w:color="000000"/>
-              <w:right w:val="none" w:sz="0" w:space="0" w:color="000000"/>
-            </w:tcBorders>
-            <w:shd w:val="clear" w:color="auto" w:fill="FFFFFF"/>
-            <w:tcMar>
-              <w:top w:w="0" w:type="dxa"/>
-              <w:bottom w:w="0" w:type="dxa"/>
-              <w:left w:w="0" w:type="dxa"/>
-              <w:right w:w="0" w:type="dxa"/>
-            </w:tcMar>
-            <w:vAlign w:val="center"/>
-          </w:tcPr>
-          <w:p>
-            <w:pPr>
-              <w:pStyle w:val="Normal"/>
-              <w:jc w:val="center"/>
-              <w:pBdr>
-                <w:bottom w:val="none" w:sz="0" w:space="0" w:color="000000"/>
-                <w:top w:val="none" w:sz="0" w:space="0" w:color="000000"/>
-                <w:left w:val="none" w:sz="0" w:space="0" w:color="000000"/>
-                <w:right w:val="none" w:sz="0" w:space="0" w:color="000000"/>
-              </w:pBdr>
-              <w:spacing w:after="100" w:before="100" w:line="240"/>
-              <w:ind w:firstLine="0" w:left="100" w:right="100"/>
-            </w:pPr>
-            <w:r>
-              <w:rPr>
-                <w:rFonts w:ascii="Helvetica" w:hAnsi="Helvetica" w:eastAsia="Helvetica" w:cs="Helvetica"/>
-                <w:i w:val="false"/>
-                <w:b w:val="false"/>
-                <w:u w:val="none"/>
-                <w:sz w:val="22"/>
-                <w:szCs w:val="22"/>
-                <w:color w:val="000000"/>
-              </w:rPr>
-              <w:t xml:space="preserve">124 (80.5%)</w:t>
-            </w:r>
-          </w:p>
-        </w:tc>
-        <w:tc>
-          <w:tcPr>
-            <w:tcBorders>
-              <w:bottom w:val="none" w:sz="0" w:space="0" w:color="000000"/>
-              <w:top w:val="none" w:sz="0" w:space="0" w:color="000000"/>
-              <w:left w:val="none" w:sz="0" w:space="0" w:color="000000"/>
-              <w:right w:val="none" w:sz="0" w:space="0" w:color="000000"/>
-            </w:tcBorders>
-            <w:shd w:val="clear" w:color="auto" w:fill="FFFFFF"/>
-            <w:tcMar>
-              <w:top w:w="0" w:type="dxa"/>
-              <w:bottom w:w="0" w:type="dxa"/>
-              <w:left w:w="0" w:type="dxa"/>
-              <w:right w:w="0" w:type="dxa"/>
-            </w:tcMar>
-            <w:vAlign w:val="center"/>
-          </w:tcPr>
-          <w:p>
-            <w:pPr>
-              <w:pStyle w:val="Normal"/>
-              <w:jc w:val="center"/>
-              <w:pBdr>
-                <w:bottom w:val="none" w:sz="0" w:space="0" w:color="000000"/>
-                <w:top w:val="none" w:sz="0" w:space="0" w:color="000000"/>
-                <w:left w:val="none" w:sz="0" w:space="0" w:color="000000"/>
-                <w:right w:val="none" w:sz="0" w:space="0" w:color="000000"/>
-              </w:pBdr>
-              <w:spacing w:after="100" w:before="100" w:line="240"/>
-              <w:ind w:firstLine="0" w:left="100" w:right="100"/>
-            </w:pPr>
-            <w:r>
-              <w:rPr>
-                <w:rFonts w:ascii="Helvetica" w:hAnsi="Helvetica" w:eastAsia="Helvetica" w:cs="Helvetica"/>
-                <w:i w:val="false"/>
-                <w:b w:val="false"/>
-                <w:u w:val="none"/>
-                <w:sz w:val="22"/>
-                <w:szCs w:val="22"/>
-                <w:color w:val="000000"/>
-              </w:rPr>
-              <w:t xml:space="preserve">334 (73.9%)</w:t>
+              <w:t xml:space="preserve">194 (70.5%)</w:t>
+            </w:r>
+          </w:p>
+        </w:tc>
+        <w:tc>
+          <w:tcPr>
+            <w:tcBorders>
+              <w:bottom w:val="none" w:sz="0" w:space="0" w:color="000000"/>
+              <w:top w:val="none" w:sz="0" w:space="0" w:color="000000"/>
+              <w:left w:val="none" w:sz="0" w:space="0" w:color="000000"/>
+              <w:right w:val="none" w:sz="0" w:space="0" w:color="000000"/>
+            </w:tcBorders>
+            <w:shd w:val="clear" w:color="auto" w:fill="FFFFFF"/>
+            <w:tcMar>
+              <w:top w:w="0" w:type="dxa"/>
+              <w:bottom w:w="0" w:type="dxa"/>
+              <w:left w:w="0" w:type="dxa"/>
+              <w:right w:w="0" w:type="dxa"/>
+            </w:tcMar>
+            <w:vAlign w:val="center"/>
+          </w:tcPr>
+          <w:p>
+            <w:pPr>
+              <w:pStyle w:val="Normal"/>
+              <w:jc w:val="center"/>
+              <w:pBdr>
+                <w:bottom w:val="none" w:sz="0" w:space="0" w:color="000000"/>
+                <w:top w:val="none" w:sz="0" w:space="0" w:color="000000"/>
+                <w:left w:val="none" w:sz="0" w:space="0" w:color="000000"/>
+                <w:right w:val="none" w:sz="0" w:space="0" w:color="000000"/>
+              </w:pBdr>
+              <w:spacing w:after="100" w:before="100" w:line="240"/>
+              <w:ind w:firstLine="0" w:left="100" w:right="100"/>
+            </w:pPr>
+            <w:r>
+              <w:rPr>
+                <w:rFonts w:ascii="Helvetica" w:hAnsi="Helvetica" w:eastAsia="Helvetica" w:cs="Helvetica"/>
+                <w:i w:val="false"/>
+                <w:b w:val="false"/>
+                <w:u w:val="none"/>
+                <w:sz w:val="22"/>
+                <w:szCs w:val="22"/>
+                <w:color w:val="000000"/>
+              </w:rPr>
+              <w:t xml:space="preserve">107 (78.7%)</w:t>
+            </w:r>
+          </w:p>
+        </w:tc>
+        <w:tc>
+          <w:tcPr>
+            <w:tcBorders>
+              <w:bottom w:val="none" w:sz="0" w:space="0" w:color="000000"/>
+              <w:top w:val="none" w:sz="0" w:space="0" w:color="000000"/>
+              <w:left w:val="none" w:sz="0" w:space="0" w:color="000000"/>
+              <w:right w:val="none" w:sz="0" w:space="0" w:color="000000"/>
+            </w:tcBorders>
+            <w:shd w:val="clear" w:color="auto" w:fill="FFFFFF"/>
+            <w:tcMar>
+              <w:top w:w="0" w:type="dxa"/>
+              <w:bottom w:w="0" w:type="dxa"/>
+              <w:left w:w="0" w:type="dxa"/>
+              <w:right w:w="0" w:type="dxa"/>
+            </w:tcMar>
+            <w:vAlign w:val="center"/>
+          </w:tcPr>
+          <w:p>
+            <w:pPr>
+              <w:pStyle w:val="Normal"/>
+              <w:jc w:val="center"/>
+              <w:pBdr>
+                <w:bottom w:val="none" w:sz="0" w:space="0" w:color="000000"/>
+                <w:top w:val="none" w:sz="0" w:space="0" w:color="000000"/>
+                <w:left w:val="none" w:sz="0" w:space="0" w:color="000000"/>
+                <w:right w:val="none" w:sz="0" w:space="0" w:color="000000"/>
+              </w:pBdr>
+              <w:spacing w:after="100" w:before="100" w:line="240"/>
+              <w:ind w:firstLine="0" w:left="100" w:right="100"/>
+            </w:pPr>
+            <w:r>
+              <w:rPr>
+                <w:rFonts w:ascii="Helvetica" w:hAnsi="Helvetica" w:eastAsia="Helvetica" w:cs="Helvetica"/>
+                <w:i w:val="false"/>
+                <w:b w:val="false"/>
+                <w:u w:val="none"/>
+                <w:sz w:val="22"/>
+                <w:szCs w:val="22"/>
+                <w:color w:val="000000"/>
+              </w:rPr>
+              <w:t xml:space="preserve">301 (73.2%)</w:t>
             </w:r>
           </w:p>
         </w:tc>
@@ -1822,95 +1822,95 @@
                 <w:szCs w:val="22"/>
                 <w:color w:val="000000"/>
               </w:rPr>
-              <w:t xml:space="preserve">28.0 (5.91)</w:t>
-            </w:r>
-          </w:p>
-        </w:tc>
-        <w:tc>
-          <w:tcPr>
-            <w:tcBorders>
-              <w:bottom w:val="none" w:sz="0" w:space="0" w:color="000000"/>
-              <w:top w:val="none" w:sz="0" w:space="0" w:color="000000"/>
-              <w:left w:val="none" w:sz="0" w:space="0" w:color="000000"/>
-              <w:right w:val="none" w:sz="0" w:space="0" w:color="000000"/>
-            </w:tcBorders>
-            <w:shd w:val="clear" w:color="auto" w:fill="FFFFFF"/>
-            <w:tcMar>
-              <w:top w:w="0" w:type="dxa"/>
-              <w:bottom w:w="0" w:type="dxa"/>
-              <w:left w:w="0" w:type="dxa"/>
-              <w:right w:w="0" w:type="dxa"/>
-            </w:tcMar>
-            <w:vAlign w:val="center"/>
-          </w:tcPr>
-          <w:p>
-            <w:pPr>
-              <w:pStyle w:val="Normal"/>
-              <w:jc w:val="center"/>
-              <w:pBdr>
-                <w:bottom w:val="none" w:sz="0" w:space="0" w:color="000000"/>
-                <w:top w:val="none" w:sz="0" w:space="0" w:color="000000"/>
-                <w:left w:val="none" w:sz="0" w:space="0" w:color="000000"/>
-                <w:right w:val="none" w:sz="0" w:space="0" w:color="000000"/>
-              </w:pBdr>
-              <w:spacing w:after="100" w:before="100" w:line="240"/>
-              <w:ind w:firstLine="0" w:left="100" w:right="100"/>
-            </w:pPr>
-            <w:r>
-              <w:rPr>
-                <w:rFonts w:ascii="Helvetica" w:hAnsi="Helvetica" w:eastAsia="Helvetica" w:cs="Helvetica"/>
-                <w:i w:val="false"/>
-                <w:b w:val="false"/>
-                <w:u w:val="none"/>
-                <w:sz w:val="22"/>
-                <w:szCs w:val="22"/>
-                <w:color w:val="000000"/>
-              </w:rPr>
-              <w:t xml:space="preserve">27.4 (5.82)</w:t>
-            </w:r>
-          </w:p>
-        </w:tc>
-        <w:tc>
-          <w:tcPr>
-            <w:tcBorders>
-              <w:bottom w:val="none" w:sz="0" w:space="0" w:color="000000"/>
-              <w:top w:val="none" w:sz="0" w:space="0" w:color="000000"/>
-              <w:left w:val="none" w:sz="0" w:space="0" w:color="000000"/>
-              <w:right w:val="none" w:sz="0" w:space="0" w:color="000000"/>
-            </w:tcBorders>
-            <w:shd w:val="clear" w:color="auto" w:fill="FFFFFF"/>
-            <w:tcMar>
-              <w:top w:w="0" w:type="dxa"/>
-              <w:bottom w:w="0" w:type="dxa"/>
-              <w:left w:w="0" w:type="dxa"/>
-              <w:right w:w="0" w:type="dxa"/>
-            </w:tcMar>
-            <w:vAlign w:val="center"/>
-          </w:tcPr>
-          <w:p>
-            <w:pPr>
-              <w:pStyle w:val="Normal"/>
-              <w:jc w:val="center"/>
-              <w:pBdr>
-                <w:bottom w:val="none" w:sz="0" w:space="0" w:color="000000"/>
-                <w:top w:val="none" w:sz="0" w:space="0" w:color="000000"/>
-                <w:left w:val="none" w:sz="0" w:space="0" w:color="000000"/>
-                <w:right w:val="none" w:sz="0" w:space="0" w:color="000000"/>
-              </w:pBdr>
-              <w:spacing w:after="100" w:before="100" w:line="240"/>
-              <w:ind w:firstLine="0" w:left="100" w:right="100"/>
-            </w:pPr>
-            <w:r>
-              <w:rPr>
-                <w:rFonts w:ascii="Helvetica" w:hAnsi="Helvetica" w:eastAsia="Helvetica" w:cs="Helvetica"/>
-                <w:i w:val="false"/>
-                <w:b w:val="false"/>
-                <w:u w:val="none"/>
-                <w:sz w:val="22"/>
-                <w:szCs w:val="22"/>
-                <w:color w:val="000000"/>
-              </w:rPr>
-              <w:t xml:space="preserve">27.8 (5.88)</w:t>
+              <w:t xml:space="preserve">28.0 (5.92)</w:t>
+            </w:r>
+          </w:p>
+        </w:tc>
+        <w:tc>
+          <w:tcPr>
+            <w:tcBorders>
+              <w:bottom w:val="none" w:sz="0" w:space="0" w:color="000000"/>
+              <w:top w:val="none" w:sz="0" w:space="0" w:color="000000"/>
+              <w:left w:val="none" w:sz="0" w:space="0" w:color="000000"/>
+              <w:right w:val="none" w:sz="0" w:space="0" w:color="000000"/>
+            </w:tcBorders>
+            <w:shd w:val="clear" w:color="auto" w:fill="FFFFFF"/>
+            <w:tcMar>
+              <w:top w:w="0" w:type="dxa"/>
+              <w:bottom w:w="0" w:type="dxa"/>
+              <w:left w:w="0" w:type="dxa"/>
+              <w:right w:w="0" w:type="dxa"/>
+            </w:tcMar>
+            <w:vAlign w:val="center"/>
+          </w:tcPr>
+          <w:p>
+            <w:pPr>
+              <w:pStyle w:val="Normal"/>
+              <w:jc w:val="center"/>
+              <w:pBdr>
+                <w:bottom w:val="none" w:sz="0" w:space="0" w:color="000000"/>
+                <w:top w:val="none" w:sz="0" w:space="0" w:color="000000"/>
+                <w:left w:val="none" w:sz="0" w:space="0" w:color="000000"/>
+                <w:right w:val="none" w:sz="0" w:space="0" w:color="000000"/>
+              </w:pBdr>
+              <w:spacing w:after="100" w:before="100" w:line="240"/>
+              <w:ind w:firstLine="0" w:left="100" w:right="100"/>
+            </w:pPr>
+            <w:r>
+              <w:rPr>
+                <w:rFonts w:ascii="Helvetica" w:hAnsi="Helvetica" w:eastAsia="Helvetica" w:cs="Helvetica"/>
+                <w:i w:val="false"/>
+                <w:b w:val="false"/>
+                <w:u w:val="none"/>
+                <w:sz w:val="22"/>
+                <w:szCs w:val="22"/>
+                <w:color w:val="000000"/>
+              </w:rPr>
+              <w:t xml:space="preserve">27.5 (6.05)</w:t>
+            </w:r>
+          </w:p>
+        </w:tc>
+        <w:tc>
+          <w:tcPr>
+            <w:tcBorders>
+              <w:bottom w:val="none" w:sz="0" w:space="0" w:color="000000"/>
+              <w:top w:val="none" w:sz="0" w:space="0" w:color="000000"/>
+              <w:left w:val="none" w:sz="0" w:space="0" w:color="000000"/>
+              <w:right w:val="none" w:sz="0" w:space="0" w:color="000000"/>
+            </w:tcBorders>
+            <w:shd w:val="clear" w:color="auto" w:fill="FFFFFF"/>
+            <w:tcMar>
+              <w:top w:w="0" w:type="dxa"/>
+              <w:bottom w:w="0" w:type="dxa"/>
+              <w:left w:w="0" w:type="dxa"/>
+              <w:right w:w="0" w:type="dxa"/>
+            </w:tcMar>
+            <w:vAlign w:val="center"/>
+          </w:tcPr>
+          <w:p>
+            <w:pPr>
+              <w:pStyle w:val="Normal"/>
+              <w:jc w:val="center"/>
+              <w:pBdr>
+                <w:bottom w:val="none" w:sz="0" w:space="0" w:color="000000"/>
+                <w:top w:val="none" w:sz="0" w:space="0" w:color="000000"/>
+                <w:left w:val="none" w:sz="0" w:space="0" w:color="000000"/>
+                <w:right w:val="none" w:sz="0" w:space="0" w:color="000000"/>
+              </w:pBdr>
+              <w:spacing w:after="100" w:before="100" w:line="240"/>
+              <w:ind w:firstLine="0" w:left="100" w:right="100"/>
+            </w:pPr>
+            <w:r>
+              <w:rPr>
+                <w:rFonts w:ascii="Helvetica" w:hAnsi="Helvetica" w:eastAsia="Helvetica" w:cs="Helvetica"/>
+                <w:i w:val="false"/>
+                <w:b w:val="false"/>
+                <w:u w:val="none"/>
+                <w:sz w:val="22"/>
+                <w:szCs w:val="22"/>
+                <w:color w:val="000000"/>
+              </w:rPr>
+              <w:t xml:space="preserve">27.8 (5.97)</w:t>
             </w:r>
           </w:p>
         </w:tc>
@@ -2004,51 +2004,51 @@
                 <w:szCs w:val="22"/>
                 <w:color w:val="000000"/>
               </w:rPr>
-              <w:t xml:space="preserve">27.3 [15.8, 49.6]</w:t>
-            </w:r>
-          </w:p>
-        </w:tc>
-        <w:tc>
-          <w:tcPr>
-            <w:tcBorders>
-              <w:bottom w:val="none" w:sz="0" w:space="0" w:color="000000"/>
-              <w:top w:val="none" w:sz="0" w:space="0" w:color="000000"/>
-              <w:left w:val="none" w:sz="0" w:space="0" w:color="000000"/>
-              <w:right w:val="none" w:sz="0" w:space="0" w:color="000000"/>
-            </w:tcBorders>
-            <w:shd w:val="clear" w:color="auto" w:fill="FFFFFF"/>
-            <w:tcMar>
-              <w:top w:w="0" w:type="dxa"/>
-              <w:bottom w:w="0" w:type="dxa"/>
-              <w:left w:w="0" w:type="dxa"/>
-              <w:right w:w="0" w:type="dxa"/>
-            </w:tcMar>
-            <w:vAlign w:val="center"/>
-          </w:tcPr>
-          <w:p>
-            <w:pPr>
-              <w:pStyle w:val="Normal"/>
-              <w:jc w:val="center"/>
-              <w:pBdr>
-                <w:bottom w:val="none" w:sz="0" w:space="0" w:color="000000"/>
-                <w:top w:val="none" w:sz="0" w:space="0" w:color="000000"/>
-                <w:left w:val="none" w:sz="0" w:space="0" w:color="000000"/>
-                <w:right w:val="none" w:sz="0" w:space="0" w:color="000000"/>
-              </w:pBdr>
-              <w:spacing w:after="100" w:before="100" w:line="240"/>
-              <w:ind w:firstLine="0" w:left="100" w:right="100"/>
-            </w:pPr>
-            <w:r>
-              <w:rPr>
-                <w:rFonts w:ascii="Helvetica" w:hAnsi="Helvetica" w:eastAsia="Helvetica" w:cs="Helvetica"/>
-                <w:i w:val="false"/>
-                <w:b w:val="false"/>
-                <w:u w:val="none"/>
-                <w:sz w:val="22"/>
-                <w:szCs w:val="22"/>
-                <w:color w:val="000000"/>
-              </w:rPr>
-              <w:t xml:space="preserve">26.3 [15.9, 51.5]</w:t>
+              <w:t xml:space="preserve">27.4 [15.8, 49.6]</w:t>
+            </w:r>
+          </w:p>
+        </w:tc>
+        <w:tc>
+          <w:tcPr>
+            <w:tcBorders>
+              <w:bottom w:val="none" w:sz="0" w:space="0" w:color="000000"/>
+              <w:top w:val="none" w:sz="0" w:space="0" w:color="000000"/>
+              <w:left w:val="none" w:sz="0" w:space="0" w:color="000000"/>
+              <w:right w:val="none" w:sz="0" w:space="0" w:color="000000"/>
+            </w:tcBorders>
+            <w:shd w:val="clear" w:color="auto" w:fill="FFFFFF"/>
+            <w:tcMar>
+              <w:top w:w="0" w:type="dxa"/>
+              <w:bottom w:w="0" w:type="dxa"/>
+              <w:left w:w="0" w:type="dxa"/>
+              <w:right w:w="0" w:type="dxa"/>
+            </w:tcMar>
+            <w:vAlign w:val="center"/>
+          </w:tcPr>
+          <w:p>
+            <w:pPr>
+              <w:pStyle w:val="Normal"/>
+              <w:jc w:val="center"/>
+              <w:pBdr>
+                <w:bottom w:val="none" w:sz="0" w:space="0" w:color="000000"/>
+                <w:top w:val="none" w:sz="0" w:space="0" w:color="000000"/>
+                <w:left w:val="none" w:sz="0" w:space="0" w:color="000000"/>
+                <w:right w:val="none" w:sz="0" w:space="0" w:color="000000"/>
+              </w:pBdr>
+              <w:spacing w:after="100" w:before="100" w:line="240"/>
+              <w:ind w:firstLine="0" w:left="100" w:right="100"/>
+            </w:pPr>
+            <w:r>
+              <w:rPr>
+                <w:rFonts w:ascii="Helvetica" w:hAnsi="Helvetica" w:eastAsia="Helvetica" w:cs="Helvetica"/>
+                <w:i w:val="false"/>
+                <w:b w:val="false"/>
+                <w:u w:val="none"/>
+                <w:sz w:val="22"/>
+                <w:szCs w:val="22"/>
+                <w:color w:val="000000"/>
+              </w:rPr>
+              <w:t xml:space="preserve">26.1 [15.9, 51.5]</w:t>
             </w:r>
           </w:p>
         </w:tc>
@@ -2186,95 +2186,95 @@
                 <w:szCs w:val="22"/>
                 <w:color w:val="000000"/>
               </w:rPr>
-              <w:t xml:space="preserve">37 (12.4%)</w:t>
-            </w:r>
-          </w:p>
-        </w:tc>
-        <w:tc>
-          <w:tcPr>
-            <w:tcBorders>
-              <w:bottom w:val="none" w:sz="0" w:space="0" w:color="000000"/>
-              <w:top w:val="none" w:sz="0" w:space="0" w:color="000000"/>
-              <w:left w:val="none" w:sz="0" w:space="0" w:color="000000"/>
-              <w:right w:val="none" w:sz="0" w:space="0" w:color="000000"/>
-            </w:tcBorders>
-            <w:shd w:val="clear" w:color="auto" w:fill="FFFFFF"/>
-            <w:tcMar>
-              <w:top w:w="0" w:type="dxa"/>
-              <w:bottom w:w="0" w:type="dxa"/>
-              <w:left w:w="0" w:type="dxa"/>
-              <w:right w:w="0" w:type="dxa"/>
-            </w:tcMar>
-            <w:vAlign w:val="center"/>
-          </w:tcPr>
-          <w:p>
-            <w:pPr>
-              <w:pStyle w:val="Normal"/>
-              <w:jc w:val="center"/>
-              <w:pBdr>
-                <w:bottom w:val="none" w:sz="0" w:space="0" w:color="000000"/>
-                <w:top w:val="none" w:sz="0" w:space="0" w:color="000000"/>
-                <w:left w:val="none" w:sz="0" w:space="0" w:color="000000"/>
-                <w:right w:val="none" w:sz="0" w:space="0" w:color="000000"/>
-              </w:pBdr>
-              <w:spacing w:after="100" w:before="100" w:line="240"/>
-              <w:ind w:firstLine="0" w:left="100" w:right="100"/>
-            </w:pPr>
-            <w:r>
-              <w:rPr>
-                <w:rFonts w:ascii="Helvetica" w:hAnsi="Helvetica" w:eastAsia="Helvetica" w:cs="Helvetica"/>
-                <w:i w:val="false"/>
-                <w:b w:val="false"/>
-                <w:u w:val="none"/>
-                <w:sz w:val="22"/>
-                <w:szCs w:val="22"/>
-                <w:color w:val="000000"/>
-              </w:rPr>
-              <w:t xml:space="preserve">4 (2.6%)</w:t>
-            </w:r>
-          </w:p>
-        </w:tc>
-        <w:tc>
-          <w:tcPr>
-            <w:tcBorders>
-              <w:bottom w:val="none" w:sz="0" w:space="0" w:color="000000"/>
-              <w:top w:val="none" w:sz="0" w:space="0" w:color="000000"/>
-              <w:left w:val="none" w:sz="0" w:space="0" w:color="000000"/>
-              <w:right w:val="none" w:sz="0" w:space="0" w:color="000000"/>
-            </w:tcBorders>
-            <w:shd w:val="clear" w:color="auto" w:fill="FFFFFF"/>
-            <w:tcMar>
-              <w:top w:w="0" w:type="dxa"/>
-              <w:bottom w:w="0" w:type="dxa"/>
-              <w:left w:w="0" w:type="dxa"/>
-              <w:right w:w="0" w:type="dxa"/>
-            </w:tcMar>
-            <w:vAlign w:val="center"/>
-          </w:tcPr>
-          <w:p>
-            <w:pPr>
-              <w:pStyle w:val="Normal"/>
-              <w:jc w:val="center"/>
-              <w:pBdr>
-                <w:bottom w:val="none" w:sz="0" w:space="0" w:color="000000"/>
-                <w:top w:val="none" w:sz="0" w:space="0" w:color="000000"/>
-                <w:left w:val="none" w:sz="0" w:space="0" w:color="000000"/>
-                <w:right w:val="none" w:sz="0" w:space="0" w:color="000000"/>
-              </w:pBdr>
-              <w:spacing w:after="100" w:before="100" w:line="240"/>
-              <w:ind w:firstLine="0" w:left="100" w:right="100"/>
-            </w:pPr>
-            <w:r>
-              <w:rPr>
-                <w:rFonts w:ascii="Helvetica" w:hAnsi="Helvetica" w:eastAsia="Helvetica" w:cs="Helvetica"/>
-                <w:i w:val="false"/>
-                <w:b w:val="false"/>
-                <w:u w:val="none"/>
-                <w:sz w:val="22"/>
-                <w:szCs w:val="22"/>
-                <w:color w:val="000000"/>
-              </w:rPr>
-              <w:t xml:space="preserve">41 (9.1%)</w:t>
+              <w:t xml:space="preserve">29 (10.5%)</w:t>
+            </w:r>
+          </w:p>
+        </w:tc>
+        <w:tc>
+          <w:tcPr>
+            <w:tcBorders>
+              <w:bottom w:val="none" w:sz="0" w:space="0" w:color="000000"/>
+              <w:top w:val="none" w:sz="0" w:space="0" w:color="000000"/>
+              <w:left w:val="none" w:sz="0" w:space="0" w:color="000000"/>
+              <w:right w:val="none" w:sz="0" w:space="0" w:color="000000"/>
+            </w:tcBorders>
+            <w:shd w:val="clear" w:color="auto" w:fill="FFFFFF"/>
+            <w:tcMar>
+              <w:top w:w="0" w:type="dxa"/>
+              <w:bottom w:w="0" w:type="dxa"/>
+              <w:left w:w="0" w:type="dxa"/>
+              <w:right w:w="0" w:type="dxa"/>
+            </w:tcMar>
+            <w:vAlign w:val="center"/>
+          </w:tcPr>
+          <w:p>
+            <w:pPr>
+              <w:pStyle w:val="Normal"/>
+              <w:jc w:val="center"/>
+              <w:pBdr>
+                <w:bottom w:val="none" w:sz="0" w:space="0" w:color="000000"/>
+                <w:top w:val="none" w:sz="0" w:space="0" w:color="000000"/>
+                <w:left w:val="none" w:sz="0" w:space="0" w:color="000000"/>
+                <w:right w:val="none" w:sz="0" w:space="0" w:color="000000"/>
+              </w:pBdr>
+              <w:spacing w:after="100" w:before="100" w:line="240"/>
+              <w:ind w:firstLine="0" w:left="100" w:right="100"/>
+            </w:pPr>
+            <w:r>
+              <w:rPr>
+                <w:rFonts w:ascii="Helvetica" w:hAnsi="Helvetica" w:eastAsia="Helvetica" w:cs="Helvetica"/>
+                <w:i w:val="false"/>
+                <w:b w:val="false"/>
+                <w:u w:val="none"/>
+                <w:sz w:val="22"/>
+                <w:szCs w:val="22"/>
+                <w:color w:val="000000"/>
+              </w:rPr>
+              <w:t xml:space="preserve">4 (2.9%)</w:t>
+            </w:r>
+          </w:p>
+        </w:tc>
+        <w:tc>
+          <w:tcPr>
+            <w:tcBorders>
+              <w:bottom w:val="none" w:sz="0" w:space="0" w:color="000000"/>
+              <w:top w:val="none" w:sz="0" w:space="0" w:color="000000"/>
+              <w:left w:val="none" w:sz="0" w:space="0" w:color="000000"/>
+              <w:right w:val="none" w:sz="0" w:space="0" w:color="000000"/>
+            </w:tcBorders>
+            <w:shd w:val="clear" w:color="auto" w:fill="FFFFFF"/>
+            <w:tcMar>
+              <w:top w:w="0" w:type="dxa"/>
+              <w:bottom w:w="0" w:type="dxa"/>
+              <w:left w:w="0" w:type="dxa"/>
+              <w:right w:w="0" w:type="dxa"/>
+            </w:tcMar>
+            <w:vAlign w:val="center"/>
+          </w:tcPr>
+          <w:p>
+            <w:pPr>
+              <w:pStyle w:val="Normal"/>
+              <w:jc w:val="center"/>
+              <w:pBdr>
+                <w:bottom w:val="none" w:sz="0" w:space="0" w:color="000000"/>
+                <w:top w:val="none" w:sz="0" w:space="0" w:color="000000"/>
+                <w:left w:val="none" w:sz="0" w:space="0" w:color="000000"/>
+                <w:right w:val="none" w:sz="0" w:space="0" w:color="000000"/>
+              </w:pBdr>
+              <w:spacing w:after="100" w:before="100" w:line="240"/>
+              <w:ind w:firstLine="0" w:left="100" w:right="100"/>
+            </w:pPr>
+            <w:r>
+              <w:rPr>
+                <w:rFonts w:ascii="Helvetica" w:hAnsi="Helvetica" w:eastAsia="Helvetica" w:cs="Helvetica"/>
+                <w:i w:val="false"/>
+                <w:b w:val="false"/>
+                <w:u w:val="none"/>
+                <w:sz w:val="22"/>
+                <w:szCs w:val="22"/>
+                <w:color w:val="000000"/>
+              </w:rPr>
+              <w:t xml:space="preserve">33 (8.0%)</w:t>
             </w:r>
           </w:p>
         </w:tc>
@@ -2550,95 +2550,95 @@
                 <w:szCs w:val="22"/>
                 <w:color w:val="000000"/>
               </w:rPr>
-              <w:t xml:space="preserve">84 (28.2%)</w:t>
-            </w:r>
-          </w:p>
-        </w:tc>
-        <w:tc>
-          <w:tcPr>
-            <w:tcBorders>
-              <w:bottom w:val="none" w:sz="0" w:space="0" w:color="000000"/>
-              <w:top w:val="none" w:sz="0" w:space="0" w:color="000000"/>
-              <w:left w:val="none" w:sz="0" w:space="0" w:color="000000"/>
-              <w:right w:val="none" w:sz="0" w:space="0" w:color="000000"/>
-            </w:tcBorders>
-            <w:shd w:val="clear" w:color="auto" w:fill="FFFFFF"/>
-            <w:tcMar>
-              <w:top w:w="0" w:type="dxa"/>
-              <w:bottom w:w="0" w:type="dxa"/>
-              <w:left w:w="0" w:type="dxa"/>
-              <w:right w:w="0" w:type="dxa"/>
-            </w:tcMar>
-            <w:vAlign w:val="center"/>
-          </w:tcPr>
-          <w:p>
-            <w:pPr>
-              <w:pStyle w:val="Normal"/>
-              <w:jc w:val="center"/>
-              <w:pBdr>
-                <w:bottom w:val="none" w:sz="0" w:space="0" w:color="000000"/>
-                <w:top w:val="none" w:sz="0" w:space="0" w:color="000000"/>
-                <w:left w:val="none" w:sz="0" w:space="0" w:color="000000"/>
-                <w:right w:val="none" w:sz="0" w:space="0" w:color="000000"/>
-              </w:pBdr>
-              <w:spacing w:after="100" w:before="100" w:line="240"/>
-              <w:ind w:firstLine="0" w:left="100" w:right="100"/>
-            </w:pPr>
-            <w:r>
-              <w:rPr>
-                <w:rFonts w:ascii="Helvetica" w:hAnsi="Helvetica" w:eastAsia="Helvetica" w:cs="Helvetica"/>
-                <w:i w:val="false"/>
-                <w:b w:val="false"/>
-                <w:u w:val="none"/>
-                <w:sz w:val="22"/>
-                <w:szCs w:val="22"/>
-                <w:color w:val="000000"/>
-              </w:rPr>
-              <w:t xml:space="preserve">61 (39.6%)</w:t>
-            </w:r>
-          </w:p>
-        </w:tc>
-        <w:tc>
-          <w:tcPr>
-            <w:tcBorders>
-              <w:bottom w:val="none" w:sz="0" w:space="0" w:color="000000"/>
-              <w:top w:val="none" w:sz="0" w:space="0" w:color="000000"/>
-              <w:left w:val="none" w:sz="0" w:space="0" w:color="000000"/>
-              <w:right w:val="none" w:sz="0" w:space="0" w:color="000000"/>
-            </w:tcBorders>
-            <w:shd w:val="clear" w:color="auto" w:fill="FFFFFF"/>
-            <w:tcMar>
-              <w:top w:w="0" w:type="dxa"/>
-              <w:bottom w:w="0" w:type="dxa"/>
-              <w:left w:w="0" w:type="dxa"/>
-              <w:right w:w="0" w:type="dxa"/>
-            </w:tcMar>
-            <w:vAlign w:val="center"/>
-          </w:tcPr>
-          <w:p>
-            <w:pPr>
-              <w:pStyle w:val="Normal"/>
-              <w:jc w:val="center"/>
-              <w:pBdr>
-                <w:bottom w:val="none" w:sz="0" w:space="0" w:color="000000"/>
-                <w:top w:val="none" w:sz="0" w:space="0" w:color="000000"/>
-                <w:left w:val="none" w:sz="0" w:space="0" w:color="000000"/>
-                <w:right w:val="none" w:sz="0" w:space="0" w:color="000000"/>
-              </w:pBdr>
-              <w:spacing w:after="100" w:before="100" w:line="240"/>
-              <w:ind w:firstLine="0" w:left="100" w:right="100"/>
-            </w:pPr>
-            <w:r>
-              <w:rPr>
-                <w:rFonts w:ascii="Helvetica" w:hAnsi="Helvetica" w:eastAsia="Helvetica" w:cs="Helvetica"/>
-                <w:i w:val="false"/>
-                <w:b w:val="false"/>
-                <w:u w:val="none"/>
-                <w:sz w:val="22"/>
-                <w:szCs w:val="22"/>
-                <w:color w:val="000000"/>
-              </w:rPr>
-              <w:t xml:space="preserve">145 (32.1%)</w:t>
+              <w:t xml:space="preserve">75 (27.3%)</w:t>
+            </w:r>
+          </w:p>
+        </w:tc>
+        <w:tc>
+          <w:tcPr>
+            <w:tcBorders>
+              <w:bottom w:val="none" w:sz="0" w:space="0" w:color="000000"/>
+              <w:top w:val="none" w:sz="0" w:space="0" w:color="000000"/>
+              <w:left w:val="none" w:sz="0" w:space="0" w:color="000000"/>
+              <w:right w:val="none" w:sz="0" w:space="0" w:color="000000"/>
+            </w:tcBorders>
+            <w:shd w:val="clear" w:color="auto" w:fill="FFFFFF"/>
+            <w:tcMar>
+              <w:top w:w="0" w:type="dxa"/>
+              <w:bottom w:w="0" w:type="dxa"/>
+              <w:left w:w="0" w:type="dxa"/>
+              <w:right w:w="0" w:type="dxa"/>
+            </w:tcMar>
+            <w:vAlign w:val="center"/>
+          </w:tcPr>
+          <w:p>
+            <w:pPr>
+              <w:pStyle w:val="Normal"/>
+              <w:jc w:val="center"/>
+              <w:pBdr>
+                <w:bottom w:val="none" w:sz="0" w:space="0" w:color="000000"/>
+                <w:top w:val="none" w:sz="0" w:space="0" w:color="000000"/>
+                <w:left w:val="none" w:sz="0" w:space="0" w:color="000000"/>
+                <w:right w:val="none" w:sz="0" w:space="0" w:color="000000"/>
+              </w:pBdr>
+              <w:spacing w:after="100" w:before="100" w:line="240"/>
+              <w:ind w:firstLine="0" w:left="100" w:right="100"/>
+            </w:pPr>
+            <w:r>
+              <w:rPr>
+                <w:rFonts w:ascii="Helvetica" w:hAnsi="Helvetica" w:eastAsia="Helvetica" w:cs="Helvetica"/>
+                <w:i w:val="false"/>
+                <w:b w:val="false"/>
+                <w:u w:val="none"/>
+                <w:sz w:val="22"/>
+                <w:szCs w:val="22"/>
+                <w:color w:val="000000"/>
+              </w:rPr>
+              <w:t xml:space="preserve">56 (41.2%)</w:t>
+            </w:r>
+          </w:p>
+        </w:tc>
+        <w:tc>
+          <w:tcPr>
+            <w:tcBorders>
+              <w:bottom w:val="none" w:sz="0" w:space="0" w:color="000000"/>
+              <w:top w:val="none" w:sz="0" w:space="0" w:color="000000"/>
+              <w:left w:val="none" w:sz="0" w:space="0" w:color="000000"/>
+              <w:right w:val="none" w:sz="0" w:space="0" w:color="000000"/>
+            </w:tcBorders>
+            <w:shd w:val="clear" w:color="auto" w:fill="FFFFFF"/>
+            <w:tcMar>
+              <w:top w:w="0" w:type="dxa"/>
+              <w:bottom w:w="0" w:type="dxa"/>
+              <w:left w:w="0" w:type="dxa"/>
+              <w:right w:w="0" w:type="dxa"/>
+            </w:tcMar>
+            <w:vAlign w:val="center"/>
+          </w:tcPr>
+          <w:p>
+            <w:pPr>
+              <w:pStyle w:val="Normal"/>
+              <w:jc w:val="center"/>
+              <w:pBdr>
+                <w:bottom w:val="none" w:sz="0" w:space="0" w:color="000000"/>
+                <w:top w:val="none" w:sz="0" w:space="0" w:color="000000"/>
+                <w:left w:val="none" w:sz="0" w:space="0" w:color="000000"/>
+                <w:right w:val="none" w:sz="0" w:space="0" w:color="000000"/>
+              </w:pBdr>
+              <w:spacing w:after="100" w:before="100" w:line="240"/>
+              <w:ind w:firstLine="0" w:left="100" w:right="100"/>
+            </w:pPr>
+            <w:r>
+              <w:rPr>
+                <w:rFonts w:ascii="Helvetica" w:hAnsi="Helvetica" w:eastAsia="Helvetica" w:cs="Helvetica"/>
+                <w:i w:val="false"/>
+                <w:b w:val="false"/>
+                <w:u w:val="none"/>
+                <w:sz w:val="22"/>
+                <w:szCs w:val="22"/>
+                <w:color w:val="000000"/>
+              </w:rPr>
+              <w:t xml:space="preserve">131 (31.9%)</w:t>
             </w:r>
           </w:p>
         </w:tc>
@@ -2732,95 +2732,95 @@
                 <w:szCs w:val="22"/>
                 <w:color w:val="000000"/>
               </w:rPr>
-              <w:t xml:space="preserve">201 (67.4%)</w:t>
-            </w:r>
-          </w:p>
-        </w:tc>
-        <w:tc>
-          <w:tcPr>
-            <w:tcBorders>
-              <w:bottom w:val="none" w:sz="0" w:space="0" w:color="000000"/>
-              <w:top w:val="none" w:sz="0" w:space="0" w:color="000000"/>
-              <w:left w:val="none" w:sz="0" w:space="0" w:color="000000"/>
-              <w:right w:val="none" w:sz="0" w:space="0" w:color="000000"/>
-            </w:tcBorders>
-            <w:shd w:val="clear" w:color="auto" w:fill="FFFFFF"/>
-            <w:tcMar>
-              <w:top w:w="0" w:type="dxa"/>
-              <w:bottom w:w="0" w:type="dxa"/>
-              <w:left w:w="0" w:type="dxa"/>
-              <w:right w:w="0" w:type="dxa"/>
-            </w:tcMar>
-            <w:vAlign w:val="center"/>
-          </w:tcPr>
-          <w:p>
-            <w:pPr>
-              <w:pStyle w:val="Normal"/>
-              <w:jc w:val="center"/>
-              <w:pBdr>
-                <w:bottom w:val="none" w:sz="0" w:space="0" w:color="000000"/>
-                <w:top w:val="none" w:sz="0" w:space="0" w:color="000000"/>
-                <w:left w:val="none" w:sz="0" w:space="0" w:color="000000"/>
-                <w:right w:val="none" w:sz="0" w:space="0" w:color="000000"/>
-              </w:pBdr>
-              <w:spacing w:after="100" w:before="100" w:line="240"/>
-              <w:ind w:firstLine="0" w:left="100" w:right="100"/>
-            </w:pPr>
-            <w:r>
-              <w:rPr>
-                <w:rFonts w:ascii="Helvetica" w:hAnsi="Helvetica" w:eastAsia="Helvetica" w:cs="Helvetica"/>
-                <w:i w:val="false"/>
-                <w:b w:val="false"/>
-                <w:u w:val="none"/>
-                <w:sz w:val="22"/>
-                <w:szCs w:val="22"/>
-                <w:color w:val="000000"/>
-              </w:rPr>
-              <w:t xml:space="preserve">79 (51.3%)</w:t>
-            </w:r>
-          </w:p>
-        </w:tc>
-        <w:tc>
-          <w:tcPr>
-            <w:tcBorders>
-              <w:bottom w:val="none" w:sz="0" w:space="0" w:color="000000"/>
-              <w:top w:val="none" w:sz="0" w:space="0" w:color="000000"/>
-              <w:left w:val="none" w:sz="0" w:space="0" w:color="000000"/>
-              <w:right w:val="none" w:sz="0" w:space="0" w:color="000000"/>
-            </w:tcBorders>
-            <w:shd w:val="clear" w:color="auto" w:fill="FFFFFF"/>
-            <w:tcMar>
-              <w:top w:w="0" w:type="dxa"/>
-              <w:bottom w:w="0" w:type="dxa"/>
-              <w:left w:w="0" w:type="dxa"/>
-              <w:right w:w="0" w:type="dxa"/>
-            </w:tcMar>
-            <w:vAlign w:val="center"/>
-          </w:tcPr>
-          <w:p>
-            <w:pPr>
-              <w:pStyle w:val="Normal"/>
-              <w:jc w:val="center"/>
-              <w:pBdr>
-                <w:bottom w:val="none" w:sz="0" w:space="0" w:color="000000"/>
-                <w:top w:val="none" w:sz="0" w:space="0" w:color="000000"/>
-                <w:left w:val="none" w:sz="0" w:space="0" w:color="000000"/>
-                <w:right w:val="none" w:sz="0" w:space="0" w:color="000000"/>
-              </w:pBdr>
-              <w:spacing w:after="100" w:before="100" w:line="240"/>
-              <w:ind w:firstLine="0" w:left="100" w:right="100"/>
-            </w:pPr>
-            <w:r>
-              <w:rPr>
-                <w:rFonts w:ascii="Helvetica" w:hAnsi="Helvetica" w:eastAsia="Helvetica" w:cs="Helvetica"/>
-                <w:i w:val="false"/>
-                <w:b w:val="false"/>
-                <w:u w:val="none"/>
-                <w:sz w:val="22"/>
-                <w:szCs w:val="22"/>
-                <w:color w:val="000000"/>
-              </w:rPr>
-              <w:t xml:space="preserve">280 (61.9%)</w:t>
+              <w:t xml:space="preserve">190 (69.1%)</w:t>
+            </w:r>
+          </w:p>
+        </w:tc>
+        <w:tc>
+          <w:tcPr>
+            <w:tcBorders>
+              <w:bottom w:val="none" w:sz="0" w:space="0" w:color="000000"/>
+              <w:top w:val="none" w:sz="0" w:space="0" w:color="000000"/>
+              <w:left w:val="none" w:sz="0" w:space="0" w:color="000000"/>
+              <w:right w:val="none" w:sz="0" w:space="0" w:color="000000"/>
+            </w:tcBorders>
+            <w:shd w:val="clear" w:color="auto" w:fill="FFFFFF"/>
+            <w:tcMar>
+              <w:top w:w="0" w:type="dxa"/>
+              <w:bottom w:w="0" w:type="dxa"/>
+              <w:left w:w="0" w:type="dxa"/>
+              <w:right w:w="0" w:type="dxa"/>
+            </w:tcMar>
+            <w:vAlign w:val="center"/>
+          </w:tcPr>
+          <w:p>
+            <w:pPr>
+              <w:pStyle w:val="Normal"/>
+              <w:jc w:val="center"/>
+              <w:pBdr>
+                <w:bottom w:val="none" w:sz="0" w:space="0" w:color="000000"/>
+                <w:top w:val="none" w:sz="0" w:space="0" w:color="000000"/>
+                <w:left w:val="none" w:sz="0" w:space="0" w:color="000000"/>
+                <w:right w:val="none" w:sz="0" w:space="0" w:color="000000"/>
+              </w:pBdr>
+              <w:spacing w:after="100" w:before="100" w:line="240"/>
+              <w:ind w:firstLine="0" w:left="100" w:right="100"/>
+            </w:pPr>
+            <w:r>
+              <w:rPr>
+                <w:rFonts w:ascii="Helvetica" w:hAnsi="Helvetica" w:eastAsia="Helvetica" w:cs="Helvetica"/>
+                <w:i w:val="false"/>
+                <w:b w:val="false"/>
+                <w:u w:val="none"/>
+                <w:sz w:val="22"/>
+                <w:szCs w:val="22"/>
+                <w:color w:val="000000"/>
+              </w:rPr>
+              <w:t xml:space="preserve">71 (52.2%)</w:t>
+            </w:r>
+          </w:p>
+        </w:tc>
+        <w:tc>
+          <w:tcPr>
+            <w:tcBorders>
+              <w:bottom w:val="none" w:sz="0" w:space="0" w:color="000000"/>
+              <w:top w:val="none" w:sz="0" w:space="0" w:color="000000"/>
+              <w:left w:val="none" w:sz="0" w:space="0" w:color="000000"/>
+              <w:right w:val="none" w:sz="0" w:space="0" w:color="000000"/>
+            </w:tcBorders>
+            <w:shd w:val="clear" w:color="auto" w:fill="FFFFFF"/>
+            <w:tcMar>
+              <w:top w:w="0" w:type="dxa"/>
+              <w:bottom w:w="0" w:type="dxa"/>
+              <w:left w:w="0" w:type="dxa"/>
+              <w:right w:w="0" w:type="dxa"/>
+            </w:tcMar>
+            <w:vAlign w:val="center"/>
+          </w:tcPr>
+          <w:p>
+            <w:pPr>
+              <w:pStyle w:val="Normal"/>
+              <w:jc w:val="center"/>
+              <w:pBdr>
+                <w:bottom w:val="none" w:sz="0" w:space="0" w:color="000000"/>
+                <w:top w:val="none" w:sz="0" w:space="0" w:color="000000"/>
+                <w:left w:val="none" w:sz="0" w:space="0" w:color="000000"/>
+                <w:right w:val="none" w:sz="0" w:space="0" w:color="000000"/>
+              </w:pBdr>
+              <w:spacing w:after="100" w:before="100" w:line="240"/>
+              <w:ind w:firstLine="0" w:left="100" w:right="100"/>
+            </w:pPr>
+            <w:r>
+              <w:rPr>
+                <w:rFonts w:ascii="Helvetica" w:hAnsi="Helvetica" w:eastAsia="Helvetica" w:cs="Helvetica"/>
+                <w:i w:val="false"/>
+                <w:b w:val="false"/>
+                <w:u w:val="none"/>
+                <w:sz w:val="22"/>
+                <w:szCs w:val="22"/>
+                <w:color w:val="000000"/>
+              </w:rPr>
+              <w:t xml:space="preserve">261 (63.5%)</w:t>
             </w:r>
           </w:p>
         </w:tc>
@@ -2914,95 +2914,95 @@
                 <w:szCs w:val="22"/>
                 <w:color w:val="000000"/>
               </w:rPr>
-              <w:t xml:space="preserve">13 (4.4%)</w:t>
-            </w:r>
-          </w:p>
-        </w:tc>
-        <w:tc>
-          <w:tcPr>
-            <w:tcBorders>
-              <w:bottom w:val="none" w:sz="0" w:space="0" w:color="000000"/>
-              <w:top w:val="none" w:sz="0" w:space="0" w:color="000000"/>
-              <w:left w:val="none" w:sz="0" w:space="0" w:color="000000"/>
-              <w:right w:val="none" w:sz="0" w:space="0" w:color="000000"/>
-            </w:tcBorders>
-            <w:shd w:val="clear" w:color="auto" w:fill="FFFFFF"/>
-            <w:tcMar>
-              <w:top w:w="0" w:type="dxa"/>
-              <w:bottom w:w="0" w:type="dxa"/>
-              <w:left w:w="0" w:type="dxa"/>
-              <w:right w:w="0" w:type="dxa"/>
-            </w:tcMar>
-            <w:vAlign w:val="center"/>
-          </w:tcPr>
-          <w:p>
-            <w:pPr>
-              <w:pStyle w:val="Normal"/>
-              <w:jc w:val="center"/>
-              <w:pBdr>
-                <w:bottom w:val="none" w:sz="0" w:space="0" w:color="000000"/>
-                <w:top w:val="none" w:sz="0" w:space="0" w:color="000000"/>
-                <w:left w:val="none" w:sz="0" w:space="0" w:color="000000"/>
-                <w:right w:val="none" w:sz="0" w:space="0" w:color="000000"/>
-              </w:pBdr>
-              <w:spacing w:after="100" w:before="100" w:line="240"/>
-              <w:ind w:firstLine="0" w:left="100" w:right="100"/>
-            </w:pPr>
-            <w:r>
-              <w:rPr>
-                <w:rFonts w:ascii="Helvetica" w:hAnsi="Helvetica" w:eastAsia="Helvetica" w:cs="Helvetica"/>
-                <w:i w:val="false"/>
-                <w:b w:val="false"/>
-                <w:u w:val="none"/>
-                <w:sz w:val="22"/>
-                <w:szCs w:val="22"/>
-                <w:color w:val="000000"/>
-              </w:rPr>
-              <w:t xml:space="preserve">14 (9.1%)</w:t>
-            </w:r>
-          </w:p>
-        </w:tc>
-        <w:tc>
-          <w:tcPr>
-            <w:tcBorders>
-              <w:bottom w:val="none" w:sz="0" w:space="0" w:color="000000"/>
-              <w:top w:val="none" w:sz="0" w:space="0" w:color="000000"/>
-              <w:left w:val="none" w:sz="0" w:space="0" w:color="000000"/>
-              <w:right w:val="none" w:sz="0" w:space="0" w:color="000000"/>
-            </w:tcBorders>
-            <w:shd w:val="clear" w:color="auto" w:fill="FFFFFF"/>
-            <w:tcMar>
-              <w:top w:w="0" w:type="dxa"/>
-              <w:bottom w:w="0" w:type="dxa"/>
-              <w:left w:w="0" w:type="dxa"/>
-              <w:right w:w="0" w:type="dxa"/>
-            </w:tcMar>
-            <w:vAlign w:val="center"/>
-          </w:tcPr>
-          <w:p>
-            <w:pPr>
-              <w:pStyle w:val="Normal"/>
-              <w:jc w:val="center"/>
-              <w:pBdr>
-                <w:bottom w:val="none" w:sz="0" w:space="0" w:color="000000"/>
-                <w:top w:val="none" w:sz="0" w:space="0" w:color="000000"/>
-                <w:left w:val="none" w:sz="0" w:space="0" w:color="000000"/>
-                <w:right w:val="none" w:sz="0" w:space="0" w:color="000000"/>
-              </w:pBdr>
-              <w:spacing w:after="100" w:before="100" w:line="240"/>
-              <w:ind w:firstLine="0" w:left="100" w:right="100"/>
-            </w:pPr>
-            <w:r>
-              <w:rPr>
-                <w:rFonts w:ascii="Helvetica" w:hAnsi="Helvetica" w:eastAsia="Helvetica" w:cs="Helvetica"/>
-                <w:i w:val="false"/>
-                <w:b w:val="false"/>
-                <w:u w:val="none"/>
-                <w:sz w:val="22"/>
-                <w:szCs w:val="22"/>
-                <w:color w:val="000000"/>
-              </w:rPr>
-              <w:t xml:space="preserve">27 (6.0%)</w:t>
+              <w:t xml:space="preserve">10 (3.6%)</w:t>
+            </w:r>
+          </w:p>
+        </w:tc>
+        <w:tc>
+          <w:tcPr>
+            <w:tcBorders>
+              <w:bottom w:val="none" w:sz="0" w:space="0" w:color="000000"/>
+              <w:top w:val="none" w:sz="0" w:space="0" w:color="000000"/>
+              <w:left w:val="none" w:sz="0" w:space="0" w:color="000000"/>
+              <w:right w:val="none" w:sz="0" w:space="0" w:color="000000"/>
+            </w:tcBorders>
+            <w:shd w:val="clear" w:color="auto" w:fill="FFFFFF"/>
+            <w:tcMar>
+              <w:top w:w="0" w:type="dxa"/>
+              <w:bottom w:w="0" w:type="dxa"/>
+              <w:left w:w="0" w:type="dxa"/>
+              <w:right w:w="0" w:type="dxa"/>
+            </w:tcMar>
+            <w:vAlign w:val="center"/>
+          </w:tcPr>
+          <w:p>
+            <w:pPr>
+              <w:pStyle w:val="Normal"/>
+              <w:jc w:val="center"/>
+              <w:pBdr>
+                <w:bottom w:val="none" w:sz="0" w:space="0" w:color="000000"/>
+                <w:top w:val="none" w:sz="0" w:space="0" w:color="000000"/>
+                <w:left w:val="none" w:sz="0" w:space="0" w:color="000000"/>
+                <w:right w:val="none" w:sz="0" w:space="0" w:color="000000"/>
+              </w:pBdr>
+              <w:spacing w:after="100" w:before="100" w:line="240"/>
+              <w:ind w:firstLine="0" w:left="100" w:right="100"/>
+            </w:pPr>
+            <w:r>
+              <w:rPr>
+                <w:rFonts w:ascii="Helvetica" w:hAnsi="Helvetica" w:eastAsia="Helvetica" w:cs="Helvetica"/>
+                <w:i w:val="false"/>
+                <w:b w:val="false"/>
+                <w:u w:val="none"/>
+                <w:sz w:val="22"/>
+                <w:szCs w:val="22"/>
+                <w:color w:val="000000"/>
+              </w:rPr>
+              <w:t xml:space="preserve">9 (6.6%)</w:t>
+            </w:r>
+          </w:p>
+        </w:tc>
+        <w:tc>
+          <w:tcPr>
+            <w:tcBorders>
+              <w:bottom w:val="none" w:sz="0" w:space="0" w:color="000000"/>
+              <w:top w:val="none" w:sz="0" w:space="0" w:color="000000"/>
+              <w:left w:val="none" w:sz="0" w:space="0" w:color="000000"/>
+              <w:right w:val="none" w:sz="0" w:space="0" w:color="000000"/>
+            </w:tcBorders>
+            <w:shd w:val="clear" w:color="auto" w:fill="FFFFFF"/>
+            <w:tcMar>
+              <w:top w:w="0" w:type="dxa"/>
+              <w:bottom w:w="0" w:type="dxa"/>
+              <w:left w:w="0" w:type="dxa"/>
+              <w:right w:w="0" w:type="dxa"/>
+            </w:tcMar>
+            <w:vAlign w:val="center"/>
+          </w:tcPr>
+          <w:p>
+            <w:pPr>
+              <w:pStyle w:val="Normal"/>
+              <w:jc w:val="center"/>
+              <w:pBdr>
+                <w:bottom w:val="none" w:sz="0" w:space="0" w:color="000000"/>
+                <w:top w:val="none" w:sz="0" w:space="0" w:color="000000"/>
+                <w:left w:val="none" w:sz="0" w:space="0" w:color="000000"/>
+                <w:right w:val="none" w:sz="0" w:space="0" w:color="000000"/>
+              </w:pBdr>
+              <w:spacing w:after="100" w:before="100" w:line="240"/>
+              <w:ind w:firstLine="0" w:left="100" w:right="100"/>
+            </w:pPr>
+            <w:r>
+              <w:rPr>
+                <w:rFonts w:ascii="Helvetica" w:hAnsi="Helvetica" w:eastAsia="Helvetica" w:cs="Helvetica"/>
+                <w:i w:val="false"/>
+                <w:b w:val="false"/>
+                <w:u w:val="none"/>
+                <w:sz w:val="22"/>
+                <w:szCs w:val="22"/>
+                <w:color w:val="000000"/>
+              </w:rPr>
+              <w:t xml:space="preserve">19 (4.6%)</w:t>
             </w:r>
           </w:p>
         </w:tc>
@@ -3278,95 +3278,95 @@
                 <w:szCs w:val="22"/>
                 <w:color w:val="000000"/>
               </w:rPr>
-              <w:t xml:space="preserve">75 (25.2%)</w:t>
-            </w:r>
-          </w:p>
-        </w:tc>
-        <w:tc>
-          <w:tcPr>
-            <w:tcBorders>
-              <w:bottom w:val="none" w:sz="0" w:space="0" w:color="000000"/>
-              <w:top w:val="none" w:sz="0" w:space="0" w:color="000000"/>
-              <w:left w:val="none" w:sz="0" w:space="0" w:color="000000"/>
-              <w:right w:val="none" w:sz="0" w:space="0" w:color="000000"/>
-            </w:tcBorders>
-            <w:shd w:val="clear" w:color="auto" w:fill="FFFFFF"/>
-            <w:tcMar>
-              <w:top w:w="0" w:type="dxa"/>
-              <w:bottom w:w="0" w:type="dxa"/>
-              <w:left w:w="0" w:type="dxa"/>
-              <w:right w:w="0" w:type="dxa"/>
-            </w:tcMar>
-            <w:vAlign w:val="center"/>
-          </w:tcPr>
-          <w:p>
-            <w:pPr>
-              <w:pStyle w:val="Normal"/>
-              <w:jc w:val="center"/>
-              <w:pBdr>
-                <w:bottom w:val="none" w:sz="0" w:space="0" w:color="000000"/>
-                <w:top w:val="none" w:sz="0" w:space="0" w:color="000000"/>
-                <w:left w:val="none" w:sz="0" w:space="0" w:color="000000"/>
-                <w:right w:val="none" w:sz="0" w:space="0" w:color="000000"/>
-              </w:pBdr>
-              <w:spacing w:after="100" w:before="100" w:line="240"/>
-              <w:ind w:firstLine="0" w:left="100" w:right="100"/>
-            </w:pPr>
-            <w:r>
-              <w:rPr>
-                <w:rFonts w:ascii="Helvetica" w:hAnsi="Helvetica" w:eastAsia="Helvetica" w:cs="Helvetica"/>
-                <w:i w:val="false"/>
-                <w:b w:val="false"/>
-                <w:u w:val="none"/>
-                <w:sz w:val="22"/>
-                <w:szCs w:val="22"/>
-                <w:color w:val="000000"/>
-              </w:rPr>
-              <w:t xml:space="preserve">38 (24.7%)</w:t>
-            </w:r>
-          </w:p>
-        </w:tc>
-        <w:tc>
-          <w:tcPr>
-            <w:tcBorders>
-              <w:bottom w:val="none" w:sz="0" w:space="0" w:color="000000"/>
-              <w:top w:val="none" w:sz="0" w:space="0" w:color="000000"/>
-              <w:left w:val="none" w:sz="0" w:space="0" w:color="000000"/>
-              <w:right w:val="none" w:sz="0" w:space="0" w:color="000000"/>
-            </w:tcBorders>
-            <w:shd w:val="clear" w:color="auto" w:fill="FFFFFF"/>
-            <w:tcMar>
-              <w:top w:w="0" w:type="dxa"/>
-              <w:bottom w:w="0" w:type="dxa"/>
-              <w:left w:w="0" w:type="dxa"/>
-              <w:right w:w="0" w:type="dxa"/>
-            </w:tcMar>
-            <w:vAlign w:val="center"/>
-          </w:tcPr>
-          <w:p>
-            <w:pPr>
-              <w:pStyle w:val="Normal"/>
-              <w:jc w:val="center"/>
-              <w:pBdr>
-                <w:bottom w:val="none" w:sz="0" w:space="0" w:color="000000"/>
-                <w:top w:val="none" w:sz="0" w:space="0" w:color="000000"/>
-                <w:left w:val="none" w:sz="0" w:space="0" w:color="000000"/>
-                <w:right w:val="none" w:sz="0" w:space="0" w:color="000000"/>
-              </w:pBdr>
-              <w:spacing w:after="100" w:before="100" w:line="240"/>
-              <w:ind w:firstLine="0" w:left="100" w:right="100"/>
-            </w:pPr>
-            <w:r>
-              <w:rPr>
-                <w:rFonts w:ascii="Helvetica" w:hAnsi="Helvetica" w:eastAsia="Helvetica" w:cs="Helvetica"/>
-                <w:i w:val="false"/>
-                <w:b w:val="false"/>
-                <w:u w:val="none"/>
-                <w:sz w:val="22"/>
-                <w:szCs w:val="22"/>
-                <w:color w:val="000000"/>
-              </w:rPr>
-              <w:t xml:space="preserve">113 (25.0%)</w:t>
+              <w:t xml:space="preserve">71 (25.8%)</w:t>
+            </w:r>
+          </w:p>
+        </w:tc>
+        <w:tc>
+          <w:tcPr>
+            <w:tcBorders>
+              <w:bottom w:val="none" w:sz="0" w:space="0" w:color="000000"/>
+              <w:top w:val="none" w:sz="0" w:space="0" w:color="000000"/>
+              <w:left w:val="none" w:sz="0" w:space="0" w:color="000000"/>
+              <w:right w:val="none" w:sz="0" w:space="0" w:color="000000"/>
+            </w:tcBorders>
+            <w:shd w:val="clear" w:color="auto" w:fill="FFFFFF"/>
+            <w:tcMar>
+              <w:top w:w="0" w:type="dxa"/>
+              <w:bottom w:w="0" w:type="dxa"/>
+              <w:left w:w="0" w:type="dxa"/>
+              <w:right w:w="0" w:type="dxa"/>
+            </w:tcMar>
+            <w:vAlign w:val="center"/>
+          </w:tcPr>
+          <w:p>
+            <w:pPr>
+              <w:pStyle w:val="Normal"/>
+              <w:jc w:val="center"/>
+              <w:pBdr>
+                <w:bottom w:val="none" w:sz="0" w:space="0" w:color="000000"/>
+                <w:top w:val="none" w:sz="0" w:space="0" w:color="000000"/>
+                <w:left w:val="none" w:sz="0" w:space="0" w:color="000000"/>
+                <w:right w:val="none" w:sz="0" w:space="0" w:color="000000"/>
+              </w:pBdr>
+              <w:spacing w:after="100" w:before="100" w:line="240"/>
+              <w:ind w:firstLine="0" w:left="100" w:right="100"/>
+            </w:pPr>
+            <w:r>
+              <w:rPr>
+                <w:rFonts w:ascii="Helvetica" w:hAnsi="Helvetica" w:eastAsia="Helvetica" w:cs="Helvetica"/>
+                <w:i w:val="false"/>
+                <w:b w:val="false"/>
+                <w:u w:val="none"/>
+                <w:sz w:val="22"/>
+                <w:szCs w:val="22"/>
+                <w:color w:val="000000"/>
+              </w:rPr>
+              <w:t xml:space="preserve">35 (25.7%)</w:t>
+            </w:r>
+          </w:p>
+        </w:tc>
+        <w:tc>
+          <w:tcPr>
+            <w:tcBorders>
+              <w:bottom w:val="none" w:sz="0" w:space="0" w:color="000000"/>
+              <w:top w:val="none" w:sz="0" w:space="0" w:color="000000"/>
+              <w:left w:val="none" w:sz="0" w:space="0" w:color="000000"/>
+              <w:right w:val="none" w:sz="0" w:space="0" w:color="000000"/>
+            </w:tcBorders>
+            <w:shd w:val="clear" w:color="auto" w:fill="FFFFFF"/>
+            <w:tcMar>
+              <w:top w:w="0" w:type="dxa"/>
+              <w:bottom w:w="0" w:type="dxa"/>
+              <w:left w:w="0" w:type="dxa"/>
+              <w:right w:w="0" w:type="dxa"/>
+            </w:tcMar>
+            <w:vAlign w:val="center"/>
+          </w:tcPr>
+          <w:p>
+            <w:pPr>
+              <w:pStyle w:val="Normal"/>
+              <w:jc w:val="center"/>
+              <w:pBdr>
+                <w:bottom w:val="none" w:sz="0" w:space="0" w:color="000000"/>
+                <w:top w:val="none" w:sz="0" w:space="0" w:color="000000"/>
+                <w:left w:val="none" w:sz="0" w:space="0" w:color="000000"/>
+                <w:right w:val="none" w:sz="0" w:space="0" w:color="000000"/>
+              </w:pBdr>
+              <w:spacing w:after="100" w:before="100" w:line="240"/>
+              <w:ind w:firstLine="0" w:left="100" w:right="100"/>
+            </w:pPr>
+            <w:r>
+              <w:rPr>
+                <w:rFonts w:ascii="Helvetica" w:hAnsi="Helvetica" w:eastAsia="Helvetica" w:cs="Helvetica"/>
+                <w:i w:val="false"/>
+                <w:b w:val="false"/>
+                <w:u w:val="none"/>
+                <w:sz w:val="22"/>
+                <w:szCs w:val="22"/>
+                <w:color w:val="000000"/>
+              </w:rPr>
+              <w:t xml:space="preserve">106 (25.8%)</w:t>
             </w:r>
           </w:p>
         </w:tc>
@@ -3460,95 +3460,95 @@
                 <w:szCs w:val="22"/>
                 <w:color w:val="000000"/>
               </w:rPr>
-              <w:t xml:space="preserve">208 (69.8%)</w:t>
-            </w:r>
-          </w:p>
-        </w:tc>
-        <w:tc>
-          <w:tcPr>
-            <w:tcBorders>
-              <w:bottom w:val="none" w:sz="0" w:space="0" w:color="000000"/>
-              <w:top w:val="none" w:sz="0" w:space="0" w:color="000000"/>
-              <w:left w:val="none" w:sz="0" w:space="0" w:color="000000"/>
-              <w:right w:val="none" w:sz="0" w:space="0" w:color="000000"/>
-            </w:tcBorders>
-            <w:shd w:val="clear" w:color="auto" w:fill="FFFFFF"/>
-            <w:tcMar>
-              <w:top w:w="0" w:type="dxa"/>
-              <w:bottom w:w="0" w:type="dxa"/>
-              <w:left w:w="0" w:type="dxa"/>
-              <w:right w:w="0" w:type="dxa"/>
-            </w:tcMar>
-            <w:vAlign w:val="center"/>
-          </w:tcPr>
-          <w:p>
-            <w:pPr>
-              <w:pStyle w:val="Normal"/>
-              <w:jc w:val="center"/>
-              <w:pBdr>
-                <w:bottom w:val="none" w:sz="0" w:space="0" w:color="000000"/>
-                <w:top w:val="none" w:sz="0" w:space="0" w:color="000000"/>
-                <w:left w:val="none" w:sz="0" w:space="0" w:color="000000"/>
-                <w:right w:val="none" w:sz="0" w:space="0" w:color="000000"/>
-              </w:pBdr>
-              <w:spacing w:after="100" w:before="100" w:line="240"/>
-              <w:ind w:firstLine="0" w:left="100" w:right="100"/>
-            </w:pPr>
-            <w:r>
-              <w:rPr>
-                <w:rFonts w:ascii="Helvetica" w:hAnsi="Helvetica" w:eastAsia="Helvetica" w:cs="Helvetica"/>
-                <w:i w:val="false"/>
-                <w:b w:val="false"/>
-                <w:u w:val="none"/>
-                <w:sz w:val="22"/>
-                <w:szCs w:val="22"/>
-                <w:color w:val="000000"/>
-              </w:rPr>
-              <w:t xml:space="preserve">100 (64.9%)</w:t>
-            </w:r>
-          </w:p>
-        </w:tc>
-        <w:tc>
-          <w:tcPr>
-            <w:tcBorders>
-              <w:bottom w:val="none" w:sz="0" w:space="0" w:color="000000"/>
-              <w:top w:val="none" w:sz="0" w:space="0" w:color="000000"/>
-              <w:left w:val="none" w:sz="0" w:space="0" w:color="000000"/>
-              <w:right w:val="none" w:sz="0" w:space="0" w:color="000000"/>
-            </w:tcBorders>
-            <w:shd w:val="clear" w:color="auto" w:fill="FFFFFF"/>
-            <w:tcMar>
-              <w:top w:w="0" w:type="dxa"/>
-              <w:bottom w:w="0" w:type="dxa"/>
-              <w:left w:w="0" w:type="dxa"/>
-              <w:right w:w="0" w:type="dxa"/>
-            </w:tcMar>
-            <w:vAlign w:val="center"/>
-          </w:tcPr>
-          <w:p>
-            <w:pPr>
-              <w:pStyle w:val="Normal"/>
-              <w:jc w:val="center"/>
-              <w:pBdr>
-                <w:bottom w:val="none" w:sz="0" w:space="0" w:color="000000"/>
-                <w:top w:val="none" w:sz="0" w:space="0" w:color="000000"/>
-                <w:left w:val="none" w:sz="0" w:space="0" w:color="000000"/>
-                <w:right w:val="none" w:sz="0" w:space="0" w:color="000000"/>
-              </w:pBdr>
-              <w:spacing w:after="100" w:before="100" w:line="240"/>
-              <w:ind w:firstLine="0" w:left="100" w:right="100"/>
-            </w:pPr>
-            <w:r>
-              <w:rPr>
-                <w:rFonts w:ascii="Helvetica" w:hAnsi="Helvetica" w:eastAsia="Helvetica" w:cs="Helvetica"/>
-                <w:i w:val="false"/>
-                <w:b w:val="false"/>
-                <w:u w:val="none"/>
-                <w:sz w:val="22"/>
-                <w:szCs w:val="22"/>
-                <w:color w:val="000000"/>
-              </w:rPr>
-              <w:t xml:space="preserve">308 (68.1%)</w:t>
+              <w:t xml:space="preserve">192 (69.8%)</w:t>
+            </w:r>
+          </w:p>
+        </w:tc>
+        <w:tc>
+          <w:tcPr>
+            <w:tcBorders>
+              <w:bottom w:val="none" w:sz="0" w:space="0" w:color="000000"/>
+              <w:top w:val="none" w:sz="0" w:space="0" w:color="000000"/>
+              <w:left w:val="none" w:sz="0" w:space="0" w:color="000000"/>
+              <w:right w:val="none" w:sz="0" w:space="0" w:color="000000"/>
+            </w:tcBorders>
+            <w:shd w:val="clear" w:color="auto" w:fill="FFFFFF"/>
+            <w:tcMar>
+              <w:top w:w="0" w:type="dxa"/>
+              <w:bottom w:w="0" w:type="dxa"/>
+              <w:left w:w="0" w:type="dxa"/>
+              <w:right w:w="0" w:type="dxa"/>
+            </w:tcMar>
+            <w:vAlign w:val="center"/>
+          </w:tcPr>
+          <w:p>
+            <w:pPr>
+              <w:pStyle w:val="Normal"/>
+              <w:jc w:val="center"/>
+              <w:pBdr>
+                <w:bottom w:val="none" w:sz="0" w:space="0" w:color="000000"/>
+                <w:top w:val="none" w:sz="0" w:space="0" w:color="000000"/>
+                <w:left w:val="none" w:sz="0" w:space="0" w:color="000000"/>
+                <w:right w:val="none" w:sz="0" w:space="0" w:color="000000"/>
+              </w:pBdr>
+              <w:spacing w:after="100" w:before="100" w:line="240"/>
+              <w:ind w:firstLine="0" w:left="100" w:right="100"/>
+            </w:pPr>
+            <w:r>
+              <w:rPr>
+                <w:rFonts w:ascii="Helvetica" w:hAnsi="Helvetica" w:eastAsia="Helvetica" w:cs="Helvetica"/>
+                <w:i w:val="false"/>
+                <w:b w:val="false"/>
+                <w:u w:val="none"/>
+                <w:sz w:val="22"/>
+                <w:szCs w:val="22"/>
+                <w:color w:val="000000"/>
+              </w:rPr>
+              <w:t xml:space="preserve">91 (66.9%)</w:t>
+            </w:r>
+          </w:p>
+        </w:tc>
+        <w:tc>
+          <w:tcPr>
+            <w:tcBorders>
+              <w:bottom w:val="none" w:sz="0" w:space="0" w:color="000000"/>
+              <w:top w:val="none" w:sz="0" w:space="0" w:color="000000"/>
+              <w:left w:val="none" w:sz="0" w:space="0" w:color="000000"/>
+              <w:right w:val="none" w:sz="0" w:space="0" w:color="000000"/>
+            </w:tcBorders>
+            <w:shd w:val="clear" w:color="auto" w:fill="FFFFFF"/>
+            <w:tcMar>
+              <w:top w:w="0" w:type="dxa"/>
+              <w:bottom w:w="0" w:type="dxa"/>
+              <w:left w:w="0" w:type="dxa"/>
+              <w:right w:w="0" w:type="dxa"/>
+            </w:tcMar>
+            <w:vAlign w:val="center"/>
+          </w:tcPr>
+          <w:p>
+            <w:pPr>
+              <w:pStyle w:val="Normal"/>
+              <w:jc w:val="center"/>
+              <w:pBdr>
+                <w:bottom w:val="none" w:sz="0" w:space="0" w:color="000000"/>
+                <w:top w:val="none" w:sz="0" w:space="0" w:color="000000"/>
+                <w:left w:val="none" w:sz="0" w:space="0" w:color="000000"/>
+                <w:right w:val="none" w:sz="0" w:space="0" w:color="000000"/>
+              </w:pBdr>
+              <w:spacing w:after="100" w:before="100" w:line="240"/>
+              <w:ind w:firstLine="0" w:left="100" w:right="100"/>
+            </w:pPr>
+            <w:r>
+              <w:rPr>
+                <w:rFonts w:ascii="Helvetica" w:hAnsi="Helvetica" w:eastAsia="Helvetica" w:cs="Helvetica"/>
+                <w:i w:val="false"/>
+                <w:b w:val="false"/>
+                <w:u w:val="none"/>
+                <w:sz w:val="22"/>
+                <w:szCs w:val="22"/>
+                <w:color w:val="000000"/>
+              </w:rPr>
+              <w:t xml:space="preserve">283 (68.9%)</w:t>
             </w:r>
           </w:p>
         </w:tc>
@@ -3642,95 +3642,95 @@
                 <w:szCs w:val="22"/>
                 <w:color w:val="000000"/>
               </w:rPr>
-              <w:t xml:space="preserve">15 (5.0%)</w:t>
-            </w:r>
-          </w:p>
-        </w:tc>
-        <w:tc>
-          <w:tcPr>
-            <w:tcBorders>
-              <w:bottom w:val="none" w:sz="0" w:space="0" w:color="000000"/>
-              <w:top w:val="none" w:sz="0" w:space="0" w:color="000000"/>
-              <w:left w:val="none" w:sz="0" w:space="0" w:color="000000"/>
-              <w:right w:val="none" w:sz="0" w:space="0" w:color="000000"/>
-            </w:tcBorders>
-            <w:shd w:val="clear" w:color="auto" w:fill="FFFFFF"/>
-            <w:tcMar>
-              <w:top w:w="0" w:type="dxa"/>
-              <w:bottom w:w="0" w:type="dxa"/>
-              <w:left w:w="0" w:type="dxa"/>
-              <w:right w:w="0" w:type="dxa"/>
-            </w:tcMar>
-            <w:vAlign w:val="center"/>
-          </w:tcPr>
-          <w:p>
-            <w:pPr>
-              <w:pStyle w:val="Normal"/>
-              <w:jc w:val="center"/>
-              <w:pBdr>
-                <w:bottom w:val="none" w:sz="0" w:space="0" w:color="000000"/>
-                <w:top w:val="none" w:sz="0" w:space="0" w:color="000000"/>
-                <w:left w:val="none" w:sz="0" w:space="0" w:color="000000"/>
-                <w:right w:val="none" w:sz="0" w:space="0" w:color="000000"/>
-              </w:pBdr>
-              <w:spacing w:after="100" w:before="100" w:line="240"/>
-              <w:ind w:firstLine="0" w:left="100" w:right="100"/>
-            </w:pPr>
-            <w:r>
-              <w:rPr>
-                <w:rFonts w:ascii="Helvetica" w:hAnsi="Helvetica" w:eastAsia="Helvetica" w:cs="Helvetica"/>
-                <w:i w:val="false"/>
-                <w:b w:val="false"/>
-                <w:u w:val="none"/>
-                <w:sz w:val="22"/>
-                <w:szCs w:val="22"/>
-                <w:color w:val="000000"/>
-              </w:rPr>
-              <w:t xml:space="preserve">16 (10.4%)</w:t>
-            </w:r>
-          </w:p>
-        </w:tc>
-        <w:tc>
-          <w:tcPr>
-            <w:tcBorders>
-              <w:bottom w:val="none" w:sz="0" w:space="0" w:color="000000"/>
-              <w:top w:val="none" w:sz="0" w:space="0" w:color="000000"/>
-              <w:left w:val="none" w:sz="0" w:space="0" w:color="000000"/>
-              <w:right w:val="none" w:sz="0" w:space="0" w:color="000000"/>
-            </w:tcBorders>
-            <w:shd w:val="clear" w:color="auto" w:fill="FFFFFF"/>
-            <w:tcMar>
-              <w:top w:w="0" w:type="dxa"/>
-              <w:bottom w:w="0" w:type="dxa"/>
-              <w:left w:w="0" w:type="dxa"/>
-              <w:right w:w="0" w:type="dxa"/>
-            </w:tcMar>
-            <w:vAlign w:val="center"/>
-          </w:tcPr>
-          <w:p>
-            <w:pPr>
-              <w:pStyle w:val="Normal"/>
-              <w:jc w:val="center"/>
-              <w:pBdr>
-                <w:bottom w:val="none" w:sz="0" w:space="0" w:color="000000"/>
-                <w:top w:val="none" w:sz="0" w:space="0" w:color="000000"/>
-                <w:left w:val="none" w:sz="0" w:space="0" w:color="000000"/>
-                <w:right w:val="none" w:sz="0" w:space="0" w:color="000000"/>
-              </w:pBdr>
-              <w:spacing w:after="100" w:before="100" w:line="240"/>
-              <w:ind w:firstLine="0" w:left="100" w:right="100"/>
-            </w:pPr>
-            <w:r>
-              <w:rPr>
-                <w:rFonts w:ascii="Helvetica" w:hAnsi="Helvetica" w:eastAsia="Helvetica" w:cs="Helvetica"/>
-                <w:i w:val="false"/>
-                <w:b w:val="false"/>
-                <w:u w:val="none"/>
-                <w:sz w:val="22"/>
-                <w:szCs w:val="22"/>
-                <w:color w:val="000000"/>
-              </w:rPr>
-              <w:t xml:space="preserve">31 (6.9%)</w:t>
+              <w:t xml:space="preserve">12 (4.4%)</w:t>
+            </w:r>
+          </w:p>
+        </w:tc>
+        <w:tc>
+          <w:tcPr>
+            <w:tcBorders>
+              <w:bottom w:val="none" w:sz="0" w:space="0" w:color="000000"/>
+              <w:top w:val="none" w:sz="0" w:space="0" w:color="000000"/>
+              <w:left w:val="none" w:sz="0" w:space="0" w:color="000000"/>
+              <w:right w:val="none" w:sz="0" w:space="0" w:color="000000"/>
+            </w:tcBorders>
+            <w:shd w:val="clear" w:color="auto" w:fill="FFFFFF"/>
+            <w:tcMar>
+              <w:top w:w="0" w:type="dxa"/>
+              <w:bottom w:w="0" w:type="dxa"/>
+              <w:left w:w="0" w:type="dxa"/>
+              <w:right w:w="0" w:type="dxa"/>
+            </w:tcMar>
+            <w:vAlign w:val="center"/>
+          </w:tcPr>
+          <w:p>
+            <w:pPr>
+              <w:pStyle w:val="Normal"/>
+              <w:jc w:val="center"/>
+              <w:pBdr>
+                <w:bottom w:val="none" w:sz="0" w:space="0" w:color="000000"/>
+                <w:top w:val="none" w:sz="0" w:space="0" w:color="000000"/>
+                <w:left w:val="none" w:sz="0" w:space="0" w:color="000000"/>
+                <w:right w:val="none" w:sz="0" w:space="0" w:color="000000"/>
+              </w:pBdr>
+              <w:spacing w:after="100" w:before="100" w:line="240"/>
+              <w:ind w:firstLine="0" w:left="100" w:right="100"/>
+            </w:pPr>
+            <w:r>
+              <w:rPr>
+                <w:rFonts w:ascii="Helvetica" w:hAnsi="Helvetica" w:eastAsia="Helvetica" w:cs="Helvetica"/>
+                <w:i w:val="false"/>
+                <w:b w:val="false"/>
+                <w:u w:val="none"/>
+                <w:sz w:val="22"/>
+                <w:szCs w:val="22"/>
+                <w:color w:val="000000"/>
+              </w:rPr>
+              <w:t xml:space="preserve">10 (7.4%)</w:t>
+            </w:r>
+          </w:p>
+        </w:tc>
+        <w:tc>
+          <w:tcPr>
+            <w:tcBorders>
+              <w:bottom w:val="none" w:sz="0" w:space="0" w:color="000000"/>
+              <w:top w:val="none" w:sz="0" w:space="0" w:color="000000"/>
+              <w:left w:val="none" w:sz="0" w:space="0" w:color="000000"/>
+              <w:right w:val="none" w:sz="0" w:space="0" w:color="000000"/>
+            </w:tcBorders>
+            <w:shd w:val="clear" w:color="auto" w:fill="FFFFFF"/>
+            <w:tcMar>
+              <w:top w:w="0" w:type="dxa"/>
+              <w:bottom w:w="0" w:type="dxa"/>
+              <w:left w:w="0" w:type="dxa"/>
+              <w:right w:w="0" w:type="dxa"/>
+            </w:tcMar>
+            <w:vAlign w:val="center"/>
+          </w:tcPr>
+          <w:p>
+            <w:pPr>
+              <w:pStyle w:val="Normal"/>
+              <w:jc w:val="center"/>
+              <w:pBdr>
+                <w:bottom w:val="none" w:sz="0" w:space="0" w:color="000000"/>
+                <w:top w:val="none" w:sz="0" w:space="0" w:color="000000"/>
+                <w:left w:val="none" w:sz="0" w:space="0" w:color="000000"/>
+                <w:right w:val="none" w:sz="0" w:space="0" w:color="000000"/>
+              </w:pBdr>
+              <w:spacing w:after="100" w:before="100" w:line="240"/>
+              <w:ind w:firstLine="0" w:left="100" w:right="100"/>
+            </w:pPr>
+            <w:r>
+              <w:rPr>
+                <w:rFonts w:ascii="Helvetica" w:hAnsi="Helvetica" w:eastAsia="Helvetica" w:cs="Helvetica"/>
+                <w:i w:val="false"/>
+                <w:b w:val="false"/>
+                <w:u w:val="none"/>
+                <w:sz w:val="22"/>
+                <w:szCs w:val="22"/>
+                <w:color w:val="000000"/>
+              </w:rPr>
+              <w:t xml:space="preserve">22 (5.4%)</w:t>
             </w:r>
           </w:p>
         </w:tc>
@@ -4006,95 +4006,95 @@
                 <w:szCs w:val="22"/>
                 <w:color w:val="000000"/>
               </w:rPr>
-              <w:t xml:space="preserve">3.56 (1.16)</w:t>
-            </w:r>
-          </w:p>
-        </w:tc>
-        <w:tc>
-          <w:tcPr>
-            <w:tcBorders>
-              <w:bottom w:val="none" w:sz="0" w:space="0" w:color="000000"/>
-              <w:top w:val="none" w:sz="0" w:space="0" w:color="000000"/>
-              <w:left w:val="none" w:sz="0" w:space="0" w:color="000000"/>
-              <w:right w:val="none" w:sz="0" w:space="0" w:color="000000"/>
-            </w:tcBorders>
-            <w:shd w:val="clear" w:color="auto" w:fill="FFFFFF"/>
-            <w:tcMar>
-              <w:top w:w="0" w:type="dxa"/>
-              <w:bottom w:w="0" w:type="dxa"/>
-              <w:left w:w="0" w:type="dxa"/>
-              <w:right w:w="0" w:type="dxa"/>
-            </w:tcMar>
-            <w:vAlign w:val="center"/>
-          </w:tcPr>
-          <w:p>
-            <w:pPr>
-              <w:pStyle w:val="Normal"/>
-              <w:jc w:val="center"/>
-              <w:pBdr>
-                <w:bottom w:val="none" w:sz="0" w:space="0" w:color="000000"/>
-                <w:top w:val="none" w:sz="0" w:space="0" w:color="000000"/>
-                <w:left w:val="none" w:sz="0" w:space="0" w:color="000000"/>
-                <w:right w:val="none" w:sz="0" w:space="0" w:color="000000"/>
-              </w:pBdr>
-              <w:spacing w:after="100" w:before="100" w:line="240"/>
-              <w:ind w:firstLine="0" w:left="100" w:right="100"/>
-            </w:pPr>
-            <w:r>
-              <w:rPr>
-                <w:rFonts w:ascii="Helvetica" w:hAnsi="Helvetica" w:eastAsia="Helvetica" w:cs="Helvetica"/>
-                <w:i w:val="false"/>
-                <w:b w:val="false"/>
-                <w:u w:val="none"/>
-                <w:sz w:val="22"/>
-                <w:szCs w:val="22"/>
-                <w:color w:val="000000"/>
-              </w:rPr>
-              <w:t xml:space="preserve">3.26 (1.24)</w:t>
-            </w:r>
-          </w:p>
-        </w:tc>
-        <w:tc>
-          <w:tcPr>
-            <w:tcBorders>
-              <w:bottom w:val="none" w:sz="0" w:space="0" w:color="000000"/>
-              <w:top w:val="none" w:sz="0" w:space="0" w:color="000000"/>
-              <w:left w:val="none" w:sz="0" w:space="0" w:color="000000"/>
-              <w:right w:val="none" w:sz="0" w:space="0" w:color="000000"/>
-            </w:tcBorders>
-            <w:shd w:val="clear" w:color="auto" w:fill="FFFFFF"/>
-            <w:tcMar>
-              <w:top w:w="0" w:type="dxa"/>
-              <w:bottom w:w="0" w:type="dxa"/>
-              <w:left w:w="0" w:type="dxa"/>
-              <w:right w:w="0" w:type="dxa"/>
-            </w:tcMar>
-            <w:vAlign w:val="center"/>
-          </w:tcPr>
-          <w:p>
-            <w:pPr>
-              <w:pStyle w:val="Normal"/>
-              <w:jc w:val="center"/>
-              <w:pBdr>
-                <w:bottom w:val="none" w:sz="0" w:space="0" w:color="000000"/>
-                <w:top w:val="none" w:sz="0" w:space="0" w:color="000000"/>
-                <w:left w:val="none" w:sz="0" w:space="0" w:color="000000"/>
-                <w:right w:val="none" w:sz="0" w:space="0" w:color="000000"/>
-              </w:pBdr>
-              <w:spacing w:after="100" w:before="100" w:line="240"/>
-              <w:ind w:firstLine="0" w:left="100" w:right="100"/>
-            </w:pPr>
-            <w:r>
-              <w:rPr>
-                <w:rFonts w:ascii="Helvetica" w:hAnsi="Helvetica" w:eastAsia="Helvetica" w:cs="Helvetica"/>
-                <w:i w:val="false"/>
-                <w:b w:val="false"/>
-                <w:u w:val="none"/>
-                <w:sz w:val="22"/>
-                <w:szCs w:val="22"/>
-                <w:color w:val="000000"/>
-              </w:rPr>
-              <w:t xml:space="preserve">3.46 (1.19)</w:t>
+              <w:t xml:space="preserve">3.56 (1.17)</w:t>
+            </w:r>
+          </w:p>
+        </w:tc>
+        <w:tc>
+          <w:tcPr>
+            <w:tcBorders>
+              <w:bottom w:val="none" w:sz="0" w:space="0" w:color="000000"/>
+              <w:top w:val="none" w:sz="0" w:space="0" w:color="000000"/>
+              <w:left w:val="none" w:sz="0" w:space="0" w:color="000000"/>
+              <w:right w:val="none" w:sz="0" w:space="0" w:color="000000"/>
+            </w:tcBorders>
+            <w:shd w:val="clear" w:color="auto" w:fill="FFFFFF"/>
+            <w:tcMar>
+              <w:top w:w="0" w:type="dxa"/>
+              <w:bottom w:w="0" w:type="dxa"/>
+              <w:left w:w="0" w:type="dxa"/>
+              <w:right w:w="0" w:type="dxa"/>
+            </w:tcMar>
+            <w:vAlign w:val="center"/>
+          </w:tcPr>
+          <w:p>
+            <w:pPr>
+              <w:pStyle w:val="Normal"/>
+              <w:jc w:val="center"/>
+              <w:pBdr>
+                <w:bottom w:val="none" w:sz="0" w:space="0" w:color="000000"/>
+                <w:top w:val="none" w:sz="0" w:space="0" w:color="000000"/>
+                <w:left w:val="none" w:sz="0" w:space="0" w:color="000000"/>
+                <w:right w:val="none" w:sz="0" w:space="0" w:color="000000"/>
+              </w:pBdr>
+              <w:spacing w:after="100" w:before="100" w:line="240"/>
+              <w:ind w:firstLine="0" w:left="100" w:right="100"/>
+            </w:pPr>
+            <w:r>
+              <w:rPr>
+                <w:rFonts w:ascii="Helvetica" w:hAnsi="Helvetica" w:eastAsia="Helvetica" w:cs="Helvetica"/>
+                <w:i w:val="false"/>
+                <w:b w:val="false"/>
+                <w:u w:val="none"/>
+                <w:sz w:val="22"/>
+                <w:szCs w:val="22"/>
+                <w:color w:val="000000"/>
+              </w:rPr>
+              <w:t xml:space="preserve">3.29 (1.27)</w:t>
+            </w:r>
+          </w:p>
+        </w:tc>
+        <w:tc>
+          <w:tcPr>
+            <w:tcBorders>
+              <w:bottom w:val="none" w:sz="0" w:space="0" w:color="000000"/>
+              <w:top w:val="none" w:sz="0" w:space="0" w:color="000000"/>
+              <w:left w:val="none" w:sz="0" w:space="0" w:color="000000"/>
+              <w:right w:val="none" w:sz="0" w:space="0" w:color="000000"/>
+            </w:tcBorders>
+            <w:shd w:val="clear" w:color="auto" w:fill="FFFFFF"/>
+            <w:tcMar>
+              <w:top w:w="0" w:type="dxa"/>
+              <w:bottom w:w="0" w:type="dxa"/>
+              <w:left w:w="0" w:type="dxa"/>
+              <w:right w:w="0" w:type="dxa"/>
+            </w:tcMar>
+            <w:vAlign w:val="center"/>
+          </w:tcPr>
+          <w:p>
+            <w:pPr>
+              <w:pStyle w:val="Normal"/>
+              <w:jc w:val="center"/>
+              <w:pBdr>
+                <w:bottom w:val="none" w:sz="0" w:space="0" w:color="000000"/>
+                <w:top w:val="none" w:sz="0" w:space="0" w:color="000000"/>
+                <w:left w:val="none" w:sz="0" w:space="0" w:color="000000"/>
+                <w:right w:val="none" w:sz="0" w:space="0" w:color="000000"/>
+              </w:pBdr>
+              <w:spacing w:after="100" w:before="100" w:line="240"/>
+              <w:ind w:firstLine="0" w:left="100" w:right="100"/>
+            </w:pPr>
+            <w:r>
+              <w:rPr>
+                <w:rFonts w:ascii="Helvetica" w:hAnsi="Helvetica" w:eastAsia="Helvetica" w:cs="Helvetica"/>
+                <w:i w:val="false"/>
+                <w:b w:val="false"/>
+                <w:u w:val="none"/>
+                <w:sz w:val="22"/>
+                <w:szCs w:val="22"/>
+                <w:color w:val="000000"/>
+              </w:rPr>
+              <w:t xml:space="preserve">3.48 (1.20)</w:t>
             </w:r>
           </w:p>
         </w:tc>
@@ -4370,95 +4370,95 @@
                 <w:szCs w:val="22"/>
                 <w:color w:val="000000"/>
               </w:rPr>
-              <w:t xml:space="preserve">235 (78.9%)</w:t>
-            </w:r>
-          </w:p>
-        </w:tc>
-        <w:tc>
-          <w:tcPr>
-            <w:tcBorders>
-              <w:bottom w:val="none" w:sz="0" w:space="0" w:color="000000"/>
-              <w:top w:val="none" w:sz="0" w:space="0" w:color="000000"/>
-              <w:left w:val="none" w:sz="0" w:space="0" w:color="000000"/>
-              <w:right w:val="none" w:sz="0" w:space="0" w:color="000000"/>
-            </w:tcBorders>
-            <w:shd w:val="clear" w:color="auto" w:fill="FFFFFF"/>
-            <w:tcMar>
-              <w:top w:w="0" w:type="dxa"/>
-              <w:bottom w:w="0" w:type="dxa"/>
-              <w:left w:w="0" w:type="dxa"/>
-              <w:right w:w="0" w:type="dxa"/>
-            </w:tcMar>
-            <w:vAlign w:val="center"/>
-          </w:tcPr>
-          <w:p>
-            <w:pPr>
-              <w:pStyle w:val="Normal"/>
-              <w:jc w:val="center"/>
-              <w:pBdr>
-                <w:bottom w:val="none" w:sz="0" w:space="0" w:color="000000"/>
-                <w:top w:val="none" w:sz="0" w:space="0" w:color="000000"/>
-                <w:left w:val="none" w:sz="0" w:space="0" w:color="000000"/>
-                <w:right w:val="none" w:sz="0" w:space="0" w:color="000000"/>
-              </w:pBdr>
-              <w:spacing w:after="100" w:before="100" w:line="240"/>
-              <w:ind w:firstLine="0" w:left="100" w:right="100"/>
-            </w:pPr>
-            <w:r>
-              <w:rPr>
-                <w:rFonts w:ascii="Helvetica" w:hAnsi="Helvetica" w:eastAsia="Helvetica" w:cs="Helvetica"/>
-                <w:i w:val="false"/>
-                <w:b w:val="false"/>
-                <w:u w:val="none"/>
-                <w:sz w:val="22"/>
-                <w:szCs w:val="22"/>
-                <w:color w:val="000000"/>
-              </w:rPr>
-              <w:t xml:space="preserve">123 (79.9%)</w:t>
-            </w:r>
-          </w:p>
-        </w:tc>
-        <w:tc>
-          <w:tcPr>
-            <w:tcBorders>
-              <w:bottom w:val="none" w:sz="0" w:space="0" w:color="000000"/>
-              <w:top w:val="none" w:sz="0" w:space="0" w:color="000000"/>
-              <w:left w:val="none" w:sz="0" w:space="0" w:color="000000"/>
-              <w:right w:val="none" w:sz="0" w:space="0" w:color="000000"/>
-            </w:tcBorders>
-            <w:shd w:val="clear" w:color="auto" w:fill="FFFFFF"/>
-            <w:tcMar>
-              <w:top w:w="0" w:type="dxa"/>
-              <w:bottom w:w="0" w:type="dxa"/>
-              <w:left w:w="0" w:type="dxa"/>
-              <w:right w:w="0" w:type="dxa"/>
-            </w:tcMar>
-            <w:vAlign w:val="center"/>
-          </w:tcPr>
-          <w:p>
-            <w:pPr>
-              <w:pStyle w:val="Normal"/>
-              <w:jc w:val="center"/>
-              <w:pBdr>
-                <w:bottom w:val="none" w:sz="0" w:space="0" w:color="000000"/>
-                <w:top w:val="none" w:sz="0" w:space="0" w:color="000000"/>
-                <w:left w:val="none" w:sz="0" w:space="0" w:color="000000"/>
-                <w:right w:val="none" w:sz="0" w:space="0" w:color="000000"/>
-              </w:pBdr>
-              <w:spacing w:after="100" w:before="100" w:line="240"/>
-              <w:ind w:firstLine="0" w:left="100" w:right="100"/>
-            </w:pPr>
-            <w:r>
-              <w:rPr>
-                <w:rFonts w:ascii="Helvetica" w:hAnsi="Helvetica" w:eastAsia="Helvetica" w:cs="Helvetica"/>
-                <w:i w:val="false"/>
-                <w:b w:val="false"/>
-                <w:u w:val="none"/>
-                <w:sz w:val="22"/>
-                <w:szCs w:val="22"/>
-                <w:color w:val="000000"/>
-              </w:rPr>
-              <w:t xml:space="preserve">358 (79.2%)</w:t>
+              <w:t xml:space="preserve">213 (77.5%)</w:t>
+            </w:r>
+          </w:p>
+        </w:tc>
+        <w:tc>
+          <w:tcPr>
+            <w:tcBorders>
+              <w:bottom w:val="none" w:sz="0" w:space="0" w:color="000000"/>
+              <w:top w:val="none" w:sz="0" w:space="0" w:color="000000"/>
+              <w:left w:val="none" w:sz="0" w:space="0" w:color="000000"/>
+              <w:right w:val="none" w:sz="0" w:space="0" w:color="000000"/>
+            </w:tcBorders>
+            <w:shd w:val="clear" w:color="auto" w:fill="FFFFFF"/>
+            <w:tcMar>
+              <w:top w:w="0" w:type="dxa"/>
+              <w:bottom w:w="0" w:type="dxa"/>
+              <w:left w:w="0" w:type="dxa"/>
+              <w:right w:w="0" w:type="dxa"/>
+            </w:tcMar>
+            <w:vAlign w:val="center"/>
+          </w:tcPr>
+          <w:p>
+            <w:pPr>
+              <w:pStyle w:val="Normal"/>
+              <w:jc w:val="center"/>
+              <w:pBdr>
+                <w:bottom w:val="none" w:sz="0" w:space="0" w:color="000000"/>
+                <w:top w:val="none" w:sz="0" w:space="0" w:color="000000"/>
+                <w:left w:val="none" w:sz="0" w:space="0" w:color="000000"/>
+                <w:right w:val="none" w:sz="0" w:space="0" w:color="000000"/>
+              </w:pBdr>
+              <w:spacing w:after="100" w:before="100" w:line="240"/>
+              <w:ind w:firstLine="0" w:left="100" w:right="100"/>
+            </w:pPr>
+            <w:r>
+              <w:rPr>
+                <w:rFonts w:ascii="Helvetica" w:hAnsi="Helvetica" w:eastAsia="Helvetica" w:cs="Helvetica"/>
+                <w:i w:val="false"/>
+                <w:b w:val="false"/>
+                <w:u w:val="none"/>
+                <w:sz w:val="22"/>
+                <w:szCs w:val="22"/>
+                <w:color w:val="000000"/>
+              </w:rPr>
+              <w:t xml:space="preserve">108 (79.4%)</w:t>
+            </w:r>
+          </w:p>
+        </w:tc>
+        <w:tc>
+          <w:tcPr>
+            <w:tcBorders>
+              <w:bottom w:val="none" w:sz="0" w:space="0" w:color="000000"/>
+              <w:top w:val="none" w:sz="0" w:space="0" w:color="000000"/>
+              <w:left w:val="none" w:sz="0" w:space="0" w:color="000000"/>
+              <w:right w:val="none" w:sz="0" w:space="0" w:color="000000"/>
+            </w:tcBorders>
+            <w:shd w:val="clear" w:color="auto" w:fill="FFFFFF"/>
+            <w:tcMar>
+              <w:top w:w="0" w:type="dxa"/>
+              <w:bottom w:w="0" w:type="dxa"/>
+              <w:left w:w="0" w:type="dxa"/>
+              <w:right w:w="0" w:type="dxa"/>
+            </w:tcMar>
+            <w:vAlign w:val="center"/>
+          </w:tcPr>
+          <w:p>
+            <w:pPr>
+              <w:pStyle w:val="Normal"/>
+              <w:jc w:val="center"/>
+              <w:pBdr>
+                <w:bottom w:val="none" w:sz="0" w:space="0" w:color="000000"/>
+                <w:top w:val="none" w:sz="0" w:space="0" w:color="000000"/>
+                <w:left w:val="none" w:sz="0" w:space="0" w:color="000000"/>
+                <w:right w:val="none" w:sz="0" w:space="0" w:color="000000"/>
+              </w:pBdr>
+              <w:spacing w:after="100" w:before="100" w:line="240"/>
+              <w:ind w:firstLine="0" w:left="100" w:right="100"/>
+            </w:pPr>
+            <w:r>
+              <w:rPr>
+                <w:rFonts w:ascii="Helvetica" w:hAnsi="Helvetica" w:eastAsia="Helvetica" w:cs="Helvetica"/>
+                <w:i w:val="false"/>
+                <w:b w:val="false"/>
+                <w:u w:val="none"/>
+                <w:sz w:val="22"/>
+                <w:szCs w:val="22"/>
+                <w:color w:val="000000"/>
+              </w:rPr>
+              <w:t xml:space="preserve">321 (78.1%)</w:t>
             </w:r>
           </w:p>
         </w:tc>
@@ -4734,95 +4734,95 @@
                 <w:szCs w:val="22"/>
                 <w:color w:val="000000"/>
               </w:rPr>
-              <w:t xml:space="preserve">34 (11.4%)</w:t>
-            </w:r>
-          </w:p>
-        </w:tc>
-        <w:tc>
-          <w:tcPr>
-            <w:tcBorders>
-              <w:bottom w:val="none" w:sz="0" w:space="0" w:color="000000"/>
-              <w:top w:val="none" w:sz="0" w:space="0" w:color="000000"/>
-              <w:left w:val="none" w:sz="0" w:space="0" w:color="000000"/>
-              <w:right w:val="none" w:sz="0" w:space="0" w:color="000000"/>
-            </w:tcBorders>
-            <w:shd w:val="clear" w:color="auto" w:fill="FFFFFF"/>
-            <w:tcMar>
-              <w:top w:w="0" w:type="dxa"/>
-              <w:bottom w:w="0" w:type="dxa"/>
-              <w:left w:w="0" w:type="dxa"/>
-              <w:right w:w="0" w:type="dxa"/>
-            </w:tcMar>
-            <w:vAlign w:val="center"/>
-          </w:tcPr>
-          <w:p>
-            <w:pPr>
-              <w:pStyle w:val="Normal"/>
-              <w:jc w:val="center"/>
-              <w:pBdr>
-                <w:bottom w:val="none" w:sz="0" w:space="0" w:color="000000"/>
-                <w:top w:val="none" w:sz="0" w:space="0" w:color="000000"/>
-                <w:left w:val="none" w:sz="0" w:space="0" w:color="000000"/>
-                <w:right w:val="none" w:sz="0" w:space="0" w:color="000000"/>
-              </w:pBdr>
-              <w:spacing w:after="100" w:before="100" w:line="240"/>
-              <w:ind w:firstLine="0" w:left="100" w:right="100"/>
-            </w:pPr>
-            <w:r>
-              <w:rPr>
-                <w:rFonts w:ascii="Helvetica" w:hAnsi="Helvetica" w:eastAsia="Helvetica" w:cs="Helvetica"/>
-                <w:i w:val="false"/>
-                <w:b w:val="false"/>
-                <w:u w:val="none"/>
-                <w:sz w:val="22"/>
-                <w:szCs w:val="22"/>
-                <w:color w:val="000000"/>
-              </w:rPr>
-              <w:t xml:space="preserve">17 (11.0%)</w:t>
-            </w:r>
-          </w:p>
-        </w:tc>
-        <w:tc>
-          <w:tcPr>
-            <w:tcBorders>
-              <w:bottom w:val="none" w:sz="0" w:space="0" w:color="000000"/>
-              <w:top w:val="none" w:sz="0" w:space="0" w:color="000000"/>
-              <w:left w:val="none" w:sz="0" w:space="0" w:color="000000"/>
-              <w:right w:val="none" w:sz="0" w:space="0" w:color="000000"/>
-            </w:tcBorders>
-            <w:shd w:val="clear" w:color="auto" w:fill="FFFFFF"/>
-            <w:tcMar>
-              <w:top w:w="0" w:type="dxa"/>
-              <w:bottom w:w="0" w:type="dxa"/>
-              <w:left w:w="0" w:type="dxa"/>
-              <w:right w:w="0" w:type="dxa"/>
-            </w:tcMar>
-            <w:vAlign w:val="center"/>
-          </w:tcPr>
-          <w:p>
-            <w:pPr>
-              <w:pStyle w:val="Normal"/>
-              <w:jc w:val="center"/>
-              <w:pBdr>
-                <w:bottom w:val="none" w:sz="0" w:space="0" w:color="000000"/>
-                <w:top w:val="none" w:sz="0" w:space="0" w:color="000000"/>
-                <w:left w:val="none" w:sz="0" w:space="0" w:color="000000"/>
-                <w:right w:val="none" w:sz="0" w:space="0" w:color="000000"/>
-              </w:pBdr>
-              <w:spacing w:after="100" w:before="100" w:line="240"/>
-              <w:ind w:firstLine="0" w:left="100" w:right="100"/>
-            </w:pPr>
-            <w:r>
-              <w:rPr>
-                <w:rFonts w:ascii="Helvetica" w:hAnsi="Helvetica" w:eastAsia="Helvetica" w:cs="Helvetica"/>
-                <w:i w:val="false"/>
-                <w:b w:val="false"/>
-                <w:u w:val="none"/>
-                <w:sz w:val="22"/>
-                <w:szCs w:val="22"/>
-                <w:color w:val="000000"/>
-              </w:rPr>
-              <w:t xml:space="preserve">51 (11.3%)</w:t>
+              <w:t xml:space="preserve">31 (11.3%)</w:t>
+            </w:r>
+          </w:p>
+        </w:tc>
+        <w:tc>
+          <w:tcPr>
+            <w:tcBorders>
+              <w:bottom w:val="none" w:sz="0" w:space="0" w:color="000000"/>
+              <w:top w:val="none" w:sz="0" w:space="0" w:color="000000"/>
+              <w:left w:val="none" w:sz="0" w:space="0" w:color="000000"/>
+              <w:right w:val="none" w:sz="0" w:space="0" w:color="000000"/>
+            </w:tcBorders>
+            <w:shd w:val="clear" w:color="auto" w:fill="FFFFFF"/>
+            <w:tcMar>
+              <w:top w:w="0" w:type="dxa"/>
+              <w:bottom w:w="0" w:type="dxa"/>
+              <w:left w:w="0" w:type="dxa"/>
+              <w:right w:w="0" w:type="dxa"/>
+            </w:tcMar>
+            <w:vAlign w:val="center"/>
+          </w:tcPr>
+          <w:p>
+            <w:pPr>
+              <w:pStyle w:val="Normal"/>
+              <w:jc w:val="center"/>
+              <w:pBdr>
+                <w:bottom w:val="none" w:sz="0" w:space="0" w:color="000000"/>
+                <w:top w:val="none" w:sz="0" w:space="0" w:color="000000"/>
+                <w:left w:val="none" w:sz="0" w:space="0" w:color="000000"/>
+                <w:right w:val="none" w:sz="0" w:space="0" w:color="000000"/>
+              </w:pBdr>
+              <w:spacing w:after="100" w:before="100" w:line="240"/>
+              <w:ind w:firstLine="0" w:left="100" w:right="100"/>
+            </w:pPr>
+            <w:r>
+              <w:rPr>
+                <w:rFonts w:ascii="Helvetica" w:hAnsi="Helvetica" w:eastAsia="Helvetica" w:cs="Helvetica"/>
+                <w:i w:val="false"/>
+                <w:b w:val="false"/>
+                <w:u w:val="none"/>
+                <w:sz w:val="22"/>
+                <w:szCs w:val="22"/>
+                <w:color w:val="000000"/>
+              </w:rPr>
+              <w:t xml:space="preserve">16 (11.8%)</w:t>
+            </w:r>
+          </w:p>
+        </w:tc>
+        <w:tc>
+          <w:tcPr>
+            <w:tcBorders>
+              <w:bottom w:val="none" w:sz="0" w:space="0" w:color="000000"/>
+              <w:top w:val="none" w:sz="0" w:space="0" w:color="000000"/>
+              <w:left w:val="none" w:sz="0" w:space="0" w:color="000000"/>
+              <w:right w:val="none" w:sz="0" w:space="0" w:color="000000"/>
+            </w:tcBorders>
+            <w:shd w:val="clear" w:color="auto" w:fill="FFFFFF"/>
+            <w:tcMar>
+              <w:top w:w="0" w:type="dxa"/>
+              <w:bottom w:w="0" w:type="dxa"/>
+              <w:left w:w="0" w:type="dxa"/>
+              <w:right w:w="0" w:type="dxa"/>
+            </w:tcMar>
+            <w:vAlign w:val="center"/>
+          </w:tcPr>
+          <w:p>
+            <w:pPr>
+              <w:pStyle w:val="Normal"/>
+              <w:jc w:val="center"/>
+              <w:pBdr>
+                <w:bottom w:val="none" w:sz="0" w:space="0" w:color="000000"/>
+                <w:top w:val="none" w:sz="0" w:space="0" w:color="000000"/>
+                <w:left w:val="none" w:sz="0" w:space="0" w:color="000000"/>
+                <w:right w:val="none" w:sz="0" w:space="0" w:color="000000"/>
+              </w:pBdr>
+              <w:spacing w:after="100" w:before="100" w:line="240"/>
+              <w:ind w:firstLine="0" w:left="100" w:right="100"/>
+            </w:pPr>
+            <w:r>
+              <w:rPr>
+                <w:rFonts w:ascii="Helvetica" w:hAnsi="Helvetica" w:eastAsia="Helvetica" w:cs="Helvetica"/>
+                <w:i w:val="false"/>
+                <w:b w:val="false"/>
+                <w:u w:val="none"/>
+                <w:sz w:val="22"/>
+                <w:szCs w:val="22"/>
+                <w:color w:val="000000"/>
+              </w:rPr>
+              <w:t xml:space="preserve">47 (11.4%)</w:t>
             </w:r>
           </w:p>
         </w:tc>
@@ -4916,95 +4916,95 @@
                 <w:szCs w:val="22"/>
                 <w:color w:val="000000"/>
               </w:rPr>
-              <w:t xml:space="preserve">251 (84.2%)</w:t>
-            </w:r>
-          </w:p>
-        </w:tc>
-        <w:tc>
-          <w:tcPr>
-            <w:tcBorders>
-              <w:bottom w:val="none" w:sz="0" w:space="0" w:color="000000"/>
-              <w:top w:val="none" w:sz="0" w:space="0" w:color="000000"/>
-              <w:left w:val="none" w:sz="0" w:space="0" w:color="000000"/>
-              <w:right w:val="none" w:sz="0" w:space="0" w:color="000000"/>
-            </w:tcBorders>
-            <w:shd w:val="clear" w:color="auto" w:fill="FFFFFF"/>
-            <w:tcMar>
-              <w:top w:w="0" w:type="dxa"/>
-              <w:bottom w:w="0" w:type="dxa"/>
-              <w:left w:w="0" w:type="dxa"/>
-              <w:right w:w="0" w:type="dxa"/>
-            </w:tcMar>
-            <w:vAlign w:val="center"/>
-          </w:tcPr>
-          <w:p>
-            <w:pPr>
-              <w:pStyle w:val="Normal"/>
-              <w:jc w:val="center"/>
-              <w:pBdr>
-                <w:bottom w:val="none" w:sz="0" w:space="0" w:color="000000"/>
-                <w:top w:val="none" w:sz="0" w:space="0" w:color="000000"/>
-                <w:left w:val="none" w:sz="0" w:space="0" w:color="000000"/>
-                <w:right w:val="none" w:sz="0" w:space="0" w:color="000000"/>
-              </w:pBdr>
-              <w:spacing w:after="100" w:before="100" w:line="240"/>
-              <w:ind w:firstLine="0" w:left="100" w:right="100"/>
-            </w:pPr>
-            <w:r>
-              <w:rPr>
-                <w:rFonts w:ascii="Helvetica" w:hAnsi="Helvetica" w:eastAsia="Helvetica" w:cs="Helvetica"/>
-                <w:i w:val="false"/>
-                <w:b w:val="false"/>
-                <w:u w:val="none"/>
-                <w:sz w:val="22"/>
-                <w:szCs w:val="22"/>
-                <w:color w:val="000000"/>
-              </w:rPr>
-              <w:t xml:space="preserve">112 (72.7%)</w:t>
-            </w:r>
-          </w:p>
-        </w:tc>
-        <w:tc>
-          <w:tcPr>
-            <w:tcBorders>
-              <w:bottom w:val="none" w:sz="0" w:space="0" w:color="000000"/>
-              <w:top w:val="none" w:sz="0" w:space="0" w:color="000000"/>
-              <w:left w:val="none" w:sz="0" w:space="0" w:color="000000"/>
-              <w:right w:val="none" w:sz="0" w:space="0" w:color="000000"/>
-            </w:tcBorders>
-            <w:shd w:val="clear" w:color="auto" w:fill="FFFFFF"/>
-            <w:tcMar>
-              <w:top w:w="0" w:type="dxa"/>
-              <w:bottom w:w="0" w:type="dxa"/>
-              <w:left w:w="0" w:type="dxa"/>
-              <w:right w:w="0" w:type="dxa"/>
-            </w:tcMar>
-            <w:vAlign w:val="center"/>
-          </w:tcPr>
-          <w:p>
-            <w:pPr>
-              <w:pStyle w:val="Normal"/>
-              <w:jc w:val="center"/>
-              <w:pBdr>
-                <w:bottom w:val="none" w:sz="0" w:space="0" w:color="000000"/>
-                <w:top w:val="none" w:sz="0" w:space="0" w:color="000000"/>
-                <w:left w:val="none" w:sz="0" w:space="0" w:color="000000"/>
-                <w:right w:val="none" w:sz="0" w:space="0" w:color="000000"/>
-              </w:pBdr>
-              <w:spacing w:after="100" w:before="100" w:line="240"/>
-              <w:ind w:firstLine="0" w:left="100" w:right="100"/>
-            </w:pPr>
-            <w:r>
-              <w:rPr>
-                <w:rFonts w:ascii="Helvetica" w:hAnsi="Helvetica" w:eastAsia="Helvetica" w:cs="Helvetica"/>
-                <w:i w:val="false"/>
-                <w:b w:val="false"/>
-                <w:u w:val="none"/>
-                <w:sz w:val="22"/>
-                <w:szCs w:val="22"/>
-                <w:color w:val="000000"/>
-              </w:rPr>
-              <w:t xml:space="preserve">363 (80.3%)</w:t>
+              <w:t xml:space="preserve">234 (85.1%)</w:t>
+            </w:r>
+          </w:p>
+        </w:tc>
+        <w:tc>
+          <w:tcPr>
+            <w:tcBorders>
+              <w:bottom w:val="none" w:sz="0" w:space="0" w:color="000000"/>
+              <w:top w:val="none" w:sz="0" w:space="0" w:color="000000"/>
+              <w:left w:val="none" w:sz="0" w:space="0" w:color="000000"/>
+              <w:right w:val="none" w:sz="0" w:space="0" w:color="000000"/>
+            </w:tcBorders>
+            <w:shd w:val="clear" w:color="auto" w:fill="FFFFFF"/>
+            <w:tcMar>
+              <w:top w:w="0" w:type="dxa"/>
+              <w:bottom w:w="0" w:type="dxa"/>
+              <w:left w:w="0" w:type="dxa"/>
+              <w:right w:w="0" w:type="dxa"/>
+            </w:tcMar>
+            <w:vAlign w:val="center"/>
+          </w:tcPr>
+          <w:p>
+            <w:pPr>
+              <w:pStyle w:val="Normal"/>
+              <w:jc w:val="center"/>
+              <w:pBdr>
+                <w:bottom w:val="none" w:sz="0" w:space="0" w:color="000000"/>
+                <w:top w:val="none" w:sz="0" w:space="0" w:color="000000"/>
+                <w:left w:val="none" w:sz="0" w:space="0" w:color="000000"/>
+                <w:right w:val="none" w:sz="0" w:space="0" w:color="000000"/>
+              </w:pBdr>
+              <w:spacing w:after="100" w:before="100" w:line="240"/>
+              <w:ind w:firstLine="0" w:left="100" w:right="100"/>
+            </w:pPr>
+            <w:r>
+              <w:rPr>
+                <w:rFonts w:ascii="Helvetica" w:hAnsi="Helvetica" w:eastAsia="Helvetica" w:cs="Helvetica"/>
+                <w:i w:val="false"/>
+                <w:b w:val="false"/>
+                <w:u w:val="none"/>
+                <w:sz w:val="22"/>
+                <w:szCs w:val="22"/>
+                <w:color w:val="000000"/>
+              </w:rPr>
+              <w:t xml:space="preserve">101 (74.3%)</w:t>
+            </w:r>
+          </w:p>
+        </w:tc>
+        <w:tc>
+          <w:tcPr>
+            <w:tcBorders>
+              <w:bottom w:val="none" w:sz="0" w:space="0" w:color="000000"/>
+              <w:top w:val="none" w:sz="0" w:space="0" w:color="000000"/>
+              <w:left w:val="none" w:sz="0" w:space="0" w:color="000000"/>
+              <w:right w:val="none" w:sz="0" w:space="0" w:color="000000"/>
+            </w:tcBorders>
+            <w:shd w:val="clear" w:color="auto" w:fill="FFFFFF"/>
+            <w:tcMar>
+              <w:top w:w="0" w:type="dxa"/>
+              <w:bottom w:w="0" w:type="dxa"/>
+              <w:left w:w="0" w:type="dxa"/>
+              <w:right w:w="0" w:type="dxa"/>
+            </w:tcMar>
+            <w:vAlign w:val="center"/>
+          </w:tcPr>
+          <w:p>
+            <w:pPr>
+              <w:pStyle w:val="Normal"/>
+              <w:jc w:val="center"/>
+              <w:pBdr>
+                <w:bottom w:val="none" w:sz="0" w:space="0" w:color="000000"/>
+                <w:top w:val="none" w:sz="0" w:space="0" w:color="000000"/>
+                <w:left w:val="none" w:sz="0" w:space="0" w:color="000000"/>
+                <w:right w:val="none" w:sz="0" w:space="0" w:color="000000"/>
+              </w:pBdr>
+              <w:spacing w:after="100" w:before="100" w:line="240"/>
+              <w:ind w:firstLine="0" w:left="100" w:right="100"/>
+            </w:pPr>
+            <w:r>
+              <w:rPr>
+                <w:rFonts w:ascii="Helvetica" w:hAnsi="Helvetica" w:eastAsia="Helvetica" w:cs="Helvetica"/>
+                <w:i w:val="false"/>
+                <w:b w:val="false"/>
+                <w:u w:val="none"/>
+                <w:sz w:val="22"/>
+                <w:szCs w:val="22"/>
+                <w:color w:val="000000"/>
+              </w:rPr>
+              <w:t xml:space="preserve">335 (81.5%)</w:t>
             </w:r>
           </w:p>
         </w:tc>
@@ -5098,95 +5098,95 @@
                 <w:szCs w:val="22"/>
                 <w:color w:val="000000"/>
               </w:rPr>
-              <w:t xml:space="preserve">13 (4.4%)</w:t>
-            </w:r>
-          </w:p>
-        </w:tc>
-        <w:tc>
-          <w:tcPr>
-            <w:tcBorders>
-              <w:bottom w:val="none" w:sz="0" w:space="0" w:color="000000"/>
-              <w:top w:val="none" w:sz="0" w:space="0" w:color="000000"/>
-              <w:left w:val="none" w:sz="0" w:space="0" w:color="000000"/>
-              <w:right w:val="none" w:sz="0" w:space="0" w:color="000000"/>
-            </w:tcBorders>
-            <w:shd w:val="clear" w:color="auto" w:fill="FFFFFF"/>
-            <w:tcMar>
-              <w:top w:w="0" w:type="dxa"/>
-              <w:bottom w:w="0" w:type="dxa"/>
-              <w:left w:w="0" w:type="dxa"/>
-              <w:right w:w="0" w:type="dxa"/>
-            </w:tcMar>
-            <w:vAlign w:val="center"/>
-          </w:tcPr>
-          <w:p>
-            <w:pPr>
-              <w:pStyle w:val="Normal"/>
-              <w:jc w:val="center"/>
-              <w:pBdr>
-                <w:bottom w:val="none" w:sz="0" w:space="0" w:color="000000"/>
-                <w:top w:val="none" w:sz="0" w:space="0" w:color="000000"/>
-                <w:left w:val="none" w:sz="0" w:space="0" w:color="000000"/>
-                <w:right w:val="none" w:sz="0" w:space="0" w:color="000000"/>
-              </w:pBdr>
-              <w:spacing w:after="100" w:before="100" w:line="240"/>
-              <w:ind w:firstLine="0" w:left="100" w:right="100"/>
-            </w:pPr>
-            <w:r>
-              <w:rPr>
-                <w:rFonts w:ascii="Helvetica" w:hAnsi="Helvetica" w:eastAsia="Helvetica" w:cs="Helvetica"/>
-                <w:i w:val="false"/>
-                <w:b w:val="false"/>
-                <w:u w:val="none"/>
-                <w:sz w:val="22"/>
-                <w:szCs w:val="22"/>
-                <w:color w:val="000000"/>
-              </w:rPr>
-              <w:t xml:space="preserve">25 (16.2%)</w:t>
-            </w:r>
-          </w:p>
-        </w:tc>
-        <w:tc>
-          <w:tcPr>
-            <w:tcBorders>
-              <w:bottom w:val="none" w:sz="0" w:space="0" w:color="000000"/>
-              <w:top w:val="none" w:sz="0" w:space="0" w:color="000000"/>
-              <w:left w:val="none" w:sz="0" w:space="0" w:color="000000"/>
-              <w:right w:val="none" w:sz="0" w:space="0" w:color="000000"/>
-            </w:tcBorders>
-            <w:shd w:val="clear" w:color="auto" w:fill="FFFFFF"/>
-            <w:tcMar>
-              <w:top w:w="0" w:type="dxa"/>
-              <w:bottom w:w="0" w:type="dxa"/>
-              <w:left w:w="0" w:type="dxa"/>
-              <w:right w:w="0" w:type="dxa"/>
-            </w:tcMar>
-            <w:vAlign w:val="center"/>
-          </w:tcPr>
-          <w:p>
-            <w:pPr>
-              <w:pStyle w:val="Normal"/>
-              <w:jc w:val="center"/>
-              <w:pBdr>
-                <w:bottom w:val="none" w:sz="0" w:space="0" w:color="000000"/>
-                <w:top w:val="none" w:sz="0" w:space="0" w:color="000000"/>
-                <w:left w:val="none" w:sz="0" w:space="0" w:color="000000"/>
-                <w:right w:val="none" w:sz="0" w:space="0" w:color="000000"/>
-              </w:pBdr>
-              <w:spacing w:after="100" w:before="100" w:line="240"/>
-              <w:ind w:firstLine="0" w:left="100" w:right="100"/>
-            </w:pPr>
-            <w:r>
-              <w:rPr>
-                <w:rFonts w:ascii="Helvetica" w:hAnsi="Helvetica" w:eastAsia="Helvetica" w:cs="Helvetica"/>
-                <w:i w:val="false"/>
-                <w:b w:val="false"/>
-                <w:u w:val="none"/>
-                <w:sz w:val="22"/>
-                <w:szCs w:val="22"/>
-                <w:color w:val="000000"/>
-              </w:rPr>
-              <w:t xml:space="preserve">38 (8.4%)</w:t>
+              <w:t xml:space="preserve">10 (3.6%)</w:t>
+            </w:r>
+          </w:p>
+        </w:tc>
+        <w:tc>
+          <w:tcPr>
+            <w:tcBorders>
+              <w:bottom w:val="none" w:sz="0" w:space="0" w:color="000000"/>
+              <w:top w:val="none" w:sz="0" w:space="0" w:color="000000"/>
+              <w:left w:val="none" w:sz="0" w:space="0" w:color="000000"/>
+              <w:right w:val="none" w:sz="0" w:space="0" w:color="000000"/>
+            </w:tcBorders>
+            <w:shd w:val="clear" w:color="auto" w:fill="FFFFFF"/>
+            <w:tcMar>
+              <w:top w:w="0" w:type="dxa"/>
+              <w:bottom w:w="0" w:type="dxa"/>
+              <w:left w:w="0" w:type="dxa"/>
+              <w:right w:w="0" w:type="dxa"/>
+            </w:tcMar>
+            <w:vAlign w:val="center"/>
+          </w:tcPr>
+          <w:p>
+            <w:pPr>
+              <w:pStyle w:val="Normal"/>
+              <w:jc w:val="center"/>
+              <w:pBdr>
+                <w:bottom w:val="none" w:sz="0" w:space="0" w:color="000000"/>
+                <w:top w:val="none" w:sz="0" w:space="0" w:color="000000"/>
+                <w:left w:val="none" w:sz="0" w:space="0" w:color="000000"/>
+                <w:right w:val="none" w:sz="0" w:space="0" w:color="000000"/>
+              </w:pBdr>
+              <w:spacing w:after="100" w:before="100" w:line="240"/>
+              <w:ind w:firstLine="0" w:left="100" w:right="100"/>
+            </w:pPr>
+            <w:r>
+              <w:rPr>
+                <w:rFonts w:ascii="Helvetica" w:hAnsi="Helvetica" w:eastAsia="Helvetica" w:cs="Helvetica"/>
+                <w:i w:val="false"/>
+                <w:b w:val="false"/>
+                <w:u w:val="none"/>
+                <w:sz w:val="22"/>
+                <w:szCs w:val="22"/>
+                <w:color w:val="000000"/>
+              </w:rPr>
+              <w:t xml:space="preserve">19 (14.0%)</w:t>
+            </w:r>
+          </w:p>
+        </w:tc>
+        <w:tc>
+          <w:tcPr>
+            <w:tcBorders>
+              <w:bottom w:val="none" w:sz="0" w:space="0" w:color="000000"/>
+              <w:top w:val="none" w:sz="0" w:space="0" w:color="000000"/>
+              <w:left w:val="none" w:sz="0" w:space="0" w:color="000000"/>
+              <w:right w:val="none" w:sz="0" w:space="0" w:color="000000"/>
+            </w:tcBorders>
+            <w:shd w:val="clear" w:color="auto" w:fill="FFFFFF"/>
+            <w:tcMar>
+              <w:top w:w="0" w:type="dxa"/>
+              <w:bottom w:w="0" w:type="dxa"/>
+              <w:left w:w="0" w:type="dxa"/>
+              <w:right w:w="0" w:type="dxa"/>
+            </w:tcMar>
+            <w:vAlign w:val="center"/>
+          </w:tcPr>
+          <w:p>
+            <w:pPr>
+              <w:pStyle w:val="Normal"/>
+              <w:jc w:val="center"/>
+              <w:pBdr>
+                <w:bottom w:val="none" w:sz="0" w:space="0" w:color="000000"/>
+                <w:top w:val="none" w:sz="0" w:space="0" w:color="000000"/>
+                <w:left w:val="none" w:sz="0" w:space="0" w:color="000000"/>
+                <w:right w:val="none" w:sz="0" w:space="0" w:color="000000"/>
+              </w:pBdr>
+              <w:spacing w:after="100" w:before="100" w:line="240"/>
+              <w:ind w:firstLine="0" w:left="100" w:right="100"/>
+            </w:pPr>
+            <w:r>
+              <w:rPr>
+                <w:rFonts w:ascii="Helvetica" w:hAnsi="Helvetica" w:eastAsia="Helvetica" w:cs="Helvetica"/>
+                <w:i w:val="false"/>
+                <w:b w:val="false"/>
+                <w:u w:val="none"/>
+                <w:sz w:val="22"/>
+                <w:szCs w:val="22"/>
+                <w:color w:val="000000"/>
+              </w:rPr>
+              <w:t xml:space="preserve">29 (7.1%)</w:t>
             </w:r>
           </w:p>
         </w:tc>
@@ -5462,95 +5462,95 @@
                 <w:szCs w:val="22"/>
                 <w:color w:val="000000"/>
               </w:rPr>
-              <w:t xml:space="preserve">3.48 (1.54)</w:t>
-            </w:r>
-          </w:p>
-        </w:tc>
-        <w:tc>
-          <w:tcPr>
-            <w:tcBorders>
-              <w:bottom w:val="none" w:sz="0" w:space="0" w:color="000000"/>
-              <w:top w:val="none" w:sz="0" w:space="0" w:color="000000"/>
-              <w:left w:val="none" w:sz="0" w:space="0" w:color="000000"/>
-              <w:right w:val="none" w:sz="0" w:space="0" w:color="000000"/>
-            </w:tcBorders>
-            <w:shd w:val="clear" w:color="auto" w:fill="FFFFFF"/>
-            <w:tcMar>
-              <w:top w:w="0" w:type="dxa"/>
-              <w:bottom w:w="0" w:type="dxa"/>
-              <w:left w:w="0" w:type="dxa"/>
-              <w:right w:w="0" w:type="dxa"/>
-            </w:tcMar>
-            <w:vAlign w:val="center"/>
-          </w:tcPr>
-          <w:p>
-            <w:pPr>
-              <w:pStyle w:val="Normal"/>
-              <w:jc w:val="center"/>
-              <w:pBdr>
-                <w:bottom w:val="none" w:sz="0" w:space="0" w:color="000000"/>
-                <w:top w:val="none" w:sz="0" w:space="0" w:color="000000"/>
-                <w:left w:val="none" w:sz="0" w:space="0" w:color="000000"/>
-                <w:right w:val="none" w:sz="0" w:space="0" w:color="000000"/>
-              </w:pBdr>
-              <w:spacing w:after="100" w:before="100" w:line="240"/>
-              <w:ind w:firstLine="0" w:left="100" w:right="100"/>
-            </w:pPr>
-            <w:r>
-              <w:rPr>
-                <w:rFonts w:ascii="Helvetica" w:hAnsi="Helvetica" w:eastAsia="Helvetica" w:cs="Helvetica"/>
-                <w:i w:val="false"/>
-                <w:b w:val="false"/>
-                <w:u w:val="none"/>
-                <w:sz w:val="22"/>
-                <w:szCs w:val="22"/>
-                <w:color w:val="000000"/>
-              </w:rPr>
-              <w:t xml:space="preserve">3.94 (1.25)</w:t>
-            </w:r>
-          </w:p>
-        </w:tc>
-        <w:tc>
-          <w:tcPr>
-            <w:tcBorders>
-              <w:bottom w:val="none" w:sz="0" w:space="0" w:color="000000"/>
-              <w:top w:val="none" w:sz="0" w:space="0" w:color="000000"/>
-              <w:left w:val="none" w:sz="0" w:space="0" w:color="000000"/>
-              <w:right w:val="none" w:sz="0" w:space="0" w:color="000000"/>
-            </w:tcBorders>
-            <w:shd w:val="clear" w:color="auto" w:fill="FFFFFF"/>
-            <w:tcMar>
-              <w:top w:w="0" w:type="dxa"/>
-              <w:bottom w:w="0" w:type="dxa"/>
-              <w:left w:w="0" w:type="dxa"/>
-              <w:right w:w="0" w:type="dxa"/>
-            </w:tcMar>
-            <w:vAlign w:val="center"/>
-          </w:tcPr>
-          <w:p>
-            <w:pPr>
-              <w:pStyle w:val="Normal"/>
-              <w:jc w:val="center"/>
-              <w:pBdr>
-                <w:bottom w:val="none" w:sz="0" w:space="0" w:color="000000"/>
-                <w:top w:val="none" w:sz="0" w:space="0" w:color="000000"/>
-                <w:left w:val="none" w:sz="0" w:space="0" w:color="000000"/>
-                <w:right w:val="none" w:sz="0" w:space="0" w:color="000000"/>
-              </w:pBdr>
-              <w:spacing w:after="100" w:before="100" w:line="240"/>
-              <w:ind w:firstLine="0" w:left="100" w:right="100"/>
-            </w:pPr>
-            <w:r>
-              <w:rPr>
-                <w:rFonts w:ascii="Helvetica" w:hAnsi="Helvetica" w:eastAsia="Helvetica" w:cs="Helvetica"/>
-                <w:i w:val="false"/>
-                <w:b w:val="false"/>
-                <w:u w:val="none"/>
-                <w:sz w:val="22"/>
-                <w:szCs w:val="22"/>
-                <w:color w:val="000000"/>
-              </w:rPr>
-              <w:t xml:space="preserve">3.64 (1.45)</w:t>
+              <w:t xml:space="preserve">3.47 (1.57)</w:t>
+            </w:r>
+          </w:p>
+        </w:tc>
+        <w:tc>
+          <w:tcPr>
+            <w:tcBorders>
+              <w:bottom w:val="none" w:sz="0" w:space="0" w:color="000000"/>
+              <w:top w:val="none" w:sz="0" w:space="0" w:color="000000"/>
+              <w:left w:val="none" w:sz="0" w:space="0" w:color="000000"/>
+              <w:right w:val="none" w:sz="0" w:space="0" w:color="000000"/>
+            </w:tcBorders>
+            <w:shd w:val="clear" w:color="auto" w:fill="FFFFFF"/>
+            <w:tcMar>
+              <w:top w:w="0" w:type="dxa"/>
+              <w:bottom w:w="0" w:type="dxa"/>
+              <w:left w:w="0" w:type="dxa"/>
+              <w:right w:w="0" w:type="dxa"/>
+            </w:tcMar>
+            <w:vAlign w:val="center"/>
+          </w:tcPr>
+          <w:p>
+            <w:pPr>
+              <w:pStyle w:val="Normal"/>
+              <w:jc w:val="center"/>
+              <w:pBdr>
+                <w:bottom w:val="none" w:sz="0" w:space="0" w:color="000000"/>
+                <w:top w:val="none" w:sz="0" w:space="0" w:color="000000"/>
+                <w:left w:val="none" w:sz="0" w:space="0" w:color="000000"/>
+                <w:right w:val="none" w:sz="0" w:space="0" w:color="000000"/>
+              </w:pBdr>
+              <w:spacing w:after="100" w:before="100" w:line="240"/>
+              <w:ind w:firstLine="0" w:left="100" w:right="100"/>
+            </w:pPr>
+            <w:r>
+              <w:rPr>
+                <w:rFonts w:ascii="Helvetica" w:hAnsi="Helvetica" w:eastAsia="Helvetica" w:cs="Helvetica"/>
+                <w:i w:val="false"/>
+                <w:b w:val="false"/>
+                <w:u w:val="none"/>
+                <w:sz w:val="22"/>
+                <w:szCs w:val="22"/>
+                <w:color w:val="000000"/>
+              </w:rPr>
+              <w:t xml:space="preserve">3.88 (1.26)</w:t>
+            </w:r>
+          </w:p>
+        </w:tc>
+        <w:tc>
+          <w:tcPr>
+            <w:tcBorders>
+              <w:bottom w:val="none" w:sz="0" w:space="0" w:color="000000"/>
+              <w:top w:val="none" w:sz="0" w:space="0" w:color="000000"/>
+              <w:left w:val="none" w:sz="0" w:space="0" w:color="000000"/>
+              <w:right w:val="none" w:sz="0" w:space="0" w:color="000000"/>
+            </w:tcBorders>
+            <w:shd w:val="clear" w:color="auto" w:fill="FFFFFF"/>
+            <w:tcMar>
+              <w:top w:w="0" w:type="dxa"/>
+              <w:bottom w:w="0" w:type="dxa"/>
+              <w:left w:w="0" w:type="dxa"/>
+              <w:right w:w="0" w:type="dxa"/>
+            </w:tcMar>
+            <w:vAlign w:val="center"/>
+          </w:tcPr>
+          <w:p>
+            <w:pPr>
+              <w:pStyle w:val="Normal"/>
+              <w:jc w:val="center"/>
+              <w:pBdr>
+                <w:bottom w:val="none" w:sz="0" w:space="0" w:color="000000"/>
+                <w:top w:val="none" w:sz="0" w:space="0" w:color="000000"/>
+                <w:left w:val="none" w:sz="0" w:space="0" w:color="000000"/>
+                <w:right w:val="none" w:sz="0" w:space="0" w:color="000000"/>
+              </w:pBdr>
+              <w:spacing w:after="100" w:before="100" w:line="240"/>
+              <w:ind w:firstLine="0" w:left="100" w:right="100"/>
+            </w:pPr>
+            <w:r>
+              <w:rPr>
+                <w:rFonts w:ascii="Helvetica" w:hAnsi="Helvetica" w:eastAsia="Helvetica" w:cs="Helvetica"/>
+                <w:i w:val="false"/>
+                <w:b w:val="false"/>
+                <w:u w:val="none"/>
+                <w:sz w:val="22"/>
+                <w:szCs w:val="22"/>
+                <w:color w:val="000000"/>
+              </w:rPr>
+              <w:t xml:space="preserve">3.61 (1.47)</w:t>
             </w:r>
           </w:p>
         </w:tc>
@@ -5644,51 +5644,51 @@
                 <w:szCs w:val="22"/>
                 <w:color w:val="000000"/>
               </w:rPr>
-              <w:t xml:space="preserve">4.00 [1.00, 5.00]</w:t>
-            </w:r>
-          </w:p>
-        </w:tc>
-        <w:tc>
-          <w:tcPr>
-            <w:tcBorders>
-              <w:bottom w:val="none" w:sz="0" w:space="0" w:color="000000"/>
-              <w:top w:val="none" w:sz="0" w:space="0" w:color="000000"/>
-              <w:left w:val="none" w:sz="0" w:space="0" w:color="000000"/>
-              <w:right w:val="none" w:sz="0" w:space="0" w:color="000000"/>
-            </w:tcBorders>
-            <w:shd w:val="clear" w:color="auto" w:fill="FFFFFF"/>
-            <w:tcMar>
-              <w:top w:w="0" w:type="dxa"/>
-              <w:bottom w:w="0" w:type="dxa"/>
-              <w:left w:w="0" w:type="dxa"/>
-              <w:right w:w="0" w:type="dxa"/>
-            </w:tcMar>
-            <w:vAlign w:val="center"/>
-          </w:tcPr>
-          <w:p>
-            <w:pPr>
-              <w:pStyle w:val="Normal"/>
-              <w:jc w:val="center"/>
-              <w:pBdr>
-                <w:bottom w:val="none" w:sz="0" w:space="0" w:color="000000"/>
-                <w:top w:val="none" w:sz="0" w:space="0" w:color="000000"/>
-                <w:left w:val="none" w:sz="0" w:space="0" w:color="000000"/>
-                <w:right w:val="none" w:sz="0" w:space="0" w:color="000000"/>
-              </w:pBdr>
-              <w:spacing w:after="100" w:before="100" w:line="240"/>
-              <w:ind w:firstLine="0" w:left="100" w:right="100"/>
-            </w:pPr>
-            <w:r>
-              <w:rPr>
-                <w:rFonts w:ascii="Helvetica" w:hAnsi="Helvetica" w:eastAsia="Helvetica" w:cs="Helvetica"/>
-                <w:i w:val="false"/>
-                <w:b w:val="false"/>
-                <w:u w:val="none"/>
-                <w:sz w:val="22"/>
-                <w:szCs w:val="22"/>
-                <w:color w:val="000000"/>
-              </w:rPr>
-              <w:t xml:space="preserve">5.00 [2.00, 5.00]</w:t>
+              <w:t xml:space="preserve">3.50 [1.00, 5.00]</w:t>
+            </w:r>
+          </w:p>
+        </w:tc>
+        <w:tc>
+          <w:tcPr>
+            <w:tcBorders>
+              <w:bottom w:val="none" w:sz="0" w:space="0" w:color="000000"/>
+              <w:top w:val="none" w:sz="0" w:space="0" w:color="000000"/>
+              <w:left w:val="none" w:sz="0" w:space="0" w:color="000000"/>
+              <w:right w:val="none" w:sz="0" w:space="0" w:color="000000"/>
+            </w:tcBorders>
+            <w:shd w:val="clear" w:color="auto" w:fill="FFFFFF"/>
+            <w:tcMar>
+              <w:top w:w="0" w:type="dxa"/>
+              <w:bottom w:w="0" w:type="dxa"/>
+              <w:left w:w="0" w:type="dxa"/>
+              <w:right w:w="0" w:type="dxa"/>
+            </w:tcMar>
+            <w:vAlign w:val="center"/>
+          </w:tcPr>
+          <w:p>
+            <w:pPr>
+              <w:pStyle w:val="Normal"/>
+              <w:jc w:val="center"/>
+              <w:pBdr>
+                <w:bottom w:val="none" w:sz="0" w:space="0" w:color="000000"/>
+                <w:top w:val="none" w:sz="0" w:space="0" w:color="000000"/>
+                <w:left w:val="none" w:sz="0" w:space="0" w:color="000000"/>
+                <w:right w:val="none" w:sz="0" w:space="0" w:color="000000"/>
+              </w:pBdr>
+              <w:spacing w:after="100" w:before="100" w:line="240"/>
+              <w:ind w:firstLine="0" w:left="100" w:right="100"/>
+            </w:pPr>
+            <w:r>
+              <w:rPr>
+                <w:rFonts w:ascii="Helvetica" w:hAnsi="Helvetica" w:eastAsia="Helvetica" w:cs="Helvetica"/>
+                <w:i w:val="false"/>
+                <w:b w:val="false"/>
+                <w:u w:val="none"/>
+                <w:sz w:val="22"/>
+                <w:szCs w:val="22"/>
+                <w:color w:val="000000"/>
+              </w:rPr>
+              <w:t xml:space="preserve">4.50 [2.00, 5.00]</w:t>
             </w:r>
           </w:p>
         </w:tc>
@@ -5826,95 +5826,95 @@
                 <w:szCs w:val="22"/>
                 <w:color w:val="000000"/>
               </w:rPr>
-              <w:t xml:space="preserve">265 (88.9%)</w:t>
-            </w:r>
-          </w:p>
-        </w:tc>
-        <w:tc>
-          <w:tcPr>
-            <w:tcBorders>
-              <w:bottom w:val="none" w:sz="0" w:space="0" w:color="000000"/>
-              <w:top w:val="none" w:sz="0" w:space="0" w:color="000000"/>
-              <w:left w:val="none" w:sz="0" w:space="0" w:color="000000"/>
-              <w:right w:val="none" w:sz="0" w:space="0" w:color="000000"/>
-            </w:tcBorders>
-            <w:shd w:val="clear" w:color="auto" w:fill="FFFFFF"/>
-            <w:tcMar>
-              <w:top w:w="0" w:type="dxa"/>
-              <w:bottom w:w="0" w:type="dxa"/>
-              <w:left w:w="0" w:type="dxa"/>
-              <w:right w:w="0" w:type="dxa"/>
-            </w:tcMar>
-            <w:vAlign w:val="center"/>
-          </w:tcPr>
-          <w:p>
-            <w:pPr>
-              <w:pStyle w:val="Normal"/>
-              <w:jc w:val="center"/>
-              <w:pBdr>
-                <w:bottom w:val="none" w:sz="0" w:space="0" w:color="000000"/>
-                <w:top w:val="none" w:sz="0" w:space="0" w:color="000000"/>
-                <w:left w:val="none" w:sz="0" w:space="0" w:color="000000"/>
-                <w:right w:val="none" w:sz="0" w:space="0" w:color="000000"/>
-              </w:pBdr>
-              <w:spacing w:after="100" w:before="100" w:line="240"/>
-              <w:ind w:firstLine="0" w:left="100" w:right="100"/>
-            </w:pPr>
-            <w:r>
-              <w:rPr>
-                <w:rFonts w:ascii="Helvetica" w:hAnsi="Helvetica" w:eastAsia="Helvetica" w:cs="Helvetica"/>
-                <w:i w:val="false"/>
-                <w:b w:val="false"/>
-                <w:u w:val="none"/>
-                <w:sz w:val="22"/>
-                <w:szCs w:val="22"/>
-                <w:color w:val="000000"/>
-              </w:rPr>
-              <w:t xml:space="preserve">137 (89.0%)</w:t>
-            </w:r>
-          </w:p>
-        </w:tc>
-        <w:tc>
-          <w:tcPr>
-            <w:tcBorders>
-              <w:bottom w:val="none" w:sz="0" w:space="0" w:color="000000"/>
-              <w:top w:val="none" w:sz="0" w:space="0" w:color="000000"/>
-              <w:left w:val="none" w:sz="0" w:space="0" w:color="000000"/>
-              <w:right w:val="none" w:sz="0" w:space="0" w:color="000000"/>
-            </w:tcBorders>
-            <w:shd w:val="clear" w:color="auto" w:fill="FFFFFF"/>
-            <w:tcMar>
-              <w:top w:w="0" w:type="dxa"/>
-              <w:bottom w:w="0" w:type="dxa"/>
-              <w:left w:w="0" w:type="dxa"/>
-              <w:right w:w="0" w:type="dxa"/>
-            </w:tcMar>
-            <w:vAlign w:val="center"/>
-          </w:tcPr>
-          <w:p>
-            <w:pPr>
-              <w:pStyle w:val="Normal"/>
-              <w:jc w:val="center"/>
-              <w:pBdr>
-                <w:bottom w:val="none" w:sz="0" w:space="0" w:color="000000"/>
-                <w:top w:val="none" w:sz="0" w:space="0" w:color="000000"/>
-                <w:left w:val="none" w:sz="0" w:space="0" w:color="000000"/>
-                <w:right w:val="none" w:sz="0" w:space="0" w:color="000000"/>
-              </w:pBdr>
-              <w:spacing w:after="100" w:before="100" w:line="240"/>
-              <w:ind w:firstLine="0" w:left="100" w:right="100"/>
-            </w:pPr>
-            <w:r>
-              <w:rPr>
-                <w:rFonts w:ascii="Helvetica" w:hAnsi="Helvetica" w:eastAsia="Helvetica" w:cs="Helvetica"/>
-                <w:i w:val="false"/>
-                <w:b w:val="false"/>
-                <w:u w:val="none"/>
-                <w:sz w:val="22"/>
-                <w:szCs w:val="22"/>
-                <w:color w:val="000000"/>
-              </w:rPr>
-              <w:t xml:space="preserve">402 (88.9%)</w:t>
+              <w:t xml:space="preserve">245 (89.1%)</w:t>
+            </w:r>
+          </w:p>
+        </w:tc>
+        <w:tc>
+          <w:tcPr>
+            <w:tcBorders>
+              <w:bottom w:val="none" w:sz="0" w:space="0" w:color="000000"/>
+              <w:top w:val="none" w:sz="0" w:space="0" w:color="000000"/>
+              <w:left w:val="none" w:sz="0" w:space="0" w:color="000000"/>
+              <w:right w:val="none" w:sz="0" w:space="0" w:color="000000"/>
+            </w:tcBorders>
+            <w:shd w:val="clear" w:color="auto" w:fill="FFFFFF"/>
+            <w:tcMar>
+              <w:top w:w="0" w:type="dxa"/>
+              <w:bottom w:w="0" w:type="dxa"/>
+              <w:left w:w="0" w:type="dxa"/>
+              <w:right w:w="0" w:type="dxa"/>
+            </w:tcMar>
+            <w:vAlign w:val="center"/>
+          </w:tcPr>
+          <w:p>
+            <w:pPr>
+              <w:pStyle w:val="Normal"/>
+              <w:jc w:val="center"/>
+              <w:pBdr>
+                <w:bottom w:val="none" w:sz="0" w:space="0" w:color="000000"/>
+                <w:top w:val="none" w:sz="0" w:space="0" w:color="000000"/>
+                <w:left w:val="none" w:sz="0" w:space="0" w:color="000000"/>
+                <w:right w:val="none" w:sz="0" w:space="0" w:color="000000"/>
+              </w:pBdr>
+              <w:spacing w:after="100" w:before="100" w:line="240"/>
+              <w:ind w:firstLine="0" w:left="100" w:right="100"/>
+            </w:pPr>
+            <w:r>
+              <w:rPr>
+                <w:rFonts w:ascii="Helvetica" w:hAnsi="Helvetica" w:eastAsia="Helvetica" w:cs="Helvetica"/>
+                <w:i w:val="false"/>
+                <w:b w:val="false"/>
+                <w:u w:val="none"/>
+                <w:sz w:val="22"/>
+                <w:szCs w:val="22"/>
+                <w:color w:val="000000"/>
+              </w:rPr>
+              <w:t xml:space="preserve">120 (88.2%)</w:t>
+            </w:r>
+          </w:p>
+        </w:tc>
+        <w:tc>
+          <w:tcPr>
+            <w:tcBorders>
+              <w:bottom w:val="none" w:sz="0" w:space="0" w:color="000000"/>
+              <w:top w:val="none" w:sz="0" w:space="0" w:color="000000"/>
+              <w:left w:val="none" w:sz="0" w:space="0" w:color="000000"/>
+              <w:right w:val="none" w:sz="0" w:space="0" w:color="000000"/>
+            </w:tcBorders>
+            <w:shd w:val="clear" w:color="auto" w:fill="FFFFFF"/>
+            <w:tcMar>
+              <w:top w:w="0" w:type="dxa"/>
+              <w:bottom w:w="0" w:type="dxa"/>
+              <w:left w:w="0" w:type="dxa"/>
+              <w:right w:w="0" w:type="dxa"/>
+            </w:tcMar>
+            <w:vAlign w:val="center"/>
+          </w:tcPr>
+          <w:p>
+            <w:pPr>
+              <w:pStyle w:val="Normal"/>
+              <w:jc w:val="center"/>
+              <w:pBdr>
+                <w:bottom w:val="none" w:sz="0" w:space="0" w:color="000000"/>
+                <w:top w:val="none" w:sz="0" w:space="0" w:color="000000"/>
+                <w:left w:val="none" w:sz="0" w:space="0" w:color="000000"/>
+                <w:right w:val="none" w:sz="0" w:space="0" w:color="000000"/>
+              </w:pBdr>
+              <w:spacing w:after="100" w:before="100" w:line="240"/>
+              <w:ind w:firstLine="0" w:left="100" w:right="100"/>
+            </w:pPr>
+            <w:r>
+              <w:rPr>
+                <w:rFonts w:ascii="Helvetica" w:hAnsi="Helvetica" w:eastAsia="Helvetica" w:cs="Helvetica"/>
+                <w:i w:val="false"/>
+                <w:b w:val="false"/>
+                <w:u w:val="none"/>
+                <w:sz w:val="22"/>
+                <w:szCs w:val="22"/>
+                <w:color w:val="000000"/>
+              </w:rPr>
+              <w:t xml:space="preserve">365 (88.8%)</w:t>
             </w:r>
           </w:p>
         </w:tc>
@@ -6190,95 +6190,95 @@
                 <w:szCs w:val="22"/>
                 <w:color w:val="000000"/>
               </w:rPr>
-              <w:t xml:space="preserve">74.1 (53.8)</w:t>
-            </w:r>
-          </w:p>
-        </w:tc>
-        <w:tc>
-          <w:tcPr>
-            <w:tcBorders>
-              <w:bottom w:val="none" w:sz="0" w:space="0" w:color="000000"/>
-              <w:top w:val="none" w:sz="0" w:space="0" w:color="000000"/>
-              <w:left w:val="none" w:sz="0" w:space="0" w:color="000000"/>
-              <w:right w:val="none" w:sz="0" w:space="0" w:color="000000"/>
-            </w:tcBorders>
-            <w:shd w:val="clear" w:color="auto" w:fill="FFFFFF"/>
-            <w:tcMar>
-              <w:top w:w="0" w:type="dxa"/>
-              <w:bottom w:w="0" w:type="dxa"/>
-              <w:left w:w="0" w:type="dxa"/>
-              <w:right w:w="0" w:type="dxa"/>
-            </w:tcMar>
-            <w:vAlign w:val="center"/>
-          </w:tcPr>
-          <w:p>
-            <w:pPr>
-              <w:pStyle w:val="Normal"/>
-              <w:jc w:val="center"/>
-              <w:pBdr>
-                <w:bottom w:val="none" w:sz="0" w:space="0" w:color="000000"/>
-                <w:top w:val="none" w:sz="0" w:space="0" w:color="000000"/>
-                <w:left w:val="none" w:sz="0" w:space="0" w:color="000000"/>
-                <w:right w:val="none" w:sz="0" w:space="0" w:color="000000"/>
-              </w:pBdr>
-              <w:spacing w:after="100" w:before="100" w:line="240"/>
-              <w:ind w:firstLine="0" w:left="100" w:right="100"/>
-            </w:pPr>
-            <w:r>
-              <w:rPr>
-                <w:rFonts w:ascii="Helvetica" w:hAnsi="Helvetica" w:eastAsia="Helvetica" w:cs="Helvetica"/>
-                <w:i w:val="false"/>
-                <w:b w:val="false"/>
-                <w:u w:val="none"/>
-                <w:sz w:val="22"/>
-                <w:szCs w:val="22"/>
-                <w:color w:val="000000"/>
-              </w:rPr>
-              <w:t xml:space="preserve">67.1 (45.0)</w:t>
-            </w:r>
-          </w:p>
-        </w:tc>
-        <w:tc>
-          <w:tcPr>
-            <w:tcBorders>
-              <w:bottom w:val="none" w:sz="0" w:space="0" w:color="000000"/>
-              <w:top w:val="none" w:sz="0" w:space="0" w:color="000000"/>
-              <w:left w:val="none" w:sz="0" w:space="0" w:color="000000"/>
-              <w:right w:val="none" w:sz="0" w:space="0" w:color="000000"/>
-            </w:tcBorders>
-            <w:shd w:val="clear" w:color="auto" w:fill="FFFFFF"/>
-            <w:tcMar>
-              <w:top w:w="0" w:type="dxa"/>
-              <w:bottom w:w="0" w:type="dxa"/>
-              <w:left w:w="0" w:type="dxa"/>
-              <w:right w:w="0" w:type="dxa"/>
-            </w:tcMar>
-            <w:vAlign w:val="center"/>
-          </w:tcPr>
-          <w:p>
-            <w:pPr>
-              <w:pStyle w:val="Normal"/>
-              <w:jc w:val="center"/>
-              <w:pBdr>
-                <w:bottom w:val="none" w:sz="0" w:space="0" w:color="000000"/>
-                <w:top w:val="none" w:sz="0" w:space="0" w:color="000000"/>
-                <w:left w:val="none" w:sz="0" w:space="0" w:color="000000"/>
-                <w:right w:val="none" w:sz="0" w:space="0" w:color="000000"/>
-              </w:pBdr>
-              <w:spacing w:after="100" w:before="100" w:line="240"/>
-              <w:ind w:firstLine="0" w:left="100" w:right="100"/>
-            </w:pPr>
-            <w:r>
-              <w:rPr>
-                <w:rFonts w:ascii="Helvetica" w:hAnsi="Helvetica" w:eastAsia="Helvetica" w:cs="Helvetica"/>
-                <w:i w:val="false"/>
-                <w:b w:val="false"/>
-                <w:u w:val="none"/>
-                <w:sz w:val="22"/>
-                <w:szCs w:val="22"/>
-                <w:color w:val="000000"/>
-              </w:rPr>
-              <w:t xml:space="preserve">71.8 (51.1)</w:t>
+              <w:t xml:space="preserve">74.8 (54.4)</w:t>
+            </w:r>
+          </w:p>
+        </w:tc>
+        <w:tc>
+          <w:tcPr>
+            <w:tcBorders>
+              <w:bottom w:val="none" w:sz="0" w:space="0" w:color="000000"/>
+              <w:top w:val="none" w:sz="0" w:space="0" w:color="000000"/>
+              <w:left w:val="none" w:sz="0" w:space="0" w:color="000000"/>
+              <w:right w:val="none" w:sz="0" w:space="0" w:color="000000"/>
+            </w:tcBorders>
+            <w:shd w:val="clear" w:color="auto" w:fill="FFFFFF"/>
+            <w:tcMar>
+              <w:top w:w="0" w:type="dxa"/>
+              <w:bottom w:w="0" w:type="dxa"/>
+              <w:left w:w="0" w:type="dxa"/>
+              <w:right w:w="0" w:type="dxa"/>
+            </w:tcMar>
+            <w:vAlign w:val="center"/>
+          </w:tcPr>
+          <w:p>
+            <w:pPr>
+              <w:pStyle w:val="Normal"/>
+              <w:jc w:val="center"/>
+              <w:pBdr>
+                <w:bottom w:val="none" w:sz="0" w:space="0" w:color="000000"/>
+                <w:top w:val="none" w:sz="0" w:space="0" w:color="000000"/>
+                <w:left w:val="none" w:sz="0" w:space="0" w:color="000000"/>
+                <w:right w:val="none" w:sz="0" w:space="0" w:color="000000"/>
+              </w:pBdr>
+              <w:spacing w:after="100" w:before="100" w:line="240"/>
+              <w:ind w:firstLine="0" w:left="100" w:right="100"/>
+            </w:pPr>
+            <w:r>
+              <w:rPr>
+                <w:rFonts w:ascii="Helvetica" w:hAnsi="Helvetica" w:eastAsia="Helvetica" w:cs="Helvetica"/>
+                <w:i w:val="false"/>
+                <w:b w:val="false"/>
+                <w:u w:val="none"/>
+                <w:sz w:val="22"/>
+                <w:szCs w:val="22"/>
+                <w:color w:val="000000"/>
+              </w:rPr>
+              <w:t xml:space="preserve">65.4 (43.7)</w:t>
+            </w:r>
+          </w:p>
+        </w:tc>
+        <w:tc>
+          <w:tcPr>
+            <w:tcBorders>
+              <w:bottom w:val="none" w:sz="0" w:space="0" w:color="000000"/>
+              <w:top w:val="none" w:sz="0" w:space="0" w:color="000000"/>
+              <w:left w:val="none" w:sz="0" w:space="0" w:color="000000"/>
+              <w:right w:val="none" w:sz="0" w:space="0" w:color="000000"/>
+            </w:tcBorders>
+            <w:shd w:val="clear" w:color="auto" w:fill="FFFFFF"/>
+            <w:tcMar>
+              <w:top w:w="0" w:type="dxa"/>
+              <w:bottom w:w="0" w:type="dxa"/>
+              <w:left w:w="0" w:type="dxa"/>
+              <w:right w:w="0" w:type="dxa"/>
+            </w:tcMar>
+            <w:vAlign w:val="center"/>
+          </w:tcPr>
+          <w:p>
+            <w:pPr>
+              <w:pStyle w:val="Normal"/>
+              <w:jc w:val="center"/>
+              <w:pBdr>
+                <w:bottom w:val="none" w:sz="0" w:space="0" w:color="000000"/>
+                <w:top w:val="none" w:sz="0" w:space="0" w:color="000000"/>
+                <w:left w:val="none" w:sz="0" w:space="0" w:color="000000"/>
+                <w:right w:val="none" w:sz="0" w:space="0" w:color="000000"/>
+              </w:pBdr>
+              <w:spacing w:after="100" w:before="100" w:line="240"/>
+              <w:ind w:firstLine="0" w:left="100" w:right="100"/>
+            </w:pPr>
+            <w:r>
+              <w:rPr>
+                <w:rFonts w:ascii="Helvetica" w:hAnsi="Helvetica" w:eastAsia="Helvetica" w:cs="Helvetica"/>
+                <w:i w:val="false"/>
+                <w:b w:val="false"/>
+                <w:u w:val="none"/>
+                <w:sz w:val="22"/>
+                <w:szCs w:val="22"/>
+                <w:color w:val="000000"/>
+              </w:rPr>
+              <w:t xml:space="preserve">71.8 (51.4)</w:t>
             </w:r>
           </w:p>
         </w:tc>
@@ -6372,7 +6372,7 @@
                 <w:szCs w:val="22"/>
                 <w:color w:val="000000"/>
               </w:rPr>
-              <w:t xml:space="preserve">62.5 [4.00, 229]</w:t>
+              <w:t xml:space="preserve">62.0 [4.00, 229]</w:t>
             </w:r>
           </w:p>
         </w:tc>
@@ -6460,7 +6460,7 @@
                 <w:szCs w:val="22"/>
                 <w:color w:val="000000"/>
               </w:rPr>
-              <w:t xml:space="preserve">61.0 [4.00, 229]</w:t>
+              <w:t xml:space="preserve">60.0 [4.00, 229]</w:t>
             </w:r>
           </w:p>
         </w:tc>
@@ -6554,95 +6554,95 @@
                 <w:szCs w:val="22"/>
                 <w:color w:val="000000"/>
               </w:rPr>
-              <w:t xml:space="preserve">46 (15.4%)</w:t>
-            </w:r>
-          </w:p>
-        </w:tc>
-        <w:tc>
-          <w:tcPr>
-            <w:tcBorders>
-              <w:bottom w:val="none" w:sz="0" w:space="0" w:color="000000"/>
-              <w:top w:val="none" w:sz="0" w:space="0" w:color="000000"/>
-              <w:left w:val="none" w:sz="0" w:space="0" w:color="000000"/>
-              <w:right w:val="none" w:sz="0" w:space="0" w:color="000000"/>
-            </w:tcBorders>
-            <w:shd w:val="clear" w:color="auto" w:fill="FFFFFF"/>
-            <w:tcMar>
-              <w:top w:w="0" w:type="dxa"/>
-              <w:bottom w:w="0" w:type="dxa"/>
-              <w:left w:w="0" w:type="dxa"/>
-              <w:right w:w="0" w:type="dxa"/>
-            </w:tcMar>
-            <w:vAlign w:val="center"/>
-          </w:tcPr>
-          <w:p>
-            <w:pPr>
-              <w:pStyle w:val="Normal"/>
-              <w:jc w:val="center"/>
-              <w:pBdr>
-                <w:bottom w:val="none" w:sz="0" w:space="0" w:color="000000"/>
-                <w:top w:val="none" w:sz="0" w:space="0" w:color="000000"/>
-                <w:left w:val="none" w:sz="0" w:space="0" w:color="000000"/>
-                <w:right w:val="none" w:sz="0" w:space="0" w:color="000000"/>
-              </w:pBdr>
-              <w:spacing w:after="100" w:before="100" w:line="240"/>
-              <w:ind w:firstLine="0" w:left="100" w:right="100"/>
-            </w:pPr>
-            <w:r>
-              <w:rPr>
-                <w:rFonts w:ascii="Helvetica" w:hAnsi="Helvetica" w:eastAsia="Helvetica" w:cs="Helvetica"/>
-                <w:i w:val="false"/>
-                <w:b w:val="false"/>
-                <w:u w:val="none"/>
-                <w:sz w:val="22"/>
-                <w:szCs w:val="22"/>
-                <w:color w:val="000000"/>
-              </w:rPr>
-              <w:t xml:space="preserve">33 (21.4%)</w:t>
-            </w:r>
-          </w:p>
-        </w:tc>
-        <w:tc>
-          <w:tcPr>
-            <w:tcBorders>
-              <w:bottom w:val="none" w:sz="0" w:space="0" w:color="000000"/>
-              <w:top w:val="none" w:sz="0" w:space="0" w:color="000000"/>
-              <w:left w:val="none" w:sz="0" w:space="0" w:color="000000"/>
-              <w:right w:val="none" w:sz="0" w:space="0" w:color="000000"/>
-            </w:tcBorders>
-            <w:shd w:val="clear" w:color="auto" w:fill="FFFFFF"/>
-            <w:tcMar>
-              <w:top w:w="0" w:type="dxa"/>
-              <w:bottom w:w="0" w:type="dxa"/>
-              <w:left w:w="0" w:type="dxa"/>
-              <w:right w:w="0" w:type="dxa"/>
-            </w:tcMar>
-            <w:vAlign w:val="center"/>
-          </w:tcPr>
-          <w:p>
-            <w:pPr>
-              <w:pStyle w:val="Normal"/>
-              <w:jc w:val="center"/>
-              <w:pBdr>
-                <w:bottom w:val="none" w:sz="0" w:space="0" w:color="000000"/>
-                <w:top w:val="none" w:sz="0" w:space="0" w:color="000000"/>
-                <w:left w:val="none" w:sz="0" w:space="0" w:color="000000"/>
-                <w:right w:val="none" w:sz="0" w:space="0" w:color="000000"/>
-              </w:pBdr>
-              <w:spacing w:after="100" w:before="100" w:line="240"/>
-              <w:ind w:firstLine="0" w:left="100" w:right="100"/>
-            </w:pPr>
-            <w:r>
-              <w:rPr>
-                <w:rFonts w:ascii="Helvetica" w:hAnsi="Helvetica" w:eastAsia="Helvetica" w:cs="Helvetica"/>
-                <w:i w:val="false"/>
-                <w:b w:val="false"/>
-                <w:u w:val="none"/>
-                <w:sz w:val="22"/>
-                <w:szCs w:val="22"/>
-                <w:color w:val="000000"/>
-              </w:rPr>
-              <w:t xml:space="preserve">79 (17.5%)</w:t>
+              <w:t xml:space="preserve">40 (14.5%)</w:t>
+            </w:r>
+          </w:p>
+        </w:tc>
+        <w:tc>
+          <w:tcPr>
+            <w:tcBorders>
+              <w:bottom w:val="none" w:sz="0" w:space="0" w:color="000000"/>
+              <w:top w:val="none" w:sz="0" w:space="0" w:color="000000"/>
+              <w:left w:val="none" w:sz="0" w:space="0" w:color="000000"/>
+              <w:right w:val="none" w:sz="0" w:space="0" w:color="000000"/>
+            </w:tcBorders>
+            <w:shd w:val="clear" w:color="auto" w:fill="FFFFFF"/>
+            <w:tcMar>
+              <w:top w:w="0" w:type="dxa"/>
+              <w:bottom w:w="0" w:type="dxa"/>
+              <w:left w:w="0" w:type="dxa"/>
+              <w:right w:w="0" w:type="dxa"/>
+            </w:tcMar>
+            <w:vAlign w:val="center"/>
+          </w:tcPr>
+          <w:p>
+            <w:pPr>
+              <w:pStyle w:val="Normal"/>
+              <w:jc w:val="center"/>
+              <w:pBdr>
+                <w:bottom w:val="none" w:sz="0" w:space="0" w:color="000000"/>
+                <w:top w:val="none" w:sz="0" w:space="0" w:color="000000"/>
+                <w:left w:val="none" w:sz="0" w:space="0" w:color="000000"/>
+                <w:right w:val="none" w:sz="0" w:space="0" w:color="000000"/>
+              </w:pBdr>
+              <w:spacing w:after="100" w:before="100" w:line="240"/>
+              <w:ind w:firstLine="0" w:left="100" w:right="100"/>
+            </w:pPr>
+            <w:r>
+              <w:rPr>
+                <w:rFonts w:ascii="Helvetica" w:hAnsi="Helvetica" w:eastAsia="Helvetica" w:cs="Helvetica"/>
+                <w:i w:val="false"/>
+                <w:b w:val="false"/>
+                <w:u w:val="none"/>
+                <w:sz w:val="22"/>
+                <w:szCs w:val="22"/>
+                <w:color w:val="000000"/>
+              </w:rPr>
+              <w:t xml:space="preserve">29 (21.3%)</w:t>
+            </w:r>
+          </w:p>
+        </w:tc>
+        <w:tc>
+          <w:tcPr>
+            <w:tcBorders>
+              <w:bottom w:val="none" w:sz="0" w:space="0" w:color="000000"/>
+              <w:top w:val="none" w:sz="0" w:space="0" w:color="000000"/>
+              <w:left w:val="none" w:sz="0" w:space="0" w:color="000000"/>
+              <w:right w:val="none" w:sz="0" w:space="0" w:color="000000"/>
+            </w:tcBorders>
+            <w:shd w:val="clear" w:color="auto" w:fill="FFFFFF"/>
+            <w:tcMar>
+              <w:top w:w="0" w:type="dxa"/>
+              <w:bottom w:w="0" w:type="dxa"/>
+              <w:left w:w="0" w:type="dxa"/>
+              <w:right w:w="0" w:type="dxa"/>
+            </w:tcMar>
+            <w:vAlign w:val="center"/>
+          </w:tcPr>
+          <w:p>
+            <w:pPr>
+              <w:pStyle w:val="Normal"/>
+              <w:jc w:val="center"/>
+              <w:pBdr>
+                <w:bottom w:val="none" w:sz="0" w:space="0" w:color="000000"/>
+                <w:top w:val="none" w:sz="0" w:space="0" w:color="000000"/>
+                <w:left w:val="none" w:sz="0" w:space="0" w:color="000000"/>
+                <w:right w:val="none" w:sz="0" w:space="0" w:color="000000"/>
+              </w:pBdr>
+              <w:spacing w:after="100" w:before="100" w:line="240"/>
+              <w:ind w:firstLine="0" w:left="100" w:right="100"/>
+            </w:pPr>
+            <w:r>
+              <w:rPr>
+                <w:rFonts w:ascii="Helvetica" w:hAnsi="Helvetica" w:eastAsia="Helvetica" w:cs="Helvetica"/>
+                <w:i w:val="false"/>
+                <w:b w:val="false"/>
+                <w:u w:val="none"/>
+                <w:sz w:val="22"/>
+                <w:szCs w:val="22"/>
+                <w:color w:val="000000"/>
+              </w:rPr>
+              <w:t xml:space="preserve">69 (16.8%)</w:t>
             </w:r>
           </w:p>
         </w:tc>
@@ -6918,95 +6918,95 @@
                 <w:szCs w:val="22"/>
                 <w:color w:val="000000"/>
               </w:rPr>
-              <w:t xml:space="preserve">7.44 (0.0634)</w:t>
-            </w:r>
-          </w:p>
-        </w:tc>
-        <w:tc>
-          <w:tcPr>
-            <w:tcBorders>
-              <w:bottom w:val="none" w:sz="0" w:space="0" w:color="000000"/>
-              <w:top w:val="none" w:sz="0" w:space="0" w:color="000000"/>
-              <w:left w:val="none" w:sz="0" w:space="0" w:color="000000"/>
-              <w:right w:val="none" w:sz="0" w:space="0" w:color="000000"/>
-            </w:tcBorders>
-            <w:shd w:val="clear" w:color="auto" w:fill="FFFFFF"/>
-            <w:tcMar>
-              <w:top w:w="0" w:type="dxa"/>
-              <w:bottom w:w="0" w:type="dxa"/>
-              <w:left w:w="0" w:type="dxa"/>
-              <w:right w:w="0" w:type="dxa"/>
-            </w:tcMar>
-            <w:vAlign w:val="center"/>
-          </w:tcPr>
-          <w:p>
-            <w:pPr>
-              <w:pStyle w:val="Normal"/>
-              <w:jc w:val="center"/>
-              <w:pBdr>
-                <w:bottom w:val="none" w:sz="0" w:space="0" w:color="000000"/>
-                <w:top w:val="none" w:sz="0" w:space="0" w:color="000000"/>
-                <w:left w:val="none" w:sz="0" w:space="0" w:color="000000"/>
-                <w:right w:val="none" w:sz="0" w:space="0" w:color="000000"/>
-              </w:pBdr>
-              <w:spacing w:after="100" w:before="100" w:line="240"/>
-              <w:ind w:firstLine="0" w:left="100" w:right="100"/>
-            </w:pPr>
-            <w:r>
-              <w:rPr>
-                <w:rFonts w:ascii="Helvetica" w:hAnsi="Helvetica" w:eastAsia="Helvetica" w:cs="Helvetica"/>
-                <w:i w:val="false"/>
-                <w:b w:val="false"/>
-                <w:u w:val="none"/>
-                <w:sz w:val="22"/>
-                <w:szCs w:val="22"/>
-                <w:color w:val="000000"/>
-              </w:rPr>
-              <w:t xml:space="preserve">7.43 (0.0715)</w:t>
-            </w:r>
-          </w:p>
-        </w:tc>
-        <w:tc>
-          <w:tcPr>
-            <w:tcBorders>
-              <w:bottom w:val="none" w:sz="0" w:space="0" w:color="000000"/>
-              <w:top w:val="none" w:sz="0" w:space="0" w:color="000000"/>
-              <w:left w:val="none" w:sz="0" w:space="0" w:color="000000"/>
-              <w:right w:val="none" w:sz="0" w:space="0" w:color="000000"/>
-            </w:tcBorders>
-            <w:shd w:val="clear" w:color="auto" w:fill="FFFFFF"/>
-            <w:tcMar>
-              <w:top w:w="0" w:type="dxa"/>
-              <w:bottom w:w="0" w:type="dxa"/>
-              <w:left w:w="0" w:type="dxa"/>
-              <w:right w:w="0" w:type="dxa"/>
-            </w:tcMar>
-            <w:vAlign w:val="center"/>
-          </w:tcPr>
-          <w:p>
-            <w:pPr>
-              <w:pStyle w:val="Normal"/>
-              <w:jc w:val="center"/>
-              <w:pBdr>
-                <w:bottom w:val="none" w:sz="0" w:space="0" w:color="000000"/>
-                <w:top w:val="none" w:sz="0" w:space="0" w:color="000000"/>
-                <w:left w:val="none" w:sz="0" w:space="0" w:color="000000"/>
-                <w:right w:val="none" w:sz="0" w:space="0" w:color="000000"/>
-              </w:pBdr>
-              <w:spacing w:after="100" w:before="100" w:line="240"/>
-              <w:ind w:firstLine="0" w:left="100" w:right="100"/>
-            </w:pPr>
-            <w:r>
-              <w:rPr>
-                <w:rFonts w:ascii="Helvetica" w:hAnsi="Helvetica" w:eastAsia="Helvetica" w:cs="Helvetica"/>
-                <w:i w:val="false"/>
-                <w:b w:val="false"/>
-                <w:u w:val="none"/>
-                <w:sz w:val="22"/>
-                <w:szCs w:val="22"/>
-                <w:color w:val="000000"/>
-              </w:rPr>
-              <w:t xml:space="preserve">7.43 (0.0667)</w:t>
+              <w:t xml:space="preserve">7.44 (0.0603)</w:t>
+            </w:r>
+          </w:p>
+        </w:tc>
+        <w:tc>
+          <w:tcPr>
+            <w:tcBorders>
+              <w:bottom w:val="none" w:sz="0" w:space="0" w:color="000000"/>
+              <w:top w:val="none" w:sz="0" w:space="0" w:color="000000"/>
+              <w:left w:val="none" w:sz="0" w:space="0" w:color="000000"/>
+              <w:right w:val="none" w:sz="0" w:space="0" w:color="000000"/>
+            </w:tcBorders>
+            <w:shd w:val="clear" w:color="auto" w:fill="FFFFFF"/>
+            <w:tcMar>
+              <w:top w:w="0" w:type="dxa"/>
+              <w:bottom w:w="0" w:type="dxa"/>
+              <w:left w:w="0" w:type="dxa"/>
+              <w:right w:w="0" w:type="dxa"/>
+            </w:tcMar>
+            <w:vAlign w:val="center"/>
+          </w:tcPr>
+          <w:p>
+            <w:pPr>
+              <w:pStyle w:val="Normal"/>
+              <w:jc w:val="center"/>
+              <w:pBdr>
+                <w:bottom w:val="none" w:sz="0" w:space="0" w:color="000000"/>
+                <w:top w:val="none" w:sz="0" w:space="0" w:color="000000"/>
+                <w:left w:val="none" w:sz="0" w:space="0" w:color="000000"/>
+                <w:right w:val="none" w:sz="0" w:space="0" w:color="000000"/>
+              </w:pBdr>
+              <w:spacing w:after="100" w:before="100" w:line="240"/>
+              <w:ind w:firstLine="0" w:left="100" w:right="100"/>
+            </w:pPr>
+            <w:r>
+              <w:rPr>
+                <w:rFonts w:ascii="Helvetica" w:hAnsi="Helvetica" w:eastAsia="Helvetica" w:cs="Helvetica"/>
+                <w:i w:val="false"/>
+                <w:b w:val="false"/>
+                <w:u w:val="none"/>
+                <w:sz w:val="22"/>
+                <w:szCs w:val="22"/>
+                <w:color w:val="000000"/>
+              </w:rPr>
+              <w:t xml:space="preserve">7.43 (0.0723)</w:t>
+            </w:r>
+          </w:p>
+        </w:tc>
+        <w:tc>
+          <w:tcPr>
+            <w:tcBorders>
+              <w:bottom w:val="none" w:sz="0" w:space="0" w:color="000000"/>
+              <w:top w:val="none" w:sz="0" w:space="0" w:color="000000"/>
+              <w:left w:val="none" w:sz="0" w:space="0" w:color="000000"/>
+              <w:right w:val="none" w:sz="0" w:space="0" w:color="000000"/>
+            </w:tcBorders>
+            <w:shd w:val="clear" w:color="auto" w:fill="FFFFFF"/>
+            <w:tcMar>
+              <w:top w:w="0" w:type="dxa"/>
+              <w:bottom w:w="0" w:type="dxa"/>
+              <w:left w:w="0" w:type="dxa"/>
+              <w:right w:w="0" w:type="dxa"/>
+            </w:tcMar>
+            <w:vAlign w:val="center"/>
+          </w:tcPr>
+          <w:p>
+            <w:pPr>
+              <w:pStyle w:val="Normal"/>
+              <w:jc w:val="center"/>
+              <w:pBdr>
+                <w:bottom w:val="none" w:sz="0" w:space="0" w:color="000000"/>
+                <w:top w:val="none" w:sz="0" w:space="0" w:color="000000"/>
+                <w:left w:val="none" w:sz="0" w:space="0" w:color="000000"/>
+                <w:right w:val="none" w:sz="0" w:space="0" w:color="000000"/>
+              </w:pBdr>
+              <w:spacing w:after="100" w:before="100" w:line="240"/>
+              <w:ind w:firstLine="0" w:left="100" w:right="100"/>
+            </w:pPr>
+            <w:r>
+              <w:rPr>
+                <w:rFonts w:ascii="Helvetica" w:hAnsi="Helvetica" w:eastAsia="Helvetica" w:cs="Helvetica"/>
+                <w:i w:val="false"/>
+                <w:b w:val="false"/>
+                <w:u w:val="none"/>
+                <w:sz w:val="22"/>
+                <w:szCs w:val="22"/>
+                <w:color w:val="000000"/>
+              </w:rPr>
+              <w:t xml:space="preserve">7.44 (0.0652)</w:t>
             </w:r>
           </w:p>
         </w:tc>
@@ -7100,51 +7100,51 @@
                 <w:szCs w:val="22"/>
                 <w:color w:val="000000"/>
               </w:rPr>
-              <w:t xml:space="preserve">7.44 [7.17, 7.64]</w:t>
-            </w:r>
-          </w:p>
-        </w:tc>
-        <w:tc>
-          <w:tcPr>
-            <w:tcBorders>
-              <w:bottom w:val="none" w:sz="0" w:space="0" w:color="000000"/>
-              <w:top w:val="none" w:sz="0" w:space="0" w:color="000000"/>
-              <w:left w:val="none" w:sz="0" w:space="0" w:color="000000"/>
-              <w:right w:val="none" w:sz="0" w:space="0" w:color="000000"/>
-            </w:tcBorders>
-            <w:shd w:val="clear" w:color="auto" w:fill="FFFFFF"/>
-            <w:tcMar>
-              <w:top w:w="0" w:type="dxa"/>
-              <w:bottom w:w="0" w:type="dxa"/>
-              <w:left w:w="0" w:type="dxa"/>
-              <w:right w:w="0" w:type="dxa"/>
-            </w:tcMar>
-            <w:vAlign w:val="center"/>
-          </w:tcPr>
-          <w:p>
-            <w:pPr>
-              <w:pStyle w:val="Normal"/>
-              <w:jc w:val="center"/>
-              <w:pBdr>
-                <w:bottom w:val="none" w:sz="0" w:space="0" w:color="000000"/>
-                <w:top w:val="none" w:sz="0" w:space="0" w:color="000000"/>
-                <w:left w:val="none" w:sz="0" w:space="0" w:color="000000"/>
-                <w:right w:val="none" w:sz="0" w:space="0" w:color="000000"/>
-              </w:pBdr>
-              <w:spacing w:after="100" w:before="100" w:line="240"/>
-              <w:ind w:firstLine="0" w:left="100" w:right="100"/>
-            </w:pPr>
-            <w:r>
-              <w:rPr>
-                <w:rFonts w:ascii="Helvetica" w:hAnsi="Helvetica" w:eastAsia="Helvetica" w:cs="Helvetica"/>
-                <w:i w:val="false"/>
-                <w:b w:val="false"/>
-                <w:u w:val="none"/>
-                <w:sz w:val="22"/>
-                <w:szCs w:val="22"/>
-                <w:color w:val="000000"/>
-              </w:rPr>
-              <w:t xml:space="preserve">7.44 [7.04, 7.56]</w:t>
+              <w:t xml:space="preserve">7.44 [7.25, 7.64]</w:t>
+            </w:r>
+          </w:p>
+        </w:tc>
+        <w:tc>
+          <w:tcPr>
+            <w:tcBorders>
+              <w:bottom w:val="none" w:sz="0" w:space="0" w:color="000000"/>
+              <w:top w:val="none" w:sz="0" w:space="0" w:color="000000"/>
+              <w:left w:val="none" w:sz="0" w:space="0" w:color="000000"/>
+              <w:right w:val="none" w:sz="0" w:space="0" w:color="000000"/>
+            </w:tcBorders>
+            <w:shd w:val="clear" w:color="auto" w:fill="FFFFFF"/>
+            <w:tcMar>
+              <w:top w:w="0" w:type="dxa"/>
+              <w:bottom w:w="0" w:type="dxa"/>
+              <w:left w:w="0" w:type="dxa"/>
+              <w:right w:w="0" w:type="dxa"/>
+            </w:tcMar>
+            <w:vAlign w:val="center"/>
+          </w:tcPr>
+          <w:p>
+            <w:pPr>
+              <w:pStyle w:val="Normal"/>
+              <w:jc w:val="center"/>
+              <w:pBdr>
+                <w:bottom w:val="none" w:sz="0" w:space="0" w:color="000000"/>
+                <w:top w:val="none" w:sz="0" w:space="0" w:color="000000"/>
+                <w:left w:val="none" w:sz="0" w:space="0" w:color="000000"/>
+                <w:right w:val="none" w:sz="0" w:space="0" w:color="000000"/>
+              </w:pBdr>
+              <w:spacing w:after="100" w:before="100" w:line="240"/>
+              <w:ind w:firstLine="0" w:left="100" w:right="100"/>
+            </w:pPr>
+            <w:r>
+              <w:rPr>
+                <w:rFonts w:ascii="Helvetica" w:hAnsi="Helvetica" w:eastAsia="Helvetica" w:cs="Helvetica"/>
+                <w:i w:val="false"/>
+                <w:b w:val="false"/>
+                <w:u w:val="none"/>
+                <w:sz w:val="22"/>
+                <w:szCs w:val="22"/>
+                <w:color w:val="000000"/>
+              </w:rPr>
+              <w:t xml:space="preserve">7.44 [7.04, 7.54]</w:t>
             </w:r>
           </w:p>
         </w:tc>
@@ -7282,95 +7282,95 @@
                 <w:szCs w:val="22"/>
                 <w:color w:val="000000"/>
               </w:rPr>
-              <w:t xml:space="preserve">69 (23.2%)</w:t>
-            </w:r>
-          </w:p>
-        </w:tc>
-        <w:tc>
-          <w:tcPr>
-            <w:tcBorders>
-              <w:bottom w:val="none" w:sz="0" w:space="0" w:color="000000"/>
-              <w:top w:val="none" w:sz="0" w:space="0" w:color="000000"/>
-              <w:left w:val="none" w:sz="0" w:space="0" w:color="000000"/>
-              <w:right w:val="none" w:sz="0" w:space="0" w:color="000000"/>
-            </w:tcBorders>
-            <w:shd w:val="clear" w:color="auto" w:fill="FFFFFF"/>
-            <w:tcMar>
-              <w:top w:w="0" w:type="dxa"/>
-              <w:bottom w:w="0" w:type="dxa"/>
-              <w:left w:w="0" w:type="dxa"/>
-              <w:right w:w="0" w:type="dxa"/>
-            </w:tcMar>
-            <w:vAlign w:val="center"/>
-          </w:tcPr>
-          <w:p>
-            <w:pPr>
-              <w:pStyle w:val="Normal"/>
-              <w:jc w:val="center"/>
-              <w:pBdr>
-                <w:bottom w:val="none" w:sz="0" w:space="0" w:color="000000"/>
-                <w:top w:val="none" w:sz="0" w:space="0" w:color="000000"/>
-                <w:left w:val="none" w:sz="0" w:space="0" w:color="000000"/>
-                <w:right w:val="none" w:sz="0" w:space="0" w:color="000000"/>
-              </w:pBdr>
-              <w:spacing w:after="100" w:before="100" w:line="240"/>
-              <w:ind w:firstLine="0" w:left="100" w:right="100"/>
-            </w:pPr>
-            <w:r>
-              <w:rPr>
-                <w:rFonts w:ascii="Helvetica" w:hAnsi="Helvetica" w:eastAsia="Helvetica" w:cs="Helvetica"/>
-                <w:i w:val="false"/>
-                <w:b w:val="false"/>
-                <w:u w:val="none"/>
-                <w:sz w:val="22"/>
-                <w:szCs w:val="22"/>
-                <w:color w:val="000000"/>
-              </w:rPr>
-              <w:t xml:space="preserve">10 (6.5%)</w:t>
-            </w:r>
-          </w:p>
-        </w:tc>
-        <w:tc>
-          <w:tcPr>
-            <w:tcBorders>
-              <w:bottom w:val="none" w:sz="0" w:space="0" w:color="000000"/>
-              <w:top w:val="none" w:sz="0" w:space="0" w:color="000000"/>
-              <w:left w:val="none" w:sz="0" w:space="0" w:color="000000"/>
-              <w:right w:val="none" w:sz="0" w:space="0" w:color="000000"/>
-            </w:tcBorders>
-            <w:shd w:val="clear" w:color="auto" w:fill="FFFFFF"/>
-            <w:tcMar>
-              <w:top w:w="0" w:type="dxa"/>
-              <w:bottom w:w="0" w:type="dxa"/>
-              <w:left w:w="0" w:type="dxa"/>
-              <w:right w:w="0" w:type="dxa"/>
-            </w:tcMar>
-            <w:vAlign w:val="center"/>
-          </w:tcPr>
-          <w:p>
-            <w:pPr>
-              <w:pStyle w:val="Normal"/>
-              <w:jc w:val="center"/>
-              <w:pBdr>
-                <w:bottom w:val="none" w:sz="0" w:space="0" w:color="000000"/>
-                <w:top w:val="none" w:sz="0" w:space="0" w:color="000000"/>
-                <w:left w:val="none" w:sz="0" w:space="0" w:color="000000"/>
-                <w:right w:val="none" w:sz="0" w:space="0" w:color="000000"/>
-              </w:pBdr>
-              <w:spacing w:after="100" w:before="100" w:line="240"/>
-              <w:ind w:firstLine="0" w:left="100" w:right="100"/>
-            </w:pPr>
-            <w:r>
-              <w:rPr>
-                <w:rFonts w:ascii="Helvetica" w:hAnsi="Helvetica" w:eastAsia="Helvetica" w:cs="Helvetica"/>
-                <w:i w:val="false"/>
-                <w:b w:val="false"/>
-                <w:u w:val="none"/>
-                <w:sz w:val="22"/>
-                <w:szCs w:val="22"/>
-                <w:color w:val="000000"/>
-              </w:rPr>
-              <w:t xml:space="preserve">79 (17.5%)</w:t>
+              <w:t xml:space="preserve">62 (22.5%)</w:t>
+            </w:r>
+          </w:p>
+        </w:tc>
+        <w:tc>
+          <w:tcPr>
+            <w:tcBorders>
+              <w:bottom w:val="none" w:sz="0" w:space="0" w:color="000000"/>
+              <w:top w:val="none" w:sz="0" w:space="0" w:color="000000"/>
+              <w:left w:val="none" w:sz="0" w:space="0" w:color="000000"/>
+              <w:right w:val="none" w:sz="0" w:space="0" w:color="000000"/>
+            </w:tcBorders>
+            <w:shd w:val="clear" w:color="auto" w:fill="FFFFFF"/>
+            <w:tcMar>
+              <w:top w:w="0" w:type="dxa"/>
+              <w:bottom w:w="0" w:type="dxa"/>
+              <w:left w:w="0" w:type="dxa"/>
+              <w:right w:w="0" w:type="dxa"/>
+            </w:tcMar>
+            <w:vAlign w:val="center"/>
+          </w:tcPr>
+          <w:p>
+            <w:pPr>
+              <w:pStyle w:val="Normal"/>
+              <w:jc w:val="center"/>
+              <w:pBdr>
+                <w:bottom w:val="none" w:sz="0" w:space="0" w:color="000000"/>
+                <w:top w:val="none" w:sz="0" w:space="0" w:color="000000"/>
+                <w:left w:val="none" w:sz="0" w:space="0" w:color="000000"/>
+                <w:right w:val="none" w:sz="0" w:space="0" w:color="000000"/>
+              </w:pBdr>
+              <w:spacing w:after="100" w:before="100" w:line="240"/>
+              <w:ind w:firstLine="0" w:left="100" w:right="100"/>
+            </w:pPr>
+            <w:r>
+              <w:rPr>
+                <w:rFonts w:ascii="Helvetica" w:hAnsi="Helvetica" w:eastAsia="Helvetica" w:cs="Helvetica"/>
+                <w:i w:val="false"/>
+                <w:b w:val="false"/>
+                <w:u w:val="none"/>
+                <w:sz w:val="22"/>
+                <w:szCs w:val="22"/>
+                <w:color w:val="000000"/>
+              </w:rPr>
+              <w:t xml:space="preserve">9 (6.6%)</w:t>
+            </w:r>
+          </w:p>
+        </w:tc>
+        <w:tc>
+          <w:tcPr>
+            <w:tcBorders>
+              <w:bottom w:val="none" w:sz="0" w:space="0" w:color="000000"/>
+              <w:top w:val="none" w:sz="0" w:space="0" w:color="000000"/>
+              <w:left w:val="none" w:sz="0" w:space="0" w:color="000000"/>
+              <w:right w:val="none" w:sz="0" w:space="0" w:color="000000"/>
+            </w:tcBorders>
+            <w:shd w:val="clear" w:color="auto" w:fill="FFFFFF"/>
+            <w:tcMar>
+              <w:top w:w="0" w:type="dxa"/>
+              <w:bottom w:w="0" w:type="dxa"/>
+              <w:left w:w="0" w:type="dxa"/>
+              <w:right w:w="0" w:type="dxa"/>
+            </w:tcMar>
+            <w:vAlign w:val="center"/>
+          </w:tcPr>
+          <w:p>
+            <w:pPr>
+              <w:pStyle w:val="Normal"/>
+              <w:jc w:val="center"/>
+              <w:pBdr>
+                <w:bottom w:val="none" w:sz="0" w:space="0" w:color="000000"/>
+                <w:top w:val="none" w:sz="0" w:space="0" w:color="000000"/>
+                <w:left w:val="none" w:sz="0" w:space="0" w:color="000000"/>
+                <w:right w:val="none" w:sz="0" w:space="0" w:color="000000"/>
+              </w:pBdr>
+              <w:spacing w:after="100" w:before="100" w:line="240"/>
+              <w:ind w:firstLine="0" w:left="100" w:right="100"/>
+            </w:pPr>
+            <w:r>
+              <w:rPr>
+                <w:rFonts w:ascii="Helvetica" w:hAnsi="Helvetica" w:eastAsia="Helvetica" w:cs="Helvetica"/>
+                <w:i w:val="false"/>
+                <w:b w:val="false"/>
+                <w:u w:val="none"/>
+                <w:sz w:val="22"/>
+                <w:szCs w:val="22"/>
+                <w:color w:val="000000"/>
+              </w:rPr>
+              <w:t xml:space="preserve">71 (17.3%)</w:t>
             </w:r>
           </w:p>
         </w:tc>
@@ -7646,95 +7646,95 @@
                 <w:szCs w:val="22"/>
                 <w:color w:val="000000"/>
               </w:rPr>
-              <w:t xml:space="preserve">58.8 (162)</w:t>
-            </w:r>
-          </w:p>
-        </w:tc>
-        <w:tc>
-          <w:tcPr>
-            <w:tcBorders>
-              <w:bottom w:val="none" w:sz="0" w:space="0" w:color="000000"/>
-              <w:top w:val="none" w:sz="0" w:space="0" w:color="000000"/>
-              <w:left w:val="none" w:sz="0" w:space="0" w:color="000000"/>
-              <w:right w:val="none" w:sz="0" w:space="0" w:color="000000"/>
-            </w:tcBorders>
-            <w:shd w:val="clear" w:color="auto" w:fill="FFFFFF"/>
-            <w:tcMar>
-              <w:top w:w="0" w:type="dxa"/>
-              <w:bottom w:w="0" w:type="dxa"/>
-              <w:left w:w="0" w:type="dxa"/>
-              <w:right w:w="0" w:type="dxa"/>
-            </w:tcMar>
-            <w:vAlign w:val="center"/>
-          </w:tcPr>
-          <w:p>
-            <w:pPr>
-              <w:pStyle w:val="Normal"/>
-              <w:jc w:val="center"/>
-              <w:pBdr>
-                <w:bottom w:val="none" w:sz="0" w:space="0" w:color="000000"/>
-                <w:top w:val="none" w:sz="0" w:space="0" w:color="000000"/>
-                <w:left w:val="none" w:sz="0" w:space="0" w:color="000000"/>
-                <w:right w:val="none" w:sz="0" w:space="0" w:color="000000"/>
-              </w:pBdr>
-              <w:spacing w:after="100" w:before="100" w:line="240"/>
-              <w:ind w:firstLine="0" w:left="100" w:right="100"/>
-            </w:pPr>
-            <w:r>
-              <w:rPr>
-                <w:rFonts w:ascii="Helvetica" w:hAnsi="Helvetica" w:eastAsia="Helvetica" w:cs="Helvetica"/>
-                <w:i w:val="false"/>
-                <w:b w:val="false"/>
-                <w:u w:val="none"/>
-                <w:sz w:val="22"/>
-                <w:szCs w:val="22"/>
-                <w:color w:val="000000"/>
-              </w:rPr>
-              <w:t xml:space="preserve">50.9 (45.5)</w:t>
-            </w:r>
-          </w:p>
-        </w:tc>
-        <w:tc>
-          <w:tcPr>
-            <w:tcBorders>
-              <w:bottom w:val="none" w:sz="0" w:space="0" w:color="000000"/>
-              <w:top w:val="none" w:sz="0" w:space="0" w:color="000000"/>
-              <w:left w:val="none" w:sz="0" w:space="0" w:color="000000"/>
-              <w:right w:val="none" w:sz="0" w:space="0" w:color="000000"/>
-            </w:tcBorders>
-            <w:shd w:val="clear" w:color="auto" w:fill="FFFFFF"/>
-            <w:tcMar>
-              <w:top w:w="0" w:type="dxa"/>
-              <w:bottom w:w="0" w:type="dxa"/>
-              <w:left w:w="0" w:type="dxa"/>
-              <w:right w:w="0" w:type="dxa"/>
-            </w:tcMar>
-            <w:vAlign w:val="center"/>
-          </w:tcPr>
-          <w:p>
-            <w:pPr>
-              <w:pStyle w:val="Normal"/>
-              <w:jc w:val="center"/>
-              <w:pBdr>
-                <w:bottom w:val="none" w:sz="0" w:space="0" w:color="000000"/>
-                <w:top w:val="none" w:sz="0" w:space="0" w:color="000000"/>
-                <w:left w:val="none" w:sz="0" w:space="0" w:color="000000"/>
-                <w:right w:val="none" w:sz="0" w:space="0" w:color="000000"/>
-              </w:pBdr>
-              <w:spacing w:after="100" w:before="100" w:line="240"/>
-              <w:ind w:firstLine="0" w:left="100" w:right="100"/>
-            </w:pPr>
-            <w:r>
-              <w:rPr>
-                <w:rFonts w:ascii="Helvetica" w:hAnsi="Helvetica" w:eastAsia="Helvetica" w:cs="Helvetica"/>
-                <w:i w:val="false"/>
-                <w:b w:val="false"/>
-                <w:u w:val="none"/>
-                <w:sz w:val="22"/>
-                <w:szCs w:val="22"/>
-                <w:color w:val="000000"/>
-              </w:rPr>
-              <w:t xml:space="preserve">56.2 (135)</w:t>
+              <w:t xml:space="preserve">50.6 (66.5)</w:t>
+            </w:r>
+          </w:p>
+        </w:tc>
+        <w:tc>
+          <w:tcPr>
+            <w:tcBorders>
+              <w:bottom w:val="none" w:sz="0" w:space="0" w:color="000000"/>
+              <w:top w:val="none" w:sz="0" w:space="0" w:color="000000"/>
+              <w:left w:val="none" w:sz="0" w:space="0" w:color="000000"/>
+              <w:right w:val="none" w:sz="0" w:space="0" w:color="000000"/>
+            </w:tcBorders>
+            <w:shd w:val="clear" w:color="auto" w:fill="FFFFFF"/>
+            <w:tcMar>
+              <w:top w:w="0" w:type="dxa"/>
+              <w:bottom w:w="0" w:type="dxa"/>
+              <w:left w:w="0" w:type="dxa"/>
+              <w:right w:w="0" w:type="dxa"/>
+            </w:tcMar>
+            <w:vAlign w:val="center"/>
+          </w:tcPr>
+          <w:p>
+            <w:pPr>
+              <w:pStyle w:val="Normal"/>
+              <w:jc w:val="center"/>
+              <w:pBdr>
+                <w:bottom w:val="none" w:sz="0" w:space="0" w:color="000000"/>
+                <w:top w:val="none" w:sz="0" w:space="0" w:color="000000"/>
+                <w:left w:val="none" w:sz="0" w:space="0" w:color="000000"/>
+                <w:right w:val="none" w:sz="0" w:space="0" w:color="000000"/>
+              </w:pBdr>
+              <w:spacing w:after="100" w:before="100" w:line="240"/>
+              <w:ind w:firstLine="0" w:left="100" w:right="100"/>
+            </w:pPr>
+            <w:r>
+              <w:rPr>
+                <w:rFonts w:ascii="Helvetica" w:hAnsi="Helvetica" w:eastAsia="Helvetica" w:cs="Helvetica"/>
+                <w:i w:val="false"/>
+                <w:b w:val="false"/>
+                <w:u w:val="none"/>
+                <w:sz w:val="22"/>
+                <w:szCs w:val="22"/>
+                <w:color w:val="000000"/>
+              </w:rPr>
+              <w:t xml:space="preserve">48.2 (44.8)</w:t>
+            </w:r>
+          </w:p>
+        </w:tc>
+        <w:tc>
+          <w:tcPr>
+            <w:tcBorders>
+              <w:bottom w:val="none" w:sz="0" w:space="0" w:color="000000"/>
+              <w:top w:val="none" w:sz="0" w:space="0" w:color="000000"/>
+              <w:left w:val="none" w:sz="0" w:space="0" w:color="000000"/>
+              <w:right w:val="none" w:sz="0" w:space="0" w:color="000000"/>
+            </w:tcBorders>
+            <w:shd w:val="clear" w:color="auto" w:fill="FFFFFF"/>
+            <w:tcMar>
+              <w:top w:w="0" w:type="dxa"/>
+              <w:bottom w:w="0" w:type="dxa"/>
+              <w:left w:w="0" w:type="dxa"/>
+              <w:right w:w="0" w:type="dxa"/>
+            </w:tcMar>
+            <w:vAlign w:val="center"/>
+          </w:tcPr>
+          <w:p>
+            <w:pPr>
+              <w:pStyle w:val="Normal"/>
+              <w:jc w:val="center"/>
+              <w:pBdr>
+                <w:bottom w:val="none" w:sz="0" w:space="0" w:color="000000"/>
+                <w:top w:val="none" w:sz="0" w:space="0" w:color="000000"/>
+                <w:left w:val="none" w:sz="0" w:space="0" w:color="000000"/>
+                <w:right w:val="none" w:sz="0" w:space="0" w:color="000000"/>
+              </w:pBdr>
+              <w:spacing w:after="100" w:before="100" w:line="240"/>
+              <w:ind w:firstLine="0" w:left="100" w:right="100"/>
+            </w:pPr>
+            <w:r>
+              <w:rPr>
+                <w:rFonts w:ascii="Helvetica" w:hAnsi="Helvetica" w:eastAsia="Helvetica" w:cs="Helvetica"/>
+                <w:i w:val="false"/>
+                <w:b w:val="false"/>
+                <w:u w:val="none"/>
+                <w:sz w:val="22"/>
+                <w:szCs w:val="22"/>
+                <w:color w:val="000000"/>
+              </w:rPr>
+              <w:t xml:space="preserve">49.9 (60.5)</w:t>
             </w:r>
           </w:p>
         </w:tc>
@@ -7828,95 +7828,95 @@
                 <w:szCs w:val="22"/>
                 <w:color w:val="000000"/>
               </w:rPr>
-              <w:t xml:space="preserve">35.4 [1.00, 2400]</w:t>
-            </w:r>
-          </w:p>
-        </w:tc>
-        <w:tc>
-          <w:tcPr>
-            <w:tcBorders>
-              <w:bottom w:val="none" w:sz="0" w:space="0" w:color="000000"/>
-              <w:top w:val="none" w:sz="0" w:space="0" w:color="000000"/>
-              <w:left w:val="none" w:sz="0" w:space="0" w:color="000000"/>
-              <w:right w:val="none" w:sz="0" w:space="0" w:color="000000"/>
-            </w:tcBorders>
-            <w:shd w:val="clear" w:color="auto" w:fill="FFFFFF"/>
-            <w:tcMar>
-              <w:top w:w="0" w:type="dxa"/>
-              <w:bottom w:w="0" w:type="dxa"/>
-              <w:left w:w="0" w:type="dxa"/>
-              <w:right w:w="0" w:type="dxa"/>
-            </w:tcMar>
-            <w:vAlign w:val="center"/>
-          </w:tcPr>
-          <w:p>
-            <w:pPr>
-              <w:pStyle w:val="Normal"/>
-              <w:jc w:val="center"/>
-              <w:pBdr>
-                <w:bottom w:val="none" w:sz="0" w:space="0" w:color="000000"/>
-                <w:top w:val="none" w:sz="0" w:space="0" w:color="000000"/>
-                <w:left w:val="none" w:sz="0" w:space="0" w:color="000000"/>
-                <w:right w:val="none" w:sz="0" w:space="0" w:color="000000"/>
-              </w:pBdr>
-              <w:spacing w:after="100" w:before="100" w:line="240"/>
-              <w:ind w:firstLine="0" w:left="100" w:right="100"/>
-            </w:pPr>
-            <w:r>
-              <w:rPr>
-                <w:rFonts w:ascii="Helvetica" w:hAnsi="Helvetica" w:eastAsia="Helvetica" w:cs="Helvetica"/>
-                <w:i w:val="false"/>
-                <w:b w:val="false"/>
-                <w:u w:val="none"/>
-                <w:sz w:val="22"/>
-                <w:szCs w:val="22"/>
-                <w:color w:val="000000"/>
-              </w:rPr>
-              <w:t xml:space="preserve">37.2 [2.00, 296]</w:t>
-            </w:r>
-          </w:p>
-        </w:tc>
-        <w:tc>
-          <w:tcPr>
-            <w:tcBorders>
-              <w:bottom w:val="none" w:sz="0" w:space="0" w:color="000000"/>
-              <w:top w:val="none" w:sz="0" w:space="0" w:color="000000"/>
-              <w:left w:val="none" w:sz="0" w:space="0" w:color="000000"/>
-              <w:right w:val="none" w:sz="0" w:space="0" w:color="000000"/>
-            </w:tcBorders>
-            <w:shd w:val="clear" w:color="auto" w:fill="FFFFFF"/>
-            <w:tcMar>
-              <w:top w:w="0" w:type="dxa"/>
-              <w:bottom w:w="0" w:type="dxa"/>
-              <w:left w:w="0" w:type="dxa"/>
-              <w:right w:w="0" w:type="dxa"/>
-            </w:tcMar>
-            <w:vAlign w:val="center"/>
-          </w:tcPr>
-          <w:p>
-            <w:pPr>
-              <w:pStyle w:val="Normal"/>
-              <w:jc w:val="center"/>
-              <w:pBdr>
-                <w:bottom w:val="none" w:sz="0" w:space="0" w:color="000000"/>
-                <w:top w:val="none" w:sz="0" w:space="0" w:color="000000"/>
-                <w:left w:val="none" w:sz="0" w:space="0" w:color="000000"/>
-                <w:right w:val="none" w:sz="0" w:space="0" w:color="000000"/>
-              </w:pBdr>
-              <w:spacing w:after="100" w:before="100" w:line="240"/>
-              <w:ind w:firstLine="0" w:left="100" w:right="100"/>
-            </w:pPr>
-            <w:r>
-              <w:rPr>
-                <w:rFonts w:ascii="Helvetica" w:hAnsi="Helvetica" w:eastAsia="Helvetica" w:cs="Helvetica"/>
-                <w:i w:val="false"/>
-                <w:b w:val="false"/>
-                <w:u w:val="none"/>
-                <w:sz w:val="22"/>
-                <w:szCs w:val="22"/>
-                <w:color w:val="000000"/>
-              </w:rPr>
-              <w:t xml:space="preserve">36.0 [1.00, 2400]</w:t>
+              <w:t xml:space="preserve">35.4 [1.00, 500]</w:t>
+            </w:r>
+          </w:p>
+        </w:tc>
+        <w:tc>
+          <w:tcPr>
+            <w:tcBorders>
+              <w:bottom w:val="none" w:sz="0" w:space="0" w:color="000000"/>
+              <w:top w:val="none" w:sz="0" w:space="0" w:color="000000"/>
+              <w:left w:val="none" w:sz="0" w:space="0" w:color="000000"/>
+              <w:right w:val="none" w:sz="0" w:space="0" w:color="000000"/>
+            </w:tcBorders>
+            <w:shd w:val="clear" w:color="auto" w:fill="FFFFFF"/>
+            <w:tcMar>
+              <w:top w:w="0" w:type="dxa"/>
+              <w:bottom w:w="0" w:type="dxa"/>
+              <w:left w:w="0" w:type="dxa"/>
+              <w:right w:w="0" w:type="dxa"/>
+            </w:tcMar>
+            <w:vAlign w:val="center"/>
+          </w:tcPr>
+          <w:p>
+            <w:pPr>
+              <w:pStyle w:val="Normal"/>
+              <w:jc w:val="center"/>
+              <w:pBdr>
+                <w:bottom w:val="none" w:sz="0" w:space="0" w:color="000000"/>
+                <w:top w:val="none" w:sz="0" w:space="0" w:color="000000"/>
+                <w:left w:val="none" w:sz="0" w:space="0" w:color="000000"/>
+                <w:right w:val="none" w:sz="0" w:space="0" w:color="000000"/>
+              </w:pBdr>
+              <w:spacing w:after="100" w:before="100" w:line="240"/>
+              <w:ind w:firstLine="0" w:left="100" w:right="100"/>
+            </w:pPr>
+            <w:r>
+              <w:rPr>
+                <w:rFonts w:ascii="Helvetica" w:hAnsi="Helvetica" w:eastAsia="Helvetica" w:cs="Helvetica"/>
+                <w:i w:val="false"/>
+                <w:b w:val="false"/>
+                <w:u w:val="none"/>
+                <w:sz w:val="22"/>
+                <w:szCs w:val="22"/>
+                <w:color w:val="000000"/>
+              </w:rPr>
+              <w:t xml:space="preserve">35.6 [2.00, 296]</w:t>
+            </w:r>
+          </w:p>
+        </w:tc>
+        <w:tc>
+          <w:tcPr>
+            <w:tcBorders>
+              <w:bottom w:val="none" w:sz="0" w:space="0" w:color="000000"/>
+              <w:top w:val="none" w:sz="0" w:space="0" w:color="000000"/>
+              <w:left w:val="none" w:sz="0" w:space="0" w:color="000000"/>
+              <w:right w:val="none" w:sz="0" w:space="0" w:color="000000"/>
+            </w:tcBorders>
+            <w:shd w:val="clear" w:color="auto" w:fill="FFFFFF"/>
+            <w:tcMar>
+              <w:top w:w="0" w:type="dxa"/>
+              <w:bottom w:w="0" w:type="dxa"/>
+              <w:left w:w="0" w:type="dxa"/>
+              <w:right w:w="0" w:type="dxa"/>
+            </w:tcMar>
+            <w:vAlign w:val="center"/>
+          </w:tcPr>
+          <w:p>
+            <w:pPr>
+              <w:pStyle w:val="Normal"/>
+              <w:jc w:val="center"/>
+              <w:pBdr>
+                <w:bottom w:val="none" w:sz="0" w:space="0" w:color="000000"/>
+                <w:top w:val="none" w:sz="0" w:space="0" w:color="000000"/>
+                <w:left w:val="none" w:sz="0" w:space="0" w:color="000000"/>
+                <w:right w:val="none" w:sz="0" w:space="0" w:color="000000"/>
+              </w:pBdr>
+              <w:spacing w:after="100" w:before="100" w:line="240"/>
+              <w:ind w:firstLine="0" w:left="100" w:right="100"/>
+            </w:pPr>
+            <w:r>
+              <w:rPr>
+                <w:rFonts w:ascii="Helvetica" w:hAnsi="Helvetica" w:eastAsia="Helvetica" w:cs="Helvetica"/>
+                <w:i w:val="false"/>
+                <w:b w:val="false"/>
+                <w:u w:val="none"/>
+                <w:sz w:val="22"/>
+                <w:szCs w:val="22"/>
+                <w:color w:val="000000"/>
+              </w:rPr>
+              <w:t xml:space="preserve">35.4 [1.00, 500]</w:t>
             </w:r>
           </w:p>
         </w:tc>
@@ -8010,95 +8010,95 @@
                 <w:szCs w:val="22"/>
                 <w:color w:val="000000"/>
               </w:rPr>
-              <w:t xml:space="preserve">38 (12.8%)</w:t>
-            </w:r>
-          </w:p>
-        </w:tc>
-        <w:tc>
-          <w:tcPr>
-            <w:tcBorders>
-              <w:bottom w:val="none" w:sz="0" w:space="0" w:color="000000"/>
-              <w:top w:val="none" w:sz="0" w:space="0" w:color="000000"/>
-              <w:left w:val="none" w:sz="0" w:space="0" w:color="000000"/>
-              <w:right w:val="none" w:sz="0" w:space="0" w:color="000000"/>
-            </w:tcBorders>
-            <w:shd w:val="clear" w:color="auto" w:fill="FFFFFF"/>
-            <w:tcMar>
-              <w:top w:w="0" w:type="dxa"/>
-              <w:bottom w:w="0" w:type="dxa"/>
-              <w:left w:w="0" w:type="dxa"/>
-              <w:right w:w="0" w:type="dxa"/>
-            </w:tcMar>
-            <w:vAlign w:val="center"/>
-          </w:tcPr>
-          <w:p>
-            <w:pPr>
-              <w:pStyle w:val="Normal"/>
-              <w:jc w:val="center"/>
-              <w:pBdr>
-                <w:bottom w:val="none" w:sz="0" w:space="0" w:color="000000"/>
-                <w:top w:val="none" w:sz="0" w:space="0" w:color="000000"/>
-                <w:left w:val="none" w:sz="0" w:space="0" w:color="000000"/>
-                <w:right w:val="none" w:sz="0" w:space="0" w:color="000000"/>
-              </w:pBdr>
-              <w:spacing w:after="100" w:before="100" w:line="240"/>
-              <w:ind w:firstLine="0" w:left="100" w:right="100"/>
-            </w:pPr>
-            <w:r>
-              <w:rPr>
-                <w:rFonts w:ascii="Helvetica" w:hAnsi="Helvetica" w:eastAsia="Helvetica" w:cs="Helvetica"/>
-                <w:i w:val="false"/>
-                <w:b w:val="false"/>
-                <w:u w:val="none"/>
-                <w:sz w:val="22"/>
-                <w:szCs w:val="22"/>
-                <w:color w:val="000000"/>
-              </w:rPr>
-              <w:t xml:space="preserve">28 (18.2%)</w:t>
-            </w:r>
-          </w:p>
-        </w:tc>
-        <w:tc>
-          <w:tcPr>
-            <w:tcBorders>
-              <w:bottom w:val="none" w:sz="0" w:space="0" w:color="000000"/>
-              <w:top w:val="none" w:sz="0" w:space="0" w:color="000000"/>
-              <w:left w:val="none" w:sz="0" w:space="0" w:color="000000"/>
-              <w:right w:val="none" w:sz="0" w:space="0" w:color="000000"/>
-            </w:tcBorders>
-            <w:shd w:val="clear" w:color="auto" w:fill="FFFFFF"/>
-            <w:tcMar>
-              <w:top w:w="0" w:type="dxa"/>
-              <w:bottom w:w="0" w:type="dxa"/>
-              <w:left w:w="0" w:type="dxa"/>
-              <w:right w:w="0" w:type="dxa"/>
-            </w:tcMar>
-            <w:vAlign w:val="center"/>
-          </w:tcPr>
-          <w:p>
-            <w:pPr>
-              <w:pStyle w:val="Normal"/>
-              <w:jc w:val="center"/>
-              <w:pBdr>
-                <w:bottom w:val="none" w:sz="0" w:space="0" w:color="000000"/>
-                <w:top w:val="none" w:sz="0" w:space="0" w:color="000000"/>
-                <w:left w:val="none" w:sz="0" w:space="0" w:color="000000"/>
-                <w:right w:val="none" w:sz="0" w:space="0" w:color="000000"/>
-              </w:pBdr>
-              <w:spacing w:after="100" w:before="100" w:line="240"/>
-              <w:ind w:firstLine="0" w:left="100" w:right="100"/>
-            </w:pPr>
-            <w:r>
-              <w:rPr>
-                <w:rFonts w:ascii="Helvetica" w:hAnsi="Helvetica" w:eastAsia="Helvetica" w:cs="Helvetica"/>
-                <w:i w:val="false"/>
-                <w:b w:val="false"/>
-                <w:u w:val="none"/>
-                <w:sz w:val="22"/>
-                <w:szCs w:val="22"/>
-                <w:color w:val="000000"/>
-              </w:rPr>
-              <w:t xml:space="preserve">66 (14.6%)</w:t>
+              <w:t xml:space="preserve">33 (12.0%)</w:t>
+            </w:r>
+          </w:p>
+        </w:tc>
+        <w:tc>
+          <w:tcPr>
+            <w:tcBorders>
+              <w:bottom w:val="none" w:sz="0" w:space="0" w:color="000000"/>
+              <w:top w:val="none" w:sz="0" w:space="0" w:color="000000"/>
+              <w:left w:val="none" w:sz="0" w:space="0" w:color="000000"/>
+              <w:right w:val="none" w:sz="0" w:space="0" w:color="000000"/>
+            </w:tcBorders>
+            <w:shd w:val="clear" w:color="auto" w:fill="FFFFFF"/>
+            <w:tcMar>
+              <w:top w:w="0" w:type="dxa"/>
+              <w:bottom w:w="0" w:type="dxa"/>
+              <w:left w:w="0" w:type="dxa"/>
+              <w:right w:w="0" w:type="dxa"/>
+            </w:tcMar>
+            <w:vAlign w:val="center"/>
+          </w:tcPr>
+          <w:p>
+            <w:pPr>
+              <w:pStyle w:val="Normal"/>
+              <w:jc w:val="center"/>
+              <w:pBdr>
+                <w:bottom w:val="none" w:sz="0" w:space="0" w:color="000000"/>
+                <w:top w:val="none" w:sz="0" w:space="0" w:color="000000"/>
+                <w:left w:val="none" w:sz="0" w:space="0" w:color="000000"/>
+                <w:right w:val="none" w:sz="0" w:space="0" w:color="000000"/>
+              </w:pBdr>
+              <w:spacing w:after="100" w:before="100" w:line="240"/>
+              <w:ind w:firstLine="0" w:left="100" w:right="100"/>
+            </w:pPr>
+            <w:r>
+              <w:rPr>
+                <w:rFonts w:ascii="Helvetica" w:hAnsi="Helvetica" w:eastAsia="Helvetica" w:cs="Helvetica"/>
+                <w:i w:val="false"/>
+                <w:b w:val="false"/>
+                <w:u w:val="none"/>
+                <w:sz w:val="22"/>
+                <w:szCs w:val="22"/>
+                <w:color w:val="000000"/>
+              </w:rPr>
+              <w:t xml:space="preserve">26 (19.1%)</w:t>
+            </w:r>
+          </w:p>
+        </w:tc>
+        <w:tc>
+          <w:tcPr>
+            <w:tcBorders>
+              <w:bottom w:val="none" w:sz="0" w:space="0" w:color="000000"/>
+              <w:top w:val="none" w:sz="0" w:space="0" w:color="000000"/>
+              <w:left w:val="none" w:sz="0" w:space="0" w:color="000000"/>
+              <w:right w:val="none" w:sz="0" w:space="0" w:color="000000"/>
+            </w:tcBorders>
+            <w:shd w:val="clear" w:color="auto" w:fill="FFFFFF"/>
+            <w:tcMar>
+              <w:top w:w="0" w:type="dxa"/>
+              <w:bottom w:w="0" w:type="dxa"/>
+              <w:left w:w="0" w:type="dxa"/>
+              <w:right w:w="0" w:type="dxa"/>
+            </w:tcMar>
+            <w:vAlign w:val="center"/>
+          </w:tcPr>
+          <w:p>
+            <w:pPr>
+              <w:pStyle w:val="Normal"/>
+              <w:jc w:val="center"/>
+              <w:pBdr>
+                <w:bottom w:val="none" w:sz="0" w:space="0" w:color="000000"/>
+                <w:top w:val="none" w:sz="0" w:space="0" w:color="000000"/>
+                <w:left w:val="none" w:sz="0" w:space="0" w:color="000000"/>
+                <w:right w:val="none" w:sz="0" w:space="0" w:color="000000"/>
+              </w:pBdr>
+              <w:spacing w:after="100" w:before="100" w:line="240"/>
+              <w:ind w:firstLine="0" w:left="100" w:right="100"/>
+            </w:pPr>
+            <w:r>
+              <w:rPr>
+                <w:rFonts w:ascii="Helvetica" w:hAnsi="Helvetica" w:eastAsia="Helvetica" w:cs="Helvetica"/>
+                <w:i w:val="false"/>
+                <w:b w:val="false"/>
+                <w:u w:val="none"/>
+                <w:sz w:val="22"/>
+                <w:szCs w:val="22"/>
+                <w:color w:val="000000"/>
+              </w:rPr>
+              <w:t xml:space="preserve">59 (14.4%)</w:t>
             </w:r>
           </w:p>
         </w:tc>
@@ -8374,95 +8374,95 @@
                 <w:szCs w:val="22"/>
                 <w:color w:val="000000"/>
               </w:rPr>
-              <w:t xml:space="preserve">0 (0%)</w:t>
-            </w:r>
-          </w:p>
-        </w:tc>
-        <w:tc>
-          <w:tcPr>
-            <w:tcBorders>
-              <w:bottom w:val="none" w:sz="0" w:space="0" w:color="000000"/>
-              <w:top w:val="none" w:sz="0" w:space="0" w:color="000000"/>
-              <w:left w:val="none" w:sz="0" w:space="0" w:color="000000"/>
-              <w:right w:val="none" w:sz="0" w:space="0" w:color="000000"/>
-            </w:tcBorders>
-            <w:shd w:val="clear" w:color="auto" w:fill="FFFFFF"/>
-            <w:tcMar>
-              <w:top w:w="0" w:type="dxa"/>
-              <w:bottom w:w="0" w:type="dxa"/>
-              <w:left w:w="0" w:type="dxa"/>
-              <w:right w:w="0" w:type="dxa"/>
-            </w:tcMar>
-            <w:vAlign w:val="center"/>
-          </w:tcPr>
-          <w:p>
-            <w:pPr>
-              <w:pStyle w:val="Normal"/>
-              <w:jc w:val="center"/>
-              <w:pBdr>
-                <w:bottom w:val="none" w:sz="0" w:space="0" w:color="000000"/>
-                <w:top w:val="none" w:sz="0" w:space="0" w:color="000000"/>
-                <w:left w:val="none" w:sz="0" w:space="0" w:color="000000"/>
-                <w:right w:val="none" w:sz="0" w:space="0" w:color="000000"/>
-              </w:pBdr>
-              <w:spacing w:after="100" w:before="100" w:line="240"/>
-              <w:ind w:firstLine="0" w:left="100" w:right="100"/>
-            </w:pPr>
-            <w:r>
-              <w:rPr>
-                <w:rFonts w:ascii="Helvetica" w:hAnsi="Helvetica" w:eastAsia="Helvetica" w:cs="Helvetica"/>
-                <w:i w:val="false"/>
-                <w:b w:val="false"/>
-                <w:u w:val="none"/>
-                <w:sz w:val="22"/>
-                <w:szCs w:val="22"/>
-                <w:color w:val="000000"/>
-              </w:rPr>
-              <w:t xml:space="preserve">0 (0%)</w:t>
-            </w:r>
-          </w:p>
-        </w:tc>
-        <w:tc>
-          <w:tcPr>
-            <w:tcBorders>
-              <w:bottom w:val="none" w:sz="0" w:space="0" w:color="000000"/>
-              <w:top w:val="none" w:sz="0" w:space="0" w:color="000000"/>
-              <w:left w:val="none" w:sz="0" w:space="0" w:color="000000"/>
-              <w:right w:val="none" w:sz="0" w:space="0" w:color="000000"/>
-            </w:tcBorders>
-            <w:shd w:val="clear" w:color="auto" w:fill="FFFFFF"/>
-            <w:tcMar>
-              <w:top w:w="0" w:type="dxa"/>
-              <w:bottom w:w="0" w:type="dxa"/>
-              <w:left w:w="0" w:type="dxa"/>
-              <w:right w:w="0" w:type="dxa"/>
-            </w:tcMar>
-            <w:vAlign w:val="center"/>
-          </w:tcPr>
-          <w:p>
-            <w:pPr>
-              <w:pStyle w:val="Normal"/>
-              <w:jc w:val="center"/>
-              <w:pBdr>
-                <w:bottom w:val="none" w:sz="0" w:space="0" w:color="000000"/>
-                <w:top w:val="none" w:sz="0" w:space="0" w:color="000000"/>
-                <w:left w:val="none" w:sz="0" w:space="0" w:color="000000"/>
-                <w:right w:val="none" w:sz="0" w:space="0" w:color="000000"/>
-              </w:pBdr>
-              <w:spacing w:after="100" w:before="100" w:line="240"/>
-              <w:ind w:firstLine="0" w:left="100" w:right="100"/>
-            </w:pPr>
-            <w:r>
-              <w:rPr>
-                <w:rFonts w:ascii="Helvetica" w:hAnsi="Helvetica" w:eastAsia="Helvetica" w:cs="Helvetica"/>
-                <w:i w:val="false"/>
-                <w:b w:val="false"/>
-                <w:u w:val="none"/>
-                <w:sz w:val="22"/>
-                <w:szCs w:val="22"/>
-                <w:color w:val="000000"/>
-              </w:rPr>
-              <w:t xml:space="preserve">0 (0%)</w:t>
+              <w:t xml:space="preserve">35 (12.7%)</w:t>
+            </w:r>
+          </w:p>
+        </w:tc>
+        <w:tc>
+          <w:tcPr>
+            <w:tcBorders>
+              <w:bottom w:val="none" w:sz="0" w:space="0" w:color="000000"/>
+              <w:top w:val="none" w:sz="0" w:space="0" w:color="000000"/>
+              <w:left w:val="none" w:sz="0" w:space="0" w:color="000000"/>
+              <w:right w:val="none" w:sz="0" w:space="0" w:color="000000"/>
+            </w:tcBorders>
+            <w:shd w:val="clear" w:color="auto" w:fill="FFFFFF"/>
+            <w:tcMar>
+              <w:top w:w="0" w:type="dxa"/>
+              <w:bottom w:w="0" w:type="dxa"/>
+              <w:left w:w="0" w:type="dxa"/>
+              <w:right w:w="0" w:type="dxa"/>
+            </w:tcMar>
+            <w:vAlign w:val="center"/>
+          </w:tcPr>
+          <w:p>
+            <w:pPr>
+              <w:pStyle w:val="Normal"/>
+              <w:jc w:val="center"/>
+              <w:pBdr>
+                <w:bottom w:val="none" w:sz="0" w:space="0" w:color="000000"/>
+                <w:top w:val="none" w:sz="0" w:space="0" w:color="000000"/>
+                <w:left w:val="none" w:sz="0" w:space="0" w:color="000000"/>
+                <w:right w:val="none" w:sz="0" w:space="0" w:color="000000"/>
+              </w:pBdr>
+              <w:spacing w:after="100" w:before="100" w:line="240"/>
+              <w:ind w:firstLine="0" w:left="100" w:right="100"/>
+            </w:pPr>
+            <w:r>
+              <w:rPr>
+                <w:rFonts w:ascii="Helvetica" w:hAnsi="Helvetica" w:eastAsia="Helvetica" w:cs="Helvetica"/>
+                <w:i w:val="false"/>
+                <w:b w:val="false"/>
+                <w:u w:val="none"/>
+                <w:sz w:val="22"/>
+                <w:szCs w:val="22"/>
+                <w:color w:val="000000"/>
+              </w:rPr>
+              <w:t xml:space="preserve">11 (8.1%)</w:t>
+            </w:r>
+          </w:p>
+        </w:tc>
+        <w:tc>
+          <w:tcPr>
+            <w:tcBorders>
+              <w:bottom w:val="none" w:sz="0" w:space="0" w:color="000000"/>
+              <w:top w:val="none" w:sz="0" w:space="0" w:color="000000"/>
+              <w:left w:val="none" w:sz="0" w:space="0" w:color="000000"/>
+              <w:right w:val="none" w:sz="0" w:space="0" w:color="000000"/>
+            </w:tcBorders>
+            <w:shd w:val="clear" w:color="auto" w:fill="FFFFFF"/>
+            <w:tcMar>
+              <w:top w:w="0" w:type="dxa"/>
+              <w:bottom w:w="0" w:type="dxa"/>
+              <w:left w:w="0" w:type="dxa"/>
+              <w:right w:w="0" w:type="dxa"/>
+            </w:tcMar>
+            <w:vAlign w:val="center"/>
+          </w:tcPr>
+          <w:p>
+            <w:pPr>
+              <w:pStyle w:val="Normal"/>
+              <w:jc w:val="center"/>
+              <w:pBdr>
+                <w:bottom w:val="none" w:sz="0" w:space="0" w:color="000000"/>
+                <w:top w:val="none" w:sz="0" w:space="0" w:color="000000"/>
+                <w:left w:val="none" w:sz="0" w:space="0" w:color="000000"/>
+                <w:right w:val="none" w:sz="0" w:space="0" w:color="000000"/>
+              </w:pBdr>
+              <w:spacing w:after="100" w:before="100" w:line="240"/>
+              <w:ind w:firstLine="0" w:left="100" w:right="100"/>
+            </w:pPr>
+            <w:r>
+              <w:rPr>
+                <w:rFonts w:ascii="Helvetica" w:hAnsi="Helvetica" w:eastAsia="Helvetica" w:cs="Helvetica"/>
+                <w:i w:val="false"/>
+                <w:b w:val="false"/>
+                <w:u w:val="none"/>
+                <w:sz w:val="22"/>
+                <w:szCs w:val="22"/>
+                <w:color w:val="000000"/>
+              </w:rPr>
+              <w:t xml:space="preserve">46 (11.2%)</w:t>
             </w:r>
           </w:p>
         </w:tc>
@@ -8556,95 +8556,277 @@
                 <w:szCs w:val="22"/>
                 <w:color w:val="000000"/>
               </w:rPr>
-              <w:t xml:space="preserve">298 (100%)</w:t>
-            </w:r>
-          </w:p>
-        </w:tc>
-        <w:tc>
-          <w:tcPr>
-            <w:tcBorders>
-              <w:bottom w:val="none" w:sz="0" w:space="0" w:color="000000"/>
-              <w:top w:val="none" w:sz="0" w:space="0" w:color="000000"/>
-              <w:left w:val="none" w:sz="0" w:space="0" w:color="000000"/>
-              <w:right w:val="none" w:sz="0" w:space="0" w:color="000000"/>
-            </w:tcBorders>
-            <w:shd w:val="clear" w:color="auto" w:fill="FFFFFF"/>
-            <w:tcMar>
-              <w:top w:w="0" w:type="dxa"/>
-              <w:bottom w:w="0" w:type="dxa"/>
-              <w:left w:w="0" w:type="dxa"/>
-              <w:right w:w="0" w:type="dxa"/>
-            </w:tcMar>
-            <w:vAlign w:val="center"/>
-          </w:tcPr>
-          <w:p>
-            <w:pPr>
-              <w:pStyle w:val="Normal"/>
-              <w:jc w:val="center"/>
-              <w:pBdr>
-                <w:bottom w:val="none" w:sz="0" w:space="0" w:color="000000"/>
-                <w:top w:val="none" w:sz="0" w:space="0" w:color="000000"/>
-                <w:left w:val="none" w:sz="0" w:space="0" w:color="000000"/>
-                <w:right w:val="none" w:sz="0" w:space="0" w:color="000000"/>
-              </w:pBdr>
-              <w:spacing w:after="100" w:before="100" w:line="240"/>
-              <w:ind w:firstLine="0" w:left="100" w:right="100"/>
-            </w:pPr>
-            <w:r>
-              <w:rPr>
-                <w:rFonts w:ascii="Helvetica" w:hAnsi="Helvetica" w:eastAsia="Helvetica" w:cs="Helvetica"/>
-                <w:i w:val="false"/>
-                <w:b w:val="false"/>
-                <w:u w:val="none"/>
-                <w:sz w:val="22"/>
-                <w:szCs w:val="22"/>
-                <w:color w:val="000000"/>
-              </w:rPr>
-              <w:t xml:space="preserve">154 (100%)</w:t>
-            </w:r>
-          </w:p>
-        </w:tc>
-        <w:tc>
-          <w:tcPr>
-            <w:tcBorders>
-              <w:bottom w:val="none" w:sz="0" w:space="0" w:color="000000"/>
-              <w:top w:val="none" w:sz="0" w:space="0" w:color="000000"/>
-              <w:left w:val="none" w:sz="0" w:space="0" w:color="000000"/>
-              <w:right w:val="none" w:sz="0" w:space="0" w:color="000000"/>
-            </w:tcBorders>
-            <w:shd w:val="clear" w:color="auto" w:fill="FFFFFF"/>
-            <w:tcMar>
-              <w:top w:w="0" w:type="dxa"/>
-              <w:bottom w:w="0" w:type="dxa"/>
-              <w:left w:w="0" w:type="dxa"/>
-              <w:right w:w="0" w:type="dxa"/>
-            </w:tcMar>
-            <w:vAlign w:val="center"/>
-          </w:tcPr>
-          <w:p>
-            <w:pPr>
-              <w:pStyle w:val="Normal"/>
-              <w:jc w:val="center"/>
-              <w:pBdr>
-                <w:bottom w:val="none" w:sz="0" w:space="0" w:color="000000"/>
-                <w:top w:val="none" w:sz="0" w:space="0" w:color="000000"/>
-                <w:left w:val="none" w:sz="0" w:space="0" w:color="000000"/>
-                <w:right w:val="none" w:sz="0" w:space="0" w:color="000000"/>
-              </w:pBdr>
-              <w:spacing w:after="100" w:before="100" w:line="240"/>
-              <w:ind w:firstLine="0" w:left="100" w:right="100"/>
-            </w:pPr>
-            <w:r>
-              <w:rPr>
-                <w:rFonts w:ascii="Helvetica" w:hAnsi="Helvetica" w:eastAsia="Helvetica" w:cs="Helvetica"/>
-                <w:i w:val="false"/>
-                <w:b w:val="false"/>
-                <w:u w:val="none"/>
-                <w:sz w:val="22"/>
-                <w:szCs w:val="22"/>
-                <w:color w:val="000000"/>
-              </w:rPr>
-              <w:t xml:space="preserve">452 (100%)</w:t>
+              <w:t xml:space="preserve">237 (86.2%)</w:t>
+            </w:r>
+          </w:p>
+        </w:tc>
+        <w:tc>
+          <w:tcPr>
+            <w:tcBorders>
+              <w:bottom w:val="none" w:sz="0" w:space="0" w:color="000000"/>
+              <w:top w:val="none" w:sz="0" w:space="0" w:color="000000"/>
+              <w:left w:val="none" w:sz="0" w:space="0" w:color="000000"/>
+              <w:right w:val="none" w:sz="0" w:space="0" w:color="000000"/>
+            </w:tcBorders>
+            <w:shd w:val="clear" w:color="auto" w:fill="FFFFFF"/>
+            <w:tcMar>
+              <w:top w:w="0" w:type="dxa"/>
+              <w:bottom w:w="0" w:type="dxa"/>
+              <w:left w:w="0" w:type="dxa"/>
+              <w:right w:w="0" w:type="dxa"/>
+            </w:tcMar>
+            <w:vAlign w:val="center"/>
+          </w:tcPr>
+          <w:p>
+            <w:pPr>
+              <w:pStyle w:val="Normal"/>
+              <w:jc w:val="center"/>
+              <w:pBdr>
+                <w:bottom w:val="none" w:sz="0" w:space="0" w:color="000000"/>
+                <w:top w:val="none" w:sz="0" w:space="0" w:color="000000"/>
+                <w:left w:val="none" w:sz="0" w:space="0" w:color="000000"/>
+                <w:right w:val="none" w:sz="0" w:space="0" w:color="000000"/>
+              </w:pBdr>
+              <w:spacing w:after="100" w:before="100" w:line="240"/>
+              <w:ind w:firstLine="0" w:left="100" w:right="100"/>
+            </w:pPr>
+            <w:r>
+              <w:rPr>
+                <w:rFonts w:ascii="Helvetica" w:hAnsi="Helvetica" w:eastAsia="Helvetica" w:cs="Helvetica"/>
+                <w:i w:val="false"/>
+                <w:b w:val="false"/>
+                <w:u w:val="none"/>
+                <w:sz w:val="22"/>
+                <w:szCs w:val="22"/>
+                <w:color w:val="000000"/>
+              </w:rPr>
+              <w:t xml:space="preserve">122 (89.7%)</w:t>
+            </w:r>
+          </w:p>
+        </w:tc>
+        <w:tc>
+          <w:tcPr>
+            <w:tcBorders>
+              <w:bottom w:val="none" w:sz="0" w:space="0" w:color="000000"/>
+              <w:top w:val="none" w:sz="0" w:space="0" w:color="000000"/>
+              <w:left w:val="none" w:sz="0" w:space="0" w:color="000000"/>
+              <w:right w:val="none" w:sz="0" w:space="0" w:color="000000"/>
+            </w:tcBorders>
+            <w:shd w:val="clear" w:color="auto" w:fill="FFFFFF"/>
+            <w:tcMar>
+              <w:top w:w="0" w:type="dxa"/>
+              <w:bottom w:w="0" w:type="dxa"/>
+              <w:left w:w="0" w:type="dxa"/>
+              <w:right w:w="0" w:type="dxa"/>
+            </w:tcMar>
+            <w:vAlign w:val="center"/>
+          </w:tcPr>
+          <w:p>
+            <w:pPr>
+              <w:pStyle w:val="Normal"/>
+              <w:jc w:val="center"/>
+              <w:pBdr>
+                <w:bottom w:val="none" w:sz="0" w:space="0" w:color="000000"/>
+                <w:top w:val="none" w:sz="0" w:space="0" w:color="000000"/>
+                <w:left w:val="none" w:sz="0" w:space="0" w:color="000000"/>
+                <w:right w:val="none" w:sz="0" w:space="0" w:color="000000"/>
+              </w:pBdr>
+              <w:spacing w:after="100" w:before="100" w:line="240"/>
+              <w:ind w:firstLine="0" w:left="100" w:right="100"/>
+            </w:pPr>
+            <w:r>
+              <w:rPr>
+                <w:rFonts w:ascii="Helvetica" w:hAnsi="Helvetica" w:eastAsia="Helvetica" w:cs="Helvetica"/>
+                <w:i w:val="false"/>
+                <w:b w:val="false"/>
+                <w:u w:val="none"/>
+                <w:sz w:val="22"/>
+                <w:szCs w:val="22"/>
+                <w:color w:val="000000"/>
+              </w:rPr>
+              <w:t xml:space="preserve">359 (87.3%)</w:t>
+            </w:r>
+          </w:p>
+        </w:tc>
+      </w:tr>
+      <w:tr>
+        <w:trPr>
+          <w:trHeight w:val="617" w:hRule="auto"/>
+        </w:trPr>
+        body47
+        <w:tc>
+          <w:tcPr>
+            <w:tcBorders>
+              <w:bottom w:val="none" w:sz="0" w:space="0" w:color="000000"/>
+              <w:top w:val="none" w:sz="0" w:space="0" w:color="000000"/>
+              <w:left w:val="none" w:sz="0" w:space="0" w:color="000000"/>
+              <w:right w:val="none" w:sz="0" w:space="0" w:color="000000"/>
+            </w:tcBorders>
+            <w:shd w:val="clear" w:color="auto" w:fill="FFFFFF"/>
+            <w:tcMar>
+              <w:top w:w="0" w:type="dxa"/>
+              <w:bottom w:w="0" w:type="dxa"/>
+              <w:left w:w="0" w:type="dxa"/>
+              <w:right w:w="0" w:type="dxa"/>
+            </w:tcMar>
+            <w:vAlign w:val="center"/>
+          </w:tcPr>
+          <w:p>
+            <w:pPr>
+              <w:pStyle w:val="Normal"/>
+              <w:jc w:val="left"/>
+              <w:pBdr>
+                <w:bottom w:val="none" w:sz="0" w:space="0" w:color="000000"/>
+                <w:top w:val="none" w:sz="0" w:space="0" w:color="000000"/>
+                <w:left w:val="none" w:sz="0" w:space="0" w:color="000000"/>
+                <w:right w:val="none" w:sz="0" w:space="0" w:color="000000"/>
+              </w:pBdr>
+              <w:spacing w:after="100" w:before="100" w:line="240"/>
+              <w:ind w:firstLine="0" w:left="100" w:right="100"/>
+            </w:pPr>
+            <w:r>
+              <w:rPr>
+                <w:rFonts w:ascii="Helvetica" w:hAnsi="Helvetica" w:eastAsia="Helvetica" w:cs="Helvetica"/>
+                <w:i w:val="false"/>
+                <w:b w:val="false"/>
+                <w:u w:val="none"/>
+                <w:sz w:val="22"/>
+                <w:szCs w:val="22"/>
+                <w:color w:val="000000"/>
+              </w:rPr>
+              <w:t xml:space="preserve">  Missing</w:t>
+            </w:r>
+          </w:p>
+        </w:tc>
+        <w:tc>
+          <w:tcPr>
+            <w:tcBorders>
+              <w:bottom w:val="none" w:sz="0" w:space="0" w:color="000000"/>
+              <w:top w:val="none" w:sz="0" w:space="0" w:color="000000"/>
+              <w:left w:val="none" w:sz="0" w:space="0" w:color="000000"/>
+              <w:right w:val="none" w:sz="0" w:space="0" w:color="000000"/>
+            </w:tcBorders>
+            <w:shd w:val="clear" w:color="auto" w:fill="FFFFFF"/>
+            <w:tcMar>
+              <w:top w:w="0" w:type="dxa"/>
+              <w:bottom w:w="0" w:type="dxa"/>
+              <w:left w:w="0" w:type="dxa"/>
+              <w:right w:w="0" w:type="dxa"/>
+            </w:tcMar>
+            <w:vAlign w:val="center"/>
+          </w:tcPr>
+          <w:p>
+            <w:pPr>
+              <w:pStyle w:val="Normal"/>
+              <w:jc w:val="center"/>
+              <w:pBdr>
+                <w:bottom w:val="none" w:sz="0" w:space="0" w:color="000000"/>
+                <w:top w:val="none" w:sz="0" w:space="0" w:color="000000"/>
+                <w:left w:val="none" w:sz="0" w:space="0" w:color="000000"/>
+                <w:right w:val="none" w:sz="0" w:space="0" w:color="000000"/>
+              </w:pBdr>
+              <w:spacing w:after="100" w:before="100" w:line="240"/>
+              <w:ind w:firstLine="0" w:left="100" w:right="100"/>
+            </w:pPr>
+            <w:r>
+              <w:rPr>
+                <w:rFonts w:ascii="Helvetica" w:hAnsi="Helvetica" w:eastAsia="Helvetica" w:cs="Helvetica"/>
+                <w:i w:val="false"/>
+                <w:b w:val="false"/>
+                <w:u w:val="none"/>
+                <w:sz w:val="22"/>
+                <w:szCs w:val="22"/>
+                <w:color w:val="000000"/>
+              </w:rPr>
+              <w:t xml:space="preserve">3 (1.1%)</w:t>
+            </w:r>
+          </w:p>
+        </w:tc>
+        <w:tc>
+          <w:tcPr>
+            <w:tcBorders>
+              <w:bottom w:val="none" w:sz="0" w:space="0" w:color="000000"/>
+              <w:top w:val="none" w:sz="0" w:space="0" w:color="000000"/>
+              <w:left w:val="none" w:sz="0" w:space="0" w:color="000000"/>
+              <w:right w:val="none" w:sz="0" w:space="0" w:color="000000"/>
+            </w:tcBorders>
+            <w:shd w:val="clear" w:color="auto" w:fill="FFFFFF"/>
+            <w:tcMar>
+              <w:top w:w="0" w:type="dxa"/>
+              <w:bottom w:w="0" w:type="dxa"/>
+              <w:left w:w="0" w:type="dxa"/>
+              <w:right w:w="0" w:type="dxa"/>
+            </w:tcMar>
+            <w:vAlign w:val="center"/>
+          </w:tcPr>
+          <w:p>
+            <w:pPr>
+              <w:pStyle w:val="Normal"/>
+              <w:jc w:val="center"/>
+              <w:pBdr>
+                <w:bottom w:val="none" w:sz="0" w:space="0" w:color="000000"/>
+                <w:top w:val="none" w:sz="0" w:space="0" w:color="000000"/>
+                <w:left w:val="none" w:sz="0" w:space="0" w:color="000000"/>
+                <w:right w:val="none" w:sz="0" w:space="0" w:color="000000"/>
+              </w:pBdr>
+              <w:spacing w:after="100" w:before="100" w:line="240"/>
+              <w:ind w:firstLine="0" w:left="100" w:right="100"/>
+            </w:pPr>
+            <w:r>
+              <w:rPr>
+                <w:rFonts w:ascii="Helvetica" w:hAnsi="Helvetica" w:eastAsia="Helvetica" w:cs="Helvetica"/>
+                <w:i w:val="false"/>
+                <w:b w:val="false"/>
+                <w:u w:val="none"/>
+                <w:sz w:val="22"/>
+                <w:szCs w:val="22"/>
+                <w:color w:val="000000"/>
+              </w:rPr>
+              <w:t xml:space="preserve">3 (2.2%)</w:t>
+            </w:r>
+          </w:p>
+        </w:tc>
+        <w:tc>
+          <w:tcPr>
+            <w:tcBorders>
+              <w:bottom w:val="none" w:sz="0" w:space="0" w:color="000000"/>
+              <w:top w:val="none" w:sz="0" w:space="0" w:color="000000"/>
+              <w:left w:val="none" w:sz="0" w:space="0" w:color="000000"/>
+              <w:right w:val="none" w:sz="0" w:space="0" w:color="000000"/>
+            </w:tcBorders>
+            <w:shd w:val="clear" w:color="auto" w:fill="FFFFFF"/>
+            <w:tcMar>
+              <w:top w:w="0" w:type="dxa"/>
+              <w:bottom w:w="0" w:type="dxa"/>
+              <w:left w:w="0" w:type="dxa"/>
+              <w:right w:w="0" w:type="dxa"/>
+            </w:tcMar>
+            <w:vAlign w:val="center"/>
+          </w:tcPr>
+          <w:p>
+            <w:pPr>
+              <w:pStyle w:val="Normal"/>
+              <w:jc w:val="center"/>
+              <w:pBdr>
+                <w:bottom w:val="none" w:sz="0" w:space="0" w:color="000000"/>
+                <w:top w:val="none" w:sz="0" w:space="0" w:color="000000"/>
+                <w:left w:val="none" w:sz="0" w:space="0" w:color="000000"/>
+                <w:right w:val="none" w:sz="0" w:space="0" w:color="000000"/>
+              </w:pBdr>
+              <w:spacing w:after="100" w:before="100" w:line="240"/>
+              <w:ind w:firstLine="0" w:left="100" w:right="100"/>
+            </w:pPr>
+            <w:r>
+              <w:rPr>
+                <w:rFonts w:ascii="Helvetica" w:hAnsi="Helvetica" w:eastAsia="Helvetica" w:cs="Helvetica"/>
+                <w:i w:val="false"/>
+                <w:b w:val="false"/>
+                <w:u w:val="none"/>
+                <w:sz w:val="22"/>
+                <w:szCs w:val="22"/>
+                <w:color w:val="000000"/>
+              </w:rPr>
+              <w:t xml:space="preserve">6 (1.5%)</w:t>
             </w:r>
           </w:p>
         </w:tc>
@@ -8653,7 +8835,7 @@
         <w:trPr>
           <w:trHeight w:val="620" w:hRule="auto"/>
         </w:trPr>
-        body47
+        body48
         <w:tc>
           <w:tcPr>
             <w:tcBorders>
@@ -8835,7 +9017,7 @@
         <w:trPr>
           <w:trHeight w:val="618" w:hRule="auto"/>
         </w:trPr>
-        body48
+        body49
         <w:tc>
           <w:tcPr>
             <w:tcBorders>
@@ -8920,95 +9102,95 @@
                 <w:szCs w:val="22"/>
                 <w:color w:val="000000"/>
               </w:rPr>
-              <w:t xml:space="preserve">1.94 (1.05)</w:t>
-            </w:r>
-          </w:p>
-        </w:tc>
-        <w:tc>
-          <w:tcPr>
-            <w:tcBorders>
-              <w:bottom w:val="none" w:sz="0" w:space="0" w:color="000000"/>
-              <w:top w:val="none" w:sz="0" w:space="0" w:color="000000"/>
-              <w:left w:val="none" w:sz="0" w:space="0" w:color="000000"/>
-              <w:right w:val="none" w:sz="0" w:space="0" w:color="000000"/>
-            </w:tcBorders>
-            <w:shd w:val="clear" w:color="auto" w:fill="FFFFFF"/>
-            <w:tcMar>
-              <w:top w:w="0" w:type="dxa"/>
-              <w:bottom w:w="0" w:type="dxa"/>
-              <w:left w:w="0" w:type="dxa"/>
-              <w:right w:w="0" w:type="dxa"/>
-            </w:tcMar>
-            <w:vAlign w:val="center"/>
-          </w:tcPr>
-          <w:p>
-            <w:pPr>
-              <w:pStyle w:val="Normal"/>
-              <w:jc w:val="center"/>
-              <w:pBdr>
-                <w:bottom w:val="none" w:sz="0" w:space="0" w:color="000000"/>
-                <w:top w:val="none" w:sz="0" w:space="0" w:color="000000"/>
-                <w:left w:val="none" w:sz="0" w:space="0" w:color="000000"/>
-                <w:right w:val="none" w:sz="0" w:space="0" w:color="000000"/>
-              </w:pBdr>
-              <w:spacing w:after="100" w:before="100" w:line="240"/>
-              <w:ind w:firstLine="0" w:left="100" w:right="100"/>
-            </w:pPr>
-            <w:r>
-              <w:rPr>
-                <w:rFonts w:ascii="Helvetica" w:hAnsi="Helvetica" w:eastAsia="Helvetica" w:cs="Helvetica"/>
-                <w:i w:val="false"/>
-                <w:b w:val="false"/>
-                <w:u w:val="none"/>
-                <w:sz w:val="22"/>
-                <w:szCs w:val="22"/>
-                <w:color w:val="000000"/>
-              </w:rPr>
-              <w:t xml:space="preserve">1.74 (0.933)</w:t>
-            </w:r>
-          </w:p>
-        </w:tc>
-        <w:tc>
-          <w:tcPr>
-            <w:tcBorders>
-              <w:bottom w:val="none" w:sz="0" w:space="0" w:color="000000"/>
-              <w:top w:val="none" w:sz="0" w:space="0" w:color="000000"/>
-              <w:left w:val="none" w:sz="0" w:space="0" w:color="000000"/>
-              <w:right w:val="none" w:sz="0" w:space="0" w:color="000000"/>
-            </w:tcBorders>
-            <w:shd w:val="clear" w:color="auto" w:fill="FFFFFF"/>
-            <w:tcMar>
-              <w:top w:w="0" w:type="dxa"/>
-              <w:bottom w:w="0" w:type="dxa"/>
-              <w:left w:w="0" w:type="dxa"/>
-              <w:right w:w="0" w:type="dxa"/>
-            </w:tcMar>
-            <w:vAlign w:val="center"/>
-          </w:tcPr>
-          <w:p>
-            <w:pPr>
-              <w:pStyle w:val="Normal"/>
-              <w:jc w:val="center"/>
-              <w:pBdr>
-                <w:bottom w:val="none" w:sz="0" w:space="0" w:color="000000"/>
-                <w:top w:val="none" w:sz="0" w:space="0" w:color="000000"/>
-                <w:left w:val="none" w:sz="0" w:space="0" w:color="000000"/>
-                <w:right w:val="none" w:sz="0" w:space="0" w:color="000000"/>
-              </w:pBdr>
-              <w:spacing w:after="100" w:before="100" w:line="240"/>
-              <w:ind w:firstLine="0" w:left="100" w:right="100"/>
-            </w:pPr>
-            <w:r>
-              <w:rPr>
-                <w:rFonts w:ascii="Helvetica" w:hAnsi="Helvetica" w:eastAsia="Helvetica" w:cs="Helvetica"/>
-                <w:i w:val="false"/>
-                <w:b w:val="false"/>
-                <w:u w:val="none"/>
-                <w:sz w:val="22"/>
-                <w:szCs w:val="22"/>
-                <w:color w:val="000000"/>
-              </w:rPr>
-              <w:t xml:space="preserve">1.87 (1.01)</w:t>
+              <w:t xml:space="preserve">1.91 (1.06)</w:t>
+            </w:r>
+          </w:p>
+        </w:tc>
+        <w:tc>
+          <w:tcPr>
+            <w:tcBorders>
+              <w:bottom w:val="none" w:sz="0" w:space="0" w:color="000000"/>
+              <w:top w:val="none" w:sz="0" w:space="0" w:color="000000"/>
+              <w:left w:val="none" w:sz="0" w:space="0" w:color="000000"/>
+              <w:right w:val="none" w:sz="0" w:space="0" w:color="000000"/>
+            </w:tcBorders>
+            <w:shd w:val="clear" w:color="auto" w:fill="FFFFFF"/>
+            <w:tcMar>
+              <w:top w:w="0" w:type="dxa"/>
+              <w:bottom w:w="0" w:type="dxa"/>
+              <w:left w:w="0" w:type="dxa"/>
+              <w:right w:w="0" w:type="dxa"/>
+            </w:tcMar>
+            <w:vAlign w:val="center"/>
+          </w:tcPr>
+          <w:p>
+            <w:pPr>
+              <w:pStyle w:val="Normal"/>
+              <w:jc w:val="center"/>
+              <w:pBdr>
+                <w:bottom w:val="none" w:sz="0" w:space="0" w:color="000000"/>
+                <w:top w:val="none" w:sz="0" w:space="0" w:color="000000"/>
+                <w:left w:val="none" w:sz="0" w:space="0" w:color="000000"/>
+                <w:right w:val="none" w:sz="0" w:space="0" w:color="000000"/>
+              </w:pBdr>
+              <w:spacing w:after="100" w:before="100" w:line="240"/>
+              <w:ind w:firstLine="0" w:left="100" w:right="100"/>
+            </w:pPr>
+            <w:r>
+              <w:rPr>
+                <w:rFonts w:ascii="Helvetica" w:hAnsi="Helvetica" w:eastAsia="Helvetica" w:cs="Helvetica"/>
+                <w:i w:val="false"/>
+                <w:b w:val="false"/>
+                <w:u w:val="none"/>
+                <w:sz w:val="22"/>
+                <w:szCs w:val="22"/>
+                <w:color w:val="000000"/>
+              </w:rPr>
+              <w:t xml:space="preserve">1.72 (0.931)</w:t>
+            </w:r>
+          </w:p>
+        </w:tc>
+        <w:tc>
+          <w:tcPr>
+            <w:tcBorders>
+              <w:bottom w:val="none" w:sz="0" w:space="0" w:color="000000"/>
+              <w:top w:val="none" w:sz="0" w:space="0" w:color="000000"/>
+              <w:left w:val="none" w:sz="0" w:space="0" w:color="000000"/>
+              <w:right w:val="none" w:sz="0" w:space="0" w:color="000000"/>
+            </w:tcBorders>
+            <w:shd w:val="clear" w:color="auto" w:fill="FFFFFF"/>
+            <w:tcMar>
+              <w:top w:w="0" w:type="dxa"/>
+              <w:bottom w:w="0" w:type="dxa"/>
+              <w:left w:w="0" w:type="dxa"/>
+              <w:right w:w="0" w:type="dxa"/>
+            </w:tcMar>
+            <w:vAlign w:val="center"/>
+          </w:tcPr>
+          <w:p>
+            <w:pPr>
+              <w:pStyle w:val="Normal"/>
+              <w:jc w:val="center"/>
+              <w:pBdr>
+                <w:bottom w:val="none" w:sz="0" w:space="0" w:color="000000"/>
+                <w:top w:val="none" w:sz="0" w:space="0" w:color="000000"/>
+                <w:left w:val="none" w:sz="0" w:space="0" w:color="000000"/>
+                <w:right w:val="none" w:sz="0" w:space="0" w:color="000000"/>
+              </w:pBdr>
+              <w:spacing w:after="100" w:before="100" w:line="240"/>
+              <w:ind w:firstLine="0" w:left="100" w:right="100"/>
+            </w:pPr>
+            <w:r>
+              <w:rPr>
+                <w:rFonts w:ascii="Helvetica" w:hAnsi="Helvetica" w:eastAsia="Helvetica" w:cs="Helvetica"/>
+                <w:i w:val="false"/>
+                <w:b w:val="false"/>
+                <w:u w:val="none"/>
+                <w:sz w:val="22"/>
+                <w:szCs w:val="22"/>
+                <w:color w:val="000000"/>
+              </w:rPr>
+              <w:t xml:space="preserve">1.84 (1.02)</w:t>
             </w:r>
           </w:p>
         </w:tc>
@@ -9017,7 +9199,7 @@
         <w:trPr>
           <w:trHeight w:val="613" w:hRule="auto"/>
         </w:trPr>
-        body49
+        body50
         <w:tc>
           <w:tcPr>
             <w:tcBorders>
@@ -9102,95 +9284,95 @@
                 <w:szCs w:val="22"/>
                 <w:color w:val="000000"/>
               </w:rPr>
-              <w:t xml:space="preserve">1.80 [0.500, 6.00]</w:t>
-            </w:r>
-          </w:p>
-        </w:tc>
-        <w:tc>
-          <w:tcPr>
-            <w:tcBorders>
-              <w:bottom w:val="none" w:sz="0" w:space="0" w:color="000000"/>
-              <w:top w:val="none" w:sz="0" w:space="0" w:color="000000"/>
-              <w:left w:val="none" w:sz="0" w:space="0" w:color="000000"/>
-              <w:right w:val="none" w:sz="0" w:space="0" w:color="000000"/>
-            </w:tcBorders>
-            <w:shd w:val="clear" w:color="auto" w:fill="FFFFFF"/>
-            <w:tcMar>
-              <w:top w:w="0" w:type="dxa"/>
-              <w:bottom w:w="0" w:type="dxa"/>
-              <w:left w:w="0" w:type="dxa"/>
-              <w:right w:w="0" w:type="dxa"/>
-            </w:tcMar>
-            <w:vAlign w:val="center"/>
-          </w:tcPr>
-          <w:p>
-            <w:pPr>
-              <w:pStyle w:val="Normal"/>
-              <w:jc w:val="center"/>
-              <w:pBdr>
-                <w:bottom w:val="none" w:sz="0" w:space="0" w:color="000000"/>
-                <w:top w:val="none" w:sz="0" w:space="0" w:color="000000"/>
-                <w:left w:val="none" w:sz="0" w:space="0" w:color="000000"/>
-                <w:right w:val="none" w:sz="0" w:space="0" w:color="000000"/>
-              </w:pBdr>
-              <w:spacing w:after="100" w:before="100" w:line="240"/>
-              <w:ind w:firstLine="0" w:left="100" w:right="100"/>
-            </w:pPr>
-            <w:r>
-              <w:rPr>
-                <w:rFonts w:ascii="Helvetica" w:hAnsi="Helvetica" w:eastAsia="Helvetica" w:cs="Helvetica"/>
-                <w:i w:val="false"/>
-                <w:b w:val="false"/>
-                <w:u w:val="none"/>
-                <w:sz w:val="22"/>
-                <w:szCs w:val="22"/>
-                <w:color w:val="000000"/>
-              </w:rPr>
-              <w:t xml:space="preserve">1.60 [0.400, 6.00]</w:t>
-            </w:r>
-          </w:p>
-        </w:tc>
-        <w:tc>
-          <w:tcPr>
-            <w:tcBorders>
-              <w:bottom w:val="none" w:sz="0" w:space="0" w:color="000000"/>
-              <w:top w:val="none" w:sz="0" w:space="0" w:color="000000"/>
-              <w:left w:val="none" w:sz="0" w:space="0" w:color="000000"/>
-              <w:right w:val="none" w:sz="0" w:space="0" w:color="000000"/>
-            </w:tcBorders>
-            <w:shd w:val="clear" w:color="auto" w:fill="FFFFFF"/>
-            <w:tcMar>
-              <w:top w:w="0" w:type="dxa"/>
-              <w:bottom w:w="0" w:type="dxa"/>
-              <w:left w:w="0" w:type="dxa"/>
-              <w:right w:w="0" w:type="dxa"/>
-            </w:tcMar>
-            <w:vAlign w:val="center"/>
-          </w:tcPr>
-          <w:p>
-            <w:pPr>
-              <w:pStyle w:val="Normal"/>
-              <w:jc w:val="center"/>
-              <w:pBdr>
-                <w:bottom w:val="none" w:sz="0" w:space="0" w:color="000000"/>
-                <w:top w:val="none" w:sz="0" w:space="0" w:color="000000"/>
-                <w:left w:val="none" w:sz="0" w:space="0" w:color="000000"/>
-                <w:right w:val="none" w:sz="0" w:space="0" w:color="000000"/>
-              </w:pBdr>
-              <w:spacing w:after="100" w:before="100" w:line="240"/>
-              <w:ind w:firstLine="0" w:left="100" w:right="100"/>
-            </w:pPr>
-            <w:r>
-              <w:rPr>
-                <w:rFonts w:ascii="Helvetica" w:hAnsi="Helvetica" w:eastAsia="Helvetica" w:cs="Helvetica"/>
-                <w:i w:val="false"/>
-                <w:b w:val="false"/>
-                <w:u w:val="none"/>
-                <w:sz w:val="22"/>
-                <w:szCs w:val="22"/>
-                <w:color w:val="000000"/>
-              </w:rPr>
-              <w:t xml:space="preserve">1.70 [0.400, 6.00]</w:t>
+              <w:t xml:space="preserve">1.70 [0.500, 6.00]</w:t>
+            </w:r>
+          </w:p>
+        </w:tc>
+        <w:tc>
+          <w:tcPr>
+            <w:tcBorders>
+              <w:bottom w:val="none" w:sz="0" w:space="0" w:color="000000"/>
+              <w:top w:val="none" w:sz="0" w:space="0" w:color="000000"/>
+              <w:left w:val="none" w:sz="0" w:space="0" w:color="000000"/>
+              <w:right w:val="none" w:sz="0" w:space="0" w:color="000000"/>
+            </w:tcBorders>
+            <w:shd w:val="clear" w:color="auto" w:fill="FFFFFF"/>
+            <w:tcMar>
+              <w:top w:w="0" w:type="dxa"/>
+              <w:bottom w:w="0" w:type="dxa"/>
+              <w:left w:w="0" w:type="dxa"/>
+              <w:right w:w="0" w:type="dxa"/>
+            </w:tcMar>
+            <w:vAlign w:val="center"/>
+          </w:tcPr>
+          <w:p>
+            <w:pPr>
+              <w:pStyle w:val="Normal"/>
+              <w:jc w:val="center"/>
+              <w:pBdr>
+                <w:bottom w:val="none" w:sz="0" w:space="0" w:color="000000"/>
+                <w:top w:val="none" w:sz="0" w:space="0" w:color="000000"/>
+                <w:left w:val="none" w:sz="0" w:space="0" w:color="000000"/>
+                <w:right w:val="none" w:sz="0" w:space="0" w:color="000000"/>
+              </w:pBdr>
+              <w:spacing w:after="100" w:before="100" w:line="240"/>
+              <w:ind w:firstLine="0" w:left="100" w:right="100"/>
+            </w:pPr>
+            <w:r>
+              <w:rPr>
+                <w:rFonts w:ascii="Helvetica" w:hAnsi="Helvetica" w:eastAsia="Helvetica" w:cs="Helvetica"/>
+                <w:i w:val="false"/>
+                <w:b w:val="false"/>
+                <w:u w:val="none"/>
+                <w:sz w:val="22"/>
+                <w:szCs w:val="22"/>
+                <w:color w:val="000000"/>
+              </w:rPr>
+              <w:t xml:space="preserve">1.50 [0.400, 6.00]</w:t>
+            </w:r>
+          </w:p>
+        </w:tc>
+        <w:tc>
+          <w:tcPr>
+            <w:tcBorders>
+              <w:bottom w:val="none" w:sz="0" w:space="0" w:color="000000"/>
+              <w:top w:val="none" w:sz="0" w:space="0" w:color="000000"/>
+              <w:left w:val="none" w:sz="0" w:space="0" w:color="000000"/>
+              <w:right w:val="none" w:sz="0" w:space="0" w:color="000000"/>
+            </w:tcBorders>
+            <w:shd w:val="clear" w:color="auto" w:fill="FFFFFF"/>
+            <w:tcMar>
+              <w:top w:w="0" w:type="dxa"/>
+              <w:bottom w:w="0" w:type="dxa"/>
+              <w:left w:w="0" w:type="dxa"/>
+              <w:right w:w="0" w:type="dxa"/>
+            </w:tcMar>
+            <w:vAlign w:val="center"/>
+          </w:tcPr>
+          <w:p>
+            <w:pPr>
+              <w:pStyle w:val="Normal"/>
+              <w:jc w:val="center"/>
+              <w:pBdr>
+                <w:bottom w:val="none" w:sz="0" w:space="0" w:color="000000"/>
+                <w:top w:val="none" w:sz="0" w:space="0" w:color="000000"/>
+                <w:left w:val="none" w:sz="0" w:space="0" w:color="000000"/>
+                <w:right w:val="none" w:sz="0" w:space="0" w:color="000000"/>
+              </w:pBdr>
+              <w:spacing w:after="100" w:before="100" w:line="240"/>
+              <w:ind w:firstLine="0" w:left="100" w:right="100"/>
+            </w:pPr>
+            <w:r>
+              <w:rPr>
+                <w:rFonts w:ascii="Helvetica" w:hAnsi="Helvetica" w:eastAsia="Helvetica" w:cs="Helvetica"/>
+                <w:i w:val="false"/>
+                <w:b w:val="false"/>
+                <w:u w:val="none"/>
+                <w:sz w:val="22"/>
+                <w:szCs w:val="22"/>
+                <w:color w:val="000000"/>
+              </w:rPr>
+              <w:t xml:space="preserve">1.63 [0.400, 6.00]</w:t>
             </w:r>
           </w:p>
         </w:tc>
@@ -9199,7 +9381,7 @@
         <w:trPr>
           <w:trHeight w:val="617" w:hRule="auto"/>
         </w:trPr>
-        body50
+        body51
         <w:tc>
           <w:tcPr>
             <w:tcBorders>
@@ -9284,95 +9466,95 @@
                 <w:szCs w:val="22"/>
                 <w:color w:val="000000"/>
               </w:rPr>
-              <w:t xml:space="preserve">67 (22.5%)</w:t>
-            </w:r>
-          </w:p>
-        </w:tc>
-        <w:tc>
-          <w:tcPr>
-            <w:tcBorders>
-              <w:bottom w:val="none" w:sz="0" w:space="0" w:color="000000"/>
-              <w:top w:val="none" w:sz="0" w:space="0" w:color="000000"/>
-              <w:left w:val="none" w:sz="0" w:space="0" w:color="000000"/>
-              <w:right w:val="none" w:sz="0" w:space="0" w:color="000000"/>
-            </w:tcBorders>
-            <w:shd w:val="clear" w:color="auto" w:fill="FFFFFF"/>
-            <w:tcMar>
-              <w:top w:w="0" w:type="dxa"/>
-              <w:bottom w:w="0" w:type="dxa"/>
-              <w:left w:w="0" w:type="dxa"/>
-              <w:right w:w="0" w:type="dxa"/>
-            </w:tcMar>
-            <w:vAlign w:val="center"/>
-          </w:tcPr>
-          <w:p>
-            <w:pPr>
-              <w:pStyle w:val="Normal"/>
-              <w:jc w:val="center"/>
-              <w:pBdr>
-                <w:bottom w:val="none" w:sz="0" w:space="0" w:color="000000"/>
-                <w:top w:val="none" w:sz="0" w:space="0" w:color="000000"/>
-                <w:left w:val="none" w:sz="0" w:space="0" w:color="000000"/>
-                <w:right w:val="none" w:sz="0" w:space="0" w:color="000000"/>
-              </w:pBdr>
-              <w:spacing w:after="100" w:before="100" w:line="240"/>
-              <w:ind w:firstLine="0" w:left="100" w:right="100"/>
-            </w:pPr>
-            <w:r>
-              <w:rPr>
-                <w:rFonts w:ascii="Helvetica" w:hAnsi="Helvetica" w:eastAsia="Helvetica" w:cs="Helvetica"/>
-                <w:i w:val="false"/>
-                <w:b w:val="false"/>
-                <w:u w:val="none"/>
-                <w:sz w:val="22"/>
-                <w:szCs w:val="22"/>
-                <w:color w:val="000000"/>
-              </w:rPr>
-              <w:t xml:space="preserve">13 (8.4%)</w:t>
-            </w:r>
-          </w:p>
-        </w:tc>
-        <w:tc>
-          <w:tcPr>
-            <w:tcBorders>
-              <w:bottom w:val="none" w:sz="0" w:space="0" w:color="000000"/>
-              <w:top w:val="none" w:sz="0" w:space="0" w:color="000000"/>
-              <w:left w:val="none" w:sz="0" w:space="0" w:color="000000"/>
-              <w:right w:val="none" w:sz="0" w:space="0" w:color="000000"/>
-            </w:tcBorders>
-            <w:shd w:val="clear" w:color="auto" w:fill="FFFFFF"/>
-            <w:tcMar>
-              <w:top w:w="0" w:type="dxa"/>
-              <w:bottom w:w="0" w:type="dxa"/>
-              <w:left w:w="0" w:type="dxa"/>
-              <w:right w:w="0" w:type="dxa"/>
-            </w:tcMar>
-            <w:vAlign w:val="center"/>
-          </w:tcPr>
-          <w:p>
-            <w:pPr>
-              <w:pStyle w:val="Normal"/>
-              <w:jc w:val="center"/>
-              <w:pBdr>
-                <w:bottom w:val="none" w:sz="0" w:space="0" w:color="000000"/>
-                <w:top w:val="none" w:sz="0" w:space="0" w:color="000000"/>
-                <w:left w:val="none" w:sz="0" w:space="0" w:color="000000"/>
-                <w:right w:val="none" w:sz="0" w:space="0" w:color="000000"/>
-              </w:pBdr>
-              <w:spacing w:after="100" w:before="100" w:line="240"/>
-              <w:ind w:firstLine="0" w:left="100" w:right="100"/>
-            </w:pPr>
-            <w:r>
-              <w:rPr>
-                <w:rFonts w:ascii="Helvetica" w:hAnsi="Helvetica" w:eastAsia="Helvetica" w:cs="Helvetica"/>
-                <w:i w:val="false"/>
-                <w:b w:val="false"/>
-                <w:u w:val="none"/>
-                <w:sz w:val="22"/>
-                <w:szCs w:val="22"/>
-                <w:color w:val="000000"/>
-              </w:rPr>
-              <w:t xml:space="preserve">80 (17.7%)</w:t>
+              <w:t xml:space="preserve">60 (21.8%)</w:t>
+            </w:r>
+          </w:p>
+        </w:tc>
+        <w:tc>
+          <w:tcPr>
+            <w:tcBorders>
+              <w:bottom w:val="none" w:sz="0" w:space="0" w:color="000000"/>
+              <w:top w:val="none" w:sz="0" w:space="0" w:color="000000"/>
+              <w:left w:val="none" w:sz="0" w:space="0" w:color="000000"/>
+              <w:right w:val="none" w:sz="0" w:space="0" w:color="000000"/>
+            </w:tcBorders>
+            <w:shd w:val="clear" w:color="auto" w:fill="FFFFFF"/>
+            <w:tcMar>
+              <w:top w:w="0" w:type="dxa"/>
+              <w:bottom w:w="0" w:type="dxa"/>
+              <w:left w:w="0" w:type="dxa"/>
+              <w:right w:w="0" w:type="dxa"/>
+            </w:tcMar>
+            <w:vAlign w:val="center"/>
+          </w:tcPr>
+          <w:p>
+            <w:pPr>
+              <w:pStyle w:val="Normal"/>
+              <w:jc w:val="center"/>
+              <w:pBdr>
+                <w:bottom w:val="none" w:sz="0" w:space="0" w:color="000000"/>
+                <w:top w:val="none" w:sz="0" w:space="0" w:color="000000"/>
+                <w:left w:val="none" w:sz="0" w:space="0" w:color="000000"/>
+                <w:right w:val="none" w:sz="0" w:space="0" w:color="000000"/>
+              </w:pBdr>
+              <w:spacing w:after="100" w:before="100" w:line="240"/>
+              <w:ind w:firstLine="0" w:left="100" w:right="100"/>
+            </w:pPr>
+            <w:r>
+              <w:rPr>
+                <w:rFonts w:ascii="Helvetica" w:hAnsi="Helvetica" w:eastAsia="Helvetica" w:cs="Helvetica"/>
+                <w:i w:val="false"/>
+                <w:b w:val="false"/>
+                <w:u w:val="none"/>
+                <w:sz w:val="22"/>
+                <w:szCs w:val="22"/>
+                <w:color w:val="000000"/>
+              </w:rPr>
+              <w:t xml:space="preserve">11 (8.1%)</w:t>
+            </w:r>
+          </w:p>
+        </w:tc>
+        <w:tc>
+          <w:tcPr>
+            <w:tcBorders>
+              <w:bottom w:val="none" w:sz="0" w:space="0" w:color="000000"/>
+              <w:top w:val="none" w:sz="0" w:space="0" w:color="000000"/>
+              <w:left w:val="none" w:sz="0" w:space="0" w:color="000000"/>
+              <w:right w:val="none" w:sz="0" w:space="0" w:color="000000"/>
+            </w:tcBorders>
+            <w:shd w:val="clear" w:color="auto" w:fill="FFFFFF"/>
+            <w:tcMar>
+              <w:top w:w="0" w:type="dxa"/>
+              <w:bottom w:w="0" w:type="dxa"/>
+              <w:left w:w="0" w:type="dxa"/>
+              <w:right w:w="0" w:type="dxa"/>
+            </w:tcMar>
+            <w:vAlign w:val="center"/>
+          </w:tcPr>
+          <w:p>
+            <w:pPr>
+              <w:pStyle w:val="Normal"/>
+              <w:jc w:val="center"/>
+              <w:pBdr>
+                <w:bottom w:val="none" w:sz="0" w:space="0" w:color="000000"/>
+                <w:top w:val="none" w:sz="0" w:space="0" w:color="000000"/>
+                <w:left w:val="none" w:sz="0" w:space="0" w:color="000000"/>
+                <w:right w:val="none" w:sz="0" w:space="0" w:color="000000"/>
+              </w:pBdr>
+              <w:spacing w:after="100" w:before="100" w:line="240"/>
+              <w:ind w:firstLine="0" w:left="100" w:right="100"/>
+            </w:pPr>
+            <w:r>
+              <w:rPr>
+                <w:rFonts w:ascii="Helvetica" w:hAnsi="Helvetica" w:eastAsia="Helvetica" w:cs="Helvetica"/>
+                <w:i w:val="false"/>
+                <w:b w:val="false"/>
+                <w:u w:val="none"/>
+                <w:sz w:val="22"/>
+                <w:szCs w:val="22"/>
+                <w:color w:val="000000"/>
+              </w:rPr>
+              <w:t xml:space="preserve">71 (17.3%)</w:t>
             </w:r>
           </w:p>
         </w:tc>
@@ -9381,7 +9563,7 @@
         <w:trPr>
           <w:trHeight w:val="621" w:hRule="auto"/>
         </w:trPr>
-        body51
+        body52
         <w:tc>
           <w:tcPr>
             <w:tcBorders>
@@ -9555,188 +9737,6 @@
                 <w:color w:val="000000"/>
               </w:rPr>
               <w:t xml:space="preserve"/>
-            </w:r>
-          </w:p>
-        </w:tc>
-      </w:tr>
-      <w:tr>
-        <w:trPr>
-          <w:trHeight w:val="616" w:hRule="auto"/>
-        </w:trPr>
-        body52
-        <w:tc>
-          <w:tcPr>
-            <w:tcBorders>
-              <w:bottom w:val="none" w:sz="0" w:space="0" w:color="000000"/>
-              <w:top w:val="none" w:sz="0" w:space="0" w:color="000000"/>
-              <w:left w:val="none" w:sz="0" w:space="0" w:color="000000"/>
-              <w:right w:val="none" w:sz="0" w:space="0" w:color="000000"/>
-            </w:tcBorders>
-            <w:shd w:val="clear" w:color="auto" w:fill="FFFFFF"/>
-            <w:tcMar>
-              <w:top w:w="0" w:type="dxa"/>
-              <w:bottom w:w="0" w:type="dxa"/>
-              <w:left w:w="0" w:type="dxa"/>
-              <w:right w:w="0" w:type="dxa"/>
-            </w:tcMar>
-            <w:vAlign w:val="center"/>
-          </w:tcPr>
-          <w:p>
-            <w:pPr>
-              <w:pStyle w:val="Normal"/>
-              <w:jc w:val="left"/>
-              <w:pBdr>
-                <w:bottom w:val="none" w:sz="0" w:space="0" w:color="000000"/>
-                <w:top w:val="none" w:sz="0" w:space="0" w:color="000000"/>
-                <w:left w:val="none" w:sz="0" w:space="0" w:color="000000"/>
-                <w:right w:val="none" w:sz="0" w:space="0" w:color="000000"/>
-              </w:pBdr>
-              <w:spacing w:after="100" w:before="100" w:line="240"/>
-              <w:ind w:firstLine="0" w:left="100" w:right="100"/>
-            </w:pPr>
-            <w:r>
-              <w:rPr>
-                <w:rFonts w:ascii="Helvetica" w:hAnsi="Helvetica" w:eastAsia="Helvetica" w:cs="Helvetica"/>
-                <w:i w:val="false"/>
-                <w:b w:val="false"/>
-                <w:u w:val="none"/>
-                <w:sz w:val="22"/>
-                <w:szCs w:val="22"/>
-                <w:color w:val="000000"/>
-              </w:rPr>
-              <w:t xml:space="preserve">  AHF</w:t>
-            </w:r>
-          </w:p>
-        </w:tc>
-        <w:tc>
-          <w:tcPr>
-            <w:tcBorders>
-              <w:bottom w:val="none" w:sz="0" w:space="0" w:color="000000"/>
-              <w:top w:val="none" w:sz="0" w:space="0" w:color="000000"/>
-              <w:left w:val="none" w:sz="0" w:space="0" w:color="000000"/>
-              <w:right w:val="none" w:sz="0" w:space="0" w:color="000000"/>
-            </w:tcBorders>
-            <w:shd w:val="clear" w:color="auto" w:fill="FFFFFF"/>
-            <w:tcMar>
-              <w:top w:w="0" w:type="dxa"/>
-              <w:bottom w:w="0" w:type="dxa"/>
-              <w:left w:w="0" w:type="dxa"/>
-              <w:right w:w="0" w:type="dxa"/>
-            </w:tcMar>
-            <w:vAlign w:val="center"/>
-          </w:tcPr>
-          <w:p>
-            <w:pPr>
-              <w:pStyle w:val="Normal"/>
-              <w:jc w:val="center"/>
-              <w:pBdr>
-                <w:bottom w:val="none" w:sz="0" w:space="0" w:color="000000"/>
-                <w:top w:val="none" w:sz="0" w:space="0" w:color="000000"/>
-                <w:left w:val="none" w:sz="0" w:space="0" w:color="000000"/>
-                <w:right w:val="none" w:sz="0" w:space="0" w:color="000000"/>
-              </w:pBdr>
-              <w:spacing w:after="100" w:before="100" w:line="240"/>
-              <w:ind w:firstLine="0" w:left="100" w:right="100"/>
-            </w:pPr>
-            <w:r>
-              <w:rPr>
-                <w:rFonts w:ascii="Helvetica" w:hAnsi="Helvetica" w:eastAsia="Helvetica" w:cs="Helvetica"/>
-                <w:i w:val="false"/>
-                <w:b w:val="false"/>
-                <w:u w:val="none"/>
-                <w:sz w:val="22"/>
-                <w:szCs w:val="22"/>
-                <w:color w:val="000000"/>
-              </w:rPr>
-              <w:t xml:space="preserve">50 (16.8%)</w:t>
-            </w:r>
-          </w:p>
-        </w:tc>
-        <w:tc>
-          <w:tcPr>
-            <w:tcBorders>
-              <w:bottom w:val="none" w:sz="0" w:space="0" w:color="000000"/>
-              <w:top w:val="none" w:sz="0" w:space="0" w:color="000000"/>
-              <w:left w:val="none" w:sz="0" w:space="0" w:color="000000"/>
-              <w:right w:val="none" w:sz="0" w:space="0" w:color="000000"/>
-            </w:tcBorders>
-            <w:shd w:val="clear" w:color="auto" w:fill="FFFFFF"/>
-            <w:tcMar>
-              <w:top w:w="0" w:type="dxa"/>
-              <w:bottom w:w="0" w:type="dxa"/>
-              <w:left w:w="0" w:type="dxa"/>
-              <w:right w:w="0" w:type="dxa"/>
-            </w:tcMar>
-            <w:vAlign w:val="center"/>
-          </w:tcPr>
-          <w:p>
-            <w:pPr>
-              <w:pStyle w:val="Normal"/>
-              <w:jc w:val="center"/>
-              <w:pBdr>
-                <w:bottom w:val="none" w:sz="0" w:space="0" w:color="000000"/>
-                <w:top w:val="none" w:sz="0" w:space="0" w:color="000000"/>
-                <w:left w:val="none" w:sz="0" w:space="0" w:color="000000"/>
-                <w:right w:val="none" w:sz="0" w:space="0" w:color="000000"/>
-              </w:pBdr>
-              <w:spacing w:after="100" w:before="100" w:line="240"/>
-              <w:ind w:firstLine="0" w:left="100" w:right="100"/>
-            </w:pPr>
-            <w:r>
-              <w:rPr>
-                <w:rFonts w:ascii="Helvetica" w:hAnsi="Helvetica" w:eastAsia="Helvetica" w:cs="Helvetica"/>
-                <w:i w:val="false"/>
-                <w:b w:val="false"/>
-                <w:u w:val="none"/>
-                <w:sz w:val="22"/>
-                <w:szCs w:val="22"/>
-                <w:color w:val="000000"/>
-              </w:rPr>
-              <w:t xml:space="preserve">64 (41.6%)</w:t>
-            </w:r>
-          </w:p>
-        </w:tc>
-        <w:tc>
-          <w:tcPr>
-            <w:tcBorders>
-              <w:bottom w:val="none" w:sz="0" w:space="0" w:color="000000"/>
-              <w:top w:val="none" w:sz="0" w:space="0" w:color="000000"/>
-              <w:left w:val="none" w:sz="0" w:space="0" w:color="000000"/>
-              <w:right w:val="none" w:sz="0" w:space="0" w:color="000000"/>
-            </w:tcBorders>
-            <w:shd w:val="clear" w:color="auto" w:fill="FFFFFF"/>
-            <w:tcMar>
-              <w:top w:w="0" w:type="dxa"/>
-              <w:bottom w:w="0" w:type="dxa"/>
-              <w:left w:w="0" w:type="dxa"/>
-              <w:right w:w="0" w:type="dxa"/>
-            </w:tcMar>
-            <w:vAlign w:val="center"/>
-          </w:tcPr>
-          <w:p>
-            <w:pPr>
-              <w:pStyle w:val="Normal"/>
-              <w:jc w:val="center"/>
-              <w:pBdr>
-                <w:bottom w:val="none" w:sz="0" w:space="0" w:color="000000"/>
-                <w:top w:val="none" w:sz="0" w:space="0" w:color="000000"/>
-                <w:left w:val="none" w:sz="0" w:space="0" w:color="000000"/>
-                <w:right w:val="none" w:sz="0" w:space="0" w:color="000000"/>
-              </w:pBdr>
-              <w:spacing w:after="100" w:before="100" w:line="240"/>
-              <w:ind w:firstLine="0" w:left="100" w:right="100"/>
-            </w:pPr>
-            <w:r>
-              <w:rPr>
-                <w:rFonts w:ascii="Helvetica" w:hAnsi="Helvetica" w:eastAsia="Helvetica" w:cs="Helvetica"/>
-                <w:i w:val="false"/>
-                <w:b w:val="false"/>
-                <w:u w:val="none"/>
-                <w:sz w:val="22"/>
-                <w:szCs w:val="22"/>
-                <w:color w:val="000000"/>
-              </w:rPr>
-              <w:t xml:space="preserve">114 (25.2%)</w:t>
             </w:r>
           </w:p>
         </w:tc>
@@ -9786,139 +9786,139 @@
                 <w:szCs w:val="22"/>
                 <w:color w:val="000000"/>
               </w:rPr>
-              <w:t xml:space="preserve">  AMICS</w:t>
-            </w:r>
-          </w:p>
-        </w:tc>
-        <w:tc>
-          <w:tcPr>
-            <w:tcBorders>
-              <w:bottom w:val="none" w:sz="0" w:space="0" w:color="000000"/>
-              <w:top w:val="none" w:sz="0" w:space="0" w:color="000000"/>
-              <w:left w:val="none" w:sz="0" w:space="0" w:color="000000"/>
-              <w:right w:val="none" w:sz="0" w:space="0" w:color="000000"/>
-            </w:tcBorders>
-            <w:shd w:val="clear" w:color="auto" w:fill="FFFFFF"/>
-            <w:tcMar>
-              <w:top w:w="0" w:type="dxa"/>
-              <w:bottom w:w="0" w:type="dxa"/>
-              <w:left w:w="0" w:type="dxa"/>
-              <w:right w:w="0" w:type="dxa"/>
-            </w:tcMar>
-            <w:vAlign w:val="center"/>
-          </w:tcPr>
-          <w:p>
-            <w:pPr>
-              <w:pStyle w:val="Normal"/>
-              <w:jc w:val="center"/>
-              <w:pBdr>
-                <w:bottom w:val="none" w:sz="0" w:space="0" w:color="000000"/>
-                <w:top w:val="none" w:sz="0" w:space="0" w:color="000000"/>
-                <w:left w:val="none" w:sz="0" w:space="0" w:color="000000"/>
-                <w:right w:val="none" w:sz="0" w:space="0" w:color="000000"/>
-              </w:pBdr>
-              <w:spacing w:after="100" w:before="100" w:line="240"/>
-              <w:ind w:firstLine="0" w:left="100" w:right="100"/>
-            </w:pPr>
-            <w:r>
-              <w:rPr>
-                <w:rFonts w:ascii="Helvetica" w:hAnsi="Helvetica" w:eastAsia="Helvetica" w:cs="Helvetica"/>
-                <w:i w:val="false"/>
-                <w:b w:val="false"/>
-                <w:u w:val="none"/>
-                <w:sz w:val="22"/>
-                <w:szCs w:val="22"/>
-                <w:color w:val="000000"/>
-              </w:rPr>
-              <w:t xml:space="preserve">52 (17.4%)</w:t>
-            </w:r>
-          </w:p>
-        </w:tc>
-        <w:tc>
-          <w:tcPr>
-            <w:tcBorders>
-              <w:bottom w:val="none" w:sz="0" w:space="0" w:color="000000"/>
-              <w:top w:val="none" w:sz="0" w:space="0" w:color="000000"/>
-              <w:left w:val="none" w:sz="0" w:space="0" w:color="000000"/>
-              <w:right w:val="none" w:sz="0" w:space="0" w:color="000000"/>
-            </w:tcBorders>
-            <w:shd w:val="clear" w:color="auto" w:fill="FFFFFF"/>
-            <w:tcMar>
-              <w:top w:w="0" w:type="dxa"/>
-              <w:bottom w:w="0" w:type="dxa"/>
-              <w:left w:w="0" w:type="dxa"/>
-              <w:right w:w="0" w:type="dxa"/>
-            </w:tcMar>
-            <w:vAlign w:val="center"/>
-          </w:tcPr>
-          <w:p>
-            <w:pPr>
-              <w:pStyle w:val="Normal"/>
-              <w:jc w:val="center"/>
-              <w:pBdr>
-                <w:bottom w:val="none" w:sz="0" w:space="0" w:color="000000"/>
-                <w:top w:val="none" w:sz="0" w:space="0" w:color="000000"/>
-                <w:left w:val="none" w:sz="0" w:space="0" w:color="000000"/>
-                <w:right w:val="none" w:sz="0" w:space="0" w:color="000000"/>
-              </w:pBdr>
-              <w:spacing w:after="100" w:before="100" w:line="240"/>
-              <w:ind w:firstLine="0" w:left="100" w:right="100"/>
-            </w:pPr>
-            <w:r>
-              <w:rPr>
-                <w:rFonts w:ascii="Helvetica" w:hAnsi="Helvetica" w:eastAsia="Helvetica" w:cs="Helvetica"/>
-                <w:i w:val="false"/>
-                <w:b w:val="false"/>
-                <w:u w:val="none"/>
-                <w:sz w:val="22"/>
-                <w:szCs w:val="22"/>
-                <w:color w:val="000000"/>
-              </w:rPr>
-              <w:t xml:space="preserve">50 (32.5%)</w:t>
-            </w:r>
-          </w:p>
-        </w:tc>
-        <w:tc>
-          <w:tcPr>
-            <w:tcBorders>
-              <w:bottom w:val="none" w:sz="0" w:space="0" w:color="000000"/>
-              <w:top w:val="none" w:sz="0" w:space="0" w:color="000000"/>
-              <w:left w:val="none" w:sz="0" w:space="0" w:color="000000"/>
-              <w:right w:val="none" w:sz="0" w:space="0" w:color="000000"/>
-            </w:tcBorders>
-            <w:shd w:val="clear" w:color="auto" w:fill="FFFFFF"/>
-            <w:tcMar>
-              <w:top w:w="0" w:type="dxa"/>
-              <w:bottom w:w="0" w:type="dxa"/>
-              <w:left w:w="0" w:type="dxa"/>
-              <w:right w:w="0" w:type="dxa"/>
-            </w:tcMar>
-            <w:vAlign w:val="center"/>
-          </w:tcPr>
-          <w:p>
-            <w:pPr>
-              <w:pStyle w:val="Normal"/>
-              <w:jc w:val="center"/>
-              <w:pBdr>
-                <w:bottom w:val="none" w:sz="0" w:space="0" w:color="000000"/>
-                <w:top w:val="none" w:sz="0" w:space="0" w:color="000000"/>
-                <w:left w:val="none" w:sz="0" w:space="0" w:color="000000"/>
-                <w:right w:val="none" w:sz="0" w:space="0" w:color="000000"/>
-              </w:pBdr>
-              <w:spacing w:after="100" w:before="100" w:line="240"/>
-              <w:ind w:firstLine="0" w:left="100" w:right="100"/>
-            </w:pPr>
-            <w:r>
-              <w:rPr>
-                <w:rFonts w:ascii="Helvetica" w:hAnsi="Helvetica" w:eastAsia="Helvetica" w:cs="Helvetica"/>
-                <w:i w:val="false"/>
-                <w:b w:val="false"/>
-                <w:u w:val="none"/>
-                <w:sz w:val="22"/>
-                <w:szCs w:val="22"/>
-                <w:color w:val="000000"/>
-              </w:rPr>
-              <w:t xml:space="preserve">102 (22.6%)</w:t>
+              <w:t xml:space="preserve">  AHF</w:t>
+            </w:r>
+          </w:p>
+        </w:tc>
+        <w:tc>
+          <w:tcPr>
+            <w:tcBorders>
+              <w:bottom w:val="none" w:sz="0" w:space="0" w:color="000000"/>
+              <w:top w:val="none" w:sz="0" w:space="0" w:color="000000"/>
+              <w:left w:val="none" w:sz="0" w:space="0" w:color="000000"/>
+              <w:right w:val="none" w:sz="0" w:space="0" w:color="000000"/>
+            </w:tcBorders>
+            <w:shd w:val="clear" w:color="auto" w:fill="FFFFFF"/>
+            <w:tcMar>
+              <w:top w:w="0" w:type="dxa"/>
+              <w:bottom w:w="0" w:type="dxa"/>
+              <w:left w:w="0" w:type="dxa"/>
+              <w:right w:w="0" w:type="dxa"/>
+            </w:tcMar>
+            <w:vAlign w:val="center"/>
+          </w:tcPr>
+          <w:p>
+            <w:pPr>
+              <w:pStyle w:val="Normal"/>
+              <w:jc w:val="center"/>
+              <w:pBdr>
+                <w:bottom w:val="none" w:sz="0" w:space="0" w:color="000000"/>
+                <w:top w:val="none" w:sz="0" w:space="0" w:color="000000"/>
+                <w:left w:val="none" w:sz="0" w:space="0" w:color="000000"/>
+                <w:right w:val="none" w:sz="0" w:space="0" w:color="000000"/>
+              </w:pBdr>
+              <w:spacing w:after="100" w:before="100" w:line="240"/>
+              <w:ind w:firstLine="0" w:left="100" w:right="100"/>
+            </w:pPr>
+            <w:r>
+              <w:rPr>
+                <w:rFonts w:ascii="Helvetica" w:hAnsi="Helvetica" w:eastAsia="Helvetica" w:cs="Helvetica"/>
+                <w:i w:val="false"/>
+                <w:b w:val="false"/>
+                <w:u w:val="none"/>
+                <w:sz w:val="22"/>
+                <w:szCs w:val="22"/>
+                <w:color w:val="000000"/>
+              </w:rPr>
+              <w:t xml:space="preserve">48 (17.5%)</w:t>
+            </w:r>
+          </w:p>
+        </w:tc>
+        <w:tc>
+          <w:tcPr>
+            <w:tcBorders>
+              <w:bottom w:val="none" w:sz="0" w:space="0" w:color="000000"/>
+              <w:top w:val="none" w:sz="0" w:space="0" w:color="000000"/>
+              <w:left w:val="none" w:sz="0" w:space="0" w:color="000000"/>
+              <w:right w:val="none" w:sz="0" w:space="0" w:color="000000"/>
+            </w:tcBorders>
+            <w:shd w:val="clear" w:color="auto" w:fill="FFFFFF"/>
+            <w:tcMar>
+              <w:top w:w="0" w:type="dxa"/>
+              <w:bottom w:w="0" w:type="dxa"/>
+              <w:left w:w="0" w:type="dxa"/>
+              <w:right w:w="0" w:type="dxa"/>
+            </w:tcMar>
+            <w:vAlign w:val="center"/>
+          </w:tcPr>
+          <w:p>
+            <w:pPr>
+              <w:pStyle w:val="Normal"/>
+              <w:jc w:val="center"/>
+              <w:pBdr>
+                <w:bottom w:val="none" w:sz="0" w:space="0" w:color="000000"/>
+                <w:top w:val="none" w:sz="0" w:space="0" w:color="000000"/>
+                <w:left w:val="none" w:sz="0" w:space="0" w:color="000000"/>
+                <w:right w:val="none" w:sz="0" w:space="0" w:color="000000"/>
+              </w:pBdr>
+              <w:spacing w:after="100" w:before="100" w:line="240"/>
+              <w:ind w:firstLine="0" w:left="100" w:right="100"/>
+            </w:pPr>
+            <w:r>
+              <w:rPr>
+                <w:rFonts w:ascii="Helvetica" w:hAnsi="Helvetica" w:eastAsia="Helvetica" w:cs="Helvetica"/>
+                <w:i w:val="false"/>
+                <w:b w:val="false"/>
+                <w:u w:val="none"/>
+                <w:sz w:val="22"/>
+                <w:szCs w:val="22"/>
+                <w:color w:val="000000"/>
+              </w:rPr>
+              <w:t xml:space="preserve">55 (40.4%)</w:t>
+            </w:r>
+          </w:p>
+        </w:tc>
+        <w:tc>
+          <w:tcPr>
+            <w:tcBorders>
+              <w:bottom w:val="none" w:sz="0" w:space="0" w:color="000000"/>
+              <w:top w:val="none" w:sz="0" w:space="0" w:color="000000"/>
+              <w:left w:val="none" w:sz="0" w:space="0" w:color="000000"/>
+              <w:right w:val="none" w:sz="0" w:space="0" w:color="000000"/>
+            </w:tcBorders>
+            <w:shd w:val="clear" w:color="auto" w:fill="FFFFFF"/>
+            <w:tcMar>
+              <w:top w:w="0" w:type="dxa"/>
+              <w:bottom w:w="0" w:type="dxa"/>
+              <w:left w:w="0" w:type="dxa"/>
+              <w:right w:w="0" w:type="dxa"/>
+            </w:tcMar>
+            <w:vAlign w:val="center"/>
+          </w:tcPr>
+          <w:p>
+            <w:pPr>
+              <w:pStyle w:val="Normal"/>
+              <w:jc w:val="center"/>
+              <w:pBdr>
+                <w:bottom w:val="none" w:sz="0" w:space="0" w:color="000000"/>
+                <w:top w:val="none" w:sz="0" w:space="0" w:color="000000"/>
+                <w:left w:val="none" w:sz="0" w:space="0" w:color="000000"/>
+                <w:right w:val="none" w:sz="0" w:space="0" w:color="000000"/>
+              </w:pBdr>
+              <w:spacing w:after="100" w:before="100" w:line="240"/>
+              <w:ind w:firstLine="0" w:left="100" w:right="100"/>
+            </w:pPr>
+            <w:r>
+              <w:rPr>
+                <w:rFonts w:ascii="Helvetica" w:hAnsi="Helvetica" w:eastAsia="Helvetica" w:cs="Helvetica"/>
+                <w:i w:val="false"/>
+                <w:b w:val="false"/>
+                <w:u w:val="none"/>
+                <w:sz w:val="22"/>
+                <w:szCs w:val="22"/>
+                <w:color w:val="000000"/>
+              </w:rPr>
+              <w:t xml:space="preserve">103 (25.1%)</w:t>
             </w:r>
           </w:p>
         </w:tc>
@@ -9968,139 +9968,139 @@
                 <w:szCs w:val="22"/>
                 <w:color w:val="000000"/>
               </w:rPr>
-              <w:t xml:space="preserve">  Other</w:t>
-            </w:r>
-          </w:p>
-        </w:tc>
-        <w:tc>
-          <w:tcPr>
-            <w:tcBorders>
-              <w:bottom w:val="none" w:sz="0" w:space="0" w:color="000000"/>
-              <w:top w:val="none" w:sz="0" w:space="0" w:color="000000"/>
-              <w:left w:val="none" w:sz="0" w:space="0" w:color="000000"/>
-              <w:right w:val="none" w:sz="0" w:space="0" w:color="000000"/>
-            </w:tcBorders>
-            <w:shd w:val="clear" w:color="auto" w:fill="FFFFFF"/>
-            <w:tcMar>
-              <w:top w:w="0" w:type="dxa"/>
-              <w:bottom w:w="0" w:type="dxa"/>
-              <w:left w:w="0" w:type="dxa"/>
-              <w:right w:w="0" w:type="dxa"/>
-            </w:tcMar>
-            <w:vAlign w:val="center"/>
-          </w:tcPr>
-          <w:p>
-            <w:pPr>
-              <w:pStyle w:val="Normal"/>
-              <w:jc w:val="center"/>
-              <w:pBdr>
-                <w:bottom w:val="none" w:sz="0" w:space="0" w:color="000000"/>
-                <w:top w:val="none" w:sz="0" w:space="0" w:color="000000"/>
-                <w:left w:val="none" w:sz="0" w:space="0" w:color="000000"/>
-                <w:right w:val="none" w:sz="0" w:space="0" w:color="000000"/>
-              </w:pBdr>
-              <w:spacing w:after="100" w:before="100" w:line="240"/>
-              <w:ind w:firstLine="0" w:left="100" w:right="100"/>
-            </w:pPr>
-            <w:r>
-              <w:rPr>
-                <w:rFonts w:ascii="Helvetica" w:hAnsi="Helvetica" w:eastAsia="Helvetica" w:cs="Helvetica"/>
-                <w:i w:val="false"/>
-                <w:b w:val="false"/>
-                <w:u w:val="none"/>
-                <w:sz w:val="22"/>
-                <w:szCs w:val="22"/>
-                <w:color w:val="000000"/>
-              </w:rPr>
-              <w:t xml:space="preserve">50 (16.8%)</w:t>
-            </w:r>
-          </w:p>
-        </w:tc>
-        <w:tc>
-          <w:tcPr>
-            <w:tcBorders>
-              <w:bottom w:val="none" w:sz="0" w:space="0" w:color="000000"/>
-              <w:top w:val="none" w:sz="0" w:space="0" w:color="000000"/>
-              <w:left w:val="none" w:sz="0" w:space="0" w:color="000000"/>
-              <w:right w:val="none" w:sz="0" w:space="0" w:color="000000"/>
-            </w:tcBorders>
-            <w:shd w:val="clear" w:color="auto" w:fill="FFFFFF"/>
-            <w:tcMar>
-              <w:top w:w="0" w:type="dxa"/>
-              <w:bottom w:w="0" w:type="dxa"/>
-              <w:left w:w="0" w:type="dxa"/>
-              <w:right w:w="0" w:type="dxa"/>
-            </w:tcMar>
-            <w:vAlign w:val="center"/>
-          </w:tcPr>
-          <w:p>
-            <w:pPr>
-              <w:pStyle w:val="Normal"/>
-              <w:jc w:val="center"/>
-              <w:pBdr>
-                <w:bottom w:val="none" w:sz="0" w:space="0" w:color="000000"/>
-                <w:top w:val="none" w:sz="0" w:space="0" w:color="000000"/>
-                <w:left w:val="none" w:sz="0" w:space="0" w:color="000000"/>
-                <w:right w:val="none" w:sz="0" w:space="0" w:color="000000"/>
-              </w:pBdr>
-              <w:spacing w:after="100" w:before="100" w:line="240"/>
-              <w:ind w:firstLine="0" w:left="100" w:right="100"/>
-            </w:pPr>
-            <w:r>
-              <w:rPr>
-                <w:rFonts w:ascii="Helvetica" w:hAnsi="Helvetica" w:eastAsia="Helvetica" w:cs="Helvetica"/>
-                <w:i w:val="false"/>
-                <w:b w:val="false"/>
-                <w:u w:val="none"/>
-                <w:sz w:val="22"/>
-                <w:szCs w:val="22"/>
-                <w:color w:val="000000"/>
-              </w:rPr>
-              <w:t xml:space="preserve">12 (7.8%)</w:t>
-            </w:r>
-          </w:p>
-        </w:tc>
-        <w:tc>
-          <w:tcPr>
-            <w:tcBorders>
-              <w:bottom w:val="none" w:sz="0" w:space="0" w:color="000000"/>
-              <w:top w:val="none" w:sz="0" w:space="0" w:color="000000"/>
-              <w:left w:val="none" w:sz="0" w:space="0" w:color="000000"/>
-              <w:right w:val="none" w:sz="0" w:space="0" w:color="000000"/>
-            </w:tcBorders>
-            <w:shd w:val="clear" w:color="auto" w:fill="FFFFFF"/>
-            <w:tcMar>
-              <w:top w:w="0" w:type="dxa"/>
-              <w:bottom w:w="0" w:type="dxa"/>
-              <w:left w:w="0" w:type="dxa"/>
-              <w:right w:w="0" w:type="dxa"/>
-            </w:tcMar>
-            <w:vAlign w:val="center"/>
-          </w:tcPr>
-          <w:p>
-            <w:pPr>
-              <w:pStyle w:val="Normal"/>
-              <w:jc w:val="center"/>
-              <w:pBdr>
-                <w:bottom w:val="none" w:sz="0" w:space="0" w:color="000000"/>
-                <w:top w:val="none" w:sz="0" w:space="0" w:color="000000"/>
-                <w:left w:val="none" w:sz="0" w:space="0" w:color="000000"/>
-                <w:right w:val="none" w:sz="0" w:space="0" w:color="000000"/>
-              </w:pBdr>
-              <w:spacing w:after="100" w:before="100" w:line="240"/>
-              <w:ind w:firstLine="0" w:left="100" w:right="100"/>
-            </w:pPr>
-            <w:r>
-              <w:rPr>
-                <w:rFonts w:ascii="Helvetica" w:hAnsi="Helvetica" w:eastAsia="Helvetica" w:cs="Helvetica"/>
-                <w:i w:val="false"/>
-                <w:b w:val="false"/>
-                <w:u w:val="none"/>
-                <w:sz w:val="22"/>
-                <w:szCs w:val="22"/>
-                <w:color w:val="000000"/>
-              </w:rPr>
-              <w:t xml:space="preserve">62 (13.7%)</w:t>
+              <w:t xml:space="preserve">  AMICS</w:t>
+            </w:r>
+          </w:p>
+        </w:tc>
+        <w:tc>
+          <w:tcPr>
+            <w:tcBorders>
+              <w:bottom w:val="none" w:sz="0" w:space="0" w:color="000000"/>
+              <w:top w:val="none" w:sz="0" w:space="0" w:color="000000"/>
+              <w:left w:val="none" w:sz="0" w:space="0" w:color="000000"/>
+              <w:right w:val="none" w:sz="0" w:space="0" w:color="000000"/>
+            </w:tcBorders>
+            <w:shd w:val="clear" w:color="auto" w:fill="FFFFFF"/>
+            <w:tcMar>
+              <w:top w:w="0" w:type="dxa"/>
+              <w:bottom w:w="0" w:type="dxa"/>
+              <w:left w:w="0" w:type="dxa"/>
+              <w:right w:w="0" w:type="dxa"/>
+            </w:tcMar>
+            <w:vAlign w:val="center"/>
+          </w:tcPr>
+          <w:p>
+            <w:pPr>
+              <w:pStyle w:val="Normal"/>
+              <w:jc w:val="center"/>
+              <w:pBdr>
+                <w:bottom w:val="none" w:sz="0" w:space="0" w:color="000000"/>
+                <w:top w:val="none" w:sz="0" w:space="0" w:color="000000"/>
+                <w:left w:val="none" w:sz="0" w:space="0" w:color="000000"/>
+                <w:right w:val="none" w:sz="0" w:space="0" w:color="000000"/>
+              </w:pBdr>
+              <w:spacing w:after="100" w:before="100" w:line="240"/>
+              <w:ind w:firstLine="0" w:left="100" w:right="100"/>
+            </w:pPr>
+            <w:r>
+              <w:rPr>
+                <w:rFonts w:ascii="Helvetica" w:hAnsi="Helvetica" w:eastAsia="Helvetica" w:cs="Helvetica"/>
+                <w:i w:val="false"/>
+                <w:b w:val="false"/>
+                <w:u w:val="none"/>
+                <w:sz w:val="22"/>
+                <w:szCs w:val="22"/>
+                <w:color w:val="000000"/>
+              </w:rPr>
+              <w:t xml:space="preserve">46 (16.7%)</w:t>
+            </w:r>
+          </w:p>
+        </w:tc>
+        <w:tc>
+          <w:tcPr>
+            <w:tcBorders>
+              <w:bottom w:val="none" w:sz="0" w:space="0" w:color="000000"/>
+              <w:top w:val="none" w:sz="0" w:space="0" w:color="000000"/>
+              <w:left w:val="none" w:sz="0" w:space="0" w:color="000000"/>
+              <w:right w:val="none" w:sz="0" w:space="0" w:color="000000"/>
+            </w:tcBorders>
+            <w:shd w:val="clear" w:color="auto" w:fill="FFFFFF"/>
+            <w:tcMar>
+              <w:top w:w="0" w:type="dxa"/>
+              <w:bottom w:w="0" w:type="dxa"/>
+              <w:left w:w="0" w:type="dxa"/>
+              <w:right w:w="0" w:type="dxa"/>
+            </w:tcMar>
+            <w:vAlign w:val="center"/>
+          </w:tcPr>
+          <w:p>
+            <w:pPr>
+              <w:pStyle w:val="Normal"/>
+              <w:jc w:val="center"/>
+              <w:pBdr>
+                <w:bottom w:val="none" w:sz="0" w:space="0" w:color="000000"/>
+                <w:top w:val="none" w:sz="0" w:space="0" w:color="000000"/>
+                <w:left w:val="none" w:sz="0" w:space="0" w:color="000000"/>
+                <w:right w:val="none" w:sz="0" w:space="0" w:color="000000"/>
+              </w:pBdr>
+              <w:spacing w:after="100" w:before="100" w:line="240"/>
+              <w:ind w:firstLine="0" w:left="100" w:right="100"/>
+            </w:pPr>
+            <w:r>
+              <w:rPr>
+                <w:rFonts w:ascii="Helvetica" w:hAnsi="Helvetica" w:eastAsia="Helvetica" w:cs="Helvetica"/>
+                <w:i w:val="false"/>
+                <w:b w:val="false"/>
+                <w:u w:val="none"/>
+                <w:sz w:val="22"/>
+                <w:szCs w:val="22"/>
+                <w:color w:val="000000"/>
+              </w:rPr>
+              <w:t xml:space="preserve">46 (33.8%)</w:t>
+            </w:r>
+          </w:p>
+        </w:tc>
+        <w:tc>
+          <w:tcPr>
+            <w:tcBorders>
+              <w:bottom w:val="none" w:sz="0" w:space="0" w:color="000000"/>
+              <w:top w:val="none" w:sz="0" w:space="0" w:color="000000"/>
+              <w:left w:val="none" w:sz="0" w:space="0" w:color="000000"/>
+              <w:right w:val="none" w:sz="0" w:space="0" w:color="000000"/>
+            </w:tcBorders>
+            <w:shd w:val="clear" w:color="auto" w:fill="FFFFFF"/>
+            <w:tcMar>
+              <w:top w:w="0" w:type="dxa"/>
+              <w:bottom w:w="0" w:type="dxa"/>
+              <w:left w:w="0" w:type="dxa"/>
+              <w:right w:w="0" w:type="dxa"/>
+            </w:tcMar>
+            <w:vAlign w:val="center"/>
+          </w:tcPr>
+          <w:p>
+            <w:pPr>
+              <w:pStyle w:val="Normal"/>
+              <w:jc w:val="center"/>
+              <w:pBdr>
+                <w:bottom w:val="none" w:sz="0" w:space="0" w:color="000000"/>
+                <w:top w:val="none" w:sz="0" w:space="0" w:color="000000"/>
+                <w:left w:val="none" w:sz="0" w:space="0" w:color="000000"/>
+                <w:right w:val="none" w:sz="0" w:space="0" w:color="000000"/>
+              </w:pBdr>
+              <w:spacing w:after="100" w:before="100" w:line="240"/>
+              <w:ind w:firstLine="0" w:left="100" w:right="100"/>
+            </w:pPr>
+            <w:r>
+              <w:rPr>
+                <w:rFonts w:ascii="Helvetica" w:hAnsi="Helvetica" w:eastAsia="Helvetica" w:cs="Helvetica"/>
+                <w:i w:val="false"/>
+                <w:b w:val="false"/>
+                <w:u w:val="none"/>
+                <w:sz w:val="22"/>
+                <w:szCs w:val="22"/>
+                <w:color w:val="000000"/>
+              </w:rPr>
+              <w:t xml:space="preserve">92 (22.4%)</w:t>
             </w:r>
           </w:p>
         </w:tc>
@@ -10150,6 +10150,188 @@
                 <w:szCs w:val="22"/>
                 <w:color w:val="000000"/>
               </w:rPr>
+              <w:t xml:space="preserve">  Other</w:t>
+            </w:r>
+          </w:p>
+        </w:tc>
+        <w:tc>
+          <w:tcPr>
+            <w:tcBorders>
+              <w:bottom w:val="none" w:sz="0" w:space="0" w:color="000000"/>
+              <w:top w:val="none" w:sz="0" w:space="0" w:color="000000"/>
+              <w:left w:val="none" w:sz="0" w:space="0" w:color="000000"/>
+              <w:right w:val="none" w:sz="0" w:space="0" w:color="000000"/>
+            </w:tcBorders>
+            <w:shd w:val="clear" w:color="auto" w:fill="FFFFFF"/>
+            <w:tcMar>
+              <w:top w:w="0" w:type="dxa"/>
+              <w:bottom w:w="0" w:type="dxa"/>
+              <w:left w:w="0" w:type="dxa"/>
+              <w:right w:w="0" w:type="dxa"/>
+            </w:tcMar>
+            <w:vAlign w:val="center"/>
+          </w:tcPr>
+          <w:p>
+            <w:pPr>
+              <w:pStyle w:val="Normal"/>
+              <w:jc w:val="center"/>
+              <w:pBdr>
+                <w:bottom w:val="none" w:sz="0" w:space="0" w:color="000000"/>
+                <w:top w:val="none" w:sz="0" w:space="0" w:color="000000"/>
+                <w:left w:val="none" w:sz="0" w:space="0" w:color="000000"/>
+                <w:right w:val="none" w:sz="0" w:space="0" w:color="000000"/>
+              </w:pBdr>
+              <w:spacing w:after="100" w:before="100" w:line="240"/>
+              <w:ind w:firstLine="0" w:left="100" w:right="100"/>
+            </w:pPr>
+            <w:r>
+              <w:rPr>
+                <w:rFonts w:ascii="Helvetica" w:hAnsi="Helvetica" w:eastAsia="Helvetica" w:cs="Helvetica"/>
+                <w:i w:val="false"/>
+                <w:b w:val="false"/>
+                <w:u w:val="none"/>
+                <w:sz w:val="22"/>
+                <w:szCs w:val="22"/>
+                <w:color w:val="000000"/>
+              </w:rPr>
+              <w:t xml:space="preserve">47 (17.1%)</w:t>
+            </w:r>
+          </w:p>
+        </w:tc>
+        <w:tc>
+          <w:tcPr>
+            <w:tcBorders>
+              <w:bottom w:val="none" w:sz="0" w:space="0" w:color="000000"/>
+              <w:top w:val="none" w:sz="0" w:space="0" w:color="000000"/>
+              <w:left w:val="none" w:sz="0" w:space="0" w:color="000000"/>
+              <w:right w:val="none" w:sz="0" w:space="0" w:color="000000"/>
+            </w:tcBorders>
+            <w:shd w:val="clear" w:color="auto" w:fill="FFFFFF"/>
+            <w:tcMar>
+              <w:top w:w="0" w:type="dxa"/>
+              <w:bottom w:w="0" w:type="dxa"/>
+              <w:left w:w="0" w:type="dxa"/>
+              <w:right w:w="0" w:type="dxa"/>
+            </w:tcMar>
+            <w:vAlign w:val="center"/>
+          </w:tcPr>
+          <w:p>
+            <w:pPr>
+              <w:pStyle w:val="Normal"/>
+              <w:jc w:val="center"/>
+              <w:pBdr>
+                <w:bottom w:val="none" w:sz="0" w:space="0" w:color="000000"/>
+                <w:top w:val="none" w:sz="0" w:space="0" w:color="000000"/>
+                <w:left w:val="none" w:sz="0" w:space="0" w:color="000000"/>
+                <w:right w:val="none" w:sz="0" w:space="0" w:color="000000"/>
+              </w:pBdr>
+              <w:spacing w:after="100" w:before="100" w:line="240"/>
+              <w:ind w:firstLine="0" w:left="100" w:right="100"/>
+            </w:pPr>
+            <w:r>
+              <w:rPr>
+                <w:rFonts w:ascii="Helvetica" w:hAnsi="Helvetica" w:eastAsia="Helvetica" w:cs="Helvetica"/>
+                <w:i w:val="false"/>
+                <w:b w:val="false"/>
+                <w:u w:val="none"/>
+                <w:sz w:val="22"/>
+                <w:szCs w:val="22"/>
+                <w:color w:val="000000"/>
+              </w:rPr>
+              <w:t xml:space="preserve">10 (7.4%)</w:t>
+            </w:r>
+          </w:p>
+        </w:tc>
+        <w:tc>
+          <w:tcPr>
+            <w:tcBorders>
+              <w:bottom w:val="none" w:sz="0" w:space="0" w:color="000000"/>
+              <w:top w:val="none" w:sz="0" w:space="0" w:color="000000"/>
+              <w:left w:val="none" w:sz="0" w:space="0" w:color="000000"/>
+              <w:right w:val="none" w:sz="0" w:space="0" w:color="000000"/>
+            </w:tcBorders>
+            <w:shd w:val="clear" w:color="auto" w:fill="FFFFFF"/>
+            <w:tcMar>
+              <w:top w:w="0" w:type="dxa"/>
+              <w:bottom w:w="0" w:type="dxa"/>
+              <w:left w:w="0" w:type="dxa"/>
+              <w:right w:w="0" w:type="dxa"/>
+            </w:tcMar>
+            <w:vAlign w:val="center"/>
+          </w:tcPr>
+          <w:p>
+            <w:pPr>
+              <w:pStyle w:val="Normal"/>
+              <w:jc w:val="center"/>
+              <w:pBdr>
+                <w:bottom w:val="none" w:sz="0" w:space="0" w:color="000000"/>
+                <w:top w:val="none" w:sz="0" w:space="0" w:color="000000"/>
+                <w:left w:val="none" w:sz="0" w:space="0" w:color="000000"/>
+                <w:right w:val="none" w:sz="0" w:space="0" w:color="000000"/>
+              </w:pBdr>
+              <w:spacing w:after="100" w:before="100" w:line="240"/>
+              <w:ind w:firstLine="0" w:left="100" w:right="100"/>
+            </w:pPr>
+            <w:r>
+              <w:rPr>
+                <w:rFonts w:ascii="Helvetica" w:hAnsi="Helvetica" w:eastAsia="Helvetica" w:cs="Helvetica"/>
+                <w:i w:val="false"/>
+                <w:b w:val="false"/>
+                <w:u w:val="none"/>
+                <w:sz w:val="22"/>
+                <w:szCs w:val="22"/>
+                <w:color w:val="000000"/>
+              </w:rPr>
+              <w:t xml:space="preserve">57 (13.9%)</w:t>
+            </w:r>
+          </w:p>
+        </w:tc>
+      </w:tr>
+      <w:tr>
+        <w:trPr>
+          <w:trHeight w:val="616" w:hRule="auto"/>
+        </w:trPr>
+        body56
+        <w:tc>
+          <w:tcPr>
+            <w:tcBorders>
+              <w:bottom w:val="none" w:sz="0" w:space="0" w:color="000000"/>
+              <w:top w:val="none" w:sz="0" w:space="0" w:color="000000"/>
+              <w:left w:val="none" w:sz="0" w:space="0" w:color="000000"/>
+              <w:right w:val="none" w:sz="0" w:space="0" w:color="000000"/>
+            </w:tcBorders>
+            <w:shd w:val="clear" w:color="auto" w:fill="FFFFFF"/>
+            <w:tcMar>
+              <w:top w:w="0" w:type="dxa"/>
+              <w:bottom w:w="0" w:type="dxa"/>
+              <w:left w:w="0" w:type="dxa"/>
+              <w:right w:w="0" w:type="dxa"/>
+            </w:tcMar>
+            <w:vAlign w:val="center"/>
+          </w:tcPr>
+          <w:p>
+            <w:pPr>
+              <w:pStyle w:val="Normal"/>
+              <w:jc w:val="left"/>
+              <w:pBdr>
+                <w:bottom w:val="none" w:sz="0" w:space="0" w:color="000000"/>
+                <w:top w:val="none" w:sz="0" w:space="0" w:color="000000"/>
+                <w:left w:val="none" w:sz="0" w:space="0" w:color="000000"/>
+                <w:right w:val="none" w:sz="0" w:space="0" w:color="000000"/>
+              </w:pBdr>
+              <w:spacing w:after="100" w:before="100" w:line="240"/>
+              <w:ind w:firstLine="0" w:left="100" w:right="100"/>
+            </w:pPr>
+            <w:r>
+              <w:rPr>
+                <w:rFonts w:ascii="Helvetica" w:hAnsi="Helvetica" w:eastAsia="Helvetica" w:cs="Helvetica"/>
+                <w:i w:val="false"/>
+                <w:b w:val="false"/>
+                <w:u w:val="none"/>
+                <w:sz w:val="22"/>
+                <w:szCs w:val="22"/>
+                <w:color w:val="000000"/>
+              </w:rPr>
               <w:t xml:space="preserve">  PCCS</w:t>
             </w:r>
           </w:p>
@@ -10194,7 +10376,7 @@
                 <w:szCs w:val="22"/>
                 <w:color w:val="000000"/>
               </w:rPr>
-              <w:t xml:space="preserve">1 (0.3%)</w:t>
+              <w:t xml:space="preserve">1 (0.4%)</w:t>
             </w:r>
           </w:p>
         </w:tc>
@@ -10291,7 +10473,7 @@
         <w:trPr>
           <w:trHeight w:val="617" w:hRule="auto"/>
         </w:trPr>
-        body56
+        body57
         <w:tc>
           <w:tcPr>
             <w:tcBorders>
@@ -10376,95 +10558,95 @@
                 <w:szCs w:val="22"/>
                 <w:color w:val="000000"/>
               </w:rPr>
-              <w:t xml:space="preserve">145 (48.7%)</w:t>
-            </w:r>
-          </w:p>
-        </w:tc>
-        <w:tc>
-          <w:tcPr>
-            <w:tcBorders>
-              <w:bottom w:val="none" w:sz="0" w:space="0" w:color="000000"/>
-              <w:top w:val="none" w:sz="0" w:space="0" w:color="000000"/>
-              <w:left w:val="none" w:sz="0" w:space="0" w:color="000000"/>
-              <w:right w:val="none" w:sz="0" w:space="0" w:color="000000"/>
-            </w:tcBorders>
-            <w:shd w:val="clear" w:color="auto" w:fill="FFFFFF"/>
-            <w:tcMar>
-              <w:top w:w="0" w:type="dxa"/>
-              <w:bottom w:w="0" w:type="dxa"/>
-              <w:left w:w="0" w:type="dxa"/>
-              <w:right w:w="0" w:type="dxa"/>
-            </w:tcMar>
-            <w:vAlign w:val="center"/>
-          </w:tcPr>
-          <w:p>
-            <w:pPr>
-              <w:pStyle w:val="Normal"/>
-              <w:jc w:val="center"/>
-              <w:pBdr>
-                <w:bottom w:val="none" w:sz="0" w:space="0" w:color="000000"/>
-                <w:top w:val="none" w:sz="0" w:space="0" w:color="000000"/>
-                <w:left w:val="none" w:sz="0" w:space="0" w:color="000000"/>
-                <w:right w:val="none" w:sz="0" w:space="0" w:color="000000"/>
-              </w:pBdr>
-              <w:spacing w:after="100" w:before="100" w:line="240"/>
-              <w:ind w:firstLine="0" w:left="100" w:right="100"/>
-            </w:pPr>
-            <w:r>
-              <w:rPr>
-                <w:rFonts w:ascii="Helvetica" w:hAnsi="Helvetica" w:eastAsia="Helvetica" w:cs="Helvetica"/>
-                <w:i w:val="false"/>
-                <w:b w:val="false"/>
-                <w:u w:val="none"/>
-                <w:sz w:val="22"/>
-                <w:szCs w:val="22"/>
-                <w:color w:val="000000"/>
-              </w:rPr>
-              <w:t xml:space="preserve">28 (18.2%)</w:t>
-            </w:r>
-          </w:p>
-        </w:tc>
-        <w:tc>
-          <w:tcPr>
-            <w:tcBorders>
-              <w:bottom w:val="none" w:sz="0" w:space="0" w:color="000000"/>
-              <w:top w:val="none" w:sz="0" w:space="0" w:color="000000"/>
-              <w:left w:val="none" w:sz="0" w:space="0" w:color="000000"/>
-              <w:right w:val="none" w:sz="0" w:space="0" w:color="000000"/>
-            </w:tcBorders>
-            <w:shd w:val="clear" w:color="auto" w:fill="FFFFFF"/>
-            <w:tcMar>
-              <w:top w:w="0" w:type="dxa"/>
-              <w:bottom w:w="0" w:type="dxa"/>
-              <w:left w:w="0" w:type="dxa"/>
-              <w:right w:w="0" w:type="dxa"/>
-            </w:tcMar>
-            <w:vAlign w:val="center"/>
-          </w:tcPr>
-          <w:p>
-            <w:pPr>
-              <w:pStyle w:val="Normal"/>
-              <w:jc w:val="center"/>
-              <w:pBdr>
-                <w:bottom w:val="none" w:sz="0" w:space="0" w:color="000000"/>
-                <w:top w:val="none" w:sz="0" w:space="0" w:color="000000"/>
-                <w:left w:val="none" w:sz="0" w:space="0" w:color="000000"/>
-                <w:right w:val="none" w:sz="0" w:space="0" w:color="000000"/>
-              </w:pBdr>
-              <w:spacing w:after="100" w:before="100" w:line="240"/>
-              <w:ind w:firstLine="0" w:left="100" w:right="100"/>
-            </w:pPr>
-            <w:r>
-              <w:rPr>
-                <w:rFonts w:ascii="Helvetica" w:hAnsi="Helvetica" w:eastAsia="Helvetica" w:cs="Helvetica"/>
-                <w:i w:val="false"/>
-                <w:b w:val="false"/>
-                <w:u w:val="none"/>
-                <w:sz w:val="22"/>
-                <w:szCs w:val="22"/>
-                <w:color w:val="000000"/>
-              </w:rPr>
-              <w:t xml:space="preserve">173 (38.3%)</w:t>
+              <w:t xml:space="preserve">133 (48.4%)</w:t>
+            </w:r>
+          </w:p>
+        </w:tc>
+        <w:tc>
+          <w:tcPr>
+            <w:tcBorders>
+              <w:bottom w:val="none" w:sz="0" w:space="0" w:color="000000"/>
+              <w:top w:val="none" w:sz="0" w:space="0" w:color="000000"/>
+              <w:left w:val="none" w:sz="0" w:space="0" w:color="000000"/>
+              <w:right w:val="none" w:sz="0" w:space="0" w:color="000000"/>
+            </w:tcBorders>
+            <w:shd w:val="clear" w:color="auto" w:fill="FFFFFF"/>
+            <w:tcMar>
+              <w:top w:w="0" w:type="dxa"/>
+              <w:bottom w:w="0" w:type="dxa"/>
+              <w:left w:w="0" w:type="dxa"/>
+              <w:right w:w="0" w:type="dxa"/>
+            </w:tcMar>
+            <w:vAlign w:val="center"/>
+          </w:tcPr>
+          <w:p>
+            <w:pPr>
+              <w:pStyle w:val="Normal"/>
+              <w:jc w:val="center"/>
+              <w:pBdr>
+                <w:bottom w:val="none" w:sz="0" w:space="0" w:color="000000"/>
+                <w:top w:val="none" w:sz="0" w:space="0" w:color="000000"/>
+                <w:left w:val="none" w:sz="0" w:space="0" w:color="000000"/>
+                <w:right w:val="none" w:sz="0" w:space="0" w:color="000000"/>
+              </w:pBdr>
+              <w:spacing w:after="100" w:before="100" w:line="240"/>
+              <w:ind w:firstLine="0" w:left="100" w:right="100"/>
+            </w:pPr>
+            <w:r>
+              <w:rPr>
+                <w:rFonts w:ascii="Helvetica" w:hAnsi="Helvetica" w:eastAsia="Helvetica" w:cs="Helvetica"/>
+                <w:i w:val="false"/>
+                <w:b w:val="false"/>
+                <w:u w:val="none"/>
+                <w:sz w:val="22"/>
+                <w:szCs w:val="22"/>
+                <w:color w:val="000000"/>
+              </w:rPr>
+              <w:t xml:space="preserve">25 (18.4%)</w:t>
+            </w:r>
+          </w:p>
+        </w:tc>
+        <w:tc>
+          <w:tcPr>
+            <w:tcBorders>
+              <w:bottom w:val="none" w:sz="0" w:space="0" w:color="000000"/>
+              <w:top w:val="none" w:sz="0" w:space="0" w:color="000000"/>
+              <w:left w:val="none" w:sz="0" w:space="0" w:color="000000"/>
+              <w:right w:val="none" w:sz="0" w:space="0" w:color="000000"/>
+            </w:tcBorders>
+            <w:shd w:val="clear" w:color="auto" w:fill="FFFFFF"/>
+            <w:tcMar>
+              <w:top w:w="0" w:type="dxa"/>
+              <w:bottom w:w="0" w:type="dxa"/>
+              <w:left w:w="0" w:type="dxa"/>
+              <w:right w:w="0" w:type="dxa"/>
+            </w:tcMar>
+            <w:vAlign w:val="center"/>
+          </w:tcPr>
+          <w:p>
+            <w:pPr>
+              <w:pStyle w:val="Normal"/>
+              <w:jc w:val="center"/>
+              <w:pBdr>
+                <w:bottom w:val="none" w:sz="0" w:space="0" w:color="000000"/>
+                <w:top w:val="none" w:sz="0" w:space="0" w:color="000000"/>
+                <w:left w:val="none" w:sz="0" w:space="0" w:color="000000"/>
+                <w:right w:val="none" w:sz="0" w:space="0" w:color="000000"/>
+              </w:pBdr>
+              <w:spacing w:after="100" w:before="100" w:line="240"/>
+              <w:ind w:firstLine="0" w:left="100" w:right="100"/>
+            </w:pPr>
+            <w:r>
+              <w:rPr>
+                <w:rFonts w:ascii="Helvetica" w:hAnsi="Helvetica" w:eastAsia="Helvetica" w:cs="Helvetica"/>
+                <w:i w:val="false"/>
+                <w:b w:val="false"/>
+                <w:u w:val="none"/>
+                <w:sz w:val="22"/>
+                <w:szCs w:val="22"/>
+                <w:color w:val="000000"/>
+              </w:rPr>
+              <w:t xml:space="preserve">158 (38.4%)</w:t>
             </w:r>
           </w:p>
         </w:tc>
@@ -10473,7 +10655,7 @@
         <w:trPr>
           <w:trHeight w:val="573" w:hRule="auto"/>
         </w:trPr>
-        body57
+        body58
         <w:tc>
           <w:tcPr>
             <w:tcBorders>
@@ -10647,188 +10829,6 @@
                 <w:color w:val="000000"/>
               </w:rPr>
               <w:t xml:space="preserve"/>
-            </w:r>
-          </w:p>
-        </w:tc>
-      </w:tr>
-      <w:tr>
-        <w:trPr>
-          <w:trHeight w:val="616" w:hRule="auto"/>
-        </w:trPr>
-        body58
-        <w:tc>
-          <w:tcPr>
-            <w:tcBorders>
-              <w:bottom w:val="none" w:sz="0" w:space="0" w:color="000000"/>
-              <w:top w:val="none" w:sz="0" w:space="0" w:color="000000"/>
-              <w:left w:val="none" w:sz="0" w:space="0" w:color="000000"/>
-              <w:right w:val="none" w:sz="0" w:space="0" w:color="000000"/>
-            </w:tcBorders>
-            <w:shd w:val="clear" w:color="auto" w:fill="FFFFFF"/>
-            <w:tcMar>
-              <w:top w:w="0" w:type="dxa"/>
-              <w:bottom w:w="0" w:type="dxa"/>
-              <w:left w:w="0" w:type="dxa"/>
-              <w:right w:w="0" w:type="dxa"/>
-            </w:tcMar>
-            <w:vAlign w:val="center"/>
-          </w:tcPr>
-          <w:p>
-            <w:pPr>
-              <w:pStyle w:val="Normal"/>
-              <w:jc w:val="left"/>
-              <w:pBdr>
-                <w:bottom w:val="none" w:sz="0" w:space="0" w:color="000000"/>
-                <w:top w:val="none" w:sz="0" w:space="0" w:color="000000"/>
-                <w:left w:val="none" w:sz="0" w:space="0" w:color="000000"/>
-                <w:right w:val="none" w:sz="0" w:space="0" w:color="000000"/>
-              </w:pBdr>
-              <w:spacing w:after="100" w:before="100" w:line="240"/>
-              <w:ind w:firstLine="0" w:left="100" w:right="100"/>
-            </w:pPr>
-            <w:r>
-              <w:rPr>
-                <w:rFonts w:ascii="Helvetica" w:hAnsi="Helvetica" w:eastAsia="Helvetica" w:cs="Helvetica"/>
-                <w:i w:val="false"/>
-                <w:b w:val="false"/>
-                <w:u w:val="none"/>
-                <w:sz w:val="22"/>
-                <w:szCs w:val="22"/>
-                <w:color w:val="000000"/>
-              </w:rPr>
-              <w:t xml:space="preserve">  Yes</w:t>
-            </w:r>
-          </w:p>
-        </w:tc>
-        <w:tc>
-          <w:tcPr>
-            <w:tcBorders>
-              <w:bottom w:val="none" w:sz="0" w:space="0" w:color="000000"/>
-              <w:top w:val="none" w:sz="0" w:space="0" w:color="000000"/>
-              <w:left w:val="none" w:sz="0" w:space="0" w:color="000000"/>
-              <w:right w:val="none" w:sz="0" w:space="0" w:color="000000"/>
-            </w:tcBorders>
-            <w:shd w:val="clear" w:color="auto" w:fill="FFFFFF"/>
-            <w:tcMar>
-              <w:top w:w="0" w:type="dxa"/>
-              <w:bottom w:w="0" w:type="dxa"/>
-              <w:left w:w="0" w:type="dxa"/>
-              <w:right w:w="0" w:type="dxa"/>
-            </w:tcMar>
-            <w:vAlign w:val="center"/>
-          </w:tcPr>
-          <w:p>
-            <w:pPr>
-              <w:pStyle w:val="Normal"/>
-              <w:jc w:val="center"/>
-              <w:pBdr>
-                <w:bottom w:val="none" w:sz="0" w:space="0" w:color="000000"/>
-                <w:top w:val="none" w:sz="0" w:space="0" w:color="000000"/>
-                <w:left w:val="none" w:sz="0" w:space="0" w:color="000000"/>
-                <w:right w:val="none" w:sz="0" w:space="0" w:color="000000"/>
-              </w:pBdr>
-              <w:spacing w:after="100" w:before="100" w:line="240"/>
-              <w:ind w:firstLine="0" w:left="100" w:right="100"/>
-            </w:pPr>
-            <w:r>
-              <w:rPr>
-                <w:rFonts w:ascii="Helvetica" w:hAnsi="Helvetica" w:eastAsia="Helvetica" w:cs="Helvetica"/>
-                <w:i w:val="false"/>
-                <w:b w:val="false"/>
-                <w:u w:val="none"/>
-                <w:sz w:val="22"/>
-                <w:szCs w:val="22"/>
-                <w:color w:val="000000"/>
-              </w:rPr>
-              <w:t xml:space="preserve">102 (34.2%)</w:t>
-            </w:r>
-          </w:p>
-        </w:tc>
-        <w:tc>
-          <w:tcPr>
-            <w:tcBorders>
-              <w:bottom w:val="none" w:sz="0" w:space="0" w:color="000000"/>
-              <w:top w:val="none" w:sz="0" w:space="0" w:color="000000"/>
-              <w:left w:val="none" w:sz="0" w:space="0" w:color="000000"/>
-              <w:right w:val="none" w:sz="0" w:space="0" w:color="000000"/>
-            </w:tcBorders>
-            <w:shd w:val="clear" w:color="auto" w:fill="FFFFFF"/>
-            <w:tcMar>
-              <w:top w:w="0" w:type="dxa"/>
-              <w:bottom w:w="0" w:type="dxa"/>
-              <w:left w:w="0" w:type="dxa"/>
-              <w:right w:w="0" w:type="dxa"/>
-            </w:tcMar>
-            <w:vAlign w:val="center"/>
-          </w:tcPr>
-          <w:p>
-            <w:pPr>
-              <w:pStyle w:val="Normal"/>
-              <w:jc w:val="center"/>
-              <w:pBdr>
-                <w:bottom w:val="none" w:sz="0" w:space="0" w:color="000000"/>
-                <w:top w:val="none" w:sz="0" w:space="0" w:color="000000"/>
-                <w:left w:val="none" w:sz="0" w:space="0" w:color="000000"/>
-                <w:right w:val="none" w:sz="0" w:space="0" w:color="000000"/>
-              </w:pBdr>
-              <w:spacing w:after="100" w:before="100" w:line="240"/>
-              <w:ind w:firstLine="0" w:left="100" w:right="100"/>
-            </w:pPr>
-            <w:r>
-              <w:rPr>
-                <w:rFonts w:ascii="Helvetica" w:hAnsi="Helvetica" w:eastAsia="Helvetica" w:cs="Helvetica"/>
-                <w:i w:val="false"/>
-                <w:b w:val="false"/>
-                <w:u w:val="none"/>
-                <w:sz w:val="22"/>
-                <w:szCs w:val="22"/>
-                <w:color w:val="000000"/>
-              </w:rPr>
-              <w:t xml:space="preserve">66 (42.9%)</w:t>
-            </w:r>
-          </w:p>
-        </w:tc>
-        <w:tc>
-          <w:tcPr>
-            <w:tcBorders>
-              <w:bottom w:val="none" w:sz="0" w:space="0" w:color="000000"/>
-              <w:top w:val="none" w:sz="0" w:space="0" w:color="000000"/>
-              <w:left w:val="none" w:sz="0" w:space="0" w:color="000000"/>
-              <w:right w:val="none" w:sz="0" w:space="0" w:color="000000"/>
-            </w:tcBorders>
-            <w:shd w:val="clear" w:color="auto" w:fill="FFFFFF"/>
-            <w:tcMar>
-              <w:top w:w="0" w:type="dxa"/>
-              <w:bottom w:w="0" w:type="dxa"/>
-              <w:left w:w="0" w:type="dxa"/>
-              <w:right w:w="0" w:type="dxa"/>
-            </w:tcMar>
-            <w:vAlign w:val="center"/>
-          </w:tcPr>
-          <w:p>
-            <w:pPr>
-              <w:pStyle w:val="Normal"/>
-              <w:jc w:val="center"/>
-              <w:pBdr>
-                <w:bottom w:val="none" w:sz="0" w:space="0" w:color="000000"/>
-                <w:top w:val="none" w:sz="0" w:space="0" w:color="000000"/>
-                <w:left w:val="none" w:sz="0" w:space="0" w:color="000000"/>
-                <w:right w:val="none" w:sz="0" w:space="0" w:color="000000"/>
-              </w:pBdr>
-              <w:spacing w:after="100" w:before="100" w:line="240"/>
-              <w:ind w:firstLine="0" w:left="100" w:right="100"/>
-            </w:pPr>
-            <w:r>
-              <w:rPr>
-                <w:rFonts w:ascii="Helvetica" w:hAnsi="Helvetica" w:eastAsia="Helvetica" w:cs="Helvetica"/>
-                <w:i w:val="false"/>
-                <w:b w:val="false"/>
-                <w:u w:val="none"/>
-                <w:sz w:val="22"/>
-                <w:szCs w:val="22"/>
-                <w:color w:val="000000"/>
-              </w:rPr>
-              <w:t xml:space="preserve">168 (37.2%)</w:t>
             </w:r>
           </w:p>
         </w:tc>
@@ -10878,146 +10878,146 @@
                 <w:szCs w:val="22"/>
                 <w:color w:val="000000"/>
               </w:rPr>
-              <w:t xml:space="preserve">  No</w:t>
-            </w:r>
-          </w:p>
-        </w:tc>
-        <w:tc>
-          <w:tcPr>
-            <w:tcBorders>
-              <w:bottom w:val="none" w:sz="0" w:space="0" w:color="000000"/>
-              <w:top w:val="none" w:sz="0" w:space="0" w:color="000000"/>
-              <w:left w:val="none" w:sz="0" w:space="0" w:color="000000"/>
-              <w:right w:val="none" w:sz="0" w:space="0" w:color="000000"/>
-            </w:tcBorders>
-            <w:shd w:val="clear" w:color="auto" w:fill="FFFFFF"/>
-            <w:tcMar>
-              <w:top w:w="0" w:type="dxa"/>
-              <w:bottom w:w="0" w:type="dxa"/>
-              <w:left w:w="0" w:type="dxa"/>
-              <w:right w:w="0" w:type="dxa"/>
-            </w:tcMar>
-            <w:vAlign w:val="center"/>
-          </w:tcPr>
-          <w:p>
-            <w:pPr>
-              <w:pStyle w:val="Normal"/>
-              <w:jc w:val="center"/>
-              <w:pBdr>
-                <w:bottom w:val="none" w:sz="0" w:space="0" w:color="000000"/>
-                <w:top w:val="none" w:sz="0" w:space="0" w:color="000000"/>
-                <w:left w:val="none" w:sz="0" w:space="0" w:color="000000"/>
-                <w:right w:val="none" w:sz="0" w:space="0" w:color="000000"/>
-              </w:pBdr>
-              <w:spacing w:after="100" w:before="100" w:line="240"/>
-              <w:ind w:firstLine="0" w:left="100" w:right="100"/>
-            </w:pPr>
-            <w:r>
-              <w:rPr>
-                <w:rFonts w:ascii="Helvetica" w:hAnsi="Helvetica" w:eastAsia="Helvetica" w:cs="Helvetica"/>
-                <w:i w:val="false"/>
-                <w:b w:val="false"/>
-                <w:u w:val="none"/>
-                <w:sz w:val="22"/>
-                <w:szCs w:val="22"/>
-                <w:color w:val="000000"/>
-              </w:rPr>
-              <w:t xml:space="preserve">196 (65.8%)</w:t>
-            </w:r>
-          </w:p>
-        </w:tc>
-        <w:tc>
-          <w:tcPr>
-            <w:tcBorders>
-              <w:bottom w:val="none" w:sz="0" w:space="0" w:color="000000"/>
-              <w:top w:val="none" w:sz="0" w:space="0" w:color="000000"/>
-              <w:left w:val="none" w:sz="0" w:space="0" w:color="000000"/>
-              <w:right w:val="none" w:sz="0" w:space="0" w:color="000000"/>
-            </w:tcBorders>
-            <w:shd w:val="clear" w:color="auto" w:fill="FFFFFF"/>
-            <w:tcMar>
-              <w:top w:w="0" w:type="dxa"/>
-              <w:bottom w:w="0" w:type="dxa"/>
-              <w:left w:w="0" w:type="dxa"/>
-              <w:right w:w="0" w:type="dxa"/>
-            </w:tcMar>
-            <w:vAlign w:val="center"/>
-          </w:tcPr>
-          <w:p>
-            <w:pPr>
-              <w:pStyle w:val="Normal"/>
-              <w:jc w:val="center"/>
-              <w:pBdr>
-                <w:bottom w:val="none" w:sz="0" w:space="0" w:color="000000"/>
-                <w:top w:val="none" w:sz="0" w:space="0" w:color="000000"/>
-                <w:left w:val="none" w:sz="0" w:space="0" w:color="000000"/>
-                <w:right w:val="none" w:sz="0" w:space="0" w:color="000000"/>
-              </w:pBdr>
-              <w:spacing w:after="100" w:before="100" w:line="240"/>
-              <w:ind w:firstLine="0" w:left="100" w:right="100"/>
-            </w:pPr>
-            <w:r>
-              <w:rPr>
-                <w:rFonts w:ascii="Helvetica" w:hAnsi="Helvetica" w:eastAsia="Helvetica" w:cs="Helvetica"/>
-                <w:i w:val="false"/>
-                <w:b w:val="false"/>
-                <w:u w:val="none"/>
-                <w:sz w:val="22"/>
-                <w:szCs w:val="22"/>
-                <w:color w:val="000000"/>
-              </w:rPr>
-              <w:t xml:space="preserve">87 (56.5%)</w:t>
-            </w:r>
-          </w:p>
-        </w:tc>
-        <w:tc>
-          <w:tcPr>
-            <w:tcBorders>
-              <w:bottom w:val="none" w:sz="0" w:space="0" w:color="000000"/>
-              <w:top w:val="none" w:sz="0" w:space="0" w:color="000000"/>
-              <w:left w:val="none" w:sz="0" w:space="0" w:color="000000"/>
-              <w:right w:val="none" w:sz="0" w:space="0" w:color="000000"/>
-            </w:tcBorders>
-            <w:shd w:val="clear" w:color="auto" w:fill="FFFFFF"/>
-            <w:tcMar>
-              <w:top w:w="0" w:type="dxa"/>
-              <w:bottom w:w="0" w:type="dxa"/>
-              <w:left w:w="0" w:type="dxa"/>
-              <w:right w:w="0" w:type="dxa"/>
-            </w:tcMar>
-            <w:vAlign w:val="center"/>
-          </w:tcPr>
-          <w:p>
-            <w:pPr>
-              <w:pStyle w:val="Normal"/>
-              <w:jc w:val="center"/>
-              <w:pBdr>
-                <w:bottom w:val="none" w:sz="0" w:space="0" w:color="000000"/>
-                <w:top w:val="none" w:sz="0" w:space="0" w:color="000000"/>
-                <w:left w:val="none" w:sz="0" w:space="0" w:color="000000"/>
-                <w:right w:val="none" w:sz="0" w:space="0" w:color="000000"/>
-              </w:pBdr>
-              <w:spacing w:after="100" w:before="100" w:line="240"/>
-              <w:ind w:firstLine="0" w:left="100" w:right="100"/>
-            </w:pPr>
-            <w:r>
-              <w:rPr>
-                <w:rFonts w:ascii="Helvetica" w:hAnsi="Helvetica" w:eastAsia="Helvetica" w:cs="Helvetica"/>
-                <w:i w:val="false"/>
-                <w:b w:val="false"/>
-                <w:u w:val="none"/>
-                <w:sz w:val="22"/>
-                <w:szCs w:val="22"/>
-                <w:color w:val="000000"/>
-              </w:rPr>
-              <w:t xml:space="preserve">283 (62.6%)</w:t>
+              <w:t xml:space="preserve">  Yes</w:t>
+            </w:r>
+          </w:p>
+        </w:tc>
+        <w:tc>
+          <w:tcPr>
+            <w:tcBorders>
+              <w:bottom w:val="none" w:sz="0" w:space="0" w:color="000000"/>
+              <w:top w:val="none" w:sz="0" w:space="0" w:color="000000"/>
+              <w:left w:val="none" w:sz="0" w:space="0" w:color="000000"/>
+              <w:right w:val="none" w:sz="0" w:space="0" w:color="000000"/>
+            </w:tcBorders>
+            <w:shd w:val="clear" w:color="auto" w:fill="FFFFFF"/>
+            <w:tcMar>
+              <w:top w:w="0" w:type="dxa"/>
+              <w:bottom w:w="0" w:type="dxa"/>
+              <w:left w:w="0" w:type="dxa"/>
+              <w:right w:w="0" w:type="dxa"/>
+            </w:tcMar>
+            <w:vAlign w:val="center"/>
+          </w:tcPr>
+          <w:p>
+            <w:pPr>
+              <w:pStyle w:val="Normal"/>
+              <w:jc w:val="center"/>
+              <w:pBdr>
+                <w:bottom w:val="none" w:sz="0" w:space="0" w:color="000000"/>
+                <w:top w:val="none" w:sz="0" w:space="0" w:color="000000"/>
+                <w:left w:val="none" w:sz="0" w:space="0" w:color="000000"/>
+                <w:right w:val="none" w:sz="0" w:space="0" w:color="000000"/>
+              </w:pBdr>
+              <w:spacing w:after="100" w:before="100" w:line="240"/>
+              <w:ind w:firstLine="0" w:left="100" w:right="100"/>
+            </w:pPr>
+            <w:r>
+              <w:rPr>
+                <w:rFonts w:ascii="Helvetica" w:hAnsi="Helvetica" w:eastAsia="Helvetica" w:cs="Helvetica"/>
+                <w:i w:val="false"/>
+                <w:b w:val="false"/>
+                <w:u w:val="none"/>
+                <w:sz w:val="22"/>
+                <w:szCs w:val="22"/>
+                <w:color w:val="000000"/>
+              </w:rPr>
+              <w:t xml:space="preserve">91 (33.1%)</w:t>
+            </w:r>
+          </w:p>
+        </w:tc>
+        <w:tc>
+          <w:tcPr>
+            <w:tcBorders>
+              <w:bottom w:val="none" w:sz="0" w:space="0" w:color="000000"/>
+              <w:top w:val="none" w:sz="0" w:space="0" w:color="000000"/>
+              <w:left w:val="none" w:sz="0" w:space="0" w:color="000000"/>
+              <w:right w:val="none" w:sz="0" w:space="0" w:color="000000"/>
+            </w:tcBorders>
+            <w:shd w:val="clear" w:color="auto" w:fill="FFFFFF"/>
+            <w:tcMar>
+              <w:top w:w="0" w:type="dxa"/>
+              <w:bottom w:w="0" w:type="dxa"/>
+              <w:left w:w="0" w:type="dxa"/>
+              <w:right w:w="0" w:type="dxa"/>
+            </w:tcMar>
+            <w:vAlign w:val="center"/>
+          </w:tcPr>
+          <w:p>
+            <w:pPr>
+              <w:pStyle w:val="Normal"/>
+              <w:jc w:val="center"/>
+              <w:pBdr>
+                <w:bottom w:val="none" w:sz="0" w:space="0" w:color="000000"/>
+                <w:top w:val="none" w:sz="0" w:space="0" w:color="000000"/>
+                <w:left w:val="none" w:sz="0" w:space="0" w:color="000000"/>
+                <w:right w:val="none" w:sz="0" w:space="0" w:color="000000"/>
+              </w:pBdr>
+              <w:spacing w:after="100" w:before="100" w:line="240"/>
+              <w:ind w:firstLine="0" w:left="100" w:right="100"/>
+            </w:pPr>
+            <w:r>
+              <w:rPr>
+                <w:rFonts w:ascii="Helvetica" w:hAnsi="Helvetica" w:eastAsia="Helvetica" w:cs="Helvetica"/>
+                <w:i w:val="false"/>
+                <w:b w:val="false"/>
+                <w:u w:val="none"/>
+                <w:sz w:val="22"/>
+                <w:szCs w:val="22"/>
+                <w:color w:val="000000"/>
+              </w:rPr>
+              <w:t xml:space="preserve">56 (41.2%)</w:t>
+            </w:r>
+          </w:p>
+        </w:tc>
+        <w:tc>
+          <w:tcPr>
+            <w:tcBorders>
+              <w:bottom w:val="none" w:sz="0" w:space="0" w:color="000000"/>
+              <w:top w:val="none" w:sz="0" w:space="0" w:color="000000"/>
+              <w:left w:val="none" w:sz="0" w:space="0" w:color="000000"/>
+              <w:right w:val="none" w:sz="0" w:space="0" w:color="000000"/>
+            </w:tcBorders>
+            <w:shd w:val="clear" w:color="auto" w:fill="FFFFFF"/>
+            <w:tcMar>
+              <w:top w:w="0" w:type="dxa"/>
+              <w:bottom w:w="0" w:type="dxa"/>
+              <w:left w:w="0" w:type="dxa"/>
+              <w:right w:w="0" w:type="dxa"/>
+            </w:tcMar>
+            <w:vAlign w:val="center"/>
+          </w:tcPr>
+          <w:p>
+            <w:pPr>
+              <w:pStyle w:val="Normal"/>
+              <w:jc w:val="center"/>
+              <w:pBdr>
+                <w:bottom w:val="none" w:sz="0" w:space="0" w:color="000000"/>
+                <w:top w:val="none" w:sz="0" w:space="0" w:color="000000"/>
+                <w:left w:val="none" w:sz="0" w:space="0" w:color="000000"/>
+                <w:right w:val="none" w:sz="0" w:space="0" w:color="000000"/>
+              </w:pBdr>
+              <w:spacing w:after="100" w:before="100" w:line="240"/>
+              <w:ind w:firstLine="0" w:left="100" w:right="100"/>
+            </w:pPr>
+            <w:r>
+              <w:rPr>
+                <w:rFonts w:ascii="Helvetica" w:hAnsi="Helvetica" w:eastAsia="Helvetica" w:cs="Helvetica"/>
+                <w:i w:val="false"/>
+                <w:b w:val="false"/>
+                <w:u w:val="none"/>
+                <w:sz w:val="22"/>
+                <w:szCs w:val="22"/>
+                <w:color w:val="000000"/>
+              </w:rPr>
+              <w:t xml:space="preserve">147 (35.8%)</w:t>
             </w:r>
           </w:p>
         </w:tc>
       </w:tr>
       <w:tr>
         <w:trPr>
-          <w:trHeight w:val="617" w:hRule="auto"/>
+          <w:trHeight w:val="616" w:hRule="auto"/>
         </w:trPr>
         body60
         <w:tc>
@@ -11060,139 +11060,139 @@
                 <w:szCs w:val="22"/>
                 <w:color w:val="000000"/>
               </w:rPr>
-              <w:t xml:space="preserve">  Missing</w:t>
-            </w:r>
-          </w:p>
-        </w:tc>
-        <w:tc>
-          <w:tcPr>
-            <w:tcBorders>
-              <w:bottom w:val="none" w:sz="0" w:space="0" w:color="000000"/>
-              <w:top w:val="none" w:sz="0" w:space="0" w:color="000000"/>
-              <w:left w:val="none" w:sz="0" w:space="0" w:color="000000"/>
-              <w:right w:val="none" w:sz="0" w:space="0" w:color="000000"/>
-            </w:tcBorders>
-            <w:shd w:val="clear" w:color="auto" w:fill="FFFFFF"/>
-            <w:tcMar>
-              <w:top w:w="0" w:type="dxa"/>
-              <w:bottom w:w="0" w:type="dxa"/>
-              <w:left w:w="0" w:type="dxa"/>
-              <w:right w:w="0" w:type="dxa"/>
-            </w:tcMar>
-            <w:vAlign w:val="center"/>
-          </w:tcPr>
-          <w:p>
-            <w:pPr>
-              <w:pStyle w:val="Normal"/>
-              <w:jc w:val="center"/>
-              <w:pBdr>
-                <w:bottom w:val="none" w:sz="0" w:space="0" w:color="000000"/>
-                <w:top w:val="none" w:sz="0" w:space="0" w:color="000000"/>
-                <w:left w:val="none" w:sz="0" w:space="0" w:color="000000"/>
-                <w:right w:val="none" w:sz="0" w:space="0" w:color="000000"/>
-              </w:pBdr>
-              <w:spacing w:after="100" w:before="100" w:line="240"/>
-              <w:ind w:firstLine="0" w:left="100" w:right="100"/>
-            </w:pPr>
-            <w:r>
-              <w:rPr>
-                <w:rFonts w:ascii="Helvetica" w:hAnsi="Helvetica" w:eastAsia="Helvetica" w:cs="Helvetica"/>
-                <w:i w:val="false"/>
-                <w:b w:val="false"/>
-                <w:u w:val="none"/>
-                <w:sz w:val="22"/>
-                <w:szCs w:val="22"/>
-                <w:color w:val="000000"/>
-              </w:rPr>
-              <w:t xml:space="preserve">0 (0%)</w:t>
-            </w:r>
-          </w:p>
-        </w:tc>
-        <w:tc>
-          <w:tcPr>
-            <w:tcBorders>
-              <w:bottom w:val="none" w:sz="0" w:space="0" w:color="000000"/>
-              <w:top w:val="none" w:sz="0" w:space="0" w:color="000000"/>
-              <w:left w:val="none" w:sz="0" w:space="0" w:color="000000"/>
-              <w:right w:val="none" w:sz="0" w:space="0" w:color="000000"/>
-            </w:tcBorders>
-            <w:shd w:val="clear" w:color="auto" w:fill="FFFFFF"/>
-            <w:tcMar>
-              <w:top w:w="0" w:type="dxa"/>
-              <w:bottom w:w="0" w:type="dxa"/>
-              <w:left w:w="0" w:type="dxa"/>
-              <w:right w:w="0" w:type="dxa"/>
-            </w:tcMar>
-            <w:vAlign w:val="center"/>
-          </w:tcPr>
-          <w:p>
-            <w:pPr>
-              <w:pStyle w:val="Normal"/>
-              <w:jc w:val="center"/>
-              <w:pBdr>
-                <w:bottom w:val="none" w:sz="0" w:space="0" w:color="000000"/>
-                <w:top w:val="none" w:sz="0" w:space="0" w:color="000000"/>
-                <w:left w:val="none" w:sz="0" w:space="0" w:color="000000"/>
-                <w:right w:val="none" w:sz="0" w:space="0" w:color="000000"/>
-              </w:pBdr>
-              <w:spacing w:after="100" w:before="100" w:line="240"/>
-              <w:ind w:firstLine="0" w:left="100" w:right="100"/>
-            </w:pPr>
-            <w:r>
-              <w:rPr>
-                <w:rFonts w:ascii="Helvetica" w:hAnsi="Helvetica" w:eastAsia="Helvetica" w:cs="Helvetica"/>
-                <w:i w:val="false"/>
-                <w:b w:val="false"/>
-                <w:u w:val="none"/>
-                <w:sz w:val="22"/>
-                <w:szCs w:val="22"/>
-                <w:color w:val="000000"/>
-              </w:rPr>
-              <w:t xml:space="preserve">1 (0.6%)</w:t>
-            </w:r>
-          </w:p>
-        </w:tc>
-        <w:tc>
-          <w:tcPr>
-            <w:tcBorders>
-              <w:bottom w:val="none" w:sz="0" w:space="0" w:color="000000"/>
-              <w:top w:val="none" w:sz="0" w:space="0" w:color="000000"/>
-              <w:left w:val="none" w:sz="0" w:space="0" w:color="000000"/>
-              <w:right w:val="none" w:sz="0" w:space="0" w:color="000000"/>
-            </w:tcBorders>
-            <w:shd w:val="clear" w:color="auto" w:fill="FFFFFF"/>
-            <w:tcMar>
-              <w:top w:w="0" w:type="dxa"/>
-              <w:bottom w:w="0" w:type="dxa"/>
-              <w:left w:w="0" w:type="dxa"/>
-              <w:right w:w="0" w:type="dxa"/>
-            </w:tcMar>
-            <w:vAlign w:val="center"/>
-          </w:tcPr>
-          <w:p>
-            <w:pPr>
-              <w:pStyle w:val="Normal"/>
-              <w:jc w:val="center"/>
-              <w:pBdr>
-                <w:bottom w:val="none" w:sz="0" w:space="0" w:color="000000"/>
-                <w:top w:val="none" w:sz="0" w:space="0" w:color="000000"/>
-                <w:left w:val="none" w:sz="0" w:space="0" w:color="000000"/>
-                <w:right w:val="none" w:sz="0" w:space="0" w:color="000000"/>
-              </w:pBdr>
-              <w:spacing w:after="100" w:before="100" w:line="240"/>
-              <w:ind w:firstLine="0" w:left="100" w:right="100"/>
-            </w:pPr>
-            <w:r>
-              <w:rPr>
-                <w:rFonts w:ascii="Helvetica" w:hAnsi="Helvetica" w:eastAsia="Helvetica" w:cs="Helvetica"/>
-                <w:i w:val="false"/>
-                <w:b w:val="false"/>
-                <w:u w:val="none"/>
-                <w:sz w:val="22"/>
-                <w:szCs w:val="22"/>
-                <w:color w:val="000000"/>
-              </w:rPr>
-              <w:t xml:space="preserve">1 (0.2%)</w:t>
+              <w:t xml:space="preserve">  No</w:t>
+            </w:r>
+          </w:p>
+        </w:tc>
+        <w:tc>
+          <w:tcPr>
+            <w:tcBorders>
+              <w:bottom w:val="none" w:sz="0" w:space="0" w:color="000000"/>
+              <w:top w:val="none" w:sz="0" w:space="0" w:color="000000"/>
+              <w:left w:val="none" w:sz="0" w:space="0" w:color="000000"/>
+              <w:right w:val="none" w:sz="0" w:space="0" w:color="000000"/>
+            </w:tcBorders>
+            <w:shd w:val="clear" w:color="auto" w:fill="FFFFFF"/>
+            <w:tcMar>
+              <w:top w:w="0" w:type="dxa"/>
+              <w:bottom w:w="0" w:type="dxa"/>
+              <w:left w:w="0" w:type="dxa"/>
+              <w:right w:w="0" w:type="dxa"/>
+            </w:tcMar>
+            <w:vAlign w:val="center"/>
+          </w:tcPr>
+          <w:p>
+            <w:pPr>
+              <w:pStyle w:val="Normal"/>
+              <w:jc w:val="center"/>
+              <w:pBdr>
+                <w:bottom w:val="none" w:sz="0" w:space="0" w:color="000000"/>
+                <w:top w:val="none" w:sz="0" w:space="0" w:color="000000"/>
+                <w:left w:val="none" w:sz="0" w:space="0" w:color="000000"/>
+                <w:right w:val="none" w:sz="0" w:space="0" w:color="000000"/>
+              </w:pBdr>
+              <w:spacing w:after="100" w:before="100" w:line="240"/>
+              <w:ind w:firstLine="0" w:left="100" w:right="100"/>
+            </w:pPr>
+            <w:r>
+              <w:rPr>
+                <w:rFonts w:ascii="Helvetica" w:hAnsi="Helvetica" w:eastAsia="Helvetica" w:cs="Helvetica"/>
+                <w:i w:val="false"/>
+                <w:b w:val="false"/>
+                <w:u w:val="none"/>
+                <w:sz w:val="22"/>
+                <w:szCs w:val="22"/>
+                <w:color w:val="000000"/>
+              </w:rPr>
+              <w:t xml:space="preserve">184 (66.9%)</w:t>
+            </w:r>
+          </w:p>
+        </w:tc>
+        <w:tc>
+          <w:tcPr>
+            <w:tcBorders>
+              <w:bottom w:val="none" w:sz="0" w:space="0" w:color="000000"/>
+              <w:top w:val="none" w:sz="0" w:space="0" w:color="000000"/>
+              <w:left w:val="none" w:sz="0" w:space="0" w:color="000000"/>
+              <w:right w:val="none" w:sz="0" w:space="0" w:color="000000"/>
+            </w:tcBorders>
+            <w:shd w:val="clear" w:color="auto" w:fill="FFFFFF"/>
+            <w:tcMar>
+              <w:top w:w="0" w:type="dxa"/>
+              <w:bottom w:w="0" w:type="dxa"/>
+              <w:left w:w="0" w:type="dxa"/>
+              <w:right w:w="0" w:type="dxa"/>
+            </w:tcMar>
+            <w:vAlign w:val="center"/>
+          </w:tcPr>
+          <w:p>
+            <w:pPr>
+              <w:pStyle w:val="Normal"/>
+              <w:jc w:val="center"/>
+              <w:pBdr>
+                <w:bottom w:val="none" w:sz="0" w:space="0" w:color="000000"/>
+                <w:top w:val="none" w:sz="0" w:space="0" w:color="000000"/>
+                <w:left w:val="none" w:sz="0" w:space="0" w:color="000000"/>
+                <w:right w:val="none" w:sz="0" w:space="0" w:color="000000"/>
+              </w:pBdr>
+              <w:spacing w:after="100" w:before="100" w:line="240"/>
+              <w:ind w:firstLine="0" w:left="100" w:right="100"/>
+            </w:pPr>
+            <w:r>
+              <w:rPr>
+                <w:rFonts w:ascii="Helvetica" w:hAnsi="Helvetica" w:eastAsia="Helvetica" w:cs="Helvetica"/>
+                <w:i w:val="false"/>
+                <w:b w:val="false"/>
+                <w:u w:val="none"/>
+                <w:sz w:val="22"/>
+                <w:szCs w:val="22"/>
+                <w:color w:val="000000"/>
+              </w:rPr>
+              <w:t xml:space="preserve">80 (58.8%)</w:t>
+            </w:r>
+          </w:p>
+        </w:tc>
+        <w:tc>
+          <w:tcPr>
+            <w:tcBorders>
+              <w:bottom w:val="none" w:sz="0" w:space="0" w:color="000000"/>
+              <w:top w:val="none" w:sz="0" w:space="0" w:color="000000"/>
+              <w:left w:val="none" w:sz="0" w:space="0" w:color="000000"/>
+              <w:right w:val="none" w:sz="0" w:space="0" w:color="000000"/>
+            </w:tcBorders>
+            <w:shd w:val="clear" w:color="auto" w:fill="FFFFFF"/>
+            <w:tcMar>
+              <w:top w:w="0" w:type="dxa"/>
+              <w:bottom w:w="0" w:type="dxa"/>
+              <w:left w:w="0" w:type="dxa"/>
+              <w:right w:w="0" w:type="dxa"/>
+            </w:tcMar>
+            <w:vAlign w:val="center"/>
+          </w:tcPr>
+          <w:p>
+            <w:pPr>
+              <w:pStyle w:val="Normal"/>
+              <w:jc w:val="center"/>
+              <w:pBdr>
+                <w:bottom w:val="none" w:sz="0" w:space="0" w:color="000000"/>
+                <w:top w:val="none" w:sz="0" w:space="0" w:color="000000"/>
+                <w:left w:val="none" w:sz="0" w:space="0" w:color="000000"/>
+                <w:right w:val="none" w:sz="0" w:space="0" w:color="000000"/>
+              </w:pBdr>
+              <w:spacing w:after="100" w:before="100" w:line="240"/>
+              <w:ind w:firstLine="0" w:left="100" w:right="100"/>
+            </w:pPr>
+            <w:r>
+              <w:rPr>
+                <w:rFonts w:ascii="Helvetica" w:hAnsi="Helvetica" w:eastAsia="Helvetica" w:cs="Helvetica"/>
+                <w:i w:val="false"/>
+                <w:b w:val="false"/>
+                <w:u w:val="none"/>
+                <w:sz w:val="22"/>
+                <w:szCs w:val="22"/>
+                <w:color w:val="000000"/>
+              </w:rPr>
+              <w:t xml:space="preserve">264 (64.2%)</w:t>
             </w:r>
           </w:p>
         </w:tc>
@@ -11468,95 +11468,95 @@
                 <w:szCs w:val="22"/>
                 <w:color w:val="000000"/>
               </w:rPr>
-              <w:t xml:space="preserve">17 (5.7%)</w:t>
-            </w:r>
-          </w:p>
-        </w:tc>
-        <w:tc>
-          <w:tcPr>
-            <w:tcBorders>
-              <w:bottom w:val="none" w:sz="0" w:space="0" w:color="000000"/>
-              <w:top w:val="none" w:sz="0" w:space="0" w:color="000000"/>
-              <w:left w:val="none" w:sz="0" w:space="0" w:color="000000"/>
-              <w:right w:val="none" w:sz="0" w:space="0" w:color="000000"/>
-            </w:tcBorders>
-            <w:shd w:val="clear" w:color="auto" w:fill="FFFFFF"/>
-            <w:tcMar>
-              <w:top w:w="0" w:type="dxa"/>
-              <w:bottom w:w="0" w:type="dxa"/>
-              <w:left w:w="0" w:type="dxa"/>
-              <w:right w:w="0" w:type="dxa"/>
-            </w:tcMar>
-            <w:vAlign w:val="center"/>
-          </w:tcPr>
-          <w:p>
-            <w:pPr>
-              <w:pStyle w:val="Normal"/>
-              <w:jc w:val="center"/>
-              <w:pBdr>
-                <w:bottom w:val="none" w:sz="0" w:space="0" w:color="000000"/>
-                <w:top w:val="none" w:sz="0" w:space="0" w:color="000000"/>
-                <w:left w:val="none" w:sz="0" w:space="0" w:color="000000"/>
-                <w:right w:val="none" w:sz="0" w:space="0" w:color="000000"/>
-              </w:pBdr>
-              <w:spacing w:after="100" w:before="100" w:line="240"/>
-              <w:ind w:firstLine="0" w:left="100" w:right="100"/>
-            </w:pPr>
-            <w:r>
-              <w:rPr>
-                <w:rFonts w:ascii="Helvetica" w:hAnsi="Helvetica" w:eastAsia="Helvetica" w:cs="Helvetica"/>
-                <w:i w:val="false"/>
-                <w:b w:val="false"/>
-                <w:u w:val="none"/>
-                <w:sz w:val="22"/>
-                <w:szCs w:val="22"/>
-                <w:color w:val="000000"/>
-              </w:rPr>
-              <w:t xml:space="preserve">8 (5.2%)</w:t>
-            </w:r>
-          </w:p>
-        </w:tc>
-        <w:tc>
-          <w:tcPr>
-            <w:tcBorders>
-              <w:bottom w:val="none" w:sz="0" w:space="0" w:color="000000"/>
-              <w:top w:val="none" w:sz="0" w:space="0" w:color="000000"/>
-              <w:left w:val="none" w:sz="0" w:space="0" w:color="000000"/>
-              <w:right w:val="none" w:sz="0" w:space="0" w:color="000000"/>
-            </w:tcBorders>
-            <w:shd w:val="clear" w:color="auto" w:fill="FFFFFF"/>
-            <w:tcMar>
-              <w:top w:w="0" w:type="dxa"/>
-              <w:bottom w:w="0" w:type="dxa"/>
-              <w:left w:w="0" w:type="dxa"/>
-              <w:right w:w="0" w:type="dxa"/>
-            </w:tcMar>
-            <w:vAlign w:val="center"/>
-          </w:tcPr>
-          <w:p>
-            <w:pPr>
-              <w:pStyle w:val="Normal"/>
-              <w:jc w:val="center"/>
-              <w:pBdr>
-                <w:bottom w:val="none" w:sz="0" w:space="0" w:color="000000"/>
-                <w:top w:val="none" w:sz="0" w:space="0" w:color="000000"/>
-                <w:left w:val="none" w:sz="0" w:space="0" w:color="000000"/>
-                <w:right w:val="none" w:sz="0" w:space="0" w:color="000000"/>
-              </w:pBdr>
-              <w:spacing w:after="100" w:before="100" w:line="240"/>
-              <w:ind w:firstLine="0" w:left="100" w:right="100"/>
-            </w:pPr>
-            <w:r>
-              <w:rPr>
-                <w:rFonts w:ascii="Helvetica" w:hAnsi="Helvetica" w:eastAsia="Helvetica" w:cs="Helvetica"/>
-                <w:i w:val="false"/>
-                <w:b w:val="false"/>
-                <w:u w:val="none"/>
-                <w:sz w:val="22"/>
-                <w:szCs w:val="22"/>
-                <w:color w:val="000000"/>
-              </w:rPr>
-              <w:t xml:space="preserve">25 (5.5%)</w:t>
+              <w:t xml:space="preserve">13 (4.7%)</w:t>
+            </w:r>
+          </w:p>
+        </w:tc>
+        <w:tc>
+          <w:tcPr>
+            <w:tcBorders>
+              <w:bottom w:val="none" w:sz="0" w:space="0" w:color="000000"/>
+              <w:top w:val="none" w:sz="0" w:space="0" w:color="000000"/>
+              <w:left w:val="none" w:sz="0" w:space="0" w:color="000000"/>
+              <w:right w:val="none" w:sz="0" w:space="0" w:color="000000"/>
+            </w:tcBorders>
+            <w:shd w:val="clear" w:color="auto" w:fill="FFFFFF"/>
+            <w:tcMar>
+              <w:top w:w="0" w:type="dxa"/>
+              <w:bottom w:w="0" w:type="dxa"/>
+              <w:left w:w="0" w:type="dxa"/>
+              <w:right w:w="0" w:type="dxa"/>
+            </w:tcMar>
+            <w:vAlign w:val="center"/>
+          </w:tcPr>
+          <w:p>
+            <w:pPr>
+              <w:pStyle w:val="Normal"/>
+              <w:jc w:val="center"/>
+              <w:pBdr>
+                <w:bottom w:val="none" w:sz="0" w:space="0" w:color="000000"/>
+                <w:top w:val="none" w:sz="0" w:space="0" w:color="000000"/>
+                <w:left w:val="none" w:sz="0" w:space="0" w:color="000000"/>
+                <w:right w:val="none" w:sz="0" w:space="0" w:color="000000"/>
+              </w:pBdr>
+              <w:spacing w:after="100" w:before="100" w:line="240"/>
+              <w:ind w:firstLine="0" w:left="100" w:right="100"/>
+            </w:pPr>
+            <w:r>
+              <w:rPr>
+                <w:rFonts w:ascii="Helvetica" w:hAnsi="Helvetica" w:eastAsia="Helvetica" w:cs="Helvetica"/>
+                <w:i w:val="false"/>
+                <w:b w:val="false"/>
+                <w:u w:val="none"/>
+                <w:sz w:val="22"/>
+                <w:szCs w:val="22"/>
+                <w:color w:val="000000"/>
+              </w:rPr>
+              <w:t xml:space="preserve">5 (3.7%)</w:t>
+            </w:r>
+          </w:p>
+        </w:tc>
+        <w:tc>
+          <w:tcPr>
+            <w:tcBorders>
+              <w:bottom w:val="none" w:sz="0" w:space="0" w:color="000000"/>
+              <w:top w:val="none" w:sz="0" w:space="0" w:color="000000"/>
+              <w:left w:val="none" w:sz="0" w:space="0" w:color="000000"/>
+              <w:right w:val="none" w:sz="0" w:space="0" w:color="000000"/>
+            </w:tcBorders>
+            <w:shd w:val="clear" w:color="auto" w:fill="FFFFFF"/>
+            <w:tcMar>
+              <w:top w:w="0" w:type="dxa"/>
+              <w:bottom w:w="0" w:type="dxa"/>
+              <w:left w:w="0" w:type="dxa"/>
+              <w:right w:w="0" w:type="dxa"/>
+            </w:tcMar>
+            <w:vAlign w:val="center"/>
+          </w:tcPr>
+          <w:p>
+            <w:pPr>
+              <w:pStyle w:val="Normal"/>
+              <w:jc w:val="center"/>
+              <w:pBdr>
+                <w:bottom w:val="none" w:sz="0" w:space="0" w:color="000000"/>
+                <w:top w:val="none" w:sz="0" w:space="0" w:color="000000"/>
+                <w:left w:val="none" w:sz="0" w:space="0" w:color="000000"/>
+                <w:right w:val="none" w:sz="0" w:space="0" w:color="000000"/>
+              </w:pBdr>
+              <w:spacing w:after="100" w:before="100" w:line="240"/>
+              <w:ind w:firstLine="0" w:left="100" w:right="100"/>
+            </w:pPr>
+            <w:r>
+              <w:rPr>
+                <w:rFonts w:ascii="Helvetica" w:hAnsi="Helvetica" w:eastAsia="Helvetica" w:cs="Helvetica"/>
+                <w:i w:val="false"/>
+                <w:b w:val="false"/>
+                <w:u w:val="none"/>
+                <w:sz w:val="22"/>
+                <w:szCs w:val="22"/>
+                <w:color w:val="000000"/>
+              </w:rPr>
+              <w:t xml:space="preserve">18 (4.4%)</w:t>
             </w:r>
           </w:p>
         </w:tc>
@@ -11650,277 +11650,95 @@
                 <w:szCs w:val="22"/>
                 <w:color w:val="000000"/>
               </w:rPr>
-              <w:t xml:space="preserve">281 (94.3%)</w:t>
-            </w:r>
-          </w:p>
-        </w:tc>
-        <w:tc>
-          <w:tcPr>
-            <w:tcBorders>
-              <w:bottom w:val="none" w:sz="0" w:space="0" w:color="000000"/>
-              <w:top w:val="none" w:sz="0" w:space="0" w:color="000000"/>
-              <w:left w:val="none" w:sz="0" w:space="0" w:color="000000"/>
-              <w:right w:val="none" w:sz="0" w:space="0" w:color="000000"/>
-            </w:tcBorders>
-            <w:shd w:val="clear" w:color="auto" w:fill="FFFFFF"/>
-            <w:tcMar>
-              <w:top w:w="0" w:type="dxa"/>
-              <w:bottom w:w="0" w:type="dxa"/>
-              <w:left w:w="0" w:type="dxa"/>
-              <w:right w:w="0" w:type="dxa"/>
-            </w:tcMar>
-            <w:vAlign w:val="center"/>
-          </w:tcPr>
-          <w:p>
-            <w:pPr>
-              <w:pStyle w:val="Normal"/>
-              <w:jc w:val="center"/>
-              <w:pBdr>
-                <w:bottom w:val="none" w:sz="0" w:space="0" w:color="000000"/>
-                <w:top w:val="none" w:sz="0" w:space="0" w:color="000000"/>
-                <w:left w:val="none" w:sz="0" w:space="0" w:color="000000"/>
-                <w:right w:val="none" w:sz="0" w:space="0" w:color="000000"/>
-              </w:pBdr>
-              <w:spacing w:after="100" w:before="100" w:line="240"/>
-              <w:ind w:firstLine="0" w:left="100" w:right="100"/>
-            </w:pPr>
-            <w:r>
-              <w:rPr>
-                <w:rFonts w:ascii="Helvetica" w:hAnsi="Helvetica" w:eastAsia="Helvetica" w:cs="Helvetica"/>
-                <w:i w:val="false"/>
-                <w:b w:val="false"/>
-                <w:u w:val="none"/>
-                <w:sz w:val="22"/>
-                <w:szCs w:val="22"/>
-                <w:color w:val="000000"/>
-              </w:rPr>
-              <w:t xml:space="preserve">145 (94.2%)</w:t>
-            </w:r>
-          </w:p>
-        </w:tc>
-        <w:tc>
-          <w:tcPr>
-            <w:tcBorders>
-              <w:bottom w:val="none" w:sz="0" w:space="0" w:color="000000"/>
-              <w:top w:val="none" w:sz="0" w:space="0" w:color="000000"/>
-              <w:left w:val="none" w:sz="0" w:space="0" w:color="000000"/>
-              <w:right w:val="none" w:sz="0" w:space="0" w:color="000000"/>
-            </w:tcBorders>
-            <w:shd w:val="clear" w:color="auto" w:fill="FFFFFF"/>
-            <w:tcMar>
-              <w:top w:w="0" w:type="dxa"/>
-              <w:bottom w:w="0" w:type="dxa"/>
-              <w:left w:w="0" w:type="dxa"/>
-              <w:right w:w="0" w:type="dxa"/>
-            </w:tcMar>
-            <w:vAlign w:val="center"/>
-          </w:tcPr>
-          <w:p>
-            <w:pPr>
-              <w:pStyle w:val="Normal"/>
-              <w:jc w:val="center"/>
-              <w:pBdr>
-                <w:bottom w:val="none" w:sz="0" w:space="0" w:color="000000"/>
-                <w:top w:val="none" w:sz="0" w:space="0" w:color="000000"/>
-                <w:left w:val="none" w:sz="0" w:space="0" w:color="000000"/>
-                <w:right w:val="none" w:sz="0" w:space="0" w:color="000000"/>
-              </w:pBdr>
-              <w:spacing w:after="100" w:before="100" w:line="240"/>
-              <w:ind w:firstLine="0" w:left="100" w:right="100"/>
-            </w:pPr>
-            <w:r>
-              <w:rPr>
-                <w:rFonts w:ascii="Helvetica" w:hAnsi="Helvetica" w:eastAsia="Helvetica" w:cs="Helvetica"/>
-                <w:i w:val="false"/>
-                <w:b w:val="false"/>
-                <w:u w:val="none"/>
-                <w:sz w:val="22"/>
-                <w:szCs w:val="22"/>
-                <w:color w:val="000000"/>
-              </w:rPr>
-              <w:t xml:space="preserve">426 (94.2%)</w:t>
-            </w:r>
-          </w:p>
-        </w:tc>
-      </w:tr>
-      <w:tr>
-        <w:trPr>
-          <w:trHeight w:val="617" w:hRule="auto"/>
-        </w:trPr>
-        body64
-        <w:tc>
-          <w:tcPr>
-            <w:tcBorders>
-              <w:bottom w:val="none" w:sz="0" w:space="0" w:color="000000"/>
-              <w:top w:val="none" w:sz="0" w:space="0" w:color="000000"/>
-              <w:left w:val="none" w:sz="0" w:space="0" w:color="000000"/>
-              <w:right w:val="none" w:sz="0" w:space="0" w:color="000000"/>
-            </w:tcBorders>
-            <w:shd w:val="clear" w:color="auto" w:fill="FFFFFF"/>
-            <w:tcMar>
-              <w:top w:w="0" w:type="dxa"/>
-              <w:bottom w:w="0" w:type="dxa"/>
-              <w:left w:w="0" w:type="dxa"/>
-              <w:right w:w="0" w:type="dxa"/>
-            </w:tcMar>
-            <w:vAlign w:val="center"/>
-          </w:tcPr>
-          <w:p>
-            <w:pPr>
-              <w:pStyle w:val="Normal"/>
-              <w:jc w:val="left"/>
-              <w:pBdr>
-                <w:bottom w:val="none" w:sz="0" w:space="0" w:color="000000"/>
-                <w:top w:val="none" w:sz="0" w:space="0" w:color="000000"/>
-                <w:left w:val="none" w:sz="0" w:space="0" w:color="000000"/>
-                <w:right w:val="none" w:sz="0" w:space="0" w:color="000000"/>
-              </w:pBdr>
-              <w:spacing w:after="100" w:before="100" w:line="240"/>
-              <w:ind w:firstLine="0" w:left="100" w:right="100"/>
-            </w:pPr>
-            <w:r>
-              <w:rPr>
-                <w:rFonts w:ascii="Helvetica" w:hAnsi="Helvetica" w:eastAsia="Helvetica" w:cs="Helvetica"/>
-                <w:i w:val="false"/>
-                <w:b w:val="false"/>
-                <w:u w:val="none"/>
-                <w:sz w:val="22"/>
-                <w:szCs w:val="22"/>
-                <w:color w:val="000000"/>
-              </w:rPr>
-              <w:t xml:space="preserve">  Missing</w:t>
-            </w:r>
-          </w:p>
-        </w:tc>
-        <w:tc>
-          <w:tcPr>
-            <w:tcBorders>
-              <w:bottom w:val="none" w:sz="0" w:space="0" w:color="000000"/>
-              <w:top w:val="none" w:sz="0" w:space="0" w:color="000000"/>
-              <w:left w:val="none" w:sz="0" w:space="0" w:color="000000"/>
-              <w:right w:val="none" w:sz="0" w:space="0" w:color="000000"/>
-            </w:tcBorders>
-            <w:shd w:val="clear" w:color="auto" w:fill="FFFFFF"/>
-            <w:tcMar>
-              <w:top w:w="0" w:type="dxa"/>
-              <w:bottom w:w="0" w:type="dxa"/>
-              <w:left w:w="0" w:type="dxa"/>
-              <w:right w:w="0" w:type="dxa"/>
-            </w:tcMar>
-            <w:vAlign w:val="center"/>
-          </w:tcPr>
-          <w:p>
-            <w:pPr>
-              <w:pStyle w:val="Normal"/>
-              <w:jc w:val="center"/>
-              <w:pBdr>
-                <w:bottom w:val="none" w:sz="0" w:space="0" w:color="000000"/>
-                <w:top w:val="none" w:sz="0" w:space="0" w:color="000000"/>
-                <w:left w:val="none" w:sz="0" w:space="0" w:color="000000"/>
-                <w:right w:val="none" w:sz="0" w:space="0" w:color="000000"/>
-              </w:pBdr>
-              <w:spacing w:after="100" w:before="100" w:line="240"/>
-              <w:ind w:firstLine="0" w:left="100" w:right="100"/>
-            </w:pPr>
-            <w:r>
-              <w:rPr>
-                <w:rFonts w:ascii="Helvetica" w:hAnsi="Helvetica" w:eastAsia="Helvetica" w:cs="Helvetica"/>
-                <w:i w:val="false"/>
-                <w:b w:val="false"/>
-                <w:u w:val="none"/>
-                <w:sz w:val="22"/>
-                <w:szCs w:val="22"/>
-                <w:color w:val="000000"/>
-              </w:rPr>
-              <w:t xml:space="preserve">0 (0%)</w:t>
-            </w:r>
-          </w:p>
-        </w:tc>
-        <w:tc>
-          <w:tcPr>
-            <w:tcBorders>
-              <w:bottom w:val="none" w:sz="0" w:space="0" w:color="000000"/>
-              <w:top w:val="none" w:sz="0" w:space="0" w:color="000000"/>
-              <w:left w:val="none" w:sz="0" w:space="0" w:color="000000"/>
-              <w:right w:val="none" w:sz="0" w:space="0" w:color="000000"/>
-            </w:tcBorders>
-            <w:shd w:val="clear" w:color="auto" w:fill="FFFFFF"/>
-            <w:tcMar>
-              <w:top w:w="0" w:type="dxa"/>
-              <w:bottom w:w="0" w:type="dxa"/>
-              <w:left w:w="0" w:type="dxa"/>
-              <w:right w:w="0" w:type="dxa"/>
-            </w:tcMar>
-            <w:vAlign w:val="center"/>
-          </w:tcPr>
-          <w:p>
-            <w:pPr>
-              <w:pStyle w:val="Normal"/>
-              <w:jc w:val="center"/>
-              <w:pBdr>
-                <w:bottom w:val="none" w:sz="0" w:space="0" w:color="000000"/>
-                <w:top w:val="none" w:sz="0" w:space="0" w:color="000000"/>
-                <w:left w:val="none" w:sz="0" w:space="0" w:color="000000"/>
-                <w:right w:val="none" w:sz="0" w:space="0" w:color="000000"/>
-              </w:pBdr>
-              <w:spacing w:after="100" w:before="100" w:line="240"/>
-              <w:ind w:firstLine="0" w:left="100" w:right="100"/>
-            </w:pPr>
-            <w:r>
-              <w:rPr>
-                <w:rFonts w:ascii="Helvetica" w:hAnsi="Helvetica" w:eastAsia="Helvetica" w:cs="Helvetica"/>
-                <w:i w:val="false"/>
-                <w:b w:val="false"/>
-                <w:u w:val="none"/>
-                <w:sz w:val="22"/>
-                <w:szCs w:val="22"/>
-                <w:color w:val="000000"/>
-              </w:rPr>
-              <w:t xml:space="preserve">1 (0.6%)</w:t>
-            </w:r>
-          </w:p>
-        </w:tc>
-        <w:tc>
-          <w:tcPr>
-            <w:tcBorders>
-              <w:bottom w:val="none" w:sz="0" w:space="0" w:color="000000"/>
-              <w:top w:val="none" w:sz="0" w:space="0" w:color="000000"/>
-              <w:left w:val="none" w:sz="0" w:space="0" w:color="000000"/>
-              <w:right w:val="none" w:sz="0" w:space="0" w:color="000000"/>
-            </w:tcBorders>
-            <w:shd w:val="clear" w:color="auto" w:fill="FFFFFF"/>
-            <w:tcMar>
-              <w:top w:w="0" w:type="dxa"/>
-              <w:bottom w:w="0" w:type="dxa"/>
-              <w:left w:w="0" w:type="dxa"/>
-              <w:right w:w="0" w:type="dxa"/>
-            </w:tcMar>
-            <w:vAlign w:val="center"/>
-          </w:tcPr>
-          <w:p>
-            <w:pPr>
-              <w:pStyle w:val="Normal"/>
-              <w:jc w:val="center"/>
-              <w:pBdr>
-                <w:bottom w:val="none" w:sz="0" w:space="0" w:color="000000"/>
-                <w:top w:val="none" w:sz="0" w:space="0" w:color="000000"/>
-                <w:left w:val="none" w:sz="0" w:space="0" w:color="000000"/>
-                <w:right w:val="none" w:sz="0" w:space="0" w:color="000000"/>
-              </w:pBdr>
-              <w:spacing w:after="100" w:before="100" w:line="240"/>
-              <w:ind w:firstLine="0" w:left="100" w:right="100"/>
-            </w:pPr>
-            <w:r>
-              <w:rPr>
-                <w:rFonts w:ascii="Helvetica" w:hAnsi="Helvetica" w:eastAsia="Helvetica" w:cs="Helvetica"/>
-                <w:i w:val="false"/>
-                <w:b w:val="false"/>
-                <w:u w:val="none"/>
-                <w:sz w:val="22"/>
-                <w:szCs w:val="22"/>
-                <w:color w:val="000000"/>
-              </w:rPr>
-              <w:t xml:space="preserve">1 (0.2%)</w:t>
+              <w:t xml:space="preserve">262 (95.3%)</w:t>
+            </w:r>
+          </w:p>
+        </w:tc>
+        <w:tc>
+          <w:tcPr>
+            <w:tcBorders>
+              <w:bottom w:val="none" w:sz="0" w:space="0" w:color="000000"/>
+              <w:top w:val="none" w:sz="0" w:space="0" w:color="000000"/>
+              <w:left w:val="none" w:sz="0" w:space="0" w:color="000000"/>
+              <w:right w:val="none" w:sz="0" w:space="0" w:color="000000"/>
+            </w:tcBorders>
+            <w:shd w:val="clear" w:color="auto" w:fill="FFFFFF"/>
+            <w:tcMar>
+              <w:top w:w="0" w:type="dxa"/>
+              <w:bottom w:w="0" w:type="dxa"/>
+              <w:left w:w="0" w:type="dxa"/>
+              <w:right w:w="0" w:type="dxa"/>
+            </w:tcMar>
+            <w:vAlign w:val="center"/>
+          </w:tcPr>
+          <w:p>
+            <w:pPr>
+              <w:pStyle w:val="Normal"/>
+              <w:jc w:val="center"/>
+              <w:pBdr>
+                <w:bottom w:val="none" w:sz="0" w:space="0" w:color="000000"/>
+                <w:top w:val="none" w:sz="0" w:space="0" w:color="000000"/>
+                <w:left w:val="none" w:sz="0" w:space="0" w:color="000000"/>
+                <w:right w:val="none" w:sz="0" w:space="0" w:color="000000"/>
+              </w:pBdr>
+              <w:spacing w:after="100" w:before="100" w:line="240"/>
+              <w:ind w:firstLine="0" w:left="100" w:right="100"/>
+            </w:pPr>
+            <w:r>
+              <w:rPr>
+                <w:rFonts w:ascii="Helvetica" w:hAnsi="Helvetica" w:eastAsia="Helvetica" w:cs="Helvetica"/>
+                <w:i w:val="false"/>
+                <w:b w:val="false"/>
+                <w:u w:val="none"/>
+                <w:sz w:val="22"/>
+                <w:szCs w:val="22"/>
+                <w:color w:val="000000"/>
+              </w:rPr>
+              <w:t xml:space="preserve">131 (96.3%)</w:t>
+            </w:r>
+          </w:p>
+        </w:tc>
+        <w:tc>
+          <w:tcPr>
+            <w:tcBorders>
+              <w:bottom w:val="none" w:sz="0" w:space="0" w:color="000000"/>
+              <w:top w:val="none" w:sz="0" w:space="0" w:color="000000"/>
+              <w:left w:val="none" w:sz="0" w:space="0" w:color="000000"/>
+              <w:right w:val="none" w:sz="0" w:space="0" w:color="000000"/>
+            </w:tcBorders>
+            <w:shd w:val="clear" w:color="auto" w:fill="FFFFFF"/>
+            <w:tcMar>
+              <w:top w:w="0" w:type="dxa"/>
+              <w:bottom w:w="0" w:type="dxa"/>
+              <w:left w:w="0" w:type="dxa"/>
+              <w:right w:w="0" w:type="dxa"/>
+            </w:tcMar>
+            <w:vAlign w:val="center"/>
+          </w:tcPr>
+          <w:p>
+            <w:pPr>
+              <w:pStyle w:val="Normal"/>
+              <w:jc w:val="center"/>
+              <w:pBdr>
+                <w:bottom w:val="none" w:sz="0" w:space="0" w:color="000000"/>
+                <w:top w:val="none" w:sz="0" w:space="0" w:color="000000"/>
+                <w:left w:val="none" w:sz="0" w:space="0" w:color="000000"/>
+                <w:right w:val="none" w:sz="0" w:space="0" w:color="000000"/>
+              </w:pBdr>
+              <w:spacing w:after="100" w:before="100" w:line="240"/>
+              <w:ind w:firstLine="0" w:left="100" w:right="100"/>
+            </w:pPr>
+            <w:r>
+              <w:rPr>
+                <w:rFonts w:ascii="Helvetica" w:hAnsi="Helvetica" w:eastAsia="Helvetica" w:cs="Helvetica"/>
+                <w:i w:val="false"/>
+                <w:b w:val="false"/>
+                <w:u w:val="none"/>
+                <w:sz w:val="22"/>
+                <w:szCs w:val="22"/>
+                <w:color w:val="000000"/>
+              </w:rPr>
+              <w:t xml:space="preserve">393 (95.6%)</w:t>
             </w:r>
           </w:p>
         </w:tc>
@@ -11929,6 +11747,188 @@
         <w:trPr>
           <w:trHeight w:val="618" w:hRule="auto"/>
         </w:trPr>
+        body64
+        <w:tc>
+          <w:tcPr>
+            <w:tcBorders>
+              <w:bottom w:val="none" w:sz="0" w:space="0" w:color="000000"/>
+              <w:top w:val="none" w:sz="0" w:space="0" w:color="000000"/>
+              <w:left w:val="none" w:sz="0" w:space="0" w:color="000000"/>
+              <w:right w:val="none" w:sz="0" w:space="0" w:color="000000"/>
+            </w:tcBorders>
+            <w:shd w:val="clear" w:color="auto" w:fill="FFFFFF"/>
+            <w:tcMar>
+              <w:top w:w="0" w:type="dxa"/>
+              <w:bottom w:w="0" w:type="dxa"/>
+              <w:left w:w="0" w:type="dxa"/>
+              <w:right w:w="0" w:type="dxa"/>
+            </w:tcMar>
+            <w:vAlign w:val="center"/>
+          </w:tcPr>
+          <w:p>
+            <w:pPr>
+              <w:pStyle w:val="Normal"/>
+              <w:jc w:val="left"/>
+              <w:pBdr>
+                <w:bottom w:val="none" w:sz="0" w:space="0" w:color="000000"/>
+                <w:top w:val="none" w:sz="0" w:space="0" w:color="000000"/>
+                <w:left w:val="none" w:sz="0" w:space="0" w:color="000000"/>
+                <w:right w:val="none" w:sz="0" w:space="0" w:color="000000"/>
+              </w:pBdr>
+              <w:spacing w:after="100" w:before="100" w:line="240"/>
+              <w:ind w:firstLine="0" w:left="100" w:right="100"/>
+            </w:pPr>
+            <w:r>
+              <w:rPr>
+                <w:rFonts w:ascii="Helvetica" w:hAnsi="Helvetica" w:eastAsia="Helvetica" w:cs="Helvetica"/>
+                <w:i w:val="false"/>
+                <w:b w:val="true"/>
+                <w:u w:val="none"/>
+                <w:sz w:val="22"/>
+                <w:szCs w:val="22"/>
+                <w:color w:val="000000"/>
+              </w:rPr>
+              <w:t xml:space="preserve">Nephrotoxic drugs</w:t>
+            </w:r>
+          </w:p>
+        </w:tc>
+        <w:tc>
+          <w:tcPr>
+            <w:tcBorders>
+              <w:bottom w:val="none" w:sz="0" w:space="0" w:color="000000"/>
+              <w:top w:val="none" w:sz="0" w:space="0" w:color="000000"/>
+              <w:left w:val="none" w:sz="0" w:space="0" w:color="000000"/>
+              <w:right w:val="none" w:sz="0" w:space="0" w:color="000000"/>
+            </w:tcBorders>
+            <w:shd w:val="clear" w:color="auto" w:fill="FFFFFF"/>
+            <w:tcMar>
+              <w:top w:w="0" w:type="dxa"/>
+              <w:bottom w:w="0" w:type="dxa"/>
+              <w:left w:w="0" w:type="dxa"/>
+              <w:right w:w="0" w:type="dxa"/>
+            </w:tcMar>
+            <w:vAlign w:val="center"/>
+          </w:tcPr>
+          <w:p>
+            <w:pPr>
+              <w:pStyle w:val="Normal"/>
+              <w:jc w:val="center"/>
+              <w:pBdr>
+                <w:bottom w:val="none" w:sz="0" w:space="0" w:color="000000"/>
+                <w:top w:val="none" w:sz="0" w:space="0" w:color="000000"/>
+                <w:left w:val="none" w:sz="0" w:space="0" w:color="000000"/>
+                <w:right w:val="none" w:sz="0" w:space="0" w:color="000000"/>
+              </w:pBdr>
+              <w:spacing w:after="100" w:before="100" w:line="240"/>
+              <w:ind w:firstLine="0" w:left="100" w:right="100"/>
+            </w:pPr>
+            <w:r>
+              <w:rPr>
+                <w:rFonts w:ascii="Helvetica" w:hAnsi="Helvetica" w:eastAsia="Helvetica" w:cs="Helvetica"/>
+                <w:i w:val="false"/>
+                <w:b w:val="false"/>
+                <w:u w:val="none"/>
+                <w:sz w:val="22"/>
+                <w:szCs w:val="22"/>
+                <w:color w:val="000000"/>
+              </w:rPr>
+              <w:t xml:space="preserve"/>
+            </w:r>
+          </w:p>
+        </w:tc>
+        <w:tc>
+          <w:tcPr>
+            <w:tcBorders>
+              <w:bottom w:val="none" w:sz="0" w:space="0" w:color="000000"/>
+              <w:top w:val="none" w:sz="0" w:space="0" w:color="000000"/>
+              <w:left w:val="none" w:sz="0" w:space="0" w:color="000000"/>
+              <w:right w:val="none" w:sz="0" w:space="0" w:color="000000"/>
+            </w:tcBorders>
+            <w:shd w:val="clear" w:color="auto" w:fill="FFFFFF"/>
+            <w:tcMar>
+              <w:top w:w="0" w:type="dxa"/>
+              <w:bottom w:w="0" w:type="dxa"/>
+              <w:left w:w="0" w:type="dxa"/>
+              <w:right w:w="0" w:type="dxa"/>
+            </w:tcMar>
+            <w:vAlign w:val="center"/>
+          </w:tcPr>
+          <w:p>
+            <w:pPr>
+              <w:pStyle w:val="Normal"/>
+              <w:jc w:val="center"/>
+              <w:pBdr>
+                <w:bottom w:val="none" w:sz="0" w:space="0" w:color="000000"/>
+                <w:top w:val="none" w:sz="0" w:space="0" w:color="000000"/>
+                <w:left w:val="none" w:sz="0" w:space="0" w:color="000000"/>
+                <w:right w:val="none" w:sz="0" w:space="0" w:color="000000"/>
+              </w:pBdr>
+              <w:spacing w:after="100" w:before="100" w:line="240"/>
+              <w:ind w:firstLine="0" w:left="100" w:right="100"/>
+            </w:pPr>
+            <w:r>
+              <w:rPr>
+                <w:rFonts w:ascii="Helvetica" w:hAnsi="Helvetica" w:eastAsia="Helvetica" w:cs="Helvetica"/>
+                <w:i w:val="false"/>
+                <w:b w:val="false"/>
+                <w:u w:val="none"/>
+                <w:sz w:val="22"/>
+                <w:szCs w:val="22"/>
+                <w:color w:val="000000"/>
+              </w:rPr>
+              <w:t xml:space="preserve"/>
+            </w:r>
+          </w:p>
+        </w:tc>
+        <w:tc>
+          <w:tcPr>
+            <w:tcBorders>
+              <w:bottom w:val="none" w:sz="0" w:space="0" w:color="000000"/>
+              <w:top w:val="none" w:sz="0" w:space="0" w:color="000000"/>
+              <w:left w:val="none" w:sz="0" w:space="0" w:color="000000"/>
+              <w:right w:val="none" w:sz="0" w:space="0" w:color="000000"/>
+            </w:tcBorders>
+            <w:shd w:val="clear" w:color="auto" w:fill="FFFFFF"/>
+            <w:tcMar>
+              <w:top w:w="0" w:type="dxa"/>
+              <w:bottom w:w="0" w:type="dxa"/>
+              <w:left w:w="0" w:type="dxa"/>
+              <w:right w:w="0" w:type="dxa"/>
+            </w:tcMar>
+            <w:vAlign w:val="center"/>
+          </w:tcPr>
+          <w:p>
+            <w:pPr>
+              <w:pStyle w:val="Normal"/>
+              <w:jc w:val="center"/>
+              <w:pBdr>
+                <w:bottom w:val="none" w:sz="0" w:space="0" w:color="000000"/>
+                <w:top w:val="none" w:sz="0" w:space="0" w:color="000000"/>
+                <w:left w:val="none" w:sz="0" w:space="0" w:color="000000"/>
+                <w:right w:val="none" w:sz="0" w:space="0" w:color="000000"/>
+              </w:pBdr>
+              <w:spacing w:after="100" w:before="100" w:line="240"/>
+              <w:ind w:firstLine="0" w:left="100" w:right="100"/>
+            </w:pPr>
+            <w:r>
+              <w:rPr>
+                <w:rFonts w:ascii="Helvetica" w:hAnsi="Helvetica" w:eastAsia="Helvetica" w:cs="Helvetica"/>
+                <w:i w:val="false"/>
+                <w:b w:val="false"/>
+                <w:u w:val="none"/>
+                <w:sz w:val="22"/>
+                <w:szCs w:val="22"/>
+                <w:color w:val="000000"/>
+              </w:rPr>
+              <w:t xml:space="preserve"/>
+            </w:r>
+          </w:p>
+        </w:tc>
+      </w:tr>
+      <w:tr>
+        <w:trPr>
+          <w:trHeight w:val="616" w:hRule="auto"/>
+        </w:trPr>
         body65
         <w:tc>
           <w:tcPr>
@@ -11964,145 +11964,145 @@
               <w:rPr>
                 <w:rFonts w:ascii="Helvetica" w:hAnsi="Helvetica" w:eastAsia="Helvetica" w:cs="Helvetica"/>
                 <w:i w:val="false"/>
-                <w:b w:val="true"/>
-                <w:u w:val="none"/>
-                <w:sz w:val="22"/>
-                <w:szCs w:val="22"/>
-                <w:color w:val="000000"/>
-              </w:rPr>
-              <w:t xml:space="preserve">Nephrotoxic drugs</w:t>
-            </w:r>
-          </w:p>
-        </w:tc>
-        <w:tc>
-          <w:tcPr>
-            <w:tcBorders>
-              <w:bottom w:val="none" w:sz="0" w:space="0" w:color="000000"/>
-              <w:top w:val="none" w:sz="0" w:space="0" w:color="000000"/>
-              <w:left w:val="none" w:sz="0" w:space="0" w:color="000000"/>
-              <w:right w:val="none" w:sz="0" w:space="0" w:color="000000"/>
-            </w:tcBorders>
-            <w:shd w:val="clear" w:color="auto" w:fill="FFFFFF"/>
-            <w:tcMar>
-              <w:top w:w="0" w:type="dxa"/>
-              <w:bottom w:w="0" w:type="dxa"/>
-              <w:left w:w="0" w:type="dxa"/>
-              <w:right w:w="0" w:type="dxa"/>
-            </w:tcMar>
-            <w:vAlign w:val="center"/>
-          </w:tcPr>
-          <w:p>
-            <w:pPr>
-              <w:pStyle w:val="Normal"/>
-              <w:jc w:val="center"/>
-              <w:pBdr>
-                <w:bottom w:val="none" w:sz="0" w:space="0" w:color="000000"/>
-                <w:top w:val="none" w:sz="0" w:space="0" w:color="000000"/>
-                <w:left w:val="none" w:sz="0" w:space="0" w:color="000000"/>
-                <w:right w:val="none" w:sz="0" w:space="0" w:color="000000"/>
-              </w:pBdr>
-              <w:spacing w:after="100" w:before="100" w:line="240"/>
-              <w:ind w:firstLine="0" w:left="100" w:right="100"/>
-            </w:pPr>
-            <w:r>
-              <w:rPr>
-                <w:rFonts w:ascii="Helvetica" w:hAnsi="Helvetica" w:eastAsia="Helvetica" w:cs="Helvetica"/>
-                <w:i w:val="false"/>
-                <w:b w:val="false"/>
-                <w:u w:val="none"/>
-                <w:sz w:val="22"/>
-                <w:szCs w:val="22"/>
-                <w:color w:val="000000"/>
-              </w:rPr>
-              <w:t xml:space="preserve"/>
-            </w:r>
-          </w:p>
-        </w:tc>
-        <w:tc>
-          <w:tcPr>
-            <w:tcBorders>
-              <w:bottom w:val="none" w:sz="0" w:space="0" w:color="000000"/>
-              <w:top w:val="none" w:sz="0" w:space="0" w:color="000000"/>
-              <w:left w:val="none" w:sz="0" w:space="0" w:color="000000"/>
-              <w:right w:val="none" w:sz="0" w:space="0" w:color="000000"/>
-            </w:tcBorders>
-            <w:shd w:val="clear" w:color="auto" w:fill="FFFFFF"/>
-            <w:tcMar>
-              <w:top w:w="0" w:type="dxa"/>
-              <w:bottom w:w="0" w:type="dxa"/>
-              <w:left w:w="0" w:type="dxa"/>
-              <w:right w:w="0" w:type="dxa"/>
-            </w:tcMar>
-            <w:vAlign w:val="center"/>
-          </w:tcPr>
-          <w:p>
-            <w:pPr>
-              <w:pStyle w:val="Normal"/>
-              <w:jc w:val="center"/>
-              <w:pBdr>
-                <w:bottom w:val="none" w:sz="0" w:space="0" w:color="000000"/>
-                <w:top w:val="none" w:sz="0" w:space="0" w:color="000000"/>
-                <w:left w:val="none" w:sz="0" w:space="0" w:color="000000"/>
-                <w:right w:val="none" w:sz="0" w:space="0" w:color="000000"/>
-              </w:pBdr>
-              <w:spacing w:after="100" w:before="100" w:line="240"/>
-              <w:ind w:firstLine="0" w:left="100" w:right="100"/>
-            </w:pPr>
-            <w:r>
-              <w:rPr>
-                <w:rFonts w:ascii="Helvetica" w:hAnsi="Helvetica" w:eastAsia="Helvetica" w:cs="Helvetica"/>
-                <w:i w:val="false"/>
-                <w:b w:val="false"/>
-                <w:u w:val="none"/>
-                <w:sz w:val="22"/>
-                <w:szCs w:val="22"/>
-                <w:color w:val="000000"/>
-              </w:rPr>
-              <w:t xml:space="preserve"/>
-            </w:r>
-          </w:p>
-        </w:tc>
-        <w:tc>
-          <w:tcPr>
-            <w:tcBorders>
-              <w:bottom w:val="none" w:sz="0" w:space="0" w:color="000000"/>
-              <w:top w:val="none" w:sz="0" w:space="0" w:color="000000"/>
-              <w:left w:val="none" w:sz="0" w:space="0" w:color="000000"/>
-              <w:right w:val="none" w:sz="0" w:space="0" w:color="000000"/>
-            </w:tcBorders>
-            <w:shd w:val="clear" w:color="auto" w:fill="FFFFFF"/>
-            <w:tcMar>
-              <w:top w:w="0" w:type="dxa"/>
-              <w:bottom w:w="0" w:type="dxa"/>
-              <w:left w:w="0" w:type="dxa"/>
-              <w:right w:w="0" w:type="dxa"/>
-            </w:tcMar>
-            <w:vAlign w:val="center"/>
-          </w:tcPr>
-          <w:p>
-            <w:pPr>
-              <w:pStyle w:val="Normal"/>
-              <w:jc w:val="center"/>
-              <w:pBdr>
-                <w:bottom w:val="none" w:sz="0" w:space="0" w:color="000000"/>
-                <w:top w:val="none" w:sz="0" w:space="0" w:color="000000"/>
-                <w:left w:val="none" w:sz="0" w:space="0" w:color="000000"/>
-                <w:right w:val="none" w:sz="0" w:space="0" w:color="000000"/>
-              </w:pBdr>
-              <w:spacing w:after="100" w:before="100" w:line="240"/>
-              <w:ind w:firstLine="0" w:left="100" w:right="100"/>
-            </w:pPr>
-            <w:r>
-              <w:rPr>
-                <w:rFonts w:ascii="Helvetica" w:hAnsi="Helvetica" w:eastAsia="Helvetica" w:cs="Helvetica"/>
-                <w:i w:val="false"/>
-                <w:b w:val="false"/>
-                <w:u w:val="none"/>
-                <w:sz w:val="22"/>
-                <w:szCs w:val="22"/>
-                <w:color w:val="000000"/>
-              </w:rPr>
-              <w:t xml:space="preserve"/>
+                <w:b w:val="false"/>
+                <w:u w:val="none"/>
+                <w:sz w:val="22"/>
+                <w:szCs w:val="22"/>
+                <w:color w:val="000000"/>
+              </w:rPr>
+              <w:t xml:space="preserve">  Yes</w:t>
+            </w:r>
+          </w:p>
+        </w:tc>
+        <w:tc>
+          <w:tcPr>
+            <w:tcBorders>
+              <w:bottom w:val="none" w:sz="0" w:space="0" w:color="000000"/>
+              <w:top w:val="none" w:sz="0" w:space="0" w:color="000000"/>
+              <w:left w:val="none" w:sz="0" w:space="0" w:color="000000"/>
+              <w:right w:val="none" w:sz="0" w:space="0" w:color="000000"/>
+            </w:tcBorders>
+            <w:shd w:val="clear" w:color="auto" w:fill="FFFFFF"/>
+            <w:tcMar>
+              <w:top w:w="0" w:type="dxa"/>
+              <w:bottom w:w="0" w:type="dxa"/>
+              <w:left w:w="0" w:type="dxa"/>
+              <w:right w:w="0" w:type="dxa"/>
+            </w:tcMar>
+            <w:vAlign w:val="center"/>
+          </w:tcPr>
+          <w:p>
+            <w:pPr>
+              <w:pStyle w:val="Normal"/>
+              <w:jc w:val="center"/>
+              <w:pBdr>
+                <w:bottom w:val="none" w:sz="0" w:space="0" w:color="000000"/>
+                <w:top w:val="none" w:sz="0" w:space="0" w:color="000000"/>
+                <w:left w:val="none" w:sz="0" w:space="0" w:color="000000"/>
+                <w:right w:val="none" w:sz="0" w:space="0" w:color="000000"/>
+              </w:pBdr>
+              <w:spacing w:after="100" w:before="100" w:line="240"/>
+              <w:ind w:firstLine="0" w:left="100" w:right="100"/>
+            </w:pPr>
+            <w:r>
+              <w:rPr>
+                <w:rFonts w:ascii="Helvetica" w:hAnsi="Helvetica" w:eastAsia="Helvetica" w:cs="Helvetica"/>
+                <w:i w:val="false"/>
+                <w:b w:val="false"/>
+                <w:u w:val="none"/>
+                <w:sz w:val="22"/>
+                <w:szCs w:val="22"/>
+                <w:color w:val="000000"/>
+              </w:rPr>
+              <w:t xml:space="preserve">71 (25.8%)</w:t>
+            </w:r>
+          </w:p>
+        </w:tc>
+        <w:tc>
+          <w:tcPr>
+            <w:tcBorders>
+              <w:bottom w:val="none" w:sz="0" w:space="0" w:color="000000"/>
+              <w:top w:val="none" w:sz="0" w:space="0" w:color="000000"/>
+              <w:left w:val="none" w:sz="0" w:space="0" w:color="000000"/>
+              <w:right w:val="none" w:sz="0" w:space="0" w:color="000000"/>
+            </w:tcBorders>
+            <w:shd w:val="clear" w:color="auto" w:fill="FFFFFF"/>
+            <w:tcMar>
+              <w:top w:w="0" w:type="dxa"/>
+              <w:bottom w:w="0" w:type="dxa"/>
+              <w:left w:w="0" w:type="dxa"/>
+              <w:right w:w="0" w:type="dxa"/>
+            </w:tcMar>
+            <w:vAlign w:val="center"/>
+          </w:tcPr>
+          <w:p>
+            <w:pPr>
+              <w:pStyle w:val="Normal"/>
+              <w:jc w:val="center"/>
+              <w:pBdr>
+                <w:bottom w:val="none" w:sz="0" w:space="0" w:color="000000"/>
+                <w:top w:val="none" w:sz="0" w:space="0" w:color="000000"/>
+                <w:left w:val="none" w:sz="0" w:space="0" w:color="000000"/>
+                <w:right w:val="none" w:sz="0" w:space="0" w:color="000000"/>
+              </w:pBdr>
+              <w:spacing w:after="100" w:before="100" w:line="240"/>
+              <w:ind w:firstLine="0" w:left="100" w:right="100"/>
+            </w:pPr>
+            <w:r>
+              <w:rPr>
+                <w:rFonts w:ascii="Helvetica" w:hAnsi="Helvetica" w:eastAsia="Helvetica" w:cs="Helvetica"/>
+                <w:i w:val="false"/>
+                <w:b w:val="false"/>
+                <w:u w:val="none"/>
+                <w:sz w:val="22"/>
+                <w:szCs w:val="22"/>
+                <w:color w:val="000000"/>
+              </w:rPr>
+              <w:t xml:space="preserve">58 (42.6%)</w:t>
+            </w:r>
+          </w:p>
+        </w:tc>
+        <w:tc>
+          <w:tcPr>
+            <w:tcBorders>
+              <w:bottom w:val="none" w:sz="0" w:space="0" w:color="000000"/>
+              <w:top w:val="none" w:sz="0" w:space="0" w:color="000000"/>
+              <w:left w:val="none" w:sz="0" w:space="0" w:color="000000"/>
+              <w:right w:val="none" w:sz="0" w:space="0" w:color="000000"/>
+            </w:tcBorders>
+            <w:shd w:val="clear" w:color="auto" w:fill="FFFFFF"/>
+            <w:tcMar>
+              <w:top w:w="0" w:type="dxa"/>
+              <w:bottom w:w="0" w:type="dxa"/>
+              <w:left w:w="0" w:type="dxa"/>
+              <w:right w:w="0" w:type="dxa"/>
+            </w:tcMar>
+            <w:vAlign w:val="center"/>
+          </w:tcPr>
+          <w:p>
+            <w:pPr>
+              <w:pStyle w:val="Normal"/>
+              <w:jc w:val="center"/>
+              <w:pBdr>
+                <w:bottom w:val="none" w:sz="0" w:space="0" w:color="000000"/>
+                <w:top w:val="none" w:sz="0" w:space="0" w:color="000000"/>
+                <w:left w:val="none" w:sz="0" w:space="0" w:color="000000"/>
+                <w:right w:val="none" w:sz="0" w:space="0" w:color="000000"/>
+              </w:pBdr>
+              <w:spacing w:after="100" w:before="100" w:line="240"/>
+              <w:ind w:firstLine="0" w:left="100" w:right="100"/>
+            </w:pPr>
+            <w:r>
+              <w:rPr>
+                <w:rFonts w:ascii="Helvetica" w:hAnsi="Helvetica" w:eastAsia="Helvetica" w:cs="Helvetica"/>
+                <w:i w:val="false"/>
+                <w:b w:val="false"/>
+                <w:u w:val="none"/>
+                <w:sz w:val="22"/>
+                <w:szCs w:val="22"/>
+                <w:color w:val="000000"/>
+              </w:rPr>
+              <w:t xml:space="preserve">129 (31.4%)</w:t>
             </w:r>
           </w:p>
         </w:tc>
@@ -12152,188 +12152,6 @@
                 <w:szCs w:val="22"/>
                 <w:color w:val="000000"/>
               </w:rPr>
-              <w:t xml:space="preserve">  Yes</w:t>
-            </w:r>
-          </w:p>
-        </w:tc>
-        <w:tc>
-          <w:tcPr>
-            <w:tcBorders>
-              <w:bottom w:val="none" w:sz="0" w:space="0" w:color="000000"/>
-              <w:top w:val="none" w:sz="0" w:space="0" w:color="000000"/>
-              <w:left w:val="none" w:sz="0" w:space="0" w:color="000000"/>
-              <w:right w:val="none" w:sz="0" w:space="0" w:color="000000"/>
-            </w:tcBorders>
-            <w:shd w:val="clear" w:color="auto" w:fill="FFFFFF"/>
-            <w:tcMar>
-              <w:top w:w="0" w:type="dxa"/>
-              <w:bottom w:w="0" w:type="dxa"/>
-              <w:left w:w="0" w:type="dxa"/>
-              <w:right w:w="0" w:type="dxa"/>
-            </w:tcMar>
-            <w:vAlign w:val="center"/>
-          </w:tcPr>
-          <w:p>
-            <w:pPr>
-              <w:pStyle w:val="Normal"/>
-              <w:jc w:val="center"/>
-              <w:pBdr>
-                <w:bottom w:val="none" w:sz="0" w:space="0" w:color="000000"/>
-                <w:top w:val="none" w:sz="0" w:space="0" w:color="000000"/>
-                <w:left w:val="none" w:sz="0" w:space="0" w:color="000000"/>
-                <w:right w:val="none" w:sz="0" w:space="0" w:color="000000"/>
-              </w:pBdr>
-              <w:spacing w:after="100" w:before="100" w:line="240"/>
-              <w:ind w:firstLine="0" w:left="100" w:right="100"/>
-            </w:pPr>
-            <w:r>
-              <w:rPr>
-                <w:rFonts w:ascii="Helvetica" w:hAnsi="Helvetica" w:eastAsia="Helvetica" w:cs="Helvetica"/>
-                <w:i w:val="false"/>
-                <w:b w:val="false"/>
-                <w:u w:val="none"/>
-                <w:sz w:val="22"/>
-                <w:szCs w:val="22"/>
-                <w:color w:val="000000"/>
-              </w:rPr>
-              <w:t xml:space="preserve">77 (25.8%)</w:t>
-            </w:r>
-          </w:p>
-        </w:tc>
-        <w:tc>
-          <w:tcPr>
-            <w:tcBorders>
-              <w:bottom w:val="none" w:sz="0" w:space="0" w:color="000000"/>
-              <w:top w:val="none" w:sz="0" w:space="0" w:color="000000"/>
-              <w:left w:val="none" w:sz="0" w:space="0" w:color="000000"/>
-              <w:right w:val="none" w:sz="0" w:space="0" w:color="000000"/>
-            </w:tcBorders>
-            <w:shd w:val="clear" w:color="auto" w:fill="FFFFFF"/>
-            <w:tcMar>
-              <w:top w:w="0" w:type="dxa"/>
-              <w:bottom w:w="0" w:type="dxa"/>
-              <w:left w:w="0" w:type="dxa"/>
-              <w:right w:w="0" w:type="dxa"/>
-            </w:tcMar>
-            <w:vAlign w:val="center"/>
-          </w:tcPr>
-          <w:p>
-            <w:pPr>
-              <w:pStyle w:val="Normal"/>
-              <w:jc w:val="center"/>
-              <w:pBdr>
-                <w:bottom w:val="none" w:sz="0" w:space="0" w:color="000000"/>
-                <w:top w:val="none" w:sz="0" w:space="0" w:color="000000"/>
-                <w:left w:val="none" w:sz="0" w:space="0" w:color="000000"/>
-                <w:right w:val="none" w:sz="0" w:space="0" w:color="000000"/>
-              </w:pBdr>
-              <w:spacing w:after="100" w:before="100" w:line="240"/>
-              <w:ind w:firstLine="0" w:left="100" w:right="100"/>
-            </w:pPr>
-            <w:r>
-              <w:rPr>
-                <w:rFonts w:ascii="Helvetica" w:hAnsi="Helvetica" w:eastAsia="Helvetica" w:cs="Helvetica"/>
-                <w:i w:val="false"/>
-                <w:b w:val="false"/>
-                <w:u w:val="none"/>
-                <w:sz w:val="22"/>
-                <w:szCs w:val="22"/>
-                <w:color w:val="000000"/>
-              </w:rPr>
-              <w:t xml:space="preserve">64 (41.6%)</w:t>
-            </w:r>
-          </w:p>
-        </w:tc>
-        <w:tc>
-          <w:tcPr>
-            <w:tcBorders>
-              <w:bottom w:val="none" w:sz="0" w:space="0" w:color="000000"/>
-              <w:top w:val="none" w:sz="0" w:space="0" w:color="000000"/>
-              <w:left w:val="none" w:sz="0" w:space="0" w:color="000000"/>
-              <w:right w:val="none" w:sz="0" w:space="0" w:color="000000"/>
-            </w:tcBorders>
-            <w:shd w:val="clear" w:color="auto" w:fill="FFFFFF"/>
-            <w:tcMar>
-              <w:top w:w="0" w:type="dxa"/>
-              <w:bottom w:w="0" w:type="dxa"/>
-              <w:left w:w="0" w:type="dxa"/>
-              <w:right w:w="0" w:type="dxa"/>
-            </w:tcMar>
-            <w:vAlign w:val="center"/>
-          </w:tcPr>
-          <w:p>
-            <w:pPr>
-              <w:pStyle w:val="Normal"/>
-              <w:jc w:val="center"/>
-              <w:pBdr>
-                <w:bottom w:val="none" w:sz="0" w:space="0" w:color="000000"/>
-                <w:top w:val="none" w:sz="0" w:space="0" w:color="000000"/>
-                <w:left w:val="none" w:sz="0" w:space="0" w:color="000000"/>
-                <w:right w:val="none" w:sz="0" w:space="0" w:color="000000"/>
-              </w:pBdr>
-              <w:spacing w:after="100" w:before="100" w:line="240"/>
-              <w:ind w:firstLine="0" w:left="100" w:right="100"/>
-            </w:pPr>
-            <w:r>
-              <w:rPr>
-                <w:rFonts w:ascii="Helvetica" w:hAnsi="Helvetica" w:eastAsia="Helvetica" w:cs="Helvetica"/>
-                <w:i w:val="false"/>
-                <w:b w:val="false"/>
-                <w:u w:val="none"/>
-                <w:sz w:val="22"/>
-                <w:szCs w:val="22"/>
-                <w:color w:val="000000"/>
-              </w:rPr>
-              <w:t xml:space="preserve">141 (31.2%)</w:t>
-            </w:r>
-          </w:p>
-        </w:tc>
-      </w:tr>
-      <w:tr>
-        <w:trPr>
-          <w:trHeight w:val="616" w:hRule="auto"/>
-        </w:trPr>
-        body67
-        <w:tc>
-          <w:tcPr>
-            <w:tcBorders>
-              <w:bottom w:val="none" w:sz="0" w:space="0" w:color="000000"/>
-              <w:top w:val="none" w:sz="0" w:space="0" w:color="000000"/>
-              <w:left w:val="none" w:sz="0" w:space="0" w:color="000000"/>
-              <w:right w:val="none" w:sz="0" w:space="0" w:color="000000"/>
-            </w:tcBorders>
-            <w:shd w:val="clear" w:color="auto" w:fill="FFFFFF"/>
-            <w:tcMar>
-              <w:top w:w="0" w:type="dxa"/>
-              <w:bottom w:w="0" w:type="dxa"/>
-              <w:left w:w="0" w:type="dxa"/>
-              <w:right w:w="0" w:type="dxa"/>
-            </w:tcMar>
-            <w:vAlign w:val="center"/>
-          </w:tcPr>
-          <w:p>
-            <w:pPr>
-              <w:pStyle w:val="Normal"/>
-              <w:jc w:val="left"/>
-              <w:pBdr>
-                <w:bottom w:val="none" w:sz="0" w:space="0" w:color="000000"/>
-                <w:top w:val="none" w:sz="0" w:space="0" w:color="000000"/>
-                <w:left w:val="none" w:sz="0" w:space="0" w:color="000000"/>
-                <w:right w:val="none" w:sz="0" w:space="0" w:color="000000"/>
-              </w:pBdr>
-              <w:spacing w:after="100" w:before="100" w:line="240"/>
-              <w:ind w:firstLine="0" w:left="100" w:right="100"/>
-            </w:pPr>
-            <w:r>
-              <w:rPr>
-                <w:rFonts w:ascii="Helvetica" w:hAnsi="Helvetica" w:eastAsia="Helvetica" w:cs="Helvetica"/>
-                <w:i w:val="false"/>
-                <w:b w:val="false"/>
-                <w:u w:val="none"/>
-                <w:sz w:val="22"/>
-                <w:szCs w:val="22"/>
-                <w:color w:val="000000"/>
-              </w:rPr>
               <w:t xml:space="preserve">  No</w:t>
             </w:r>
           </w:p>
@@ -12378,95 +12196,95 @@
                 <w:szCs w:val="22"/>
                 <w:color w:val="000000"/>
               </w:rPr>
-              <w:t xml:space="preserve">159 (53.4%)</w:t>
-            </w:r>
-          </w:p>
-        </w:tc>
-        <w:tc>
-          <w:tcPr>
-            <w:tcBorders>
-              <w:bottom w:val="none" w:sz="0" w:space="0" w:color="000000"/>
-              <w:top w:val="none" w:sz="0" w:space="0" w:color="000000"/>
-              <w:left w:val="none" w:sz="0" w:space="0" w:color="000000"/>
-              <w:right w:val="none" w:sz="0" w:space="0" w:color="000000"/>
-            </w:tcBorders>
-            <w:shd w:val="clear" w:color="auto" w:fill="FFFFFF"/>
-            <w:tcMar>
-              <w:top w:w="0" w:type="dxa"/>
-              <w:bottom w:w="0" w:type="dxa"/>
-              <w:left w:w="0" w:type="dxa"/>
-              <w:right w:w="0" w:type="dxa"/>
-            </w:tcMar>
-            <w:vAlign w:val="center"/>
-          </w:tcPr>
-          <w:p>
-            <w:pPr>
-              <w:pStyle w:val="Normal"/>
-              <w:jc w:val="center"/>
-              <w:pBdr>
-                <w:bottom w:val="none" w:sz="0" w:space="0" w:color="000000"/>
-                <w:top w:val="none" w:sz="0" w:space="0" w:color="000000"/>
-                <w:left w:val="none" w:sz="0" w:space="0" w:color="000000"/>
-                <w:right w:val="none" w:sz="0" w:space="0" w:color="000000"/>
-              </w:pBdr>
-              <w:spacing w:after="100" w:before="100" w:line="240"/>
-              <w:ind w:firstLine="0" w:left="100" w:right="100"/>
-            </w:pPr>
-            <w:r>
-              <w:rPr>
-                <w:rFonts w:ascii="Helvetica" w:hAnsi="Helvetica" w:eastAsia="Helvetica" w:cs="Helvetica"/>
-                <w:i w:val="false"/>
-                <w:b w:val="false"/>
-                <w:u w:val="none"/>
-                <w:sz w:val="22"/>
-                <w:szCs w:val="22"/>
-                <w:color w:val="000000"/>
-              </w:rPr>
-              <w:t xml:space="preserve">80 (51.9%)</w:t>
-            </w:r>
-          </w:p>
-        </w:tc>
-        <w:tc>
-          <w:tcPr>
-            <w:tcBorders>
-              <w:bottom w:val="none" w:sz="0" w:space="0" w:color="000000"/>
-              <w:top w:val="none" w:sz="0" w:space="0" w:color="000000"/>
-              <w:left w:val="none" w:sz="0" w:space="0" w:color="000000"/>
-              <w:right w:val="none" w:sz="0" w:space="0" w:color="000000"/>
-            </w:tcBorders>
-            <w:shd w:val="clear" w:color="auto" w:fill="FFFFFF"/>
-            <w:tcMar>
-              <w:top w:w="0" w:type="dxa"/>
-              <w:bottom w:w="0" w:type="dxa"/>
-              <w:left w:w="0" w:type="dxa"/>
-              <w:right w:w="0" w:type="dxa"/>
-            </w:tcMar>
-            <w:vAlign w:val="center"/>
-          </w:tcPr>
-          <w:p>
-            <w:pPr>
-              <w:pStyle w:val="Normal"/>
-              <w:jc w:val="center"/>
-              <w:pBdr>
-                <w:bottom w:val="none" w:sz="0" w:space="0" w:color="000000"/>
-                <w:top w:val="none" w:sz="0" w:space="0" w:color="000000"/>
-                <w:left w:val="none" w:sz="0" w:space="0" w:color="000000"/>
-                <w:right w:val="none" w:sz="0" w:space="0" w:color="000000"/>
-              </w:pBdr>
-              <w:spacing w:after="100" w:before="100" w:line="240"/>
-              <w:ind w:firstLine="0" w:left="100" w:right="100"/>
-            </w:pPr>
-            <w:r>
-              <w:rPr>
-                <w:rFonts w:ascii="Helvetica" w:hAnsi="Helvetica" w:eastAsia="Helvetica" w:cs="Helvetica"/>
-                <w:i w:val="false"/>
-                <w:b w:val="false"/>
-                <w:u w:val="none"/>
-                <w:sz w:val="22"/>
-                <w:szCs w:val="22"/>
-                <w:color w:val="000000"/>
-              </w:rPr>
-              <w:t xml:space="preserve">239 (52.9%)</w:t>
+              <w:t xml:space="preserve">148 (53.8%)</w:t>
+            </w:r>
+          </w:p>
+        </w:tc>
+        <w:tc>
+          <w:tcPr>
+            <w:tcBorders>
+              <w:bottom w:val="none" w:sz="0" w:space="0" w:color="000000"/>
+              <w:top w:val="none" w:sz="0" w:space="0" w:color="000000"/>
+              <w:left w:val="none" w:sz="0" w:space="0" w:color="000000"/>
+              <w:right w:val="none" w:sz="0" w:space="0" w:color="000000"/>
+            </w:tcBorders>
+            <w:shd w:val="clear" w:color="auto" w:fill="FFFFFF"/>
+            <w:tcMar>
+              <w:top w:w="0" w:type="dxa"/>
+              <w:bottom w:w="0" w:type="dxa"/>
+              <w:left w:w="0" w:type="dxa"/>
+              <w:right w:w="0" w:type="dxa"/>
+            </w:tcMar>
+            <w:vAlign w:val="center"/>
+          </w:tcPr>
+          <w:p>
+            <w:pPr>
+              <w:pStyle w:val="Normal"/>
+              <w:jc w:val="center"/>
+              <w:pBdr>
+                <w:bottom w:val="none" w:sz="0" w:space="0" w:color="000000"/>
+                <w:top w:val="none" w:sz="0" w:space="0" w:color="000000"/>
+                <w:left w:val="none" w:sz="0" w:space="0" w:color="000000"/>
+                <w:right w:val="none" w:sz="0" w:space="0" w:color="000000"/>
+              </w:pBdr>
+              <w:spacing w:after="100" w:before="100" w:line="240"/>
+              <w:ind w:firstLine="0" w:left="100" w:right="100"/>
+            </w:pPr>
+            <w:r>
+              <w:rPr>
+                <w:rFonts w:ascii="Helvetica" w:hAnsi="Helvetica" w:eastAsia="Helvetica" w:cs="Helvetica"/>
+                <w:i w:val="false"/>
+                <w:b w:val="false"/>
+                <w:u w:val="none"/>
+                <w:sz w:val="22"/>
+                <w:szCs w:val="22"/>
+                <w:color w:val="000000"/>
+              </w:rPr>
+              <w:t xml:space="preserve">69 (50.7%)</w:t>
+            </w:r>
+          </w:p>
+        </w:tc>
+        <w:tc>
+          <w:tcPr>
+            <w:tcBorders>
+              <w:bottom w:val="none" w:sz="0" w:space="0" w:color="000000"/>
+              <w:top w:val="none" w:sz="0" w:space="0" w:color="000000"/>
+              <w:left w:val="none" w:sz="0" w:space="0" w:color="000000"/>
+              <w:right w:val="none" w:sz="0" w:space="0" w:color="000000"/>
+            </w:tcBorders>
+            <w:shd w:val="clear" w:color="auto" w:fill="FFFFFF"/>
+            <w:tcMar>
+              <w:top w:w="0" w:type="dxa"/>
+              <w:bottom w:w="0" w:type="dxa"/>
+              <w:left w:w="0" w:type="dxa"/>
+              <w:right w:w="0" w:type="dxa"/>
+            </w:tcMar>
+            <w:vAlign w:val="center"/>
+          </w:tcPr>
+          <w:p>
+            <w:pPr>
+              <w:pStyle w:val="Normal"/>
+              <w:jc w:val="center"/>
+              <w:pBdr>
+                <w:bottom w:val="none" w:sz="0" w:space="0" w:color="000000"/>
+                <w:top w:val="none" w:sz="0" w:space="0" w:color="000000"/>
+                <w:left w:val="none" w:sz="0" w:space="0" w:color="000000"/>
+                <w:right w:val="none" w:sz="0" w:space="0" w:color="000000"/>
+              </w:pBdr>
+              <w:spacing w:after="100" w:before="100" w:line="240"/>
+              <w:ind w:firstLine="0" w:left="100" w:right="100"/>
+            </w:pPr>
+            <w:r>
+              <w:rPr>
+                <w:rFonts w:ascii="Helvetica" w:hAnsi="Helvetica" w:eastAsia="Helvetica" w:cs="Helvetica"/>
+                <w:i w:val="false"/>
+                <w:b w:val="false"/>
+                <w:u w:val="none"/>
+                <w:sz w:val="22"/>
+                <w:szCs w:val="22"/>
+                <w:color w:val="000000"/>
+              </w:rPr>
+              <w:t xml:space="preserve">217 (52.8%)</w:t>
             </w:r>
           </w:p>
         </w:tc>
@@ -12475,7 +12293,7 @@
         <w:trPr>
           <w:trHeight w:val="617" w:hRule="auto"/>
         </w:trPr>
-        body68
+        body67
         <w:tc>
           <w:tcPr>
             <w:tcBorders>
@@ -12560,7 +12378,7 @@
                 <w:szCs w:val="22"/>
                 <w:color w:val="000000"/>
               </w:rPr>
-              <w:t xml:space="preserve">62 (20.8%)</w:t>
+              <w:t xml:space="preserve">56 (20.4%)</w:t>
             </w:r>
           </w:p>
         </w:tc>
@@ -12604,7 +12422,7 @@
                 <w:szCs w:val="22"/>
                 <w:color w:val="000000"/>
               </w:rPr>
-              <w:t xml:space="preserve">10 (6.5%)</w:t>
+              <w:t xml:space="preserve">9 (6.6%)</w:t>
             </w:r>
           </w:p>
         </w:tc>
@@ -12648,7 +12466,7 @@
                 <w:szCs w:val="22"/>
                 <w:color w:val="000000"/>
               </w:rPr>
-              <w:t xml:space="preserve">72 (15.9%)</w:t>
+              <w:t xml:space="preserve">65 (15.8%)</w:t>
             </w:r>
           </w:p>
         </w:tc>

--- a/tbls/table1.docx
+++ b/tbls/table1.docx
@@ -31,8 +31,8 @@
         <w:tc>
           <w:tcPr>
             <w:tcBorders>
-              <w:bottom w:val="single" w:sz="16" w:space="0" w:color="666666"/>
-              <w:top w:val="single" w:sz="16" w:space="0" w:color="666666"/>
+              <w:bottom w:val="single" w:sz="12" w:space="0" w:color="666666"/>
+              <w:top w:val="single" w:sz="12" w:space="0" w:color="666666"/>
               <w:left w:val="none" w:sz="0" w:space="0" w:color="000000"/>
               <w:right w:val="none" w:sz="0" w:space="0" w:color="000000"/>
             </w:tcBorders>
@@ -56,7 +56,7 @@
                 <w:right w:val="none" w:sz="0" w:space="0" w:color="000000"/>
               </w:pBdr>
               <w:spacing w:after="100" w:before="100" w:line="240"/>
-              <w:ind w:firstLine="0" w:left="100" w:right="100"/>
+              <w:ind w:left="100" w:right="100" w:firstLine="0" w:firstLineChars="0"/>
             </w:pPr>
             <w:r>
               <w:rPr>
@@ -75,32 +75,32 @@
         <w:tc>
           <w:tcPr>
             <w:tcBorders>
-              <w:bottom w:val="single" w:sz="16" w:space="0" w:color="666666"/>
-              <w:top w:val="single" w:sz="16" w:space="0" w:color="666666"/>
-              <w:left w:val="none" w:sz="0" w:space="0" w:color="000000"/>
-              <w:right w:val="none" w:sz="0" w:space="0" w:color="000000"/>
-            </w:tcBorders>
-            <w:shd w:val="clear" w:color="auto" w:fill="FFFFFF"/>
-            <w:tcMar>
-              <w:top w:w="0" w:type="dxa"/>
-              <w:bottom w:w="0" w:type="dxa"/>
-              <w:left w:w="0" w:type="dxa"/>
-              <w:right w:w="0" w:type="dxa"/>
-            </w:tcMar>
-            <w:vAlign w:val="center"/>
-          </w:tcPr>
-          <w:p>
-            <w:pPr>
-              <w:pStyle w:val="Normal"/>
-              <w:jc w:val="center"/>
-              <w:pBdr>
-                <w:bottom w:val="none" w:sz="0" w:space="0" w:color="000000"/>
-                <w:top w:val="none" w:sz="0" w:space="0" w:color="000000"/>
-                <w:left w:val="none" w:sz="0" w:space="0" w:color="000000"/>
-                <w:right w:val="none" w:sz="0" w:space="0" w:color="000000"/>
-              </w:pBdr>
-              <w:spacing w:after="100" w:before="100" w:line="240"/>
-              <w:ind w:firstLine="0" w:left="100" w:right="100"/>
+              <w:bottom w:val="single" w:sz="12" w:space="0" w:color="666666"/>
+              <w:top w:val="single" w:sz="12" w:space="0" w:color="666666"/>
+              <w:left w:val="none" w:sz="0" w:space="0" w:color="000000"/>
+              <w:right w:val="none" w:sz="0" w:space="0" w:color="000000"/>
+            </w:tcBorders>
+            <w:shd w:val="clear" w:color="auto" w:fill="FFFFFF"/>
+            <w:tcMar>
+              <w:top w:w="0" w:type="dxa"/>
+              <w:bottom w:w="0" w:type="dxa"/>
+              <w:left w:w="0" w:type="dxa"/>
+              <w:right w:w="0" w:type="dxa"/>
+            </w:tcMar>
+            <w:vAlign w:val="center"/>
+          </w:tcPr>
+          <w:p>
+            <w:pPr>
+              <w:pStyle w:val="Normal"/>
+              <w:jc w:val="center"/>
+              <w:pBdr>
+                <w:bottom w:val="none" w:sz="0" w:space="0" w:color="000000"/>
+                <w:top w:val="none" w:sz="0" w:space="0" w:color="000000"/>
+                <w:left w:val="none" w:sz="0" w:space="0" w:color="000000"/>
+                <w:right w:val="none" w:sz="0" w:space="0" w:color="000000"/>
+              </w:pBdr>
+              <w:spacing w:after="100" w:before="100" w:line="240"/>
+              <w:ind w:left="100" w:right="100" w:firstLine="0" w:firstLineChars="0"/>
             </w:pPr>
             <w:r>
               <w:rPr>
@@ -143,32 +143,32 @@
         <w:tc>
           <w:tcPr>
             <w:tcBorders>
-              <w:bottom w:val="single" w:sz="16" w:space="0" w:color="666666"/>
-              <w:top w:val="single" w:sz="16" w:space="0" w:color="666666"/>
-              <w:left w:val="none" w:sz="0" w:space="0" w:color="000000"/>
-              <w:right w:val="none" w:sz="0" w:space="0" w:color="000000"/>
-            </w:tcBorders>
-            <w:shd w:val="clear" w:color="auto" w:fill="FFFFFF"/>
-            <w:tcMar>
-              <w:top w:w="0" w:type="dxa"/>
-              <w:bottom w:w="0" w:type="dxa"/>
-              <w:left w:w="0" w:type="dxa"/>
-              <w:right w:w="0" w:type="dxa"/>
-            </w:tcMar>
-            <w:vAlign w:val="center"/>
-          </w:tcPr>
-          <w:p>
-            <w:pPr>
-              <w:pStyle w:val="Normal"/>
-              <w:jc w:val="center"/>
-              <w:pBdr>
-                <w:bottom w:val="none" w:sz="0" w:space="0" w:color="000000"/>
-                <w:top w:val="none" w:sz="0" w:space="0" w:color="000000"/>
-                <w:left w:val="none" w:sz="0" w:space="0" w:color="000000"/>
-                <w:right w:val="none" w:sz="0" w:space="0" w:color="000000"/>
-              </w:pBdr>
-              <w:spacing w:after="100" w:before="100" w:line="240"/>
-              <w:ind w:firstLine="0" w:left="100" w:right="100"/>
+              <w:bottom w:val="single" w:sz="12" w:space="0" w:color="666666"/>
+              <w:top w:val="single" w:sz="12" w:space="0" w:color="666666"/>
+              <w:left w:val="none" w:sz="0" w:space="0" w:color="000000"/>
+              <w:right w:val="none" w:sz="0" w:space="0" w:color="000000"/>
+            </w:tcBorders>
+            <w:shd w:val="clear" w:color="auto" w:fill="FFFFFF"/>
+            <w:tcMar>
+              <w:top w:w="0" w:type="dxa"/>
+              <w:bottom w:w="0" w:type="dxa"/>
+              <w:left w:w="0" w:type="dxa"/>
+              <w:right w:w="0" w:type="dxa"/>
+            </w:tcMar>
+            <w:vAlign w:val="center"/>
+          </w:tcPr>
+          <w:p>
+            <w:pPr>
+              <w:pStyle w:val="Normal"/>
+              <w:jc w:val="center"/>
+              <w:pBdr>
+                <w:bottom w:val="none" w:sz="0" w:space="0" w:color="000000"/>
+                <w:top w:val="none" w:sz="0" w:space="0" w:color="000000"/>
+                <w:left w:val="none" w:sz="0" w:space="0" w:color="000000"/>
+                <w:right w:val="none" w:sz="0" w:space="0" w:color="000000"/>
+              </w:pBdr>
+              <w:spacing w:after="100" w:before="100" w:line="240"/>
+              <w:ind w:left="100" w:right="100" w:firstLine="0" w:firstLineChars="0"/>
             </w:pPr>
             <w:r>
               <w:rPr>
@@ -211,32 +211,32 @@
         <w:tc>
           <w:tcPr>
             <w:tcBorders>
-              <w:bottom w:val="single" w:sz="16" w:space="0" w:color="666666"/>
-              <w:top w:val="single" w:sz="16" w:space="0" w:color="666666"/>
-              <w:left w:val="none" w:sz="0" w:space="0" w:color="000000"/>
-              <w:right w:val="none" w:sz="0" w:space="0" w:color="000000"/>
-            </w:tcBorders>
-            <w:shd w:val="clear" w:color="auto" w:fill="FFFFFF"/>
-            <w:tcMar>
-              <w:top w:w="0" w:type="dxa"/>
-              <w:bottom w:w="0" w:type="dxa"/>
-              <w:left w:w="0" w:type="dxa"/>
-              <w:right w:w="0" w:type="dxa"/>
-            </w:tcMar>
-            <w:vAlign w:val="center"/>
-          </w:tcPr>
-          <w:p>
-            <w:pPr>
-              <w:pStyle w:val="Normal"/>
-              <w:jc w:val="center"/>
-              <w:pBdr>
-                <w:bottom w:val="none" w:sz="0" w:space="0" w:color="000000"/>
-                <w:top w:val="none" w:sz="0" w:space="0" w:color="000000"/>
-                <w:left w:val="none" w:sz="0" w:space="0" w:color="000000"/>
-                <w:right w:val="none" w:sz="0" w:space="0" w:color="000000"/>
-              </w:pBdr>
-              <w:spacing w:after="100" w:before="100" w:line="240"/>
-              <w:ind w:firstLine="0" w:left="100" w:right="100"/>
+              <w:bottom w:val="single" w:sz="12" w:space="0" w:color="666666"/>
+              <w:top w:val="single" w:sz="12" w:space="0" w:color="666666"/>
+              <w:left w:val="none" w:sz="0" w:space="0" w:color="000000"/>
+              <w:right w:val="none" w:sz="0" w:space="0" w:color="000000"/>
+            </w:tcBorders>
+            <w:shd w:val="clear" w:color="auto" w:fill="FFFFFF"/>
+            <w:tcMar>
+              <w:top w:w="0" w:type="dxa"/>
+              <w:bottom w:w="0" w:type="dxa"/>
+              <w:left w:w="0" w:type="dxa"/>
+              <w:right w:w="0" w:type="dxa"/>
+            </w:tcMar>
+            <w:vAlign w:val="center"/>
+          </w:tcPr>
+          <w:p>
+            <w:pPr>
+              <w:pStyle w:val="Normal"/>
+              <w:jc w:val="center"/>
+              <w:pBdr>
+                <w:bottom w:val="none" w:sz="0" w:space="0" w:color="000000"/>
+                <w:top w:val="none" w:sz="0" w:space="0" w:color="000000"/>
+                <w:left w:val="none" w:sz="0" w:space="0" w:color="000000"/>
+                <w:right w:val="none" w:sz="0" w:space="0" w:color="000000"/>
+              </w:pBdr>
+              <w:spacing w:after="100" w:before="100" w:line="240"/>
+              <w:ind w:left="100" w:right="100" w:firstLine="0" w:firstLineChars="0"/>
             </w:pPr>
             <w:r>
               <w:rPr>
@@ -286,7 +286,7 @@
           <w:tcPr>
             <w:tcBorders>
               <w:bottom w:val="none" w:sz="0" w:space="0" w:color="000000"/>
-              <w:top w:val="single" w:sz="16" w:space="0" w:color="666666"/>
+              <w:top w:val="single" w:sz="12" w:space="0" w:color="666666"/>
               <w:left w:val="none" w:sz="0" w:space="0" w:color="000000"/>
               <w:right w:val="none" w:sz="0" w:space="0" w:color="000000"/>
             </w:tcBorders>
@@ -310,7 +310,7 @@
                 <w:right w:val="none" w:sz="0" w:space="0" w:color="000000"/>
               </w:pBdr>
               <w:spacing w:after="100" w:before="100" w:line="240"/>
-              <w:ind w:firstLine="0" w:left="100" w:right="100"/>
+              <w:ind w:left="100" w:right="100" w:firstLine="0" w:firstLineChars="0"/>
             </w:pPr>
             <w:r>
               <w:rPr>
@@ -330,31 +330,31 @@
           <w:tcPr>
             <w:tcBorders>
               <w:bottom w:val="none" w:sz="0" w:space="0" w:color="000000"/>
-              <w:top w:val="single" w:sz="16" w:space="0" w:color="666666"/>
-              <w:left w:val="none" w:sz="0" w:space="0" w:color="000000"/>
-              <w:right w:val="none" w:sz="0" w:space="0" w:color="000000"/>
-            </w:tcBorders>
-            <w:shd w:val="clear" w:color="auto" w:fill="FFFFFF"/>
-            <w:tcMar>
-              <w:top w:w="0" w:type="dxa"/>
-              <w:bottom w:w="0" w:type="dxa"/>
-              <w:left w:w="0" w:type="dxa"/>
-              <w:right w:w="0" w:type="dxa"/>
-            </w:tcMar>
-            <w:vAlign w:val="center"/>
-          </w:tcPr>
-          <w:p>
-            <w:pPr>
-              <w:pStyle w:val="Normal"/>
-              <w:jc w:val="center"/>
-              <w:pBdr>
-                <w:bottom w:val="none" w:sz="0" w:space="0" w:color="000000"/>
-                <w:top w:val="none" w:sz="0" w:space="0" w:color="000000"/>
-                <w:left w:val="none" w:sz="0" w:space="0" w:color="000000"/>
-                <w:right w:val="none" w:sz="0" w:space="0" w:color="000000"/>
-              </w:pBdr>
-              <w:spacing w:after="100" w:before="100" w:line="240"/>
-              <w:ind w:firstLine="0" w:left="100" w:right="100"/>
+              <w:top w:val="single" w:sz="12" w:space="0" w:color="666666"/>
+              <w:left w:val="none" w:sz="0" w:space="0" w:color="000000"/>
+              <w:right w:val="none" w:sz="0" w:space="0" w:color="000000"/>
+            </w:tcBorders>
+            <w:shd w:val="clear" w:color="auto" w:fill="FFFFFF"/>
+            <w:tcMar>
+              <w:top w:w="0" w:type="dxa"/>
+              <w:bottom w:w="0" w:type="dxa"/>
+              <w:left w:w="0" w:type="dxa"/>
+              <w:right w:w="0" w:type="dxa"/>
+            </w:tcMar>
+            <w:vAlign w:val="center"/>
+          </w:tcPr>
+          <w:p>
+            <w:pPr>
+              <w:pStyle w:val="Normal"/>
+              <w:jc w:val="center"/>
+              <w:pBdr>
+                <w:bottom w:val="none" w:sz="0" w:space="0" w:color="000000"/>
+                <w:top w:val="none" w:sz="0" w:space="0" w:color="000000"/>
+                <w:left w:val="none" w:sz="0" w:space="0" w:color="000000"/>
+                <w:right w:val="none" w:sz="0" w:space="0" w:color="000000"/>
+              </w:pBdr>
+              <w:spacing w:after="100" w:before="100" w:line="240"/>
+              <w:ind w:left="100" w:right="100" w:firstLine="0" w:firstLineChars="0"/>
             </w:pPr>
             <w:r>
               <w:rPr>
@@ -374,31 +374,31 @@
           <w:tcPr>
             <w:tcBorders>
               <w:bottom w:val="none" w:sz="0" w:space="0" w:color="000000"/>
-              <w:top w:val="single" w:sz="16" w:space="0" w:color="666666"/>
-              <w:left w:val="none" w:sz="0" w:space="0" w:color="000000"/>
-              <w:right w:val="none" w:sz="0" w:space="0" w:color="000000"/>
-            </w:tcBorders>
-            <w:shd w:val="clear" w:color="auto" w:fill="FFFFFF"/>
-            <w:tcMar>
-              <w:top w:w="0" w:type="dxa"/>
-              <w:bottom w:w="0" w:type="dxa"/>
-              <w:left w:w="0" w:type="dxa"/>
-              <w:right w:w="0" w:type="dxa"/>
-            </w:tcMar>
-            <w:vAlign w:val="center"/>
-          </w:tcPr>
-          <w:p>
-            <w:pPr>
-              <w:pStyle w:val="Normal"/>
-              <w:jc w:val="center"/>
-              <w:pBdr>
-                <w:bottom w:val="none" w:sz="0" w:space="0" w:color="000000"/>
-                <w:top w:val="none" w:sz="0" w:space="0" w:color="000000"/>
-                <w:left w:val="none" w:sz="0" w:space="0" w:color="000000"/>
-                <w:right w:val="none" w:sz="0" w:space="0" w:color="000000"/>
-              </w:pBdr>
-              <w:spacing w:after="100" w:before="100" w:line="240"/>
-              <w:ind w:firstLine="0" w:left="100" w:right="100"/>
+              <w:top w:val="single" w:sz="12" w:space="0" w:color="666666"/>
+              <w:left w:val="none" w:sz="0" w:space="0" w:color="000000"/>
+              <w:right w:val="none" w:sz="0" w:space="0" w:color="000000"/>
+            </w:tcBorders>
+            <w:shd w:val="clear" w:color="auto" w:fill="FFFFFF"/>
+            <w:tcMar>
+              <w:top w:w="0" w:type="dxa"/>
+              <w:bottom w:w="0" w:type="dxa"/>
+              <w:left w:w="0" w:type="dxa"/>
+              <w:right w:w="0" w:type="dxa"/>
+            </w:tcMar>
+            <w:vAlign w:val="center"/>
+          </w:tcPr>
+          <w:p>
+            <w:pPr>
+              <w:pStyle w:val="Normal"/>
+              <w:jc w:val="center"/>
+              <w:pBdr>
+                <w:bottom w:val="none" w:sz="0" w:space="0" w:color="000000"/>
+                <w:top w:val="none" w:sz="0" w:space="0" w:color="000000"/>
+                <w:left w:val="none" w:sz="0" w:space="0" w:color="000000"/>
+                <w:right w:val="none" w:sz="0" w:space="0" w:color="000000"/>
+              </w:pBdr>
+              <w:spacing w:after="100" w:before="100" w:line="240"/>
+              <w:ind w:left="100" w:right="100" w:firstLine="0" w:firstLineChars="0"/>
             </w:pPr>
             <w:r>
               <w:rPr>
@@ -418,31 +418,31 @@
           <w:tcPr>
             <w:tcBorders>
               <w:bottom w:val="none" w:sz="0" w:space="0" w:color="000000"/>
-              <w:top w:val="single" w:sz="16" w:space="0" w:color="666666"/>
-              <w:left w:val="none" w:sz="0" w:space="0" w:color="000000"/>
-              <w:right w:val="none" w:sz="0" w:space="0" w:color="000000"/>
-            </w:tcBorders>
-            <w:shd w:val="clear" w:color="auto" w:fill="FFFFFF"/>
-            <w:tcMar>
-              <w:top w:w="0" w:type="dxa"/>
-              <w:bottom w:w="0" w:type="dxa"/>
-              <w:left w:w="0" w:type="dxa"/>
-              <w:right w:w="0" w:type="dxa"/>
-            </w:tcMar>
-            <w:vAlign w:val="center"/>
-          </w:tcPr>
-          <w:p>
-            <w:pPr>
-              <w:pStyle w:val="Normal"/>
-              <w:jc w:val="center"/>
-              <w:pBdr>
-                <w:bottom w:val="none" w:sz="0" w:space="0" w:color="000000"/>
-                <w:top w:val="none" w:sz="0" w:space="0" w:color="000000"/>
-                <w:left w:val="none" w:sz="0" w:space="0" w:color="000000"/>
-                <w:right w:val="none" w:sz="0" w:space="0" w:color="000000"/>
-              </w:pBdr>
-              <w:spacing w:after="100" w:before="100" w:line="240"/>
-              <w:ind w:firstLine="0" w:left="100" w:right="100"/>
+              <w:top w:val="single" w:sz="12" w:space="0" w:color="666666"/>
+              <w:left w:val="none" w:sz="0" w:space="0" w:color="000000"/>
+              <w:right w:val="none" w:sz="0" w:space="0" w:color="000000"/>
+            </w:tcBorders>
+            <w:shd w:val="clear" w:color="auto" w:fill="FFFFFF"/>
+            <w:tcMar>
+              <w:top w:w="0" w:type="dxa"/>
+              <w:bottom w:w="0" w:type="dxa"/>
+              <w:left w:w="0" w:type="dxa"/>
+              <w:right w:w="0" w:type="dxa"/>
+            </w:tcMar>
+            <w:vAlign w:val="center"/>
+          </w:tcPr>
+          <w:p>
+            <w:pPr>
+              <w:pStyle w:val="Normal"/>
+              <w:jc w:val="center"/>
+              <w:pBdr>
+                <w:bottom w:val="none" w:sz="0" w:space="0" w:color="000000"/>
+                <w:top w:val="none" w:sz="0" w:space="0" w:color="000000"/>
+                <w:left w:val="none" w:sz="0" w:space="0" w:color="000000"/>
+                <w:right w:val="none" w:sz="0" w:space="0" w:color="000000"/>
+              </w:pBdr>
+              <w:spacing w:after="100" w:before="100" w:line="240"/>
+              <w:ind w:left="100" w:right="100" w:firstLine="0" w:firstLineChars="0"/>
             </w:pPr>
             <w:r>
               <w:rPr>
@@ -492,7 +492,7 @@
                 <w:right w:val="none" w:sz="0" w:space="0" w:color="000000"/>
               </w:pBdr>
               <w:spacing w:after="100" w:before="100" w:line="240"/>
-              <w:ind w:firstLine="0" w:left="100" w:right="100"/>
+              <w:ind w:left="100" w:right="100" w:firstLine="0" w:firstLineChars="0"/>
             </w:pPr>
             <w:r>
               <w:rPr>
@@ -536,7 +536,7 @@
                 <w:right w:val="none" w:sz="0" w:space="0" w:color="000000"/>
               </w:pBdr>
               <w:spacing w:after="100" w:before="100" w:line="240"/>
-              <w:ind w:firstLine="0" w:left="100" w:right="100"/>
+              <w:ind w:left="100" w:right="100" w:firstLine="0" w:firstLineChars="0"/>
             </w:pPr>
             <w:r>
               <w:rPr>
@@ -580,7 +580,7 @@
                 <w:right w:val="none" w:sz="0" w:space="0" w:color="000000"/>
               </w:pBdr>
               <w:spacing w:after="100" w:before="100" w:line="240"/>
-              <w:ind w:firstLine="0" w:left="100" w:right="100"/>
+              <w:ind w:left="100" w:right="100" w:firstLine="0" w:firstLineChars="0"/>
             </w:pPr>
             <w:r>
               <w:rPr>
@@ -624,7 +624,7 @@
                 <w:right w:val="none" w:sz="0" w:space="0" w:color="000000"/>
               </w:pBdr>
               <w:spacing w:after="100" w:before="100" w:line="240"/>
-              <w:ind w:firstLine="0" w:left="100" w:right="100"/>
+              <w:ind w:left="100" w:right="100" w:firstLine="0" w:firstLineChars="0"/>
             </w:pPr>
             <w:r>
               <w:rPr>
@@ -674,7 +674,7 @@
                 <w:right w:val="none" w:sz="0" w:space="0" w:color="000000"/>
               </w:pBdr>
               <w:spacing w:after="100" w:before="100" w:line="240"/>
-              <w:ind w:firstLine="0" w:left="100" w:right="100"/>
+              <w:ind w:left="100" w:right="100" w:firstLine="0" w:firstLineChars="0"/>
             </w:pPr>
             <w:r>
               <w:rPr>
@@ -718,7 +718,7 @@
                 <w:right w:val="none" w:sz="0" w:space="0" w:color="000000"/>
               </w:pBdr>
               <w:spacing w:after="100" w:before="100" w:line="240"/>
-              <w:ind w:firstLine="0" w:left="100" w:right="100"/>
+              <w:ind w:left="100" w:right="100" w:firstLine="0" w:firstLineChars="0"/>
             </w:pPr>
             <w:r>
               <w:rPr>
@@ -762,7 +762,7 @@
                 <w:right w:val="none" w:sz="0" w:space="0" w:color="000000"/>
               </w:pBdr>
               <w:spacing w:after="100" w:before="100" w:line="240"/>
-              <w:ind w:firstLine="0" w:left="100" w:right="100"/>
+              <w:ind w:left="100" w:right="100" w:firstLine="0" w:firstLineChars="0"/>
             </w:pPr>
             <w:r>
               <w:rPr>
@@ -806,7 +806,7 @@
                 <w:right w:val="none" w:sz="0" w:space="0" w:color="000000"/>
               </w:pBdr>
               <w:spacing w:after="100" w:before="100" w:line="240"/>
-              <w:ind w:firstLine="0" w:left="100" w:right="100"/>
+              <w:ind w:left="100" w:right="100" w:firstLine="0" w:firstLineChars="0"/>
             </w:pPr>
             <w:r>
               <w:rPr>
@@ -856,7 +856,7 @@
                 <w:right w:val="none" w:sz="0" w:space="0" w:color="000000"/>
               </w:pBdr>
               <w:spacing w:after="100" w:before="100" w:line="240"/>
-              <w:ind w:firstLine="0" w:left="100" w:right="100"/>
+              <w:ind w:left="100" w:right="100" w:firstLine="0" w:firstLineChars="0"/>
             </w:pPr>
             <w:r>
               <w:rPr>
@@ -900,7 +900,7 @@
                 <w:right w:val="none" w:sz="0" w:space="0" w:color="000000"/>
               </w:pBdr>
               <w:spacing w:after="100" w:before="100" w:line="240"/>
-              <w:ind w:firstLine="0" w:left="100" w:right="100"/>
+              <w:ind w:left="100" w:right="100" w:firstLine="0" w:firstLineChars="0"/>
             </w:pPr>
             <w:r>
               <w:rPr>
@@ -944,7 +944,7 @@
                 <w:right w:val="none" w:sz="0" w:space="0" w:color="000000"/>
               </w:pBdr>
               <w:spacing w:after="100" w:before="100" w:line="240"/>
-              <w:ind w:firstLine="0" w:left="100" w:right="100"/>
+              <w:ind w:left="100" w:right="100" w:firstLine="0" w:firstLineChars="0"/>
             </w:pPr>
             <w:r>
               <w:rPr>
@@ -988,7 +988,7 @@
                 <w:right w:val="none" w:sz="0" w:space="0" w:color="000000"/>
               </w:pBdr>
               <w:spacing w:after="100" w:before="100" w:line="240"/>
-              <w:ind w:firstLine="0" w:left="100" w:right="100"/>
+              <w:ind w:left="100" w:right="100" w:firstLine="0" w:firstLineChars="0"/>
             </w:pPr>
             <w:r>
               <w:rPr>
@@ -1038,7 +1038,7 @@
                 <w:right w:val="none" w:sz="0" w:space="0" w:color="000000"/>
               </w:pBdr>
               <w:spacing w:after="100" w:before="100" w:line="240"/>
-              <w:ind w:firstLine="0" w:left="100" w:right="100"/>
+              <w:ind w:left="100" w:right="100" w:firstLine="0" w:firstLineChars="0"/>
             </w:pPr>
             <w:r>
               <w:rPr>
@@ -1082,7 +1082,7 @@
                 <w:right w:val="none" w:sz="0" w:space="0" w:color="000000"/>
               </w:pBdr>
               <w:spacing w:after="100" w:before="100" w:line="240"/>
-              <w:ind w:firstLine="0" w:left="100" w:right="100"/>
+              <w:ind w:left="100" w:right="100" w:firstLine="0" w:firstLineChars="0"/>
             </w:pPr>
             <w:r>
               <w:rPr>
@@ -1126,7 +1126,7 @@
                 <w:right w:val="none" w:sz="0" w:space="0" w:color="000000"/>
               </w:pBdr>
               <w:spacing w:after="100" w:before="100" w:line="240"/>
-              <w:ind w:firstLine="0" w:left="100" w:right="100"/>
+              <w:ind w:left="100" w:right="100" w:firstLine="0" w:firstLineChars="0"/>
             </w:pPr>
             <w:r>
               <w:rPr>
@@ -1170,7 +1170,7 @@
                 <w:right w:val="none" w:sz="0" w:space="0" w:color="000000"/>
               </w:pBdr>
               <w:spacing w:after="100" w:before="100" w:line="240"/>
-              <w:ind w:firstLine="0" w:left="100" w:right="100"/>
+              <w:ind w:left="100" w:right="100" w:firstLine="0" w:firstLineChars="0"/>
             </w:pPr>
             <w:r>
               <w:rPr>
@@ -1220,7 +1220,7 @@
                 <w:right w:val="none" w:sz="0" w:space="0" w:color="000000"/>
               </w:pBdr>
               <w:spacing w:after="100" w:before="100" w:line="240"/>
-              <w:ind w:firstLine="0" w:left="100" w:right="100"/>
+              <w:ind w:left="100" w:right="100" w:firstLine="0" w:firstLineChars="0"/>
             </w:pPr>
             <w:r>
               <w:rPr>
@@ -1264,7 +1264,7 @@
                 <w:right w:val="none" w:sz="0" w:space="0" w:color="000000"/>
               </w:pBdr>
               <w:spacing w:after="100" w:before="100" w:line="240"/>
-              <w:ind w:firstLine="0" w:left="100" w:right="100"/>
+              <w:ind w:left="100" w:right="100" w:firstLine="0" w:firstLineChars="0"/>
             </w:pPr>
             <w:r>
               <w:rPr>
@@ -1308,7 +1308,7 @@
                 <w:right w:val="none" w:sz="0" w:space="0" w:color="000000"/>
               </w:pBdr>
               <w:spacing w:after="100" w:before="100" w:line="240"/>
-              <w:ind w:firstLine="0" w:left="100" w:right="100"/>
+              <w:ind w:left="100" w:right="100" w:firstLine="0" w:firstLineChars="0"/>
             </w:pPr>
             <w:r>
               <w:rPr>
@@ -1352,7 +1352,7 @@
                 <w:right w:val="none" w:sz="0" w:space="0" w:color="000000"/>
               </w:pBdr>
               <w:spacing w:after="100" w:before="100" w:line="240"/>
-              <w:ind w:firstLine="0" w:left="100" w:right="100"/>
+              <w:ind w:left="100" w:right="100" w:firstLine="0" w:firstLineChars="0"/>
             </w:pPr>
             <w:r>
               <w:rPr>
@@ -1402,7 +1402,7 @@
                 <w:right w:val="none" w:sz="0" w:space="0" w:color="000000"/>
               </w:pBdr>
               <w:spacing w:after="100" w:before="100" w:line="240"/>
-              <w:ind w:firstLine="0" w:left="100" w:right="100"/>
+              <w:ind w:left="100" w:right="100" w:firstLine="0" w:firstLineChars="0"/>
             </w:pPr>
             <w:r>
               <w:rPr>
@@ -1446,7 +1446,7 @@
                 <w:right w:val="none" w:sz="0" w:space="0" w:color="000000"/>
               </w:pBdr>
               <w:spacing w:after="100" w:before="100" w:line="240"/>
-              <w:ind w:firstLine="0" w:left="100" w:right="100"/>
+              <w:ind w:left="100" w:right="100" w:firstLine="0" w:firstLineChars="0"/>
             </w:pPr>
             <w:r>
               <w:rPr>
@@ -1490,7 +1490,7 @@
                 <w:right w:val="none" w:sz="0" w:space="0" w:color="000000"/>
               </w:pBdr>
               <w:spacing w:after="100" w:before="100" w:line="240"/>
-              <w:ind w:firstLine="0" w:left="100" w:right="100"/>
+              <w:ind w:left="100" w:right="100" w:firstLine="0" w:firstLineChars="0"/>
             </w:pPr>
             <w:r>
               <w:rPr>
@@ -1534,7 +1534,7 @@
                 <w:right w:val="none" w:sz="0" w:space="0" w:color="000000"/>
               </w:pBdr>
               <w:spacing w:after="100" w:before="100" w:line="240"/>
-              <w:ind w:firstLine="0" w:left="100" w:right="100"/>
+              <w:ind w:left="100" w:right="100" w:firstLine="0" w:firstLineChars="0"/>
             </w:pPr>
             <w:r>
               <w:rPr>
@@ -1584,7 +1584,7 @@
                 <w:right w:val="none" w:sz="0" w:space="0" w:color="000000"/>
               </w:pBdr>
               <w:spacing w:after="100" w:before="100" w:line="240"/>
-              <w:ind w:firstLine="0" w:left="100" w:right="100"/>
+              <w:ind w:left="100" w:right="100" w:firstLine="0" w:firstLineChars="0"/>
             </w:pPr>
             <w:r>
               <w:rPr>
@@ -1628,7 +1628,7 @@
                 <w:right w:val="none" w:sz="0" w:space="0" w:color="000000"/>
               </w:pBdr>
               <w:spacing w:after="100" w:before="100" w:line="240"/>
-              <w:ind w:firstLine="0" w:left="100" w:right="100"/>
+              <w:ind w:left="100" w:right="100" w:firstLine="0" w:firstLineChars="0"/>
             </w:pPr>
             <w:r>
               <w:rPr>
@@ -1672,7 +1672,7 @@
                 <w:right w:val="none" w:sz="0" w:space="0" w:color="000000"/>
               </w:pBdr>
               <w:spacing w:after="100" w:before="100" w:line="240"/>
-              <w:ind w:firstLine="0" w:left="100" w:right="100"/>
+              <w:ind w:left="100" w:right="100" w:firstLine="0" w:firstLineChars="0"/>
             </w:pPr>
             <w:r>
               <w:rPr>
@@ -1716,7 +1716,7 @@
                 <w:right w:val="none" w:sz="0" w:space="0" w:color="000000"/>
               </w:pBdr>
               <w:spacing w:after="100" w:before="100" w:line="240"/>
-              <w:ind w:firstLine="0" w:left="100" w:right="100"/>
+              <w:ind w:left="100" w:right="100" w:firstLine="0" w:firstLineChars="0"/>
             </w:pPr>
             <w:r>
               <w:rPr>
@@ -1766,7 +1766,7 @@
                 <w:right w:val="none" w:sz="0" w:space="0" w:color="000000"/>
               </w:pBdr>
               <w:spacing w:after="100" w:before="100" w:line="240"/>
-              <w:ind w:firstLine="0" w:left="100" w:right="100"/>
+              <w:ind w:left="100" w:right="100" w:firstLine="0" w:firstLineChars="0"/>
             </w:pPr>
             <w:r>
               <w:rPr>
@@ -1810,7 +1810,7 @@
                 <w:right w:val="none" w:sz="0" w:space="0" w:color="000000"/>
               </w:pBdr>
               <w:spacing w:after="100" w:before="100" w:line="240"/>
-              <w:ind w:firstLine="0" w:left="100" w:right="100"/>
+              <w:ind w:left="100" w:right="100" w:firstLine="0" w:firstLineChars="0"/>
             </w:pPr>
             <w:r>
               <w:rPr>
@@ -1854,7 +1854,7 @@
                 <w:right w:val="none" w:sz="0" w:space="0" w:color="000000"/>
               </w:pBdr>
               <w:spacing w:after="100" w:before="100" w:line="240"/>
-              <w:ind w:firstLine="0" w:left="100" w:right="100"/>
+              <w:ind w:left="100" w:right="100" w:firstLine="0" w:firstLineChars="0"/>
             </w:pPr>
             <w:r>
               <w:rPr>
@@ -1898,7 +1898,7 @@
                 <w:right w:val="none" w:sz="0" w:space="0" w:color="000000"/>
               </w:pBdr>
               <w:spacing w:after="100" w:before="100" w:line="240"/>
-              <w:ind w:firstLine="0" w:left="100" w:right="100"/>
+              <w:ind w:left="100" w:right="100" w:firstLine="0" w:firstLineChars="0"/>
             </w:pPr>
             <w:r>
               <w:rPr>
@@ -1948,7 +1948,7 @@
                 <w:right w:val="none" w:sz="0" w:space="0" w:color="000000"/>
               </w:pBdr>
               <w:spacing w:after="100" w:before="100" w:line="240"/>
-              <w:ind w:firstLine="0" w:left="100" w:right="100"/>
+              <w:ind w:left="100" w:right="100" w:firstLine="0" w:firstLineChars="0"/>
             </w:pPr>
             <w:r>
               <w:rPr>
@@ -1992,7 +1992,7 @@
                 <w:right w:val="none" w:sz="0" w:space="0" w:color="000000"/>
               </w:pBdr>
               <w:spacing w:after="100" w:before="100" w:line="240"/>
-              <w:ind w:firstLine="0" w:left="100" w:right="100"/>
+              <w:ind w:left="100" w:right="100" w:firstLine="0" w:firstLineChars="0"/>
             </w:pPr>
             <w:r>
               <w:rPr>
@@ -2036,7 +2036,7 @@
                 <w:right w:val="none" w:sz="0" w:space="0" w:color="000000"/>
               </w:pBdr>
               <w:spacing w:after="100" w:before="100" w:line="240"/>
-              <w:ind w:firstLine="0" w:left="100" w:right="100"/>
+              <w:ind w:left="100" w:right="100" w:firstLine="0" w:firstLineChars="0"/>
             </w:pPr>
             <w:r>
               <w:rPr>
@@ -2080,7 +2080,7 @@
                 <w:right w:val="none" w:sz="0" w:space="0" w:color="000000"/>
               </w:pBdr>
               <w:spacing w:after="100" w:before="100" w:line="240"/>
-              <w:ind w:firstLine="0" w:left="100" w:right="100"/>
+              <w:ind w:left="100" w:right="100" w:firstLine="0" w:firstLineChars="0"/>
             </w:pPr>
             <w:r>
               <w:rPr>
@@ -2130,7 +2130,7 @@
                 <w:right w:val="none" w:sz="0" w:space="0" w:color="000000"/>
               </w:pBdr>
               <w:spacing w:after="100" w:before="100" w:line="240"/>
-              <w:ind w:firstLine="0" w:left="100" w:right="100"/>
+              <w:ind w:left="100" w:right="100" w:firstLine="0" w:firstLineChars="0"/>
             </w:pPr>
             <w:r>
               <w:rPr>
@@ -2174,7 +2174,7 @@
                 <w:right w:val="none" w:sz="0" w:space="0" w:color="000000"/>
               </w:pBdr>
               <w:spacing w:after="100" w:before="100" w:line="240"/>
-              <w:ind w:firstLine="0" w:left="100" w:right="100"/>
+              <w:ind w:left="100" w:right="100" w:firstLine="0" w:firstLineChars="0"/>
             </w:pPr>
             <w:r>
               <w:rPr>
@@ -2218,7 +2218,7 @@
                 <w:right w:val="none" w:sz="0" w:space="0" w:color="000000"/>
               </w:pBdr>
               <w:spacing w:after="100" w:before="100" w:line="240"/>
-              <w:ind w:firstLine="0" w:left="100" w:right="100"/>
+              <w:ind w:left="100" w:right="100" w:firstLine="0" w:firstLineChars="0"/>
             </w:pPr>
             <w:r>
               <w:rPr>
@@ -2262,7 +2262,7 @@
                 <w:right w:val="none" w:sz="0" w:space="0" w:color="000000"/>
               </w:pBdr>
               <w:spacing w:after="100" w:before="100" w:line="240"/>
-              <w:ind w:firstLine="0" w:left="100" w:right="100"/>
+              <w:ind w:left="100" w:right="100" w:firstLine="0" w:firstLineChars="0"/>
             </w:pPr>
             <w:r>
               <w:rPr>
@@ -2312,7 +2312,7 @@
                 <w:right w:val="none" w:sz="0" w:space="0" w:color="000000"/>
               </w:pBdr>
               <w:spacing w:after="100" w:before="100" w:line="240"/>
-              <w:ind w:firstLine="0" w:left="100" w:right="100"/>
+              <w:ind w:left="100" w:right="100" w:firstLine="0" w:firstLineChars="0"/>
             </w:pPr>
             <w:r>
               <w:rPr>
@@ -2356,7 +2356,7 @@
                 <w:right w:val="none" w:sz="0" w:space="0" w:color="000000"/>
               </w:pBdr>
               <w:spacing w:after="100" w:before="100" w:line="240"/>
-              <w:ind w:firstLine="0" w:left="100" w:right="100"/>
+              <w:ind w:left="100" w:right="100" w:firstLine="0" w:firstLineChars="0"/>
             </w:pPr>
             <w:r>
               <w:rPr>
@@ -2400,7 +2400,7 @@
                 <w:right w:val="none" w:sz="0" w:space="0" w:color="000000"/>
               </w:pBdr>
               <w:spacing w:after="100" w:before="100" w:line="240"/>
-              <w:ind w:firstLine="0" w:left="100" w:right="100"/>
+              <w:ind w:left="100" w:right="100" w:firstLine="0" w:firstLineChars="0"/>
             </w:pPr>
             <w:r>
               <w:rPr>
@@ -2444,7 +2444,7 @@
                 <w:right w:val="none" w:sz="0" w:space="0" w:color="000000"/>
               </w:pBdr>
               <w:spacing w:after="100" w:before="100" w:line="240"/>
-              <w:ind w:firstLine="0" w:left="100" w:right="100"/>
+              <w:ind w:left="100" w:right="100" w:firstLine="0" w:firstLineChars="0"/>
             </w:pPr>
             <w:r>
               <w:rPr>
@@ -2494,7 +2494,7 @@
                 <w:right w:val="none" w:sz="0" w:space="0" w:color="000000"/>
               </w:pBdr>
               <w:spacing w:after="100" w:before="100" w:line="240"/>
-              <w:ind w:firstLine="0" w:left="100" w:right="100"/>
+              <w:ind w:left="100" w:right="100" w:firstLine="0" w:firstLineChars="0"/>
             </w:pPr>
             <w:r>
               <w:rPr>
@@ -2538,7 +2538,7 @@
                 <w:right w:val="none" w:sz="0" w:space="0" w:color="000000"/>
               </w:pBdr>
               <w:spacing w:after="100" w:before="100" w:line="240"/>
-              <w:ind w:firstLine="0" w:left="100" w:right="100"/>
+              <w:ind w:left="100" w:right="100" w:firstLine="0" w:firstLineChars="0"/>
             </w:pPr>
             <w:r>
               <w:rPr>
@@ -2582,7 +2582,7 @@
                 <w:right w:val="none" w:sz="0" w:space="0" w:color="000000"/>
               </w:pBdr>
               <w:spacing w:after="100" w:before="100" w:line="240"/>
-              <w:ind w:firstLine="0" w:left="100" w:right="100"/>
+              <w:ind w:left="100" w:right="100" w:firstLine="0" w:firstLineChars="0"/>
             </w:pPr>
             <w:r>
               <w:rPr>
@@ -2626,7 +2626,7 @@
                 <w:right w:val="none" w:sz="0" w:space="0" w:color="000000"/>
               </w:pBdr>
               <w:spacing w:after="100" w:before="100" w:line="240"/>
-              <w:ind w:firstLine="0" w:left="100" w:right="100"/>
+              <w:ind w:left="100" w:right="100" w:firstLine="0" w:firstLineChars="0"/>
             </w:pPr>
             <w:r>
               <w:rPr>
@@ -2676,7 +2676,7 @@
                 <w:right w:val="none" w:sz="0" w:space="0" w:color="000000"/>
               </w:pBdr>
               <w:spacing w:after="100" w:before="100" w:line="240"/>
-              <w:ind w:firstLine="0" w:left="100" w:right="100"/>
+              <w:ind w:left="100" w:right="100" w:firstLine="0" w:firstLineChars="0"/>
             </w:pPr>
             <w:r>
               <w:rPr>
@@ -2720,7 +2720,7 @@
                 <w:right w:val="none" w:sz="0" w:space="0" w:color="000000"/>
               </w:pBdr>
               <w:spacing w:after="100" w:before="100" w:line="240"/>
-              <w:ind w:firstLine="0" w:left="100" w:right="100"/>
+              <w:ind w:left="100" w:right="100" w:firstLine="0" w:firstLineChars="0"/>
             </w:pPr>
             <w:r>
               <w:rPr>
@@ -2764,7 +2764,7 @@
                 <w:right w:val="none" w:sz="0" w:space="0" w:color="000000"/>
               </w:pBdr>
               <w:spacing w:after="100" w:before="100" w:line="240"/>
-              <w:ind w:firstLine="0" w:left="100" w:right="100"/>
+              <w:ind w:left="100" w:right="100" w:firstLine="0" w:firstLineChars="0"/>
             </w:pPr>
             <w:r>
               <w:rPr>
@@ -2808,7 +2808,7 @@
                 <w:right w:val="none" w:sz="0" w:space="0" w:color="000000"/>
               </w:pBdr>
               <w:spacing w:after="100" w:before="100" w:line="240"/>
-              <w:ind w:firstLine="0" w:left="100" w:right="100"/>
+              <w:ind w:left="100" w:right="100" w:firstLine="0" w:firstLineChars="0"/>
             </w:pPr>
             <w:r>
               <w:rPr>
@@ -2858,7 +2858,7 @@
                 <w:right w:val="none" w:sz="0" w:space="0" w:color="000000"/>
               </w:pBdr>
               <w:spacing w:after="100" w:before="100" w:line="240"/>
-              <w:ind w:firstLine="0" w:left="100" w:right="100"/>
+              <w:ind w:left="100" w:right="100" w:firstLine="0" w:firstLineChars="0"/>
             </w:pPr>
             <w:r>
               <w:rPr>
@@ -2902,7 +2902,7 @@
                 <w:right w:val="none" w:sz="0" w:space="0" w:color="000000"/>
               </w:pBdr>
               <w:spacing w:after="100" w:before="100" w:line="240"/>
-              <w:ind w:firstLine="0" w:left="100" w:right="100"/>
+              <w:ind w:left="100" w:right="100" w:firstLine="0" w:firstLineChars="0"/>
             </w:pPr>
             <w:r>
               <w:rPr>
@@ -2946,7 +2946,7 @@
                 <w:right w:val="none" w:sz="0" w:space="0" w:color="000000"/>
               </w:pBdr>
               <w:spacing w:after="100" w:before="100" w:line="240"/>
-              <w:ind w:firstLine="0" w:left="100" w:right="100"/>
+              <w:ind w:left="100" w:right="100" w:firstLine="0" w:firstLineChars="0"/>
             </w:pPr>
             <w:r>
               <w:rPr>
@@ -2990,7 +2990,7 @@
                 <w:right w:val="none" w:sz="0" w:space="0" w:color="000000"/>
               </w:pBdr>
               <w:spacing w:after="100" w:before="100" w:line="240"/>
-              <w:ind w:firstLine="0" w:left="100" w:right="100"/>
+              <w:ind w:left="100" w:right="100" w:firstLine="0" w:firstLineChars="0"/>
             </w:pPr>
             <w:r>
               <w:rPr>
@@ -3040,7 +3040,7 @@
                 <w:right w:val="none" w:sz="0" w:space="0" w:color="000000"/>
               </w:pBdr>
               <w:spacing w:after="100" w:before="100" w:line="240"/>
-              <w:ind w:firstLine="0" w:left="100" w:right="100"/>
+              <w:ind w:left="100" w:right="100" w:firstLine="0" w:firstLineChars="0"/>
             </w:pPr>
             <w:r>
               <w:rPr>
@@ -3084,7 +3084,7 @@
                 <w:right w:val="none" w:sz="0" w:space="0" w:color="000000"/>
               </w:pBdr>
               <w:spacing w:after="100" w:before="100" w:line="240"/>
-              <w:ind w:firstLine="0" w:left="100" w:right="100"/>
+              <w:ind w:left="100" w:right="100" w:firstLine="0" w:firstLineChars="0"/>
             </w:pPr>
             <w:r>
               <w:rPr>
@@ -3128,7 +3128,7 @@
                 <w:right w:val="none" w:sz="0" w:space="0" w:color="000000"/>
               </w:pBdr>
               <w:spacing w:after="100" w:before="100" w:line="240"/>
-              <w:ind w:firstLine="0" w:left="100" w:right="100"/>
+              <w:ind w:left="100" w:right="100" w:firstLine="0" w:firstLineChars="0"/>
             </w:pPr>
             <w:r>
               <w:rPr>
@@ -3172,7 +3172,7 @@
                 <w:right w:val="none" w:sz="0" w:space="0" w:color="000000"/>
               </w:pBdr>
               <w:spacing w:after="100" w:before="100" w:line="240"/>
-              <w:ind w:firstLine="0" w:left="100" w:right="100"/>
+              <w:ind w:left="100" w:right="100" w:firstLine="0" w:firstLineChars="0"/>
             </w:pPr>
             <w:r>
               <w:rPr>
@@ -3222,7 +3222,7 @@
                 <w:right w:val="none" w:sz="0" w:space="0" w:color="000000"/>
               </w:pBdr>
               <w:spacing w:after="100" w:before="100" w:line="240"/>
-              <w:ind w:firstLine="0" w:left="100" w:right="100"/>
+              <w:ind w:left="100" w:right="100" w:firstLine="0" w:firstLineChars="0"/>
             </w:pPr>
             <w:r>
               <w:rPr>
@@ -3266,7 +3266,7 @@
                 <w:right w:val="none" w:sz="0" w:space="0" w:color="000000"/>
               </w:pBdr>
               <w:spacing w:after="100" w:before="100" w:line="240"/>
-              <w:ind w:firstLine="0" w:left="100" w:right="100"/>
+              <w:ind w:left="100" w:right="100" w:firstLine="0" w:firstLineChars="0"/>
             </w:pPr>
             <w:r>
               <w:rPr>
@@ -3310,7 +3310,7 @@
                 <w:right w:val="none" w:sz="0" w:space="0" w:color="000000"/>
               </w:pBdr>
               <w:spacing w:after="100" w:before="100" w:line="240"/>
-              <w:ind w:firstLine="0" w:left="100" w:right="100"/>
+              <w:ind w:left="100" w:right="100" w:firstLine="0" w:firstLineChars="0"/>
             </w:pPr>
             <w:r>
               <w:rPr>
@@ -3354,7 +3354,7 @@
                 <w:right w:val="none" w:sz="0" w:space="0" w:color="000000"/>
               </w:pBdr>
               <w:spacing w:after="100" w:before="100" w:line="240"/>
-              <w:ind w:firstLine="0" w:left="100" w:right="100"/>
+              <w:ind w:left="100" w:right="100" w:firstLine="0" w:firstLineChars="0"/>
             </w:pPr>
             <w:r>
               <w:rPr>
@@ -3404,7 +3404,7 @@
                 <w:right w:val="none" w:sz="0" w:space="0" w:color="000000"/>
               </w:pBdr>
               <w:spacing w:after="100" w:before="100" w:line="240"/>
-              <w:ind w:firstLine="0" w:left="100" w:right="100"/>
+              <w:ind w:left="100" w:right="100" w:firstLine="0" w:firstLineChars="0"/>
             </w:pPr>
             <w:r>
               <w:rPr>
@@ -3448,7 +3448,7 @@
                 <w:right w:val="none" w:sz="0" w:space="0" w:color="000000"/>
               </w:pBdr>
               <w:spacing w:after="100" w:before="100" w:line="240"/>
-              <w:ind w:firstLine="0" w:left="100" w:right="100"/>
+              <w:ind w:left="100" w:right="100" w:firstLine="0" w:firstLineChars="0"/>
             </w:pPr>
             <w:r>
               <w:rPr>
@@ -3492,7 +3492,7 @@
                 <w:right w:val="none" w:sz="0" w:space="0" w:color="000000"/>
               </w:pBdr>
               <w:spacing w:after="100" w:before="100" w:line="240"/>
-              <w:ind w:firstLine="0" w:left="100" w:right="100"/>
+              <w:ind w:left="100" w:right="100" w:firstLine="0" w:firstLineChars="0"/>
             </w:pPr>
             <w:r>
               <w:rPr>
@@ -3536,7 +3536,7 @@
                 <w:right w:val="none" w:sz="0" w:space="0" w:color="000000"/>
               </w:pBdr>
               <w:spacing w:after="100" w:before="100" w:line="240"/>
-              <w:ind w:firstLine="0" w:left="100" w:right="100"/>
+              <w:ind w:left="100" w:right="100" w:firstLine="0" w:firstLineChars="0"/>
             </w:pPr>
             <w:r>
               <w:rPr>
@@ -3586,7 +3586,7 @@
                 <w:right w:val="none" w:sz="0" w:space="0" w:color="000000"/>
               </w:pBdr>
               <w:spacing w:after="100" w:before="100" w:line="240"/>
-              <w:ind w:firstLine="0" w:left="100" w:right="100"/>
+              <w:ind w:left="100" w:right="100" w:firstLine="0" w:firstLineChars="0"/>
             </w:pPr>
             <w:r>
               <w:rPr>
@@ -3630,7 +3630,7 @@
                 <w:right w:val="none" w:sz="0" w:space="0" w:color="000000"/>
               </w:pBdr>
               <w:spacing w:after="100" w:before="100" w:line="240"/>
-              <w:ind w:firstLine="0" w:left="100" w:right="100"/>
+              <w:ind w:left="100" w:right="100" w:firstLine="0" w:firstLineChars="0"/>
             </w:pPr>
             <w:r>
               <w:rPr>
@@ -3674,7 +3674,7 @@
                 <w:right w:val="none" w:sz="0" w:space="0" w:color="000000"/>
               </w:pBdr>
               <w:spacing w:after="100" w:before="100" w:line="240"/>
-              <w:ind w:firstLine="0" w:left="100" w:right="100"/>
+              <w:ind w:left="100" w:right="100" w:firstLine="0" w:firstLineChars="0"/>
             </w:pPr>
             <w:r>
               <w:rPr>
@@ -3718,7 +3718,7 @@
                 <w:right w:val="none" w:sz="0" w:space="0" w:color="000000"/>
               </w:pBdr>
               <w:spacing w:after="100" w:before="100" w:line="240"/>
-              <w:ind w:firstLine="0" w:left="100" w:right="100"/>
+              <w:ind w:left="100" w:right="100" w:firstLine="0" w:firstLineChars="0"/>
             </w:pPr>
             <w:r>
               <w:rPr>
@@ -3768,7 +3768,7 @@
                 <w:right w:val="none" w:sz="0" w:space="0" w:color="000000"/>
               </w:pBdr>
               <w:spacing w:after="100" w:before="100" w:line="240"/>
-              <w:ind w:firstLine="0" w:left="100" w:right="100"/>
+              <w:ind w:left="100" w:right="100" w:firstLine="0" w:firstLineChars="0"/>
             </w:pPr>
             <w:r>
               <w:rPr>
@@ -3812,7 +3812,7 @@
                 <w:right w:val="none" w:sz="0" w:space="0" w:color="000000"/>
               </w:pBdr>
               <w:spacing w:after="100" w:before="100" w:line="240"/>
-              <w:ind w:firstLine="0" w:left="100" w:right="100"/>
+              <w:ind w:left="100" w:right="100" w:firstLine="0" w:firstLineChars="0"/>
             </w:pPr>
             <w:r>
               <w:rPr>
@@ -3856,7 +3856,7 @@
                 <w:right w:val="none" w:sz="0" w:space="0" w:color="000000"/>
               </w:pBdr>
               <w:spacing w:after="100" w:before="100" w:line="240"/>
-              <w:ind w:firstLine="0" w:left="100" w:right="100"/>
+              <w:ind w:left="100" w:right="100" w:firstLine="0" w:firstLineChars="0"/>
             </w:pPr>
             <w:r>
               <w:rPr>
@@ -3900,7 +3900,7 @@
                 <w:right w:val="none" w:sz="0" w:space="0" w:color="000000"/>
               </w:pBdr>
               <w:spacing w:after="100" w:before="100" w:line="240"/>
-              <w:ind w:firstLine="0" w:left="100" w:right="100"/>
+              <w:ind w:left="100" w:right="100" w:firstLine="0" w:firstLineChars="0"/>
             </w:pPr>
             <w:r>
               <w:rPr>
@@ -3950,7 +3950,7 @@
                 <w:right w:val="none" w:sz="0" w:space="0" w:color="000000"/>
               </w:pBdr>
               <w:spacing w:after="100" w:before="100" w:line="240"/>
-              <w:ind w:firstLine="0" w:left="100" w:right="100"/>
+              <w:ind w:left="100" w:right="100" w:firstLine="0" w:firstLineChars="0"/>
             </w:pPr>
             <w:r>
               <w:rPr>
@@ -3994,7 +3994,7 @@
                 <w:right w:val="none" w:sz="0" w:space="0" w:color="000000"/>
               </w:pBdr>
               <w:spacing w:after="100" w:before="100" w:line="240"/>
-              <w:ind w:firstLine="0" w:left="100" w:right="100"/>
+              <w:ind w:left="100" w:right="100" w:firstLine="0" w:firstLineChars="0"/>
             </w:pPr>
             <w:r>
               <w:rPr>
@@ -4038,7 +4038,7 @@
                 <w:right w:val="none" w:sz="0" w:space="0" w:color="000000"/>
               </w:pBdr>
               <w:spacing w:after="100" w:before="100" w:line="240"/>
-              <w:ind w:firstLine="0" w:left="100" w:right="100"/>
+              <w:ind w:left="100" w:right="100" w:firstLine="0" w:firstLineChars="0"/>
             </w:pPr>
             <w:r>
               <w:rPr>
@@ -4082,7 +4082,7 @@
                 <w:right w:val="none" w:sz="0" w:space="0" w:color="000000"/>
               </w:pBdr>
               <w:spacing w:after="100" w:before="100" w:line="240"/>
-              <w:ind w:firstLine="0" w:left="100" w:right="100"/>
+              <w:ind w:left="100" w:right="100" w:firstLine="0" w:firstLineChars="0"/>
             </w:pPr>
             <w:r>
               <w:rPr>
@@ -4132,7 +4132,7 @@
                 <w:right w:val="none" w:sz="0" w:space="0" w:color="000000"/>
               </w:pBdr>
               <w:spacing w:after="100" w:before="100" w:line="240"/>
-              <w:ind w:firstLine="0" w:left="100" w:right="100"/>
+              <w:ind w:left="100" w:right="100" w:firstLine="0" w:firstLineChars="0"/>
             </w:pPr>
             <w:r>
               <w:rPr>
@@ -4176,7 +4176,7 @@
                 <w:right w:val="none" w:sz="0" w:space="0" w:color="000000"/>
               </w:pBdr>
               <w:spacing w:after="100" w:before="100" w:line="240"/>
-              <w:ind w:firstLine="0" w:left="100" w:right="100"/>
+              <w:ind w:left="100" w:right="100" w:firstLine="0" w:firstLineChars="0"/>
             </w:pPr>
             <w:r>
               <w:rPr>
@@ -4220,7 +4220,7 @@
                 <w:right w:val="none" w:sz="0" w:space="0" w:color="000000"/>
               </w:pBdr>
               <w:spacing w:after="100" w:before="100" w:line="240"/>
-              <w:ind w:firstLine="0" w:left="100" w:right="100"/>
+              <w:ind w:left="100" w:right="100" w:firstLine="0" w:firstLineChars="0"/>
             </w:pPr>
             <w:r>
               <w:rPr>
@@ -4264,7 +4264,7 @@
                 <w:right w:val="none" w:sz="0" w:space="0" w:color="000000"/>
               </w:pBdr>
               <w:spacing w:after="100" w:before="100" w:line="240"/>
-              <w:ind w:firstLine="0" w:left="100" w:right="100"/>
+              <w:ind w:left="100" w:right="100" w:firstLine="0" w:firstLineChars="0"/>
             </w:pPr>
             <w:r>
               <w:rPr>
@@ -4314,7 +4314,7 @@
                 <w:right w:val="none" w:sz="0" w:space="0" w:color="000000"/>
               </w:pBdr>
               <w:spacing w:after="100" w:before="100" w:line="240"/>
-              <w:ind w:firstLine="0" w:left="100" w:right="100"/>
+              <w:ind w:left="100" w:right="100" w:firstLine="0" w:firstLineChars="0"/>
             </w:pPr>
             <w:r>
               <w:rPr>
@@ -4358,7 +4358,7 @@
                 <w:right w:val="none" w:sz="0" w:space="0" w:color="000000"/>
               </w:pBdr>
               <w:spacing w:after="100" w:before="100" w:line="240"/>
-              <w:ind w:firstLine="0" w:left="100" w:right="100"/>
+              <w:ind w:left="100" w:right="100" w:firstLine="0" w:firstLineChars="0"/>
             </w:pPr>
             <w:r>
               <w:rPr>
@@ -4402,7 +4402,7 @@
                 <w:right w:val="none" w:sz="0" w:space="0" w:color="000000"/>
               </w:pBdr>
               <w:spacing w:after="100" w:before="100" w:line="240"/>
-              <w:ind w:firstLine="0" w:left="100" w:right="100"/>
+              <w:ind w:left="100" w:right="100" w:firstLine="0" w:firstLineChars="0"/>
             </w:pPr>
             <w:r>
               <w:rPr>
@@ -4446,7 +4446,7 @@
                 <w:right w:val="none" w:sz="0" w:space="0" w:color="000000"/>
               </w:pBdr>
               <w:spacing w:after="100" w:before="100" w:line="240"/>
-              <w:ind w:firstLine="0" w:left="100" w:right="100"/>
+              <w:ind w:left="100" w:right="100" w:firstLine="0" w:firstLineChars="0"/>
             </w:pPr>
             <w:r>
               <w:rPr>
@@ -4496,7 +4496,7 @@
                 <w:right w:val="none" w:sz="0" w:space="0" w:color="000000"/>
               </w:pBdr>
               <w:spacing w:after="100" w:before="100" w:line="240"/>
-              <w:ind w:firstLine="0" w:left="100" w:right="100"/>
+              <w:ind w:left="100" w:right="100" w:firstLine="0" w:firstLineChars="0"/>
             </w:pPr>
             <w:r>
               <w:rPr>
@@ -4540,7 +4540,7 @@
                 <w:right w:val="none" w:sz="0" w:space="0" w:color="000000"/>
               </w:pBdr>
               <w:spacing w:after="100" w:before="100" w:line="240"/>
-              <w:ind w:firstLine="0" w:left="100" w:right="100"/>
+              <w:ind w:left="100" w:right="100" w:firstLine="0" w:firstLineChars="0"/>
             </w:pPr>
             <w:r>
               <w:rPr>
@@ -4584,7 +4584,7 @@
                 <w:right w:val="none" w:sz="0" w:space="0" w:color="000000"/>
               </w:pBdr>
               <w:spacing w:after="100" w:before="100" w:line="240"/>
-              <w:ind w:firstLine="0" w:left="100" w:right="100"/>
+              <w:ind w:left="100" w:right="100" w:firstLine="0" w:firstLineChars="0"/>
             </w:pPr>
             <w:r>
               <w:rPr>
@@ -4628,7 +4628,7 @@
                 <w:right w:val="none" w:sz="0" w:space="0" w:color="000000"/>
               </w:pBdr>
               <w:spacing w:after="100" w:before="100" w:line="240"/>
-              <w:ind w:firstLine="0" w:left="100" w:right="100"/>
+              <w:ind w:left="100" w:right="100" w:firstLine="0" w:firstLineChars="0"/>
             </w:pPr>
             <w:r>
               <w:rPr>
@@ -4678,7 +4678,7 @@
                 <w:right w:val="none" w:sz="0" w:space="0" w:color="000000"/>
               </w:pBdr>
               <w:spacing w:after="100" w:before="100" w:line="240"/>
-              <w:ind w:firstLine="0" w:left="100" w:right="100"/>
+              <w:ind w:left="100" w:right="100" w:firstLine="0" w:firstLineChars="0"/>
             </w:pPr>
             <w:r>
               <w:rPr>
@@ -4722,7 +4722,7 @@
                 <w:right w:val="none" w:sz="0" w:space="0" w:color="000000"/>
               </w:pBdr>
               <w:spacing w:after="100" w:before="100" w:line="240"/>
-              <w:ind w:firstLine="0" w:left="100" w:right="100"/>
+              <w:ind w:left="100" w:right="100" w:firstLine="0" w:firstLineChars="0"/>
             </w:pPr>
             <w:r>
               <w:rPr>
@@ -4766,7 +4766,7 @@
                 <w:right w:val="none" w:sz="0" w:space="0" w:color="000000"/>
               </w:pBdr>
               <w:spacing w:after="100" w:before="100" w:line="240"/>
-              <w:ind w:firstLine="0" w:left="100" w:right="100"/>
+              <w:ind w:left="100" w:right="100" w:firstLine="0" w:firstLineChars="0"/>
             </w:pPr>
             <w:r>
               <w:rPr>
@@ -4810,7 +4810,7 @@
                 <w:right w:val="none" w:sz="0" w:space="0" w:color="000000"/>
               </w:pBdr>
               <w:spacing w:after="100" w:before="100" w:line="240"/>
-              <w:ind w:firstLine="0" w:left="100" w:right="100"/>
+              <w:ind w:left="100" w:right="100" w:firstLine="0" w:firstLineChars="0"/>
             </w:pPr>
             <w:r>
               <w:rPr>
@@ -4860,7 +4860,7 @@
                 <w:right w:val="none" w:sz="0" w:space="0" w:color="000000"/>
               </w:pBdr>
               <w:spacing w:after="100" w:before="100" w:line="240"/>
-              <w:ind w:firstLine="0" w:left="100" w:right="100"/>
+              <w:ind w:left="100" w:right="100" w:firstLine="0" w:firstLineChars="0"/>
             </w:pPr>
             <w:r>
               <w:rPr>
@@ -4904,7 +4904,7 @@
                 <w:right w:val="none" w:sz="0" w:space="0" w:color="000000"/>
               </w:pBdr>
               <w:spacing w:after="100" w:before="100" w:line="240"/>
-              <w:ind w:firstLine="0" w:left="100" w:right="100"/>
+              <w:ind w:left="100" w:right="100" w:firstLine="0" w:firstLineChars="0"/>
             </w:pPr>
             <w:r>
               <w:rPr>
@@ -4948,7 +4948,7 @@
                 <w:right w:val="none" w:sz="0" w:space="0" w:color="000000"/>
               </w:pBdr>
               <w:spacing w:after="100" w:before="100" w:line="240"/>
-              <w:ind w:firstLine="0" w:left="100" w:right="100"/>
+              <w:ind w:left="100" w:right="100" w:firstLine="0" w:firstLineChars="0"/>
             </w:pPr>
             <w:r>
               <w:rPr>
@@ -4992,7 +4992,7 @@
                 <w:right w:val="none" w:sz="0" w:space="0" w:color="000000"/>
               </w:pBdr>
               <w:spacing w:after="100" w:before="100" w:line="240"/>
-              <w:ind w:firstLine="0" w:left="100" w:right="100"/>
+              <w:ind w:left="100" w:right="100" w:firstLine="0" w:firstLineChars="0"/>
             </w:pPr>
             <w:r>
               <w:rPr>
@@ -5042,7 +5042,7 @@
                 <w:right w:val="none" w:sz="0" w:space="0" w:color="000000"/>
               </w:pBdr>
               <w:spacing w:after="100" w:before="100" w:line="240"/>
-              <w:ind w:firstLine="0" w:left="100" w:right="100"/>
+              <w:ind w:left="100" w:right="100" w:firstLine="0" w:firstLineChars="0"/>
             </w:pPr>
             <w:r>
               <w:rPr>
@@ -5086,7 +5086,7 @@
                 <w:right w:val="none" w:sz="0" w:space="0" w:color="000000"/>
               </w:pBdr>
               <w:spacing w:after="100" w:before="100" w:line="240"/>
-              <w:ind w:firstLine="0" w:left="100" w:right="100"/>
+              <w:ind w:left="100" w:right="100" w:firstLine="0" w:firstLineChars="0"/>
             </w:pPr>
             <w:r>
               <w:rPr>
@@ -5130,7 +5130,7 @@
                 <w:right w:val="none" w:sz="0" w:space="0" w:color="000000"/>
               </w:pBdr>
               <w:spacing w:after="100" w:before="100" w:line="240"/>
-              <w:ind w:firstLine="0" w:left="100" w:right="100"/>
+              <w:ind w:left="100" w:right="100" w:firstLine="0" w:firstLineChars="0"/>
             </w:pPr>
             <w:r>
               <w:rPr>
@@ -5174,7 +5174,7 @@
                 <w:right w:val="none" w:sz="0" w:space="0" w:color="000000"/>
               </w:pBdr>
               <w:spacing w:after="100" w:before="100" w:line="240"/>
-              <w:ind w:firstLine="0" w:left="100" w:right="100"/>
+              <w:ind w:left="100" w:right="100" w:firstLine="0" w:firstLineChars="0"/>
             </w:pPr>
             <w:r>
               <w:rPr>
@@ -5224,7 +5224,7 @@
                 <w:right w:val="none" w:sz="0" w:space="0" w:color="000000"/>
               </w:pBdr>
               <w:spacing w:after="100" w:before="100" w:line="240"/>
-              <w:ind w:firstLine="0" w:left="100" w:right="100"/>
+              <w:ind w:left="100" w:right="100" w:firstLine="0" w:firstLineChars="0"/>
             </w:pPr>
             <w:r>
               <w:rPr>
@@ -5268,7 +5268,7 @@
                 <w:right w:val="none" w:sz="0" w:space="0" w:color="000000"/>
               </w:pBdr>
               <w:spacing w:after="100" w:before="100" w:line="240"/>
-              <w:ind w:firstLine="0" w:left="100" w:right="100"/>
+              <w:ind w:left="100" w:right="100" w:firstLine="0" w:firstLineChars="0"/>
             </w:pPr>
             <w:r>
               <w:rPr>
@@ -5312,7 +5312,7 @@
                 <w:right w:val="none" w:sz="0" w:space="0" w:color="000000"/>
               </w:pBdr>
               <w:spacing w:after="100" w:before="100" w:line="240"/>
-              <w:ind w:firstLine="0" w:left="100" w:right="100"/>
+              <w:ind w:left="100" w:right="100" w:firstLine="0" w:firstLineChars="0"/>
             </w:pPr>
             <w:r>
               <w:rPr>
@@ -5356,7 +5356,7 @@
                 <w:right w:val="none" w:sz="0" w:space="0" w:color="000000"/>
               </w:pBdr>
               <w:spacing w:after="100" w:before="100" w:line="240"/>
-              <w:ind w:firstLine="0" w:left="100" w:right="100"/>
+              <w:ind w:left="100" w:right="100" w:firstLine="0" w:firstLineChars="0"/>
             </w:pPr>
             <w:r>
               <w:rPr>
@@ -5406,7 +5406,7 @@
                 <w:right w:val="none" w:sz="0" w:space="0" w:color="000000"/>
               </w:pBdr>
               <w:spacing w:after="100" w:before="100" w:line="240"/>
-              <w:ind w:firstLine="0" w:left="100" w:right="100"/>
+              <w:ind w:left="100" w:right="100" w:firstLine="0" w:firstLineChars="0"/>
             </w:pPr>
             <w:r>
               <w:rPr>
@@ -5450,7 +5450,7 @@
                 <w:right w:val="none" w:sz="0" w:space="0" w:color="000000"/>
               </w:pBdr>
               <w:spacing w:after="100" w:before="100" w:line="240"/>
-              <w:ind w:firstLine="0" w:left="100" w:right="100"/>
+              <w:ind w:left="100" w:right="100" w:firstLine="0" w:firstLineChars="0"/>
             </w:pPr>
             <w:r>
               <w:rPr>
@@ -5494,7 +5494,7 @@
                 <w:right w:val="none" w:sz="0" w:space="0" w:color="000000"/>
               </w:pBdr>
               <w:spacing w:after="100" w:before="100" w:line="240"/>
-              <w:ind w:firstLine="0" w:left="100" w:right="100"/>
+              <w:ind w:left="100" w:right="100" w:firstLine="0" w:firstLineChars="0"/>
             </w:pPr>
             <w:r>
               <w:rPr>
@@ -5538,7 +5538,7 @@
                 <w:right w:val="none" w:sz="0" w:space="0" w:color="000000"/>
               </w:pBdr>
               <w:spacing w:after="100" w:before="100" w:line="240"/>
-              <w:ind w:firstLine="0" w:left="100" w:right="100"/>
+              <w:ind w:left="100" w:right="100" w:firstLine="0" w:firstLineChars="0"/>
             </w:pPr>
             <w:r>
               <w:rPr>
@@ -5588,7 +5588,7 @@
                 <w:right w:val="none" w:sz="0" w:space="0" w:color="000000"/>
               </w:pBdr>
               <w:spacing w:after="100" w:before="100" w:line="240"/>
-              <w:ind w:firstLine="0" w:left="100" w:right="100"/>
+              <w:ind w:left="100" w:right="100" w:firstLine="0" w:firstLineChars="0"/>
             </w:pPr>
             <w:r>
               <w:rPr>
@@ -5632,7 +5632,7 @@
                 <w:right w:val="none" w:sz="0" w:space="0" w:color="000000"/>
               </w:pBdr>
               <w:spacing w:after="100" w:before="100" w:line="240"/>
-              <w:ind w:firstLine="0" w:left="100" w:right="100"/>
+              <w:ind w:left="100" w:right="100" w:firstLine="0" w:firstLineChars="0"/>
             </w:pPr>
             <w:r>
               <w:rPr>
@@ -5676,7 +5676,7 @@
                 <w:right w:val="none" w:sz="0" w:space="0" w:color="000000"/>
               </w:pBdr>
               <w:spacing w:after="100" w:before="100" w:line="240"/>
-              <w:ind w:firstLine="0" w:left="100" w:right="100"/>
+              <w:ind w:left="100" w:right="100" w:firstLine="0" w:firstLineChars="0"/>
             </w:pPr>
             <w:r>
               <w:rPr>
@@ -5720,7 +5720,7 @@
                 <w:right w:val="none" w:sz="0" w:space="0" w:color="000000"/>
               </w:pBdr>
               <w:spacing w:after="100" w:before="100" w:line="240"/>
-              <w:ind w:firstLine="0" w:left="100" w:right="100"/>
+              <w:ind w:left="100" w:right="100" w:firstLine="0" w:firstLineChars="0"/>
             </w:pPr>
             <w:r>
               <w:rPr>
@@ -5770,7 +5770,7 @@
                 <w:right w:val="none" w:sz="0" w:space="0" w:color="000000"/>
               </w:pBdr>
               <w:spacing w:after="100" w:before="100" w:line="240"/>
-              <w:ind w:firstLine="0" w:left="100" w:right="100"/>
+              <w:ind w:left="100" w:right="100" w:firstLine="0" w:firstLineChars="0"/>
             </w:pPr>
             <w:r>
               <w:rPr>
@@ -5814,7 +5814,7 @@
                 <w:right w:val="none" w:sz="0" w:space="0" w:color="000000"/>
               </w:pBdr>
               <w:spacing w:after="100" w:before="100" w:line="240"/>
-              <w:ind w:firstLine="0" w:left="100" w:right="100"/>
+              <w:ind w:left="100" w:right="100" w:firstLine="0" w:firstLineChars="0"/>
             </w:pPr>
             <w:r>
               <w:rPr>
@@ -5858,7 +5858,7 @@
                 <w:right w:val="none" w:sz="0" w:space="0" w:color="000000"/>
               </w:pBdr>
               <w:spacing w:after="100" w:before="100" w:line="240"/>
-              <w:ind w:firstLine="0" w:left="100" w:right="100"/>
+              <w:ind w:left="100" w:right="100" w:firstLine="0" w:firstLineChars="0"/>
             </w:pPr>
             <w:r>
               <w:rPr>
@@ -5902,7 +5902,7 @@
                 <w:right w:val="none" w:sz="0" w:space="0" w:color="000000"/>
               </w:pBdr>
               <w:spacing w:after="100" w:before="100" w:line="240"/>
-              <w:ind w:firstLine="0" w:left="100" w:right="100"/>
+              <w:ind w:left="100" w:right="100" w:firstLine="0" w:firstLineChars="0"/>
             </w:pPr>
             <w:r>
               <w:rPr>
@@ -5952,7 +5952,7 @@
                 <w:right w:val="none" w:sz="0" w:space="0" w:color="000000"/>
               </w:pBdr>
               <w:spacing w:after="100" w:before="100" w:line="240"/>
-              <w:ind w:firstLine="0" w:left="100" w:right="100"/>
+              <w:ind w:left="100" w:right="100" w:firstLine="0" w:firstLineChars="0"/>
             </w:pPr>
             <w:r>
               <w:rPr>
@@ -5996,7 +5996,7 @@
                 <w:right w:val="none" w:sz="0" w:space="0" w:color="000000"/>
               </w:pBdr>
               <w:spacing w:after="100" w:before="100" w:line="240"/>
-              <w:ind w:firstLine="0" w:left="100" w:right="100"/>
+              <w:ind w:left="100" w:right="100" w:firstLine="0" w:firstLineChars="0"/>
             </w:pPr>
             <w:r>
               <w:rPr>
@@ -6040,7 +6040,7 @@
                 <w:right w:val="none" w:sz="0" w:space="0" w:color="000000"/>
               </w:pBdr>
               <w:spacing w:after="100" w:before="100" w:line="240"/>
-              <w:ind w:firstLine="0" w:left="100" w:right="100"/>
+              <w:ind w:left="100" w:right="100" w:firstLine="0" w:firstLineChars="0"/>
             </w:pPr>
             <w:r>
               <w:rPr>
@@ -6084,7 +6084,7 @@
                 <w:right w:val="none" w:sz="0" w:space="0" w:color="000000"/>
               </w:pBdr>
               <w:spacing w:after="100" w:before="100" w:line="240"/>
-              <w:ind w:firstLine="0" w:left="100" w:right="100"/>
+              <w:ind w:left="100" w:right="100" w:firstLine="0" w:firstLineChars="0"/>
             </w:pPr>
             <w:r>
               <w:rPr>
@@ -6134,7 +6134,7 @@
                 <w:right w:val="none" w:sz="0" w:space="0" w:color="000000"/>
               </w:pBdr>
               <w:spacing w:after="100" w:before="100" w:line="240"/>
-              <w:ind w:firstLine="0" w:left="100" w:right="100"/>
+              <w:ind w:left="100" w:right="100" w:firstLine="0" w:firstLineChars="0"/>
             </w:pPr>
             <w:r>
               <w:rPr>
@@ -6178,7 +6178,7 @@
                 <w:right w:val="none" w:sz="0" w:space="0" w:color="000000"/>
               </w:pBdr>
               <w:spacing w:after="100" w:before="100" w:line="240"/>
-              <w:ind w:firstLine="0" w:left="100" w:right="100"/>
+              <w:ind w:left="100" w:right="100" w:firstLine="0" w:firstLineChars="0"/>
             </w:pPr>
             <w:r>
               <w:rPr>
@@ -6222,7 +6222,7 @@
                 <w:right w:val="none" w:sz="0" w:space="0" w:color="000000"/>
               </w:pBdr>
               <w:spacing w:after="100" w:before="100" w:line="240"/>
-              <w:ind w:firstLine="0" w:left="100" w:right="100"/>
+              <w:ind w:left="100" w:right="100" w:firstLine="0" w:firstLineChars="0"/>
             </w:pPr>
             <w:r>
               <w:rPr>
@@ -6266,7 +6266,7 @@
                 <w:right w:val="none" w:sz="0" w:space="0" w:color="000000"/>
               </w:pBdr>
               <w:spacing w:after="100" w:before="100" w:line="240"/>
-              <w:ind w:firstLine="0" w:left="100" w:right="100"/>
+              <w:ind w:left="100" w:right="100" w:firstLine="0" w:firstLineChars="0"/>
             </w:pPr>
             <w:r>
               <w:rPr>
@@ -6316,7 +6316,7 @@
                 <w:right w:val="none" w:sz="0" w:space="0" w:color="000000"/>
               </w:pBdr>
               <w:spacing w:after="100" w:before="100" w:line="240"/>
-              <w:ind w:firstLine="0" w:left="100" w:right="100"/>
+              <w:ind w:left="100" w:right="100" w:firstLine="0" w:firstLineChars="0"/>
             </w:pPr>
             <w:r>
               <w:rPr>
@@ -6360,7 +6360,7 @@
                 <w:right w:val="none" w:sz="0" w:space="0" w:color="000000"/>
               </w:pBdr>
               <w:spacing w:after="100" w:before="100" w:line="240"/>
-              <w:ind w:firstLine="0" w:left="100" w:right="100"/>
+              <w:ind w:left="100" w:right="100" w:firstLine="0" w:firstLineChars="0"/>
             </w:pPr>
             <w:r>
               <w:rPr>
@@ -6404,7 +6404,7 @@
                 <w:right w:val="none" w:sz="0" w:space="0" w:color="000000"/>
               </w:pBdr>
               <w:spacing w:after="100" w:before="100" w:line="240"/>
-              <w:ind w:firstLine="0" w:left="100" w:right="100"/>
+              <w:ind w:left="100" w:right="100" w:firstLine="0" w:firstLineChars="0"/>
             </w:pPr>
             <w:r>
               <w:rPr>
@@ -6448,7 +6448,7 @@
                 <w:right w:val="none" w:sz="0" w:space="0" w:color="000000"/>
               </w:pBdr>
               <w:spacing w:after="100" w:before="100" w:line="240"/>
-              <w:ind w:firstLine="0" w:left="100" w:right="100"/>
+              <w:ind w:left="100" w:right="100" w:firstLine="0" w:firstLineChars="0"/>
             </w:pPr>
             <w:r>
               <w:rPr>
@@ -6498,7 +6498,7 @@
                 <w:right w:val="none" w:sz="0" w:space="0" w:color="000000"/>
               </w:pBdr>
               <w:spacing w:after="100" w:before="100" w:line="240"/>
-              <w:ind w:firstLine="0" w:left="100" w:right="100"/>
+              <w:ind w:left="100" w:right="100" w:firstLine="0" w:firstLineChars="0"/>
             </w:pPr>
             <w:r>
               <w:rPr>
@@ -6542,7 +6542,7 @@
                 <w:right w:val="none" w:sz="0" w:space="0" w:color="000000"/>
               </w:pBdr>
               <w:spacing w:after="100" w:before="100" w:line="240"/>
-              <w:ind w:firstLine="0" w:left="100" w:right="100"/>
+              <w:ind w:left="100" w:right="100" w:firstLine="0" w:firstLineChars="0"/>
             </w:pPr>
             <w:r>
               <w:rPr>
@@ -6586,7 +6586,7 @@
                 <w:right w:val="none" w:sz="0" w:space="0" w:color="000000"/>
               </w:pBdr>
               <w:spacing w:after="100" w:before="100" w:line="240"/>
-              <w:ind w:firstLine="0" w:left="100" w:right="100"/>
+              <w:ind w:left="100" w:right="100" w:firstLine="0" w:firstLineChars="0"/>
             </w:pPr>
             <w:r>
               <w:rPr>
@@ -6630,7 +6630,7 @@
                 <w:right w:val="none" w:sz="0" w:space="0" w:color="000000"/>
               </w:pBdr>
               <w:spacing w:after="100" w:before="100" w:line="240"/>
-              <w:ind w:firstLine="0" w:left="100" w:right="100"/>
+              <w:ind w:left="100" w:right="100" w:firstLine="0" w:firstLineChars="0"/>
             </w:pPr>
             <w:r>
               <w:rPr>
@@ -6680,7 +6680,7 @@
                 <w:right w:val="none" w:sz="0" w:space="0" w:color="000000"/>
               </w:pBdr>
               <w:spacing w:after="100" w:before="100" w:line="240"/>
-              <w:ind w:firstLine="0" w:left="100" w:right="100"/>
+              <w:ind w:left="100" w:right="100" w:firstLine="0" w:firstLineChars="0"/>
             </w:pPr>
             <w:r>
               <w:rPr>
@@ -6724,7 +6724,7 @@
                 <w:right w:val="none" w:sz="0" w:space="0" w:color="000000"/>
               </w:pBdr>
               <w:spacing w:after="100" w:before="100" w:line="240"/>
-              <w:ind w:firstLine="0" w:left="100" w:right="100"/>
+              <w:ind w:left="100" w:right="100" w:firstLine="0" w:firstLineChars="0"/>
             </w:pPr>
             <w:r>
               <w:rPr>
@@ -6768,7 +6768,7 @@
                 <w:right w:val="none" w:sz="0" w:space="0" w:color="000000"/>
               </w:pBdr>
               <w:spacing w:after="100" w:before="100" w:line="240"/>
-              <w:ind w:firstLine="0" w:left="100" w:right="100"/>
+              <w:ind w:left="100" w:right="100" w:firstLine="0" w:firstLineChars="0"/>
             </w:pPr>
             <w:r>
               <w:rPr>
@@ -6812,7 +6812,7 @@
                 <w:right w:val="none" w:sz="0" w:space="0" w:color="000000"/>
               </w:pBdr>
               <w:spacing w:after="100" w:before="100" w:line="240"/>
-              <w:ind w:firstLine="0" w:left="100" w:right="100"/>
+              <w:ind w:left="100" w:right="100" w:firstLine="0" w:firstLineChars="0"/>
             </w:pPr>
             <w:r>
               <w:rPr>
@@ -6862,7 +6862,7 @@
                 <w:right w:val="none" w:sz="0" w:space="0" w:color="000000"/>
               </w:pBdr>
               <w:spacing w:after="100" w:before="100" w:line="240"/>
-              <w:ind w:firstLine="0" w:left="100" w:right="100"/>
+              <w:ind w:left="100" w:right="100" w:firstLine="0" w:firstLineChars="0"/>
             </w:pPr>
             <w:r>
               <w:rPr>
@@ -6906,7 +6906,7 @@
                 <w:right w:val="none" w:sz="0" w:space="0" w:color="000000"/>
               </w:pBdr>
               <w:spacing w:after="100" w:before="100" w:line="240"/>
-              <w:ind w:firstLine="0" w:left="100" w:right="100"/>
+              <w:ind w:left="100" w:right="100" w:firstLine="0" w:firstLineChars="0"/>
             </w:pPr>
             <w:r>
               <w:rPr>
@@ -6950,7 +6950,7 @@
                 <w:right w:val="none" w:sz="0" w:space="0" w:color="000000"/>
               </w:pBdr>
               <w:spacing w:after="100" w:before="100" w:line="240"/>
-              <w:ind w:firstLine="0" w:left="100" w:right="100"/>
+              <w:ind w:left="100" w:right="100" w:firstLine="0" w:firstLineChars="0"/>
             </w:pPr>
             <w:r>
               <w:rPr>
@@ -6994,7 +6994,7 @@
                 <w:right w:val="none" w:sz="0" w:space="0" w:color="000000"/>
               </w:pBdr>
               <w:spacing w:after="100" w:before="100" w:line="240"/>
-              <w:ind w:firstLine="0" w:left="100" w:right="100"/>
+              <w:ind w:left="100" w:right="100" w:firstLine="0" w:firstLineChars="0"/>
             </w:pPr>
             <w:r>
               <w:rPr>
@@ -7044,7 +7044,7 @@
                 <w:right w:val="none" w:sz="0" w:space="0" w:color="000000"/>
               </w:pBdr>
               <w:spacing w:after="100" w:before="100" w:line="240"/>
-              <w:ind w:firstLine="0" w:left="100" w:right="100"/>
+              <w:ind w:left="100" w:right="100" w:firstLine="0" w:firstLineChars="0"/>
             </w:pPr>
             <w:r>
               <w:rPr>
@@ -7088,7 +7088,7 @@
                 <w:right w:val="none" w:sz="0" w:space="0" w:color="000000"/>
               </w:pBdr>
               <w:spacing w:after="100" w:before="100" w:line="240"/>
-              <w:ind w:firstLine="0" w:left="100" w:right="100"/>
+              <w:ind w:left="100" w:right="100" w:firstLine="0" w:firstLineChars="0"/>
             </w:pPr>
             <w:r>
               <w:rPr>
@@ -7132,7 +7132,7 @@
                 <w:right w:val="none" w:sz="0" w:space="0" w:color="000000"/>
               </w:pBdr>
               <w:spacing w:after="100" w:before="100" w:line="240"/>
-              <w:ind w:firstLine="0" w:left="100" w:right="100"/>
+              <w:ind w:left="100" w:right="100" w:firstLine="0" w:firstLineChars="0"/>
             </w:pPr>
             <w:r>
               <w:rPr>
@@ -7176,7 +7176,7 @@
                 <w:right w:val="none" w:sz="0" w:space="0" w:color="000000"/>
               </w:pBdr>
               <w:spacing w:after="100" w:before="100" w:line="240"/>
-              <w:ind w:firstLine="0" w:left="100" w:right="100"/>
+              <w:ind w:left="100" w:right="100" w:firstLine="0" w:firstLineChars="0"/>
             </w:pPr>
             <w:r>
               <w:rPr>
@@ -7226,7 +7226,7 @@
                 <w:right w:val="none" w:sz="0" w:space="0" w:color="000000"/>
               </w:pBdr>
               <w:spacing w:after="100" w:before="100" w:line="240"/>
-              <w:ind w:firstLine="0" w:left="100" w:right="100"/>
+              <w:ind w:left="100" w:right="100" w:firstLine="0" w:firstLineChars="0"/>
             </w:pPr>
             <w:r>
               <w:rPr>
@@ -7270,7 +7270,7 @@
                 <w:right w:val="none" w:sz="0" w:space="0" w:color="000000"/>
               </w:pBdr>
               <w:spacing w:after="100" w:before="100" w:line="240"/>
-              <w:ind w:firstLine="0" w:left="100" w:right="100"/>
+              <w:ind w:left="100" w:right="100" w:firstLine="0" w:firstLineChars="0"/>
             </w:pPr>
             <w:r>
               <w:rPr>
@@ -7314,7 +7314,7 @@
                 <w:right w:val="none" w:sz="0" w:space="0" w:color="000000"/>
               </w:pBdr>
               <w:spacing w:after="100" w:before="100" w:line="240"/>
-              <w:ind w:firstLine="0" w:left="100" w:right="100"/>
+              <w:ind w:left="100" w:right="100" w:firstLine="0" w:firstLineChars="0"/>
             </w:pPr>
             <w:r>
               <w:rPr>
@@ -7358,7 +7358,7 @@
                 <w:right w:val="none" w:sz="0" w:space="0" w:color="000000"/>
               </w:pBdr>
               <w:spacing w:after="100" w:before="100" w:line="240"/>
-              <w:ind w:firstLine="0" w:left="100" w:right="100"/>
+              <w:ind w:left="100" w:right="100" w:firstLine="0" w:firstLineChars="0"/>
             </w:pPr>
             <w:r>
               <w:rPr>
@@ -7408,7 +7408,7 @@
                 <w:right w:val="none" w:sz="0" w:space="0" w:color="000000"/>
               </w:pBdr>
               <w:spacing w:after="100" w:before="100" w:line="240"/>
-              <w:ind w:firstLine="0" w:left="100" w:right="100"/>
+              <w:ind w:left="100" w:right="100" w:firstLine="0" w:firstLineChars="0"/>
             </w:pPr>
             <w:r>
               <w:rPr>
@@ -7452,7 +7452,7 @@
                 <w:right w:val="none" w:sz="0" w:space="0" w:color="000000"/>
               </w:pBdr>
               <w:spacing w:after="100" w:before="100" w:line="240"/>
-              <w:ind w:firstLine="0" w:left="100" w:right="100"/>
+              <w:ind w:left="100" w:right="100" w:firstLine="0" w:firstLineChars="0"/>
             </w:pPr>
             <w:r>
               <w:rPr>
@@ -7496,7 +7496,7 @@
                 <w:right w:val="none" w:sz="0" w:space="0" w:color="000000"/>
               </w:pBdr>
               <w:spacing w:after="100" w:before="100" w:line="240"/>
-              <w:ind w:firstLine="0" w:left="100" w:right="100"/>
+              <w:ind w:left="100" w:right="100" w:firstLine="0" w:firstLineChars="0"/>
             </w:pPr>
             <w:r>
               <w:rPr>
@@ -7540,7 +7540,7 @@
                 <w:right w:val="none" w:sz="0" w:space="0" w:color="000000"/>
               </w:pBdr>
               <w:spacing w:after="100" w:before="100" w:line="240"/>
-              <w:ind w:firstLine="0" w:left="100" w:right="100"/>
+              <w:ind w:left="100" w:right="100" w:firstLine="0" w:firstLineChars="0"/>
             </w:pPr>
             <w:r>
               <w:rPr>
@@ -7590,7 +7590,7 @@
                 <w:right w:val="none" w:sz="0" w:space="0" w:color="000000"/>
               </w:pBdr>
               <w:spacing w:after="100" w:before="100" w:line="240"/>
-              <w:ind w:firstLine="0" w:left="100" w:right="100"/>
+              <w:ind w:left="100" w:right="100" w:firstLine="0" w:firstLineChars="0"/>
             </w:pPr>
             <w:r>
               <w:rPr>
@@ -7634,107 +7634,107 @@
                 <w:right w:val="none" w:sz="0" w:space="0" w:color="000000"/>
               </w:pBdr>
               <w:spacing w:after="100" w:before="100" w:line="240"/>
-              <w:ind w:firstLine="0" w:left="100" w:right="100"/>
-            </w:pPr>
-            <w:r>
-              <w:rPr>
-                <w:rFonts w:ascii="Helvetica" w:hAnsi="Helvetica" w:eastAsia="Helvetica" w:cs="Helvetica"/>
-                <w:i w:val="false"/>
-                <w:b w:val="false"/>
-                <w:u w:val="none"/>
-                <w:sz w:val="22"/>
-                <w:szCs w:val="22"/>
-                <w:color w:val="000000"/>
-              </w:rPr>
-              <w:t xml:space="preserve">50.6 (66.5)</w:t>
-            </w:r>
-          </w:p>
-        </w:tc>
-        <w:tc>
-          <w:tcPr>
-            <w:tcBorders>
-              <w:bottom w:val="none" w:sz="0" w:space="0" w:color="000000"/>
-              <w:top w:val="none" w:sz="0" w:space="0" w:color="000000"/>
-              <w:left w:val="none" w:sz="0" w:space="0" w:color="000000"/>
-              <w:right w:val="none" w:sz="0" w:space="0" w:color="000000"/>
-            </w:tcBorders>
-            <w:shd w:val="clear" w:color="auto" w:fill="FFFFFF"/>
-            <w:tcMar>
-              <w:top w:w="0" w:type="dxa"/>
-              <w:bottom w:w="0" w:type="dxa"/>
-              <w:left w:w="0" w:type="dxa"/>
-              <w:right w:w="0" w:type="dxa"/>
-            </w:tcMar>
-            <w:vAlign w:val="center"/>
-          </w:tcPr>
-          <w:p>
-            <w:pPr>
-              <w:pStyle w:val="Normal"/>
-              <w:jc w:val="center"/>
-              <w:pBdr>
-                <w:bottom w:val="none" w:sz="0" w:space="0" w:color="000000"/>
-                <w:top w:val="none" w:sz="0" w:space="0" w:color="000000"/>
-                <w:left w:val="none" w:sz="0" w:space="0" w:color="000000"/>
-                <w:right w:val="none" w:sz="0" w:space="0" w:color="000000"/>
-              </w:pBdr>
-              <w:spacing w:after="100" w:before="100" w:line="240"/>
-              <w:ind w:firstLine="0" w:left="100" w:right="100"/>
-            </w:pPr>
-            <w:r>
-              <w:rPr>
-                <w:rFonts w:ascii="Helvetica" w:hAnsi="Helvetica" w:eastAsia="Helvetica" w:cs="Helvetica"/>
-                <w:i w:val="false"/>
-                <w:b w:val="false"/>
-                <w:u w:val="none"/>
-                <w:sz w:val="22"/>
-                <w:szCs w:val="22"/>
-                <w:color w:val="000000"/>
-              </w:rPr>
-              <w:t xml:space="preserve">48.2 (44.8)</w:t>
-            </w:r>
-          </w:p>
-        </w:tc>
-        <w:tc>
-          <w:tcPr>
-            <w:tcBorders>
-              <w:bottom w:val="none" w:sz="0" w:space="0" w:color="000000"/>
-              <w:top w:val="none" w:sz="0" w:space="0" w:color="000000"/>
-              <w:left w:val="none" w:sz="0" w:space="0" w:color="000000"/>
-              <w:right w:val="none" w:sz="0" w:space="0" w:color="000000"/>
-            </w:tcBorders>
-            <w:shd w:val="clear" w:color="auto" w:fill="FFFFFF"/>
-            <w:tcMar>
-              <w:top w:w="0" w:type="dxa"/>
-              <w:bottom w:w="0" w:type="dxa"/>
-              <w:left w:w="0" w:type="dxa"/>
-              <w:right w:w="0" w:type="dxa"/>
-            </w:tcMar>
-            <w:vAlign w:val="center"/>
-          </w:tcPr>
-          <w:p>
-            <w:pPr>
-              <w:pStyle w:val="Normal"/>
-              <w:jc w:val="center"/>
-              <w:pBdr>
-                <w:bottom w:val="none" w:sz="0" w:space="0" w:color="000000"/>
-                <w:top w:val="none" w:sz="0" w:space="0" w:color="000000"/>
-                <w:left w:val="none" w:sz="0" w:space="0" w:color="000000"/>
-                <w:right w:val="none" w:sz="0" w:space="0" w:color="000000"/>
-              </w:pBdr>
-              <w:spacing w:after="100" w:before="100" w:line="240"/>
-              <w:ind w:firstLine="0" w:left="100" w:right="100"/>
-            </w:pPr>
-            <w:r>
-              <w:rPr>
-                <w:rFonts w:ascii="Helvetica" w:hAnsi="Helvetica" w:eastAsia="Helvetica" w:cs="Helvetica"/>
-                <w:i w:val="false"/>
-                <w:b w:val="false"/>
-                <w:u w:val="none"/>
-                <w:sz w:val="22"/>
-                <w:szCs w:val="22"/>
-                <w:color w:val="000000"/>
-              </w:rPr>
-              <w:t xml:space="preserve">49.9 (60.5)</w:t>
+              <w:ind w:left="100" w:right="100" w:firstLine="0" w:firstLineChars="0"/>
+            </w:pPr>
+            <w:r>
+              <w:rPr>
+                <w:rFonts w:ascii="Helvetica" w:hAnsi="Helvetica" w:eastAsia="Helvetica" w:cs="Helvetica"/>
+                <w:i w:val="false"/>
+                <w:b w:val="false"/>
+                <w:u w:val="none"/>
+                <w:sz w:val="22"/>
+                <w:szCs w:val="22"/>
+                <w:color w:val="000000"/>
+              </w:rPr>
+              <w:t xml:space="preserve">38.0 (29.6)</w:t>
+            </w:r>
+          </w:p>
+        </w:tc>
+        <w:tc>
+          <w:tcPr>
+            <w:tcBorders>
+              <w:bottom w:val="none" w:sz="0" w:space="0" w:color="000000"/>
+              <w:top w:val="none" w:sz="0" w:space="0" w:color="000000"/>
+              <w:left w:val="none" w:sz="0" w:space="0" w:color="000000"/>
+              <w:right w:val="none" w:sz="0" w:space="0" w:color="000000"/>
+            </w:tcBorders>
+            <w:shd w:val="clear" w:color="auto" w:fill="FFFFFF"/>
+            <w:tcMar>
+              <w:top w:w="0" w:type="dxa"/>
+              <w:bottom w:w="0" w:type="dxa"/>
+              <w:left w:w="0" w:type="dxa"/>
+              <w:right w:w="0" w:type="dxa"/>
+            </w:tcMar>
+            <w:vAlign w:val="center"/>
+          </w:tcPr>
+          <w:p>
+            <w:pPr>
+              <w:pStyle w:val="Normal"/>
+              <w:jc w:val="center"/>
+              <w:pBdr>
+                <w:bottom w:val="none" w:sz="0" w:space="0" w:color="000000"/>
+                <w:top w:val="none" w:sz="0" w:space="0" w:color="000000"/>
+                <w:left w:val="none" w:sz="0" w:space="0" w:color="000000"/>
+                <w:right w:val="none" w:sz="0" w:space="0" w:color="000000"/>
+              </w:pBdr>
+              <w:spacing w:after="100" w:before="100" w:line="240"/>
+              <w:ind w:left="100" w:right="100" w:firstLine="0" w:firstLineChars="0"/>
+            </w:pPr>
+            <w:r>
+              <w:rPr>
+                <w:rFonts w:ascii="Helvetica" w:hAnsi="Helvetica" w:eastAsia="Helvetica" w:cs="Helvetica"/>
+                <w:i w:val="false"/>
+                <w:b w:val="false"/>
+                <w:u w:val="none"/>
+                <w:sz w:val="22"/>
+                <w:szCs w:val="22"/>
+                <w:color w:val="000000"/>
+              </w:rPr>
+              <w:t xml:space="preserve">41.5 (29.5)</w:t>
+            </w:r>
+          </w:p>
+        </w:tc>
+        <w:tc>
+          <w:tcPr>
+            <w:tcBorders>
+              <w:bottom w:val="none" w:sz="0" w:space="0" w:color="000000"/>
+              <w:top w:val="none" w:sz="0" w:space="0" w:color="000000"/>
+              <w:left w:val="none" w:sz="0" w:space="0" w:color="000000"/>
+              <w:right w:val="none" w:sz="0" w:space="0" w:color="000000"/>
+            </w:tcBorders>
+            <w:shd w:val="clear" w:color="auto" w:fill="FFFFFF"/>
+            <w:tcMar>
+              <w:top w:w="0" w:type="dxa"/>
+              <w:bottom w:w="0" w:type="dxa"/>
+              <w:left w:w="0" w:type="dxa"/>
+              <w:right w:w="0" w:type="dxa"/>
+            </w:tcMar>
+            <w:vAlign w:val="center"/>
+          </w:tcPr>
+          <w:p>
+            <w:pPr>
+              <w:pStyle w:val="Normal"/>
+              <w:jc w:val="center"/>
+              <w:pBdr>
+                <w:bottom w:val="none" w:sz="0" w:space="0" w:color="000000"/>
+                <w:top w:val="none" w:sz="0" w:space="0" w:color="000000"/>
+                <w:left w:val="none" w:sz="0" w:space="0" w:color="000000"/>
+                <w:right w:val="none" w:sz="0" w:space="0" w:color="000000"/>
+              </w:pBdr>
+              <w:spacing w:after="100" w:before="100" w:line="240"/>
+              <w:ind w:left="100" w:right="100" w:firstLine="0" w:firstLineChars="0"/>
+            </w:pPr>
+            <w:r>
+              <w:rPr>
+                <w:rFonts w:ascii="Helvetica" w:hAnsi="Helvetica" w:eastAsia="Helvetica" w:cs="Helvetica"/>
+                <w:i w:val="false"/>
+                <w:b w:val="false"/>
+                <w:u w:val="none"/>
+                <w:sz w:val="22"/>
+                <w:szCs w:val="22"/>
+                <w:color w:val="000000"/>
+              </w:rPr>
+              <w:t xml:space="preserve">39.3 (29.5)</w:t>
             </w:r>
           </w:p>
         </w:tc>
@@ -7772,7 +7772,7 @@
                 <w:right w:val="none" w:sz="0" w:space="0" w:color="000000"/>
               </w:pBdr>
               <w:spacing w:after="100" w:before="100" w:line="240"/>
-              <w:ind w:firstLine="0" w:left="100" w:right="100"/>
+              <w:ind w:left="100" w:right="100" w:firstLine="0" w:firstLineChars="0"/>
             </w:pPr>
             <w:r>
               <w:rPr>
@@ -7816,107 +7816,107 @@
                 <w:right w:val="none" w:sz="0" w:space="0" w:color="000000"/>
               </w:pBdr>
               <w:spacing w:after="100" w:before="100" w:line="240"/>
-              <w:ind w:firstLine="0" w:left="100" w:right="100"/>
-            </w:pPr>
-            <w:r>
-              <w:rPr>
-                <w:rFonts w:ascii="Helvetica" w:hAnsi="Helvetica" w:eastAsia="Helvetica" w:cs="Helvetica"/>
-                <w:i w:val="false"/>
-                <w:b w:val="false"/>
-                <w:u w:val="none"/>
-                <w:sz w:val="22"/>
-                <w:szCs w:val="22"/>
-                <w:color w:val="000000"/>
-              </w:rPr>
-              <w:t xml:space="preserve">35.4 [1.00, 500]</w:t>
-            </w:r>
-          </w:p>
-        </w:tc>
-        <w:tc>
-          <w:tcPr>
-            <w:tcBorders>
-              <w:bottom w:val="none" w:sz="0" w:space="0" w:color="000000"/>
-              <w:top w:val="none" w:sz="0" w:space="0" w:color="000000"/>
-              <w:left w:val="none" w:sz="0" w:space="0" w:color="000000"/>
-              <w:right w:val="none" w:sz="0" w:space="0" w:color="000000"/>
-            </w:tcBorders>
-            <w:shd w:val="clear" w:color="auto" w:fill="FFFFFF"/>
-            <w:tcMar>
-              <w:top w:w="0" w:type="dxa"/>
-              <w:bottom w:w="0" w:type="dxa"/>
-              <w:left w:w="0" w:type="dxa"/>
-              <w:right w:w="0" w:type="dxa"/>
-            </w:tcMar>
-            <w:vAlign w:val="center"/>
-          </w:tcPr>
-          <w:p>
-            <w:pPr>
-              <w:pStyle w:val="Normal"/>
-              <w:jc w:val="center"/>
-              <w:pBdr>
-                <w:bottom w:val="none" w:sz="0" w:space="0" w:color="000000"/>
-                <w:top w:val="none" w:sz="0" w:space="0" w:color="000000"/>
-                <w:left w:val="none" w:sz="0" w:space="0" w:color="000000"/>
-                <w:right w:val="none" w:sz="0" w:space="0" w:color="000000"/>
-              </w:pBdr>
-              <w:spacing w:after="100" w:before="100" w:line="240"/>
-              <w:ind w:firstLine="0" w:left="100" w:right="100"/>
-            </w:pPr>
-            <w:r>
-              <w:rPr>
-                <w:rFonts w:ascii="Helvetica" w:hAnsi="Helvetica" w:eastAsia="Helvetica" w:cs="Helvetica"/>
-                <w:i w:val="false"/>
-                <w:b w:val="false"/>
-                <w:u w:val="none"/>
-                <w:sz w:val="22"/>
-                <w:szCs w:val="22"/>
-                <w:color w:val="000000"/>
-              </w:rPr>
-              <w:t xml:space="preserve">35.6 [2.00, 296]</w:t>
-            </w:r>
-          </w:p>
-        </w:tc>
-        <w:tc>
-          <w:tcPr>
-            <w:tcBorders>
-              <w:bottom w:val="none" w:sz="0" w:space="0" w:color="000000"/>
-              <w:top w:val="none" w:sz="0" w:space="0" w:color="000000"/>
-              <w:left w:val="none" w:sz="0" w:space="0" w:color="000000"/>
-              <w:right w:val="none" w:sz="0" w:space="0" w:color="000000"/>
-            </w:tcBorders>
-            <w:shd w:val="clear" w:color="auto" w:fill="FFFFFF"/>
-            <w:tcMar>
-              <w:top w:w="0" w:type="dxa"/>
-              <w:bottom w:w="0" w:type="dxa"/>
-              <w:left w:w="0" w:type="dxa"/>
-              <w:right w:w="0" w:type="dxa"/>
-            </w:tcMar>
-            <w:vAlign w:val="center"/>
-          </w:tcPr>
-          <w:p>
-            <w:pPr>
-              <w:pStyle w:val="Normal"/>
-              <w:jc w:val="center"/>
-              <w:pBdr>
-                <w:bottom w:val="none" w:sz="0" w:space="0" w:color="000000"/>
-                <w:top w:val="none" w:sz="0" w:space="0" w:color="000000"/>
-                <w:left w:val="none" w:sz="0" w:space="0" w:color="000000"/>
-                <w:right w:val="none" w:sz="0" w:space="0" w:color="000000"/>
-              </w:pBdr>
-              <w:spacing w:after="100" w:before="100" w:line="240"/>
-              <w:ind w:firstLine="0" w:left="100" w:right="100"/>
-            </w:pPr>
-            <w:r>
-              <w:rPr>
-                <w:rFonts w:ascii="Helvetica" w:hAnsi="Helvetica" w:eastAsia="Helvetica" w:cs="Helvetica"/>
-                <w:i w:val="false"/>
-                <w:b w:val="false"/>
-                <w:u w:val="none"/>
-                <w:sz w:val="22"/>
-                <w:szCs w:val="22"/>
-                <w:color w:val="000000"/>
-              </w:rPr>
-              <w:t xml:space="preserve">35.4 [1.00, 500]</w:t>
+              <w:ind w:left="100" w:right="100" w:firstLine="0" w:firstLineChars="0"/>
+            </w:pPr>
+            <w:r>
+              <w:rPr>
+                <w:rFonts w:ascii="Helvetica" w:hAnsi="Helvetica" w:eastAsia="Helvetica" w:cs="Helvetica"/>
+                <w:i w:val="false"/>
+                <w:b w:val="false"/>
+                <w:u w:val="none"/>
+                <w:sz w:val="22"/>
+                <w:szCs w:val="22"/>
+                <w:color w:val="000000"/>
+              </w:rPr>
+              <w:t xml:space="preserve">28.5 [1.00, 100]</w:t>
+            </w:r>
+          </w:p>
+        </w:tc>
+        <w:tc>
+          <w:tcPr>
+            <w:tcBorders>
+              <w:bottom w:val="none" w:sz="0" w:space="0" w:color="000000"/>
+              <w:top w:val="none" w:sz="0" w:space="0" w:color="000000"/>
+              <w:left w:val="none" w:sz="0" w:space="0" w:color="000000"/>
+              <w:right w:val="none" w:sz="0" w:space="0" w:color="000000"/>
+            </w:tcBorders>
+            <w:shd w:val="clear" w:color="auto" w:fill="FFFFFF"/>
+            <w:tcMar>
+              <w:top w:w="0" w:type="dxa"/>
+              <w:bottom w:w="0" w:type="dxa"/>
+              <w:left w:w="0" w:type="dxa"/>
+              <w:right w:w="0" w:type="dxa"/>
+            </w:tcMar>
+            <w:vAlign w:val="center"/>
+          </w:tcPr>
+          <w:p>
+            <w:pPr>
+              <w:pStyle w:val="Normal"/>
+              <w:jc w:val="center"/>
+              <w:pBdr>
+                <w:bottom w:val="none" w:sz="0" w:space="0" w:color="000000"/>
+                <w:top w:val="none" w:sz="0" w:space="0" w:color="000000"/>
+                <w:left w:val="none" w:sz="0" w:space="0" w:color="000000"/>
+                <w:right w:val="none" w:sz="0" w:space="0" w:color="000000"/>
+              </w:pBdr>
+              <w:spacing w:after="100" w:before="100" w:line="240"/>
+              <w:ind w:left="100" w:right="100" w:firstLine="0" w:firstLineChars="0"/>
+            </w:pPr>
+            <w:r>
+              <w:rPr>
+                <w:rFonts w:ascii="Helvetica" w:hAnsi="Helvetica" w:eastAsia="Helvetica" w:cs="Helvetica"/>
+                <w:i w:val="false"/>
+                <w:b w:val="false"/>
+                <w:u w:val="none"/>
+                <w:sz w:val="22"/>
+                <w:szCs w:val="22"/>
+                <w:color w:val="000000"/>
+              </w:rPr>
+              <w:t xml:space="preserve">35.5 [2.00, 100]</w:t>
+            </w:r>
+          </w:p>
+        </w:tc>
+        <w:tc>
+          <w:tcPr>
+            <w:tcBorders>
+              <w:bottom w:val="none" w:sz="0" w:space="0" w:color="000000"/>
+              <w:top w:val="none" w:sz="0" w:space="0" w:color="000000"/>
+              <w:left w:val="none" w:sz="0" w:space="0" w:color="000000"/>
+              <w:right w:val="none" w:sz="0" w:space="0" w:color="000000"/>
+            </w:tcBorders>
+            <w:shd w:val="clear" w:color="auto" w:fill="FFFFFF"/>
+            <w:tcMar>
+              <w:top w:w="0" w:type="dxa"/>
+              <w:bottom w:w="0" w:type="dxa"/>
+              <w:left w:w="0" w:type="dxa"/>
+              <w:right w:w="0" w:type="dxa"/>
+            </w:tcMar>
+            <w:vAlign w:val="center"/>
+          </w:tcPr>
+          <w:p>
+            <w:pPr>
+              <w:pStyle w:val="Normal"/>
+              <w:jc w:val="center"/>
+              <w:pBdr>
+                <w:bottom w:val="none" w:sz="0" w:space="0" w:color="000000"/>
+                <w:top w:val="none" w:sz="0" w:space="0" w:color="000000"/>
+                <w:left w:val="none" w:sz="0" w:space="0" w:color="000000"/>
+                <w:right w:val="none" w:sz="0" w:space="0" w:color="000000"/>
+              </w:pBdr>
+              <w:spacing w:after="100" w:before="100" w:line="240"/>
+              <w:ind w:left="100" w:right="100" w:firstLine="0" w:firstLineChars="0"/>
+            </w:pPr>
+            <w:r>
+              <w:rPr>
+                <w:rFonts w:ascii="Helvetica" w:hAnsi="Helvetica" w:eastAsia="Helvetica" w:cs="Helvetica"/>
+                <w:i w:val="false"/>
+                <w:b w:val="false"/>
+                <w:u w:val="none"/>
+                <w:sz w:val="22"/>
+                <w:szCs w:val="22"/>
+                <w:color w:val="000000"/>
+              </w:rPr>
+              <w:t xml:space="preserve">31.5 [1.00, 100]</w:t>
             </w:r>
           </w:p>
         </w:tc>
@@ -7954,7 +7954,7 @@
                 <w:right w:val="none" w:sz="0" w:space="0" w:color="000000"/>
               </w:pBdr>
               <w:spacing w:after="100" w:before="100" w:line="240"/>
-              <w:ind w:firstLine="0" w:left="100" w:right="100"/>
+              <w:ind w:left="100" w:right="100" w:firstLine="0" w:firstLineChars="0"/>
             </w:pPr>
             <w:r>
               <w:rPr>
@@ -7998,107 +7998,107 @@
                 <w:right w:val="none" w:sz="0" w:space="0" w:color="000000"/>
               </w:pBdr>
               <w:spacing w:after="100" w:before="100" w:line="240"/>
-              <w:ind w:firstLine="0" w:left="100" w:right="100"/>
-            </w:pPr>
-            <w:r>
-              <w:rPr>
-                <w:rFonts w:ascii="Helvetica" w:hAnsi="Helvetica" w:eastAsia="Helvetica" w:cs="Helvetica"/>
-                <w:i w:val="false"/>
-                <w:b w:val="false"/>
-                <w:u w:val="none"/>
-                <w:sz w:val="22"/>
-                <w:szCs w:val="22"/>
-                <w:color w:val="000000"/>
-              </w:rPr>
-              <w:t xml:space="preserve">33 (12.0%)</w:t>
-            </w:r>
-          </w:p>
-        </w:tc>
-        <w:tc>
-          <w:tcPr>
-            <w:tcBorders>
-              <w:bottom w:val="none" w:sz="0" w:space="0" w:color="000000"/>
-              <w:top w:val="none" w:sz="0" w:space="0" w:color="000000"/>
-              <w:left w:val="none" w:sz="0" w:space="0" w:color="000000"/>
-              <w:right w:val="none" w:sz="0" w:space="0" w:color="000000"/>
-            </w:tcBorders>
-            <w:shd w:val="clear" w:color="auto" w:fill="FFFFFF"/>
-            <w:tcMar>
-              <w:top w:w="0" w:type="dxa"/>
-              <w:bottom w:w="0" w:type="dxa"/>
-              <w:left w:w="0" w:type="dxa"/>
-              <w:right w:w="0" w:type="dxa"/>
-            </w:tcMar>
-            <w:vAlign w:val="center"/>
-          </w:tcPr>
-          <w:p>
-            <w:pPr>
-              <w:pStyle w:val="Normal"/>
-              <w:jc w:val="center"/>
-              <w:pBdr>
-                <w:bottom w:val="none" w:sz="0" w:space="0" w:color="000000"/>
-                <w:top w:val="none" w:sz="0" w:space="0" w:color="000000"/>
-                <w:left w:val="none" w:sz="0" w:space="0" w:color="000000"/>
-                <w:right w:val="none" w:sz="0" w:space="0" w:color="000000"/>
-              </w:pBdr>
-              <w:spacing w:after="100" w:before="100" w:line="240"/>
-              <w:ind w:firstLine="0" w:left="100" w:right="100"/>
-            </w:pPr>
-            <w:r>
-              <w:rPr>
-                <w:rFonts w:ascii="Helvetica" w:hAnsi="Helvetica" w:eastAsia="Helvetica" w:cs="Helvetica"/>
-                <w:i w:val="false"/>
-                <w:b w:val="false"/>
-                <w:u w:val="none"/>
-                <w:sz w:val="22"/>
-                <w:szCs w:val="22"/>
-                <w:color w:val="000000"/>
-              </w:rPr>
-              <w:t xml:space="preserve">26 (19.1%)</w:t>
-            </w:r>
-          </w:p>
-        </w:tc>
-        <w:tc>
-          <w:tcPr>
-            <w:tcBorders>
-              <w:bottom w:val="none" w:sz="0" w:space="0" w:color="000000"/>
-              <w:top w:val="none" w:sz="0" w:space="0" w:color="000000"/>
-              <w:left w:val="none" w:sz="0" w:space="0" w:color="000000"/>
-              <w:right w:val="none" w:sz="0" w:space="0" w:color="000000"/>
-            </w:tcBorders>
-            <w:shd w:val="clear" w:color="auto" w:fill="FFFFFF"/>
-            <w:tcMar>
-              <w:top w:w="0" w:type="dxa"/>
-              <w:bottom w:w="0" w:type="dxa"/>
-              <w:left w:w="0" w:type="dxa"/>
-              <w:right w:w="0" w:type="dxa"/>
-            </w:tcMar>
-            <w:vAlign w:val="center"/>
-          </w:tcPr>
-          <w:p>
-            <w:pPr>
-              <w:pStyle w:val="Normal"/>
-              <w:jc w:val="center"/>
-              <w:pBdr>
-                <w:bottom w:val="none" w:sz="0" w:space="0" w:color="000000"/>
-                <w:top w:val="none" w:sz="0" w:space="0" w:color="000000"/>
-                <w:left w:val="none" w:sz="0" w:space="0" w:color="000000"/>
-                <w:right w:val="none" w:sz="0" w:space="0" w:color="000000"/>
-              </w:pBdr>
-              <w:spacing w:after="100" w:before="100" w:line="240"/>
-              <w:ind w:firstLine="0" w:left="100" w:right="100"/>
-            </w:pPr>
-            <w:r>
-              <w:rPr>
-                <w:rFonts w:ascii="Helvetica" w:hAnsi="Helvetica" w:eastAsia="Helvetica" w:cs="Helvetica"/>
-                <w:i w:val="false"/>
-                <w:b w:val="false"/>
-                <w:u w:val="none"/>
-                <w:sz w:val="22"/>
-                <w:szCs w:val="22"/>
-                <w:color w:val="000000"/>
-              </w:rPr>
-              <w:t xml:space="preserve">59 (14.4%)</w:t>
+              <w:ind w:left="100" w:right="100" w:firstLine="0" w:firstLineChars="0"/>
+            </w:pPr>
+            <w:r>
+              <w:rPr>
+                <w:rFonts w:ascii="Helvetica" w:hAnsi="Helvetica" w:eastAsia="Helvetica" w:cs="Helvetica"/>
+                <w:i w:val="false"/>
+                <w:b w:val="false"/>
+                <w:u w:val="none"/>
+                <w:sz w:val="22"/>
+                <w:szCs w:val="22"/>
+                <w:color w:val="000000"/>
+              </w:rPr>
+              <w:t xml:space="preserve">149 (54.2%)</w:t>
+            </w:r>
+          </w:p>
+        </w:tc>
+        <w:tc>
+          <w:tcPr>
+            <w:tcBorders>
+              <w:bottom w:val="none" w:sz="0" w:space="0" w:color="000000"/>
+              <w:top w:val="none" w:sz="0" w:space="0" w:color="000000"/>
+              <w:left w:val="none" w:sz="0" w:space="0" w:color="000000"/>
+              <w:right w:val="none" w:sz="0" w:space="0" w:color="000000"/>
+            </w:tcBorders>
+            <w:shd w:val="clear" w:color="auto" w:fill="FFFFFF"/>
+            <w:tcMar>
+              <w:top w:w="0" w:type="dxa"/>
+              <w:bottom w:w="0" w:type="dxa"/>
+              <w:left w:w="0" w:type="dxa"/>
+              <w:right w:w="0" w:type="dxa"/>
+            </w:tcMar>
+            <w:vAlign w:val="center"/>
+          </w:tcPr>
+          <w:p>
+            <w:pPr>
+              <w:pStyle w:val="Normal"/>
+              <w:jc w:val="center"/>
+              <w:pBdr>
+                <w:bottom w:val="none" w:sz="0" w:space="0" w:color="000000"/>
+                <w:top w:val="none" w:sz="0" w:space="0" w:color="000000"/>
+                <w:left w:val="none" w:sz="0" w:space="0" w:color="000000"/>
+                <w:right w:val="none" w:sz="0" w:space="0" w:color="000000"/>
+              </w:pBdr>
+              <w:spacing w:after="100" w:before="100" w:line="240"/>
+              <w:ind w:left="100" w:right="100" w:firstLine="0" w:firstLineChars="0"/>
+            </w:pPr>
+            <w:r>
+              <w:rPr>
+                <w:rFonts w:ascii="Helvetica" w:hAnsi="Helvetica" w:eastAsia="Helvetica" w:cs="Helvetica"/>
+                <w:i w:val="false"/>
+                <w:b w:val="false"/>
+                <w:u w:val="none"/>
+                <w:sz w:val="22"/>
+                <w:szCs w:val="22"/>
+                <w:color w:val="000000"/>
+              </w:rPr>
+              <w:t xml:space="preserve">64 (47.1%)</w:t>
+            </w:r>
+          </w:p>
+        </w:tc>
+        <w:tc>
+          <w:tcPr>
+            <w:tcBorders>
+              <w:bottom w:val="none" w:sz="0" w:space="0" w:color="000000"/>
+              <w:top w:val="none" w:sz="0" w:space="0" w:color="000000"/>
+              <w:left w:val="none" w:sz="0" w:space="0" w:color="000000"/>
+              <w:right w:val="none" w:sz="0" w:space="0" w:color="000000"/>
+            </w:tcBorders>
+            <w:shd w:val="clear" w:color="auto" w:fill="FFFFFF"/>
+            <w:tcMar>
+              <w:top w:w="0" w:type="dxa"/>
+              <w:bottom w:w="0" w:type="dxa"/>
+              <w:left w:w="0" w:type="dxa"/>
+              <w:right w:w="0" w:type="dxa"/>
+            </w:tcMar>
+            <w:vAlign w:val="center"/>
+          </w:tcPr>
+          <w:p>
+            <w:pPr>
+              <w:pStyle w:val="Normal"/>
+              <w:jc w:val="center"/>
+              <w:pBdr>
+                <w:bottom w:val="none" w:sz="0" w:space="0" w:color="000000"/>
+                <w:top w:val="none" w:sz="0" w:space="0" w:color="000000"/>
+                <w:left w:val="none" w:sz="0" w:space="0" w:color="000000"/>
+                <w:right w:val="none" w:sz="0" w:space="0" w:color="000000"/>
+              </w:pBdr>
+              <w:spacing w:after="100" w:before="100" w:line="240"/>
+              <w:ind w:left="100" w:right="100" w:firstLine="0" w:firstLineChars="0"/>
+            </w:pPr>
+            <w:r>
+              <w:rPr>
+                <w:rFonts w:ascii="Helvetica" w:hAnsi="Helvetica" w:eastAsia="Helvetica" w:cs="Helvetica"/>
+                <w:i w:val="false"/>
+                <w:b w:val="false"/>
+                <w:u w:val="none"/>
+                <w:sz w:val="22"/>
+                <w:szCs w:val="22"/>
+                <w:color w:val="000000"/>
+              </w:rPr>
+              <w:t xml:space="preserve">213 (51.8%)</w:t>
             </w:r>
           </w:p>
         </w:tc>
@@ -8136,7 +8136,7 @@
                 <w:right w:val="none" w:sz="0" w:space="0" w:color="000000"/>
               </w:pBdr>
               <w:spacing w:after="100" w:before="100" w:line="240"/>
-              <w:ind w:firstLine="0" w:left="100" w:right="100"/>
+              <w:ind w:left="100" w:right="100" w:firstLine="0" w:firstLineChars="0"/>
             </w:pPr>
             <w:r>
               <w:rPr>
@@ -8180,7 +8180,7 @@
                 <w:right w:val="none" w:sz="0" w:space="0" w:color="000000"/>
               </w:pBdr>
               <w:spacing w:after="100" w:before="100" w:line="240"/>
-              <w:ind w:firstLine="0" w:left="100" w:right="100"/>
+              <w:ind w:left="100" w:right="100" w:firstLine="0" w:firstLineChars="0"/>
             </w:pPr>
             <w:r>
               <w:rPr>
@@ -8224,7 +8224,7 @@
                 <w:right w:val="none" w:sz="0" w:space="0" w:color="000000"/>
               </w:pBdr>
               <w:spacing w:after="100" w:before="100" w:line="240"/>
-              <w:ind w:firstLine="0" w:left="100" w:right="100"/>
+              <w:ind w:left="100" w:right="100" w:firstLine="0" w:firstLineChars="0"/>
             </w:pPr>
             <w:r>
               <w:rPr>
@@ -8268,7 +8268,7 @@
                 <w:right w:val="none" w:sz="0" w:space="0" w:color="000000"/>
               </w:pBdr>
               <w:spacing w:after="100" w:before="100" w:line="240"/>
-              <w:ind w:firstLine="0" w:left="100" w:right="100"/>
+              <w:ind w:left="100" w:right="100" w:firstLine="0" w:firstLineChars="0"/>
             </w:pPr>
             <w:r>
               <w:rPr>
@@ -8318,7 +8318,7 @@
                 <w:right w:val="none" w:sz="0" w:space="0" w:color="000000"/>
               </w:pBdr>
               <w:spacing w:after="100" w:before="100" w:line="240"/>
-              <w:ind w:firstLine="0" w:left="100" w:right="100"/>
+              <w:ind w:left="100" w:right="100" w:firstLine="0" w:firstLineChars="0"/>
             </w:pPr>
             <w:r>
               <w:rPr>
@@ -8362,7 +8362,7 @@
                 <w:right w:val="none" w:sz="0" w:space="0" w:color="000000"/>
               </w:pBdr>
               <w:spacing w:after="100" w:before="100" w:line="240"/>
-              <w:ind w:firstLine="0" w:left="100" w:right="100"/>
+              <w:ind w:left="100" w:right="100" w:firstLine="0" w:firstLineChars="0"/>
             </w:pPr>
             <w:r>
               <w:rPr>
@@ -8406,7 +8406,7 @@
                 <w:right w:val="none" w:sz="0" w:space="0" w:color="000000"/>
               </w:pBdr>
               <w:spacing w:after="100" w:before="100" w:line="240"/>
-              <w:ind w:firstLine="0" w:left="100" w:right="100"/>
+              <w:ind w:left="100" w:right="100" w:firstLine="0" w:firstLineChars="0"/>
             </w:pPr>
             <w:r>
               <w:rPr>
@@ -8450,7 +8450,7 @@
                 <w:right w:val="none" w:sz="0" w:space="0" w:color="000000"/>
               </w:pBdr>
               <w:spacing w:after="100" w:before="100" w:line="240"/>
-              <w:ind w:firstLine="0" w:left="100" w:right="100"/>
+              <w:ind w:left="100" w:right="100" w:firstLine="0" w:firstLineChars="0"/>
             </w:pPr>
             <w:r>
               <w:rPr>
@@ -8500,7 +8500,7 @@
                 <w:right w:val="none" w:sz="0" w:space="0" w:color="000000"/>
               </w:pBdr>
               <w:spacing w:after="100" w:before="100" w:line="240"/>
-              <w:ind w:firstLine="0" w:left="100" w:right="100"/>
+              <w:ind w:left="100" w:right="100" w:firstLine="0" w:firstLineChars="0"/>
             </w:pPr>
             <w:r>
               <w:rPr>
@@ -8544,7 +8544,7 @@
                 <w:right w:val="none" w:sz="0" w:space="0" w:color="000000"/>
               </w:pBdr>
               <w:spacing w:after="100" w:before="100" w:line="240"/>
-              <w:ind w:firstLine="0" w:left="100" w:right="100"/>
+              <w:ind w:left="100" w:right="100" w:firstLine="0" w:firstLineChars="0"/>
             </w:pPr>
             <w:r>
               <w:rPr>
@@ -8588,7 +8588,7 @@
                 <w:right w:val="none" w:sz="0" w:space="0" w:color="000000"/>
               </w:pBdr>
               <w:spacing w:after="100" w:before="100" w:line="240"/>
-              <w:ind w:firstLine="0" w:left="100" w:right="100"/>
+              <w:ind w:left="100" w:right="100" w:firstLine="0" w:firstLineChars="0"/>
             </w:pPr>
             <w:r>
               <w:rPr>
@@ -8632,7 +8632,7 @@
                 <w:right w:val="none" w:sz="0" w:space="0" w:color="000000"/>
               </w:pBdr>
               <w:spacing w:after="100" w:before="100" w:line="240"/>
-              <w:ind w:firstLine="0" w:left="100" w:right="100"/>
+              <w:ind w:left="100" w:right="100" w:firstLine="0" w:firstLineChars="0"/>
             </w:pPr>
             <w:r>
               <w:rPr>
@@ -8682,7 +8682,7 @@
                 <w:right w:val="none" w:sz="0" w:space="0" w:color="000000"/>
               </w:pBdr>
               <w:spacing w:after="100" w:before="100" w:line="240"/>
-              <w:ind w:firstLine="0" w:left="100" w:right="100"/>
+              <w:ind w:left="100" w:right="100" w:firstLine="0" w:firstLineChars="0"/>
             </w:pPr>
             <w:r>
               <w:rPr>
@@ -8726,7 +8726,7 @@
                 <w:right w:val="none" w:sz="0" w:space="0" w:color="000000"/>
               </w:pBdr>
               <w:spacing w:after="100" w:before="100" w:line="240"/>
-              <w:ind w:firstLine="0" w:left="100" w:right="100"/>
+              <w:ind w:left="100" w:right="100" w:firstLine="0" w:firstLineChars="0"/>
             </w:pPr>
             <w:r>
               <w:rPr>
@@ -8770,7 +8770,7 @@
                 <w:right w:val="none" w:sz="0" w:space="0" w:color="000000"/>
               </w:pBdr>
               <w:spacing w:after="100" w:before="100" w:line="240"/>
-              <w:ind w:firstLine="0" w:left="100" w:right="100"/>
+              <w:ind w:left="100" w:right="100" w:firstLine="0" w:firstLineChars="0"/>
             </w:pPr>
             <w:r>
               <w:rPr>
@@ -8814,7 +8814,7 @@
                 <w:right w:val="none" w:sz="0" w:space="0" w:color="000000"/>
               </w:pBdr>
               <w:spacing w:after="100" w:before="100" w:line="240"/>
-              <w:ind w:firstLine="0" w:left="100" w:right="100"/>
+              <w:ind w:left="100" w:right="100" w:firstLine="0" w:firstLineChars="0"/>
             </w:pPr>
             <w:r>
               <w:rPr>
@@ -8864,7 +8864,7 @@
                 <w:right w:val="none" w:sz="0" w:space="0" w:color="000000"/>
               </w:pBdr>
               <w:spacing w:after="100" w:before="100" w:line="240"/>
-              <w:ind w:firstLine="0" w:left="100" w:right="100"/>
+              <w:ind w:left="100" w:right="100" w:firstLine="0" w:firstLineChars="0"/>
             </w:pPr>
             <w:r>
               <w:rPr>
@@ -8908,7 +8908,7 @@
                 <w:right w:val="none" w:sz="0" w:space="0" w:color="000000"/>
               </w:pBdr>
               <w:spacing w:after="100" w:before="100" w:line="240"/>
-              <w:ind w:firstLine="0" w:left="100" w:right="100"/>
+              <w:ind w:left="100" w:right="100" w:firstLine="0" w:firstLineChars="0"/>
             </w:pPr>
             <w:r>
               <w:rPr>
@@ -8952,7 +8952,7 @@
                 <w:right w:val="none" w:sz="0" w:space="0" w:color="000000"/>
               </w:pBdr>
               <w:spacing w:after="100" w:before="100" w:line="240"/>
-              <w:ind w:firstLine="0" w:left="100" w:right="100"/>
+              <w:ind w:left="100" w:right="100" w:firstLine="0" w:firstLineChars="0"/>
             </w:pPr>
             <w:r>
               <w:rPr>
@@ -8996,7 +8996,7 @@
                 <w:right w:val="none" w:sz="0" w:space="0" w:color="000000"/>
               </w:pBdr>
               <w:spacing w:after="100" w:before="100" w:line="240"/>
-              <w:ind w:firstLine="0" w:left="100" w:right="100"/>
+              <w:ind w:left="100" w:right="100" w:firstLine="0" w:firstLineChars="0"/>
             </w:pPr>
             <w:r>
               <w:rPr>
@@ -9046,7 +9046,7 @@
                 <w:right w:val="none" w:sz="0" w:space="0" w:color="000000"/>
               </w:pBdr>
               <w:spacing w:after="100" w:before="100" w:line="240"/>
-              <w:ind w:firstLine="0" w:left="100" w:right="100"/>
+              <w:ind w:left="100" w:right="100" w:firstLine="0" w:firstLineChars="0"/>
             </w:pPr>
             <w:r>
               <w:rPr>
@@ -9090,7 +9090,7 @@
                 <w:right w:val="none" w:sz="0" w:space="0" w:color="000000"/>
               </w:pBdr>
               <w:spacing w:after="100" w:before="100" w:line="240"/>
-              <w:ind w:firstLine="0" w:left="100" w:right="100"/>
+              <w:ind w:left="100" w:right="100" w:firstLine="0" w:firstLineChars="0"/>
             </w:pPr>
             <w:r>
               <w:rPr>
@@ -9134,7 +9134,7 @@
                 <w:right w:val="none" w:sz="0" w:space="0" w:color="000000"/>
               </w:pBdr>
               <w:spacing w:after="100" w:before="100" w:line="240"/>
-              <w:ind w:firstLine="0" w:left="100" w:right="100"/>
+              <w:ind w:left="100" w:right="100" w:firstLine="0" w:firstLineChars="0"/>
             </w:pPr>
             <w:r>
               <w:rPr>
@@ -9178,7 +9178,7 @@
                 <w:right w:val="none" w:sz="0" w:space="0" w:color="000000"/>
               </w:pBdr>
               <w:spacing w:after="100" w:before="100" w:line="240"/>
-              <w:ind w:firstLine="0" w:left="100" w:right="100"/>
+              <w:ind w:left="100" w:right="100" w:firstLine="0" w:firstLineChars="0"/>
             </w:pPr>
             <w:r>
               <w:rPr>
@@ -9228,7 +9228,7 @@
                 <w:right w:val="none" w:sz="0" w:space="0" w:color="000000"/>
               </w:pBdr>
               <w:spacing w:after="100" w:before="100" w:line="240"/>
-              <w:ind w:firstLine="0" w:left="100" w:right="100"/>
+              <w:ind w:left="100" w:right="100" w:firstLine="0" w:firstLineChars="0"/>
             </w:pPr>
             <w:r>
               <w:rPr>
@@ -9272,7 +9272,7 @@
                 <w:right w:val="none" w:sz="0" w:space="0" w:color="000000"/>
               </w:pBdr>
               <w:spacing w:after="100" w:before="100" w:line="240"/>
-              <w:ind w:firstLine="0" w:left="100" w:right="100"/>
+              <w:ind w:left="100" w:right="100" w:firstLine="0" w:firstLineChars="0"/>
             </w:pPr>
             <w:r>
               <w:rPr>
@@ -9316,7 +9316,7 @@
                 <w:right w:val="none" w:sz="0" w:space="0" w:color="000000"/>
               </w:pBdr>
               <w:spacing w:after="100" w:before="100" w:line="240"/>
-              <w:ind w:firstLine="0" w:left="100" w:right="100"/>
+              <w:ind w:left="100" w:right="100" w:firstLine="0" w:firstLineChars="0"/>
             </w:pPr>
             <w:r>
               <w:rPr>
@@ -9360,7 +9360,7 @@
                 <w:right w:val="none" w:sz="0" w:space="0" w:color="000000"/>
               </w:pBdr>
               <w:spacing w:after="100" w:before="100" w:line="240"/>
-              <w:ind w:firstLine="0" w:left="100" w:right="100"/>
+              <w:ind w:left="100" w:right="100" w:firstLine="0" w:firstLineChars="0"/>
             </w:pPr>
             <w:r>
               <w:rPr>
@@ -9410,7 +9410,7 @@
                 <w:right w:val="none" w:sz="0" w:space="0" w:color="000000"/>
               </w:pBdr>
               <w:spacing w:after="100" w:before="100" w:line="240"/>
-              <w:ind w:firstLine="0" w:left="100" w:right="100"/>
+              <w:ind w:left="100" w:right="100" w:firstLine="0" w:firstLineChars="0"/>
             </w:pPr>
             <w:r>
               <w:rPr>
@@ -9454,7 +9454,7 @@
                 <w:right w:val="none" w:sz="0" w:space="0" w:color="000000"/>
               </w:pBdr>
               <w:spacing w:after="100" w:before="100" w:line="240"/>
-              <w:ind w:firstLine="0" w:left="100" w:right="100"/>
+              <w:ind w:left="100" w:right="100" w:firstLine="0" w:firstLineChars="0"/>
             </w:pPr>
             <w:r>
               <w:rPr>
@@ -9498,7 +9498,7 @@
                 <w:right w:val="none" w:sz="0" w:space="0" w:color="000000"/>
               </w:pBdr>
               <w:spacing w:after="100" w:before="100" w:line="240"/>
-              <w:ind w:firstLine="0" w:left="100" w:right="100"/>
+              <w:ind w:left="100" w:right="100" w:firstLine="0" w:firstLineChars="0"/>
             </w:pPr>
             <w:r>
               <w:rPr>
@@ -9542,7 +9542,7 @@
                 <w:right w:val="none" w:sz="0" w:space="0" w:color="000000"/>
               </w:pBdr>
               <w:spacing w:after="100" w:before="100" w:line="240"/>
-              <w:ind w:firstLine="0" w:left="100" w:right="100"/>
+              <w:ind w:left="100" w:right="100" w:firstLine="0" w:firstLineChars="0"/>
             </w:pPr>
             <w:r>
               <w:rPr>
@@ -9592,7 +9592,7 @@
                 <w:right w:val="none" w:sz="0" w:space="0" w:color="000000"/>
               </w:pBdr>
               <w:spacing w:after="100" w:before="100" w:line="240"/>
-              <w:ind w:firstLine="0" w:left="100" w:right="100"/>
+              <w:ind w:left="100" w:right="100" w:firstLine="0" w:firstLineChars="0"/>
             </w:pPr>
             <w:r>
               <w:rPr>
@@ -9636,7 +9636,7 @@
                 <w:right w:val="none" w:sz="0" w:space="0" w:color="000000"/>
               </w:pBdr>
               <w:spacing w:after="100" w:before="100" w:line="240"/>
-              <w:ind w:firstLine="0" w:left="100" w:right="100"/>
+              <w:ind w:left="100" w:right="100" w:firstLine="0" w:firstLineChars="0"/>
             </w:pPr>
             <w:r>
               <w:rPr>
@@ -9680,7 +9680,7 @@
                 <w:right w:val="none" w:sz="0" w:space="0" w:color="000000"/>
               </w:pBdr>
               <w:spacing w:after="100" w:before="100" w:line="240"/>
-              <w:ind w:firstLine="0" w:left="100" w:right="100"/>
+              <w:ind w:left="100" w:right="100" w:firstLine="0" w:firstLineChars="0"/>
             </w:pPr>
             <w:r>
               <w:rPr>
@@ -9724,7 +9724,7 @@
                 <w:right w:val="none" w:sz="0" w:space="0" w:color="000000"/>
               </w:pBdr>
               <w:spacing w:after="100" w:before="100" w:line="240"/>
-              <w:ind w:firstLine="0" w:left="100" w:right="100"/>
+              <w:ind w:left="100" w:right="100" w:firstLine="0" w:firstLineChars="0"/>
             </w:pPr>
             <w:r>
               <w:rPr>
@@ -9774,7 +9774,7 @@
                 <w:right w:val="none" w:sz="0" w:space="0" w:color="000000"/>
               </w:pBdr>
               <w:spacing w:after="100" w:before="100" w:line="240"/>
-              <w:ind w:firstLine="0" w:left="100" w:right="100"/>
+              <w:ind w:left="100" w:right="100" w:firstLine="0" w:firstLineChars="0"/>
             </w:pPr>
             <w:r>
               <w:rPr>
@@ -9818,7 +9818,7 @@
                 <w:right w:val="none" w:sz="0" w:space="0" w:color="000000"/>
               </w:pBdr>
               <w:spacing w:after="100" w:before="100" w:line="240"/>
-              <w:ind w:firstLine="0" w:left="100" w:right="100"/>
+              <w:ind w:left="100" w:right="100" w:firstLine="0" w:firstLineChars="0"/>
             </w:pPr>
             <w:r>
               <w:rPr>
@@ -9862,7 +9862,7 @@
                 <w:right w:val="none" w:sz="0" w:space="0" w:color="000000"/>
               </w:pBdr>
               <w:spacing w:after="100" w:before="100" w:line="240"/>
-              <w:ind w:firstLine="0" w:left="100" w:right="100"/>
+              <w:ind w:left="100" w:right="100" w:firstLine="0" w:firstLineChars="0"/>
             </w:pPr>
             <w:r>
               <w:rPr>
@@ -9906,7 +9906,7 @@
                 <w:right w:val="none" w:sz="0" w:space="0" w:color="000000"/>
               </w:pBdr>
               <w:spacing w:after="100" w:before="100" w:line="240"/>
-              <w:ind w:firstLine="0" w:left="100" w:right="100"/>
+              <w:ind w:left="100" w:right="100" w:firstLine="0" w:firstLineChars="0"/>
             </w:pPr>
             <w:r>
               <w:rPr>
@@ -9956,7 +9956,7 @@
                 <w:right w:val="none" w:sz="0" w:space="0" w:color="000000"/>
               </w:pBdr>
               <w:spacing w:after="100" w:before="100" w:line="240"/>
-              <w:ind w:firstLine="0" w:left="100" w:right="100"/>
+              <w:ind w:left="100" w:right="100" w:firstLine="0" w:firstLineChars="0"/>
             </w:pPr>
             <w:r>
               <w:rPr>
@@ -10000,107 +10000,107 @@
                 <w:right w:val="none" w:sz="0" w:space="0" w:color="000000"/>
               </w:pBdr>
               <w:spacing w:after="100" w:before="100" w:line="240"/>
-              <w:ind w:firstLine="0" w:left="100" w:right="100"/>
-            </w:pPr>
-            <w:r>
-              <w:rPr>
-                <w:rFonts w:ascii="Helvetica" w:hAnsi="Helvetica" w:eastAsia="Helvetica" w:cs="Helvetica"/>
-                <w:i w:val="false"/>
-                <w:b w:val="false"/>
-                <w:u w:val="none"/>
-                <w:sz w:val="22"/>
-                <w:szCs w:val="22"/>
-                <w:color w:val="000000"/>
-              </w:rPr>
-              <w:t xml:space="preserve">46 (16.7%)</w:t>
-            </w:r>
-          </w:p>
-        </w:tc>
-        <w:tc>
-          <w:tcPr>
-            <w:tcBorders>
-              <w:bottom w:val="none" w:sz="0" w:space="0" w:color="000000"/>
-              <w:top w:val="none" w:sz="0" w:space="0" w:color="000000"/>
-              <w:left w:val="none" w:sz="0" w:space="0" w:color="000000"/>
-              <w:right w:val="none" w:sz="0" w:space="0" w:color="000000"/>
-            </w:tcBorders>
-            <w:shd w:val="clear" w:color="auto" w:fill="FFFFFF"/>
-            <w:tcMar>
-              <w:top w:w="0" w:type="dxa"/>
-              <w:bottom w:w="0" w:type="dxa"/>
-              <w:left w:w="0" w:type="dxa"/>
-              <w:right w:w="0" w:type="dxa"/>
-            </w:tcMar>
-            <w:vAlign w:val="center"/>
-          </w:tcPr>
-          <w:p>
-            <w:pPr>
-              <w:pStyle w:val="Normal"/>
-              <w:jc w:val="center"/>
-              <w:pBdr>
-                <w:bottom w:val="none" w:sz="0" w:space="0" w:color="000000"/>
-                <w:top w:val="none" w:sz="0" w:space="0" w:color="000000"/>
-                <w:left w:val="none" w:sz="0" w:space="0" w:color="000000"/>
-                <w:right w:val="none" w:sz="0" w:space="0" w:color="000000"/>
-              </w:pBdr>
-              <w:spacing w:after="100" w:before="100" w:line="240"/>
-              <w:ind w:firstLine="0" w:left="100" w:right="100"/>
-            </w:pPr>
-            <w:r>
-              <w:rPr>
-                <w:rFonts w:ascii="Helvetica" w:hAnsi="Helvetica" w:eastAsia="Helvetica" w:cs="Helvetica"/>
-                <w:i w:val="false"/>
-                <w:b w:val="false"/>
-                <w:u w:val="none"/>
-                <w:sz w:val="22"/>
-                <w:szCs w:val="22"/>
-                <w:color w:val="000000"/>
-              </w:rPr>
-              <w:t xml:space="preserve">46 (33.8%)</w:t>
-            </w:r>
-          </w:p>
-        </w:tc>
-        <w:tc>
-          <w:tcPr>
-            <w:tcBorders>
-              <w:bottom w:val="none" w:sz="0" w:space="0" w:color="000000"/>
-              <w:top w:val="none" w:sz="0" w:space="0" w:color="000000"/>
-              <w:left w:val="none" w:sz="0" w:space="0" w:color="000000"/>
-              <w:right w:val="none" w:sz="0" w:space="0" w:color="000000"/>
-            </w:tcBorders>
-            <w:shd w:val="clear" w:color="auto" w:fill="FFFFFF"/>
-            <w:tcMar>
-              <w:top w:w="0" w:type="dxa"/>
-              <w:bottom w:w="0" w:type="dxa"/>
-              <w:left w:w="0" w:type="dxa"/>
-              <w:right w:w="0" w:type="dxa"/>
-            </w:tcMar>
-            <w:vAlign w:val="center"/>
-          </w:tcPr>
-          <w:p>
-            <w:pPr>
-              <w:pStyle w:val="Normal"/>
-              <w:jc w:val="center"/>
-              <w:pBdr>
-                <w:bottom w:val="none" w:sz="0" w:space="0" w:color="000000"/>
-                <w:top w:val="none" w:sz="0" w:space="0" w:color="000000"/>
-                <w:left w:val="none" w:sz="0" w:space="0" w:color="000000"/>
-                <w:right w:val="none" w:sz="0" w:space="0" w:color="000000"/>
-              </w:pBdr>
-              <w:spacing w:after="100" w:before="100" w:line="240"/>
-              <w:ind w:firstLine="0" w:left="100" w:right="100"/>
-            </w:pPr>
-            <w:r>
-              <w:rPr>
-                <w:rFonts w:ascii="Helvetica" w:hAnsi="Helvetica" w:eastAsia="Helvetica" w:cs="Helvetica"/>
-                <w:i w:val="false"/>
-                <w:b w:val="false"/>
-                <w:u w:val="none"/>
-                <w:sz w:val="22"/>
-                <w:szCs w:val="22"/>
-                <w:color w:val="000000"/>
-              </w:rPr>
-              <w:t xml:space="preserve">92 (22.4%)</w:t>
+              <w:ind w:left="100" w:right="100" w:firstLine="0" w:firstLineChars="0"/>
+            </w:pPr>
+            <w:r>
+              <w:rPr>
+                <w:rFonts w:ascii="Helvetica" w:hAnsi="Helvetica" w:eastAsia="Helvetica" w:cs="Helvetica"/>
+                <w:i w:val="false"/>
+                <w:b w:val="false"/>
+                <w:u w:val="none"/>
+                <w:sz w:val="22"/>
+                <w:szCs w:val="22"/>
+                <w:color w:val="000000"/>
+              </w:rPr>
+              <w:t xml:space="preserve">43 (15.6%)</w:t>
+            </w:r>
+          </w:p>
+        </w:tc>
+        <w:tc>
+          <w:tcPr>
+            <w:tcBorders>
+              <w:bottom w:val="none" w:sz="0" w:space="0" w:color="000000"/>
+              <w:top w:val="none" w:sz="0" w:space="0" w:color="000000"/>
+              <w:left w:val="none" w:sz="0" w:space="0" w:color="000000"/>
+              <w:right w:val="none" w:sz="0" w:space="0" w:color="000000"/>
+            </w:tcBorders>
+            <w:shd w:val="clear" w:color="auto" w:fill="FFFFFF"/>
+            <w:tcMar>
+              <w:top w:w="0" w:type="dxa"/>
+              <w:bottom w:w="0" w:type="dxa"/>
+              <w:left w:w="0" w:type="dxa"/>
+              <w:right w:w="0" w:type="dxa"/>
+            </w:tcMar>
+            <w:vAlign w:val="center"/>
+          </w:tcPr>
+          <w:p>
+            <w:pPr>
+              <w:pStyle w:val="Normal"/>
+              <w:jc w:val="center"/>
+              <w:pBdr>
+                <w:bottom w:val="none" w:sz="0" w:space="0" w:color="000000"/>
+                <w:top w:val="none" w:sz="0" w:space="0" w:color="000000"/>
+                <w:left w:val="none" w:sz="0" w:space="0" w:color="000000"/>
+                <w:right w:val="none" w:sz="0" w:space="0" w:color="000000"/>
+              </w:pBdr>
+              <w:spacing w:after="100" w:before="100" w:line="240"/>
+              <w:ind w:left="100" w:right="100" w:firstLine="0" w:firstLineChars="0"/>
+            </w:pPr>
+            <w:r>
+              <w:rPr>
+                <w:rFonts w:ascii="Helvetica" w:hAnsi="Helvetica" w:eastAsia="Helvetica" w:cs="Helvetica"/>
+                <w:i w:val="false"/>
+                <w:b w:val="false"/>
+                <w:u w:val="none"/>
+                <w:sz w:val="22"/>
+                <w:szCs w:val="22"/>
+                <w:color w:val="000000"/>
+              </w:rPr>
+              <w:t xml:space="preserve">44 (32.4%)</w:t>
+            </w:r>
+          </w:p>
+        </w:tc>
+        <w:tc>
+          <w:tcPr>
+            <w:tcBorders>
+              <w:bottom w:val="none" w:sz="0" w:space="0" w:color="000000"/>
+              <w:top w:val="none" w:sz="0" w:space="0" w:color="000000"/>
+              <w:left w:val="none" w:sz="0" w:space="0" w:color="000000"/>
+              <w:right w:val="none" w:sz="0" w:space="0" w:color="000000"/>
+            </w:tcBorders>
+            <w:shd w:val="clear" w:color="auto" w:fill="FFFFFF"/>
+            <w:tcMar>
+              <w:top w:w="0" w:type="dxa"/>
+              <w:bottom w:w="0" w:type="dxa"/>
+              <w:left w:w="0" w:type="dxa"/>
+              <w:right w:w="0" w:type="dxa"/>
+            </w:tcMar>
+            <w:vAlign w:val="center"/>
+          </w:tcPr>
+          <w:p>
+            <w:pPr>
+              <w:pStyle w:val="Normal"/>
+              <w:jc w:val="center"/>
+              <w:pBdr>
+                <w:bottom w:val="none" w:sz="0" w:space="0" w:color="000000"/>
+                <w:top w:val="none" w:sz="0" w:space="0" w:color="000000"/>
+                <w:left w:val="none" w:sz="0" w:space="0" w:color="000000"/>
+                <w:right w:val="none" w:sz="0" w:space="0" w:color="000000"/>
+              </w:pBdr>
+              <w:spacing w:after="100" w:before="100" w:line="240"/>
+              <w:ind w:left="100" w:right="100" w:firstLine="0" w:firstLineChars="0"/>
+            </w:pPr>
+            <w:r>
+              <w:rPr>
+                <w:rFonts w:ascii="Helvetica" w:hAnsi="Helvetica" w:eastAsia="Helvetica" w:cs="Helvetica"/>
+                <w:i w:val="false"/>
+                <w:b w:val="false"/>
+                <w:u w:val="none"/>
+                <w:sz w:val="22"/>
+                <w:szCs w:val="22"/>
+                <w:color w:val="000000"/>
+              </w:rPr>
+              <w:t xml:space="preserve">87 (21.2%)</w:t>
             </w:r>
           </w:p>
         </w:tc>
@@ -10138,151 +10138,151 @@
                 <w:right w:val="none" w:sz="0" w:space="0" w:color="000000"/>
               </w:pBdr>
               <w:spacing w:after="100" w:before="100" w:line="240"/>
-              <w:ind w:firstLine="0" w:left="100" w:right="100"/>
-            </w:pPr>
-            <w:r>
-              <w:rPr>
-                <w:rFonts w:ascii="Helvetica" w:hAnsi="Helvetica" w:eastAsia="Helvetica" w:cs="Helvetica"/>
-                <w:i w:val="false"/>
-                <w:b w:val="false"/>
-                <w:u w:val="none"/>
-                <w:sz w:val="22"/>
-                <w:szCs w:val="22"/>
-                <w:color w:val="000000"/>
-              </w:rPr>
-              <w:t xml:space="preserve">  Other</w:t>
-            </w:r>
-          </w:p>
-        </w:tc>
-        <w:tc>
-          <w:tcPr>
-            <w:tcBorders>
-              <w:bottom w:val="none" w:sz="0" w:space="0" w:color="000000"/>
-              <w:top w:val="none" w:sz="0" w:space="0" w:color="000000"/>
-              <w:left w:val="none" w:sz="0" w:space="0" w:color="000000"/>
-              <w:right w:val="none" w:sz="0" w:space="0" w:color="000000"/>
-            </w:tcBorders>
-            <w:shd w:val="clear" w:color="auto" w:fill="FFFFFF"/>
-            <w:tcMar>
-              <w:top w:w="0" w:type="dxa"/>
-              <w:bottom w:w="0" w:type="dxa"/>
-              <w:left w:w="0" w:type="dxa"/>
-              <w:right w:w="0" w:type="dxa"/>
-            </w:tcMar>
-            <w:vAlign w:val="center"/>
-          </w:tcPr>
-          <w:p>
-            <w:pPr>
-              <w:pStyle w:val="Normal"/>
-              <w:jc w:val="center"/>
-              <w:pBdr>
-                <w:bottom w:val="none" w:sz="0" w:space="0" w:color="000000"/>
-                <w:top w:val="none" w:sz="0" w:space="0" w:color="000000"/>
-                <w:left w:val="none" w:sz="0" w:space="0" w:color="000000"/>
-                <w:right w:val="none" w:sz="0" w:space="0" w:color="000000"/>
-              </w:pBdr>
-              <w:spacing w:after="100" w:before="100" w:line="240"/>
-              <w:ind w:firstLine="0" w:left="100" w:right="100"/>
-            </w:pPr>
-            <w:r>
-              <w:rPr>
-                <w:rFonts w:ascii="Helvetica" w:hAnsi="Helvetica" w:eastAsia="Helvetica" w:cs="Helvetica"/>
-                <w:i w:val="false"/>
-                <w:b w:val="false"/>
-                <w:u w:val="none"/>
-                <w:sz w:val="22"/>
-                <w:szCs w:val="22"/>
-                <w:color w:val="000000"/>
-              </w:rPr>
-              <w:t xml:space="preserve">47 (17.1%)</w:t>
-            </w:r>
-          </w:p>
-        </w:tc>
-        <w:tc>
-          <w:tcPr>
-            <w:tcBorders>
-              <w:bottom w:val="none" w:sz="0" w:space="0" w:color="000000"/>
-              <w:top w:val="none" w:sz="0" w:space="0" w:color="000000"/>
-              <w:left w:val="none" w:sz="0" w:space="0" w:color="000000"/>
-              <w:right w:val="none" w:sz="0" w:space="0" w:color="000000"/>
-            </w:tcBorders>
-            <w:shd w:val="clear" w:color="auto" w:fill="FFFFFF"/>
-            <w:tcMar>
-              <w:top w:w="0" w:type="dxa"/>
-              <w:bottom w:w="0" w:type="dxa"/>
-              <w:left w:w="0" w:type="dxa"/>
-              <w:right w:w="0" w:type="dxa"/>
-            </w:tcMar>
-            <w:vAlign w:val="center"/>
-          </w:tcPr>
-          <w:p>
-            <w:pPr>
-              <w:pStyle w:val="Normal"/>
-              <w:jc w:val="center"/>
-              <w:pBdr>
-                <w:bottom w:val="none" w:sz="0" w:space="0" w:color="000000"/>
-                <w:top w:val="none" w:sz="0" w:space="0" w:color="000000"/>
-                <w:left w:val="none" w:sz="0" w:space="0" w:color="000000"/>
-                <w:right w:val="none" w:sz="0" w:space="0" w:color="000000"/>
-              </w:pBdr>
-              <w:spacing w:after="100" w:before="100" w:line="240"/>
-              <w:ind w:firstLine="0" w:left="100" w:right="100"/>
-            </w:pPr>
-            <w:r>
-              <w:rPr>
-                <w:rFonts w:ascii="Helvetica" w:hAnsi="Helvetica" w:eastAsia="Helvetica" w:cs="Helvetica"/>
-                <w:i w:val="false"/>
-                <w:b w:val="false"/>
-                <w:u w:val="none"/>
-                <w:sz w:val="22"/>
-                <w:szCs w:val="22"/>
-                <w:color w:val="000000"/>
-              </w:rPr>
-              <w:t xml:space="preserve">10 (7.4%)</w:t>
-            </w:r>
-          </w:p>
-        </w:tc>
-        <w:tc>
-          <w:tcPr>
-            <w:tcBorders>
-              <w:bottom w:val="none" w:sz="0" w:space="0" w:color="000000"/>
-              <w:top w:val="none" w:sz="0" w:space="0" w:color="000000"/>
-              <w:left w:val="none" w:sz="0" w:space="0" w:color="000000"/>
-              <w:right w:val="none" w:sz="0" w:space="0" w:color="000000"/>
-            </w:tcBorders>
-            <w:shd w:val="clear" w:color="auto" w:fill="FFFFFF"/>
-            <w:tcMar>
-              <w:top w:w="0" w:type="dxa"/>
-              <w:bottom w:w="0" w:type="dxa"/>
-              <w:left w:w="0" w:type="dxa"/>
-              <w:right w:w="0" w:type="dxa"/>
-            </w:tcMar>
-            <w:vAlign w:val="center"/>
-          </w:tcPr>
-          <w:p>
-            <w:pPr>
-              <w:pStyle w:val="Normal"/>
-              <w:jc w:val="center"/>
-              <w:pBdr>
-                <w:bottom w:val="none" w:sz="0" w:space="0" w:color="000000"/>
-                <w:top w:val="none" w:sz="0" w:space="0" w:color="000000"/>
-                <w:left w:val="none" w:sz="0" w:space="0" w:color="000000"/>
-                <w:right w:val="none" w:sz="0" w:space="0" w:color="000000"/>
-              </w:pBdr>
-              <w:spacing w:after="100" w:before="100" w:line="240"/>
-              <w:ind w:firstLine="0" w:left="100" w:right="100"/>
-            </w:pPr>
-            <w:r>
-              <w:rPr>
-                <w:rFonts w:ascii="Helvetica" w:hAnsi="Helvetica" w:eastAsia="Helvetica" w:cs="Helvetica"/>
-                <w:i w:val="false"/>
-                <w:b w:val="false"/>
-                <w:u w:val="none"/>
-                <w:sz w:val="22"/>
-                <w:szCs w:val="22"/>
-                <w:color w:val="000000"/>
-              </w:rPr>
-              <w:t xml:space="preserve">57 (13.9%)</w:t>
+              <w:ind w:left="100" w:right="100" w:firstLine="0" w:firstLineChars="0"/>
+            </w:pPr>
+            <w:r>
+              <w:rPr>
+                <w:rFonts w:ascii="Helvetica" w:hAnsi="Helvetica" w:eastAsia="Helvetica" w:cs="Helvetica"/>
+                <w:i w:val="false"/>
+                <w:b w:val="false"/>
+                <w:u w:val="none"/>
+                <w:sz w:val="22"/>
+                <w:szCs w:val="22"/>
+                <w:color w:val="000000"/>
+              </w:rPr>
+              <w:t xml:space="preserve">  No shock</w:t>
+            </w:r>
+          </w:p>
+        </w:tc>
+        <w:tc>
+          <w:tcPr>
+            <w:tcBorders>
+              <w:bottom w:val="none" w:sz="0" w:space="0" w:color="000000"/>
+              <w:top w:val="none" w:sz="0" w:space="0" w:color="000000"/>
+              <w:left w:val="none" w:sz="0" w:space="0" w:color="000000"/>
+              <w:right w:val="none" w:sz="0" w:space="0" w:color="000000"/>
+            </w:tcBorders>
+            <w:shd w:val="clear" w:color="auto" w:fill="FFFFFF"/>
+            <w:tcMar>
+              <w:top w:w="0" w:type="dxa"/>
+              <w:bottom w:w="0" w:type="dxa"/>
+              <w:left w:w="0" w:type="dxa"/>
+              <w:right w:w="0" w:type="dxa"/>
+            </w:tcMar>
+            <w:vAlign w:val="center"/>
+          </w:tcPr>
+          <w:p>
+            <w:pPr>
+              <w:pStyle w:val="Normal"/>
+              <w:jc w:val="center"/>
+              <w:pBdr>
+                <w:bottom w:val="none" w:sz="0" w:space="0" w:color="000000"/>
+                <w:top w:val="none" w:sz="0" w:space="0" w:color="000000"/>
+                <w:left w:val="none" w:sz="0" w:space="0" w:color="000000"/>
+                <w:right w:val="none" w:sz="0" w:space="0" w:color="000000"/>
+              </w:pBdr>
+              <w:spacing w:after="100" w:before="100" w:line="240"/>
+              <w:ind w:left="100" w:right="100" w:firstLine="0" w:firstLineChars="0"/>
+            </w:pPr>
+            <w:r>
+              <w:rPr>
+                <w:rFonts w:ascii="Helvetica" w:hAnsi="Helvetica" w:eastAsia="Helvetica" w:cs="Helvetica"/>
+                <w:i w:val="false"/>
+                <w:b w:val="false"/>
+                <w:u w:val="none"/>
+                <w:sz w:val="22"/>
+                <w:szCs w:val="22"/>
+                <w:color w:val="000000"/>
+              </w:rPr>
+              <w:t xml:space="preserve">133 (48.4%)</w:t>
+            </w:r>
+          </w:p>
+        </w:tc>
+        <w:tc>
+          <w:tcPr>
+            <w:tcBorders>
+              <w:bottom w:val="none" w:sz="0" w:space="0" w:color="000000"/>
+              <w:top w:val="none" w:sz="0" w:space="0" w:color="000000"/>
+              <w:left w:val="none" w:sz="0" w:space="0" w:color="000000"/>
+              <w:right w:val="none" w:sz="0" w:space="0" w:color="000000"/>
+            </w:tcBorders>
+            <w:shd w:val="clear" w:color="auto" w:fill="FFFFFF"/>
+            <w:tcMar>
+              <w:top w:w="0" w:type="dxa"/>
+              <w:bottom w:w="0" w:type="dxa"/>
+              <w:left w:w="0" w:type="dxa"/>
+              <w:right w:w="0" w:type="dxa"/>
+            </w:tcMar>
+            <w:vAlign w:val="center"/>
+          </w:tcPr>
+          <w:p>
+            <w:pPr>
+              <w:pStyle w:val="Normal"/>
+              <w:jc w:val="center"/>
+              <w:pBdr>
+                <w:bottom w:val="none" w:sz="0" w:space="0" w:color="000000"/>
+                <w:top w:val="none" w:sz="0" w:space="0" w:color="000000"/>
+                <w:left w:val="none" w:sz="0" w:space="0" w:color="000000"/>
+                <w:right w:val="none" w:sz="0" w:space="0" w:color="000000"/>
+              </w:pBdr>
+              <w:spacing w:after="100" w:before="100" w:line="240"/>
+              <w:ind w:left="100" w:right="100" w:firstLine="0" w:firstLineChars="0"/>
+            </w:pPr>
+            <w:r>
+              <w:rPr>
+                <w:rFonts w:ascii="Helvetica" w:hAnsi="Helvetica" w:eastAsia="Helvetica" w:cs="Helvetica"/>
+                <w:i w:val="false"/>
+                <w:b w:val="false"/>
+                <w:u w:val="none"/>
+                <w:sz w:val="22"/>
+                <w:szCs w:val="22"/>
+                <w:color w:val="000000"/>
+              </w:rPr>
+              <w:t xml:space="preserve">25 (18.4%)</w:t>
+            </w:r>
+          </w:p>
+        </w:tc>
+        <w:tc>
+          <w:tcPr>
+            <w:tcBorders>
+              <w:bottom w:val="none" w:sz="0" w:space="0" w:color="000000"/>
+              <w:top w:val="none" w:sz="0" w:space="0" w:color="000000"/>
+              <w:left w:val="none" w:sz="0" w:space="0" w:color="000000"/>
+              <w:right w:val="none" w:sz="0" w:space="0" w:color="000000"/>
+            </w:tcBorders>
+            <w:shd w:val="clear" w:color="auto" w:fill="FFFFFF"/>
+            <w:tcMar>
+              <w:top w:w="0" w:type="dxa"/>
+              <w:bottom w:w="0" w:type="dxa"/>
+              <w:left w:w="0" w:type="dxa"/>
+              <w:right w:w="0" w:type="dxa"/>
+            </w:tcMar>
+            <w:vAlign w:val="center"/>
+          </w:tcPr>
+          <w:p>
+            <w:pPr>
+              <w:pStyle w:val="Normal"/>
+              <w:jc w:val="center"/>
+              <w:pBdr>
+                <w:bottom w:val="none" w:sz="0" w:space="0" w:color="000000"/>
+                <w:top w:val="none" w:sz="0" w:space="0" w:color="000000"/>
+                <w:left w:val="none" w:sz="0" w:space="0" w:color="000000"/>
+                <w:right w:val="none" w:sz="0" w:space="0" w:color="000000"/>
+              </w:pBdr>
+              <w:spacing w:after="100" w:before="100" w:line="240"/>
+              <w:ind w:left="100" w:right="100" w:firstLine="0" w:firstLineChars="0"/>
+            </w:pPr>
+            <w:r>
+              <w:rPr>
+                <w:rFonts w:ascii="Helvetica" w:hAnsi="Helvetica" w:eastAsia="Helvetica" w:cs="Helvetica"/>
+                <w:i w:val="false"/>
+                <w:b w:val="false"/>
+                <w:u w:val="none"/>
+                <w:sz w:val="22"/>
+                <w:szCs w:val="22"/>
+                <w:color w:val="000000"/>
+              </w:rPr>
+              <w:t xml:space="preserve">158 (38.4%)</w:t>
             </w:r>
           </w:p>
         </w:tc>
@@ -10320,158 +10320,158 @@
                 <w:right w:val="none" w:sz="0" w:space="0" w:color="000000"/>
               </w:pBdr>
               <w:spacing w:after="100" w:before="100" w:line="240"/>
-              <w:ind w:firstLine="0" w:left="100" w:right="100"/>
-            </w:pPr>
-            <w:r>
-              <w:rPr>
-                <w:rFonts w:ascii="Helvetica" w:hAnsi="Helvetica" w:eastAsia="Helvetica" w:cs="Helvetica"/>
-                <w:i w:val="false"/>
-                <w:b w:val="false"/>
-                <w:u w:val="none"/>
-                <w:sz w:val="22"/>
-                <w:szCs w:val="22"/>
-                <w:color w:val="000000"/>
-              </w:rPr>
-              <w:t xml:space="preserve">  PCCS</w:t>
-            </w:r>
-          </w:p>
-        </w:tc>
-        <w:tc>
-          <w:tcPr>
-            <w:tcBorders>
-              <w:bottom w:val="none" w:sz="0" w:space="0" w:color="000000"/>
-              <w:top w:val="none" w:sz="0" w:space="0" w:color="000000"/>
-              <w:left w:val="none" w:sz="0" w:space="0" w:color="000000"/>
-              <w:right w:val="none" w:sz="0" w:space="0" w:color="000000"/>
-            </w:tcBorders>
-            <w:shd w:val="clear" w:color="auto" w:fill="FFFFFF"/>
-            <w:tcMar>
-              <w:top w:w="0" w:type="dxa"/>
-              <w:bottom w:w="0" w:type="dxa"/>
-              <w:left w:w="0" w:type="dxa"/>
-              <w:right w:w="0" w:type="dxa"/>
-            </w:tcMar>
-            <w:vAlign w:val="center"/>
-          </w:tcPr>
-          <w:p>
-            <w:pPr>
-              <w:pStyle w:val="Normal"/>
-              <w:jc w:val="center"/>
-              <w:pBdr>
-                <w:bottom w:val="none" w:sz="0" w:space="0" w:color="000000"/>
-                <w:top w:val="none" w:sz="0" w:space="0" w:color="000000"/>
-                <w:left w:val="none" w:sz="0" w:space="0" w:color="000000"/>
-                <w:right w:val="none" w:sz="0" w:space="0" w:color="000000"/>
-              </w:pBdr>
-              <w:spacing w:after="100" w:before="100" w:line="240"/>
-              <w:ind w:firstLine="0" w:left="100" w:right="100"/>
-            </w:pPr>
-            <w:r>
-              <w:rPr>
-                <w:rFonts w:ascii="Helvetica" w:hAnsi="Helvetica" w:eastAsia="Helvetica" w:cs="Helvetica"/>
-                <w:i w:val="false"/>
-                <w:b w:val="false"/>
-                <w:u w:val="none"/>
-                <w:sz w:val="22"/>
-                <w:szCs w:val="22"/>
-                <w:color w:val="000000"/>
-              </w:rPr>
-              <w:t xml:space="preserve">1 (0.4%)</w:t>
-            </w:r>
-          </w:p>
-        </w:tc>
-        <w:tc>
-          <w:tcPr>
-            <w:tcBorders>
-              <w:bottom w:val="none" w:sz="0" w:space="0" w:color="000000"/>
-              <w:top w:val="none" w:sz="0" w:space="0" w:color="000000"/>
-              <w:left w:val="none" w:sz="0" w:space="0" w:color="000000"/>
-              <w:right w:val="none" w:sz="0" w:space="0" w:color="000000"/>
-            </w:tcBorders>
-            <w:shd w:val="clear" w:color="auto" w:fill="FFFFFF"/>
-            <w:tcMar>
-              <w:top w:w="0" w:type="dxa"/>
-              <w:bottom w:w="0" w:type="dxa"/>
-              <w:left w:w="0" w:type="dxa"/>
-              <w:right w:w="0" w:type="dxa"/>
-            </w:tcMar>
-            <w:vAlign w:val="center"/>
-          </w:tcPr>
-          <w:p>
-            <w:pPr>
-              <w:pStyle w:val="Normal"/>
-              <w:jc w:val="center"/>
-              <w:pBdr>
-                <w:bottom w:val="none" w:sz="0" w:space="0" w:color="000000"/>
-                <w:top w:val="none" w:sz="0" w:space="0" w:color="000000"/>
-                <w:left w:val="none" w:sz="0" w:space="0" w:color="000000"/>
-                <w:right w:val="none" w:sz="0" w:space="0" w:color="000000"/>
-              </w:pBdr>
-              <w:spacing w:after="100" w:before="100" w:line="240"/>
-              <w:ind w:firstLine="0" w:left="100" w:right="100"/>
-            </w:pPr>
-            <w:r>
-              <w:rPr>
-                <w:rFonts w:ascii="Helvetica" w:hAnsi="Helvetica" w:eastAsia="Helvetica" w:cs="Helvetica"/>
-                <w:i w:val="false"/>
-                <w:b w:val="false"/>
-                <w:u w:val="none"/>
-                <w:sz w:val="22"/>
-                <w:szCs w:val="22"/>
-                <w:color w:val="000000"/>
-              </w:rPr>
-              <w:t xml:space="preserve">0 (0%)</w:t>
-            </w:r>
-          </w:p>
-        </w:tc>
-        <w:tc>
-          <w:tcPr>
-            <w:tcBorders>
-              <w:bottom w:val="none" w:sz="0" w:space="0" w:color="000000"/>
-              <w:top w:val="none" w:sz="0" w:space="0" w:color="000000"/>
-              <w:left w:val="none" w:sz="0" w:space="0" w:color="000000"/>
-              <w:right w:val="none" w:sz="0" w:space="0" w:color="000000"/>
-            </w:tcBorders>
-            <w:shd w:val="clear" w:color="auto" w:fill="FFFFFF"/>
-            <w:tcMar>
-              <w:top w:w="0" w:type="dxa"/>
-              <w:bottom w:w="0" w:type="dxa"/>
-              <w:left w:w="0" w:type="dxa"/>
-              <w:right w:w="0" w:type="dxa"/>
-            </w:tcMar>
-            <w:vAlign w:val="center"/>
-          </w:tcPr>
-          <w:p>
-            <w:pPr>
-              <w:pStyle w:val="Normal"/>
-              <w:jc w:val="center"/>
-              <w:pBdr>
-                <w:bottom w:val="none" w:sz="0" w:space="0" w:color="000000"/>
-                <w:top w:val="none" w:sz="0" w:space="0" w:color="000000"/>
-                <w:left w:val="none" w:sz="0" w:space="0" w:color="000000"/>
-                <w:right w:val="none" w:sz="0" w:space="0" w:color="000000"/>
-              </w:pBdr>
-              <w:spacing w:after="100" w:before="100" w:line="240"/>
-              <w:ind w:firstLine="0" w:left="100" w:right="100"/>
-            </w:pPr>
-            <w:r>
-              <w:rPr>
-                <w:rFonts w:ascii="Helvetica" w:hAnsi="Helvetica" w:eastAsia="Helvetica" w:cs="Helvetica"/>
-                <w:i w:val="false"/>
-                <w:b w:val="false"/>
-                <w:u w:val="none"/>
-                <w:sz w:val="22"/>
-                <w:szCs w:val="22"/>
-                <w:color w:val="000000"/>
-              </w:rPr>
-              <w:t xml:space="preserve">1 (0.2%)</w:t>
+              <w:ind w:left="100" w:right="100" w:firstLine="0" w:firstLineChars="0"/>
+            </w:pPr>
+            <w:r>
+              <w:rPr>
+                <w:rFonts w:ascii="Helvetica" w:hAnsi="Helvetica" w:eastAsia="Helvetica" w:cs="Helvetica"/>
+                <w:i w:val="false"/>
+                <w:b w:val="false"/>
+                <w:u w:val="none"/>
+                <w:sz w:val="22"/>
+                <w:szCs w:val="22"/>
+                <w:color w:val="000000"/>
+              </w:rPr>
+              <w:t xml:space="preserve">  Other</w:t>
+            </w:r>
+          </w:p>
+        </w:tc>
+        <w:tc>
+          <w:tcPr>
+            <w:tcBorders>
+              <w:bottom w:val="none" w:sz="0" w:space="0" w:color="000000"/>
+              <w:top w:val="none" w:sz="0" w:space="0" w:color="000000"/>
+              <w:left w:val="none" w:sz="0" w:space="0" w:color="000000"/>
+              <w:right w:val="none" w:sz="0" w:space="0" w:color="000000"/>
+            </w:tcBorders>
+            <w:shd w:val="clear" w:color="auto" w:fill="FFFFFF"/>
+            <w:tcMar>
+              <w:top w:w="0" w:type="dxa"/>
+              <w:bottom w:w="0" w:type="dxa"/>
+              <w:left w:w="0" w:type="dxa"/>
+              <w:right w:w="0" w:type="dxa"/>
+            </w:tcMar>
+            <w:vAlign w:val="center"/>
+          </w:tcPr>
+          <w:p>
+            <w:pPr>
+              <w:pStyle w:val="Normal"/>
+              <w:jc w:val="center"/>
+              <w:pBdr>
+                <w:bottom w:val="none" w:sz="0" w:space="0" w:color="000000"/>
+                <w:top w:val="none" w:sz="0" w:space="0" w:color="000000"/>
+                <w:left w:val="none" w:sz="0" w:space="0" w:color="000000"/>
+                <w:right w:val="none" w:sz="0" w:space="0" w:color="000000"/>
+              </w:pBdr>
+              <w:spacing w:after="100" w:before="100" w:line="240"/>
+              <w:ind w:left="100" w:right="100" w:firstLine="0" w:firstLineChars="0"/>
+            </w:pPr>
+            <w:r>
+              <w:rPr>
+                <w:rFonts w:ascii="Helvetica" w:hAnsi="Helvetica" w:eastAsia="Helvetica" w:cs="Helvetica"/>
+                <w:i w:val="false"/>
+                <w:b w:val="false"/>
+                <w:u w:val="none"/>
+                <w:sz w:val="22"/>
+                <w:szCs w:val="22"/>
+                <w:color w:val="000000"/>
+              </w:rPr>
+              <w:t xml:space="preserve">47 (17.1%)</w:t>
+            </w:r>
+          </w:p>
+        </w:tc>
+        <w:tc>
+          <w:tcPr>
+            <w:tcBorders>
+              <w:bottom w:val="none" w:sz="0" w:space="0" w:color="000000"/>
+              <w:top w:val="none" w:sz="0" w:space="0" w:color="000000"/>
+              <w:left w:val="none" w:sz="0" w:space="0" w:color="000000"/>
+              <w:right w:val="none" w:sz="0" w:space="0" w:color="000000"/>
+            </w:tcBorders>
+            <w:shd w:val="clear" w:color="auto" w:fill="FFFFFF"/>
+            <w:tcMar>
+              <w:top w:w="0" w:type="dxa"/>
+              <w:bottom w:w="0" w:type="dxa"/>
+              <w:left w:w="0" w:type="dxa"/>
+              <w:right w:w="0" w:type="dxa"/>
+            </w:tcMar>
+            <w:vAlign w:val="center"/>
+          </w:tcPr>
+          <w:p>
+            <w:pPr>
+              <w:pStyle w:val="Normal"/>
+              <w:jc w:val="center"/>
+              <w:pBdr>
+                <w:bottom w:val="none" w:sz="0" w:space="0" w:color="000000"/>
+                <w:top w:val="none" w:sz="0" w:space="0" w:color="000000"/>
+                <w:left w:val="none" w:sz="0" w:space="0" w:color="000000"/>
+                <w:right w:val="none" w:sz="0" w:space="0" w:color="000000"/>
+              </w:pBdr>
+              <w:spacing w:after="100" w:before="100" w:line="240"/>
+              <w:ind w:left="100" w:right="100" w:firstLine="0" w:firstLineChars="0"/>
+            </w:pPr>
+            <w:r>
+              <w:rPr>
+                <w:rFonts w:ascii="Helvetica" w:hAnsi="Helvetica" w:eastAsia="Helvetica" w:cs="Helvetica"/>
+                <w:i w:val="false"/>
+                <w:b w:val="false"/>
+                <w:u w:val="none"/>
+                <w:sz w:val="22"/>
+                <w:szCs w:val="22"/>
+                <w:color w:val="000000"/>
+              </w:rPr>
+              <w:t xml:space="preserve">10 (7.4%)</w:t>
+            </w:r>
+          </w:p>
+        </w:tc>
+        <w:tc>
+          <w:tcPr>
+            <w:tcBorders>
+              <w:bottom w:val="none" w:sz="0" w:space="0" w:color="000000"/>
+              <w:top w:val="none" w:sz="0" w:space="0" w:color="000000"/>
+              <w:left w:val="none" w:sz="0" w:space="0" w:color="000000"/>
+              <w:right w:val="none" w:sz="0" w:space="0" w:color="000000"/>
+            </w:tcBorders>
+            <w:shd w:val="clear" w:color="auto" w:fill="FFFFFF"/>
+            <w:tcMar>
+              <w:top w:w="0" w:type="dxa"/>
+              <w:bottom w:w="0" w:type="dxa"/>
+              <w:left w:w="0" w:type="dxa"/>
+              <w:right w:w="0" w:type="dxa"/>
+            </w:tcMar>
+            <w:vAlign w:val="center"/>
+          </w:tcPr>
+          <w:p>
+            <w:pPr>
+              <w:pStyle w:val="Normal"/>
+              <w:jc w:val="center"/>
+              <w:pBdr>
+                <w:bottom w:val="none" w:sz="0" w:space="0" w:color="000000"/>
+                <w:top w:val="none" w:sz="0" w:space="0" w:color="000000"/>
+                <w:left w:val="none" w:sz="0" w:space="0" w:color="000000"/>
+                <w:right w:val="none" w:sz="0" w:space="0" w:color="000000"/>
+              </w:pBdr>
+              <w:spacing w:after="100" w:before="100" w:line="240"/>
+              <w:ind w:left="100" w:right="100" w:firstLine="0" w:firstLineChars="0"/>
+            </w:pPr>
+            <w:r>
+              <w:rPr>
+                <w:rFonts w:ascii="Helvetica" w:hAnsi="Helvetica" w:eastAsia="Helvetica" w:cs="Helvetica"/>
+                <w:i w:val="false"/>
+                <w:b w:val="false"/>
+                <w:u w:val="none"/>
+                <w:sz w:val="22"/>
+                <w:szCs w:val="22"/>
+                <w:color w:val="000000"/>
+              </w:rPr>
+              <w:t xml:space="preserve">57 (13.9%)</w:t>
             </w:r>
           </w:p>
         </w:tc>
       </w:tr>
       <w:tr>
         <w:trPr>
-          <w:trHeight w:val="617" w:hRule="auto"/>
+          <w:trHeight w:val="616" w:hRule="auto"/>
         </w:trPr>
         body57
         <w:tc>
@@ -10502,151 +10502,151 @@
                 <w:right w:val="none" w:sz="0" w:space="0" w:color="000000"/>
               </w:pBdr>
               <w:spacing w:after="100" w:before="100" w:line="240"/>
-              <w:ind w:firstLine="0" w:left="100" w:right="100"/>
-            </w:pPr>
-            <w:r>
-              <w:rPr>
-                <w:rFonts w:ascii="Helvetica" w:hAnsi="Helvetica" w:eastAsia="Helvetica" w:cs="Helvetica"/>
-                <w:i w:val="false"/>
-                <w:b w:val="false"/>
-                <w:u w:val="none"/>
-                <w:sz w:val="22"/>
-                <w:szCs w:val="22"/>
-                <w:color w:val="000000"/>
-              </w:rPr>
-              <w:t xml:space="preserve">  Missing</w:t>
-            </w:r>
-          </w:p>
-        </w:tc>
-        <w:tc>
-          <w:tcPr>
-            <w:tcBorders>
-              <w:bottom w:val="none" w:sz="0" w:space="0" w:color="000000"/>
-              <w:top w:val="none" w:sz="0" w:space="0" w:color="000000"/>
-              <w:left w:val="none" w:sz="0" w:space="0" w:color="000000"/>
-              <w:right w:val="none" w:sz="0" w:space="0" w:color="000000"/>
-            </w:tcBorders>
-            <w:shd w:val="clear" w:color="auto" w:fill="FFFFFF"/>
-            <w:tcMar>
-              <w:top w:w="0" w:type="dxa"/>
-              <w:bottom w:w="0" w:type="dxa"/>
-              <w:left w:w="0" w:type="dxa"/>
-              <w:right w:w="0" w:type="dxa"/>
-            </w:tcMar>
-            <w:vAlign w:val="center"/>
-          </w:tcPr>
-          <w:p>
-            <w:pPr>
-              <w:pStyle w:val="Normal"/>
-              <w:jc w:val="center"/>
-              <w:pBdr>
-                <w:bottom w:val="none" w:sz="0" w:space="0" w:color="000000"/>
-                <w:top w:val="none" w:sz="0" w:space="0" w:color="000000"/>
-                <w:left w:val="none" w:sz="0" w:space="0" w:color="000000"/>
-                <w:right w:val="none" w:sz="0" w:space="0" w:color="000000"/>
-              </w:pBdr>
-              <w:spacing w:after="100" w:before="100" w:line="240"/>
-              <w:ind w:firstLine="0" w:left="100" w:right="100"/>
-            </w:pPr>
-            <w:r>
-              <w:rPr>
-                <w:rFonts w:ascii="Helvetica" w:hAnsi="Helvetica" w:eastAsia="Helvetica" w:cs="Helvetica"/>
-                <w:i w:val="false"/>
-                <w:b w:val="false"/>
-                <w:u w:val="none"/>
-                <w:sz w:val="22"/>
-                <w:szCs w:val="22"/>
-                <w:color w:val="000000"/>
-              </w:rPr>
-              <w:t xml:space="preserve">133 (48.4%)</w:t>
-            </w:r>
-          </w:p>
-        </w:tc>
-        <w:tc>
-          <w:tcPr>
-            <w:tcBorders>
-              <w:bottom w:val="none" w:sz="0" w:space="0" w:color="000000"/>
-              <w:top w:val="none" w:sz="0" w:space="0" w:color="000000"/>
-              <w:left w:val="none" w:sz="0" w:space="0" w:color="000000"/>
-              <w:right w:val="none" w:sz="0" w:space="0" w:color="000000"/>
-            </w:tcBorders>
-            <w:shd w:val="clear" w:color="auto" w:fill="FFFFFF"/>
-            <w:tcMar>
-              <w:top w:w="0" w:type="dxa"/>
-              <w:bottom w:w="0" w:type="dxa"/>
-              <w:left w:w="0" w:type="dxa"/>
-              <w:right w:w="0" w:type="dxa"/>
-            </w:tcMar>
-            <w:vAlign w:val="center"/>
-          </w:tcPr>
-          <w:p>
-            <w:pPr>
-              <w:pStyle w:val="Normal"/>
-              <w:jc w:val="center"/>
-              <w:pBdr>
-                <w:bottom w:val="none" w:sz="0" w:space="0" w:color="000000"/>
-                <w:top w:val="none" w:sz="0" w:space="0" w:color="000000"/>
-                <w:left w:val="none" w:sz="0" w:space="0" w:color="000000"/>
-                <w:right w:val="none" w:sz="0" w:space="0" w:color="000000"/>
-              </w:pBdr>
-              <w:spacing w:after="100" w:before="100" w:line="240"/>
-              <w:ind w:firstLine="0" w:left="100" w:right="100"/>
-            </w:pPr>
-            <w:r>
-              <w:rPr>
-                <w:rFonts w:ascii="Helvetica" w:hAnsi="Helvetica" w:eastAsia="Helvetica" w:cs="Helvetica"/>
-                <w:i w:val="false"/>
-                <w:b w:val="false"/>
-                <w:u w:val="none"/>
-                <w:sz w:val="22"/>
-                <w:szCs w:val="22"/>
-                <w:color w:val="000000"/>
-              </w:rPr>
-              <w:t xml:space="preserve">25 (18.4%)</w:t>
-            </w:r>
-          </w:p>
-        </w:tc>
-        <w:tc>
-          <w:tcPr>
-            <w:tcBorders>
-              <w:bottom w:val="none" w:sz="0" w:space="0" w:color="000000"/>
-              <w:top w:val="none" w:sz="0" w:space="0" w:color="000000"/>
-              <w:left w:val="none" w:sz="0" w:space="0" w:color="000000"/>
-              <w:right w:val="none" w:sz="0" w:space="0" w:color="000000"/>
-            </w:tcBorders>
-            <w:shd w:val="clear" w:color="auto" w:fill="FFFFFF"/>
-            <w:tcMar>
-              <w:top w:w="0" w:type="dxa"/>
-              <w:bottom w:w="0" w:type="dxa"/>
-              <w:left w:w="0" w:type="dxa"/>
-              <w:right w:w="0" w:type="dxa"/>
-            </w:tcMar>
-            <w:vAlign w:val="center"/>
-          </w:tcPr>
-          <w:p>
-            <w:pPr>
-              <w:pStyle w:val="Normal"/>
-              <w:jc w:val="center"/>
-              <w:pBdr>
-                <w:bottom w:val="none" w:sz="0" w:space="0" w:color="000000"/>
-                <w:top w:val="none" w:sz="0" w:space="0" w:color="000000"/>
-                <w:left w:val="none" w:sz="0" w:space="0" w:color="000000"/>
-                <w:right w:val="none" w:sz="0" w:space="0" w:color="000000"/>
-              </w:pBdr>
-              <w:spacing w:after="100" w:before="100" w:line="240"/>
-              <w:ind w:firstLine="0" w:left="100" w:right="100"/>
-            </w:pPr>
-            <w:r>
-              <w:rPr>
-                <w:rFonts w:ascii="Helvetica" w:hAnsi="Helvetica" w:eastAsia="Helvetica" w:cs="Helvetica"/>
-                <w:i w:val="false"/>
-                <w:b w:val="false"/>
-                <w:u w:val="none"/>
-                <w:sz w:val="22"/>
-                <w:szCs w:val="22"/>
-                <w:color w:val="000000"/>
-              </w:rPr>
-              <w:t xml:space="preserve">158 (38.4%)</w:t>
+              <w:ind w:left="100" w:right="100" w:firstLine="0" w:firstLineChars="0"/>
+            </w:pPr>
+            <w:r>
+              <w:rPr>
+                <w:rFonts w:ascii="Helvetica" w:hAnsi="Helvetica" w:eastAsia="Helvetica" w:cs="Helvetica"/>
+                <w:i w:val="false"/>
+                <w:b w:val="false"/>
+                <w:u w:val="none"/>
+                <w:sz w:val="22"/>
+                <w:szCs w:val="22"/>
+                <w:color w:val="000000"/>
+              </w:rPr>
+              <w:t xml:space="preserve">  PCCS</w:t>
+            </w:r>
+          </w:p>
+        </w:tc>
+        <w:tc>
+          <w:tcPr>
+            <w:tcBorders>
+              <w:bottom w:val="none" w:sz="0" w:space="0" w:color="000000"/>
+              <w:top w:val="none" w:sz="0" w:space="0" w:color="000000"/>
+              <w:left w:val="none" w:sz="0" w:space="0" w:color="000000"/>
+              <w:right w:val="none" w:sz="0" w:space="0" w:color="000000"/>
+            </w:tcBorders>
+            <w:shd w:val="clear" w:color="auto" w:fill="FFFFFF"/>
+            <w:tcMar>
+              <w:top w:w="0" w:type="dxa"/>
+              <w:bottom w:w="0" w:type="dxa"/>
+              <w:left w:w="0" w:type="dxa"/>
+              <w:right w:w="0" w:type="dxa"/>
+            </w:tcMar>
+            <w:vAlign w:val="center"/>
+          </w:tcPr>
+          <w:p>
+            <w:pPr>
+              <w:pStyle w:val="Normal"/>
+              <w:jc w:val="center"/>
+              <w:pBdr>
+                <w:bottom w:val="none" w:sz="0" w:space="0" w:color="000000"/>
+                <w:top w:val="none" w:sz="0" w:space="0" w:color="000000"/>
+                <w:left w:val="none" w:sz="0" w:space="0" w:color="000000"/>
+                <w:right w:val="none" w:sz="0" w:space="0" w:color="000000"/>
+              </w:pBdr>
+              <w:spacing w:after="100" w:before="100" w:line="240"/>
+              <w:ind w:left="100" w:right="100" w:firstLine="0" w:firstLineChars="0"/>
+            </w:pPr>
+            <w:r>
+              <w:rPr>
+                <w:rFonts w:ascii="Helvetica" w:hAnsi="Helvetica" w:eastAsia="Helvetica" w:cs="Helvetica"/>
+                <w:i w:val="false"/>
+                <w:b w:val="false"/>
+                <w:u w:val="none"/>
+                <w:sz w:val="22"/>
+                <w:szCs w:val="22"/>
+                <w:color w:val="000000"/>
+              </w:rPr>
+              <w:t xml:space="preserve">4 (1.5%)</w:t>
+            </w:r>
+          </w:p>
+        </w:tc>
+        <w:tc>
+          <w:tcPr>
+            <w:tcBorders>
+              <w:bottom w:val="none" w:sz="0" w:space="0" w:color="000000"/>
+              <w:top w:val="none" w:sz="0" w:space="0" w:color="000000"/>
+              <w:left w:val="none" w:sz="0" w:space="0" w:color="000000"/>
+              <w:right w:val="none" w:sz="0" w:space="0" w:color="000000"/>
+            </w:tcBorders>
+            <w:shd w:val="clear" w:color="auto" w:fill="FFFFFF"/>
+            <w:tcMar>
+              <w:top w:w="0" w:type="dxa"/>
+              <w:bottom w:w="0" w:type="dxa"/>
+              <w:left w:w="0" w:type="dxa"/>
+              <w:right w:w="0" w:type="dxa"/>
+            </w:tcMar>
+            <w:vAlign w:val="center"/>
+          </w:tcPr>
+          <w:p>
+            <w:pPr>
+              <w:pStyle w:val="Normal"/>
+              <w:jc w:val="center"/>
+              <w:pBdr>
+                <w:bottom w:val="none" w:sz="0" w:space="0" w:color="000000"/>
+                <w:top w:val="none" w:sz="0" w:space="0" w:color="000000"/>
+                <w:left w:val="none" w:sz="0" w:space="0" w:color="000000"/>
+                <w:right w:val="none" w:sz="0" w:space="0" w:color="000000"/>
+              </w:pBdr>
+              <w:spacing w:after="100" w:before="100" w:line="240"/>
+              <w:ind w:left="100" w:right="100" w:firstLine="0" w:firstLineChars="0"/>
+            </w:pPr>
+            <w:r>
+              <w:rPr>
+                <w:rFonts w:ascii="Helvetica" w:hAnsi="Helvetica" w:eastAsia="Helvetica" w:cs="Helvetica"/>
+                <w:i w:val="false"/>
+                <w:b w:val="false"/>
+                <w:u w:val="none"/>
+                <w:sz w:val="22"/>
+                <w:szCs w:val="22"/>
+                <w:color w:val="000000"/>
+              </w:rPr>
+              <w:t xml:space="preserve">2 (1.5%)</w:t>
+            </w:r>
+          </w:p>
+        </w:tc>
+        <w:tc>
+          <w:tcPr>
+            <w:tcBorders>
+              <w:bottom w:val="none" w:sz="0" w:space="0" w:color="000000"/>
+              <w:top w:val="none" w:sz="0" w:space="0" w:color="000000"/>
+              <w:left w:val="none" w:sz="0" w:space="0" w:color="000000"/>
+              <w:right w:val="none" w:sz="0" w:space="0" w:color="000000"/>
+            </w:tcBorders>
+            <w:shd w:val="clear" w:color="auto" w:fill="FFFFFF"/>
+            <w:tcMar>
+              <w:top w:w="0" w:type="dxa"/>
+              <w:bottom w:w="0" w:type="dxa"/>
+              <w:left w:w="0" w:type="dxa"/>
+              <w:right w:w="0" w:type="dxa"/>
+            </w:tcMar>
+            <w:vAlign w:val="center"/>
+          </w:tcPr>
+          <w:p>
+            <w:pPr>
+              <w:pStyle w:val="Normal"/>
+              <w:jc w:val="center"/>
+              <w:pBdr>
+                <w:bottom w:val="none" w:sz="0" w:space="0" w:color="000000"/>
+                <w:top w:val="none" w:sz="0" w:space="0" w:color="000000"/>
+                <w:left w:val="none" w:sz="0" w:space="0" w:color="000000"/>
+                <w:right w:val="none" w:sz="0" w:space="0" w:color="000000"/>
+              </w:pBdr>
+              <w:spacing w:after="100" w:before="100" w:line="240"/>
+              <w:ind w:left="100" w:right="100" w:firstLine="0" w:firstLineChars="0"/>
+            </w:pPr>
+            <w:r>
+              <w:rPr>
+                <w:rFonts w:ascii="Helvetica" w:hAnsi="Helvetica" w:eastAsia="Helvetica" w:cs="Helvetica"/>
+                <w:i w:val="false"/>
+                <w:b w:val="false"/>
+                <w:u w:val="none"/>
+                <w:sz w:val="22"/>
+                <w:szCs w:val="22"/>
+                <w:color w:val="000000"/>
+              </w:rPr>
+              <w:t xml:space="preserve">6 (1.5%)</w:t>
             </w:r>
           </w:p>
         </w:tc>
@@ -10684,7 +10684,7 @@
                 <w:right w:val="none" w:sz="0" w:space="0" w:color="000000"/>
               </w:pBdr>
               <w:spacing w:after="100" w:before="100" w:line="240"/>
-              <w:ind w:firstLine="0" w:left="100" w:right="100"/>
+              <w:ind w:left="100" w:right="100" w:firstLine="0" w:firstLineChars="0"/>
             </w:pPr>
             <w:r>
               <w:rPr>
@@ -10728,7 +10728,7 @@
                 <w:right w:val="none" w:sz="0" w:space="0" w:color="000000"/>
               </w:pBdr>
               <w:spacing w:after="100" w:before="100" w:line="240"/>
-              <w:ind w:firstLine="0" w:left="100" w:right="100"/>
+              <w:ind w:left="100" w:right="100" w:firstLine="0" w:firstLineChars="0"/>
             </w:pPr>
             <w:r>
               <w:rPr>
@@ -10772,7 +10772,7 @@
                 <w:right w:val="none" w:sz="0" w:space="0" w:color="000000"/>
               </w:pBdr>
               <w:spacing w:after="100" w:before="100" w:line="240"/>
-              <w:ind w:firstLine="0" w:left="100" w:right="100"/>
+              <w:ind w:left="100" w:right="100" w:firstLine="0" w:firstLineChars="0"/>
             </w:pPr>
             <w:r>
               <w:rPr>
@@ -10816,7 +10816,7 @@
                 <w:right w:val="none" w:sz="0" w:space="0" w:color="000000"/>
               </w:pBdr>
               <w:spacing w:after="100" w:before="100" w:line="240"/>
-              <w:ind w:firstLine="0" w:left="100" w:right="100"/>
+              <w:ind w:left="100" w:right="100" w:firstLine="0" w:firstLineChars="0"/>
             </w:pPr>
             <w:r>
               <w:rPr>
@@ -10866,7 +10866,7 @@
                 <w:right w:val="none" w:sz="0" w:space="0" w:color="000000"/>
               </w:pBdr>
               <w:spacing w:after="100" w:before="100" w:line="240"/>
-              <w:ind w:firstLine="0" w:left="100" w:right="100"/>
+              <w:ind w:left="100" w:right="100" w:firstLine="0" w:firstLineChars="0"/>
             </w:pPr>
             <w:r>
               <w:rPr>
@@ -10910,7 +10910,7 @@
                 <w:right w:val="none" w:sz="0" w:space="0" w:color="000000"/>
               </w:pBdr>
               <w:spacing w:after="100" w:before="100" w:line="240"/>
-              <w:ind w:firstLine="0" w:left="100" w:right="100"/>
+              <w:ind w:left="100" w:right="100" w:firstLine="0" w:firstLineChars="0"/>
             </w:pPr>
             <w:r>
               <w:rPr>
@@ -10954,7 +10954,7 @@
                 <w:right w:val="none" w:sz="0" w:space="0" w:color="000000"/>
               </w:pBdr>
               <w:spacing w:after="100" w:before="100" w:line="240"/>
-              <w:ind w:firstLine="0" w:left="100" w:right="100"/>
+              <w:ind w:left="100" w:right="100" w:firstLine="0" w:firstLineChars="0"/>
             </w:pPr>
             <w:r>
               <w:rPr>
@@ -10998,7 +10998,7 @@
                 <w:right w:val="none" w:sz="0" w:space="0" w:color="000000"/>
               </w:pBdr>
               <w:spacing w:after="100" w:before="100" w:line="240"/>
-              <w:ind w:firstLine="0" w:left="100" w:right="100"/>
+              <w:ind w:left="100" w:right="100" w:firstLine="0" w:firstLineChars="0"/>
             </w:pPr>
             <w:r>
               <w:rPr>
@@ -11048,7 +11048,7 @@
                 <w:right w:val="none" w:sz="0" w:space="0" w:color="000000"/>
               </w:pBdr>
               <w:spacing w:after="100" w:before="100" w:line="240"/>
-              <w:ind w:firstLine="0" w:left="100" w:right="100"/>
+              <w:ind w:left="100" w:right="100" w:firstLine="0" w:firstLineChars="0"/>
             </w:pPr>
             <w:r>
               <w:rPr>
@@ -11092,7 +11092,7 @@
                 <w:right w:val="none" w:sz="0" w:space="0" w:color="000000"/>
               </w:pBdr>
               <w:spacing w:after="100" w:before="100" w:line="240"/>
-              <w:ind w:firstLine="0" w:left="100" w:right="100"/>
+              <w:ind w:left="100" w:right="100" w:firstLine="0" w:firstLineChars="0"/>
             </w:pPr>
             <w:r>
               <w:rPr>
@@ -11136,7 +11136,7 @@
                 <w:right w:val="none" w:sz="0" w:space="0" w:color="000000"/>
               </w:pBdr>
               <w:spacing w:after="100" w:before="100" w:line="240"/>
-              <w:ind w:firstLine="0" w:left="100" w:right="100"/>
+              <w:ind w:left="100" w:right="100" w:firstLine="0" w:firstLineChars="0"/>
             </w:pPr>
             <w:r>
               <w:rPr>
@@ -11180,7 +11180,7 @@
                 <w:right w:val="none" w:sz="0" w:space="0" w:color="000000"/>
               </w:pBdr>
               <w:spacing w:after="100" w:before="100" w:line="240"/>
-              <w:ind w:firstLine="0" w:left="100" w:right="100"/>
+              <w:ind w:left="100" w:right="100" w:firstLine="0" w:firstLineChars="0"/>
             </w:pPr>
             <w:r>
               <w:rPr>
@@ -11230,7 +11230,7 @@
                 <w:right w:val="none" w:sz="0" w:space="0" w:color="000000"/>
               </w:pBdr>
               <w:spacing w:after="100" w:before="100" w:line="240"/>
-              <w:ind w:firstLine="0" w:left="100" w:right="100"/>
+              <w:ind w:left="100" w:right="100" w:firstLine="0" w:firstLineChars="0"/>
             </w:pPr>
             <w:r>
               <w:rPr>
@@ -11274,7 +11274,7 @@
                 <w:right w:val="none" w:sz="0" w:space="0" w:color="000000"/>
               </w:pBdr>
               <w:spacing w:after="100" w:before="100" w:line="240"/>
-              <w:ind w:firstLine="0" w:left="100" w:right="100"/>
+              <w:ind w:left="100" w:right="100" w:firstLine="0" w:firstLineChars="0"/>
             </w:pPr>
             <w:r>
               <w:rPr>
@@ -11318,7 +11318,7 @@
                 <w:right w:val="none" w:sz="0" w:space="0" w:color="000000"/>
               </w:pBdr>
               <w:spacing w:after="100" w:before="100" w:line="240"/>
-              <w:ind w:firstLine="0" w:left="100" w:right="100"/>
+              <w:ind w:left="100" w:right="100" w:firstLine="0" w:firstLineChars="0"/>
             </w:pPr>
             <w:r>
               <w:rPr>
@@ -11362,7 +11362,7 @@
                 <w:right w:val="none" w:sz="0" w:space="0" w:color="000000"/>
               </w:pBdr>
               <w:spacing w:after="100" w:before="100" w:line="240"/>
-              <w:ind w:firstLine="0" w:left="100" w:right="100"/>
+              <w:ind w:left="100" w:right="100" w:firstLine="0" w:firstLineChars="0"/>
             </w:pPr>
             <w:r>
               <w:rPr>
@@ -11412,7 +11412,7 @@
                 <w:right w:val="none" w:sz="0" w:space="0" w:color="000000"/>
               </w:pBdr>
               <w:spacing w:after="100" w:before="100" w:line="240"/>
-              <w:ind w:firstLine="0" w:left="100" w:right="100"/>
+              <w:ind w:left="100" w:right="100" w:firstLine="0" w:firstLineChars="0"/>
             </w:pPr>
             <w:r>
               <w:rPr>
@@ -11456,7 +11456,7 @@
                 <w:right w:val="none" w:sz="0" w:space="0" w:color="000000"/>
               </w:pBdr>
               <w:spacing w:after="100" w:before="100" w:line="240"/>
-              <w:ind w:firstLine="0" w:left="100" w:right="100"/>
+              <w:ind w:left="100" w:right="100" w:firstLine="0" w:firstLineChars="0"/>
             </w:pPr>
             <w:r>
               <w:rPr>
@@ -11500,7 +11500,7 @@
                 <w:right w:val="none" w:sz="0" w:space="0" w:color="000000"/>
               </w:pBdr>
               <w:spacing w:after="100" w:before="100" w:line="240"/>
-              <w:ind w:firstLine="0" w:left="100" w:right="100"/>
+              <w:ind w:left="100" w:right="100" w:firstLine="0" w:firstLineChars="0"/>
             </w:pPr>
             <w:r>
               <w:rPr>
@@ -11544,7 +11544,7 @@
                 <w:right w:val="none" w:sz="0" w:space="0" w:color="000000"/>
               </w:pBdr>
               <w:spacing w:after="100" w:before="100" w:line="240"/>
-              <w:ind w:firstLine="0" w:left="100" w:right="100"/>
+              <w:ind w:left="100" w:right="100" w:firstLine="0" w:firstLineChars="0"/>
             </w:pPr>
             <w:r>
               <w:rPr>
@@ -11594,7 +11594,7 @@
                 <w:right w:val="none" w:sz="0" w:space="0" w:color="000000"/>
               </w:pBdr>
               <w:spacing w:after="100" w:before="100" w:line="240"/>
-              <w:ind w:firstLine="0" w:left="100" w:right="100"/>
+              <w:ind w:left="100" w:right="100" w:firstLine="0" w:firstLineChars="0"/>
             </w:pPr>
             <w:r>
               <w:rPr>
@@ -11638,7 +11638,7 @@
                 <w:right w:val="none" w:sz="0" w:space="0" w:color="000000"/>
               </w:pBdr>
               <w:spacing w:after="100" w:before="100" w:line="240"/>
-              <w:ind w:firstLine="0" w:left="100" w:right="100"/>
+              <w:ind w:left="100" w:right="100" w:firstLine="0" w:firstLineChars="0"/>
             </w:pPr>
             <w:r>
               <w:rPr>
@@ -11682,7 +11682,7 @@
                 <w:right w:val="none" w:sz="0" w:space="0" w:color="000000"/>
               </w:pBdr>
               <w:spacing w:after="100" w:before="100" w:line="240"/>
-              <w:ind w:firstLine="0" w:left="100" w:right="100"/>
+              <w:ind w:left="100" w:right="100" w:firstLine="0" w:firstLineChars="0"/>
             </w:pPr>
             <w:r>
               <w:rPr>
@@ -11726,7 +11726,7 @@
                 <w:right w:val="none" w:sz="0" w:space="0" w:color="000000"/>
               </w:pBdr>
               <w:spacing w:after="100" w:before="100" w:line="240"/>
-              <w:ind w:firstLine="0" w:left="100" w:right="100"/>
+              <w:ind w:left="100" w:right="100" w:firstLine="0" w:firstLineChars="0"/>
             </w:pPr>
             <w:r>
               <w:rPr>
@@ -11776,7 +11776,7 @@
                 <w:right w:val="none" w:sz="0" w:space="0" w:color="000000"/>
               </w:pBdr>
               <w:spacing w:after="100" w:before="100" w:line="240"/>
-              <w:ind w:firstLine="0" w:left="100" w:right="100"/>
+              <w:ind w:left="100" w:right="100" w:firstLine="0" w:firstLineChars="0"/>
             </w:pPr>
             <w:r>
               <w:rPr>
@@ -11820,7 +11820,7 @@
                 <w:right w:val="none" w:sz="0" w:space="0" w:color="000000"/>
               </w:pBdr>
               <w:spacing w:after="100" w:before="100" w:line="240"/>
-              <w:ind w:firstLine="0" w:left="100" w:right="100"/>
+              <w:ind w:left="100" w:right="100" w:firstLine="0" w:firstLineChars="0"/>
             </w:pPr>
             <w:r>
               <w:rPr>
@@ -11864,7 +11864,7 @@
                 <w:right w:val="none" w:sz="0" w:space="0" w:color="000000"/>
               </w:pBdr>
               <w:spacing w:after="100" w:before="100" w:line="240"/>
-              <w:ind w:firstLine="0" w:left="100" w:right="100"/>
+              <w:ind w:left="100" w:right="100" w:firstLine="0" w:firstLineChars="0"/>
             </w:pPr>
             <w:r>
               <w:rPr>
@@ -11908,7 +11908,7 @@
                 <w:right w:val="none" w:sz="0" w:space="0" w:color="000000"/>
               </w:pBdr>
               <w:spacing w:after="100" w:before="100" w:line="240"/>
-              <w:ind w:firstLine="0" w:left="100" w:right="100"/>
+              <w:ind w:left="100" w:right="100" w:firstLine="0" w:firstLineChars="0"/>
             </w:pPr>
             <w:r>
               <w:rPr>
@@ -11958,7 +11958,7 @@
                 <w:right w:val="none" w:sz="0" w:space="0" w:color="000000"/>
               </w:pBdr>
               <w:spacing w:after="100" w:before="100" w:line="240"/>
-              <w:ind w:firstLine="0" w:left="100" w:right="100"/>
+              <w:ind w:left="100" w:right="100" w:firstLine="0" w:firstLineChars="0"/>
             </w:pPr>
             <w:r>
               <w:rPr>
@@ -12002,7 +12002,7 @@
                 <w:right w:val="none" w:sz="0" w:space="0" w:color="000000"/>
               </w:pBdr>
               <w:spacing w:after="100" w:before="100" w:line="240"/>
-              <w:ind w:firstLine="0" w:left="100" w:right="100"/>
+              <w:ind w:left="100" w:right="100" w:firstLine="0" w:firstLineChars="0"/>
             </w:pPr>
             <w:r>
               <w:rPr>
@@ -12046,7 +12046,7 @@
                 <w:right w:val="none" w:sz="0" w:space="0" w:color="000000"/>
               </w:pBdr>
               <w:spacing w:after="100" w:before="100" w:line="240"/>
-              <w:ind w:firstLine="0" w:left="100" w:right="100"/>
+              <w:ind w:left="100" w:right="100" w:firstLine="0" w:firstLineChars="0"/>
             </w:pPr>
             <w:r>
               <w:rPr>
@@ -12090,7 +12090,7 @@
                 <w:right w:val="none" w:sz="0" w:space="0" w:color="000000"/>
               </w:pBdr>
               <w:spacing w:after="100" w:before="100" w:line="240"/>
-              <w:ind w:firstLine="0" w:left="100" w:right="100"/>
+              <w:ind w:left="100" w:right="100" w:firstLine="0" w:firstLineChars="0"/>
             </w:pPr>
             <w:r>
               <w:rPr>
@@ -12140,7 +12140,7 @@
                 <w:right w:val="none" w:sz="0" w:space="0" w:color="000000"/>
               </w:pBdr>
               <w:spacing w:after="100" w:before="100" w:line="240"/>
-              <w:ind w:firstLine="0" w:left="100" w:right="100"/>
+              <w:ind w:left="100" w:right="100" w:firstLine="0" w:firstLineChars="0"/>
             </w:pPr>
             <w:r>
               <w:rPr>
@@ -12184,7 +12184,7 @@
                 <w:right w:val="none" w:sz="0" w:space="0" w:color="000000"/>
               </w:pBdr>
               <w:spacing w:after="100" w:before="100" w:line="240"/>
-              <w:ind w:firstLine="0" w:left="100" w:right="100"/>
+              <w:ind w:left="100" w:right="100" w:firstLine="0" w:firstLineChars="0"/>
             </w:pPr>
             <w:r>
               <w:rPr>
@@ -12228,7 +12228,7 @@
                 <w:right w:val="none" w:sz="0" w:space="0" w:color="000000"/>
               </w:pBdr>
               <w:spacing w:after="100" w:before="100" w:line="240"/>
-              <w:ind w:firstLine="0" w:left="100" w:right="100"/>
+              <w:ind w:left="100" w:right="100" w:firstLine="0" w:firstLineChars="0"/>
             </w:pPr>
             <w:r>
               <w:rPr>
@@ -12272,7 +12272,7 @@
                 <w:right w:val="none" w:sz="0" w:space="0" w:color="000000"/>
               </w:pBdr>
               <w:spacing w:after="100" w:before="100" w:line="240"/>
-              <w:ind w:firstLine="0" w:left="100" w:right="100"/>
+              <w:ind w:left="100" w:right="100" w:firstLine="0" w:firstLineChars="0"/>
             </w:pPr>
             <w:r>
               <w:rPr>
@@ -12297,7 +12297,7 @@
         <w:tc>
           <w:tcPr>
             <w:tcBorders>
-              <w:bottom w:val="single" w:sz="16" w:space="0" w:color="666666"/>
+              <w:bottom w:val="single" w:sz="12" w:space="0" w:color="666666"/>
               <w:top w:val="none" w:sz="0" w:space="0" w:color="000000"/>
               <w:left w:val="none" w:sz="0" w:space="0" w:color="000000"/>
               <w:right w:val="none" w:sz="0" w:space="0" w:color="000000"/>
@@ -12322,7 +12322,7 @@
                 <w:right w:val="none" w:sz="0" w:space="0" w:color="000000"/>
               </w:pBdr>
               <w:spacing w:after="100" w:before="100" w:line="240"/>
-              <w:ind w:firstLine="0" w:left="100" w:right="100"/>
+              <w:ind w:left="100" w:right="100" w:firstLine="0" w:firstLineChars="0"/>
             </w:pPr>
             <w:r>
               <w:rPr>
@@ -12341,32 +12341,32 @@
         <w:tc>
           <w:tcPr>
             <w:tcBorders>
-              <w:bottom w:val="single" w:sz="16" w:space="0" w:color="666666"/>
-              <w:top w:val="none" w:sz="0" w:space="0" w:color="000000"/>
-              <w:left w:val="none" w:sz="0" w:space="0" w:color="000000"/>
-              <w:right w:val="none" w:sz="0" w:space="0" w:color="000000"/>
-            </w:tcBorders>
-            <w:shd w:val="clear" w:color="auto" w:fill="FFFFFF"/>
-            <w:tcMar>
-              <w:top w:w="0" w:type="dxa"/>
-              <w:bottom w:w="0" w:type="dxa"/>
-              <w:left w:w="0" w:type="dxa"/>
-              <w:right w:w="0" w:type="dxa"/>
-            </w:tcMar>
-            <w:vAlign w:val="center"/>
-          </w:tcPr>
-          <w:p>
-            <w:pPr>
-              <w:pStyle w:val="Normal"/>
-              <w:jc w:val="center"/>
-              <w:pBdr>
-                <w:bottom w:val="none" w:sz="0" w:space="0" w:color="000000"/>
-                <w:top w:val="none" w:sz="0" w:space="0" w:color="000000"/>
-                <w:left w:val="none" w:sz="0" w:space="0" w:color="000000"/>
-                <w:right w:val="none" w:sz="0" w:space="0" w:color="000000"/>
-              </w:pBdr>
-              <w:spacing w:after="100" w:before="100" w:line="240"/>
-              <w:ind w:firstLine="0" w:left="100" w:right="100"/>
+              <w:bottom w:val="single" w:sz="12" w:space="0" w:color="666666"/>
+              <w:top w:val="none" w:sz="0" w:space="0" w:color="000000"/>
+              <w:left w:val="none" w:sz="0" w:space="0" w:color="000000"/>
+              <w:right w:val="none" w:sz="0" w:space="0" w:color="000000"/>
+            </w:tcBorders>
+            <w:shd w:val="clear" w:color="auto" w:fill="FFFFFF"/>
+            <w:tcMar>
+              <w:top w:w="0" w:type="dxa"/>
+              <w:bottom w:w="0" w:type="dxa"/>
+              <w:left w:w="0" w:type="dxa"/>
+              <w:right w:w="0" w:type="dxa"/>
+            </w:tcMar>
+            <w:vAlign w:val="center"/>
+          </w:tcPr>
+          <w:p>
+            <w:pPr>
+              <w:pStyle w:val="Normal"/>
+              <w:jc w:val="center"/>
+              <w:pBdr>
+                <w:bottom w:val="none" w:sz="0" w:space="0" w:color="000000"/>
+                <w:top w:val="none" w:sz="0" w:space="0" w:color="000000"/>
+                <w:left w:val="none" w:sz="0" w:space="0" w:color="000000"/>
+                <w:right w:val="none" w:sz="0" w:space="0" w:color="000000"/>
+              </w:pBdr>
+              <w:spacing w:after="100" w:before="100" w:line="240"/>
+              <w:ind w:left="100" w:right="100" w:firstLine="0" w:firstLineChars="0"/>
             </w:pPr>
             <w:r>
               <w:rPr>
@@ -12385,32 +12385,32 @@
         <w:tc>
           <w:tcPr>
             <w:tcBorders>
-              <w:bottom w:val="single" w:sz="16" w:space="0" w:color="666666"/>
-              <w:top w:val="none" w:sz="0" w:space="0" w:color="000000"/>
-              <w:left w:val="none" w:sz="0" w:space="0" w:color="000000"/>
-              <w:right w:val="none" w:sz="0" w:space="0" w:color="000000"/>
-            </w:tcBorders>
-            <w:shd w:val="clear" w:color="auto" w:fill="FFFFFF"/>
-            <w:tcMar>
-              <w:top w:w="0" w:type="dxa"/>
-              <w:bottom w:w="0" w:type="dxa"/>
-              <w:left w:w="0" w:type="dxa"/>
-              <w:right w:w="0" w:type="dxa"/>
-            </w:tcMar>
-            <w:vAlign w:val="center"/>
-          </w:tcPr>
-          <w:p>
-            <w:pPr>
-              <w:pStyle w:val="Normal"/>
-              <w:jc w:val="center"/>
-              <w:pBdr>
-                <w:bottom w:val="none" w:sz="0" w:space="0" w:color="000000"/>
-                <w:top w:val="none" w:sz="0" w:space="0" w:color="000000"/>
-                <w:left w:val="none" w:sz="0" w:space="0" w:color="000000"/>
-                <w:right w:val="none" w:sz="0" w:space="0" w:color="000000"/>
-              </w:pBdr>
-              <w:spacing w:after="100" w:before="100" w:line="240"/>
-              <w:ind w:firstLine="0" w:left="100" w:right="100"/>
+              <w:bottom w:val="single" w:sz="12" w:space="0" w:color="666666"/>
+              <w:top w:val="none" w:sz="0" w:space="0" w:color="000000"/>
+              <w:left w:val="none" w:sz="0" w:space="0" w:color="000000"/>
+              <w:right w:val="none" w:sz="0" w:space="0" w:color="000000"/>
+            </w:tcBorders>
+            <w:shd w:val="clear" w:color="auto" w:fill="FFFFFF"/>
+            <w:tcMar>
+              <w:top w:w="0" w:type="dxa"/>
+              <w:bottom w:w="0" w:type="dxa"/>
+              <w:left w:w="0" w:type="dxa"/>
+              <w:right w:w="0" w:type="dxa"/>
+            </w:tcMar>
+            <w:vAlign w:val="center"/>
+          </w:tcPr>
+          <w:p>
+            <w:pPr>
+              <w:pStyle w:val="Normal"/>
+              <w:jc w:val="center"/>
+              <w:pBdr>
+                <w:bottom w:val="none" w:sz="0" w:space="0" w:color="000000"/>
+                <w:top w:val="none" w:sz="0" w:space="0" w:color="000000"/>
+                <w:left w:val="none" w:sz="0" w:space="0" w:color="000000"/>
+                <w:right w:val="none" w:sz="0" w:space="0" w:color="000000"/>
+              </w:pBdr>
+              <w:spacing w:after="100" w:before="100" w:line="240"/>
+              <w:ind w:left="100" w:right="100" w:firstLine="0" w:firstLineChars="0"/>
             </w:pPr>
             <w:r>
               <w:rPr>
@@ -12429,32 +12429,32 @@
         <w:tc>
           <w:tcPr>
             <w:tcBorders>
-              <w:bottom w:val="single" w:sz="16" w:space="0" w:color="666666"/>
-              <w:top w:val="none" w:sz="0" w:space="0" w:color="000000"/>
-              <w:left w:val="none" w:sz="0" w:space="0" w:color="000000"/>
-              <w:right w:val="none" w:sz="0" w:space="0" w:color="000000"/>
-            </w:tcBorders>
-            <w:shd w:val="clear" w:color="auto" w:fill="FFFFFF"/>
-            <w:tcMar>
-              <w:top w:w="0" w:type="dxa"/>
-              <w:bottom w:w="0" w:type="dxa"/>
-              <w:left w:w="0" w:type="dxa"/>
-              <w:right w:w="0" w:type="dxa"/>
-            </w:tcMar>
-            <w:vAlign w:val="center"/>
-          </w:tcPr>
-          <w:p>
-            <w:pPr>
-              <w:pStyle w:val="Normal"/>
-              <w:jc w:val="center"/>
-              <w:pBdr>
-                <w:bottom w:val="none" w:sz="0" w:space="0" w:color="000000"/>
-                <w:top w:val="none" w:sz="0" w:space="0" w:color="000000"/>
-                <w:left w:val="none" w:sz="0" w:space="0" w:color="000000"/>
-                <w:right w:val="none" w:sz="0" w:space="0" w:color="000000"/>
-              </w:pBdr>
-              <w:spacing w:after="100" w:before="100" w:line="240"/>
-              <w:ind w:firstLine="0" w:left="100" w:right="100"/>
+              <w:bottom w:val="single" w:sz="12" w:space="0" w:color="666666"/>
+              <w:top w:val="none" w:sz="0" w:space="0" w:color="000000"/>
+              <w:left w:val="none" w:sz="0" w:space="0" w:color="000000"/>
+              <w:right w:val="none" w:sz="0" w:space="0" w:color="000000"/>
+            </w:tcBorders>
+            <w:shd w:val="clear" w:color="auto" w:fill="FFFFFF"/>
+            <w:tcMar>
+              <w:top w:w="0" w:type="dxa"/>
+              <w:bottom w:w="0" w:type="dxa"/>
+              <w:left w:w="0" w:type="dxa"/>
+              <w:right w:w="0" w:type="dxa"/>
+            </w:tcMar>
+            <w:vAlign w:val="center"/>
+          </w:tcPr>
+          <w:p>
+            <w:pPr>
+              <w:pStyle w:val="Normal"/>
+              <w:jc w:val="center"/>
+              <w:pBdr>
+                <w:bottom w:val="none" w:sz="0" w:space="0" w:color="000000"/>
+                <w:top w:val="none" w:sz="0" w:space="0" w:color="000000"/>
+                <w:left w:val="none" w:sz="0" w:space="0" w:color="000000"/>
+                <w:right w:val="none" w:sz="0" w:space="0" w:color="000000"/>
+              </w:pBdr>
+              <w:spacing w:after="100" w:before="100" w:line="240"/>
+              <w:ind w:left="100" w:right="100" w:firstLine="0" w:firstLineChars="0"/>
             </w:pPr>
             <w:r>
               <w:rPr>
@@ -12472,7 +12472,7 @@
         </w:tc>
       </w:tr>
     </w:tbl>
-    <w:sectPr>
+    <w:sectPr w:officer="true">
       <w:pgMar w:header="720" w:bottom="1440" w:top="1440" w:right="1440" w:left="1440" w:footer="720" w:gutter="720"/>
       <w:pgSz w:h="16848" w:w="11952" w:orient="portrait"/>
       <w:type w:val="continuous"/>
@@ -12480,6 +12480,11 @@
     </w:sectPr>
   </w:body>
 </w:document>
+</file>
+
+<file path=word/comments.xml><?xml version="1.0" encoding="utf-8"?>
+<w:comments xmlns:wpc="http://schemas.microsoft.com/office/word/2010/wordprocessingCanvas" xmlns:mo="http://schemas.microsoft.com/office/mac/office/2008/main" xmlns:mc="http://schemas.openxmlformats.org/markup-compatibility/2006" xmlns:mv="urn:schemas-microsoft-com:mac:vml" xmlns:o="urn:schemas-microsoft-com:office:office" xmlns:r="http://schemas.openxmlformats.org/officeDocument/2006/relationships" xmlns:m="http://schemas.openxmlformats.org/officeDocument/2006/math" xmlns:v="urn:schemas-microsoft-com:vml" xmlns:wp14="http://schemas.microsoft.com/office/word/2010/wordprocessingDrawing" xmlns:wp="http://schemas.openxmlformats.org/drawingml/2006/wordprocessingDrawing" xmlns:w10="urn:schemas-microsoft-com:office:word" xmlns:w="http://schemas.openxmlformats.org/wordprocessingml/2006/main" xmlns:w14="http://schemas.microsoft.com/office/word/2010/wordml" xmlns:wpg="http://schemas.microsoft.com/office/word/2010/wordprocessingGroup" xmlns:wpi="http://schemas.microsoft.com/office/word/2010/wordprocessingInk" xmlns:wne="http://schemas.microsoft.com/office/word/2006/wordml" xmlns:wps="http://schemas.microsoft.com/office/word/2010/wordprocessingShape" mc:Ignorable="w14 wp14">
+</w:comments>
 </file>
 
 <file path=word/footnotes.xml><?xml version="1.0" encoding="utf-8"?>

--- a/tbls/table1.docx
+++ b/tbls/table1.docx
@@ -17,7 +17,7 @@
         <w:tblLook w:firstRow="1" w:lastRow="0" w:firstColumn="0" w:lastColumn="0" w:noHBand="0" w:noVBand="1"/>
       </w:tblPr>
       <w:tblGrid>
-        <w:gridCol w:w="4801"/>
+        <w:gridCol w:w="4947"/>
         <w:gridCol w:w="2123"/>
         <w:gridCol w:w="2123"/>
         <w:gridCol w:w="2123"/>
@@ -2281,7 +2281,7 @@
       </w:tr>
       <w:tr>
         <w:trPr>
-          <w:trHeight w:val="616" w:hRule="auto"/>
+          <w:trHeight w:val="618" w:hRule="auto"/>
         </w:trPr>
         body12
         <w:tc>
@@ -2324,7 +2324,7 @@
                 <w:szCs w:val="22"/>
                 <w:color w:val="000000"/>
               </w:rPr>
-              <w:t xml:space="preserve">Type II Diabetes</w:t>
+              <w:t xml:space="preserve">Diabetes (Type II)</w:t>
             </w:r>
           </w:p>
         </w:tc>
@@ -3780,7 +3780,7 @@
                 <w:szCs w:val="22"/>
                 <w:color w:val="000000"/>
               </w:rPr>
-              <w:t xml:space="preserve">Chronic kidney disease stage</w:t>
+              <w:t xml:space="preserve">Chronic kidney disease (stage)ᵃ</w:t>
             </w:r>
           </w:p>
         </w:tc>
@@ -5236,7 +5236,7 @@
                 <w:szCs w:val="22"/>
                 <w:color w:val="000000"/>
               </w:rPr>
-              <w:t xml:space="preserve">Chronic obstructive pulmonary disease stage</w:t>
+              <w:t xml:space="preserve">Chronic obstructive pulmonary disease (stage)</w:t>
             </w:r>
           </w:p>
         </w:tc>
@@ -7377,7 +7377,7 @@
       </w:tr>
       <w:tr>
         <w:trPr>
-          <w:trHeight w:val="619" w:hRule="auto"/>
+          <w:trHeight w:val="645" w:hRule="auto"/>
         </w:trPr>
         body40
         <w:tc>
@@ -7420,7 +7420,7 @@
                 <w:szCs w:val="22"/>
                 <w:color w:val="000000"/>
               </w:rPr>
-              <w:t xml:space="preserve">Vasoactive-inotropic score (VIS)</w:t>
+              <w:t xml:space="preserve">Vasoactive-inotropic score (VIS)ᵇ</w:t>
             </w:r>
           </w:p>
         </w:tc>
@@ -8148,7 +8148,7 @@
                 <w:szCs w:val="22"/>
                 <w:color w:val="000000"/>
               </w:rPr>
-              <w:t xml:space="preserve">RRT prior to tMCS</w:t>
+              <w:t xml:space="preserve">RRT required (prior to tMCS)</w:t>
             </w:r>
           </w:p>
         </w:tc>
@@ -9561,7 +9561,7 @@
       </w:tr>
       <w:tr>
         <w:trPr>
-          <w:trHeight w:val="621" w:hRule="auto"/>
+          <w:trHeight w:val="619" w:hRule="auto"/>
         </w:trPr>
         body52
         <w:tc>
@@ -9604,7 +9604,7 @@
                 <w:szCs w:val="22"/>
                 <w:color w:val="000000"/>
               </w:rPr>
-              <w:t xml:space="preserve">Cause of cardiogenic shock</w:t>
+              <w:t xml:space="preserve">Etiology of cardiogenic shock</w:t>
             </w:r>
           </w:p>
         </w:tc>
@@ -9786,139 +9786,139 @@
                 <w:szCs w:val="22"/>
                 <w:color w:val="000000"/>
               </w:rPr>
-              <w:t xml:space="preserve">  AHF</w:t>
-            </w:r>
-          </w:p>
-        </w:tc>
-        <w:tc>
-          <w:tcPr>
-            <w:tcBorders>
-              <w:bottom w:val="none" w:sz="0" w:space="0" w:color="000000"/>
-              <w:top w:val="none" w:sz="0" w:space="0" w:color="000000"/>
-              <w:left w:val="none" w:sz="0" w:space="0" w:color="000000"/>
-              <w:right w:val="none" w:sz="0" w:space="0" w:color="000000"/>
-            </w:tcBorders>
-            <w:shd w:val="clear" w:color="auto" w:fill="FFFFFF"/>
-            <w:tcMar>
-              <w:top w:w="0" w:type="dxa"/>
-              <w:bottom w:w="0" w:type="dxa"/>
-              <w:left w:w="0" w:type="dxa"/>
-              <w:right w:w="0" w:type="dxa"/>
-            </w:tcMar>
-            <w:vAlign w:val="center"/>
-          </w:tcPr>
-          <w:p>
-            <w:pPr>
-              <w:pStyle w:val="Normal"/>
-              <w:jc w:val="center"/>
-              <w:pBdr>
-                <w:bottom w:val="none" w:sz="0" w:space="0" w:color="000000"/>
-                <w:top w:val="none" w:sz="0" w:space="0" w:color="000000"/>
-                <w:left w:val="none" w:sz="0" w:space="0" w:color="000000"/>
-                <w:right w:val="none" w:sz="0" w:space="0" w:color="000000"/>
-              </w:pBdr>
-              <w:spacing w:after="100" w:before="100" w:line="240"/>
-              <w:ind w:left="100" w:right="100" w:firstLine="0" w:firstLineChars="0"/>
-            </w:pPr>
-            <w:r>
-              <w:rPr>
-                <w:rFonts w:ascii="Helvetica" w:hAnsi="Helvetica" w:eastAsia="Helvetica" w:cs="Helvetica"/>
-                <w:i w:val="false"/>
-                <w:b w:val="false"/>
-                <w:u w:val="none"/>
-                <w:sz w:val="22"/>
-                <w:szCs w:val="22"/>
-                <w:color w:val="000000"/>
-              </w:rPr>
-              <w:t xml:space="preserve">48 (17.5%)</w:t>
-            </w:r>
-          </w:p>
-        </w:tc>
-        <w:tc>
-          <w:tcPr>
-            <w:tcBorders>
-              <w:bottom w:val="none" w:sz="0" w:space="0" w:color="000000"/>
-              <w:top w:val="none" w:sz="0" w:space="0" w:color="000000"/>
-              <w:left w:val="none" w:sz="0" w:space="0" w:color="000000"/>
-              <w:right w:val="none" w:sz="0" w:space="0" w:color="000000"/>
-            </w:tcBorders>
-            <w:shd w:val="clear" w:color="auto" w:fill="FFFFFF"/>
-            <w:tcMar>
-              <w:top w:w="0" w:type="dxa"/>
-              <w:bottom w:w="0" w:type="dxa"/>
-              <w:left w:w="0" w:type="dxa"/>
-              <w:right w:w="0" w:type="dxa"/>
-            </w:tcMar>
-            <w:vAlign w:val="center"/>
-          </w:tcPr>
-          <w:p>
-            <w:pPr>
-              <w:pStyle w:val="Normal"/>
-              <w:jc w:val="center"/>
-              <w:pBdr>
-                <w:bottom w:val="none" w:sz="0" w:space="0" w:color="000000"/>
-                <w:top w:val="none" w:sz="0" w:space="0" w:color="000000"/>
-                <w:left w:val="none" w:sz="0" w:space="0" w:color="000000"/>
-                <w:right w:val="none" w:sz="0" w:space="0" w:color="000000"/>
-              </w:pBdr>
-              <w:spacing w:after="100" w:before="100" w:line="240"/>
-              <w:ind w:left="100" w:right="100" w:firstLine="0" w:firstLineChars="0"/>
-            </w:pPr>
-            <w:r>
-              <w:rPr>
-                <w:rFonts w:ascii="Helvetica" w:hAnsi="Helvetica" w:eastAsia="Helvetica" w:cs="Helvetica"/>
-                <w:i w:val="false"/>
-                <w:b w:val="false"/>
-                <w:u w:val="none"/>
-                <w:sz w:val="22"/>
-                <w:szCs w:val="22"/>
-                <w:color w:val="000000"/>
-              </w:rPr>
-              <w:t xml:space="preserve">55 (40.4%)</w:t>
-            </w:r>
-          </w:p>
-        </w:tc>
-        <w:tc>
-          <w:tcPr>
-            <w:tcBorders>
-              <w:bottom w:val="none" w:sz="0" w:space="0" w:color="000000"/>
-              <w:top w:val="none" w:sz="0" w:space="0" w:color="000000"/>
-              <w:left w:val="none" w:sz="0" w:space="0" w:color="000000"/>
-              <w:right w:val="none" w:sz="0" w:space="0" w:color="000000"/>
-            </w:tcBorders>
-            <w:shd w:val="clear" w:color="auto" w:fill="FFFFFF"/>
-            <w:tcMar>
-              <w:top w:w="0" w:type="dxa"/>
-              <w:bottom w:w="0" w:type="dxa"/>
-              <w:left w:w="0" w:type="dxa"/>
-              <w:right w:w="0" w:type="dxa"/>
-            </w:tcMar>
-            <w:vAlign w:val="center"/>
-          </w:tcPr>
-          <w:p>
-            <w:pPr>
-              <w:pStyle w:val="Normal"/>
-              <w:jc w:val="center"/>
-              <w:pBdr>
-                <w:bottom w:val="none" w:sz="0" w:space="0" w:color="000000"/>
-                <w:top w:val="none" w:sz="0" w:space="0" w:color="000000"/>
-                <w:left w:val="none" w:sz="0" w:space="0" w:color="000000"/>
-                <w:right w:val="none" w:sz="0" w:space="0" w:color="000000"/>
-              </w:pBdr>
-              <w:spacing w:after="100" w:before="100" w:line="240"/>
-              <w:ind w:left="100" w:right="100" w:firstLine="0" w:firstLineChars="0"/>
-            </w:pPr>
-            <w:r>
-              <w:rPr>
-                <w:rFonts w:ascii="Helvetica" w:hAnsi="Helvetica" w:eastAsia="Helvetica" w:cs="Helvetica"/>
-                <w:i w:val="false"/>
-                <w:b w:val="false"/>
-                <w:u w:val="none"/>
-                <w:sz w:val="22"/>
-                <w:szCs w:val="22"/>
-                <w:color w:val="000000"/>
-              </w:rPr>
-              <w:t xml:space="preserve">103 (25.1%)</w:t>
+              <w:t xml:space="preserve">  No shock</w:t>
+            </w:r>
+          </w:p>
+        </w:tc>
+        <w:tc>
+          <w:tcPr>
+            <w:tcBorders>
+              <w:bottom w:val="none" w:sz="0" w:space="0" w:color="000000"/>
+              <w:top w:val="none" w:sz="0" w:space="0" w:color="000000"/>
+              <w:left w:val="none" w:sz="0" w:space="0" w:color="000000"/>
+              <w:right w:val="none" w:sz="0" w:space="0" w:color="000000"/>
+            </w:tcBorders>
+            <w:shd w:val="clear" w:color="auto" w:fill="FFFFFF"/>
+            <w:tcMar>
+              <w:top w:w="0" w:type="dxa"/>
+              <w:bottom w:w="0" w:type="dxa"/>
+              <w:left w:w="0" w:type="dxa"/>
+              <w:right w:w="0" w:type="dxa"/>
+            </w:tcMar>
+            <w:vAlign w:val="center"/>
+          </w:tcPr>
+          <w:p>
+            <w:pPr>
+              <w:pStyle w:val="Normal"/>
+              <w:jc w:val="center"/>
+              <w:pBdr>
+                <w:bottom w:val="none" w:sz="0" w:space="0" w:color="000000"/>
+                <w:top w:val="none" w:sz="0" w:space="0" w:color="000000"/>
+                <w:left w:val="none" w:sz="0" w:space="0" w:color="000000"/>
+                <w:right w:val="none" w:sz="0" w:space="0" w:color="000000"/>
+              </w:pBdr>
+              <w:spacing w:after="100" w:before="100" w:line="240"/>
+              <w:ind w:left="100" w:right="100" w:firstLine="0" w:firstLineChars="0"/>
+            </w:pPr>
+            <w:r>
+              <w:rPr>
+                <w:rFonts w:ascii="Helvetica" w:hAnsi="Helvetica" w:eastAsia="Helvetica" w:cs="Helvetica"/>
+                <w:i w:val="false"/>
+                <w:b w:val="false"/>
+                <w:u w:val="none"/>
+                <w:sz w:val="22"/>
+                <w:szCs w:val="22"/>
+                <w:color w:val="000000"/>
+              </w:rPr>
+              <w:t xml:space="preserve">133 (48.4%)</w:t>
+            </w:r>
+          </w:p>
+        </w:tc>
+        <w:tc>
+          <w:tcPr>
+            <w:tcBorders>
+              <w:bottom w:val="none" w:sz="0" w:space="0" w:color="000000"/>
+              <w:top w:val="none" w:sz="0" w:space="0" w:color="000000"/>
+              <w:left w:val="none" w:sz="0" w:space="0" w:color="000000"/>
+              <w:right w:val="none" w:sz="0" w:space="0" w:color="000000"/>
+            </w:tcBorders>
+            <w:shd w:val="clear" w:color="auto" w:fill="FFFFFF"/>
+            <w:tcMar>
+              <w:top w:w="0" w:type="dxa"/>
+              <w:bottom w:w="0" w:type="dxa"/>
+              <w:left w:w="0" w:type="dxa"/>
+              <w:right w:w="0" w:type="dxa"/>
+            </w:tcMar>
+            <w:vAlign w:val="center"/>
+          </w:tcPr>
+          <w:p>
+            <w:pPr>
+              <w:pStyle w:val="Normal"/>
+              <w:jc w:val="center"/>
+              <w:pBdr>
+                <w:bottom w:val="none" w:sz="0" w:space="0" w:color="000000"/>
+                <w:top w:val="none" w:sz="0" w:space="0" w:color="000000"/>
+                <w:left w:val="none" w:sz="0" w:space="0" w:color="000000"/>
+                <w:right w:val="none" w:sz="0" w:space="0" w:color="000000"/>
+              </w:pBdr>
+              <w:spacing w:after="100" w:before="100" w:line="240"/>
+              <w:ind w:left="100" w:right="100" w:firstLine="0" w:firstLineChars="0"/>
+            </w:pPr>
+            <w:r>
+              <w:rPr>
+                <w:rFonts w:ascii="Helvetica" w:hAnsi="Helvetica" w:eastAsia="Helvetica" w:cs="Helvetica"/>
+                <w:i w:val="false"/>
+                <w:b w:val="false"/>
+                <w:u w:val="none"/>
+                <w:sz w:val="22"/>
+                <w:szCs w:val="22"/>
+                <w:color w:val="000000"/>
+              </w:rPr>
+              <w:t xml:space="preserve">25 (18.4%)</w:t>
+            </w:r>
+          </w:p>
+        </w:tc>
+        <w:tc>
+          <w:tcPr>
+            <w:tcBorders>
+              <w:bottom w:val="none" w:sz="0" w:space="0" w:color="000000"/>
+              <w:top w:val="none" w:sz="0" w:space="0" w:color="000000"/>
+              <w:left w:val="none" w:sz="0" w:space="0" w:color="000000"/>
+              <w:right w:val="none" w:sz="0" w:space="0" w:color="000000"/>
+            </w:tcBorders>
+            <w:shd w:val="clear" w:color="auto" w:fill="FFFFFF"/>
+            <w:tcMar>
+              <w:top w:w="0" w:type="dxa"/>
+              <w:bottom w:w="0" w:type="dxa"/>
+              <w:left w:w="0" w:type="dxa"/>
+              <w:right w:w="0" w:type="dxa"/>
+            </w:tcMar>
+            <w:vAlign w:val="center"/>
+          </w:tcPr>
+          <w:p>
+            <w:pPr>
+              <w:pStyle w:val="Normal"/>
+              <w:jc w:val="center"/>
+              <w:pBdr>
+                <w:bottom w:val="none" w:sz="0" w:space="0" w:color="000000"/>
+                <w:top w:val="none" w:sz="0" w:space="0" w:color="000000"/>
+                <w:left w:val="none" w:sz="0" w:space="0" w:color="000000"/>
+                <w:right w:val="none" w:sz="0" w:space="0" w:color="000000"/>
+              </w:pBdr>
+              <w:spacing w:after="100" w:before="100" w:line="240"/>
+              <w:ind w:left="100" w:right="100" w:firstLine="0" w:firstLineChars="0"/>
+            </w:pPr>
+            <w:r>
+              <w:rPr>
+                <w:rFonts w:ascii="Helvetica" w:hAnsi="Helvetica" w:eastAsia="Helvetica" w:cs="Helvetica"/>
+                <w:i w:val="false"/>
+                <w:b w:val="false"/>
+                <w:u w:val="none"/>
+                <w:sz w:val="22"/>
+                <w:szCs w:val="22"/>
+                <w:color w:val="000000"/>
+              </w:rPr>
+              <w:t xml:space="preserve">158 (38.4%)</w:t>
             </w:r>
           </w:p>
         </w:tc>
@@ -9968,139 +9968,139 @@
                 <w:szCs w:val="22"/>
                 <w:color w:val="000000"/>
               </w:rPr>
-              <w:t xml:space="preserve">  AMICS</w:t>
-            </w:r>
-          </w:p>
-        </w:tc>
-        <w:tc>
-          <w:tcPr>
-            <w:tcBorders>
-              <w:bottom w:val="none" w:sz="0" w:space="0" w:color="000000"/>
-              <w:top w:val="none" w:sz="0" w:space="0" w:color="000000"/>
-              <w:left w:val="none" w:sz="0" w:space="0" w:color="000000"/>
-              <w:right w:val="none" w:sz="0" w:space="0" w:color="000000"/>
-            </w:tcBorders>
-            <w:shd w:val="clear" w:color="auto" w:fill="FFFFFF"/>
-            <w:tcMar>
-              <w:top w:w="0" w:type="dxa"/>
-              <w:bottom w:w="0" w:type="dxa"/>
-              <w:left w:w="0" w:type="dxa"/>
-              <w:right w:w="0" w:type="dxa"/>
-            </w:tcMar>
-            <w:vAlign w:val="center"/>
-          </w:tcPr>
-          <w:p>
-            <w:pPr>
-              <w:pStyle w:val="Normal"/>
-              <w:jc w:val="center"/>
-              <w:pBdr>
-                <w:bottom w:val="none" w:sz="0" w:space="0" w:color="000000"/>
-                <w:top w:val="none" w:sz="0" w:space="0" w:color="000000"/>
-                <w:left w:val="none" w:sz="0" w:space="0" w:color="000000"/>
-                <w:right w:val="none" w:sz="0" w:space="0" w:color="000000"/>
-              </w:pBdr>
-              <w:spacing w:after="100" w:before="100" w:line="240"/>
-              <w:ind w:left="100" w:right="100" w:firstLine="0" w:firstLineChars="0"/>
-            </w:pPr>
-            <w:r>
-              <w:rPr>
-                <w:rFonts w:ascii="Helvetica" w:hAnsi="Helvetica" w:eastAsia="Helvetica" w:cs="Helvetica"/>
-                <w:i w:val="false"/>
-                <w:b w:val="false"/>
-                <w:u w:val="none"/>
-                <w:sz w:val="22"/>
-                <w:szCs w:val="22"/>
-                <w:color w:val="000000"/>
-              </w:rPr>
-              <w:t xml:space="preserve">43 (15.6%)</w:t>
-            </w:r>
-          </w:p>
-        </w:tc>
-        <w:tc>
-          <w:tcPr>
-            <w:tcBorders>
-              <w:bottom w:val="none" w:sz="0" w:space="0" w:color="000000"/>
-              <w:top w:val="none" w:sz="0" w:space="0" w:color="000000"/>
-              <w:left w:val="none" w:sz="0" w:space="0" w:color="000000"/>
-              <w:right w:val="none" w:sz="0" w:space="0" w:color="000000"/>
-            </w:tcBorders>
-            <w:shd w:val="clear" w:color="auto" w:fill="FFFFFF"/>
-            <w:tcMar>
-              <w:top w:w="0" w:type="dxa"/>
-              <w:bottom w:w="0" w:type="dxa"/>
-              <w:left w:w="0" w:type="dxa"/>
-              <w:right w:w="0" w:type="dxa"/>
-            </w:tcMar>
-            <w:vAlign w:val="center"/>
-          </w:tcPr>
-          <w:p>
-            <w:pPr>
-              <w:pStyle w:val="Normal"/>
-              <w:jc w:val="center"/>
-              <w:pBdr>
-                <w:bottom w:val="none" w:sz="0" w:space="0" w:color="000000"/>
-                <w:top w:val="none" w:sz="0" w:space="0" w:color="000000"/>
-                <w:left w:val="none" w:sz="0" w:space="0" w:color="000000"/>
-                <w:right w:val="none" w:sz="0" w:space="0" w:color="000000"/>
-              </w:pBdr>
-              <w:spacing w:after="100" w:before="100" w:line="240"/>
-              <w:ind w:left="100" w:right="100" w:firstLine="0" w:firstLineChars="0"/>
-            </w:pPr>
-            <w:r>
-              <w:rPr>
-                <w:rFonts w:ascii="Helvetica" w:hAnsi="Helvetica" w:eastAsia="Helvetica" w:cs="Helvetica"/>
-                <w:i w:val="false"/>
-                <w:b w:val="false"/>
-                <w:u w:val="none"/>
-                <w:sz w:val="22"/>
-                <w:szCs w:val="22"/>
-                <w:color w:val="000000"/>
-              </w:rPr>
-              <w:t xml:space="preserve">44 (32.4%)</w:t>
-            </w:r>
-          </w:p>
-        </w:tc>
-        <w:tc>
-          <w:tcPr>
-            <w:tcBorders>
-              <w:bottom w:val="none" w:sz="0" w:space="0" w:color="000000"/>
-              <w:top w:val="none" w:sz="0" w:space="0" w:color="000000"/>
-              <w:left w:val="none" w:sz="0" w:space="0" w:color="000000"/>
-              <w:right w:val="none" w:sz="0" w:space="0" w:color="000000"/>
-            </w:tcBorders>
-            <w:shd w:val="clear" w:color="auto" w:fill="FFFFFF"/>
-            <w:tcMar>
-              <w:top w:w="0" w:type="dxa"/>
-              <w:bottom w:w="0" w:type="dxa"/>
-              <w:left w:w="0" w:type="dxa"/>
-              <w:right w:w="0" w:type="dxa"/>
-            </w:tcMar>
-            <w:vAlign w:val="center"/>
-          </w:tcPr>
-          <w:p>
-            <w:pPr>
-              <w:pStyle w:val="Normal"/>
-              <w:jc w:val="center"/>
-              <w:pBdr>
-                <w:bottom w:val="none" w:sz="0" w:space="0" w:color="000000"/>
-                <w:top w:val="none" w:sz="0" w:space="0" w:color="000000"/>
-                <w:left w:val="none" w:sz="0" w:space="0" w:color="000000"/>
-                <w:right w:val="none" w:sz="0" w:space="0" w:color="000000"/>
-              </w:pBdr>
-              <w:spacing w:after="100" w:before="100" w:line="240"/>
-              <w:ind w:left="100" w:right="100" w:firstLine="0" w:firstLineChars="0"/>
-            </w:pPr>
-            <w:r>
-              <w:rPr>
-                <w:rFonts w:ascii="Helvetica" w:hAnsi="Helvetica" w:eastAsia="Helvetica" w:cs="Helvetica"/>
-                <w:i w:val="false"/>
-                <w:b w:val="false"/>
-                <w:u w:val="none"/>
-                <w:sz w:val="22"/>
-                <w:szCs w:val="22"/>
-                <w:color w:val="000000"/>
-              </w:rPr>
-              <w:t xml:space="preserve">87 (21.2%)</w:t>
+              <w:t xml:space="preserve">  AHF</w:t>
+            </w:r>
+          </w:p>
+        </w:tc>
+        <w:tc>
+          <w:tcPr>
+            <w:tcBorders>
+              <w:bottom w:val="none" w:sz="0" w:space="0" w:color="000000"/>
+              <w:top w:val="none" w:sz="0" w:space="0" w:color="000000"/>
+              <w:left w:val="none" w:sz="0" w:space="0" w:color="000000"/>
+              <w:right w:val="none" w:sz="0" w:space="0" w:color="000000"/>
+            </w:tcBorders>
+            <w:shd w:val="clear" w:color="auto" w:fill="FFFFFF"/>
+            <w:tcMar>
+              <w:top w:w="0" w:type="dxa"/>
+              <w:bottom w:w="0" w:type="dxa"/>
+              <w:left w:w="0" w:type="dxa"/>
+              <w:right w:w="0" w:type="dxa"/>
+            </w:tcMar>
+            <w:vAlign w:val="center"/>
+          </w:tcPr>
+          <w:p>
+            <w:pPr>
+              <w:pStyle w:val="Normal"/>
+              <w:jc w:val="center"/>
+              <w:pBdr>
+                <w:bottom w:val="none" w:sz="0" w:space="0" w:color="000000"/>
+                <w:top w:val="none" w:sz="0" w:space="0" w:color="000000"/>
+                <w:left w:val="none" w:sz="0" w:space="0" w:color="000000"/>
+                <w:right w:val="none" w:sz="0" w:space="0" w:color="000000"/>
+              </w:pBdr>
+              <w:spacing w:after="100" w:before="100" w:line="240"/>
+              <w:ind w:left="100" w:right="100" w:firstLine="0" w:firstLineChars="0"/>
+            </w:pPr>
+            <w:r>
+              <w:rPr>
+                <w:rFonts w:ascii="Helvetica" w:hAnsi="Helvetica" w:eastAsia="Helvetica" w:cs="Helvetica"/>
+                <w:i w:val="false"/>
+                <w:b w:val="false"/>
+                <w:u w:val="none"/>
+                <w:sz w:val="22"/>
+                <w:szCs w:val="22"/>
+                <w:color w:val="000000"/>
+              </w:rPr>
+              <w:t xml:space="preserve">48 (17.5%)</w:t>
+            </w:r>
+          </w:p>
+        </w:tc>
+        <w:tc>
+          <w:tcPr>
+            <w:tcBorders>
+              <w:bottom w:val="none" w:sz="0" w:space="0" w:color="000000"/>
+              <w:top w:val="none" w:sz="0" w:space="0" w:color="000000"/>
+              <w:left w:val="none" w:sz="0" w:space="0" w:color="000000"/>
+              <w:right w:val="none" w:sz="0" w:space="0" w:color="000000"/>
+            </w:tcBorders>
+            <w:shd w:val="clear" w:color="auto" w:fill="FFFFFF"/>
+            <w:tcMar>
+              <w:top w:w="0" w:type="dxa"/>
+              <w:bottom w:w="0" w:type="dxa"/>
+              <w:left w:w="0" w:type="dxa"/>
+              <w:right w:w="0" w:type="dxa"/>
+            </w:tcMar>
+            <w:vAlign w:val="center"/>
+          </w:tcPr>
+          <w:p>
+            <w:pPr>
+              <w:pStyle w:val="Normal"/>
+              <w:jc w:val="center"/>
+              <w:pBdr>
+                <w:bottom w:val="none" w:sz="0" w:space="0" w:color="000000"/>
+                <w:top w:val="none" w:sz="0" w:space="0" w:color="000000"/>
+                <w:left w:val="none" w:sz="0" w:space="0" w:color="000000"/>
+                <w:right w:val="none" w:sz="0" w:space="0" w:color="000000"/>
+              </w:pBdr>
+              <w:spacing w:after="100" w:before="100" w:line="240"/>
+              <w:ind w:left="100" w:right="100" w:firstLine="0" w:firstLineChars="0"/>
+            </w:pPr>
+            <w:r>
+              <w:rPr>
+                <w:rFonts w:ascii="Helvetica" w:hAnsi="Helvetica" w:eastAsia="Helvetica" w:cs="Helvetica"/>
+                <w:i w:val="false"/>
+                <w:b w:val="false"/>
+                <w:u w:val="none"/>
+                <w:sz w:val="22"/>
+                <w:szCs w:val="22"/>
+                <w:color w:val="000000"/>
+              </w:rPr>
+              <w:t xml:space="preserve">55 (40.4%)</w:t>
+            </w:r>
+          </w:p>
+        </w:tc>
+        <w:tc>
+          <w:tcPr>
+            <w:tcBorders>
+              <w:bottom w:val="none" w:sz="0" w:space="0" w:color="000000"/>
+              <w:top w:val="none" w:sz="0" w:space="0" w:color="000000"/>
+              <w:left w:val="none" w:sz="0" w:space="0" w:color="000000"/>
+              <w:right w:val="none" w:sz="0" w:space="0" w:color="000000"/>
+            </w:tcBorders>
+            <w:shd w:val="clear" w:color="auto" w:fill="FFFFFF"/>
+            <w:tcMar>
+              <w:top w:w="0" w:type="dxa"/>
+              <w:bottom w:w="0" w:type="dxa"/>
+              <w:left w:w="0" w:type="dxa"/>
+              <w:right w:w="0" w:type="dxa"/>
+            </w:tcMar>
+            <w:vAlign w:val="center"/>
+          </w:tcPr>
+          <w:p>
+            <w:pPr>
+              <w:pStyle w:val="Normal"/>
+              <w:jc w:val="center"/>
+              <w:pBdr>
+                <w:bottom w:val="none" w:sz="0" w:space="0" w:color="000000"/>
+                <w:top w:val="none" w:sz="0" w:space="0" w:color="000000"/>
+                <w:left w:val="none" w:sz="0" w:space="0" w:color="000000"/>
+                <w:right w:val="none" w:sz="0" w:space="0" w:color="000000"/>
+              </w:pBdr>
+              <w:spacing w:after="100" w:before="100" w:line="240"/>
+              <w:ind w:left="100" w:right="100" w:firstLine="0" w:firstLineChars="0"/>
+            </w:pPr>
+            <w:r>
+              <w:rPr>
+                <w:rFonts w:ascii="Helvetica" w:hAnsi="Helvetica" w:eastAsia="Helvetica" w:cs="Helvetica"/>
+                <w:i w:val="false"/>
+                <w:b w:val="false"/>
+                <w:u w:val="none"/>
+                <w:sz w:val="22"/>
+                <w:szCs w:val="22"/>
+                <w:color w:val="000000"/>
+              </w:rPr>
+              <w:t xml:space="preserve">103 (25.1%)</w:t>
             </w:r>
           </w:p>
         </w:tc>
@@ -10150,139 +10150,139 @@
                 <w:szCs w:val="22"/>
                 <w:color w:val="000000"/>
               </w:rPr>
-              <w:t xml:space="preserve">  No shock</w:t>
-            </w:r>
-          </w:p>
-        </w:tc>
-        <w:tc>
-          <w:tcPr>
-            <w:tcBorders>
-              <w:bottom w:val="none" w:sz="0" w:space="0" w:color="000000"/>
-              <w:top w:val="none" w:sz="0" w:space="0" w:color="000000"/>
-              <w:left w:val="none" w:sz="0" w:space="0" w:color="000000"/>
-              <w:right w:val="none" w:sz="0" w:space="0" w:color="000000"/>
-            </w:tcBorders>
-            <w:shd w:val="clear" w:color="auto" w:fill="FFFFFF"/>
-            <w:tcMar>
-              <w:top w:w="0" w:type="dxa"/>
-              <w:bottom w:w="0" w:type="dxa"/>
-              <w:left w:w="0" w:type="dxa"/>
-              <w:right w:w="0" w:type="dxa"/>
-            </w:tcMar>
-            <w:vAlign w:val="center"/>
-          </w:tcPr>
-          <w:p>
-            <w:pPr>
-              <w:pStyle w:val="Normal"/>
-              <w:jc w:val="center"/>
-              <w:pBdr>
-                <w:bottom w:val="none" w:sz="0" w:space="0" w:color="000000"/>
-                <w:top w:val="none" w:sz="0" w:space="0" w:color="000000"/>
-                <w:left w:val="none" w:sz="0" w:space="0" w:color="000000"/>
-                <w:right w:val="none" w:sz="0" w:space="0" w:color="000000"/>
-              </w:pBdr>
-              <w:spacing w:after="100" w:before="100" w:line="240"/>
-              <w:ind w:left="100" w:right="100" w:firstLine="0" w:firstLineChars="0"/>
-            </w:pPr>
-            <w:r>
-              <w:rPr>
-                <w:rFonts w:ascii="Helvetica" w:hAnsi="Helvetica" w:eastAsia="Helvetica" w:cs="Helvetica"/>
-                <w:i w:val="false"/>
-                <w:b w:val="false"/>
-                <w:u w:val="none"/>
-                <w:sz w:val="22"/>
-                <w:szCs w:val="22"/>
-                <w:color w:val="000000"/>
-              </w:rPr>
-              <w:t xml:space="preserve">133 (48.4%)</w:t>
-            </w:r>
-          </w:p>
-        </w:tc>
-        <w:tc>
-          <w:tcPr>
-            <w:tcBorders>
-              <w:bottom w:val="none" w:sz="0" w:space="0" w:color="000000"/>
-              <w:top w:val="none" w:sz="0" w:space="0" w:color="000000"/>
-              <w:left w:val="none" w:sz="0" w:space="0" w:color="000000"/>
-              <w:right w:val="none" w:sz="0" w:space="0" w:color="000000"/>
-            </w:tcBorders>
-            <w:shd w:val="clear" w:color="auto" w:fill="FFFFFF"/>
-            <w:tcMar>
-              <w:top w:w="0" w:type="dxa"/>
-              <w:bottom w:w="0" w:type="dxa"/>
-              <w:left w:w="0" w:type="dxa"/>
-              <w:right w:w="0" w:type="dxa"/>
-            </w:tcMar>
-            <w:vAlign w:val="center"/>
-          </w:tcPr>
-          <w:p>
-            <w:pPr>
-              <w:pStyle w:val="Normal"/>
-              <w:jc w:val="center"/>
-              <w:pBdr>
-                <w:bottom w:val="none" w:sz="0" w:space="0" w:color="000000"/>
-                <w:top w:val="none" w:sz="0" w:space="0" w:color="000000"/>
-                <w:left w:val="none" w:sz="0" w:space="0" w:color="000000"/>
-                <w:right w:val="none" w:sz="0" w:space="0" w:color="000000"/>
-              </w:pBdr>
-              <w:spacing w:after="100" w:before="100" w:line="240"/>
-              <w:ind w:left="100" w:right="100" w:firstLine="0" w:firstLineChars="0"/>
-            </w:pPr>
-            <w:r>
-              <w:rPr>
-                <w:rFonts w:ascii="Helvetica" w:hAnsi="Helvetica" w:eastAsia="Helvetica" w:cs="Helvetica"/>
-                <w:i w:val="false"/>
-                <w:b w:val="false"/>
-                <w:u w:val="none"/>
-                <w:sz w:val="22"/>
-                <w:szCs w:val="22"/>
-                <w:color w:val="000000"/>
-              </w:rPr>
-              <w:t xml:space="preserve">25 (18.4%)</w:t>
-            </w:r>
-          </w:p>
-        </w:tc>
-        <w:tc>
-          <w:tcPr>
-            <w:tcBorders>
-              <w:bottom w:val="none" w:sz="0" w:space="0" w:color="000000"/>
-              <w:top w:val="none" w:sz="0" w:space="0" w:color="000000"/>
-              <w:left w:val="none" w:sz="0" w:space="0" w:color="000000"/>
-              <w:right w:val="none" w:sz="0" w:space="0" w:color="000000"/>
-            </w:tcBorders>
-            <w:shd w:val="clear" w:color="auto" w:fill="FFFFFF"/>
-            <w:tcMar>
-              <w:top w:w="0" w:type="dxa"/>
-              <w:bottom w:w="0" w:type="dxa"/>
-              <w:left w:w="0" w:type="dxa"/>
-              <w:right w:w="0" w:type="dxa"/>
-            </w:tcMar>
-            <w:vAlign w:val="center"/>
-          </w:tcPr>
-          <w:p>
-            <w:pPr>
-              <w:pStyle w:val="Normal"/>
-              <w:jc w:val="center"/>
-              <w:pBdr>
-                <w:bottom w:val="none" w:sz="0" w:space="0" w:color="000000"/>
-                <w:top w:val="none" w:sz="0" w:space="0" w:color="000000"/>
-                <w:left w:val="none" w:sz="0" w:space="0" w:color="000000"/>
-                <w:right w:val="none" w:sz="0" w:space="0" w:color="000000"/>
-              </w:pBdr>
-              <w:spacing w:after="100" w:before="100" w:line="240"/>
-              <w:ind w:left="100" w:right="100" w:firstLine="0" w:firstLineChars="0"/>
-            </w:pPr>
-            <w:r>
-              <w:rPr>
-                <w:rFonts w:ascii="Helvetica" w:hAnsi="Helvetica" w:eastAsia="Helvetica" w:cs="Helvetica"/>
-                <w:i w:val="false"/>
-                <w:b w:val="false"/>
-                <w:u w:val="none"/>
-                <w:sz w:val="22"/>
-                <w:szCs w:val="22"/>
-                <w:color w:val="000000"/>
-              </w:rPr>
-              <w:t xml:space="preserve">158 (38.4%)</w:t>
+              <w:t xml:space="preserve">  AMICS</w:t>
+            </w:r>
+          </w:p>
+        </w:tc>
+        <w:tc>
+          <w:tcPr>
+            <w:tcBorders>
+              <w:bottom w:val="none" w:sz="0" w:space="0" w:color="000000"/>
+              <w:top w:val="none" w:sz="0" w:space="0" w:color="000000"/>
+              <w:left w:val="none" w:sz="0" w:space="0" w:color="000000"/>
+              <w:right w:val="none" w:sz="0" w:space="0" w:color="000000"/>
+            </w:tcBorders>
+            <w:shd w:val="clear" w:color="auto" w:fill="FFFFFF"/>
+            <w:tcMar>
+              <w:top w:w="0" w:type="dxa"/>
+              <w:bottom w:w="0" w:type="dxa"/>
+              <w:left w:w="0" w:type="dxa"/>
+              <w:right w:w="0" w:type="dxa"/>
+            </w:tcMar>
+            <w:vAlign w:val="center"/>
+          </w:tcPr>
+          <w:p>
+            <w:pPr>
+              <w:pStyle w:val="Normal"/>
+              <w:jc w:val="center"/>
+              <w:pBdr>
+                <w:bottom w:val="none" w:sz="0" w:space="0" w:color="000000"/>
+                <w:top w:val="none" w:sz="0" w:space="0" w:color="000000"/>
+                <w:left w:val="none" w:sz="0" w:space="0" w:color="000000"/>
+                <w:right w:val="none" w:sz="0" w:space="0" w:color="000000"/>
+              </w:pBdr>
+              <w:spacing w:after="100" w:before="100" w:line="240"/>
+              <w:ind w:left="100" w:right="100" w:firstLine="0" w:firstLineChars="0"/>
+            </w:pPr>
+            <w:r>
+              <w:rPr>
+                <w:rFonts w:ascii="Helvetica" w:hAnsi="Helvetica" w:eastAsia="Helvetica" w:cs="Helvetica"/>
+                <w:i w:val="false"/>
+                <w:b w:val="false"/>
+                <w:u w:val="none"/>
+                <w:sz w:val="22"/>
+                <w:szCs w:val="22"/>
+                <w:color w:val="000000"/>
+              </w:rPr>
+              <w:t xml:space="preserve">43 (15.6%)</w:t>
+            </w:r>
+          </w:p>
+        </w:tc>
+        <w:tc>
+          <w:tcPr>
+            <w:tcBorders>
+              <w:bottom w:val="none" w:sz="0" w:space="0" w:color="000000"/>
+              <w:top w:val="none" w:sz="0" w:space="0" w:color="000000"/>
+              <w:left w:val="none" w:sz="0" w:space="0" w:color="000000"/>
+              <w:right w:val="none" w:sz="0" w:space="0" w:color="000000"/>
+            </w:tcBorders>
+            <w:shd w:val="clear" w:color="auto" w:fill="FFFFFF"/>
+            <w:tcMar>
+              <w:top w:w="0" w:type="dxa"/>
+              <w:bottom w:w="0" w:type="dxa"/>
+              <w:left w:w="0" w:type="dxa"/>
+              <w:right w:w="0" w:type="dxa"/>
+            </w:tcMar>
+            <w:vAlign w:val="center"/>
+          </w:tcPr>
+          <w:p>
+            <w:pPr>
+              <w:pStyle w:val="Normal"/>
+              <w:jc w:val="center"/>
+              <w:pBdr>
+                <w:bottom w:val="none" w:sz="0" w:space="0" w:color="000000"/>
+                <w:top w:val="none" w:sz="0" w:space="0" w:color="000000"/>
+                <w:left w:val="none" w:sz="0" w:space="0" w:color="000000"/>
+                <w:right w:val="none" w:sz="0" w:space="0" w:color="000000"/>
+              </w:pBdr>
+              <w:spacing w:after="100" w:before="100" w:line="240"/>
+              <w:ind w:left="100" w:right="100" w:firstLine="0" w:firstLineChars="0"/>
+            </w:pPr>
+            <w:r>
+              <w:rPr>
+                <w:rFonts w:ascii="Helvetica" w:hAnsi="Helvetica" w:eastAsia="Helvetica" w:cs="Helvetica"/>
+                <w:i w:val="false"/>
+                <w:b w:val="false"/>
+                <w:u w:val="none"/>
+                <w:sz w:val="22"/>
+                <w:szCs w:val="22"/>
+                <w:color w:val="000000"/>
+              </w:rPr>
+              <w:t xml:space="preserve">44 (32.4%)</w:t>
+            </w:r>
+          </w:p>
+        </w:tc>
+        <w:tc>
+          <w:tcPr>
+            <w:tcBorders>
+              <w:bottom w:val="none" w:sz="0" w:space="0" w:color="000000"/>
+              <w:top w:val="none" w:sz="0" w:space="0" w:color="000000"/>
+              <w:left w:val="none" w:sz="0" w:space="0" w:color="000000"/>
+              <w:right w:val="none" w:sz="0" w:space="0" w:color="000000"/>
+            </w:tcBorders>
+            <w:shd w:val="clear" w:color="auto" w:fill="FFFFFF"/>
+            <w:tcMar>
+              <w:top w:w="0" w:type="dxa"/>
+              <w:bottom w:w="0" w:type="dxa"/>
+              <w:left w:w="0" w:type="dxa"/>
+              <w:right w:w="0" w:type="dxa"/>
+            </w:tcMar>
+            <w:vAlign w:val="center"/>
+          </w:tcPr>
+          <w:p>
+            <w:pPr>
+              <w:pStyle w:val="Normal"/>
+              <w:jc w:val="center"/>
+              <w:pBdr>
+                <w:bottom w:val="none" w:sz="0" w:space="0" w:color="000000"/>
+                <w:top w:val="none" w:sz="0" w:space="0" w:color="000000"/>
+                <w:left w:val="none" w:sz="0" w:space="0" w:color="000000"/>
+                <w:right w:val="none" w:sz="0" w:space="0" w:color="000000"/>
+              </w:pBdr>
+              <w:spacing w:after="100" w:before="100" w:line="240"/>
+              <w:ind w:left="100" w:right="100" w:firstLine="0" w:firstLineChars="0"/>
+            </w:pPr>
+            <w:r>
+              <w:rPr>
+                <w:rFonts w:ascii="Helvetica" w:hAnsi="Helvetica" w:eastAsia="Helvetica" w:cs="Helvetica"/>
+                <w:i w:val="false"/>
+                <w:b w:val="false"/>
+                <w:u w:val="none"/>
+                <w:sz w:val="22"/>
+                <w:szCs w:val="22"/>
+                <w:color w:val="000000"/>
+              </w:rPr>
+              <w:t xml:space="preserve">87 (21.2%)</w:t>
             </w:r>
           </w:p>
         </w:tc>
@@ -10332,139 +10332,139 @@
                 <w:szCs w:val="22"/>
                 <w:color w:val="000000"/>
               </w:rPr>
-              <w:t xml:space="preserve">  Other</w:t>
-            </w:r>
-          </w:p>
-        </w:tc>
-        <w:tc>
-          <w:tcPr>
-            <w:tcBorders>
-              <w:bottom w:val="none" w:sz="0" w:space="0" w:color="000000"/>
-              <w:top w:val="none" w:sz="0" w:space="0" w:color="000000"/>
-              <w:left w:val="none" w:sz="0" w:space="0" w:color="000000"/>
-              <w:right w:val="none" w:sz="0" w:space="0" w:color="000000"/>
-            </w:tcBorders>
-            <w:shd w:val="clear" w:color="auto" w:fill="FFFFFF"/>
-            <w:tcMar>
-              <w:top w:w="0" w:type="dxa"/>
-              <w:bottom w:w="0" w:type="dxa"/>
-              <w:left w:w="0" w:type="dxa"/>
-              <w:right w:w="0" w:type="dxa"/>
-            </w:tcMar>
-            <w:vAlign w:val="center"/>
-          </w:tcPr>
-          <w:p>
-            <w:pPr>
-              <w:pStyle w:val="Normal"/>
-              <w:jc w:val="center"/>
-              <w:pBdr>
-                <w:bottom w:val="none" w:sz="0" w:space="0" w:color="000000"/>
-                <w:top w:val="none" w:sz="0" w:space="0" w:color="000000"/>
-                <w:left w:val="none" w:sz="0" w:space="0" w:color="000000"/>
-                <w:right w:val="none" w:sz="0" w:space="0" w:color="000000"/>
-              </w:pBdr>
-              <w:spacing w:after="100" w:before="100" w:line="240"/>
-              <w:ind w:left="100" w:right="100" w:firstLine="0" w:firstLineChars="0"/>
-            </w:pPr>
-            <w:r>
-              <w:rPr>
-                <w:rFonts w:ascii="Helvetica" w:hAnsi="Helvetica" w:eastAsia="Helvetica" w:cs="Helvetica"/>
-                <w:i w:val="false"/>
-                <w:b w:val="false"/>
-                <w:u w:val="none"/>
-                <w:sz w:val="22"/>
-                <w:szCs w:val="22"/>
-                <w:color w:val="000000"/>
-              </w:rPr>
-              <w:t xml:space="preserve">47 (17.1%)</w:t>
-            </w:r>
-          </w:p>
-        </w:tc>
-        <w:tc>
-          <w:tcPr>
-            <w:tcBorders>
-              <w:bottom w:val="none" w:sz="0" w:space="0" w:color="000000"/>
-              <w:top w:val="none" w:sz="0" w:space="0" w:color="000000"/>
-              <w:left w:val="none" w:sz="0" w:space="0" w:color="000000"/>
-              <w:right w:val="none" w:sz="0" w:space="0" w:color="000000"/>
-            </w:tcBorders>
-            <w:shd w:val="clear" w:color="auto" w:fill="FFFFFF"/>
-            <w:tcMar>
-              <w:top w:w="0" w:type="dxa"/>
-              <w:bottom w:w="0" w:type="dxa"/>
-              <w:left w:w="0" w:type="dxa"/>
-              <w:right w:w="0" w:type="dxa"/>
-            </w:tcMar>
-            <w:vAlign w:val="center"/>
-          </w:tcPr>
-          <w:p>
-            <w:pPr>
-              <w:pStyle w:val="Normal"/>
-              <w:jc w:val="center"/>
-              <w:pBdr>
-                <w:bottom w:val="none" w:sz="0" w:space="0" w:color="000000"/>
-                <w:top w:val="none" w:sz="0" w:space="0" w:color="000000"/>
-                <w:left w:val="none" w:sz="0" w:space="0" w:color="000000"/>
-                <w:right w:val="none" w:sz="0" w:space="0" w:color="000000"/>
-              </w:pBdr>
-              <w:spacing w:after="100" w:before="100" w:line="240"/>
-              <w:ind w:left="100" w:right="100" w:firstLine="0" w:firstLineChars="0"/>
-            </w:pPr>
-            <w:r>
-              <w:rPr>
-                <w:rFonts w:ascii="Helvetica" w:hAnsi="Helvetica" w:eastAsia="Helvetica" w:cs="Helvetica"/>
-                <w:i w:val="false"/>
-                <w:b w:val="false"/>
-                <w:u w:val="none"/>
-                <w:sz w:val="22"/>
-                <w:szCs w:val="22"/>
-                <w:color w:val="000000"/>
-              </w:rPr>
-              <w:t xml:space="preserve">10 (7.4%)</w:t>
-            </w:r>
-          </w:p>
-        </w:tc>
-        <w:tc>
-          <w:tcPr>
-            <w:tcBorders>
-              <w:bottom w:val="none" w:sz="0" w:space="0" w:color="000000"/>
-              <w:top w:val="none" w:sz="0" w:space="0" w:color="000000"/>
-              <w:left w:val="none" w:sz="0" w:space="0" w:color="000000"/>
-              <w:right w:val="none" w:sz="0" w:space="0" w:color="000000"/>
-            </w:tcBorders>
-            <w:shd w:val="clear" w:color="auto" w:fill="FFFFFF"/>
-            <w:tcMar>
-              <w:top w:w="0" w:type="dxa"/>
-              <w:bottom w:w="0" w:type="dxa"/>
-              <w:left w:w="0" w:type="dxa"/>
-              <w:right w:w="0" w:type="dxa"/>
-            </w:tcMar>
-            <w:vAlign w:val="center"/>
-          </w:tcPr>
-          <w:p>
-            <w:pPr>
-              <w:pStyle w:val="Normal"/>
-              <w:jc w:val="center"/>
-              <w:pBdr>
-                <w:bottom w:val="none" w:sz="0" w:space="0" w:color="000000"/>
-                <w:top w:val="none" w:sz="0" w:space="0" w:color="000000"/>
-                <w:left w:val="none" w:sz="0" w:space="0" w:color="000000"/>
-                <w:right w:val="none" w:sz="0" w:space="0" w:color="000000"/>
-              </w:pBdr>
-              <w:spacing w:after="100" w:before="100" w:line="240"/>
-              <w:ind w:left="100" w:right="100" w:firstLine="0" w:firstLineChars="0"/>
-            </w:pPr>
-            <w:r>
-              <w:rPr>
-                <w:rFonts w:ascii="Helvetica" w:hAnsi="Helvetica" w:eastAsia="Helvetica" w:cs="Helvetica"/>
-                <w:i w:val="false"/>
-                <w:b w:val="false"/>
-                <w:u w:val="none"/>
-                <w:sz w:val="22"/>
-                <w:szCs w:val="22"/>
-                <w:color w:val="000000"/>
-              </w:rPr>
-              <w:t xml:space="preserve">57 (13.9%)</w:t>
+              <w:t xml:space="preserve">  PCCS</w:t>
+            </w:r>
+          </w:p>
+        </w:tc>
+        <w:tc>
+          <w:tcPr>
+            <w:tcBorders>
+              <w:bottom w:val="none" w:sz="0" w:space="0" w:color="000000"/>
+              <w:top w:val="none" w:sz="0" w:space="0" w:color="000000"/>
+              <w:left w:val="none" w:sz="0" w:space="0" w:color="000000"/>
+              <w:right w:val="none" w:sz="0" w:space="0" w:color="000000"/>
+            </w:tcBorders>
+            <w:shd w:val="clear" w:color="auto" w:fill="FFFFFF"/>
+            <w:tcMar>
+              <w:top w:w="0" w:type="dxa"/>
+              <w:bottom w:w="0" w:type="dxa"/>
+              <w:left w:w="0" w:type="dxa"/>
+              <w:right w:w="0" w:type="dxa"/>
+            </w:tcMar>
+            <w:vAlign w:val="center"/>
+          </w:tcPr>
+          <w:p>
+            <w:pPr>
+              <w:pStyle w:val="Normal"/>
+              <w:jc w:val="center"/>
+              <w:pBdr>
+                <w:bottom w:val="none" w:sz="0" w:space="0" w:color="000000"/>
+                <w:top w:val="none" w:sz="0" w:space="0" w:color="000000"/>
+                <w:left w:val="none" w:sz="0" w:space="0" w:color="000000"/>
+                <w:right w:val="none" w:sz="0" w:space="0" w:color="000000"/>
+              </w:pBdr>
+              <w:spacing w:after="100" w:before="100" w:line="240"/>
+              <w:ind w:left="100" w:right="100" w:firstLine="0" w:firstLineChars="0"/>
+            </w:pPr>
+            <w:r>
+              <w:rPr>
+                <w:rFonts w:ascii="Helvetica" w:hAnsi="Helvetica" w:eastAsia="Helvetica" w:cs="Helvetica"/>
+                <w:i w:val="false"/>
+                <w:b w:val="false"/>
+                <w:u w:val="none"/>
+                <w:sz w:val="22"/>
+                <w:szCs w:val="22"/>
+                <w:color w:val="000000"/>
+              </w:rPr>
+              <w:t xml:space="preserve">4 (1.5%)</w:t>
+            </w:r>
+          </w:p>
+        </w:tc>
+        <w:tc>
+          <w:tcPr>
+            <w:tcBorders>
+              <w:bottom w:val="none" w:sz="0" w:space="0" w:color="000000"/>
+              <w:top w:val="none" w:sz="0" w:space="0" w:color="000000"/>
+              <w:left w:val="none" w:sz="0" w:space="0" w:color="000000"/>
+              <w:right w:val="none" w:sz="0" w:space="0" w:color="000000"/>
+            </w:tcBorders>
+            <w:shd w:val="clear" w:color="auto" w:fill="FFFFFF"/>
+            <w:tcMar>
+              <w:top w:w="0" w:type="dxa"/>
+              <w:bottom w:w="0" w:type="dxa"/>
+              <w:left w:w="0" w:type="dxa"/>
+              <w:right w:w="0" w:type="dxa"/>
+            </w:tcMar>
+            <w:vAlign w:val="center"/>
+          </w:tcPr>
+          <w:p>
+            <w:pPr>
+              <w:pStyle w:val="Normal"/>
+              <w:jc w:val="center"/>
+              <w:pBdr>
+                <w:bottom w:val="none" w:sz="0" w:space="0" w:color="000000"/>
+                <w:top w:val="none" w:sz="0" w:space="0" w:color="000000"/>
+                <w:left w:val="none" w:sz="0" w:space="0" w:color="000000"/>
+                <w:right w:val="none" w:sz="0" w:space="0" w:color="000000"/>
+              </w:pBdr>
+              <w:spacing w:after="100" w:before="100" w:line="240"/>
+              <w:ind w:left="100" w:right="100" w:firstLine="0" w:firstLineChars="0"/>
+            </w:pPr>
+            <w:r>
+              <w:rPr>
+                <w:rFonts w:ascii="Helvetica" w:hAnsi="Helvetica" w:eastAsia="Helvetica" w:cs="Helvetica"/>
+                <w:i w:val="false"/>
+                <w:b w:val="false"/>
+                <w:u w:val="none"/>
+                <w:sz w:val="22"/>
+                <w:szCs w:val="22"/>
+                <w:color w:val="000000"/>
+              </w:rPr>
+              <w:t xml:space="preserve">2 (1.5%)</w:t>
+            </w:r>
+          </w:p>
+        </w:tc>
+        <w:tc>
+          <w:tcPr>
+            <w:tcBorders>
+              <w:bottom w:val="none" w:sz="0" w:space="0" w:color="000000"/>
+              <w:top w:val="none" w:sz="0" w:space="0" w:color="000000"/>
+              <w:left w:val="none" w:sz="0" w:space="0" w:color="000000"/>
+              <w:right w:val="none" w:sz="0" w:space="0" w:color="000000"/>
+            </w:tcBorders>
+            <w:shd w:val="clear" w:color="auto" w:fill="FFFFFF"/>
+            <w:tcMar>
+              <w:top w:w="0" w:type="dxa"/>
+              <w:bottom w:w="0" w:type="dxa"/>
+              <w:left w:w="0" w:type="dxa"/>
+              <w:right w:w="0" w:type="dxa"/>
+            </w:tcMar>
+            <w:vAlign w:val="center"/>
+          </w:tcPr>
+          <w:p>
+            <w:pPr>
+              <w:pStyle w:val="Normal"/>
+              <w:jc w:val="center"/>
+              <w:pBdr>
+                <w:bottom w:val="none" w:sz="0" w:space="0" w:color="000000"/>
+                <w:top w:val="none" w:sz="0" w:space="0" w:color="000000"/>
+                <w:left w:val="none" w:sz="0" w:space="0" w:color="000000"/>
+                <w:right w:val="none" w:sz="0" w:space="0" w:color="000000"/>
+              </w:pBdr>
+              <w:spacing w:after="100" w:before="100" w:line="240"/>
+              <w:ind w:left="100" w:right="100" w:firstLine="0" w:firstLineChars="0"/>
+            </w:pPr>
+            <w:r>
+              <w:rPr>
+                <w:rFonts w:ascii="Helvetica" w:hAnsi="Helvetica" w:eastAsia="Helvetica" w:cs="Helvetica"/>
+                <w:i w:val="false"/>
+                <w:b w:val="false"/>
+                <w:u w:val="none"/>
+                <w:sz w:val="22"/>
+                <w:szCs w:val="22"/>
+                <w:color w:val="000000"/>
+              </w:rPr>
+              <w:t xml:space="preserve">6 (1.5%)</w:t>
             </w:r>
           </w:p>
         </w:tc>
@@ -10514,139 +10514,139 @@
                 <w:szCs w:val="22"/>
                 <w:color w:val="000000"/>
               </w:rPr>
-              <w:t xml:space="preserve">  PCCS</w:t>
-            </w:r>
-          </w:p>
-        </w:tc>
-        <w:tc>
-          <w:tcPr>
-            <w:tcBorders>
-              <w:bottom w:val="none" w:sz="0" w:space="0" w:color="000000"/>
-              <w:top w:val="none" w:sz="0" w:space="0" w:color="000000"/>
-              <w:left w:val="none" w:sz="0" w:space="0" w:color="000000"/>
-              <w:right w:val="none" w:sz="0" w:space="0" w:color="000000"/>
-            </w:tcBorders>
-            <w:shd w:val="clear" w:color="auto" w:fill="FFFFFF"/>
-            <w:tcMar>
-              <w:top w:w="0" w:type="dxa"/>
-              <w:bottom w:w="0" w:type="dxa"/>
-              <w:left w:w="0" w:type="dxa"/>
-              <w:right w:w="0" w:type="dxa"/>
-            </w:tcMar>
-            <w:vAlign w:val="center"/>
-          </w:tcPr>
-          <w:p>
-            <w:pPr>
-              <w:pStyle w:val="Normal"/>
-              <w:jc w:val="center"/>
-              <w:pBdr>
-                <w:bottom w:val="none" w:sz="0" w:space="0" w:color="000000"/>
-                <w:top w:val="none" w:sz="0" w:space="0" w:color="000000"/>
-                <w:left w:val="none" w:sz="0" w:space="0" w:color="000000"/>
-                <w:right w:val="none" w:sz="0" w:space="0" w:color="000000"/>
-              </w:pBdr>
-              <w:spacing w:after="100" w:before="100" w:line="240"/>
-              <w:ind w:left="100" w:right="100" w:firstLine="0" w:firstLineChars="0"/>
-            </w:pPr>
-            <w:r>
-              <w:rPr>
-                <w:rFonts w:ascii="Helvetica" w:hAnsi="Helvetica" w:eastAsia="Helvetica" w:cs="Helvetica"/>
-                <w:i w:val="false"/>
-                <w:b w:val="false"/>
-                <w:u w:val="none"/>
-                <w:sz w:val="22"/>
-                <w:szCs w:val="22"/>
-                <w:color w:val="000000"/>
-              </w:rPr>
-              <w:t xml:space="preserve">4 (1.5%)</w:t>
-            </w:r>
-          </w:p>
-        </w:tc>
-        <w:tc>
-          <w:tcPr>
-            <w:tcBorders>
-              <w:bottom w:val="none" w:sz="0" w:space="0" w:color="000000"/>
-              <w:top w:val="none" w:sz="0" w:space="0" w:color="000000"/>
-              <w:left w:val="none" w:sz="0" w:space="0" w:color="000000"/>
-              <w:right w:val="none" w:sz="0" w:space="0" w:color="000000"/>
-            </w:tcBorders>
-            <w:shd w:val="clear" w:color="auto" w:fill="FFFFFF"/>
-            <w:tcMar>
-              <w:top w:w="0" w:type="dxa"/>
-              <w:bottom w:w="0" w:type="dxa"/>
-              <w:left w:w="0" w:type="dxa"/>
-              <w:right w:w="0" w:type="dxa"/>
-            </w:tcMar>
-            <w:vAlign w:val="center"/>
-          </w:tcPr>
-          <w:p>
-            <w:pPr>
-              <w:pStyle w:val="Normal"/>
-              <w:jc w:val="center"/>
-              <w:pBdr>
-                <w:bottom w:val="none" w:sz="0" w:space="0" w:color="000000"/>
-                <w:top w:val="none" w:sz="0" w:space="0" w:color="000000"/>
-                <w:left w:val="none" w:sz="0" w:space="0" w:color="000000"/>
-                <w:right w:val="none" w:sz="0" w:space="0" w:color="000000"/>
-              </w:pBdr>
-              <w:spacing w:after="100" w:before="100" w:line="240"/>
-              <w:ind w:left="100" w:right="100" w:firstLine="0" w:firstLineChars="0"/>
-            </w:pPr>
-            <w:r>
-              <w:rPr>
-                <w:rFonts w:ascii="Helvetica" w:hAnsi="Helvetica" w:eastAsia="Helvetica" w:cs="Helvetica"/>
-                <w:i w:val="false"/>
-                <w:b w:val="false"/>
-                <w:u w:val="none"/>
-                <w:sz w:val="22"/>
-                <w:szCs w:val="22"/>
-                <w:color w:val="000000"/>
-              </w:rPr>
-              <w:t xml:space="preserve">2 (1.5%)</w:t>
-            </w:r>
-          </w:p>
-        </w:tc>
-        <w:tc>
-          <w:tcPr>
-            <w:tcBorders>
-              <w:bottom w:val="none" w:sz="0" w:space="0" w:color="000000"/>
-              <w:top w:val="none" w:sz="0" w:space="0" w:color="000000"/>
-              <w:left w:val="none" w:sz="0" w:space="0" w:color="000000"/>
-              <w:right w:val="none" w:sz="0" w:space="0" w:color="000000"/>
-            </w:tcBorders>
-            <w:shd w:val="clear" w:color="auto" w:fill="FFFFFF"/>
-            <w:tcMar>
-              <w:top w:w="0" w:type="dxa"/>
-              <w:bottom w:w="0" w:type="dxa"/>
-              <w:left w:w="0" w:type="dxa"/>
-              <w:right w:w="0" w:type="dxa"/>
-            </w:tcMar>
-            <w:vAlign w:val="center"/>
-          </w:tcPr>
-          <w:p>
-            <w:pPr>
-              <w:pStyle w:val="Normal"/>
-              <w:jc w:val="center"/>
-              <w:pBdr>
-                <w:bottom w:val="none" w:sz="0" w:space="0" w:color="000000"/>
-                <w:top w:val="none" w:sz="0" w:space="0" w:color="000000"/>
-                <w:left w:val="none" w:sz="0" w:space="0" w:color="000000"/>
-                <w:right w:val="none" w:sz="0" w:space="0" w:color="000000"/>
-              </w:pBdr>
-              <w:spacing w:after="100" w:before="100" w:line="240"/>
-              <w:ind w:left="100" w:right="100" w:firstLine="0" w:firstLineChars="0"/>
-            </w:pPr>
-            <w:r>
-              <w:rPr>
-                <w:rFonts w:ascii="Helvetica" w:hAnsi="Helvetica" w:eastAsia="Helvetica" w:cs="Helvetica"/>
-                <w:i w:val="false"/>
-                <w:b w:val="false"/>
-                <w:u w:val="none"/>
-                <w:sz w:val="22"/>
-                <w:szCs w:val="22"/>
-                <w:color w:val="000000"/>
-              </w:rPr>
-              <w:t xml:space="preserve">6 (1.5%)</w:t>
+              <w:t xml:space="preserve">  Other</w:t>
+            </w:r>
+          </w:p>
+        </w:tc>
+        <w:tc>
+          <w:tcPr>
+            <w:tcBorders>
+              <w:bottom w:val="none" w:sz="0" w:space="0" w:color="000000"/>
+              <w:top w:val="none" w:sz="0" w:space="0" w:color="000000"/>
+              <w:left w:val="none" w:sz="0" w:space="0" w:color="000000"/>
+              <w:right w:val="none" w:sz="0" w:space="0" w:color="000000"/>
+            </w:tcBorders>
+            <w:shd w:val="clear" w:color="auto" w:fill="FFFFFF"/>
+            <w:tcMar>
+              <w:top w:w="0" w:type="dxa"/>
+              <w:bottom w:w="0" w:type="dxa"/>
+              <w:left w:w="0" w:type="dxa"/>
+              <w:right w:w="0" w:type="dxa"/>
+            </w:tcMar>
+            <w:vAlign w:val="center"/>
+          </w:tcPr>
+          <w:p>
+            <w:pPr>
+              <w:pStyle w:val="Normal"/>
+              <w:jc w:val="center"/>
+              <w:pBdr>
+                <w:bottom w:val="none" w:sz="0" w:space="0" w:color="000000"/>
+                <w:top w:val="none" w:sz="0" w:space="0" w:color="000000"/>
+                <w:left w:val="none" w:sz="0" w:space="0" w:color="000000"/>
+                <w:right w:val="none" w:sz="0" w:space="0" w:color="000000"/>
+              </w:pBdr>
+              <w:spacing w:after="100" w:before="100" w:line="240"/>
+              <w:ind w:left="100" w:right="100" w:firstLine="0" w:firstLineChars="0"/>
+            </w:pPr>
+            <w:r>
+              <w:rPr>
+                <w:rFonts w:ascii="Helvetica" w:hAnsi="Helvetica" w:eastAsia="Helvetica" w:cs="Helvetica"/>
+                <w:i w:val="false"/>
+                <w:b w:val="false"/>
+                <w:u w:val="none"/>
+                <w:sz w:val="22"/>
+                <w:szCs w:val="22"/>
+                <w:color w:val="000000"/>
+              </w:rPr>
+              <w:t xml:space="preserve">47 (17.1%)</w:t>
+            </w:r>
+          </w:p>
+        </w:tc>
+        <w:tc>
+          <w:tcPr>
+            <w:tcBorders>
+              <w:bottom w:val="none" w:sz="0" w:space="0" w:color="000000"/>
+              <w:top w:val="none" w:sz="0" w:space="0" w:color="000000"/>
+              <w:left w:val="none" w:sz="0" w:space="0" w:color="000000"/>
+              <w:right w:val="none" w:sz="0" w:space="0" w:color="000000"/>
+            </w:tcBorders>
+            <w:shd w:val="clear" w:color="auto" w:fill="FFFFFF"/>
+            <w:tcMar>
+              <w:top w:w="0" w:type="dxa"/>
+              <w:bottom w:w="0" w:type="dxa"/>
+              <w:left w:w="0" w:type="dxa"/>
+              <w:right w:w="0" w:type="dxa"/>
+            </w:tcMar>
+            <w:vAlign w:val="center"/>
+          </w:tcPr>
+          <w:p>
+            <w:pPr>
+              <w:pStyle w:val="Normal"/>
+              <w:jc w:val="center"/>
+              <w:pBdr>
+                <w:bottom w:val="none" w:sz="0" w:space="0" w:color="000000"/>
+                <w:top w:val="none" w:sz="0" w:space="0" w:color="000000"/>
+                <w:left w:val="none" w:sz="0" w:space="0" w:color="000000"/>
+                <w:right w:val="none" w:sz="0" w:space="0" w:color="000000"/>
+              </w:pBdr>
+              <w:spacing w:after="100" w:before="100" w:line="240"/>
+              <w:ind w:left="100" w:right="100" w:firstLine="0" w:firstLineChars="0"/>
+            </w:pPr>
+            <w:r>
+              <w:rPr>
+                <w:rFonts w:ascii="Helvetica" w:hAnsi="Helvetica" w:eastAsia="Helvetica" w:cs="Helvetica"/>
+                <w:i w:val="false"/>
+                <w:b w:val="false"/>
+                <w:u w:val="none"/>
+                <w:sz w:val="22"/>
+                <w:szCs w:val="22"/>
+                <w:color w:val="000000"/>
+              </w:rPr>
+              <w:t xml:space="preserve">10 (7.4%)</w:t>
+            </w:r>
+          </w:p>
+        </w:tc>
+        <w:tc>
+          <w:tcPr>
+            <w:tcBorders>
+              <w:bottom w:val="none" w:sz="0" w:space="0" w:color="000000"/>
+              <w:top w:val="none" w:sz="0" w:space="0" w:color="000000"/>
+              <w:left w:val="none" w:sz="0" w:space="0" w:color="000000"/>
+              <w:right w:val="none" w:sz="0" w:space="0" w:color="000000"/>
+            </w:tcBorders>
+            <w:shd w:val="clear" w:color="auto" w:fill="FFFFFF"/>
+            <w:tcMar>
+              <w:top w:w="0" w:type="dxa"/>
+              <w:bottom w:w="0" w:type="dxa"/>
+              <w:left w:w="0" w:type="dxa"/>
+              <w:right w:w="0" w:type="dxa"/>
+            </w:tcMar>
+            <w:vAlign w:val="center"/>
+          </w:tcPr>
+          <w:p>
+            <w:pPr>
+              <w:pStyle w:val="Normal"/>
+              <w:jc w:val="center"/>
+              <w:pBdr>
+                <w:bottom w:val="none" w:sz="0" w:space="0" w:color="000000"/>
+                <w:top w:val="none" w:sz="0" w:space="0" w:color="000000"/>
+                <w:left w:val="none" w:sz="0" w:space="0" w:color="000000"/>
+                <w:right w:val="none" w:sz="0" w:space="0" w:color="000000"/>
+              </w:pBdr>
+              <w:spacing w:after="100" w:before="100" w:line="240"/>
+              <w:ind w:left="100" w:right="100" w:firstLine="0" w:firstLineChars="0"/>
+            </w:pPr>
+            <w:r>
+              <w:rPr>
+                <w:rFonts w:ascii="Helvetica" w:hAnsi="Helvetica" w:eastAsia="Helvetica" w:cs="Helvetica"/>
+                <w:i w:val="false"/>
+                <w:b w:val="false"/>
+                <w:u w:val="none"/>
+                <w:sz w:val="22"/>
+                <w:szCs w:val="22"/>
+                <w:color w:val="000000"/>
+              </w:rPr>
+              <w:t xml:space="preserve">57 (13.9%)</w:t>
             </w:r>
           </w:p>
         </w:tc>
@@ -11788,7 +11788,7 @@
                 <w:szCs w:val="22"/>
                 <w:color w:val="000000"/>
               </w:rPr>
-              <w:t xml:space="preserve">Nephrotoxic drugs</w:t>
+              <w:t xml:space="preserve">Nephrotoxic drugsᶜ </w:t>
             </w:r>
           </w:p>
         </w:tc>
@@ -12467,6 +12467,57 @@
                 <w:color w:val="000000"/>
               </w:rPr>
               <w:t xml:space="preserve">65 (15.8%)</w:t>
+            </w:r>
+          </w:p>
+        </w:tc>
+      </w:tr>
+      <w:tr>
+        <w:trPr>
+          <w:trHeight w:val="360" w:hRule="auto"/>
+        </w:trPr>
+        footer 1
+        <w:tc>
+          <w:tcPr>
+            <w:gridSpan w:val="4"/>
+            <w:tcBorders>
+              <w:bottom w:val="none" w:sz="0" w:space="0" w:color="FFFFFF"/>
+              <w:top w:val="single" w:sz="12" w:space="0" w:color="666666"/>
+              <w:left w:val="none" w:sz="0" w:space="0" w:color="FFFFFF"/>
+              <w:right w:val="none" w:sz="0" w:space="0" w:color="FFFFFF"/>
+            </w:tcBorders>
+            <w:shd w:val="clear" w:color="auto" w:fill="FFFFFF"/>
+            <w:tcMar>
+              <w:top w:w="0" w:type="dxa"/>
+              <w:bottom w:w="0" w:type="dxa"/>
+              <w:left w:w="0" w:type="dxa"/>
+              <w:right w:w="0" w:type="dxa"/>
+            </w:tcMar>
+            <w:vAlign w:val="center"/>
+          </w:tcPr>
+          <w:p>
+            <w:pPr>
+              <w:pStyle w:val="Normal"/>
+              <w:jc w:val="left"/>
+              <w:pBdr>
+                <w:bottom w:val="none" w:sz="0" w:space="0" w:color="000000"/>
+                <w:top w:val="none" w:sz="0" w:space="0" w:color="000000"/>
+                <w:left w:val="none" w:sz="0" w:space="0" w:color="000000"/>
+                <w:right w:val="none" w:sz="0" w:space="0" w:color="000000"/>
+              </w:pBdr>
+              <w:spacing w:after="100" w:before="100" w:line="240"/>
+              <w:ind w:left="100" w:right="100" w:firstLine="0" w:firstLineChars="0"/>
+            </w:pPr>
+            <w:r>
+              <w:rPr>
+                <w:rFonts w:ascii="Helvetica" w:hAnsi="Helvetica" w:eastAsia="Helvetica" w:cs="Helvetica"/>
+                <w:i w:val="false"/>
+                <w:b w:val="false"/>
+                <w:u w:val="none"/>
+                <w:sz w:val="22"/>
+                <w:szCs w:val="22"/>
+                <w:color w:val="000000"/>
+              </w:rPr>
+              <w:t xml:space="preserve">ᵃ Stage 3a and 3b were coded as 3 and 4, respectively. The remaining stages were increased by one value.&lt;br&gt;ᵇ VIS, a weighted sum of vasopressor and inotropic medications, quantifies the amount of pharmacological cardiovascular support in patients on tMCS.&lt;br&gt;ᶜ  Vancomycin (IV), gentamycin, or tobramycin</w:t>
             </w:r>
           </w:p>
         </w:tc>

--- a/tbls/table1.docx
+++ b/tbls/table1.docx
@@ -136,7 +136,7 @@
                 <w:szCs w:val="22"/>
                 <w:color w:val="000000"/>
               </w:rPr>
-              <w:t xml:space="preserve">(N=275)</w:t>
+              <w:t xml:space="preserve">(N=298)</w:t>
             </w:r>
           </w:p>
         </w:tc>
@@ -204,7 +204,7 @@
                 <w:szCs w:val="22"/>
                 <w:color w:val="000000"/>
               </w:rPr>
-              <w:t xml:space="preserve">(N=136)</w:t>
+              <w:t xml:space="preserve">(N=152)</w:t>
             </w:r>
           </w:p>
         </w:tc>
@@ -272,7 +272,7 @@
                 <w:szCs w:val="22"/>
                 <w:color w:val="000000"/>
               </w:rPr>
-              <w:t xml:space="preserve">(N=411)</w:t>
+              <w:t xml:space="preserve">(N=450)</w:t>
             </w:r>
           </w:p>
         </w:tc>
@@ -548,51 +548,51 @@
                 <w:szCs w:val="22"/>
                 <w:color w:val="000000"/>
               </w:rPr>
-              <w:t xml:space="preserve">62.8 (13.8)</w:t>
-            </w:r>
-          </w:p>
-        </w:tc>
-        <w:tc>
-          <w:tcPr>
-            <w:tcBorders>
-              <w:bottom w:val="none" w:sz="0" w:space="0" w:color="000000"/>
-              <w:top w:val="none" w:sz="0" w:space="0" w:color="000000"/>
-              <w:left w:val="none" w:sz="0" w:space="0" w:color="000000"/>
-              <w:right w:val="none" w:sz="0" w:space="0" w:color="000000"/>
-            </w:tcBorders>
-            <w:shd w:val="clear" w:color="auto" w:fill="FFFFFF"/>
-            <w:tcMar>
-              <w:top w:w="0" w:type="dxa"/>
-              <w:bottom w:w="0" w:type="dxa"/>
-              <w:left w:w="0" w:type="dxa"/>
-              <w:right w:w="0" w:type="dxa"/>
-            </w:tcMar>
-            <w:vAlign w:val="center"/>
-          </w:tcPr>
-          <w:p>
-            <w:pPr>
-              <w:pStyle w:val="Normal"/>
-              <w:jc w:val="center"/>
-              <w:pBdr>
-                <w:bottom w:val="none" w:sz="0" w:space="0" w:color="000000"/>
-                <w:top w:val="none" w:sz="0" w:space="0" w:color="000000"/>
-                <w:left w:val="none" w:sz="0" w:space="0" w:color="000000"/>
-                <w:right w:val="none" w:sz="0" w:space="0" w:color="000000"/>
-              </w:pBdr>
-              <w:spacing w:after="100" w:before="100" w:line="240"/>
-              <w:ind w:left="100" w:right="100" w:firstLine="0" w:firstLineChars="0"/>
-            </w:pPr>
-            <w:r>
-              <w:rPr>
-                <w:rFonts w:ascii="Helvetica" w:hAnsi="Helvetica" w:eastAsia="Helvetica" w:cs="Helvetica"/>
-                <w:i w:val="false"/>
-                <w:b w:val="false"/>
-                <w:u w:val="none"/>
-                <w:sz w:val="22"/>
-                <w:szCs w:val="22"/>
-                <w:color w:val="000000"/>
-              </w:rPr>
-              <w:t xml:space="preserve">60.0 (12.4)</w:t>
+              <w:t xml:space="preserve">62.9 (13.8)</w:t>
+            </w:r>
+          </w:p>
+        </w:tc>
+        <w:tc>
+          <w:tcPr>
+            <w:tcBorders>
+              <w:bottom w:val="none" w:sz="0" w:space="0" w:color="000000"/>
+              <w:top w:val="none" w:sz="0" w:space="0" w:color="000000"/>
+              <w:left w:val="none" w:sz="0" w:space="0" w:color="000000"/>
+              <w:right w:val="none" w:sz="0" w:space="0" w:color="000000"/>
+            </w:tcBorders>
+            <w:shd w:val="clear" w:color="auto" w:fill="FFFFFF"/>
+            <w:tcMar>
+              <w:top w:w="0" w:type="dxa"/>
+              <w:bottom w:w="0" w:type="dxa"/>
+              <w:left w:w="0" w:type="dxa"/>
+              <w:right w:w="0" w:type="dxa"/>
+            </w:tcMar>
+            <w:vAlign w:val="center"/>
+          </w:tcPr>
+          <w:p>
+            <w:pPr>
+              <w:pStyle w:val="Normal"/>
+              <w:jc w:val="center"/>
+              <w:pBdr>
+                <w:bottom w:val="none" w:sz="0" w:space="0" w:color="000000"/>
+                <w:top w:val="none" w:sz="0" w:space="0" w:color="000000"/>
+                <w:left w:val="none" w:sz="0" w:space="0" w:color="000000"/>
+                <w:right w:val="none" w:sz="0" w:space="0" w:color="000000"/>
+              </w:pBdr>
+              <w:spacing w:after="100" w:before="100" w:line="240"/>
+              <w:ind w:left="100" w:right="100" w:firstLine="0" w:firstLineChars="0"/>
+            </w:pPr>
+            <w:r>
+              <w:rPr>
+                <w:rFonts w:ascii="Helvetica" w:hAnsi="Helvetica" w:eastAsia="Helvetica" w:cs="Helvetica"/>
+                <w:i w:val="false"/>
+                <w:b w:val="false"/>
+                <w:u w:val="none"/>
+                <w:sz w:val="22"/>
+                <w:szCs w:val="22"/>
+                <w:color w:val="000000"/>
+              </w:rPr>
+              <w:t xml:space="preserve">59.9 (12.5)</w:t>
             </w:r>
           </w:p>
         </w:tc>
@@ -1276,95 +1276,95 @@
                 <w:szCs w:val="22"/>
                 <w:color w:val="000000"/>
               </w:rPr>
-              <w:t xml:space="preserve">81 (29.5%)</w:t>
-            </w:r>
-          </w:p>
-        </w:tc>
-        <w:tc>
-          <w:tcPr>
-            <w:tcBorders>
-              <w:bottom w:val="none" w:sz="0" w:space="0" w:color="000000"/>
-              <w:top w:val="none" w:sz="0" w:space="0" w:color="000000"/>
-              <w:left w:val="none" w:sz="0" w:space="0" w:color="000000"/>
-              <w:right w:val="none" w:sz="0" w:space="0" w:color="000000"/>
-            </w:tcBorders>
-            <w:shd w:val="clear" w:color="auto" w:fill="FFFFFF"/>
-            <w:tcMar>
-              <w:top w:w="0" w:type="dxa"/>
-              <w:bottom w:w="0" w:type="dxa"/>
-              <w:left w:w="0" w:type="dxa"/>
-              <w:right w:w="0" w:type="dxa"/>
-            </w:tcMar>
-            <w:vAlign w:val="center"/>
-          </w:tcPr>
-          <w:p>
-            <w:pPr>
-              <w:pStyle w:val="Normal"/>
-              <w:jc w:val="center"/>
-              <w:pBdr>
-                <w:bottom w:val="none" w:sz="0" w:space="0" w:color="000000"/>
-                <w:top w:val="none" w:sz="0" w:space="0" w:color="000000"/>
-                <w:left w:val="none" w:sz="0" w:space="0" w:color="000000"/>
-                <w:right w:val="none" w:sz="0" w:space="0" w:color="000000"/>
-              </w:pBdr>
-              <w:spacing w:after="100" w:before="100" w:line="240"/>
-              <w:ind w:left="100" w:right="100" w:firstLine="0" w:firstLineChars="0"/>
-            </w:pPr>
-            <w:r>
-              <w:rPr>
-                <w:rFonts w:ascii="Helvetica" w:hAnsi="Helvetica" w:eastAsia="Helvetica" w:cs="Helvetica"/>
-                <w:i w:val="false"/>
-                <w:b w:val="false"/>
-                <w:u w:val="none"/>
-                <w:sz w:val="22"/>
-                <w:szCs w:val="22"/>
-                <w:color w:val="000000"/>
-              </w:rPr>
-              <w:t xml:space="preserve">29 (21.3%)</w:t>
-            </w:r>
-          </w:p>
-        </w:tc>
-        <w:tc>
-          <w:tcPr>
-            <w:tcBorders>
-              <w:bottom w:val="none" w:sz="0" w:space="0" w:color="000000"/>
-              <w:top w:val="none" w:sz="0" w:space="0" w:color="000000"/>
-              <w:left w:val="none" w:sz="0" w:space="0" w:color="000000"/>
-              <w:right w:val="none" w:sz="0" w:space="0" w:color="000000"/>
-            </w:tcBorders>
-            <w:shd w:val="clear" w:color="auto" w:fill="FFFFFF"/>
-            <w:tcMar>
-              <w:top w:w="0" w:type="dxa"/>
-              <w:bottom w:w="0" w:type="dxa"/>
-              <w:left w:w="0" w:type="dxa"/>
-              <w:right w:w="0" w:type="dxa"/>
-            </w:tcMar>
-            <w:vAlign w:val="center"/>
-          </w:tcPr>
-          <w:p>
-            <w:pPr>
-              <w:pStyle w:val="Normal"/>
-              <w:jc w:val="center"/>
-              <w:pBdr>
-                <w:bottom w:val="none" w:sz="0" w:space="0" w:color="000000"/>
-                <w:top w:val="none" w:sz="0" w:space="0" w:color="000000"/>
-                <w:left w:val="none" w:sz="0" w:space="0" w:color="000000"/>
-                <w:right w:val="none" w:sz="0" w:space="0" w:color="000000"/>
-              </w:pBdr>
-              <w:spacing w:after="100" w:before="100" w:line="240"/>
-              <w:ind w:left="100" w:right="100" w:firstLine="0" w:firstLineChars="0"/>
-            </w:pPr>
-            <w:r>
-              <w:rPr>
-                <w:rFonts w:ascii="Helvetica" w:hAnsi="Helvetica" w:eastAsia="Helvetica" w:cs="Helvetica"/>
-                <w:i w:val="false"/>
-                <w:b w:val="false"/>
-                <w:u w:val="none"/>
-                <w:sz w:val="22"/>
-                <w:szCs w:val="22"/>
-                <w:color w:val="000000"/>
-              </w:rPr>
-              <w:t xml:space="preserve">110 (26.8%)</w:t>
+              <w:t xml:space="preserve">88 (29.5%)</w:t>
+            </w:r>
+          </w:p>
+        </w:tc>
+        <w:tc>
+          <w:tcPr>
+            <w:tcBorders>
+              <w:bottom w:val="none" w:sz="0" w:space="0" w:color="000000"/>
+              <w:top w:val="none" w:sz="0" w:space="0" w:color="000000"/>
+              <w:left w:val="none" w:sz="0" w:space="0" w:color="000000"/>
+              <w:right w:val="none" w:sz="0" w:space="0" w:color="000000"/>
+            </w:tcBorders>
+            <w:shd w:val="clear" w:color="auto" w:fill="FFFFFF"/>
+            <w:tcMar>
+              <w:top w:w="0" w:type="dxa"/>
+              <w:bottom w:w="0" w:type="dxa"/>
+              <w:left w:w="0" w:type="dxa"/>
+              <w:right w:w="0" w:type="dxa"/>
+            </w:tcMar>
+            <w:vAlign w:val="center"/>
+          </w:tcPr>
+          <w:p>
+            <w:pPr>
+              <w:pStyle w:val="Normal"/>
+              <w:jc w:val="center"/>
+              <w:pBdr>
+                <w:bottom w:val="none" w:sz="0" w:space="0" w:color="000000"/>
+                <w:top w:val="none" w:sz="0" w:space="0" w:color="000000"/>
+                <w:left w:val="none" w:sz="0" w:space="0" w:color="000000"/>
+                <w:right w:val="none" w:sz="0" w:space="0" w:color="000000"/>
+              </w:pBdr>
+              <w:spacing w:after="100" w:before="100" w:line="240"/>
+              <w:ind w:left="100" w:right="100" w:firstLine="0" w:firstLineChars="0"/>
+            </w:pPr>
+            <w:r>
+              <w:rPr>
+                <w:rFonts w:ascii="Helvetica" w:hAnsi="Helvetica" w:eastAsia="Helvetica" w:cs="Helvetica"/>
+                <w:i w:val="false"/>
+                <w:b w:val="false"/>
+                <w:u w:val="none"/>
+                <w:sz w:val="22"/>
+                <w:szCs w:val="22"/>
+                <w:color w:val="000000"/>
+              </w:rPr>
+              <w:t xml:space="preserve">30 (19.7%)</w:t>
+            </w:r>
+          </w:p>
+        </w:tc>
+        <w:tc>
+          <w:tcPr>
+            <w:tcBorders>
+              <w:bottom w:val="none" w:sz="0" w:space="0" w:color="000000"/>
+              <w:top w:val="none" w:sz="0" w:space="0" w:color="000000"/>
+              <w:left w:val="none" w:sz="0" w:space="0" w:color="000000"/>
+              <w:right w:val="none" w:sz="0" w:space="0" w:color="000000"/>
+            </w:tcBorders>
+            <w:shd w:val="clear" w:color="auto" w:fill="FFFFFF"/>
+            <w:tcMar>
+              <w:top w:w="0" w:type="dxa"/>
+              <w:bottom w:w="0" w:type="dxa"/>
+              <w:left w:w="0" w:type="dxa"/>
+              <w:right w:w="0" w:type="dxa"/>
+            </w:tcMar>
+            <w:vAlign w:val="center"/>
+          </w:tcPr>
+          <w:p>
+            <w:pPr>
+              <w:pStyle w:val="Normal"/>
+              <w:jc w:val="center"/>
+              <w:pBdr>
+                <w:bottom w:val="none" w:sz="0" w:space="0" w:color="000000"/>
+                <w:top w:val="none" w:sz="0" w:space="0" w:color="000000"/>
+                <w:left w:val="none" w:sz="0" w:space="0" w:color="000000"/>
+                <w:right w:val="none" w:sz="0" w:space="0" w:color="000000"/>
+              </w:pBdr>
+              <w:spacing w:after="100" w:before="100" w:line="240"/>
+              <w:ind w:left="100" w:right="100" w:firstLine="0" w:firstLineChars="0"/>
+            </w:pPr>
+            <w:r>
+              <w:rPr>
+                <w:rFonts w:ascii="Helvetica" w:hAnsi="Helvetica" w:eastAsia="Helvetica" w:cs="Helvetica"/>
+                <w:i w:val="false"/>
+                <w:b w:val="false"/>
+                <w:u w:val="none"/>
+                <w:sz w:val="22"/>
+                <w:szCs w:val="22"/>
+                <w:color w:val="000000"/>
+              </w:rPr>
+              <w:t xml:space="preserve">118 (26.2%)</w:t>
             </w:r>
           </w:p>
         </w:tc>
@@ -1458,95 +1458,95 @@
                 <w:szCs w:val="22"/>
                 <w:color w:val="000000"/>
               </w:rPr>
-              <w:t xml:space="preserve">194 (70.5%)</w:t>
-            </w:r>
-          </w:p>
-        </w:tc>
-        <w:tc>
-          <w:tcPr>
-            <w:tcBorders>
-              <w:bottom w:val="none" w:sz="0" w:space="0" w:color="000000"/>
-              <w:top w:val="none" w:sz="0" w:space="0" w:color="000000"/>
-              <w:left w:val="none" w:sz="0" w:space="0" w:color="000000"/>
-              <w:right w:val="none" w:sz="0" w:space="0" w:color="000000"/>
-            </w:tcBorders>
-            <w:shd w:val="clear" w:color="auto" w:fill="FFFFFF"/>
-            <w:tcMar>
-              <w:top w:w="0" w:type="dxa"/>
-              <w:bottom w:w="0" w:type="dxa"/>
-              <w:left w:w="0" w:type="dxa"/>
-              <w:right w:w="0" w:type="dxa"/>
-            </w:tcMar>
-            <w:vAlign w:val="center"/>
-          </w:tcPr>
-          <w:p>
-            <w:pPr>
-              <w:pStyle w:val="Normal"/>
-              <w:jc w:val="center"/>
-              <w:pBdr>
-                <w:bottom w:val="none" w:sz="0" w:space="0" w:color="000000"/>
-                <w:top w:val="none" w:sz="0" w:space="0" w:color="000000"/>
-                <w:left w:val="none" w:sz="0" w:space="0" w:color="000000"/>
-                <w:right w:val="none" w:sz="0" w:space="0" w:color="000000"/>
-              </w:pBdr>
-              <w:spacing w:after="100" w:before="100" w:line="240"/>
-              <w:ind w:left="100" w:right="100" w:firstLine="0" w:firstLineChars="0"/>
-            </w:pPr>
-            <w:r>
-              <w:rPr>
-                <w:rFonts w:ascii="Helvetica" w:hAnsi="Helvetica" w:eastAsia="Helvetica" w:cs="Helvetica"/>
-                <w:i w:val="false"/>
-                <w:b w:val="false"/>
-                <w:u w:val="none"/>
-                <w:sz w:val="22"/>
-                <w:szCs w:val="22"/>
-                <w:color w:val="000000"/>
-              </w:rPr>
-              <w:t xml:space="preserve">107 (78.7%)</w:t>
-            </w:r>
-          </w:p>
-        </w:tc>
-        <w:tc>
-          <w:tcPr>
-            <w:tcBorders>
-              <w:bottom w:val="none" w:sz="0" w:space="0" w:color="000000"/>
-              <w:top w:val="none" w:sz="0" w:space="0" w:color="000000"/>
-              <w:left w:val="none" w:sz="0" w:space="0" w:color="000000"/>
-              <w:right w:val="none" w:sz="0" w:space="0" w:color="000000"/>
-            </w:tcBorders>
-            <w:shd w:val="clear" w:color="auto" w:fill="FFFFFF"/>
-            <w:tcMar>
-              <w:top w:w="0" w:type="dxa"/>
-              <w:bottom w:w="0" w:type="dxa"/>
-              <w:left w:w="0" w:type="dxa"/>
-              <w:right w:w="0" w:type="dxa"/>
-            </w:tcMar>
-            <w:vAlign w:val="center"/>
-          </w:tcPr>
-          <w:p>
-            <w:pPr>
-              <w:pStyle w:val="Normal"/>
-              <w:jc w:val="center"/>
-              <w:pBdr>
-                <w:bottom w:val="none" w:sz="0" w:space="0" w:color="000000"/>
-                <w:top w:val="none" w:sz="0" w:space="0" w:color="000000"/>
-                <w:left w:val="none" w:sz="0" w:space="0" w:color="000000"/>
-                <w:right w:val="none" w:sz="0" w:space="0" w:color="000000"/>
-              </w:pBdr>
-              <w:spacing w:after="100" w:before="100" w:line="240"/>
-              <w:ind w:left="100" w:right="100" w:firstLine="0" w:firstLineChars="0"/>
-            </w:pPr>
-            <w:r>
-              <w:rPr>
-                <w:rFonts w:ascii="Helvetica" w:hAnsi="Helvetica" w:eastAsia="Helvetica" w:cs="Helvetica"/>
-                <w:i w:val="false"/>
-                <w:b w:val="false"/>
-                <w:u w:val="none"/>
-                <w:sz w:val="22"/>
-                <w:szCs w:val="22"/>
-                <w:color w:val="000000"/>
-              </w:rPr>
-              <w:t xml:space="preserve">301 (73.2%)</w:t>
+              <w:t xml:space="preserve">210 (70.5%)</w:t>
+            </w:r>
+          </w:p>
+        </w:tc>
+        <w:tc>
+          <w:tcPr>
+            <w:tcBorders>
+              <w:bottom w:val="none" w:sz="0" w:space="0" w:color="000000"/>
+              <w:top w:val="none" w:sz="0" w:space="0" w:color="000000"/>
+              <w:left w:val="none" w:sz="0" w:space="0" w:color="000000"/>
+              <w:right w:val="none" w:sz="0" w:space="0" w:color="000000"/>
+            </w:tcBorders>
+            <w:shd w:val="clear" w:color="auto" w:fill="FFFFFF"/>
+            <w:tcMar>
+              <w:top w:w="0" w:type="dxa"/>
+              <w:bottom w:w="0" w:type="dxa"/>
+              <w:left w:w="0" w:type="dxa"/>
+              <w:right w:w="0" w:type="dxa"/>
+            </w:tcMar>
+            <w:vAlign w:val="center"/>
+          </w:tcPr>
+          <w:p>
+            <w:pPr>
+              <w:pStyle w:val="Normal"/>
+              <w:jc w:val="center"/>
+              <w:pBdr>
+                <w:bottom w:val="none" w:sz="0" w:space="0" w:color="000000"/>
+                <w:top w:val="none" w:sz="0" w:space="0" w:color="000000"/>
+                <w:left w:val="none" w:sz="0" w:space="0" w:color="000000"/>
+                <w:right w:val="none" w:sz="0" w:space="0" w:color="000000"/>
+              </w:pBdr>
+              <w:spacing w:after="100" w:before="100" w:line="240"/>
+              <w:ind w:left="100" w:right="100" w:firstLine="0" w:firstLineChars="0"/>
+            </w:pPr>
+            <w:r>
+              <w:rPr>
+                <w:rFonts w:ascii="Helvetica" w:hAnsi="Helvetica" w:eastAsia="Helvetica" w:cs="Helvetica"/>
+                <w:i w:val="false"/>
+                <w:b w:val="false"/>
+                <w:u w:val="none"/>
+                <w:sz w:val="22"/>
+                <w:szCs w:val="22"/>
+                <w:color w:val="000000"/>
+              </w:rPr>
+              <w:t xml:space="preserve">122 (80.3%)</w:t>
+            </w:r>
+          </w:p>
+        </w:tc>
+        <w:tc>
+          <w:tcPr>
+            <w:tcBorders>
+              <w:bottom w:val="none" w:sz="0" w:space="0" w:color="000000"/>
+              <w:top w:val="none" w:sz="0" w:space="0" w:color="000000"/>
+              <w:left w:val="none" w:sz="0" w:space="0" w:color="000000"/>
+              <w:right w:val="none" w:sz="0" w:space="0" w:color="000000"/>
+            </w:tcBorders>
+            <w:shd w:val="clear" w:color="auto" w:fill="FFFFFF"/>
+            <w:tcMar>
+              <w:top w:w="0" w:type="dxa"/>
+              <w:bottom w:w="0" w:type="dxa"/>
+              <w:left w:w="0" w:type="dxa"/>
+              <w:right w:w="0" w:type="dxa"/>
+            </w:tcMar>
+            <w:vAlign w:val="center"/>
+          </w:tcPr>
+          <w:p>
+            <w:pPr>
+              <w:pStyle w:val="Normal"/>
+              <w:jc w:val="center"/>
+              <w:pBdr>
+                <w:bottom w:val="none" w:sz="0" w:space="0" w:color="000000"/>
+                <w:top w:val="none" w:sz="0" w:space="0" w:color="000000"/>
+                <w:left w:val="none" w:sz="0" w:space="0" w:color="000000"/>
+                <w:right w:val="none" w:sz="0" w:space="0" w:color="000000"/>
+              </w:pBdr>
+              <w:spacing w:after="100" w:before="100" w:line="240"/>
+              <w:ind w:left="100" w:right="100" w:firstLine="0" w:firstLineChars="0"/>
+            </w:pPr>
+            <w:r>
+              <w:rPr>
+                <w:rFonts w:ascii="Helvetica" w:hAnsi="Helvetica" w:eastAsia="Helvetica" w:cs="Helvetica"/>
+                <w:i w:val="false"/>
+                <w:b w:val="false"/>
+                <w:u w:val="none"/>
+                <w:sz w:val="22"/>
+                <w:szCs w:val="22"/>
+                <w:color w:val="000000"/>
+              </w:rPr>
+              <w:t xml:space="preserve">332 (73.8%)</w:t>
             </w:r>
           </w:p>
         </w:tc>
@@ -1822,95 +1822,95 @@
                 <w:szCs w:val="22"/>
                 <w:color w:val="000000"/>
               </w:rPr>
-              <w:t xml:space="preserve">28.0 (5.92)</w:t>
-            </w:r>
-          </w:p>
-        </w:tc>
-        <w:tc>
-          <w:tcPr>
-            <w:tcBorders>
-              <w:bottom w:val="none" w:sz="0" w:space="0" w:color="000000"/>
-              <w:top w:val="none" w:sz="0" w:space="0" w:color="000000"/>
-              <w:left w:val="none" w:sz="0" w:space="0" w:color="000000"/>
-              <w:right w:val="none" w:sz="0" w:space="0" w:color="000000"/>
-            </w:tcBorders>
-            <w:shd w:val="clear" w:color="auto" w:fill="FFFFFF"/>
-            <w:tcMar>
-              <w:top w:w="0" w:type="dxa"/>
-              <w:bottom w:w="0" w:type="dxa"/>
-              <w:left w:w="0" w:type="dxa"/>
-              <w:right w:w="0" w:type="dxa"/>
-            </w:tcMar>
-            <w:vAlign w:val="center"/>
-          </w:tcPr>
-          <w:p>
-            <w:pPr>
-              <w:pStyle w:val="Normal"/>
-              <w:jc w:val="center"/>
-              <w:pBdr>
-                <w:bottom w:val="none" w:sz="0" w:space="0" w:color="000000"/>
-                <w:top w:val="none" w:sz="0" w:space="0" w:color="000000"/>
-                <w:left w:val="none" w:sz="0" w:space="0" w:color="000000"/>
-                <w:right w:val="none" w:sz="0" w:space="0" w:color="000000"/>
-              </w:pBdr>
-              <w:spacing w:after="100" w:before="100" w:line="240"/>
-              <w:ind w:left="100" w:right="100" w:firstLine="0" w:firstLineChars="0"/>
-            </w:pPr>
-            <w:r>
-              <w:rPr>
-                <w:rFonts w:ascii="Helvetica" w:hAnsi="Helvetica" w:eastAsia="Helvetica" w:cs="Helvetica"/>
-                <w:i w:val="false"/>
-                <w:b w:val="false"/>
-                <w:u w:val="none"/>
-                <w:sz w:val="22"/>
-                <w:szCs w:val="22"/>
-                <w:color w:val="000000"/>
-              </w:rPr>
-              <w:t xml:space="preserve">27.5 (6.05)</w:t>
-            </w:r>
-          </w:p>
-        </w:tc>
-        <w:tc>
-          <w:tcPr>
-            <w:tcBorders>
-              <w:bottom w:val="none" w:sz="0" w:space="0" w:color="000000"/>
-              <w:top w:val="none" w:sz="0" w:space="0" w:color="000000"/>
-              <w:left w:val="none" w:sz="0" w:space="0" w:color="000000"/>
-              <w:right w:val="none" w:sz="0" w:space="0" w:color="000000"/>
-            </w:tcBorders>
-            <w:shd w:val="clear" w:color="auto" w:fill="FFFFFF"/>
-            <w:tcMar>
-              <w:top w:w="0" w:type="dxa"/>
-              <w:bottom w:w="0" w:type="dxa"/>
-              <w:left w:w="0" w:type="dxa"/>
-              <w:right w:w="0" w:type="dxa"/>
-            </w:tcMar>
-            <w:vAlign w:val="center"/>
-          </w:tcPr>
-          <w:p>
-            <w:pPr>
-              <w:pStyle w:val="Normal"/>
-              <w:jc w:val="center"/>
-              <w:pBdr>
-                <w:bottom w:val="none" w:sz="0" w:space="0" w:color="000000"/>
-                <w:top w:val="none" w:sz="0" w:space="0" w:color="000000"/>
-                <w:left w:val="none" w:sz="0" w:space="0" w:color="000000"/>
-                <w:right w:val="none" w:sz="0" w:space="0" w:color="000000"/>
-              </w:pBdr>
-              <w:spacing w:after="100" w:before="100" w:line="240"/>
-              <w:ind w:left="100" w:right="100" w:firstLine="0" w:firstLineChars="0"/>
-            </w:pPr>
-            <w:r>
-              <w:rPr>
-                <w:rFonts w:ascii="Helvetica" w:hAnsi="Helvetica" w:eastAsia="Helvetica" w:cs="Helvetica"/>
-                <w:i w:val="false"/>
-                <w:b w:val="false"/>
-                <w:u w:val="none"/>
-                <w:sz w:val="22"/>
-                <w:szCs w:val="22"/>
-                <w:color w:val="000000"/>
-              </w:rPr>
-              <w:t xml:space="preserve">27.8 (5.97)</w:t>
+              <w:t xml:space="preserve">28.0 (5.91)</w:t>
+            </w:r>
+          </w:p>
+        </w:tc>
+        <w:tc>
+          <w:tcPr>
+            <w:tcBorders>
+              <w:bottom w:val="none" w:sz="0" w:space="0" w:color="000000"/>
+              <w:top w:val="none" w:sz="0" w:space="0" w:color="000000"/>
+              <w:left w:val="none" w:sz="0" w:space="0" w:color="000000"/>
+              <w:right w:val="none" w:sz="0" w:space="0" w:color="000000"/>
+            </w:tcBorders>
+            <w:shd w:val="clear" w:color="auto" w:fill="FFFFFF"/>
+            <w:tcMar>
+              <w:top w:w="0" w:type="dxa"/>
+              <w:bottom w:w="0" w:type="dxa"/>
+              <w:left w:w="0" w:type="dxa"/>
+              <w:right w:w="0" w:type="dxa"/>
+            </w:tcMar>
+            <w:vAlign w:val="center"/>
+          </w:tcPr>
+          <w:p>
+            <w:pPr>
+              <w:pStyle w:val="Normal"/>
+              <w:jc w:val="center"/>
+              <w:pBdr>
+                <w:bottom w:val="none" w:sz="0" w:space="0" w:color="000000"/>
+                <w:top w:val="none" w:sz="0" w:space="0" w:color="000000"/>
+                <w:left w:val="none" w:sz="0" w:space="0" w:color="000000"/>
+                <w:right w:val="none" w:sz="0" w:space="0" w:color="000000"/>
+              </w:pBdr>
+              <w:spacing w:after="100" w:before="100" w:line="240"/>
+              <w:ind w:left="100" w:right="100" w:firstLine="0" w:firstLineChars="0"/>
+            </w:pPr>
+            <w:r>
+              <w:rPr>
+                <w:rFonts w:ascii="Helvetica" w:hAnsi="Helvetica" w:eastAsia="Helvetica" w:cs="Helvetica"/>
+                <w:i w:val="false"/>
+                <w:b w:val="false"/>
+                <w:u w:val="none"/>
+                <w:sz w:val="22"/>
+                <w:szCs w:val="22"/>
+                <w:color w:val="000000"/>
+              </w:rPr>
+              <w:t xml:space="preserve">27.4 (5.86)</w:t>
+            </w:r>
+          </w:p>
+        </w:tc>
+        <w:tc>
+          <w:tcPr>
+            <w:tcBorders>
+              <w:bottom w:val="none" w:sz="0" w:space="0" w:color="000000"/>
+              <w:top w:val="none" w:sz="0" w:space="0" w:color="000000"/>
+              <w:left w:val="none" w:sz="0" w:space="0" w:color="000000"/>
+              <w:right w:val="none" w:sz="0" w:space="0" w:color="000000"/>
+            </w:tcBorders>
+            <w:shd w:val="clear" w:color="auto" w:fill="FFFFFF"/>
+            <w:tcMar>
+              <w:top w:w="0" w:type="dxa"/>
+              <w:bottom w:w="0" w:type="dxa"/>
+              <w:left w:w="0" w:type="dxa"/>
+              <w:right w:w="0" w:type="dxa"/>
+            </w:tcMar>
+            <w:vAlign w:val="center"/>
+          </w:tcPr>
+          <w:p>
+            <w:pPr>
+              <w:pStyle w:val="Normal"/>
+              <w:jc w:val="center"/>
+              <w:pBdr>
+                <w:bottom w:val="none" w:sz="0" w:space="0" w:color="000000"/>
+                <w:top w:val="none" w:sz="0" w:space="0" w:color="000000"/>
+                <w:left w:val="none" w:sz="0" w:space="0" w:color="000000"/>
+                <w:right w:val="none" w:sz="0" w:space="0" w:color="000000"/>
+              </w:pBdr>
+              <w:spacing w:after="100" w:before="100" w:line="240"/>
+              <w:ind w:left="100" w:right="100" w:firstLine="0" w:firstLineChars="0"/>
+            </w:pPr>
+            <w:r>
+              <w:rPr>
+                <w:rFonts w:ascii="Helvetica" w:hAnsi="Helvetica" w:eastAsia="Helvetica" w:cs="Helvetica"/>
+                <w:i w:val="false"/>
+                <w:b w:val="false"/>
+                <w:u w:val="none"/>
+                <w:sz w:val="22"/>
+                <w:szCs w:val="22"/>
+                <w:color w:val="000000"/>
+              </w:rPr>
+              <w:t xml:space="preserve">27.8 (5.89)</w:t>
             </w:r>
           </w:p>
         </w:tc>
@@ -2004,95 +2004,95 @@
                 <w:szCs w:val="22"/>
                 <w:color w:val="000000"/>
               </w:rPr>
-              <w:t xml:space="preserve">27.4 [15.8, 49.6]</w:t>
-            </w:r>
-          </w:p>
-        </w:tc>
-        <w:tc>
-          <w:tcPr>
-            <w:tcBorders>
-              <w:bottom w:val="none" w:sz="0" w:space="0" w:color="000000"/>
-              <w:top w:val="none" w:sz="0" w:space="0" w:color="000000"/>
-              <w:left w:val="none" w:sz="0" w:space="0" w:color="000000"/>
-              <w:right w:val="none" w:sz="0" w:space="0" w:color="000000"/>
-            </w:tcBorders>
-            <w:shd w:val="clear" w:color="auto" w:fill="FFFFFF"/>
-            <w:tcMar>
-              <w:top w:w="0" w:type="dxa"/>
-              <w:bottom w:w="0" w:type="dxa"/>
-              <w:left w:w="0" w:type="dxa"/>
-              <w:right w:w="0" w:type="dxa"/>
-            </w:tcMar>
-            <w:vAlign w:val="center"/>
-          </w:tcPr>
-          <w:p>
-            <w:pPr>
-              <w:pStyle w:val="Normal"/>
-              <w:jc w:val="center"/>
-              <w:pBdr>
-                <w:bottom w:val="none" w:sz="0" w:space="0" w:color="000000"/>
-                <w:top w:val="none" w:sz="0" w:space="0" w:color="000000"/>
-                <w:left w:val="none" w:sz="0" w:space="0" w:color="000000"/>
-                <w:right w:val="none" w:sz="0" w:space="0" w:color="000000"/>
-              </w:pBdr>
-              <w:spacing w:after="100" w:before="100" w:line="240"/>
-              <w:ind w:left="100" w:right="100" w:firstLine="0" w:firstLineChars="0"/>
-            </w:pPr>
-            <w:r>
-              <w:rPr>
-                <w:rFonts w:ascii="Helvetica" w:hAnsi="Helvetica" w:eastAsia="Helvetica" w:cs="Helvetica"/>
-                <w:i w:val="false"/>
-                <w:b w:val="false"/>
-                <w:u w:val="none"/>
-                <w:sz w:val="22"/>
-                <w:szCs w:val="22"/>
-                <w:color w:val="000000"/>
-              </w:rPr>
-              <w:t xml:space="preserve">26.1 [15.9, 51.5]</w:t>
-            </w:r>
-          </w:p>
-        </w:tc>
-        <w:tc>
-          <w:tcPr>
-            <w:tcBorders>
-              <w:bottom w:val="none" w:sz="0" w:space="0" w:color="000000"/>
-              <w:top w:val="none" w:sz="0" w:space="0" w:color="000000"/>
-              <w:left w:val="none" w:sz="0" w:space="0" w:color="000000"/>
-              <w:right w:val="none" w:sz="0" w:space="0" w:color="000000"/>
-            </w:tcBorders>
-            <w:shd w:val="clear" w:color="auto" w:fill="FFFFFF"/>
-            <w:tcMar>
-              <w:top w:w="0" w:type="dxa"/>
-              <w:bottom w:w="0" w:type="dxa"/>
-              <w:left w:w="0" w:type="dxa"/>
-              <w:right w:w="0" w:type="dxa"/>
-            </w:tcMar>
-            <w:vAlign w:val="center"/>
-          </w:tcPr>
-          <w:p>
-            <w:pPr>
-              <w:pStyle w:val="Normal"/>
-              <w:jc w:val="center"/>
-              <w:pBdr>
-                <w:bottom w:val="none" w:sz="0" w:space="0" w:color="000000"/>
-                <w:top w:val="none" w:sz="0" w:space="0" w:color="000000"/>
-                <w:left w:val="none" w:sz="0" w:space="0" w:color="000000"/>
-                <w:right w:val="none" w:sz="0" w:space="0" w:color="000000"/>
-              </w:pBdr>
-              <w:spacing w:after="100" w:before="100" w:line="240"/>
-              <w:ind w:left="100" w:right="100" w:firstLine="0" w:firstLineChars="0"/>
-            </w:pPr>
-            <w:r>
-              <w:rPr>
-                <w:rFonts w:ascii="Helvetica" w:hAnsi="Helvetica" w:eastAsia="Helvetica" w:cs="Helvetica"/>
-                <w:i w:val="false"/>
-                <w:b w:val="false"/>
-                <w:u w:val="none"/>
-                <w:sz w:val="22"/>
-                <w:szCs w:val="22"/>
-                <w:color w:val="000000"/>
-              </w:rPr>
-              <w:t xml:space="preserve">26.8 [15.8, 51.5]</w:t>
+              <w:t xml:space="preserve">27.3 [15.8, 49.6]</w:t>
+            </w:r>
+          </w:p>
+        </w:tc>
+        <w:tc>
+          <w:tcPr>
+            <w:tcBorders>
+              <w:bottom w:val="none" w:sz="0" w:space="0" w:color="000000"/>
+              <w:top w:val="none" w:sz="0" w:space="0" w:color="000000"/>
+              <w:left w:val="none" w:sz="0" w:space="0" w:color="000000"/>
+              <w:right w:val="none" w:sz="0" w:space="0" w:color="000000"/>
+            </w:tcBorders>
+            <w:shd w:val="clear" w:color="auto" w:fill="FFFFFF"/>
+            <w:tcMar>
+              <w:top w:w="0" w:type="dxa"/>
+              <w:bottom w:w="0" w:type="dxa"/>
+              <w:left w:w="0" w:type="dxa"/>
+              <w:right w:w="0" w:type="dxa"/>
+            </w:tcMar>
+            <w:vAlign w:val="center"/>
+          </w:tcPr>
+          <w:p>
+            <w:pPr>
+              <w:pStyle w:val="Normal"/>
+              <w:jc w:val="center"/>
+              <w:pBdr>
+                <w:bottom w:val="none" w:sz="0" w:space="0" w:color="000000"/>
+                <w:top w:val="none" w:sz="0" w:space="0" w:color="000000"/>
+                <w:left w:val="none" w:sz="0" w:space="0" w:color="000000"/>
+                <w:right w:val="none" w:sz="0" w:space="0" w:color="000000"/>
+              </w:pBdr>
+              <w:spacing w:after="100" w:before="100" w:line="240"/>
+              <w:ind w:left="100" w:right="100" w:firstLine="0" w:firstLineChars="0"/>
+            </w:pPr>
+            <w:r>
+              <w:rPr>
+                <w:rFonts w:ascii="Helvetica" w:hAnsi="Helvetica" w:eastAsia="Helvetica" w:cs="Helvetica"/>
+                <w:i w:val="false"/>
+                <w:b w:val="false"/>
+                <w:u w:val="none"/>
+                <w:sz w:val="22"/>
+                <w:szCs w:val="22"/>
+                <w:color w:val="000000"/>
+              </w:rPr>
+              <w:t xml:space="preserve">26.2 [15.9, 51.5]</w:t>
+            </w:r>
+          </w:p>
+        </w:tc>
+        <w:tc>
+          <w:tcPr>
+            <w:tcBorders>
+              <w:bottom w:val="none" w:sz="0" w:space="0" w:color="000000"/>
+              <w:top w:val="none" w:sz="0" w:space="0" w:color="000000"/>
+              <w:left w:val="none" w:sz="0" w:space="0" w:color="000000"/>
+              <w:right w:val="none" w:sz="0" w:space="0" w:color="000000"/>
+            </w:tcBorders>
+            <w:shd w:val="clear" w:color="auto" w:fill="FFFFFF"/>
+            <w:tcMar>
+              <w:top w:w="0" w:type="dxa"/>
+              <w:bottom w:w="0" w:type="dxa"/>
+              <w:left w:w="0" w:type="dxa"/>
+              <w:right w:w="0" w:type="dxa"/>
+            </w:tcMar>
+            <w:vAlign w:val="center"/>
+          </w:tcPr>
+          <w:p>
+            <w:pPr>
+              <w:pStyle w:val="Normal"/>
+              <w:jc w:val="center"/>
+              <w:pBdr>
+                <w:bottom w:val="none" w:sz="0" w:space="0" w:color="000000"/>
+                <w:top w:val="none" w:sz="0" w:space="0" w:color="000000"/>
+                <w:left w:val="none" w:sz="0" w:space="0" w:color="000000"/>
+                <w:right w:val="none" w:sz="0" w:space="0" w:color="000000"/>
+              </w:pBdr>
+              <w:spacing w:after="100" w:before="100" w:line="240"/>
+              <w:ind w:left="100" w:right="100" w:firstLine="0" w:firstLineChars="0"/>
+            </w:pPr>
+            <w:r>
+              <w:rPr>
+                <w:rFonts w:ascii="Helvetica" w:hAnsi="Helvetica" w:eastAsia="Helvetica" w:cs="Helvetica"/>
+                <w:i w:val="false"/>
+                <w:b w:val="false"/>
+                <w:u w:val="none"/>
+                <w:sz w:val="22"/>
+                <w:szCs w:val="22"/>
+                <w:color w:val="000000"/>
+              </w:rPr>
+              <w:t xml:space="preserve">26.7 [15.8, 51.5]</w:t>
             </w:r>
           </w:p>
         </w:tc>
@@ -2186,95 +2186,95 @@
                 <w:szCs w:val="22"/>
                 <w:color w:val="000000"/>
               </w:rPr>
-              <w:t xml:space="preserve">29 (10.5%)</w:t>
-            </w:r>
-          </w:p>
-        </w:tc>
-        <w:tc>
-          <w:tcPr>
-            <w:tcBorders>
-              <w:bottom w:val="none" w:sz="0" w:space="0" w:color="000000"/>
-              <w:top w:val="none" w:sz="0" w:space="0" w:color="000000"/>
-              <w:left w:val="none" w:sz="0" w:space="0" w:color="000000"/>
-              <w:right w:val="none" w:sz="0" w:space="0" w:color="000000"/>
-            </w:tcBorders>
-            <w:shd w:val="clear" w:color="auto" w:fill="FFFFFF"/>
-            <w:tcMar>
-              <w:top w:w="0" w:type="dxa"/>
-              <w:bottom w:w="0" w:type="dxa"/>
-              <w:left w:w="0" w:type="dxa"/>
-              <w:right w:w="0" w:type="dxa"/>
-            </w:tcMar>
-            <w:vAlign w:val="center"/>
-          </w:tcPr>
-          <w:p>
-            <w:pPr>
-              <w:pStyle w:val="Normal"/>
-              <w:jc w:val="center"/>
-              <w:pBdr>
-                <w:bottom w:val="none" w:sz="0" w:space="0" w:color="000000"/>
-                <w:top w:val="none" w:sz="0" w:space="0" w:color="000000"/>
-                <w:left w:val="none" w:sz="0" w:space="0" w:color="000000"/>
-                <w:right w:val="none" w:sz="0" w:space="0" w:color="000000"/>
-              </w:pBdr>
-              <w:spacing w:after="100" w:before="100" w:line="240"/>
-              <w:ind w:left="100" w:right="100" w:firstLine="0" w:firstLineChars="0"/>
-            </w:pPr>
-            <w:r>
-              <w:rPr>
-                <w:rFonts w:ascii="Helvetica" w:hAnsi="Helvetica" w:eastAsia="Helvetica" w:cs="Helvetica"/>
-                <w:i w:val="false"/>
-                <w:b w:val="false"/>
-                <w:u w:val="none"/>
-                <w:sz w:val="22"/>
-                <w:szCs w:val="22"/>
-                <w:color w:val="000000"/>
-              </w:rPr>
-              <w:t xml:space="preserve">4 (2.9%)</w:t>
-            </w:r>
-          </w:p>
-        </w:tc>
-        <w:tc>
-          <w:tcPr>
-            <w:tcBorders>
-              <w:bottom w:val="none" w:sz="0" w:space="0" w:color="000000"/>
-              <w:top w:val="none" w:sz="0" w:space="0" w:color="000000"/>
-              <w:left w:val="none" w:sz="0" w:space="0" w:color="000000"/>
-              <w:right w:val="none" w:sz="0" w:space="0" w:color="000000"/>
-            </w:tcBorders>
-            <w:shd w:val="clear" w:color="auto" w:fill="FFFFFF"/>
-            <w:tcMar>
-              <w:top w:w="0" w:type="dxa"/>
-              <w:bottom w:w="0" w:type="dxa"/>
-              <w:left w:w="0" w:type="dxa"/>
-              <w:right w:w="0" w:type="dxa"/>
-            </w:tcMar>
-            <w:vAlign w:val="center"/>
-          </w:tcPr>
-          <w:p>
-            <w:pPr>
-              <w:pStyle w:val="Normal"/>
-              <w:jc w:val="center"/>
-              <w:pBdr>
-                <w:bottom w:val="none" w:sz="0" w:space="0" w:color="000000"/>
-                <w:top w:val="none" w:sz="0" w:space="0" w:color="000000"/>
-                <w:left w:val="none" w:sz="0" w:space="0" w:color="000000"/>
-                <w:right w:val="none" w:sz="0" w:space="0" w:color="000000"/>
-              </w:pBdr>
-              <w:spacing w:after="100" w:before="100" w:line="240"/>
-              <w:ind w:left="100" w:right="100" w:firstLine="0" w:firstLineChars="0"/>
-            </w:pPr>
-            <w:r>
-              <w:rPr>
-                <w:rFonts w:ascii="Helvetica" w:hAnsi="Helvetica" w:eastAsia="Helvetica" w:cs="Helvetica"/>
-                <w:i w:val="false"/>
-                <w:b w:val="false"/>
-                <w:u w:val="none"/>
-                <w:sz w:val="22"/>
-                <w:szCs w:val="22"/>
-                <w:color w:val="000000"/>
-              </w:rPr>
-              <w:t xml:space="preserve">33 (8.0%)</w:t>
+              <w:t xml:space="preserve">37 (12.4%)</w:t>
+            </w:r>
+          </w:p>
+        </w:tc>
+        <w:tc>
+          <w:tcPr>
+            <w:tcBorders>
+              <w:bottom w:val="none" w:sz="0" w:space="0" w:color="000000"/>
+              <w:top w:val="none" w:sz="0" w:space="0" w:color="000000"/>
+              <w:left w:val="none" w:sz="0" w:space="0" w:color="000000"/>
+              <w:right w:val="none" w:sz="0" w:space="0" w:color="000000"/>
+            </w:tcBorders>
+            <w:shd w:val="clear" w:color="auto" w:fill="FFFFFF"/>
+            <w:tcMar>
+              <w:top w:w="0" w:type="dxa"/>
+              <w:bottom w:w="0" w:type="dxa"/>
+              <w:left w:w="0" w:type="dxa"/>
+              <w:right w:w="0" w:type="dxa"/>
+            </w:tcMar>
+            <w:vAlign w:val="center"/>
+          </w:tcPr>
+          <w:p>
+            <w:pPr>
+              <w:pStyle w:val="Normal"/>
+              <w:jc w:val="center"/>
+              <w:pBdr>
+                <w:bottom w:val="none" w:sz="0" w:space="0" w:color="000000"/>
+                <w:top w:val="none" w:sz="0" w:space="0" w:color="000000"/>
+                <w:left w:val="none" w:sz="0" w:space="0" w:color="000000"/>
+                <w:right w:val="none" w:sz="0" w:space="0" w:color="000000"/>
+              </w:pBdr>
+              <w:spacing w:after="100" w:before="100" w:line="240"/>
+              <w:ind w:left="100" w:right="100" w:firstLine="0" w:firstLineChars="0"/>
+            </w:pPr>
+            <w:r>
+              <w:rPr>
+                <w:rFonts w:ascii="Helvetica" w:hAnsi="Helvetica" w:eastAsia="Helvetica" w:cs="Helvetica"/>
+                <w:i w:val="false"/>
+                <w:b w:val="false"/>
+                <w:u w:val="none"/>
+                <w:sz w:val="22"/>
+                <w:szCs w:val="22"/>
+                <w:color w:val="000000"/>
+              </w:rPr>
+              <w:t xml:space="preserve">4 (2.6%)</w:t>
+            </w:r>
+          </w:p>
+        </w:tc>
+        <w:tc>
+          <w:tcPr>
+            <w:tcBorders>
+              <w:bottom w:val="none" w:sz="0" w:space="0" w:color="000000"/>
+              <w:top w:val="none" w:sz="0" w:space="0" w:color="000000"/>
+              <w:left w:val="none" w:sz="0" w:space="0" w:color="000000"/>
+              <w:right w:val="none" w:sz="0" w:space="0" w:color="000000"/>
+            </w:tcBorders>
+            <w:shd w:val="clear" w:color="auto" w:fill="FFFFFF"/>
+            <w:tcMar>
+              <w:top w:w="0" w:type="dxa"/>
+              <w:bottom w:w="0" w:type="dxa"/>
+              <w:left w:w="0" w:type="dxa"/>
+              <w:right w:w="0" w:type="dxa"/>
+            </w:tcMar>
+            <w:vAlign w:val="center"/>
+          </w:tcPr>
+          <w:p>
+            <w:pPr>
+              <w:pStyle w:val="Normal"/>
+              <w:jc w:val="center"/>
+              <w:pBdr>
+                <w:bottom w:val="none" w:sz="0" w:space="0" w:color="000000"/>
+                <w:top w:val="none" w:sz="0" w:space="0" w:color="000000"/>
+                <w:left w:val="none" w:sz="0" w:space="0" w:color="000000"/>
+                <w:right w:val="none" w:sz="0" w:space="0" w:color="000000"/>
+              </w:pBdr>
+              <w:spacing w:after="100" w:before="100" w:line="240"/>
+              <w:ind w:left="100" w:right="100" w:firstLine="0" w:firstLineChars="0"/>
+            </w:pPr>
+            <w:r>
+              <w:rPr>
+                <w:rFonts w:ascii="Helvetica" w:hAnsi="Helvetica" w:eastAsia="Helvetica" w:cs="Helvetica"/>
+                <w:i w:val="false"/>
+                <w:b w:val="false"/>
+                <w:u w:val="none"/>
+                <w:sz w:val="22"/>
+                <w:szCs w:val="22"/>
+                <w:color w:val="000000"/>
+              </w:rPr>
+              <w:t xml:space="preserve">41 (9.1%)</w:t>
             </w:r>
           </w:p>
         </w:tc>
@@ -2550,95 +2550,95 @@
                 <w:szCs w:val="22"/>
                 <w:color w:val="000000"/>
               </w:rPr>
-              <w:t xml:space="preserve">75 (27.3%)</w:t>
-            </w:r>
-          </w:p>
-        </w:tc>
-        <w:tc>
-          <w:tcPr>
-            <w:tcBorders>
-              <w:bottom w:val="none" w:sz="0" w:space="0" w:color="000000"/>
-              <w:top w:val="none" w:sz="0" w:space="0" w:color="000000"/>
-              <w:left w:val="none" w:sz="0" w:space="0" w:color="000000"/>
-              <w:right w:val="none" w:sz="0" w:space="0" w:color="000000"/>
-            </w:tcBorders>
-            <w:shd w:val="clear" w:color="auto" w:fill="FFFFFF"/>
-            <w:tcMar>
-              <w:top w:w="0" w:type="dxa"/>
-              <w:bottom w:w="0" w:type="dxa"/>
-              <w:left w:w="0" w:type="dxa"/>
-              <w:right w:w="0" w:type="dxa"/>
-            </w:tcMar>
-            <w:vAlign w:val="center"/>
-          </w:tcPr>
-          <w:p>
-            <w:pPr>
-              <w:pStyle w:val="Normal"/>
-              <w:jc w:val="center"/>
-              <w:pBdr>
-                <w:bottom w:val="none" w:sz="0" w:space="0" w:color="000000"/>
-                <w:top w:val="none" w:sz="0" w:space="0" w:color="000000"/>
-                <w:left w:val="none" w:sz="0" w:space="0" w:color="000000"/>
-                <w:right w:val="none" w:sz="0" w:space="0" w:color="000000"/>
-              </w:pBdr>
-              <w:spacing w:after="100" w:before="100" w:line="240"/>
-              <w:ind w:left="100" w:right="100" w:firstLine="0" w:firstLineChars="0"/>
-            </w:pPr>
-            <w:r>
-              <w:rPr>
-                <w:rFonts w:ascii="Helvetica" w:hAnsi="Helvetica" w:eastAsia="Helvetica" w:cs="Helvetica"/>
-                <w:i w:val="false"/>
-                <w:b w:val="false"/>
-                <w:u w:val="none"/>
-                <w:sz w:val="22"/>
-                <w:szCs w:val="22"/>
-                <w:color w:val="000000"/>
-              </w:rPr>
-              <w:t xml:space="preserve">56 (41.2%)</w:t>
-            </w:r>
-          </w:p>
-        </w:tc>
-        <w:tc>
-          <w:tcPr>
-            <w:tcBorders>
-              <w:bottom w:val="none" w:sz="0" w:space="0" w:color="000000"/>
-              <w:top w:val="none" w:sz="0" w:space="0" w:color="000000"/>
-              <w:left w:val="none" w:sz="0" w:space="0" w:color="000000"/>
-              <w:right w:val="none" w:sz="0" w:space="0" w:color="000000"/>
-            </w:tcBorders>
-            <w:shd w:val="clear" w:color="auto" w:fill="FFFFFF"/>
-            <w:tcMar>
-              <w:top w:w="0" w:type="dxa"/>
-              <w:bottom w:w="0" w:type="dxa"/>
-              <w:left w:w="0" w:type="dxa"/>
-              <w:right w:w="0" w:type="dxa"/>
-            </w:tcMar>
-            <w:vAlign w:val="center"/>
-          </w:tcPr>
-          <w:p>
-            <w:pPr>
-              <w:pStyle w:val="Normal"/>
-              <w:jc w:val="center"/>
-              <w:pBdr>
-                <w:bottom w:val="none" w:sz="0" w:space="0" w:color="000000"/>
-                <w:top w:val="none" w:sz="0" w:space="0" w:color="000000"/>
-                <w:left w:val="none" w:sz="0" w:space="0" w:color="000000"/>
-                <w:right w:val="none" w:sz="0" w:space="0" w:color="000000"/>
-              </w:pBdr>
-              <w:spacing w:after="100" w:before="100" w:line="240"/>
-              <w:ind w:left="100" w:right="100" w:firstLine="0" w:firstLineChars="0"/>
-            </w:pPr>
-            <w:r>
-              <w:rPr>
-                <w:rFonts w:ascii="Helvetica" w:hAnsi="Helvetica" w:eastAsia="Helvetica" w:cs="Helvetica"/>
-                <w:i w:val="false"/>
-                <w:b w:val="false"/>
-                <w:u w:val="none"/>
-                <w:sz w:val="22"/>
-                <w:szCs w:val="22"/>
-                <w:color w:val="000000"/>
-              </w:rPr>
-              <w:t xml:space="preserve">131 (31.9%)</w:t>
+              <w:t xml:space="preserve">84 (28.2%)</w:t>
+            </w:r>
+          </w:p>
+        </w:tc>
+        <w:tc>
+          <w:tcPr>
+            <w:tcBorders>
+              <w:bottom w:val="none" w:sz="0" w:space="0" w:color="000000"/>
+              <w:top w:val="none" w:sz="0" w:space="0" w:color="000000"/>
+              <w:left w:val="none" w:sz="0" w:space="0" w:color="000000"/>
+              <w:right w:val="none" w:sz="0" w:space="0" w:color="000000"/>
+            </w:tcBorders>
+            <w:shd w:val="clear" w:color="auto" w:fill="FFFFFF"/>
+            <w:tcMar>
+              <w:top w:w="0" w:type="dxa"/>
+              <w:bottom w:w="0" w:type="dxa"/>
+              <w:left w:w="0" w:type="dxa"/>
+              <w:right w:w="0" w:type="dxa"/>
+            </w:tcMar>
+            <w:vAlign w:val="center"/>
+          </w:tcPr>
+          <w:p>
+            <w:pPr>
+              <w:pStyle w:val="Normal"/>
+              <w:jc w:val="center"/>
+              <w:pBdr>
+                <w:bottom w:val="none" w:sz="0" w:space="0" w:color="000000"/>
+                <w:top w:val="none" w:sz="0" w:space="0" w:color="000000"/>
+                <w:left w:val="none" w:sz="0" w:space="0" w:color="000000"/>
+                <w:right w:val="none" w:sz="0" w:space="0" w:color="000000"/>
+              </w:pBdr>
+              <w:spacing w:after="100" w:before="100" w:line="240"/>
+              <w:ind w:left="100" w:right="100" w:firstLine="0" w:firstLineChars="0"/>
+            </w:pPr>
+            <w:r>
+              <w:rPr>
+                <w:rFonts w:ascii="Helvetica" w:hAnsi="Helvetica" w:eastAsia="Helvetica" w:cs="Helvetica"/>
+                <w:i w:val="false"/>
+                <w:b w:val="false"/>
+                <w:u w:val="none"/>
+                <w:sz w:val="22"/>
+                <w:szCs w:val="22"/>
+                <w:color w:val="000000"/>
+              </w:rPr>
+              <w:t xml:space="preserve">61 (40.1%)</w:t>
+            </w:r>
+          </w:p>
+        </w:tc>
+        <w:tc>
+          <w:tcPr>
+            <w:tcBorders>
+              <w:bottom w:val="none" w:sz="0" w:space="0" w:color="000000"/>
+              <w:top w:val="none" w:sz="0" w:space="0" w:color="000000"/>
+              <w:left w:val="none" w:sz="0" w:space="0" w:color="000000"/>
+              <w:right w:val="none" w:sz="0" w:space="0" w:color="000000"/>
+            </w:tcBorders>
+            <w:shd w:val="clear" w:color="auto" w:fill="FFFFFF"/>
+            <w:tcMar>
+              <w:top w:w="0" w:type="dxa"/>
+              <w:bottom w:w="0" w:type="dxa"/>
+              <w:left w:w="0" w:type="dxa"/>
+              <w:right w:w="0" w:type="dxa"/>
+            </w:tcMar>
+            <w:vAlign w:val="center"/>
+          </w:tcPr>
+          <w:p>
+            <w:pPr>
+              <w:pStyle w:val="Normal"/>
+              <w:jc w:val="center"/>
+              <w:pBdr>
+                <w:bottom w:val="none" w:sz="0" w:space="0" w:color="000000"/>
+                <w:top w:val="none" w:sz="0" w:space="0" w:color="000000"/>
+                <w:left w:val="none" w:sz="0" w:space="0" w:color="000000"/>
+                <w:right w:val="none" w:sz="0" w:space="0" w:color="000000"/>
+              </w:pBdr>
+              <w:spacing w:after="100" w:before="100" w:line="240"/>
+              <w:ind w:left="100" w:right="100" w:firstLine="0" w:firstLineChars="0"/>
+            </w:pPr>
+            <w:r>
+              <w:rPr>
+                <w:rFonts w:ascii="Helvetica" w:hAnsi="Helvetica" w:eastAsia="Helvetica" w:cs="Helvetica"/>
+                <w:i w:val="false"/>
+                <w:b w:val="false"/>
+                <w:u w:val="none"/>
+                <w:sz w:val="22"/>
+                <w:szCs w:val="22"/>
+                <w:color w:val="000000"/>
+              </w:rPr>
+              <w:t xml:space="preserve">145 (32.2%)</w:t>
             </w:r>
           </w:p>
         </w:tc>
@@ -2732,95 +2732,95 @@
                 <w:szCs w:val="22"/>
                 <w:color w:val="000000"/>
               </w:rPr>
-              <w:t xml:space="preserve">190 (69.1%)</w:t>
-            </w:r>
-          </w:p>
-        </w:tc>
-        <w:tc>
-          <w:tcPr>
-            <w:tcBorders>
-              <w:bottom w:val="none" w:sz="0" w:space="0" w:color="000000"/>
-              <w:top w:val="none" w:sz="0" w:space="0" w:color="000000"/>
-              <w:left w:val="none" w:sz="0" w:space="0" w:color="000000"/>
-              <w:right w:val="none" w:sz="0" w:space="0" w:color="000000"/>
-            </w:tcBorders>
-            <w:shd w:val="clear" w:color="auto" w:fill="FFFFFF"/>
-            <w:tcMar>
-              <w:top w:w="0" w:type="dxa"/>
-              <w:bottom w:w="0" w:type="dxa"/>
-              <w:left w:w="0" w:type="dxa"/>
-              <w:right w:w="0" w:type="dxa"/>
-            </w:tcMar>
-            <w:vAlign w:val="center"/>
-          </w:tcPr>
-          <w:p>
-            <w:pPr>
-              <w:pStyle w:val="Normal"/>
-              <w:jc w:val="center"/>
-              <w:pBdr>
-                <w:bottom w:val="none" w:sz="0" w:space="0" w:color="000000"/>
-                <w:top w:val="none" w:sz="0" w:space="0" w:color="000000"/>
-                <w:left w:val="none" w:sz="0" w:space="0" w:color="000000"/>
-                <w:right w:val="none" w:sz="0" w:space="0" w:color="000000"/>
-              </w:pBdr>
-              <w:spacing w:after="100" w:before="100" w:line="240"/>
-              <w:ind w:left="100" w:right="100" w:firstLine="0" w:firstLineChars="0"/>
-            </w:pPr>
-            <w:r>
-              <w:rPr>
-                <w:rFonts w:ascii="Helvetica" w:hAnsi="Helvetica" w:eastAsia="Helvetica" w:cs="Helvetica"/>
-                <w:i w:val="false"/>
-                <w:b w:val="false"/>
-                <w:u w:val="none"/>
-                <w:sz w:val="22"/>
-                <w:szCs w:val="22"/>
-                <w:color w:val="000000"/>
-              </w:rPr>
-              <w:t xml:space="preserve">71 (52.2%)</w:t>
-            </w:r>
-          </w:p>
-        </w:tc>
-        <w:tc>
-          <w:tcPr>
-            <w:tcBorders>
-              <w:bottom w:val="none" w:sz="0" w:space="0" w:color="000000"/>
-              <w:top w:val="none" w:sz="0" w:space="0" w:color="000000"/>
-              <w:left w:val="none" w:sz="0" w:space="0" w:color="000000"/>
-              <w:right w:val="none" w:sz="0" w:space="0" w:color="000000"/>
-            </w:tcBorders>
-            <w:shd w:val="clear" w:color="auto" w:fill="FFFFFF"/>
-            <w:tcMar>
-              <w:top w:w="0" w:type="dxa"/>
-              <w:bottom w:w="0" w:type="dxa"/>
-              <w:left w:w="0" w:type="dxa"/>
-              <w:right w:w="0" w:type="dxa"/>
-            </w:tcMar>
-            <w:vAlign w:val="center"/>
-          </w:tcPr>
-          <w:p>
-            <w:pPr>
-              <w:pStyle w:val="Normal"/>
-              <w:jc w:val="center"/>
-              <w:pBdr>
-                <w:bottom w:val="none" w:sz="0" w:space="0" w:color="000000"/>
-                <w:top w:val="none" w:sz="0" w:space="0" w:color="000000"/>
-                <w:left w:val="none" w:sz="0" w:space="0" w:color="000000"/>
-                <w:right w:val="none" w:sz="0" w:space="0" w:color="000000"/>
-              </w:pBdr>
-              <w:spacing w:after="100" w:before="100" w:line="240"/>
-              <w:ind w:left="100" w:right="100" w:firstLine="0" w:firstLineChars="0"/>
-            </w:pPr>
-            <w:r>
-              <w:rPr>
-                <w:rFonts w:ascii="Helvetica" w:hAnsi="Helvetica" w:eastAsia="Helvetica" w:cs="Helvetica"/>
-                <w:i w:val="false"/>
-                <w:b w:val="false"/>
-                <w:u w:val="none"/>
-                <w:sz w:val="22"/>
-                <w:szCs w:val="22"/>
-                <w:color w:val="000000"/>
-              </w:rPr>
-              <w:t xml:space="preserve">261 (63.5%)</w:t>
+              <w:t xml:space="preserve">201 (67.4%)</w:t>
+            </w:r>
+          </w:p>
+        </w:tc>
+        <w:tc>
+          <w:tcPr>
+            <w:tcBorders>
+              <w:bottom w:val="none" w:sz="0" w:space="0" w:color="000000"/>
+              <w:top w:val="none" w:sz="0" w:space="0" w:color="000000"/>
+              <w:left w:val="none" w:sz="0" w:space="0" w:color="000000"/>
+              <w:right w:val="none" w:sz="0" w:space="0" w:color="000000"/>
+            </w:tcBorders>
+            <w:shd w:val="clear" w:color="auto" w:fill="FFFFFF"/>
+            <w:tcMar>
+              <w:top w:w="0" w:type="dxa"/>
+              <w:bottom w:w="0" w:type="dxa"/>
+              <w:left w:w="0" w:type="dxa"/>
+              <w:right w:w="0" w:type="dxa"/>
+            </w:tcMar>
+            <w:vAlign w:val="center"/>
+          </w:tcPr>
+          <w:p>
+            <w:pPr>
+              <w:pStyle w:val="Normal"/>
+              <w:jc w:val="center"/>
+              <w:pBdr>
+                <w:bottom w:val="none" w:sz="0" w:space="0" w:color="000000"/>
+                <w:top w:val="none" w:sz="0" w:space="0" w:color="000000"/>
+                <w:left w:val="none" w:sz="0" w:space="0" w:color="000000"/>
+                <w:right w:val="none" w:sz="0" w:space="0" w:color="000000"/>
+              </w:pBdr>
+              <w:spacing w:after="100" w:before="100" w:line="240"/>
+              <w:ind w:left="100" w:right="100" w:firstLine="0" w:firstLineChars="0"/>
+            </w:pPr>
+            <w:r>
+              <w:rPr>
+                <w:rFonts w:ascii="Helvetica" w:hAnsi="Helvetica" w:eastAsia="Helvetica" w:cs="Helvetica"/>
+                <w:i w:val="false"/>
+                <w:b w:val="false"/>
+                <w:u w:val="none"/>
+                <w:sz w:val="22"/>
+                <w:szCs w:val="22"/>
+                <w:color w:val="000000"/>
+              </w:rPr>
+              <w:t xml:space="preserve">77 (50.7%)</w:t>
+            </w:r>
+          </w:p>
+        </w:tc>
+        <w:tc>
+          <w:tcPr>
+            <w:tcBorders>
+              <w:bottom w:val="none" w:sz="0" w:space="0" w:color="000000"/>
+              <w:top w:val="none" w:sz="0" w:space="0" w:color="000000"/>
+              <w:left w:val="none" w:sz="0" w:space="0" w:color="000000"/>
+              <w:right w:val="none" w:sz="0" w:space="0" w:color="000000"/>
+            </w:tcBorders>
+            <w:shd w:val="clear" w:color="auto" w:fill="FFFFFF"/>
+            <w:tcMar>
+              <w:top w:w="0" w:type="dxa"/>
+              <w:bottom w:w="0" w:type="dxa"/>
+              <w:left w:w="0" w:type="dxa"/>
+              <w:right w:w="0" w:type="dxa"/>
+            </w:tcMar>
+            <w:vAlign w:val="center"/>
+          </w:tcPr>
+          <w:p>
+            <w:pPr>
+              <w:pStyle w:val="Normal"/>
+              <w:jc w:val="center"/>
+              <w:pBdr>
+                <w:bottom w:val="none" w:sz="0" w:space="0" w:color="000000"/>
+                <w:top w:val="none" w:sz="0" w:space="0" w:color="000000"/>
+                <w:left w:val="none" w:sz="0" w:space="0" w:color="000000"/>
+                <w:right w:val="none" w:sz="0" w:space="0" w:color="000000"/>
+              </w:pBdr>
+              <w:spacing w:after="100" w:before="100" w:line="240"/>
+              <w:ind w:left="100" w:right="100" w:firstLine="0" w:firstLineChars="0"/>
+            </w:pPr>
+            <w:r>
+              <w:rPr>
+                <w:rFonts w:ascii="Helvetica" w:hAnsi="Helvetica" w:eastAsia="Helvetica" w:cs="Helvetica"/>
+                <w:i w:val="false"/>
+                <w:b w:val="false"/>
+                <w:u w:val="none"/>
+                <w:sz w:val="22"/>
+                <w:szCs w:val="22"/>
+                <w:color w:val="000000"/>
+              </w:rPr>
+              <w:t xml:space="preserve">278 (61.8%)</w:t>
             </w:r>
           </w:p>
         </w:tc>
@@ -2914,95 +2914,95 @@
                 <w:szCs w:val="22"/>
                 <w:color w:val="000000"/>
               </w:rPr>
-              <w:t xml:space="preserve">10 (3.6%)</w:t>
-            </w:r>
-          </w:p>
-        </w:tc>
-        <w:tc>
-          <w:tcPr>
-            <w:tcBorders>
-              <w:bottom w:val="none" w:sz="0" w:space="0" w:color="000000"/>
-              <w:top w:val="none" w:sz="0" w:space="0" w:color="000000"/>
-              <w:left w:val="none" w:sz="0" w:space="0" w:color="000000"/>
-              <w:right w:val="none" w:sz="0" w:space="0" w:color="000000"/>
-            </w:tcBorders>
-            <w:shd w:val="clear" w:color="auto" w:fill="FFFFFF"/>
-            <w:tcMar>
-              <w:top w:w="0" w:type="dxa"/>
-              <w:bottom w:w="0" w:type="dxa"/>
-              <w:left w:w="0" w:type="dxa"/>
-              <w:right w:w="0" w:type="dxa"/>
-            </w:tcMar>
-            <w:vAlign w:val="center"/>
-          </w:tcPr>
-          <w:p>
-            <w:pPr>
-              <w:pStyle w:val="Normal"/>
-              <w:jc w:val="center"/>
-              <w:pBdr>
-                <w:bottom w:val="none" w:sz="0" w:space="0" w:color="000000"/>
-                <w:top w:val="none" w:sz="0" w:space="0" w:color="000000"/>
-                <w:left w:val="none" w:sz="0" w:space="0" w:color="000000"/>
-                <w:right w:val="none" w:sz="0" w:space="0" w:color="000000"/>
-              </w:pBdr>
-              <w:spacing w:after="100" w:before="100" w:line="240"/>
-              <w:ind w:left="100" w:right="100" w:firstLine="0" w:firstLineChars="0"/>
-            </w:pPr>
-            <w:r>
-              <w:rPr>
-                <w:rFonts w:ascii="Helvetica" w:hAnsi="Helvetica" w:eastAsia="Helvetica" w:cs="Helvetica"/>
-                <w:i w:val="false"/>
-                <w:b w:val="false"/>
-                <w:u w:val="none"/>
-                <w:sz w:val="22"/>
-                <w:szCs w:val="22"/>
-                <w:color w:val="000000"/>
-              </w:rPr>
-              <w:t xml:space="preserve">9 (6.6%)</w:t>
-            </w:r>
-          </w:p>
-        </w:tc>
-        <w:tc>
-          <w:tcPr>
-            <w:tcBorders>
-              <w:bottom w:val="none" w:sz="0" w:space="0" w:color="000000"/>
-              <w:top w:val="none" w:sz="0" w:space="0" w:color="000000"/>
-              <w:left w:val="none" w:sz="0" w:space="0" w:color="000000"/>
-              <w:right w:val="none" w:sz="0" w:space="0" w:color="000000"/>
-            </w:tcBorders>
-            <w:shd w:val="clear" w:color="auto" w:fill="FFFFFF"/>
-            <w:tcMar>
-              <w:top w:w="0" w:type="dxa"/>
-              <w:bottom w:w="0" w:type="dxa"/>
-              <w:left w:w="0" w:type="dxa"/>
-              <w:right w:w="0" w:type="dxa"/>
-            </w:tcMar>
-            <w:vAlign w:val="center"/>
-          </w:tcPr>
-          <w:p>
-            <w:pPr>
-              <w:pStyle w:val="Normal"/>
-              <w:jc w:val="center"/>
-              <w:pBdr>
-                <w:bottom w:val="none" w:sz="0" w:space="0" w:color="000000"/>
-                <w:top w:val="none" w:sz="0" w:space="0" w:color="000000"/>
-                <w:left w:val="none" w:sz="0" w:space="0" w:color="000000"/>
-                <w:right w:val="none" w:sz="0" w:space="0" w:color="000000"/>
-              </w:pBdr>
-              <w:spacing w:after="100" w:before="100" w:line="240"/>
-              <w:ind w:left="100" w:right="100" w:firstLine="0" w:firstLineChars="0"/>
-            </w:pPr>
-            <w:r>
-              <w:rPr>
-                <w:rFonts w:ascii="Helvetica" w:hAnsi="Helvetica" w:eastAsia="Helvetica" w:cs="Helvetica"/>
-                <w:i w:val="false"/>
-                <w:b w:val="false"/>
-                <w:u w:val="none"/>
-                <w:sz w:val="22"/>
-                <w:szCs w:val="22"/>
-                <w:color w:val="000000"/>
-              </w:rPr>
-              <w:t xml:space="preserve">19 (4.6%)</w:t>
+              <w:t xml:space="preserve">13 (4.4%)</w:t>
+            </w:r>
+          </w:p>
+        </w:tc>
+        <w:tc>
+          <w:tcPr>
+            <w:tcBorders>
+              <w:bottom w:val="none" w:sz="0" w:space="0" w:color="000000"/>
+              <w:top w:val="none" w:sz="0" w:space="0" w:color="000000"/>
+              <w:left w:val="none" w:sz="0" w:space="0" w:color="000000"/>
+              <w:right w:val="none" w:sz="0" w:space="0" w:color="000000"/>
+            </w:tcBorders>
+            <w:shd w:val="clear" w:color="auto" w:fill="FFFFFF"/>
+            <w:tcMar>
+              <w:top w:w="0" w:type="dxa"/>
+              <w:bottom w:w="0" w:type="dxa"/>
+              <w:left w:w="0" w:type="dxa"/>
+              <w:right w:w="0" w:type="dxa"/>
+            </w:tcMar>
+            <w:vAlign w:val="center"/>
+          </w:tcPr>
+          <w:p>
+            <w:pPr>
+              <w:pStyle w:val="Normal"/>
+              <w:jc w:val="center"/>
+              <w:pBdr>
+                <w:bottom w:val="none" w:sz="0" w:space="0" w:color="000000"/>
+                <w:top w:val="none" w:sz="0" w:space="0" w:color="000000"/>
+                <w:left w:val="none" w:sz="0" w:space="0" w:color="000000"/>
+                <w:right w:val="none" w:sz="0" w:space="0" w:color="000000"/>
+              </w:pBdr>
+              <w:spacing w:after="100" w:before="100" w:line="240"/>
+              <w:ind w:left="100" w:right="100" w:firstLine="0" w:firstLineChars="0"/>
+            </w:pPr>
+            <w:r>
+              <w:rPr>
+                <w:rFonts w:ascii="Helvetica" w:hAnsi="Helvetica" w:eastAsia="Helvetica" w:cs="Helvetica"/>
+                <w:i w:val="false"/>
+                <w:b w:val="false"/>
+                <w:u w:val="none"/>
+                <w:sz w:val="22"/>
+                <w:szCs w:val="22"/>
+                <w:color w:val="000000"/>
+              </w:rPr>
+              <w:t xml:space="preserve">14 (9.2%)</w:t>
+            </w:r>
+          </w:p>
+        </w:tc>
+        <w:tc>
+          <w:tcPr>
+            <w:tcBorders>
+              <w:bottom w:val="none" w:sz="0" w:space="0" w:color="000000"/>
+              <w:top w:val="none" w:sz="0" w:space="0" w:color="000000"/>
+              <w:left w:val="none" w:sz="0" w:space="0" w:color="000000"/>
+              <w:right w:val="none" w:sz="0" w:space="0" w:color="000000"/>
+            </w:tcBorders>
+            <w:shd w:val="clear" w:color="auto" w:fill="FFFFFF"/>
+            <w:tcMar>
+              <w:top w:w="0" w:type="dxa"/>
+              <w:bottom w:w="0" w:type="dxa"/>
+              <w:left w:w="0" w:type="dxa"/>
+              <w:right w:w="0" w:type="dxa"/>
+            </w:tcMar>
+            <w:vAlign w:val="center"/>
+          </w:tcPr>
+          <w:p>
+            <w:pPr>
+              <w:pStyle w:val="Normal"/>
+              <w:jc w:val="center"/>
+              <w:pBdr>
+                <w:bottom w:val="none" w:sz="0" w:space="0" w:color="000000"/>
+                <w:top w:val="none" w:sz="0" w:space="0" w:color="000000"/>
+                <w:left w:val="none" w:sz="0" w:space="0" w:color="000000"/>
+                <w:right w:val="none" w:sz="0" w:space="0" w:color="000000"/>
+              </w:pBdr>
+              <w:spacing w:after="100" w:before="100" w:line="240"/>
+              <w:ind w:left="100" w:right="100" w:firstLine="0" w:firstLineChars="0"/>
+            </w:pPr>
+            <w:r>
+              <w:rPr>
+                <w:rFonts w:ascii="Helvetica" w:hAnsi="Helvetica" w:eastAsia="Helvetica" w:cs="Helvetica"/>
+                <w:i w:val="false"/>
+                <w:b w:val="false"/>
+                <w:u w:val="none"/>
+                <w:sz w:val="22"/>
+                <w:szCs w:val="22"/>
+                <w:color w:val="000000"/>
+              </w:rPr>
+              <w:t xml:space="preserve">27 (6.0%)</w:t>
             </w:r>
           </w:p>
         </w:tc>
@@ -3278,95 +3278,95 @@
                 <w:szCs w:val="22"/>
                 <w:color w:val="000000"/>
               </w:rPr>
-              <w:t xml:space="preserve">71 (25.8%)</w:t>
-            </w:r>
-          </w:p>
-        </w:tc>
-        <w:tc>
-          <w:tcPr>
-            <w:tcBorders>
-              <w:bottom w:val="none" w:sz="0" w:space="0" w:color="000000"/>
-              <w:top w:val="none" w:sz="0" w:space="0" w:color="000000"/>
-              <w:left w:val="none" w:sz="0" w:space="0" w:color="000000"/>
-              <w:right w:val="none" w:sz="0" w:space="0" w:color="000000"/>
-            </w:tcBorders>
-            <w:shd w:val="clear" w:color="auto" w:fill="FFFFFF"/>
-            <w:tcMar>
-              <w:top w:w="0" w:type="dxa"/>
-              <w:bottom w:w="0" w:type="dxa"/>
-              <w:left w:w="0" w:type="dxa"/>
-              <w:right w:w="0" w:type="dxa"/>
-            </w:tcMar>
-            <w:vAlign w:val="center"/>
-          </w:tcPr>
-          <w:p>
-            <w:pPr>
-              <w:pStyle w:val="Normal"/>
-              <w:jc w:val="center"/>
-              <w:pBdr>
-                <w:bottom w:val="none" w:sz="0" w:space="0" w:color="000000"/>
-                <w:top w:val="none" w:sz="0" w:space="0" w:color="000000"/>
-                <w:left w:val="none" w:sz="0" w:space="0" w:color="000000"/>
-                <w:right w:val="none" w:sz="0" w:space="0" w:color="000000"/>
-              </w:pBdr>
-              <w:spacing w:after="100" w:before="100" w:line="240"/>
-              <w:ind w:left="100" w:right="100" w:firstLine="0" w:firstLineChars="0"/>
-            </w:pPr>
-            <w:r>
-              <w:rPr>
-                <w:rFonts w:ascii="Helvetica" w:hAnsi="Helvetica" w:eastAsia="Helvetica" w:cs="Helvetica"/>
-                <w:i w:val="false"/>
-                <w:b w:val="false"/>
-                <w:u w:val="none"/>
-                <w:sz w:val="22"/>
-                <w:szCs w:val="22"/>
-                <w:color w:val="000000"/>
-              </w:rPr>
-              <w:t xml:space="preserve">35 (25.7%)</w:t>
-            </w:r>
-          </w:p>
-        </w:tc>
-        <w:tc>
-          <w:tcPr>
-            <w:tcBorders>
-              <w:bottom w:val="none" w:sz="0" w:space="0" w:color="000000"/>
-              <w:top w:val="none" w:sz="0" w:space="0" w:color="000000"/>
-              <w:left w:val="none" w:sz="0" w:space="0" w:color="000000"/>
-              <w:right w:val="none" w:sz="0" w:space="0" w:color="000000"/>
-            </w:tcBorders>
-            <w:shd w:val="clear" w:color="auto" w:fill="FFFFFF"/>
-            <w:tcMar>
-              <w:top w:w="0" w:type="dxa"/>
-              <w:bottom w:w="0" w:type="dxa"/>
-              <w:left w:w="0" w:type="dxa"/>
-              <w:right w:w="0" w:type="dxa"/>
-            </w:tcMar>
-            <w:vAlign w:val="center"/>
-          </w:tcPr>
-          <w:p>
-            <w:pPr>
-              <w:pStyle w:val="Normal"/>
-              <w:jc w:val="center"/>
-              <w:pBdr>
-                <w:bottom w:val="none" w:sz="0" w:space="0" w:color="000000"/>
-                <w:top w:val="none" w:sz="0" w:space="0" w:color="000000"/>
-                <w:left w:val="none" w:sz="0" w:space="0" w:color="000000"/>
-                <w:right w:val="none" w:sz="0" w:space="0" w:color="000000"/>
-              </w:pBdr>
-              <w:spacing w:after="100" w:before="100" w:line="240"/>
-              <w:ind w:left="100" w:right="100" w:firstLine="0" w:firstLineChars="0"/>
-            </w:pPr>
-            <w:r>
-              <w:rPr>
-                <w:rFonts w:ascii="Helvetica" w:hAnsi="Helvetica" w:eastAsia="Helvetica" w:cs="Helvetica"/>
-                <w:i w:val="false"/>
-                <w:b w:val="false"/>
-                <w:u w:val="none"/>
-                <w:sz w:val="22"/>
-                <w:szCs w:val="22"/>
-                <w:color w:val="000000"/>
-              </w:rPr>
-              <w:t xml:space="preserve">106 (25.8%)</w:t>
+              <w:t xml:space="preserve">75 (25.2%)</w:t>
+            </w:r>
+          </w:p>
+        </w:tc>
+        <w:tc>
+          <w:tcPr>
+            <w:tcBorders>
+              <w:bottom w:val="none" w:sz="0" w:space="0" w:color="000000"/>
+              <w:top w:val="none" w:sz="0" w:space="0" w:color="000000"/>
+              <w:left w:val="none" w:sz="0" w:space="0" w:color="000000"/>
+              <w:right w:val="none" w:sz="0" w:space="0" w:color="000000"/>
+            </w:tcBorders>
+            <w:shd w:val="clear" w:color="auto" w:fill="FFFFFF"/>
+            <w:tcMar>
+              <w:top w:w="0" w:type="dxa"/>
+              <w:bottom w:w="0" w:type="dxa"/>
+              <w:left w:w="0" w:type="dxa"/>
+              <w:right w:w="0" w:type="dxa"/>
+            </w:tcMar>
+            <w:vAlign w:val="center"/>
+          </w:tcPr>
+          <w:p>
+            <w:pPr>
+              <w:pStyle w:val="Normal"/>
+              <w:jc w:val="center"/>
+              <w:pBdr>
+                <w:bottom w:val="none" w:sz="0" w:space="0" w:color="000000"/>
+                <w:top w:val="none" w:sz="0" w:space="0" w:color="000000"/>
+                <w:left w:val="none" w:sz="0" w:space="0" w:color="000000"/>
+                <w:right w:val="none" w:sz="0" w:space="0" w:color="000000"/>
+              </w:pBdr>
+              <w:spacing w:after="100" w:before="100" w:line="240"/>
+              <w:ind w:left="100" w:right="100" w:firstLine="0" w:firstLineChars="0"/>
+            </w:pPr>
+            <w:r>
+              <w:rPr>
+                <w:rFonts w:ascii="Helvetica" w:hAnsi="Helvetica" w:eastAsia="Helvetica" w:cs="Helvetica"/>
+                <w:i w:val="false"/>
+                <w:b w:val="false"/>
+                <w:u w:val="none"/>
+                <w:sz w:val="22"/>
+                <w:szCs w:val="22"/>
+                <w:color w:val="000000"/>
+              </w:rPr>
+              <w:t xml:space="preserve">36 (23.7%)</w:t>
+            </w:r>
+          </w:p>
+        </w:tc>
+        <w:tc>
+          <w:tcPr>
+            <w:tcBorders>
+              <w:bottom w:val="none" w:sz="0" w:space="0" w:color="000000"/>
+              <w:top w:val="none" w:sz="0" w:space="0" w:color="000000"/>
+              <w:left w:val="none" w:sz="0" w:space="0" w:color="000000"/>
+              <w:right w:val="none" w:sz="0" w:space="0" w:color="000000"/>
+            </w:tcBorders>
+            <w:shd w:val="clear" w:color="auto" w:fill="FFFFFF"/>
+            <w:tcMar>
+              <w:top w:w="0" w:type="dxa"/>
+              <w:bottom w:w="0" w:type="dxa"/>
+              <w:left w:w="0" w:type="dxa"/>
+              <w:right w:w="0" w:type="dxa"/>
+            </w:tcMar>
+            <w:vAlign w:val="center"/>
+          </w:tcPr>
+          <w:p>
+            <w:pPr>
+              <w:pStyle w:val="Normal"/>
+              <w:jc w:val="center"/>
+              <w:pBdr>
+                <w:bottom w:val="none" w:sz="0" w:space="0" w:color="000000"/>
+                <w:top w:val="none" w:sz="0" w:space="0" w:color="000000"/>
+                <w:left w:val="none" w:sz="0" w:space="0" w:color="000000"/>
+                <w:right w:val="none" w:sz="0" w:space="0" w:color="000000"/>
+              </w:pBdr>
+              <w:spacing w:after="100" w:before="100" w:line="240"/>
+              <w:ind w:left="100" w:right="100" w:firstLine="0" w:firstLineChars="0"/>
+            </w:pPr>
+            <w:r>
+              <w:rPr>
+                <w:rFonts w:ascii="Helvetica" w:hAnsi="Helvetica" w:eastAsia="Helvetica" w:cs="Helvetica"/>
+                <w:i w:val="false"/>
+                <w:b w:val="false"/>
+                <w:u w:val="none"/>
+                <w:sz w:val="22"/>
+                <w:szCs w:val="22"/>
+                <w:color w:val="000000"/>
+              </w:rPr>
+              <w:t xml:space="preserve">111 (24.7%)</w:t>
             </w:r>
           </w:p>
         </w:tc>
@@ -3460,95 +3460,95 @@
                 <w:szCs w:val="22"/>
                 <w:color w:val="000000"/>
               </w:rPr>
-              <w:t xml:space="preserve">192 (69.8%)</w:t>
-            </w:r>
-          </w:p>
-        </w:tc>
-        <w:tc>
-          <w:tcPr>
-            <w:tcBorders>
-              <w:bottom w:val="none" w:sz="0" w:space="0" w:color="000000"/>
-              <w:top w:val="none" w:sz="0" w:space="0" w:color="000000"/>
-              <w:left w:val="none" w:sz="0" w:space="0" w:color="000000"/>
-              <w:right w:val="none" w:sz="0" w:space="0" w:color="000000"/>
-            </w:tcBorders>
-            <w:shd w:val="clear" w:color="auto" w:fill="FFFFFF"/>
-            <w:tcMar>
-              <w:top w:w="0" w:type="dxa"/>
-              <w:bottom w:w="0" w:type="dxa"/>
-              <w:left w:w="0" w:type="dxa"/>
-              <w:right w:w="0" w:type="dxa"/>
-            </w:tcMar>
-            <w:vAlign w:val="center"/>
-          </w:tcPr>
-          <w:p>
-            <w:pPr>
-              <w:pStyle w:val="Normal"/>
-              <w:jc w:val="center"/>
-              <w:pBdr>
-                <w:bottom w:val="none" w:sz="0" w:space="0" w:color="000000"/>
-                <w:top w:val="none" w:sz="0" w:space="0" w:color="000000"/>
-                <w:left w:val="none" w:sz="0" w:space="0" w:color="000000"/>
-                <w:right w:val="none" w:sz="0" w:space="0" w:color="000000"/>
-              </w:pBdr>
-              <w:spacing w:after="100" w:before="100" w:line="240"/>
-              <w:ind w:left="100" w:right="100" w:firstLine="0" w:firstLineChars="0"/>
-            </w:pPr>
-            <w:r>
-              <w:rPr>
-                <w:rFonts w:ascii="Helvetica" w:hAnsi="Helvetica" w:eastAsia="Helvetica" w:cs="Helvetica"/>
-                <w:i w:val="false"/>
-                <w:b w:val="false"/>
-                <w:u w:val="none"/>
-                <w:sz w:val="22"/>
-                <w:szCs w:val="22"/>
-                <w:color w:val="000000"/>
-              </w:rPr>
-              <w:t xml:space="preserve">91 (66.9%)</w:t>
-            </w:r>
-          </w:p>
-        </w:tc>
-        <w:tc>
-          <w:tcPr>
-            <w:tcBorders>
-              <w:bottom w:val="none" w:sz="0" w:space="0" w:color="000000"/>
-              <w:top w:val="none" w:sz="0" w:space="0" w:color="000000"/>
-              <w:left w:val="none" w:sz="0" w:space="0" w:color="000000"/>
-              <w:right w:val="none" w:sz="0" w:space="0" w:color="000000"/>
-            </w:tcBorders>
-            <w:shd w:val="clear" w:color="auto" w:fill="FFFFFF"/>
-            <w:tcMar>
-              <w:top w:w="0" w:type="dxa"/>
-              <w:bottom w:w="0" w:type="dxa"/>
-              <w:left w:w="0" w:type="dxa"/>
-              <w:right w:w="0" w:type="dxa"/>
-            </w:tcMar>
-            <w:vAlign w:val="center"/>
-          </w:tcPr>
-          <w:p>
-            <w:pPr>
-              <w:pStyle w:val="Normal"/>
-              <w:jc w:val="center"/>
-              <w:pBdr>
-                <w:bottom w:val="none" w:sz="0" w:space="0" w:color="000000"/>
-                <w:top w:val="none" w:sz="0" w:space="0" w:color="000000"/>
-                <w:left w:val="none" w:sz="0" w:space="0" w:color="000000"/>
-                <w:right w:val="none" w:sz="0" w:space="0" w:color="000000"/>
-              </w:pBdr>
-              <w:spacing w:after="100" w:before="100" w:line="240"/>
-              <w:ind w:left="100" w:right="100" w:firstLine="0" w:firstLineChars="0"/>
-            </w:pPr>
-            <w:r>
-              <w:rPr>
-                <w:rFonts w:ascii="Helvetica" w:hAnsi="Helvetica" w:eastAsia="Helvetica" w:cs="Helvetica"/>
-                <w:i w:val="false"/>
-                <w:b w:val="false"/>
-                <w:u w:val="none"/>
-                <w:sz w:val="22"/>
-                <w:szCs w:val="22"/>
-                <w:color w:val="000000"/>
-              </w:rPr>
-              <w:t xml:space="preserve">283 (68.9%)</w:t>
+              <w:t xml:space="preserve">208 (69.8%)</w:t>
+            </w:r>
+          </w:p>
+        </w:tc>
+        <w:tc>
+          <w:tcPr>
+            <w:tcBorders>
+              <w:bottom w:val="none" w:sz="0" w:space="0" w:color="000000"/>
+              <w:top w:val="none" w:sz="0" w:space="0" w:color="000000"/>
+              <w:left w:val="none" w:sz="0" w:space="0" w:color="000000"/>
+              <w:right w:val="none" w:sz="0" w:space="0" w:color="000000"/>
+            </w:tcBorders>
+            <w:shd w:val="clear" w:color="auto" w:fill="FFFFFF"/>
+            <w:tcMar>
+              <w:top w:w="0" w:type="dxa"/>
+              <w:bottom w:w="0" w:type="dxa"/>
+              <w:left w:w="0" w:type="dxa"/>
+              <w:right w:w="0" w:type="dxa"/>
+            </w:tcMar>
+            <w:vAlign w:val="center"/>
+          </w:tcPr>
+          <w:p>
+            <w:pPr>
+              <w:pStyle w:val="Normal"/>
+              <w:jc w:val="center"/>
+              <w:pBdr>
+                <w:bottom w:val="none" w:sz="0" w:space="0" w:color="000000"/>
+                <w:top w:val="none" w:sz="0" w:space="0" w:color="000000"/>
+                <w:left w:val="none" w:sz="0" w:space="0" w:color="000000"/>
+                <w:right w:val="none" w:sz="0" w:space="0" w:color="000000"/>
+              </w:pBdr>
+              <w:spacing w:after="100" w:before="100" w:line="240"/>
+              <w:ind w:left="100" w:right="100" w:firstLine="0" w:firstLineChars="0"/>
+            </w:pPr>
+            <w:r>
+              <w:rPr>
+                <w:rFonts w:ascii="Helvetica" w:hAnsi="Helvetica" w:eastAsia="Helvetica" w:cs="Helvetica"/>
+                <w:i w:val="false"/>
+                <w:b w:val="false"/>
+                <w:u w:val="none"/>
+                <w:sz w:val="22"/>
+                <w:szCs w:val="22"/>
+                <w:color w:val="000000"/>
+              </w:rPr>
+              <w:t xml:space="preserve">100 (65.8%)</w:t>
+            </w:r>
+          </w:p>
+        </w:tc>
+        <w:tc>
+          <w:tcPr>
+            <w:tcBorders>
+              <w:bottom w:val="none" w:sz="0" w:space="0" w:color="000000"/>
+              <w:top w:val="none" w:sz="0" w:space="0" w:color="000000"/>
+              <w:left w:val="none" w:sz="0" w:space="0" w:color="000000"/>
+              <w:right w:val="none" w:sz="0" w:space="0" w:color="000000"/>
+            </w:tcBorders>
+            <w:shd w:val="clear" w:color="auto" w:fill="FFFFFF"/>
+            <w:tcMar>
+              <w:top w:w="0" w:type="dxa"/>
+              <w:bottom w:w="0" w:type="dxa"/>
+              <w:left w:w="0" w:type="dxa"/>
+              <w:right w:w="0" w:type="dxa"/>
+            </w:tcMar>
+            <w:vAlign w:val="center"/>
+          </w:tcPr>
+          <w:p>
+            <w:pPr>
+              <w:pStyle w:val="Normal"/>
+              <w:jc w:val="center"/>
+              <w:pBdr>
+                <w:bottom w:val="none" w:sz="0" w:space="0" w:color="000000"/>
+                <w:top w:val="none" w:sz="0" w:space="0" w:color="000000"/>
+                <w:left w:val="none" w:sz="0" w:space="0" w:color="000000"/>
+                <w:right w:val="none" w:sz="0" w:space="0" w:color="000000"/>
+              </w:pBdr>
+              <w:spacing w:after="100" w:before="100" w:line="240"/>
+              <w:ind w:left="100" w:right="100" w:firstLine="0" w:firstLineChars="0"/>
+            </w:pPr>
+            <w:r>
+              <w:rPr>
+                <w:rFonts w:ascii="Helvetica" w:hAnsi="Helvetica" w:eastAsia="Helvetica" w:cs="Helvetica"/>
+                <w:i w:val="false"/>
+                <w:b w:val="false"/>
+                <w:u w:val="none"/>
+                <w:sz w:val="22"/>
+                <w:szCs w:val="22"/>
+                <w:color w:val="000000"/>
+              </w:rPr>
+              <w:t xml:space="preserve">308 (68.4%)</w:t>
             </w:r>
           </w:p>
         </w:tc>
@@ -3642,95 +3642,95 @@
                 <w:szCs w:val="22"/>
                 <w:color w:val="000000"/>
               </w:rPr>
-              <w:t xml:space="preserve">12 (4.4%)</w:t>
-            </w:r>
-          </w:p>
-        </w:tc>
-        <w:tc>
-          <w:tcPr>
-            <w:tcBorders>
-              <w:bottom w:val="none" w:sz="0" w:space="0" w:color="000000"/>
-              <w:top w:val="none" w:sz="0" w:space="0" w:color="000000"/>
-              <w:left w:val="none" w:sz="0" w:space="0" w:color="000000"/>
-              <w:right w:val="none" w:sz="0" w:space="0" w:color="000000"/>
-            </w:tcBorders>
-            <w:shd w:val="clear" w:color="auto" w:fill="FFFFFF"/>
-            <w:tcMar>
-              <w:top w:w="0" w:type="dxa"/>
-              <w:bottom w:w="0" w:type="dxa"/>
-              <w:left w:w="0" w:type="dxa"/>
-              <w:right w:w="0" w:type="dxa"/>
-            </w:tcMar>
-            <w:vAlign w:val="center"/>
-          </w:tcPr>
-          <w:p>
-            <w:pPr>
-              <w:pStyle w:val="Normal"/>
-              <w:jc w:val="center"/>
-              <w:pBdr>
-                <w:bottom w:val="none" w:sz="0" w:space="0" w:color="000000"/>
-                <w:top w:val="none" w:sz="0" w:space="0" w:color="000000"/>
-                <w:left w:val="none" w:sz="0" w:space="0" w:color="000000"/>
-                <w:right w:val="none" w:sz="0" w:space="0" w:color="000000"/>
-              </w:pBdr>
-              <w:spacing w:after="100" w:before="100" w:line="240"/>
-              <w:ind w:left="100" w:right="100" w:firstLine="0" w:firstLineChars="0"/>
-            </w:pPr>
-            <w:r>
-              <w:rPr>
-                <w:rFonts w:ascii="Helvetica" w:hAnsi="Helvetica" w:eastAsia="Helvetica" w:cs="Helvetica"/>
-                <w:i w:val="false"/>
-                <w:b w:val="false"/>
-                <w:u w:val="none"/>
-                <w:sz w:val="22"/>
-                <w:szCs w:val="22"/>
-                <w:color w:val="000000"/>
-              </w:rPr>
-              <w:t xml:space="preserve">10 (7.4%)</w:t>
-            </w:r>
-          </w:p>
-        </w:tc>
-        <w:tc>
-          <w:tcPr>
-            <w:tcBorders>
-              <w:bottom w:val="none" w:sz="0" w:space="0" w:color="000000"/>
-              <w:top w:val="none" w:sz="0" w:space="0" w:color="000000"/>
-              <w:left w:val="none" w:sz="0" w:space="0" w:color="000000"/>
-              <w:right w:val="none" w:sz="0" w:space="0" w:color="000000"/>
-            </w:tcBorders>
-            <w:shd w:val="clear" w:color="auto" w:fill="FFFFFF"/>
-            <w:tcMar>
-              <w:top w:w="0" w:type="dxa"/>
-              <w:bottom w:w="0" w:type="dxa"/>
-              <w:left w:w="0" w:type="dxa"/>
-              <w:right w:w="0" w:type="dxa"/>
-            </w:tcMar>
-            <w:vAlign w:val="center"/>
-          </w:tcPr>
-          <w:p>
-            <w:pPr>
-              <w:pStyle w:val="Normal"/>
-              <w:jc w:val="center"/>
-              <w:pBdr>
-                <w:bottom w:val="none" w:sz="0" w:space="0" w:color="000000"/>
-                <w:top w:val="none" w:sz="0" w:space="0" w:color="000000"/>
-                <w:left w:val="none" w:sz="0" w:space="0" w:color="000000"/>
-                <w:right w:val="none" w:sz="0" w:space="0" w:color="000000"/>
-              </w:pBdr>
-              <w:spacing w:after="100" w:before="100" w:line="240"/>
-              <w:ind w:left="100" w:right="100" w:firstLine="0" w:firstLineChars="0"/>
-            </w:pPr>
-            <w:r>
-              <w:rPr>
-                <w:rFonts w:ascii="Helvetica" w:hAnsi="Helvetica" w:eastAsia="Helvetica" w:cs="Helvetica"/>
-                <w:i w:val="false"/>
-                <w:b w:val="false"/>
-                <w:u w:val="none"/>
-                <w:sz w:val="22"/>
-                <w:szCs w:val="22"/>
-                <w:color w:val="000000"/>
-              </w:rPr>
-              <w:t xml:space="preserve">22 (5.4%)</w:t>
+              <w:t xml:space="preserve">15 (5.0%)</w:t>
+            </w:r>
+          </w:p>
+        </w:tc>
+        <w:tc>
+          <w:tcPr>
+            <w:tcBorders>
+              <w:bottom w:val="none" w:sz="0" w:space="0" w:color="000000"/>
+              <w:top w:val="none" w:sz="0" w:space="0" w:color="000000"/>
+              <w:left w:val="none" w:sz="0" w:space="0" w:color="000000"/>
+              <w:right w:val="none" w:sz="0" w:space="0" w:color="000000"/>
+            </w:tcBorders>
+            <w:shd w:val="clear" w:color="auto" w:fill="FFFFFF"/>
+            <w:tcMar>
+              <w:top w:w="0" w:type="dxa"/>
+              <w:bottom w:w="0" w:type="dxa"/>
+              <w:left w:w="0" w:type="dxa"/>
+              <w:right w:w="0" w:type="dxa"/>
+            </w:tcMar>
+            <w:vAlign w:val="center"/>
+          </w:tcPr>
+          <w:p>
+            <w:pPr>
+              <w:pStyle w:val="Normal"/>
+              <w:jc w:val="center"/>
+              <w:pBdr>
+                <w:bottom w:val="none" w:sz="0" w:space="0" w:color="000000"/>
+                <w:top w:val="none" w:sz="0" w:space="0" w:color="000000"/>
+                <w:left w:val="none" w:sz="0" w:space="0" w:color="000000"/>
+                <w:right w:val="none" w:sz="0" w:space="0" w:color="000000"/>
+              </w:pBdr>
+              <w:spacing w:after="100" w:before="100" w:line="240"/>
+              <w:ind w:left="100" w:right="100" w:firstLine="0" w:firstLineChars="0"/>
+            </w:pPr>
+            <w:r>
+              <w:rPr>
+                <w:rFonts w:ascii="Helvetica" w:hAnsi="Helvetica" w:eastAsia="Helvetica" w:cs="Helvetica"/>
+                <w:i w:val="false"/>
+                <w:b w:val="false"/>
+                <w:u w:val="none"/>
+                <w:sz w:val="22"/>
+                <w:szCs w:val="22"/>
+                <w:color w:val="000000"/>
+              </w:rPr>
+              <w:t xml:space="preserve">16 (10.5%)</w:t>
+            </w:r>
+          </w:p>
+        </w:tc>
+        <w:tc>
+          <w:tcPr>
+            <w:tcBorders>
+              <w:bottom w:val="none" w:sz="0" w:space="0" w:color="000000"/>
+              <w:top w:val="none" w:sz="0" w:space="0" w:color="000000"/>
+              <w:left w:val="none" w:sz="0" w:space="0" w:color="000000"/>
+              <w:right w:val="none" w:sz="0" w:space="0" w:color="000000"/>
+            </w:tcBorders>
+            <w:shd w:val="clear" w:color="auto" w:fill="FFFFFF"/>
+            <w:tcMar>
+              <w:top w:w="0" w:type="dxa"/>
+              <w:bottom w:w="0" w:type="dxa"/>
+              <w:left w:w="0" w:type="dxa"/>
+              <w:right w:w="0" w:type="dxa"/>
+            </w:tcMar>
+            <w:vAlign w:val="center"/>
+          </w:tcPr>
+          <w:p>
+            <w:pPr>
+              <w:pStyle w:val="Normal"/>
+              <w:jc w:val="center"/>
+              <w:pBdr>
+                <w:bottom w:val="none" w:sz="0" w:space="0" w:color="000000"/>
+                <w:top w:val="none" w:sz="0" w:space="0" w:color="000000"/>
+                <w:left w:val="none" w:sz="0" w:space="0" w:color="000000"/>
+                <w:right w:val="none" w:sz="0" w:space="0" w:color="000000"/>
+              </w:pBdr>
+              <w:spacing w:after="100" w:before="100" w:line="240"/>
+              <w:ind w:left="100" w:right="100" w:firstLine="0" w:firstLineChars="0"/>
+            </w:pPr>
+            <w:r>
+              <w:rPr>
+                <w:rFonts w:ascii="Helvetica" w:hAnsi="Helvetica" w:eastAsia="Helvetica" w:cs="Helvetica"/>
+                <w:i w:val="false"/>
+                <w:b w:val="false"/>
+                <w:u w:val="none"/>
+                <w:sz w:val="22"/>
+                <w:szCs w:val="22"/>
+                <w:color w:val="000000"/>
+              </w:rPr>
+              <w:t xml:space="preserve">31 (6.9%)</w:t>
             </w:r>
           </w:p>
         </w:tc>
@@ -4006,95 +4006,95 @@
                 <w:szCs w:val="22"/>
                 <w:color w:val="000000"/>
               </w:rPr>
-              <w:t xml:space="preserve">3.56 (1.17)</w:t>
-            </w:r>
-          </w:p>
-        </w:tc>
-        <w:tc>
-          <w:tcPr>
-            <w:tcBorders>
-              <w:bottom w:val="none" w:sz="0" w:space="0" w:color="000000"/>
-              <w:top w:val="none" w:sz="0" w:space="0" w:color="000000"/>
-              <w:left w:val="none" w:sz="0" w:space="0" w:color="000000"/>
-              <w:right w:val="none" w:sz="0" w:space="0" w:color="000000"/>
-            </w:tcBorders>
-            <w:shd w:val="clear" w:color="auto" w:fill="FFFFFF"/>
-            <w:tcMar>
-              <w:top w:w="0" w:type="dxa"/>
-              <w:bottom w:w="0" w:type="dxa"/>
-              <w:left w:w="0" w:type="dxa"/>
-              <w:right w:w="0" w:type="dxa"/>
-            </w:tcMar>
-            <w:vAlign w:val="center"/>
-          </w:tcPr>
-          <w:p>
-            <w:pPr>
-              <w:pStyle w:val="Normal"/>
-              <w:jc w:val="center"/>
-              <w:pBdr>
-                <w:bottom w:val="none" w:sz="0" w:space="0" w:color="000000"/>
-                <w:top w:val="none" w:sz="0" w:space="0" w:color="000000"/>
-                <w:left w:val="none" w:sz="0" w:space="0" w:color="000000"/>
-                <w:right w:val="none" w:sz="0" w:space="0" w:color="000000"/>
-              </w:pBdr>
-              <w:spacing w:after="100" w:before="100" w:line="240"/>
-              <w:ind w:left="100" w:right="100" w:firstLine="0" w:firstLineChars="0"/>
-            </w:pPr>
-            <w:r>
-              <w:rPr>
-                <w:rFonts w:ascii="Helvetica" w:hAnsi="Helvetica" w:eastAsia="Helvetica" w:cs="Helvetica"/>
-                <w:i w:val="false"/>
-                <w:b w:val="false"/>
-                <w:u w:val="none"/>
-                <w:sz w:val="22"/>
-                <w:szCs w:val="22"/>
-                <w:color w:val="000000"/>
-              </w:rPr>
-              <w:t xml:space="preserve">3.29 (1.27)</w:t>
-            </w:r>
-          </w:p>
-        </w:tc>
-        <w:tc>
-          <w:tcPr>
-            <w:tcBorders>
-              <w:bottom w:val="none" w:sz="0" w:space="0" w:color="000000"/>
-              <w:top w:val="none" w:sz="0" w:space="0" w:color="000000"/>
-              <w:left w:val="none" w:sz="0" w:space="0" w:color="000000"/>
-              <w:right w:val="none" w:sz="0" w:space="0" w:color="000000"/>
-            </w:tcBorders>
-            <w:shd w:val="clear" w:color="auto" w:fill="FFFFFF"/>
-            <w:tcMar>
-              <w:top w:w="0" w:type="dxa"/>
-              <w:bottom w:w="0" w:type="dxa"/>
-              <w:left w:w="0" w:type="dxa"/>
-              <w:right w:w="0" w:type="dxa"/>
-            </w:tcMar>
-            <w:vAlign w:val="center"/>
-          </w:tcPr>
-          <w:p>
-            <w:pPr>
-              <w:pStyle w:val="Normal"/>
-              <w:jc w:val="center"/>
-              <w:pBdr>
-                <w:bottom w:val="none" w:sz="0" w:space="0" w:color="000000"/>
-                <w:top w:val="none" w:sz="0" w:space="0" w:color="000000"/>
-                <w:left w:val="none" w:sz="0" w:space="0" w:color="000000"/>
-                <w:right w:val="none" w:sz="0" w:space="0" w:color="000000"/>
-              </w:pBdr>
-              <w:spacing w:after="100" w:before="100" w:line="240"/>
-              <w:ind w:left="100" w:right="100" w:firstLine="0" w:firstLineChars="0"/>
-            </w:pPr>
-            <w:r>
-              <w:rPr>
-                <w:rFonts w:ascii="Helvetica" w:hAnsi="Helvetica" w:eastAsia="Helvetica" w:cs="Helvetica"/>
-                <w:i w:val="false"/>
-                <w:b w:val="false"/>
-                <w:u w:val="none"/>
-                <w:sz w:val="22"/>
-                <w:szCs w:val="22"/>
-                <w:color w:val="000000"/>
-              </w:rPr>
-              <w:t xml:space="preserve">3.48 (1.20)</w:t>
+              <w:t xml:space="preserve">3.56 (1.16)</w:t>
+            </w:r>
+          </w:p>
+        </w:tc>
+        <w:tc>
+          <w:tcPr>
+            <w:tcBorders>
+              <w:bottom w:val="none" w:sz="0" w:space="0" w:color="000000"/>
+              <w:top w:val="none" w:sz="0" w:space="0" w:color="000000"/>
+              <w:left w:val="none" w:sz="0" w:space="0" w:color="000000"/>
+              <w:right w:val="none" w:sz="0" w:space="0" w:color="000000"/>
+            </w:tcBorders>
+            <w:shd w:val="clear" w:color="auto" w:fill="FFFFFF"/>
+            <w:tcMar>
+              <w:top w:w="0" w:type="dxa"/>
+              <w:bottom w:w="0" w:type="dxa"/>
+              <w:left w:w="0" w:type="dxa"/>
+              <w:right w:w="0" w:type="dxa"/>
+            </w:tcMar>
+            <w:vAlign w:val="center"/>
+          </w:tcPr>
+          <w:p>
+            <w:pPr>
+              <w:pStyle w:val="Normal"/>
+              <w:jc w:val="center"/>
+              <w:pBdr>
+                <w:bottom w:val="none" w:sz="0" w:space="0" w:color="000000"/>
+                <w:top w:val="none" w:sz="0" w:space="0" w:color="000000"/>
+                <w:left w:val="none" w:sz="0" w:space="0" w:color="000000"/>
+                <w:right w:val="none" w:sz="0" w:space="0" w:color="000000"/>
+              </w:pBdr>
+              <w:spacing w:after="100" w:before="100" w:line="240"/>
+              <w:ind w:left="100" w:right="100" w:firstLine="0" w:firstLineChars="0"/>
+            </w:pPr>
+            <w:r>
+              <w:rPr>
+                <w:rFonts w:ascii="Helvetica" w:hAnsi="Helvetica" w:eastAsia="Helvetica" w:cs="Helvetica"/>
+                <w:i w:val="false"/>
+                <w:b w:val="false"/>
+                <w:u w:val="none"/>
+                <w:sz w:val="22"/>
+                <w:szCs w:val="22"/>
+                <w:color w:val="000000"/>
+              </w:rPr>
+              <w:t xml:space="preserve">3.31 (1.26)</w:t>
+            </w:r>
+          </w:p>
+        </w:tc>
+        <w:tc>
+          <w:tcPr>
+            <w:tcBorders>
+              <w:bottom w:val="none" w:sz="0" w:space="0" w:color="000000"/>
+              <w:top w:val="none" w:sz="0" w:space="0" w:color="000000"/>
+              <w:left w:val="none" w:sz="0" w:space="0" w:color="000000"/>
+              <w:right w:val="none" w:sz="0" w:space="0" w:color="000000"/>
+            </w:tcBorders>
+            <w:shd w:val="clear" w:color="auto" w:fill="FFFFFF"/>
+            <w:tcMar>
+              <w:top w:w="0" w:type="dxa"/>
+              <w:bottom w:w="0" w:type="dxa"/>
+              <w:left w:w="0" w:type="dxa"/>
+              <w:right w:w="0" w:type="dxa"/>
+            </w:tcMar>
+            <w:vAlign w:val="center"/>
+          </w:tcPr>
+          <w:p>
+            <w:pPr>
+              <w:pStyle w:val="Normal"/>
+              <w:jc w:val="center"/>
+              <w:pBdr>
+                <w:bottom w:val="none" w:sz="0" w:space="0" w:color="000000"/>
+                <w:top w:val="none" w:sz="0" w:space="0" w:color="000000"/>
+                <w:left w:val="none" w:sz="0" w:space="0" w:color="000000"/>
+                <w:right w:val="none" w:sz="0" w:space="0" w:color="000000"/>
+              </w:pBdr>
+              <w:spacing w:after="100" w:before="100" w:line="240"/>
+              <w:ind w:left="100" w:right="100" w:firstLine="0" w:firstLineChars="0"/>
+            </w:pPr>
+            <w:r>
+              <w:rPr>
+                <w:rFonts w:ascii="Helvetica" w:hAnsi="Helvetica" w:eastAsia="Helvetica" w:cs="Helvetica"/>
+                <w:i w:val="false"/>
+                <w:b w:val="false"/>
+                <w:u w:val="none"/>
+                <w:sz w:val="22"/>
+                <w:szCs w:val="22"/>
+                <w:color w:val="000000"/>
+              </w:rPr>
+              <w:t xml:space="preserve">3.48 (1.19)</w:t>
             </w:r>
           </w:p>
         </w:tc>
@@ -4370,95 +4370,95 @@
                 <w:szCs w:val="22"/>
                 <w:color w:val="000000"/>
               </w:rPr>
-              <w:t xml:space="preserve">213 (77.5%)</w:t>
-            </w:r>
-          </w:p>
-        </w:tc>
-        <w:tc>
-          <w:tcPr>
-            <w:tcBorders>
-              <w:bottom w:val="none" w:sz="0" w:space="0" w:color="000000"/>
-              <w:top w:val="none" w:sz="0" w:space="0" w:color="000000"/>
-              <w:left w:val="none" w:sz="0" w:space="0" w:color="000000"/>
-              <w:right w:val="none" w:sz="0" w:space="0" w:color="000000"/>
-            </w:tcBorders>
-            <w:shd w:val="clear" w:color="auto" w:fill="FFFFFF"/>
-            <w:tcMar>
-              <w:top w:w="0" w:type="dxa"/>
-              <w:bottom w:w="0" w:type="dxa"/>
-              <w:left w:w="0" w:type="dxa"/>
-              <w:right w:w="0" w:type="dxa"/>
-            </w:tcMar>
-            <w:vAlign w:val="center"/>
-          </w:tcPr>
-          <w:p>
-            <w:pPr>
-              <w:pStyle w:val="Normal"/>
-              <w:jc w:val="center"/>
-              <w:pBdr>
-                <w:bottom w:val="none" w:sz="0" w:space="0" w:color="000000"/>
-                <w:top w:val="none" w:sz="0" w:space="0" w:color="000000"/>
-                <w:left w:val="none" w:sz="0" w:space="0" w:color="000000"/>
-                <w:right w:val="none" w:sz="0" w:space="0" w:color="000000"/>
-              </w:pBdr>
-              <w:spacing w:after="100" w:before="100" w:line="240"/>
-              <w:ind w:left="100" w:right="100" w:firstLine="0" w:firstLineChars="0"/>
-            </w:pPr>
-            <w:r>
-              <w:rPr>
-                <w:rFonts w:ascii="Helvetica" w:hAnsi="Helvetica" w:eastAsia="Helvetica" w:cs="Helvetica"/>
-                <w:i w:val="false"/>
-                <w:b w:val="false"/>
-                <w:u w:val="none"/>
-                <w:sz w:val="22"/>
-                <w:szCs w:val="22"/>
-                <w:color w:val="000000"/>
-              </w:rPr>
-              <w:t xml:space="preserve">108 (79.4%)</w:t>
-            </w:r>
-          </w:p>
-        </w:tc>
-        <w:tc>
-          <w:tcPr>
-            <w:tcBorders>
-              <w:bottom w:val="none" w:sz="0" w:space="0" w:color="000000"/>
-              <w:top w:val="none" w:sz="0" w:space="0" w:color="000000"/>
-              <w:left w:val="none" w:sz="0" w:space="0" w:color="000000"/>
-              <w:right w:val="none" w:sz="0" w:space="0" w:color="000000"/>
-            </w:tcBorders>
-            <w:shd w:val="clear" w:color="auto" w:fill="FFFFFF"/>
-            <w:tcMar>
-              <w:top w:w="0" w:type="dxa"/>
-              <w:bottom w:w="0" w:type="dxa"/>
-              <w:left w:w="0" w:type="dxa"/>
-              <w:right w:w="0" w:type="dxa"/>
-            </w:tcMar>
-            <w:vAlign w:val="center"/>
-          </w:tcPr>
-          <w:p>
-            <w:pPr>
-              <w:pStyle w:val="Normal"/>
-              <w:jc w:val="center"/>
-              <w:pBdr>
-                <w:bottom w:val="none" w:sz="0" w:space="0" w:color="000000"/>
-                <w:top w:val="none" w:sz="0" w:space="0" w:color="000000"/>
-                <w:left w:val="none" w:sz="0" w:space="0" w:color="000000"/>
-                <w:right w:val="none" w:sz="0" w:space="0" w:color="000000"/>
-              </w:pBdr>
-              <w:spacing w:after="100" w:before="100" w:line="240"/>
-              <w:ind w:left="100" w:right="100" w:firstLine="0" w:firstLineChars="0"/>
-            </w:pPr>
-            <w:r>
-              <w:rPr>
-                <w:rFonts w:ascii="Helvetica" w:hAnsi="Helvetica" w:eastAsia="Helvetica" w:cs="Helvetica"/>
-                <w:i w:val="false"/>
-                <w:b w:val="false"/>
-                <w:u w:val="none"/>
-                <w:sz w:val="22"/>
-                <w:szCs w:val="22"/>
-                <w:color w:val="000000"/>
-              </w:rPr>
-              <w:t xml:space="preserve">321 (78.1%)</w:t>
+              <w:t xml:space="preserve">235 (78.9%)</w:t>
+            </w:r>
+          </w:p>
+        </w:tc>
+        <w:tc>
+          <w:tcPr>
+            <w:tcBorders>
+              <w:bottom w:val="none" w:sz="0" w:space="0" w:color="000000"/>
+              <w:top w:val="none" w:sz="0" w:space="0" w:color="000000"/>
+              <w:left w:val="none" w:sz="0" w:space="0" w:color="000000"/>
+              <w:right w:val="none" w:sz="0" w:space="0" w:color="000000"/>
+            </w:tcBorders>
+            <w:shd w:val="clear" w:color="auto" w:fill="FFFFFF"/>
+            <w:tcMar>
+              <w:top w:w="0" w:type="dxa"/>
+              <w:bottom w:w="0" w:type="dxa"/>
+              <w:left w:w="0" w:type="dxa"/>
+              <w:right w:w="0" w:type="dxa"/>
+            </w:tcMar>
+            <w:vAlign w:val="center"/>
+          </w:tcPr>
+          <w:p>
+            <w:pPr>
+              <w:pStyle w:val="Normal"/>
+              <w:jc w:val="center"/>
+              <w:pBdr>
+                <w:bottom w:val="none" w:sz="0" w:space="0" w:color="000000"/>
+                <w:top w:val="none" w:sz="0" w:space="0" w:color="000000"/>
+                <w:left w:val="none" w:sz="0" w:space="0" w:color="000000"/>
+                <w:right w:val="none" w:sz="0" w:space="0" w:color="000000"/>
+              </w:pBdr>
+              <w:spacing w:after="100" w:before="100" w:line="240"/>
+              <w:ind w:left="100" w:right="100" w:firstLine="0" w:firstLineChars="0"/>
+            </w:pPr>
+            <w:r>
+              <w:rPr>
+                <w:rFonts w:ascii="Helvetica" w:hAnsi="Helvetica" w:eastAsia="Helvetica" w:cs="Helvetica"/>
+                <w:i w:val="false"/>
+                <w:b w:val="false"/>
+                <w:u w:val="none"/>
+                <w:sz w:val="22"/>
+                <w:szCs w:val="22"/>
+                <w:color w:val="000000"/>
+              </w:rPr>
+              <w:t xml:space="preserve">123 (80.9%)</w:t>
+            </w:r>
+          </w:p>
+        </w:tc>
+        <w:tc>
+          <w:tcPr>
+            <w:tcBorders>
+              <w:bottom w:val="none" w:sz="0" w:space="0" w:color="000000"/>
+              <w:top w:val="none" w:sz="0" w:space="0" w:color="000000"/>
+              <w:left w:val="none" w:sz="0" w:space="0" w:color="000000"/>
+              <w:right w:val="none" w:sz="0" w:space="0" w:color="000000"/>
+            </w:tcBorders>
+            <w:shd w:val="clear" w:color="auto" w:fill="FFFFFF"/>
+            <w:tcMar>
+              <w:top w:w="0" w:type="dxa"/>
+              <w:bottom w:w="0" w:type="dxa"/>
+              <w:left w:w="0" w:type="dxa"/>
+              <w:right w:w="0" w:type="dxa"/>
+            </w:tcMar>
+            <w:vAlign w:val="center"/>
+          </w:tcPr>
+          <w:p>
+            <w:pPr>
+              <w:pStyle w:val="Normal"/>
+              <w:jc w:val="center"/>
+              <w:pBdr>
+                <w:bottom w:val="none" w:sz="0" w:space="0" w:color="000000"/>
+                <w:top w:val="none" w:sz="0" w:space="0" w:color="000000"/>
+                <w:left w:val="none" w:sz="0" w:space="0" w:color="000000"/>
+                <w:right w:val="none" w:sz="0" w:space="0" w:color="000000"/>
+              </w:pBdr>
+              <w:spacing w:after="100" w:before="100" w:line="240"/>
+              <w:ind w:left="100" w:right="100" w:firstLine="0" w:firstLineChars="0"/>
+            </w:pPr>
+            <w:r>
+              <w:rPr>
+                <w:rFonts w:ascii="Helvetica" w:hAnsi="Helvetica" w:eastAsia="Helvetica" w:cs="Helvetica"/>
+                <w:i w:val="false"/>
+                <w:b w:val="false"/>
+                <w:u w:val="none"/>
+                <w:sz w:val="22"/>
+                <w:szCs w:val="22"/>
+                <w:color w:val="000000"/>
+              </w:rPr>
+              <w:t xml:space="preserve">358 (79.6%)</w:t>
             </w:r>
           </w:p>
         </w:tc>
@@ -4734,95 +4734,95 @@
                 <w:szCs w:val="22"/>
                 <w:color w:val="000000"/>
               </w:rPr>
-              <w:t xml:space="preserve">31 (11.3%)</w:t>
-            </w:r>
-          </w:p>
-        </w:tc>
-        <w:tc>
-          <w:tcPr>
-            <w:tcBorders>
-              <w:bottom w:val="none" w:sz="0" w:space="0" w:color="000000"/>
-              <w:top w:val="none" w:sz="0" w:space="0" w:color="000000"/>
-              <w:left w:val="none" w:sz="0" w:space="0" w:color="000000"/>
-              <w:right w:val="none" w:sz="0" w:space="0" w:color="000000"/>
-            </w:tcBorders>
-            <w:shd w:val="clear" w:color="auto" w:fill="FFFFFF"/>
-            <w:tcMar>
-              <w:top w:w="0" w:type="dxa"/>
-              <w:bottom w:w="0" w:type="dxa"/>
-              <w:left w:w="0" w:type="dxa"/>
-              <w:right w:w="0" w:type="dxa"/>
-            </w:tcMar>
-            <w:vAlign w:val="center"/>
-          </w:tcPr>
-          <w:p>
-            <w:pPr>
-              <w:pStyle w:val="Normal"/>
-              <w:jc w:val="center"/>
-              <w:pBdr>
-                <w:bottom w:val="none" w:sz="0" w:space="0" w:color="000000"/>
-                <w:top w:val="none" w:sz="0" w:space="0" w:color="000000"/>
-                <w:left w:val="none" w:sz="0" w:space="0" w:color="000000"/>
-                <w:right w:val="none" w:sz="0" w:space="0" w:color="000000"/>
-              </w:pBdr>
-              <w:spacing w:after="100" w:before="100" w:line="240"/>
-              <w:ind w:left="100" w:right="100" w:firstLine="0" w:firstLineChars="0"/>
-            </w:pPr>
-            <w:r>
-              <w:rPr>
-                <w:rFonts w:ascii="Helvetica" w:hAnsi="Helvetica" w:eastAsia="Helvetica" w:cs="Helvetica"/>
-                <w:i w:val="false"/>
-                <w:b w:val="false"/>
-                <w:u w:val="none"/>
-                <w:sz w:val="22"/>
-                <w:szCs w:val="22"/>
-                <w:color w:val="000000"/>
-              </w:rPr>
-              <w:t xml:space="preserve">16 (11.8%)</w:t>
-            </w:r>
-          </w:p>
-        </w:tc>
-        <w:tc>
-          <w:tcPr>
-            <w:tcBorders>
-              <w:bottom w:val="none" w:sz="0" w:space="0" w:color="000000"/>
-              <w:top w:val="none" w:sz="0" w:space="0" w:color="000000"/>
-              <w:left w:val="none" w:sz="0" w:space="0" w:color="000000"/>
-              <w:right w:val="none" w:sz="0" w:space="0" w:color="000000"/>
-            </w:tcBorders>
-            <w:shd w:val="clear" w:color="auto" w:fill="FFFFFF"/>
-            <w:tcMar>
-              <w:top w:w="0" w:type="dxa"/>
-              <w:bottom w:w="0" w:type="dxa"/>
-              <w:left w:w="0" w:type="dxa"/>
-              <w:right w:w="0" w:type="dxa"/>
-            </w:tcMar>
-            <w:vAlign w:val="center"/>
-          </w:tcPr>
-          <w:p>
-            <w:pPr>
-              <w:pStyle w:val="Normal"/>
-              <w:jc w:val="center"/>
-              <w:pBdr>
-                <w:bottom w:val="none" w:sz="0" w:space="0" w:color="000000"/>
-                <w:top w:val="none" w:sz="0" w:space="0" w:color="000000"/>
-                <w:left w:val="none" w:sz="0" w:space="0" w:color="000000"/>
-                <w:right w:val="none" w:sz="0" w:space="0" w:color="000000"/>
-              </w:pBdr>
-              <w:spacing w:after="100" w:before="100" w:line="240"/>
-              <w:ind w:left="100" w:right="100" w:firstLine="0" w:firstLineChars="0"/>
-            </w:pPr>
-            <w:r>
-              <w:rPr>
-                <w:rFonts w:ascii="Helvetica" w:hAnsi="Helvetica" w:eastAsia="Helvetica" w:cs="Helvetica"/>
-                <w:i w:val="false"/>
-                <w:b w:val="false"/>
-                <w:u w:val="none"/>
-                <w:sz w:val="22"/>
-                <w:szCs w:val="22"/>
-                <w:color w:val="000000"/>
-              </w:rPr>
-              <w:t xml:space="preserve">47 (11.4%)</w:t>
+              <w:t xml:space="preserve">34 (11.4%)</w:t>
+            </w:r>
+          </w:p>
+        </w:tc>
+        <w:tc>
+          <w:tcPr>
+            <w:tcBorders>
+              <w:bottom w:val="none" w:sz="0" w:space="0" w:color="000000"/>
+              <w:top w:val="none" w:sz="0" w:space="0" w:color="000000"/>
+              <w:left w:val="none" w:sz="0" w:space="0" w:color="000000"/>
+              <w:right w:val="none" w:sz="0" w:space="0" w:color="000000"/>
+            </w:tcBorders>
+            <w:shd w:val="clear" w:color="auto" w:fill="FFFFFF"/>
+            <w:tcMar>
+              <w:top w:w="0" w:type="dxa"/>
+              <w:bottom w:w="0" w:type="dxa"/>
+              <w:left w:w="0" w:type="dxa"/>
+              <w:right w:w="0" w:type="dxa"/>
+            </w:tcMar>
+            <w:vAlign w:val="center"/>
+          </w:tcPr>
+          <w:p>
+            <w:pPr>
+              <w:pStyle w:val="Normal"/>
+              <w:jc w:val="center"/>
+              <w:pBdr>
+                <w:bottom w:val="none" w:sz="0" w:space="0" w:color="000000"/>
+                <w:top w:val="none" w:sz="0" w:space="0" w:color="000000"/>
+                <w:left w:val="none" w:sz="0" w:space="0" w:color="000000"/>
+                <w:right w:val="none" w:sz="0" w:space="0" w:color="000000"/>
+              </w:pBdr>
+              <w:spacing w:after="100" w:before="100" w:line="240"/>
+              <w:ind w:left="100" w:right="100" w:firstLine="0" w:firstLineChars="0"/>
+            </w:pPr>
+            <w:r>
+              <w:rPr>
+                <w:rFonts w:ascii="Helvetica" w:hAnsi="Helvetica" w:eastAsia="Helvetica" w:cs="Helvetica"/>
+                <w:i w:val="false"/>
+                <w:b w:val="false"/>
+                <w:u w:val="none"/>
+                <w:sz w:val="22"/>
+                <w:szCs w:val="22"/>
+                <w:color w:val="000000"/>
+              </w:rPr>
+              <w:t xml:space="preserve">17 (11.2%)</w:t>
+            </w:r>
+          </w:p>
+        </w:tc>
+        <w:tc>
+          <w:tcPr>
+            <w:tcBorders>
+              <w:bottom w:val="none" w:sz="0" w:space="0" w:color="000000"/>
+              <w:top w:val="none" w:sz="0" w:space="0" w:color="000000"/>
+              <w:left w:val="none" w:sz="0" w:space="0" w:color="000000"/>
+              <w:right w:val="none" w:sz="0" w:space="0" w:color="000000"/>
+            </w:tcBorders>
+            <w:shd w:val="clear" w:color="auto" w:fill="FFFFFF"/>
+            <w:tcMar>
+              <w:top w:w="0" w:type="dxa"/>
+              <w:bottom w:w="0" w:type="dxa"/>
+              <w:left w:w="0" w:type="dxa"/>
+              <w:right w:w="0" w:type="dxa"/>
+            </w:tcMar>
+            <w:vAlign w:val="center"/>
+          </w:tcPr>
+          <w:p>
+            <w:pPr>
+              <w:pStyle w:val="Normal"/>
+              <w:jc w:val="center"/>
+              <w:pBdr>
+                <w:bottom w:val="none" w:sz="0" w:space="0" w:color="000000"/>
+                <w:top w:val="none" w:sz="0" w:space="0" w:color="000000"/>
+                <w:left w:val="none" w:sz="0" w:space="0" w:color="000000"/>
+                <w:right w:val="none" w:sz="0" w:space="0" w:color="000000"/>
+              </w:pBdr>
+              <w:spacing w:after="100" w:before="100" w:line="240"/>
+              <w:ind w:left="100" w:right="100" w:firstLine="0" w:firstLineChars="0"/>
+            </w:pPr>
+            <w:r>
+              <w:rPr>
+                <w:rFonts w:ascii="Helvetica" w:hAnsi="Helvetica" w:eastAsia="Helvetica" w:cs="Helvetica"/>
+                <w:i w:val="false"/>
+                <w:b w:val="false"/>
+                <w:u w:val="none"/>
+                <w:sz w:val="22"/>
+                <w:szCs w:val="22"/>
+                <w:color w:val="000000"/>
+              </w:rPr>
+              <w:t xml:space="preserve">51 (11.3%)</w:t>
             </w:r>
           </w:p>
         </w:tc>
@@ -4916,95 +4916,95 @@
                 <w:szCs w:val="22"/>
                 <w:color w:val="000000"/>
               </w:rPr>
-              <w:t xml:space="preserve">234 (85.1%)</w:t>
-            </w:r>
-          </w:p>
-        </w:tc>
-        <w:tc>
-          <w:tcPr>
-            <w:tcBorders>
-              <w:bottom w:val="none" w:sz="0" w:space="0" w:color="000000"/>
-              <w:top w:val="none" w:sz="0" w:space="0" w:color="000000"/>
-              <w:left w:val="none" w:sz="0" w:space="0" w:color="000000"/>
-              <w:right w:val="none" w:sz="0" w:space="0" w:color="000000"/>
-            </w:tcBorders>
-            <w:shd w:val="clear" w:color="auto" w:fill="FFFFFF"/>
-            <w:tcMar>
-              <w:top w:w="0" w:type="dxa"/>
-              <w:bottom w:w="0" w:type="dxa"/>
-              <w:left w:w="0" w:type="dxa"/>
-              <w:right w:w="0" w:type="dxa"/>
-            </w:tcMar>
-            <w:vAlign w:val="center"/>
-          </w:tcPr>
-          <w:p>
-            <w:pPr>
-              <w:pStyle w:val="Normal"/>
-              <w:jc w:val="center"/>
-              <w:pBdr>
-                <w:bottom w:val="none" w:sz="0" w:space="0" w:color="000000"/>
-                <w:top w:val="none" w:sz="0" w:space="0" w:color="000000"/>
-                <w:left w:val="none" w:sz="0" w:space="0" w:color="000000"/>
-                <w:right w:val="none" w:sz="0" w:space="0" w:color="000000"/>
-              </w:pBdr>
-              <w:spacing w:after="100" w:before="100" w:line="240"/>
-              <w:ind w:left="100" w:right="100" w:firstLine="0" w:firstLineChars="0"/>
-            </w:pPr>
-            <w:r>
-              <w:rPr>
-                <w:rFonts w:ascii="Helvetica" w:hAnsi="Helvetica" w:eastAsia="Helvetica" w:cs="Helvetica"/>
-                <w:i w:val="false"/>
-                <w:b w:val="false"/>
-                <w:u w:val="none"/>
-                <w:sz w:val="22"/>
-                <w:szCs w:val="22"/>
-                <w:color w:val="000000"/>
-              </w:rPr>
-              <w:t xml:space="preserve">101 (74.3%)</w:t>
-            </w:r>
-          </w:p>
-        </w:tc>
-        <w:tc>
-          <w:tcPr>
-            <w:tcBorders>
-              <w:bottom w:val="none" w:sz="0" w:space="0" w:color="000000"/>
-              <w:top w:val="none" w:sz="0" w:space="0" w:color="000000"/>
-              <w:left w:val="none" w:sz="0" w:space="0" w:color="000000"/>
-              <w:right w:val="none" w:sz="0" w:space="0" w:color="000000"/>
-            </w:tcBorders>
-            <w:shd w:val="clear" w:color="auto" w:fill="FFFFFF"/>
-            <w:tcMar>
-              <w:top w:w="0" w:type="dxa"/>
-              <w:bottom w:w="0" w:type="dxa"/>
-              <w:left w:w="0" w:type="dxa"/>
-              <w:right w:w="0" w:type="dxa"/>
-            </w:tcMar>
-            <w:vAlign w:val="center"/>
-          </w:tcPr>
-          <w:p>
-            <w:pPr>
-              <w:pStyle w:val="Normal"/>
-              <w:jc w:val="center"/>
-              <w:pBdr>
-                <w:bottom w:val="none" w:sz="0" w:space="0" w:color="000000"/>
-                <w:top w:val="none" w:sz="0" w:space="0" w:color="000000"/>
-                <w:left w:val="none" w:sz="0" w:space="0" w:color="000000"/>
-                <w:right w:val="none" w:sz="0" w:space="0" w:color="000000"/>
-              </w:pBdr>
-              <w:spacing w:after="100" w:before="100" w:line="240"/>
-              <w:ind w:left="100" w:right="100" w:firstLine="0" w:firstLineChars="0"/>
-            </w:pPr>
-            <w:r>
-              <w:rPr>
-                <w:rFonts w:ascii="Helvetica" w:hAnsi="Helvetica" w:eastAsia="Helvetica" w:cs="Helvetica"/>
-                <w:i w:val="false"/>
-                <w:b w:val="false"/>
-                <w:u w:val="none"/>
-                <w:sz w:val="22"/>
-                <w:szCs w:val="22"/>
-                <w:color w:val="000000"/>
-              </w:rPr>
-              <w:t xml:space="preserve">335 (81.5%)</w:t>
+              <w:t xml:space="preserve">251 (84.2%)</w:t>
+            </w:r>
+          </w:p>
+        </w:tc>
+        <w:tc>
+          <w:tcPr>
+            <w:tcBorders>
+              <w:bottom w:val="none" w:sz="0" w:space="0" w:color="000000"/>
+              <w:top w:val="none" w:sz="0" w:space="0" w:color="000000"/>
+              <w:left w:val="none" w:sz="0" w:space="0" w:color="000000"/>
+              <w:right w:val="none" w:sz="0" w:space="0" w:color="000000"/>
+            </w:tcBorders>
+            <w:shd w:val="clear" w:color="auto" w:fill="FFFFFF"/>
+            <w:tcMar>
+              <w:top w:w="0" w:type="dxa"/>
+              <w:bottom w:w="0" w:type="dxa"/>
+              <w:left w:w="0" w:type="dxa"/>
+              <w:right w:w="0" w:type="dxa"/>
+            </w:tcMar>
+            <w:vAlign w:val="center"/>
+          </w:tcPr>
+          <w:p>
+            <w:pPr>
+              <w:pStyle w:val="Normal"/>
+              <w:jc w:val="center"/>
+              <w:pBdr>
+                <w:bottom w:val="none" w:sz="0" w:space="0" w:color="000000"/>
+                <w:top w:val="none" w:sz="0" w:space="0" w:color="000000"/>
+                <w:left w:val="none" w:sz="0" w:space="0" w:color="000000"/>
+                <w:right w:val="none" w:sz="0" w:space="0" w:color="000000"/>
+              </w:pBdr>
+              <w:spacing w:after="100" w:before="100" w:line="240"/>
+              <w:ind w:left="100" w:right="100" w:firstLine="0" w:firstLineChars="0"/>
+            </w:pPr>
+            <w:r>
+              <w:rPr>
+                <w:rFonts w:ascii="Helvetica" w:hAnsi="Helvetica" w:eastAsia="Helvetica" w:cs="Helvetica"/>
+                <w:i w:val="false"/>
+                <w:b w:val="false"/>
+                <w:u w:val="none"/>
+                <w:sz w:val="22"/>
+                <w:szCs w:val="22"/>
+                <w:color w:val="000000"/>
+              </w:rPr>
+              <w:t xml:space="preserve">110 (72.4%)</w:t>
+            </w:r>
+          </w:p>
+        </w:tc>
+        <w:tc>
+          <w:tcPr>
+            <w:tcBorders>
+              <w:bottom w:val="none" w:sz="0" w:space="0" w:color="000000"/>
+              <w:top w:val="none" w:sz="0" w:space="0" w:color="000000"/>
+              <w:left w:val="none" w:sz="0" w:space="0" w:color="000000"/>
+              <w:right w:val="none" w:sz="0" w:space="0" w:color="000000"/>
+            </w:tcBorders>
+            <w:shd w:val="clear" w:color="auto" w:fill="FFFFFF"/>
+            <w:tcMar>
+              <w:top w:w="0" w:type="dxa"/>
+              <w:bottom w:w="0" w:type="dxa"/>
+              <w:left w:w="0" w:type="dxa"/>
+              <w:right w:w="0" w:type="dxa"/>
+            </w:tcMar>
+            <w:vAlign w:val="center"/>
+          </w:tcPr>
+          <w:p>
+            <w:pPr>
+              <w:pStyle w:val="Normal"/>
+              <w:jc w:val="center"/>
+              <w:pBdr>
+                <w:bottom w:val="none" w:sz="0" w:space="0" w:color="000000"/>
+                <w:top w:val="none" w:sz="0" w:space="0" w:color="000000"/>
+                <w:left w:val="none" w:sz="0" w:space="0" w:color="000000"/>
+                <w:right w:val="none" w:sz="0" w:space="0" w:color="000000"/>
+              </w:pBdr>
+              <w:spacing w:after="100" w:before="100" w:line="240"/>
+              <w:ind w:left="100" w:right="100" w:firstLine="0" w:firstLineChars="0"/>
+            </w:pPr>
+            <w:r>
+              <w:rPr>
+                <w:rFonts w:ascii="Helvetica" w:hAnsi="Helvetica" w:eastAsia="Helvetica" w:cs="Helvetica"/>
+                <w:i w:val="false"/>
+                <w:b w:val="false"/>
+                <w:u w:val="none"/>
+                <w:sz w:val="22"/>
+                <w:szCs w:val="22"/>
+                <w:color w:val="000000"/>
+              </w:rPr>
+              <w:t xml:space="preserve">361 (80.2%)</w:t>
             </w:r>
           </w:p>
         </w:tc>
@@ -5098,95 +5098,95 @@
                 <w:szCs w:val="22"/>
                 <w:color w:val="000000"/>
               </w:rPr>
-              <w:t xml:space="preserve">10 (3.6%)</w:t>
-            </w:r>
-          </w:p>
-        </w:tc>
-        <w:tc>
-          <w:tcPr>
-            <w:tcBorders>
-              <w:bottom w:val="none" w:sz="0" w:space="0" w:color="000000"/>
-              <w:top w:val="none" w:sz="0" w:space="0" w:color="000000"/>
-              <w:left w:val="none" w:sz="0" w:space="0" w:color="000000"/>
-              <w:right w:val="none" w:sz="0" w:space="0" w:color="000000"/>
-            </w:tcBorders>
-            <w:shd w:val="clear" w:color="auto" w:fill="FFFFFF"/>
-            <w:tcMar>
-              <w:top w:w="0" w:type="dxa"/>
-              <w:bottom w:w="0" w:type="dxa"/>
-              <w:left w:w="0" w:type="dxa"/>
-              <w:right w:w="0" w:type="dxa"/>
-            </w:tcMar>
-            <w:vAlign w:val="center"/>
-          </w:tcPr>
-          <w:p>
-            <w:pPr>
-              <w:pStyle w:val="Normal"/>
-              <w:jc w:val="center"/>
-              <w:pBdr>
-                <w:bottom w:val="none" w:sz="0" w:space="0" w:color="000000"/>
-                <w:top w:val="none" w:sz="0" w:space="0" w:color="000000"/>
-                <w:left w:val="none" w:sz="0" w:space="0" w:color="000000"/>
-                <w:right w:val="none" w:sz="0" w:space="0" w:color="000000"/>
-              </w:pBdr>
-              <w:spacing w:after="100" w:before="100" w:line="240"/>
-              <w:ind w:left="100" w:right="100" w:firstLine="0" w:firstLineChars="0"/>
-            </w:pPr>
-            <w:r>
-              <w:rPr>
-                <w:rFonts w:ascii="Helvetica" w:hAnsi="Helvetica" w:eastAsia="Helvetica" w:cs="Helvetica"/>
-                <w:i w:val="false"/>
-                <w:b w:val="false"/>
-                <w:u w:val="none"/>
-                <w:sz w:val="22"/>
-                <w:szCs w:val="22"/>
-                <w:color w:val="000000"/>
-              </w:rPr>
-              <w:t xml:space="preserve">19 (14.0%)</w:t>
-            </w:r>
-          </w:p>
-        </w:tc>
-        <w:tc>
-          <w:tcPr>
-            <w:tcBorders>
-              <w:bottom w:val="none" w:sz="0" w:space="0" w:color="000000"/>
-              <w:top w:val="none" w:sz="0" w:space="0" w:color="000000"/>
-              <w:left w:val="none" w:sz="0" w:space="0" w:color="000000"/>
-              <w:right w:val="none" w:sz="0" w:space="0" w:color="000000"/>
-            </w:tcBorders>
-            <w:shd w:val="clear" w:color="auto" w:fill="FFFFFF"/>
-            <w:tcMar>
-              <w:top w:w="0" w:type="dxa"/>
-              <w:bottom w:w="0" w:type="dxa"/>
-              <w:left w:w="0" w:type="dxa"/>
-              <w:right w:w="0" w:type="dxa"/>
-            </w:tcMar>
-            <w:vAlign w:val="center"/>
-          </w:tcPr>
-          <w:p>
-            <w:pPr>
-              <w:pStyle w:val="Normal"/>
-              <w:jc w:val="center"/>
-              <w:pBdr>
-                <w:bottom w:val="none" w:sz="0" w:space="0" w:color="000000"/>
-                <w:top w:val="none" w:sz="0" w:space="0" w:color="000000"/>
-                <w:left w:val="none" w:sz="0" w:space="0" w:color="000000"/>
-                <w:right w:val="none" w:sz="0" w:space="0" w:color="000000"/>
-              </w:pBdr>
-              <w:spacing w:after="100" w:before="100" w:line="240"/>
-              <w:ind w:left="100" w:right="100" w:firstLine="0" w:firstLineChars="0"/>
-            </w:pPr>
-            <w:r>
-              <w:rPr>
-                <w:rFonts w:ascii="Helvetica" w:hAnsi="Helvetica" w:eastAsia="Helvetica" w:cs="Helvetica"/>
-                <w:i w:val="false"/>
-                <w:b w:val="false"/>
-                <w:u w:val="none"/>
-                <w:sz w:val="22"/>
-                <w:szCs w:val="22"/>
-                <w:color w:val="000000"/>
-              </w:rPr>
-              <w:t xml:space="preserve">29 (7.1%)</w:t>
+              <w:t xml:space="preserve">13 (4.4%)</w:t>
+            </w:r>
+          </w:p>
+        </w:tc>
+        <w:tc>
+          <w:tcPr>
+            <w:tcBorders>
+              <w:bottom w:val="none" w:sz="0" w:space="0" w:color="000000"/>
+              <w:top w:val="none" w:sz="0" w:space="0" w:color="000000"/>
+              <w:left w:val="none" w:sz="0" w:space="0" w:color="000000"/>
+              <w:right w:val="none" w:sz="0" w:space="0" w:color="000000"/>
+            </w:tcBorders>
+            <w:shd w:val="clear" w:color="auto" w:fill="FFFFFF"/>
+            <w:tcMar>
+              <w:top w:w="0" w:type="dxa"/>
+              <w:bottom w:w="0" w:type="dxa"/>
+              <w:left w:w="0" w:type="dxa"/>
+              <w:right w:w="0" w:type="dxa"/>
+            </w:tcMar>
+            <w:vAlign w:val="center"/>
+          </w:tcPr>
+          <w:p>
+            <w:pPr>
+              <w:pStyle w:val="Normal"/>
+              <w:jc w:val="center"/>
+              <w:pBdr>
+                <w:bottom w:val="none" w:sz="0" w:space="0" w:color="000000"/>
+                <w:top w:val="none" w:sz="0" w:space="0" w:color="000000"/>
+                <w:left w:val="none" w:sz="0" w:space="0" w:color="000000"/>
+                <w:right w:val="none" w:sz="0" w:space="0" w:color="000000"/>
+              </w:pBdr>
+              <w:spacing w:after="100" w:before="100" w:line="240"/>
+              <w:ind w:left="100" w:right="100" w:firstLine="0" w:firstLineChars="0"/>
+            </w:pPr>
+            <w:r>
+              <w:rPr>
+                <w:rFonts w:ascii="Helvetica" w:hAnsi="Helvetica" w:eastAsia="Helvetica" w:cs="Helvetica"/>
+                <w:i w:val="false"/>
+                <w:b w:val="false"/>
+                <w:u w:val="none"/>
+                <w:sz w:val="22"/>
+                <w:szCs w:val="22"/>
+                <w:color w:val="000000"/>
+              </w:rPr>
+              <w:t xml:space="preserve">25 (16.4%)</w:t>
+            </w:r>
+          </w:p>
+        </w:tc>
+        <w:tc>
+          <w:tcPr>
+            <w:tcBorders>
+              <w:bottom w:val="none" w:sz="0" w:space="0" w:color="000000"/>
+              <w:top w:val="none" w:sz="0" w:space="0" w:color="000000"/>
+              <w:left w:val="none" w:sz="0" w:space="0" w:color="000000"/>
+              <w:right w:val="none" w:sz="0" w:space="0" w:color="000000"/>
+            </w:tcBorders>
+            <w:shd w:val="clear" w:color="auto" w:fill="FFFFFF"/>
+            <w:tcMar>
+              <w:top w:w="0" w:type="dxa"/>
+              <w:bottom w:w="0" w:type="dxa"/>
+              <w:left w:w="0" w:type="dxa"/>
+              <w:right w:w="0" w:type="dxa"/>
+            </w:tcMar>
+            <w:vAlign w:val="center"/>
+          </w:tcPr>
+          <w:p>
+            <w:pPr>
+              <w:pStyle w:val="Normal"/>
+              <w:jc w:val="center"/>
+              <w:pBdr>
+                <w:bottom w:val="none" w:sz="0" w:space="0" w:color="000000"/>
+                <w:top w:val="none" w:sz="0" w:space="0" w:color="000000"/>
+                <w:left w:val="none" w:sz="0" w:space="0" w:color="000000"/>
+                <w:right w:val="none" w:sz="0" w:space="0" w:color="000000"/>
+              </w:pBdr>
+              <w:spacing w:after="100" w:before="100" w:line="240"/>
+              <w:ind w:left="100" w:right="100" w:firstLine="0" w:firstLineChars="0"/>
+            </w:pPr>
+            <w:r>
+              <w:rPr>
+                <w:rFonts w:ascii="Helvetica" w:hAnsi="Helvetica" w:eastAsia="Helvetica" w:cs="Helvetica"/>
+                <w:i w:val="false"/>
+                <w:b w:val="false"/>
+                <w:u w:val="none"/>
+                <w:sz w:val="22"/>
+                <w:szCs w:val="22"/>
+                <w:color w:val="000000"/>
+              </w:rPr>
+              <w:t xml:space="preserve">38 (8.4%)</w:t>
             </w:r>
           </w:p>
         </w:tc>
@@ -5462,95 +5462,95 @@
                 <w:szCs w:val="22"/>
                 <w:color w:val="000000"/>
               </w:rPr>
-              <w:t xml:space="preserve">3.47 (1.57)</w:t>
-            </w:r>
-          </w:p>
-        </w:tc>
-        <w:tc>
-          <w:tcPr>
-            <w:tcBorders>
-              <w:bottom w:val="none" w:sz="0" w:space="0" w:color="000000"/>
-              <w:top w:val="none" w:sz="0" w:space="0" w:color="000000"/>
-              <w:left w:val="none" w:sz="0" w:space="0" w:color="000000"/>
-              <w:right w:val="none" w:sz="0" w:space="0" w:color="000000"/>
-            </w:tcBorders>
-            <w:shd w:val="clear" w:color="auto" w:fill="FFFFFF"/>
-            <w:tcMar>
-              <w:top w:w="0" w:type="dxa"/>
-              <w:bottom w:w="0" w:type="dxa"/>
-              <w:left w:w="0" w:type="dxa"/>
-              <w:right w:w="0" w:type="dxa"/>
-            </w:tcMar>
-            <w:vAlign w:val="center"/>
-          </w:tcPr>
-          <w:p>
-            <w:pPr>
-              <w:pStyle w:val="Normal"/>
-              <w:jc w:val="center"/>
-              <w:pBdr>
-                <w:bottom w:val="none" w:sz="0" w:space="0" w:color="000000"/>
-                <w:top w:val="none" w:sz="0" w:space="0" w:color="000000"/>
-                <w:left w:val="none" w:sz="0" w:space="0" w:color="000000"/>
-                <w:right w:val="none" w:sz="0" w:space="0" w:color="000000"/>
-              </w:pBdr>
-              <w:spacing w:after="100" w:before="100" w:line="240"/>
-              <w:ind w:left="100" w:right="100" w:firstLine="0" w:firstLineChars="0"/>
-            </w:pPr>
-            <w:r>
-              <w:rPr>
-                <w:rFonts w:ascii="Helvetica" w:hAnsi="Helvetica" w:eastAsia="Helvetica" w:cs="Helvetica"/>
-                <w:i w:val="false"/>
-                <w:b w:val="false"/>
-                <w:u w:val="none"/>
-                <w:sz w:val="22"/>
-                <w:szCs w:val="22"/>
-                <w:color w:val="000000"/>
-              </w:rPr>
-              <w:t xml:space="preserve">3.88 (1.26)</w:t>
-            </w:r>
-          </w:p>
-        </w:tc>
-        <w:tc>
-          <w:tcPr>
-            <w:tcBorders>
-              <w:bottom w:val="none" w:sz="0" w:space="0" w:color="000000"/>
-              <w:top w:val="none" w:sz="0" w:space="0" w:color="000000"/>
-              <w:left w:val="none" w:sz="0" w:space="0" w:color="000000"/>
-              <w:right w:val="none" w:sz="0" w:space="0" w:color="000000"/>
-            </w:tcBorders>
-            <w:shd w:val="clear" w:color="auto" w:fill="FFFFFF"/>
-            <w:tcMar>
-              <w:top w:w="0" w:type="dxa"/>
-              <w:bottom w:w="0" w:type="dxa"/>
-              <w:left w:w="0" w:type="dxa"/>
-              <w:right w:w="0" w:type="dxa"/>
-            </w:tcMar>
-            <w:vAlign w:val="center"/>
-          </w:tcPr>
-          <w:p>
-            <w:pPr>
-              <w:pStyle w:val="Normal"/>
-              <w:jc w:val="center"/>
-              <w:pBdr>
-                <w:bottom w:val="none" w:sz="0" w:space="0" w:color="000000"/>
-                <w:top w:val="none" w:sz="0" w:space="0" w:color="000000"/>
-                <w:left w:val="none" w:sz="0" w:space="0" w:color="000000"/>
-                <w:right w:val="none" w:sz="0" w:space="0" w:color="000000"/>
-              </w:pBdr>
-              <w:spacing w:after="100" w:before="100" w:line="240"/>
-              <w:ind w:left="100" w:right="100" w:firstLine="0" w:firstLineChars="0"/>
-            </w:pPr>
-            <w:r>
-              <w:rPr>
-                <w:rFonts w:ascii="Helvetica" w:hAnsi="Helvetica" w:eastAsia="Helvetica" w:cs="Helvetica"/>
-                <w:i w:val="false"/>
-                <w:b w:val="false"/>
-                <w:u w:val="none"/>
-                <w:sz w:val="22"/>
-                <w:szCs w:val="22"/>
-                <w:color w:val="000000"/>
-              </w:rPr>
-              <w:t xml:space="preserve">3.61 (1.47)</w:t>
+              <w:t xml:space="preserve">3.48 (1.54)</w:t>
+            </w:r>
+          </w:p>
+        </w:tc>
+        <w:tc>
+          <w:tcPr>
+            <w:tcBorders>
+              <w:bottom w:val="none" w:sz="0" w:space="0" w:color="000000"/>
+              <w:top w:val="none" w:sz="0" w:space="0" w:color="000000"/>
+              <w:left w:val="none" w:sz="0" w:space="0" w:color="000000"/>
+              <w:right w:val="none" w:sz="0" w:space="0" w:color="000000"/>
+            </w:tcBorders>
+            <w:shd w:val="clear" w:color="auto" w:fill="FFFFFF"/>
+            <w:tcMar>
+              <w:top w:w="0" w:type="dxa"/>
+              <w:bottom w:w="0" w:type="dxa"/>
+              <w:left w:w="0" w:type="dxa"/>
+              <w:right w:w="0" w:type="dxa"/>
+            </w:tcMar>
+            <w:vAlign w:val="center"/>
+          </w:tcPr>
+          <w:p>
+            <w:pPr>
+              <w:pStyle w:val="Normal"/>
+              <w:jc w:val="center"/>
+              <w:pBdr>
+                <w:bottom w:val="none" w:sz="0" w:space="0" w:color="000000"/>
+                <w:top w:val="none" w:sz="0" w:space="0" w:color="000000"/>
+                <w:left w:val="none" w:sz="0" w:space="0" w:color="000000"/>
+                <w:right w:val="none" w:sz="0" w:space="0" w:color="000000"/>
+              </w:pBdr>
+              <w:spacing w:after="100" w:before="100" w:line="240"/>
+              <w:ind w:left="100" w:right="100" w:firstLine="0" w:firstLineChars="0"/>
+            </w:pPr>
+            <w:r>
+              <w:rPr>
+                <w:rFonts w:ascii="Helvetica" w:hAnsi="Helvetica" w:eastAsia="Helvetica" w:cs="Helvetica"/>
+                <w:i w:val="false"/>
+                <w:b w:val="false"/>
+                <w:u w:val="none"/>
+                <w:sz w:val="22"/>
+                <w:szCs w:val="22"/>
+                <w:color w:val="000000"/>
+              </w:rPr>
+              <w:t xml:space="preserve">3.94 (1.25)</w:t>
+            </w:r>
+          </w:p>
+        </w:tc>
+        <w:tc>
+          <w:tcPr>
+            <w:tcBorders>
+              <w:bottom w:val="none" w:sz="0" w:space="0" w:color="000000"/>
+              <w:top w:val="none" w:sz="0" w:space="0" w:color="000000"/>
+              <w:left w:val="none" w:sz="0" w:space="0" w:color="000000"/>
+              <w:right w:val="none" w:sz="0" w:space="0" w:color="000000"/>
+            </w:tcBorders>
+            <w:shd w:val="clear" w:color="auto" w:fill="FFFFFF"/>
+            <w:tcMar>
+              <w:top w:w="0" w:type="dxa"/>
+              <w:bottom w:w="0" w:type="dxa"/>
+              <w:left w:w="0" w:type="dxa"/>
+              <w:right w:w="0" w:type="dxa"/>
+            </w:tcMar>
+            <w:vAlign w:val="center"/>
+          </w:tcPr>
+          <w:p>
+            <w:pPr>
+              <w:pStyle w:val="Normal"/>
+              <w:jc w:val="center"/>
+              <w:pBdr>
+                <w:bottom w:val="none" w:sz="0" w:space="0" w:color="000000"/>
+                <w:top w:val="none" w:sz="0" w:space="0" w:color="000000"/>
+                <w:left w:val="none" w:sz="0" w:space="0" w:color="000000"/>
+                <w:right w:val="none" w:sz="0" w:space="0" w:color="000000"/>
+              </w:pBdr>
+              <w:spacing w:after="100" w:before="100" w:line="240"/>
+              <w:ind w:left="100" w:right="100" w:firstLine="0" w:firstLineChars="0"/>
+            </w:pPr>
+            <w:r>
+              <w:rPr>
+                <w:rFonts w:ascii="Helvetica" w:hAnsi="Helvetica" w:eastAsia="Helvetica" w:cs="Helvetica"/>
+                <w:i w:val="false"/>
+                <w:b w:val="false"/>
+                <w:u w:val="none"/>
+                <w:sz w:val="22"/>
+                <w:szCs w:val="22"/>
+                <w:color w:val="000000"/>
+              </w:rPr>
+              <w:t xml:space="preserve">3.64 (1.45)</w:t>
             </w:r>
           </w:p>
         </w:tc>
@@ -5644,51 +5644,51 @@
                 <w:szCs w:val="22"/>
                 <w:color w:val="000000"/>
               </w:rPr>
-              <w:t xml:space="preserve">3.50 [1.00, 5.00]</w:t>
-            </w:r>
-          </w:p>
-        </w:tc>
-        <w:tc>
-          <w:tcPr>
-            <w:tcBorders>
-              <w:bottom w:val="none" w:sz="0" w:space="0" w:color="000000"/>
-              <w:top w:val="none" w:sz="0" w:space="0" w:color="000000"/>
-              <w:left w:val="none" w:sz="0" w:space="0" w:color="000000"/>
-              <w:right w:val="none" w:sz="0" w:space="0" w:color="000000"/>
-            </w:tcBorders>
-            <w:shd w:val="clear" w:color="auto" w:fill="FFFFFF"/>
-            <w:tcMar>
-              <w:top w:w="0" w:type="dxa"/>
-              <w:bottom w:w="0" w:type="dxa"/>
-              <w:left w:w="0" w:type="dxa"/>
-              <w:right w:w="0" w:type="dxa"/>
-            </w:tcMar>
-            <w:vAlign w:val="center"/>
-          </w:tcPr>
-          <w:p>
-            <w:pPr>
-              <w:pStyle w:val="Normal"/>
-              <w:jc w:val="center"/>
-              <w:pBdr>
-                <w:bottom w:val="none" w:sz="0" w:space="0" w:color="000000"/>
-                <w:top w:val="none" w:sz="0" w:space="0" w:color="000000"/>
-                <w:left w:val="none" w:sz="0" w:space="0" w:color="000000"/>
-                <w:right w:val="none" w:sz="0" w:space="0" w:color="000000"/>
-              </w:pBdr>
-              <w:spacing w:after="100" w:before="100" w:line="240"/>
-              <w:ind w:left="100" w:right="100" w:firstLine="0" w:firstLineChars="0"/>
-            </w:pPr>
-            <w:r>
-              <w:rPr>
-                <w:rFonts w:ascii="Helvetica" w:hAnsi="Helvetica" w:eastAsia="Helvetica" w:cs="Helvetica"/>
-                <w:i w:val="false"/>
-                <w:b w:val="false"/>
-                <w:u w:val="none"/>
-                <w:sz w:val="22"/>
-                <w:szCs w:val="22"/>
-                <w:color w:val="000000"/>
-              </w:rPr>
-              <w:t xml:space="preserve">4.50 [2.00, 5.00]</w:t>
+              <w:t xml:space="preserve">4.00 [1.00, 5.00]</w:t>
+            </w:r>
+          </w:p>
+        </w:tc>
+        <w:tc>
+          <w:tcPr>
+            <w:tcBorders>
+              <w:bottom w:val="none" w:sz="0" w:space="0" w:color="000000"/>
+              <w:top w:val="none" w:sz="0" w:space="0" w:color="000000"/>
+              <w:left w:val="none" w:sz="0" w:space="0" w:color="000000"/>
+              <w:right w:val="none" w:sz="0" w:space="0" w:color="000000"/>
+            </w:tcBorders>
+            <w:shd w:val="clear" w:color="auto" w:fill="FFFFFF"/>
+            <w:tcMar>
+              <w:top w:w="0" w:type="dxa"/>
+              <w:bottom w:w="0" w:type="dxa"/>
+              <w:left w:w="0" w:type="dxa"/>
+              <w:right w:w="0" w:type="dxa"/>
+            </w:tcMar>
+            <w:vAlign w:val="center"/>
+          </w:tcPr>
+          <w:p>
+            <w:pPr>
+              <w:pStyle w:val="Normal"/>
+              <w:jc w:val="center"/>
+              <w:pBdr>
+                <w:bottom w:val="none" w:sz="0" w:space="0" w:color="000000"/>
+                <w:top w:val="none" w:sz="0" w:space="0" w:color="000000"/>
+                <w:left w:val="none" w:sz="0" w:space="0" w:color="000000"/>
+                <w:right w:val="none" w:sz="0" w:space="0" w:color="000000"/>
+              </w:pBdr>
+              <w:spacing w:after="100" w:before="100" w:line="240"/>
+              <w:ind w:left="100" w:right="100" w:firstLine="0" w:firstLineChars="0"/>
+            </w:pPr>
+            <w:r>
+              <w:rPr>
+                <w:rFonts w:ascii="Helvetica" w:hAnsi="Helvetica" w:eastAsia="Helvetica" w:cs="Helvetica"/>
+                <w:i w:val="false"/>
+                <w:b w:val="false"/>
+                <w:u w:val="none"/>
+                <w:sz w:val="22"/>
+                <w:szCs w:val="22"/>
+                <w:color w:val="000000"/>
+              </w:rPr>
+              <w:t xml:space="preserve">5.00 [2.00, 5.00]</w:t>
             </w:r>
           </w:p>
         </w:tc>
@@ -5826,95 +5826,95 @@
                 <w:szCs w:val="22"/>
                 <w:color w:val="000000"/>
               </w:rPr>
-              <w:t xml:space="preserve">245 (89.1%)</w:t>
-            </w:r>
-          </w:p>
-        </w:tc>
-        <w:tc>
-          <w:tcPr>
-            <w:tcBorders>
-              <w:bottom w:val="none" w:sz="0" w:space="0" w:color="000000"/>
-              <w:top w:val="none" w:sz="0" w:space="0" w:color="000000"/>
-              <w:left w:val="none" w:sz="0" w:space="0" w:color="000000"/>
-              <w:right w:val="none" w:sz="0" w:space="0" w:color="000000"/>
-            </w:tcBorders>
-            <w:shd w:val="clear" w:color="auto" w:fill="FFFFFF"/>
-            <w:tcMar>
-              <w:top w:w="0" w:type="dxa"/>
-              <w:bottom w:w="0" w:type="dxa"/>
-              <w:left w:w="0" w:type="dxa"/>
-              <w:right w:w="0" w:type="dxa"/>
-            </w:tcMar>
-            <w:vAlign w:val="center"/>
-          </w:tcPr>
-          <w:p>
-            <w:pPr>
-              <w:pStyle w:val="Normal"/>
-              <w:jc w:val="center"/>
-              <w:pBdr>
-                <w:bottom w:val="none" w:sz="0" w:space="0" w:color="000000"/>
-                <w:top w:val="none" w:sz="0" w:space="0" w:color="000000"/>
-                <w:left w:val="none" w:sz="0" w:space="0" w:color="000000"/>
-                <w:right w:val="none" w:sz="0" w:space="0" w:color="000000"/>
-              </w:pBdr>
-              <w:spacing w:after="100" w:before="100" w:line="240"/>
-              <w:ind w:left="100" w:right="100" w:firstLine="0" w:firstLineChars="0"/>
-            </w:pPr>
-            <w:r>
-              <w:rPr>
-                <w:rFonts w:ascii="Helvetica" w:hAnsi="Helvetica" w:eastAsia="Helvetica" w:cs="Helvetica"/>
-                <w:i w:val="false"/>
-                <w:b w:val="false"/>
-                <w:u w:val="none"/>
-                <w:sz w:val="22"/>
-                <w:szCs w:val="22"/>
-                <w:color w:val="000000"/>
-              </w:rPr>
-              <w:t xml:space="preserve">120 (88.2%)</w:t>
-            </w:r>
-          </w:p>
-        </w:tc>
-        <w:tc>
-          <w:tcPr>
-            <w:tcBorders>
-              <w:bottom w:val="none" w:sz="0" w:space="0" w:color="000000"/>
-              <w:top w:val="none" w:sz="0" w:space="0" w:color="000000"/>
-              <w:left w:val="none" w:sz="0" w:space="0" w:color="000000"/>
-              <w:right w:val="none" w:sz="0" w:space="0" w:color="000000"/>
-            </w:tcBorders>
-            <w:shd w:val="clear" w:color="auto" w:fill="FFFFFF"/>
-            <w:tcMar>
-              <w:top w:w="0" w:type="dxa"/>
-              <w:bottom w:w="0" w:type="dxa"/>
-              <w:left w:w="0" w:type="dxa"/>
-              <w:right w:w="0" w:type="dxa"/>
-            </w:tcMar>
-            <w:vAlign w:val="center"/>
-          </w:tcPr>
-          <w:p>
-            <w:pPr>
-              <w:pStyle w:val="Normal"/>
-              <w:jc w:val="center"/>
-              <w:pBdr>
-                <w:bottom w:val="none" w:sz="0" w:space="0" w:color="000000"/>
-                <w:top w:val="none" w:sz="0" w:space="0" w:color="000000"/>
-                <w:left w:val="none" w:sz="0" w:space="0" w:color="000000"/>
-                <w:right w:val="none" w:sz="0" w:space="0" w:color="000000"/>
-              </w:pBdr>
-              <w:spacing w:after="100" w:before="100" w:line="240"/>
-              <w:ind w:left="100" w:right="100" w:firstLine="0" w:firstLineChars="0"/>
-            </w:pPr>
-            <w:r>
-              <w:rPr>
-                <w:rFonts w:ascii="Helvetica" w:hAnsi="Helvetica" w:eastAsia="Helvetica" w:cs="Helvetica"/>
-                <w:i w:val="false"/>
-                <w:b w:val="false"/>
-                <w:u w:val="none"/>
-                <w:sz w:val="22"/>
-                <w:szCs w:val="22"/>
-                <w:color w:val="000000"/>
-              </w:rPr>
-              <w:t xml:space="preserve">365 (88.8%)</w:t>
+              <w:t xml:space="preserve">265 (88.9%)</w:t>
+            </w:r>
+          </w:p>
+        </w:tc>
+        <w:tc>
+          <w:tcPr>
+            <w:tcBorders>
+              <w:bottom w:val="none" w:sz="0" w:space="0" w:color="000000"/>
+              <w:top w:val="none" w:sz="0" w:space="0" w:color="000000"/>
+              <w:left w:val="none" w:sz="0" w:space="0" w:color="000000"/>
+              <w:right w:val="none" w:sz="0" w:space="0" w:color="000000"/>
+            </w:tcBorders>
+            <w:shd w:val="clear" w:color="auto" w:fill="FFFFFF"/>
+            <w:tcMar>
+              <w:top w:w="0" w:type="dxa"/>
+              <w:bottom w:w="0" w:type="dxa"/>
+              <w:left w:w="0" w:type="dxa"/>
+              <w:right w:w="0" w:type="dxa"/>
+            </w:tcMar>
+            <w:vAlign w:val="center"/>
+          </w:tcPr>
+          <w:p>
+            <w:pPr>
+              <w:pStyle w:val="Normal"/>
+              <w:jc w:val="center"/>
+              <w:pBdr>
+                <w:bottom w:val="none" w:sz="0" w:space="0" w:color="000000"/>
+                <w:top w:val="none" w:sz="0" w:space="0" w:color="000000"/>
+                <w:left w:val="none" w:sz="0" w:space="0" w:color="000000"/>
+                <w:right w:val="none" w:sz="0" w:space="0" w:color="000000"/>
+              </w:pBdr>
+              <w:spacing w:after="100" w:before="100" w:line="240"/>
+              <w:ind w:left="100" w:right="100" w:firstLine="0" w:firstLineChars="0"/>
+            </w:pPr>
+            <w:r>
+              <w:rPr>
+                <w:rFonts w:ascii="Helvetica" w:hAnsi="Helvetica" w:eastAsia="Helvetica" w:cs="Helvetica"/>
+                <w:i w:val="false"/>
+                <w:b w:val="false"/>
+                <w:u w:val="none"/>
+                <w:sz w:val="22"/>
+                <w:szCs w:val="22"/>
+                <w:color w:val="000000"/>
+              </w:rPr>
+              <w:t xml:space="preserve">135 (88.8%)</w:t>
+            </w:r>
+          </w:p>
+        </w:tc>
+        <w:tc>
+          <w:tcPr>
+            <w:tcBorders>
+              <w:bottom w:val="none" w:sz="0" w:space="0" w:color="000000"/>
+              <w:top w:val="none" w:sz="0" w:space="0" w:color="000000"/>
+              <w:left w:val="none" w:sz="0" w:space="0" w:color="000000"/>
+              <w:right w:val="none" w:sz="0" w:space="0" w:color="000000"/>
+            </w:tcBorders>
+            <w:shd w:val="clear" w:color="auto" w:fill="FFFFFF"/>
+            <w:tcMar>
+              <w:top w:w="0" w:type="dxa"/>
+              <w:bottom w:w="0" w:type="dxa"/>
+              <w:left w:w="0" w:type="dxa"/>
+              <w:right w:w="0" w:type="dxa"/>
+            </w:tcMar>
+            <w:vAlign w:val="center"/>
+          </w:tcPr>
+          <w:p>
+            <w:pPr>
+              <w:pStyle w:val="Normal"/>
+              <w:jc w:val="center"/>
+              <w:pBdr>
+                <w:bottom w:val="none" w:sz="0" w:space="0" w:color="000000"/>
+                <w:top w:val="none" w:sz="0" w:space="0" w:color="000000"/>
+                <w:left w:val="none" w:sz="0" w:space="0" w:color="000000"/>
+                <w:right w:val="none" w:sz="0" w:space="0" w:color="000000"/>
+              </w:pBdr>
+              <w:spacing w:after="100" w:before="100" w:line="240"/>
+              <w:ind w:left="100" w:right="100" w:firstLine="0" w:firstLineChars="0"/>
+            </w:pPr>
+            <w:r>
+              <w:rPr>
+                <w:rFonts w:ascii="Helvetica" w:hAnsi="Helvetica" w:eastAsia="Helvetica" w:cs="Helvetica"/>
+                <w:i w:val="false"/>
+                <w:b w:val="false"/>
+                <w:u w:val="none"/>
+                <w:sz w:val="22"/>
+                <w:szCs w:val="22"/>
+                <w:color w:val="000000"/>
+              </w:rPr>
+              <w:t xml:space="preserve">400 (88.9%)</w:t>
             </w:r>
           </w:p>
         </w:tc>
@@ -6190,95 +6190,95 @@
                 <w:szCs w:val="22"/>
                 <w:color w:val="000000"/>
               </w:rPr>
-              <w:t xml:space="preserve">74.8 (54.4)</w:t>
-            </w:r>
-          </w:p>
-        </w:tc>
-        <w:tc>
-          <w:tcPr>
-            <w:tcBorders>
-              <w:bottom w:val="none" w:sz="0" w:space="0" w:color="000000"/>
-              <w:top w:val="none" w:sz="0" w:space="0" w:color="000000"/>
-              <w:left w:val="none" w:sz="0" w:space="0" w:color="000000"/>
-              <w:right w:val="none" w:sz="0" w:space="0" w:color="000000"/>
-            </w:tcBorders>
-            <w:shd w:val="clear" w:color="auto" w:fill="FFFFFF"/>
-            <w:tcMar>
-              <w:top w:w="0" w:type="dxa"/>
-              <w:bottom w:w="0" w:type="dxa"/>
-              <w:left w:w="0" w:type="dxa"/>
-              <w:right w:w="0" w:type="dxa"/>
-            </w:tcMar>
-            <w:vAlign w:val="center"/>
-          </w:tcPr>
-          <w:p>
-            <w:pPr>
-              <w:pStyle w:val="Normal"/>
-              <w:jc w:val="center"/>
-              <w:pBdr>
-                <w:bottom w:val="none" w:sz="0" w:space="0" w:color="000000"/>
-                <w:top w:val="none" w:sz="0" w:space="0" w:color="000000"/>
-                <w:left w:val="none" w:sz="0" w:space="0" w:color="000000"/>
-                <w:right w:val="none" w:sz="0" w:space="0" w:color="000000"/>
-              </w:pBdr>
-              <w:spacing w:after="100" w:before="100" w:line="240"/>
-              <w:ind w:left="100" w:right="100" w:firstLine="0" w:firstLineChars="0"/>
-            </w:pPr>
-            <w:r>
-              <w:rPr>
-                <w:rFonts w:ascii="Helvetica" w:hAnsi="Helvetica" w:eastAsia="Helvetica" w:cs="Helvetica"/>
-                <w:i w:val="false"/>
-                <w:b w:val="false"/>
-                <w:u w:val="none"/>
-                <w:sz w:val="22"/>
-                <w:szCs w:val="22"/>
-                <w:color w:val="000000"/>
-              </w:rPr>
-              <w:t xml:space="preserve">65.4 (43.7)</w:t>
-            </w:r>
-          </w:p>
-        </w:tc>
-        <w:tc>
-          <w:tcPr>
-            <w:tcBorders>
-              <w:bottom w:val="none" w:sz="0" w:space="0" w:color="000000"/>
-              <w:top w:val="none" w:sz="0" w:space="0" w:color="000000"/>
-              <w:left w:val="none" w:sz="0" w:space="0" w:color="000000"/>
-              <w:right w:val="none" w:sz="0" w:space="0" w:color="000000"/>
-            </w:tcBorders>
-            <w:shd w:val="clear" w:color="auto" w:fill="FFFFFF"/>
-            <w:tcMar>
-              <w:top w:w="0" w:type="dxa"/>
-              <w:bottom w:w="0" w:type="dxa"/>
-              <w:left w:w="0" w:type="dxa"/>
-              <w:right w:w="0" w:type="dxa"/>
-            </w:tcMar>
-            <w:vAlign w:val="center"/>
-          </w:tcPr>
-          <w:p>
-            <w:pPr>
-              <w:pStyle w:val="Normal"/>
-              <w:jc w:val="center"/>
-              <w:pBdr>
-                <w:bottom w:val="none" w:sz="0" w:space="0" w:color="000000"/>
-                <w:top w:val="none" w:sz="0" w:space="0" w:color="000000"/>
-                <w:left w:val="none" w:sz="0" w:space="0" w:color="000000"/>
-                <w:right w:val="none" w:sz="0" w:space="0" w:color="000000"/>
-              </w:pBdr>
-              <w:spacing w:after="100" w:before="100" w:line="240"/>
-              <w:ind w:left="100" w:right="100" w:firstLine="0" w:firstLineChars="0"/>
-            </w:pPr>
-            <w:r>
-              <w:rPr>
-                <w:rFonts w:ascii="Helvetica" w:hAnsi="Helvetica" w:eastAsia="Helvetica" w:cs="Helvetica"/>
-                <w:i w:val="false"/>
-                <w:b w:val="false"/>
-                <w:u w:val="none"/>
-                <w:sz w:val="22"/>
-                <w:szCs w:val="22"/>
-                <w:color w:val="000000"/>
-              </w:rPr>
-              <w:t xml:space="preserve">71.8 (51.4)</w:t>
+              <w:t xml:space="preserve">74.1 (53.8)</w:t>
+            </w:r>
+          </w:p>
+        </w:tc>
+        <w:tc>
+          <w:tcPr>
+            <w:tcBorders>
+              <w:bottom w:val="none" w:sz="0" w:space="0" w:color="000000"/>
+              <w:top w:val="none" w:sz="0" w:space="0" w:color="000000"/>
+              <w:left w:val="none" w:sz="0" w:space="0" w:color="000000"/>
+              <w:right w:val="none" w:sz="0" w:space="0" w:color="000000"/>
+            </w:tcBorders>
+            <w:shd w:val="clear" w:color="auto" w:fill="FFFFFF"/>
+            <w:tcMar>
+              <w:top w:w="0" w:type="dxa"/>
+              <w:bottom w:w="0" w:type="dxa"/>
+              <w:left w:w="0" w:type="dxa"/>
+              <w:right w:w="0" w:type="dxa"/>
+            </w:tcMar>
+            <w:vAlign w:val="center"/>
+          </w:tcPr>
+          <w:p>
+            <w:pPr>
+              <w:pStyle w:val="Normal"/>
+              <w:jc w:val="center"/>
+              <w:pBdr>
+                <w:bottom w:val="none" w:sz="0" w:space="0" w:color="000000"/>
+                <w:top w:val="none" w:sz="0" w:space="0" w:color="000000"/>
+                <w:left w:val="none" w:sz="0" w:space="0" w:color="000000"/>
+                <w:right w:val="none" w:sz="0" w:space="0" w:color="000000"/>
+              </w:pBdr>
+              <w:spacing w:after="100" w:before="100" w:line="240"/>
+              <w:ind w:left="100" w:right="100" w:firstLine="0" w:firstLineChars="0"/>
+            </w:pPr>
+            <w:r>
+              <w:rPr>
+                <w:rFonts w:ascii="Helvetica" w:hAnsi="Helvetica" w:eastAsia="Helvetica" w:cs="Helvetica"/>
+                <w:i w:val="false"/>
+                <w:b w:val="false"/>
+                <w:u w:val="none"/>
+                <w:sz w:val="22"/>
+                <w:szCs w:val="22"/>
+                <w:color w:val="000000"/>
+              </w:rPr>
+              <w:t xml:space="preserve">67.2 (45.2)</w:t>
+            </w:r>
+          </w:p>
+        </w:tc>
+        <w:tc>
+          <w:tcPr>
+            <w:tcBorders>
+              <w:bottom w:val="none" w:sz="0" w:space="0" w:color="000000"/>
+              <w:top w:val="none" w:sz="0" w:space="0" w:color="000000"/>
+              <w:left w:val="none" w:sz="0" w:space="0" w:color="000000"/>
+              <w:right w:val="none" w:sz="0" w:space="0" w:color="000000"/>
+            </w:tcBorders>
+            <w:shd w:val="clear" w:color="auto" w:fill="FFFFFF"/>
+            <w:tcMar>
+              <w:top w:w="0" w:type="dxa"/>
+              <w:bottom w:w="0" w:type="dxa"/>
+              <w:left w:w="0" w:type="dxa"/>
+              <w:right w:w="0" w:type="dxa"/>
+            </w:tcMar>
+            <w:vAlign w:val="center"/>
+          </w:tcPr>
+          <w:p>
+            <w:pPr>
+              <w:pStyle w:val="Normal"/>
+              <w:jc w:val="center"/>
+              <w:pBdr>
+                <w:bottom w:val="none" w:sz="0" w:space="0" w:color="000000"/>
+                <w:top w:val="none" w:sz="0" w:space="0" w:color="000000"/>
+                <w:left w:val="none" w:sz="0" w:space="0" w:color="000000"/>
+                <w:right w:val="none" w:sz="0" w:space="0" w:color="000000"/>
+              </w:pBdr>
+              <w:spacing w:after="100" w:before="100" w:line="240"/>
+              <w:ind w:left="100" w:right="100" w:firstLine="0" w:firstLineChars="0"/>
+            </w:pPr>
+            <w:r>
+              <w:rPr>
+                <w:rFonts w:ascii="Helvetica" w:hAnsi="Helvetica" w:eastAsia="Helvetica" w:cs="Helvetica"/>
+                <w:i w:val="false"/>
+                <w:b w:val="false"/>
+                <w:u w:val="none"/>
+                <w:sz w:val="22"/>
+                <w:szCs w:val="22"/>
+                <w:color w:val="000000"/>
+              </w:rPr>
+              <w:t xml:space="preserve">71.9 (51.2)</w:t>
             </w:r>
           </w:p>
         </w:tc>
@@ -6372,95 +6372,95 @@
                 <w:szCs w:val="22"/>
                 <w:color w:val="000000"/>
               </w:rPr>
-              <w:t xml:space="preserve">62.0 [4.00, 229]</w:t>
-            </w:r>
-          </w:p>
-        </w:tc>
-        <w:tc>
-          <w:tcPr>
-            <w:tcBorders>
-              <w:bottom w:val="none" w:sz="0" w:space="0" w:color="000000"/>
-              <w:top w:val="none" w:sz="0" w:space="0" w:color="000000"/>
-              <w:left w:val="none" w:sz="0" w:space="0" w:color="000000"/>
-              <w:right w:val="none" w:sz="0" w:space="0" w:color="000000"/>
-            </w:tcBorders>
-            <w:shd w:val="clear" w:color="auto" w:fill="FFFFFF"/>
-            <w:tcMar>
-              <w:top w:w="0" w:type="dxa"/>
-              <w:bottom w:w="0" w:type="dxa"/>
-              <w:left w:w="0" w:type="dxa"/>
-              <w:right w:w="0" w:type="dxa"/>
-            </w:tcMar>
-            <w:vAlign w:val="center"/>
-          </w:tcPr>
-          <w:p>
-            <w:pPr>
-              <w:pStyle w:val="Normal"/>
-              <w:jc w:val="center"/>
-              <w:pBdr>
-                <w:bottom w:val="none" w:sz="0" w:space="0" w:color="000000"/>
-                <w:top w:val="none" w:sz="0" w:space="0" w:color="000000"/>
-                <w:left w:val="none" w:sz="0" w:space="0" w:color="000000"/>
-                <w:right w:val="none" w:sz="0" w:space="0" w:color="000000"/>
-              </w:pBdr>
-              <w:spacing w:after="100" w:before="100" w:line="240"/>
-              <w:ind w:left="100" w:right="100" w:firstLine="0" w:firstLineChars="0"/>
-            </w:pPr>
-            <w:r>
-              <w:rPr>
-                <w:rFonts w:ascii="Helvetica" w:hAnsi="Helvetica" w:eastAsia="Helvetica" w:cs="Helvetica"/>
-                <w:i w:val="false"/>
-                <w:b w:val="false"/>
-                <w:u w:val="none"/>
-                <w:sz w:val="22"/>
-                <w:szCs w:val="22"/>
-                <w:color w:val="000000"/>
-              </w:rPr>
-              <w:t xml:space="preserve">57.0 [4.00, 200]</w:t>
-            </w:r>
-          </w:p>
-        </w:tc>
-        <w:tc>
-          <w:tcPr>
-            <w:tcBorders>
-              <w:bottom w:val="none" w:sz="0" w:space="0" w:color="000000"/>
-              <w:top w:val="none" w:sz="0" w:space="0" w:color="000000"/>
-              <w:left w:val="none" w:sz="0" w:space="0" w:color="000000"/>
-              <w:right w:val="none" w:sz="0" w:space="0" w:color="000000"/>
-            </w:tcBorders>
-            <w:shd w:val="clear" w:color="auto" w:fill="FFFFFF"/>
-            <w:tcMar>
-              <w:top w:w="0" w:type="dxa"/>
-              <w:bottom w:w="0" w:type="dxa"/>
-              <w:left w:w="0" w:type="dxa"/>
-              <w:right w:w="0" w:type="dxa"/>
-            </w:tcMar>
-            <w:vAlign w:val="center"/>
-          </w:tcPr>
-          <w:p>
-            <w:pPr>
-              <w:pStyle w:val="Normal"/>
-              <w:jc w:val="center"/>
-              <w:pBdr>
-                <w:bottom w:val="none" w:sz="0" w:space="0" w:color="000000"/>
-                <w:top w:val="none" w:sz="0" w:space="0" w:color="000000"/>
-                <w:left w:val="none" w:sz="0" w:space="0" w:color="000000"/>
-                <w:right w:val="none" w:sz="0" w:space="0" w:color="000000"/>
-              </w:pBdr>
-              <w:spacing w:after="100" w:before="100" w:line="240"/>
-              <w:ind w:left="100" w:right="100" w:firstLine="0" w:firstLineChars="0"/>
-            </w:pPr>
-            <w:r>
-              <w:rPr>
-                <w:rFonts w:ascii="Helvetica" w:hAnsi="Helvetica" w:eastAsia="Helvetica" w:cs="Helvetica"/>
-                <w:i w:val="false"/>
-                <w:b w:val="false"/>
-                <w:u w:val="none"/>
-                <w:sz w:val="22"/>
-                <w:szCs w:val="22"/>
-                <w:color w:val="000000"/>
-              </w:rPr>
-              <w:t xml:space="preserve">60.0 [4.00, 229]</w:t>
+              <w:t xml:space="preserve">62.5 [4.00, 229]</w:t>
+            </w:r>
+          </w:p>
+        </w:tc>
+        <w:tc>
+          <w:tcPr>
+            <w:tcBorders>
+              <w:bottom w:val="none" w:sz="0" w:space="0" w:color="000000"/>
+              <w:top w:val="none" w:sz="0" w:space="0" w:color="000000"/>
+              <w:left w:val="none" w:sz="0" w:space="0" w:color="000000"/>
+              <w:right w:val="none" w:sz="0" w:space="0" w:color="000000"/>
+            </w:tcBorders>
+            <w:shd w:val="clear" w:color="auto" w:fill="FFFFFF"/>
+            <w:tcMar>
+              <w:top w:w="0" w:type="dxa"/>
+              <w:bottom w:w="0" w:type="dxa"/>
+              <w:left w:w="0" w:type="dxa"/>
+              <w:right w:w="0" w:type="dxa"/>
+            </w:tcMar>
+            <w:vAlign w:val="center"/>
+          </w:tcPr>
+          <w:p>
+            <w:pPr>
+              <w:pStyle w:val="Normal"/>
+              <w:jc w:val="center"/>
+              <w:pBdr>
+                <w:bottom w:val="none" w:sz="0" w:space="0" w:color="000000"/>
+                <w:top w:val="none" w:sz="0" w:space="0" w:color="000000"/>
+                <w:left w:val="none" w:sz="0" w:space="0" w:color="000000"/>
+                <w:right w:val="none" w:sz="0" w:space="0" w:color="000000"/>
+              </w:pBdr>
+              <w:spacing w:after="100" w:before="100" w:line="240"/>
+              <w:ind w:left="100" w:right="100" w:firstLine="0" w:firstLineChars="0"/>
+            </w:pPr>
+            <w:r>
+              <w:rPr>
+                <w:rFonts w:ascii="Helvetica" w:hAnsi="Helvetica" w:eastAsia="Helvetica" w:cs="Helvetica"/>
+                <w:i w:val="false"/>
+                <w:b w:val="false"/>
+                <w:u w:val="none"/>
+                <w:sz w:val="22"/>
+                <w:szCs w:val="22"/>
+                <w:color w:val="000000"/>
+              </w:rPr>
+              <w:t xml:space="preserve">58.5 [4.00, 200]</w:t>
+            </w:r>
+          </w:p>
+        </w:tc>
+        <w:tc>
+          <w:tcPr>
+            <w:tcBorders>
+              <w:bottom w:val="none" w:sz="0" w:space="0" w:color="000000"/>
+              <w:top w:val="none" w:sz="0" w:space="0" w:color="000000"/>
+              <w:left w:val="none" w:sz="0" w:space="0" w:color="000000"/>
+              <w:right w:val="none" w:sz="0" w:space="0" w:color="000000"/>
+            </w:tcBorders>
+            <w:shd w:val="clear" w:color="auto" w:fill="FFFFFF"/>
+            <w:tcMar>
+              <w:top w:w="0" w:type="dxa"/>
+              <w:bottom w:w="0" w:type="dxa"/>
+              <w:left w:w="0" w:type="dxa"/>
+              <w:right w:w="0" w:type="dxa"/>
+            </w:tcMar>
+            <w:vAlign w:val="center"/>
+          </w:tcPr>
+          <w:p>
+            <w:pPr>
+              <w:pStyle w:val="Normal"/>
+              <w:jc w:val="center"/>
+              <w:pBdr>
+                <w:bottom w:val="none" w:sz="0" w:space="0" w:color="000000"/>
+                <w:top w:val="none" w:sz="0" w:space="0" w:color="000000"/>
+                <w:left w:val="none" w:sz="0" w:space="0" w:color="000000"/>
+                <w:right w:val="none" w:sz="0" w:space="0" w:color="000000"/>
+              </w:pBdr>
+              <w:spacing w:after="100" w:before="100" w:line="240"/>
+              <w:ind w:left="100" w:right="100" w:firstLine="0" w:firstLineChars="0"/>
+            </w:pPr>
+            <w:r>
+              <w:rPr>
+                <w:rFonts w:ascii="Helvetica" w:hAnsi="Helvetica" w:eastAsia="Helvetica" w:cs="Helvetica"/>
+                <w:i w:val="false"/>
+                <w:b w:val="false"/>
+                <w:u w:val="none"/>
+                <w:sz w:val="22"/>
+                <w:szCs w:val="22"/>
+                <w:color w:val="000000"/>
+              </w:rPr>
+              <w:t xml:space="preserve">61.0 [4.00, 229]</w:t>
             </w:r>
           </w:p>
         </w:tc>
@@ -6554,95 +6554,95 @@
                 <w:szCs w:val="22"/>
                 <w:color w:val="000000"/>
               </w:rPr>
-              <w:t xml:space="preserve">40 (14.5%)</w:t>
-            </w:r>
-          </w:p>
-        </w:tc>
-        <w:tc>
-          <w:tcPr>
-            <w:tcBorders>
-              <w:bottom w:val="none" w:sz="0" w:space="0" w:color="000000"/>
-              <w:top w:val="none" w:sz="0" w:space="0" w:color="000000"/>
-              <w:left w:val="none" w:sz="0" w:space="0" w:color="000000"/>
-              <w:right w:val="none" w:sz="0" w:space="0" w:color="000000"/>
-            </w:tcBorders>
-            <w:shd w:val="clear" w:color="auto" w:fill="FFFFFF"/>
-            <w:tcMar>
-              <w:top w:w="0" w:type="dxa"/>
-              <w:bottom w:w="0" w:type="dxa"/>
-              <w:left w:w="0" w:type="dxa"/>
-              <w:right w:w="0" w:type="dxa"/>
-            </w:tcMar>
-            <w:vAlign w:val="center"/>
-          </w:tcPr>
-          <w:p>
-            <w:pPr>
-              <w:pStyle w:val="Normal"/>
-              <w:jc w:val="center"/>
-              <w:pBdr>
-                <w:bottom w:val="none" w:sz="0" w:space="0" w:color="000000"/>
-                <w:top w:val="none" w:sz="0" w:space="0" w:color="000000"/>
-                <w:left w:val="none" w:sz="0" w:space="0" w:color="000000"/>
-                <w:right w:val="none" w:sz="0" w:space="0" w:color="000000"/>
-              </w:pBdr>
-              <w:spacing w:after="100" w:before="100" w:line="240"/>
-              <w:ind w:left="100" w:right="100" w:firstLine="0" w:firstLineChars="0"/>
-            </w:pPr>
-            <w:r>
-              <w:rPr>
-                <w:rFonts w:ascii="Helvetica" w:hAnsi="Helvetica" w:eastAsia="Helvetica" w:cs="Helvetica"/>
-                <w:i w:val="false"/>
-                <w:b w:val="false"/>
-                <w:u w:val="none"/>
-                <w:sz w:val="22"/>
-                <w:szCs w:val="22"/>
-                <w:color w:val="000000"/>
-              </w:rPr>
-              <w:t xml:space="preserve">29 (21.3%)</w:t>
-            </w:r>
-          </w:p>
-        </w:tc>
-        <w:tc>
-          <w:tcPr>
-            <w:tcBorders>
-              <w:bottom w:val="none" w:sz="0" w:space="0" w:color="000000"/>
-              <w:top w:val="none" w:sz="0" w:space="0" w:color="000000"/>
-              <w:left w:val="none" w:sz="0" w:space="0" w:color="000000"/>
-              <w:right w:val="none" w:sz="0" w:space="0" w:color="000000"/>
-            </w:tcBorders>
-            <w:shd w:val="clear" w:color="auto" w:fill="FFFFFF"/>
-            <w:tcMar>
-              <w:top w:w="0" w:type="dxa"/>
-              <w:bottom w:w="0" w:type="dxa"/>
-              <w:left w:w="0" w:type="dxa"/>
-              <w:right w:w="0" w:type="dxa"/>
-            </w:tcMar>
-            <w:vAlign w:val="center"/>
-          </w:tcPr>
-          <w:p>
-            <w:pPr>
-              <w:pStyle w:val="Normal"/>
-              <w:jc w:val="center"/>
-              <w:pBdr>
-                <w:bottom w:val="none" w:sz="0" w:space="0" w:color="000000"/>
-                <w:top w:val="none" w:sz="0" w:space="0" w:color="000000"/>
-                <w:left w:val="none" w:sz="0" w:space="0" w:color="000000"/>
-                <w:right w:val="none" w:sz="0" w:space="0" w:color="000000"/>
-              </w:pBdr>
-              <w:spacing w:after="100" w:before="100" w:line="240"/>
-              <w:ind w:left="100" w:right="100" w:firstLine="0" w:firstLineChars="0"/>
-            </w:pPr>
-            <w:r>
-              <w:rPr>
-                <w:rFonts w:ascii="Helvetica" w:hAnsi="Helvetica" w:eastAsia="Helvetica" w:cs="Helvetica"/>
-                <w:i w:val="false"/>
-                <w:b w:val="false"/>
-                <w:u w:val="none"/>
-                <w:sz w:val="22"/>
-                <w:szCs w:val="22"/>
-                <w:color w:val="000000"/>
-              </w:rPr>
-              <w:t xml:space="preserve">69 (16.8%)</w:t>
+              <w:t xml:space="preserve">46 (15.4%)</w:t>
+            </w:r>
+          </w:p>
+        </w:tc>
+        <w:tc>
+          <w:tcPr>
+            <w:tcBorders>
+              <w:bottom w:val="none" w:sz="0" w:space="0" w:color="000000"/>
+              <w:top w:val="none" w:sz="0" w:space="0" w:color="000000"/>
+              <w:left w:val="none" w:sz="0" w:space="0" w:color="000000"/>
+              <w:right w:val="none" w:sz="0" w:space="0" w:color="000000"/>
+            </w:tcBorders>
+            <w:shd w:val="clear" w:color="auto" w:fill="FFFFFF"/>
+            <w:tcMar>
+              <w:top w:w="0" w:type="dxa"/>
+              <w:bottom w:w="0" w:type="dxa"/>
+              <w:left w:w="0" w:type="dxa"/>
+              <w:right w:w="0" w:type="dxa"/>
+            </w:tcMar>
+            <w:vAlign w:val="center"/>
+          </w:tcPr>
+          <w:p>
+            <w:pPr>
+              <w:pStyle w:val="Normal"/>
+              <w:jc w:val="center"/>
+              <w:pBdr>
+                <w:bottom w:val="none" w:sz="0" w:space="0" w:color="000000"/>
+                <w:top w:val="none" w:sz="0" w:space="0" w:color="000000"/>
+                <w:left w:val="none" w:sz="0" w:space="0" w:color="000000"/>
+                <w:right w:val="none" w:sz="0" w:space="0" w:color="000000"/>
+              </w:pBdr>
+              <w:spacing w:after="100" w:before="100" w:line="240"/>
+              <w:ind w:left="100" w:right="100" w:firstLine="0" w:firstLineChars="0"/>
+            </w:pPr>
+            <w:r>
+              <w:rPr>
+                <w:rFonts w:ascii="Helvetica" w:hAnsi="Helvetica" w:eastAsia="Helvetica" w:cs="Helvetica"/>
+                <w:i w:val="false"/>
+                <w:b w:val="false"/>
+                <w:u w:val="none"/>
+                <w:sz w:val="22"/>
+                <w:szCs w:val="22"/>
+                <w:color w:val="000000"/>
+              </w:rPr>
+              <w:t xml:space="preserve">32 (21.1%)</w:t>
+            </w:r>
+          </w:p>
+        </w:tc>
+        <w:tc>
+          <w:tcPr>
+            <w:tcBorders>
+              <w:bottom w:val="none" w:sz="0" w:space="0" w:color="000000"/>
+              <w:top w:val="none" w:sz="0" w:space="0" w:color="000000"/>
+              <w:left w:val="none" w:sz="0" w:space="0" w:color="000000"/>
+              <w:right w:val="none" w:sz="0" w:space="0" w:color="000000"/>
+            </w:tcBorders>
+            <w:shd w:val="clear" w:color="auto" w:fill="FFFFFF"/>
+            <w:tcMar>
+              <w:top w:w="0" w:type="dxa"/>
+              <w:bottom w:w="0" w:type="dxa"/>
+              <w:left w:w="0" w:type="dxa"/>
+              <w:right w:w="0" w:type="dxa"/>
+            </w:tcMar>
+            <w:vAlign w:val="center"/>
+          </w:tcPr>
+          <w:p>
+            <w:pPr>
+              <w:pStyle w:val="Normal"/>
+              <w:jc w:val="center"/>
+              <w:pBdr>
+                <w:bottom w:val="none" w:sz="0" w:space="0" w:color="000000"/>
+                <w:top w:val="none" w:sz="0" w:space="0" w:color="000000"/>
+                <w:left w:val="none" w:sz="0" w:space="0" w:color="000000"/>
+                <w:right w:val="none" w:sz="0" w:space="0" w:color="000000"/>
+              </w:pBdr>
+              <w:spacing w:after="100" w:before="100" w:line="240"/>
+              <w:ind w:left="100" w:right="100" w:firstLine="0" w:firstLineChars="0"/>
+            </w:pPr>
+            <w:r>
+              <w:rPr>
+                <w:rFonts w:ascii="Helvetica" w:hAnsi="Helvetica" w:eastAsia="Helvetica" w:cs="Helvetica"/>
+                <w:i w:val="false"/>
+                <w:b w:val="false"/>
+                <w:u w:val="none"/>
+                <w:sz w:val="22"/>
+                <w:szCs w:val="22"/>
+                <w:color w:val="000000"/>
+              </w:rPr>
+              <w:t xml:space="preserve">78 (17.3%)</w:t>
             </w:r>
           </w:p>
         </w:tc>
@@ -6918,95 +6918,95 @@
                 <w:szCs w:val="22"/>
                 <w:color w:val="000000"/>
               </w:rPr>
-              <w:t xml:space="preserve">7.44 (0.0603)</w:t>
-            </w:r>
-          </w:p>
-        </w:tc>
-        <w:tc>
-          <w:tcPr>
-            <w:tcBorders>
-              <w:bottom w:val="none" w:sz="0" w:space="0" w:color="000000"/>
-              <w:top w:val="none" w:sz="0" w:space="0" w:color="000000"/>
-              <w:left w:val="none" w:sz="0" w:space="0" w:color="000000"/>
-              <w:right w:val="none" w:sz="0" w:space="0" w:color="000000"/>
-            </w:tcBorders>
-            <w:shd w:val="clear" w:color="auto" w:fill="FFFFFF"/>
-            <w:tcMar>
-              <w:top w:w="0" w:type="dxa"/>
-              <w:bottom w:w="0" w:type="dxa"/>
-              <w:left w:w="0" w:type="dxa"/>
-              <w:right w:w="0" w:type="dxa"/>
-            </w:tcMar>
-            <w:vAlign w:val="center"/>
-          </w:tcPr>
-          <w:p>
-            <w:pPr>
-              <w:pStyle w:val="Normal"/>
-              <w:jc w:val="center"/>
-              <w:pBdr>
-                <w:bottom w:val="none" w:sz="0" w:space="0" w:color="000000"/>
-                <w:top w:val="none" w:sz="0" w:space="0" w:color="000000"/>
-                <w:left w:val="none" w:sz="0" w:space="0" w:color="000000"/>
-                <w:right w:val="none" w:sz="0" w:space="0" w:color="000000"/>
-              </w:pBdr>
-              <w:spacing w:after="100" w:before="100" w:line="240"/>
-              <w:ind w:left="100" w:right="100" w:firstLine="0" w:firstLineChars="0"/>
-            </w:pPr>
-            <w:r>
-              <w:rPr>
-                <w:rFonts w:ascii="Helvetica" w:hAnsi="Helvetica" w:eastAsia="Helvetica" w:cs="Helvetica"/>
-                <w:i w:val="false"/>
-                <w:b w:val="false"/>
-                <w:u w:val="none"/>
-                <w:sz w:val="22"/>
-                <w:szCs w:val="22"/>
-                <w:color w:val="000000"/>
-              </w:rPr>
-              <w:t xml:space="preserve">7.43 (0.0723)</w:t>
-            </w:r>
-          </w:p>
-        </w:tc>
-        <w:tc>
-          <w:tcPr>
-            <w:tcBorders>
-              <w:bottom w:val="none" w:sz="0" w:space="0" w:color="000000"/>
-              <w:top w:val="none" w:sz="0" w:space="0" w:color="000000"/>
-              <w:left w:val="none" w:sz="0" w:space="0" w:color="000000"/>
-              <w:right w:val="none" w:sz="0" w:space="0" w:color="000000"/>
-            </w:tcBorders>
-            <w:shd w:val="clear" w:color="auto" w:fill="FFFFFF"/>
-            <w:tcMar>
-              <w:top w:w="0" w:type="dxa"/>
-              <w:bottom w:w="0" w:type="dxa"/>
-              <w:left w:w="0" w:type="dxa"/>
-              <w:right w:w="0" w:type="dxa"/>
-            </w:tcMar>
-            <w:vAlign w:val="center"/>
-          </w:tcPr>
-          <w:p>
-            <w:pPr>
-              <w:pStyle w:val="Normal"/>
-              <w:jc w:val="center"/>
-              <w:pBdr>
-                <w:bottom w:val="none" w:sz="0" w:space="0" w:color="000000"/>
-                <w:top w:val="none" w:sz="0" w:space="0" w:color="000000"/>
-                <w:left w:val="none" w:sz="0" w:space="0" w:color="000000"/>
-                <w:right w:val="none" w:sz="0" w:space="0" w:color="000000"/>
-              </w:pBdr>
-              <w:spacing w:after="100" w:before="100" w:line="240"/>
-              <w:ind w:left="100" w:right="100" w:firstLine="0" w:firstLineChars="0"/>
-            </w:pPr>
-            <w:r>
-              <w:rPr>
-                <w:rFonts w:ascii="Helvetica" w:hAnsi="Helvetica" w:eastAsia="Helvetica" w:cs="Helvetica"/>
-                <w:i w:val="false"/>
-                <w:b w:val="false"/>
-                <w:u w:val="none"/>
-                <w:sz w:val="22"/>
-                <w:szCs w:val="22"/>
-                <w:color w:val="000000"/>
-              </w:rPr>
-              <w:t xml:space="preserve">7.44 (0.0652)</w:t>
+              <w:t xml:space="preserve">7.44 (0.0636)</w:t>
+            </w:r>
+          </w:p>
+        </w:tc>
+        <w:tc>
+          <w:tcPr>
+            <w:tcBorders>
+              <w:bottom w:val="none" w:sz="0" w:space="0" w:color="000000"/>
+              <w:top w:val="none" w:sz="0" w:space="0" w:color="000000"/>
+              <w:left w:val="none" w:sz="0" w:space="0" w:color="000000"/>
+              <w:right w:val="none" w:sz="0" w:space="0" w:color="000000"/>
+            </w:tcBorders>
+            <w:shd w:val="clear" w:color="auto" w:fill="FFFFFF"/>
+            <w:tcMar>
+              <w:top w:w="0" w:type="dxa"/>
+              <w:bottom w:w="0" w:type="dxa"/>
+              <w:left w:w="0" w:type="dxa"/>
+              <w:right w:w="0" w:type="dxa"/>
+            </w:tcMar>
+            <w:vAlign w:val="center"/>
+          </w:tcPr>
+          <w:p>
+            <w:pPr>
+              <w:pStyle w:val="Normal"/>
+              <w:jc w:val="center"/>
+              <w:pBdr>
+                <w:bottom w:val="none" w:sz="0" w:space="0" w:color="000000"/>
+                <w:top w:val="none" w:sz="0" w:space="0" w:color="000000"/>
+                <w:left w:val="none" w:sz="0" w:space="0" w:color="000000"/>
+                <w:right w:val="none" w:sz="0" w:space="0" w:color="000000"/>
+              </w:pBdr>
+              <w:spacing w:after="100" w:before="100" w:line="240"/>
+              <w:ind w:left="100" w:right="100" w:firstLine="0" w:firstLineChars="0"/>
+            </w:pPr>
+            <w:r>
+              <w:rPr>
+                <w:rFonts w:ascii="Helvetica" w:hAnsi="Helvetica" w:eastAsia="Helvetica" w:cs="Helvetica"/>
+                <w:i w:val="false"/>
+                <w:b w:val="false"/>
+                <w:u w:val="none"/>
+                <w:sz w:val="22"/>
+                <w:szCs w:val="22"/>
+                <w:color w:val="000000"/>
+              </w:rPr>
+              <w:t xml:space="preserve">7.43 (0.0719)</w:t>
+            </w:r>
+          </w:p>
+        </w:tc>
+        <w:tc>
+          <w:tcPr>
+            <w:tcBorders>
+              <w:bottom w:val="none" w:sz="0" w:space="0" w:color="000000"/>
+              <w:top w:val="none" w:sz="0" w:space="0" w:color="000000"/>
+              <w:left w:val="none" w:sz="0" w:space="0" w:color="000000"/>
+              <w:right w:val="none" w:sz="0" w:space="0" w:color="000000"/>
+            </w:tcBorders>
+            <w:shd w:val="clear" w:color="auto" w:fill="FFFFFF"/>
+            <w:tcMar>
+              <w:top w:w="0" w:type="dxa"/>
+              <w:bottom w:w="0" w:type="dxa"/>
+              <w:left w:w="0" w:type="dxa"/>
+              <w:right w:w="0" w:type="dxa"/>
+            </w:tcMar>
+            <w:vAlign w:val="center"/>
+          </w:tcPr>
+          <w:p>
+            <w:pPr>
+              <w:pStyle w:val="Normal"/>
+              <w:jc w:val="center"/>
+              <w:pBdr>
+                <w:bottom w:val="none" w:sz="0" w:space="0" w:color="000000"/>
+                <w:top w:val="none" w:sz="0" w:space="0" w:color="000000"/>
+                <w:left w:val="none" w:sz="0" w:space="0" w:color="000000"/>
+                <w:right w:val="none" w:sz="0" w:space="0" w:color="000000"/>
+              </w:pBdr>
+              <w:spacing w:after="100" w:before="100" w:line="240"/>
+              <w:ind w:left="100" w:right="100" w:firstLine="0" w:firstLineChars="0"/>
+            </w:pPr>
+            <w:r>
+              <w:rPr>
+                <w:rFonts w:ascii="Helvetica" w:hAnsi="Helvetica" w:eastAsia="Helvetica" w:cs="Helvetica"/>
+                <w:i w:val="false"/>
+                <w:b w:val="false"/>
+                <w:u w:val="none"/>
+                <w:sz w:val="22"/>
+                <w:szCs w:val="22"/>
+                <w:color w:val="000000"/>
+              </w:rPr>
+              <w:t xml:space="preserve">7.43 (0.0670)</w:t>
             </w:r>
           </w:p>
         </w:tc>
@@ -7100,51 +7100,51 @@
                 <w:szCs w:val="22"/>
                 <w:color w:val="000000"/>
               </w:rPr>
-              <w:t xml:space="preserve">7.44 [7.25, 7.64]</w:t>
-            </w:r>
-          </w:p>
-        </w:tc>
-        <w:tc>
-          <w:tcPr>
-            <w:tcBorders>
-              <w:bottom w:val="none" w:sz="0" w:space="0" w:color="000000"/>
-              <w:top w:val="none" w:sz="0" w:space="0" w:color="000000"/>
-              <w:left w:val="none" w:sz="0" w:space="0" w:color="000000"/>
-              <w:right w:val="none" w:sz="0" w:space="0" w:color="000000"/>
-            </w:tcBorders>
-            <w:shd w:val="clear" w:color="auto" w:fill="FFFFFF"/>
-            <w:tcMar>
-              <w:top w:w="0" w:type="dxa"/>
-              <w:bottom w:w="0" w:type="dxa"/>
-              <w:left w:w="0" w:type="dxa"/>
-              <w:right w:w="0" w:type="dxa"/>
-            </w:tcMar>
-            <w:vAlign w:val="center"/>
-          </w:tcPr>
-          <w:p>
-            <w:pPr>
-              <w:pStyle w:val="Normal"/>
-              <w:jc w:val="center"/>
-              <w:pBdr>
-                <w:bottom w:val="none" w:sz="0" w:space="0" w:color="000000"/>
-                <w:top w:val="none" w:sz="0" w:space="0" w:color="000000"/>
-                <w:left w:val="none" w:sz="0" w:space="0" w:color="000000"/>
-                <w:right w:val="none" w:sz="0" w:space="0" w:color="000000"/>
-              </w:pBdr>
-              <w:spacing w:after="100" w:before="100" w:line="240"/>
-              <w:ind w:left="100" w:right="100" w:firstLine="0" w:firstLineChars="0"/>
-            </w:pPr>
-            <w:r>
-              <w:rPr>
-                <w:rFonts w:ascii="Helvetica" w:hAnsi="Helvetica" w:eastAsia="Helvetica" w:cs="Helvetica"/>
-                <w:i w:val="false"/>
-                <w:b w:val="false"/>
-                <w:u w:val="none"/>
-                <w:sz w:val="22"/>
-                <w:szCs w:val="22"/>
-                <w:color w:val="000000"/>
-              </w:rPr>
-              <w:t xml:space="preserve">7.44 [7.04, 7.54]</w:t>
+              <w:t xml:space="preserve">7.44 [7.17, 7.64]</w:t>
+            </w:r>
+          </w:p>
+        </w:tc>
+        <w:tc>
+          <w:tcPr>
+            <w:tcBorders>
+              <w:bottom w:val="none" w:sz="0" w:space="0" w:color="000000"/>
+              <w:top w:val="none" w:sz="0" w:space="0" w:color="000000"/>
+              <w:left w:val="none" w:sz="0" w:space="0" w:color="000000"/>
+              <w:right w:val="none" w:sz="0" w:space="0" w:color="000000"/>
+            </w:tcBorders>
+            <w:shd w:val="clear" w:color="auto" w:fill="FFFFFF"/>
+            <w:tcMar>
+              <w:top w:w="0" w:type="dxa"/>
+              <w:bottom w:w="0" w:type="dxa"/>
+              <w:left w:w="0" w:type="dxa"/>
+              <w:right w:w="0" w:type="dxa"/>
+            </w:tcMar>
+            <w:vAlign w:val="center"/>
+          </w:tcPr>
+          <w:p>
+            <w:pPr>
+              <w:pStyle w:val="Normal"/>
+              <w:jc w:val="center"/>
+              <w:pBdr>
+                <w:bottom w:val="none" w:sz="0" w:space="0" w:color="000000"/>
+                <w:top w:val="none" w:sz="0" w:space="0" w:color="000000"/>
+                <w:left w:val="none" w:sz="0" w:space="0" w:color="000000"/>
+                <w:right w:val="none" w:sz="0" w:space="0" w:color="000000"/>
+              </w:pBdr>
+              <w:spacing w:after="100" w:before="100" w:line="240"/>
+              <w:ind w:left="100" w:right="100" w:firstLine="0" w:firstLineChars="0"/>
+            </w:pPr>
+            <w:r>
+              <w:rPr>
+                <w:rFonts w:ascii="Helvetica" w:hAnsi="Helvetica" w:eastAsia="Helvetica" w:cs="Helvetica"/>
+                <w:i w:val="false"/>
+                <w:b w:val="false"/>
+                <w:u w:val="none"/>
+                <w:sz w:val="22"/>
+                <w:szCs w:val="22"/>
+                <w:color w:val="000000"/>
+              </w:rPr>
+              <w:t xml:space="preserve">7.44 [7.04, 7.56]</w:t>
             </w:r>
           </w:p>
         </w:tc>
@@ -7282,95 +7282,95 @@
                 <w:szCs w:val="22"/>
                 <w:color w:val="000000"/>
               </w:rPr>
-              <w:t xml:space="preserve">62 (22.5%)</w:t>
-            </w:r>
-          </w:p>
-        </w:tc>
-        <w:tc>
-          <w:tcPr>
-            <w:tcBorders>
-              <w:bottom w:val="none" w:sz="0" w:space="0" w:color="000000"/>
-              <w:top w:val="none" w:sz="0" w:space="0" w:color="000000"/>
-              <w:left w:val="none" w:sz="0" w:space="0" w:color="000000"/>
-              <w:right w:val="none" w:sz="0" w:space="0" w:color="000000"/>
-            </w:tcBorders>
-            <w:shd w:val="clear" w:color="auto" w:fill="FFFFFF"/>
-            <w:tcMar>
-              <w:top w:w="0" w:type="dxa"/>
-              <w:bottom w:w="0" w:type="dxa"/>
-              <w:left w:w="0" w:type="dxa"/>
-              <w:right w:w="0" w:type="dxa"/>
-            </w:tcMar>
-            <w:vAlign w:val="center"/>
-          </w:tcPr>
-          <w:p>
-            <w:pPr>
-              <w:pStyle w:val="Normal"/>
-              <w:jc w:val="center"/>
-              <w:pBdr>
-                <w:bottom w:val="none" w:sz="0" w:space="0" w:color="000000"/>
-                <w:top w:val="none" w:sz="0" w:space="0" w:color="000000"/>
-                <w:left w:val="none" w:sz="0" w:space="0" w:color="000000"/>
-                <w:right w:val="none" w:sz="0" w:space="0" w:color="000000"/>
-              </w:pBdr>
-              <w:spacing w:after="100" w:before="100" w:line="240"/>
-              <w:ind w:left="100" w:right="100" w:firstLine="0" w:firstLineChars="0"/>
-            </w:pPr>
-            <w:r>
-              <w:rPr>
-                <w:rFonts w:ascii="Helvetica" w:hAnsi="Helvetica" w:eastAsia="Helvetica" w:cs="Helvetica"/>
-                <w:i w:val="false"/>
-                <w:b w:val="false"/>
-                <w:u w:val="none"/>
-                <w:sz w:val="22"/>
-                <w:szCs w:val="22"/>
-                <w:color w:val="000000"/>
-              </w:rPr>
-              <w:t xml:space="preserve">9 (6.6%)</w:t>
-            </w:r>
-          </w:p>
-        </w:tc>
-        <w:tc>
-          <w:tcPr>
-            <w:tcBorders>
-              <w:bottom w:val="none" w:sz="0" w:space="0" w:color="000000"/>
-              <w:top w:val="none" w:sz="0" w:space="0" w:color="000000"/>
-              <w:left w:val="none" w:sz="0" w:space="0" w:color="000000"/>
-              <w:right w:val="none" w:sz="0" w:space="0" w:color="000000"/>
-            </w:tcBorders>
-            <w:shd w:val="clear" w:color="auto" w:fill="FFFFFF"/>
-            <w:tcMar>
-              <w:top w:w="0" w:type="dxa"/>
-              <w:bottom w:w="0" w:type="dxa"/>
-              <w:left w:w="0" w:type="dxa"/>
-              <w:right w:w="0" w:type="dxa"/>
-            </w:tcMar>
-            <w:vAlign w:val="center"/>
-          </w:tcPr>
-          <w:p>
-            <w:pPr>
-              <w:pStyle w:val="Normal"/>
-              <w:jc w:val="center"/>
-              <w:pBdr>
-                <w:bottom w:val="none" w:sz="0" w:space="0" w:color="000000"/>
-                <w:top w:val="none" w:sz="0" w:space="0" w:color="000000"/>
-                <w:left w:val="none" w:sz="0" w:space="0" w:color="000000"/>
-                <w:right w:val="none" w:sz="0" w:space="0" w:color="000000"/>
-              </w:pBdr>
-              <w:spacing w:after="100" w:before="100" w:line="240"/>
-              <w:ind w:left="100" w:right="100" w:firstLine="0" w:firstLineChars="0"/>
-            </w:pPr>
-            <w:r>
-              <w:rPr>
-                <w:rFonts w:ascii="Helvetica" w:hAnsi="Helvetica" w:eastAsia="Helvetica" w:cs="Helvetica"/>
-                <w:i w:val="false"/>
-                <w:b w:val="false"/>
-                <w:u w:val="none"/>
-                <w:sz w:val="22"/>
-                <w:szCs w:val="22"/>
-                <w:color w:val="000000"/>
-              </w:rPr>
-              <w:t xml:space="preserve">71 (17.3%)</w:t>
+              <w:t xml:space="preserve">70 (23.5%)</w:t>
+            </w:r>
+          </w:p>
+        </w:tc>
+        <w:tc>
+          <w:tcPr>
+            <w:tcBorders>
+              <w:bottom w:val="none" w:sz="0" w:space="0" w:color="000000"/>
+              <w:top w:val="none" w:sz="0" w:space="0" w:color="000000"/>
+              <w:left w:val="none" w:sz="0" w:space="0" w:color="000000"/>
+              <w:right w:val="none" w:sz="0" w:space="0" w:color="000000"/>
+            </w:tcBorders>
+            <w:shd w:val="clear" w:color="auto" w:fill="FFFFFF"/>
+            <w:tcMar>
+              <w:top w:w="0" w:type="dxa"/>
+              <w:bottom w:w="0" w:type="dxa"/>
+              <w:left w:w="0" w:type="dxa"/>
+              <w:right w:w="0" w:type="dxa"/>
+            </w:tcMar>
+            <w:vAlign w:val="center"/>
+          </w:tcPr>
+          <w:p>
+            <w:pPr>
+              <w:pStyle w:val="Normal"/>
+              <w:jc w:val="center"/>
+              <w:pBdr>
+                <w:bottom w:val="none" w:sz="0" w:space="0" w:color="000000"/>
+                <w:top w:val="none" w:sz="0" w:space="0" w:color="000000"/>
+                <w:left w:val="none" w:sz="0" w:space="0" w:color="000000"/>
+                <w:right w:val="none" w:sz="0" w:space="0" w:color="000000"/>
+              </w:pBdr>
+              <w:spacing w:after="100" w:before="100" w:line="240"/>
+              <w:ind w:left="100" w:right="100" w:firstLine="0" w:firstLineChars="0"/>
+            </w:pPr>
+            <w:r>
+              <w:rPr>
+                <w:rFonts w:ascii="Helvetica" w:hAnsi="Helvetica" w:eastAsia="Helvetica" w:cs="Helvetica"/>
+                <w:i w:val="false"/>
+                <w:b w:val="false"/>
+                <w:u w:val="none"/>
+                <w:sz w:val="22"/>
+                <w:szCs w:val="22"/>
+                <w:color w:val="000000"/>
+              </w:rPr>
+              <w:t xml:space="preserve">10 (6.6%)</w:t>
+            </w:r>
+          </w:p>
+        </w:tc>
+        <w:tc>
+          <w:tcPr>
+            <w:tcBorders>
+              <w:bottom w:val="none" w:sz="0" w:space="0" w:color="000000"/>
+              <w:top w:val="none" w:sz="0" w:space="0" w:color="000000"/>
+              <w:left w:val="none" w:sz="0" w:space="0" w:color="000000"/>
+              <w:right w:val="none" w:sz="0" w:space="0" w:color="000000"/>
+            </w:tcBorders>
+            <w:shd w:val="clear" w:color="auto" w:fill="FFFFFF"/>
+            <w:tcMar>
+              <w:top w:w="0" w:type="dxa"/>
+              <w:bottom w:w="0" w:type="dxa"/>
+              <w:left w:w="0" w:type="dxa"/>
+              <w:right w:w="0" w:type="dxa"/>
+            </w:tcMar>
+            <w:vAlign w:val="center"/>
+          </w:tcPr>
+          <w:p>
+            <w:pPr>
+              <w:pStyle w:val="Normal"/>
+              <w:jc w:val="center"/>
+              <w:pBdr>
+                <w:bottom w:val="none" w:sz="0" w:space="0" w:color="000000"/>
+                <w:top w:val="none" w:sz="0" w:space="0" w:color="000000"/>
+                <w:left w:val="none" w:sz="0" w:space="0" w:color="000000"/>
+                <w:right w:val="none" w:sz="0" w:space="0" w:color="000000"/>
+              </w:pBdr>
+              <w:spacing w:after="100" w:before="100" w:line="240"/>
+              <w:ind w:left="100" w:right="100" w:firstLine="0" w:firstLineChars="0"/>
+            </w:pPr>
+            <w:r>
+              <w:rPr>
+                <w:rFonts w:ascii="Helvetica" w:hAnsi="Helvetica" w:eastAsia="Helvetica" w:cs="Helvetica"/>
+                <w:i w:val="false"/>
+                <w:b w:val="false"/>
+                <w:u w:val="none"/>
+                <w:sz w:val="22"/>
+                <w:szCs w:val="22"/>
+                <w:color w:val="000000"/>
+              </w:rPr>
+              <w:t xml:space="preserve">80 (17.8%)</w:t>
             </w:r>
           </w:p>
         </w:tc>
@@ -7646,95 +7646,95 @@
                 <w:szCs w:val="22"/>
                 <w:color w:val="000000"/>
               </w:rPr>
-              <w:t xml:space="preserve">38.0 (29.6)</w:t>
-            </w:r>
-          </w:p>
-        </w:tc>
-        <w:tc>
-          <w:tcPr>
-            <w:tcBorders>
-              <w:bottom w:val="none" w:sz="0" w:space="0" w:color="000000"/>
-              <w:top w:val="none" w:sz="0" w:space="0" w:color="000000"/>
-              <w:left w:val="none" w:sz="0" w:space="0" w:color="000000"/>
-              <w:right w:val="none" w:sz="0" w:space="0" w:color="000000"/>
-            </w:tcBorders>
-            <w:shd w:val="clear" w:color="auto" w:fill="FFFFFF"/>
-            <w:tcMar>
-              <w:top w:w="0" w:type="dxa"/>
-              <w:bottom w:w="0" w:type="dxa"/>
-              <w:left w:w="0" w:type="dxa"/>
-              <w:right w:w="0" w:type="dxa"/>
-            </w:tcMar>
-            <w:vAlign w:val="center"/>
-          </w:tcPr>
-          <w:p>
-            <w:pPr>
-              <w:pStyle w:val="Normal"/>
-              <w:jc w:val="center"/>
-              <w:pBdr>
-                <w:bottom w:val="none" w:sz="0" w:space="0" w:color="000000"/>
-                <w:top w:val="none" w:sz="0" w:space="0" w:color="000000"/>
-                <w:left w:val="none" w:sz="0" w:space="0" w:color="000000"/>
-                <w:right w:val="none" w:sz="0" w:space="0" w:color="000000"/>
-              </w:pBdr>
-              <w:spacing w:after="100" w:before="100" w:line="240"/>
-              <w:ind w:left="100" w:right="100" w:firstLine="0" w:firstLineChars="0"/>
-            </w:pPr>
-            <w:r>
-              <w:rPr>
-                <w:rFonts w:ascii="Helvetica" w:hAnsi="Helvetica" w:eastAsia="Helvetica" w:cs="Helvetica"/>
-                <w:i w:val="false"/>
-                <w:b w:val="false"/>
-                <w:u w:val="none"/>
-                <w:sz w:val="22"/>
-                <w:szCs w:val="22"/>
-                <w:color w:val="000000"/>
-              </w:rPr>
-              <w:t xml:space="preserve">41.5 (29.5)</w:t>
-            </w:r>
-          </w:p>
-        </w:tc>
-        <w:tc>
-          <w:tcPr>
-            <w:tcBorders>
-              <w:bottom w:val="none" w:sz="0" w:space="0" w:color="000000"/>
-              <w:top w:val="none" w:sz="0" w:space="0" w:color="000000"/>
-              <w:left w:val="none" w:sz="0" w:space="0" w:color="000000"/>
-              <w:right w:val="none" w:sz="0" w:space="0" w:color="000000"/>
-            </w:tcBorders>
-            <w:shd w:val="clear" w:color="auto" w:fill="FFFFFF"/>
-            <w:tcMar>
-              <w:top w:w="0" w:type="dxa"/>
-              <w:bottom w:w="0" w:type="dxa"/>
-              <w:left w:w="0" w:type="dxa"/>
-              <w:right w:w="0" w:type="dxa"/>
-            </w:tcMar>
-            <w:vAlign w:val="center"/>
-          </w:tcPr>
-          <w:p>
-            <w:pPr>
-              <w:pStyle w:val="Normal"/>
-              <w:jc w:val="center"/>
-              <w:pBdr>
-                <w:bottom w:val="none" w:sz="0" w:space="0" w:color="000000"/>
-                <w:top w:val="none" w:sz="0" w:space="0" w:color="000000"/>
-                <w:left w:val="none" w:sz="0" w:space="0" w:color="000000"/>
-                <w:right w:val="none" w:sz="0" w:space="0" w:color="000000"/>
-              </w:pBdr>
-              <w:spacing w:after="100" w:before="100" w:line="240"/>
-              <w:ind w:left="100" w:right="100" w:firstLine="0" w:firstLineChars="0"/>
-            </w:pPr>
-            <w:r>
-              <w:rPr>
-                <w:rFonts w:ascii="Helvetica" w:hAnsi="Helvetica" w:eastAsia="Helvetica" w:cs="Helvetica"/>
-                <w:i w:val="false"/>
-                <w:b w:val="false"/>
-                <w:u w:val="none"/>
-                <w:sz w:val="22"/>
-                <w:szCs w:val="22"/>
-                <w:color w:val="000000"/>
-              </w:rPr>
-              <w:t xml:space="preserve">39.3 (29.5)</w:t>
+              <w:t xml:space="preserve">38.5 (29.7)</w:t>
+            </w:r>
+          </w:p>
+        </w:tc>
+        <w:tc>
+          <w:tcPr>
+            <w:tcBorders>
+              <w:bottom w:val="none" w:sz="0" w:space="0" w:color="000000"/>
+              <w:top w:val="none" w:sz="0" w:space="0" w:color="000000"/>
+              <w:left w:val="none" w:sz="0" w:space="0" w:color="000000"/>
+              <w:right w:val="none" w:sz="0" w:space="0" w:color="000000"/>
+            </w:tcBorders>
+            <w:shd w:val="clear" w:color="auto" w:fill="FFFFFF"/>
+            <w:tcMar>
+              <w:top w:w="0" w:type="dxa"/>
+              <w:bottom w:w="0" w:type="dxa"/>
+              <w:left w:w="0" w:type="dxa"/>
+              <w:right w:w="0" w:type="dxa"/>
+            </w:tcMar>
+            <w:vAlign w:val="center"/>
+          </w:tcPr>
+          <w:p>
+            <w:pPr>
+              <w:pStyle w:val="Normal"/>
+              <w:jc w:val="center"/>
+              <w:pBdr>
+                <w:bottom w:val="none" w:sz="0" w:space="0" w:color="000000"/>
+                <w:top w:val="none" w:sz="0" w:space="0" w:color="000000"/>
+                <w:left w:val="none" w:sz="0" w:space="0" w:color="000000"/>
+                <w:right w:val="none" w:sz="0" w:space="0" w:color="000000"/>
+              </w:pBdr>
+              <w:spacing w:after="100" w:before="100" w:line="240"/>
+              <w:ind w:left="100" w:right="100" w:firstLine="0" w:firstLineChars="0"/>
+            </w:pPr>
+            <w:r>
+              <w:rPr>
+                <w:rFonts w:ascii="Helvetica" w:hAnsi="Helvetica" w:eastAsia="Helvetica" w:cs="Helvetica"/>
+                <w:i w:val="false"/>
+                <w:b w:val="false"/>
+                <w:u w:val="none"/>
+                <w:sz w:val="22"/>
+                <w:szCs w:val="22"/>
+                <w:color w:val="000000"/>
+              </w:rPr>
+              <w:t xml:space="preserve">44.1 (30.0)</w:t>
+            </w:r>
+          </w:p>
+        </w:tc>
+        <w:tc>
+          <w:tcPr>
+            <w:tcBorders>
+              <w:bottom w:val="none" w:sz="0" w:space="0" w:color="000000"/>
+              <w:top w:val="none" w:sz="0" w:space="0" w:color="000000"/>
+              <w:left w:val="none" w:sz="0" w:space="0" w:color="000000"/>
+              <w:right w:val="none" w:sz="0" w:space="0" w:color="000000"/>
+            </w:tcBorders>
+            <w:shd w:val="clear" w:color="auto" w:fill="FFFFFF"/>
+            <w:tcMar>
+              <w:top w:w="0" w:type="dxa"/>
+              <w:bottom w:w="0" w:type="dxa"/>
+              <w:left w:w="0" w:type="dxa"/>
+              <w:right w:w="0" w:type="dxa"/>
+            </w:tcMar>
+            <w:vAlign w:val="center"/>
+          </w:tcPr>
+          <w:p>
+            <w:pPr>
+              <w:pStyle w:val="Normal"/>
+              <w:jc w:val="center"/>
+              <w:pBdr>
+                <w:bottom w:val="none" w:sz="0" w:space="0" w:color="000000"/>
+                <w:top w:val="none" w:sz="0" w:space="0" w:color="000000"/>
+                <w:left w:val="none" w:sz="0" w:space="0" w:color="000000"/>
+                <w:right w:val="none" w:sz="0" w:space="0" w:color="000000"/>
+              </w:pBdr>
+              <w:spacing w:after="100" w:before="100" w:line="240"/>
+              <w:ind w:left="100" w:right="100" w:firstLine="0" w:firstLineChars="0"/>
+            </w:pPr>
+            <w:r>
+              <w:rPr>
+                <w:rFonts w:ascii="Helvetica" w:hAnsi="Helvetica" w:eastAsia="Helvetica" w:cs="Helvetica"/>
+                <w:i w:val="false"/>
+                <w:b w:val="false"/>
+                <w:u w:val="none"/>
+                <w:sz w:val="22"/>
+                <w:szCs w:val="22"/>
+                <w:color w:val="000000"/>
+              </w:rPr>
+              <w:t xml:space="preserve">40.6 (29.8)</w:t>
             </w:r>
           </w:p>
         </w:tc>
@@ -7828,95 +7828,95 @@
                 <w:szCs w:val="22"/>
                 <w:color w:val="000000"/>
               </w:rPr>
-              <w:t xml:space="preserve">28.5 [1.00, 100]</w:t>
-            </w:r>
-          </w:p>
-        </w:tc>
-        <w:tc>
-          <w:tcPr>
-            <w:tcBorders>
-              <w:bottom w:val="none" w:sz="0" w:space="0" w:color="000000"/>
-              <w:top w:val="none" w:sz="0" w:space="0" w:color="000000"/>
-              <w:left w:val="none" w:sz="0" w:space="0" w:color="000000"/>
-              <w:right w:val="none" w:sz="0" w:space="0" w:color="000000"/>
-            </w:tcBorders>
-            <w:shd w:val="clear" w:color="auto" w:fill="FFFFFF"/>
-            <w:tcMar>
-              <w:top w:w="0" w:type="dxa"/>
-              <w:bottom w:w="0" w:type="dxa"/>
-              <w:left w:w="0" w:type="dxa"/>
-              <w:right w:w="0" w:type="dxa"/>
-            </w:tcMar>
-            <w:vAlign w:val="center"/>
-          </w:tcPr>
-          <w:p>
-            <w:pPr>
-              <w:pStyle w:val="Normal"/>
-              <w:jc w:val="center"/>
-              <w:pBdr>
-                <w:bottom w:val="none" w:sz="0" w:space="0" w:color="000000"/>
-                <w:top w:val="none" w:sz="0" w:space="0" w:color="000000"/>
-                <w:left w:val="none" w:sz="0" w:space="0" w:color="000000"/>
-                <w:right w:val="none" w:sz="0" w:space="0" w:color="000000"/>
-              </w:pBdr>
-              <w:spacing w:after="100" w:before="100" w:line="240"/>
-              <w:ind w:left="100" w:right="100" w:firstLine="0" w:firstLineChars="0"/>
-            </w:pPr>
-            <w:r>
-              <w:rPr>
-                <w:rFonts w:ascii="Helvetica" w:hAnsi="Helvetica" w:eastAsia="Helvetica" w:cs="Helvetica"/>
-                <w:i w:val="false"/>
-                <w:b w:val="false"/>
-                <w:u w:val="none"/>
-                <w:sz w:val="22"/>
-                <w:szCs w:val="22"/>
-                <w:color w:val="000000"/>
-              </w:rPr>
-              <w:t xml:space="preserve">35.5 [2.00, 100]</w:t>
-            </w:r>
-          </w:p>
-        </w:tc>
-        <w:tc>
-          <w:tcPr>
-            <w:tcBorders>
-              <w:bottom w:val="none" w:sz="0" w:space="0" w:color="000000"/>
-              <w:top w:val="none" w:sz="0" w:space="0" w:color="000000"/>
-              <w:left w:val="none" w:sz="0" w:space="0" w:color="000000"/>
-              <w:right w:val="none" w:sz="0" w:space="0" w:color="000000"/>
-            </w:tcBorders>
-            <w:shd w:val="clear" w:color="auto" w:fill="FFFFFF"/>
-            <w:tcMar>
-              <w:top w:w="0" w:type="dxa"/>
-              <w:bottom w:w="0" w:type="dxa"/>
-              <w:left w:w="0" w:type="dxa"/>
-              <w:right w:w="0" w:type="dxa"/>
-            </w:tcMar>
-            <w:vAlign w:val="center"/>
-          </w:tcPr>
-          <w:p>
-            <w:pPr>
-              <w:pStyle w:val="Normal"/>
-              <w:jc w:val="center"/>
-              <w:pBdr>
-                <w:bottom w:val="none" w:sz="0" w:space="0" w:color="000000"/>
-                <w:top w:val="none" w:sz="0" w:space="0" w:color="000000"/>
-                <w:left w:val="none" w:sz="0" w:space="0" w:color="000000"/>
-                <w:right w:val="none" w:sz="0" w:space="0" w:color="000000"/>
-              </w:pBdr>
-              <w:spacing w:after="100" w:before="100" w:line="240"/>
-              <w:ind w:left="100" w:right="100" w:firstLine="0" w:firstLineChars="0"/>
-            </w:pPr>
-            <w:r>
-              <w:rPr>
-                <w:rFonts w:ascii="Helvetica" w:hAnsi="Helvetica" w:eastAsia="Helvetica" w:cs="Helvetica"/>
-                <w:i w:val="false"/>
-                <w:b w:val="false"/>
-                <w:u w:val="none"/>
-                <w:sz w:val="22"/>
-                <w:szCs w:val="22"/>
-                <w:color w:val="000000"/>
-              </w:rPr>
-              <w:t xml:space="preserve">31.5 [1.00, 100]</w:t>
+              <w:t xml:space="preserve">30.0 [1.00, 100]</w:t>
+            </w:r>
+          </w:p>
+        </w:tc>
+        <w:tc>
+          <w:tcPr>
+            <w:tcBorders>
+              <w:bottom w:val="none" w:sz="0" w:space="0" w:color="000000"/>
+              <w:top w:val="none" w:sz="0" w:space="0" w:color="000000"/>
+              <w:left w:val="none" w:sz="0" w:space="0" w:color="000000"/>
+              <w:right w:val="none" w:sz="0" w:space="0" w:color="000000"/>
+            </w:tcBorders>
+            <w:shd w:val="clear" w:color="auto" w:fill="FFFFFF"/>
+            <w:tcMar>
+              <w:top w:w="0" w:type="dxa"/>
+              <w:bottom w:w="0" w:type="dxa"/>
+              <w:left w:w="0" w:type="dxa"/>
+              <w:right w:w="0" w:type="dxa"/>
+            </w:tcMar>
+            <w:vAlign w:val="center"/>
+          </w:tcPr>
+          <w:p>
+            <w:pPr>
+              <w:pStyle w:val="Normal"/>
+              <w:jc w:val="center"/>
+              <w:pBdr>
+                <w:bottom w:val="none" w:sz="0" w:space="0" w:color="000000"/>
+                <w:top w:val="none" w:sz="0" w:space="0" w:color="000000"/>
+                <w:left w:val="none" w:sz="0" w:space="0" w:color="000000"/>
+                <w:right w:val="none" w:sz="0" w:space="0" w:color="000000"/>
+              </w:pBdr>
+              <w:spacing w:after="100" w:before="100" w:line="240"/>
+              <w:ind w:left="100" w:right="100" w:firstLine="0" w:firstLineChars="0"/>
+            </w:pPr>
+            <w:r>
+              <w:rPr>
+                <w:rFonts w:ascii="Helvetica" w:hAnsi="Helvetica" w:eastAsia="Helvetica" w:cs="Helvetica"/>
+                <w:i w:val="false"/>
+                <w:b w:val="false"/>
+                <w:u w:val="none"/>
+                <w:sz w:val="22"/>
+                <w:szCs w:val="22"/>
+                <w:color w:val="000000"/>
+              </w:rPr>
+              <w:t xml:space="preserve">37.5 [2.00, 100]</w:t>
+            </w:r>
+          </w:p>
+        </w:tc>
+        <w:tc>
+          <w:tcPr>
+            <w:tcBorders>
+              <w:bottom w:val="none" w:sz="0" w:space="0" w:color="000000"/>
+              <w:top w:val="none" w:sz="0" w:space="0" w:color="000000"/>
+              <w:left w:val="none" w:sz="0" w:space="0" w:color="000000"/>
+              <w:right w:val="none" w:sz="0" w:space="0" w:color="000000"/>
+            </w:tcBorders>
+            <w:shd w:val="clear" w:color="auto" w:fill="FFFFFF"/>
+            <w:tcMar>
+              <w:top w:w="0" w:type="dxa"/>
+              <w:bottom w:w="0" w:type="dxa"/>
+              <w:left w:w="0" w:type="dxa"/>
+              <w:right w:w="0" w:type="dxa"/>
+            </w:tcMar>
+            <w:vAlign w:val="center"/>
+          </w:tcPr>
+          <w:p>
+            <w:pPr>
+              <w:pStyle w:val="Normal"/>
+              <w:jc w:val="center"/>
+              <w:pBdr>
+                <w:bottom w:val="none" w:sz="0" w:space="0" w:color="000000"/>
+                <w:top w:val="none" w:sz="0" w:space="0" w:color="000000"/>
+                <w:left w:val="none" w:sz="0" w:space="0" w:color="000000"/>
+                <w:right w:val="none" w:sz="0" w:space="0" w:color="000000"/>
+              </w:pBdr>
+              <w:spacing w:after="100" w:before="100" w:line="240"/>
+              <w:ind w:left="100" w:right="100" w:firstLine="0" w:firstLineChars="0"/>
+            </w:pPr>
+            <w:r>
+              <w:rPr>
+                <w:rFonts w:ascii="Helvetica" w:hAnsi="Helvetica" w:eastAsia="Helvetica" w:cs="Helvetica"/>
+                <w:i w:val="false"/>
+                <w:b w:val="false"/>
+                <w:u w:val="none"/>
+                <w:sz w:val="22"/>
+                <w:szCs w:val="22"/>
+                <w:color w:val="000000"/>
+              </w:rPr>
+              <w:t xml:space="preserve">34.0 [1.00, 100]</w:t>
             </w:r>
           </w:p>
         </w:tc>
@@ -8010,95 +8010,95 @@
                 <w:szCs w:val="22"/>
                 <w:color w:val="000000"/>
               </w:rPr>
-              <w:t xml:space="preserve">149 (54.2%)</w:t>
-            </w:r>
-          </w:p>
-        </w:tc>
-        <w:tc>
-          <w:tcPr>
-            <w:tcBorders>
-              <w:bottom w:val="none" w:sz="0" w:space="0" w:color="000000"/>
-              <w:top w:val="none" w:sz="0" w:space="0" w:color="000000"/>
-              <w:left w:val="none" w:sz="0" w:space="0" w:color="000000"/>
-              <w:right w:val="none" w:sz="0" w:space="0" w:color="000000"/>
-            </w:tcBorders>
-            <w:shd w:val="clear" w:color="auto" w:fill="FFFFFF"/>
-            <w:tcMar>
-              <w:top w:w="0" w:type="dxa"/>
-              <w:bottom w:w="0" w:type="dxa"/>
-              <w:left w:w="0" w:type="dxa"/>
-              <w:right w:w="0" w:type="dxa"/>
-            </w:tcMar>
-            <w:vAlign w:val="center"/>
-          </w:tcPr>
-          <w:p>
-            <w:pPr>
-              <w:pStyle w:val="Normal"/>
-              <w:jc w:val="center"/>
-              <w:pBdr>
-                <w:bottom w:val="none" w:sz="0" w:space="0" w:color="000000"/>
-                <w:top w:val="none" w:sz="0" w:space="0" w:color="000000"/>
-                <w:left w:val="none" w:sz="0" w:space="0" w:color="000000"/>
-                <w:right w:val="none" w:sz="0" w:space="0" w:color="000000"/>
-              </w:pBdr>
-              <w:spacing w:after="100" w:before="100" w:line="240"/>
-              <w:ind w:left="100" w:right="100" w:firstLine="0" w:firstLineChars="0"/>
-            </w:pPr>
-            <w:r>
-              <w:rPr>
-                <w:rFonts w:ascii="Helvetica" w:hAnsi="Helvetica" w:eastAsia="Helvetica" w:cs="Helvetica"/>
-                <w:i w:val="false"/>
-                <w:b w:val="false"/>
-                <w:u w:val="none"/>
-                <w:sz w:val="22"/>
-                <w:szCs w:val="22"/>
-                <w:color w:val="000000"/>
-              </w:rPr>
-              <w:t xml:space="preserve">64 (47.1%)</w:t>
-            </w:r>
-          </w:p>
-        </w:tc>
-        <w:tc>
-          <w:tcPr>
-            <w:tcBorders>
-              <w:bottom w:val="none" w:sz="0" w:space="0" w:color="000000"/>
-              <w:top w:val="none" w:sz="0" w:space="0" w:color="000000"/>
-              <w:left w:val="none" w:sz="0" w:space="0" w:color="000000"/>
-              <w:right w:val="none" w:sz="0" w:space="0" w:color="000000"/>
-            </w:tcBorders>
-            <w:shd w:val="clear" w:color="auto" w:fill="FFFFFF"/>
-            <w:tcMar>
-              <w:top w:w="0" w:type="dxa"/>
-              <w:bottom w:w="0" w:type="dxa"/>
-              <w:left w:w="0" w:type="dxa"/>
-              <w:right w:w="0" w:type="dxa"/>
-            </w:tcMar>
-            <w:vAlign w:val="center"/>
-          </w:tcPr>
-          <w:p>
-            <w:pPr>
-              <w:pStyle w:val="Normal"/>
-              <w:jc w:val="center"/>
-              <w:pBdr>
-                <w:bottom w:val="none" w:sz="0" w:space="0" w:color="000000"/>
-                <w:top w:val="none" w:sz="0" w:space="0" w:color="000000"/>
-                <w:left w:val="none" w:sz="0" w:space="0" w:color="000000"/>
-                <w:right w:val="none" w:sz="0" w:space="0" w:color="000000"/>
-              </w:pBdr>
-              <w:spacing w:after="100" w:before="100" w:line="240"/>
-              <w:ind w:left="100" w:right="100" w:firstLine="0" w:firstLineChars="0"/>
-            </w:pPr>
-            <w:r>
-              <w:rPr>
-                <w:rFonts w:ascii="Helvetica" w:hAnsi="Helvetica" w:eastAsia="Helvetica" w:cs="Helvetica"/>
-                <w:i w:val="false"/>
-                <w:b w:val="false"/>
-                <w:u w:val="none"/>
-                <w:sz w:val="22"/>
-                <w:szCs w:val="22"/>
-                <w:color w:val="000000"/>
-              </w:rPr>
-              <w:t xml:space="preserve">213 (51.8%)</w:t>
+              <w:t xml:space="preserve">163 (54.7%)</w:t>
+            </w:r>
+          </w:p>
+        </w:tc>
+        <w:tc>
+          <w:tcPr>
+            <w:tcBorders>
+              <w:bottom w:val="none" w:sz="0" w:space="0" w:color="000000"/>
+              <w:top w:val="none" w:sz="0" w:space="0" w:color="000000"/>
+              <w:left w:val="none" w:sz="0" w:space="0" w:color="000000"/>
+              <w:right w:val="none" w:sz="0" w:space="0" w:color="000000"/>
+            </w:tcBorders>
+            <w:shd w:val="clear" w:color="auto" w:fill="FFFFFF"/>
+            <w:tcMar>
+              <w:top w:w="0" w:type="dxa"/>
+              <w:bottom w:w="0" w:type="dxa"/>
+              <w:left w:w="0" w:type="dxa"/>
+              <w:right w:w="0" w:type="dxa"/>
+            </w:tcMar>
+            <w:vAlign w:val="center"/>
+          </w:tcPr>
+          <w:p>
+            <w:pPr>
+              <w:pStyle w:val="Normal"/>
+              <w:jc w:val="center"/>
+              <w:pBdr>
+                <w:bottom w:val="none" w:sz="0" w:space="0" w:color="000000"/>
+                <w:top w:val="none" w:sz="0" w:space="0" w:color="000000"/>
+                <w:left w:val="none" w:sz="0" w:space="0" w:color="000000"/>
+                <w:right w:val="none" w:sz="0" w:space="0" w:color="000000"/>
+              </w:pBdr>
+              <w:spacing w:after="100" w:before="100" w:line="240"/>
+              <w:ind w:left="100" w:right="100" w:firstLine="0" w:firstLineChars="0"/>
+            </w:pPr>
+            <w:r>
+              <w:rPr>
+                <w:rFonts w:ascii="Helvetica" w:hAnsi="Helvetica" w:eastAsia="Helvetica" w:cs="Helvetica"/>
+                <w:i w:val="false"/>
+                <w:b w:val="false"/>
+                <w:u w:val="none"/>
+                <w:sz w:val="22"/>
+                <w:szCs w:val="22"/>
+                <w:color w:val="000000"/>
+              </w:rPr>
+              <w:t xml:space="preserve">72 (47.4%)</w:t>
+            </w:r>
+          </w:p>
+        </w:tc>
+        <w:tc>
+          <w:tcPr>
+            <w:tcBorders>
+              <w:bottom w:val="none" w:sz="0" w:space="0" w:color="000000"/>
+              <w:top w:val="none" w:sz="0" w:space="0" w:color="000000"/>
+              <w:left w:val="none" w:sz="0" w:space="0" w:color="000000"/>
+              <w:right w:val="none" w:sz="0" w:space="0" w:color="000000"/>
+            </w:tcBorders>
+            <w:shd w:val="clear" w:color="auto" w:fill="FFFFFF"/>
+            <w:tcMar>
+              <w:top w:w="0" w:type="dxa"/>
+              <w:bottom w:w="0" w:type="dxa"/>
+              <w:left w:w="0" w:type="dxa"/>
+              <w:right w:w="0" w:type="dxa"/>
+            </w:tcMar>
+            <w:vAlign w:val="center"/>
+          </w:tcPr>
+          <w:p>
+            <w:pPr>
+              <w:pStyle w:val="Normal"/>
+              <w:jc w:val="center"/>
+              <w:pBdr>
+                <w:bottom w:val="none" w:sz="0" w:space="0" w:color="000000"/>
+                <w:top w:val="none" w:sz="0" w:space="0" w:color="000000"/>
+                <w:left w:val="none" w:sz="0" w:space="0" w:color="000000"/>
+                <w:right w:val="none" w:sz="0" w:space="0" w:color="000000"/>
+              </w:pBdr>
+              <w:spacing w:after="100" w:before="100" w:line="240"/>
+              <w:ind w:left="100" w:right="100" w:firstLine="0" w:firstLineChars="0"/>
+            </w:pPr>
+            <w:r>
+              <w:rPr>
+                <w:rFonts w:ascii="Helvetica" w:hAnsi="Helvetica" w:eastAsia="Helvetica" w:cs="Helvetica"/>
+                <w:i w:val="false"/>
+                <w:b w:val="false"/>
+                <w:u w:val="none"/>
+                <w:sz w:val="22"/>
+                <w:szCs w:val="22"/>
+                <w:color w:val="000000"/>
+              </w:rPr>
+              <w:t xml:space="preserve">235 (52.2%)</w:t>
             </w:r>
           </w:p>
         </w:tc>
@@ -8374,95 +8374,95 @@
                 <w:szCs w:val="22"/>
                 <w:color w:val="000000"/>
               </w:rPr>
-              <w:t xml:space="preserve">35 (12.7%)</w:t>
-            </w:r>
-          </w:p>
-        </w:tc>
-        <w:tc>
-          <w:tcPr>
-            <w:tcBorders>
-              <w:bottom w:val="none" w:sz="0" w:space="0" w:color="000000"/>
-              <w:top w:val="none" w:sz="0" w:space="0" w:color="000000"/>
-              <w:left w:val="none" w:sz="0" w:space="0" w:color="000000"/>
-              <w:right w:val="none" w:sz="0" w:space="0" w:color="000000"/>
-            </w:tcBorders>
-            <w:shd w:val="clear" w:color="auto" w:fill="FFFFFF"/>
-            <w:tcMar>
-              <w:top w:w="0" w:type="dxa"/>
-              <w:bottom w:w="0" w:type="dxa"/>
-              <w:left w:w="0" w:type="dxa"/>
-              <w:right w:w="0" w:type="dxa"/>
-            </w:tcMar>
-            <w:vAlign w:val="center"/>
-          </w:tcPr>
-          <w:p>
-            <w:pPr>
-              <w:pStyle w:val="Normal"/>
-              <w:jc w:val="center"/>
-              <w:pBdr>
-                <w:bottom w:val="none" w:sz="0" w:space="0" w:color="000000"/>
-                <w:top w:val="none" w:sz="0" w:space="0" w:color="000000"/>
-                <w:left w:val="none" w:sz="0" w:space="0" w:color="000000"/>
-                <w:right w:val="none" w:sz="0" w:space="0" w:color="000000"/>
-              </w:pBdr>
-              <w:spacing w:after="100" w:before="100" w:line="240"/>
-              <w:ind w:left="100" w:right="100" w:firstLine="0" w:firstLineChars="0"/>
-            </w:pPr>
-            <w:r>
-              <w:rPr>
-                <w:rFonts w:ascii="Helvetica" w:hAnsi="Helvetica" w:eastAsia="Helvetica" w:cs="Helvetica"/>
-                <w:i w:val="false"/>
-                <w:b w:val="false"/>
-                <w:u w:val="none"/>
-                <w:sz w:val="22"/>
-                <w:szCs w:val="22"/>
-                <w:color w:val="000000"/>
-              </w:rPr>
-              <w:t xml:space="preserve">11 (8.1%)</w:t>
-            </w:r>
-          </w:p>
-        </w:tc>
-        <w:tc>
-          <w:tcPr>
-            <w:tcBorders>
-              <w:bottom w:val="none" w:sz="0" w:space="0" w:color="000000"/>
-              <w:top w:val="none" w:sz="0" w:space="0" w:color="000000"/>
-              <w:left w:val="none" w:sz="0" w:space="0" w:color="000000"/>
-              <w:right w:val="none" w:sz="0" w:space="0" w:color="000000"/>
-            </w:tcBorders>
-            <w:shd w:val="clear" w:color="auto" w:fill="FFFFFF"/>
-            <w:tcMar>
-              <w:top w:w="0" w:type="dxa"/>
-              <w:bottom w:w="0" w:type="dxa"/>
-              <w:left w:w="0" w:type="dxa"/>
-              <w:right w:w="0" w:type="dxa"/>
-            </w:tcMar>
-            <w:vAlign w:val="center"/>
-          </w:tcPr>
-          <w:p>
-            <w:pPr>
-              <w:pStyle w:val="Normal"/>
-              <w:jc w:val="center"/>
-              <w:pBdr>
-                <w:bottom w:val="none" w:sz="0" w:space="0" w:color="000000"/>
-                <w:top w:val="none" w:sz="0" w:space="0" w:color="000000"/>
-                <w:left w:val="none" w:sz="0" w:space="0" w:color="000000"/>
-                <w:right w:val="none" w:sz="0" w:space="0" w:color="000000"/>
-              </w:pBdr>
-              <w:spacing w:after="100" w:before="100" w:line="240"/>
-              <w:ind w:left="100" w:right="100" w:firstLine="0" w:firstLineChars="0"/>
-            </w:pPr>
-            <w:r>
-              <w:rPr>
-                <w:rFonts w:ascii="Helvetica" w:hAnsi="Helvetica" w:eastAsia="Helvetica" w:cs="Helvetica"/>
-                <w:i w:val="false"/>
-                <w:b w:val="false"/>
-                <w:u w:val="none"/>
-                <w:sz w:val="22"/>
-                <w:szCs w:val="22"/>
-                <w:color w:val="000000"/>
-              </w:rPr>
-              <w:t xml:space="preserve">46 (11.2%)</w:t>
+              <w:t xml:space="preserve">37 (12.4%)</w:t>
+            </w:r>
+          </w:p>
+        </w:tc>
+        <w:tc>
+          <w:tcPr>
+            <w:tcBorders>
+              <w:bottom w:val="none" w:sz="0" w:space="0" w:color="000000"/>
+              <w:top w:val="none" w:sz="0" w:space="0" w:color="000000"/>
+              <w:left w:val="none" w:sz="0" w:space="0" w:color="000000"/>
+              <w:right w:val="none" w:sz="0" w:space="0" w:color="000000"/>
+            </w:tcBorders>
+            <w:shd w:val="clear" w:color="auto" w:fill="FFFFFF"/>
+            <w:tcMar>
+              <w:top w:w="0" w:type="dxa"/>
+              <w:bottom w:w="0" w:type="dxa"/>
+              <w:left w:w="0" w:type="dxa"/>
+              <w:right w:w="0" w:type="dxa"/>
+            </w:tcMar>
+            <w:vAlign w:val="center"/>
+          </w:tcPr>
+          <w:p>
+            <w:pPr>
+              <w:pStyle w:val="Normal"/>
+              <w:jc w:val="center"/>
+              <w:pBdr>
+                <w:bottom w:val="none" w:sz="0" w:space="0" w:color="000000"/>
+                <w:top w:val="none" w:sz="0" w:space="0" w:color="000000"/>
+                <w:left w:val="none" w:sz="0" w:space="0" w:color="000000"/>
+                <w:right w:val="none" w:sz="0" w:space="0" w:color="000000"/>
+              </w:pBdr>
+              <w:spacing w:after="100" w:before="100" w:line="240"/>
+              <w:ind w:left="100" w:right="100" w:firstLine="0" w:firstLineChars="0"/>
+            </w:pPr>
+            <w:r>
+              <w:rPr>
+                <w:rFonts w:ascii="Helvetica" w:hAnsi="Helvetica" w:eastAsia="Helvetica" w:cs="Helvetica"/>
+                <w:i w:val="false"/>
+                <w:b w:val="false"/>
+                <w:u w:val="none"/>
+                <w:sz w:val="22"/>
+                <w:szCs w:val="22"/>
+                <w:color w:val="000000"/>
+              </w:rPr>
+              <w:t xml:space="preserve">15 (9.9%)</w:t>
+            </w:r>
+          </w:p>
+        </w:tc>
+        <w:tc>
+          <w:tcPr>
+            <w:tcBorders>
+              <w:bottom w:val="none" w:sz="0" w:space="0" w:color="000000"/>
+              <w:top w:val="none" w:sz="0" w:space="0" w:color="000000"/>
+              <w:left w:val="none" w:sz="0" w:space="0" w:color="000000"/>
+              <w:right w:val="none" w:sz="0" w:space="0" w:color="000000"/>
+            </w:tcBorders>
+            <w:shd w:val="clear" w:color="auto" w:fill="FFFFFF"/>
+            <w:tcMar>
+              <w:top w:w="0" w:type="dxa"/>
+              <w:bottom w:w="0" w:type="dxa"/>
+              <w:left w:w="0" w:type="dxa"/>
+              <w:right w:w="0" w:type="dxa"/>
+            </w:tcMar>
+            <w:vAlign w:val="center"/>
+          </w:tcPr>
+          <w:p>
+            <w:pPr>
+              <w:pStyle w:val="Normal"/>
+              <w:jc w:val="center"/>
+              <w:pBdr>
+                <w:bottom w:val="none" w:sz="0" w:space="0" w:color="000000"/>
+                <w:top w:val="none" w:sz="0" w:space="0" w:color="000000"/>
+                <w:left w:val="none" w:sz="0" w:space="0" w:color="000000"/>
+                <w:right w:val="none" w:sz="0" w:space="0" w:color="000000"/>
+              </w:pBdr>
+              <w:spacing w:after="100" w:before="100" w:line="240"/>
+              <w:ind w:left="100" w:right="100" w:firstLine="0" w:firstLineChars="0"/>
+            </w:pPr>
+            <w:r>
+              <w:rPr>
+                <w:rFonts w:ascii="Helvetica" w:hAnsi="Helvetica" w:eastAsia="Helvetica" w:cs="Helvetica"/>
+                <w:i w:val="false"/>
+                <w:b w:val="false"/>
+                <w:u w:val="none"/>
+                <w:sz w:val="22"/>
+                <w:szCs w:val="22"/>
+                <w:color w:val="000000"/>
+              </w:rPr>
+              <w:t xml:space="preserve">52 (11.6%)</w:t>
             </w:r>
           </w:p>
         </w:tc>
@@ -8556,95 +8556,95 @@
                 <w:szCs w:val="22"/>
                 <w:color w:val="000000"/>
               </w:rPr>
-              <w:t xml:space="preserve">237 (86.2%)</w:t>
-            </w:r>
-          </w:p>
-        </w:tc>
-        <w:tc>
-          <w:tcPr>
-            <w:tcBorders>
-              <w:bottom w:val="none" w:sz="0" w:space="0" w:color="000000"/>
-              <w:top w:val="none" w:sz="0" w:space="0" w:color="000000"/>
-              <w:left w:val="none" w:sz="0" w:space="0" w:color="000000"/>
-              <w:right w:val="none" w:sz="0" w:space="0" w:color="000000"/>
-            </w:tcBorders>
-            <w:shd w:val="clear" w:color="auto" w:fill="FFFFFF"/>
-            <w:tcMar>
-              <w:top w:w="0" w:type="dxa"/>
-              <w:bottom w:w="0" w:type="dxa"/>
-              <w:left w:w="0" w:type="dxa"/>
-              <w:right w:w="0" w:type="dxa"/>
-            </w:tcMar>
-            <w:vAlign w:val="center"/>
-          </w:tcPr>
-          <w:p>
-            <w:pPr>
-              <w:pStyle w:val="Normal"/>
-              <w:jc w:val="center"/>
-              <w:pBdr>
-                <w:bottom w:val="none" w:sz="0" w:space="0" w:color="000000"/>
-                <w:top w:val="none" w:sz="0" w:space="0" w:color="000000"/>
-                <w:left w:val="none" w:sz="0" w:space="0" w:color="000000"/>
-                <w:right w:val="none" w:sz="0" w:space="0" w:color="000000"/>
-              </w:pBdr>
-              <w:spacing w:after="100" w:before="100" w:line="240"/>
-              <w:ind w:left="100" w:right="100" w:firstLine="0" w:firstLineChars="0"/>
-            </w:pPr>
-            <w:r>
-              <w:rPr>
-                <w:rFonts w:ascii="Helvetica" w:hAnsi="Helvetica" w:eastAsia="Helvetica" w:cs="Helvetica"/>
-                <w:i w:val="false"/>
-                <w:b w:val="false"/>
-                <w:u w:val="none"/>
-                <w:sz w:val="22"/>
-                <w:szCs w:val="22"/>
-                <w:color w:val="000000"/>
-              </w:rPr>
-              <w:t xml:space="preserve">122 (89.7%)</w:t>
-            </w:r>
-          </w:p>
-        </w:tc>
-        <w:tc>
-          <w:tcPr>
-            <w:tcBorders>
-              <w:bottom w:val="none" w:sz="0" w:space="0" w:color="000000"/>
-              <w:top w:val="none" w:sz="0" w:space="0" w:color="000000"/>
-              <w:left w:val="none" w:sz="0" w:space="0" w:color="000000"/>
-              <w:right w:val="none" w:sz="0" w:space="0" w:color="000000"/>
-            </w:tcBorders>
-            <w:shd w:val="clear" w:color="auto" w:fill="FFFFFF"/>
-            <w:tcMar>
-              <w:top w:w="0" w:type="dxa"/>
-              <w:bottom w:w="0" w:type="dxa"/>
-              <w:left w:w="0" w:type="dxa"/>
-              <w:right w:w="0" w:type="dxa"/>
-            </w:tcMar>
-            <w:vAlign w:val="center"/>
-          </w:tcPr>
-          <w:p>
-            <w:pPr>
-              <w:pStyle w:val="Normal"/>
-              <w:jc w:val="center"/>
-              <w:pBdr>
-                <w:bottom w:val="none" w:sz="0" w:space="0" w:color="000000"/>
-                <w:top w:val="none" w:sz="0" w:space="0" w:color="000000"/>
-                <w:left w:val="none" w:sz="0" w:space="0" w:color="000000"/>
-                <w:right w:val="none" w:sz="0" w:space="0" w:color="000000"/>
-              </w:pBdr>
-              <w:spacing w:after="100" w:before="100" w:line="240"/>
-              <w:ind w:left="100" w:right="100" w:firstLine="0" w:firstLineChars="0"/>
-            </w:pPr>
-            <w:r>
-              <w:rPr>
-                <w:rFonts w:ascii="Helvetica" w:hAnsi="Helvetica" w:eastAsia="Helvetica" w:cs="Helvetica"/>
-                <w:i w:val="false"/>
-                <w:b w:val="false"/>
-                <w:u w:val="none"/>
-                <w:sz w:val="22"/>
-                <w:szCs w:val="22"/>
-                <w:color w:val="000000"/>
-              </w:rPr>
-              <w:t xml:space="preserve">359 (87.3%)</w:t>
+              <w:t xml:space="preserve">257 (86.2%)</w:t>
+            </w:r>
+          </w:p>
+        </w:tc>
+        <w:tc>
+          <w:tcPr>
+            <w:tcBorders>
+              <w:bottom w:val="none" w:sz="0" w:space="0" w:color="000000"/>
+              <w:top w:val="none" w:sz="0" w:space="0" w:color="000000"/>
+              <w:left w:val="none" w:sz="0" w:space="0" w:color="000000"/>
+              <w:right w:val="none" w:sz="0" w:space="0" w:color="000000"/>
+            </w:tcBorders>
+            <w:shd w:val="clear" w:color="auto" w:fill="FFFFFF"/>
+            <w:tcMar>
+              <w:top w:w="0" w:type="dxa"/>
+              <w:bottom w:w="0" w:type="dxa"/>
+              <w:left w:w="0" w:type="dxa"/>
+              <w:right w:w="0" w:type="dxa"/>
+            </w:tcMar>
+            <w:vAlign w:val="center"/>
+          </w:tcPr>
+          <w:p>
+            <w:pPr>
+              <w:pStyle w:val="Normal"/>
+              <w:jc w:val="center"/>
+              <w:pBdr>
+                <w:bottom w:val="none" w:sz="0" w:space="0" w:color="000000"/>
+                <w:top w:val="none" w:sz="0" w:space="0" w:color="000000"/>
+                <w:left w:val="none" w:sz="0" w:space="0" w:color="000000"/>
+                <w:right w:val="none" w:sz="0" w:space="0" w:color="000000"/>
+              </w:pBdr>
+              <w:spacing w:after="100" w:before="100" w:line="240"/>
+              <w:ind w:left="100" w:right="100" w:firstLine="0" w:firstLineChars="0"/>
+            </w:pPr>
+            <w:r>
+              <w:rPr>
+                <w:rFonts w:ascii="Helvetica" w:hAnsi="Helvetica" w:eastAsia="Helvetica" w:cs="Helvetica"/>
+                <w:i w:val="false"/>
+                <w:b w:val="false"/>
+                <w:u w:val="none"/>
+                <w:sz w:val="22"/>
+                <w:szCs w:val="22"/>
+                <w:color w:val="000000"/>
+              </w:rPr>
+              <w:t xml:space="preserve">133 (87.5%)</w:t>
+            </w:r>
+          </w:p>
+        </w:tc>
+        <w:tc>
+          <w:tcPr>
+            <w:tcBorders>
+              <w:bottom w:val="none" w:sz="0" w:space="0" w:color="000000"/>
+              <w:top w:val="none" w:sz="0" w:space="0" w:color="000000"/>
+              <w:left w:val="none" w:sz="0" w:space="0" w:color="000000"/>
+              <w:right w:val="none" w:sz="0" w:space="0" w:color="000000"/>
+            </w:tcBorders>
+            <w:shd w:val="clear" w:color="auto" w:fill="FFFFFF"/>
+            <w:tcMar>
+              <w:top w:w="0" w:type="dxa"/>
+              <w:bottom w:w="0" w:type="dxa"/>
+              <w:left w:w="0" w:type="dxa"/>
+              <w:right w:w="0" w:type="dxa"/>
+            </w:tcMar>
+            <w:vAlign w:val="center"/>
+          </w:tcPr>
+          <w:p>
+            <w:pPr>
+              <w:pStyle w:val="Normal"/>
+              <w:jc w:val="center"/>
+              <w:pBdr>
+                <w:bottom w:val="none" w:sz="0" w:space="0" w:color="000000"/>
+                <w:top w:val="none" w:sz="0" w:space="0" w:color="000000"/>
+                <w:left w:val="none" w:sz="0" w:space="0" w:color="000000"/>
+                <w:right w:val="none" w:sz="0" w:space="0" w:color="000000"/>
+              </w:pBdr>
+              <w:spacing w:after="100" w:before="100" w:line="240"/>
+              <w:ind w:left="100" w:right="100" w:firstLine="0" w:firstLineChars="0"/>
+            </w:pPr>
+            <w:r>
+              <w:rPr>
+                <w:rFonts w:ascii="Helvetica" w:hAnsi="Helvetica" w:eastAsia="Helvetica" w:cs="Helvetica"/>
+                <w:i w:val="false"/>
+                <w:b w:val="false"/>
+                <w:u w:val="none"/>
+                <w:sz w:val="22"/>
+                <w:szCs w:val="22"/>
+                <w:color w:val="000000"/>
+              </w:rPr>
+              <w:t xml:space="preserve">390 (86.7%)</w:t>
             </w:r>
           </w:p>
         </w:tc>
@@ -8738,95 +8738,95 @@
                 <w:szCs w:val="22"/>
                 <w:color w:val="000000"/>
               </w:rPr>
-              <w:t xml:space="preserve">3 (1.1%)</w:t>
-            </w:r>
-          </w:p>
-        </w:tc>
-        <w:tc>
-          <w:tcPr>
-            <w:tcBorders>
-              <w:bottom w:val="none" w:sz="0" w:space="0" w:color="000000"/>
-              <w:top w:val="none" w:sz="0" w:space="0" w:color="000000"/>
-              <w:left w:val="none" w:sz="0" w:space="0" w:color="000000"/>
-              <w:right w:val="none" w:sz="0" w:space="0" w:color="000000"/>
-            </w:tcBorders>
-            <w:shd w:val="clear" w:color="auto" w:fill="FFFFFF"/>
-            <w:tcMar>
-              <w:top w:w="0" w:type="dxa"/>
-              <w:bottom w:w="0" w:type="dxa"/>
-              <w:left w:w="0" w:type="dxa"/>
-              <w:right w:w="0" w:type="dxa"/>
-            </w:tcMar>
-            <w:vAlign w:val="center"/>
-          </w:tcPr>
-          <w:p>
-            <w:pPr>
-              <w:pStyle w:val="Normal"/>
-              <w:jc w:val="center"/>
-              <w:pBdr>
-                <w:bottom w:val="none" w:sz="0" w:space="0" w:color="000000"/>
-                <w:top w:val="none" w:sz="0" w:space="0" w:color="000000"/>
-                <w:left w:val="none" w:sz="0" w:space="0" w:color="000000"/>
-                <w:right w:val="none" w:sz="0" w:space="0" w:color="000000"/>
-              </w:pBdr>
-              <w:spacing w:after="100" w:before="100" w:line="240"/>
-              <w:ind w:left="100" w:right="100" w:firstLine="0" w:firstLineChars="0"/>
-            </w:pPr>
-            <w:r>
-              <w:rPr>
-                <w:rFonts w:ascii="Helvetica" w:hAnsi="Helvetica" w:eastAsia="Helvetica" w:cs="Helvetica"/>
-                <w:i w:val="false"/>
-                <w:b w:val="false"/>
-                <w:u w:val="none"/>
-                <w:sz w:val="22"/>
-                <w:szCs w:val="22"/>
-                <w:color w:val="000000"/>
-              </w:rPr>
-              <w:t xml:space="preserve">3 (2.2%)</w:t>
-            </w:r>
-          </w:p>
-        </w:tc>
-        <w:tc>
-          <w:tcPr>
-            <w:tcBorders>
-              <w:bottom w:val="none" w:sz="0" w:space="0" w:color="000000"/>
-              <w:top w:val="none" w:sz="0" w:space="0" w:color="000000"/>
-              <w:left w:val="none" w:sz="0" w:space="0" w:color="000000"/>
-              <w:right w:val="none" w:sz="0" w:space="0" w:color="000000"/>
-            </w:tcBorders>
-            <w:shd w:val="clear" w:color="auto" w:fill="FFFFFF"/>
-            <w:tcMar>
-              <w:top w:w="0" w:type="dxa"/>
-              <w:bottom w:w="0" w:type="dxa"/>
-              <w:left w:w="0" w:type="dxa"/>
-              <w:right w:w="0" w:type="dxa"/>
-            </w:tcMar>
-            <w:vAlign w:val="center"/>
-          </w:tcPr>
-          <w:p>
-            <w:pPr>
-              <w:pStyle w:val="Normal"/>
-              <w:jc w:val="center"/>
-              <w:pBdr>
-                <w:bottom w:val="none" w:sz="0" w:space="0" w:color="000000"/>
-                <w:top w:val="none" w:sz="0" w:space="0" w:color="000000"/>
-                <w:left w:val="none" w:sz="0" w:space="0" w:color="000000"/>
-                <w:right w:val="none" w:sz="0" w:space="0" w:color="000000"/>
-              </w:pBdr>
-              <w:spacing w:after="100" w:before="100" w:line="240"/>
-              <w:ind w:left="100" w:right="100" w:firstLine="0" w:firstLineChars="0"/>
-            </w:pPr>
-            <w:r>
-              <w:rPr>
-                <w:rFonts w:ascii="Helvetica" w:hAnsi="Helvetica" w:eastAsia="Helvetica" w:cs="Helvetica"/>
-                <w:i w:val="false"/>
-                <w:b w:val="false"/>
-                <w:u w:val="none"/>
-                <w:sz w:val="22"/>
-                <w:szCs w:val="22"/>
-                <w:color w:val="000000"/>
-              </w:rPr>
-              <w:t xml:space="preserve">6 (1.5%)</w:t>
+              <w:t xml:space="preserve">4 (1.3%)</w:t>
+            </w:r>
+          </w:p>
+        </w:tc>
+        <w:tc>
+          <w:tcPr>
+            <w:tcBorders>
+              <w:bottom w:val="none" w:sz="0" w:space="0" w:color="000000"/>
+              <w:top w:val="none" w:sz="0" w:space="0" w:color="000000"/>
+              <w:left w:val="none" w:sz="0" w:space="0" w:color="000000"/>
+              <w:right w:val="none" w:sz="0" w:space="0" w:color="000000"/>
+            </w:tcBorders>
+            <w:shd w:val="clear" w:color="auto" w:fill="FFFFFF"/>
+            <w:tcMar>
+              <w:top w:w="0" w:type="dxa"/>
+              <w:bottom w:w="0" w:type="dxa"/>
+              <w:left w:w="0" w:type="dxa"/>
+              <w:right w:w="0" w:type="dxa"/>
+            </w:tcMar>
+            <w:vAlign w:val="center"/>
+          </w:tcPr>
+          <w:p>
+            <w:pPr>
+              <w:pStyle w:val="Normal"/>
+              <w:jc w:val="center"/>
+              <w:pBdr>
+                <w:bottom w:val="none" w:sz="0" w:space="0" w:color="000000"/>
+                <w:top w:val="none" w:sz="0" w:space="0" w:color="000000"/>
+                <w:left w:val="none" w:sz="0" w:space="0" w:color="000000"/>
+                <w:right w:val="none" w:sz="0" w:space="0" w:color="000000"/>
+              </w:pBdr>
+              <w:spacing w:after="100" w:before="100" w:line="240"/>
+              <w:ind w:left="100" w:right="100" w:firstLine="0" w:firstLineChars="0"/>
+            </w:pPr>
+            <w:r>
+              <w:rPr>
+                <w:rFonts w:ascii="Helvetica" w:hAnsi="Helvetica" w:eastAsia="Helvetica" w:cs="Helvetica"/>
+                <w:i w:val="false"/>
+                <w:b w:val="false"/>
+                <w:u w:val="none"/>
+                <w:sz w:val="22"/>
+                <w:szCs w:val="22"/>
+                <w:color w:val="000000"/>
+              </w:rPr>
+              <w:t xml:space="preserve">4 (2.6%)</w:t>
+            </w:r>
+          </w:p>
+        </w:tc>
+        <w:tc>
+          <w:tcPr>
+            <w:tcBorders>
+              <w:bottom w:val="none" w:sz="0" w:space="0" w:color="000000"/>
+              <w:top w:val="none" w:sz="0" w:space="0" w:color="000000"/>
+              <w:left w:val="none" w:sz="0" w:space="0" w:color="000000"/>
+              <w:right w:val="none" w:sz="0" w:space="0" w:color="000000"/>
+            </w:tcBorders>
+            <w:shd w:val="clear" w:color="auto" w:fill="FFFFFF"/>
+            <w:tcMar>
+              <w:top w:w="0" w:type="dxa"/>
+              <w:bottom w:w="0" w:type="dxa"/>
+              <w:left w:w="0" w:type="dxa"/>
+              <w:right w:w="0" w:type="dxa"/>
+            </w:tcMar>
+            <w:vAlign w:val="center"/>
+          </w:tcPr>
+          <w:p>
+            <w:pPr>
+              <w:pStyle w:val="Normal"/>
+              <w:jc w:val="center"/>
+              <w:pBdr>
+                <w:bottom w:val="none" w:sz="0" w:space="0" w:color="000000"/>
+                <w:top w:val="none" w:sz="0" w:space="0" w:color="000000"/>
+                <w:left w:val="none" w:sz="0" w:space="0" w:color="000000"/>
+                <w:right w:val="none" w:sz="0" w:space="0" w:color="000000"/>
+              </w:pBdr>
+              <w:spacing w:after="100" w:before="100" w:line="240"/>
+              <w:ind w:left="100" w:right="100" w:firstLine="0" w:firstLineChars="0"/>
+            </w:pPr>
+            <w:r>
+              <w:rPr>
+                <w:rFonts w:ascii="Helvetica" w:hAnsi="Helvetica" w:eastAsia="Helvetica" w:cs="Helvetica"/>
+                <w:i w:val="false"/>
+                <w:b w:val="false"/>
+                <w:u w:val="none"/>
+                <w:sz w:val="22"/>
+                <w:szCs w:val="22"/>
+                <w:color w:val="000000"/>
+              </w:rPr>
+              <w:t xml:space="preserve">8 (1.8%)</w:t>
             </w:r>
           </w:p>
         </w:tc>
@@ -9102,95 +9102,95 @@
                 <w:szCs w:val="22"/>
                 <w:color w:val="000000"/>
               </w:rPr>
-              <w:t xml:space="preserve">1.91 (1.06)</w:t>
-            </w:r>
-          </w:p>
-        </w:tc>
-        <w:tc>
-          <w:tcPr>
-            <w:tcBorders>
-              <w:bottom w:val="none" w:sz="0" w:space="0" w:color="000000"/>
-              <w:top w:val="none" w:sz="0" w:space="0" w:color="000000"/>
-              <w:left w:val="none" w:sz="0" w:space="0" w:color="000000"/>
-              <w:right w:val="none" w:sz="0" w:space="0" w:color="000000"/>
-            </w:tcBorders>
-            <w:shd w:val="clear" w:color="auto" w:fill="FFFFFF"/>
-            <w:tcMar>
-              <w:top w:w="0" w:type="dxa"/>
-              <w:bottom w:w="0" w:type="dxa"/>
-              <w:left w:w="0" w:type="dxa"/>
-              <w:right w:w="0" w:type="dxa"/>
-            </w:tcMar>
-            <w:vAlign w:val="center"/>
-          </w:tcPr>
-          <w:p>
-            <w:pPr>
-              <w:pStyle w:val="Normal"/>
-              <w:jc w:val="center"/>
-              <w:pBdr>
-                <w:bottom w:val="none" w:sz="0" w:space="0" w:color="000000"/>
-                <w:top w:val="none" w:sz="0" w:space="0" w:color="000000"/>
-                <w:left w:val="none" w:sz="0" w:space="0" w:color="000000"/>
-                <w:right w:val="none" w:sz="0" w:space="0" w:color="000000"/>
-              </w:pBdr>
-              <w:spacing w:after="100" w:before="100" w:line="240"/>
-              <w:ind w:left="100" w:right="100" w:firstLine="0" w:firstLineChars="0"/>
-            </w:pPr>
-            <w:r>
-              <w:rPr>
-                <w:rFonts w:ascii="Helvetica" w:hAnsi="Helvetica" w:eastAsia="Helvetica" w:cs="Helvetica"/>
-                <w:i w:val="false"/>
-                <w:b w:val="false"/>
-                <w:u w:val="none"/>
-                <w:sz w:val="22"/>
-                <w:szCs w:val="22"/>
-                <w:color w:val="000000"/>
-              </w:rPr>
-              <w:t xml:space="preserve">1.72 (0.931)</w:t>
-            </w:r>
-          </w:p>
-        </w:tc>
-        <w:tc>
-          <w:tcPr>
-            <w:tcBorders>
-              <w:bottom w:val="none" w:sz="0" w:space="0" w:color="000000"/>
-              <w:top w:val="none" w:sz="0" w:space="0" w:color="000000"/>
-              <w:left w:val="none" w:sz="0" w:space="0" w:color="000000"/>
-              <w:right w:val="none" w:sz="0" w:space="0" w:color="000000"/>
-            </w:tcBorders>
-            <w:shd w:val="clear" w:color="auto" w:fill="FFFFFF"/>
-            <w:tcMar>
-              <w:top w:w="0" w:type="dxa"/>
-              <w:bottom w:w="0" w:type="dxa"/>
-              <w:left w:w="0" w:type="dxa"/>
-              <w:right w:w="0" w:type="dxa"/>
-            </w:tcMar>
-            <w:vAlign w:val="center"/>
-          </w:tcPr>
-          <w:p>
-            <w:pPr>
-              <w:pStyle w:val="Normal"/>
-              <w:jc w:val="center"/>
-              <w:pBdr>
-                <w:bottom w:val="none" w:sz="0" w:space="0" w:color="000000"/>
-                <w:top w:val="none" w:sz="0" w:space="0" w:color="000000"/>
-                <w:left w:val="none" w:sz="0" w:space="0" w:color="000000"/>
-                <w:right w:val="none" w:sz="0" w:space="0" w:color="000000"/>
-              </w:pBdr>
-              <w:spacing w:after="100" w:before="100" w:line="240"/>
-              <w:ind w:left="100" w:right="100" w:firstLine="0" w:firstLineChars="0"/>
-            </w:pPr>
-            <w:r>
-              <w:rPr>
-                <w:rFonts w:ascii="Helvetica" w:hAnsi="Helvetica" w:eastAsia="Helvetica" w:cs="Helvetica"/>
-                <w:i w:val="false"/>
-                <w:b w:val="false"/>
-                <w:u w:val="none"/>
-                <w:sz w:val="22"/>
-                <w:szCs w:val="22"/>
-                <w:color w:val="000000"/>
-              </w:rPr>
-              <w:t xml:space="preserve">1.84 (1.02)</w:t>
+              <w:t xml:space="preserve">1.94 (1.05)</w:t>
+            </w:r>
+          </w:p>
+        </w:tc>
+        <w:tc>
+          <w:tcPr>
+            <w:tcBorders>
+              <w:bottom w:val="none" w:sz="0" w:space="0" w:color="000000"/>
+              <w:top w:val="none" w:sz="0" w:space="0" w:color="000000"/>
+              <w:left w:val="none" w:sz="0" w:space="0" w:color="000000"/>
+              <w:right w:val="none" w:sz="0" w:space="0" w:color="000000"/>
+            </w:tcBorders>
+            <w:shd w:val="clear" w:color="auto" w:fill="FFFFFF"/>
+            <w:tcMar>
+              <w:top w:w="0" w:type="dxa"/>
+              <w:bottom w:w="0" w:type="dxa"/>
+              <w:left w:w="0" w:type="dxa"/>
+              <w:right w:w="0" w:type="dxa"/>
+            </w:tcMar>
+            <w:vAlign w:val="center"/>
+          </w:tcPr>
+          <w:p>
+            <w:pPr>
+              <w:pStyle w:val="Normal"/>
+              <w:jc w:val="center"/>
+              <w:pBdr>
+                <w:bottom w:val="none" w:sz="0" w:space="0" w:color="000000"/>
+                <w:top w:val="none" w:sz="0" w:space="0" w:color="000000"/>
+                <w:left w:val="none" w:sz="0" w:space="0" w:color="000000"/>
+                <w:right w:val="none" w:sz="0" w:space="0" w:color="000000"/>
+              </w:pBdr>
+              <w:spacing w:after="100" w:before="100" w:line="240"/>
+              <w:ind w:left="100" w:right="100" w:firstLine="0" w:firstLineChars="0"/>
+            </w:pPr>
+            <w:r>
+              <w:rPr>
+                <w:rFonts w:ascii="Helvetica" w:hAnsi="Helvetica" w:eastAsia="Helvetica" w:cs="Helvetica"/>
+                <w:i w:val="false"/>
+                <w:b w:val="false"/>
+                <w:u w:val="none"/>
+                <w:sz w:val="22"/>
+                <w:szCs w:val="22"/>
+                <w:color w:val="000000"/>
+              </w:rPr>
+              <w:t xml:space="preserve">1.75 (0.938)</w:t>
+            </w:r>
+          </w:p>
+        </w:tc>
+        <w:tc>
+          <w:tcPr>
+            <w:tcBorders>
+              <w:bottom w:val="none" w:sz="0" w:space="0" w:color="000000"/>
+              <w:top w:val="none" w:sz="0" w:space="0" w:color="000000"/>
+              <w:left w:val="none" w:sz="0" w:space="0" w:color="000000"/>
+              <w:right w:val="none" w:sz="0" w:space="0" w:color="000000"/>
+            </w:tcBorders>
+            <w:shd w:val="clear" w:color="auto" w:fill="FFFFFF"/>
+            <w:tcMar>
+              <w:top w:w="0" w:type="dxa"/>
+              <w:bottom w:w="0" w:type="dxa"/>
+              <w:left w:w="0" w:type="dxa"/>
+              <w:right w:w="0" w:type="dxa"/>
+            </w:tcMar>
+            <w:vAlign w:val="center"/>
+          </w:tcPr>
+          <w:p>
+            <w:pPr>
+              <w:pStyle w:val="Normal"/>
+              <w:jc w:val="center"/>
+              <w:pBdr>
+                <w:bottom w:val="none" w:sz="0" w:space="0" w:color="000000"/>
+                <w:top w:val="none" w:sz="0" w:space="0" w:color="000000"/>
+                <w:left w:val="none" w:sz="0" w:space="0" w:color="000000"/>
+                <w:right w:val="none" w:sz="0" w:space="0" w:color="000000"/>
+              </w:pBdr>
+              <w:spacing w:after="100" w:before="100" w:line="240"/>
+              <w:ind w:left="100" w:right="100" w:firstLine="0" w:firstLineChars="0"/>
+            </w:pPr>
+            <w:r>
+              <w:rPr>
+                <w:rFonts w:ascii="Helvetica" w:hAnsi="Helvetica" w:eastAsia="Helvetica" w:cs="Helvetica"/>
+                <w:i w:val="false"/>
+                <w:b w:val="false"/>
+                <w:u w:val="none"/>
+                <w:sz w:val="22"/>
+                <w:szCs w:val="22"/>
+                <w:color w:val="000000"/>
+              </w:rPr>
+              <w:t xml:space="preserve">1.87 (1.01)</w:t>
             </w:r>
           </w:p>
         </w:tc>
@@ -9284,95 +9284,95 @@
                 <w:szCs w:val="22"/>
                 <w:color w:val="000000"/>
               </w:rPr>
-              <w:t xml:space="preserve">1.70 [0.500, 6.00]</w:t>
-            </w:r>
-          </w:p>
-        </w:tc>
-        <w:tc>
-          <w:tcPr>
-            <w:tcBorders>
-              <w:bottom w:val="none" w:sz="0" w:space="0" w:color="000000"/>
-              <w:top w:val="none" w:sz="0" w:space="0" w:color="000000"/>
-              <w:left w:val="none" w:sz="0" w:space="0" w:color="000000"/>
-              <w:right w:val="none" w:sz="0" w:space="0" w:color="000000"/>
-            </w:tcBorders>
-            <w:shd w:val="clear" w:color="auto" w:fill="FFFFFF"/>
-            <w:tcMar>
-              <w:top w:w="0" w:type="dxa"/>
-              <w:bottom w:w="0" w:type="dxa"/>
-              <w:left w:w="0" w:type="dxa"/>
-              <w:right w:w="0" w:type="dxa"/>
-            </w:tcMar>
-            <w:vAlign w:val="center"/>
-          </w:tcPr>
-          <w:p>
-            <w:pPr>
-              <w:pStyle w:val="Normal"/>
-              <w:jc w:val="center"/>
-              <w:pBdr>
-                <w:bottom w:val="none" w:sz="0" w:space="0" w:color="000000"/>
-                <w:top w:val="none" w:sz="0" w:space="0" w:color="000000"/>
-                <w:left w:val="none" w:sz="0" w:space="0" w:color="000000"/>
-                <w:right w:val="none" w:sz="0" w:space="0" w:color="000000"/>
-              </w:pBdr>
-              <w:spacing w:after="100" w:before="100" w:line="240"/>
-              <w:ind w:left="100" w:right="100" w:firstLine="0" w:firstLineChars="0"/>
-            </w:pPr>
-            <w:r>
-              <w:rPr>
-                <w:rFonts w:ascii="Helvetica" w:hAnsi="Helvetica" w:eastAsia="Helvetica" w:cs="Helvetica"/>
-                <w:i w:val="false"/>
-                <w:b w:val="false"/>
-                <w:u w:val="none"/>
-                <w:sz w:val="22"/>
-                <w:szCs w:val="22"/>
-                <w:color w:val="000000"/>
-              </w:rPr>
-              <w:t xml:space="preserve">1.50 [0.400, 6.00]</w:t>
-            </w:r>
-          </w:p>
-        </w:tc>
-        <w:tc>
-          <w:tcPr>
-            <w:tcBorders>
-              <w:bottom w:val="none" w:sz="0" w:space="0" w:color="000000"/>
-              <w:top w:val="none" w:sz="0" w:space="0" w:color="000000"/>
-              <w:left w:val="none" w:sz="0" w:space="0" w:color="000000"/>
-              <w:right w:val="none" w:sz="0" w:space="0" w:color="000000"/>
-            </w:tcBorders>
-            <w:shd w:val="clear" w:color="auto" w:fill="FFFFFF"/>
-            <w:tcMar>
-              <w:top w:w="0" w:type="dxa"/>
-              <w:bottom w:w="0" w:type="dxa"/>
-              <w:left w:w="0" w:type="dxa"/>
-              <w:right w:w="0" w:type="dxa"/>
-            </w:tcMar>
-            <w:vAlign w:val="center"/>
-          </w:tcPr>
-          <w:p>
-            <w:pPr>
-              <w:pStyle w:val="Normal"/>
-              <w:jc w:val="center"/>
-              <w:pBdr>
-                <w:bottom w:val="none" w:sz="0" w:space="0" w:color="000000"/>
-                <w:top w:val="none" w:sz="0" w:space="0" w:color="000000"/>
-                <w:left w:val="none" w:sz="0" w:space="0" w:color="000000"/>
-                <w:right w:val="none" w:sz="0" w:space="0" w:color="000000"/>
-              </w:pBdr>
-              <w:spacing w:after="100" w:before="100" w:line="240"/>
-              <w:ind w:left="100" w:right="100" w:firstLine="0" w:firstLineChars="0"/>
-            </w:pPr>
-            <w:r>
-              <w:rPr>
-                <w:rFonts w:ascii="Helvetica" w:hAnsi="Helvetica" w:eastAsia="Helvetica" w:cs="Helvetica"/>
-                <w:i w:val="false"/>
-                <w:b w:val="false"/>
-                <w:u w:val="none"/>
-                <w:sz w:val="22"/>
-                <w:szCs w:val="22"/>
-                <w:color w:val="000000"/>
-              </w:rPr>
-              <w:t xml:space="preserve">1.63 [0.400, 6.00]</w:t>
+              <w:t xml:space="preserve">1.80 [0.500, 6.00]</w:t>
+            </w:r>
+          </w:p>
+        </w:tc>
+        <w:tc>
+          <w:tcPr>
+            <w:tcBorders>
+              <w:bottom w:val="none" w:sz="0" w:space="0" w:color="000000"/>
+              <w:top w:val="none" w:sz="0" w:space="0" w:color="000000"/>
+              <w:left w:val="none" w:sz="0" w:space="0" w:color="000000"/>
+              <w:right w:val="none" w:sz="0" w:space="0" w:color="000000"/>
+            </w:tcBorders>
+            <w:shd w:val="clear" w:color="auto" w:fill="FFFFFF"/>
+            <w:tcMar>
+              <w:top w:w="0" w:type="dxa"/>
+              <w:bottom w:w="0" w:type="dxa"/>
+              <w:left w:w="0" w:type="dxa"/>
+              <w:right w:w="0" w:type="dxa"/>
+            </w:tcMar>
+            <w:vAlign w:val="center"/>
+          </w:tcPr>
+          <w:p>
+            <w:pPr>
+              <w:pStyle w:val="Normal"/>
+              <w:jc w:val="center"/>
+              <w:pBdr>
+                <w:bottom w:val="none" w:sz="0" w:space="0" w:color="000000"/>
+                <w:top w:val="none" w:sz="0" w:space="0" w:color="000000"/>
+                <w:left w:val="none" w:sz="0" w:space="0" w:color="000000"/>
+                <w:right w:val="none" w:sz="0" w:space="0" w:color="000000"/>
+              </w:pBdr>
+              <w:spacing w:after="100" w:before="100" w:line="240"/>
+              <w:ind w:left="100" w:right="100" w:firstLine="0" w:firstLineChars="0"/>
+            </w:pPr>
+            <w:r>
+              <w:rPr>
+                <w:rFonts w:ascii="Helvetica" w:hAnsi="Helvetica" w:eastAsia="Helvetica" w:cs="Helvetica"/>
+                <w:i w:val="false"/>
+                <w:b w:val="false"/>
+                <w:u w:val="none"/>
+                <w:sz w:val="22"/>
+                <w:szCs w:val="22"/>
+                <w:color w:val="000000"/>
+              </w:rPr>
+              <w:t xml:space="preserve">1.60 [0.400, 6.00]</w:t>
+            </w:r>
+          </w:p>
+        </w:tc>
+        <w:tc>
+          <w:tcPr>
+            <w:tcBorders>
+              <w:bottom w:val="none" w:sz="0" w:space="0" w:color="000000"/>
+              <w:top w:val="none" w:sz="0" w:space="0" w:color="000000"/>
+              <w:left w:val="none" w:sz="0" w:space="0" w:color="000000"/>
+              <w:right w:val="none" w:sz="0" w:space="0" w:color="000000"/>
+            </w:tcBorders>
+            <w:shd w:val="clear" w:color="auto" w:fill="FFFFFF"/>
+            <w:tcMar>
+              <w:top w:w="0" w:type="dxa"/>
+              <w:bottom w:w="0" w:type="dxa"/>
+              <w:left w:w="0" w:type="dxa"/>
+              <w:right w:w="0" w:type="dxa"/>
+            </w:tcMar>
+            <w:vAlign w:val="center"/>
+          </w:tcPr>
+          <w:p>
+            <w:pPr>
+              <w:pStyle w:val="Normal"/>
+              <w:jc w:val="center"/>
+              <w:pBdr>
+                <w:bottom w:val="none" w:sz="0" w:space="0" w:color="000000"/>
+                <w:top w:val="none" w:sz="0" w:space="0" w:color="000000"/>
+                <w:left w:val="none" w:sz="0" w:space="0" w:color="000000"/>
+                <w:right w:val="none" w:sz="0" w:space="0" w:color="000000"/>
+              </w:pBdr>
+              <w:spacing w:after="100" w:before="100" w:line="240"/>
+              <w:ind w:left="100" w:right="100" w:firstLine="0" w:firstLineChars="0"/>
+            </w:pPr>
+            <w:r>
+              <w:rPr>
+                <w:rFonts w:ascii="Helvetica" w:hAnsi="Helvetica" w:eastAsia="Helvetica" w:cs="Helvetica"/>
+                <w:i w:val="false"/>
+                <w:b w:val="false"/>
+                <w:u w:val="none"/>
+                <w:sz w:val="22"/>
+                <w:szCs w:val="22"/>
+                <w:color w:val="000000"/>
+              </w:rPr>
+              <w:t xml:space="preserve">1.70 [0.400, 6.00]</w:t>
             </w:r>
           </w:p>
         </w:tc>
@@ -9466,95 +9466,95 @@
                 <w:szCs w:val="22"/>
                 <w:color w:val="000000"/>
               </w:rPr>
-              <w:t xml:space="preserve">60 (21.8%)</w:t>
-            </w:r>
-          </w:p>
-        </w:tc>
-        <w:tc>
-          <w:tcPr>
-            <w:tcBorders>
-              <w:bottom w:val="none" w:sz="0" w:space="0" w:color="000000"/>
-              <w:top w:val="none" w:sz="0" w:space="0" w:color="000000"/>
-              <w:left w:val="none" w:sz="0" w:space="0" w:color="000000"/>
-              <w:right w:val="none" w:sz="0" w:space="0" w:color="000000"/>
-            </w:tcBorders>
-            <w:shd w:val="clear" w:color="auto" w:fill="FFFFFF"/>
-            <w:tcMar>
-              <w:top w:w="0" w:type="dxa"/>
-              <w:bottom w:w="0" w:type="dxa"/>
-              <w:left w:w="0" w:type="dxa"/>
-              <w:right w:w="0" w:type="dxa"/>
-            </w:tcMar>
-            <w:vAlign w:val="center"/>
-          </w:tcPr>
-          <w:p>
-            <w:pPr>
-              <w:pStyle w:val="Normal"/>
-              <w:jc w:val="center"/>
-              <w:pBdr>
-                <w:bottom w:val="none" w:sz="0" w:space="0" w:color="000000"/>
-                <w:top w:val="none" w:sz="0" w:space="0" w:color="000000"/>
-                <w:left w:val="none" w:sz="0" w:space="0" w:color="000000"/>
-                <w:right w:val="none" w:sz="0" w:space="0" w:color="000000"/>
-              </w:pBdr>
-              <w:spacing w:after="100" w:before="100" w:line="240"/>
-              <w:ind w:left="100" w:right="100" w:firstLine="0" w:firstLineChars="0"/>
-            </w:pPr>
-            <w:r>
-              <w:rPr>
-                <w:rFonts w:ascii="Helvetica" w:hAnsi="Helvetica" w:eastAsia="Helvetica" w:cs="Helvetica"/>
-                <w:i w:val="false"/>
-                <w:b w:val="false"/>
-                <w:u w:val="none"/>
-                <w:sz w:val="22"/>
-                <w:szCs w:val="22"/>
-                <w:color w:val="000000"/>
-              </w:rPr>
-              <w:t xml:space="preserve">11 (8.1%)</w:t>
-            </w:r>
-          </w:p>
-        </w:tc>
-        <w:tc>
-          <w:tcPr>
-            <w:tcBorders>
-              <w:bottom w:val="none" w:sz="0" w:space="0" w:color="000000"/>
-              <w:top w:val="none" w:sz="0" w:space="0" w:color="000000"/>
-              <w:left w:val="none" w:sz="0" w:space="0" w:color="000000"/>
-              <w:right w:val="none" w:sz="0" w:space="0" w:color="000000"/>
-            </w:tcBorders>
-            <w:shd w:val="clear" w:color="auto" w:fill="FFFFFF"/>
-            <w:tcMar>
-              <w:top w:w="0" w:type="dxa"/>
-              <w:bottom w:w="0" w:type="dxa"/>
-              <w:left w:w="0" w:type="dxa"/>
-              <w:right w:w="0" w:type="dxa"/>
-            </w:tcMar>
-            <w:vAlign w:val="center"/>
-          </w:tcPr>
-          <w:p>
-            <w:pPr>
-              <w:pStyle w:val="Normal"/>
-              <w:jc w:val="center"/>
-              <w:pBdr>
-                <w:bottom w:val="none" w:sz="0" w:space="0" w:color="000000"/>
-                <w:top w:val="none" w:sz="0" w:space="0" w:color="000000"/>
-                <w:left w:val="none" w:sz="0" w:space="0" w:color="000000"/>
-                <w:right w:val="none" w:sz="0" w:space="0" w:color="000000"/>
-              </w:pBdr>
-              <w:spacing w:after="100" w:before="100" w:line="240"/>
-              <w:ind w:left="100" w:right="100" w:firstLine="0" w:firstLineChars="0"/>
-            </w:pPr>
-            <w:r>
-              <w:rPr>
-                <w:rFonts w:ascii="Helvetica" w:hAnsi="Helvetica" w:eastAsia="Helvetica" w:cs="Helvetica"/>
-                <w:i w:val="false"/>
-                <w:b w:val="false"/>
-                <w:u w:val="none"/>
-                <w:sz w:val="22"/>
-                <w:szCs w:val="22"/>
-                <w:color w:val="000000"/>
-              </w:rPr>
-              <w:t xml:space="preserve">71 (17.3%)</w:t>
+              <w:t xml:space="preserve">68 (22.8%)</w:t>
+            </w:r>
+          </w:p>
+        </w:tc>
+        <w:tc>
+          <w:tcPr>
+            <w:tcBorders>
+              <w:bottom w:val="none" w:sz="0" w:space="0" w:color="000000"/>
+              <w:top w:val="none" w:sz="0" w:space="0" w:color="000000"/>
+              <w:left w:val="none" w:sz="0" w:space="0" w:color="000000"/>
+              <w:right w:val="none" w:sz="0" w:space="0" w:color="000000"/>
+            </w:tcBorders>
+            <w:shd w:val="clear" w:color="auto" w:fill="FFFFFF"/>
+            <w:tcMar>
+              <w:top w:w="0" w:type="dxa"/>
+              <w:bottom w:w="0" w:type="dxa"/>
+              <w:left w:w="0" w:type="dxa"/>
+              <w:right w:w="0" w:type="dxa"/>
+            </w:tcMar>
+            <w:vAlign w:val="center"/>
+          </w:tcPr>
+          <w:p>
+            <w:pPr>
+              <w:pStyle w:val="Normal"/>
+              <w:jc w:val="center"/>
+              <w:pBdr>
+                <w:bottom w:val="none" w:sz="0" w:space="0" w:color="000000"/>
+                <w:top w:val="none" w:sz="0" w:space="0" w:color="000000"/>
+                <w:left w:val="none" w:sz="0" w:space="0" w:color="000000"/>
+                <w:right w:val="none" w:sz="0" w:space="0" w:color="000000"/>
+              </w:pBdr>
+              <w:spacing w:after="100" w:before="100" w:line="240"/>
+              <w:ind w:left="100" w:right="100" w:firstLine="0" w:firstLineChars="0"/>
+            </w:pPr>
+            <w:r>
+              <w:rPr>
+                <w:rFonts w:ascii="Helvetica" w:hAnsi="Helvetica" w:eastAsia="Helvetica" w:cs="Helvetica"/>
+                <w:i w:val="false"/>
+                <w:b w:val="false"/>
+                <w:u w:val="none"/>
+                <w:sz w:val="22"/>
+                <w:szCs w:val="22"/>
+                <w:color w:val="000000"/>
+              </w:rPr>
+              <w:t xml:space="preserve">13 (8.6%)</w:t>
+            </w:r>
+          </w:p>
+        </w:tc>
+        <w:tc>
+          <w:tcPr>
+            <w:tcBorders>
+              <w:bottom w:val="none" w:sz="0" w:space="0" w:color="000000"/>
+              <w:top w:val="none" w:sz="0" w:space="0" w:color="000000"/>
+              <w:left w:val="none" w:sz="0" w:space="0" w:color="000000"/>
+              <w:right w:val="none" w:sz="0" w:space="0" w:color="000000"/>
+            </w:tcBorders>
+            <w:shd w:val="clear" w:color="auto" w:fill="FFFFFF"/>
+            <w:tcMar>
+              <w:top w:w="0" w:type="dxa"/>
+              <w:bottom w:w="0" w:type="dxa"/>
+              <w:left w:w="0" w:type="dxa"/>
+              <w:right w:w="0" w:type="dxa"/>
+            </w:tcMar>
+            <w:vAlign w:val="center"/>
+          </w:tcPr>
+          <w:p>
+            <w:pPr>
+              <w:pStyle w:val="Normal"/>
+              <w:jc w:val="center"/>
+              <w:pBdr>
+                <w:bottom w:val="none" w:sz="0" w:space="0" w:color="000000"/>
+                <w:top w:val="none" w:sz="0" w:space="0" w:color="000000"/>
+                <w:left w:val="none" w:sz="0" w:space="0" w:color="000000"/>
+                <w:right w:val="none" w:sz="0" w:space="0" w:color="000000"/>
+              </w:pBdr>
+              <w:spacing w:after="100" w:before="100" w:line="240"/>
+              <w:ind w:left="100" w:right="100" w:firstLine="0" w:firstLineChars="0"/>
+            </w:pPr>
+            <w:r>
+              <w:rPr>
+                <w:rFonts w:ascii="Helvetica" w:hAnsi="Helvetica" w:eastAsia="Helvetica" w:cs="Helvetica"/>
+                <w:i w:val="false"/>
+                <w:b w:val="false"/>
+                <w:u w:val="none"/>
+                <w:sz w:val="22"/>
+                <w:szCs w:val="22"/>
+                <w:color w:val="000000"/>
+              </w:rPr>
+              <w:t xml:space="preserve">81 (18.0%)</w:t>
             </w:r>
           </w:p>
         </w:tc>
@@ -9830,95 +9830,95 @@
                 <w:szCs w:val="22"/>
                 <w:color w:val="000000"/>
               </w:rPr>
-              <w:t xml:space="preserve">133 (48.4%)</w:t>
-            </w:r>
-          </w:p>
-        </w:tc>
-        <w:tc>
-          <w:tcPr>
-            <w:tcBorders>
-              <w:bottom w:val="none" w:sz="0" w:space="0" w:color="000000"/>
-              <w:top w:val="none" w:sz="0" w:space="0" w:color="000000"/>
-              <w:left w:val="none" w:sz="0" w:space="0" w:color="000000"/>
-              <w:right w:val="none" w:sz="0" w:space="0" w:color="000000"/>
-            </w:tcBorders>
-            <w:shd w:val="clear" w:color="auto" w:fill="FFFFFF"/>
-            <w:tcMar>
-              <w:top w:w="0" w:type="dxa"/>
-              <w:bottom w:w="0" w:type="dxa"/>
-              <w:left w:w="0" w:type="dxa"/>
-              <w:right w:w="0" w:type="dxa"/>
-            </w:tcMar>
-            <w:vAlign w:val="center"/>
-          </w:tcPr>
-          <w:p>
-            <w:pPr>
-              <w:pStyle w:val="Normal"/>
-              <w:jc w:val="center"/>
-              <w:pBdr>
-                <w:bottom w:val="none" w:sz="0" w:space="0" w:color="000000"/>
-                <w:top w:val="none" w:sz="0" w:space="0" w:color="000000"/>
-                <w:left w:val="none" w:sz="0" w:space="0" w:color="000000"/>
-                <w:right w:val="none" w:sz="0" w:space="0" w:color="000000"/>
-              </w:pBdr>
-              <w:spacing w:after="100" w:before="100" w:line="240"/>
-              <w:ind w:left="100" w:right="100" w:firstLine="0" w:firstLineChars="0"/>
-            </w:pPr>
-            <w:r>
-              <w:rPr>
-                <w:rFonts w:ascii="Helvetica" w:hAnsi="Helvetica" w:eastAsia="Helvetica" w:cs="Helvetica"/>
-                <w:i w:val="false"/>
-                <w:b w:val="false"/>
-                <w:u w:val="none"/>
-                <w:sz w:val="22"/>
-                <w:szCs w:val="22"/>
-                <w:color w:val="000000"/>
-              </w:rPr>
-              <w:t xml:space="preserve">25 (18.4%)</w:t>
-            </w:r>
-          </w:p>
-        </w:tc>
-        <w:tc>
-          <w:tcPr>
-            <w:tcBorders>
-              <w:bottom w:val="none" w:sz="0" w:space="0" w:color="000000"/>
-              <w:top w:val="none" w:sz="0" w:space="0" w:color="000000"/>
-              <w:left w:val="none" w:sz="0" w:space="0" w:color="000000"/>
-              <w:right w:val="none" w:sz="0" w:space="0" w:color="000000"/>
-            </w:tcBorders>
-            <w:shd w:val="clear" w:color="auto" w:fill="FFFFFF"/>
-            <w:tcMar>
-              <w:top w:w="0" w:type="dxa"/>
-              <w:bottom w:w="0" w:type="dxa"/>
-              <w:left w:w="0" w:type="dxa"/>
-              <w:right w:w="0" w:type="dxa"/>
-            </w:tcMar>
-            <w:vAlign w:val="center"/>
-          </w:tcPr>
-          <w:p>
-            <w:pPr>
-              <w:pStyle w:val="Normal"/>
-              <w:jc w:val="center"/>
-              <w:pBdr>
-                <w:bottom w:val="none" w:sz="0" w:space="0" w:color="000000"/>
-                <w:top w:val="none" w:sz="0" w:space="0" w:color="000000"/>
-                <w:left w:val="none" w:sz="0" w:space="0" w:color="000000"/>
-                <w:right w:val="none" w:sz="0" w:space="0" w:color="000000"/>
-              </w:pBdr>
-              <w:spacing w:after="100" w:before="100" w:line="240"/>
-              <w:ind w:left="100" w:right="100" w:firstLine="0" w:firstLineChars="0"/>
-            </w:pPr>
-            <w:r>
-              <w:rPr>
-                <w:rFonts w:ascii="Helvetica" w:hAnsi="Helvetica" w:eastAsia="Helvetica" w:cs="Helvetica"/>
-                <w:i w:val="false"/>
-                <w:b w:val="false"/>
-                <w:u w:val="none"/>
-                <w:sz w:val="22"/>
-                <w:szCs w:val="22"/>
-                <w:color w:val="000000"/>
-              </w:rPr>
-              <w:t xml:space="preserve">158 (38.4%)</w:t>
+              <w:t xml:space="preserve">1 (0.3%)</w:t>
+            </w:r>
+          </w:p>
+        </w:tc>
+        <w:tc>
+          <w:tcPr>
+            <w:tcBorders>
+              <w:bottom w:val="none" w:sz="0" w:space="0" w:color="000000"/>
+              <w:top w:val="none" w:sz="0" w:space="0" w:color="000000"/>
+              <w:left w:val="none" w:sz="0" w:space="0" w:color="000000"/>
+              <w:right w:val="none" w:sz="0" w:space="0" w:color="000000"/>
+            </w:tcBorders>
+            <w:shd w:val="clear" w:color="auto" w:fill="FFFFFF"/>
+            <w:tcMar>
+              <w:top w:w="0" w:type="dxa"/>
+              <w:bottom w:w="0" w:type="dxa"/>
+              <w:left w:w="0" w:type="dxa"/>
+              <w:right w:w="0" w:type="dxa"/>
+            </w:tcMar>
+            <w:vAlign w:val="center"/>
+          </w:tcPr>
+          <w:p>
+            <w:pPr>
+              <w:pStyle w:val="Normal"/>
+              <w:jc w:val="center"/>
+              <w:pBdr>
+                <w:bottom w:val="none" w:sz="0" w:space="0" w:color="000000"/>
+                <w:top w:val="none" w:sz="0" w:space="0" w:color="000000"/>
+                <w:left w:val="none" w:sz="0" w:space="0" w:color="000000"/>
+                <w:right w:val="none" w:sz="0" w:space="0" w:color="000000"/>
+              </w:pBdr>
+              <w:spacing w:after="100" w:before="100" w:line="240"/>
+              <w:ind w:left="100" w:right="100" w:firstLine="0" w:firstLineChars="0"/>
+            </w:pPr>
+            <w:r>
+              <w:rPr>
+                <w:rFonts w:ascii="Helvetica" w:hAnsi="Helvetica" w:eastAsia="Helvetica" w:cs="Helvetica"/>
+                <w:i w:val="false"/>
+                <w:b w:val="false"/>
+                <w:u w:val="none"/>
+                <w:sz w:val="22"/>
+                <w:szCs w:val="22"/>
+                <w:color w:val="000000"/>
+              </w:rPr>
+              <w:t xml:space="preserve">1 (0.7%)</w:t>
+            </w:r>
+          </w:p>
+        </w:tc>
+        <w:tc>
+          <w:tcPr>
+            <w:tcBorders>
+              <w:bottom w:val="none" w:sz="0" w:space="0" w:color="000000"/>
+              <w:top w:val="none" w:sz="0" w:space="0" w:color="000000"/>
+              <w:left w:val="none" w:sz="0" w:space="0" w:color="000000"/>
+              <w:right w:val="none" w:sz="0" w:space="0" w:color="000000"/>
+            </w:tcBorders>
+            <w:shd w:val="clear" w:color="auto" w:fill="FFFFFF"/>
+            <w:tcMar>
+              <w:top w:w="0" w:type="dxa"/>
+              <w:bottom w:w="0" w:type="dxa"/>
+              <w:left w:w="0" w:type="dxa"/>
+              <w:right w:w="0" w:type="dxa"/>
+            </w:tcMar>
+            <w:vAlign w:val="center"/>
+          </w:tcPr>
+          <w:p>
+            <w:pPr>
+              <w:pStyle w:val="Normal"/>
+              <w:jc w:val="center"/>
+              <w:pBdr>
+                <w:bottom w:val="none" w:sz="0" w:space="0" w:color="000000"/>
+                <w:top w:val="none" w:sz="0" w:space="0" w:color="000000"/>
+                <w:left w:val="none" w:sz="0" w:space="0" w:color="000000"/>
+                <w:right w:val="none" w:sz="0" w:space="0" w:color="000000"/>
+              </w:pBdr>
+              <w:spacing w:after="100" w:before="100" w:line="240"/>
+              <w:ind w:left="100" w:right="100" w:firstLine="0" w:firstLineChars="0"/>
+            </w:pPr>
+            <w:r>
+              <w:rPr>
+                <w:rFonts w:ascii="Helvetica" w:hAnsi="Helvetica" w:eastAsia="Helvetica" w:cs="Helvetica"/>
+                <w:i w:val="false"/>
+                <w:b w:val="false"/>
+                <w:u w:val="none"/>
+                <w:sz w:val="22"/>
+                <w:szCs w:val="22"/>
+                <w:color w:val="000000"/>
+              </w:rPr>
+              <w:t xml:space="preserve">2 (0.4%)</w:t>
             </w:r>
           </w:p>
         </w:tc>
@@ -10012,95 +10012,95 @@
                 <w:szCs w:val="22"/>
                 <w:color w:val="000000"/>
               </w:rPr>
-              <w:t xml:space="preserve">48 (17.5%)</w:t>
-            </w:r>
-          </w:p>
-        </w:tc>
-        <w:tc>
-          <w:tcPr>
-            <w:tcBorders>
-              <w:bottom w:val="none" w:sz="0" w:space="0" w:color="000000"/>
-              <w:top w:val="none" w:sz="0" w:space="0" w:color="000000"/>
-              <w:left w:val="none" w:sz="0" w:space="0" w:color="000000"/>
-              <w:right w:val="none" w:sz="0" w:space="0" w:color="000000"/>
-            </w:tcBorders>
-            <w:shd w:val="clear" w:color="auto" w:fill="FFFFFF"/>
-            <w:tcMar>
-              <w:top w:w="0" w:type="dxa"/>
-              <w:bottom w:w="0" w:type="dxa"/>
-              <w:left w:w="0" w:type="dxa"/>
-              <w:right w:w="0" w:type="dxa"/>
-            </w:tcMar>
-            <w:vAlign w:val="center"/>
-          </w:tcPr>
-          <w:p>
-            <w:pPr>
-              <w:pStyle w:val="Normal"/>
-              <w:jc w:val="center"/>
-              <w:pBdr>
-                <w:bottom w:val="none" w:sz="0" w:space="0" w:color="000000"/>
-                <w:top w:val="none" w:sz="0" w:space="0" w:color="000000"/>
-                <w:left w:val="none" w:sz="0" w:space="0" w:color="000000"/>
-                <w:right w:val="none" w:sz="0" w:space="0" w:color="000000"/>
-              </w:pBdr>
-              <w:spacing w:after="100" w:before="100" w:line="240"/>
-              <w:ind w:left="100" w:right="100" w:firstLine="0" w:firstLineChars="0"/>
-            </w:pPr>
-            <w:r>
-              <w:rPr>
-                <w:rFonts w:ascii="Helvetica" w:hAnsi="Helvetica" w:eastAsia="Helvetica" w:cs="Helvetica"/>
-                <w:i w:val="false"/>
-                <w:b w:val="false"/>
-                <w:u w:val="none"/>
-                <w:sz w:val="22"/>
-                <w:szCs w:val="22"/>
-                <w:color w:val="000000"/>
-              </w:rPr>
-              <w:t xml:space="preserve">55 (40.4%)</w:t>
-            </w:r>
-          </w:p>
-        </w:tc>
-        <w:tc>
-          <w:tcPr>
-            <w:tcBorders>
-              <w:bottom w:val="none" w:sz="0" w:space="0" w:color="000000"/>
-              <w:top w:val="none" w:sz="0" w:space="0" w:color="000000"/>
-              <w:left w:val="none" w:sz="0" w:space="0" w:color="000000"/>
-              <w:right w:val="none" w:sz="0" w:space="0" w:color="000000"/>
-            </w:tcBorders>
-            <w:shd w:val="clear" w:color="auto" w:fill="FFFFFF"/>
-            <w:tcMar>
-              <w:top w:w="0" w:type="dxa"/>
-              <w:bottom w:w="0" w:type="dxa"/>
-              <w:left w:w="0" w:type="dxa"/>
-              <w:right w:w="0" w:type="dxa"/>
-            </w:tcMar>
-            <w:vAlign w:val="center"/>
-          </w:tcPr>
-          <w:p>
-            <w:pPr>
-              <w:pStyle w:val="Normal"/>
-              <w:jc w:val="center"/>
-              <w:pBdr>
-                <w:bottom w:val="none" w:sz="0" w:space="0" w:color="000000"/>
-                <w:top w:val="none" w:sz="0" w:space="0" w:color="000000"/>
-                <w:left w:val="none" w:sz="0" w:space="0" w:color="000000"/>
-                <w:right w:val="none" w:sz="0" w:space="0" w:color="000000"/>
-              </w:pBdr>
-              <w:spacing w:after="100" w:before="100" w:line="240"/>
-              <w:ind w:left="100" w:right="100" w:firstLine="0" w:firstLineChars="0"/>
-            </w:pPr>
-            <w:r>
-              <w:rPr>
-                <w:rFonts w:ascii="Helvetica" w:hAnsi="Helvetica" w:eastAsia="Helvetica" w:cs="Helvetica"/>
-                <w:i w:val="false"/>
-                <w:b w:val="false"/>
-                <w:u w:val="none"/>
-                <w:sz w:val="22"/>
-                <w:szCs w:val="22"/>
-                <w:color w:val="000000"/>
-              </w:rPr>
-              <w:t xml:space="preserve">103 (25.1%)</w:t>
+              <w:t xml:space="preserve">50 (16.8%)</w:t>
+            </w:r>
+          </w:p>
+        </w:tc>
+        <w:tc>
+          <w:tcPr>
+            <w:tcBorders>
+              <w:bottom w:val="none" w:sz="0" w:space="0" w:color="000000"/>
+              <w:top w:val="none" w:sz="0" w:space="0" w:color="000000"/>
+              <w:left w:val="none" w:sz="0" w:space="0" w:color="000000"/>
+              <w:right w:val="none" w:sz="0" w:space="0" w:color="000000"/>
+            </w:tcBorders>
+            <w:shd w:val="clear" w:color="auto" w:fill="FFFFFF"/>
+            <w:tcMar>
+              <w:top w:w="0" w:type="dxa"/>
+              <w:bottom w:w="0" w:type="dxa"/>
+              <w:left w:w="0" w:type="dxa"/>
+              <w:right w:w="0" w:type="dxa"/>
+            </w:tcMar>
+            <w:vAlign w:val="center"/>
+          </w:tcPr>
+          <w:p>
+            <w:pPr>
+              <w:pStyle w:val="Normal"/>
+              <w:jc w:val="center"/>
+              <w:pBdr>
+                <w:bottom w:val="none" w:sz="0" w:space="0" w:color="000000"/>
+                <w:top w:val="none" w:sz="0" w:space="0" w:color="000000"/>
+                <w:left w:val="none" w:sz="0" w:space="0" w:color="000000"/>
+                <w:right w:val="none" w:sz="0" w:space="0" w:color="000000"/>
+              </w:pBdr>
+              <w:spacing w:after="100" w:before="100" w:line="240"/>
+              <w:ind w:left="100" w:right="100" w:firstLine="0" w:firstLineChars="0"/>
+            </w:pPr>
+            <w:r>
+              <w:rPr>
+                <w:rFonts w:ascii="Helvetica" w:hAnsi="Helvetica" w:eastAsia="Helvetica" w:cs="Helvetica"/>
+                <w:i w:val="false"/>
+                <w:b w:val="false"/>
+                <w:u w:val="none"/>
+                <w:sz w:val="22"/>
+                <w:szCs w:val="22"/>
+                <w:color w:val="000000"/>
+              </w:rPr>
+              <w:t xml:space="preserve">62 (40.8%)</w:t>
+            </w:r>
+          </w:p>
+        </w:tc>
+        <w:tc>
+          <w:tcPr>
+            <w:tcBorders>
+              <w:bottom w:val="none" w:sz="0" w:space="0" w:color="000000"/>
+              <w:top w:val="none" w:sz="0" w:space="0" w:color="000000"/>
+              <w:left w:val="none" w:sz="0" w:space="0" w:color="000000"/>
+              <w:right w:val="none" w:sz="0" w:space="0" w:color="000000"/>
+            </w:tcBorders>
+            <w:shd w:val="clear" w:color="auto" w:fill="FFFFFF"/>
+            <w:tcMar>
+              <w:top w:w="0" w:type="dxa"/>
+              <w:bottom w:w="0" w:type="dxa"/>
+              <w:left w:w="0" w:type="dxa"/>
+              <w:right w:w="0" w:type="dxa"/>
+            </w:tcMar>
+            <w:vAlign w:val="center"/>
+          </w:tcPr>
+          <w:p>
+            <w:pPr>
+              <w:pStyle w:val="Normal"/>
+              <w:jc w:val="center"/>
+              <w:pBdr>
+                <w:bottom w:val="none" w:sz="0" w:space="0" w:color="000000"/>
+                <w:top w:val="none" w:sz="0" w:space="0" w:color="000000"/>
+                <w:left w:val="none" w:sz="0" w:space="0" w:color="000000"/>
+                <w:right w:val="none" w:sz="0" w:space="0" w:color="000000"/>
+              </w:pBdr>
+              <w:spacing w:after="100" w:before="100" w:line="240"/>
+              <w:ind w:left="100" w:right="100" w:firstLine="0" w:firstLineChars="0"/>
+            </w:pPr>
+            <w:r>
+              <w:rPr>
+                <w:rFonts w:ascii="Helvetica" w:hAnsi="Helvetica" w:eastAsia="Helvetica" w:cs="Helvetica"/>
+                <w:i w:val="false"/>
+                <w:b w:val="false"/>
+                <w:u w:val="none"/>
+                <w:sz w:val="22"/>
+                <w:szCs w:val="22"/>
+                <w:color w:val="000000"/>
+              </w:rPr>
+              <w:t xml:space="preserve">112 (24.9%)</w:t>
             </w:r>
           </w:p>
         </w:tc>
@@ -10194,95 +10194,95 @@
                 <w:szCs w:val="22"/>
                 <w:color w:val="000000"/>
               </w:rPr>
-              <w:t xml:space="preserve">43 (15.6%)</w:t>
-            </w:r>
-          </w:p>
-        </w:tc>
-        <w:tc>
-          <w:tcPr>
-            <w:tcBorders>
-              <w:bottom w:val="none" w:sz="0" w:space="0" w:color="000000"/>
-              <w:top w:val="none" w:sz="0" w:space="0" w:color="000000"/>
-              <w:left w:val="none" w:sz="0" w:space="0" w:color="000000"/>
-              <w:right w:val="none" w:sz="0" w:space="0" w:color="000000"/>
-            </w:tcBorders>
-            <w:shd w:val="clear" w:color="auto" w:fill="FFFFFF"/>
-            <w:tcMar>
-              <w:top w:w="0" w:type="dxa"/>
-              <w:bottom w:w="0" w:type="dxa"/>
-              <w:left w:w="0" w:type="dxa"/>
-              <w:right w:w="0" w:type="dxa"/>
-            </w:tcMar>
-            <w:vAlign w:val="center"/>
-          </w:tcPr>
-          <w:p>
-            <w:pPr>
-              <w:pStyle w:val="Normal"/>
-              <w:jc w:val="center"/>
-              <w:pBdr>
-                <w:bottom w:val="none" w:sz="0" w:space="0" w:color="000000"/>
-                <w:top w:val="none" w:sz="0" w:space="0" w:color="000000"/>
-                <w:left w:val="none" w:sz="0" w:space="0" w:color="000000"/>
-                <w:right w:val="none" w:sz="0" w:space="0" w:color="000000"/>
-              </w:pBdr>
-              <w:spacing w:after="100" w:before="100" w:line="240"/>
-              <w:ind w:left="100" w:right="100" w:firstLine="0" w:firstLineChars="0"/>
-            </w:pPr>
-            <w:r>
-              <w:rPr>
-                <w:rFonts w:ascii="Helvetica" w:hAnsi="Helvetica" w:eastAsia="Helvetica" w:cs="Helvetica"/>
-                <w:i w:val="false"/>
-                <w:b w:val="false"/>
-                <w:u w:val="none"/>
-                <w:sz w:val="22"/>
-                <w:szCs w:val="22"/>
-                <w:color w:val="000000"/>
-              </w:rPr>
-              <w:t xml:space="preserve">44 (32.4%)</w:t>
-            </w:r>
-          </w:p>
-        </w:tc>
-        <w:tc>
-          <w:tcPr>
-            <w:tcBorders>
-              <w:bottom w:val="none" w:sz="0" w:space="0" w:color="000000"/>
-              <w:top w:val="none" w:sz="0" w:space="0" w:color="000000"/>
-              <w:left w:val="none" w:sz="0" w:space="0" w:color="000000"/>
-              <w:right w:val="none" w:sz="0" w:space="0" w:color="000000"/>
-            </w:tcBorders>
-            <w:shd w:val="clear" w:color="auto" w:fill="FFFFFF"/>
-            <w:tcMar>
-              <w:top w:w="0" w:type="dxa"/>
-              <w:bottom w:w="0" w:type="dxa"/>
-              <w:left w:w="0" w:type="dxa"/>
-              <w:right w:w="0" w:type="dxa"/>
-            </w:tcMar>
-            <w:vAlign w:val="center"/>
-          </w:tcPr>
-          <w:p>
-            <w:pPr>
-              <w:pStyle w:val="Normal"/>
-              <w:jc w:val="center"/>
-              <w:pBdr>
-                <w:bottom w:val="none" w:sz="0" w:space="0" w:color="000000"/>
-                <w:top w:val="none" w:sz="0" w:space="0" w:color="000000"/>
-                <w:left w:val="none" w:sz="0" w:space="0" w:color="000000"/>
-                <w:right w:val="none" w:sz="0" w:space="0" w:color="000000"/>
-              </w:pBdr>
-              <w:spacing w:after="100" w:before="100" w:line="240"/>
-              <w:ind w:left="100" w:right="100" w:firstLine="0" w:firstLineChars="0"/>
-            </w:pPr>
-            <w:r>
-              <w:rPr>
-                <w:rFonts w:ascii="Helvetica" w:hAnsi="Helvetica" w:eastAsia="Helvetica" w:cs="Helvetica"/>
-                <w:i w:val="false"/>
-                <w:b w:val="false"/>
-                <w:u w:val="none"/>
-                <w:sz w:val="22"/>
-                <w:szCs w:val="22"/>
-                <w:color w:val="000000"/>
-              </w:rPr>
-              <w:t xml:space="preserve">87 (21.2%)</w:t>
+              <w:t xml:space="preserve">48 (16.1%)</w:t>
+            </w:r>
+          </w:p>
+        </w:tc>
+        <w:tc>
+          <w:tcPr>
+            <w:tcBorders>
+              <w:bottom w:val="none" w:sz="0" w:space="0" w:color="000000"/>
+              <w:top w:val="none" w:sz="0" w:space="0" w:color="000000"/>
+              <w:left w:val="none" w:sz="0" w:space="0" w:color="000000"/>
+              <w:right w:val="none" w:sz="0" w:space="0" w:color="000000"/>
+            </w:tcBorders>
+            <w:shd w:val="clear" w:color="auto" w:fill="FFFFFF"/>
+            <w:tcMar>
+              <w:top w:w="0" w:type="dxa"/>
+              <w:bottom w:w="0" w:type="dxa"/>
+              <w:left w:w="0" w:type="dxa"/>
+              <w:right w:w="0" w:type="dxa"/>
+            </w:tcMar>
+            <w:vAlign w:val="center"/>
+          </w:tcPr>
+          <w:p>
+            <w:pPr>
+              <w:pStyle w:val="Normal"/>
+              <w:jc w:val="center"/>
+              <w:pBdr>
+                <w:bottom w:val="none" w:sz="0" w:space="0" w:color="000000"/>
+                <w:top w:val="none" w:sz="0" w:space="0" w:color="000000"/>
+                <w:left w:val="none" w:sz="0" w:space="0" w:color="000000"/>
+                <w:right w:val="none" w:sz="0" w:space="0" w:color="000000"/>
+              </w:pBdr>
+              <w:spacing w:after="100" w:before="100" w:line="240"/>
+              <w:ind w:left="100" w:right="100" w:firstLine="0" w:firstLineChars="0"/>
+            </w:pPr>
+            <w:r>
+              <w:rPr>
+                <w:rFonts w:ascii="Helvetica" w:hAnsi="Helvetica" w:eastAsia="Helvetica" w:cs="Helvetica"/>
+                <w:i w:val="false"/>
+                <w:b w:val="false"/>
+                <w:u w:val="none"/>
+                <w:sz w:val="22"/>
+                <w:szCs w:val="22"/>
+                <w:color w:val="000000"/>
+              </w:rPr>
+              <w:t xml:space="preserve">47 (30.9%)</w:t>
+            </w:r>
+          </w:p>
+        </w:tc>
+        <w:tc>
+          <w:tcPr>
+            <w:tcBorders>
+              <w:bottom w:val="none" w:sz="0" w:space="0" w:color="000000"/>
+              <w:top w:val="none" w:sz="0" w:space="0" w:color="000000"/>
+              <w:left w:val="none" w:sz="0" w:space="0" w:color="000000"/>
+              <w:right w:val="none" w:sz="0" w:space="0" w:color="000000"/>
+            </w:tcBorders>
+            <w:shd w:val="clear" w:color="auto" w:fill="FFFFFF"/>
+            <w:tcMar>
+              <w:top w:w="0" w:type="dxa"/>
+              <w:bottom w:w="0" w:type="dxa"/>
+              <w:left w:w="0" w:type="dxa"/>
+              <w:right w:w="0" w:type="dxa"/>
+            </w:tcMar>
+            <w:vAlign w:val="center"/>
+          </w:tcPr>
+          <w:p>
+            <w:pPr>
+              <w:pStyle w:val="Normal"/>
+              <w:jc w:val="center"/>
+              <w:pBdr>
+                <w:bottom w:val="none" w:sz="0" w:space="0" w:color="000000"/>
+                <w:top w:val="none" w:sz="0" w:space="0" w:color="000000"/>
+                <w:left w:val="none" w:sz="0" w:space="0" w:color="000000"/>
+                <w:right w:val="none" w:sz="0" w:space="0" w:color="000000"/>
+              </w:pBdr>
+              <w:spacing w:after="100" w:before="100" w:line="240"/>
+              <w:ind w:left="100" w:right="100" w:firstLine="0" w:firstLineChars="0"/>
+            </w:pPr>
+            <w:r>
+              <w:rPr>
+                <w:rFonts w:ascii="Helvetica" w:hAnsi="Helvetica" w:eastAsia="Helvetica" w:cs="Helvetica"/>
+                <w:i w:val="false"/>
+                <w:b w:val="false"/>
+                <w:u w:val="none"/>
+                <w:sz w:val="22"/>
+                <w:szCs w:val="22"/>
+                <w:color w:val="000000"/>
+              </w:rPr>
+              <w:t xml:space="preserve">95 (21.1%)</w:t>
             </w:r>
           </w:p>
         </w:tc>
@@ -10376,95 +10376,95 @@
                 <w:szCs w:val="22"/>
                 <w:color w:val="000000"/>
               </w:rPr>
-              <w:t xml:space="preserve">4 (1.5%)</w:t>
-            </w:r>
-          </w:p>
-        </w:tc>
-        <w:tc>
-          <w:tcPr>
-            <w:tcBorders>
-              <w:bottom w:val="none" w:sz="0" w:space="0" w:color="000000"/>
-              <w:top w:val="none" w:sz="0" w:space="0" w:color="000000"/>
-              <w:left w:val="none" w:sz="0" w:space="0" w:color="000000"/>
-              <w:right w:val="none" w:sz="0" w:space="0" w:color="000000"/>
-            </w:tcBorders>
-            <w:shd w:val="clear" w:color="auto" w:fill="FFFFFF"/>
-            <w:tcMar>
-              <w:top w:w="0" w:type="dxa"/>
-              <w:bottom w:w="0" w:type="dxa"/>
-              <w:left w:w="0" w:type="dxa"/>
-              <w:right w:w="0" w:type="dxa"/>
-            </w:tcMar>
-            <w:vAlign w:val="center"/>
-          </w:tcPr>
-          <w:p>
-            <w:pPr>
-              <w:pStyle w:val="Normal"/>
-              <w:jc w:val="center"/>
-              <w:pBdr>
-                <w:bottom w:val="none" w:sz="0" w:space="0" w:color="000000"/>
-                <w:top w:val="none" w:sz="0" w:space="0" w:color="000000"/>
-                <w:left w:val="none" w:sz="0" w:space="0" w:color="000000"/>
-                <w:right w:val="none" w:sz="0" w:space="0" w:color="000000"/>
-              </w:pBdr>
-              <w:spacing w:after="100" w:before="100" w:line="240"/>
-              <w:ind w:left="100" w:right="100" w:firstLine="0" w:firstLineChars="0"/>
-            </w:pPr>
-            <w:r>
-              <w:rPr>
-                <w:rFonts w:ascii="Helvetica" w:hAnsi="Helvetica" w:eastAsia="Helvetica" w:cs="Helvetica"/>
-                <w:i w:val="false"/>
-                <w:b w:val="false"/>
-                <w:u w:val="none"/>
-                <w:sz w:val="22"/>
-                <w:szCs w:val="22"/>
-                <w:color w:val="000000"/>
-              </w:rPr>
-              <w:t xml:space="preserve">2 (1.5%)</w:t>
-            </w:r>
-          </w:p>
-        </w:tc>
-        <w:tc>
-          <w:tcPr>
-            <w:tcBorders>
-              <w:bottom w:val="none" w:sz="0" w:space="0" w:color="000000"/>
-              <w:top w:val="none" w:sz="0" w:space="0" w:color="000000"/>
-              <w:left w:val="none" w:sz="0" w:space="0" w:color="000000"/>
-              <w:right w:val="none" w:sz="0" w:space="0" w:color="000000"/>
-            </w:tcBorders>
-            <w:shd w:val="clear" w:color="auto" w:fill="FFFFFF"/>
-            <w:tcMar>
-              <w:top w:w="0" w:type="dxa"/>
-              <w:bottom w:w="0" w:type="dxa"/>
-              <w:left w:w="0" w:type="dxa"/>
-              <w:right w:w="0" w:type="dxa"/>
-            </w:tcMar>
-            <w:vAlign w:val="center"/>
-          </w:tcPr>
-          <w:p>
-            <w:pPr>
-              <w:pStyle w:val="Normal"/>
-              <w:jc w:val="center"/>
-              <w:pBdr>
-                <w:bottom w:val="none" w:sz="0" w:space="0" w:color="000000"/>
-                <w:top w:val="none" w:sz="0" w:space="0" w:color="000000"/>
-                <w:left w:val="none" w:sz="0" w:space="0" w:color="000000"/>
-                <w:right w:val="none" w:sz="0" w:space="0" w:color="000000"/>
-              </w:pBdr>
-              <w:spacing w:after="100" w:before="100" w:line="240"/>
-              <w:ind w:left="100" w:right="100" w:firstLine="0" w:firstLineChars="0"/>
-            </w:pPr>
-            <w:r>
-              <w:rPr>
-                <w:rFonts w:ascii="Helvetica" w:hAnsi="Helvetica" w:eastAsia="Helvetica" w:cs="Helvetica"/>
-                <w:i w:val="false"/>
-                <w:b w:val="false"/>
-                <w:u w:val="none"/>
-                <w:sz w:val="22"/>
-                <w:szCs w:val="22"/>
-                <w:color w:val="000000"/>
-              </w:rPr>
-              <w:t xml:space="preserve">6 (1.5%)</w:t>
+              <w:t xml:space="preserve">116 (38.9%)</w:t>
+            </w:r>
+          </w:p>
+        </w:tc>
+        <w:tc>
+          <w:tcPr>
+            <w:tcBorders>
+              <w:bottom w:val="none" w:sz="0" w:space="0" w:color="000000"/>
+              <w:top w:val="none" w:sz="0" w:space="0" w:color="000000"/>
+              <w:left w:val="none" w:sz="0" w:space="0" w:color="000000"/>
+              <w:right w:val="none" w:sz="0" w:space="0" w:color="000000"/>
+            </w:tcBorders>
+            <w:shd w:val="clear" w:color="auto" w:fill="FFFFFF"/>
+            <w:tcMar>
+              <w:top w:w="0" w:type="dxa"/>
+              <w:bottom w:w="0" w:type="dxa"/>
+              <w:left w:w="0" w:type="dxa"/>
+              <w:right w:w="0" w:type="dxa"/>
+            </w:tcMar>
+            <w:vAlign w:val="center"/>
+          </w:tcPr>
+          <w:p>
+            <w:pPr>
+              <w:pStyle w:val="Normal"/>
+              <w:jc w:val="center"/>
+              <w:pBdr>
+                <w:bottom w:val="none" w:sz="0" w:space="0" w:color="000000"/>
+                <w:top w:val="none" w:sz="0" w:space="0" w:color="000000"/>
+                <w:left w:val="none" w:sz="0" w:space="0" w:color="000000"/>
+                <w:right w:val="none" w:sz="0" w:space="0" w:color="000000"/>
+              </w:pBdr>
+              <w:spacing w:after="100" w:before="100" w:line="240"/>
+              <w:ind w:left="100" w:right="100" w:firstLine="0" w:firstLineChars="0"/>
+            </w:pPr>
+            <w:r>
+              <w:rPr>
+                <w:rFonts w:ascii="Helvetica" w:hAnsi="Helvetica" w:eastAsia="Helvetica" w:cs="Helvetica"/>
+                <w:i w:val="false"/>
+                <w:b w:val="false"/>
+                <w:u w:val="none"/>
+                <w:sz w:val="22"/>
+                <w:szCs w:val="22"/>
+                <w:color w:val="000000"/>
+              </w:rPr>
+              <w:t xml:space="preserve">23 (15.1%)</w:t>
+            </w:r>
+          </w:p>
+        </w:tc>
+        <w:tc>
+          <w:tcPr>
+            <w:tcBorders>
+              <w:bottom w:val="none" w:sz="0" w:space="0" w:color="000000"/>
+              <w:top w:val="none" w:sz="0" w:space="0" w:color="000000"/>
+              <w:left w:val="none" w:sz="0" w:space="0" w:color="000000"/>
+              <w:right w:val="none" w:sz="0" w:space="0" w:color="000000"/>
+            </w:tcBorders>
+            <w:shd w:val="clear" w:color="auto" w:fill="FFFFFF"/>
+            <w:tcMar>
+              <w:top w:w="0" w:type="dxa"/>
+              <w:bottom w:w="0" w:type="dxa"/>
+              <w:left w:w="0" w:type="dxa"/>
+              <w:right w:w="0" w:type="dxa"/>
+            </w:tcMar>
+            <w:vAlign w:val="center"/>
+          </w:tcPr>
+          <w:p>
+            <w:pPr>
+              <w:pStyle w:val="Normal"/>
+              <w:jc w:val="center"/>
+              <w:pBdr>
+                <w:bottom w:val="none" w:sz="0" w:space="0" w:color="000000"/>
+                <w:top w:val="none" w:sz="0" w:space="0" w:color="000000"/>
+                <w:left w:val="none" w:sz="0" w:space="0" w:color="000000"/>
+                <w:right w:val="none" w:sz="0" w:space="0" w:color="000000"/>
+              </w:pBdr>
+              <w:spacing w:after="100" w:before="100" w:line="240"/>
+              <w:ind w:left="100" w:right="100" w:firstLine="0" w:firstLineChars="0"/>
+            </w:pPr>
+            <w:r>
+              <w:rPr>
+                <w:rFonts w:ascii="Helvetica" w:hAnsi="Helvetica" w:eastAsia="Helvetica" w:cs="Helvetica"/>
+                <w:i w:val="false"/>
+                <w:b w:val="false"/>
+                <w:u w:val="none"/>
+                <w:sz w:val="22"/>
+                <w:szCs w:val="22"/>
+                <w:color w:val="000000"/>
+              </w:rPr>
+              <w:t xml:space="preserve">139 (30.9%)</w:t>
             </w:r>
           </w:p>
         </w:tc>
@@ -10558,95 +10558,95 @@
                 <w:szCs w:val="22"/>
                 <w:color w:val="000000"/>
               </w:rPr>
-              <w:t xml:space="preserve">47 (17.1%)</w:t>
-            </w:r>
-          </w:p>
-        </w:tc>
-        <w:tc>
-          <w:tcPr>
-            <w:tcBorders>
-              <w:bottom w:val="none" w:sz="0" w:space="0" w:color="000000"/>
-              <w:top w:val="none" w:sz="0" w:space="0" w:color="000000"/>
-              <w:left w:val="none" w:sz="0" w:space="0" w:color="000000"/>
-              <w:right w:val="none" w:sz="0" w:space="0" w:color="000000"/>
-            </w:tcBorders>
-            <w:shd w:val="clear" w:color="auto" w:fill="FFFFFF"/>
-            <w:tcMar>
-              <w:top w:w="0" w:type="dxa"/>
-              <w:bottom w:w="0" w:type="dxa"/>
-              <w:left w:w="0" w:type="dxa"/>
-              <w:right w:w="0" w:type="dxa"/>
-            </w:tcMar>
-            <w:vAlign w:val="center"/>
-          </w:tcPr>
-          <w:p>
-            <w:pPr>
-              <w:pStyle w:val="Normal"/>
-              <w:jc w:val="center"/>
-              <w:pBdr>
-                <w:bottom w:val="none" w:sz="0" w:space="0" w:color="000000"/>
-                <w:top w:val="none" w:sz="0" w:space="0" w:color="000000"/>
-                <w:left w:val="none" w:sz="0" w:space="0" w:color="000000"/>
-                <w:right w:val="none" w:sz="0" w:space="0" w:color="000000"/>
-              </w:pBdr>
-              <w:spacing w:after="100" w:before="100" w:line="240"/>
-              <w:ind w:left="100" w:right="100" w:firstLine="0" w:firstLineChars="0"/>
-            </w:pPr>
-            <w:r>
-              <w:rPr>
-                <w:rFonts w:ascii="Helvetica" w:hAnsi="Helvetica" w:eastAsia="Helvetica" w:cs="Helvetica"/>
-                <w:i w:val="false"/>
-                <w:b w:val="false"/>
-                <w:u w:val="none"/>
-                <w:sz w:val="22"/>
-                <w:szCs w:val="22"/>
-                <w:color w:val="000000"/>
-              </w:rPr>
-              <w:t xml:space="preserve">10 (7.4%)</w:t>
-            </w:r>
-          </w:p>
-        </w:tc>
-        <w:tc>
-          <w:tcPr>
-            <w:tcBorders>
-              <w:bottom w:val="none" w:sz="0" w:space="0" w:color="000000"/>
-              <w:top w:val="none" w:sz="0" w:space="0" w:color="000000"/>
-              <w:left w:val="none" w:sz="0" w:space="0" w:color="000000"/>
-              <w:right w:val="none" w:sz="0" w:space="0" w:color="000000"/>
-            </w:tcBorders>
-            <w:shd w:val="clear" w:color="auto" w:fill="FFFFFF"/>
-            <w:tcMar>
-              <w:top w:w="0" w:type="dxa"/>
-              <w:bottom w:w="0" w:type="dxa"/>
-              <w:left w:w="0" w:type="dxa"/>
-              <w:right w:w="0" w:type="dxa"/>
-            </w:tcMar>
-            <w:vAlign w:val="center"/>
-          </w:tcPr>
-          <w:p>
-            <w:pPr>
-              <w:pStyle w:val="Normal"/>
-              <w:jc w:val="center"/>
-              <w:pBdr>
-                <w:bottom w:val="none" w:sz="0" w:space="0" w:color="000000"/>
-                <w:top w:val="none" w:sz="0" w:space="0" w:color="000000"/>
-                <w:left w:val="none" w:sz="0" w:space="0" w:color="000000"/>
-                <w:right w:val="none" w:sz="0" w:space="0" w:color="000000"/>
-              </w:pBdr>
-              <w:spacing w:after="100" w:before="100" w:line="240"/>
-              <w:ind w:left="100" w:right="100" w:firstLine="0" w:firstLineChars="0"/>
-            </w:pPr>
-            <w:r>
-              <w:rPr>
-                <w:rFonts w:ascii="Helvetica" w:hAnsi="Helvetica" w:eastAsia="Helvetica" w:cs="Helvetica"/>
-                <w:i w:val="false"/>
-                <w:b w:val="false"/>
-                <w:u w:val="none"/>
-                <w:sz w:val="22"/>
-                <w:szCs w:val="22"/>
-                <w:color w:val="000000"/>
-              </w:rPr>
-              <w:t xml:space="preserve">57 (13.9%)</w:t>
+              <w:t xml:space="preserve">83 (27.9%)</w:t>
+            </w:r>
+          </w:p>
+        </w:tc>
+        <w:tc>
+          <w:tcPr>
+            <w:tcBorders>
+              <w:bottom w:val="none" w:sz="0" w:space="0" w:color="000000"/>
+              <w:top w:val="none" w:sz="0" w:space="0" w:color="000000"/>
+              <w:left w:val="none" w:sz="0" w:space="0" w:color="000000"/>
+              <w:right w:val="none" w:sz="0" w:space="0" w:color="000000"/>
+            </w:tcBorders>
+            <w:shd w:val="clear" w:color="auto" w:fill="FFFFFF"/>
+            <w:tcMar>
+              <w:top w:w="0" w:type="dxa"/>
+              <w:bottom w:w="0" w:type="dxa"/>
+              <w:left w:w="0" w:type="dxa"/>
+              <w:right w:w="0" w:type="dxa"/>
+            </w:tcMar>
+            <w:vAlign w:val="center"/>
+          </w:tcPr>
+          <w:p>
+            <w:pPr>
+              <w:pStyle w:val="Normal"/>
+              <w:jc w:val="center"/>
+              <w:pBdr>
+                <w:bottom w:val="none" w:sz="0" w:space="0" w:color="000000"/>
+                <w:top w:val="none" w:sz="0" w:space="0" w:color="000000"/>
+                <w:left w:val="none" w:sz="0" w:space="0" w:color="000000"/>
+                <w:right w:val="none" w:sz="0" w:space="0" w:color="000000"/>
+              </w:pBdr>
+              <w:spacing w:after="100" w:before="100" w:line="240"/>
+              <w:ind w:left="100" w:right="100" w:firstLine="0" w:firstLineChars="0"/>
+            </w:pPr>
+            <w:r>
+              <w:rPr>
+                <w:rFonts w:ascii="Helvetica" w:hAnsi="Helvetica" w:eastAsia="Helvetica" w:cs="Helvetica"/>
+                <w:i w:val="false"/>
+                <w:b w:val="false"/>
+                <w:u w:val="none"/>
+                <w:sz w:val="22"/>
+                <w:szCs w:val="22"/>
+                <w:color w:val="000000"/>
+              </w:rPr>
+              <w:t xml:space="preserve">19 (12.5%)</w:t>
+            </w:r>
+          </w:p>
+        </w:tc>
+        <w:tc>
+          <w:tcPr>
+            <w:tcBorders>
+              <w:bottom w:val="none" w:sz="0" w:space="0" w:color="000000"/>
+              <w:top w:val="none" w:sz="0" w:space="0" w:color="000000"/>
+              <w:left w:val="none" w:sz="0" w:space="0" w:color="000000"/>
+              <w:right w:val="none" w:sz="0" w:space="0" w:color="000000"/>
+            </w:tcBorders>
+            <w:shd w:val="clear" w:color="auto" w:fill="FFFFFF"/>
+            <w:tcMar>
+              <w:top w:w="0" w:type="dxa"/>
+              <w:bottom w:w="0" w:type="dxa"/>
+              <w:left w:w="0" w:type="dxa"/>
+              <w:right w:w="0" w:type="dxa"/>
+            </w:tcMar>
+            <w:vAlign w:val="center"/>
+          </w:tcPr>
+          <w:p>
+            <w:pPr>
+              <w:pStyle w:val="Normal"/>
+              <w:jc w:val="center"/>
+              <w:pBdr>
+                <w:bottom w:val="none" w:sz="0" w:space="0" w:color="000000"/>
+                <w:top w:val="none" w:sz="0" w:space="0" w:color="000000"/>
+                <w:left w:val="none" w:sz="0" w:space="0" w:color="000000"/>
+                <w:right w:val="none" w:sz="0" w:space="0" w:color="000000"/>
+              </w:pBdr>
+              <w:spacing w:after="100" w:before="100" w:line="240"/>
+              <w:ind w:left="100" w:right="100" w:firstLine="0" w:firstLineChars="0"/>
+            </w:pPr>
+            <w:r>
+              <w:rPr>
+                <w:rFonts w:ascii="Helvetica" w:hAnsi="Helvetica" w:eastAsia="Helvetica" w:cs="Helvetica"/>
+                <w:i w:val="false"/>
+                <w:b w:val="false"/>
+                <w:u w:val="none"/>
+                <w:sz w:val="22"/>
+                <w:szCs w:val="22"/>
+                <w:color w:val="000000"/>
+              </w:rPr>
+              <w:t xml:space="preserve">102 (22.7%)</w:t>
             </w:r>
           </w:p>
         </w:tc>
@@ -10922,95 +10922,95 @@
                 <w:szCs w:val="22"/>
                 <w:color w:val="000000"/>
               </w:rPr>
-              <w:t xml:space="preserve">91 (33.1%)</w:t>
-            </w:r>
-          </w:p>
-        </w:tc>
-        <w:tc>
-          <w:tcPr>
-            <w:tcBorders>
-              <w:bottom w:val="none" w:sz="0" w:space="0" w:color="000000"/>
-              <w:top w:val="none" w:sz="0" w:space="0" w:color="000000"/>
-              <w:left w:val="none" w:sz="0" w:space="0" w:color="000000"/>
-              <w:right w:val="none" w:sz="0" w:space="0" w:color="000000"/>
-            </w:tcBorders>
-            <w:shd w:val="clear" w:color="auto" w:fill="FFFFFF"/>
-            <w:tcMar>
-              <w:top w:w="0" w:type="dxa"/>
-              <w:bottom w:w="0" w:type="dxa"/>
-              <w:left w:w="0" w:type="dxa"/>
-              <w:right w:w="0" w:type="dxa"/>
-            </w:tcMar>
-            <w:vAlign w:val="center"/>
-          </w:tcPr>
-          <w:p>
-            <w:pPr>
-              <w:pStyle w:val="Normal"/>
-              <w:jc w:val="center"/>
-              <w:pBdr>
-                <w:bottom w:val="none" w:sz="0" w:space="0" w:color="000000"/>
-                <w:top w:val="none" w:sz="0" w:space="0" w:color="000000"/>
-                <w:left w:val="none" w:sz="0" w:space="0" w:color="000000"/>
-                <w:right w:val="none" w:sz="0" w:space="0" w:color="000000"/>
-              </w:pBdr>
-              <w:spacing w:after="100" w:before="100" w:line="240"/>
-              <w:ind w:left="100" w:right="100" w:firstLine="0" w:firstLineChars="0"/>
-            </w:pPr>
-            <w:r>
-              <w:rPr>
-                <w:rFonts w:ascii="Helvetica" w:hAnsi="Helvetica" w:eastAsia="Helvetica" w:cs="Helvetica"/>
-                <w:i w:val="false"/>
-                <w:b w:val="false"/>
-                <w:u w:val="none"/>
-                <w:sz w:val="22"/>
-                <w:szCs w:val="22"/>
-                <w:color w:val="000000"/>
-              </w:rPr>
-              <w:t xml:space="preserve">56 (41.2%)</w:t>
-            </w:r>
-          </w:p>
-        </w:tc>
-        <w:tc>
-          <w:tcPr>
-            <w:tcBorders>
-              <w:bottom w:val="none" w:sz="0" w:space="0" w:color="000000"/>
-              <w:top w:val="none" w:sz="0" w:space="0" w:color="000000"/>
-              <w:left w:val="none" w:sz="0" w:space="0" w:color="000000"/>
-              <w:right w:val="none" w:sz="0" w:space="0" w:color="000000"/>
-            </w:tcBorders>
-            <w:shd w:val="clear" w:color="auto" w:fill="FFFFFF"/>
-            <w:tcMar>
-              <w:top w:w="0" w:type="dxa"/>
-              <w:bottom w:w="0" w:type="dxa"/>
-              <w:left w:w="0" w:type="dxa"/>
-              <w:right w:w="0" w:type="dxa"/>
-            </w:tcMar>
-            <w:vAlign w:val="center"/>
-          </w:tcPr>
-          <w:p>
-            <w:pPr>
-              <w:pStyle w:val="Normal"/>
-              <w:jc w:val="center"/>
-              <w:pBdr>
-                <w:bottom w:val="none" w:sz="0" w:space="0" w:color="000000"/>
-                <w:top w:val="none" w:sz="0" w:space="0" w:color="000000"/>
-                <w:left w:val="none" w:sz="0" w:space="0" w:color="000000"/>
-                <w:right w:val="none" w:sz="0" w:space="0" w:color="000000"/>
-              </w:pBdr>
-              <w:spacing w:after="100" w:before="100" w:line="240"/>
-              <w:ind w:left="100" w:right="100" w:firstLine="0" w:firstLineChars="0"/>
-            </w:pPr>
-            <w:r>
-              <w:rPr>
-                <w:rFonts w:ascii="Helvetica" w:hAnsi="Helvetica" w:eastAsia="Helvetica" w:cs="Helvetica"/>
-                <w:i w:val="false"/>
-                <w:b w:val="false"/>
-                <w:u w:val="none"/>
-                <w:sz w:val="22"/>
-                <w:szCs w:val="22"/>
-                <w:color w:val="000000"/>
-              </w:rPr>
-              <w:t xml:space="preserve">147 (35.8%)</w:t>
+              <w:t xml:space="preserve">102 (34.2%)</w:t>
+            </w:r>
+          </w:p>
+        </w:tc>
+        <w:tc>
+          <w:tcPr>
+            <w:tcBorders>
+              <w:bottom w:val="none" w:sz="0" w:space="0" w:color="000000"/>
+              <w:top w:val="none" w:sz="0" w:space="0" w:color="000000"/>
+              <w:left w:val="none" w:sz="0" w:space="0" w:color="000000"/>
+              <w:right w:val="none" w:sz="0" w:space="0" w:color="000000"/>
+            </w:tcBorders>
+            <w:shd w:val="clear" w:color="auto" w:fill="FFFFFF"/>
+            <w:tcMar>
+              <w:top w:w="0" w:type="dxa"/>
+              <w:bottom w:w="0" w:type="dxa"/>
+              <w:left w:w="0" w:type="dxa"/>
+              <w:right w:w="0" w:type="dxa"/>
+            </w:tcMar>
+            <w:vAlign w:val="center"/>
+          </w:tcPr>
+          <w:p>
+            <w:pPr>
+              <w:pStyle w:val="Normal"/>
+              <w:jc w:val="center"/>
+              <w:pBdr>
+                <w:bottom w:val="none" w:sz="0" w:space="0" w:color="000000"/>
+                <w:top w:val="none" w:sz="0" w:space="0" w:color="000000"/>
+                <w:left w:val="none" w:sz="0" w:space="0" w:color="000000"/>
+                <w:right w:val="none" w:sz="0" w:space="0" w:color="000000"/>
+              </w:pBdr>
+              <w:spacing w:after="100" w:before="100" w:line="240"/>
+              <w:ind w:left="100" w:right="100" w:firstLine="0" w:firstLineChars="0"/>
+            </w:pPr>
+            <w:r>
+              <w:rPr>
+                <w:rFonts w:ascii="Helvetica" w:hAnsi="Helvetica" w:eastAsia="Helvetica" w:cs="Helvetica"/>
+                <w:i w:val="false"/>
+                <w:b w:val="false"/>
+                <w:u w:val="none"/>
+                <w:sz w:val="22"/>
+                <w:szCs w:val="22"/>
+                <w:color w:val="000000"/>
+              </w:rPr>
+              <w:t xml:space="preserve">64 (42.1%)</w:t>
+            </w:r>
+          </w:p>
+        </w:tc>
+        <w:tc>
+          <w:tcPr>
+            <w:tcBorders>
+              <w:bottom w:val="none" w:sz="0" w:space="0" w:color="000000"/>
+              <w:top w:val="none" w:sz="0" w:space="0" w:color="000000"/>
+              <w:left w:val="none" w:sz="0" w:space="0" w:color="000000"/>
+              <w:right w:val="none" w:sz="0" w:space="0" w:color="000000"/>
+            </w:tcBorders>
+            <w:shd w:val="clear" w:color="auto" w:fill="FFFFFF"/>
+            <w:tcMar>
+              <w:top w:w="0" w:type="dxa"/>
+              <w:bottom w:w="0" w:type="dxa"/>
+              <w:left w:w="0" w:type="dxa"/>
+              <w:right w:w="0" w:type="dxa"/>
+            </w:tcMar>
+            <w:vAlign w:val="center"/>
+          </w:tcPr>
+          <w:p>
+            <w:pPr>
+              <w:pStyle w:val="Normal"/>
+              <w:jc w:val="center"/>
+              <w:pBdr>
+                <w:bottom w:val="none" w:sz="0" w:space="0" w:color="000000"/>
+                <w:top w:val="none" w:sz="0" w:space="0" w:color="000000"/>
+                <w:left w:val="none" w:sz="0" w:space="0" w:color="000000"/>
+                <w:right w:val="none" w:sz="0" w:space="0" w:color="000000"/>
+              </w:pBdr>
+              <w:spacing w:after="100" w:before="100" w:line="240"/>
+              <w:ind w:left="100" w:right="100" w:firstLine="0" w:firstLineChars="0"/>
+            </w:pPr>
+            <w:r>
+              <w:rPr>
+                <w:rFonts w:ascii="Helvetica" w:hAnsi="Helvetica" w:eastAsia="Helvetica" w:cs="Helvetica"/>
+                <w:i w:val="false"/>
+                <w:b w:val="false"/>
+                <w:u w:val="none"/>
+                <w:sz w:val="22"/>
+                <w:szCs w:val="22"/>
+                <w:color w:val="000000"/>
+              </w:rPr>
+              <w:t xml:space="preserve">166 (36.9%)</w:t>
             </w:r>
           </w:p>
         </w:tc>
@@ -11104,95 +11104,277 @@
                 <w:szCs w:val="22"/>
                 <w:color w:val="000000"/>
               </w:rPr>
-              <w:t xml:space="preserve">184 (66.9%)</w:t>
-            </w:r>
-          </w:p>
-        </w:tc>
-        <w:tc>
-          <w:tcPr>
-            <w:tcBorders>
-              <w:bottom w:val="none" w:sz="0" w:space="0" w:color="000000"/>
-              <w:top w:val="none" w:sz="0" w:space="0" w:color="000000"/>
-              <w:left w:val="none" w:sz="0" w:space="0" w:color="000000"/>
-              <w:right w:val="none" w:sz="0" w:space="0" w:color="000000"/>
-            </w:tcBorders>
-            <w:shd w:val="clear" w:color="auto" w:fill="FFFFFF"/>
-            <w:tcMar>
-              <w:top w:w="0" w:type="dxa"/>
-              <w:bottom w:w="0" w:type="dxa"/>
-              <w:left w:w="0" w:type="dxa"/>
-              <w:right w:w="0" w:type="dxa"/>
-            </w:tcMar>
-            <w:vAlign w:val="center"/>
-          </w:tcPr>
-          <w:p>
-            <w:pPr>
-              <w:pStyle w:val="Normal"/>
-              <w:jc w:val="center"/>
-              <w:pBdr>
-                <w:bottom w:val="none" w:sz="0" w:space="0" w:color="000000"/>
-                <w:top w:val="none" w:sz="0" w:space="0" w:color="000000"/>
-                <w:left w:val="none" w:sz="0" w:space="0" w:color="000000"/>
-                <w:right w:val="none" w:sz="0" w:space="0" w:color="000000"/>
-              </w:pBdr>
-              <w:spacing w:after="100" w:before="100" w:line="240"/>
-              <w:ind w:left="100" w:right="100" w:firstLine="0" w:firstLineChars="0"/>
-            </w:pPr>
-            <w:r>
-              <w:rPr>
-                <w:rFonts w:ascii="Helvetica" w:hAnsi="Helvetica" w:eastAsia="Helvetica" w:cs="Helvetica"/>
-                <w:i w:val="false"/>
-                <w:b w:val="false"/>
-                <w:u w:val="none"/>
-                <w:sz w:val="22"/>
-                <w:szCs w:val="22"/>
-                <w:color w:val="000000"/>
-              </w:rPr>
-              <w:t xml:space="preserve">80 (58.8%)</w:t>
-            </w:r>
-          </w:p>
-        </w:tc>
-        <w:tc>
-          <w:tcPr>
-            <w:tcBorders>
-              <w:bottom w:val="none" w:sz="0" w:space="0" w:color="000000"/>
-              <w:top w:val="none" w:sz="0" w:space="0" w:color="000000"/>
-              <w:left w:val="none" w:sz="0" w:space="0" w:color="000000"/>
-              <w:right w:val="none" w:sz="0" w:space="0" w:color="000000"/>
-            </w:tcBorders>
-            <w:shd w:val="clear" w:color="auto" w:fill="FFFFFF"/>
-            <w:tcMar>
-              <w:top w:w="0" w:type="dxa"/>
-              <w:bottom w:w="0" w:type="dxa"/>
-              <w:left w:w="0" w:type="dxa"/>
-              <w:right w:w="0" w:type="dxa"/>
-            </w:tcMar>
-            <w:vAlign w:val="center"/>
-          </w:tcPr>
-          <w:p>
-            <w:pPr>
-              <w:pStyle w:val="Normal"/>
-              <w:jc w:val="center"/>
-              <w:pBdr>
-                <w:bottom w:val="none" w:sz="0" w:space="0" w:color="000000"/>
-                <w:top w:val="none" w:sz="0" w:space="0" w:color="000000"/>
-                <w:left w:val="none" w:sz="0" w:space="0" w:color="000000"/>
-                <w:right w:val="none" w:sz="0" w:space="0" w:color="000000"/>
-              </w:pBdr>
-              <w:spacing w:after="100" w:before="100" w:line="240"/>
-              <w:ind w:left="100" w:right="100" w:firstLine="0" w:firstLineChars="0"/>
-            </w:pPr>
-            <w:r>
-              <w:rPr>
-                <w:rFonts w:ascii="Helvetica" w:hAnsi="Helvetica" w:eastAsia="Helvetica" w:cs="Helvetica"/>
-                <w:i w:val="false"/>
-                <w:b w:val="false"/>
-                <w:u w:val="none"/>
-                <w:sz w:val="22"/>
-                <w:szCs w:val="22"/>
-                <w:color w:val="000000"/>
-              </w:rPr>
-              <w:t xml:space="preserve">264 (64.2%)</w:t>
+              <w:t xml:space="preserve">196 (65.8%)</w:t>
+            </w:r>
+          </w:p>
+        </w:tc>
+        <w:tc>
+          <w:tcPr>
+            <w:tcBorders>
+              <w:bottom w:val="none" w:sz="0" w:space="0" w:color="000000"/>
+              <w:top w:val="none" w:sz="0" w:space="0" w:color="000000"/>
+              <w:left w:val="none" w:sz="0" w:space="0" w:color="000000"/>
+              <w:right w:val="none" w:sz="0" w:space="0" w:color="000000"/>
+            </w:tcBorders>
+            <w:shd w:val="clear" w:color="auto" w:fill="FFFFFF"/>
+            <w:tcMar>
+              <w:top w:w="0" w:type="dxa"/>
+              <w:bottom w:w="0" w:type="dxa"/>
+              <w:left w:w="0" w:type="dxa"/>
+              <w:right w:w="0" w:type="dxa"/>
+            </w:tcMar>
+            <w:vAlign w:val="center"/>
+          </w:tcPr>
+          <w:p>
+            <w:pPr>
+              <w:pStyle w:val="Normal"/>
+              <w:jc w:val="center"/>
+              <w:pBdr>
+                <w:bottom w:val="none" w:sz="0" w:space="0" w:color="000000"/>
+                <w:top w:val="none" w:sz="0" w:space="0" w:color="000000"/>
+                <w:left w:val="none" w:sz="0" w:space="0" w:color="000000"/>
+                <w:right w:val="none" w:sz="0" w:space="0" w:color="000000"/>
+              </w:pBdr>
+              <w:spacing w:after="100" w:before="100" w:line="240"/>
+              <w:ind w:left="100" w:right="100" w:firstLine="0" w:firstLineChars="0"/>
+            </w:pPr>
+            <w:r>
+              <w:rPr>
+                <w:rFonts w:ascii="Helvetica" w:hAnsi="Helvetica" w:eastAsia="Helvetica" w:cs="Helvetica"/>
+                <w:i w:val="false"/>
+                <w:b w:val="false"/>
+                <w:u w:val="none"/>
+                <w:sz w:val="22"/>
+                <w:szCs w:val="22"/>
+                <w:color w:val="000000"/>
+              </w:rPr>
+              <w:t xml:space="preserve">87 (57.2%)</w:t>
+            </w:r>
+          </w:p>
+        </w:tc>
+        <w:tc>
+          <w:tcPr>
+            <w:tcBorders>
+              <w:bottom w:val="none" w:sz="0" w:space="0" w:color="000000"/>
+              <w:top w:val="none" w:sz="0" w:space="0" w:color="000000"/>
+              <w:left w:val="none" w:sz="0" w:space="0" w:color="000000"/>
+              <w:right w:val="none" w:sz="0" w:space="0" w:color="000000"/>
+            </w:tcBorders>
+            <w:shd w:val="clear" w:color="auto" w:fill="FFFFFF"/>
+            <w:tcMar>
+              <w:top w:w="0" w:type="dxa"/>
+              <w:bottom w:w="0" w:type="dxa"/>
+              <w:left w:w="0" w:type="dxa"/>
+              <w:right w:w="0" w:type="dxa"/>
+            </w:tcMar>
+            <w:vAlign w:val="center"/>
+          </w:tcPr>
+          <w:p>
+            <w:pPr>
+              <w:pStyle w:val="Normal"/>
+              <w:jc w:val="center"/>
+              <w:pBdr>
+                <w:bottom w:val="none" w:sz="0" w:space="0" w:color="000000"/>
+                <w:top w:val="none" w:sz="0" w:space="0" w:color="000000"/>
+                <w:left w:val="none" w:sz="0" w:space="0" w:color="000000"/>
+                <w:right w:val="none" w:sz="0" w:space="0" w:color="000000"/>
+              </w:pBdr>
+              <w:spacing w:after="100" w:before="100" w:line="240"/>
+              <w:ind w:left="100" w:right="100" w:firstLine="0" w:firstLineChars="0"/>
+            </w:pPr>
+            <w:r>
+              <w:rPr>
+                <w:rFonts w:ascii="Helvetica" w:hAnsi="Helvetica" w:eastAsia="Helvetica" w:cs="Helvetica"/>
+                <w:i w:val="false"/>
+                <w:b w:val="false"/>
+                <w:u w:val="none"/>
+                <w:sz w:val="22"/>
+                <w:szCs w:val="22"/>
+                <w:color w:val="000000"/>
+              </w:rPr>
+              <w:t xml:space="preserve">283 (62.9%)</w:t>
+            </w:r>
+          </w:p>
+        </w:tc>
+      </w:tr>
+      <w:tr>
+        <w:trPr>
+          <w:trHeight w:val="617" w:hRule="auto"/>
+        </w:trPr>
+        body61
+        <w:tc>
+          <w:tcPr>
+            <w:tcBorders>
+              <w:bottom w:val="none" w:sz="0" w:space="0" w:color="000000"/>
+              <w:top w:val="none" w:sz="0" w:space="0" w:color="000000"/>
+              <w:left w:val="none" w:sz="0" w:space="0" w:color="000000"/>
+              <w:right w:val="none" w:sz="0" w:space="0" w:color="000000"/>
+            </w:tcBorders>
+            <w:shd w:val="clear" w:color="auto" w:fill="FFFFFF"/>
+            <w:tcMar>
+              <w:top w:w="0" w:type="dxa"/>
+              <w:bottom w:w="0" w:type="dxa"/>
+              <w:left w:w="0" w:type="dxa"/>
+              <w:right w:w="0" w:type="dxa"/>
+            </w:tcMar>
+            <w:vAlign w:val="center"/>
+          </w:tcPr>
+          <w:p>
+            <w:pPr>
+              <w:pStyle w:val="Normal"/>
+              <w:jc w:val="left"/>
+              <w:pBdr>
+                <w:bottom w:val="none" w:sz="0" w:space="0" w:color="000000"/>
+                <w:top w:val="none" w:sz="0" w:space="0" w:color="000000"/>
+                <w:left w:val="none" w:sz="0" w:space="0" w:color="000000"/>
+                <w:right w:val="none" w:sz="0" w:space="0" w:color="000000"/>
+              </w:pBdr>
+              <w:spacing w:after="100" w:before="100" w:line="240"/>
+              <w:ind w:left="100" w:right="100" w:firstLine="0" w:firstLineChars="0"/>
+            </w:pPr>
+            <w:r>
+              <w:rPr>
+                <w:rFonts w:ascii="Helvetica" w:hAnsi="Helvetica" w:eastAsia="Helvetica" w:cs="Helvetica"/>
+                <w:i w:val="false"/>
+                <w:b w:val="false"/>
+                <w:u w:val="none"/>
+                <w:sz w:val="22"/>
+                <w:szCs w:val="22"/>
+                <w:color w:val="000000"/>
+              </w:rPr>
+              <w:t xml:space="preserve">  Missing</w:t>
+            </w:r>
+          </w:p>
+        </w:tc>
+        <w:tc>
+          <w:tcPr>
+            <w:tcBorders>
+              <w:bottom w:val="none" w:sz="0" w:space="0" w:color="000000"/>
+              <w:top w:val="none" w:sz="0" w:space="0" w:color="000000"/>
+              <w:left w:val="none" w:sz="0" w:space="0" w:color="000000"/>
+              <w:right w:val="none" w:sz="0" w:space="0" w:color="000000"/>
+            </w:tcBorders>
+            <w:shd w:val="clear" w:color="auto" w:fill="FFFFFF"/>
+            <w:tcMar>
+              <w:top w:w="0" w:type="dxa"/>
+              <w:bottom w:w="0" w:type="dxa"/>
+              <w:left w:w="0" w:type="dxa"/>
+              <w:right w:w="0" w:type="dxa"/>
+            </w:tcMar>
+            <w:vAlign w:val="center"/>
+          </w:tcPr>
+          <w:p>
+            <w:pPr>
+              <w:pStyle w:val="Normal"/>
+              <w:jc w:val="center"/>
+              <w:pBdr>
+                <w:bottom w:val="none" w:sz="0" w:space="0" w:color="000000"/>
+                <w:top w:val="none" w:sz="0" w:space="0" w:color="000000"/>
+                <w:left w:val="none" w:sz="0" w:space="0" w:color="000000"/>
+                <w:right w:val="none" w:sz="0" w:space="0" w:color="000000"/>
+              </w:pBdr>
+              <w:spacing w:after="100" w:before="100" w:line="240"/>
+              <w:ind w:left="100" w:right="100" w:firstLine="0" w:firstLineChars="0"/>
+            </w:pPr>
+            <w:r>
+              <w:rPr>
+                <w:rFonts w:ascii="Helvetica" w:hAnsi="Helvetica" w:eastAsia="Helvetica" w:cs="Helvetica"/>
+                <w:i w:val="false"/>
+                <w:b w:val="false"/>
+                <w:u w:val="none"/>
+                <w:sz w:val="22"/>
+                <w:szCs w:val="22"/>
+                <w:color w:val="000000"/>
+              </w:rPr>
+              <w:t xml:space="preserve">0 (0%)</w:t>
+            </w:r>
+          </w:p>
+        </w:tc>
+        <w:tc>
+          <w:tcPr>
+            <w:tcBorders>
+              <w:bottom w:val="none" w:sz="0" w:space="0" w:color="000000"/>
+              <w:top w:val="none" w:sz="0" w:space="0" w:color="000000"/>
+              <w:left w:val="none" w:sz="0" w:space="0" w:color="000000"/>
+              <w:right w:val="none" w:sz="0" w:space="0" w:color="000000"/>
+            </w:tcBorders>
+            <w:shd w:val="clear" w:color="auto" w:fill="FFFFFF"/>
+            <w:tcMar>
+              <w:top w:w="0" w:type="dxa"/>
+              <w:bottom w:w="0" w:type="dxa"/>
+              <w:left w:w="0" w:type="dxa"/>
+              <w:right w:w="0" w:type="dxa"/>
+            </w:tcMar>
+            <w:vAlign w:val="center"/>
+          </w:tcPr>
+          <w:p>
+            <w:pPr>
+              <w:pStyle w:val="Normal"/>
+              <w:jc w:val="center"/>
+              <w:pBdr>
+                <w:bottom w:val="none" w:sz="0" w:space="0" w:color="000000"/>
+                <w:top w:val="none" w:sz="0" w:space="0" w:color="000000"/>
+                <w:left w:val="none" w:sz="0" w:space="0" w:color="000000"/>
+                <w:right w:val="none" w:sz="0" w:space="0" w:color="000000"/>
+              </w:pBdr>
+              <w:spacing w:after="100" w:before="100" w:line="240"/>
+              <w:ind w:left="100" w:right="100" w:firstLine="0" w:firstLineChars="0"/>
+            </w:pPr>
+            <w:r>
+              <w:rPr>
+                <w:rFonts w:ascii="Helvetica" w:hAnsi="Helvetica" w:eastAsia="Helvetica" w:cs="Helvetica"/>
+                <w:i w:val="false"/>
+                <w:b w:val="false"/>
+                <w:u w:val="none"/>
+                <w:sz w:val="22"/>
+                <w:szCs w:val="22"/>
+                <w:color w:val="000000"/>
+              </w:rPr>
+              <w:t xml:space="preserve">1 (0.7%)</w:t>
+            </w:r>
+          </w:p>
+        </w:tc>
+        <w:tc>
+          <w:tcPr>
+            <w:tcBorders>
+              <w:bottom w:val="none" w:sz="0" w:space="0" w:color="000000"/>
+              <w:top w:val="none" w:sz="0" w:space="0" w:color="000000"/>
+              <w:left w:val="none" w:sz="0" w:space="0" w:color="000000"/>
+              <w:right w:val="none" w:sz="0" w:space="0" w:color="000000"/>
+            </w:tcBorders>
+            <w:shd w:val="clear" w:color="auto" w:fill="FFFFFF"/>
+            <w:tcMar>
+              <w:top w:w="0" w:type="dxa"/>
+              <w:bottom w:w="0" w:type="dxa"/>
+              <w:left w:w="0" w:type="dxa"/>
+              <w:right w:w="0" w:type="dxa"/>
+            </w:tcMar>
+            <w:vAlign w:val="center"/>
+          </w:tcPr>
+          <w:p>
+            <w:pPr>
+              <w:pStyle w:val="Normal"/>
+              <w:jc w:val="center"/>
+              <w:pBdr>
+                <w:bottom w:val="none" w:sz="0" w:space="0" w:color="000000"/>
+                <w:top w:val="none" w:sz="0" w:space="0" w:color="000000"/>
+                <w:left w:val="none" w:sz="0" w:space="0" w:color="000000"/>
+                <w:right w:val="none" w:sz="0" w:space="0" w:color="000000"/>
+              </w:pBdr>
+              <w:spacing w:after="100" w:before="100" w:line="240"/>
+              <w:ind w:left="100" w:right="100" w:firstLine="0" w:firstLineChars="0"/>
+            </w:pPr>
+            <w:r>
+              <w:rPr>
+                <w:rFonts w:ascii="Helvetica" w:hAnsi="Helvetica" w:eastAsia="Helvetica" w:cs="Helvetica"/>
+                <w:i w:val="false"/>
+                <w:b w:val="false"/>
+                <w:u w:val="none"/>
+                <w:sz w:val="22"/>
+                <w:szCs w:val="22"/>
+                <w:color w:val="000000"/>
+              </w:rPr>
+              <w:t xml:space="preserve">1 (0.2%)</w:t>
             </w:r>
           </w:p>
         </w:tc>
@@ -11201,7 +11383,7 @@
         <w:trPr>
           <w:trHeight w:val="577" w:hRule="auto"/>
         </w:trPr>
-        body61
+        body62
         <w:tc>
           <w:tcPr>
             <w:tcBorders>
@@ -11375,188 +11557,6 @@
                 <w:color w:val="000000"/>
               </w:rPr>
               <w:t xml:space="preserve"/>
-            </w:r>
-          </w:p>
-        </w:tc>
-      </w:tr>
-      <w:tr>
-        <w:trPr>
-          <w:trHeight w:val="616" w:hRule="auto"/>
-        </w:trPr>
-        body62
-        <w:tc>
-          <w:tcPr>
-            <w:tcBorders>
-              <w:bottom w:val="none" w:sz="0" w:space="0" w:color="000000"/>
-              <w:top w:val="none" w:sz="0" w:space="0" w:color="000000"/>
-              <w:left w:val="none" w:sz="0" w:space="0" w:color="000000"/>
-              <w:right w:val="none" w:sz="0" w:space="0" w:color="000000"/>
-            </w:tcBorders>
-            <w:shd w:val="clear" w:color="auto" w:fill="FFFFFF"/>
-            <w:tcMar>
-              <w:top w:w="0" w:type="dxa"/>
-              <w:bottom w:w="0" w:type="dxa"/>
-              <w:left w:w="0" w:type="dxa"/>
-              <w:right w:w="0" w:type="dxa"/>
-            </w:tcMar>
-            <w:vAlign w:val="center"/>
-          </w:tcPr>
-          <w:p>
-            <w:pPr>
-              <w:pStyle w:val="Normal"/>
-              <w:jc w:val="left"/>
-              <w:pBdr>
-                <w:bottom w:val="none" w:sz="0" w:space="0" w:color="000000"/>
-                <w:top w:val="none" w:sz="0" w:space="0" w:color="000000"/>
-                <w:left w:val="none" w:sz="0" w:space="0" w:color="000000"/>
-                <w:right w:val="none" w:sz="0" w:space="0" w:color="000000"/>
-              </w:pBdr>
-              <w:spacing w:after="100" w:before="100" w:line="240"/>
-              <w:ind w:left="100" w:right="100" w:firstLine="0" w:firstLineChars="0"/>
-            </w:pPr>
-            <w:r>
-              <w:rPr>
-                <w:rFonts w:ascii="Helvetica" w:hAnsi="Helvetica" w:eastAsia="Helvetica" w:cs="Helvetica"/>
-                <w:i w:val="false"/>
-                <w:b w:val="false"/>
-                <w:u w:val="none"/>
-                <w:sz w:val="22"/>
-                <w:szCs w:val="22"/>
-                <w:color w:val="000000"/>
-              </w:rPr>
-              <w:t xml:space="preserve">  Yes</w:t>
-            </w:r>
-          </w:p>
-        </w:tc>
-        <w:tc>
-          <w:tcPr>
-            <w:tcBorders>
-              <w:bottom w:val="none" w:sz="0" w:space="0" w:color="000000"/>
-              <w:top w:val="none" w:sz="0" w:space="0" w:color="000000"/>
-              <w:left w:val="none" w:sz="0" w:space="0" w:color="000000"/>
-              <w:right w:val="none" w:sz="0" w:space="0" w:color="000000"/>
-            </w:tcBorders>
-            <w:shd w:val="clear" w:color="auto" w:fill="FFFFFF"/>
-            <w:tcMar>
-              <w:top w:w="0" w:type="dxa"/>
-              <w:bottom w:w="0" w:type="dxa"/>
-              <w:left w:w="0" w:type="dxa"/>
-              <w:right w:w="0" w:type="dxa"/>
-            </w:tcMar>
-            <w:vAlign w:val="center"/>
-          </w:tcPr>
-          <w:p>
-            <w:pPr>
-              <w:pStyle w:val="Normal"/>
-              <w:jc w:val="center"/>
-              <w:pBdr>
-                <w:bottom w:val="none" w:sz="0" w:space="0" w:color="000000"/>
-                <w:top w:val="none" w:sz="0" w:space="0" w:color="000000"/>
-                <w:left w:val="none" w:sz="0" w:space="0" w:color="000000"/>
-                <w:right w:val="none" w:sz="0" w:space="0" w:color="000000"/>
-              </w:pBdr>
-              <w:spacing w:after="100" w:before="100" w:line="240"/>
-              <w:ind w:left="100" w:right="100" w:firstLine="0" w:firstLineChars="0"/>
-            </w:pPr>
-            <w:r>
-              <w:rPr>
-                <w:rFonts w:ascii="Helvetica" w:hAnsi="Helvetica" w:eastAsia="Helvetica" w:cs="Helvetica"/>
-                <w:i w:val="false"/>
-                <w:b w:val="false"/>
-                <w:u w:val="none"/>
-                <w:sz w:val="22"/>
-                <w:szCs w:val="22"/>
-                <w:color w:val="000000"/>
-              </w:rPr>
-              <w:t xml:space="preserve">13 (4.7%)</w:t>
-            </w:r>
-          </w:p>
-        </w:tc>
-        <w:tc>
-          <w:tcPr>
-            <w:tcBorders>
-              <w:bottom w:val="none" w:sz="0" w:space="0" w:color="000000"/>
-              <w:top w:val="none" w:sz="0" w:space="0" w:color="000000"/>
-              <w:left w:val="none" w:sz="0" w:space="0" w:color="000000"/>
-              <w:right w:val="none" w:sz="0" w:space="0" w:color="000000"/>
-            </w:tcBorders>
-            <w:shd w:val="clear" w:color="auto" w:fill="FFFFFF"/>
-            <w:tcMar>
-              <w:top w:w="0" w:type="dxa"/>
-              <w:bottom w:w="0" w:type="dxa"/>
-              <w:left w:w="0" w:type="dxa"/>
-              <w:right w:w="0" w:type="dxa"/>
-            </w:tcMar>
-            <w:vAlign w:val="center"/>
-          </w:tcPr>
-          <w:p>
-            <w:pPr>
-              <w:pStyle w:val="Normal"/>
-              <w:jc w:val="center"/>
-              <w:pBdr>
-                <w:bottom w:val="none" w:sz="0" w:space="0" w:color="000000"/>
-                <w:top w:val="none" w:sz="0" w:space="0" w:color="000000"/>
-                <w:left w:val="none" w:sz="0" w:space="0" w:color="000000"/>
-                <w:right w:val="none" w:sz="0" w:space="0" w:color="000000"/>
-              </w:pBdr>
-              <w:spacing w:after="100" w:before="100" w:line="240"/>
-              <w:ind w:left="100" w:right="100" w:firstLine="0" w:firstLineChars="0"/>
-            </w:pPr>
-            <w:r>
-              <w:rPr>
-                <w:rFonts w:ascii="Helvetica" w:hAnsi="Helvetica" w:eastAsia="Helvetica" w:cs="Helvetica"/>
-                <w:i w:val="false"/>
-                <w:b w:val="false"/>
-                <w:u w:val="none"/>
-                <w:sz w:val="22"/>
-                <w:szCs w:val="22"/>
-                <w:color w:val="000000"/>
-              </w:rPr>
-              <w:t xml:space="preserve">5 (3.7%)</w:t>
-            </w:r>
-          </w:p>
-        </w:tc>
-        <w:tc>
-          <w:tcPr>
-            <w:tcBorders>
-              <w:bottom w:val="none" w:sz="0" w:space="0" w:color="000000"/>
-              <w:top w:val="none" w:sz="0" w:space="0" w:color="000000"/>
-              <w:left w:val="none" w:sz="0" w:space="0" w:color="000000"/>
-              <w:right w:val="none" w:sz="0" w:space="0" w:color="000000"/>
-            </w:tcBorders>
-            <w:shd w:val="clear" w:color="auto" w:fill="FFFFFF"/>
-            <w:tcMar>
-              <w:top w:w="0" w:type="dxa"/>
-              <w:bottom w:w="0" w:type="dxa"/>
-              <w:left w:w="0" w:type="dxa"/>
-              <w:right w:w="0" w:type="dxa"/>
-            </w:tcMar>
-            <w:vAlign w:val="center"/>
-          </w:tcPr>
-          <w:p>
-            <w:pPr>
-              <w:pStyle w:val="Normal"/>
-              <w:jc w:val="center"/>
-              <w:pBdr>
-                <w:bottom w:val="none" w:sz="0" w:space="0" w:color="000000"/>
-                <w:top w:val="none" w:sz="0" w:space="0" w:color="000000"/>
-                <w:left w:val="none" w:sz="0" w:space="0" w:color="000000"/>
-                <w:right w:val="none" w:sz="0" w:space="0" w:color="000000"/>
-              </w:pBdr>
-              <w:spacing w:after="100" w:before="100" w:line="240"/>
-              <w:ind w:left="100" w:right="100" w:firstLine="0" w:firstLineChars="0"/>
-            </w:pPr>
-            <w:r>
-              <w:rPr>
-                <w:rFonts w:ascii="Helvetica" w:hAnsi="Helvetica" w:eastAsia="Helvetica" w:cs="Helvetica"/>
-                <w:i w:val="false"/>
-                <w:b w:val="false"/>
-                <w:u w:val="none"/>
-                <w:sz w:val="22"/>
-                <w:szCs w:val="22"/>
-                <w:color w:val="000000"/>
-              </w:rPr>
-              <w:t xml:space="preserve">18 (4.4%)</w:t>
             </w:r>
           </w:p>
         </w:tc>
@@ -11606,6 +11606,188 @@
                 <w:szCs w:val="22"/>
                 <w:color w:val="000000"/>
               </w:rPr>
+              <w:t xml:space="preserve">  Yes</w:t>
+            </w:r>
+          </w:p>
+        </w:tc>
+        <w:tc>
+          <w:tcPr>
+            <w:tcBorders>
+              <w:bottom w:val="none" w:sz="0" w:space="0" w:color="000000"/>
+              <w:top w:val="none" w:sz="0" w:space="0" w:color="000000"/>
+              <w:left w:val="none" w:sz="0" w:space="0" w:color="000000"/>
+              <w:right w:val="none" w:sz="0" w:space="0" w:color="000000"/>
+            </w:tcBorders>
+            <w:shd w:val="clear" w:color="auto" w:fill="FFFFFF"/>
+            <w:tcMar>
+              <w:top w:w="0" w:type="dxa"/>
+              <w:bottom w:w="0" w:type="dxa"/>
+              <w:left w:w="0" w:type="dxa"/>
+              <w:right w:w="0" w:type="dxa"/>
+            </w:tcMar>
+            <w:vAlign w:val="center"/>
+          </w:tcPr>
+          <w:p>
+            <w:pPr>
+              <w:pStyle w:val="Normal"/>
+              <w:jc w:val="center"/>
+              <w:pBdr>
+                <w:bottom w:val="none" w:sz="0" w:space="0" w:color="000000"/>
+                <w:top w:val="none" w:sz="0" w:space="0" w:color="000000"/>
+                <w:left w:val="none" w:sz="0" w:space="0" w:color="000000"/>
+                <w:right w:val="none" w:sz="0" w:space="0" w:color="000000"/>
+              </w:pBdr>
+              <w:spacing w:after="100" w:before="100" w:line="240"/>
+              <w:ind w:left="100" w:right="100" w:firstLine="0" w:firstLineChars="0"/>
+            </w:pPr>
+            <w:r>
+              <w:rPr>
+                <w:rFonts w:ascii="Helvetica" w:hAnsi="Helvetica" w:eastAsia="Helvetica" w:cs="Helvetica"/>
+                <w:i w:val="false"/>
+                <w:b w:val="false"/>
+                <w:u w:val="none"/>
+                <w:sz w:val="22"/>
+                <w:szCs w:val="22"/>
+                <w:color w:val="000000"/>
+              </w:rPr>
+              <w:t xml:space="preserve">17 (5.7%)</w:t>
+            </w:r>
+          </w:p>
+        </w:tc>
+        <w:tc>
+          <w:tcPr>
+            <w:tcBorders>
+              <w:bottom w:val="none" w:sz="0" w:space="0" w:color="000000"/>
+              <w:top w:val="none" w:sz="0" w:space="0" w:color="000000"/>
+              <w:left w:val="none" w:sz="0" w:space="0" w:color="000000"/>
+              <w:right w:val="none" w:sz="0" w:space="0" w:color="000000"/>
+            </w:tcBorders>
+            <w:shd w:val="clear" w:color="auto" w:fill="FFFFFF"/>
+            <w:tcMar>
+              <w:top w:w="0" w:type="dxa"/>
+              <w:bottom w:w="0" w:type="dxa"/>
+              <w:left w:w="0" w:type="dxa"/>
+              <w:right w:w="0" w:type="dxa"/>
+            </w:tcMar>
+            <w:vAlign w:val="center"/>
+          </w:tcPr>
+          <w:p>
+            <w:pPr>
+              <w:pStyle w:val="Normal"/>
+              <w:jc w:val="center"/>
+              <w:pBdr>
+                <w:bottom w:val="none" w:sz="0" w:space="0" w:color="000000"/>
+                <w:top w:val="none" w:sz="0" w:space="0" w:color="000000"/>
+                <w:left w:val="none" w:sz="0" w:space="0" w:color="000000"/>
+                <w:right w:val="none" w:sz="0" w:space="0" w:color="000000"/>
+              </w:pBdr>
+              <w:spacing w:after="100" w:before="100" w:line="240"/>
+              <w:ind w:left="100" w:right="100" w:firstLine="0" w:firstLineChars="0"/>
+            </w:pPr>
+            <w:r>
+              <w:rPr>
+                <w:rFonts w:ascii="Helvetica" w:hAnsi="Helvetica" w:eastAsia="Helvetica" w:cs="Helvetica"/>
+                <w:i w:val="false"/>
+                <w:b w:val="false"/>
+                <w:u w:val="none"/>
+                <w:sz w:val="22"/>
+                <w:szCs w:val="22"/>
+                <w:color w:val="000000"/>
+              </w:rPr>
+              <w:t xml:space="preserve">8 (5.3%)</w:t>
+            </w:r>
+          </w:p>
+        </w:tc>
+        <w:tc>
+          <w:tcPr>
+            <w:tcBorders>
+              <w:bottom w:val="none" w:sz="0" w:space="0" w:color="000000"/>
+              <w:top w:val="none" w:sz="0" w:space="0" w:color="000000"/>
+              <w:left w:val="none" w:sz="0" w:space="0" w:color="000000"/>
+              <w:right w:val="none" w:sz="0" w:space="0" w:color="000000"/>
+            </w:tcBorders>
+            <w:shd w:val="clear" w:color="auto" w:fill="FFFFFF"/>
+            <w:tcMar>
+              <w:top w:w="0" w:type="dxa"/>
+              <w:bottom w:w="0" w:type="dxa"/>
+              <w:left w:w="0" w:type="dxa"/>
+              <w:right w:w="0" w:type="dxa"/>
+            </w:tcMar>
+            <w:vAlign w:val="center"/>
+          </w:tcPr>
+          <w:p>
+            <w:pPr>
+              <w:pStyle w:val="Normal"/>
+              <w:jc w:val="center"/>
+              <w:pBdr>
+                <w:bottom w:val="none" w:sz="0" w:space="0" w:color="000000"/>
+                <w:top w:val="none" w:sz="0" w:space="0" w:color="000000"/>
+                <w:left w:val="none" w:sz="0" w:space="0" w:color="000000"/>
+                <w:right w:val="none" w:sz="0" w:space="0" w:color="000000"/>
+              </w:pBdr>
+              <w:spacing w:after="100" w:before="100" w:line="240"/>
+              <w:ind w:left="100" w:right="100" w:firstLine="0" w:firstLineChars="0"/>
+            </w:pPr>
+            <w:r>
+              <w:rPr>
+                <w:rFonts w:ascii="Helvetica" w:hAnsi="Helvetica" w:eastAsia="Helvetica" w:cs="Helvetica"/>
+                <w:i w:val="false"/>
+                <w:b w:val="false"/>
+                <w:u w:val="none"/>
+                <w:sz w:val="22"/>
+                <w:szCs w:val="22"/>
+                <w:color w:val="000000"/>
+              </w:rPr>
+              <w:t xml:space="preserve">25 (5.6%)</w:t>
+            </w:r>
+          </w:p>
+        </w:tc>
+      </w:tr>
+      <w:tr>
+        <w:trPr>
+          <w:trHeight w:val="616" w:hRule="auto"/>
+        </w:trPr>
+        body64
+        <w:tc>
+          <w:tcPr>
+            <w:tcBorders>
+              <w:bottom w:val="none" w:sz="0" w:space="0" w:color="000000"/>
+              <w:top w:val="none" w:sz="0" w:space="0" w:color="000000"/>
+              <w:left w:val="none" w:sz="0" w:space="0" w:color="000000"/>
+              <w:right w:val="none" w:sz="0" w:space="0" w:color="000000"/>
+            </w:tcBorders>
+            <w:shd w:val="clear" w:color="auto" w:fill="FFFFFF"/>
+            <w:tcMar>
+              <w:top w:w="0" w:type="dxa"/>
+              <w:bottom w:w="0" w:type="dxa"/>
+              <w:left w:w="0" w:type="dxa"/>
+              <w:right w:w="0" w:type="dxa"/>
+            </w:tcMar>
+            <w:vAlign w:val="center"/>
+          </w:tcPr>
+          <w:p>
+            <w:pPr>
+              <w:pStyle w:val="Normal"/>
+              <w:jc w:val="left"/>
+              <w:pBdr>
+                <w:bottom w:val="none" w:sz="0" w:space="0" w:color="000000"/>
+                <w:top w:val="none" w:sz="0" w:space="0" w:color="000000"/>
+                <w:left w:val="none" w:sz="0" w:space="0" w:color="000000"/>
+                <w:right w:val="none" w:sz="0" w:space="0" w:color="000000"/>
+              </w:pBdr>
+              <w:spacing w:after="100" w:before="100" w:line="240"/>
+              <w:ind w:left="100" w:right="100" w:firstLine="0" w:firstLineChars="0"/>
+            </w:pPr>
+            <w:r>
+              <w:rPr>
+                <w:rFonts w:ascii="Helvetica" w:hAnsi="Helvetica" w:eastAsia="Helvetica" w:cs="Helvetica"/>
+                <w:i w:val="false"/>
+                <w:b w:val="false"/>
+                <w:u w:val="none"/>
+                <w:sz w:val="22"/>
+                <w:szCs w:val="22"/>
+                <w:color w:val="000000"/>
+              </w:rPr>
               <w:t xml:space="preserve">  No</w:t>
             </w:r>
           </w:p>
@@ -11650,95 +11832,277 @@
                 <w:szCs w:val="22"/>
                 <w:color w:val="000000"/>
               </w:rPr>
-              <w:t xml:space="preserve">262 (95.3%)</w:t>
-            </w:r>
-          </w:p>
-        </w:tc>
-        <w:tc>
-          <w:tcPr>
-            <w:tcBorders>
-              <w:bottom w:val="none" w:sz="0" w:space="0" w:color="000000"/>
-              <w:top w:val="none" w:sz="0" w:space="0" w:color="000000"/>
-              <w:left w:val="none" w:sz="0" w:space="0" w:color="000000"/>
-              <w:right w:val="none" w:sz="0" w:space="0" w:color="000000"/>
-            </w:tcBorders>
-            <w:shd w:val="clear" w:color="auto" w:fill="FFFFFF"/>
-            <w:tcMar>
-              <w:top w:w="0" w:type="dxa"/>
-              <w:bottom w:w="0" w:type="dxa"/>
-              <w:left w:w="0" w:type="dxa"/>
-              <w:right w:w="0" w:type="dxa"/>
-            </w:tcMar>
-            <w:vAlign w:val="center"/>
-          </w:tcPr>
-          <w:p>
-            <w:pPr>
-              <w:pStyle w:val="Normal"/>
-              <w:jc w:val="center"/>
-              <w:pBdr>
-                <w:bottom w:val="none" w:sz="0" w:space="0" w:color="000000"/>
-                <w:top w:val="none" w:sz="0" w:space="0" w:color="000000"/>
-                <w:left w:val="none" w:sz="0" w:space="0" w:color="000000"/>
-                <w:right w:val="none" w:sz="0" w:space="0" w:color="000000"/>
-              </w:pBdr>
-              <w:spacing w:after="100" w:before="100" w:line="240"/>
-              <w:ind w:left="100" w:right="100" w:firstLine="0" w:firstLineChars="0"/>
-            </w:pPr>
-            <w:r>
-              <w:rPr>
-                <w:rFonts w:ascii="Helvetica" w:hAnsi="Helvetica" w:eastAsia="Helvetica" w:cs="Helvetica"/>
-                <w:i w:val="false"/>
-                <w:b w:val="false"/>
-                <w:u w:val="none"/>
-                <w:sz w:val="22"/>
-                <w:szCs w:val="22"/>
-                <w:color w:val="000000"/>
-              </w:rPr>
-              <w:t xml:space="preserve">131 (96.3%)</w:t>
-            </w:r>
-          </w:p>
-        </w:tc>
-        <w:tc>
-          <w:tcPr>
-            <w:tcBorders>
-              <w:bottom w:val="none" w:sz="0" w:space="0" w:color="000000"/>
-              <w:top w:val="none" w:sz="0" w:space="0" w:color="000000"/>
-              <w:left w:val="none" w:sz="0" w:space="0" w:color="000000"/>
-              <w:right w:val="none" w:sz="0" w:space="0" w:color="000000"/>
-            </w:tcBorders>
-            <w:shd w:val="clear" w:color="auto" w:fill="FFFFFF"/>
-            <w:tcMar>
-              <w:top w:w="0" w:type="dxa"/>
-              <w:bottom w:w="0" w:type="dxa"/>
-              <w:left w:w="0" w:type="dxa"/>
-              <w:right w:w="0" w:type="dxa"/>
-            </w:tcMar>
-            <w:vAlign w:val="center"/>
-          </w:tcPr>
-          <w:p>
-            <w:pPr>
-              <w:pStyle w:val="Normal"/>
-              <w:jc w:val="center"/>
-              <w:pBdr>
-                <w:bottom w:val="none" w:sz="0" w:space="0" w:color="000000"/>
-                <w:top w:val="none" w:sz="0" w:space="0" w:color="000000"/>
-                <w:left w:val="none" w:sz="0" w:space="0" w:color="000000"/>
-                <w:right w:val="none" w:sz="0" w:space="0" w:color="000000"/>
-              </w:pBdr>
-              <w:spacing w:after="100" w:before="100" w:line="240"/>
-              <w:ind w:left="100" w:right="100" w:firstLine="0" w:firstLineChars="0"/>
-            </w:pPr>
-            <w:r>
-              <w:rPr>
-                <w:rFonts w:ascii="Helvetica" w:hAnsi="Helvetica" w:eastAsia="Helvetica" w:cs="Helvetica"/>
-                <w:i w:val="false"/>
-                <w:b w:val="false"/>
-                <w:u w:val="none"/>
-                <w:sz w:val="22"/>
-                <w:szCs w:val="22"/>
-                <w:color w:val="000000"/>
-              </w:rPr>
-              <w:t xml:space="preserve">393 (95.6%)</w:t>
+              <w:t xml:space="preserve">281 (94.3%)</w:t>
+            </w:r>
+          </w:p>
+        </w:tc>
+        <w:tc>
+          <w:tcPr>
+            <w:tcBorders>
+              <w:bottom w:val="none" w:sz="0" w:space="0" w:color="000000"/>
+              <w:top w:val="none" w:sz="0" w:space="0" w:color="000000"/>
+              <w:left w:val="none" w:sz="0" w:space="0" w:color="000000"/>
+              <w:right w:val="none" w:sz="0" w:space="0" w:color="000000"/>
+            </w:tcBorders>
+            <w:shd w:val="clear" w:color="auto" w:fill="FFFFFF"/>
+            <w:tcMar>
+              <w:top w:w="0" w:type="dxa"/>
+              <w:bottom w:w="0" w:type="dxa"/>
+              <w:left w:w="0" w:type="dxa"/>
+              <w:right w:w="0" w:type="dxa"/>
+            </w:tcMar>
+            <w:vAlign w:val="center"/>
+          </w:tcPr>
+          <w:p>
+            <w:pPr>
+              <w:pStyle w:val="Normal"/>
+              <w:jc w:val="center"/>
+              <w:pBdr>
+                <w:bottom w:val="none" w:sz="0" w:space="0" w:color="000000"/>
+                <w:top w:val="none" w:sz="0" w:space="0" w:color="000000"/>
+                <w:left w:val="none" w:sz="0" w:space="0" w:color="000000"/>
+                <w:right w:val="none" w:sz="0" w:space="0" w:color="000000"/>
+              </w:pBdr>
+              <w:spacing w:after="100" w:before="100" w:line="240"/>
+              <w:ind w:left="100" w:right="100" w:firstLine="0" w:firstLineChars="0"/>
+            </w:pPr>
+            <w:r>
+              <w:rPr>
+                <w:rFonts w:ascii="Helvetica" w:hAnsi="Helvetica" w:eastAsia="Helvetica" w:cs="Helvetica"/>
+                <w:i w:val="false"/>
+                <w:b w:val="false"/>
+                <w:u w:val="none"/>
+                <w:sz w:val="22"/>
+                <w:szCs w:val="22"/>
+                <w:color w:val="000000"/>
+              </w:rPr>
+              <w:t xml:space="preserve">143 (94.1%)</w:t>
+            </w:r>
+          </w:p>
+        </w:tc>
+        <w:tc>
+          <w:tcPr>
+            <w:tcBorders>
+              <w:bottom w:val="none" w:sz="0" w:space="0" w:color="000000"/>
+              <w:top w:val="none" w:sz="0" w:space="0" w:color="000000"/>
+              <w:left w:val="none" w:sz="0" w:space="0" w:color="000000"/>
+              <w:right w:val="none" w:sz="0" w:space="0" w:color="000000"/>
+            </w:tcBorders>
+            <w:shd w:val="clear" w:color="auto" w:fill="FFFFFF"/>
+            <w:tcMar>
+              <w:top w:w="0" w:type="dxa"/>
+              <w:bottom w:w="0" w:type="dxa"/>
+              <w:left w:w="0" w:type="dxa"/>
+              <w:right w:w="0" w:type="dxa"/>
+            </w:tcMar>
+            <w:vAlign w:val="center"/>
+          </w:tcPr>
+          <w:p>
+            <w:pPr>
+              <w:pStyle w:val="Normal"/>
+              <w:jc w:val="center"/>
+              <w:pBdr>
+                <w:bottom w:val="none" w:sz="0" w:space="0" w:color="000000"/>
+                <w:top w:val="none" w:sz="0" w:space="0" w:color="000000"/>
+                <w:left w:val="none" w:sz="0" w:space="0" w:color="000000"/>
+                <w:right w:val="none" w:sz="0" w:space="0" w:color="000000"/>
+              </w:pBdr>
+              <w:spacing w:after="100" w:before="100" w:line="240"/>
+              <w:ind w:left="100" w:right="100" w:firstLine="0" w:firstLineChars="0"/>
+            </w:pPr>
+            <w:r>
+              <w:rPr>
+                <w:rFonts w:ascii="Helvetica" w:hAnsi="Helvetica" w:eastAsia="Helvetica" w:cs="Helvetica"/>
+                <w:i w:val="false"/>
+                <w:b w:val="false"/>
+                <w:u w:val="none"/>
+                <w:sz w:val="22"/>
+                <w:szCs w:val="22"/>
+                <w:color w:val="000000"/>
+              </w:rPr>
+              <w:t xml:space="preserve">424 (94.2%)</w:t>
+            </w:r>
+          </w:p>
+        </w:tc>
+      </w:tr>
+      <w:tr>
+        <w:trPr>
+          <w:trHeight w:val="617" w:hRule="auto"/>
+        </w:trPr>
+        body65
+        <w:tc>
+          <w:tcPr>
+            <w:tcBorders>
+              <w:bottom w:val="none" w:sz="0" w:space="0" w:color="000000"/>
+              <w:top w:val="none" w:sz="0" w:space="0" w:color="000000"/>
+              <w:left w:val="none" w:sz="0" w:space="0" w:color="000000"/>
+              <w:right w:val="none" w:sz="0" w:space="0" w:color="000000"/>
+            </w:tcBorders>
+            <w:shd w:val="clear" w:color="auto" w:fill="FFFFFF"/>
+            <w:tcMar>
+              <w:top w:w="0" w:type="dxa"/>
+              <w:bottom w:w="0" w:type="dxa"/>
+              <w:left w:w="0" w:type="dxa"/>
+              <w:right w:w="0" w:type="dxa"/>
+            </w:tcMar>
+            <w:vAlign w:val="center"/>
+          </w:tcPr>
+          <w:p>
+            <w:pPr>
+              <w:pStyle w:val="Normal"/>
+              <w:jc w:val="left"/>
+              <w:pBdr>
+                <w:bottom w:val="none" w:sz="0" w:space="0" w:color="000000"/>
+                <w:top w:val="none" w:sz="0" w:space="0" w:color="000000"/>
+                <w:left w:val="none" w:sz="0" w:space="0" w:color="000000"/>
+                <w:right w:val="none" w:sz="0" w:space="0" w:color="000000"/>
+              </w:pBdr>
+              <w:spacing w:after="100" w:before="100" w:line="240"/>
+              <w:ind w:left="100" w:right="100" w:firstLine="0" w:firstLineChars="0"/>
+            </w:pPr>
+            <w:r>
+              <w:rPr>
+                <w:rFonts w:ascii="Helvetica" w:hAnsi="Helvetica" w:eastAsia="Helvetica" w:cs="Helvetica"/>
+                <w:i w:val="false"/>
+                <w:b w:val="false"/>
+                <w:u w:val="none"/>
+                <w:sz w:val="22"/>
+                <w:szCs w:val="22"/>
+                <w:color w:val="000000"/>
+              </w:rPr>
+              <w:t xml:space="preserve">  Missing</w:t>
+            </w:r>
+          </w:p>
+        </w:tc>
+        <w:tc>
+          <w:tcPr>
+            <w:tcBorders>
+              <w:bottom w:val="none" w:sz="0" w:space="0" w:color="000000"/>
+              <w:top w:val="none" w:sz="0" w:space="0" w:color="000000"/>
+              <w:left w:val="none" w:sz="0" w:space="0" w:color="000000"/>
+              <w:right w:val="none" w:sz="0" w:space="0" w:color="000000"/>
+            </w:tcBorders>
+            <w:shd w:val="clear" w:color="auto" w:fill="FFFFFF"/>
+            <w:tcMar>
+              <w:top w:w="0" w:type="dxa"/>
+              <w:bottom w:w="0" w:type="dxa"/>
+              <w:left w:w="0" w:type="dxa"/>
+              <w:right w:w="0" w:type="dxa"/>
+            </w:tcMar>
+            <w:vAlign w:val="center"/>
+          </w:tcPr>
+          <w:p>
+            <w:pPr>
+              <w:pStyle w:val="Normal"/>
+              <w:jc w:val="center"/>
+              <w:pBdr>
+                <w:bottom w:val="none" w:sz="0" w:space="0" w:color="000000"/>
+                <w:top w:val="none" w:sz="0" w:space="0" w:color="000000"/>
+                <w:left w:val="none" w:sz="0" w:space="0" w:color="000000"/>
+                <w:right w:val="none" w:sz="0" w:space="0" w:color="000000"/>
+              </w:pBdr>
+              <w:spacing w:after="100" w:before="100" w:line="240"/>
+              <w:ind w:left="100" w:right="100" w:firstLine="0" w:firstLineChars="0"/>
+            </w:pPr>
+            <w:r>
+              <w:rPr>
+                <w:rFonts w:ascii="Helvetica" w:hAnsi="Helvetica" w:eastAsia="Helvetica" w:cs="Helvetica"/>
+                <w:i w:val="false"/>
+                <w:b w:val="false"/>
+                <w:u w:val="none"/>
+                <w:sz w:val="22"/>
+                <w:szCs w:val="22"/>
+                <w:color w:val="000000"/>
+              </w:rPr>
+              <w:t xml:space="preserve">0 (0%)</w:t>
+            </w:r>
+          </w:p>
+        </w:tc>
+        <w:tc>
+          <w:tcPr>
+            <w:tcBorders>
+              <w:bottom w:val="none" w:sz="0" w:space="0" w:color="000000"/>
+              <w:top w:val="none" w:sz="0" w:space="0" w:color="000000"/>
+              <w:left w:val="none" w:sz="0" w:space="0" w:color="000000"/>
+              <w:right w:val="none" w:sz="0" w:space="0" w:color="000000"/>
+            </w:tcBorders>
+            <w:shd w:val="clear" w:color="auto" w:fill="FFFFFF"/>
+            <w:tcMar>
+              <w:top w:w="0" w:type="dxa"/>
+              <w:bottom w:w="0" w:type="dxa"/>
+              <w:left w:w="0" w:type="dxa"/>
+              <w:right w:w="0" w:type="dxa"/>
+            </w:tcMar>
+            <w:vAlign w:val="center"/>
+          </w:tcPr>
+          <w:p>
+            <w:pPr>
+              <w:pStyle w:val="Normal"/>
+              <w:jc w:val="center"/>
+              <w:pBdr>
+                <w:bottom w:val="none" w:sz="0" w:space="0" w:color="000000"/>
+                <w:top w:val="none" w:sz="0" w:space="0" w:color="000000"/>
+                <w:left w:val="none" w:sz="0" w:space="0" w:color="000000"/>
+                <w:right w:val="none" w:sz="0" w:space="0" w:color="000000"/>
+              </w:pBdr>
+              <w:spacing w:after="100" w:before="100" w:line="240"/>
+              <w:ind w:left="100" w:right="100" w:firstLine="0" w:firstLineChars="0"/>
+            </w:pPr>
+            <w:r>
+              <w:rPr>
+                <w:rFonts w:ascii="Helvetica" w:hAnsi="Helvetica" w:eastAsia="Helvetica" w:cs="Helvetica"/>
+                <w:i w:val="false"/>
+                <w:b w:val="false"/>
+                <w:u w:val="none"/>
+                <w:sz w:val="22"/>
+                <w:szCs w:val="22"/>
+                <w:color w:val="000000"/>
+              </w:rPr>
+              <w:t xml:space="preserve">1 (0.7%)</w:t>
+            </w:r>
+          </w:p>
+        </w:tc>
+        <w:tc>
+          <w:tcPr>
+            <w:tcBorders>
+              <w:bottom w:val="none" w:sz="0" w:space="0" w:color="000000"/>
+              <w:top w:val="none" w:sz="0" w:space="0" w:color="000000"/>
+              <w:left w:val="none" w:sz="0" w:space="0" w:color="000000"/>
+              <w:right w:val="none" w:sz="0" w:space="0" w:color="000000"/>
+            </w:tcBorders>
+            <w:shd w:val="clear" w:color="auto" w:fill="FFFFFF"/>
+            <w:tcMar>
+              <w:top w:w="0" w:type="dxa"/>
+              <w:bottom w:w="0" w:type="dxa"/>
+              <w:left w:w="0" w:type="dxa"/>
+              <w:right w:w="0" w:type="dxa"/>
+            </w:tcMar>
+            <w:vAlign w:val="center"/>
+          </w:tcPr>
+          <w:p>
+            <w:pPr>
+              <w:pStyle w:val="Normal"/>
+              <w:jc w:val="center"/>
+              <w:pBdr>
+                <w:bottom w:val="none" w:sz="0" w:space="0" w:color="000000"/>
+                <w:top w:val="none" w:sz="0" w:space="0" w:color="000000"/>
+                <w:left w:val="none" w:sz="0" w:space="0" w:color="000000"/>
+                <w:right w:val="none" w:sz="0" w:space="0" w:color="000000"/>
+              </w:pBdr>
+              <w:spacing w:after="100" w:before="100" w:line="240"/>
+              <w:ind w:left="100" w:right="100" w:firstLine="0" w:firstLineChars="0"/>
+            </w:pPr>
+            <w:r>
+              <w:rPr>
+                <w:rFonts w:ascii="Helvetica" w:hAnsi="Helvetica" w:eastAsia="Helvetica" w:cs="Helvetica"/>
+                <w:i w:val="false"/>
+                <w:b w:val="false"/>
+                <w:u w:val="none"/>
+                <w:sz w:val="22"/>
+                <w:szCs w:val="22"/>
+                <w:color w:val="000000"/>
+              </w:rPr>
+              <w:t xml:space="preserve">1 (0.2%)</w:t>
             </w:r>
           </w:p>
         </w:tc>
@@ -11747,7 +12111,7 @@
         <w:trPr>
           <w:trHeight w:val="618" w:hRule="auto"/>
         </w:trPr>
-        body64
+        body66
         <w:tc>
           <w:tcPr>
             <w:tcBorders>
@@ -11929,7 +12293,7 @@
         <w:trPr>
           <w:trHeight w:val="616" w:hRule="auto"/>
         </w:trPr>
-        body65
+        body67
         <w:tc>
           <w:tcPr>
             <w:tcBorders>
@@ -12014,95 +12378,95 @@
                 <w:szCs w:val="22"/>
                 <w:color w:val="000000"/>
               </w:rPr>
-              <w:t xml:space="preserve">71 (25.8%)</w:t>
-            </w:r>
-          </w:p>
-        </w:tc>
-        <w:tc>
-          <w:tcPr>
-            <w:tcBorders>
-              <w:bottom w:val="none" w:sz="0" w:space="0" w:color="000000"/>
-              <w:top w:val="none" w:sz="0" w:space="0" w:color="000000"/>
-              <w:left w:val="none" w:sz="0" w:space="0" w:color="000000"/>
-              <w:right w:val="none" w:sz="0" w:space="0" w:color="000000"/>
-            </w:tcBorders>
-            <w:shd w:val="clear" w:color="auto" w:fill="FFFFFF"/>
-            <w:tcMar>
-              <w:top w:w="0" w:type="dxa"/>
-              <w:bottom w:w="0" w:type="dxa"/>
-              <w:left w:w="0" w:type="dxa"/>
-              <w:right w:w="0" w:type="dxa"/>
-            </w:tcMar>
-            <w:vAlign w:val="center"/>
-          </w:tcPr>
-          <w:p>
-            <w:pPr>
-              <w:pStyle w:val="Normal"/>
-              <w:jc w:val="center"/>
-              <w:pBdr>
-                <w:bottom w:val="none" w:sz="0" w:space="0" w:color="000000"/>
-                <w:top w:val="none" w:sz="0" w:space="0" w:color="000000"/>
-                <w:left w:val="none" w:sz="0" w:space="0" w:color="000000"/>
-                <w:right w:val="none" w:sz="0" w:space="0" w:color="000000"/>
-              </w:pBdr>
-              <w:spacing w:after="100" w:before="100" w:line="240"/>
-              <w:ind w:left="100" w:right="100" w:firstLine="0" w:firstLineChars="0"/>
-            </w:pPr>
-            <w:r>
-              <w:rPr>
-                <w:rFonts w:ascii="Helvetica" w:hAnsi="Helvetica" w:eastAsia="Helvetica" w:cs="Helvetica"/>
-                <w:i w:val="false"/>
-                <w:b w:val="false"/>
-                <w:u w:val="none"/>
-                <w:sz w:val="22"/>
-                <w:szCs w:val="22"/>
-                <w:color w:val="000000"/>
-              </w:rPr>
-              <w:t xml:space="preserve">58 (42.6%)</w:t>
-            </w:r>
-          </w:p>
-        </w:tc>
-        <w:tc>
-          <w:tcPr>
-            <w:tcBorders>
-              <w:bottom w:val="none" w:sz="0" w:space="0" w:color="000000"/>
-              <w:top w:val="none" w:sz="0" w:space="0" w:color="000000"/>
-              <w:left w:val="none" w:sz="0" w:space="0" w:color="000000"/>
-              <w:right w:val="none" w:sz="0" w:space="0" w:color="000000"/>
-            </w:tcBorders>
-            <w:shd w:val="clear" w:color="auto" w:fill="FFFFFF"/>
-            <w:tcMar>
-              <w:top w:w="0" w:type="dxa"/>
-              <w:bottom w:w="0" w:type="dxa"/>
-              <w:left w:w="0" w:type="dxa"/>
-              <w:right w:w="0" w:type="dxa"/>
-            </w:tcMar>
-            <w:vAlign w:val="center"/>
-          </w:tcPr>
-          <w:p>
-            <w:pPr>
-              <w:pStyle w:val="Normal"/>
-              <w:jc w:val="center"/>
-              <w:pBdr>
-                <w:bottom w:val="none" w:sz="0" w:space="0" w:color="000000"/>
-                <w:top w:val="none" w:sz="0" w:space="0" w:color="000000"/>
-                <w:left w:val="none" w:sz="0" w:space="0" w:color="000000"/>
-                <w:right w:val="none" w:sz="0" w:space="0" w:color="000000"/>
-              </w:pBdr>
-              <w:spacing w:after="100" w:before="100" w:line="240"/>
-              <w:ind w:left="100" w:right="100" w:firstLine="0" w:firstLineChars="0"/>
-            </w:pPr>
-            <w:r>
-              <w:rPr>
-                <w:rFonts w:ascii="Helvetica" w:hAnsi="Helvetica" w:eastAsia="Helvetica" w:cs="Helvetica"/>
-                <w:i w:val="false"/>
-                <w:b w:val="false"/>
-                <w:u w:val="none"/>
-                <w:sz w:val="22"/>
-                <w:szCs w:val="22"/>
-                <w:color w:val="000000"/>
-              </w:rPr>
-              <w:t xml:space="preserve">129 (31.4%)</w:t>
+              <w:t xml:space="preserve">77 (25.8%)</w:t>
+            </w:r>
+          </w:p>
+        </w:tc>
+        <w:tc>
+          <w:tcPr>
+            <w:tcBorders>
+              <w:bottom w:val="none" w:sz="0" w:space="0" w:color="000000"/>
+              <w:top w:val="none" w:sz="0" w:space="0" w:color="000000"/>
+              <w:left w:val="none" w:sz="0" w:space="0" w:color="000000"/>
+              <w:right w:val="none" w:sz="0" w:space="0" w:color="000000"/>
+            </w:tcBorders>
+            <w:shd w:val="clear" w:color="auto" w:fill="FFFFFF"/>
+            <w:tcMar>
+              <w:top w:w="0" w:type="dxa"/>
+              <w:bottom w:w="0" w:type="dxa"/>
+              <w:left w:w="0" w:type="dxa"/>
+              <w:right w:w="0" w:type="dxa"/>
+            </w:tcMar>
+            <w:vAlign w:val="center"/>
+          </w:tcPr>
+          <w:p>
+            <w:pPr>
+              <w:pStyle w:val="Normal"/>
+              <w:jc w:val="center"/>
+              <w:pBdr>
+                <w:bottom w:val="none" w:sz="0" w:space="0" w:color="000000"/>
+                <w:top w:val="none" w:sz="0" w:space="0" w:color="000000"/>
+                <w:left w:val="none" w:sz="0" w:space="0" w:color="000000"/>
+                <w:right w:val="none" w:sz="0" w:space="0" w:color="000000"/>
+              </w:pBdr>
+              <w:spacing w:after="100" w:before="100" w:line="240"/>
+              <w:ind w:left="100" w:right="100" w:firstLine="0" w:firstLineChars="0"/>
+            </w:pPr>
+            <w:r>
+              <w:rPr>
+                <w:rFonts w:ascii="Helvetica" w:hAnsi="Helvetica" w:eastAsia="Helvetica" w:cs="Helvetica"/>
+                <w:i w:val="false"/>
+                <w:b w:val="false"/>
+                <w:u w:val="none"/>
+                <w:sz w:val="22"/>
+                <w:szCs w:val="22"/>
+                <w:color w:val="000000"/>
+              </w:rPr>
+              <w:t xml:space="preserve">63 (41.4%)</w:t>
+            </w:r>
+          </w:p>
+        </w:tc>
+        <w:tc>
+          <w:tcPr>
+            <w:tcBorders>
+              <w:bottom w:val="none" w:sz="0" w:space="0" w:color="000000"/>
+              <w:top w:val="none" w:sz="0" w:space="0" w:color="000000"/>
+              <w:left w:val="none" w:sz="0" w:space="0" w:color="000000"/>
+              <w:right w:val="none" w:sz="0" w:space="0" w:color="000000"/>
+            </w:tcBorders>
+            <w:shd w:val="clear" w:color="auto" w:fill="FFFFFF"/>
+            <w:tcMar>
+              <w:top w:w="0" w:type="dxa"/>
+              <w:bottom w:w="0" w:type="dxa"/>
+              <w:left w:w="0" w:type="dxa"/>
+              <w:right w:w="0" w:type="dxa"/>
+            </w:tcMar>
+            <w:vAlign w:val="center"/>
+          </w:tcPr>
+          <w:p>
+            <w:pPr>
+              <w:pStyle w:val="Normal"/>
+              <w:jc w:val="center"/>
+              <w:pBdr>
+                <w:bottom w:val="none" w:sz="0" w:space="0" w:color="000000"/>
+                <w:top w:val="none" w:sz="0" w:space="0" w:color="000000"/>
+                <w:left w:val="none" w:sz="0" w:space="0" w:color="000000"/>
+                <w:right w:val="none" w:sz="0" w:space="0" w:color="000000"/>
+              </w:pBdr>
+              <w:spacing w:after="100" w:before="100" w:line="240"/>
+              <w:ind w:left="100" w:right="100" w:firstLine="0" w:firstLineChars="0"/>
+            </w:pPr>
+            <w:r>
+              <w:rPr>
+                <w:rFonts w:ascii="Helvetica" w:hAnsi="Helvetica" w:eastAsia="Helvetica" w:cs="Helvetica"/>
+                <w:i w:val="false"/>
+                <w:b w:val="false"/>
+                <w:u w:val="none"/>
+                <w:sz w:val="22"/>
+                <w:szCs w:val="22"/>
+                <w:color w:val="000000"/>
+              </w:rPr>
+              <w:t xml:space="preserve">140 (31.1%)</w:t>
             </w:r>
           </w:p>
         </w:tc>
@@ -12111,7 +12475,7 @@
         <w:trPr>
           <w:trHeight w:val="616" w:hRule="auto"/>
         </w:trPr>
-        body66
+        body68
         <w:tc>
           <w:tcPr>
             <w:tcBorders>
@@ -12196,95 +12560,95 @@
                 <w:szCs w:val="22"/>
                 <w:color w:val="000000"/>
               </w:rPr>
-              <w:t xml:space="preserve">148 (53.8%)</w:t>
-            </w:r>
-          </w:p>
-        </w:tc>
-        <w:tc>
-          <w:tcPr>
-            <w:tcBorders>
-              <w:bottom w:val="none" w:sz="0" w:space="0" w:color="000000"/>
-              <w:top w:val="none" w:sz="0" w:space="0" w:color="000000"/>
-              <w:left w:val="none" w:sz="0" w:space="0" w:color="000000"/>
-              <w:right w:val="none" w:sz="0" w:space="0" w:color="000000"/>
-            </w:tcBorders>
-            <w:shd w:val="clear" w:color="auto" w:fill="FFFFFF"/>
-            <w:tcMar>
-              <w:top w:w="0" w:type="dxa"/>
-              <w:bottom w:w="0" w:type="dxa"/>
-              <w:left w:w="0" w:type="dxa"/>
-              <w:right w:w="0" w:type="dxa"/>
-            </w:tcMar>
-            <w:vAlign w:val="center"/>
-          </w:tcPr>
-          <w:p>
-            <w:pPr>
-              <w:pStyle w:val="Normal"/>
-              <w:jc w:val="center"/>
-              <w:pBdr>
-                <w:bottom w:val="none" w:sz="0" w:space="0" w:color="000000"/>
-                <w:top w:val="none" w:sz="0" w:space="0" w:color="000000"/>
-                <w:left w:val="none" w:sz="0" w:space="0" w:color="000000"/>
-                <w:right w:val="none" w:sz="0" w:space="0" w:color="000000"/>
-              </w:pBdr>
-              <w:spacing w:after="100" w:before="100" w:line="240"/>
-              <w:ind w:left="100" w:right="100" w:firstLine="0" w:firstLineChars="0"/>
-            </w:pPr>
-            <w:r>
-              <w:rPr>
-                <w:rFonts w:ascii="Helvetica" w:hAnsi="Helvetica" w:eastAsia="Helvetica" w:cs="Helvetica"/>
-                <w:i w:val="false"/>
-                <w:b w:val="false"/>
-                <w:u w:val="none"/>
-                <w:sz w:val="22"/>
-                <w:szCs w:val="22"/>
-                <w:color w:val="000000"/>
-              </w:rPr>
-              <w:t xml:space="preserve">69 (50.7%)</w:t>
-            </w:r>
-          </w:p>
-        </w:tc>
-        <w:tc>
-          <w:tcPr>
-            <w:tcBorders>
-              <w:bottom w:val="none" w:sz="0" w:space="0" w:color="000000"/>
-              <w:top w:val="none" w:sz="0" w:space="0" w:color="000000"/>
-              <w:left w:val="none" w:sz="0" w:space="0" w:color="000000"/>
-              <w:right w:val="none" w:sz="0" w:space="0" w:color="000000"/>
-            </w:tcBorders>
-            <w:shd w:val="clear" w:color="auto" w:fill="FFFFFF"/>
-            <w:tcMar>
-              <w:top w:w="0" w:type="dxa"/>
-              <w:bottom w:w="0" w:type="dxa"/>
-              <w:left w:w="0" w:type="dxa"/>
-              <w:right w:w="0" w:type="dxa"/>
-            </w:tcMar>
-            <w:vAlign w:val="center"/>
-          </w:tcPr>
-          <w:p>
-            <w:pPr>
-              <w:pStyle w:val="Normal"/>
-              <w:jc w:val="center"/>
-              <w:pBdr>
-                <w:bottom w:val="none" w:sz="0" w:space="0" w:color="000000"/>
-                <w:top w:val="none" w:sz="0" w:space="0" w:color="000000"/>
-                <w:left w:val="none" w:sz="0" w:space="0" w:color="000000"/>
-                <w:right w:val="none" w:sz="0" w:space="0" w:color="000000"/>
-              </w:pBdr>
-              <w:spacing w:after="100" w:before="100" w:line="240"/>
-              <w:ind w:left="100" w:right="100" w:firstLine="0" w:firstLineChars="0"/>
-            </w:pPr>
-            <w:r>
-              <w:rPr>
-                <w:rFonts w:ascii="Helvetica" w:hAnsi="Helvetica" w:eastAsia="Helvetica" w:cs="Helvetica"/>
-                <w:i w:val="false"/>
-                <w:b w:val="false"/>
-                <w:u w:val="none"/>
-                <w:sz w:val="22"/>
-                <w:szCs w:val="22"/>
-                <w:color w:val="000000"/>
-              </w:rPr>
-              <w:t xml:space="preserve">217 (52.8%)</w:t>
+              <w:t xml:space="preserve">159 (53.4%)</w:t>
+            </w:r>
+          </w:p>
+        </w:tc>
+        <w:tc>
+          <w:tcPr>
+            <w:tcBorders>
+              <w:bottom w:val="none" w:sz="0" w:space="0" w:color="000000"/>
+              <w:top w:val="none" w:sz="0" w:space="0" w:color="000000"/>
+              <w:left w:val="none" w:sz="0" w:space="0" w:color="000000"/>
+              <w:right w:val="none" w:sz="0" w:space="0" w:color="000000"/>
+            </w:tcBorders>
+            <w:shd w:val="clear" w:color="auto" w:fill="FFFFFF"/>
+            <w:tcMar>
+              <w:top w:w="0" w:type="dxa"/>
+              <w:bottom w:w="0" w:type="dxa"/>
+              <w:left w:w="0" w:type="dxa"/>
+              <w:right w:w="0" w:type="dxa"/>
+            </w:tcMar>
+            <w:vAlign w:val="center"/>
+          </w:tcPr>
+          <w:p>
+            <w:pPr>
+              <w:pStyle w:val="Normal"/>
+              <w:jc w:val="center"/>
+              <w:pBdr>
+                <w:bottom w:val="none" w:sz="0" w:space="0" w:color="000000"/>
+                <w:top w:val="none" w:sz="0" w:space="0" w:color="000000"/>
+                <w:left w:val="none" w:sz="0" w:space="0" w:color="000000"/>
+                <w:right w:val="none" w:sz="0" w:space="0" w:color="000000"/>
+              </w:pBdr>
+              <w:spacing w:after="100" w:before="100" w:line="240"/>
+              <w:ind w:left="100" w:right="100" w:firstLine="0" w:firstLineChars="0"/>
+            </w:pPr>
+            <w:r>
+              <w:rPr>
+                <w:rFonts w:ascii="Helvetica" w:hAnsi="Helvetica" w:eastAsia="Helvetica" w:cs="Helvetica"/>
+                <w:i w:val="false"/>
+                <w:b w:val="false"/>
+                <w:u w:val="none"/>
+                <w:sz w:val="22"/>
+                <w:szCs w:val="22"/>
+                <w:color w:val="000000"/>
+              </w:rPr>
+              <w:t xml:space="preserve">79 (52.0%)</w:t>
+            </w:r>
+          </w:p>
+        </w:tc>
+        <w:tc>
+          <w:tcPr>
+            <w:tcBorders>
+              <w:bottom w:val="none" w:sz="0" w:space="0" w:color="000000"/>
+              <w:top w:val="none" w:sz="0" w:space="0" w:color="000000"/>
+              <w:left w:val="none" w:sz="0" w:space="0" w:color="000000"/>
+              <w:right w:val="none" w:sz="0" w:space="0" w:color="000000"/>
+            </w:tcBorders>
+            <w:shd w:val="clear" w:color="auto" w:fill="FFFFFF"/>
+            <w:tcMar>
+              <w:top w:w="0" w:type="dxa"/>
+              <w:bottom w:w="0" w:type="dxa"/>
+              <w:left w:w="0" w:type="dxa"/>
+              <w:right w:w="0" w:type="dxa"/>
+            </w:tcMar>
+            <w:vAlign w:val="center"/>
+          </w:tcPr>
+          <w:p>
+            <w:pPr>
+              <w:pStyle w:val="Normal"/>
+              <w:jc w:val="center"/>
+              <w:pBdr>
+                <w:bottom w:val="none" w:sz="0" w:space="0" w:color="000000"/>
+                <w:top w:val="none" w:sz="0" w:space="0" w:color="000000"/>
+                <w:left w:val="none" w:sz="0" w:space="0" w:color="000000"/>
+                <w:right w:val="none" w:sz="0" w:space="0" w:color="000000"/>
+              </w:pBdr>
+              <w:spacing w:after="100" w:before="100" w:line="240"/>
+              <w:ind w:left="100" w:right="100" w:firstLine="0" w:firstLineChars="0"/>
+            </w:pPr>
+            <w:r>
+              <w:rPr>
+                <w:rFonts w:ascii="Helvetica" w:hAnsi="Helvetica" w:eastAsia="Helvetica" w:cs="Helvetica"/>
+                <w:i w:val="false"/>
+                <w:b w:val="false"/>
+                <w:u w:val="none"/>
+                <w:sz w:val="22"/>
+                <w:szCs w:val="22"/>
+                <w:color w:val="000000"/>
+              </w:rPr>
+              <w:t xml:space="preserve">238 (52.9%)</w:t>
             </w:r>
           </w:p>
         </w:tc>
@@ -12293,7 +12657,7 @@
         <w:trPr>
           <w:trHeight w:val="617" w:hRule="auto"/>
         </w:trPr>
-        body67
+        body69
         <w:tc>
           <w:tcPr>
             <w:tcBorders>
@@ -12378,7 +12742,7 @@
                 <w:szCs w:val="22"/>
                 <w:color w:val="000000"/>
               </w:rPr>
-              <w:t xml:space="preserve">56 (20.4%)</w:t>
+              <w:t xml:space="preserve">62 (20.8%)</w:t>
             </w:r>
           </w:p>
         </w:tc>
@@ -12422,7 +12786,7 @@
                 <w:szCs w:val="22"/>
                 <w:color w:val="000000"/>
               </w:rPr>
-              <w:t xml:space="preserve">9 (6.6%)</w:t>
+              <w:t xml:space="preserve">10 (6.6%)</w:t>
             </w:r>
           </w:p>
         </w:tc>
@@ -12466,7 +12830,7 @@
                 <w:szCs w:val="22"/>
                 <w:color w:val="000000"/>
               </w:rPr>
-              <w:t xml:space="preserve">65 (15.8%)</w:t>
+              <w:t xml:space="preserve">72 (16.0%)</w:t>
             </w:r>
           </w:p>
         </w:tc>

--- a/tbls/table1.docx
+++ b/tbls/table1.docx
@@ -10696,139 +10696,139 @@
                 <w:szCs w:val="22"/>
                 <w:color w:val="000000"/>
               </w:rPr>
-              <w:t xml:space="preserve">  No shock</w:t>
-            </w:r>
-          </w:p>
-        </w:tc>
-        <w:tc>
-          <w:tcPr>
-            <w:tcBorders>
-              <w:bottom w:val="none" w:sz="0" w:space="0" w:color="000000"/>
-              <w:top w:val="none" w:sz="0" w:space="0" w:color="000000"/>
-              <w:left w:val="none" w:sz="0" w:space="0" w:color="000000"/>
-              <w:right w:val="none" w:sz="0" w:space="0" w:color="000000"/>
-            </w:tcBorders>
-            <w:shd w:val="clear" w:color="auto" w:fill="FFFFFF"/>
-            <w:tcMar>
-              <w:top w:w="0" w:type="dxa"/>
-              <w:bottom w:w="0" w:type="dxa"/>
-              <w:left w:w="0" w:type="dxa"/>
-              <w:right w:w="0" w:type="dxa"/>
-            </w:tcMar>
-            <w:vAlign w:val="center"/>
-          </w:tcPr>
-          <w:p>
-            <w:pPr>
-              <w:pStyle w:val="Normal"/>
-              <w:jc w:val="center"/>
-              <w:pBdr>
-                <w:bottom w:val="none" w:sz="0" w:space="0" w:color="000000"/>
-                <w:top w:val="none" w:sz="0" w:space="0" w:color="000000"/>
-                <w:left w:val="none" w:sz="0" w:space="0" w:color="000000"/>
-                <w:right w:val="none" w:sz="0" w:space="0" w:color="000000"/>
-              </w:pBdr>
-              <w:spacing w:after="100" w:before="100" w:line="240"/>
-              <w:ind w:left="100" w:right="100" w:firstLine="0" w:firstLineChars="0"/>
-            </w:pPr>
-            <w:r>
-              <w:rPr>
-                <w:rFonts w:ascii="Helvetica" w:hAnsi="Helvetica" w:eastAsia="Helvetica" w:cs="Helvetica"/>
-                <w:i w:val="false"/>
-                <w:b w:val="false"/>
-                <w:u w:val="none"/>
-                <w:sz w:val="22"/>
-                <w:szCs w:val="22"/>
-                <w:color w:val="000000"/>
-              </w:rPr>
-              <w:t xml:space="preserve">1 (0.3%)</w:t>
-            </w:r>
-          </w:p>
-        </w:tc>
-        <w:tc>
-          <w:tcPr>
-            <w:tcBorders>
-              <w:bottom w:val="none" w:sz="0" w:space="0" w:color="000000"/>
-              <w:top w:val="none" w:sz="0" w:space="0" w:color="000000"/>
-              <w:left w:val="none" w:sz="0" w:space="0" w:color="000000"/>
-              <w:right w:val="none" w:sz="0" w:space="0" w:color="000000"/>
-            </w:tcBorders>
-            <w:shd w:val="clear" w:color="auto" w:fill="FFFFFF"/>
-            <w:tcMar>
-              <w:top w:w="0" w:type="dxa"/>
-              <w:bottom w:w="0" w:type="dxa"/>
-              <w:left w:w="0" w:type="dxa"/>
-              <w:right w:w="0" w:type="dxa"/>
-            </w:tcMar>
-            <w:vAlign w:val="center"/>
-          </w:tcPr>
-          <w:p>
-            <w:pPr>
-              <w:pStyle w:val="Normal"/>
-              <w:jc w:val="center"/>
-              <w:pBdr>
-                <w:bottom w:val="none" w:sz="0" w:space="0" w:color="000000"/>
-                <w:top w:val="none" w:sz="0" w:space="0" w:color="000000"/>
-                <w:left w:val="none" w:sz="0" w:space="0" w:color="000000"/>
-                <w:right w:val="none" w:sz="0" w:space="0" w:color="000000"/>
-              </w:pBdr>
-              <w:spacing w:after="100" w:before="100" w:line="240"/>
-              <w:ind w:left="100" w:right="100" w:firstLine="0" w:firstLineChars="0"/>
-            </w:pPr>
-            <w:r>
-              <w:rPr>
-                <w:rFonts w:ascii="Helvetica" w:hAnsi="Helvetica" w:eastAsia="Helvetica" w:cs="Helvetica"/>
-                <w:i w:val="false"/>
-                <w:b w:val="false"/>
-                <w:u w:val="none"/>
-                <w:sz w:val="22"/>
-                <w:szCs w:val="22"/>
-                <w:color w:val="000000"/>
-              </w:rPr>
-              <w:t xml:space="preserve">1 (0.7%)</w:t>
-            </w:r>
-          </w:p>
-        </w:tc>
-        <w:tc>
-          <w:tcPr>
-            <w:tcBorders>
-              <w:bottom w:val="none" w:sz="0" w:space="0" w:color="000000"/>
-              <w:top w:val="none" w:sz="0" w:space="0" w:color="000000"/>
-              <w:left w:val="none" w:sz="0" w:space="0" w:color="000000"/>
-              <w:right w:val="none" w:sz="0" w:space="0" w:color="000000"/>
-            </w:tcBorders>
-            <w:shd w:val="clear" w:color="auto" w:fill="FFFFFF"/>
-            <w:tcMar>
-              <w:top w:w="0" w:type="dxa"/>
-              <w:bottom w:w="0" w:type="dxa"/>
-              <w:left w:w="0" w:type="dxa"/>
-              <w:right w:w="0" w:type="dxa"/>
-            </w:tcMar>
-            <w:vAlign w:val="center"/>
-          </w:tcPr>
-          <w:p>
-            <w:pPr>
-              <w:pStyle w:val="Normal"/>
-              <w:jc w:val="center"/>
-              <w:pBdr>
-                <w:bottom w:val="none" w:sz="0" w:space="0" w:color="000000"/>
-                <w:top w:val="none" w:sz="0" w:space="0" w:color="000000"/>
-                <w:left w:val="none" w:sz="0" w:space="0" w:color="000000"/>
-                <w:right w:val="none" w:sz="0" w:space="0" w:color="000000"/>
-              </w:pBdr>
-              <w:spacing w:after="100" w:before="100" w:line="240"/>
-              <w:ind w:left="100" w:right="100" w:firstLine="0" w:firstLineChars="0"/>
-            </w:pPr>
-            <w:r>
-              <w:rPr>
-                <w:rFonts w:ascii="Helvetica" w:hAnsi="Helvetica" w:eastAsia="Helvetica" w:cs="Helvetica"/>
-                <w:i w:val="false"/>
-                <w:b w:val="false"/>
-                <w:u w:val="none"/>
-                <w:sz w:val="22"/>
-                <w:szCs w:val="22"/>
-                <w:color w:val="000000"/>
-              </w:rPr>
-              <w:t xml:space="preserve">2 (0.4%)</w:t>
+              <w:t xml:space="preserve">  AHF</w:t>
+            </w:r>
+          </w:p>
+        </w:tc>
+        <w:tc>
+          <w:tcPr>
+            <w:tcBorders>
+              <w:bottom w:val="none" w:sz="0" w:space="0" w:color="000000"/>
+              <w:top w:val="none" w:sz="0" w:space="0" w:color="000000"/>
+              <w:left w:val="none" w:sz="0" w:space="0" w:color="000000"/>
+              <w:right w:val="none" w:sz="0" w:space="0" w:color="000000"/>
+            </w:tcBorders>
+            <w:shd w:val="clear" w:color="auto" w:fill="FFFFFF"/>
+            <w:tcMar>
+              <w:top w:w="0" w:type="dxa"/>
+              <w:bottom w:w="0" w:type="dxa"/>
+              <w:left w:w="0" w:type="dxa"/>
+              <w:right w:w="0" w:type="dxa"/>
+            </w:tcMar>
+            <w:vAlign w:val="center"/>
+          </w:tcPr>
+          <w:p>
+            <w:pPr>
+              <w:pStyle w:val="Normal"/>
+              <w:jc w:val="center"/>
+              <w:pBdr>
+                <w:bottom w:val="none" w:sz="0" w:space="0" w:color="000000"/>
+                <w:top w:val="none" w:sz="0" w:space="0" w:color="000000"/>
+                <w:left w:val="none" w:sz="0" w:space="0" w:color="000000"/>
+                <w:right w:val="none" w:sz="0" w:space="0" w:color="000000"/>
+              </w:pBdr>
+              <w:spacing w:after="100" w:before="100" w:line="240"/>
+              <w:ind w:left="100" w:right="100" w:firstLine="0" w:firstLineChars="0"/>
+            </w:pPr>
+            <w:r>
+              <w:rPr>
+                <w:rFonts w:ascii="Helvetica" w:hAnsi="Helvetica" w:eastAsia="Helvetica" w:cs="Helvetica"/>
+                <w:i w:val="false"/>
+                <w:b w:val="false"/>
+                <w:u w:val="none"/>
+                <w:sz w:val="22"/>
+                <w:szCs w:val="22"/>
+                <w:color w:val="000000"/>
+              </w:rPr>
+              <w:t xml:space="preserve">50 (16.8%)</w:t>
+            </w:r>
+          </w:p>
+        </w:tc>
+        <w:tc>
+          <w:tcPr>
+            <w:tcBorders>
+              <w:bottom w:val="none" w:sz="0" w:space="0" w:color="000000"/>
+              <w:top w:val="none" w:sz="0" w:space="0" w:color="000000"/>
+              <w:left w:val="none" w:sz="0" w:space="0" w:color="000000"/>
+              <w:right w:val="none" w:sz="0" w:space="0" w:color="000000"/>
+            </w:tcBorders>
+            <w:shd w:val="clear" w:color="auto" w:fill="FFFFFF"/>
+            <w:tcMar>
+              <w:top w:w="0" w:type="dxa"/>
+              <w:bottom w:w="0" w:type="dxa"/>
+              <w:left w:w="0" w:type="dxa"/>
+              <w:right w:w="0" w:type="dxa"/>
+            </w:tcMar>
+            <w:vAlign w:val="center"/>
+          </w:tcPr>
+          <w:p>
+            <w:pPr>
+              <w:pStyle w:val="Normal"/>
+              <w:jc w:val="center"/>
+              <w:pBdr>
+                <w:bottom w:val="none" w:sz="0" w:space="0" w:color="000000"/>
+                <w:top w:val="none" w:sz="0" w:space="0" w:color="000000"/>
+                <w:left w:val="none" w:sz="0" w:space="0" w:color="000000"/>
+                <w:right w:val="none" w:sz="0" w:space="0" w:color="000000"/>
+              </w:pBdr>
+              <w:spacing w:after="100" w:before="100" w:line="240"/>
+              <w:ind w:left="100" w:right="100" w:firstLine="0" w:firstLineChars="0"/>
+            </w:pPr>
+            <w:r>
+              <w:rPr>
+                <w:rFonts w:ascii="Helvetica" w:hAnsi="Helvetica" w:eastAsia="Helvetica" w:cs="Helvetica"/>
+                <w:i w:val="false"/>
+                <w:b w:val="false"/>
+                <w:u w:val="none"/>
+                <w:sz w:val="22"/>
+                <w:szCs w:val="22"/>
+                <w:color w:val="000000"/>
+              </w:rPr>
+              <w:t xml:space="preserve">62 (40.8%)</w:t>
+            </w:r>
+          </w:p>
+        </w:tc>
+        <w:tc>
+          <w:tcPr>
+            <w:tcBorders>
+              <w:bottom w:val="none" w:sz="0" w:space="0" w:color="000000"/>
+              <w:top w:val="none" w:sz="0" w:space="0" w:color="000000"/>
+              <w:left w:val="none" w:sz="0" w:space="0" w:color="000000"/>
+              <w:right w:val="none" w:sz="0" w:space="0" w:color="000000"/>
+            </w:tcBorders>
+            <w:shd w:val="clear" w:color="auto" w:fill="FFFFFF"/>
+            <w:tcMar>
+              <w:top w:w="0" w:type="dxa"/>
+              <w:bottom w:w="0" w:type="dxa"/>
+              <w:left w:w="0" w:type="dxa"/>
+              <w:right w:w="0" w:type="dxa"/>
+            </w:tcMar>
+            <w:vAlign w:val="center"/>
+          </w:tcPr>
+          <w:p>
+            <w:pPr>
+              <w:pStyle w:val="Normal"/>
+              <w:jc w:val="center"/>
+              <w:pBdr>
+                <w:bottom w:val="none" w:sz="0" w:space="0" w:color="000000"/>
+                <w:top w:val="none" w:sz="0" w:space="0" w:color="000000"/>
+                <w:left w:val="none" w:sz="0" w:space="0" w:color="000000"/>
+                <w:right w:val="none" w:sz="0" w:space="0" w:color="000000"/>
+              </w:pBdr>
+              <w:spacing w:after="100" w:before="100" w:line="240"/>
+              <w:ind w:left="100" w:right="100" w:firstLine="0" w:firstLineChars="0"/>
+            </w:pPr>
+            <w:r>
+              <w:rPr>
+                <w:rFonts w:ascii="Helvetica" w:hAnsi="Helvetica" w:eastAsia="Helvetica" w:cs="Helvetica"/>
+                <w:i w:val="false"/>
+                <w:b w:val="false"/>
+                <w:u w:val="none"/>
+                <w:sz w:val="22"/>
+                <w:szCs w:val="22"/>
+                <w:color w:val="000000"/>
+              </w:rPr>
+              <w:t xml:space="preserve">112 (24.9%)</w:t>
             </w:r>
           </w:p>
         </w:tc>
@@ -10878,7 +10878,7 @@
                 <w:szCs w:val="22"/>
                 <w:color w:val="000000"/>
               </w:rPr>
-              <w:t xml:space="preserve">  AHF</w:t>
+              <w:t xml:space="preserve">  AMICS</w:t>
             </w:r>
           </w:p>
         </w:tc>
@@ -10966,51 +10966,51 @@
                 <w:szCs w:val="22"/>
                 <w:color w:val="000000"/>
               </w:rPr>
-              <w:t xml:space="preserve">62 (40.8%)</w:t>
-            </w:r>
-          </w:p>
-        </w:tc>
-        <w:tc>
-          <w:tcPr>
-            <w:tcBorders>
-              <w:bottom w:val="none" w:sz="0" w:space="0" w:color="000000"/>
-              <w:top w:val="none" w:sz="0" w:space="0" w:color="000000"/>
-              <w:left w:val="none" w:sz="0" w:space="0" w:color="000000"/>
-              <w:right w:val="none" w:sz="0" w:space="0" w:color="000000"/>
-            </w:tcBorders>
-            <w:shd w:val="clear" w:color="auto" w:fill="FFFFFF"/>
-            <w:tcMar>
-              <w:top w:w="0" w:type="dxa"/>
-              <w:bottom w:w="0" w:type="dxa"/>
-              <w:left w:w="0" w:type="dxa"/>
-              <w:right w:w="0" w:type="dxa"/>
-            </w:tcMar>
-            <w:vAlign w:val="center"/>
-          </w:tcPr>
-          <w:p>
-            <w:pPr>
-              <w:pStyle w:val="Normal"/>
-              <w:jc w:val="center"/>
-              <w:pBdr>
-                <w:bottom w:val="none" w:sz="0" w:space="0" w:color="000000"/>
-                <w:top w:val="none" w:sz="0" w:space="0" w:color="000000"/>
-                <w:left w:val="none" w:sz="0" w:space="0" w:color="000000"/>
-                <w:right w:val="none" w:sz="0" w:space="0" w:color="000000"/>
-              </w:pBdr>
-              <w:spacing w:after="100" w:before="100" w:line="240"/>
-              <w:ind w:left="100" w:right="100" w:firstLine="0" w:firstLineChars="0"/>
-            </w:pPr>
-            <w:r>
-              <w:rPr>
-                <w:rFonts w:ascii="Helvetica" w:hAnsi="Helvetica" w:eastAsia="Helvetica" w:cs="Helvetica"/>
-                <w:i w:val="false"/>
-                <w:b w:val="false"/>
-                <w:u w:val="none"/>
-                <w:sz w:val="22"/>
-                <w:szCs w:val="22"/>
-                <w:color w:val="000000"/>
-              </w:rPr>
-              <w:t xml:space="preserve">112 (24.9%)</w:t>
+              <w:t xml:space="preserve">48 (31.6%)</w:t>
+            </w:r>
+          </w:p>
+        </w:tc>
+        <w:tc>
+          <w:tcPr>
+            <w:tcBorders>
+              <w:bottom w:val="none" w:sz="0" w:space="0" w:color="000000"/>
+              <w:top w:val="none" w:sz="0" w:space="0" w:color="000000"/>
+              <w:left w:val="none" w:sz="0" w:space="0" w:color="000000"/>
+              <w:right w:val="none" w:sz="0" w:space="0" w:color="000000"/>
+            </w:tcBorders>
+            <w:shd w:val="clear" w:color="auto" w:fill="FFFFFF"/>
+            <w:tcMar>
+              <w:top w:w="0" w:type="dxa"/>
+              <w:bottom w:w="0" w:type="dxa"/>
+              <w:left w:w="0" w:type="dxa"/>
+              <w:right w:w="0" w:type="dxa"/>
+            </w:tcMar>
+            <w:vAlign w:val="center"/>
+          </w:tcPr>
+          <w:p>
+            <w:pPr>
+              <w:pStyle w:val="Normal"/>
+              <w:jc w:val="center"/>
+              <w:pBdr>
+                <w:bottom w:val="none" w:sz="0" w:space="0" w:color="000000"/>
+                <w:top w:val="none" w:sz="0" w:space="0" w:color="000000"/>
+                <w:left w:val="none" w:sz="0" w:space="0" w:color="000000"/>
+                <w:right w:val="none" w:sz="0" w:space="0" w:color="000000"/>
+              </w:pBdr>
+              <w:spacing w:after="100" w:before="100" w:line="240"/>
+              <w:ind w:left="100" w:right="100" w:firstLine="0" w:firstLineChars="0"/>
+            </w:pPr>
+            <w:r>
+              <w:rPr>
+                <w:rFonts w:ascii="Helvetica" w:hAnsi="Helvetica" w:eastAsia="Helvetica" w:cs="Helvetica"/>
+                <w:i w:val="false"/>
+                <w:b w:val="false"/>
+                <w:u w:val="none"/>
+                <w:sz w:val="22"/>
+                <w:szCs w:val="22"/>
+                <w:color w:val="000000"/>
+              </w:rPr>
+              <w:t xml:space="preserve">98 (21.8%)</w:t>
             </w:r>
           </w:p>
         </w:tc>
@@ -11060,139 +11060,139 @@
                 <w:szCs w:val="22"/>
                 <w:color w:val="000000"/>
               </w:rPr>
-              <w:t xml:space="preserve">  AMICS</w:t>
-            </w:r>
-          </w:p>
-        </w:tc>
-        <w:tc>
-          <w:tcPr>
-            <w:tcBorders>
-              <w:bottom w:val="none" w:sz="0" w:space="0" w:color="000000"/>
-              <w:top w:val="none" w:sz="0" w:space="0" w:color="000000"/>
-              <w:left w:val="none" w:sz="0" w:space="0" w:color="000000"/>
-              <w:right w:val="none" w:sz="0" w:space="0" w:color="000000"/>
-            </w:tcBorders>
-            <w:shd w:val="clear" w:color="auto" w:fill="FFFFFF"/>
-            <w:tcMar>
-              <w:top w:w="0" w:type="dxa"/>
-              <w:bottom w:w="0" w:type="dxa"/>
-              <w:left w:w="0" w:type="dxa"/>
-              <w:right w:w="0" w:type="dxa"/>
-            </w:tcMar>
-            <w:vAlign w:val="center"/>
-          </w:tcPr>
-          <w:p>
-            <w:pPr>
-              <w:pStyle w:val="Normal"/>
-              <w:jc w:val="center"/>
-              <w:pBdr>
-                <w:bottom w:val="none" w:sz="0" w:space="0" w:color="000000"/>
-                <w:top w:val="none" w:sz="0" w:space="0" w:color="000000"/>
-                <w:left w:val="none" w:sz="0" w:space="0" w:color="000000"/>
-                <w:right w:val="none" w:sz="0" w:space="0" w:color="000000"/>
-              </w:pBdr>
-              <w:spacing w:after="100" w:before="100" w:line="240"/>
-              <w:ind w:left="100" w:right="100" w:firstLine="0" w:firstLineChars="0"/>
-            </w:pPr>
-            <w:r>
-              <w:rPr>
-                <w:rFonts w:ascii="Helvetica" w:hAnsi="Helvetica" w:eastAsia="Helvetica" w:cs="Helvetica"/>
-                <w:i w:val="false"/>
-                <w:b w:val="false"/>
-                <w:u w:val="none"/>
-                <w:sz w:val="22"/>
-                <w:szCs w:val="22"/>
-                <w:color w:val="000000"/>
-              </w:rPr>
-              <w:t xml:space="preserve">48 (16.1%)</w:t>
-            </w:r>
-          </w:p>
-        </w:tc>
-        <w:tc>
-          <w:tcPr>
-            <w:tcBorders>
-              <w:bottom w:val="none" w:sz="0" w:space="0" w:color="000000"/>
-              <w:top w:val="none" w:sz="0" w:space="0" w:color="000000"/>
-              <w:left w:val="none" w:sz="0" w:space="0" w:color="000000"/>
-              <w:right w:val="none" w:sz="0" w:space="0" w:color="000000"/>
-            </w:tcBorders>
-            <w:shd w:val="clear" w:color="auto" w:fill="FFFFFF"/>
-            <w:tcMar>
-              <w:top w:w="0" w:type="dxa"/>
-              <w:bottom w:w="0" w:type="dxa"/>
-              <w:left w:w="0" w:type="dxa"/>
-              <w:right w:w="0" w:type="dxa"/>
-            </w:tcMar>
-            <w:vAlign w:val="center"/>
-          </w:tcPr>
-          <w:p>
-            <w:pPr>
-              <w:pStyle w:val="Normal"/>
-              <w:jc w:val="center"/>
-              <w:pBdr>
-                <w:bottom w:val="none" w:sz="0" w:space="0" w:color="000000"/>
-                <w:top w:val="none" w:sz="0" w:space="0" w:color="000000"/>
-                <w:left w:val="none" w:sz="0" w:space="0" w:color="000000"/>
-                <w:right w:val="none" w:sz="0" w:space="0" w:color="000000"/>
-              </w:pBdr>
-              <w:spacing w:after="100" w:before="100" w:line="240"/>
-              <w:ind w:left="100" w:right="100" w:firstLine="0" w:firstLineChars="0"/>
-            </w:pPr>
-            <w:r>
-              <w:rPr>
-                <w:rFonts w:ascii="Helvetica" w:hAnsi="Helvetica" w:eastAsia="Helvetica" w:cs="Helvetica"/>
-                <w:i w:val="false"/>
-                <w:b w:val="false"/>
-                <w:u w:val="none"/>
-                <w:sz w:val="22"/>
-                <w:szCs w:val="22"/>
-                <w:color w:val="000000"/>
-              </w:rPr>
-              <w:t xml:space="preserve">47 (30.9%)</w:t>
-            </w:r>
-          </w:p>
-        </w:tc>
-        <w:tc>
-          <w:tcPr>
-            <w:tcBorders>
-              <w:bottom w:val="none" w:sz="0" w:space="0" w:color="000000"/>
-              <w:top w:val="none" w:sz="0" w:space="0" w:color="000000"/>
-              <w:left w:val="none" w:sz="0" w:space="0" w:color="000000"/>
-              <w:right w:val="none" w:sz="0" w:space="0" w:color="000000"/>
-            </w:tcBorders>
-            <w:shd w:val="clear" w:color="auto" w:fill="FFFFFF"/>
-            <w:tcMar>
-              <w:top w:w="0" w:type="dxa"/>
-              <w:bottom w:w="0" w:type="dxa"/>
-              <w:left w:w="0" w:type="dxa"/>
-              <w:right w:w="0" w:type="dxa"/>
-            </w:tcMar>
-            <w:vAlign w:val="center"/>
-          </w:tcPr>
-          <w:p>
-            <w:pPr>
-              <w:pStyle w:val="Normal"/>
-              <w:jc w:val="center"/>
-              <w:pBdr>
-                <w:bottom w:val="none" w:sz="0" w:space="0" w:color="000000"/>
-                <w:top w:val="none" w:sz="0" w:space="0" w:color="000000"/>
-                <w:left w:val="none" w:sz="0" w:space="0" w:color="000000"/>
-                <w:right w:val="none" w:sz="0" w:space="0" w:color="000000"/>
-              </w:pBdr>
-              <w:spacing w:after="100" w:before="100" w:line="240"/>
-              <w:ind w:left="100" w:right="100" w:firstLine="0" w:firstLineChars="0"/>
-            </w:pPr>
-            <w:r>
-              <w:rPr>
-                <w:rFonts w:ascii="Helvetica" w:hAnsi="Helvetica" w:eastAsia="Helvetica" w:cs="Helvetica"/>
-                <w:i w:val="false"/>
-                <w:b w:val="false"/>
-                <w:u w:val="none"/>
-                <w:sz w:val="22"/>
-                <w:szCs w:val="22"/>
-                <w:color w:val="000000"/>
-              </w:rPr>
-              <w:t xml:space="preserve">95 (21.1%)</w:t>
+              <w:t xml:space="preserve">  PCCS</w:t>
+            </w:r>
+          </w:p>
+        </w:tc>
+        <w:tc>
+          <w:tcPr>
+            <w:tcBorders>
+              <w:bottom w:val="none" w:sz="0" w:space="0" w:color="000000"/>
+              <w:top w:val="none" w:sz="0" w:space="0" w:color="000000"/>
+              <w:left w:val="none" w:sz="0" w:space="0" w:color="000000"/>
+              <w:right w:val="none" w:sz="0" w:space="0" w:color="000000"/>
+            </w:tcBorders>
+            <w:shd w:val="clear" w:color="auto" w:fill="FFFFFF"/>
+            <w:tcMar>
+              <w:top w:w="0" w:type="dxa"/>
+              <w:bottom w:w="0" w:type="dxa"/>
+              <w:left w:w="0" w:type="dxa"/>
+              <w:right w:w="0" w:type="dxa"/>
+            </w:tcMar>
+            <w:vAlign w:val="center"/>
+          </w:tcPr>
+          <w:p>
+            <w:pPr>
+              <w:pStyle w:val="Normal"/>
+              <w:jc w:val="center"/>
+              <w:pBdr>
+                <w:bottom w:val="none" w:sz="0" w:space="0" w:color="000000"/>
+                <w:top w:val="none" w:sz="0" w:space="0" w:color="000000"/>
+                <w:left w:val="none" w:sz="0" w:space="0" w:color="000000"/>
+                <w:right w:val="none" w:sz="0" w:space="0" w:color="000000"/>
+              </w:pBdr>
+              <w:spacing w:after="100" w:before="100" w:line="240"/>
+              <w:ind w:left="100" w:right="100" w:firstLine="0" w:firstLineChars="0"/>
+            </w:pPr>
+            <w:r>
+              <w:rPr>
+                <w:rFonts w:ascii="Helvetica" w:hAnsi="Helvetica" w:eastAsia="Helvetica" w:cs="Helvetica"/>
+                <w:i w:val="false"/>
+                <w:b w:val="false"/>
+                <w:u w:val="none"/>
+                <w:sz w:val="22"/>
+                <w:szCs w:val="22"/>
+                <w:color w:val="000000"/>
+              </w:rPr>
+              <w:t xml:space="preserve">133 (44.6%)</w:t>
+            </w:r>
+          </w:p>
+        </w:tc>
+        <w:tc>
+          <w:tcPr>
+            <w:tcBorders>
+              <w:bottom w:val="none" w:sz="0" w:space="0" w:color="000000"/>
+              <w:top w:val="none" w:sz="0" w:space="0" w:color="000000"/>
+              <w:left w:val="none" w:sz="0" w:space="0" w:color="000000"/>
+              <w:right w:val="none" w:sz="0" w:space="0" w:color="000000"/>
+            </w:tcBorders>
+            <w:shd w:val="clear" w:color="auto" w:fill="FFFFFF"/>
+            <w:tcMar>
+              <w:top w:w="0" w:type="dxa"/>
+              <w:bottom w:w="0" w:type="dxa"/>
+              <w:left w:w="0" w:type="dxa"/>
+              <w:right w:w="0" w:type="dxa"/>
+            </w:tcMar>
+            <w:vAlign w:val="center"/>
+          </w:tcPr>
+          <w:p>
+            <w:pPr>
+              <w:pStyle w:val="Normal"/>
+              <w:jc w:val="center"/>
+              <w:pBdr>
+                <w:bottom w:val="none" w:sz="0" w:space="0" w:color="000000"/>
+                <w:top w:val="none" w:sz="0" w:space="0" w:color="000000"/>
+                <w:left w:val="none" w:sz="0" w:space="0" w:color="000000"/>
+                <w:right w:val="none" w:sz="0" w:space="0" w:color="000000"/>
+              </w:pBdr>
+              <w:spacing w:after="100" w:before="100" w:line="240"/>
+              <w:ind w:left="100" w:right="100" w:firstLine="0" w:firstLineChars="0"/>
+            </w:pPr>
+            <w:r>
+              <w:rPr>
+                <w:rFonts w:ascii="Helvetica" w:hAnsi="Helvetica" w:eastAsia="Helvetica" w:cs="Helvetica"/>
+                <w:i w:val="false"/>
+                <w:b w:val="false"/>
+                <w:u w:val="none"/>
+                <w:sz w:val="22"/>
+                <w:szCs w:val="22"/>
+                <w:color w:val="000000"/>
+              </w:rPr>
+              <w:t xml:space="preserve">26 (17.1%)</w:t>
+            </w:r>
+          </w:p>
+        </w:tc>
+        <w:tc>
+          <w:tcPr>
+            <w:tcBorders>
+              <w:bottom w:val="none" w:sz="0" w:space="0" w:color="000000"/>
+              <w:top w:val="none" w:sz="0" w:space="0" w:color="000000"/>
+              <w:left w:val="none" w:sz="0" w:space="0" w:color="000000"/>
+              <w:right w:val="none" w:sz="0" w:space="0" w:color="000000"/>
+            </w:tcBorders>
+            <w:shd w:val="clear" w:color="auto" w:fill="FFFFFF"/>
+            <w:tcMar>
+              <w:top w:w="0" w:type="dxa"/>
+              <w:bottom w:w="0" w:type="dxa"/>
+              <w:left w:w="0" w:type="dxa"/>
+              <w:right w:w="0" w:type="dxa"/>
+            </w:tcMar>
+            <w:vAlign w:val="center"/>
+          </w:tcPr>
+          <w:p>
+            <w:pPr>
+              <w:pStyle w:val="Normal"/>
+              <w:jc w:val="center"/>
+              <w:pBdr>
+                <w:bottom w:val="none" w:sz="0" w:space="0" w:color="000000"/>
+                <w:top w:val="none" w:sz="0" w:space="0" w:color="000000"/>
+                <w:left w:val="none" w:sz="0" w:space="0" w:color="000000"/>
+                <w:right w:val="none" w:sz="0" w:space="0" w:color="000000"/>
+              </w:pBdr>
+              <w:spacing w:after="100" w:before="100" w:line="240"/>
+              <w:ind w:left="100" w:right="100" w:firstLine="0" w:firstLineChars="0"/>
+            </w:pPr>
+            <w:r>
+              <w:rPr>
+                <w:rFonts w:ascii="Helvetica" w:hAnsi="Helvetica" w:eastAsia="Helvetica" w:cs="Helvetica"/>
+                <w:i w:val="false"/>
+                <w:b w:val="false"/>
+                <w:u w:val="none"/>
+                <w:sz w:val="22"/>
+                <w:szCs w:val="22"/>
+                <w:color w:val="000000"/>
+              </w:rPr>
+              <w:t xml:space="preserve">159 (35.3%)</w:t>
             </w:r>
           </w:p>
         </w:tc>
@@ -11242,146 +11242,146 @@
                 <w:szCs w:val="22"/>
                 <w:color w:val="000000"/>
               </w:rPr>
-              <w:t xml:space="preserve">  PCCS</w:t>
-            </w:r>
-          </w:p>
-        </w:tc>
-        <w:tc>
-          <w:tcPr>
-            <w:tcBorders>
-              <w:bottom w:val="none" w:sz="0" w:space="0" w:color="000000"/>
-              <w:top w:val="none" w:sz="0" w:space="0" w:color="000000"/>
-              <w:left w:val="none" w:sz="0" w:space="0" w:color="000000"/>
-              <w:right w:val="none" w:sz="0" w:space="0" w:color="000000"/>
-            </w:tcBorders>
-            <w:shd w:val="clear" w:color="auto" w:fill="FFFFFF"/>
-            <w:tcMar>
-              <w:top w:w="0" w:type="dxa"/>
-              <w:bottom w:w="0" w:type="dxa"/>
-              <w:left w:w="0" w:type="dxa"/>
-              <w:right w:w="0" w:type="dxa"/>
-            </w:tcMar>
-            <w:vAlign w:val="center"/>
-          </w:tcPr>
-          <w:p>
-            <w:pPr>
-              <w:pStyle w:val="Normal"/>
-              <w:jc w:val="center"/>
-              <w:pBdr>
-                <w:bottom w:val="none" w:sz="0" w:space="0" w:color="000000"/>
-                <w:top w:val="none" w:sz="0" w:space="0" w:color="000000"/>
-                <w:left w:val="none" w:sz="0" w:space="0" w:color="000000"/>
-                <w:right w:val="none" w:sz="0" w:space="0" w:color="000000"/>
-              </w:pBdr>
-              <w:spacing w:after="100" w:before="100" w:line="240"/>
-              <w:ind w:left="100" w:right="100" w:firstLine="0" w:firstLineChars="0"/>
-            </w:pPr>
-            <w:r>
-              <w:rPr>
-                <w:rFonts w:ascii="Helvetica" w:hAnsi="Helvetica" w:eastAsia="Helvetica" w:cs="Helvetica"/>
-                <w:i w:val="false"/>
-                <w:b w:val="false"/>
-                <w:u w:val="none"/>
-                <w:sz w:val="22"/>
-                <w:szCs w:val="22"/>
-                <w:color w:val="000000"/>
-              </w:rPr>
-              <w:t xml:space="preserve">116 (38.9%)</w:t>
-            </w:r>
-          </w:p>
-        </w:tc>
-        <w:tc>
-          <w:tcPr>
-            <w:tcBorders>
-              <w:bottom w:val="none" w:sz="0" w:space="0" w:color="000000"/>
-              <w:top w:val="none" w:sz="0" w:space="0" w:color="000000"/>
-              <w:left w:val="none" w:sz="0" w:space="0" w:color="000000"/>
-              <w:right w:val="none" w:sz="0" w:space="0" w:color="000000"/>
-            </w:tcBorders>
-            <w:shd w:val="clear" w:color="auto" w:fill="FFFFFF"/>
-            <w:tcMar>
-              <w:top w:w="0" w:type="dxa"/>
-              <w:bottom w:w="0" w:type="dxa"/>
-              <w:left w:w="0" w:type="dxa"/>
-              <w:right w:w="0" w:type="dxa"/>
-            </w:tcMar>
-            <w:vAlign w:val="center"/>
-          </w:tcPr>
-          <w:p>
-            <w:pPr>
-              <w:pStyle w:val="Normal"/>
-              <w:jc w:val="center"/>
-              <w:pBdr>
-                <w:bottom w:val="none" w:sz="0" w:space="0" w:color="000000"/>
-                <w:top w:val="none" w:sz="0" w:space="0" w:color="000000"/>
-                <w:left w:val="none" w:sz="0" w:space="0" w:color="000000"/>
-                <w:right w:val="none" w:sz="0" w:space="0" w:color="000000"/>
-              </w:pBdr>
-              <w:spacing w:after="100" w:before="100" w:line="240"/>
-              <w:ind w:left="100" w:right="100" w:firstLine="0" w:firstLineChars="0"/>
-            </w:pPr>
-            <w:r>
-              <w:rPr>
-                <w:rFonts w:ascii="Helvetica" w:hAnsi="Helvetica" w:eastAsia="Helvetica" w:cs="Helvetica"/>
-                <w:i w:val="false"/>
-                <w:b w:val="false"/>
-                <w:u w:val="none"/>
-                <w:sz w:val="22"/>
-                <w:szCs w:val="22"/>
-                <w:color w:val="000000"/>
-              </w:rPr>
-              <w:t xml:space="preserve">23 (15.1%)</w:t>
-            </w:r>
-          </w:p>
-        </w:tc>
-        <w:tc>
-          <w:tcPr>
-            <w:tcBorders>
-              <w:bottom w:val="none" w:sz="0" w:space="0" w:color="000000"/>
-              <w:top w:val="none" w:sz="0" w:space="0" w:color="000000"/>
-              <w:left w:val="none" w:sz="0" w:space="0" w:color="000000"/>
-              <w:right w:val="none" w:sz="0" w:space="0" w:color="000000"/>
-            </w:tcBorders>
-            <w:shd w:val="clear" w:color="auto" w:fill="FFFFFF"/>
-            <w:tcMar>
-              <w:top w:w="0" w:type="dxa"/>
-              <w:bottom w:w="0" w:type="dxa"/>
-              <w:left w:w="0" w:type="dxa"/>
-              <w:right w:w="0" w:type="dxa"/>
-            </w:tcMar>
-            <w:vAlign w:val="center"/>
-          </w:tcPr>
-          <w:p>
-            <w:pPr>
-              <w:pStyle w:val="Normal"/>
-              <w:jc w:val="center"/>
-              <w:pBdr>
-                <w:bottom w:val="none" w:sz="0" w:space="0" w:color="000000"/>
-                <w:top w:val="none" w:sz="0" w:space="0" w:color="000000"/>
-                <w:left w:val="none" w:sz="0" w:space="0" w:color="000000"/>
-                <w:right w:val="none" w:sz="0" w:space="0" w:color="000000"/>
-              </w:pBdr>
-              <w:spacing w:after="100" w:before="100" w:line="240"/>
-              <w:ind w:left="100" w:right="100" w:firstLine="0" w:firstLineChars="0"/>
-            </w:pPr>
-            <w:r>
-              <w:rPr>
-                <w:rFonts w:ascii="Helvetica" w:hAnsi="Helvetica" w:eastAsia="Helvetica" w:cs="Helvetica"/>
-                <w:i w:val="false"/>
-                <w:b w:val="false"/>
-                <w:u w:val="none"/>
-                <w:sz w:val="22"/>
-                <w:szCs w:val="22"/>
-                <w:color w:val="000000"/>
-              </w:rPr>
-              <w:t xml:space="preserve">139 (30.9%)</w:t>
+              <w:t xml:space="preserve">  Other</w:t>
+            </w:r>
+          </w:p>
+        </w:tc>
+        <w:tc>
+          <w:tcPr>
+            <w:tcBorders>
+              <w:bottom w:val="none" w:sz="0" w:space="0" w:color="000000"/>
+              <w:top w:val="none" w:sz="0" w:space="0" w:color="000000"/>
+              <w:left w:val="none" w:sz="0" w:space="0" w:color="000000"/>
+              <w:right w:val="none" w:sz="0" w:space="0" w:color="000000"/>
+            </w:tcBorders>
+            <w:shd w:val="clear" w:color="auto" w:fill="FFFFFF"/>
+            <w:tcMar>
+              <w:top w:w="0" w:type="dxa"/>
+              <w:bottom w:w="0" w:type="dxa"/>
+              <w:left w:w="0" w:type="dxa"/>
+              <w:right w:w="0" w:type="dxa"/>
+            </w:tcMar>
+            <w:vAlign w:val="center"/>
+          </w:tcPr>
+          <w:p>
+            <w:pPr>
+              <w:pStyle w:val="Normal"/>
+              <w:jc w:val="center"/>
+              <w:pBdr>
+                <w:bottom w:val="none" w:sz="0" w:space="0" w:color="000000"/>
+                <w:top w:val="none" w:sz="0" w:space="0" w:color="000000"/>
+                <w:left w:val="none" w:sz="0" w:space="0" w:color="000000"/>
+                <w:right w:val="none" w:sz="0" w:space="0" w:color="000000"/>
+              </w:pBdr>
+              <w:spacing w:after="100" w:before="100" w:line="240"/>
+              <w:ind w:left="100" w:right="100" w:firstLine="0" w:firstLineChars="0"/>
+            </w:pPr>
+            <w:r>
+              <w:rPr>
+                <w:rFonts w:ascii="Helvetica" w:hAnsi="Helvetica" w:eastAsia="Helvetica" w:cs="Helvetica"/>
+                <w:i w:val="false"/>
+                <w:b w:val="false"/>
+                <w:u w:val="none"/>
+                <w:sz w:val="22"/>
+                <w:szCs w:val="22"/>
+                <w:color w:val="000000"/>
+              </w:rPr>
+              <w:t xml:space="preserve">64 (21.5%)</w:t>
+            </w:r>
+          </w:p>
+        </w:tc>
+        <w:tc>
+          <w:tcPr>
+            <w:tcBorders>
+              <w:bottom w:val="none" w:sz="0" w:space="0" w:color="000000"/>
+              <w:top w:val="none" w:sz="0" w:space="0" w:color="000000"/>
+              <w:left w:val="none" w:sz="0" w:space="0" w:color="000000"/>
+              <w:right w:val="none" w:sz="0" w:space="0" w:color="000000"/>
+            </w:tcBorders>
+            <w:shd w:val="clear" w:color="auto" w:fill="FFFFFF"/>
+            <w:tcMar>
+              <w:top w:w="0" w:type="dxa"/>
+              <w:bottom w:w="0" w:type="dxa"/>
+              <w:left w:w="0" w:type="dxa"/>
+              <w:right w:w="0" w:type="dxa"/>
+            </w:tcMar>
+            <w:vAlign w:val="center"/>
+          </w:tcPr>
+          <w:p>
+            <w:pPr>
+              <w:pStyle w:val="Normal"/>
+              <w:jc w:val="center"/>
+              <w:pBdr>
+                <w:bottom w:val="none" w:sz="0" w:space="0" w:color="000000"/>
+                <w:top w:val="none" w:sz="0" w:space="0" w:color="000000"/>
+                <w:left w:val="none" w:sz="0" w:space="0" w:color="000000"/>
+                <w:right w:val="none" w:sz="0" w:space="0" w:color="000000"/>
+              </w:pBdr>
+              <w:spacing w:after="100" w:before="100" w:line="240"/>
+              <w:ind w:left="100" w:right="100" w:firstLine="0" w:firstLineChars="0"/>
+            </w:pPr>
+            <w:r>
+              <w:rPr>
+                <w:rFonts w:ascii="Helvetica" w:hAnsi="Helvetica" w:eastAsia="Helvetica" w:cs="Helvetica"/>
+                <w:i w:val="false"/>
+                <w:b w:val="false"/>
+                <w:u w:val="none"/>
+                <w:sz w:val="22"/>
+                <w:szCs w:val="22"/>
+                <w:color w:val="000000"/>
+              </w:rPr>
+              <w:t xml:space="preserve">15 (9.9%)</w:t>
+            </w:r>
+          </w:p>
+        </w:tc>
+        <w:tc>
+          <w:tcPr>
+            <w:tcBorders>
+              <w:bottom w:val="none" w:sz="0" w:space="0" w:color="000000"/>
+              <w:top w:val="none" w:sz="0" w:space="0" w:color="000000"/>
+              <w:left w:val="none" w:sz="0" w:space="0" w:color="000000"/>
+              <w:right w:val="none" w:sz="0" w:space="0" w:color="000000"/>
+            </w:tcBorders>
+            <w:shd w:val="clear" w:color="auto" w:fill="FFFFFF"/>
+            <w:tcMar>
+              <w:top w:w="0" w:type="dxa"/>
+              <w:bottom w:w="0" w:type="dxa"/>
+              <w:left w:w="0" w:type="dxa"/>
+              <w:right w:w="0" w:type="dxa"/>
+            </w:tcMar>
+            <w:vAlign w:val="center"/>
+          </w:tcPr>
+          <w:p>
+            <w:pPr>
+              <w:pStyle w:val="Normal"/>
+              <w:jc w:val="center"/>
+              <w:pBdr>
+                <w:bottom w:val="none" w:sz="0" w:space="0" w:color="000000"/>
+                <w:top w:val="none" w:sz="0" w:space="0" w:color="000000"/>
+                <w:left w:val="none" w:sz="0" w:space="0" w:color="000000"/>
+                <w:right w:val="none" w:sz="0" w:space="0" w:color="000000"/>
+              </w:pBdr>
+              <w:spacing w:after="100" w:before="100" w:line="240"/>
+              <w:ind w:left="100" w:right="100" w:firstLine="0" w:firstLineChars="0"/>
+            </w:pPr>
+            <w:r>
+              <w:rPr>
+                <w:rFonts w:ascii="Helvetica" w:hAnsi="Helvetica" w:eastAsia="Helvetica" w:cs="Helvetica"/>
+                <w:i w:val="false"/>
+                <w:b w:val="false"/>
+                <w:u w:val="none"/>
+                <w:sz w:val="22"/>
+                <w:szCs w:val="22"/>
+                <w:color w:val="000000"/>
+              </w:rPr>
+              <w:t xml:space="preserve">79 (17.6%)</w:t>
             </w:r>
           </w:p>
         </w:tc>
       </w:tr>
       <w:tr>
         <w:trPr>
-          <w:trHeight w:val="616" w:hRule="auto"/>
+          <w:trHeight w:val="617" w:hRule="auto"/>
         </w:trPr>
         body62
         <w:tc>
@@ -11424,139 +11424,139 @@
                 <w:szCs w:val="22"/>
                 <w:color w:val="000000"/>
               </w:rPr>
-              <w:t xml:space="preserve">  Other</w:t>
-            </w:r>
-          </w:p>
-        </w:tc>
-        <w:tc>
-          <w:tcPr>
-            <w:tcBorders>
-              <w:bottom w:val="none" w:sz="0" w:space="0" w:color="000000"/>
-              <w:top w:val="none" w:sz="0" w:space="0" w:color="000000"/>
-              <w:left w:val="none" w:sz="0" w:space="0" w:color="000000"/>
-              <w:right w:val="none" w:sz="0" w:space="0" w:color="000000"/>
-            </w:tcBorders>
-            <w:shd w:val="clear" w:color="auto" w:fill="FFFFFF"/>
-            <w:tcMar>
-              <w:top w:w="0" w:type="dxa"/>
-              <w:bottom w:w="0" w:type="dxa"/>
-              <w:left w:w="0" w:type="dxa"/>
-              <w:right w:w="0" w:type="dxa"/>
-            </w:tcMar>
-            <w:vAlign w:val="center"/>
-          </w:tcPr>
-          <w:p>
-            <w:pPr>
-              <w:pStyle w:val="Normal"/>
-              <w:jc w:val="center"/>
-              <w:pBdr>
-                <w:bottom w:val="none" w:sz="0" w:space="0" w:color="000000"/>
-                <w:top w:val="none" w:sz="0" w:space="0" w:color="000000"/>
-                <w:left w:val="none" w:sz="0" w:space="0" w:color="000000"/>
-                <w:right w:val="none" w:sz="0" w:space="0" w:color="000000"/>
-              </w:pBdr>
-              <w:spacing w:after="100" w:before="100" w:line="240"/>
-              <w:ind w:left="100" w:right="100" w:firstLine="0" w:firstLineChars="0"/>
-            </w:pPr>
-            <w:r>
-              <w:rPr>
-                <w:rFonts w:ascii="Helvetica" w:hAnsi="Helvetica" w:eastAsia="Helvetica" w:cs="Helvetica"/>
-                <w:i w:val="false"/>
-                <w:b w:val="false"/>
-                <w:u w:val="none"/>
-                <w:sz w:val="22"/>
-                <w:szCs w:val="22"/>
-                <w:color w:val="000000"/>
-              </w:rPr>
-              <w:t xml:space="preserve">83 (27.9%)</w:t>
-            </w:r>
-          </w:p>
-        </w:tc>
-        <w:tc>
-          <w:tcPr>
-            <w:tcBorders>
-              <w:bottom w:val="none" w:sz="0" w:space="0" w:color="000000"/>
-              <w:top w:val="none" w:sz="0" w:space="0" w:color="000000"/>
-              <w:left w:val="none" w:sz="0" w:space="0" w:color="000000"/>
-              <w:right w:val="none" w:sz="0" w:space="0" w:color="000000"/>
-            </w:tcBorders>
-            <w:shd w:val="clear" w:color="auto" w:fill="FFFFFF"/>
-            <w:tcMar>
-              <w:top w:w="0" w:type="dxa"/>
-              <w:bottom w:w="0" w:type="dxa"/>
-              <w:left w:w="0" w:type="dxa"/>
-              <w:right w:w="0" w:type="dxa"/>
-            </w:tcMar>
-            <w:vAlign w:val="center"/>
-          </w:tcPr>
-          <w:p>
-            <w:pPr>
-              <w:pStyle w:val="Normal"/>
-              <w:jc w:val="center"/>
-              <w:pBdr>
-                <w:bottom w:val="none" w:sz="0" w:space="0" w:color="000000"/>
-                <w:top w:val="none" w:sz="0" w:space="0" w:color="000000"/>
-                <w:left w:val="none" w:sz="0" w:space="0" w:color="000000"/>
-                <w:right w:val="none" w:sz="0" w:space="0" w:color="000000"/>
-              </w:pBdr>
-              <w:spacing w:after="100" w:before="100" w:line="240"/>
-              <w:ind w:left="100" w:right="100" w:firstLine="0" w:firstLineChars="0"/>
-            </w:pPr>
-            <w:r>
-              <w:rPr>
-                <w:rFonts w:ascii="Helvetica" w:hAnsi="Helvetica" w:eastAsia="Helvetica" w:cs="Helvetica"/>
-                <w:i w:val="false"/>
-                <w:b w:val="false"/>
-                <w:u w:val="none"/>
-                <w:sz w:val="22"/>
-                <w:szCs w:val="22"/>
-                <w:color w:val="000000"/>
-              </w:rPr>
-              <w:t xml:space="preserve">19 (12.5%)</w:t>
-            </w:r>
-          </w:p>
-        </w:tc>
-        <w:tc>
-          <w:tcPr>
-            <w:tcBorders>
-              <w:bottom w:val="none" w:sz="0" w:space="0" w:color="000000"/>
-              <w:top w:val="none" w:sz="0" w:space="0" w:color="000000"/>
-              <w:left w:val="none" w:sz="0" w:space="0" w:color="000000"/>
-              <w:right w:val="none" w:sz="0" w:space="0" w:color="000000"/>
-            </w:tcBorders>
-            <w:shd w:val="clear" w:color="auto" w:fill="FFFFFF"/>
-            <w:tcMar>
-              <w:top w:w="0" w:type="dxa"/>
-              <w:bottom w:w="0" w:type="dxa"/>
-              <w:left w:w="0" w:type="dxa"/>
-              <w:right w:w="0" w:type="dxa"/>
-            </w:tcMar>
-            <w:vAlign w:val="center"/>
-          </w:tcPr>
-          <w:p>
-            <w:pPr>
-              <w:pStyle w:val="Normal"/>
-              <w:jc w:val="center"/>
-              <w:pBdr>
-                <w:bottom w:val="none" w:sz="0" w:space="0" w:color="000000"/>
-                <w:top w:val="none" w:sz="0" w:space="0" w:color="000000"/>
-                <w:left w:val="none" w:sz="0" w:space="0" w:color="000000"/>
-                <w:right w:val="none" w:sz="0" w:space="0" w:color="000000"/>
-              </w:pBdr>
-              <w:spacing w:after="100" w:before="100" w:line="240"/>
-              <w:ind w:left="100" w:right="100" w:firstLine="0" w:firstLineChars="0"/>
-            </w:pPr>
-            <w:r>
-              <w:rPr>
-                <w:rFonts w:ascii="Helvetica" w:hAnsi="Helvetica" w:eastAsia="Helvetica" w:cs="Helvetica"/>
-                <w:i w:val="false"/>
-                <w:b w:val="false"/>
-                <w:u w:val="none"/>
-                <w:sz w:val="22"/>
-                <w:szCs w:val="22"/>
-                <w:color w:val="000000"/>
-              </w:rPr>
-              <w:t xml:space="preserve">102 (22.7%)</w:t>
+              <w:t xml:space="preserve">  Missing</w:t>
+            </w:r>
+          </w:p>
+        </w:tc>
+        <w:tc>
+          <w:tcPr>
+            <w:tcBorders>
+              <w:bottom w:val="none" w:sz="0" w:space="0" w:color="000000"/>
+              <w:top w:val="none" w:sz="0" w:space="0" w:color="000000"/>
+              <w:left w:val="none" w:sz="0" w:space="0" w:color="000000"/>
+              <w:right w:val="none" w:sz="0" w:space="0" w:color="000000"/>
+            </w:tcBorders>
+            <w:shd w:val="clear" w:color="auto" w:fill="FFFFFF"/>
+            <w:tcMar>
+              <w:top w:w="0" w:type="dxa"/>
+              <w:bottom w:w="0" w:type="dxa"/>
+              <w:left w:w="0" w:type="dxa"/>
+              <w:right w:w="0" w:type="dxa"/>
+            </w:tcMar>
+            <w:vAlign w:val="center"/>
+          </w:tcPr>
+          <w:p>
+            <w:pPr>
+              <w:pStyle w:val="Normal"/>
+              <w:jc w:val="center"/>
+              <w:pBdr>
+                <w:bottom w:val="none" w:sz="0" w:space="0" w:color="000000"/>
+                <w:top w:val="none" w:sz="0" w:space="0" w:color="000000"/>
+                <w:left w:val="none" w:sz="0" w:space="0" w:color="000000"/>
+                <w:right w:val="none" w:sz="0" w:space="0" w:color="000000"/>
+              </w:pBdr>
+              <w:spacing w:after="100" w:before="100" w:line="240"/>
+              <w:ind w:left="100" w:right="100" w:firstLine="0" w:firstLineChars="0"/>
+            </w:pPr>
+            <w:r>
+              <w:rPr>
+                <w:rFonts w:ascii="Helvetica" w:hAnsi="Helvetica" w:eastAsia="Helvetica" w:cs="Helvetica"/>
+                <w:i w:val="false"/>
+                <w:b w:val="false"/>
+                <w:u w:val="none"/>
+                <w:sz w:val="22"/>
+                <w:szCs w:val="22"/>
+                <w:color w:val="000000"/>
+              </w:rPr>
+              <w:t xml:space="preserve">1 (0.3%)</w:t>
+            </w:r>
+          </w:p>
+        </w:tc>
+        <w:tc>
+          <w:tcPr>
+            <w:tcBorders>
+              <w:bottom w:val="none" w:sz="0" w:space="0" w:color="000000"/>
+              <w:top w:val="none" w:sz="0" w:space="0" w:color="000000"/>
+              <w:left w:val="none" w:sz="0" w:space="0" w:color="000000"/>
+              <w:right w:val="none" w:sz="0" w:space="0" w:color="000000"/>
+            </w:tcBorders>
+            <w:shd w:val="clear" w:color="auto" w:fill="FFFFFF"/>
+            <w:tcMar>
+              <w:top w:w="0" w:type="dxa"/>
+              <w:bottom w:w="0" w:type="dxa"/>
+              <w:left w:w="0" w:type="dxa"/>
+              <w:right w:w="0" w:type="dxa"/>
+            </w:tcMar>
+            <w:vAlign w:val="center"/>
+          </w:tcPr>
+          <w:p>
+            <w:pPr>
+              <w:pStyle w:val="Normal"/>
+              <w:jc w:val="center"/>
+              <w:pBdr>
+                <w:bottom w:val="none" w:sz="0" w:space="0" w:color="000000"/>
+                <w:top w:val="none" w:sz="0" w:space="0" w:color="000000"/>
+                <w:left w:val="none" w:sz="0" w:space="0" w:color="000000"/>
+                <w:right w:val="none" w:sz="0" w:space="0" w:color="000000"/>
+              </w:pBdr>
+              <w:spacing w:after="100" w:before="100" w:line="240"/>
+              <w:ind w:left="100" w:right="100" w:firstLine="0" w:firstLineChars="0"/>
+            </w:pPr>
+            <w:r>
+              <w:rPr>
+                <w:rFonts w:ascii="Helvetica" w:hAnsi="Helvetica" w:eastAsia="Helvetica" w:cs="Helvetica"/>
+                <w:i w:val="false"/>
+                <w:b w:val="false"/>
+                <w:u w:val="none"/>
+                <w:sz w:val="22"/>
+                <w:szCs w:val="22"/>
+                <w:color w:val="000000"/>
+              </w:rPr>
+              <w:t xml:space="preserve">1 (0.7%)</w:t>
+            </w:r>
+          </w:p>
+        </w:tc>
+        <w:tc>
+          <w:tcPr>
+            <w:tcBorders>
+              <w:bottom w:val="none" w:sz="0" w:space="0" w:color="000000"/>
+              <w:top w:val="none" w:sz="0" w:space="0" w:color="000000"/>
+              <w:left w:val="none" w:sz="0" w:space="0" w:color="000000"/>
+              <w:right w:val="none" w:sz="0" w:space="0" w:color="000000"/>
+            </w:tcBorders>
+            <w:shd w:val="clear" w:color="auto" w:fill="FFFFFF"/>
+            <w:tcMar>
+              <w:top w:w="0" w:type="dxa"/>
+              <w:bottom w:w="0" w:type="dxa"/>
+              <w:left w:w="0" w:type="dxa"/>
+              <w:right w:w="0" w:type="dxa"/>
+            </w:tcMar>
+            <w:vAlign w:val="center"/>
+          </w:tcPr>
+          <w:p>
+            <w:pPr>
+              <w:pStyle w:val="Normal"/>
+              <w:jc w:val="center"/>
+              <w:pBdr>
+                <w:bottom w:val="none" w:sz="0" w:space="0" w:color="000000"/>
+                <w:top w:val="none" w:sz="0" w:space="0" w:color="000000"/>
+                <w:left w:val="none" w:sz="0" w:space="0" w:color="000000"/>
+                <w:right w:val="none" w:sz="0" w:space="0" w:color="000000"/>
+              </w:pBdr>
+              <w:spacing w:after="100" w:before="100" w:line="240"/>
+              <w:ind w:left="100" w:right="100" w:firstLine="0" w:firstLineChars="0"/>
+            </w:pPr>
+            <w:r>
+              <w:rPr>
+                <w:rFonts w:ascii="Helvetica" w:hAnsi="Helvetica" w:eastAsia="Helvetica" w:cs="Helvetica"/>
+                <w:i w:val="false"/>
+                <w:b w:val="false"/>
+                <w:u w:val="none"/>
+                <w:sz w:val="22"/>
+                <w:szCs w:val="22"/>
+                <w:color w:val="000000"/>
+              </w:rPr>
+              <w:t xml:space="preserve">2 (0.4%)</w:t>
             </w:r>
           </w:p>
         </w:tc>
@@ -12058,233 +12058,51 @@
                 <w:szCs w:val="22"/>
                 <w:color w:val="000000"/>
               </w:rPr>
-              <w:t xml:space="preserve">87 (57.2%)</w:t>
-            </w:r>
-          </w:p>
-        </w:tc>
-        <w:tc>
-          <w:tcPr>
-            <w:tcBorders>
-              <w:bottom w:val="none" w:sz="0" w:space="0" w:color="000000"/>
-              <w:top w:val="none" w:sz="0" w:space="0" w:color="000000"/>
-              <w:left w:val="none" w:sz="0" w:space="0" w:color="000000"/>
-              <w:right w:val="none" w:sz="0" w:space="0" w:color="000000"/>
-            </w:tcBorders>
-            <w:shd w:val="clear" w:color="auto" w:fill="FFFFFF"/>
-            <w:tcMar>
-              <w:top w:w="0" w:type="dxa"/>
-              <w:bottom w:w="0" w:type="dxa"/>
-              <w:left w:w="0" w:type="dxa"/>
-              <w:right w:w="0" w:type="dxa"/>
-            </w:tcMar>
-            <w:vAlign w:val="center"/>
-          </w:tcPr>
-          <w:p>
-            <w:pPr>
-              <w:pStyle w:val="Normal"/>
-              <w:jc w:val="center"/>
-              <w:pBdr>
-                <w:bottom w:val="none" w:sz="0" w:space="0" w:color="000000"/>
-                <w:top w:val="none" w:sz="0" w:space="0" w:color="000000"/>
-                <w:left w:val="none" w:sz="0" w:space="0" w:color="000000"/>
-                <w:right w:val="none" w:sz="0" w:space="0" w:color="000000"/>
-              </w:pBdr>
-              <w:spacing w:after="100" w:before="100" w:line="240"/>
-              <w:ind w:left="100" w:right="100" w:firstLine="0" w:firstLineChars="0"/>
-            </w:pPr>
-            <w:r>
-              <w:rPr>
-                <w:rFonts w:ascii="Helvetica" w:hAnsi="Helvetica" w:eastAsia="Helvetica" w:cs="Helvetica"/>
-                <w:i w:val="false"/>
-                <w:b w:val="false"/>
-                <w:u w:val="none"/>
-                <w:sz w:val="22"/>
-                <w:szCs w:val="22"/>
-                <w:color w:val="000000"/>
-              </w:rPr>
-              <w:t xml:space="preserve">283 (62.9%)</w:t>
-            </w:r>
-          </w:p>
-        </w:tc>
-      </w:tr>
-      <w:tr>
-        <w:trPr>
-          <w:trHeight w:val="617" w:hRule="auto"/>
-        </w:trPr>
-        body66
-        <w:tc>
-          <w:tcPr>
-            <w:tcBorders>
-              <w:bottom w:val="none" w:sz="0" w:space="0" w:color="000000"/>
-              <w:top w:val="none" w:sz="0" w:space="0" w:color="000000"/>
-              <w:left w:val="none" w:sz="0" w:space="0" w:color="000000"/>
-              <w:right w:val="none" w:sz="0" w:space="0" w:color="000000"/>
-            </w:tcBorders>
-            <w:shd w:val="clear" w:color="auto" w:fill="FFFFFF"/>
-            <w:tcMar>
-              <w:top w:w="0" w:type="dxa"/>
-              <w:bottom w:w="0" w:type="dxa"/>
-              <w:left w:w="0" w:type="dxa"/>
-              <w:right w:w="0" w:type="dxa"/>
-            </w:tcMar>
-            <w:vAlign w:val="center"/>
-          </w:tcPr>
-          <w:p>
-            <w:pPr>
-              <w:pStyle w:val="Normal"/>
-              <w:jc w:val="left"/>
-              <w:pBdr>
-                <w:bottom w:val="none" w:sz="0" w:space="0" w:color="000000"/>
-                <w:top w:val="none" w:sz="0" w:space="0" w:color="000000"/>
-                <w:left w:val="none" w:sz="0" w:space="0" w:color="000000"/>
-                <w:right w:val="none" w:sz="0" w:space="0" w:color="000000"/>
-              </w:pBdr>
-              <w:spacing w:after="100" w:before="100" w:line="240"/>
-              <w:ind w:left="100" w:right="100" w:firstLine="0" w:firstLineChars="0"/>
-            </w:pPr>
-            <w:r>
-              <w:rPr>
-                <w:rFonts w:ascii="Helvetica" w:hAnsi="Helvetica" w:eastAsia="Helvetica" w:cs="Helvetica"/>
-                <w:i w:val="false"/>
-                <w:b w:val="false"/>
-                <w:u w:val="none"/>
-                <w:sz w:val="22"/>
-                <w:szCs w:val="22"/>
-                <w:color w:val="000000"/>
-              </w:rPr>
-              <w:t xml:space="preserve">  Missing</w:t>
-            </w:r>
-          </w:p>
-        </w:tc>
-        <w:tc>
-          <w:tcPr>
-            <w:tcBorders>
-              <w:bottom w:val="none" w:sz="0" w:space="0" w:color="000000"/>
-              <w:top w:val="none" w:sz="0" w:space="0" w:color="000000"/>
-              <w:left w:val="none" w:sz="0" w:space="0" w:color="000000"/>
-              <w:right w:val="none" w:sz="0" w:space="0" w:color="000000"/>
-            </w:tcBorders>
-            <w:shd w:val="clear" w:color="auto" w:fill="FFFFFF"/>
-            <w:tcMar>
-              <w:top w:w="0" w:type="dxa"/>
-              <w:bottom w:w="0" w:type="dxa"/>
-              <w:left w:w="0" w:type="dxa"/>
-              <w:right w:w="0" w:type="dxa"/>
-            </w:tcMar>
-            <w:vAlign w:val="center"/>
-          </w:tcPr>
-          <w:p>
-            <w:pPr>
-              <w:pStyle w:val="Normal"/>
-              <w:jc w:val="center"/>
-              <w:pBdr>
-                <w:bottom w:val="none" w:sz="0" w:space="0" w:color="000000"/>
-                <w:top w:val="none" w:sz="0" w:space="0" w:color="000000"/>
-                <w:left w:val="none" w:sz="0" w:space="0" w:color="000000"/>
-                <w:right w:val="none" w:sz="0" w:space="0" w:color="000000"/>
-              </w:pBdr>
-              <w:spacing w:after="100" w:before="100" w:line="240"/>
-              <w:ind w:left="100" w:right="100" w:firstLine="0" w:firstLineChars="0"/>
-            </w:pPr>
-            <w:r>
-              <w:rPr>
-                <w:rFonts w:ascii="Helvetica" w:hAnsi="Helvetica" w:eastAsia="Helvetica" w:cs="Helvetica"/>
-                <w:i w:val="false"/>
-                <w:b w:val="false"/>
-                <w:u w:val="none"/>
-                <w:sz w:val="22"/>
-                <w:szCs w:val="22"/>
-                <w:color w:val="000000"/>
-              </w:rPr>
-              <w:t xml:space="preserve">0 (0%)</w:t>
-            </w:r>
-          </w:p>
-        </w:tc>
-        <w:tc>
-          <w:tcPr>
-            <w:tcBorders>
-              <w:bottom w:val="none" w:sz="0" w:space="0" w:color="000000"/>
-              <w:top w:val="none" w:sz="0" w:space="0" w:color="000000"/>
-              <w:left w:val="none" w:sz="0" w:space="0" w:color="000000"/>
-              <w:right w:val="none" w:sz="0" w:space="0" w:color="000000"/>
-            </w:tcBorders>
-            <w:shd w:val="clear" w:color="auto" w:fill="FFFFFF"/>
-            <w:tcMar>
-              <w:top w:w="0" w:type="dxa"/>
-              <w:bottom w:w="0" w:type="dxa"/>
-              <w:left w:w="0" w:type="dxa"/>
-              <w:right w:w="0" w:type="dxa"/>
-            </w:tcMar>
-            <w:vAlign w:val="center"/>
-          </w:tcPr>
-          <w:p>
-            <w:pPr>
-              <w:pStyle w:val="Normal"/>
-              <w:jc w:val="center"/>
-              <w:pBdr>
-                <w:bottom w:val="none" w:sz="0" w:space="0" w:color="000000"/>
-                <w:top w:val="none" w:sz="0" w:space="0" w:color="000000"/>
-                <w:left w:val="none" w:sz="0" w:space="0" w:color="000000"/>
-                <w:right w:val="none" w:sz="0" w:space="0" w:color="000000"/>
-              </w:pBdr>
-              <w:spacing w:after="100" w:before="100" w:line="240"/>
-              <w:ind w:left="100" w:right="100" w:firstLine="0" w:firstLineChars="0"/>
-            </w:pPr>
-            <w:r>
-              <w:rPr>
-                <w:rFonts w:ascii="Helvetica" w:hAnsi="Helvetica" w:eastAsia="Helvetica" w:cs="Helvetica"/>
-                <w:i w:val="false"/>
-                <w:b w:val="false"/>
-                <w:u w:val="none"/>
-                <w:sz w:val="22"/>
-                <w:szCs w:val="22"/>
-                <w:color w:val="000000"/>
-              </w:rPr>
-              <w:t xml:space="preserve">1 (0.7%)</w:t>
-            </w:r>
-          </w:p>
-        </w:tc>
-        <w:tc>
-          <w:tcPr>
-            <w:tcBorders>
-              <w:bottom w:val="none" w:sz="0" w:space="0" w:color="000000"/>
-              <w:top w:val="none" w:sz="0" w:space="0" w:color="000000"/>
-              <w:left w:val="none" w:sz="0" w:space="0" w:color="000000"/>
-              <w:right w:val="none" w:sz="0" w:space="0" w:color="000000"/>
-            </w:tcBorders>
-            <w:shd w:val="clear" w:color="auto" w:fill="FFFFFF"/>
-            <w:tcMar>
-              <w:top w:w="0" w:type="dxa"/>
-              <w:bottom w:w="0" w:type="dxa"/>
-              <w:left w:w="0" w:type="dxa"/>
-              <w:right w:w="0" w:type="dxa"/>
-            </w:tcMar>
-            <w:vAlign w:val="center"/>
-          </w:tcPr>
-          <w:p>
-            <w:pPr>
-              <w:pStyle w:val="Normal"/>
-              <w:jc w:val="center"/>
-              <w:pBdr>
-                <w:bottom w:val="none" w:sz="0" w:space="0" w:color="000000"/>
-                <w:top w:val="none" w:sz="0" w:space="0" w:color="000000"/>
-                <w:left w:val="none" w:sz="0" w:space="0" w:color="000000"/>
-                <w:right w:val="none" w:sz="0" w:space="0" w:color="000000"/>
-              </w:pBdr>
-              <w:spacing w:after="100" w:before="100" w:line="240"/>
-              <w:ind w:left="100" w:right="100" w:firstLine="0" w:firstLineChars="0"/>
-            </w:pPr>
-            <w:r>
-              <w:rPr>
-                <w:rFonts w:ascii="Helvetica" w:hAnsi="Helvetica" w:eastAsia="Helvetica" w:cs="Helvetica"/>
-                <w:i w:val="false"/>
-                <w:b w:val="false"/>
-                <w:u w:val="none"/>
-                <w:sz w:val="22"/>
-                <w:szCs w:val="22"/>
-                <w:color w:val="000000"/>
-              </w:rPr>
-              <w:t xml:space="preserve">1 (0.2%)</w:t>
+              <w:t xml:space="preserve">88 (57.9%)</w:t>
+            </w:r>
+          </w:p>
+        </w:tc>
+        <w:tc>
+          <w:tcPr>
+            <w:tcBorders>
+              <w:bottom w:val="none" w:sz="0" w:space="0" w:color="000000"/>
+              <w:top w:val="none" w:sz="0" w:space="0" w:color="000000"/>
+              <w:left w:val="none" w:sz="0" w:space="0" w:color="000000"/>
+              <w:right w:val="none" w:sz="0" w:space="0" w:color="000000"/>
+            </w:tcBorders>
+            <w:shd w:val="clear" w:color="auto" w:fill="FFFFFF"/>
+            <w:tcMar>
+              <w:top w:w="0" w:type="dxa"/>
+              <w:bottom w:w="0" w:type="dxa"/>
+              <w:left w:w="0" w:type="dxa"/>
+              <w:right w:w="0" w:type="dxa"/>
+            </w:tcMar>
+            <w:vAlign w:val="center"/>
+          </w:tcPr>
+          <w:p>
+            <w:pPr>
+              <w:pStyle w:val="Normal"/>
+              <w:jc w:val="center"/>
+              <w:pBdr>
+                <w:bottom w:val="none" w:sz="0" w:space="0" w:color="000000"/>
+                <w:top w:val="none" w:sz="0" w:space="0" w:color="000000"/>
+                <w:left w:val="none" w:sz="0" w:space="0" w:color="000000"/>
+                <w:right w:val="none" w:sz="0" w:space="0" w:color="000000"/>
+              </w:pBdr>
+              <w:spacing w:after="100" w:before="100" w:line="240"/>
+              <w:ind w:left="100" w:right="100" w:firstLine="0" w:firstLineChars="0"/>
+            </w:pPr>
+            <w:r>
+              <w:rPr>
+                <w:rFonts w:ascii="Helvetica" w:hAnsi="Helvetica" w:eastAsia="Helvetica" w:cs="Helvetica"/>
+                <w:i w:val="false"/>
+                <w:b w:val="false"/>
+                <w:u w:val="none"/>
+                <w:sz w:val="22"/>
+                <w:szCs w:val="22"/>
+                <w:color w:val="000000"/>
+              </w:rPr>
+              <w:t xml:space="preserve">284 (63.1%)</w:t>
             </w:r>
           </w:p>
         </w:tc>
@@ -12293,6 +12111,188 @@
         <w:trPr>
           <w:trHeight w:val="577" w:hRule="auto"/>
         </w:trPr>
+        body66
+        <w:tc>
+          <w:tcPr>
+            <w:tcBorders>
+              <w:bottom w:val="none" w:sz="0" w:space="0" w:color="000000"/>
+              <w:top w:val="none" w:sz="0" w:space="0" w:color="000000"/>
+              <w:left w:val="none" w:sz="0" w:space="0" w:color="000000"/>
+              <w:right w:val="none" w:sz="0" w:space="0" w:color="000000"/>
+            </w:tcBorders>
+            <w:shd w:val="clear" w:color="auto" w:fill="FFFFFF"/>
+            <w:tcMar>
+              <w:top w:w="0" w:type="dxa"/>
+              <w:bottom w:w="0" w:type="dxa"/>
+              <w:left w:w="0" w:type="dxa"/>
+              <w:right w:w="0" w:type="dxa"/>
+            </w:tcMar>
+            <w:vAlign w:val="center"/>
+          </w:tcPr>
+          <w:p>
+            <w:pPr>
+              <w:pStyle w:val="Normal"/>
+              <w:jc w:val="left"/>
+              <w:pBdr>
+                <w:bottom w:val="none" w:sz="0" w:space="0" w:color="000000"/>
+                <w:top w:val="none" w:sz="0" w:space="0" w:color="000000"/>
+                <w:left w:val="none" w:sz="0" w:space="0" w:color="000000"/>
+                <w:right w:val="none" w:sz="0" w:space="0" w:color="000000"/>
+              </w:pBdr>
+              <w:spacing w:after="100" w:before="100" w:line="240"/>
+              <w:ind w:left="100" w:right="100" w:firstLine="0" w:firstLineChars="0"/>
+            </w:pPr>
+            <w:r>
+              <w:rPr>
+                <w:rFonts w:ascii="Helvetica" w:hAnsi="Helvetica" w:eastAsia="Helvetica" w:cs="Helvetica"/>
+                <w:i w:val="false"/>
+                <w:b w:val="true"/>
+                <w:u w:val="none"/>
+                <w:sz w:val="22"/>
+                <w:szCs w:val="22"/>
+                <w:color w:val="000000"/>
+              </w:rPr>
+              <w:t xml:space="preserve">eCPR</w:t>
+            </w:r>
+          </w:p>
+        </w:tc>
+        <w:tc>
+          <w:tcPr>
+            <w:tcBorders>
+              <w:bottom w:val="none" w:sz="0" w:space="0" w:color="000000"/>
+              <w:top w:val="none" w:sz="0" w:space="0" w:color="000000"/>
+              <w:left w:val="none" w:sz="0" w:space="0" w:color="000000"/>
+              <w:right w:val="none" w:sz="0" w:space="0" w:color="000000"/>
+            </w:tcBorders>
+            <w:shd w:val="clear" w:color="auto" w:fill="FFFFFF"/>
+            <w:tcMar>
+              <w:top w:w="0" w:type="dxa"/>
+              <w:bottom w:w="0" w:type="dxa"/>
+              <w:left w:w="0" w:type="dxa"/>
+              <w:right w:w="0" w:type="dxa"/>
+            </w:tcMar>
+            <w:vAlign w:val="center"/>
+          </w:tcPr>
+          <w:p>
+            <w:pPr>
+              <w:pStyle w:val="Normal"/>
+              <w:jc w:val="center"/>
+              <w:pBdr>
+                <w:bottom w:val="none" w:sz="0" w:space="0" w:color="000000"/>
+                <w:top w:val="none" w:sz="0" w:space="0" w:color="000000"/>
+                <w:left w:val="none" w:sz="0" w:space="0" w:color="000000"/>
+                <w:right w:val="none" w:sz="0" w:space="0" w:color="000000"/>
+              </w:pBdr>
+              <w:spacing w:after="100" w:before="100" w:line="240"/>
+              <w:ind w:left="100" w:right="100" w:firstLine="0" w:firstLineChars="0"/>
+            </w:pPr>
+            <w:r>
+              <w:rPr>
+                <w:rFonts w:ascii="Helvetica" w:hAnsi="Helvetica" w:eastAsia="Helvetica" w:cs="Helvetica"/>
+                <w:i w:val="false"/>
+                <w:b w:val="false"/>
+                <w:u w:val="none"/>
+                <w:sz w:val="22"/>
+                <w:szCs w:val="22"/>
+                <w:color w:val="000000"/>
+              </w:rPr>
+              <w:t xml:space="preserve"/>
+            </w:r>
+          </w:p>
+        </w:tc>
+        <w:tc>
+          <w:tcPr>
+            <w:tcBorders>
+              <w:bottom w:val="none" w:sz="0" w:space="0" w:color="000000"/>
+              <w:top w:val="none" w:sz="0" w:space="0" w:color="000000"/>
+              <w:left w:val="none" w:sz="0" w:space="0" w:color="000000"/>
+              <w:right w:val="none" w:sz="0" w:space="0" w:color="000000"/>
+            </w:tcBorders>
+            <w:shd w:val="clear" w:color="auto" w:fill="FFFFFF"/>
+            <w:tcMar>
+              <w:top w:w="0" w:type="dxa"/>
+              <w:bottom w:w="0" w:type="dxa"/>
+              <w:left w:w="0" w:type="dxa"/>
+              <w:right w:w="0" w:type="dxa"/>
+            </w:tcMar>
+            <w:vAlign w:val="center"/>
+          </w:tcPr>
+          <w:p>
+            <w:pPr>
+              <w:pStyle w:val="Normal"/>
+              <w:jc w:val="center"/>
+              <w:pBdr>
+                <w:bottom w:val="none" w:sz="0" w:space="0" w:color="000000"/>
+                <w:top w:val="none" w:sz="0" w:space="0" w:color="000000"/>
+                <w:left w:val="none" w:sz="0" w:space="0" w:color="000000"/>
+                <w:right w:val="none" w:sz="0" w:space="0" w:color="000000"/>
+              </w:pBdr>
+              <w:spacing w:after="100" w:before="100" w:line="240"/>
+              <w:ind w:left="100" w:right="100" w:firstLine="0" w:firstLineChars="0"/>
+            </w:pPr>
+            <w:r>
+              <w:rPr>
+                <w:rFonts w:ascii="Helvetica" w:hAnsi="Helvetica" w:eastAsia="Helvetica" w:cs="Helvetica"/>
+                <w:i w:val="false"/>
+                <w:b w:val="false"/>
+                <w:u w:val="none"/>
+                <w:sz w:val="22"/>
+                <w:szCs w:val="22"/>
+                <w:color w:val="000000"/>
+              </w:rPr>
+              <w:t xml:space="preserve"/>
+            </w:r>
+          </w:p>
+        </w:tc>
+        <w:tc>
+          <w:tcPr>
+            <w:tcBorders>
+              <w:bottom w:val="none" w:sz="0" w:space="0" w:color="000000"/>
+              <w:top w:val="none" w:sz="0" w:space="0" w:color="000000"/>
+              <w:left w:val="none" w:sz="0" w:space="0" w:color="000000"/>
+              <w:right w:val="none" w:sz="0" w:space="0" w:color="000000"/>
+            </w:tcBorders>
+            <w:shd w:val="clear" w:color="auto" w:fill="FFFFFF"/>
+            <w:tcMar>
+              <w:top w:w="0" w:type="dxa"/>
+              <w:bottom w:w="0" w:type="dxa"/>
+              <w:left w:w="0" w:type="dxa"/>
+              <w:right w:w="0" w:type="dxa"/>
+            </w:tcMar>
+            <w:vAlign w:val="center"/>
+          </w:tcPr>
+          <w:p>
+            <w:pPr>
+              <w:pStyle w:val="Normal"/>
+              <w:jc w:val="center"/>
+              <w:pBdr>
+                <w:bottom w:val="none" w:sz="0" w:space="0" w:color="000000"/>
+                <w:top w:val="none" w:sz="0" w:space="0" w:color="000000"/>
+                <w:left w:val="none" w:sz="0" w:space="0" w:color="000000"/>
+                <w:right w:val="none" w:sz="0" w:space="0" w:color="000000"/>
+              </w:pBdr>
+              <w:spacing w:after="100" w:before="100" w:line="240"/>
+              <w:ind w:left="100" w:right="100" w:firstLine="0" w:firstLineChars="0"/>
+            </w:pPr>
+            <w:r>
+              <w:rPr>
+                <w:rFonts w:ascii="Helvetica" w:hAnsi="Helvetica" w:eastAsia="Helvetica" w:cs="Helvetica"/>
+                <w:i w:val="false"/>
+                <w:b w:val="false"/>
+                <w:u w:val="none"/>
+                <w:sz w:val="22"/>
+                <w:szCs w:val="22"/>
+                <w:color w:val="000000"/>
+              </w:rPr>
+              <w:t xml:space="preserve"/>
+            </w:r>
+          </w:p>
+        </w:tc>
+      </w:tr>
+      <w:tr>
+        <w:trPr>
+          <w:trHeight w:val="616" w:hRule="auto"/>
+        </w:trPr>
         body67
         <w:tc>
           <w:tcPr>
@@ -12328,145 +12328,145 @@
               <w:rPr>
                 <w:rFonts w:ascii="Helvetica" w:hAnsi="Helvetica" w:eastAsia="Helvetica" w:cs="Helvetica"/>
                 <w:i w:val="false"/>
-                <w:b w:val="true"/>
-                <w:u w:val="none"/>
-                <w:sz w:val="22"/>
-                <w:szCs w:val="22"/>
-                <w:color w:val="000000"/>
-              </w:rPr>
-              <w:t xml:space="preserve">eCPR</w:t>
-            </w:r>
-          </w:p>
-        </w:tc>
-        <w:tc>
-          <w:tcPr>
-            <w:tcBorders>
-              <w:bottom w:val="none" w:sz="0" w:space="0" w:color="000000"/>
-              <w:top w:val="none" w:sz="0" w:space="0" w:color="000000"/>
-              <w:left w:val="none" w:sz="0" w:space="0" w:color="000000"/>
-              <w:right w:val="none" w:sz="0" w:space="0" w:color="000000"/>
-            </w:tcBorders>
-            <w:shd w:val="clear" w:color="auto" w:fill="FFFFFF"/>
-            <w:tcMar>
-              <w:top w:w="0" w:type="dxa"/>
-              <w:bottom w:w="0" w:type="dxa"/>
-              <w:left w:w="0" w:type="dxa"/>
-              <w:right w:w="0" w:type="dxa"/>
-            </w:tcMar>
-            <w:vAlign w:val="center"/>
-          </w:tcPr>
-          <w:p>
-            <w:pPr>
-              <w:pStyle w:val="Normal"/>
-              <w:jc w:val="center"/>
-              <w:pBdr>
-                <w:bottom w:val="none" w:sz="0" w:space="0" w:color="000000"/>
-                <w:top w:val="none" w:sz="0" w:space="0" w:color="000000"/>
-                <w:left w:val="none" w:sz="0" w:space="0" w:color="000000"/>
-                <w:right w:val="none" w:sz="0" w:space="0" w:color="000000"/>
-              </w:pBdr>
-              <w:spacing w:after="100" w:before="100" w:line="240"/>
-              <w:ind w:left="100" w:right="100" w:firstLine="0" w:firstLineChars="0"/>
-            </w:pPr>
-            <w:r>
-              <w:rPr>
-                <w:rFonts w:ascii="Helvetica" w:hAnsi="Helvetica" w:eastAsia="Helvetica" w:cs="Helvetica"/>
-                <w:i w:val="false"/>
-                <w:b w:val="false"/>
-                <w:u w:val="none"/>
-                <w:sz w:val="22"/>
-                <w:szCs w:val="22"/>
-                <w:color w:val="000000"/>
-              </w:rPr>
-              <w:t xml:space="preserve"/>
-            </w:r>
-          </w:p>
-        </w:tc>
-        <w:tc>
-          <w:tcPr>
-            <w:tcBorders>
-              <w:bottom w:val="none" w:sz="0" w:space="0" w:color="000000"/>
-              <w:top w:val="none" w:sz="0" w:space="0" w:color="000000"/>
-              <w:left w:val="none" w:sz="0" w:space="0" w:color="000000"/>
-              <w:right w:val="none" w:sz="0" w:space="0" w:color="000000"/>
-            </w:tcBorders>
-            <w:shd w:val="clear" w:color="auto" w:fill="FFFFFF"/>
-            <w:tcMar>
-              <w:top w:w="0" w:type="dxa"/>
-              <w:bottom w:w="0" w:type="dxa"/>
-              <w:left w:w="0" w:type="dxa"/>
-              <w:right w:w="0" w:type="dxa"/>
-            </w:tcMar>
-            <w:vAlign w:val="center"/>
-          </w:tcPr>
-          <w:p>
-            <w:pPr>
-              <w:pStyle w:val="Normal"/>
-              <w:jc w:val="center"/>
-              <w:pBdr>
-                <w:bottom w:val="none" w:sz="0" w:space="0" w:color="000000"/>
-                <w:top w:val="none" w:sz="0" w:space="0" w:color="000000"/>
-                <w:left w:val="none" w:sz="0" w:space="0" w:color="000000"/>
-                <w:right w:val="none" w:sz="0" w:space="0" w:color="000000"/>
-              </w:pBdr>
-              <w:spacing w:after="100" w:before="100" w:line="240"/>
-              <w:ind w:left="100" w:right="100" w:firstLine="0" w:firstLineChars="0"/>
-            </w:pPr>
-            <w:r>
-              <w:rPr>
-                <w:rFonts w:ascii="Helvetica" w:hAnsi="Helvetica" w:eastAsia="Helvetica" w:cs="Helvetica"/>
-                <w:i w:val="false"/>
-                <w:b w:val="false"/>
-                <w:u w:val="none"/>
-                <w:sz w:val="22"/>
-                <w:szCs w:val="22"/>
-                <w:color w:val="000000"/>
-              </w:rPr>
-              <w:t xml:space="preserve"/>
-            </w:r>
-          </w:p>
-        </w:tc>
-        <w:tc>
-          <w:tcPr>
-            <w:tcBorders>
-              <w:bottom w:val="none" w:sz="0" w:space="0" w:color="000000"/>
-              <w:top w:val="none" w:sz="0" w:space="0" w:color="000000"/>
-              <w:left w:val="none" w:sz="0" w:space="0" w:color="000000"/>
-              <w:right w:val="none" w:sz="0" w:space="0" w:color="000000"/>
-            </w:tcBorders>
-            <w:shd w:val="clear" w:color="auto" w:fill="FFFFFF"/>
-            <w:tcMar>
-              <w:top w:w="0" w:type="dxa"/>
-              <w:bottom w:w="0" w:type="dxa"/>
-              <w:left w:w="0" w:type="dxa"/>
-              <w:right w:w="0" w:type="dxa"/>
-            </w:tcMar>
-            <w:vAlign w:val="center"/>
-          </w:tcPr>
-          <w:p>
-            <w:pPr>
-              <w:pStyle w:val="Normal"/>
-              <w:jc w:val="center"/>
-              <w:pBdr>
-                <w:bottom w:val="none" w:sz="0" w:space="0" w:color="000000"/>
-                <w:top w:val="none" w:sz="0" w:space="0" w:color="000000"/>
-                <w:left w:val="none" w:sz="0" w:space="0" w:color="000000"/>
-                <w:right w:val="none" w:sz="0" w:space="0" w:color="000000"/>
-              </w:pBdr>
-              <w:spacing w:after="100" w:before="100" w:line="240"/>
-              <w:ind w:left="100" w:right="100" w:firstLine="0" w:firstLineChars="0"/>
-            </w:pPr>
-            <w:r>
-              <w:rPr>
-                <w:rFonts w:ascii="Helvetica" w:hAnsi="Helvetica" w:eastAsia="Helvetica" w:cs="Helvetica"/>
-                <w:i w:val="false"/>
-                <w:b w:val="false"/>
-                <w:u w:val="none"/>
-                <w:sz w:val="22"/>
-                <w:szCs w:val="22"/>
-                <w:color w:val="000000"/>
-              </w:rPr>
-              <w:t xml:space="preserve"/>
+                <w:b w:val="false"/>
+                <w:u w:val="none"/>
+                <w:sz w:val="22"/>
+                <w:szCs w:val="22"/>
+                <w:color w:val="000000"/>
+              </w:rPr>
+              <w:t xml:space="preserve">  Yes</w:t>
+            </w:r>
+          </w:p>
+        </w:tc>
+        <w:tc>
+          <w:tcPr>
+            <w:tcBorders>
+              <w:bottom w:val="none" w:sz="0" w:space="0" w:color="000000"/>
+              <w:top w:val="none" w:sz="0" w:space="0" w:color="000000"/>
+              <w:left w:val="none" w:sz="0" w:space="0" w:color="000000"/>
+              <w:right w:val="none" w:sz="0" w:space="0" w:color="000000"/>
+            </w:tcBorders>
+            <w:shd w:val="clear" w:color="auto" w:fill="FFFFFF"/>
+            <w:tcMar>
+              <w:top w:w="0" w:type="dxa"/>
+              <w:bottom w:w="0" w:type="dxa"/>
+              <w:left w:w="0" w:type="dxa"/>
+              <w:right w:w="0" w:type="dxa"/>
+            </w:tcMar>
+            <w:vAlign w:val="center"/>
+          </w:tcPr>
+          <w:p>
+            <w:pPr>
+              <w:pStyle w:val="Normal"/>
+              <w:jc w:val="center"/>
+              <w:pBdr>
+                <w:bottom w:val="none" w:sz="0" w:space="0" w:color="000000"/>
+                <w:top w:val="none" w:sz="0" w:space="0" w:color="000000"/>
+                <w:left w:val="none" w:sz="0" w:space="0" w:color="000000"/>
+                <w:right w:val="none" w:sz="0" w:space="0" w:color="000000"/>
+              </w:pBdr>
+              <w:spacing w:after="100" w:before="100" w:line="240"/>
+              <w:ind w:left="100" w:right="100" w:firstLine="0" w:firstLineChars="0"/>
+            </w:pPr>
+            <w:r>
+              <w:rPr>
+                <w:rFonts w:ascii="Helvetica" w:hAnsi="Helvetica" w:eastAsia="Helvetica" w:cs="Helvetica"/>
+                <w:i w:val="false"/>
+                <w:b w:val="false"/>
+                <w:u w:val="none"/>
+                <w:sz w:val="22"/>
+                <w:szCs w:val="22"/>
+                <w:color w:val="000000"/>
+              </w:rPr>
+              <w:t xml:space="preserve">17 (5.7%)</w:t>
+            </w:r>
+          </w:p>
+        </w:tc>
+        <w:tc>
+          <w:tcPr>
+            <w:tcBorders>
+              <w:bottom w:val="none" w:sz="0" w:space="0" w:color="000000"/>
+              <w:top w:val="none" w:sz="0" w:space="0" w:color="000000"/>
+              <w:left w:val="none" w:sz="0" w:space="0" w:color="000000"/>
+              <w:right w:val="none" w:sz="0" w:space="0" w:color="000000"/>
+            </w:tcBorders>
+            <w:shd w:val="clear" w:color="auto" w:fill="FFFFFF"/>
+            <w:tcMar>
+              <w:top w:w="0" w:type="dxa"/>
+              <w:bottom w:w="0" w:type="dxa"/>
+              <w:left w:w="0" w:type="dxa"/>
+              <w:right w:w="0" w:type="dxa"/>
+            </w:tcMar>
+            <w:vAlign w:val="center"/>
+          </w:tcPr>
+          <w:p>
+            <w:pPr>
+              <w:pStyle w:val="Normal"/>
+              <w:jc w:val="center"/>
+              <w:pBdr>
+                <w:bottom w:val="none" w:sz="0" w:space="0" w:color="000000"/>
+                <w:top w:val="none" w:sz="0" w:space="0" w:color="000000"/>
+                <w:left w:val="none" w:sz="0" w:space="0" w:color="000000"/>
+                <w:right w:val="none" w:sz="0" w:space="0" w:color="000000"/>
+              </w:pBdr>
+              <w:spacing w:after="100" w:before="100" w:line="240"/>
+              <w:ind w:left="100" w:right="100" w:firstLine="0" w:firstLineChars="0"/>
+            </w:pPr>
+            <w:r>
+              <w:rPr>
+                <w:rFonts w:ascii="Helvetica" w:hAnsi="Helvetica" w:eastAsia="Helvetica" w:cs="Helvetica"/>
+                <w:i w:val="false"/>
+                <w:b w:val="false"/>
+                <w:u w:val="none"/>
+                <w:sz w:val="22"/>
+                <w:szCs w:val="22"/>
+                <w:color w:val="000000"/>
+              </w:rPr>
+              <w:t xml:space="preserve">8 (5.3%)</w:t>
+            </w:r>
+          </w:p>
+        </w:tc>
+        <w:tc>
+          <w:tcPr>
+            <w:tcBorders>
+              <w:bottom w:val="none" w:sz="0" w:space="0" w:color="000000"/>
+              <w:top w:val="none" w:sz="0" w:space="0" w:color="000000"/>
+              <w:left w:val="none" w:sz="0" w:space="0" w:color="000000"/>
+              <w:right w:val="none" w:sz="0" w:space="0" w:color="000000"/>
+            </w:tcBorders>
+            <w:shd w:val="clear" w:color="auto" w:fill="FFFFFF"/>
+            <w:tcMar>
+              <w:top w:w="0" w:type="dxa"/>
+              <w:bottom w:w="0" w:type="dxa"/>
+              <w:left w:w="0" w:type="dxa"/>
+              <w:right w:w="0" w:type="dxa"/>
+            </w:tcMar>
+            <w:vAlign w:val="center"/>
+          </w:tcPr>
+          <w:p>
+            <w:pPr>
+              <w:pStyle w:val="Normal"/>
+              <w:jc w:val="center"/>
+              <w:pBdr>
+                <w:bottom w:val="none" w:sz="0" w:space="0" w:color="000000"/>
+                <w:top w:val="none" w:sz="0" w:space="0" w:color="000000"/>
+                <w:left w:val="none" w:sz="0" w:space="0" w:color="000000"/>
+                <w:right w:val="none" w:sz="0" w:space="0" w:color="000000"/>
+              </w:pBdr>
+              <w:spacing w:after="100" w:before="100" w:line="240"/>
+              <w:ind w:left="100" w:right="100" w:firstLine="0" w:firstLineChars="0"/>
+            </w:pPr>
+            <w:r>
+              <w:rPr>
+                <w:rFonts w:ascii="Helvetica" w:hAnsi="Helvetica" w:eastAsia="Helvetica" w:cs="Helvetica"/>
+                <w:i w:val="false"/>
+                <w:b w:val="false"/>
+                <w:u w:val="none"/>
+                <w:sz w:val="22"/>
+                <w:szCs w:val="22"/>
+                <w:color w:val="000000"/>
+              </w:rPr>
+              <w:t xml:space="preserve">25 (5.6%)</w:t>
             </w:r>
           </w:p>
         </w:tc>
@@ -12516,139 +12516,321 @@
                 <w:szCs w:val="22"/>
                 <w:color w:val="000000"/>
               </w:rPr>
-              <w:t xml:space="preserve">  Yes</w:t>
-            </w:r>
-          </w:p>
-        </w:tc>
-        <w:tc>
-          <w:tcPr>
-            <w:tcBorders>
-              <w:bottom w:val="none" w:sz="0" w:space="0" w:color="000000"/>
-              <w:top w:val="none" w:sz="0" w:space="0" w:color="000000"/>
-              <w:left w:val="none" w:sz="0" w:space="0" w:color="000000"/>
-              <w:right w:val="none" w:sz="0" w:space="0" w:color="000000"/>
-            </w:tcBorders>
-            <w:shd w:val="clear" w:color="auto" w:fill="FFFFFF"/>
-            <w:tcMar>
-              <w:top w:w="0" w:type="dxa"/>
-              <w:bottom w:w="0" w:type="dxa"/>
-              <w:left w:w="0" w:type="dxa"/>
-              <w:right w:w="0" w:type="dxa"/>
-            </w:tcMar>
-            <w:vAlign w:val="center"/>
-          </w:tcPr>
-          <w:p>
-            <w:pPr>
-              <w:pStyle w:val="Normal"/>
-              <w:jc w:val="center"/>
-              <w:pBdr>
-                <w:bottom w:val="none" w:sz="0" w:space="0" w:color="000000"/>
-                <w:top w:val="none" w:sz="0" w:space="0" w:color="000000"/>
-                <w:left w:val="none" w:sz="0" w:space="0" w:color="000000"/>
-                <w:right w:val="none" w:sz="0" w:space="0" w:color="000000"/>
-              </w:pBdr>
-              <w:spacing w:after="100" w:before="100" w:line="240"/>
-              <w:ind w:left="100" w:right="100" w:firstLine="0" w:firstLineChars="0"/>
-            </w:pPr>
-            <w:r>
-              <w:rPr>
-                <w:rFonts w:ascii="Helvetica" w:hAnsi="Helvetica" w:eastAsia="Helvetica" w:cs="Helvetica"/>
-                <w:i w:val="false"/>
-                <w:b w:val="false"/>
-                <w:u w:val="none"/>
-                <w:sz w:val="22"/>
-                <w:szCs w:val="22"/>
-                <w:color w:val="000000"/>
-              </w:rPr>
-              <w:t xml:space="preserve">17 (5.7%)</w:t>
-            </w:r>
-          </w:p>
-        </w:tc>
-        <w:tc>
-          <w:tcPr>
-            <w:tcBorders>
-              <w:bottom w:val="none" w:sz="0" w:space="0" w:color="000000"/>
-              <w:top w:val="none" w:sz="0" w:space="0" w:color="000000"/>
-              <w:left w:val="none" w:sz="0" w:space="0" w:color="000000"/>
-              <w:right w:val="none" w:sz="0" w:space="0" w:color="000000"/>
-            </w:tcBorders>
-            <w:shd w:val="clear" w:color="auto" w:fill="FFFFFF"/>
-            <w:tcMar>
-              <w:top w:w="0" w:type="dxa"/>
-              <w:bottom w:w="0" w:type="dxa"/>
-              <w:left w:w="0" w:type="dxa"/>
-              <w:right w:w="0" w:type="dxa"/>
-            </w:tcMar>
-            <w:vAlign w:val="center"/>
-          </w:tcPr>
-          <w:p>
-            <w:pPr>
-              <w:pStyle w:val="Normal"/>
-              <w:jc w:val="center"/>
-              <w:pBdr>
-                <w:bottom w:val="none" w:sz="0" w:space="0" w:color="000000"/>
-                <w:top w:val="none" w:sz="0" w:space="0" w:color="000000"/>
-                <w:left w:val="none" w:sz="0" w:space="0" w:color="000000"/>
-                <w:right w:val="none" w:sz="0" w:space="0" w:color="000000"/>
-              </w:pBdr>
-              <w:spacing w:after="100" w:before="100" w:line="240"/>
-              <w:ind w:left="100" w:right="100" w:firstLine="0" w:firstLineChars="0"/>
-            </w:pPr>
-            <w:r>
-              <w:rPr>
-                <w:rFonts w:ascii="Helvetica" w:hAnsi="Helvetica" w:eastAsia="Helvetica" w:cs="Helvetica"/>
-                <w:i w:val="false"/>
-                <w:b w:val="false"/>
-                <w:u w:val="none"/>
-                <w:sz w:val="22"/>
-                <w:szCs w:val="22"/>
-                <w:color w:val="000000"/>
-              </w:rPr>
-              <w:t xml:space="preserve">8 (5.3%)</w:t>
-            </w:r>
-          </w:p>
-        </w:tc>
-        <w:tc>
-          <w:tcPr>
-            <w:tcBorders>
-              <w:bottom w:val="none" w:sz="0" w:space="0" w:color="000000"/>
-              <w:top w:val="none" w:sz="0" w:space="0" w:color="000000"/>
-              <w:left w:val="none" w:sz="0" w:space="0" w:color="000000"/>
-              <w:right w:val="none" w:sz="0" w:space="0" w:color="000000"/>
-            </w:tcBorders>
-            <w:shd w:val="clear" w:color="auto" w:fill="FFFFFF"/>
-            <w:tcMar>
-              <w:top w:w="0" w:type="dxa"/>
-              <w:bottom w:w="0" w:type="dxa"/>
-              <w:left w:w="0" w:type="dxa"/>
-              <w:right w:w="0" w:type="dxa"/>
-            </w:tcMar>
-            <w:vAlign w:val="center"/>
-          </w:tcPr>
-          <w:p>
-            <w:pPr>
-              <w:pStyle w:val="Normal"/>
-              <w:jc w:val="center"/>
-              <w:pBdr>
-                <w:bottom w:val="none" w:sz="0" w:space="0" w:color="000000"/>
-                <w:top w:val="none" w:sz="0" w:space="0" w:color="000000"/>
-                <w:left w:val="none" w:sz="0" w:space="0" w:color="000000"/>
-                <w:right w:val="none" w:sz="0" w:space="0" w:color="000000"/>
-              </w:pBdr>
-              <w:spacing w:after="100" w:before="100" w:line="240"/>
-              <w:ind w:left="100" w:right="100" w:firstLine="0" w:firstLineChars="0"/>
-            </w:pPr>
-            <w:r>
-              <w:rPr>
-                <w:rFonts w:ascii="Helvetica" w:hAnsi="Helvetica" w:eastAsia="Helvetica" w:cs="Helvetica"/>
-                <w:i w:val="false"/>
-                <w:b w:val="false"/>
-                <w:u w:val="none"/>
-                <w:sz w:val="22"/>
-                <w:szCs w:val="22"/>
-                <w:color w:val="000000"/>
-              </w:rPr>
-              <w:t xml:space="preserve">25 (5.6%)</w:t>
+              <w:t xml:space="preserve">  No</w:t>
+            </w:r>
+          </w:p>
+        </w:tc>
+        <w:tc>
+          <w:tcPr>
+            <w:tcBorders>
+              <w:bottom w:val="none" w:sz="0" w:space="0" w:color="000000"/>
+              <w:top w:val="none" w:sz="0" w:space="0" w:color="000000"/>
+              <w:left w:val="none" w:sz="0" w:space="0" w:color="000000"/>
+              <w:right w:val="none" w:sz="0" w:space="0" w:color="000000"/>
+            </w:tcBorders>
+            <w:shd w:val="clear" w:color="auto" w:fill="FFFFFF"/>
+            <w:tcMar>
+              <w:top w:w="0" w:type="dxa"/>
+              <w:bottom w:w="0" w:type="dxa"/>
+              <w:left w:w="0" w:type="dxa"/>
+              <w:right w:w="0" w:type="dxa"/>
+            </w:tcMar>
+            <w:vAlign w:val="center"/>
+          </w:tcPr>
+          <w:p>
+            <w:pPr>
+              <w:pStyle w:val="Normal"/>
+              <w:jc w:val="center"/>
+              <w:pBdr>
+                <w:bottom w:val="none" w:sz="0" w:space="0" w:color="000000"/>
+                <w:top w:val="none" w:sz="0" w:space="0" w:color="000000"/>
+                <w:left w:val="none" w:sz="0" w:space="0" w:color="000000"/>
+                <w:right w:val="none" w:sz="0" w:space="0" w:color="000000"/>
+              </w:pBdr>
+              <w:spacing w:after="100" w:before="100" w:line="240"/>
+              <w:ind w:left="100" w:right="100" w:firstLine="0" w:firstLineChars="0"/>
+            </w:pPr>
+            <w:r>
+              <w:rPr>
+                <w:rFonts w:ascii="Helvetica" w:hAnsi="Helvetica" w:eastAsia="Helvetica" w:cs="Helvetica"/>
+                <w:i w:val="false"/>
+                <w:b w:val="false"/>
+                <w:u w:val="none"/>
+                <w:sz w:val="22"/>
+                <w:szCs w:val="22"/>
+                <w:color w:val="000000"/>
+              </w:rPr>
+              <w:t xml:space="preserve">281 (94.3%)</w:t>
+            </w:r>
+          </w:p>
+        </w:tc>
+        <w:tc>
+          <w:tcPr>
+            <w:tcBorders>
+              <w:bottom w:val="none" w:sz="0" w:space="0" w:color="000000"/>
+              <w:top w:val="none" w:sz="0" w:space="0" w:color="000000"/>
+              <w:left w:val="none" w:sz="0" w:space="0" w:color="000000"/>
+              <w:right w:val="none" w:sz="0" w:space="0" w:color="000000"/>
+            </w:tcBorders>
+            <w:shd w:val="clear" w:color="auto" w:fill="FFFFFF"/>
+            <w:tcMar>
+              <w:top w:w="0" w:type="dxa"/>
+              <w:bottom w:w="0" w:type="dxa"/>
+              <w:left w:w="0" w:type="dxa"/>
+              <w:right w:w="0" w:type="dxa"/>
+            </w:tcMar>
+            <w:vAlign w:val="center"/>
+          </w:tcPr>
+          <w:p>
+            <w:pPr>
+              <w:pStyle w:val="Normal"/>
+              <w:jc w:val="center"/>
+              <w:pBdr>
+                <w:bottom w:val="none" w:sz="0" w:space="0" w:color="000000"/>
+                <w:top w:val="none" w:sz="0" w:space="0" w:color="000000"/>
+                <w:left w:val="none" w:sz="0" w:space="0" w:color="000000"/>
+                <w:right w:val="none" w:sz="0" w:space="0" w:color="000000"/>
+              </w:pBdr>
+              <w:spacing w:after="100" w:before="100" w:line="240"/>
+              <w:ind w:left="100" w:right="100" w:firstLine="0" w:firstLineChars="0"/>
+            </w:pPr>
+            <w:r>
+              <w:rPr>
+                <w:rFonts w:ascii="Helvetica" w:hAnsi="Helvetica" w:eastAsia="Helvetica" w:cs="Helvetica"/>
+                <w:i w:val="false"/>
+                <w:b w:val="false"/>
+                <w:u w:val="none"/>
+                <w:sz w:val="22"/>
+                <w:szCs w:val="22"/>
+                <w:color w:val="000000"/>
+              </w:rPr>
+              <w:t xml:space="preserve">144 (94.7%)</w:t>
+            </w:r>
+          </w:p>
+        </w:tc>
+        <w:tc>
+          <w:tcPr>
+            <w:tcBorders>
+              <w:bottom w:val="none" w:sz="0" w:space="0" w:color="000000"/>
+              <w:top w:val="none" w:sz="0" w:space="0" w:color="000000"/>
+              <w:left w:val="none" w:sz="0" w:space="0" w:color="000000"/>
+              <w:right w:val="none" w:sz="0" w:space="0" w:color="000000"/>
+            </w:tcBorders>
+            <w:shd w:val="clear" w:color="auto" w:fill="FFFFFF"/>
+            <w:tcMar>
+              <w:top w:w="0" w:type="dxa"/>
+              <w:bottom w:w="0" w:type="dxa"/>
+              <w:left w:w="0" w:type="dxa"/>
+              <w:right w:w="0" w:type="dxa"/>
+            </w:tcMar>
+            <w:vAlign w:val="center"/>
+          </w:tcPr>
+          <w:p>
+            <w:pPr>
+              <w:pStyle w:val="Normal"/>
+              <w:jc w:val="center"/>
+              <w:pBdr>
+                <w:bottom w:val="none" w:sz="0" w:space="0" w:color="000000"/>
+                <w:top w:val="none" w:sz="0" w:space="0" w:color="000000"/>
+                <w:left w:val="none" w:sz="0" w:space="0" w:color="000000"/>
+                <w:right w:val="none" w:sz="0" w:space="0" w:color="000000"/>
+              </w:pBdr>
+              <w:spacing w:after="100" w:before="100" w:line="240"/>
+              <w:ind w:left="100" w:right="100" w:firstLine="0" w:firstLineChars="0"/>
+            </w:pPr>
+            <w:r>
+              <w:rPr>
+                <w:rFonts w:ascii="Helvetica" w:hAnsi="Helvetica" w:eastAsia="Helvetica" w:cs="Helvetica"/>
+                <w:i w:val="false"/>
+                <w:b w:val="false"/>
+                <w:u w:val="none"/>
+                <w:sz w:val="22"/>
+                <w:szCs w:val="22"/>
+                <w:color w:val="000000"/>
+              </w:rPr>
+              <w:t xml:space="preserve">425 (94.4%)</w:t>
+            </w:r>
+          </w:p>
+        </w:tc>
+      </w:tr>
+      <w:tr>
+        <w:trPr>
+          <w:trHeight w:val="618" w:hRule="auto"/>
+        </w:trPr>
+        body69
+        <w:tc>
+          <w:tcPr>
+            <w:tcBorders>
+              <w:bottom w:val="none" w:sz="0" w:space="0" w:color="000000"/>
+              <w:top w:val="none" w:sz="0" w:space="0" w:color="000000"/>
+              <w:left w:val="none" w:sz="0" w:space="0" w:color="000000"/>
+              <w:right w:val="none" w:sz="0" w:space="0" w:color="000000"/>
+            </w:tcBorders>
+            <w:shd w:val="clear" w:color="auto" w:fill="FFFFFF"/>
+            <w:tcMar>
+              <w:top w:w="0" w:type="dxa"/>
+              <w:bottom w:w="0" w:type="dxa"/>
+              <w:left w:w="0" w:type="dxa"/>
+              <w:right w:w="0" w:type="dxa"/>
+            </w:tcMar>
+            <w:vAlign w:val="center"/>
+          </w:tcPr>
+          <w:p>
+            <w:pPr>
+              <w:pStyle w:val="Normal"/>
+              <w:jc w:val="left"/>
+              <w:pBdr>
+                <w:bottom w:val="none" w:sz="0" w:space="0" w:color="000000"/>
+                <w:top w:val="none" w:sz="0" w:space="0" w:color="000000"/>
+                <w:left w:val="none" w:sz="0" w:space="0" w:color="000000"/>
+                <w:right w:val="none" w:sz="0" w:space="0" w:color="000000"/>
+              </w:pBdr>
+              <w:spacing w:after="100" w:before="100" w:line="240"/>
+              <w:ind w:left="100" w:right="100" w:firstLine="0" w:firstLineChars="0"/>
+            </w:pPr>
+            <w:r>
+              <w:rPr>
+                <w:rFonts w:ascii="Helvetica" w:hAnsi="Helvetica" w:eastAsia="Helvetica" w:cs="Helvetica"/>
+                <w:i w:val="false"/>
+                <w:b w:val="true"/>
+                <w:u w:val="none"/>
+                <w:sz w:val="22"/>
+                <w:szCs w:val="22"/>
+                <w:color w:val="000000"/>
+              </w:rPr>
+              <w:t xml:space="preserve">Nephrotoxic drugsᶜ </w:t>
+            </w:r>
+          </w:p>
+        </w:tc>
+        <w:tc>
+          <w:tcPr>
+            <w:tcBorders>
+              <w:bottom w:val="none" w:sz="0" w:space="0" w:color="000000"/>
+              <w:top w:val="none" w:sz="0" w:space="0" w:color="000000"/>
+              <w:left w:val="none" w:sz="0" w:space="0" w:color="000000"/>
+              <w:right w:val="none" w:sz="0" w:space="0" w:color="000000"/>
+            </w:tcBorders>
+            <w:shd w:val="clear" w:color="auto" w:fill="FFFFFF"/>
+            <w:tcMar>
+              <w:top w:w="0" w:type="dxa"/>
+              <w:bottom w:w="0" w:type="dxa"/>
+              <w:left w:w="0" w:type="dxa"/>
+              <w:right w:w="0" w:type="dxa"/>
+            </w:tcMar>
+            <w:vAlign w:val="center"/>
+          </w:tcPr>
+          <w:p>
+            <w:pPr>
+              <w:pStyle w:val="Normal"/>
+              <w:jc w:val="center"/>
+              <w:pBdr>
+                <w:bottom w:val="none" w:sz="0" w:space="0" w:color="000000"/>
+                <w:top w:val="none" w:sz="0" w:space="0" w:color="000000"/>
+                <w:left w:val="none" w:sz="0" w:space="0" w:color="000000"/>
+                <w:right w:val="none" w:sz="0" w:space="0" w:color="000000"/>
+              </w:pBdr>
+              <w:spacing w:after="100" w:before="100" w:line="240"/>
+              <w:ind w:left="100" w:right="100" w:firstLine="0" w:firstLineChars="0"/>
+            </w:pPr>
+            <w:r>
+              <w:rPr>
+                <w:rFonts w:ascii="Helvetica" w:hAnsi="Helvetica" w:eastAsia="Helvetica" w:cs="Helvetica"/>
+                <w:i w:val="false"/>
+                <w:b w:val="false"/>
+                <w:u w:val="none"/>
+                <w:sz w:val="22"/>
+                <w:szCs w:val="22"/>
+                <w:color w:val="000000"/>
+              </w:rPr>
+              <w:t xml:space="preserve"/>
+            </w:r>
+          </w:p>
+        </w:tc>
+        <w:tc>
+          <w:tcPr>
+            <w:tcBorders>
+              <w:bottom w:val="none" w:sz="0" w:space="0" w:color="000000"/>
+              <w:top w:val="none" w:sz="0" w:space="0" w:color="000000"/>
+              <w:left w:val="none" w:sz="0" w:space="0" w:color="000000"/>
+              <w:right w:val="none" w:sz="0" w:space="0" w:color="000000"/>
+            </w:tcBorders>
+            <w:shd w:val="clear" w:color="auto" w:fill="FFFFFF"/>
+            <w:tcMar>
+              <w:top w:w="0" w:type="dxa"/>
+              <w:bottom w:w="0" w:type="dxa"/>
+              <w:left w:w="0" w:type="dxa"/>
+              <w:right w:w="0" w:type="dxa"/>
+            </w:tcMar>
+            <w:vAlign w:val="center"/>
+          </w:tcPr>
+          <w:p>
+            <w:pPr>
+              <w:pStyle w:val="Normal"/>
+              <w:jc w:val="center"/>
+              <w:pBdr>
+                <w:bottom w:val="none" w:sz="0" w:space="0" w:color="000000"/>
+                <w:top w:val="none" w:sz="0" w:space="0" w:color="000000"/>
+                <w:left w:val="none" w:sz="0" w:space="0" w:color="000000"/>
+                <w:right w:val="none" w:sz="0" w:space="0" w:color="000000"/>
+              </w:pBdr>
+              <w:spacing w:after="100" w:before="100" w:line="240"/>
+              <w:ind w:left="100" w:right="100" w:firstLine="0" w:firstLineChars="0"/>
+            </w:pPr>
+            <w:r>
+              <w:rPr>
+                <w:rFonts w:ascii="Helvetica" w:hAnsi="Helvetica" w:eastAsia="Helvetica" w:cs="Helvetica"/>
+                <w:i w:val="false"/>
+                <w:b w:val="false"/>
+                <w:u w:val="none"/>
+                <w:sz w:val="22"/>
+                <w:szCs w:val="22"/>
+                <w:color w:val="000000"/>
+              </w:rPr>
+              <w:t xml:space="preserve"/>
+            </w:r>
+          </w:p>
+        </w:tc>
+        <w:tc>
+          <w:tcPr>
+            <w:tcBorders>
+              <w:bottom w:val="none" w:sz="0" w:space="0" w:color="000000"/>
+              <w:top w:val="none" w:sz="0" w:space="0" w:color="000000"/>
+              <w:left w:val="none" w:sz="0" w:space="0" w:color="000000"/>
+              <w:right w:val="none" w:sz="0" w:space="0" w:color="000000"/>
+            </w:tcBorders>
+            <w:shd w:val="clear" w:color="auto" w:fill="FFFFFF"/>
+            <w:tcMar>
+              <w:top w:w="0" w:type="dxa"/>
+              <w:bottom w:w="0" w:type="dxa"/>
+              <w:left w:w="0" w:type="dxa"/>
+              <w:right w:w="0" w:type="dxa"/>
+            </w:tcMar>
+            <w:vAlign w:val="center"/>
+          </w:tcPr>
+          <w:p>
+            <w:pPr>
+              <w:pStyle w:val="Normal"/>
+              <w:jc w:val="center"/>
+              <w:pBdr>
+                <w:bottom w:val="none" w:sz="0" w:space="0" w:color="000000"/>
+                <w:top w:val="none" w:sz="0" w:space="0" w:color="000000"/>
+                <w:left w:val="none" w:sz="0" w:space="0" w:color="000000"/>
+                <w:right w:val="none" w:sz="0" w:space="0" w:color="000000"/>
+              </w:pBdr>
+              <w:spacing w:after="100" w:before="100" w:line="240"/>
+              <w:ind w:left="100" w:right="100" w:firstLine="0" w:firstLineChars="0"/>
+            </w:pPr>
+            <w:r>
+              <w:rPr>
+                <w:rFonts w:ascii="Helvetica" w:hAnsi="Helvetica" w:eastAsia="Helvetica" w:cs="Helvetica"/>
+                <w:i w:val="false"/>
+                <w:b w:val="false"/>
+                <w:u w:val="none"/>
+                <w:sz w:val="22"/>
+                <w:szCs w:val="22"/>
+                <w:color w:val="000000"/>
+              </w:rPr>
+              <w:t xml:space="preserve"/>
             </w:r>
           </w:p>
         </w:tc>
@@ -12657,7 +12839,7 @@
         <w:trPr>
           <w:trHeight w:val="616" w:hRule="auto"/>
         </w:trPr>
-        body69
+        body70
         <w:tc>
           <w:tcPr>
             <w:tcBorders>
@@ -12698,503 +12880,139 @@
                 <w:szCs w:val="22"/>
                 <w:color w:val="000000"/>
               </w:rPr>
-              <w:t xml:space="preserve">  No</w:t>
-            </w:r>
-          </w:p>
-        </w:tc>
-        <w:tc>
-          <w:tcPr>
-            <w:tcBorders>
-              <w:bottom w:val="none" w:sz="0" w:space="0" w:color="000000"/>
-              <w:top w:val="none" w:sz="0" w:space="0" w:color="000000"/>
-              <w:left w:val="none" w:sz="0" w:space="0" w:color="000000"/>
-              <w:right w:val="none" w:sz="0" w:space="0" w:color="000000"/>
-            </w:tcBorders>
-            <w:shd w:val="clear" w:color="auto" w:fill="FFFFFF"/>
-            <w:tcMar>
-              <w:top w:w="0" w:type="dxa"/>
-              <w:bottom w:w="0" w:type="dxa"/>
-              <w:left w:w="0" w:type="dxa"/>
-              <w:right w:w="0" w:type="dxa"/>
-            </w:tcMar>
-            <w:vAlign w:val="center"/>
-          </w:tcPr>
-          <w:p>
-            <w:pPr>
-              <w:pStyle w:val="Normal"/>
-              <w:jc w:val="center"/>
-              <w:pBdr>
-                <w:bottom w:val="none" w:sz="0" w:space="0" w:color="000000"/>
-                <w:top w:val="none" w:sz="0" w:space="0" w:color="000000"/>
-                <w:left w:val="none" w:sz="0" w:space="0" w:color="000000"/>
-                <w:right w:val="none" w:sz="0" w:space="0" w:color="000000"/>
-              </w:pBdr>
-              <w:spacing w:after="100" w:before="100" w:line="240"/>
-              <w:ind w:left="100" w:right="100" w:firstLine="0" w:firstLineChars="0"/>
-            </w:pPr>
-            <w:r>
-              <w:rPr>
-                <w:rFonts w:ascii="Helvetica" w:hAnsi="Helvetica" w:eastAsia="Helvetica" w:cs="Helvetica"/>
-                <w:i w:val="false"/>
-                <w:b w:val="false"/>
-                <w:u w:val="none"/>
-                <w:sz w:val="22"/>
-                <w:szCs w:val="22"/>
-                <w:color w:val="000000"/>
-              </w:rPr>
-              <w:t xml:space="preserve">281 (94.3%)</w:t>
-            </w:r>
-          </w:p>
-        </w:tc>
-        <w:tc>
-          <w:tcPr>
-            <w:tcBorders>
-              <w:bottom w:val="none" w:sz="0" w:space="0" w:color="000000"/>
-              <w:top w:val="none" w:sz="0" w:space="0" w:color="000000"/>
-              <w:left w:val="none" w:sz="0" w:space="0" w:color="000000"/>
-              <w:right w:val="none" w:sz="0" w:space="0" w:color="000000"/>
-            </w:tcBorders>
-            <w:shd w:val="clear" w:color="auto" w:fill="FFFFFF"/>
-            <w:tcMar>
-              <w:top w:w="0" w:type="dxa"/>
-              <w:bottom w:w="0" w:type="dxa"/>
-              <w:left w:w="0" w:type="dxa"/>
-              <w:right w:w="0" w:type="dxa"/>
-            </w:tcMar>
-            <w:vAlign w:val="center"/>
-          </w:tcPr>
-          <w:p>
-            <w:pPr>
-              <w:pStyle w:val="Normal"/>
-              <w:jc w:val="center"/>
-              <w:pBdr>
-                <w:bottom w:val="none" w:sz="0" w:space="0" w:color="000000"/>
-                <w:top w:val="none" w:sz="0" w:space="0" w:color="000000"/>
-                <w:left w:val="none" w:sz="0" w:space="0" w:color="000000"/>
-                <w:right w:val="none" w:sz="0" w:space="0" w:color="000000"/>
-              </w:pBdr>
-              <w:spacing w:after="100" w:before="100" w:line="240"/>
-              <w:ind w:left="100" w:right="100" w:firstLine="0" w:firstLineChars="0"/>
-            </w:pPr>
-            <w:r>
-              <w:rPr>
-                <w:rFonts w:ascii="Helvetica" w:hAnsi="Helvetica" w:eastAsia="Helvetica" w:cs="Helvetica"/>
-                <w:i w:val="false"/>
-                <w:b w:val="false"/>
-                <w:u w:val="none"/>
-                <w:sz w:val="22"/>
-                <w:szCs w:val="22"/>
-                <w:color w:val="000000"/>
-              </w:rPr>
-              <w:t xml:space="preserve">143 (94.1%)</w:t>
-            </w:r>
-          </w:p>
-        </w:tc>
-        <w:tc>
-          <w:tcPr>
-            <w:tcBorders>
-              <w:bottom w:val="none" w:sz="0" w:space="0" w:color="000000"/>
-              <w:top w:val="none" w:sz="0" w:space="0" w:color="000000"/>
-              <w:left w:val="none" w:sz="0" w:space="0" w:color="000000"/>
-              <w:right w:val="none" w:sz="0" w:space="0" w:color="000000"/>
-            </w:tcBorders>
-            <w:shd w:val="clear" w:color="auto" w:fill="FFFFFF"/>
-            <w:tcMar>
-              <w:top w:w="0" w:type="dxa"/>
-              <w:bottom w:w="0" w:type="dxa"/>
-              <w:left w:w="0" w:type="dxa"/>
-              <w:right w:w="0" w:type="dxa"/>
-            </w:tcMar>
-            <w:vAlign w:val="center"/>
-          </w:tcPr>
-          <w:p>
-            <w:pPr>
-              <w:pStyle w:val="Normal"/>
-              <w:jc w:val="center"/>
-              <w:pBdr>
-                <w:bottom w:val="none" w:sz="0" w:space="0" w:color="000000"/>
-                <w:top w:val="none" w:sz="0" w:space="0" w:color="000000"/>
-                <w:left w:val="none" w:sz="0" w:space="0" w:color="000000"/>
-                <w:right w:val="none" w:sz="0" w:space="0" w:color="000000"/>
-              </w:pBdr>
-              <w:spacing w:after="100" w:before="100" w:line="240"/>
-              <w:ind w:left="100" w:right="100" w:firstLine="0" w:firstLineChars="0"/>
-            </w:pPr>
-            <w:r>
-              <w:rPr>
-                <w:rFonts w:ascii="Helvetica" w:hAnsi="Helvetica" w:eastAsia="Helvetica" w:cs="Helvetica"/>
-                <w:i w:val="false"/>
-                <w:b w:val="false"/>
-                <w:u w:val="none"/>
-                <w:sz w:val="22"/>
-                <w:szCs w:val="22"/>
-                <w:color w:val="000000"/>
-              </w:rPr>
-              <w:t xml:space="preserve">424 (94.2%)</w:t>
-            </w:r>
-          </w:p>
-        </w:tc>
-      </w:tr>
-      <w:tr>
-        <w:trPr>
-          <w:trHeight w:val="617" w:hRule="auto"/>
-        </w:trPr>
-        body70
-        <w:tc>
-          <w:tcPr>
-            <w:tcBorders>
-              <w:bottom w:val="none" w:sz="0" w:space="0" w:color="000000"/>
-              <w:top w:val="none" w:sz="0" w:space="0" w:color="000000"/>
-              <w:left w:val="none" w:sz="0" w:space="0" w:color="000000"/>
-              <w:right w:val="none" w:sz="0" w:space="0" w:color="000000"/>
-            </w:tcBorders>
-            <w:shd w:val="clear" w:color="auto" w:fill="FFFFFF"/>
-            <w:tcMar>
-              <w:top w:w="0" w:type="dxa"/>
-              <w:bottom w:w="0" w:type="dxa"/>
-              <w:left w:w="0" w:type="dxa"/>
-              <w:right w:w="0" w:type="dxa"/>
-            </w:tcMar>
-            <w:vAlign w:val="center"/>
-          </w:tcPr>
-          <w:p>
-            <w:pPr>
-              <w:pStyle w:val="Normal"/>
-              <w:jc w:val="left"/>
-              <w:pBdr>
-                <w:bottom w:val="none" w:sz="0" w:space="0" w:color="000000"/>
-                <w:top w:val="none" w:sz="0" w:space="0" w:color="000000"/>
-                <w:left w:val="none" w:sz="0" w:space="0" w:color="000000"/>
-                <w:right w:val="none" w:sz="0" w:space="0" w:color="000000"/>
-              </w:pBdr>
-              <w:spacing w:after="100" w:before="100" w:line="240"/>
-              <w:ind w:left="100" w:right="100" w:firstLine="0" w:firstLineChars="0"/>
-            </w:pPr>
-            <w:r>
-              <w:rPr>
-                <w:rFonts w:ascii="Helvetica" w:hAnsi="Helvetica" w:eastAsia="Helvetica" w:cs="Helvetica"/>
-                <w:i w:val="false"/>
-                <w:b w:val="false"/>
-                <w:u w:val="none"/>
-                <w:sz w:val="22"/>
-                <w:szCs w:val="22"/>
-                <w:color w:val="000000"/>
-              </w:rPr>
-              <w:t xml:space="preserve">  Missing</w:t>
-            </w:r>
-          </w:p>
-        </w:tc>
-        <w:tc>
-          <w:tcPr>
-            <w:tcBorders>
-              <w:bottom w:val="none" w:sz="0" w:space="0" w:color="000000"/>
-              <w:top w:val="none" w:sz="0" w:space="0" w:color="000000"/>
-              <w:left w:val="none" w:sz="0" w:space="0" w:color="000000"/>
-              <w:right w:val="none" w:sz="0" w:space="0" w:color="000000"/>
-            </w:tcBorders>
-            <w:shd w:val="clear" w:color="auto" w:fill="FFFFFF"/>
-            <w:tcMar>
-              <w:top w:w="0" w:type="dxa"/>
-              <w:bottom w:w="0" w:type="dxa"/>
-              <w:left w:w="0" w:type="dxa"/>
-              <w:right w:w="0" w:type="dxa"/>
-            </w:tcMar>
-            <w:vAlign w:val="center"/>
-          </w:tcPr>
-          <w:p>
-            <w:pPr>
-              <w:pStyle w:val="Normal"/>
-              <w:jc w:val="center"/>
-              <w:pBdr>
-                <w:bottom w:val="none" w:sz="0" w:space="0" w:color="000000"/>
-                <w:top w:val="none" w:sz="0" w:space="0" w:color="000000"/>
-                <w:left w:val="none" w:sz="0" w:space="0" w:color="000000"/>
-                <w:right w:val="none" w:sz="0" w:space="0" w:color="000000"/>
-              </w:pBdr>
-              <w:spacing w:after="100" w:before="100" w:line="240"/>
-              <w:ind w:left="100" w:right="100" w:firstLine="0" w:firstLineChars="0"/>
-            </w:pPr>
-            <w:r>
-              <w:rPr>
-                <w:rFonts w:ascii="Helvetica" w:hAnsi="Helvetica" w:eastAsia="Helvetica" w:cs="Helvetica"/>
-                <w:i w:val="false"/>
-                <w:b w:val="false"/>
-                <w:u w:val="none"/>
-                <w:sz w:val="22"/>
-                <w:szCs w:val="22"/>
-                <w:color w:val="000000"/>
-              </w:rPr>
-              <w:t xml:space="preserve">0 (0%)</w:t>
-            </w:r>
-          </w:p>
-        </w:tc>
-        <w:tc>
-          <w:tcPr>
-            <w:tcBorders>
-              <w:bottom w:val="none" w:sz="0" w:space="0" w:color="000000"/>
-              <w:top w:val="none" w:sz="0" w:space="0" w:color="000000"/>
-              <w:left w:val="none" w:sz="0" w:space="0" w:color="000000"/>
-              <w:right w:val="none" w:sz="0" w:space="0" w:color="000000"/>
-            </w:tcBorders>
-            <w:shd w:val="clear" w:color="auto" w:fill="FFFFFF"/>
-            <w:tcMar>
-              <w:top w:w="0" w:type="dxa"/>
-              <w:bottom w:w="0" w:type="dxa"/>
-              <w:left w:w="0" w:type="dxa"/>
-              <w:right w:w="0" w:type="dxa"/>
-            </w:tcMar>
-            <w:vAlign w:val="center"/>
-          </w:tcPr>
-          <w:p>
-            <w:pPr>
-              <w:pStyle w:val="Normal"/>
-              <w:jc w:val="center"/>
-              <w:pBdr>
-                <w:bottom w:val="none" w:sz="0" w:space="0" w:color="000000"/>
-                <w:top w:val="none" w:sz="0" w:space="0" w:color="000000"/>
-                <w:left w:val="none" w:sz="0" w:space="0" w:color="000000"/>
-                <w:right w:val="none" w:sz="0" w:space="0" w:color="000000"/>
-              </w:pBdr>
-              <w:spacing w:after="100" w:before="100" w:line="240"/>
-              <w:ind w:left="100" w:right="100" w:firstLine="0" w:firstLineChars="0"/>
-            </w:pPr>
-            <w:r>
-              <w:rPr>
-                <w:rFonts w:ascii="Helvetica" w:hAnsi="Helvetica" w:eastAsia="Helvetica" w:cs="Helvetica"/>
-                <w:i w:val="false"/>
-                <w:b w:val="false"/>
-                <w:u w:val="none"/>
-                <w:sz w:val="22"/>
-                <w:szCs w:val="22"/>
-                <w:color w:val="000000"/>
-              </w:rPr>
-              <w:t xml:space="preserve">1 (0.7%)</w:t>
-            </w:r>
-          </w:p>
-        </w:tc>
-        <w:tc>
-          <w:tcPr>
-            <w:tcBorders>
-              <w:bottom w:val="none" w:sz="0" w:space="0" w:color="000000"/>
-              <w:top w:val="none" w:sz="0" w:space="0" w:color="000000"/>
-              <w:left w:val="none" w:sz="0" w:space="0" w:color="000000"/>
-              <w:right w:val="none" w:sz="0" w:space="0" w:color="000000"/>
-            </w:tcBorders>
-            <w:shd w:val="clear" w:color="auto" w:fill="FFFFFF"/>
-            <w:tcMar>
-              <w:top w:w="0" w:type="dxa"/>
-              <w:bottom w:w="0" w:type="dxa"/>
-              <w:left w:w="0" w:type="dxa"/>
-              <w:right w:w="0" w:type="dxa"/>
-            </w:tcMar>
-            <w:vAlign w:val="center"/>
-          </w:tcPr>
-          <w:p>
-            <w:pPr>
-              <w:pStyle w:val="Normal"/>
-              <w:jc w:val="center"/>
-              <w:pBdr>
-                <w:bottom w:val="none" w:sz="0" w:space="0" w:color="000000"/>
-                <w:top w:val="none" w:sz="0" w:space="0" w:color="000000"/>
-                <w:left w:val="none" w:sz="0" w:space="0" w:color="000000"/>
-                <w:right w:val="none" w:sz="0" w:space="0" w:color="000000"/>
-              </w:pBdr>
-              <w:spacing w:after="100" w:before="100" w:line="240"/>
-              <w:ind w:left="100" w:right="100" w:firstLine="0" w:firstLineChars="0"/>
-            </w:pPr>
-            <w:r>
-              <w:rPr>
-                <w:rFonts w:ascii="Helvetica" w:hAnsi="Helvetica" w:eastAsia="Helvetica" w:cs="Helvetica"/>
-                <w:i w:val="false"/>
-                <w:b w:val="false"/>
-                <w:u w:val="none"/>
-                <w:sz w:val="22"/>
-                <w:szCs w:val="22"/>
-                <w:color w:val="000000"/>
-              </w:rPr>
-              <w:t xml:space="preserve">1 (0.2%)</w:t>
-            </w:r>
-          </w:p>
-        </w:tc>
-      </w:tr>
-      <w:tr>
-        <w:trPr>
-          <w:trHeight w:val="618" w:hRule="auto"/>
-        </w:trPr>
-        body71
-        <w:tc>
-          <w:tcPr>
-            <w:tcBorders>
-              <w:bottom w:val="none" w:sz="0" w:space="0" w:color="000000"/>
-              <w:top w:val="none" w:sz="0" w:space="0" w:color="000000"/>
-              <w:left w:val="none" w:sz="0" w:space="0" w:color="000000"/>
-              <w:right w:val="none" w:sz="0" w:space="0" w:color="000000"/>
-            </w:tcBorders>
-            <w:shd w:val="clear" w:color="auto" w:fill="FFFFFF"/>
-            <w:tcMar>
-              <w:top w:w="0" w:type="dxa"/>
-              <w:bottom w:w="0" w:type="dxa"/>
-              <w:left w:w="0" w:type="dxa"/>
-              <w:right w:w="0" w:type="dxa"/>
-            </w:tcMar>
-            <w:vAlign w:val="center"/>
-          </w:tcPr>
-          <w:p>
-            <w:pPr>
-              <w:pStyle w:val="Normal"/>
-              <w:jc w:val="left"/>
-              <w:pBdr>
-                <w:bottom w:val="none" w:sz="0" w:space="0" w:color="000000"/>
-                <w:top w:val="none" w:sz="0" w:space="0" w:color="000000"/>
-                <w:left w:val="none" w:sz="0" w:space="0" w:color="000000"/>
-                <w:right w:val="none" w:sz="0" w:space="0" w:color="000000"/>
-              </w:pBdr>
-              <w:spacing w:after="100" w:before="100" w:line="240"/>
-              <w:ind w:left="100" w:right="100" w:firstLine="0" w:firstLineChars="0"/>
-            </w:pPr>
-            <w:r>
-              <w:rPr>
-                <w:rFonts w:ascii="Helvetica" w:hAnsi="Helvetica" w:eastAsia="Helvetica" w:cs="Helvetica"/>
-                <w:i w:val="false"/>
-                <w:b w:val="true"/>
-                <w:u w:val="none"/>
-                <w:sz w:val="22"/>
-                <w:szCs w:val="22"/>
-                <w:color w:val="000000"/>
-              </w:rPr>
-              <w:t xml:space="preserve">Nephrotoxic drugsᶜ </w:t>
-            </w:r>
-          </w:p>
-        </w:tc>
-        <w:tc>
-          <w:tcPr>
-            <w:tcBorders>
-              <w:bottom w:val="none" w:sz="0" w:space="0" w:color="000000"/>
-              <w:top w:val="none" w:sz="0" w:space="0" w:color="000000"/>
-              <w:left w:val="none" w:sz="0" w:space="0" w:color="000000"/>
-              <w:right w:val="none" w:sz="0" w:space="0" w:color="000000"/>
-            </w:tcBorders>
-            <w:shd w:val="clear" w:color="auto" w:fill="FFFFFF"/>
-            <w:tcMar>
-              <w:top w:w="0" w:type="dxa"/>
-              <w:bottom w:w="0" w:type="dxa"/>
-              <w:left w:w="0" w:type="dxa"/>
-              <w:right w:w="0" w:type="dxa"/>
-            </w:tcMar>
-            <w:vAlign w:val="center"/>
-          </w:tcPr>
-          <w:p>
-            <w:pPr>
-              <w:pStyle w:val="Normal"/>
-              <w:jc w:val="center"/>
-              <w:pBdr>
-                <w:bottom w:val="none" w:sz="0" w:space="0" w:color="000000"/>
-                <w:top w:val="none" w:sz="0" w:space="0" w:color="000000"/>
-                <w:left w:val="none" w:sz="0" w:space="0" w:color="000000"/>
-                <w:right w:val="none" w:sz="0" w:space="0" w:color="000000"/>
-              </w:pBdr>
-              <w:spacing w:after="100" w:before="100" w:line="240"/>
-              <w:ind w:left="100" w:right="100" w:firstLine="0" w:firstLineChars="0"/>
-            </w:pPr>
-            <w:r>
-              <w:rPr>
-                <w:rFonts w:ascii="Helvetica" w:hAnsi="Helvetica" w:eastAsia="Helvetica" w:cs="Helvetica"/>
-                <w:i w:val="false"/>
-                <w:b w:val="false"/>
-                <w:u w:val="none"/>
-                <w:sz w:val="22"/>
-                <w:szCs w:val="22"/>
-                <w:color w:val="000000"/>
-              </w:rPr>
-              <w:t xml:space="preserve"/>
-            </w:r>
-          </w:p>
-        </w:tc>
-        <w:tc>
-          <w:tcPr>
-            <w:tcBorders>
-              <w:bottom w:val="none" w:sz="0" w:space="0" w:color="000000"/>
-              <w:top w:val="none" w:sz="0" w:space="0" w:color="000000"/>
-              <w:left w:val="none" w:sz="0" w:space="0" w:color="000000"/>
-              <w:right w:val="none" w:sz="0" w:space="0" w:color="000000"/>
-            </w:tcBorders>
-            <w:shd w:val="clear" w:color="auto" w:fill="FFFFFF"/>
-            <w:tcMar>
-              <w:top w:w="0" w:type="dxa"/>
-              <w:bottom w:w="0" w:type="dxa"/>
-              <w:left w:w="0" w:type="dxa"/>
-              <w:right w:w="0" w:type="dxa"/>
-            </w:tcMar>
-            <w:vAlign w:val="center"/>
-          </w:tcPr>
-          <w:p>
-            <w:pPr>
-              <w:pStyle w:val="Normal"/>
-              <w:jc w:val="center"/>
-              <w:pBdr>
-                <w:bottom w:val="none" w:sz="0" w:space="0" w:color="000000"/>
-                <w:top w:val="none" w:sz="0" w:space="0" w:color="000000"/>
-                <w:left w:val="none" w:sz="0" w:space="0" w:color="000000"/>
-                <w:right w:val="none" w:sz="0" w:space="0" w:color="000000"/>
-              </w:pBdr>
-              <w:spacing w:after="100" w:before="100" w:line="240"/>
-              <w:ind w:left="100" w:right="100" w:firstLine="0" w:firstLineChars="0"/>
-            </w:pPr>
-            <w:r>
-              <w:rPr>
-                <w:rFonts w:ascii="Helvetica" w:hAnsi="Helvetica" w:eastAsia="Helvetica" w:cs="Helvetica"/>
-                <w:i w:val="false"/>
-                <w:b w:val="false"/>
-                <w:u w:val="none"/>
-                <w:sz w:val="22"/>
-                <w:szCs w:val="22"/>
-                <w:color w:val="000000"/>
-              </w:rPr>
-              <w:t xml:space="preserve"/>
-            </w:r>
-          </w:p>
-        </w:tc>
-        <w:tc>
-          <w:tcPr>
-            <w:tcBorders>
-              <w:bottom w:val="none" w:sz="0" w:space="0" w:color="000000"/>
-              <w:top w:val="none" w:sz="0" w:space="0" w:color="000000"/>
-              <w:left w:val="none" w:sz="0" w:space="0" w:color="000000"/>
-              <w:right w:val="none" w:sz="0" w:space="0" w:color="000000"/>
-            </w:tcBorders>
-            <w:shd w:val="clear" w:color="auto" w:fill="FFFFFF"/>
-            <w:tcMar>
-              <w:top w:w="0" w:type="dxa"/>
-              <w:bottom w:w="0" w:type="dxa"/>
-              <w:left w:w="0" w:type="dxa"/>
-              <w:right w:w="0" w:type="dxa"/>
-            </w:tcMar>
-            <w:vAlign w:val="center"/>
-          </w:tcPr>
-          <w:p>
-            <w:pPr>
-              <w:pStyle w:val="Normal"/>
-              <w:jc w:val="center"/>
-              <w:pBdr>
-                <w:bottom w:val="none" w:sz="0" w:space="0" w:color="000000"/>
-                <w:top w:val="none" w:sz="0" w:space="0" w:color="000000"/>
-                <w:left w:val="none" w:sz="0" w:space="0" w:color="000000"/>
-                <w:right w:val="none" w:sz="0" w:space="0" w:color="000000"/>
-              </w:pBdr>
-              <w:spacing w:after="100" w:before="100" w:line="240"/>
-              <w:ind w:left="100" w:right="100" w:firstLine="0" w:firstLineChars="0"/>
-            </w:pPr>
-            <w:r>
-              <w:rPr>
-                <w:rFonts w:ascii="Helvetica" w:hAnsi="Helvetica" w:eastAsia="Helvetica" w:cs="Helvetica"/>
-                <w:i w:val="false"/>
-                <w:b w:val="false"/>
-                <w:u w:val="none"/>
-                <w:sz w:val="22"/>
-                <w:szCs w:val="22"/>
-                <w:color w:val="000000"/>
-              </w:rPr>
-              <w:t xml:space="preserve"/>
+              <w:t xml:space="preserve">  Yes</w:t>
+            </w:r>
+          </w:p>
+        </w:tc>
+        <w:tc>
+          <w:tcPr>
+            <w:tcBorders>
+              <w:bottom w:val="none" w:sz="0" w:space="0" w:color="000000"/>
+              <w:top w:val="none" w:sz="0" w:space="0" w:color="000000"/>
+              <w:left w:val="none" w:sz="0" w:space="0" w:color="000000"/>
+              <w:right w:val="none" w:sz="0" w:space="0" w:color="000000"/>
+            </w:tcBorders>
+            <w:shd w:val="clear" w:color="auto" w:fill="FFFFFF"/>
+            <w:tcMar>
+              <w:top w:w="0" w:type="dxa"/>
+              <w:bottom w:w="0" w:type="dxa"/>
+              <w:left w:w="0" w:type="dxa"/>
+              <w:right w:w="0" w:type="dxa"/>
+            </w:tcMar>
+            <w:vAlign w:val="center"/>
+          </w:tcPr>
+          <w:p>
+            <w:pPr>
+              <w:pStyle w:val="Normal"/>
+              <w:jc w:val="center"/>
+              <w:pBdr>
+                <w:bottom w:val="none" w:sz="0" w:space="0" w:color="000000"/>
+                <w:top w:val="none" w:sz="0" w:space="0" w:color="000000"/>
+                <w:left w:val="none" w:sz="0" w:space="0" w:color="000000"/>
+                <w:right w:val="none" w:sz="0" w:space="0" w:color="000000"/>
+              </w:pBdr>
+              <w:spacing w:after="100" w:before="100" w:line="240"/>
+              <w:ind w:left="100" w:right="100" w:firstLine="0" w:firstLineChars="0"/>
+            </w:pPr>
+            <w:r>
+              <w:rPr>
+                <w:rFonts w:ascii="Helvetica" w:hAnsi="Helvetica" w:eastAsia="Helvetica" w:cs="Helvetica"/>
+                <w:i w:val="false"/>
+                <w:b w:val="false"/>
+                <w:u w:val="none"/>
+                <w:sz w:val="22"/>
+                <w:szCs w:val="22"/>
+                <w:color w:val="000000"/>
+              </w:rPr>
+              <w:t xml:space="preserve">77 (25.8%)</w:t>
+            </w:r>
+          </w:p>
+        </w:tc>
+        <w:tc>
+          <w:tcPr>
+            <w:tcBorders>
+              <w:bottom w:val="none" w:sz="0" w:space="0" w:color="000000"/>
+              <w:top w:val="none" w:sz="0" w:space="0" w:color="000000"/>
+              <w:left w:val="none" w:sz="0" w:space="0" w:color="000000"/>
+              <w:right w:val="none" w:sz="0" w:space="0" w:color="000000"/>
+            </w:tcBorders>
+            <w:shd w:val="clear" w:color="auto" w:fill="FFFFFF"/>
+            <w:tcMar>
+              <w:top w:w="0" w:type="dxa"/>
+              <w:bottom w:w="0" w:type="dxa"/>
+              <w:left w:w="0" w:type="dxa"/>
+              <w:right w:w="0" w:type="dxa"/>
+            </w:tcMar>
+            <w:vAlign w:val="center"/>
+          </w:tcPr>
+          <w:p>
+            <w:pPr>
+              <w:pStyle w:val="Normal"/>
+              <w:jc w:val="center"/>
+              <w:pBdr>
+                <w:bottom w:val="none" w:sz="0" w:space="0" w:color="000000"/>
+                <w:top w:val="none" w:sz="0" w:space="0" w:color="000000"/>
+                <w:left w:val="none" w:sz="0" w:space="0" w:color="000000"/>
+                <w:right w:val="none" w:sz="0" w:space="0" w:color="000000"/>
+              </w:pBdr>
+              <w:spacing w:after="100" w:before="100" w:line="240"/>
+              <w:ind w:left="100" w:right="100" w:firstLine="0" w:firstLineChars="0"/>
+            </w:pPr>
+            <w:r>
+              <w:rPr>
+                <w:rFonts w:ascii="Helvetica" w:hAnsi="Helvetica" w:eastAsia="Helvetica" w:cs="Helvetica"/>
+                <w:i w:val="false"/>
+                <w:b w:val="false"/>
+                <w:u w:val="none"/>
+                <w:sz w:val="22"/>
+                <w:szCs w:val="22"/>
+                <w:color w:val="000000"/>
+              </w:rPr>
+              <w:t xml:space="preserve">63 (41.4%)</w:t>
+            </w:r>
+          </w:p>
+        </w:tc>
+        <w:tc>
+          <w:tcPr>
+            <w:tcBorders>
+              <w:bottom w:val="none" w:sz="0" w:space="0" w:color="000000"/>
+              <w:top w:val="none" w:sz="0" w:space="0" w:color="000000"/>
+              <w:left w:val="none" w:sz="0" w:space="0" w:color="000000"/>
+              <w:right w:val="none" w:sz="0" w:space="0" w:color="000000"/>
+            </w:tcBorders>
+            <w:shd w:val="clear" w:color="auto" w:fill="FFFFFF"/>
+            <w:tcMar>
+              <w:top w:w="0" w:type="dxa"/>
+              <w:bottom w:w="0" w:type="dxa"/>
+              <w:left w:w="0" w:type="dxa"/>
+              <w:right w:w="0" w:type="dxa"/>
+            </w:tcMar>
+            <w:vAlign w:val="center"/>
+          </w:tcPr>
+          <w:p>
+            <w:pPr>
+              <w:pStyle w:val="Normal"/>
+              <w:jc w:val="center"/>
+              <w:pBdr>
+                <w:bottom w:val="none" w:sz="0" w:space="0" w:color="000000"/>
+                <w:top w:val="none" w:sz="0" w:space="0" w:color="000000"/>
+                <w:left w:val="none" w:sz="0" w:space="0" w:color="000000"/>
+                <w:right w:val="none" w:sz="0" w:space="0" w:color="000000"/>
+              </w:pBdr>
+              <w:spacing w:after="100" w:before="100" w:line="240"/>
+              <w:ind w:left="100" w:right="100" w:firstLine="0" w:firstLineChars="0"/>
+            </w:pPr>
+            <w:r>
+              <w:rPr>
+                <w:rFonts w:ascii="Helvetica" w:hAnsi="Helvetica" w:eastAsia="Helvetica" w:cs="Helvetica"/>
+                <w:i w:val="false"/>
+                <w:b w:val="false"/>
+                <w:u w:val="none"/>
+                <w:sz w:val="22"/>
+                <w:szCs w:val="22"/>
+                <w:color w:val="000000"/>
+              </w:rPr>
+              <w:t xml:space="preserve">140 (31.1%)</w:t>
             </w:r>
           </w:p>
         </w:tc>
@@ -13203,11 +13021,11 @@
         <w:trPr>
           <w:trHeight w:val="616" w:hRule="auto"/>
         </w:trPr>
-        body72
-        <w:tc>
-          <w:tcPr>
-            <w:tcBorders>
-              <w:bottom w:val="none" w:sz="0" w:space="0" w:color="000000"/>
+        body71
+        <w:tc>
+          <w:tcPr>
+            <w:tcBorders>
+              <w:bottom w:val="single" w:sz="12" w:space="0" w:color="666666"/>
               <w:top w:val="none" w:sz="0" w:space="0" w:color="000000"/>
               <w:left w:val="none" w:sz="0" w:space="0" w:color="000000"/>
               <w:right w:val="none" w:sz="0" w:space="0" w:color="000000"/>
@@ -13244,188 +13062,6 @@
                 <w:szCs w:val="22"/>
                 <w:color w:val="000000"/>
               </w:rPr>
-              <w:t xml:space="preserve">  Yes</w:t>
-            </w:r>
-          </w:p>
-        </w:tc>
-        <w:tc>
-          <w:tcPr>
-            <w:tcBorders>
-              <w:bottom w:val="none" w:sz="0" w:space="0" w:color="000000"/>
-              <w:top w:val="none" w:sz="0" w:space="0" w:color="000000"/>
-              <w:left w:val="none" w:sz="0" w:space="0" w:color="000000"/>
-              <w:right w:val="none" w:sz="0" w:space="0" w:color="000000"/>
-            </w:tcBorders>
-            <w:shd w:val="clear" w:color="auto" w:fill="FFFFFF"/>
-            <w:tcMar>
-              <w:top w:w="0" w:type="dxa"/>
-              <w:bottom w:w="0" w:type="dxa"/>
-              <w:left w:w="0" w:type="dxa"/>
-              <w:right w:w="0" w:type="dxa"/>
-            </w:tcMar>
-            <w:vAlign w:val="center"/>
-          </w:tcPr>
-          <w:p>
-            <w:pPr>
-              <w:pStyle w:val="Normal"/>
-              <w:jc w:val="center"/>
-              <w:pBdr>
-                <w:bottom w:val="none" w:sz="0" w:space="0" w:color="000000"/>
-                <w:top w:val="none" w:sz="0" w:space="0" w:color="000000"/>
-                <w:left w:val="none" w:sz="0" w:space="0" w:color="000000"/>
-                <w:right w:val="none" w:sz="0" w:space="0" w:color="000000"/>
-              </w:pBdr>
-              <w:spacing w:after="100" w:before="100" w:line="240"/>
-              <w:ind w:left="100" w:right="100" w:firstLine="0" w:firstLineChars="0"/>
-            </w:pPr>
-            <w:r>
-              <w:rPr>
-                <w:rFonts w:ascii="Helvetica" w:hAnsi="Helvetica" w:eastAsia="Helvetica" w:cs="Helvetica"/>
-                <w:i w:val="false"/>
-                <w:b w:val="false"/>
-                <w:u w:val="none"/>
-                <w:sz w:val="22"/>
-                <w:szCs w:val="22"/>
-                <w:color w:val="000000"/>
-              </w:rPr>
-              <w:t xml:space="preserve">77 (25.8%)</w:t>
-            </w:r>
-          </w:p>
-        </w:tc>
-        <w:tc>
-          <w:tcPr>
-            <w:tcBorders>
-              <w:bottom w:val="none" w:sz="0" w:space="0" w:color="000000"/>
-              <w:top w:val="none" w:sz="0" w:space="0" w:color="000000"/>
-              <w:left w:val="none" w:sz="0" w:space="0" w:color="000000"/>
-              <w:right w:val="none" w:sz="0" w:space="0" w:color="000000"/>
-            </w:tcBorders>
-            <w:shd w:val="clear" w:color="auto" w:fill="FFFFFF"/>
-            <w:tcMar>
-              <w:top w:w="0" w:type="dxa"/>
-              <w:bottom w:w="0" w:type="dxa"/>
-              <w:left w:w="0" w:type="dxa"/>
-              <w:right w:w="0" w:type="dxa"/>
-            </w:tcMar>
-            <w:vAlign w:val="center"/>
-          </w:tcPr>
-          <w:p>
-            <w:pPr>
-              <w:pStyle w:val="Normal"/>
-              <w:jc w:val="center"/>
-              <w:pBdr>
-                <w:bottom w:val="none" w:sz="0" w:space="0" w:color="000000"/>
-                <w:top w:val="none" w:sz="0" w:space="0" w:color="000000"/>
-                <w:left w:val="none" w:sz="0" w:space="0" w:color="000000"/>
-                <w:right w:val="none" w:sz="0" w:space="0" w:color="000000"/>
-              </w:pBdr>
-              <w:spacing w:after="100" w:before="100" w:line="240"/>
-              <w:ind w:left="100" w:right="100" w:firstLine="0" w:firstLineChars="0"/>
-            </w:pPr>
-            <w:r>
-              <w:rPr>
-                <w:rFonts w:ascii="Helvetica" w:hAnsi="Helvetica" w:eastAsia="Helvetica" w:cs="Helvetica"/>
-                <w:i w:val="false"/>
-                <w:b w:val="false"/>
-                <w:u w:val="none"/>
-                <w:sz w:val="22"/>
-                <w:szCs w:val="22"/>
-                <w:color w:val="000000"/>
-              </w:rPr>
-              <w:t xml:space="preserve">63 (41.4%)</w:t>
-            </w:r>
-          </w:p>
-        </w:tc>
-        <w:tc>
-          <w:tcPr>
-            <w:tcBorders>
-              <w:bottom w:val="none" w:sz="0" w:space="0" w:color="000000"/>
-              <w:top w:val="none" w:sz="0" w:space="0" w:color="000000"/>
-              <w:left w:val="none" w:sz="0" w:space="0" w:color="000000"/>
-              <w:right w:val="none" w:sz="0" w:space="0" w:color="000000"/>
-            </w:tcBorders>
-            <w:shd w:val="clear" w:color="auto" w:fill="FFFFFF"/>
-            <w:tcMar>
-              <w:top w:w="0" w:type="dxa"/>
-              <w:bottom w:w="0" w:type="dxa"/>
-              <w:left w:w="0" w:type="dxa"/>
-              <w:right w:w="0" w:type="dxa"/>
-            </w:tcMar>
-            <w:vAlign w:val="center"/>
-          </w:tcPr>
-          <w:p>
-            <w:pPr>
-              <w:pStyle w:val="Normal"/>
-              <w:jc w:val="center"/>
-              <w:pBdr>
-                <w:bottom w:val="none" w:sz="0" w:space="0" w:color="000000"/>
-                <w:top w:val="none" w:sz="0" w:space="0" w:color="000000"/>
-                <w:left w:val="none" w:sz="0" w:space="0" w:color="000000"/>
-                <w:right w:val="none" w:sz="0" w:space="0" w:color="000000"/>
-              </w:pBdr>
-              <w:spacing w:after="100" w:before="100" w:line="240"/>
-              <w:ind w:left="100" w:right="100" w:firstLine="0" w:firstLineChars="0"/>
-            </w:pPr>
-            <w:r>
-              <w:rPr>
-                <w:rFonts w:ascii="Helvetica" w:hAnsi="Helvetica" w:eastAsia="Helvetica" w:cs="Helvetica"/>
-                <w:i w:val="false"/>
-                <w:b w:val="false"/>
-                <w:u w:val="none"/>
-                <w:sz w:val="22"/>
-                <w:szCs w:val="22"/>
-                <w:color w:val="000000"/>
-              </w:rPr>
-              <w:t xml:space="preserve">140 (31.1%)</w:t>
-            </w:r>
-          </w:p>
-        </w:tc>
-      </w:tr>
-      <w:tr>
-        <w:trPr>
-          <w:trHeight w:val="616" w:hRule="auto"/>
-        </w:trPr>
-        body73
-        <w:tc>
-          <w:tcPr>
-            <w:tcBorders>
-              <w:bottom w:val="none" w:sz="0" w:space="0" w:color="000000"/>
-              <w:top w:val="none" w:sz="0" w:space="0" w:color="000000"/>
-              <w:left w:val="none" w:sz="0" w:space="0" w:color="000000"/>
-              <w:right w:val="none" w:sz="0" w:space="0" w:color="000000"/>
-            </w:tcBorders>
-            <w:shd w:val="clear" w:color="auto" w:fill="FFFFFF"/>
-            <w:tcMar>
-              <w:top w:w="0" w:type="dxa"/>
-              <w:bottom w:w="0" w:type="dxa"/>
-              <w:left w:w="0" w:type="dxa"/>
-              <w:right w:w="0" w:type="dxa"/>
-            </w:tcMar>
-            <w:vAlign w:val="center"/>
-          </w:tcPr>
-          <w:p>
-            <w:pPr>
-              <w:pStyle w:val="Normal"/>
-              <w:jc w:val="left"/>
-              <w:pBdr>
-                <w:bottom w:val="none" w:sz="0" w:space="0" w:color="000000"/>
-                <w:top w:val="none" w:sz="0" w:space="0" w:color="000000"/>
-                <w:left w:val="none" w:sz="0" w:space="0" w:color="000000"/>
-                <w:right w:val="none" w:sz="0" w:space="0" w:color="000000"/>
-              </w:pBdr>
-              <w:spacing w:after="100" w:before="100" w:line="240"/>
-              <w:ind w:left="100" w:right="100" w:firstLine="0" w:firstLineChars="0"/>
-            </w:pPr>
-            <w:r>
-              <w:rPr>
-                <w:rFonts w:ascii="Helvetica" w:hAnsi="Helvetica" w:eastAsia="Helvetica" w:cs="Helvetica"/>
-                <w:i w:val="false"/>
-                <w:b w:val="false"/>
-                <w:u w:val="none"/>
-                <w:sz w:val="22"/>
-                <w:szCs w:val="22"/>
-                <w:color w:val="000000"/>
-              </w:rPr>
               <w:t xml:space="preserve">  No</w:t>
             </w:r>
           </w:p>
@@ -13433,144 +13069,6 @@
         <w:tc>
           <w:tcPr>
             <w:tcBorders>
-              <w:bottom w:val="none" w:sz="0" w:space="0" w:color="000000"/>
-              <w:top w:val="none" w:sz="0" w:space="0" w:color="000000"/>
-              <w:left w:val="none" w:sz="0" w:space="0" w:color="000000"/>
-              <w:right w:val="none" w:sz="0" w:space="0" w:color="000000"/>
-            </w:tcBorders>
-            <w:shd w:val="clear" w:color="auto" w:fill="FFFFFF"/>
-            <w:tcMar>
-              <w:top w:w="0" w:type="dxa"/>
-              <w:bottom w:w="0" w:type="dxa"/>
-              <w:left w:w="0" w:type="dxa"/>
-              <w:right w:w="0" w:type="dxa"/>
-            </w:tcMar>
-            <w:vAlign w:val="center"/>
-          </w:tcPr>
-          <w:p>
-            <w:pPr>
-              <w:pStyle w:val="Normal"/>
-              <w:jc w:val="center"/>
-              <w:pBdr>
-                <w:bottom w:val="none" w:sz="0" w:space="0" w:color="000000"/>
-                <w:top w:val="none" w:sz="0" w:space="0" w:color="000000"/>
-                <w:left w:val="none" w:sz="0" w:space="0" w:color="000000"/>
-                <w:right w:val="none" w:sz="0" w:space="0" w:color="000000"/>
-              </w:pBdr>
-              <w:spacing w:after="100" w:before="100" w:line="240"/>
-              <w:ind w:left="100" w:right="100" w:firstLine="0" w:firstLineChars="0"/>
-            </w:pPr>
-            <w:r>
-              <w:rPr>
-                <w:rFonts w:ascii="Helvetica" w:hAnsi="Helvetica" w:eastAsia="Helvetica" w:cs="Helvetica"/>
-                <w:i w:val="false"/>
-                <w:b w:val="false"/>
-                <w:u w:val="none"/>
-                <w:sz w:val="22"/>
-                <w:szCs w:val="22"/>
-                <w:color w:val="000000"/>
-              </w:rPr>
-              <w:t xml:space="preserve">159 (53.4%)</w:t>
-            </w:r>
-          </w:p>
-        </w:tc>
-        <w:tc>
-          <w:tcPr>
-            <w:tcBorders>
-              <w:bottom w:val="none" w:sz="0" w:space="0" w:color="000000"/>
-              <w:top w:val="none" w:sz="0" w:space="0" w:color="000000"/>
-              <w:left w:val="none" w:sz="0" w:space="0" w:color="000000"/>
-              <w:right w:val="none" w:sz="0" w:space="0" w:color="000000"/>
-            </w:tcBorders>
-            <w:shd w:val="clear" w:color="auto" w:fill="FFFFFF"/>
-            <w:tcMar>
-              <w:top w:w="0" w:type="dxa"/>
-              <w:bottom w:w="0" w:type="dxa"/>
-              <w:left w:w="0" w:type="dxa"/>
-              <w:right w:w="0" w:type="dxa"/>
-            </w:tcMar>
-            <w:vAlign w:val="center"/>
-          </w:tcPr>
-          <w:p>
-            <w:pPr>
-              <w:pStyle w:val="Normal"/>
-              <w:jc w:val="center"/>
-              <w:pBdr>
-                <w:bottom w:val="none" w:sz="0" w:space="0" w:color="000000"/>
-                <w:top w:val="none" w:sz="0" w:space="0" w:color="000000"/>
-                <w:left w:val="none" w:sz="0" w:space="0" w:color="000000"/>
-                <w:right w:val="none" w:sz="0" w:space="0" w:color="000000"/>
-              </w:pBdr>
-              <w:spacing w:after="100" w:before="100" w:line="240"/>
-              <w:ind w:left="100" w:right="100" w:firstLine="0" w:firstLineChars="0"/>
-            </w:pPr>
-            <w:r>
-              <w:rPr>
-                <w:rFonts w:ascii="Helvetica" w:hAnsi="Helvetica" w:eastAsia="Helvetica" w:cs="Helvetica"/>
-                <w:i w:val="false"/>
-                <w:b w:val="false"/>
-                <w:u w:val="none"/>
-                <w:sz w:val="22"/>
-                <w:szCs w:val="22"/>
-                <w:color w:val="000000"/>
-              </w:rPr>
-              <w:t xml:space="preserve">79 (52.0%)</w:t>
-            </w:r>
-          </w:p>
-        </w:tc>
-        <w:tc>
-          <w:tcPr>
-            <w:tcBorders>
-              <w:bottom w:val="none" w:sz="0" w:space="0" w:color="000000"/>
-              <w:top w:val="none" w:sz="0" w:space="0" w:color="000000"/>
-              <w:left w:val="none" w:sz="0" w:space="0" w:color="000000"/>
-              <w:right w:val="none" w:sz="0" w:space="0" w:color="000000"/>
-            </w:tcBorders>
-            <w:shd w:val="clear" w:color="auto" w:fill="FFFFFF"/>
-            <w:tcMar>
-              <w:top w:w="0" w:type="dxa"/>
-              <w:bottom w:w="0" w:type="dxa"/>
-              <w:left w:w="0" w:type="dxa"/>
-              <w:right w:w="0" w:type="dxa"/>
-            </w:tcMar>
-            <w:vAlign w:val="center"/>
-          </w:tcPr>
-          <w:p>
-            <w:pPr>
-              <w:pStyle w:val="Normal"/>
-              <w:jc w:val="center"/>
-              <w:pBdr>
-                <w:bottom w:val="none" w:sz="0" w:space="0" w:color="000000"/>
-                <w:top w:val="none" w:sz="0" w:space="0" w:color="000000"/>
-                <w:left w:val="none" w:sz="0" w:space="0" w:color="000000"/>
-                <w:right w:val="none" w:sz="0" w:space="0" w:color="000000"/>
-              </w:pBdr>
-              <w:spacing w:after="100" w:before="100" w:line="240"/>
-              <w:ind w:left="100" w:right="100" w:firstLine="0" w:firstLineChars="0"/>
-            </w:pPr>
-            <w:r>
-              <w:rPr>
-                <w:rFonts w:ascii="Helvetica" w:hAnsi="Helvetica" w:eastAsia="Helvetica" w:cs="Helvetica"/>
-                <w:i w:val="false"/>
-                <w:b w:val="false"/>
-                <w:u w:val="none"/>
-                <w:sz w:val="22"/>
-                <w:szCs w:val="22"/>
-                <w:color w:val="000000"/>
-              </w:rPr>
-              <w:t xml:space="preserve">238 (52.9%)</w:t>
-            </w:r>
-          </w:p>
-        </w:tc>
-      </w:tr>
-      <w:tr>
-        <w:trPr>
-          <w:trHeight w:val="617" w:hRule="auto"/>
-        </w:trPr>
-        body74
-        <w:tc>
-          <w:tcPr>
-            <w:tcBorders>
               <w:bottom w:val="single" w:sz="12" w:space="0" w:color="666666"/>
               <w:top w:val="none" w:sz="0" w:space="0" w:color="000000"/>
               <w:left w:val="none" w:sz="0" w:space="0" w:color="000000"/>
@@ -13588,27 +13086,27 @@
           <w:p>
             <w:pPr>
               <w:pStyle w:val="Normal"/>
-              <w:jc w:val="left"/>
-              <w:pBdr>
-                <w:bottom w:val="none" w:sz="0" w:space="0" w:color="000000"/>
-                <w:top w:val="none" w:sz="0" w:space="0" w:color="000000"/>
-                <w:left w:val="none" w:sz="0" w:space="0" w:color="000000"/>
-                <w:right w:val="none" w:sz="0" w:space="0" w:color="000000"/>
-              </w:pBdr>
-              <w:spacing w:after="100" w:before="100" w:line="240"/>
-              <w:ind w:left="100" w:right="100" w:firstLine="0" w:firstLineChars="0"/>
-            </w:pPr>
-            <w:r>
-              <w:rPr>
-                <w:rFonts w:ascii="Helvetica" w:hAnsi="Helvetica" w:eastAsia="Helvetica" w:cs="Helvetica"/>
-                <w:i w:val="false"/>
-                <w:b w:val="false"/>
-                <w:u w:val="none"/>
-                <w:sz w:val="22"/>
-                <w:szCs w:val="22"/>
-                <w:color w:val="000000"/>
-              </w:rPr>
-              <w:t xml:space="preserve">  Missing</w:t>
+              <w:jc w:val="center"/>
+              <w:pBdr>
+                <w:bottom w:val="none" w:sz="0" w:space="0" w:color="000000"/>
+                <w:top w:val="none" w:sz="0" w:space="0" w:color="000000"/>
+                <w:left w:val="none" w:sz="0" w:space="0" w:color="000000"/>
+                <w:right w:val="none" w:sz="0" w:space="0" w:color="000000"/>
+              </w:pBdr>
+              <w:spacing w:after="100" w:before="100" w:line="240"/>
+              <w:ind w:left="100" w:right="100" w:firstLine="0" w:firstLineChars="0"/>
+            </w:pPr>
+            <w:r>
+              <w:rPr>
+                <w:rFonts w:ascii="Helvetica" w:hAnsi="Helvetica" w:eastAsia="Helvetica" w:cs="Helvetica"/>
+                <w:i w:val="false"/>
+                <w:b w:val="false"/>
+                <w:u w:val="none"/>
+                <w:sz w:val="22"/>
+                <w:szCs w:val="22"/>
+                <w:color w:val="000000"/>
+              </w:rPr>
+              <w:t xml:space="preserve">221 (74.2%)</w:t>
             </w:r>
           </w:p>
         </w:tc>
@@ -13652,7 +13150,7 @@
                 <w:szCs w:val="22"/>
                 <w:color w:val="000000"/>
               </w:rPr>
-              <w:t xml:space="preserve">62 (20.8%)</w:t>
+              <w:t xml:space="preserve">89 (58.6%)</w:t>
             </w:r>
           </w:p>
         </w:tc>
@@ -13696,51 +13194,7 @@
                 <w:szCs w:val="22"/>
                 <w:color w:val="000000"/>
               </w:rPr>
-              <w:t xml:space="preserve">10 (6.6%)</w:t>
-            </w:r>
-          </w:p>
-        </w:tc>
-        <w:tc>
-          <w:tcPr>
-            <w:tcBorders>
-              <w:bottom w:val="single" w:sz="12" w:space="0" w:color="666666"/>
-              <w:top w:val="none" w:sz="0" w:space="0" w:color="000000"/>
-              <w:left w:val="none" w:sz="0" w:space="0" w:color="000000"/>
-              <w:right w:val="none" w:sz="0" w:space="0" w:color="000000"/>
-            </w:tcBorders>
-            <w:shd w:val="clear" w:color="auto" w:fill="FFFFFF"/>
-            <w:tcMar>
-              <w:top w:w="0" w:type="dxa"/>
-              <w:bottom w:w="0" w:type="dxa"/>
-              <w:left w:w="0" w:type="dxa"/>
-              <w:right w:w="0" w:type="dxa"/>
-            </w:tcMar>
-            <w:vAlign w:val="center"/>
-          </w:tcPr>
-          <w:p>
-            <w:pPr>
-              <w:pStyle w:val="Normal"/>
-              <w:jc w:val="center"/>
-              <w:pBdr>
-                <w:bottom w:val="none" w:sz="0" w:space="0" w:color="000000"/>
-                <w:top w:val="none" w:sz="0" w:space="0" w:color="000000"/>
-                <w:left w:val="none" w:sz="0" w:space="0" w:color="000000"/>
-                <w:right w:val="none" w:sz="0" w:space="0" w:color="000000"/>
-              </w:pBdr>
-              <w:spacing w:after="100" w:before="100" w:line="240"/>
-              <w:ind w:left="100" w:right="100" w:firstLine="0" w:firstLineChars="0"/>
-            </w:pPr>
-            <w:r>
-              <w:rPr>
-                <w:rFonts w:ascii="Helvetica" w:hAnsi="Helvetica" w:eastAsia="Helvetica" w:cs="Helvetica"/>
-                <w:i w:val="false"/>
-                <w:b w:val="false"/>
-                <w:u w:val="none"/>
-                <w:sz w:val="22"/>
-                <w:szCs w:val="22"/>
-                <w:color w:val="000000"/>
-              </w:rPr>
-              <w:t xml:space="preserve">72 (16.0%)</w:t>
+              <w:t xml:space="preserve">310 (68.9%)</w:t>
             </w:r>
           </w:p>
         </w:tc>

--- a/tbls/table1.docx
+++ b/tbls/table1.docx
@@ -18,9 +18,9 @@
       </w:tblPr>
       <w:tblGrid>
         <w:gridCol w:w="4201"/>
-        <w:gridCol w:w="4411"/>
-        <w:gridCol w:w="4411"/>
-        <w:gridCol w:w="4411"/>
+        <w:gridCol w:w="2123"/>
+        <w:gridCol w:w="2184"/>
+        <w:gridCol w:w="2184"/>
       </w:tblGrid>
       <w:tr>
         <w:trPr>
@@ -4465,7 +4465,7 @@
       </w:tr>
       <w:tr>
         <w:trPr>
-          <w:trHeight w:val="620" w:hRule="auto"/>
+          <w:trHeight w:val="621" w:hRule="auto"/>
         </w:trPr>
         body24
         <w:tc>
@@ -4508,7 +4508,7 @@
                 <w:szCs w:val="22"/>
                 <w:color w:val="000000"/>
               </w:rPr>
-              <w:t xml:space="preserve">Lactate (mg/dL)</w:t>
+              <w:t xml:space="preserve">Lactate (prior to tMCS) (mg/dL)</w:t>
             </w:r>
           </w:p>
         </w:tc>
@@ -5193,7 +5193,7 @@
       </w:tr>
       <w:tr>
         <w:trPr>
-          <w:trHeight w:val="615" w:hRule="auto"/>
+          <w:trHeight w:val="619" w:hRule="auto"/>
         </w:trPr>
         body28
         <w:tc>
@@ -5236,7 +5236,7 @@
                 <w:szCs w:val="22"/>
                 <w:color w:val="000000"/>
               </w:rPr>
-              <w:t xml:space="preserve">Median pH</w:t>
+              <w:t xml:space="preserve">pH (prior to tMCS)</w:t>
             </w:r>
           </w:p>
         </w:tc>
@@ -5462,95 +5462,95 @@
                 <w:szCs w:val="22"/>
                 <w:color w:val="000000"/>
               </w:rPr>
-              <w:t xml:space="preserve">744 (6.37)</w:t>
-            </w:r>
-          </w:p>
-        </w:tc>
-        <w:tc>
-          <w:tcPr>
-            <w:tcBorders>
-              <w:bottom w:val="none" w:sz="0" w:space="0" w:color="000000"/>
-              <w:top w:val="none" w:sz="0" w:space="0" w:color="000000"/>
-              <w:left w:val="none" w:sz="0" w:space="0" w:color="000000"/>
-              <w:right w:val="none" w:sz="0" w:space="0" w:color="000000"/>
-            </w:tcBorders>
-            <w:shd w:val="clear" w:color="auto" w:fill="FFFFFF"/>
-            <w:tcMar>
-              <w:top w:w="0" w:type="dxa"/>
-              <w:bottom w:w="0" w:type="dxa"/>
-              <w:left w:w="0" w:type="dxa"/>
-              <w:right w:w="0" w:type="dxa"/>
-            </w:tcMar>
-            <w:vAlign w:val="center"/>
-          </w:tcPr>
-          <w:p>
-            <w:pPr>
-              <w:pStyle w:val="Normal"/>
-              <w:jc w:val="center"/>
-              <w:pBdr>
-                <w:bottom w:val="none" w:sz="0" w:space="0" w:color="000000"/>
-                <w:top w:val="none" w:sz="0" w:space="0" w:color="000000"/>
-                <w:left w:val="none" w:sz="0" w:space="0" w:color="000000"/>
-                <w:right w:val="none" w:sz="0" w:space="0" w:color="000000"/>
-              </w:pBdr>
-              <w:spacing w:after="100" w:before="100" w:line="240"/>
-              <w:ind w:left="100" w:right="100" w:firstLine="0" w:firstLineChars="0"/>
-            </w:pPr>
-            <w:r>
-              <w:rPr>
-                <w:rFonts w:ascii="Helvetica" w:hAnsi="Helvetica" w:eastAsia="Helvetica" w:cs="Helvetica"/>
-                <w:i w:val="false"/>
-                <w:b w:val="false"/>
-                <w:u w:val="none"/>
-                <w:sz w:val="22"/>
-                <w:szCs w:val="22"/>
-                <w:color w:val="000000"/>
-              </w:rPr>
-              <w:t xml:space="preserve">743 (7.46)</w:t>
-            </w:r>
-          </w:p>
-        </w:tc>
-        <w:tc>
-          <w:tcPr>
-            <w:tcBorders>
-              <w:bottom w:val="none" w:sz="0" w:space="0" w:color="000000"/>
-              <w:top w:val="none" w:sz="0" w:space="0" w:color="000000"/>
-              <w:left w:val="none" w:sz="0" w:space="0" w:color="000000"/>
-              <w:right w:val="none" w:sz="0" w:space="0" w:color="000000"/>
-            </w:tcBorders>
-            <w:shd w:val="clear" w:color="auto" w:fill="FFFFFF"/>
-            <w:tcMar>
-              <w:top w:w="0" w:type="dxa"/>
-              <w:bottom w:w="0" w:type="dxa"/>
-              <w:left w:w="0" w:type="dxa"/>
-              <w:right w:w="0" w:type="dxa"/>
-            </w:tcMar>
-            <w:vAlign w:val="center"/>
-          </w:tcPr>
-          <w:p>
-            <w:pPr>
-              <w:pStyle w:val="Normal"/>
-              <w:jc w:val="center"/>
-              <w:pBdr>
-                <w:bottom w:val="none" w:sz="0" w:space="0" w:color="000000"/>
-                <w:top w:val="none" w:sz="0" w:space="0" w:color="000000"/>
-                <w:left w:val="none" w:sz="0" w:space="0" w:color="000000"/>
-                <w:right w:val="none" w:sz="0" w:space="0" w:color="000000"/>
-              </w:pBdr>
-              <w:spacing w:after="100" w:before="100" w:line="240"/>
-              <w:ind w:left="100" w:right="100" w:firstLine="0" w:firstLineChars="0"/>
-            </w:pPr>
-            <w:r>
-              <w:rPr>
-                <w:rFonts w:ascii="Helvetica" w:hAnsi="Helvetica" w:eastAsia="Helvetica" w:cs="Helvetica"/>
-                <w:i w:val="false"/>
-                <w:b w:val="false"/>
-                <w:u w:val="none"/>
-                <w:sz w:val="22"/>
-                <w:szCs w:val="22"/>
-                <w:color w:val="000000"/>
-              </w:rPr>
-              <w:t xml:space="preserve">743 (6.79)</w:t>
+              <w:t xml:space="preserve">7.29 (0.126)</w:t>
+            </w:r>
+          </w:p>
+        </w:tc>
+        <w:tc>
+          <w:tcPr>
+            <w:tcBorders>
+              <w:bottom w:val="none" w:sz="0" w:space="0" w:color="000000"/>
+              <w:top w:val="none" w:sz="0" w:space="0" w:color="000000"/>
+              <w:left w:val="none" w:sz="0" w:space="0" w:color="000000"/>
+              <w:right w:val="none" w:sz="0" w:space="0" w:color="000000"/>
+            </w:tcBorders>
+            <w:shd w:val="clear" w:color="auto" w:fill="FFFFFF"/>
+            <w:tcMar>
+              <w:top w:w="0" w:type="dxa"/>
+              <w:bottom w:w="0" w:type="dxa"/>
+              <w:left w:w="0" w:type="dxa"/>
+              <w:right w:w="0" w:type="dxa"/>
+            </w:tcMar>
+            <w:vAlign w:val="center"/>
+          </w:tcPr>
+          <w:p>
+            <w:pPr>
+              <w:pStyle w:val="Normal"/>
+              <w:jc w:val="center"/>
+              <w:pBdr>
+                <w:bottom w:val="none" w:sz="0" w:space="0" w:color="000000"/>
+                <w:top w:val="none" w:sz="0" w:space="0" w:color="000000"/>
+                <w:left w:val="none" w:sz="0" w:space="0" w:color="000000"/>
+                <w:right w:val="none" w:sz="0" w:space="0" w:color="000000"/>
+              </w:pBdr>
+              <w:spacing w:after="100" w:before="100" w:line="240"/>
+              <w:ind w:left="100" w:right="100" w:firstLine="0" w:firstLineChars="0"/>
+            </w:pPr>
+            <w:r>
+              <w:rPr>
+                <w:rFonts w:ascii="Helvetica" w:hAnsi="Helvetica" w:eastAsia="Helvetica" w:cs="Helvetica"/>
+                <w:i w:val="false"/>
+                <w:b w:val="false"/>
+                <w:u w:val="none"/>
+                <w:sz w:val="22"/>
+                <w:szCs w:val="22"/>
+                <w:color w:val="000000"/>
+              </w:rPr>
+              <w:t xml:space="preserve">7.29 (0.113)</w:t>
+            </w:r>
+          </w:p>
+        </w:tc>
+        <w:tc>
+          <w:tcPr>
+            <w:tcBorders>
+              <w:bottom w:val="none" w:sz="0" w:space="0" w:color="000000"/>
+              <w:top w:val="none" w:sz="0" w:space="0" w:color="000000"/>
+              <w:left w:val="none" w:sz="0" w:space="0" w:color="000000"/>
+              <w:right w:val="none" w:sz="0" w:space="0" w:color="000000"/>
+            </w:tcBorders>
+            <w:shd w:val="clear" w:color="auto" w:fill="FFFFFF"/>
+            <w:tcMar>
+              <w:top w:w="0" w:type="dxa"/>
+              <w:bottom w:w="0" w:type="dxa"/>
+              <w:left w:w="0" w:type="dxa"/>
+              <w:right w:w="0" w:type="dxa"/>
+            </w:tcMar>
+            <w:vAlign w:val="center"/>
+          </w:tcPr>
+          <w:p>
+            <w:pPr>
+              <w:pStyle w:val="Normal"/>
+              <w:jc w:val="center"/>
+              <w:pBdr>
+                <w:bottom w:val="none" w:sz="0" w:space="0" w:color="000000"/>
+                <w:top w:val="none" w:sz="0" w:space="0" w:color="000000"/>
+                <w:left w:val="none" w:sz="0" w:space="0" w:color="000000"/>
+                <w:right w:val="none" w:sz="0" w:space="0" w:color="000000"/>
+              </w:pBdr>
+              <w:spacing w:after="100" w:before="100" w:line="240"/>
+              <w:ind w:left="100" w:right="100" w:firstLine="0" w:firstLineChars="0"/>
+            </w:pPr>
+            <w:r>
+              <w:rPr>
+                <w:rFonts w:ascii="Helvetica" w:hAnsi="Helvetica" w:eastAsia="Helvetica" w:cs="Helvetica"/>
+                <w:i w:val="false"/>
+                <w:b w:val="false"/>
+                <w:u w:val="none"/>
+                <w:sz w:val="22"/>
+                <w:szCs w:val="22"/>
+                <w:color w:val="000000"/>
+              </w:rPr>
+              <w:t xml:space="preserve">7.29 (0.122)</w:t>
             </w:r>
           </w:p>
         </w:tc>
@@ -5644,95 +5644,95 @@
                 <w:szCs w:val="22"/>
                 <w:color w:val="000000"/>
               </w:rPr>
-              <w:t xml:space="preserve">744 [717, 764]</w:t>
-            </w:r>
-          </w:p>
-        </w:tc>
-        <w:tc>
-          <w:tcPr>
-            <w:tcBorders>
-              <w:bottom w:val="none" w:sz="0" w:space="0" w:color="000000"/>
-              <w:top w:val="none" w:sz="0" w:space="0" w:color="000000"/>
-              <w:left w:val="none" w:sz="0" w:space="0" w:color="000000"/>
-              <w:right w:val="none" w:sz="0" w:space="0" w:color="000000"/>
-            </w:tcBorders>
-            <w:shd w:val="clear" w:color="auto" w:fill="FFFFFF"/>
-            <w:tcMar>
-              <w:top w:w="0" w:type="dxa"/>
-              <w:bottom w:w="0" w:type="dxa"/>
-              <w:left w:w="0" w:type="dxa"/>
-              <w:right w:w="0" w:type="dxa"/>
-            </w:tcMar>
-            <w:vAlign w:val="center"/>
-          </w:tcPr>
-          <w:p>
-            <w:pPr>
-              <w:pStyle w:val="Normal"/>
-              <w:jc w:val="center"/>
-              <w:pBdr>
-                <w:bottom w:val="none" w:sz="0" w:space="0" w:color="000000"/>
-                <w:top w:val="none" w:sz="0" w:space="0" w:color="000000"/>
-                <w:left w:val="none" w:sz="0" w:space="0" w:color="000000"/>
-                <w:right w:val="none" w:sz="0" w:space="0" w:color="000000"/>
-              </w:pBdr>
-              <w:spacing w:after="100" w:before="100" w:line="240"/>
-              <w:ind w:left="100" w:right="100" w:firstLine="0" w:firstLineChars="0"/>
-            </w:pPr>
-            <w:r>
-              <w:rPr>
-                <w:rFonts w:ascii="Helvetica" w:hAnsi="Helvetica" w:eastAsia="Helvetica" w:cs="Helvetica"/>
-                <w:i w:val="false"/>
-                <w:b w:val="false"/>
-                <w:u w:val="none"/>
-                <w:sz w:val="22"/>
-                <w:szCs w:val="22"/>
-                <w:color w:val="000000"/>
-              </w:rPr>
-              <w:t xml:space="preserve">744 [704, 756]</w:t>
-            </w:r>
-          </w:p>
-        </w:tc>
-        <w:tc>
-          <w:tcPr>
-            <w:tcBorders>
-              <w:bottom w:val="none" w:sz="0" w:space="0" w:color="000000"/>
-              <w:top w:val="none" w:sz="0" w:space="0" w:color="000000"/>
-              <w:left w:val="none" w:sz="0" w:space="0" w:color="000000"/>
-              <w:right w:val="none" w:sz="0" w:space="0" w:color="000000"/>
-            </w:tcBorders>
-            <w:shd w:val="clear" w:color="auto" w:fill="FFFFFF"/>
-            <w:tcMar>
-              <w:top w:w="0" w:type="dxa"/>
-              <w:bottom w:w="0" w:type="dxa"/>
-              <w:left w:w="0" w:type="dxa"/>
-              <w:right w:w="0" w:type="dxa"/>
-            </w:tcMar>
-            <w:vAlign w:val="center"/>
-          </w:tcPr>
-          <w:p>
-            <w:pPr>
-              <w:pStyle w:val="Normal"/>
-              <w:jc w:val="center"/>
-              <w:pBdr>
-                <w:bottom w:val="none" w:sz="0" w:space="0" w:color="000000"/>
-                <w:top w:val="none" w:sz="0" w:space="0" w:color="000000"/>
-                <w:left w:val="none" w:sz="0" w:space="0" w:color="000000"/>
-                <w:right w:val="none" w:sz="0" w:space="0" w:color="000000"/>
-              </w:pBdr>
-              <w:spacing w:after="100" w:before="100" w:line="240"/>
-              <w:ind w:left="100" w:right="100" w:firstLine="0" w:firstLineChars="0"/>
-            </w:pPr>
-            <w:r>
-              <w:rPr>
-                <w:rFonts w:ascii="Helvetica" w:hAnsi="Helvetica" w:eastAsia="Helvetica" w:cs="Helvetica"/>
-                <w:i w:val="false"/>
-                <w:b w:val="false"/>
-                <w:u w:val="none"/>
-                <w:sz w:val="22"/>
-                <w:szCs w:val="22"/>
-                <w:color w:val="000000"/>
-              </w:rPr>
-              <w:t xml:space="preserve">744 [704, 764]</w:t>
+              <w:t xml:space="preserve">7.30 [6.89, 7.66]</w:t>
+            </w:r>
+          </w:p>
+        </w:tc>
+        <w:tc>
+          <w:tcPr>
+            <w:tcBorders>
+              <w:bottom w:val="none" w:sz="0" w:space="0" w:color="000000"/>
+              <w:top w:val="none" w:sz="0" w:space="0" w:color="000000"/>
+              <w:left w:val="none" w:sz="0" w:space="0" w:color="000000"/>
+              <w:right w:val="none" w:sz="0" w:space="0" w:color="000000"/>
+            </w:tcBorders>
+            <w:shd w:val="clear" w:color="auto" w:fill="FFFFFF"/>
+            <w:tcMar>
+              <w:top w:w="0" w:type="dxa"/>
+              <w:bottom w:w="0" w:type="dxa"/>
+              <w:left w:w="0" w:type="dxa"/>
+              <w:right w:w="0" w:type="dxa"/>
+            </w:tcMar>
+            <w:vAlign w:val="center"/>
+          </w:tcPr>
+          <w:p>
+            <w:pPr>
+              <w:pStyle w:val="Normal"/>
+              <w:jc w:val="center"/>
+              <w:pBdr>
+                <w:bottom w:val="none" w:sz="0" w:space="0" w:color="000000"/>
+                <w:top w:val="none" w:sz="0" w:space="0" w:color="000000"/>
+                <w:left w:val="none" w:sz="0" w:space="0" w:color="000000"/>
+                <w:right w:val="none" w:sz="0" w:space="0" w:color="000000"/>
+              </w:pBdr>
+              <w:spacing w:after="100" w:before="100" w:line="240"/>
+              <w:ind w:left="100" w:right="100" w:firstLine="0" w:firstLineChars="0"/>
+            </w:pPr>
+            <w:r>
+              <w:rPr>
+                <w:rFonts w:ascii="Helvetica" w:hAnsi="Helvetica" w:eastAsia="Helvetica" w:cs="Helvetica"/>
+                <w:i w:val="false"/>
+                <w:b w:val="false"/>
+                <w:u w:val="none"/>
+                <w:sz w:val="22"/>
+                <w:szCs w:val="22"/>
+                <w:color w:val="000000"/>
+              </w:rPr>
+              <w:t xml:space="preserve">7.30 [6.95, 7.49]</w:t>
+            </w:r>
+          </w:p>
+        </w:tc>
+        <w:tc>
+          <w:tcPr>
+            <w:tcBorders>
+              <w:bottom w:val="none" w:sz="0" w:space="0" w:color="000000"/>
+              <w:top w:val="none" w:sz="0" w:space="0" w:color="000000"/>
+              <w:left w:val="none" w:sz="0" w:space="0" w:color="000000"/>
+              <w:right w:val="none" w:sz="0" w:space="0" w:color="000000"/>
+            </w:tcBorders>
+            <w:shd w:val="clear" w:color="auto" w:fill="FFFFFF"/>
+            <w:tcMar>
+              <w:top w:w="0" w:type="dxa"/>
+              <w:bottom w:w="0" w:type="dxa"/>
+              <w:left w:w="0" w:type="dxa"/>
+              <w:right w:w="0" w:type="dxa"/>
+            </w:tcMar>
+            <w:vAlign w:val="center"/>
+          </w:tcPr>
+          <w:p>
+            <w:pPr>
+              <w:pStyle w:val="Normal"/>
+              <w:jc w:val="center"/>
+              <w:pBdr>
+                <w:bottom w:val="none" w:sz="0" w:space="0" w:color="000000"/>
+                <w:top w:val="none" w:sz="0" w:space="0" w:color="000000"/>
+                <w:left w:val="none" w:sz="0" w:space="0" w:color="000000"/>
+                <w:right w:val="none" w:sz="0" w:space="0" w:color="000000"/>
+              </w:pBdr>
+              <w:spacing w:after="100" w:before="100" w:line="240"/>
+              <w:ind w:left="100" w:right="100" w:firstLine="0" w:firstLineChars="0"/>
+            </w:pPr>
+            <w:r>
+              <w:rPr>
+                <w:rFonts w:ascii="Helvetica" w:hAnsi="Helvetica" w:eastAsia="Helvetica" w:cs="Helvetica"/>
+                <w:i w:val="false"/>
+                <w:b w:val="false"/>
+                <w:u w:val="none"/>
+                <w:sz w:val="22"/>
+                <w:szCs w:val="22"/>
+                <w:color w:val="000000"/>
+              </w:rPr>
+              <w:t xml:space="preserve">7.30 [6.89, 7.66]</w:t>
             </w:r>
           </w:p>
         </w:tc>
@@ -5826,102 +5826,102 @@
                 <w:szCs w:val="22"/>
                 <w:color w:val="000000"/>
               </w:rPr>
-              <w:t xml:space="preserve">64 (22.2%)</w:t>
-            </w:r>
-          </w:p>
-        </w:tc>
-        <w:tc>
-          <w:tcPr>
-            <w:tcBorders>
-              <w:bottom w:val="none" w:sz="0" w:space="0" w:color="000000"/>
-              <w:top w:val="none" w:sz="0" w:space="0" w:color="000000"/>
-              <w:left w:val="none" w:sz="0" w:space="0" w:color="000000"/>
-              <w:right w:val="none" w:sz="0" w:space="0" w:color="000000"/>
-            </w:tcBorders>
-            <w:shd w:val="clear" w:color="auto" w:fill="FFFFFF"/>
-            <w:tcMar>
-              <w:top w:w="0" w:type="dxa"/>
-              <w:bottom w:w="0" w:type="dxa"/>
-              <w:left w:w="0" w:type="dxa"/>
-              <w:right w:w="0" w:type="dxa"/>
-            </w:tcMar>
-            <w:vAlign w:val="center"/>
-          </w:tcPr>
-          <w:p>
-            <w:pPr>
-              <w:pStyle w:val="Normal"/>
-              <w:jc w:val="center"/>
-              <w:pBdr>
-                <w:bottom w:val="none" w:sz="0" w:space="0" w:color="000000"/>
-                <w:top w:val="none" w:sz="0" w:space="0" w:color="000000"/>
-                <w:left w:val="none" w:sz="0" w:space="0" w:color="000000"/>
-                <w:right w:val="none" w:sz="0" w:space="0" w:color="000000"/>
-              </w:pBdr>
-              <w:spacing w:after="100" w:before="100" w:line="240"/>
-              <w:ind w:left="100" w:right="100" w:firstLine="0" w:firstLineChars="0"/>
-            </w:pPr>
-            <w:r>
-              <w:rPr>
-                <w:rFonts w:ascii="Helvetica" w:hAnsi="Helvetica" w:eastAsia="Helvetica" w:cs="Helvetica"/>
-                <w:i w:val="false"/>
-                <w:b w:val="false"/>
-                <w:u w:val="none"/>
-                <w:sz w:val="22"/>
-                <w:szCs w:val="22"/>
-                <w:color w:val="000000"/>
-              </w:rPr>
-              <w:t xml:space="preserve">5 (3.9%)</w:t>
-            </w:r>
-          </w:p>
-        </w:tc>
-        <w:tc>
-          <w:tcPr>
-            <w:tcBorders>
-              <w:bottom w:val="none" w:sz="0" w:space="0" w:color="000000"/>
-              <w:top w:val="none" w:sz="0" w:space="0" w:color="000000"/>
-              <w:left w:val="none" w:sz="0" w:space="0" w:color="000000"/>
-              <w:right w:val="none" w:sz="0" w:space="0" w:color="000000"/>
-            </w:tcBorders>
-            <w:shd w:val="clear" w:color="auto" w:fill="FFFFFF"/>
-            <w:tcMar>
-              <w:top w:w="0" w:type="dxa"/>
-              <w:bottom w:w="0" w:type="dxa"/>
-              <w:left w:w="0" w:type="dxa"/>
-              <w:right w:w="0" w:type="dxa"/>
-            </w:tcMar>
-            <w:vAlign w:val="center"/>
-          </w:tcPr>
-          <w:p>
-            <w:pPr>
-              <w:pStyle w:val="Normal"/>
-              <w:jc w:val="center"/>
-              <w:pBdr>
-                <w:bottom w:val="none" w:sz="0" w:space="0" w:color="000000"/>
-                <w:top w:val="none" w:sz="0" w:space="0" w:color="000000"/>
-                <w:left w:val="none" w:sz="0" w:space="0" w:color="000000"/>
-                <w:right w:val="none" w:sz="0" w:space="0" w:color="000000"/>
-              </w:pBdr>
-              <w:spacing w:after="100" w:before="100" w:line="240"/>
-              <w:ind w:left="100" w:right="100" w:firstLine="0" w:firstLineChars="0"/>
-            </w:pPr>
-            <w:r>
-              <w:rPr>
-                <w:rFonts w:ascii="Helvetica" w:hAnsi="Helvetica" w:eastAsia="Helvetica" w:cs="Helvetica"/>
-                <w:i w:val="false"/>
-                <w:b w:val="false"/>
-                <w:u w:val="none"/>
-                <w:sz w:val="22"/>
-                <w:szCs w:val="22"/>
-                <w:color w:val="000000"/>
-              </w:rPr>
-              <w:t xml:space="preserve">69 (16.5%)</w:t>
+              <w:t xml:space="preserve">43 (14.9%)</w:t>
+            </w:r>
+          </w:p>
+        </w:tc>
+        <w:tc>
+          <w:tcPr>
+            <w:tcBorders>
+              <w:bottom w:val="none" w:sz="0" w:space="0" w:color="000000"/>
+              <w:top w:val="none" w:sz="0" w:space="0" w:color="000000"/>
+              <w:left w:val="none" w:sz="0" w:space="0" w:color="000000"/>
+              <w:right w:val="none" w:sz="0" w:space="0" w:color="000000"/>
+            </w:tcBorders>
+            <w:shd w:val="clear" w:color="auto" w:fill="FFFFFF"/>
+            <w:tcMar>
+              <w:top w:w="0" w:type="dxa"/>
+              <w:bottom w:w="0" w:type="dxa"/>
+              <w:left w:w="0" w:type="dxa"/>
+              <w:right w:w="0" w:type="dxa"/>
+            </w:tcMar>
+            <w:vAlign w:val="center"/>
+          </w:tcPr>
+          <w:p>
+            <w:pPr>
+              <w:pStyle w:val="Normal"/>
+              <w:jc w:val="center"/>
+              <w:pBdr>
+                <w:bottom w:val="none" w:sz="0" w:space="0" w:color="000000"/>
+                <w:top w:val="none" w:sz="0" w:space="0" w:color="000000"/>
+                <w:left w:val="none" w:sz="0" w:space="0" w:color="000000"/>
+                <w:right w:val="none" w:sz="0" w:space="0" w:color="000000"/>
+              </w:pBdr>
+              <w:spacing w:after="100" w:before="100" w:line="240"/>
+              <w:ind w:left="100" w:right="100" w:firstLine="0" w:firstLineChars="0"/>
+            </w:pPr>
+            <w:r>
+              <w:rPr>
+                <w:rFonts w:ascii="Helvetica" w:hAnsi="Helvetica" w:eastAsia="Helvetica" w:cs="Helvetica"/>
+                <w:i w:val="false"/>
+                <w:b w:val="false"/>
+                <w:u w:val="none"/>
+                <w:sz w:val="22"/>
+                <w:szCs w:val="22"/>
+                <w:color w:val="000000"/>
+              </w:rPr>
+              <w:t xml:space="preserve">24 (18.6%)</w:t>
+            </w:r>
+          </w:p>
+        </w:tc>
+        <w:tc>
+          <w:tcPr>
+            <w:tcBorders>
+              <w:bottom w:val="none" w:sz="0" w:space="0" w:color="000000"/>
+              <w:top w:val="none" w:sz="0" w:space="0" w:color="000000"/>
+              <w:left w:val="none" w:sz="0" w:space="0" w:color="000000"/>
+              <w:right w:val="none" w:sz="0" w:space="0" w:color="000000"/>
+            </w:tcBorders>
+            <w:shd w:val="clear" w:color="auto" w:fill="FFFFFF"/>
+            <w:tcMar>
+              <w:top w:w="0" w:type="dxa"/>
+              <w:bottom w:w="0" w:type="dxa"/>
+              <w:left w:w="0" w:type="dxa"/>
+              <w:right w:w="0" w:type="dxa"/>
+            </w:tcMar>
+            <w:vAlign w:val="center"/>
+          </w:tcPr>
+          <w:p>
+            <w:pPr>
+              <w:pStyle w:val="Normal"/>
+              <w:jc w:val="center"/>
+              <w:pBdr>
+                <w:bottom w:val="none" w:sz="0" w:space="0" w:color="000000"/>
+                <w:top w:val="none" w:sz="0" w:space="0" w:color="000000"/>
+                <w:left w:val="none" w:sz="0" w:space="0" w:color="000000"/>
+                <w:right w:val="none" w:sz="0" w:space="0" w:color="000000"/>
+              </w:pBdr>
+              <w:spacing w:after="100" w:before="100" w:line="240"/>
+              <w:ind w:left="100" w:right="100" w:firstLine="0" w:firstLineChars="0"/>
+            </w:pPr>
+            <w:r>
+              <w:rPr>
+                <w:rFonts w:ascii="Helvetica" w:hAnsi="Helvetica" w:eastAsia="Helvetica" w:cs="Helvetica"/>
+                <w:i w:val="false"/>
+                <w:b w:val="false"/>
+                <w:u w:val="none"/>
+                <w:sz w:val="22"/>
+                <w:szCs w:val="22"/>
+                <w:color w:val="000000"/>
+              </w:rPr>
+              <w:t xml:space="preserve">67 (16.1%)</w:t>
             </w:r>
           </w:p>
         </w:tc>
       </w:tr>
       <w:tr>
         <w:trPr>
-          <w:trHeight w:val="645" w:hRule="auto"/>
+          <w:trHeight w:val="619" w:hRule="auto"/>
         </w:trPr>
         body32
         <w:tc>
@@ -5964,7 +5964,7 @@
                 <w:szCs w:val="22"/>
                 <w:color w:val="000000"/>
               </w:rPr>
-              <w:t xml:space="preserve">Vasoactive-inotropic score (VIS)ᵇ</w:t>
+              <w:t xml:space="preserve">Vasoactive-inotropic score (VIS)ᵃ</w:t>
             </w:r>
           </w:p>
         </w:tc>
@@ -6190,95 +6190,95 @@
                 <w:szCs w:val="22"/>
                 <w:color w:val="000000"/>
               </w:rPr>
-              <w:t xml:space="preserve">491000000000000 (4060000000000000)</w:t>
-            </w:r>
-          </w:p>
-        </w:tc>
-        <w:tc>
-          <w:tcPr>
-            <w:tcBorders>
-              <w:bottom w:val="none" w:sz="0" w:space="0" w:color="000000"/>
-              <w:top w:val="none" w:sz="0" w:space="0" w:color="000000"/>
-              <w:left w:val="none" w:sz="0" w:space="0" w:color="000000"/>
-              <w:right w:val="none" w:sz="0" w:space="0" w:color="000000"/>
-            </w:tcBorders>
-            <w:shd w:val="clear" w:color="auto" w:fill="FFFFFF"/>
-            <w:tcMar>
-              <w:top w:w="0" w:type="dxa"/>
-              <w:bottom w:w="0" w:type="dxa"/>
-              <w:left w:w="0" w:type="dxa"/>
-              <w:right w:w="0" w:type="dxa"/>
-            </w:tcMar>
-            <w:vAlign w:val="center"/>
-          </w:tcPr>
-          <w:p>
-            <w:pPr>
-              <w:pStyle w:val="Normal"/>
-              <w:jc w:val="center"/>
-              <w:pBdr>
-                <w:bottom w:val="none" w:sz="0" w:space="0" w:color="000000"/>
-                <w:top w:val="none" w:sz="0" w:space="0" w:color="000000"/>
-                <w:left w:val="none" w:sz="0" w:space="0" w:color="000000"/>
-                <w:right w:val="none" w:sz="0" w:space="0" w:color="000000"/>
-              </w:pBdr>
-              <w:spacing w:after="100" w:before="100" w:line="240"/>
-              <w:ind w:left="100" w:right="100" w:firstLine="0" w:firstLineChars="0"/>
-            </w:pPr>
-            <w:r>
-              <w:rPr>
-                <w:rFonts w:ascii="Helvetica" w:hAnsi="Helvetica" w:eastAsia="Helvetica" w:cs="Helvetica"/>
-                <w:i w:val="false"/>
-                <w:b w:val="false"/>
-                <w:u w:val="none"/>
-                <w:sz w:val="22"/>
-                <w:szCs w:val="22"/>
-                <w:color w:val="000000"/>
-              </w:rPr>
-              <w:t xml:space="preserve">654000000000000 (3650000000000000)</w:t>
-            </w:r>
-          </w:p>
-        </w:tc>
-        <w:tc>
-          <w:tcPr>
-            <w:tcBorders>
-              <w:bottom w:val="none" w:sz="0" w:space="0" w:color="000000"/>
-              <w:top w:val="none" w:sz="0" w:space="0" w:color="000000"/>
-              <w:left w:val="none" w:sz="0" w:space="0" w:color="000000"/>
-              <w:right w:val="none" w:sz="0" w:space="0" w:color="000000"/>
-            </w:tcBorders>
-            <w:shd w:val="clear" w:color="auto" w:fill="FFFFFF"/>
-            <w:tcMar>
-              <w:top w:w="0" w:type="dxa"/>
-              <w:bottom w:w="0" w:type="dxa"/>
-              <w:left w:w="0" w:type="dxa"/>
-              <w:right w:w="0" w:type="dxa"/>
-            </w:tcMar>
-            <w:vAlign w:val="center"/>
-          </w:tcPr>
-          <w:p>
-            <w:pPr>
-              <w:pStyle w:val="Normal"/>
-              <w:jc w:val="center"/>
-              <w:pBdr>
-                <w:bottom w:val="none" w:sz="0" w:space="0" w:color="000000"/>
-                <w:top w:val="none" w:sz="0" w:space="0" w:color="000000"/>
-                <w:left w:val="none" w:sz="0" w:space="0" w:color="000000"/>
-                <w:right w:val="none" w:sz="0" w:space="0" w:color="000000"/>
-              </w:pBdr>
-              <w:spacing w:after="100" w:before="100" w:line="240"/>
-              <w:ind w:left="100" w:right="100" w:firstLine="0" w:firstLineChars="0"/>
-            </w:pPr>
-            <w:r>
-              <w:rPr>
-                <w:rFonts w:ascii="Helvetica" w:hAnsi="Helvetica" w:eastAsia="Helvetica" w:cs="Helvetica"/>
-                <w:i w:val="false"/>
-                <w:b w:val="false"/>
-                <w:u w:val="none"/>
-                <w:sz w:val="22"/>
-                <w:szCs w:val="22"/>
-                <w:color w:val="000000"/>
-              </w:rPr>
-              <w:t xml:space="preserve">541000000000000 (3940000000000000)</w:t>
+              <w:t xml:space="preserve">541 (1590)</w:t>
+            </w:r>
+          </w:p>
+        </w:tc>
+        <w:tc>
+          <w:tcPr>
+            <w:tcBorders>
+              <w:bottom w:val="none" w:sz="0" w:space="0" w:color="000000"/>
+              <w:top w:val="none" w:sz="0" w:space="0" w:color="000000"/>
+              <w:left w:val="none" w:sz="0" w:space="0" w:color="000000"/>
+              <w:right w:val="none" w:sz="0" w:space="0" w:color="000000"/>
+            </w:tcBorders>
+            <w:shd w:val="clear" w:color="auto" w:fill="FFFFFF"/>
+            <w:tcMar>
+              <w:top w:w="0" w:type="dxa"/>
+              <w:bottom w:w="0" w:type="dxa"/>
+              <w:left w:w="0" w:type="dxa"/>
+              <w:right w:w="0" w:type="dxa"/>
+            </w:tcMar>
+            <w:vAlign w:val="center"/>
+          </w:tcPr>
+          <w:p>
+            <w:pPr>
+              <w:pStyle w:val="Normal"/>
+              <w:jc w:val="center"/>
+              <w:pBdr>
+                <w:bottom w:val="none" w:sz="0" w:space="0" w:color="000000"/>
+                <w:top w:val="none" w:sz="0" w:space="0" w:color="000000"/>
+                <w:left w:val="none" w:sz="0" w:space="0" w:color="000000"/>
+                <w:right w:val="none" w:sz="0" w:space="0" w:color="000000"/>
+              </w:pBdr>
+              <w:spacing w:after="100" w:before="100" w:line="240"/>
+              <w:ind w:left="100" w:right="100" w:firstLine="0" w:firstLineChars="0"/>
+            </w:pPr>
+            <w:r>
+              <w:rPr>
+                <w:rFonts w:ascii="Helvetica" w:hAnsi="Helvetica" w:eastAsia="Helvetica" w:cs="Helvetica"/>
+                <w:i w:val="false"/>
+                <w:b w:val="false"/>
+                <w:u w:val="none"/>
+                <w:sz w:val="22"/>
+                <w:szCs w:val="22"/>
+                <w:color w:val="000000"/>
+              </w:rPr>
+              <w:t xml:space="preserve">915 (2680)</w:t>
+            </w:r>
+          </w:p>
+        </w:tc>
+        <w:tc>
+          <w:tcPr>
+            <w:tcBorders>
+              <w:bottom w:val="none" w:sz="0" w:space="0" w:color="000000"/>
+              <w:top w:val="none" w:sz="0" w:space="0" w:color="000000"/>
+              <w:left w:val="none" w:sz="0" w:space="0" w:color="000000"/>
+              <w:right w:val="none" w:sz="0" w:space="0" w:color="000000"/>
+            </w:tcBorders>
+            <w:shd w:val="clear" w:color="auto" w:fill="FFFFFF"/>
+            <w:tcMar>
+              <w:top w:w="0" w:type="dxa"/>
+              <w:bottom w:w="0" w:type="dxa"/>
+              <w:left w:w="0" w:type="dxa"/>
+              <w:right w:w="0" w:type="dxa"/>
+            </w:tcMar>
+            <w:vAlign w:val="center"/>
+          </w:tcPr>
+          <w:p>
+            <w:pPr>
+              <w:pStyle w:val="Normal"/>
+              <w:jc w:val="center"/>
+              <w:pBdr>
+                <w:bottom w:val="none" w:sz="0" w:space="0" w:color="000000"/>
+                <w:top w:val="none" w:sz="0" w:space="0" w:color="000000"/>
+                <w:left w:val="none" w:sz="0" w:space="0" w:color="000000"/>
+                <w:right w:val="none" w:sz="0" w:space="0" w:color="000000"/>
+              </w:pBdr>
+              <w:spacing w:after="100" w:before="100" w:line="240"/>
+              <w:ind w:left="100" w:right="100" w:firstLine="0" w:firstLineChars="0"/>
+            </w:pPr>
+            <w:r>
+              <w:rPr>
+                <w:rFonts w:ascii="Helvetica" w:hAnsi="Helvetica" w:eastAsia="Helvetica" w:cs="Helvetica"/>
+                <w:i w:val="false"/>
+                <w:b w:val="false"/>
+                <w:u w:val="none"/>
+                <w:sz w:val="22"/>
+                <w:szCs w:val="22"/>
+                <w:color w:val="000000"/>
+              </w:rPr>
+              <w:t xml:space="preserve">654 (1990)</w:t>
             </w:r>
           </w:p>
         </w:tc>
@@ -6372,95 +6372,95 @@
                 <w:szCs w:val="22"/>
                 <w:color w:val="000000"/>
               </w:rPr>
-              <w:t xml:space="preserve">127 [1.00, 42900000000000000]</w:t>
-            </w:r>
-          </w:p>
-        </w:tc>
-        <w:tc>
-          <w:tcPr>
-            <w:tcBorders>
-              <w:bottom w:val="none" w:sz="0" w:space="0" w:color="000000"/>
-              <w:top w:val="none" w:sz="0" w:space="0" w:color="000000"/>
-              <w:left w:val="none" w:sz="0" w:space="0" w:color="000000"/>
-              <w:right w:val="none" w:sz="0" w:space="0" w:color="000000"/>
-            </w:tcBorders>
-            <w:shd w:val="clear" w:color="auto" w:fill="FFFFFF"/>
-            <w:tcMar>
-              <w:top w:w="0" w:type="dxa"/>
-              <w:bottom w:w="0" w:type="dxa"/>
-              <w:left w:w="0" w:type="dxa"/>
-              <w:right w:w="0" w:type="dxa"/>
-            </w:tcMar>
-            <w:vAlign w:val="center"/>
-          </w:tcPr>
-          <w:p>
-            <w:pPr>
-              <w:pStyle w:val="Normal"/>
-              <w:jc w:val="center"/>
-              <w:pBdr>
-                <w:bottom w:val="none" w:sz="0" w:space="0" w:color="000000"/>
-                <w:top w:val="none" w:sz="0" w:space="0" w:color="000000"/>
-                <w:left w:val="none" w:sz="0" w:space="0" w:color="000000"/>
-                <w:right w:val="none" w:sz="0" w:space="0" w:color="000000"/>
-              </w:pBdr>
-              <w:spacing w:after="100" w:before="100" w:line="240"/>
-              <w:ind w:left="100" w:right="100" w:firstLine="0" w:firstLineChars="0"/>
-            </w:pPr>
-            <w:r>
-              <w:rPr>
-                <w:rFonts w:ascii="Helvetica" w:hAnsi="Helvetica" w:eastAsia="Helvetica" w:cs="Helvetica"/>
-                <w:i w:val="false"/>
-                <w:b w:val="false"/>
-                <w:u w:val="none"/>
-                <w:sz w:val="22"/>
-                <w:szCs w:val="22"/>
-                <w:color w:val="000000"/>
-              </w:rPr>
-              <w:t xml:space="preserve">76.0 [4.00, 29600000000000000]</w:t>
-            </w:r>
-          </w:p>
-        </w:tc>
-        <w:tc>
-          <w:tcPr>
-            <w:tcBorders>
-              <w:bottom w:val="none" w:sz="0" w:space="0" w:color="000000"/>
-              <w:top w:val="none" w:sz="0" w:space="0" w:color="000000"/>
-              <w:left w:val="none" w:sz="0" w:space="0" w:color="000000"/>
-              <w:right w:val="none" w:sz="0" w:space="0" w:color="000000"/>
-            </w:tcBorders>
-            <w:shd w:val="clear" w:color="auto" w:fill="FFFFFF"/>
-            <w:tcMar>
-              <w:top w:w="0" w:type="dxa"/>
-              <w:bottom w:w="0" w:type="dxa"/>
-              <w:left w:w="0" w:type="dxa"/>
-              <w:right w:w="0" w:type="dxa"/>
-            </w:tcMar>
-            <w:vAlign w:val="center"/>
-          </w:tcPr>
-          <w:p>
-            <w:pPr>
-              <w:pStyle w:val="Normal"/>
-              <w:jc w:val="center"/>
-              <w:pBdr>
-                <w:bottom w:val="none" w:sz="0" w:space="0" w:color="000000"/>
-                <w:top w:val="none" w:sz="0" w:space="0" w:color="000000"/>
-                <w:left w:val="none" w:sz="0" w:space="0" w:color="000000"/>
-                <w:right w:val="none" w:sz="0" w:space="0" w:color="000000"/>
-              </w:pBdr>
-              <w:spacing w:after="100" w:before="100" w:line="240"/>
-              <w:ind w:left="100" w:right="100" w:firstLine="0" w:firstLineChars="0"/>
-            </w:pPr>
-            <w:r>
-              <w:rPr>
-                <w:rFonts w:ascii="Helvetica" w:hAnsi="Helvetica" w:eastAsia="Helvetica" w:cs="Helvetica"/>
-                <w:i w:val="false"/>
-                <w:b w:val="false"/>
-                <w:u w:val="none"/>
-                <w:sz w:val="22"/>
-                <w:szCs w:val="22"/>
-                <w:color w:val="000000"/>
-              </w:rPr>
-              <w:t xml:space="preserve">102 [1.00, 42900000000000000]</w:t>
+              <w:t xml:space="preserve">113 [1.00, 19900]</w:t>
+            </w:r>
+          </w:p>
+        </w:tc>
+        <w:tc>
+          <w:tcPr>
+            <w:tcBorders>
+              <w:bottom w:val="none" w:sz="0" w:space="0" w:color="000000"/>
+              <w:top w:val="none" w:sz="0" w:space="0" w:color="000000"/>
+              <w:left w:val="none" w:sz="0" w:space="0" w:color="000000"/>
+              <w:right w:val="none" w:sz="0" w:space="0" w:color="000000"/>
+            </w:tcBorders>
+            <w:shd w:val="clear" w:color="auto" w:fill="FFFFFF"/>
+            <w:tcMar>
+              <w:top w:w="0" w:type="dxa"/>
+              <w:bottom w:w="0" w:type="dxa"/>
+              <w:left w:w="0" w:type="dxa"/>
+              <w:right w:w="0" w:type="dxa"/>
+            </w:tcMar>
+            <w:vAlign w:val="center"/>
+          </w:tcPr>
+          <w:p>
+            <w:pPr>
+              <w:pStyle w:val="Normal"/>
+              <w:jc w:val="center"/>
+              <w:pBdr>
+                <w:bottom w:val="none" w:sz="0" w:space="0" w:color="000000"/>
+                <w:top w:val="none" w:sz="0" w:space="0" w:color="000000"/>
+                <w:left w:val="none" w:sz="0" w:space="0" w:color="000000"/>
+                <w:right w:val="none" w:sz="0" w:space="0" w:color="000000"/>
+              </w:pBdr>
+              <w:spacing w:after="100" w:before="100" w:line="240"/>
+              <w:ind w:left="100" w:right="100" w:firstLine="0" w:firstLineChars="0"/>
+            </w:pPr>
+            <w:r>
+              <w:rPr>
+                <w:rFonts w:ascii="Helvetica" w:hAnsi="Helvetica" w:eastAsia="Helvetica" w:cs="Helvetica"/>
+                <w:i w:val="false"/>
+                <w:b w:val="false"/>
+                <w:u w:val="none"/>
+                <w:sz w:val="22"/>
+                <w:szCs w:val="22"/>
+                <w:color w:val="000000"/>
+              </w:rPr>
+              <w:t xml:space="preserve">69.5 [4.00, 20000]</w:t>
+            </w:r>
+          </w:p>
+        </w:tc>
+        <w:tc>
+          <w:tcPr>
+            <w:tcBorders>
+              <w:bottom w:val="none" w:sz="0" w:space="0" w:color="000000"/>
+              <w:top w:val="none" w:sz="0" w:space="0" w:color="000000"/>
+              <w:left w:val="none" w:sz="0" w:space="0" w:color="000000"/>
+              <w:right w:val="none" w:sz="0" w:space="0" w:color="000000"/>
+            </w:tcBorders>
+            <w:shd w:val="clear" w:color="auto" w:fill="FFFFFF"/>
+            <w:tcMar>
+              <w:top w:w="0" w:type="dxa"/>
+              <w:bottom w:w="0" w:type="dxa"/>
+              <w:left w:w="0" w:type="dxa"/>
+              <w:right w:w="0" w:type="dxa"/>
+            </w:tcMar>
+            <w:vAlign w:val="center"/>
+          </w:tcPr>
+          <w:p>
+            <w:pPr>
+              <w:pStyle w:val="Normal"/>
+              <w:jc w:val="center"/>
+              <w:pBdr>
+                <w:bottom w:val="none" w:sz="0" w:space="0" w:color="000000"/>
+                <w:top w:val="none" w:sz="0" w:space="0" w:color="000000"/>
+                <w:left w:val="none" w:sz="0" w:space="0" w:color="000000"/>
+                <w:right w:val="none" w:sz="0" w:space="0" w:color="000000"/>
+              </w:pBdr>
+              <w:spacing w:after="100" w:before="100" w:line="240"/>
+              <w:ind w:left="100" w:right="100" w:firstLine="0" w:firstLineChars="0"/>
+            </w:pPr>
+            <w:r>
+              <w:rPr>
+                <w:rFonts w:ascii="Helvetica" w:hAnsi="Helvetica" w:eastAsia="Helvetica" w:cs="Helvetica"/>
+                <w:i w:val="false"/>
+                <w:b w:val="false"/>
+                <w:u w:val="none"/>
+                <w:sz w:val="22"/>
+                <w:szCs w:val="22"/>
+                <w:color w:val="000000"/>
+              </w:rPr>
+              <w:t xml:space="preserve">86.0 [1.00, 20000]</w:t>
             </w:r>
           </w:p>
         </w:tc>
@@ -7377,7 +7377,7 @@
       </w:tr>
       <w:tr>
         <w:trPr>
-          <w:trHeight w:val="575" w:hRule="auto"/>
+          <w:trHeight w:val="619" w:hRule="auto"/>
         </w:trPr>
         body40
         <w:tc>
@@ -7420,7 +7420,7 @@
                 <w:szCs w:val="22"/>
                 <w:color w:val="000000"/>
               </w:rPr>
-              <w:t xml:space="preserve">pre_crea</w:t>
+              <w:t xml:space="preserve">Creatinine (prior to tMCS)</w:t>
             </w:r>
           </w:p>
         </w:tc>
@@ -7559,7 +7559,7 @@
       </w:tr>
       <w:tr>
         <w:trPr>
-          <w:trHeight w:val="616" w:hRule="auto"/>
+          <w:trHeight w:val="618" w:hRule="auto"/>
         </w:trPr>
         body41
         <w:tc>
@@ -7602,146 +7602,146 @@
                 <w:szCs w:val="22"/>
                 <w:color w:val="000000"/>
               </w:rPr>
-              <w:t xml:space="preserve">  Yes</w:t>
-            </w:r>
-          </w:p>
-        </w:tc>
-        <w:tc>
-          <w:tcPr>
-            <w:tcBorders>
-              <w:bottom w:val="none" w:sz="0" w:space="0" w:color="000000"/>
-              <w:top w:val="none" w:sz="0" w:space="0" w:color="000000"/>
-              <w:left w:val="none" w:sz="0" w:space="0" w:color="000000"/>
-              <w:right w:val="none" w:sz="0" w:space="0" w:color="000000"/>
-            </w:tcBorders>
-            <w:shd w:val="clear" w:color="auto" w:fill="FFFFFF"/>
-            <w:tcMar>
-              <w:top w:w="0" w:type="dxa"/>
-              <w:bottom w:w="0" w:type="dxa"/>
-              <w:left w:w="0" w:type="dxa"/>
-              <w:right w:w="0" w:type="dxa"/>
-            </w:tcMar>
-            <w:vAlign w:val="center"/>
-          </w:tcPr>
-          <w:p>
-            <w:pPr>
-              <w:pStyle w:val="Normal"/>
-              <w:jc w:val="center"/>
-              <w:pBdr>
-                <w:bottom w:val="none" w:sz="0" w:space="0" w:color="000000"/>
-                <w:top w:val="none" w:sz="0" w:space="0" w:color="000000"/>
-                <w:left w:val="none" w:sz="0" w:space="0" w:color="000000"/>
-                <w:right w:val="none" w:sz="0" w:space="0" w:color="000000"/>
-              </w:pBdr>
-              <w:spacing w:after="100" w:before="100" w:line="240"/>
-              <w:ind w:left="100" w:right="100" w:firstLine="0" w:firstLineChars="0"/>
-            </w:pPr>
-            <w:r>
-              <w:rPr>
-                <w:rFonts w:ascii="Helvetica" w:hAnsi="Helvetica" w:eastAsia="Helvetica" w:cs="Helvetica"/>
-                <w:i w:val="false"/>
-                <w:b w:val="false"/>
-                <w:u w:val="none"/>
-                <w:sz w:val="22"/>
-                <w:szCs w:val="22"/>
-                <w:color w:val="000000"/>
-              </w:rPr>
-              <w:t xml:space="preserve">0 (0%)</w:t>
-            </w:r>
-          </w:p>
-        </w:tc>
-        <w:tc>
-          <w:tcPr>
-            <w:tcBorders>
-              <w:bottom w:val="none" w:sz="0" w:space="0" w:color="000000"/>
-              <w:top w:val="none" w:sz="0" w:space="0" w:color="000000"/>
-              <w:left w:val="none" w:sz="0" w:space="0" w:color="000000"/>
-              <w:right w:val="none" w:sz="0" w:space="0" w:color="000000"/>
-            </w:tcBorders>
-            <w:shd w:val="clear" w:color="auto" w:fill="FFFFFF"/>
-            <w:tcMar>
-              <w:top w:w="0" w:type="dxa"/>
-              <w:bottom w:w="0" w:type="dxa"/>
-              <w:left w:w="0" w:type="dxa"/>
-              <w:right w:w="0" w:type="dxa"/>
-            </w:tcMar>
-            <w:vAlign w:val="center"/>
-          </w:tcPr>
-          <w:p>
-            <w:pPr>
-              <w:pStyle w:val="Normal"/>
-              <w:jc w:val="center"/>
-              <w:pBdr>
-                <w:bottom w:val="none" w:sz="0" w:space="0" w:color="000000"/>
-                <w:top w:val="none" w:sz="0" w:space="0" w:color="000000"/>
-                <w:left w:val="none" w:sz="0" w:space="0" w:color="000000"/>
-                <w:right w:val="none" w:sz="0" w:space="0" w:color="000000"/>
-              </w:pBdr>
-              <w:spacing w:after="100" w:before="100" w:line="240"/>
-              <w:ind w:left="100" w:right="100" w:firstLine="0" w:firstLineChars="0"/>
-            </w:pPr>
-            <w:r>
-              <w:rPr>
-                <w:rFonts w:ascii="Helvetica" w:hAnsi="Helvetica" w:eastAsia="Helvetica" w:cs="Helvetica"/>
-                <w:i w:val="false"/>
-                <w:b w:val="false"/>
-                <w:u w:val="none"/>
-                <w:sz w:val="22"/>
-                <w:szCs w:val="22"/>
-                <w:color w:val="000000"/>
-              </w:rPr>
-              <w:t xml:space="preserve">0 (0%)</w:t>
-            </w:r>
-          </w:p>
-        </w:tc>
-        <w:tc>
-          <w:tcPr>
-            <w:tcBorders>
-              <w:bottom w:val="none" w:sz="0" w:space="0" w:color="000000"/>
-              <w:top w:val="none" w:sz="0" w:space="0" w:color="000000"/>
-              <w:left w:val="none" w:sz="0" w:space="0" w:color="000000"/>
-              <w:right w:val="none" w:sz="0" w:space="0" w:color="000000"/>
-            </w:tcBorders>
-            <w:shd w:val="clear" w:color="auto" w:fill="FFFFFF"/>
-            <w:tcMar>
-              <w:top w:w="0" w:type="dxa"/>
-              <w:bottom w:w="0" w:type="dxa"/>
-              <w:left w:w="0" w:type="dxa"/>
-              <w:right w:w="0" w:type="dxa"/>
-            </w:tcMar>
-            <w:vAlign w:val="center"/>
-          </w:tcPr>
-          <w:p>
-            <w:pPr>
-              <w:pStyle w:val="Normal"/>
-              <w:jc w:val="center"/>
-              <w:pBdr>
-                <w:bottom w:val="none" w:sz="0" w:space="0" w:color="000000"/>
-                <w:top w:val="none" w:sz="0" w:space="0" w:color="000000"/>
-                <w:left w:val="none" w:sz="0" w:space="0" w:color="000000"/>
-                <w:right w:val="none" w:sz="0" w:space="0" w:color="000000"/>
-              </w:pBdr>
-              <w:spacing w:after="100" w:before="100" w:line="240"/>
-              <w:ind w:left="100" w:right="100" w:firstLine="0" w:firstLineChars="0"/>
-            </w:pPr>
-            <w:r>
-              <w:rPr>
-                <w:rFonts w:ascii="Helvetica" w:hAnsi="Helvetica" w:eastAsia="Helvetica" w:cs="Helvetica"/>
-                <w:i w:val="false"/>
-                <w:b w:val="false"/>
-                <w:u w:val="none"/>
-                <w:sz w:val="22"/>
-                <w:szCs w:val="22"/>
-                <w:color w:val="000000"/>
-              </w:rPr>
-              <w:t xml:space="preserve">0 (0%)</w:t>
+              <w:t xml:space="preserve">  Mean (SD)</w:t>
+            </w:r>
+          </w:p>
+        </w:tc>
+        <w:tc>
+          <w:tcPr>
+            <w:tcBorders>
+              <w:bottom w:val="none" w:sz="0" w:space="0" w:color="000000"/>
+              <w:top w:val="none" w:sz="0" w:space="0" w:color="000000"/>
+              <w:left w:val="none" w:sz="0" w:space="0" w:color="000000"/>
+              <w:right w:val="none" w:sz="0" w:space="0" w:color="000000"/>
+            </w:tcBorders>
+            <w:shd w:val="clear" w:color="auto" w:fill="FFFFFF"/>
+            <w:tcMar>
+              <w:top w:w="0" w:type="dxa"/>
+              <w:bottom w:w="0" w:type="dxa"/>
+              <w:left w:w="0" w:type="dxa"/>
+              <w:right w:w="0" w:type="dxa"/>
+            </w:tcMar>
+            <w:vAlign w:val="center"/>
+          </w:tcPr>
+          <w:p>
+            <w:pPr>
+              <w:pStyle w:val="Normal"/>
+              <w:jc w:val="center"/>
+              <w:pBdr>
+                <w:bottom w:val="none" w:sz="0" w:space="0" w:color="000000"/>
+                <w:top w:val="none" w:sz="0" w:space="0" w:color="000000"/>
+                <w:left w:val="none" w:sz="0" w:space="0" w:color="000000"/>
+                <w:right w:val="none" w:sz="0" w:space="0" w:color="000000"/>
+              </w:pBdr>
+              <w:spacing w:after="100" w:before="100" w:line="240"/>
+              <w:ind w:left="100" w:right="100" w:firstLine="0" w:firstLineChars="0"/>
+            </w:pPr>
+            <w:r>
+              <w:rPr>
+                <w:rFonts w:ascii="Helvetica" w:hAnsi="Helvetica" w:eastAsia="Helvetica" w:cs="Helvetica"/>
+                <w:i w:val="false"/>
+                <w:b w:val="false"/>
+                <w:u w:val="none"/>
+                <w:sz w:val="22"/>
+                <w:szCs w:val="22"/>
+                <w:color w:val="000000"/>
+              </w:rPr>
+              <w:t xml:space="preserve">1.94 (1.28)</w:t>
+            </w:r>
+          </w:p>
+        </w:tc>
+        <w:tc>
+          <w:tcPr>
+            <w:tcBorders>
+              <w:bottom w:val="none" w:sz="0" w:space="0" w:color="000000"/>
+              <w:top w:val="none" w:sz="0" w:space="0" w:color="000000"/>
+              <w:left w:val="none" w:sz="0" w:space="0" w:color="000000"/>
+              <w:right w:val="none" w:sz="0" w:space="0" w:color="000000"/>
+            </w:tcBorders>
+            <w:shd w:val="clear" w:color="auto" w:fill="FFFFFF"/>
+            <w:tcMar>
+              <w:top w:w="0" w:type="dxa"/>
+              <w:bottom w:w="0" w:type="dxa"/>
+              <w:left w:w="0" w:type="dxa"/>
+              <w:right w:w="0" w:type="dxa"/>
+            </w:tcMar>
+            <w:vAlign w:val="center"/>
+          </w:tcPr>
+          <w:p>
+            <w:pPr>
+              <w:pStyle w:val="Normal"/>
+              <w:jc w:val="center"/>
+              <w:pBdr>
+                <w:bottom w:val="none" w:sz="0" w:space="0" w:color="000000"/>
+                <w:top w:val="none" w:sz="0" w:space="0" w:color="000000"/>
+                <w:left w:val="none" w:sz="0" w:space="0" w:color="000000"/>
+                <w:right w:val="none" w:sz="0" w:space="0" w:color="000000"/>
+              </w:pBdr>
+              <w:spacing w:after="100" w:before="100" w:line="240"/>
+              <w:ind w:left="100" w:right="100" w:firstLine="0" w:firstLineChars="0"/>
+            </w:pPr>
+            <w:r>
+              <w:rPr>
+                <w:rFonts w:ascii="Helvetica" w:hAnsi="Helvetica" w:eastAsia="Helvetica" w:cs="Helvetica"/>
+                <w:i w:val="false"/>
+                <w:b w:val="false"/>
+                <w:u w:val="none"/>
+                <w:sz w:val="22"/>
+                <w:szCs w:val="22"/>
+                <w:color w:val="000000"/>
+              </w:rPr>
+              <w:t xml:space="preserve">2.06 (1.28)</w:t>
+            </w:r>
+          </w:p>
+        </w:tc>
+        <w:tc>
+          <w:tcPr>
+            <w:tcBorders>
+              <w:bottom w:val="none" w:sz="0" w:space="0" w:color="000000"/>
+              <w:top w:val="none" w:sz="0" w:space="0" w:color="000000"/>
+              <w:left w:val="none" w:sz="0" w:space="0" w:color="000000"/>
+              <w:right w:val="none" w:sz="0" w:space="0" w:color="000000"/>
+            </w:tcBorders>
+            <w:shd w:val="clear" w:color="auto" w:fill="FFFFFF"/>
+            <w:tcMar>
+              <w:top w:w="0" w:type="dxa"/>
+              <w:bottom w:w="0" w:type="dxa"/>
+              <w:left w:w="0" w:type="dxa"/>
+              <w:right w:w="0" w:type="dxa"/>
+            </w:tcMar>
+            <w:vAlign w:val="center"/>
+          </w:tcPr>
+          <w:p>
+            <w:pPr>
+              <w:pStyle w:val="Normal"/>
+              <w:jc w:val="center"/>
+              <w:pBdr>
+                <w:bottom w:val="none" w:sz="0" w:space="0" w:color="000000"/>
+                <w:top w:val="none" w:sz="0" w:space="0" w:color="000000"/>
+                <w:left w:val="none" w:sz="0" w:space="0" w:color="000000"/>
+                <w:right w:val="none" w:sz="0" w:space="0" w:color="000000"/>
+              </w:pBdr>
+              <w:spacing w:after="100" w:before="100" w:line="240"/>
+              <w:ind w:left="100" w:right="100" w:firstLine="0" w:firstLineChars="0"/>
+            </w:pPr>
+            <w:r>
+              <w:rPr>
+                <w:rFonts w:ascii="Helvetica" w:hAnsi="Helvetica" w:eastAsia="Helvetica" w:cs="Helvetica"/>
+                <w:i w:val="false"/>
+                <w:b w:val="false"/>
+                <w:u w:val="none"/>
+                <w:sz w:val="22"/>
+                <w:szCs w:val="22"/>
+                <w:color w:val="000000"/>
+              </w:rPr>
+              <w:t xml:space="preserve">1.98 (1.28)</w:t>
             </w:r>
           </w:p>
         </w:tc>
       </w:tr>
       <w:tr>
         <w:trPr>
-          <w:trHeight w:val="616" w:hRule="auto"/>
+          <w:trHeight w:val="613" w:hRule="auto"/>
         </w:trPr>
         body42
         <w:tc>
@@ -7784,139 +7784,139 @@
                 <w:szCs w:val="22"/>
                 <w:color w:val="000000"/>
               </w:rPr>
-              <w:t xml:space="preserve">  No</w:t>
-            </w:r>
-          </w:p>
-        </w:tc>
-        <w:tc>
-          <w:tcPr>
-            <w:tcBorders>
-              <w:bottom w:val="none" w:sz="0" w:space="0" w:color="000000"/>
-              <w:top w:val="none" w:sz="0" w:space="0" w:color="000000"/>
-              <w:left w:val="none" w:sz="0" w:space="0" w:color="000000"/>
-              <w:right w:val="none" w:sz="0" w:space="0" w:color="000000"/>
-            </w:tcBorders>
-            <w:shd w:val="clear" w:color="auto" w:fill="FFFFFF"/>
-            <w:tcMar>
-              <w:top w:w="0" w:type="dxa"/>
-              <w:bottom w:w="0" w:type="dxa"/>
-              <w:left w:w="0" w:type="dxa"/>
-              <w:right w:w="0" w:type="dxa"/>
-            </w:tcMar>
-            <w:vAlign w:val="center"/>
-          </w:tcPr>
-          <w:p>
-            <w:pPr>
-              <w:pStyle w:val="Normal"/>
-              <w:jc w:val="center"/>
-              <w:pBdr>
-                <w:bottom w:val="none" w:sz="0" w:space="0" w:color="000000"/>
-                <w:top w:val="none" w:sz="0" w:space="0" w:color="000000"/>
-                <w:left w:val="none" w:sz="0" w:space="0" w:color="000000"/>
-                <w:right w:val="none" w:sz="0" w:space="0" w:color="000000"/>
-              </w:pBdr>
-              <w:spacing w:after="100" w:before="100" w:line="240"/>
-              <w:ind w:left="100" w:right="100" w:firstLine="0" w:firstLineChars="0"/>
-            </w:pPr>
-            <w:r>
-              <w:rPr>
-                <w:rFonts w:ascii="Helvetica" w:hAnsi="Helvetica" w:eastAsia="Helvetica" w:cs="Helvetica"/>
-                <w:i w:val="false"/>
-                <w:b w:val="false"/>
-                <w:u w:val="none"/>
-                <w:sz w:val="22"/>
-                <w:szCs w:val="22"/>
-                <w:color w:val="000000"/>
-              </w:rPr>
-              <w:t xml:space="preserve">0 (0%)</w:t>
-            </w:r>
-          </w:p>
-        </w:tc>
-        <w:tc>
-          <w:tcPr>
-            <w:tcBorders>
-              <w:bottom w:val="none" w:sz="0" w:space="0" w:color="000000"/>
-              <w:top w:val="none" w:sz="0" w:space="0" w:color="000000"/>
-              <w:left w:val="none" w:sz="0" w:space="0" w:color="000000"/>
-              <w:right w:val="none" w:sz="0" w:space="0" w:color="000000"/>
-            </w:tcBorders>
-            <w:shd w:val="clear" w:color="auto" w:fill="FFFFFF"/>
-            <w:tcMar>
-              <w:top w:w="0" w:type="dxa"/>
-              <w:bottom w:w="0" w:type="dxa"/>
-              <w:left w:w="0" w:type="dxa"/>
-              <w:right w:w="0" w:type="dxa"/>
-            </w:tcMar>
-            <w:vAlign w:val="center"/>
-          </w:tcPr>
-          <w:p>
-            <w:pPr>
-              <w:pStyle w:val="Normal"/>
-              <w:jc w:val="center"/>
-              <w:pBdr>
-                <w:bottom w:val="none" w:sz="0" w:space="0" w:color="000000"/>
-                <w:top w:val="none" w:sz="0" w:space="0" w:color="000000"/>
-                <w:left w:val="none" w:sz="0" w:space="0" w:color="000000"/>
-                <w:right w:val="none" w:sz="0" w:space="0" w:color="000000"/>
-              </w:pBdr>
-              <w:spacing w:after="100" w:before="100" w:line="240"/>
-              <w:ind w:left="100" w:right="100" w:firstLine="0" w:firstLineChars="0"/>
-            </w:pPr>
-            <w:r>
-              <w:rPr>
-                <w:rFonts w:ascii="Helvetica" w:hAnsi="Helvetica" w:eastAsia="Helvetica" w:cs="Helvetica"/>
-                <w:i w:val="false"/>
-                <w:b w:val="false"/>
-                <w:u w:val="none"/>
-                <w:sz w:val="22"/>
-                <w:szCs w:val="22"/>
-                <w:color w:val="000000"/>
-              </w:rPr>
-              <w:t xml:space="preserve">0 (0%)</w:t>
-            </w:r>
-          </w:p>
-        </w:tc>
-        <w:tc>
-          <w:tcPr>
-            <w:tcBorders>
-              <w:bottom w:val="none" w:sz="0" w:space="0" w:color="000000"/>
-              <w:top w:val="none" w:sz="0" w:space="0" w:color="000000"/>
-              <w:left w:val="none" w:sz="0" w:space="0" w:color="000000"/>
-              <w:right w:val="none" w:sz="0" w:space="0" w:color="000000"/>
-            </w:tcBorders>
-            <w:shd w:val="clear" w:color="auto" w:fill="FFFFFF"/>
-            <w:tcMar>
-              <w:top w:w="0" w:type="dxa"/>
-              <w:bottom w:w="0" w:type="dxa"/>
-              <w:left w:w="0" w:type="dxa"/>
-              <w:right w:w="0" w:type="dxa"/>
-            </w:tcMar>
-            <w:vAlign w:val="center"/>
-          </w:tcPr>
-          <w:p>
-            <w:pPr>
-              <w:pStyle w:val="Normal"/>
-              <w:jc w:val="center"/>
-              <w:pBdr>
-                <w:bottom w:val="none" w:sz="0" w:space="0" w:color="000000"/>
-                <w:top w:val="none" w:sz="0" w:space="0" w:color="000000"/>
-                <w:left w:val="none" w:sz="0" w:space="0" w:color="000000"/>
-                <w:right w:val="none" w:sz="0" w:space="0" w:color="000000"/>
-              </w:pBdr>
-              <w:spacing w:after="100" w:before="100" w:line="240"/>
-              <w:ind w:left="100" w:right="100" w:firstLine="0" w:firstLineChars="0"/>
-            </w:pPr>
-            <w:r>
-              <w:rPr>
-                <w:rFonts w:ascii="Helvetica" w:hAnsi="Helvetica" w:eastAsia="Helvetica" w:cs="Helvetica"/>
-                <w:i w:val="false"/>
-                <w:b w:val="false"/>
-                <w:u w:val="none"/>
-                <w:sz w:val="22"/>
-                <w:szCs w:val="22"/>
-                <w:color w:val="000000"/>
-              </w:rPr>
-              <w:t xml:space="preserve">0 (0%)</w:t>
+              <w:t xml:space="preserve">  Median [Min, Max]</w:t>
+            </w:r>
+          </w:p>
+        </w:tc>
+        <w:tc>
+          <w:tcPr>
+            <w:tcBorders>
+              <w:bottom w:val="none" w:sz="0" w:space="0" w:color="000000"/>
+              <w:top w:val="none" w:sz="0" w:space="0" w:color="000000"/>
+              <w:left w:val="none" w:sz="0" w:space="0" w:color="000000"/>
+              <w:right w:val="none" w:sz="0" w:space="0" w:color="000000"/>
+            </w:tcBorders>
+            <w:shd w:val="clear" w:color="auto" w:fill="FFFFFF"/>
+            <w:tcMar>
+              <w:top w:w="0" w:type="dxa"/>
+              <w:bottom w:w="0" w:type="dxa"/>
+              <w:left w:w="0" w:type="dxa"/>
+              <w:right w:w="0" w:type="dxa"/>
+            </w:tcMar>
+            <w:vAlign w:val="center"/>
+          </w:tcPr>
+          <w:p>
+            <w:pPr>
+              <w:pStyle w:val="Normal"/>
+              <w:jc w:val="center"/>
+              <w:pBdr>
+                <w:bottom w:val="none" w:sz="0" w:space="0" w:color="000000"/>
+                <w:top w:val="none" w:sz="0" w:space="0" w:color="000000"/>
+                <w:left w:val="none" w:sz="0" w:space="0" w:color="000000"/>
+                <w:right w:val="none" w:sz="0" w:space="0" w:color="000000"/>
+              </w:pBdr>
+              <w:spacing w:after="100" w:before="100" w:line="240"/>
+              <w:ind w:left="100" w:right="100" w:firstLine="0" w:firstLineChars="0"/>
+            </w:pPr>
+            <w:r>
+              <w:rPr>
+                <w:rFonts w:ascii="Helvetica" w:hAnsi="Helvetica" w:eastAsia="Helvetica" w:cs="Helvetica"/>
+                <w:i w:val="false"/>
+                <w:b w:val="false"/>
+                <w:u w:val="none"/>
+                <w:sz w:val="22"/>
+                <w:szCs w:val="22"/>
+                <w:color w:val="000000"/>
+              </w:rPr>
+              <w:t xml:space="preserve">1.60 [0.600, 8.40]</w:t>
+            </w:r>
+          </w:p>
+        </w:tc>
+        <w:tc>
+          <w:tcPr>
+            <w:tcBorders>
+              <w:bottom w:val="none" w:sz="0" w:space="0" w:color="000000"/>
+              <w:top w:val="none" w:sz="0" w:space="0" w:color="000000"/>
+              <w:left w:val="none" w:sz="0" w:space="0" w:color="000000"/>
+              <w:right w:val="none" w:sz="0" w:space="0" w:color="000000"/>
+            </w:tcBorders>
+            <w:shd w:val="clear" w:color="auto" w:fill="FFFFFF"/>
+            <w:tcMar>
+              <w:top w:w="0" w:type="dxa"/>
+              <w:bottom w:w="0" w:type="dxa"/>
+              <w:left w:w="0" w:type="dxa"/>
+              <w:right w:w="0" w:type="dxa"/>
+            </w:tcMar>
+            <w:vAlign w:val="center"/>
+          </w:tcPr>
+          <w:p>
+            <w:pPr>
+              <w:pStyle w:val="Normal"/>
+              <w:jc w:val="center"/>
+              <w:pBdr>
+                <w:bottom w:val="none" w:sz="0" w:space="0" w:color="000000"/>
+                <w:top w:val="none" w:sz="0" w:space="0" w:color="000000"/>
+                <w:left w:val="none" w:sz="0" w:space="0" w:color="000000"/>
+                <w:right w:val="none" w:sz="0" w:space="0" w:color="000000"/>
+              </w:pBdr>
+              <w:spacing w:after="100" w:before="100" w:line="240"/>
+              <w:ind w:left="100" w:right="100" w:firstLine="0" w:firstLineChars="0"/>
+            </w:pPr>
+            <w:r>
+              <w:rPr>
+                <w:rFonts w:ascii="Helvetica" w:hAnsi="Helvetica" w:eastAsia="Helvetica" w:cs="Helvetica"/>
+                <w:i w:val="false"/>
+                <w:b w:val="false"/>
+                <w:u w:val="none"/>
+                <w:sz w:val="22"/>
+                <w:szCs w:val="22"/>
+                <w:color w:val="000000"/>
+              </w:rPr>
+              <w:t xml:space="preserve">1.85 [0.500, 9.80]</w:t>
+            </w:r>
+          </w:p>
+        </w:tc>
+        <w:tc>
+          <w:tcPr>
+            <w:tcBorders>
+              <w:bottom w:val="none" w:sz="0" w:space="0" w:color="000000"/>
+              <w:top w:val="none" w:sz="0" w:space="0" w:color="000000"/>
+              <w:left w:val="none" w:sz="0" w:space="0" w:color="000000"/>
+              <w:right w:val="none" w:sz="0" w:space="0" w:color="000000"/>
+            </w:tcBorders>
+            <w:shd w:val="clear" w:color="auto" w:fill="FFFFFF"/>
+            <w:tcMar>
+              <w:top w:w="0" w:type="dxa"/>
+              <w:bottom w:w="0" w:type="dxa"/>
+              <w:left w:w="0" w:type="dxa"/>
+              <w:right w:w="0" w:type="dxa"/>
+            </w:tcMar>
+            <w:vAlign w:val="center"/>
+          </w:tcPr>
+          <w:p>
+            <w:pPr>
+              <w:pStyle w:val="Normal"/>
+              <w:jc w:val="center"/>
+              <w:pBdr>
+                <w:bottom w:val="none" w:sz="0" w:space="0" w:color="000000"/>
+                <w:top w:val="none" w:sz="0" w:space="0" w:color="000000"/>
+                <w:left w:val="none" w:sz="0" w:space="0" w:color="000000"/>
+                <w:right w:val="none" w:sz="0" w:space="0" w:color="000000"/>
+              </w:pBdr>
+              <w:spacing w:after="100" w:before="100" w:line="240"/>
+              <w:ind w:left="100" w:right="100" w:firstLine="0" w:firstLineChars="0"/>
+            </w:pPr>
+            <w:r>
+              <w:rPr>
+                <w:rFonts w:ascii="Helvetica" w:hAnsi="Helvetica" w:eastAsia="Helvetica" w:cs="Helvetica"/>
+                <w:i w:val="false"/>
+                <w:b w:val="false"/>
+                <w:u w:val="none"/>
+                <w:sz w:val="22"/>
+                <w:szCs w:val="22"/>
+                <w:color w:val="000000"/>
+              </w:rPr>
+              <w:t xml:space="preserve">1.70 [0.500, 9.80]</w:t>
             </w:r>
           </w:p>
         </w:tc>
@@ -8010,95 +8010,95 @@
                 <w:szCs w:val="22"/>
                 <w:color w:val="000000"/>
               </w:rPr>
-              <w:t xml:space="preserve">288 (100%)</w:t>
-            </w:r>
-          </w:p>
-        </w:tc>
-        <w:tc>
-          <w:tcPr>
-            <w:tcBorders>
-              <w:bottom w:val="none" w:sz="0" w:space="0" w:color="000000"/>
-              <w:top w:val="none" w:sz="0" w:space="0" w:color="000000"/>
-              <w:left w:val="none" w:sz="0" w:space="0" w:color="000000"/>
-              <w:right w:val="none" w:sz="0" w:space="0" w:color="000000"/>
-            </w:tcBorders>
-            <w:shd w:val="clear" w:color="auto" w:fill="FFFFFF"/>
-            <w:tcMar>
-              <w:top w:w="0" w:type="dxa"/>
-              <w:bottom w:w="0" w:type="dxa"/>
-              <w:left w:w="0" w:type="dxa"/>
-              <w:right w:w="0" w:type="dxa"/>
-            </w:tcMar>
-            <w:vAlign w:val="center"/>
-          </w:tcPr>
-          <w:p>
-            <w:pPr>
-              <w:pStyle w:val="Normal"/>
-              <w:jc w:val="center"/>
-              <w:pBdr>
-                <w:bottom w:val="none" w:sz="0" w:space="0" w:color="000000"/>
-                <w:top w:val="none" w:sz="0" w:space="0" w:color="000000"/>
-                <w:left w:val="none" w:sz="0" w:space="0" w:color="000000"/>
-                <w:right w:val="none" w:sz="0" w:space="0" w:color="000000"/>
-              </w:pBdr>
-              <w:spacing w:after="100" w:before="100" w:line="240"/>
-              <w:ind w:left="100" w:right="100" w:firstLine="0" w:firstLineChars="0"/>
-            </w:pPr>
-            <w:r>
-              <w:rPr>
-                <w:rFonts w:ascii="Helvetica" w:hAnsi="Helvetica" w:eastAsia="Helvetica" w:cs="Helvetica"/>
-                <w:i w:val="false"/>
-                <w:b w:val="false"/>
-                <w:u w:val="none"/>
-                <w:sz w:val="22"/>
-                <w:szCs w:val="22"/>
-                <w:color w:val="000000"/>
-              </w:rPr>
-              <w:t xml:space="preserve">129 (100%)</w:t>
-            </w:r>
-          </w:p>
-        </w:tc>
-        <w:tc>
-          <w:tcPr>
-            <w:tcBorders>
-              <w:bottom w:val="none" w:sz="0" w:space="0" w:color="000000"/>
-              <w:top w:val="none" w:sz="0" w:space="0" w:color="000000"/>
-              <w:left w:val="none" w:sz="0" w:space="0" w:color="000000"/>
-              <w:right w:val="none" w:sz="0" w:space="0" w:color="000000"/>
-            </w:tcBorders>
-            <w:shd w:val="clear" w:color="auto" w:fill="FFFFFF"/>
-            <w:tcMar>
-              <w:top w:w="0" w:type="dxa"/>
-              <w:bottom w:w="0" w:type="dxa"/>
-              <w:left w:w="0" w:type="dxa"/>
-              <w:right w:w="0" w:type="dxa"/>
-            </w:tcMar>
-            <w:vAlign w:val="center"/>
-          </w:tcPr>
-          <w:p>
-            <w:pPr>
-              <w:pStyle w:val="Normal"/>
-              <w:jc w:val="center"/>
-              <w:pBdr>
-                <w:bottom w:val="none" w:sz="0" w:space="0" w:color="000000"/>
-                <w:top w:val="none" w:sz="0" w:space="0" w:color="000000"/>
-                <w:left w:val="none" w:sz="0" w:space="0" w:color="000000"/>
-                <w:right w:val="none" w:sz="0" w:space="0" w:color="000000"/>
-              </w:pBdr>
-              <w:spacing w:after="100" w:before="100" w:line="240"/>
-              <w:ind w:left="100" w:right="100" w:firstLine="0" w:firstLineChars="0"/>
-            </w:pPr>
-            <w:r>
-              <w:rPr>
-                <w:rFonts w:ascii="Helvetica" w:hAnsi="Helvetica" w:eastAsia="Helvetica" w:cs="Helvetica"/>
-                <w:i w:val="false"/>
-                <w:b w:val="false"/>
-                <w:u w:val="none"/>
-                <w:sz w:val="22"/>
-                <w:szCs w:val="22"/>
-                <w:color w:val="000000"/>
-              </w:rPr>
-              <w:t xml:space="preserve">417 (100%)</w:t>
+              <w:t xml:space="preserve">75 (26.0%)</w:t>
+            </w:r>
+          </w:p>
+        </w:tc>
+        <w:tc>
+          <w:tcPr>
+            <w:tcBorders>
+              <w:bottom w:val="none" w:sz="0" w:space="0" w:color="000000"/>
+              <w:top w:val="none" w:sz="0" w:space="0" w:color="000000"/>
+              <w:left w:val="none" w:sz="0" w:space="0" w:color="000000"/>
+              <w:right w:val="none" w:sz="0" w:space="0" w:color="000000"/>
+            </w:tcBorders>
+            <w:shd w:val="clear" w:color="auto" w:fill="FFFFFF"/>
+            <w:tcMar>
+              <w:top w:w="0" w:type="dxa"/>
+              <w:bottom w:w="0" w:type="dxa"/>
+              <w:left w:w="0" w:type="dxa"/>
+              <w:right w:w="0" w:type="dxa"/>
+            </w:tcMar>
+            <w:vAlign w:val="center"/>
+          </w:tcPr>
+          <w:p>
+            <w:pPr>
+              <w:pStyle w:val="Normal"/>
+              <w:jc w:val="center"/>
+              <w:pBdr>
+                <w:bottom w:val="none" w:sz="0" w:space="0" w:color="000000"/>
+                <w:top w:val="none" w:sz="0" w:space="0" w:color="000000"/>
+                <w:left w:val="none" w:sz="0" w:space="0" w:color="000000"/>
+                <w:right w:val="none" w:sz="0" w:space="0" w:color="000000"/>
+              </w:pBdr>
+              <w:spacing w:after="100" w:before="100" w:line="240"/>
+              <w:ind w:left="100" w:right="100" w:firstLine="0" w:firstLineChars="0"/>
+            </w:pPr>
+            <w:r>
+              <w:rPr>
+                <w:rFonts w:ascii="Helvetica" w:hAnsi="Helvetica" w:eastAsia="Helvetica" w:cs="Helvetica"/>
+                <w:i w:val="false"/>
+                <w:b w:val="false"/>
+                <w:u w:val="none"/>
+                <w:sz w:val="22"/>
+                <w:szCs w:val="22"/>
+                <w:color w:val="000000"/>
+              </w:rPr>
+              <w:t xml:space="preserve">33 (25.6%)</w:t>
+            </w:r>
+          </w:p>
+        </w:tc>
+        <w:tc>
+          <w:tcPr>
+            <w:tcBorders>
+              <w:bottom w:val="none" w:sz="0" w:space="0" w:color="000000"/>
+              <w:top w:val="none" w:sz="0" w:space="0" w:color="000000"/>
+              <w:left w:val="none" w:sz="0" w:space="0" w:color="000000"/>
+              <w:right w:val="none" w:sz="0" w:space="0" w:color="000000"/>
+            </w:tcBorders>
+            <w:shd w:val="clear" w:color="auto" w:fill="FFFFFF"/>
+            <w:tcMar>
+              <w:top w:w="0" w:type="dxa"/>
+              <w:bottom w:w="0" w:type="dxa"/>
+              <w:left w:w="0" w:type="dxa"/>
+              <w:right w:w="0" w:type="dxa"/>
+            </w:tcMar>
+            <w:vAlign w:val="center"/>
+          </w:tcPr>
+          <w:p>
+            <w:pPr>
+              <w:pStyle w:val="Normal"/>
+              <w:jc w:val="center"/>
+              <w:pBdr>
+                <w:bottom w:val="none" w:sz="0" w:space="0" w:color="000000"/>
+                <w:top w:val="none" w:sz="0" w:space="0" w:color="000000"/>
+                <w:left w:val="none" w:sz="0" w:space="0" w:color="000000"/>
+                <w:right w:val="none" w:sz="0" w:space="0" w:color="000000"/>
+              </w:pBdr>
+              <w:spacing w:after="100" w:before="100" w:line="240"/>
+              <w:ind w:left="100" w:right="100" w:firstLine="0" w:firstLineChars="0"/>
+            </w:pPr>
+            <w:r>
+              <w:rPr>
+                <w:rFonts w:ascii="Helvetica" w:hAnsi="Helvetica" w:eastAsia="Helvetica" w:cs="Helvetica"/>
+                <w:i w:val="false"/>
+                <w:b w:val="false"/>
+                <w:u w:val="none"/>
+                <w:sz w:val="22"/>
+                <w:szCs w:val="22"/>
+                <w:color w:val="000000"/>
+              </w:rPr>
+              <w:t xml:space="preserve">108 (25.9%)</w:t>
             </w:r>
           </w:p>
         </w:tc>
@@ -8694,139 +8694,139 @@
                 <w:szCs w:val="22"/>
                 <w:color w:val="000000"/>
               </w:rPr>
-              <w:t xml:space="preserve">  Other</w:t>
-            </w:r>
-          </w:p>
-        </w:tc>
-        <w:tc>
-          <w:tcPr>
-            <w:tcBorders>
-              <w:bottom w:val="none" w:sz="0" w:space="0" w:color="000000"/>
-              <w:top w:val="none" w:sz="0" w:space="0" w:color="000000"/>
-              <w:left w:val="none" w:sz="0" w:space="0" w:color="000000"/>
-              <w:right w:val="none" w:sz="0" w:space="0" w:color="000000"/>
-            </w:tcBorders>
-            <w:shd w:val="clear" w:color="auto" w:fill="FFFFFF"/>
-            <w:tcMar>
-              <w:top w:w="0" w:type="dxa"/>
-              <w:bottom w:w="0" w:type="dxa"/>
-              <w:left w:w="0" w:type="dxa"/>
-              <w:right w:w="0" w:type="dxa"/>
-            </w:tcMar>
-            <w:vAlign w:val="center"/>
-          </w:tcPr>
-          <w:p>
-            <w:pPr>
-              <w:pStyle w:val="Normal"/>
-              <w:jc w:val="center"/>
-              <w:pBdr>
-                <w:bottom w:val="none" w:sz="0" w:space="0" w:color="000000"/>
-                <w:top w:val="none" w:sz="0" w:space="0" w:color="000000"/>
-                <w:left w:val="none" w:sz="0" w:space="0" w:color="000000"/>
-                <w:right w:val="none" w:sz="0" w:space="0" w:color="000000"/>
-              </w:pBdr>
-              <w:spacing w:after="100" w:before="100" w:line="240"/>
-              <w:ind w:left="100" w:right="100" w:firstLine="0" w:firstLineChars="0"/>
-            </w:pPr>
-            <w:r>
-              <w:rPr>
-                <w:rFonts w:ascii="Helvetica" w:hAnsi="Helvetica" w:eastAsia="Helvetica" w:cs="Helvetica"/>
-                <w:i w:val="false"/>
-                <w:b w:val="false"/>
-                <w:u w:val="none"/>
-                <w:sz w:val="22"/>
-                <w:szCs w:val="22"/>
-                <w:color w:val="000000"/>
-              </w:rPr>
-              <w:t xml:space="preserve">60 (20.8%)</w:t>
-            </w:r>
-          </w:p>
-        </w:tc>
-        <w:tc>
-          <w:tcPr>
-            <w:tcBorders>
-              <w:bottom w:val="none" w:sz="0" w:space="0" w:color="000000"/>
-              <w:top w:val="none" w:sz="0" w:space="0" w:color="000000"/>
-              <w:left w:val="none" w:sz="0" w:space="0" w:color="000000"/>
-              <w:right w:val="none" w:sz="0" w:space="0" w:color="000000"/>
-            </w:tcBorders>
-            <w:shd w:val="clear" w:color="auto" w:fill="FFFFFF"/>
-            <w:tcMar>
-              <w:top w:w="0" w:type="dxa"/>
-              <w:bottom w:w="0" w:type="dxa"/>
-              <w:left w:w="0" w:type="dxa"/>
-              <w:right w:w="0" w:type="dxa"/>
-            </w:tcMar>
-            <w:vAlign w:val="center"/>
-          </w:tcPr>
-          <w:p>
-            <w:pPr>
-              <w:pStyle w:val="Normal"/>
-              <w:jc w:val="center"/>
-              <w:pBdr>
-                <w:bottom w:val="none" w:sz="0" w:space="0" w:color="000000"/>
-                <w:top w:val="none" w:sz="0" w:space="0" w:color="000000"/>
-                <w:left w:val="none" w:sz="0" w:space="0" w:color="000000"/>
-                <w:right w:val="none" w:sz="0" w:space="0" w:color="000000"/>
-              </w:pBdr>
-              <w:spacing w:after="100" w:before="100" w:line="240"/>
-              <w:ind w:left="100" w:right="100" w:firstLine="0" w:firstLineChars="0"/>
-            </w:pPr>
-            <w:r>
-              <w:rPr>
-                <w:rFonts w:ascii="Helvetica" w:hAnsi="Helvetica" w:eastAsia="Helvetica" w:cs="Helvetica"/>
-                <w:i w:val="false"/>
-                <w:b w:val="false"/>
-                <w:u w:val="none"/>
-                <w:sz w:val="22"/>
-                <w:szCs w:val="22"/>
-                <w:color w:val="000000"/>
-              </w:rPr>
-              <w:t xml:space="preserve">11 (8.5%)</w:t>
-            </w:r>
-          </w:p>
-        </w:tc>
-        <w:tc>
-          <w:tcPr>
-            <w:tcBorders>
-              <w:bottom w:val="none" w:sz="0" w:space="0" w:color="000000"/>
-              <w:top w:val="none" w:sz="0" w:space="0" w:color="000000"/>
-              <w:left w:val="none" w:sz="0" w:space="0" w:color="000000"/>
-              <w:right w:val="none" w:sz="0" w:space="0" w:color="000000"/>
-            </w:tcBorders>
-            <w:shd w:val="clear" w:color="auto" w:fill="FFFFFF"/>
-            <w:tcMar>
-              <w:top w:w="0" w:type="dxa"/>
-              <w:bottom w:w="0" w:type="dxa"/>
-              <w:left w:w="0" w:type="dxa"/>
-              <w:right w:w="0" w:type="dxa"/>
-            </w:tcMar>
-            <w:vAlign w:val="center"/>
-          </w:tcPr>
-          <w:p>
-            <w:pPr>
-              <w:pStyle w:val="Normal"/>
-              <w:jc w:val="center"/>
-              <w:pBdr>
-                <w:bottom w:val="none" w:sz="0" w:space="0" w:color="000000"/>
-                <w:top w:val="none" w:sz="0" w:space="0" w:color="000000"/>
-                <w:left w:val="none" w:sz="0" w:space="0" w:color="000000"/>
-                <w:right w:val="none" w:sz="0" w:space="0" w:color="000000"/>
-              </w:pBdr>
-              <w:spacing w:after="100" w:before="100" w:line="240"/>
-              <w:ind w:left="100" w:right="100" w:firstLine="0" w:firstLineChars="0"/>
-            </w:pPr>
-            <w:r>
-              <w:rPr>
-                <w:rFonts w:ascii="Helvetica" w:hAnsi="Helvetica" w:eastAsia="Helvetica" w:cs="Helvetica"/>
-                <w:i w:val="false"/>
-                <w:b w:val="false"/>
-                <w:u w:val="none"/>
-                <w:sz w:val="22"/>
-                <w:szCs w:val="22"/>
-                <w:color w:val="000000"/>
-              </w:rPr>
-              <w:t xml:space="preserve">71 (17.0%)</w:t>
+              <w:t xml:space="preserve">  PCCS</w:t>
+            </w:r>
+          </w:p>
+        </w:tc>
+        <w:tc>
+          <w:tcPr>
+            <w:tcBorders>
+              <w:bottom w:val="none" w:sz="0" w:space="0" w:color="000000"/>
+              <w:top w:val="none" w:sz="0" w:space="0" w:color="000000"/>
+              <w:left w:val="none" w:sz="0" w:space="0" w:color="000000"/>
+              <w:right w:val="none" w:sz="0" w:space="0" w:color="000000"/>
+            </w:tcBorders>
+            <w:shd w:val="clear" w:color="auto" w:fill="FFFFFF"/>
+            <w:tcMar>
+              <w:top w:w="0" w:type="dxa"/>
+              <w:bottom w:w="0" w:type="dxa"/>
+              <w:left w:w="0" w:type="dxa"/>
+              <w:right w:w="0" w:type="dxa"/>
+            </w:tcMar>
+            <w:vAlign w:val="center"/>
+          </w:tcPr>
+          <w:p>
+            <w:pPr>
+              <w:pStyle w:val="Normal"/>
+              <w:jc w:val="center"/>
+              <w:pBdr>
+                <w:bottom w:val="none" w:sz="0" w:space="0" w:color="000000"/>
+                <w:top w:val="none" w:sz="0" w:space="0" w:color="000000"/>
+                <w:left w:val="none" w:sz="0" w:space="0" w:color="000000"/>
+                <w:right w:val="none" w:sz="0" w:space="0" w:color="000000"/>
+              </w:pBdr>
+              <w:spacing w:after="100" w:before="100" w:line="240"/>
+              <w:ind w:left="100" w:right="100" w:firstLine="0" w:firstLineChars="0"/>
+            </w:pPr>
+            <w:r>
+              <w:rPr>
+                <w:rFonts w:ascii="Helvetica" w:hAnsi="Helvetica" w:eastAsia="Helvetica" w:cs="Helvetica"/>
+                <w:i w:val="false"/>
+                <w:b w:val="false"/>
+                <w:u w:val="none"/>
+                <w:sz w:val="22"/>
+                <w:szCs w:val="22"/>
+                <w:color w:val="000000"/>
+              </w:rPr>
+              <w:t xml:space="preserve">131 (45.5%)</w:t>
+            </w:r>
+          </w:p>
+        </w:tc>
+        <w:tc>
+          <w:tcPr>
+            <w:tcBorders>
+              <w:bottom w:val="none" w:sz="0" w:space="0" w:color="000000"/>
+              <w:top w:val="none" w:sz="0" w:space="0" w:color="000000"/>
+              <w:left w:val="none" w:sz="0" w:space="0" w:color="000000"/>
+              <w:right w:val="none" w:sz="0" w:space="0" w:color="000000"/>
+            </w:tcBorders>
+            <w:shd w:val="clear" w:color="auto" w:fill="FFFFFF"/>
+            <w:tcMar>
+              <w:top w:w="0" w:type="dxa"/>
+              <w:bottom w:w="0" w:type="dxa"/>
+              <w:left w:w="0" w:type="dxa"/>
+              <w:right w:w="0" w:type="dxa"/>
+            </w:tcMar>
+            <w:vAlign w:val="center"/>
+          </w:tcPr>
+          <w:p>
+            <w:pPr>
+              <w:pStyle w:val="Normal"/>
+              <w:jc w:val="center"/>
+              <w:pBdr>
+                <w:bottom w:val="none" w:sz="0" w:space="0" w:color="000000"/>
+                <w:top w:val="none" w:sz="0" w:space="0" w:color="000000"/>
+                <w:left w:val="none" w:sz="0" w:space="0" w:color="000000"/>
+                <w:right w:val="none" w:sz="0" w:space="0" w:color="000000"/>
+              </w:pBdr>
+              <w:spacing w:after="100" w:before="100" w:line="240"/>
+              <w:ind w:left="100" w:right="100" w:firstLine="0" w:firstLineChars="0"/>
+            </w:pPr>
+            <w:r>
+              <w:rPr>
+                <w:rFonts w:ascii="Helvetica" w:hAnsi="Helvetica" w:eastAsia="Helvetica" w:cs="Helvetica"/>
+                <w:i w:val="false"/>
+                <w:b w:val="false"/>
+                <w:u w:val="none"/>
+                <w:sz w:val="22"/>
+                <w:szCs w:val="22"/>
+                <w:color w:val="000000"/>
+              </w:rPr>
+              <w:t xml:space="preserve">25 (19.4%)</w:t>
+            </w:r>
+          </w:p>
+        </w:tc>
+        <w:tc>
+          <w:tcPr>
+            <w:tcBorders>
+              <w:bottom w:val="none" w:sz="0" w:space="0" w:color="000000"/>
+              <w:top w:val="none" w:sz="0" w:space="0" w:color="000000"/>
+              <w:left w:val="none" w:sz="0" w:space="0" w:color="000000"/>
+              <w:right w:val="none" w:sz="0" w:space="0" w:color="000000"/>
+            </w:tcBorders>
+            <w:shd w:val="clear" w:color="auto" w:fill="FFFFFF"/>
+            <w:tcMar>
+              <w:top w:w="0" w:type="dxa"/>
+              <w:bottom w:w="0" w:type="dxa"/>
+              <w:left w:w="0" w:type="dxa"/>
+              <w:right w:w="0" w:type="dxa"/>
+            </w:tcMar>
+            <w:vAlign w:val="center"/>
+          </w:tcPr>
+          <w:p>
+            <w:pPr>
+              <w:pStyle w:val="Normal"/>
+              <w:jc w:val="center"/>
+              <w:pBdr>
+                <w:bottom w:val="none" w:sz="0" w:space="0" w:color="000000"/>
+                <w:top w:val="none" w:sz="0" w:space="0" w:color="000000"/>
+                <w:left w:val="none" w:sz="0" w:space="0" w:color="000000"/>
+                <w:right w:val="none" w:sz="0" w:space="0" w:color="000000"/>
+              </w:pBdr>
+              <w:spacing w:after="100" w:before="100" w:line="240"/>
+              <w:ind w:left="100" w:right="100" w:firstLine="0" w:firstLineChars="0"/>
+            </w:pPr>
+            <w:r>
+              <w:rPr>
+                <w:rFonts w:ascii="Helvetica" w:hAnsi="Helvetica" w:eastAsia="Helvetica" w:cs="Helvetica"/>
+                <w:i w:val="false"/>
+                <w:b w:val="false"/>
+                <w:u w:val="none"/>
+                <w:sz w:val="22"/>
+                <w:szCs w:val="22"/>
+                <w:color w:val="000000"/>
+              </w:rPr>
+              <w:t xml:space="preserve">156 (37.4%)</w:t>
             </w:r>
           </w:p>
         </w:tc>
@@ -8876,139 +8876,139 @@
                 <w:szCs w:val="22"/>
                 <w:color w:val="000000"/>
               </w:rPr>
-              <w:t xml:space="preserve">  PCCS</w:t>
-            </w:r>
-          </w:p>
-        </w:tc>
-        <w:tc>
-          <w:tcPr>
-            <w:tcBorders>
-              <w:bottom w:val="none" w:sz="0" w:space="0" w:color="000000"/>
-              <w:top w:val="none" w:sz="0" w:space="0" w:color="000000"/>
-              <w:left w:val="none" w:sz="0" w:space="0" w:color="000000"/>
-              <w:right w:val="none" w:sz="0" w:space="0" w:color="000000"/>
-            </w:tcBorders>
-            <w:shd w:val="clear" w:color="auto" w:fill="FFFFFF"/>
-            <w:tcMar>
-              <w:top w:w="0" w:type="dxa"/>
-              <w:bottom w:w="0" w:type="dxa"/>
-              <w:left w:w="0" w:type="dxa"/>
-              <w:right w:w="0" w:type="dxa"/>
-            </w:tcMar>
-            <w:vAlign w:val="center"/>
-          </w:tcPr>
-          <w:p>
-            <w:pPr>
-              <w:pStyle w:val="Normal"/>
-              <w:jc w:val="center"/>
-              <w:pBdr>
-                <w:bottom w:val="none" w:sz="0" w:space="0" w:color="000000"/>
-                <w:top w:val="none" w:sz="0" w:space="0" w:color="000000"/>
-                <w:left w:val="none" w:sz="0" w:space="0" w:color="000000"/>
-                <w:right w:val="none" w:sz="0" w:space="0" w:color="000000"/>
-              </w:pBdr>
-              <w:spacing w:after="100" w:before="100" w:line="240"/>
-              <w:ind w:left="100" w:right="100" w:firstLine="0" w:firstLineChars="0"/>
-            </w:pPr>
-            <w:r>
-              <w:rPr>
-                <w:rFonts w:ascii="Helvetica" w:hAnsi="Helvetica" w:eastAsia="Helvetica" w:cs="Helvetica"/>
-                <w:i w:val="false"/>
-                <w:b w:val="false"/>
-                <w:u w:val="none"/>
-                <w:sz w:val="22"/>
-                <w:szCs w:val="22"/>
-                <w:color w:val="000000"/>
-              </w:rPr>
-              <w:t xml:space="preserve">131 (45.5%)</w:t>
-            </w:r>
-          </w:p>
-        </w:tc>
-        <w:tc>
-          <w:tcPr>
-            <w:tcBorders>
-              <w:bottom w:val="none" w:sz="0" w:space="0" w:color="000000"/>
-              <w:top w:val="none" w:sz="0" w:space="0" w:color="000000"/>
-              <w:left w:val="none" w:sz="0" w:space="0" w:color="000000"/>
-              <w:right w:val="none" w:sz="0" w:space="0" w:color="000000"/>
-            </w:tcBorders>
-            <w:shd w:val="clear" w:color="auto" w:fill="FFFFFF"/>
-            <w:tcMar>
-              <w:top w:w="0" w:type="dxa"/>
-              <w:bottom w:w="0" w:type="dxa"/>
-              <w:left w:w="0" w:type="dxa"/>
-              <w:right w:w="0" w:type="dxa"/>
-            </w:tcMar>
-            <w:vAlign w:val="center"/>
-          </w:tcPr>
-          <w:p>
-            <w:pPr>
-              <w:pStyle w:val="Normal"/>
-              <w:jc w:val="center"/>
-              <w:pBdr>
-                <w:bottom w:val="none" w:sz="0" w:space="0" w:color="000000"/>
-                <w:top w:val="none" w:sz="0" w:space="0" w:color="000000"/>
-                <w:left w:val="none" w:sz="0" w:space="0" w:color="000000"/>
-                <w:right w:val="none" w:sz="0" w:space="0" w:color="000000"/>
-              </w:pBdr>
-              <w:spacing w:after="100" w:before="100" w:line="240"/>
-              <w:ind w:left="100" w:right="100" w:firstLine="0" w:firstLineChars="0"/>
-            </w:pPr>
-            <w:r>
-              <w:rPr>
-                <w:rFonts w:ascii="Helvetica" w:hAnsi="Helvetica" w:eastAsia="Helvetica" w:cs="Helvetica"/>
-                <w:i w:val="false"/>
-                <w:b w:val="false"/>
-                <w:u w:val="none"/>
-                <w:sz w:val="22"/>
-                <w:szCs w:val="22"/>
-                <w:color w:val="000000"/>
-              </w:rPr>
-              <w:t xml:space="preserve">25 (19.4%)</w:t>
-            </w:r>
-          </w:p>
-        </w:tc>
-        <w:tc>
-          <w:tcPr>
-            <w:tcBorders>
-              <w:bottom w:val="none" w:sz="0" w:space="0" w:color="000000"/>
-              <w:top w:val="none" w:sz="0" w:space="0" w:color="000000"/>
-              <w:left w:val="none" w:sz="0" w:space="0" w:color="000000"/>
-              <w:right w:val="none" w:sz="0" w:space="0" w:color="000000"/>
-            </w:tcBorders>
-            <w:shd w:val="clear" w:color="auto" w:fill="FFFFFF"/>
-            <w:tcMar>
-              <w:top w:w="0" w:type="dxa"/>
-              <w:bottom w:w="0" w:type="dxa"/>
-              <w:left w:w="0" w:type="dxa"/>
-              <w:right w:w="0" w:type="dxa"/>
-            </w:tcMar>
-            <w:vAlign w:val="center"/>
-          </w:tcPr>
-          <w:p>
-            <w:pPr>
-              <w:pStyle w:val="Normal"/>
-              <w:jc w:val="center"/>
-              <w:pBdr>
-                <w:bottom w:val="none" w:sz="0" w:space="0" w:color="000000"/>
-                <w:top w:val="none" w:sz="0" w:space="0" w:color="000000"/>
-                <w:left w:val="none" w:sz="0" w:space="0" w:color="000000"/>
-                <w:right w:val="none" w:sz="0" w:space="0" w:color="000000"/>
-              </w:pBdr>
-              <w:spacing w:after="100" w:before="100" w:line="240"/>
-              <w:ind w:left="100" w:right="100" w:firstLine="0" w:firstLineChars="0"/>
-            </w:pPr>
-            <w:r>
-              <w:rPr>
-                <w:rFonts w:ascii="Helvetica" w:hAnsi="Helvetica" w:eastAsia="Helvetica" w:cs="Helvetica"/>
-                <w:i w:val="false"/>
-                <w:b w:val="false"/>
-                <w:u w:val="none"/>
-                <w:sz w:val="22"/>
-                <w:szCs w:val="22"/>
-                <w:color w:val="000000"/>
-              </w:rPr>
-              <w:t xml:space="preserve">156 (37.4%)</w:t>
+              <w:t xml:space="preserve">  Other</w:t>
+            </w:r>
+          </w:p>
+        </w:tc>
+        <w:tc>
+          <w:tcPr>
+            <w:tcBorders>
+              <w:bottom w:val="none" w:sz="0" w:space="0" w:color="000000"/>
+              <w:top w:val="none" w:sz="0" w:space="0" w:color="000000"/>
+              <w:left w:val="none" w:sz="0" w:space="0" w:color="000000"/>
+              <w:right w:val="none" w:sz="0" w:space="0" w:color="000000"/>
+            </w:tcBorders>
+            <w:shd w:val="clear" w:color="auto" w:fill="FFFFFF"/>
+            <w:tcMar>
+              <w:top w:w="0" w:type="dxa"/>
+              <w:bottom w:w="0" w:type="dxa"/>
+              <w:left w:w="0" w:type="dxa"/>
+              <w:right w:w="0" w:type="dxa"/>
+            </w:tcMar>
+            <w:vAlign w:val="center"/>
+          </w:tcPr>
+          <w:p>
+            <w:pPr>
+              <w:pStyle w:val="Normal"/>
+              <w:jc w:val="center"/>
+              <w:pBdr>
+                <w:bottom w:val="none" w:sz="0" w:space="0" w:color="000000"/>
+                <w:top w:val="none" w:sz="0" w:space="0" w:color="000000"/>
+                <w:left w:val="none" w:sz="0" w:space="0" w:color="000000"/>
+                <w:right w:val="none" w:sz="0" w:space="0" w:color="000000"/>
+              </w:pBdr>
+              <w:spacing w:after="100" w:before="100" w:line="240"/>
+              <w:ind w:left="100" w:right="100" w:firstLine="0" w:firstLineChars="0"/>
+            </w:pPr>
+            <w:r>
+              <w:rPr>
+                <w:rFonts w:ascii="Helvetica" w:hAnsi="Helvetica" w:eastAsia="Helvetica" w:cs="Helvetica"/>
+                <w:i w:val="false"/>
+                <w:b w:val="false"/>
+                <w:u w:val="none"/>
+                <w:sz w:val="22"/>
+                <w:szCs w:val="22"/>
+                <w:color w:val="000000"/>
+              </w:rPr>
+              <w:t xml:space="preserve">60 (20.8%)</w:t>
+            </w:r>
+          </w:p>
+        </w:tc>
+        <w:tc>
+          <w:tcPr>
+            <w:tcBorders>
+              <w:bottom w:val="none" w:sz="0" w:space="0" w:color="000000"/>
+              <w:top w:val="none" w:sz="0" w:space="0" w:color="000000"/>
+              <w:left w:val="none" w:sz="0" w:space="0" w:color="000000"/>
+              <w:right w:val="none" w:sz="0" w:space="0" w:color="000000"/>
+            </w:tcBorders>
+            <w:shd w:val="clear" w:color="auto" w:fill="FFFFFF"/>
+            <w:tcMar>
+              <w:top w:w="0" w:type="dxa"/>
+              <w:bottom w:w="0" w:type="dxa"/>
+              <w:left w:w="0" w:type="dxa"/>
+              <w:right w:w="0" w:type="dxa"/>
+            </w:tcMar>
+            <w:vAlign w:val="center"/>
+          </w:tcPr>
+          <w:p>
+            <w:pPr>
+              <w:pStyle w:val="Normal"/>
+              <w:jc w:val="center"/>
+              <w:pBdr>
+                <w:bottom w:val="none" w:sz="0" w:space="0" w:color="000000"/>
+                <w:top w:val="none" w:sz="0" w:space="0" w:color="000000"/>
+                <w:left w:val="none" w:sz="0" w:space="0" w:color="000000"/>
+                <w:right w:val="none" w:sz="0" w:space="0" w:color="000000"/>
+              </w:pBdr>
+              <w:spacing w:after="100" w:before="100" w:line="240"/>
+              <w:ind w:left="100" w:right="100" w:firstLine="0" w:firstLineChars="0"/>
+            </w:pPr>
+            <w:r>
+              <w:rPr>
+                <w:rFonts w:ascii="Helvetica" w:hAnsi="Helvetica" w:eastAsia="Helvetica" w:cs="Helvetica"/>
+                <w:i w:val="false"/>
+                <w:b w:val="false"/>
+                <w:u w:val="none"/>
+                <w:sz w:val="22"/>
+                <w:szCs w:val="22"/>
+                <w:color w:val="000000"/>
+              </w:rPr>
+              <w:t xml:space="preserve">11 (8.5%)</w:t>
+            </w:r>
+          </w:p>
+        </w:tc>
+        <w:tc>
+          <w:tcPr>
+            <w:tcBorders>
+              <w:bottom w:val="none" w:sz="0" w:space="0" w:color="000000"/>
+              <w:top w:val="none" w:sz="0" w:space="0" w:color="000000"/>
+              <w:left w:val="none" w:sz="0" w:space="0" w:color="000000"/>
+              <w:right w:val="none" w:sz="0" w:space="0" w:color="000000"/>
+            </w:tcBorders>
+            <w:shd w:val="clear" w:color="auto" w:fill="FFFFFF"/>
+            <w:tcMar>
+              <w:top w:w="0" w:type="dxa"/>
+              <w:bottom w:w="0" w:type="dxa"/>
+              <w:left w:w="0" w:type="dxa"/>
+              <w:right w:w="0" w:type="dxa"/>
+            </w:tcMar>
+            <w:vAlign w:val="center"/>
+          </w:tcPr>
+          <w:p>
+            <w:pPr>
+              <w:pStyle w:val="Normal"/>
+              <w:jc w:val="center"/>
+              <w:pBdr>
+                <w:bottom w:val="none" w:sz="0" w:space="0" w:color="000000"/>
+                <w:top w:val="none" w:sz="0" w:space="0" w:color="000000"/>
+                <w:left w:val="none" w:sz="0" w:space="0" w:color="000000"/>
+                <w:right w:val="none" w:sz="0" w:space="0" w:color="000000"/>
+              </w:pBdr>
+              <w:spacing w:after="100" w:before="100" w:line="240"/>
+              <w:ind w:left="100" w:right="100" w:firstLine="0" w:firstLineChars="0"/>
+            </w:pPr>
+            <w:r>
+              <w:rPr>
+                <w:rFonts w:ascii="Helvetica" w:hAnsi="Helvetica" w:eastAsia="Helvetica" w:cs="Helvetica"/>
+                <w:i w:val="false"/>
+                <w:b w:val="false"/>
+                <w:u w:val="none"/>
+                <w:sz w:val="22"/>
+                <w:szCs w:val="22"/>
+                <w:color w:val="000000"/>
+              </w:rPr>
+              <w:t xml:space="preserve">71 (17.0%)</w:t>
             </w:r>
           </w:p>
         </w:tc>
@@ -10289,7 +10289,7 @@
       </w:tr>
       <w:tr>
         <w:trPr>
-          <w:trHeight w:val="618" w:hRule="auto"/>
+          <w:trHeight w:val="648" w:hRule="auto"/>
         </w:trPr>
         body56
         <w:tc>
@@ -10332,7 +10332,7 @@
                 <w:szCs w:val="22"/>
                 <w:color w:val="000000"/>
               </w:rPr>
-              <w:t xml:space="preserve">Nephrotoxic drugsᶜ </w:t>
+              <w:t xml:space="preserve">Nephrotoxic drugsᵇ</w:t>
             </w:r>
           </w:p>
         </w:tc>
@@ -10879,7 +10879,7 @@
                 <w:szCs w:val="22"/>
                 <w:color w:val="000000"/>
               </w:rPr>
-              <w:t xml:space="preserve">ᵃ Stage 3a and 3b were coded as 3 and 4, respectively. The remaining stages were increased by one value.&lt;br&gt;ᵇ VIS, a weighted sum of vasopressor and inotropic medications, quantifies the amount of pharmacological cardiovascular support in patients on tMCS.&lt;br&gt;ᶜ  Vancomycin (IV), gentamycin, or tobramycin</w:t>
+              <w:t xml:space="preserve">ᵃ VIS, a weighted sum of vasopressor and inotropic medications, quantifies the amount of pharmacological cardiovascular support in patients on tMCS.&lt;br&gt;ᵇ Vancomycin (IV), gentamycin, or tobramycin</w:t>
             </w:r>
           </w:p>
         </w:tc>

--- a/tbls/table1.docx
+++ b/tbls/table1.docx
@@ -19,8 +19,8 @@
       <w:tblGrid>
         <w:gridCol w:w="4201"/>
         <w:gridCol w:w="2123"/>
-        <w:gridCol w:w="2184"/>
-        <w:gridCol w:w="2184"/>
+        <w:gridCol w:w="2123"/>
+        <w:gridCol w:w="2123"/>
       </w:tblGrid>
       <w:tr>
         <w:trPr>
@@ -6190,95 +6190,95 @@
                 <w:szCs w:val="22"/>
                 <w:color w:val="000000"/>
               </w:rPr>
-              <w:t xml:space="preserve">541 (1590)</w:t>
-            </w:r>
-          </w:p>
-        </w:tc>
-        <w:tc>
-          <w:tcPr>
-            <w:tcBorders>
-              <w:bottom w:val="none" w:sz="0" w:space="0" w:color="000000"/>
-              <w:top w:val="none" w:sz="0" w:space="0" w:color="000000"/>
-              <w:left w:val="none" w:sz="0" w:space="0" w:color="000000"/>
-              <w:right w:val="none" w:sz="0" w:space="0" w:color="000000"/>
-            </w:tcBorders>
-            <w:shd w:val="clear" w:color="auto" w:fill="FFFFFF"/>
-            <w:tcMar>
-              <w:top w:w="0" w:type="dxa"/>
-              <w:bottom w:w="0" w:type="dxa"/>
-              <w:left w:w="0" w:type="dxa"/>
-              <w:right w:w="0" w:type="dxa"/>
-            </w:tcMar>
-            <w:vAlign w:val="center"/>
-          </w:tcPr>
-          <w:p>
-            <w:pPr>
-              <w:pStyle w:val="Normal"/>
-              <w:jc w:val="center"/>
-              <w:pBdr>
-                <w:bottom w:val="none" w:sz="0" w:space="0" w:color="000000"/>
-                <w:top w:val="none" w:sz="0" w:space="0" w:color="000000"/>
-                <w:left w:val="none" w:sz="0" w:space="0" w:color="000000"/>
-                <w:right w:val="none" w:sz="0" w:space="0" w:color="000000"/>
-              </w:pBdr>
-              <w:spacing w:after="100" w:before="100" w:line="240"/>
-              <w:ind w:left="100" w:right="100" w:firstLine="0" w:firstLineChars="0"/>
-            </w:pPr>
-            <w:r>
-              <w:rPr>
-                <w:rFonts w:ascii="Helvetica" w:hAnsi="Helvetica" w:eastAsia="Helvetica" w:cs="Helvetica"/>
-                <w:i w:val="false"/>
-                <w:b w:val="false"/>
-                <w:u w:val="none"/>
-                <w:sz w:val="22"/>
-                <w:szCs w:val="22"/>
-                <w:color w:val="000000"/>
-              </w:rPr>
-              <w:t xml:space="preserve">915 (2680)</w:t>
-            </w:r>
-          </w:p>
-        </w:tc>
-        <w:tc>
-          <w:tcPr>
-            <w:tcBorders>
-              <w:bottom w:val="none" w:sz="0" w:space="0" w:color="000000"/>
-              <w:top w:val="none" w:sz="0" w:space="0" w:color="000000"/>
-              <w:left w:val="none" w:sz="0" w:space="0" w:color="000000"/>
-              <w:right w:val="none" w:sz="0" w:space="0" w:color="000000"/>
-            </w:tcBorders>
-            <w:shd w:val="clear" w:color="auto" w:fill="FFFFFF"/>
-            <w:tcMar>
-              <w:top w:w="0" w:type="dxa"/>
-              <w:bottom w:w="0" w:type="dxa"/>
-              <w:left w:w="0" w:type="dxa"/>
-              <w:right w:w="0" w:type="dxa"/>
-            </w:tcMar>
-            <w:vAlign w:val="center"/>
-          </w:tcPr>
-          <w:p>
-            <w:pPr>
-              <w:pStyle w:val="Normal"/>
-              <w:jc w:val="center"/>
-              <w:pBdr>
-                <w:bottom w:val="none" w:sz="0" w:space="0" w:color="000000"/>
-                <w:top w:val="none" w:sz="0" w:space="0" w:color="000000"/>
-                <w:left w:val="none" w:sz="0" w:space="0" w:color="000000"/>
-                <w:right w:val="none" w:sz="0" w:space="0" w:color="000000"/>
-              </w:pBdr>
-              <w:spacing w:after="100" w:before="100" w:line="240"/>
-              <w:ind w:left="100" w:right="100" w:firstLine="0" w:firstLineChars="0"/>
-            </w:pPr>
-            <w:r>
-              <w:rPr>
-                <w:rFonts w:ascii="Helvetica" w:hAnsi="Helvetica" w:eastAsia="Helvetica" w:cs="Helvetica"/>
-                <w:i w:val="false"/>
-                <w:b w:val="false"/>
-                <w:u w:val="none"/>
-                <w:sz w:val="22"/>
-                <w:szCs w:val="22"/>
-                <w:color w:val="000000"/>
-              </w:rPr>
-              <w:t xml:space="preserve">654 (1990)</w:t>
+              <w:t xml:space="preserve">37.4 (32.6)</w:t>
+            </w:r>
+          </w:p>
+        </w:tc>
+        <w:tc>
+          <w:tcPr>
+            <w:tcBorders>
+              <w:bottom w:val="none" w:sz="0" w:space="0" w:color="000000"/>
+              <w:top w:val="none" w:sz="0" w:space="0" w:color="000000"/>
+              <w:left w:val="none" w:sz="0" w:space="0" w:color="000000"/>
+              <w:right w:val="none" w:sz="0" w:space="0" w:color="000000"/>
+            </w:tcBorders>
+            <w:shd w:val="clear" w:color="auto" w:fill="FFFFFF"/>
+            <w:tcMar>
+              <w:top w:w="0" w:type="dxa"/>
+              <w:bottom w:w="0" w:type="dxa"/>
+              <w:left w:w="0" w:type="dxa"/>
+              <w:right w:w="0" w:type="dxa"/>
+            </w:tcMar>
+            <w:vAlign w:val="center"/>
+          </w:tcPr>
+          <w:p>
+            <w:pPr>
+              <w:pStyle w:val="Normal"/>
+              <w:jc w:val="center"/>
+              <w:pBdr>
+                <w:bottom w:val="none" w:sz="0" w:space="0" w:color="000000"/>
+                <w:top w:val="none" w:sz="0" w:space="0" w:color="000000"/>
+                <w:left w:val="none" w:sz="0" w:space="0" w:color="000000"/>
+                <w:right w:val="none" w:sz="0" w:space="0" w:color="000000"/>
+              </w:pBdr>
+              <w:spacing w:after="100" w:before="100" w:line="240"/>
+              <w:ind w:left="100" w:right="100" w:firstLine="0" w:firstLineChars="0"/>
+            </w:pPr>
+            <w:r>
+              <w:rPr>
+                <w:rFonts w:ascii="Helvetica" w:hAnsi="Helvetica" w:eastAsia="Helvetica" w:cs="Helvetica"/>
+                <w:i w:val="false"/>
+                <w:b w:val="false"/>
+                <w:u w:val="none"/>
+                <w:sz w:val="22"/>
+                <w:szCs w:val="22"/>
+                <w:color w:val="000000"/>
+              </w:rPr>
+              <w:t xml:space="preserve">42.1 (39.7)</w:t>
+            </w:r>
+          </w:p>
+        </w:tc>
+        <w:tc>
+          <w:tcPr>
+            <w:tcBorders>
+              <w:bottom w:val="none" w:sz="0" w:space="0" w:color="000000"/>
+              <w:top w:val="none" w:sz="0" w:space="0" w:color="000000"/>
+              <w:left w:val="none" w:sz="0" w:space="0" w:color="000000"/>
+              <w:right w:val="none" w:sz="0" w:space="0" w:color="000000"/>
+            </w:tcBorders>
+            <w:shd w:val="clear" w:color="auto" w:fill="FFFFFF"/>
+            <w:tcMar>
+              <w:top w:w="0" w:type="dxa"/>
+              <w:bottom w:w="0" w:type="dxa"/>
+              <w:left w:w="0" w:type="dxa"/>
+              <w:right w:w="0" w:type="dxa"/>
+            </w:tcMar>
+            <w:vAlign w:val="center"/>
+          </w:tcPr>
+          <w:p>
+            <w:pPr>
+              <w:pStyle w:val="Normal"/>
+              <w:jc w:val="center"/>
+              <w:pBdr>
+                <w:bottom w:val="none" w:sz="0" w:space="0" w:color="000000"/>
+                <w:top w:val="none" w:sz="0" w:space="0" w:color="000000"/>
+                <w:left w:val="none" w:sz="0" w:space="0" w:color="000000"/>
+                <w:right w:val="none" w:sz="0" w:space="0" w:color="000000"/>
+              </w:pBdr>
+              <w:spacing w:after="100" w:before="100" w:line="240"/>
+              <w:ind w:left="100" w:right="100" w:firstLine="0" w:firstLineChars="0"/>
+            </w:pPr>
+            <w:r>
+              <w:rPr>
+                <w:rFonts w:ascii="Helvetica" w:hAnsi="Helvetica" w:eastAsia="Helvetica" w:cs="Helvetica"/>
+                <w:i w:val="false"/>
+                <w:b w:val="false"/>
+                <w:u w:val="none"/>
+                <w:sz w:val="22"/>
+                <w:szCs w:val="22"/>
+                <w:color w:val="000000"/>
+              </w:rPr>
+              <w:t xml:space="preserve">38.9 (35.0)</w:t>
             </w:r>
           </w:p>
         </w:tc>
@@ -6372,95 +6372,95 @@
                 <w:szCs w:val="22"/>
                 <w:color w:val="000000"/>
               </w:rPr>
-              <w:t xml:space="preserve">113 [1.00, 19900]</w:t>
-            </w:r>
-          </w:p>
-        </w:tc>
-        <w:tc>
-          <w:tcPr>
-            <w:tcBorders>
-              <w:bottom w:val="none" w:sz="0" w:space="0" w:color="000000"/>
-              <w:top w:val="none" w:sz="0" w:space="0" w:color="000000"/>
-              <w:left w:val="none" w:sz="0" w:space="0" w:color="000000"/>
-              <w:right w:val="none" w:sz="0" w:space="0" w:color="000000"/>
-            </w:tcBorders>
-            <w:shd w:val="clear" w:color="auto" w:fill="FFFFFF"/>
-            <w:tcMar>
-              <w:top w:w="0" w:type="dxa"/>
-              <w:bottom w:w="0" w:type="dxa"/>
-              <w:left w:w="0" w:type="dxa"/>
-              <w:right w:w="0" w:type="dxa"/>
-            </w:tcMar>
-            <w:vAlign w:val="center"/>
-          </w:tcPr>
-          <w:p>
-            <w:pPr>
-              <w:pStyle w:val="Normal"/>
-              <w:jc w:val="center"/>
-              <w:pBdr>
-                <w:bottom w:val="none" w:sz="0" w:space="0" w:color="000000"/>
-                <w:top w:val="none" w:sz="0" w:space="0" w:color="000000"/>
-                <w:left w:val="none" w:sz="0" w:space="0" w:color="000000"/>
-                <w:right w:val="none" w:sz="0" w:space="0" w:color="000000"/>
-              </w:pBdr>
-              <w:spacing w:after="100" w:before="100" w:line="240"/>
-              <w:ind w:left="100" w:right="100" w:firstLine="0" w:firstLineChars="0"/>
-            </w:pPr>
-            <w:r>
-              <w:rPr>
-                <w:rFonts w:ascii="Helvetica" w:hAnsi="Helvetica" w:eastAsia="Helvetica" w:cs="Helvetica"/>
-                <w:i w:val="false"/>
-                <w:b w:val="false"/>
-                <w:u w:val="none"/>
-                <w:sz w:val="22"/>
-                <w:szCs w:val="22"/>
-                <w:color w:val="000000"/>
-              </w:rPr>
-              <w:t xml:space="preserve">69.5 [4.00, 20000]</w:t>
-            </w:r>
-          </w:p>
-        </w:tc>
-        <w:tc>
-          <w:tcPr>
-            <w:tcBorders>
-              <w:bottom w:val="none" w:sz="0" w:space="0" w:color="000000"/>
-              <w:top w:val="none" w:sz="0" w:space="0" w:color="000000"/>
-              <w:left w:val="none" w:sz="0" w:space="0" w:color="000000"/>
-              <w:right w:val="none" w:sz="0" w:space="0" w:color="000000"/>
-            </w:tcBorders>
-            <w:shd w:val="clear" w:color="auto" w:fill="FFFFFF"/>
-            <w:tcMar>
-              <w:top w:w="0" w:type="dxa"/>
-              <w:bottom w:w="0" w:type="dxa"/>
-              <w:left w:w="0" w:type="dxa"/>
-              <w:right w:w="0" w:type="dxa"/>
-            </w:tcMar>
-            <w:vAlign w:val="center"/>
-          </w:tcPr>
-          <w:p>
-            <w:pPr>
-              <w:pStyle w:val="Normal"/>
-              <w:jc w:val="center"/>
-              <w:pBdr>
-                <w:bottom w:val="none" w:sz="0" w:space="0" w:color="000000"/>
-                <w:top w:val="none" w:sz="0" w:space="0" w:color="000000"/>
-                <w:left w:val="none" w:sz="0" w:space="0" w:color="000000"/>
-                <w:right w:val="none" w:sz="0" w:space="0" w:color="000000"/>
-              </w:pBdr>
-              <w:spacing w:after="100" w:before="100" w:line="240"/>
-              <w:ind w:left="100" w:right="100" w:firstLine="0" w:firstLineChars="0"/>
-            </w:pPr>
-            <w:r>
-              <w:rPr>
-                <w:rFonts w:ascii="Helvetica" w:hAnsi="Helvetica" w:eastAsia="Helvetica" w:cs="Helvetica"/>
-                <w:i w:val="false"/>
-                <w:b w:val="false"/>
-                <w:u w:val="none"/>
-                <w:sz w:val="22"/>
-                <w:szCs w:val="22"/>
-                <w:color w:val="000000"/>
-              </w:rPr>
-              <w:t xml:space="preserve">86.0 [1.00, 20000]</w:t>
+              <w:t xml:space="preserve">30.0 [0, 170]</w:t>
+            </w:r>
+          </w:p>
+        </w:tc>
+        <w:tc>
+          <w:tcPr>
+            <w:tcBorders>
+              <w:bottom w:val="none" w:sz="0" w:space="0" w:color="000000"/>
+              <w:top w:val="none" w:sz="0" w:space="0" w:color="000000"/>
+              <w:left w:val="none" w:sz="0" w:space="0" w:color="000000"/>
+              <w:right w:val="none" w:sz="0" w:space="0" w:color="000000"/>
+            </w:tcBorders>
+            <w:shd w:val="clear" w:color="auto" w:fill="FFFFFF"/>
+            <w:tcMar>
+              <w:top w:w="0" w:type="dxa"/>
+              <w:bottom w:w="0" w:type="dxa"/>
+              <w:left w:w="0" w:type="dxa"/>
+              <w:right w:w="0" w:type="dxa"/>
+            </w:tcMar>
+            <w:vAlign w:val="center"/>
+          </w:tcPr>
+          <w:p>
+            <w:pPr>
+              <w:pStyle w:val="Normal"/>
+              <w:jc w:val="center"/>
+              <w:pBdr>
+                <w:bottom w:val="none" w:sz="0" w:space="0" w:color="000000"/>
+                <w:top w:val="none" w:sz="0" w:space="0" w:color="000000"/>
+                <w:left w:val="none" w:sz="0" w:space="0" w:color="000000"/>
+                <w:right w:val="none" w:sz="0" w:space="0" w:color="000000"/>
+              </w:pBdr>
+              <w:spacing w:after="100" w:before="100" w:line="240"/>
+              <w:ind w:left="100" w:right="100" w:firstLine="0" w:firstLineChars="0"/>
+            </w:pPr>
+            <w:r>
+              <w:rPr>
+                <w:rFonts w:ascii="Helvetica" w:hAnsi="Helvetica" w:eastAsia="Helvetica" w:cs="Helvetica"/>
+                <w:i w:val="false"/>
+                <w:b w:val="false"/>
+                <w:u w:val="none"/>
+                <w:sz w:val="22"/>
+                <w:szCs w:val="22"/>
+                <w:color w:val="000000"/>
+              </w:rPr>
+              <w:t xml:space="preserve">33.0 [0, 200]</w:t>
+            </w:r>
+          </w:p>
+        </w:tc>
+        <w:tc>
+          <w:tcPr>
+            <w:tcBorders>
+              <w:bottom w:val="none" w:sz="0" w:space="0" w:color="000000"/>
+              <w:top w:val="none" w:sz="0" w:space="0" w:color="000000"/>
+              <w:left w:val="none" w:sz="0" w:space="0" w:color="000000"/>
+              <w:right w:val="none" w:sz="0" w:space="0" w:color="000000"/>
+            </w:tcBorders>
+            <w:shd w:val="clear" w:color="auto" w:fill="FFFFFF"/>
+            <w:tcMar>
+              <w:top w:w="0" w:type="dxa"/>
+              <w:bottom w:w="0" w:type="dxa"/>
+              <w:left w:w="0" w:type="dxa"/>
+              <w:right w:w="0" w:type="dxa"/>
+            </w:tcMar>
+            <w:vAlign w:val="center"/>
+          </w:tcPr>
+          <w:p>
+            <w:pPr>
+              <w:pStyle w:val="Normal"/>
+              <w:jc w:val="center"/>
+              <w:pBdr>
+                <w:bottom w:val="none" w:sz="0" w:space="0" w:color="000000"/>
+                <w:top w:val="none" w:sz="0" w:space="0" w:color="000000"/>
+                <w:left w:val="none" w:sz="0" w:space="0" w:color="000000"/>
+                <w:right w:val="none" w:sz="0" w:space="0" w:color="000000"/>
+              </w:pBdr>
+              <w:spacing w:after="100" w:before="100" w:line="240"/>
+              <w:ind w:left="100" w:right="100" w:firstLine="0" w:firstLineChars="0"/>
+            </w:pPr>
+            <w:r>
+              <w:rPr>
+                <w:rFonts w:ascii="Helvetica" w:hAnsi="Helvetica" w:eastAsia="Helvetica" w:cs="Helvetica"/>
+                <w:i w:val="false"/>
+                <w:b w:val="false"/>
+                <w:u w:val="none"/>
+                <w:sz w:val="22"/>
+                <w:szCs w:val="22"/>
+                <w:color w:val="000000"/>
+              </w:rPr>
+              <w:t xml:space="preserve">30.5 [0, 200]</w:t>
             </w:r>
           </w:p>
         </w:tc>
@@ -6554,95 +6554,95 @@
                 <w:szCs w:val="22"/>
                 <w:color w:val="000000"/>
               </w:rPr>
-              <w:t xml:space="preserve">30 (10.4%)</w:t>
-            </w:r>
-          </w:p>
-        </w:tc>
-        <w:tc>
-          <w:tcPr>
-            <w:tcBorders>
-              <w:bottom w:val="none" w:sz="0" w:space="0" w:color="000000"/>
-              <w:top w:val="none" w:sz="0" w:space="0" w:color="000000"/>
-              <w:left w:val="none" w:sz="0" w:space="0" w:color="000000"/>
-              <w:right w:val="none" w:sz="0" w:space="0" w:color="000000"/>
-            </w:tcBorders>
-            <w:shd w:val="clear" w:color="auto" w:fill="FFFFFF"/>
-            <w:tcMar>
-              <w:top w:w="0" w:type="dxa"/>
-              <w:bottom w:w="0" w:type="dxa"/>
-              <w:left w:w="0" w:type="dxa"/>
-              <w:right w:w="0" w:type="dxa"/>
-            </w:tcMar>
-            <w:vAlign w:val="center"/>
-          </w:tcPr>
-          <w:p>
-            <w:pPr>
-              <w:pStyle w:val="Normal"/>
-              <w:jc w:val="center"/>
-              <w:pBdr>
-                <w:bottom w:val="none" w:sz="0" w:space="0" w:color="000000"/>
-                <w:top w:val="none" w:sz="0" w:space="0" w:color="000000"/>
-                <w:left w:val="none" w:sz="0" w:space="0" w:color="000000"/>
-                <w:right w:val="none" w:sz="0" w:space="0" w:color="000000"/>
-              </w:pBdr>
-              <w:spacing w:after="100" w:before="100" w:line="240"/>
-              <w:ind w:left="100" w:right="100" w:firstLine="0" w:firstLineChars="0"/>
-            </w:pPr>
-            <w:r>
-              <w:rPr>
-                <w:rFonts w:ascii="Helvetica" w:hAnsi="Helvetica" w:eastAsia="Helvetica" w:cs="Helvetica"/>
-                <w:i w:val="false"/>
-                <w:b w:val="false"/>
-                <w:u w:val="none"/>
-                <w:sz w:val="22"/>
-                <w:szCs w:val="22"/>
-                <w:color w:val="000000"/>
-              </w:rPr>
-              <w:t xml:space="preserve">17 (13.2%)</w:t>
-            </w:r>
-          </w:p>
-        </w:tc>
-        <w:tc>
-          <w:tcPr>
-            <w:tcBorders>
-              <w:bottom w:val="none" w:sz="0" w:space="0" w:color="000000"/>
-              <w:top w:val="none" w:sz="0" w:space="0" w:color="000000"/>
-              <w:left w:val="none" w:sz="0" w:space="0" w:color="000000"/>
-              <w:right w:val="none" w:sz="0" w:space="0" w:color="000000"/>
-            </w:tcBorders>
-            <w:shd w:val="clear" w:color="auto" w:fill="FFFFFF"/>
-            <w:tcMar>
-              <w:top w:w="0" w:type="dxa"/>
-              <w:bottom w:w="0" w:type="dxa"/>
-              <w:left w:w="0" w:type="dxa"/>
-              <w:right w:w="0" w:type="dxa"/>
-            </w:tcMar>
-            <w:vAlign w:val="center"/>
-          </w:tcPr>
-          <w:p>
-            <w:pPr>
-              <w:pStyle w:val="Normal"/>
-              <w:jc w:val="center"/>
-              <w:pBdr>
-                <w:bottom w:val="none" w:sz="0" w:space="0" w:color="000000"/>
-                <w:top w:val="none" w:sz="0" w:space="0" w:color="000000"/>
-                <w:left w:val="none" w:sz="0" w:space="0" w:color="000000"/>
-                <w:right w:val="none" w:sz="0" w:space="0" w:color="000000"/>
-              </w:pBdr>
-              <w:spacing w:after="100" w:before="100" w:line="240"/>
-              <w:ind w:left="100" w:right="100" w:firstLine="0" w:firstLineChars="0"/>
-            </w:pPr>
-            <w:r>
-              <w:rPr>
-                <w:rFonts w:ascii="Helvetica" w:hAnsi="Helvetica" w:eastAsia="Helvetica" w:cs="Helvetica"/>
-                <w:i w:val="false"/>
-                <w:b w:val="false"/>
-                <w:u w:val="none"/>
-                <w:sz w:val="22"/>
-                <w:szCs w:val="22"/>
-                <w:color w:val="000000"/>
-              </w:rPr>
-              <w:t xml:space="preserve">47 (11.3%)</w:t>
+              <w:t xml:space="preserve">2 (0.7%)</w:t>
+            </w:r>
+          </w:p>
+        </w:tc>
+        <w:tc>
+          <w:tcPr>
+            <w:tcBorders>
+              <w:bottom w:val="none" w:sz="0" w:space="0" w:color="000000"/>
+              <w:top w:val="none" w:sz="0" w:space="0" w:color="000000"/>
+              <w:left w:val="none" w:sz="0" w:space="0" w:color="000000"/>
+              <w:right w:val="none" w:sz="0" w:space="0" w:color="000000"/>
+            </w:tcBorders>
+            <w:shd w:val="clear" w:color="auto" w:fill="FFFFFF"/>
+            <w:tcMar>
+              <w:top w:w="0" w:type="dxa"/>
+              <w:bottom w:w="0" w:type="dxa"/>
+              <w:left w:w="0" w:type="dxa"/>
+              <w:right w:w="0" w:type="dxa"/>
+            </w:tcMar>
+            <w:vAlign w:val="center"/>
+          </w:tcPr>
+          <w:p>
+            <w:pPr>
+              <w:pStyle w:val="Normal"/>
+              <w:jc w:val="center"/>
+              <w:pBdr>
+                <w:bottom w:val="none" w:sz="0" w:space="0" w:color="000000"/>
+                <w:top w:val="none" w:sz="0" w:space="0" w:color="000000"/>
+                <w:left w:val="none" w:sz="0" w:space="0" w:color="000000"/>
+                <w:right w:val="none" w:sz="0" w:space="0" w:color="000000"/>
+              </w:pBdr>
+              <w:spacing w:after="100" w:before="100" w:line="240"/>
+              <w:ind w:left="100" w:right="100" w:firstLine="0" w:firstLineChars="0"/>
+            </w:pPr>
+            <w:r>
+              <w:rPr>
+                <w:rFonts w:ascii="Helvetica" w:hAnsi="Helvetica" w:eastAsia="Helvetica" w:cs="Helvetica"/>
+                <w:i w:val="false"/>
+                <w:b w:val="false"/>
+                <w:u w:val="none"/>
+                <w:sz w:val="22"/>
+                <w:szCs w:val="22"/>
+                <w:color w:val="000000"/>
+              </w:rPr>
+              <w:t xml:space="preserve">1 (0.8%)</w:t>
+            </w:r>
+          </w:p>
+        </w:tc>
+        <w:tc>
+          <w:tcPr>
+            <w:tcBorders>
+              <w:bottom w:val="none" w:sz="0" w:space="0" w:color="000000"/>
+              <w:top w:val="none" w:sz="0" w:space="0" w:color="000000"/>
+              <w:left w:val="none" w:sz="0" w:space="0" w:color="000000"/>
+              <w:right w:val="none" w:sz="0" w:space="0" w:color="000000"/>
+            </w:tcBorders>
+            <w:shd w:val="clear" w:color="auto" w:fill="FFFFFF"/>
+            <w:tcMar>
+              <w:top w:w="0" w:type="dxa"/>
+              <w:bottom w:w="0" w:type="dxa"/>
+              <w:left w:w="0" w:type="dxa"/>
+              <w:right w:w="0" w:type="dxa"/>
+            </w:tcMar>
+            <w:vAlign w:val="center"/>
+          </w:tcPr>
+          <w:p>
+            <w:pPr>
+              <w:pStyle w:val="Normal"/>
+              <w:jc w:val="center"/>
+              <w:pBdr>
+                <w:bottom w:val="none" w:sz="0" w:space="0" w:color="000000"/>
+                <w:top w:val="none" w:sz="0" w:space="0" w:color="000000"/>
+                <w:left w:val="none" w:sz="0" w:space="0" w:color="000000"/>
+                <w:right w:val="none" w:sz="0" w:space="0" w:color="000000"/>
+              </w:pBdr>
+              <w:spacing w:after="100" w:before="100" w:line="240"/>
+              <w:ind w:left="100" w:right="100" w:firstLine="0" w:firstLineChars="0"/>
+            </w:pPr>
+            <w:r>
+              <w:rPr>
+                <w:rFonts w:ascii="Helvetica" w:hAnsi="Helvetica" w:eastAsia="Helvetica" w:cs="Helvetica"/>
+                <w:i w:val="false"/>
+                <w:b w:val="false"/>
+                <w:u w:val="none"/>
+                <w:sz w:val="22"/>
+                <w:szCs w:val="22"/>
+                <w:color w:val="000000"/>
+              </w:rPr>
+              <w:t xml:space="preserve">3 (0.7%)</w:t>
             </w:r>
           </w:p>
         </w:tc>
